--- a/docs/RFP/OMG_Threat-Risk_Model_RFP.docx
+++ b/docs/RFP/OMG_Threat-Risk_Model_RFP.docx
@@ -85,48 +85,86 @@
         </w:rPr>
         <w:t>V 0.</w:t>
       </w:r>
-      <w:r>
-        <w:rPr>
-          <w:b/>
-          <w:sz w:val="32"/>
-          <w:szCs w:val="32"/>
-        </w:rPr>
-        <w:t>3</w:t>
-      </w:r>
-      <w:ins w:id="0" w:author="Cory Casanave [18538]" w:date="2014-05-08T21:39:00Z">
+      <w:del w:id="0" w:author="Cory Casanave [18538]" w:date="2014-05-09T11:38:00Z">
         <w:r>
           <w:rPr>
             <w:b/>
             <w:sz w:val="32"/>
             <w:szCs w:val="32"/>
           </w:rPr>
-          <w:t>2</w:t>
+          <w:delText>3</w:delText>
+        </w:r>
+        <w:r>
+          <w:rPr>
+            <w:b/>
+            <w:sz w:val="32"/>
+            <w:szCs w:val="32"/>
+          </w:rPr>
+          <w:delText xml:space="preserve"> </w:delText>
+        </w:r>
+      </w:del>
+      <w:ins w:id="1" w:author="Cory Casanave [18538]" w:date="2014-05-09T11:38:00Z">
+        <w:r>
+          <w:rPr>
+            <w:b/>
+            <w:sz w:val="32"/>
+            <w:szCs w:val="32"/>
+          </w:rPr>
+          <w:t>4</w:t>
+        </w:r>
+        <w:r>
+          <w:rPr>
+            <w:b/>
+            <w:sz w:val="32"/>
+            <w:szCs w:val="32"/>
+          </w:rPr>
+          <w:t xml:space="preserve"> </w:t>
         </w:r>
       </w:ins>
-      <w:bookmarkStart w:id="1" w:name="_GoBack"/>
-      <w:bookmarkEnd w:id="1"/>
       <w:r>
         <w:rPr>
           <w:b/>
           <w:sz w:val="32"/>
           <w:szCs w:val="32"/>
         </w:rPr>
-        <w:t xml:space="preserve"> </w:t>
-      </w:r>
+        <w:t>5/</w:t>
+      </w:r>
+      <w:del w:id="2" w:author="Cory Casanave [18538]" w:date="2014-05-09T11:38:00Z">
+        <w:r>
+          <w:rPr>
+            <w:b/>
+            <w:sz w:val="32"/>
+            <w:szCs w:val="32"/>
+          </w:rPr>
+          <w:delText>08</w:delText>
+        </w:r>
+      </w:del>
+      <w:ins w:id="3" w:author="Cory Casanave [18538]" w:date="2014-05-09T11:38:00Z">
+        <w:r>
+          <w:rPr>
+            <w:b/>
+            <w:sz w:val="32"/>
+            <w:szCs w:val="32"/>
+          </w:rPr>
+          <w:t>0</w:t>
+        </w:r>
+        <w:r>
+          <w:rPr>
+            <w:b/>
+            <w:sz w:val="32"/>
+            <w:szCs w:val="32"/>
+          </w:rPr>
+          <w:t>9</w:t>
+        </w:r>
+      </w:ins>
+      <w:bookmarkStart w:id="4" w:name="_GoBack"/>
+      <w:bookmarkEnd w:id="4"/>
       <w:r>
         <w:rPr>
           <w:b/>
           <w:sz w:val="32"/>
           <w:szCs w:val="32"/>
         </w:rPr>
-        <w:t>5/08</w:t>
-      </w:r>
-      <w:r>
-        <w:rPr>
-          <w:b/>
-          <w:sz w:val="32"/>
-          <w:szCs w:val="32"/>
-        </w:rPr>
         <w:t>/2014</w:t>
       </w:r>
     </w:p>
@@ -184,6 +222,17 @@
       <w:pPr>
         <w:pStyle w:val="Body"/>
       </w:pPr>
+      <w:ins w:id="5" w:author="Cory Casanave [18538]" w:date="2014-05-09T10:48:00Z">
+        <w:r>
+          <w:t xml:space="preserve">In the broadest sense, organizations manage </w:t>
+        </w:r>
+        <w:r>
+          <w:t xml:space="preserve">threats and </w:t>
+        </w:r>
+        <w:r>
+          <w:t xml:space="preserve">risks in order to provide a systematic response to uncertainties. </w:t>
+        </w:r>
+      </w:ins>
       <w:r>
         <w:t xml:space="preserve">Multiple communities have developed </w:t>
       </w:r>
@@ -200,10 +249,26 @@
         <w:t xml:space="preserve"> it is difficult to federate these multiple representations to arrive at broad-based</w:t>
       </w:r>
       <w:r>
-        <w:t>, planning simulation,</w:t>
-      </w:r>
-      <w:r>
-        <w:t xml:space="preserve"> situational awareness</w:t>
+        <w:t>, planning</w:t>
+      </w:r>
+      <w:ins w:id="6" w:author="Cory Casanave [18538]" w:date="2014-05-09T11:26:00Z">
+        <w:r>
+          <w:t>,</w:t>
+        </w:r>
+      </w:ins>
+      <w:r>
+        <w:t xml:space="preserve"> simulation,</w:t>
+      </w:r>
+      <w:r>
+        <w:t xml:space="preserve"> </w:t>
+      </w:r>
+      <w:ins w:id="7" w:author="Cory Casanave [18538]" w:date="2014-05-09T10:49:00Z">
+        <w:r>
+          <w:t xml:space="preserve">assessment, </w:t>
+        </w:r>
+      </w:ins>
+      <w:r>
+        <w:t>situational awareness</w:t>
       </w:r>
       <w:r>
         <w:t xml:space="preserve">, </w:t>
@@ -266,6 +331,7 @@
         <w:pStyle w:val="Body"/>
       </w:pPr>
       <w:r>
+        <w:lastRenderedPageBreak/>
         <w:t>For further details see Section 6 of this document.</w:t>
       </w:r>
     </w:p>
@@ -274,7 +340,6 @@
         <w:pStyle w:val="Heading1"/>
       </w:pPr>
       <w:r>
-        <w:lastRenderedPageBreak/>
         <w:t>Introduction</w:t>
       </w:r>
     </w:p>
@@ -3154,19 +3219,34 @@
         <w:rPr>
           <w:lang w:val="en-US"/>
         </w:rPr>
-        <w:t xml:space="preserve">This RFP addresses the emerging semantic interoperability problems seen around threat and risk management: </w:t>
-      </w:r>
-    </w:p>
-    <w:p>
-      <w:pPr>
+        <w:t>This RFP addresses the emerging semantic interoperability problems seen around threat and risk management</w:t>
+      </w:r>
+      <w:ins w:id="8" w:author="Cory Casanave [18538]" w:date="2014-05-09T10:59:00Z">
+        <w:r>
+          <w:rPr>
+            <w:lang w:val="en-US"/>
+          </w:rPr>
+          <w:t xml:space="preserve"> and assessment</w:t>
+        </w:r>
+      </w:ins>
+      <w:r>
         <w:rPr>
           <w:lang w:val="en-US"/>
         </w:rPr>
-      </w:pPr>
-      <w:r>
-        <w:rPr>
+        <w:t xml:space="preserve">: </w:t>
+      </w:r>
+    </w:p>
+    <w:p>
+      <w:pPr>
+        <w:rPr>
+          <w:ins w:id="9" w:author="Cory Casanave [18538]" w:date="2014-05-09T11:00:00Z"/>
           <w:lang w:val="en-US"/>
         </w:rPr>
+      </w:pPr>
+      <w:r>
+        <w:rPr>
+          <w:lang w:val="en-US"/>
+        </w:rPr>
         <w:t>Threat actors have become increasingly more advanced and sophisticated in their techniques and strategies. The campaigns of these threat actors are long term, multi-phased and combine physical and cyber tactics directed at multiple targets.</w:t>
       </w:r>
       <w:r>
@@ -3175,17 +3255,149 @@
         </w:rPr>
         <w:t xml:space="preserve"> Intentional threats from threat actors can be combined with natural threats.</w:t>
       </w:r>
-    </w:p>
-    <w:p>
-      <w:pPr>
-        <w:rPr>
+      <w:ins w:id="10" w:author="Cory Casanave [18538]" w:date="2014-05-09T11:00:00Z">
+        <w:r>
+          <w:rPr>
+            <w:lang w:val="en-US"/>
+          </w:rPr>
+          <w:t xml:space="preserve"> </w:t>
+        </w:r>
+        <w:r>
+          <w:rPr>
+            <w:lang w:val="en-US"/>
+          </w:rPr>
+          <w:t xml:space="preserve">Threat activities are described by multiple patterns, applied to multiple </w:t>
+        </w:r>
+        <w:r>
+          <w:rPr>
+            <w:lang w:val="en-US"/>
+          </w:rPr>
+          <w:t xml:space="preserve">forms of observation (including automated </w:t>
+        </w:r>
+      </w:ins>
+      <w:ins w:id="11" w:author="Cory Casanave [18538]" w:date="2014-05-09T11:01:00Z">
+        <w:r>
+          <w:rPr>
+            <w:lang w:val="en-US"/>
+          </w:rPr>
+          <w:t xml:space="preserve">sensors </w:t>
+        </w:r>
+      </w:ins>
+      <w:ins w:id="12" w:author="Cory Casanave [18538]" w:date="2014-05-09T11:00:00Z">
+        <w:r>
+          <w:rPr>
+            <w:lang w:val="en-US"/>
+          </w:rPr>
+          <w:t>and human</w:t>
+        </w:r>
+      </w:ins>
+      <w:ins w:id="13" w:author="Cory Casanave [18538]" w:date="2014-05-09T11:01:00Z">
+        <w:r>
+          <w:rPr>
+            <w:lang w:val="en-US"/>
+          </w:rPr>
+          <w:t xml:space="preserve"> observations</w:t>
+        </w:r>
+      </w:ins>
+      <w:ins w:id="14" w:author="Cory Casanave [18538]" w:date="2014-05-09T11:00:00Z">
+        <w:r>
+          <w:rPr>
+            <w:lang w:val="en-US"/>
+          </w:rPr>
+          <w:t>)</w:t>
+        </w:r>
+        <w:r>
+          <w:rPr>
+            <w:lang w:val="en-US"/>
+          </w:rPr>
+          <w:t xml:space="preserve"> </w:t>
+        </w:r>
+      </w:ins>
+    </w:p>
+    <w:p>
+      <w:pPr>
+        <w:rPr>
+          <w:ins w:id="15" w:author="Cory Casanave [18538]" w:date="2014-05-09T11:00:00Z"/>
           <w:lang w:val="en-US"/>
         </w:rPr>
       </w:pPr>
-      <w:r>
+      <w:ins w:id="16" w:author="Cory Casanave [18538]" w:date="2014-05-09T11:00:00Z">
+        <w:r>
+          <w:rPr>
+            <w:lang w:val="en-US"/>
+          </w:rPr>
+          <w:t>Systematic offline assessment of risks for a given system and organization, selecting and implementing a proactive mitigation strategy, and performing dynamic monitoring, assessing and reaction to imminent and ongoing attacks involves analysis and management of large collections of data.</w:t>
+        </w:r>
+      </w:ins>
+    </w:p>
+    <w:p>
+      <w:pPr>
         <w:rPr>
           <w:lang w:val="en-US"/>
         </w:rPr>
+      </w:pPr>
+      <w:ins w:id="17" w:author="Cory Casanave [18538]" w:date="2014-05-09T11:00:00Z">
+        <w:r>
+          <w:rPr>
+            <w:lang w:val="en-US"/>
+          </w:rPr>
+          <w:t>Monitoring for threat activities in</w:t>
+        </w:r>
+        <w:r>
+          <w:rPr>
+            <w:lang w:val="en-US"/>
+          </w:rPr>
+          <w:t>volves monitoring large sets of</w:t>
+        </w:r>
+        <w:r>
+          <w:rPr>
+            <w:lang w:val="en-US"/>
+          </w:rPr>
+          <w:t xml:space="preserve"> indicators and analysis of data </w:t>
+        </w:r>
+        <w:proofErr w:type="gramStart"/>
+        <w:r>
+          <w:rPr>
+            <w:lang w:val="en-US"/>
+          </w:rPr>
+          <w:t xml:space="preserve">over </w:t>
+        </w:r>
+      </w:ins>
+      <w:ins w:id="18" w:author="Cory Casanave [18538]" w:date="2014-05-09T11:01:00Z">
+        <w:r>
+          <w:rPr>
+            <w:lang w:val="en-US"/>
+          </w:rPr>
+          <w:t>a significant</w:t>
+        </w:r>
+      </w:ins>
+      <w:ins w:id="19" w:author="Cory Casanave [18538]" w:date="2014-05-09T11:00:00Z">
+        <w:r>
+          <w:rPr>
+            <w:lang w:val="en-US"/>
+          </w:rPr>
+          <w:t xml:space="preserve"> periods</w:t>
+        </w:r>
+        <w:proofErr w:type="gramEnd"/>
+        <w:r>
+          <w:rPr>
+            <w:lang w:val="en-US"/>
+          </w:rPr>
+          <w:t xml:space="preserve"> of time.</w:t>
+        </w:r>
+      </w:ins>
+    </w:p>
+    <w:p>
+      <w:pPr>
+        <w:rPr>
+          <w:lang w:val="en-US"/>
+        </w:rPr>
+      </w:pPr>
+      <w:r>
+        <w:rPr>
+          <w:lang w:val="en-US"/>
+        </w:rPr>
+        <w:lastRenderedPageBreak/>
         <w:t xml:space="preserve">Various communities have started </w:t>
       </w:r>
       <w:r>
@@ -3212,7 +3424,7 @@
         </w:rPr>
         <w:t xml:space="preserve"> by developing ecosystems</w:t>
       </w:r>
-      <w:ins w:id="2" w:author="Cory Casanave [18538]" w:date="2014-05-08T20:39:00Z">
+      <w:ins w:id="20" w:author="Cory Casanave [18538]" w:date="2014-05-08T20:39:00Z">
         <w:r>
           <w:rPr>
             <w:rStyle w:val="FootnoteReference"/>
@@ -3227,7 +3439,7 @@
         </w:rPr>
         <w:t xml:space="preserve"> for threat information sharing. While non-cyber domains (specifically the intelligence and related communities) have a rich history of threat analysis and information sharing, the massive proliferation of </w:t>
       </w:r>
-      <w:ins w:id="5" w:author="Cory Casanave [18538]" w:date="2014-05-08T20:40:00Z">
+      <w:ins w:id="23" w:author="Cory Casanave [18538]" w:date="2014-05-08T20:40:00Z">
         <w:r>
           <w:rPr>
             <w:lang w:val="en-US"/>
@@ -3239,58 +3451,51 @@
         <w:rPr>
           <w:lang w:val="en-US"/>
         </w:rPr>
-        <w:t xml:space="preserve">machine-speed attack capabilities is putting heavy strains on traditional threat and risk evaluation and mitigations techniques. At the same time, different communities (such as IT/cyber, law enforcement, emergency </w:t>
+        <w:t xml:space="preserve">machine-speed attack capabilities is putting heavy strains on traditional threat and risk evaluation and mitigations techniques. At the same time, different communities (such as IT/cyber, law enforcement, emergency management, </w:t>
       </w:r>
       <w:r>
         <w:rPr>
           <w:lang w:val="en-US"/>
         </w:rPr>
-        <w:lastRenderedPageBreak/>
-        <w:t xml:space="preserve">management, </w:t>
+        <w:t xml:space="preserve">business architecture, </w:t>
       </w:r>
       <w:r>
         <w:rPr>
           <w:lang w:val="en-US"/>
         </w:rPr>
-        <w:t xml:space="preserve">business architecture, </w:t>
+        <w:t xml:space="preserve">etc.) </w:t>
       </w:r>
       <w:r>
         <w:rPr>
           <w:lang w:val="en-US"/>
         </w:rPr>
-        <w:t xml:space="preserve">etc.) </w:t>
+        <w:t>are</w:t>
       </w:r>
       <w:r>
         <w:rPr>
           <w:lang w:val="en-US"/>
         </w:rPr>
-        <w:t>are</w:t>
+        <w:t xml:space="preserve"> develop</w:t>
       </w:r>
       <w:r>
         <w:rPr>
           <w:lang w:val="en-US"/>
         </w:rPr>
-        <w:t xml:space="preserve"> develop</w:t>
+        <w:t>ing</w:t>
       </w:r>
       <w:r>
         <w:rPr>
           <w:lang w:val="en-US"/>
         </w:rPr>
-        <w:t>ing</w:t>
+        <w:t xml:space="preserve"> </w:t>
       </w:r>
       <w:r>
         <w:rPr>
           <w:lang w:val="en-US"/>
         </w:rPr>
-        <w:t xml:space="preserve"> </w:t>
-      </w:r>
-      <w:r>
-        <w:rPr>
-          <w:lang w:val="en-US"/>
-        </w:rPr>
         <w:t>different approaches to address this challenge. As a result, different taxonomies, models, and protocols have emerged that address the specific needs of the respective community</w:t>
       </w:r>
-      <w:ins w:id="6" w:author="Cory Casanave [18538]" w:date="2014-05-08T20:41:00Z">
+      <w:ins w:id="24" w:author="Cory Casanave [18538]" w:date="2014-05-08T20:41:00Z">
         <w:r>
           <w:rPr>
             <w:lang w:val="en-US"/>
@@ -3424,6 +3629,7 @@
     <w:p>
       <w:pPr>
         <w:rPr>
+          <w:ins w:id="25" w:author="Cory Casanave [18538]" w:date="2014-05-09T10:55:00Z"/>
           <w:lang w:val="en-US"/>
         </w:rPr>
       </w:pPr>
@@ -3442,14 +3648,321 @@
     </w:p>
     <w:p>
       <w:pPr>
-        <w:rPr>
+        <w:pStyle w:val="Heading3"/>
+        <w:rPr>
+          <w:ins w:id="26" w:author="Cory Casanave [18538]" w:date="2014-05-09T10:56:00Z"/>
           <w:lang w:val="en-US"/>
         </w:rPr>
-      </w:pPr>
-      <w:r>
-        <w:rPr>
+        <w:pPrChange w:id="27" w:author="Cory Casanave [18538]" w:date="2014-05-09T10:55:00Z">
+          <w:pPr/>
+        </w:pPrChange>
+      </w:pPr>
+      <w:ins w:id="28" w:author="Cory Casanave [18538]" w:date="2014-05-09T10:56:00Z">
+        <w:r>
+          <w:rPr>
+            <w:lang w:val="en-US"/>
+          </w:rPr>
+          <w:t>Risk Management</w:t>
+        </w:r>
+      </w:ins>
+    </w:p>
+    <w:p>
+      <w:pPr>
+        <w:pStyle w:val="Body"/>
+        <w:ind w:left="0"/>
+        <w:rPr>
+          <w:ins w:id="29" w:author="Cory Casanave [18538]" w:date="2014-05-09T10:56:00Z"/>
+        </w:rPr>
+        <w:pPrChange w:id="30" w:author="Cory Casanave [18538]" w:date="2014-05-09T11:29:00Z">
+          <w:pPr>
+            <w:pStyle w:val="Body"/>
+          </w:pPr>
+        </w:pPrChange>
+      </w:pPr>
+      <w:ins w:id="31" w:author="Cory Casanave [18538]" w:date="2014-05-09T10:56:00Z">
+        <w:r>
+          <w:t>In the broadest sense, organizations manage risks in order to provide a systematic response to uncertainties. Many organizations conduct their business within regulatory frameworks that obligate them to safeguard certain assets in accordance with standards and threat and risk assessment. Risk Management is identified as one of the key project management processes.  According to ISO/IEC 15288:2008, the Risk Management Process is conducted to identify, assess and mitigate hazards resulting from any uncertain event that may occur and result in adverse consequences to system cost, schedule and technical characteristics and thereby affect stakeholders.</w:t>
+        </w:r>
+      </w:ins>
+    </w:p>
+    <w:p>
+      <w:pPr>
+        <w:pStyle w:val="Body"/>
+        <w:ind w:left="0"/>
+        <w:rPr>
+          <w:ins w:id="32" w:author="Cory Casanave [18538]" w:date="2014-05-09T10:56:00Z"/>
+        </w:rPr>
+        <w:pPrChange w:id="33" w:author="Cory Casanave [18538]" w:date="2014-05-09T11:29:00Z">
+          <w:pPr>
+            <w:pStyle w:val="Body"/>
+          </w:pPr>
+        </w:pPrChange>
+      </w:pPr>
+      <w:ins w:id="34" w:author="Cory Casanave [18538]" w:date="2014-05-09T10:56:00Z">
+        <w:r>
+          <w:t>Typical Risk Management Outcomes include:</w:t>
+        </w:r>
+      </w:ins>
+    </w:p>
+    <w:p>
+      <w:pPr>
+        <w:pStyle w:val="Body"/>
+        <w:ind w:left="720"/>
+        <w:rPr>
+          <w:ins w:id="35" w:author="Cory Casanave [18538]" w:date="2014-05-09T10:56:00Z"/>
+        </w:rPr>
+        <w:pPrChange w:id="36" w:author="Cory Casanave [18538]" w:date="2014-05-09T11:29:00Z">
+          <w:pPr>
+            <w:pStyle w:val="Body"/>
+          </w:pPr>
+        </w:pPrChange>
+      </w:pPr>
+      <w:ins w:id="37" w:author="Cory Casanave [18538]" w:date="2014-05-09T10:56:00Z">
+        <w:r>
+          <w:t xml:space="preserve">1) </w:t>
+        </w:r>
+        <w:r>
+          <w:tab/>
+          <w:t>Risk management plan.</w:t>
+        </w:r>
+      </w:ins>
+    </w:p>
+    <w:p>
+      <w:pPr>
+        <w:pStyle w:val="Body"/>
+        <w:ind w:left="720"/>
+        <w:rPr>
+          <w:ins w:id="38" w:author="Cory Casanave [18538]" w:date="2014-05-09T10:56:00Z"/>
+        </w:rPr>
+        <w:pPrChange w:id="39" w:author="Cory Casanave [18538]" w:date="2014-05-09T11:29:00Z">
+          <w:pPr>
+            <w:pStyle w:val="Body"/>
+          </w:pPr>
+        </w:pPrChange>
+      </w:pPr>
+      <w:ins w:id="40" w:author="Cory Casanave [18538]" w:date="2014-05-09T10:56:00Z">
+        <w:r>
+          <w:t>2)</w:t>
+        </w:r>
+        <w:r>
+          <w:tab/>
+          <w:t>Risks identified, categorized, prioritized and status allocated.</w:t>
+        </w:r>
+      </w:ins>
+    </w:p>
+    <w:p>
+      <w:pPr>
+        <w:pStyle w:val="Body"/>
+        <w:ind w:left="720"/>
+        <w:rPr>
+          <w:ins w:id="41" w:author="Cory Casanave [18538]" w:date="2014-05-09T10:56:00Z"/>
+        </w:rPr>
+        <w:pPrChange w:id="42" w:author="Cory Casanave [18538]" w:date="2014-05-09T11:29:00Z">
+          <w:pPr>
+            <w:pStyle w:val="Body"/>
+          </w:pPr>
+        </w:pPrChange>
+      </w:pPr>
+      <w:ins w:id="43" w:author="Cory Casanave [18538]" w:date="2014-05-09T10:56:00Z">
+        <w:r>
+          <w:t>3)</w:t>
+        </w:r>
+        <w:r>
+          <w:tab/>
+          <w:t>Appropriate risk management strategies defined.</w:t>
+        </w:r>
+      </w:ins>
+    </w:p>
+    <w:p>
+      <w:pPr>
+        <w:pStyle w:val="Body"/>
+        <w:ind w:left="720"/>
+        <w:rPr>
+          <w:ins w:id="44" w:author="Cory Casanave [18538]" w:date="2014-05-09T10:56:00Z"/>
+        </w:rPr>
+        <w:pPrChange w:id="45" w:author="Cory Casanave [18538]" w:date="2014-05-09T11:29:00Z">
+          <w:pPr>
+            <w:pStyle w:val="Body"/>
+          </w:pPr>
+        </w:pPrChange>
+      </w:pPr>
+      <w:ins w:id="46" w:author="Cory Casanave [18538]" w:date="2014-05-09T10:56:00Z">
+        <w:r>
+          <w:t>4)</w:t>
+        </w:r>
+        <w:r>
+          <w:tab/>
+          <w:t>Action taken to mitigate or avoid the impact of risk.</w:t>
+        </w:r>
+      </w:ins>
+    </w:p>
+    <w:p>
+      <w:pPr>
+        <w:pStyle w:val="Body"/>
+        <w:ind w:left="0"/>
+        <w:rPr>
+          <w:ins w:id="47" w:author="Cory Casanave [18538]" w:date="2014-05-09T10:56:00Z"/>
+        </w:rPr>
+        <w:pPrChange w:id="48" w:author="Cory Casanave [18538]" w:date="2014-05-09T11:29:00Z">
+          <w:pPr>
+            <w:pStyle w:val="Body"/>
+          </w:pPr>
+        </w:pPrChange>
+      </w:pPr>
+      <w:ins w:id="49" w:author="Cory Casanave [18538]" w:date="2014-05-09T10:56:00Z">
+        <w:r>
+          <w:t>Several conceptual frameworks have been developed that describe the elements of threat and risk analysis. These frameworks allow organizations to define the risks in terms of their dimensions, e.g. technical, programmatic, organizational, financial, information quality and within these dimensions, to select the method for expressing risks in suitable terms.</w:t>
+        </w:r>
+      </w:ins>
+    </w:p>
+    <w:p>
+      <w:pPr>
+        <w:pStyle w:val="Body"/>
+        <w:ind w:left="0"/>
+        <w:rPr>
+          <w:ins w:id="50" w:author="Cory Casanave [18538]" w:date="2014-05-09T10:56:00Z"/>
+        </w:rPr>
+        <w:pPrChange w:id="51" w:author="Cory Casanave [18538]" w:date="2014-05-09T11:29:00Z">
+          <w:pPr>
+            <w:pStyle w:val="Body"/>
+          </w:pPr>
+        </w:pPrChange>
+      </w:pPr>
+      <w:ins w:id="52" w:author="Cory Casanave [18538]" w:date="2014-05-09T10:56:00Z">
+        <w:r>
+          <w:lastRenderedPageBreak/>
+          <w:t>Methodologies for risk management describe activities that identify risks to predict what could go wrong and would adversely affect the system and the organization. This usually involves identifying the initiating events associated with each risk in each risk category. Risk identification then proceeds by defining the interrelationships between sources of risk where there is any coupling. This may be based on project/product histories, checklists, questionnaires and expert analysis. Risk assessment methodologies describe how to conduct a frequency analysis of initiating event occurrence to identify the likelihood of risk occurrence. A risk assessment methodology would also describe steps to evaluate the impact of the risks and define their possible adverse consequences. Risk management involves prioritization of the risks in terms of their likelihood and possible impact. An organization would usually define a threshold of tolerability for each risk category.</w:t>
+        </w:r>
+      </w:ins>
+    </w:p>
+    <w:p>
+      <w:pPr>
+        <w:pStyle w:val="Body"/>
+        <w:ind w:left="0"/>
+        <w:rPr>
+          <w:ins w:id="53" w:author="Cory Casanave [18538]" w:date="2014-05-09T10:56:00Z"/>
+        </w:rPr>
+        <w:pPrChange w:id="54" w:author="Cory Casanave [18538]" w:date="2014-05-09T11:29:00Z">
+          <w:pPr>
+            <w:pStyle w:val="Body"/>
+          </w:pPr>
+        </w:pPrChange>
+      </w:pPr>
+      <w:ins w:id="55" w:author="Cory Casanave [18538]" w:date="2014-05-09T10:56:00Z">
+        <w:r>
+          <w:t>Successful risk assessment is based upon detailed understanding of the operational environment of the system and the organization.</w:t>
+        </w:r>
+      </w:ins>
+    </w:p>
+    <w:p>
+      <w:pPr>
+        <w:pStyle w:val="Body"/>
+        <w:ind w:left="0"/>
+        <w:rPr>
+          <w:ins w:id="56" w:author="Cory Casanave [18538]" w:date="2014-05-09T10:56:00Z"/>
+        </w:rPr>
+        <w:pPrChange w:id="57" w:author="Cory Casanave [18538]" w:date="2014-05-09T11:29:00Z">
+          <w:pPr>
+            <w:pStyle w:val="Body"/>
+          </w:pPr>
+        </w:pPrChange>
+      </w:pPr>
+      <w:ins w:id="58" w:author="Cory Casanave [18538]" w:date="2014-05-09T10:56:00Z">
+        <w:r>
+          <w:t>Multiple communities have developed protocols, including data and exchange schema and interfaces for sharing information about threats, risks and incidents that impact important government, commercial and personal assets and privacy. While each of these schema and interfaces provides value for a specific community it is difficult to federate these multiple representations to arrive at broad-based, planning</w:t>
+        </w:r>
+      </w:ins>
+      <w:ins w:id="59" w:author="Cory Casanave [18538]" w:date="2014-05-09T11:26:00Z">
+        <w:r>
+          <w:t>,</w:t>
+        </w:r>
+      </w:ins>
+      <w:ins w:id="60" w:author="Cory Casanave [18538]" w:date="2014-05-09T10:56:00Z">
+        <w:r>
+          <w:t xml:space="preserve"> simulation, </w:t>
+        </w:r>
+      </w:ins>
+      <w:ins w:id="61" w:author="Cory Casanave [18538]" w:date="2014-05-09T11:26:00Z">
+        <w:r>
+          <w:t xml:space="preserve">assessment, </w:t>
+        </w:r>
+      </w:ins>
+      <w:ins w:id="62" w:author="Cory Casanave [18538]" w:date="2014-05-09T10:56:00Z">
+        <w:r>
+          <w:t xml:space="preserve">situational awareness, </w:t>
+        </w:r>
+        <w:proofErr w:type="gramStart"/>
+        <w:r>
+          <w:t>forensics</w:t>
+        </w:r>
+        <w:proofErr w:type="gramEnd"/>
+        <w:r>
+          <w:t xml:space="preserve"> and to then enact the appropriate courses of action. Cyber related attacks have added a new dimension that stresses traditional mitigation strategies.</w:t>
+        </w:r>
+      </w:ins>
+    </w:p>
+    <w:p>
+      <w:pPr>
+        <w:pStyle w:val="Body"/>
+        <w:ind w:left="0"/>
+        <w:rPr>
+          <w:ins w:id="63" w:author="Cory Casanave [18538]" w:date="2014-05-09T10:56:00Z"/>
+        </w:rPr>
+        <w:pPrChange w:id="64" w:author="Cory Casanave [18538]" w:date="2014-05-09T11:29:00Z">
+          <w:pPr>
+            <w:pStyle w:val="Body"/>
+          </w:pPr>
+        </w:pPrChange>
+      </w:pPr>
+      <w:ins w:id="65" w:author="Cory Casanave [18538]" w:date="2014-05-09T10:56:00Z">
+        <w:r>
+          <w:t xml:space="preserve">However, several comparative studies of the existing risk analysis methodologies and frameworks have concluded that the existing </w:t>
+        </w:r>
+        <w:r>
+          <w:t>methodologies, even if based on similar principles, differ in their knowledge bases (assets, threats, vulnerabilities, ...) or type of results (quantitative or qualitative). This makes the risk assessments difficult or impossible to compare when different methods have been used.</w:t>
+        </w:r>
+        <w:r>
+          <w:t xml:space="preserve"> This makes is difficult to exchange threat and risk related information between multiple communities.</w:t>
+        </w:r>
+      </w:ins>
+    </w:p>
+    <w:p>
+      <w:pPr>
+        <w:rPr>
+          <w:ins w:id="66" w:author="Cory Casanave [18538]" w:date="2014-05-09T10:55:00Z"/>
           <w:lang w:val="en-US"/>
         </w:rPr>
+      </w:pPr>
+    </w:p>
+    <w:p>
+      <w:pPr>
+        <w:pStyle w:val="Heading3"/>
+        <w:rPr>
+          <w:lang w:val="en-US"/>
+        </w:rPr>
+        <w:pPrChange w:id="67" w:author="Cory Casanave [18538]" w:date="2014-05-09T10:55:00Z">
+          <w:pPr/>
+        </w:pPrChange>
+      </w:pPr>
+      <w:ins w:id="68" w:author="Cory Casanave [18538]" w:date="2014-05-09T10:55:00Z">
+        <w:r>
+          <w:rPr>
+            <w:lang w:val="en-US"/>
+          </w:rPr>
+          <w:t>This RFP</w:t>
+        </w:r>
+      </w:ins>
+    </w:p>
+    <w:p>
+      <w:pPr>
+        <w:rPr>
+          <w:lang w:val="en-US"/>
+        </w:rPr>
+      </w:pPr>
+      <w:r>
+        <w:rPr>
+          <w:lang w:val="en-US"/>
+        </w:rPr>
         <w:t xml:space="preserve">This RFP proposes the development of a conceptual </w:t>
       </w:r>
       <w:r>
@@ -3482,7 +3995,7 @@
         </w:rPr>
         <w:t xml:space="preserve">analysis and others </w:t>
       </w:r>
-      <w:ins w:id="7" w:author="Cory Casanave [18538]" w:date="2014-05-08T20:43:00Z">
+      <w:ins w:id="69" w:author="Cory Casanave [18538]" w:date="2014-05-08T20:43:00Z">
         <w:r>
           <w:rPr>
             <w:lang w:val="en-US"/>
@@ -3496,7 +4009,7 @@
         </w:rPr>
         <w:t>protecting assets</w:t>
       </w:r>
-      <w:ins w:id="8" w:author="Cory Casanave [18538]" w:date="2014-05-08T20:43:00Z">
+      <w:ins w:id="70" w:author="Cory Casanave [18538]" w:date="2014-05-08T20:43:00Z">
         <w:r>
           <w:rPr>
             <w:lang w:val="en-US"/>
@@ -3573,14 +4086,15 @@
           <w:lang w:val="en-US"/>
         </w:rPr>
       </w:pPr>
-      <w:bookmarkStart w:id="9" w:name="_Ref386625595"/>
+      <w:bookmarkStart w:id="71" w:name="_Ref386625595"/>
       <w:r>
         <w:rPr>
           <w:lang w:val="en-US"/>
         </w:rPr>
+        <w:lastRenderedPageBreak/>
         <w:t>Specific Use Cases</w:t>
       </w:r>
-      <w:bookmarkEnd w:id="9"/>
+      <w:bookmarkEnd w:id="71"/>
     </w:p>
     <w:p>
       <w:r>
@@ -3596,16 +4110,39 @@
         <w:t>.</w:t>
       </w:r>
       <w:r>
-        <w:t xml:space="preserve"> Additional use cases and detail is being developed by the community on: </w:t>
-      </w:r>
+        <w:t xml:space="preserve"> </w:t>
+      </w:r>
+      <w:del w:id="72" w:author="Cory Casanave [18538]" w:date="2014-05-09T10:52:00Z">
+        <w:r>
+          <w:delText>Additional u</w:delText>
+        </w:r>
+      </w:del>
+      <w:ins w:id="73" w:author="Cory Casanave [18538]" w:date="2014-05-09T10:52:00Z">
+        <w:r>
+          <w:t>U</w:t>
+        </w:r>
+      </w:ins>
+      <w:r>
+        <w:t xml:space="preserve">se cases and detail is being developed by the community on: </w:t>
+      </w:r>
+      <w:ins w:id="74" w:author="Cory Casanave [18538]" w:date="2014-05-09T10:52:00Z">
+        <w:r>
+          <w:t>https://github.com/omg-threat-modeling/phase1</w:t>
+        </w:r>
+      </w:ins>
     </w:p>
     <w:p>
       <w:pPr>
         <w:pStyle w:val="Heading4"/>
-      </w:pPr>
-      <w:r>
-        <w:t>Business Use Cases</w:t>
-      </w:r>
+        <w:rPr>
+          <w:del w:id="75" w:author="Cory Casanave [18538]" w:date="2014-05-09T10:53:00Z"/>
+        </w:rPr>
+      </w:pPr>
+      <w:del w:id="76" w:author="Cory Casanave [18538]" w:date="2014-05-09T10:53:00Z">
+        <w:r>
+          <w:delText>Business Use Cases</w:delText>
+        </w:r>
+      </w:del>
     </w:p>
     <w:p>
       <w:pPr>
@@ -3614,16 +4151,21 @@
           <w:ilvl w:val="0"/>
           <w:numId w:val="52"/>
         </w:numPr>
-      </w:pPr>
-      <w:r>
-        <w:t xml:space="preserve">Large Company Use Case – This use case is concerned about the ability of large corporations to effectively articulate a threat and risk landscape, covering threats from a wide area of security threats, including: information and communication systems (cyber), facilities, personnel, geopolitical, </w:t>
-      </w:r>
-      <w:r>
-        <w:t xml:space="preserve">pandemic/medical threats, </w:t>
-      </w:r>
-      <w:r>
-        <w:t xml:space="preserve">etc. </w:t>
-      </w:r>
+        <w:rPr>
+          <w:del w:id="77" w:author="Cory Casanave [18538]" w:date="2014-05-09T10:53:00Z"/>
+        </w:rPr>
+      </w:pPr>
+      <w:del w:id="78" w:author="Cory Casanave [18538]" w:date="2014-05-09T10:53:00Z">
+        <w:r>
+          <w:delText xml:space="preserve">Large Company Use Case – This use case is concerned about the ability of large corporations to effectively articulate a threat and risk landscape, covering threats from a wide area of security threats, including: information and communication systems (cyber), facilities, personnel, geopolitical, </w:delText>
+        </w:r>
+        <w:r>
+          <w:delText xml:space="preserve">pandemic/medical threats, </w:delText>
+        </w:r>
+        <w:r>
+          <w:delText xml:space="preserve">etc. </w:delText>
+        </w:r>
+      </w:del>
     </w:p>
     <w:p>
       <w:pPr>
@@ -3632,28 +4174,33 @@
           <w:ilvl w:val="0"/>
           <w:numId w:val="52"/>
         </w:numPr>
-      </w:pPr>
-      <w:r>
-        <w:t xml:space="preserve">Critical Infrastructure - </w:t>
-      </w:r>
-      <w:r>
-        <w:t xml:space="preserve">Power, water and other critical infrastructure are threatened by cyber and physical terrorism. </w:t>
-      </w:r>
-      <w:r>
-        <w:t xml:space="preserve"> </w:t>
-      </w:r>
-      <w:r>
-        <w:rPr>
-          <w:lang w:val="en-GB"/>
-        </w:rPr>
-        <w:t>Industrial Control Systems are increasingly computer controlled and connected (directly or indirectly) to the internet and may embed compromised control hardware/software from questionable sources</w:t>
-      </w:r>
-      <w:r>
-        <w:rPr>
-          <w:lang w:val="en-GB"/>
-        </w:rPr>
-        <w:t>. Critical infrastructure is subject to combined physical and Cyber threats.</w:t>
-      </w:r>
+        <w:rPr>
+          <w:del w:id="79" w:author="Cory Casanave [18538]" w:date="2014-05-09T10:53:00Z"/>
+        </w:rPr>
+      </w:pPr>
+      <w:del w:id="80" w:author="Cory Casanave [18538]" w:date="2014-05-09T10:53:00Z">
+        <w:r>
+          <w:delText xml:space="preserve">Critical Infrastructure - </w:delText>
+        </w:r>
+        <w:r>
+          <w:delText xml:space="preserve">Power, water and other critical infrastructure are threatened by cyber and physical terrorism. </w:delText>
+        </w:r>
+        <w:r>
+          <w:delText xml:space="preserve"> </w:delText>
+        </w:r>
+        <w:r>
+          <w:rPr>
+            <w:lang w:val="en-GB"/>
+          </w:rPr>
+          <w:delText>Industrial Control Systems are increasingly computer controlled and connected (directly or indirectly) to the internet and may embed compromised control hardware/software from questionable sources</w:delText>
+        </w:r>
+        <w:r>
+          <w:rPr>
+            <w:lang w:val="en-GB"/>
+          </w:rPr>
+          <w:delText>. Critical infrastructure is subject to combined physical and Cyber threats.</w:delText>
+        </w:r>
+      </w:del>
     </w:p>
     <w:p>
       <w:pPr>
@@ -3662,14 +4209,15 @@
           <w:ilvl w:val="0"/>
           <w:numId w:val="52"/>
         </w:numPr>
-      </w:pPr>
-      <w:r>
-        <w:t xml:space="preserve">This ISE-SAR Functional Standard is designed to support the sharing, throughout the Information Sharing Environment (ISE), of information about suspicious activity, incidents, or behavior (hereafter collectively referred to as suspicious activity or activities) that have a potential terrorism nexus. The ISE includes State and major urban area fusion centers and their law enforcement, homeland security, or other information </w:t>
-      </w:r>
-      <w:r>
-        <w:lastRenderedPageBreak/>
-        <w:t>sharing partners at the Federal, State, local, and tribal levels to the full extent permitted by law. In addition to providing specific indications about possible terrorism-related crimes, ISE-SARs can be used to look for patterns and trends by analyzing information at a broader level than would typically be recognized within a single jurisdiction, State, or territory. Standardized and consistent sharing of suspicious activity information regarding criminal activity among State and major urban area fusion centers and Federal agencies is vital to assessing, deterring, preventing, or prosecuting those involved in criminal activities associated with terrorism. This ISE-SAR Functional Standard has been designed to incorporate key elements that describe potential criminal activity associated with terrorism and may be used by other communities to address other types of criminal activities where appropriate. Suspicious activity is defined as observed behavior reasonably indicative of pre-operational planning related to terrorism or other criminal activity. A determination that such suspicious activity constitutes an ISE-SAR is made as part of a two-part process by trained analysts using explicit criteria. Some examples of the criteria for identifying those SARs, with defined relationships to criminal activity that also have a potential terrorism nexus, are listed below</w:t>
-      </w:r>
+        <w:rPr>
+          <w:del w:id="81" w:author="Cory Casanave [18538]" w:date="2014-05-09T10:53:00Z"/>
+        </w:rPr>
+      </w:pPr>
+      <w:del w:id="82" w:author="Cory Casanave [18538]" w:date="2014-05-09T10:53:00Z">
+        <w:r>
+          <w:delText>This ISE-SAR Functional Standard is designed to support the sharing, throughout the Information Sharing Environment (ISE), of information about suspicious activity, incidents, or behavior (hereafter collectively referred to as suspicious activity or activities) that have a potential terrorism nexus. The ISE includes State and major urban area fusion centers and their law enforcement, homeland security, or other information sharing partners at the Federal, State, local, and tribal levels to the full extent permitted by law. In addition to providing specific indications about possible terrorism-related crimes, ISE-SARs can be used to look for patterns and trends by analyzing information at a broader level than would typically be recognized within a single jurisdiction, State, or territory. Standardized and consistent sharing of suspicious activity information regarding criminal activity among State and major urban area fusion centers and Federal agencies is vital to assessing, deterring, preventing, or prosecuting those involved in criminal activities associated with terrorism. This ISE-SAR Functional Standard has been designed to incorporate key elements that describe potential criminal activity associated with terrorism and may be used by other communities to address other types of criminal activities where appropriate. Suspicious activity is defined as observed behavior reasonably indicative of pre-operational planning related to terrorism or other criminal activity. A determination that such suspicious activity constitutes an ISE-SAR is made as part of a two-part process by trained analysts using explicit criteria. Some examples of the criteria for identifying those SARs, with defined relationships to criminal activity that also have a potential terrorism nexus, are listed below</w:delText>
+        </w:r>
+      </w:del>
     </w:p>
     <w:p>
       <w:pPr>
@@ -3679,10 +4227,15 @@
           <w:numId w:val="52"/>
         </w:numPr>
         <w:spacing w:after="0"/>
-      </w:pPr>
-      <w:r>
-        <w:t>Expressed or implied threat</w:t>
-      </w:r>
+        <w:rPr>
+          <w:del w:id="83" w:author="Cory Casanave [18538]" w:date="2014-05-09T10:53:00Z"/>
+        </w:rPr>
+      </w:pPr>
+      <w:del w:id="84" w:author="Cory Casanave [18538]" w:date="2014-05-09T10:53:00Z">
+        <w:r>
+          <w:delText>Expressed or implied threat</w:delText>
+        </w:r>
+      </w:del>
     </w:p>
     <w:p>
       <w:pPr>
@@ -3692,10 +4245,15 @@
           <w:numId w:val="52"/>
         </w:numPr>
         <w:spacing w:after="0"/>
-      </w:pPr>
-      <w:r>
-        <w:t>Theft/loss/diversion</w:t>
-      </w:r>
+        <w:rPr>
+          <w:del w:id="85" w:author="Cory Casanave [18538]" w:date="2014-05-09T10:53:00Z"/>
+        </w:rPr>
+      </w:pPr>
+      <w:del w:id="86" w:author="Cory Casanave [18538]" w:date="2014-05-09T10:53:00Z">
+        <w:r>
+          <w:delText>Theft/loss/diversion</w:delText>
+        </w:r>
+      </w:del>
     </w:p>
     <w:p>
       <w:pPr>
@@ -3705,10 +4263,15 @@
           <w:numId w:val="52"/>
         </w:numPr>
         <w:spacing w:after="0"/>
-      </w:pPr>
-      <w:r>
-        <w:t>Site breach or physical intrusion</w:t>
-      </w:r>
+        <w:rPr>
+          <w:del w:id="87" w:author="Cory Casanave [18538]" w:date="2014-05-09T10:53:00Z"/>
+        </w:rPr>
+      </w:pPr>
+      <w:del w:id="88" w:author="Cory Casanave [18538]" w:date="2014-05-09T10:53:00Z">
+        <w:r>
+          <w:delText>Site breach or physical intrusion</w:delText>
+        </w:r>
+      </w:del>
     </w:p>
     <w:p>
       <w:pPr>
@@ -3718,10 +4281,15 @@
           <w:numId w:val="52"/>
         </w:numPr>
         <w:spacing w:after="0"/>
-      </w:pPr>
-      <w:r>
-        <w:t>Cyber attacks</w:t>
-      </w:r>
+        <w:rPr>
+          <w:del w:id="89" w:author="Cory Casanave [18538]" w:date="2014-05-09T10:53:00Z"/>
+        </w:rPr>
+      </w:pPr>
+      <w:del w:id="90" w:author="Cory Casanave [18538]" w:date="2014-05-09T10:53:00Z">
+        <w:r>
+          <w:delText>Cyber attacks</w:delText>
+        </w:r>
+      </w:del>
     </w:p>
     <w:p>
       <w:pPr>
@@ -3731,32 +4299,46 @@
           <w:numId w:val="52"/>
         </w:numPr>
         <w:spacing w:after="0"/>
-      </w:pPr>
-      <w:r>
-        <w:t>Probing of security response</w:t>
-      </w:r>
-    </w:p>
-    <w:p>
-      <w:pPr>
-        <w:rPr>
+        <w:rPr>
+          <w:del w:id="91" w:author="Cory Casanave [18538]" w:date="2014-05-09T10:53:00Z"/>
+        </w:rPr>
+      </w:pPr>
+      <w:del w:id="92" w:author="Cory Casanave [18538]" w:date="2014-05-09T10:53:00Z">
+        <w:r>
+          <w:delText>Probing of security response</w:delText>
+        </w:r>
+      </w:del>
+    </w:p>
+    <w:p>
+      <w:pPr>
+        <w:rPr>
+          <w:del w:id="93" w:author="Cory Casanave [18538]" w:date="2014-05-09T10:53:00Z"/>
           <w:highlight w:val="yellow"/>
           <w:lang w:val="en-US"/>
         </w:rPr>
       </w:pPr>
-      <w:r>
-        <w:rPr>
-          <w:highlight w:val="yellow"/>
-        </w:rPr>
-        <w:t>More….</w:t>
-      </w:r>
+      <w:del w:id="94" w:author="Cory Casanave [18538]" w:date="2014-05-09T10:53:00Z">
+        <w:r>
+          <w:rPr>
+            <w:highlight w:val="yellow"/>
+          </w:rPr>
+          <w:delText>More….</w:delText>
+        </w:r>
+      </w:del>
     </w:p>
     <w:p>
       <w:pPr>
         <w:pStyle w:val="Heading4"/>
-      </w:pPr>
-      <w:r>
-        <w:t>Technical Use Cases</w:t>
-      </w:r>
+        <w:rPr>
+          <w:del w:id="95" w:author="Cory Casanave [18538]" w:date="2014-05-09T10:53:00Z"/>
+        </w:rPr>
+      </w:pPr>
+      <w:del w:id="96" w:author="Cory Casanave [18538]" w:date="2014-05-09T10:53:00Z">
+        <w:r>
+          <w:lastRenderedPageBreak/>
+          <w:delText>Technical Use Cases</w:delText>
+        </w:r>
+      </w:del>
     </w:p>
     <w:p>
       <w:pPr>
@@ -3765,10 +4347,15 @@
           <w:ilvl w:val="0"/>
           <w:numId w:val="52"/>
         </w:numPr>
-      </w:pPr>
-      <w:r>
-        <w:t>Pivoting through SITX and NIEM to exchange new threat information, e.g. between CSIRTs.</w:t>
-      </w:r>
+        <w:rPr>
+          <w:del w:id="97" w:author="Cory Casanave [18538]" w:date="2014-05-09T10:53:00Z"/>
+        </w:rPr>
+      </w:pPr>
+      <w:del w:id="98" w:author="Cory Casanave [18538]" w:date="2014-05-09T10:53:00Z">
+        <w:r>
+          <w:delText>Pivoting through SITX and NIEM to exchange new threat information, e.g. between CSIRTs.</w:delText>
+        </w:r>
+      </w:del>
     </w:p>
     <w:p>
       <w:pPr>
@@ -3777,10 +4364,15 @@
           <w:ilvl w:val="0"/>
           <w:numId w:val="52"/>
         </w:numPr>
-      </w:pPr>
-      <w:r>
-        <w:t>Assessing threat and risk of a given cyber system; this involves using the elements of the conceptual model to structure the report and sharing the report, e.g. with the stakeholders and partners</w:t>
-      </w:r>
+        <w:rPr>
+          <w:del w:id="99" w:author="Cory Casanave [18538]" w:date="2014-05-09T10:53:00Z"/>
+        </w:rPr>
+      </w:pPr>
+      <w:del w:id="100" w:author="Cory Casanave [18538]" w:date="2014-05-09T10:53:00Z">
+        <w:r>
+          <w:delText>Assessing threat and risk of a given cyber system; this involves using the elements of the conceptual model to structure the report and sharing the report, e.g. with the stakeholders and partners</w:delText>
+        </w:r>
+      </w:del>
     </w:p>
     <w:p>
       <w:pPr>
@@ -3789,13 +4381,18 @@
           <w:ilvl w:val="0"/>
           <w:numId w:val="52"/>
         </w:numPr>
-      </w:pPr>
-      <w:r>
-        <w:t>Aligning risk models along the dependencies between sys</w:t>
-      </w:r>
-      <w:r>
-        <w:t>tems;</w:t>
-      </w:r>
+        <w:rPr>
+          <w:del w:id="101" w:author="Cory Casanave [18538]" w:date="2014-05-09T10:53:00Z"/>
+        </w:rPr>
+      </w:pPr>
+      <w:del w:id="102" w:author="Cory Casanave [18538]" w:date="2014-05-09T10:53:00Z">
+        <w:r>
+          <w:delText>Aligning risk models along the dependencies between sys</w:delText>
+        </w:r>
+        <w:r>
+          <w:delText>tems;</w:delText>
+        </w:r>
+      </w:del>
     </w:p>
     <w:p>
       <w:pPr>
@@ -3804,10 +4401,15 @@
           <w:ilvl w:val="0"/>
           <w:numId w:val="52"/>
         </w:numPr>
-      </w:pPr>
-      <w:r>
-        <w:t>Exchange of global information supporting assurance of risk assessment, including taxonomies of assets, threats, injury types, threat activity types, capabilities, motivations, etc.</w:t>
-      </w:r>
+        <w:rPr>
+          <w:del w:id="103" w:author="Cory Casanave [18538]" w:date="2014-05-09T10:53:00Z"/>
+        </w:rPr>
+      </w:pPr>
+      <w:del w:id="104" w:author="Cory Casanave [18538]" w:date="2014-05-09T10:53:00Z">
+        <w:r>
+          <w:delText>Exchange of global information supporting assurance of risk assessment, including taxonomies of assets, threats, injury types, threat activity types, capabilities, motivations, etc.</w:delText>
+        </w:r>
+      </w:del>
     </w:p>
     <w:p>
       <w:pPr>
@@ -3865,7 +4467,7 @@
       <w:r>
         <w:t xml:space="preserve">This cross-domain capability will then </w:t>
       </w:r>
-      <w:ins w:id="10" w:author="Cory Casanave [18538]" w:date="2014-05-08T20:44:00Z">
+      <w:ins w:id="105" w:author="Cory Casanave [18538]" w:date="2014-05-08T20:44:00Z">
         <w:r>
           <w:t xml:space="preserve">provide a framework that will </w:t>
         </w:r>
@@ -3874,10 +4476,26 @@
         <w:t xml:space="preserve">aid in </w:t>
       </w:r>
       <w:r>
-        <w:t xml:space="preserve">planning, simulation, </w:t>
-      </w:r>
-      <w:r>
-        <w:t>situational awareness and integrated threat/risk response.</w:t>
+        <w:t>planning, simulation,</w:t>
+      </w:r>
+      <w:ins w:id="106" w:author="Cory Casanave [18538]" w:date="2014-05-09T11:27:00Z">
+        <w:r>
+          <w:t xml:space="preserve"> assessment</w:t>
+        </w:r>
+        <w:proofErr w:type="gramStart"/>
+        <w:r>
+          <w:t xml:space="preserve">, </w:t>
+        </w:r>
+      </w:ins>
+      <w:r>
+        <w:t xml:space="preserve"> </w:t>
+      </w:r>
+      <w:r>
+        <w:t>situational</w:t>
+      </w:r>
+      <w:proofErr w:type="gramEnd"/>
+      <w:r>
+        <w:t xml:space="preserve"> awareness and integrated threat/risk response.</w:t>
       </w:r>
     </w:p>
     <w:p>
@@ -3885,12 +4503,11 @@
         <w:pStyle w:val="Heading3"/>
       </w:pPr>
       <w:r>
-        <w:lastRenderedPageBreak/>
         <w:t>Types of threats and risks which are in scope</w:t>
       </w:r>
-      <w:bookmarkStart w:id="11" w:name="_Ref386625611"/>
-    </w:p>
-    <w:bookmarkEnd w:id="11"/>
+      <w:bookmarkStart w:id="107" w:name="_Ref386625611"/>
+    </w:p>
+    <w:bookmarkEnd w:id="107"/>
     <w:p>
       <w:r>
         <w:t xml:space="preserve">Specifically, the following </w:t>
@@ -4021,7 +4638,7 @@
           <w:numId w:val="53"/>
         </w:numPr>
         <w:rPr>
-          <w:ins w:id="12" w:author="Cory Casanave [18538]" w:date="2014-05-08T20:44:00Z"/>
+          <w:ins w:id="108" w:author="Cory Casanave [18538]" w:date="2014-05-08T20:44:00Z"/>
         </w:rPr>
       </w:pPr>
       <w:r>
@@ -4036,17 +4653,17 @@
           <w:numId w:val="53"/>
         </w:numPr>
       </w:pPr>
-      <w:ins w:id="13" w:author="Cory Casanave [18538]" w:date="2014-05-08T20:44:00Z">
+      <w:ins w:id="109" w:author="Cory Casanave [18538]" w:date="2014-05-08T20:44:00Z">
         <w:r>
           <w:t xml:space="preserve">Material flown and </w:t>
         </w:r>
       </w:ins>
-      <w:ins w:id="14" w:author="Cory Casanave [18538]" w:date="2014-05-08T20:45:00Z">
+      <w:ins w:id="110" w:author="Cory Casanave [18538]" w:date="2014-05-08T20:45:00Z">
         <w:r>
           <w:t>logistic</w:t>
         </w:r>
       </w:ins>
-      <w:ins w:id="15" w:author="Cory Casanave [18538]" w:date="2014-05-08T20:44:00Z">
+      <w:ins w:id="111" w:author="Cory Casanave [18538]" w:date="2014-05-08T20:44:00Z">
         <w:r>
           <w:t xml:space="preserve"> underpinnings</w:t>
         </w:r>
@@ -4085,7 +4702,16 @@
         </w:numPr>
       </w:pPr>
       <w:r>
-        <w:t>Ensure that the Threat Model can be applied to actor-less threats, specifically those representing natural threats</w:t>
+        <w:lastRenderedPageBreak/>
+        <w:t xml:space="preserve">Ensure that the Threat </w:t>
+      </w:r>
+      <w:ins w:id="112" w:author="Cory Casanave [18538]" w:date="2014-05-09T11:03:00Z">
+        <w:r>
+          <w:t xml:space="preserve">and Risk </w:t>
+        </w:r>
+      </w:ins>
+      <w:r>
+        <w:t>Model can be applied to actor-less threats, specifically those representing natural threats</w:t>
       </w:r>
     </w:p>
     <w:p>
@@ -4218,7 +4844,7 @@
           <w:numId w:val="54"/>
         </w:numPr>
         <w:rPr>
-          <w:ins w:id="16" w:author="Cory Casanave [18538]" w:date="2014-05-08T20:45:00Z"/>
+          <w:ins w:id="113" w:author="Cory Casanave [18538]" w:date="2014-05-08T20:45:00Z"/>
         </w:rPr>
       </w:pPr>
       <w:r>
@@ -4233,7 +4859,7 @@
           <w:numId w:val="54"/>
         </w:numPr>
       </w:pPr>
-      <w:ins w:id="17" w:author="Cory Casanave [18538]" w:date="2014-05-08T20:45:00Z">
+      <w:ins w:id="114" w:author="Cory Casanave [18538]" w:date="2014-05-08T20:45:00Z">
         <w:r>
           <w:t>Economic threats</w:t>
         </w:r>
@@ -4348,10 +4974,19 @@
         <w:pStyle w:val="Heading3"/>
       </w:pPr>
       <w:r>
+        <w:lastRenderedPageBreak/>
         <w:t>Informative</w:t>
       </w:r>
       <w:r>
-        <w:t xml:space="preserve"> schema</w:t>
+        <w:t xml:space="preserve"> </w:t>
+      </w:r>
+      <w:ins w:id="115" w:author="Cory Casanave [18538]" w:date="2014-05-09T11:04:00Z">
+        <w:r>
+          <w:t xml:space="preserve">specifications and </w:t>
+        </w:r>
+      </w:ins>
+      <w:r>
+        <w:t>schema</w:t>
       </w:r>
     </w:p>
     <w:p>
@@ -4466,6 +5101,9 @@
           <w:ilvl w:val="0"/>
           <w:numId w:val="56"/>
         </w:numPr>
+        <w:rPr>
+          <w:ins w:id="116" w:author="Cory Casanave [18538]" w:date="2014-05-09T11:03:00Z"/>
+        </w:rPr>
       </w:pPr>
       <w:r>
         <w:t>The Emergency Data Exchange Language (EDXL) Standards from Oasis.</w:t>
@@ -4479,15 +5117,183 @@
           <w:numId w:val="56"/>
         </w:numPr>
         <w:rPr>
+          <w:ins w:id="117" w:author="Cory Casanave [18538]" w:date="2014-05-09T11:03:00Z"/>
+        </w:rPr>
+      </w:pPr>
+      <w:ins w:id="118" w:author="Cory Casanave [18538]" w:date="2014-05-09T11:03:00Z">
+        <w:r>
+          <w:t>•ISO/IEC 13335</w:t>
+        </w:r>
+      </w:ins>
+    </w:p>
+    <w:p>
+      <w:pPr>
+        <w:pStyle w:val="Body"/>
+        <w:numPr>
+          <w:ilvl w:val="0"/>
+          <w:numId w:val="56"/>
+        </w:numPr>
+        <w:rPr>
+          <w:ins w:id="119" w:author="Cory Casanave [18538]" w:date="2014-05-09T11:03:00Z"/>
+        </w:rPr>
+      </w:pPr>
+      <w:ins w:id="120" w:author="Cory Casanave [18538]" w:date="2014-05-09T11:03:00Z">
+        <w:r>
+          <w:t>•ISO/IEC 15408</w:t>
+        </w:r>
+      </w:ins>
+    </w:p>
+    <w:p>
+      <w:pPr>
+        <w:pStyle w:val="Body"/>
+        <w:numPr>
+          <w:ilvl w:val="0"/>
+          <w:numId w:val="56"/>
+        </w:numPr>
+        <w:rPr>
+          <w:ins w:id="121" w:author="Cory Casanave [18538]" w:date="2014-05-09T11:03:00Z"/>
+        </w:rPr>
+      </w:pPr>
+      <w:ins w:id="122" w:author="Cory Casanave [18538]" w:date="2014-05-09T11:03:00Z">
+        <w:r>
+          <w:t>•ISO/IEC 15443</w:t>
+        </w:r>
+      </w:ins>
+    </w:p>
+    <w:p>
+      <w:pPr>
+        <w:pStyle w:val="Body"/>
+        <w:numPr>
+          <w:ilvl w:val="0"/>
+          <w:numId w:val="56"/>
+        </w:numPr>
+        <w:rPr>
+          <w:ins w:id="123" w:author="Cory Casanave [18538]" w:date="2014-05-09T11:03:00Z"/>
+        </w:rPr>
+      </w:pPr>
+      <w:ins w:id="124" w:author="Cory Casanave [18538]" w:date="2014-05-09T11:03:00Z">
+        <w:r>
+          <w:t>•ISO/IEC 27001</w:t>
+        </w:r>
+      </w:ins>
+    </w:p>
+    <w:p>
+      <w:pPr>
+        <w:pStyle w:val="Body"/>
+        <w:numPr>
+          <w:ilvl w:val="0"/>
+          <w:numId w:val="56"/>
+        </w:numPr>
+        <w:rPr>
+          <w:ins w:id="125" w:author="Cory Casanave [18538]" w:date="2014-05-09T11:03:00Z"/>
+        </w:rPr>
+      </w:pPr>
+      <w:ins w:id="126" w:author="Cory Casanave [18538]" w:date="2014-05-09T11:03:00Z">
+        <w:r>
+          <w:t>•EBIOS (France)</w:t>
+        </w:r>
+      </w:ins>
+    </w:p>
+    <w:p>
+      <w:pPr>
+        <w:pStyle w:val="Body"/>
+        <w:numPr>
+          <w:ilvl w:val="0"/>
+          <w:numId w:val="56"/>
+        </w:numPr>
+        <w:rPr>
+          <w:ins w:id="127" w:author="Cory Casanave [18538]" w:date="2014-05-09T11:03:00Z"/>
+        </w:rPr>
+      </w:pPr>
+      <w:ins w:id="128" w:author="Cory Casanave [18538]" w:date="2014-05-09T11:03:00Z">
+        <w:r>
+          <w:t>•HTRA (Canada)</w:t>
+        </w:r>
+      </w:ins>
+    </w:p>
+    <w:p>
+      <w:pPr>
+        <w:pStyle w:val="Body"/>
+        <w:numPr>
+          <w:ilvl w:val="0"/>
+          <w:numId w:val="56"/>
+        </w:numPr>
+        <w:rPr>
+          <w:ins w:id="129" w:author="Cory Casanave [18538]" w:date="2014-05-09T11:03:00Z"/>
+        </w:rPr>
+      </w:pPr>
+      <w:ins w:id="130" w:author="Cory Casanave [18538]" w:date="2014-05-09T11:03:00Z">
+        <w:r>
+          <w:t>•NIST SP-800-30 (US)</w:t>
+        </w:r>
+      </w:ins>
+    </w:p>
+    <w:p>
+      <w:pPr>
+        <w:pStyle w:val="Body"/>
+        <w:numPr>
+          <w:ilvl w:val="0"/>
+          <w:numId w:val="56"/>
+        </w:numPr>
+        <w:rPr>
+          <w:ins w:id="131" w:author="Cory Casanave [18538]" w:date="2014-05-09T11:03:00Z"/>
+        </w:rPr>
+      </w:pPr>
+      <w:ins w:id="132" w:author="Cory Casanave [18538]" w:date="2014-05-09T11:03:00Z">
+        <w:r>
+          <w:t>•Octave (SEI CMU)</w:t>
+        </w:r>
+      </w:ins>
+    </w:p>
+    <w:p>
+      <w:pPr>
+        <w:pStyle w:val="Body"/>
+        <w:numPr>
+          <w:ilvl w:val="0"/>
+          <w:numId w:val="56"/>
+        </w:numPr>
+        <w:rPr>
+          <w:ins w:id="133" w:author="Cory Casanave [18538]" w:date="2014-05-09T11:03:00Z"/>
+        </w:rPr>
+      </w:pPr>
+      <w:ins w:id="134" w:author="Cory Casanave [18538]" w:date="2014-05-09T11:03:00Z">
+        <w:r>
+          <w:t>Microsoft Threat Analysis</w:t>
+        </w:r>
+      </w:ins>
+    </w:p>
+    <w:p>
+      <w:pPr>
+        <w:pStyle w:val="Body"/>
+        <w:numPr>
+          <w:ilvl w:val="0"/>
+          <w:numId w:val="56"/>
+        </w:numPr>
+        <w:rPr>
+          <w:del w:id="135" w:author="Cory Casanave [18538]" w:date="2014-05-09T11:03:00Z"/>
+        </w:rPr>
+      </w:pPr>
+    </w:p>
+    <w:p>
+      <w:pPr>
+        <w:pStyle w:val="Body"/>
+        <w:numPr>
+          <w:ilvl w:val="0"/>
+          <w:numId w:val="56"/>
+        </w:numPr>
+        <w:rPr>
+          <w:del w:id="136" w:author="Cory Casanave [18538]" w:date="2014-05-09T11:03:00Z"/>
           <w:highlight w:val="yellow"/>
         </w:rPr>
       </w:pPr>
-      <w:r>
-        <w:rPr>
-          <w:highlight w:val="yellow"/>
-        </w:rPr>
-        <w:t>More….</w:t>
-      </w:r>
+      <w:del w:id="137" w:author="Cory Casanave [18538]" w:date="2014-05-09T11:03:00Z">
+        <w:r>
+          <w:rPr>
+            <w:highlight w:val="yellow"/>
+          </w:rPr>
+          <w:delText>More….</w:delText>
+        </w:r>
+      </w:del>
     </w:p>
     <w:p>
       <w:pPr>
@@ -4509,34 +5315,31 @@
         <w:t xml:space="preserve">high-level </w:t>
       </w:r>
       <w:r>
-        <w:t xml:space="preserve">UML, to capture the concepts relevant to threats and risks across multiple domains and communities. The conceptual model should then be able to be used to “semantically ground” the specific exchange specifications such that the concepts shared between different exchange representations may be understood and mapped. As each of these exchange standards is designed with specific structures, design choices and technologies in mind – the conceptual model should be free of such commitments. The </w:t>
-      </w:r>
+        <w:t xml:space="preserve">UML, to capture the concepts relevant to threats and risks across multiple domains and communities. The conceptual model should then be able to be used to “semantically ground” the specific exchange specifications such that the concepts shared between different exchange representations may be understood and mapped. As each of these exchange standards is designed with specific structures, design choices and technologies in mind – the conceptual model should be free of such commitments. The conceptual model </w:t>
+      </w:r>
+      <w:r>
+        <w:t>will</w:t>
+      </w:r>
+      <w:r>
+        <w:t xml:space="preserve"> then be “mapped” to each representation (</w:t>
+      </w:r>
+      <w:r>
+        <w:t xml:space="preserve">PIM or </w:t>
+      </w:r>
+      <w:r>
+        <w:t xml:space="preserve">PSM) to be federated. </w:t>
+      </w:r>
+      <w:r>
+        <w:t>PIM or PSM models may be expressed in UML, XML or ontological languages.</w:t>
+      </w:r>
+    </w:p>
+    <w:p>
+      <w:pPr>
+        <w:pStyle w:val="Body"/>
+        <w:ind w:left="0"/>
+      </w:pPr>
       <w:r>
         <w:lastRenderedPageBreak/>
-        <w:t xml:space="preserve">conceptual model </w:t>
-      </w:r>
-      <w:r>
-        <w:t>will</w:t>
-      </w:r>
-      <w:r>
-        <w:t xml:space="preserve"> then be “mapped” to each representation (</w:t>
-      </w:r>
-      <w:r>
-        <w:t xml:space="preserve">PIM or </w:t>
-      </w:r>
-      <w:r>
-        <w:t xml:space="preserve">PSM) to be federated. </w:t>
-      </w:r>
-      <w:r>
-        <w:t>PIM or PSM models may be expressed in UML, XML or ontological languages.</w:t>
-      </w:r>
-    </w:p>
-    <w:p>
-      <w:pPr>
-        <w:pStyle w:val="Body"/>
-        <w:ind w:left="0"/>
-      </w:pPr>
-      <w:r>
         <w:t xml:space="preserve">Specifications may utilize, extend or define UML profiles to express the conceptual and mapping semantics. </w:t>
       </w:r>
       <w:r>
@@ -4733,33 +5536,30 @@
         <w:t>, reference models</w:t>
       </w:r>
       <w:r>
-        <w:t xml:space="preserve"> and/or IEPDs are to be defined that provides for a NIEM specific representation of the complete conceptual model such that NIEM </w:t>
-      </w:r>
+        <w:t xml:space="preserve"> and/or IEPDs are to be defined that provides for a NIEM specific representation of the complete conceptual model such that NIEM implementations will be able to share threat/risk information</w:t>
+      </w:r>
+      <w:r>
+        <w:t xml:space="preserve"> from multiple sources</w:t>
+      </w:r>
+      <w:r>
+        <w:t>.</w:t>
+      </w:r>
+      <w:r>
+        <w:t xml:space="preserve"> The NIEM representation shall utilize existing NIEM reference models</w:t>
+      </w:r>
+      <w:r>
+        <w:t xml:space="preserve"> as applicable</w:t>
+      </w:r>
+      <w:r>
+        <w:t>.</w:t>
+      </w:r>
+    </w:p>
+    <w:p>
+      <w:pPr>
+        <w:pStyle w:val="Heading3"/>
+      </w:pPr>
       <w:r>
         <w:lastRenderedPageBreak/>
-        <w:t>implementations will be able to share threat/risk information</w:t>
-      </w:r>
-      <w:r>
-        <w:t xml:space="preserve"> from multiple sources</w:t>
-      </w:r>
-      <w:r>
-        <w:t>.</w:t>
-      </w:r>
-      <w:r>
-        <w:t xml:space="preserve"> The NIEM representation shall utilize existing NIEM reference models</w:t>
-      </w:r>
-      <w:r>
-        <w:t xml:space="preserve"> as applicable</w:t>
-      </w:r>
-      <w:r>
-        <w:t>.</w:t>
-      </w:r>
-    </w:p>
-    <w:p>
-      <w:pPr>
-        <w:pStyle w:val="Heading3"/>
-      </w:pPr>
-      <w:r>
         <w:t>Follow on efforts</w:t>
       </w:r>
     </w:p>
@@ -5293,28 +6093,34 @@
         <w:rPr>
           <w:szCs w:val="24"/>
         </w:rPr>
+        <w:t>Shared Operational Picture Exchange Services</w:t>
+      </w:r>
+      <w:proofErr w:type="gramStart"/>
+      <w:r>
+        <w:rPr>
+          <w:szCs w:val="24"/>
+        </w:rPr>
+        <w:t>,  (</w:t>
+      </w:r>
+      <w:proofErr w:type="gramEnd"/>
+      <w:r>
+        <w:rPr>
+          <w:szCs w:val="24"/>
+        </w:rPr>
+        <w:t>SOPES) Information Exchange Data Model (IEDM) - http://www.omg.org/spec/SOPES/</w:t>
+      </w:r>
+      <w:r>
+        <w:rPr>
+          <w:szCs w:val="24"/>
+        </w:rPr>
+        <w:t xml:space="preserve">Model Driven Message </w:t>
+      </w:r>
+      <w:r>
+        <w:rPr>
+          <w:szCs w:val="24"/>
+        </w:rPr>
         <w:lastRenderedPageBreak/>
-        <w:t>Shared Operational Picture Exchange Services</w:t>
-      </w:r>
-      <w:proofErr w:type="gramStart"/>
-      <w:r>
-        <w:rPr>
-          <w:szCs w:val="24"/>
-        </w:rPr>
-        <w:t>,  (</w:t>
-      </w:r>
-      <w:proofErr w:type="gramEnd"/>
-      <w:r>
-        <w:rPr>
-          <w:szCs w:val="24"/>
-        </w:rPr>
-        <w:t>SOPES) Information Exchange Data Model (IEDM) - http://www.omg.org/spec/SOPES/</w:t>
-      </w:r>
-      <w:r>
-        <w:rPr>
-          <w:szCs w:val="24"/>
-        </w:rPr>
-        <w:t xml:space="preserve">Model Driven Message Interoperability (MDMI) - </w:t>
+        <w:t xml:space="preserve">Interoperability (MDMI) - </w:t>
       </w:r>
       <w:hyperlink r:id="rId16" w:history="1">
         <w:r>
@@ -5424,7 +6230,7 @@
         </w:rPr>
         <w:t>(</w:t>
       </w:r>
-      <w:commentRangeStart w:id="18"/>
+      <w:commentRangeStart w:id="138"/>
       <w:r>
         <w:rPr>
           <w:szCs w:val="24"/>
@@ -5519,7 +6325,7 @@
         </w:r>
       </w:hyperlink>
     </w:p>
-    <w:commentRangeEnd w:id="18"/>
+    <w:commentRangeEnd w:id="138"/>
     <w:p>
       <w:pPr>
         <w:rPr>
@@ -5530,7 +6336,7 @@
         <w:rPr>
           <w:rStyle w:val="CommentReference"/>
         </w:rPr>
-        <w:commentReference w:id="18"/>
+        <w:commentReference w:id="138"/>
       </w:r>
     </w:p>
     <w:p>
@@ -5558,7 +6364,6 @@
           <w:szCs w:val="24"/>
         </w:rPr>
       </w:pPr>
-      <w:commentRangeStart w:id="19"/>
       <w:r>
         <w:rPr>
           <w:szCs w:val="24"/>
@@ -5716,27 +6521,7 @@
         <w:rPr>
           <w:szCs w:val="24"/>
         </w:rPr>
-        <w:t xml:space="preserve">As the normative representation of DoDAF-2 in UML UPDM represents an architectural framework that is expected to be used across </w:t>
-      </w:r>
-      <w:commentRangeStart w:id="20"/>
-      <w:r>
-        <w:rPr>
-          <w:szCs w:val="24"/>
-        </w:rPr>
-        <w:t>government</w:t>
-      </w:r>
-      <w:commentRangeEnd w:id="20"/>
-      <w:r>
-        <w:rPr>
-          <w:rStyle w:val="CommentReference"/>
-        </w:rPr>
-        <w:commentReference w:id="20"/>
-      </w:r>
-      <w:r>
-        <w:rPr>
-          <w:szCs w:val="24"/>
-        </w:rPr>
-        <w:t>.</w:t>
+        <w:t>As the normative representation of DoDAF-2 in UML UPDM represents an architectural framework that is expected to be used across government.</w:t>
       </w:r>
       <w:proofErr w:type="gramEnd"/>
       <w:r>
@@ -5771,7 +6556,6 @@
         </w:rPr>
       </w:pPr>
     </w:p>
-    <w:commentRangeEnd w:id="19"/>
     <w:p>
       <w:pPr>
         <w:ind w:left="709"/>
@@ -5779,19 +6563,13 @@
           <w:szCs w:val="24"/>
         </w:rPr>
       </w:pPr>
-      <w:r>
-        <w:rPr>
-          <w:rStyle w:val="CommentReference"/>
-        </w:rPr>
+    </w:p>
+    <w:p>
+      <w:pPr>
+        <w:pStyle w:val="Heading3"/>
+      </w:pPr>
+      <w:r>
         <w:lastRenderedPageBreak/>
-        <w:commentReference w:id="19"/>
-      </w:r>
-    </w:p>
-    <w:p>
-      <w:pPr>
-        <w:pStyle w:val="Heading3"/>
-      </w:pPr>
-      <w:r>
         <w:t>Relationship to other OMG Documents and work in progress</w:t>
       </w:r>
     </w:p>
@@ -5808,7 +6586,6 @@
           <w:szCs w:val="24"/>
         </w:rPr>
       </w:pPr>
-      <w:commentRangeStart w:id="21"/>
       <w:r>
         <w:rPr>
           <w:i w:val="0"/>
@@ -5831,54 +6608,23 @@
           <w:i w:val="0"/>
           <w:szCs w:val="24"/>
         </w:rPr>
-        <w:t xml:space="preserve">).  IMM will </w:t>
-      </w:r>
-      <w:commentRangeStart w:id="22"/>
+        <w:t xml:space="preserve">).  IMM will include a </w:t>
+      </w:r>
+      <w:proofErr w:type="gramStart"/>
       <w:r>
         <w:rPr>
           <w:i w:val="0"/>
           <w:szCs w:val="24"/>
         </w:rPr>
-        <w:t>include</w:t>
-      </w:r>
-      <w:commentRangeEnd w:id="22"/>
-      <w:r>
-        <w:rPr>
-          <w:rStyle w:val="CommentReference"/>
-          <w:i w:val="0"/>
-        </w:rPr>
-        <w:commentReference w:id="22"/>
-      </w:r>
+        <w:t>meta</w:t>
+      </w:r>
+      <w:proofErr w:type="gramEnd"/>
       <w:r>
         <w:rPr>
           <w:i w:val="0"/>
           <w:szCs w:val="24"/>
         </w:rPr>
-        <w:t xml:space="preserve"> a </w:t>
-      </w:r>
-      <w:proofErr w:type="gramStart"/>
-      <w:r>
-        <w:rPr>
-          <w:i w:val="0"/>
-          <w:szCs w:val="24"/>
-        </w:rPr>
-        <w:t>meta</w:t>
-      </w:r>
-      <w:proofErr w:type="gramEnd"/>
-      <w:r>
-        <w:rPr>
-          <w:i w:val="0"/>
-          <w:szCs w:val="24"/>
-        </w:rPr>
         <w:t xml:space="preserve"> model for XML schema that can be used with a QVT mapping for GRA.</w:t>
-      </w:r>
-      <w:commentRangeEnd w:id="21"/>
-      <w:r>
-        <w:rPr>
-          <w:rStyle w:val="CommentReference"/>
-          <w:i w:val="0"/>
-        </w:rPr>
-        <w:commentReference w:id="21"/>
       </w:r>
     </w:p>
     <w:p>
@@ -5963,7 +6709,6 @@
         <w:pStyle w:val="Heading2"/>
       </w:pPr>
       <w:r>
-        <w:lastRenderedPageBreak/>
         <w:t>Related non-OMG Activities, Documents and Standards</w:t>
       </w:r>
     </w:p>
@@ -6203,6 +6948,7 @@
         <w:pStyle w:val="Heading2"/>
       </w:pPr>
       <w:r>
+        <w:lastRenderedPageBreak/>
         <w:t>Mandatory Requirements</w:t>
       </w:r>
     </w:p>
@@ -6308,12 +7054,37 @@
       <w:r>
         <w:t xml:space="preserve"> required to understand threats.</w:t>
       </w:r>
-    </w:p>
-    <w:p>
-      <w:r>
-        <w:lastRenderedPageBreak/>
-        <w:t>For this purpose</w:t>
-      </w:r>
+      <w:ins w:id="139" w:author="Cory Casanave [18538]" w:date="2014-05-09T11:13:00Z">
+        <w:r>
+          <w:t xml:space="preserve"> </w:t>
+        </w:r>
+        <w:r>
+          <w:t>Proposals shall use standard terminology when applicable. References to existing standards shall be provided to facilitate mappings and avoid ambiguity.</w:t>
+        </w:r>
+      </w:ins>
+    </w:p>
+    <w:p>
+      <w:r>
+        <w:t xml:space="preserve">For </w:t>
+      </w:r>
+      <w:del w:id="140" w:author="Cory Casanave [18538]" w:date="2014-05-09T11:07:00Z">
+        <w:r>
+          <w:delText xml:space="preserve">this </w:delText>
+        </w:r>
+      </w:del>
+      <w:ins w:id="141" w:author="Cory Casanave [18538]" w:date="2014-05-09T11:07:00Z">
+        <w:r>
+          <w:t>th</w:t>
+        </w:r>
+        <w:r>
+          <w:t>e purpose of this RFP</w:t>
+        </w:r>
+      </w:ins>
+      <w:del w:id="142" w:author="Cory Casanave [18538]" w:date="2014-05-09T11:07:00Z">
+        <w:r>
+          <w:delText>purpose</w:delText>
+        </w:r>
+      </w:del>
       <w:r>
         <w:t xml:space="preserve">, the concept of a “Threat” </w:t>
       </w:r>
@@ -6353,22 +7124,22 @@
       <w:r>
         <w:t>n exposure of an asset of interest (someone or something valued) to danger, harm, or loss.</w:t>
       </w:r>
-      <w:ins w:id="23" w:author="Cory Casanave [18538]" w:date="2014-05-08T20:51:00Z">
+      <w:ins w:id="143" w:author="Cory Casanave [18538]" w:date="2014-05-08T20:51:00Z">
         <w:r>
           <w:t xml:space="preserve"> The focus of risks would be those that go beyond the normal course of business and expose the enterprise to</w:t>
         </w:r>
       </w:ins>
-      <w:ins w:id="24" w:author="Cory Casanave [18538]" w:date="2014-05-08T20:52:00Z">
+      <w:ins w:id="144" w:author="Cory Casanave [18538]" w:date="2014-05-08T20:52:00Z">
         <w:r>
           <w:t xml:space="preserve"> increased risk due to</w:t>
         </w:r>
       </w:ins>
-      <w:ins w:id="25" w:author="Cory Casanave [18538]" w:date="2014-05-08T20:53:00Z">
+      <w:ins w:id="145" w:author="Cory Casanave [18538]" w:date="2014-05-08T20:53:00Z">
         <w:r>
           <w:t xml:space="preserve"> vulnerabilities.</w:t>
         </w:r>
       </w:ins>
-      <w:ins w:id="26" w:author="Cory Casanave [18538]" w:date="2014-05-08T20:52:00Z">
+      <w:ins w:id="146" w:author="Cory Casanave [18538]" w:date="2014-05-08T20:52:00Z">
         <w:r>
           <w:t xml:space="preserve"> </w:t>
         </w:r>
@@ -6441,7 +7212,7 @@
       <w:r>
         <w:t>Bystanders and inadvertent actors may perform actions that result in actual behavior that provides benefits to any other actor</w:t>
       </w:r>
-      <w:ins w:id="27" w:author="Cory Casanave [18538]" w:date="2014-05-08T20:48:00Z">
+      <w:ins w:id="147" w:author="Cory Casanave [18538]" w:date="2014-05-08T20:48:00Z">
         <w:r>
           <w:t xml:space="preserve"> (offensive or defensive)</w:t>
         </w:r>
@@ -6451,6 +7222,646 @@
       </w:r>
     </w:p>
     <w:p>
+      <w:pPr>
+        <w:rPr>
+          <w:ins w:id="148" w:author="Cory Casanave [18538]" w:date="2014-05-09T11:11:00Z"/>
+        </w:rPr>
+      </w:pPr>
+      <w:ins w:id="149" w:author="Cory Casanave [18538]" w:date="2014-05-09T11:10:00Z">
+        <w:r>
+          <w:t xml:space="preserve">Proposals </w:t>
+        </w:r>
+      </w:ins>
+      <w:ins w:id="150" w:author="Cory Casanave [18538]" w:date="2014-05-09T11:11:00Z">
+        <w:r>
+          <w:t xml:space="preserve">shall include </w:t>
+        </w:r>
+      </w:ins>
+      <w:ins w:id="151" w:author="Cory Casanave [18538]" w:date="2014-05-09T11:12:00Z">
+        <w:r>
+          <w:t xml:space="preserve">and define </w:t>
+        </w:r>
+      </w:ins>
+      <w:ins w:id="152" w:author="Cory Casanave [18538]" w:date="2014-05-09T11:11:00Z">
+        <w:r>
+          <w:t>threat and risk concepts including but not limited to:</w:t>
+        </w:r>
+      </w:ins>
+      <w:ins w:id="153" w:author="Cory Casanave [18538]" w:date="2014-05-09T11:10:00Z">
+        <w:r>
+          <w:t xml:space="preserve">  </w:t>
+        </w:r>
+      </w:ins>
+    </w:p>
+    <w:p>
+      <w:pPr>
+        <w:pStyle w:val="ListParagraph"/>
+        <w:numPr>
+          <w:ilvl w:val="0"/>
+          <w:numId w:val="61"/>
+        </w:numPr>
+        <w:rPr>
+          <w:ins w:id="154" w:author="Cory Casanave [18538]" w:date="2014-05-09T11:20:00Z"/>
+        </w:rPr>
+        <w:sectPr>
+          <w:headerReference w:type="default" r:id="rId40"/>
+          <w:footerReference w:type="default" r:id="rId41"/>
+          <w:pgSz w:w="12240" w:h="15840"/>
+          <w:pgMar w:top="1440" w:right="1800" w:bottom="1620" w:left="1800" w:header="720" w:footer="720" w:gutter="0"/>
+          <w:cols w:space="0"/>
+          <w:noEndnote/>
+        </w:sectPr>
+      </w:pPr>
+    </w:p>
+    <w:p>
+      <w:pPr>
+        <w:pStyle w:val="ListParagraph"/>
+        <w:numPr>
+          <w:ilvl w:val="0"/>
+          <w:numId w:val="61"/>
+        </w:numPr>
+        <w:rPr>
+          <w:ins w:id="157" w:author="Cory Casanave [18538]" w:date="2014-05-09T11:19:00Z"/>
+        </w:rPr>
+        <w:pPrChange w:id="158" w:author="Cory Casanave [18538]" w:date="2014-05-09T11:11:00Z">
+          <w:pPr/>
+        </w:pPrChange>
+      </w:pPr>
+      <w:ins w:id="159" w:author="Cory Casanave [18538]" w:date="2014-05-09T11:19:00Z">
+        <w:r>
+          <w:lastRenderedPageBreak/>
+          <w:t>Asset</w:t>
+        </w:r>
+      </w:ins>
+    </w:p>
+    <w:p>
+      <w:pPr>
+        <w:pStyle w:val="ListParagraph"/>
+        <w:numPr>
+          <w:ilvl w:val="0"/>
+          <w:numId w:val="61"/>
+        </w:numPr>
+        <w:rPr>
+          <w:ins w:id="160" w:author="Cory Casanave [18538]" w:date="2014-05-09T11:19:00Z"/>
+        </w:rPr>
+        <w:pPrChange w:id="161" w:author="Cory Casanave [18538]" w:date="2014-05-09T11:11:00Z">
+          <w:pPr/>
+        </w:pPrChange>
+      </w:pPr>
+      <w:ins w:id="162" w:author="Cory Casanave [18538]" w:date="2014-05-09T11:19:00Z">
+        <w:r>
+          <w:t>Campaign</w:t>
+        </w:r>
+      </w:ins>
+    </w:p>
+    <w:p>
+      <w:pPr>
+        <w:pStyle w:val="ListParagraph"/>
+        <w:numPr>
+          <w:ilvl w:val="0"/>
+          <w:numId w:val="61"/>
+        </w:numPr>
+        <w:rPr>
+          <w:ins w:id="163" w:author="Cory Casanave [18538]" w:date="2014-05-09T11:19:00Z"/>
+        </w:rPr>
+        <w:pPrChange w:id="164" w:author="Cory Casanave [18538]" w:date="2014-05-09T11:11:00Z">
+          <w:pPr/>
+        </w:pPrChange>
+      </w:pPr>
+      <w:ins w:id="165" w:author="Cory Casanave [18538]" w:date="2014-05-09T11:19:00Z">
+        <w:r>
+          <w:t>Cause</w:t>
+        </w:r>
+      </w:ins>
+    </w:p>
+    <w:p>
+      <w:pPr>
+        <w:pStyle w:val="ListParagraph"/>
+        <w:numPr>
+          <w:ilvl w:val="0"/>
+          <w:numId w:val="61"/>
+        </w:numPr>
+        <w:rPr>
+          <w:ins w:id="166" w:author="Cory Casanave [18538]" w:date="2014-05-09T11:19:00Z"/>
+        </w:rPr>
+        <w:pPrChange w:id="167" w:author="Cory Casanave [18538]" w:date="2014-05-09T11:11:00Z">
+          <w:pPr/>
+        </w:pPrChange>
+      </w:pPr>
+      <w:ins w:id="168" w:author="Cory Casanave [18538]" w:date="2014-05-09T11:19:00Z">
+        <w:r>
+          <w:t>Effect</w:t>
+        </w:r>
+      </w:ins>
+    </w:p>
+    <w:p>
+      <w:pPr>
+        <w:pStyle w:val="ListParagraph"/>
+        <w:numPr>
+          <w:ilvl w:val="0"/>
+          <w:numId w:val="61"/>
+        </w:numPr>
+        <w:rPr>
+          <w:ins w:id="169" w:author="Cory Casanave [18538]" w:date="2014-05-09T11:19:00Z"/>
+        </w:rPr>
+        <w:pPrChange w:id="170" w:author="Cory Casanave [18538]" w:date="2014-05-09T11:11:00Z">
+          <w:pPr/>
+        </w:pPrChange>
+      </w:pPr>
+      <w:ins w:id="171" w:author="Cory Casanave [18538]" w:date="2014-05-09T11:19:00Z">
+        <w:r>
+          <w:t>Exploit Target</w:t>
+        </w:r>
+      </w:ins>
+    </w:p>
+    <w:p>
+      <w:pPr>
+        <w:pStyle w:val="ListParagraph"/>
+        <w:numPr>
+          <w:ilvl w:val="0"/>
+          <w:numId w:val="61"/>
+        </w:numPr>
+        <w:rPr>
+          <w:ins w:id="172" w:author="Cory Casanave [18538]" w:date="2014-05-09T11:19:00Z"/>
+        </w:rPr>
+        <w:pPrChange w:id="173" w:author="Cory Casanave [18538]" w:date="2014-05-09T11:11:00Z">
+          <w:pPr/>
+        </w:pPrChange>
+      </w:pPr>
+      <w:ins w:id="174" w:author="Cory Casanave [18538]" w:date="2014-05-09T11:19:00Z">
+        <w:r>
+          <w:t>Goal</w:t>
+        </w:r>
+      </w:ins>
+    </w:p>
+    <w:p>
+      <w:pPr>
+        <w:pStyle w:val="ListParagraph"/>
+        <w:numPr>
+          <w:ilvl w:val="0"/>
+          <w:numId w:val="61"/>
+        </w:numPr>
+        <w:rPr>
+          <w:ins w:id="175" w:author="Cory Casanave [18538]" w:date="2014-05-09T11:19:00Z"/>
+        </w:rPr>
+        <w:pPrChange w:id="176" w:author="Cory Casanave [18538]" w:date="2014-05-09T11:11:00Z">
+          <w:pPr/>
+        </w:pPrChange>
+      </w:pPr>
+      <w:ins w:id="177" w:author="Cory Casanave [18538]" w:date="2014-05-09T11:19:00Z">
+        <w:r>
+          <w:t>Hazard</w:t>
+        </w:r>
+      </w:ins>
+    </w:p>
+    <w:p>
+      <w:pPr>
+        <w:pStyle w:val="ListParagraph"/>
+        <w:numPr>
+          <w:ilvl w:val="0"/>
+          <w:numId w:val="61"/>
+        </w:numPr>
+        <w:rPr>
+          <w:ins w:id="178" w:author="Cory Casanave [18538]" w:date="2014-05-09T11:19:00Z"/>
+        </w:rPr>
+        <w:pPrChange w:id="179" w:author="Cory Casanave [18538]" w:date="2014-05-09T11:11:00Z">
+          <w:pPr/>
+        </w:pPrChange>
+      </w:pPr>
+      <w:ins w:id="180" w:author="Cory Casanave [18538]" w:date="2014-05-09T11:19:00Z">
+        <w:r>
+          <w:t>Impact</w:t>
+        </w:r>
+      </w:ins>
+    </w:p>
+    <w:p>
+      <w:pPr>
+        <w:pStyle w:val="ListParagraph"/>
+        <w:numPr>
+          <w:ilvl w:val="0"/>
+          <w:numId w:val="61"/>
+        </w:numPr>
+        <w:rPr>
+          <w:ins w:id="181" w:author="Cory Casanave [18538]" w:date="2014-05-09T11:19:00Z"/>
+        </w:rPr>
+        <w:pPrChange w:id="182" w:author="Cory Casanave [18538]" w:date="2014-05-09T11:11:00Z">
+          <w:pPr/>
+        </w:pPrChange>
+      </w:pPr>
+      <w:ins w:id="183" w:author="Cory Casanave [18538]" w:date="2014-05-09T11:19:00Z">
+        <w:r>
+          <w:lastRenderedPageBreak/>
+          <w:t>Incident</w:t>
+        </w:r>
+      </w:ins>
+    </w:p>
+    <w:p>
+      <w:pPr>
+        <w:pStyle w:val="ListParagraph"/>
+        <w:numPr>
+          <w:ilvl w:val="0"/>
+          <w:numId w:val="61"/>
+        </w:numPr>
+        <w:rPr>
+          <w:ins w:id="184" w:author="Cory Casanave [18538]" w:date="2014-05-09T11:19:00Z"/>
+        </w:rPr>
+        <w:pPrChange w:id="185" w:author="Cory Casanave [18538]" w:date="2014-05-09T11:11:00Z">
+          <w:pPr/>
+        </w:pPrChange>
+      </w:pPr>
+      <w:ins w:id="186" w:author="Cory Casanave [18538]" w:date="2014-05-09T11:19:00Z">
+        <w:r>
+          <w:t>Incident</w:t>
+        </w:r>
+      </w:ins>
+    </w:p>
+    <w:p>
+      <w:pPr>
+        <w:pStyle w:val="ListParagraph"/>
+        <w:numPr>
+          <w:ilvl w:val="0"/>
+          <w:numId w:val="61"/>
+        </w:numPr>
+        <w:rPr>
+          <w:ins w:id="187" w:author="Cory Casanave [18538]" w:date="2014-05-09T11:19:00Z"/>
+        </w:rPr>
+        <w:pPrChange w:id="188" w:author="Cory Casanave [18538]" w:date="2014-05-09T11:11:00Z">
+          <w:pPr/>
+        </w:pPrChange>
+      </w:pPr>
+      <w:ins w:id="189" w:author="Cory Casanave [18538]" w:date="2014-05-09T11:19:00Z">
+        <w:r>
+          <w:t>Indicators</w:t>
+        </w:r>
+      </w:ins>
+    </w:p>
+    <w:p>
+      <w:pPr>
+        <w:pStyle w:val="ListParagraph"/>
+        <w:numPr>
+          <w:ilvl w:val="0"/>
+          <w:numId w:val="61"/>
+        </w:numPr>
+        <w:rPr>
+          <w:ins w:id="190" w:author="Cory Casanave [18538]" w:date="2014-05-09T11:19:00Z"/>
+        </w:rPr>
+        <w:pPrChange w:id="191" w:author="Cory Casanave [18538]" w:date="2014-05-09T11:11:00Z">
+          <w:pPr/>
+        </w:pPrChange>
+      </w:pPr>
+      <w:ins w:id="192" w:author="Cory Casanave [18538]" w:date="2014-05-09T11:19:00Z">
+        <w:r>
+          <w:t>Likelihood</w:t>
+        </w:r>
+      </w:ins>
+    </w:p>
+    <w:p>
+      <w:pPr>
+        <w:pStyle w:val="ListParagraph"/>
+        <w:numPr>
+          <w:ilvl w:val="0"/>
+          <w:numId w:val="61"/>
+        </w:numPr>
+        <w:rPr>
+          <w:ins w:id="193" w:author="Cory Casanave [18538]" w:date="2014-05-09T11:19:00Z"/>
+        </w:rPr>
+        <w:pPrChange w:id="194" w:author="Cory Casanave [18538]" w:date="2014-05-09T11:11:00Z">
+          <w:pPr/>
+        </w:pPrChange>
+      </w:pPr>
+      <w:ins w:id="195" w:author="Cory Casanave [18538]" w:date="2014-05-09T11:19:00Z">
+        <w:r>
+          <w:t>Mitigation</w:t>
+        </w:r>
+      </w:ins>
+    </w:p>
+    <w:p>
+      <w:pPr>
+        <w:pStyle w:val="ListParagraph"/>
+        <w:numPr>
+          <w:ilvl w:val="0"/>
+          <w:numId w:val="61"/>
+        </w:numPr>
+        <w:rPr>
+          <w:ins w:id="196" w:author="Cory Casanave [18538]" w:date="2014-05-09T11:19:00Z"/>
+        </w:rPr>
+        <w:pPrChange w:id="197" w:author="Cory Casanave [18538]" w:date="2014-05-09T11:11:00Z">
+          <w:pPr/>
+        </w:pPrChange>
+      </w:pPr>
+      <w:ins w:id="198" w:author="Cory Casanave [18538]" w:date="2014-05-09T11:19:00Z">
+        <w:r>
+          <w:t>Observable</w:t>
+        </w:r>
+      </w:ins>
+    </w:p>
+    <w:p>
+      <w:pPr>
+        <w:pStyle w:val="ListParagraph"/>
+        <w:numPr>
+          <w:ilvl w:val="0"/>
+          <w:numId w:val="61"/>
+        </w:numPr>
+        <w:rPr>
+          <w:ins w:id="199" w:author="Cory Casanave [18538]" w:date="2014-05-09T11:22:00Z"/>
+        </w:rPr>
+        <w:pPrChange w:id="200" w:author="Cory Casanave [18538]" w:date="2014-05-09T11:11:00Z">
+          <w:pPr/>
+        </w:pPrChange>
+      </w:pPr>
+      <w:ins w:id="201" w:author="Cory Casanave [18538]" w:date="2014-05-09T11:19:00Z">
+        <w:r>
+          <w:t>Observation</w:t>
+        </w:r>
+      </w:ins>
+    </w:p>
+    <w:p>
+      <w:pPr>
+        <w:pStyle w:val="ListParagraph"/>
+        <w:numPr>
+          <w:ilvl w:val="0"/>
+          <w:numId w:val="61"/>
+        </w:numPr>
+        <w:rPr>
+          <w:ins w:id="202" w:author="Cory Casanave [18538]" w:date="2014-05-09T11:19:00Z"/>
+        </w:rPr>
+        <w:pPrChange w:id="203" w:author="Cory Casanave [18538]" w:date="2014-05-09T11:11:00Z">
+          <w:pPr/>
+        </w:pPrChange>
+      </w:pPr>
+      <w:ins w:id="204" w:author="Cory Casanave [18538]" w:date="2014-05-09T11:22:00Z">
+        <w:r>
+          <w:t>Observation metadata</w:t>
+        </w:r>
+      </w:ins>
+    </w:p>
+    <w:p>
+      <w:pPr>
+        <w:pStyle w:val="ListParagraph"/>
+        <w:numPr>
+          <w:ilvl w:val="0"/>
+          <w:numId w:val="61"/>
+        </w:numPr>
+        <w:rPr>
+          <w:ins w:id="205" w:author="Cory Casanave [18538]" w:date="2014-05-09T11:19:00Z"/>
+        </w:rPr>
+        <w:pPrChange w:id="206" w:author="Cory Casanave [18538]" w:date="2014-05-09T11:11:00Z">
+          <w:pPr/>
+        </w:pPrChange>
+      </w:pPr>
+      <w:ins w:id="207" w:author="Cory Casanave [18538]" w:date="2014-05-09T11:19:00Z">
+        <w:r>
+          <w:lastRenderedPageBreak/>
+          <w:t>Procedures</w:t>
+        </w:r>
+      </w:ins>
+    </w:p>
+    <w:p>
+      <w:pPr>
+        <w:pStyle w:val="ListParagraph"/>
+        <w:numPr>
+          <w:ilvl w:val="0"/>
+          <w:numId w:val="61"/>
+        </w:numPr>
+        <w:rPr>
+          <w:ins w:id="208" w:author="Cory Casanave [18538]" w:date="2014-05-09T11:19:00Z"/>
+        </w:rPr>
+        <w:pPrChange w:id="209" w:author="Cory Casanave [18538]" w:date="2014-05-09T11:11:00Z">
+          <w:pPr/>
+        </w:pPrChange>
+      </w:pPr>
+      <w:ins w:id="210" w:author="Cory Casanave [18538]" w:date="2014-05-09T11:19:00Z">
+        <w:r>
+          <w:t>Risk</w:t>
+        </w:r>
+      </w:ins>
+    </w:p>
+    <w:p>
+      <w:pPr>
+        <w:pStyle w:val="ListParagraph"/>
+        <w:numPr>
+          <w:ilvl w:val="0"/>
+          <w:numId w:val="61"/>
+        </w:numPr>
+        <w:rPr>
+          <w:ins w:id="211" w:author="Cory Casanave [18538]" w:date="2014-05-09T11:19:00Z"/>
+        </w:rPr>
+        <w:pPrChange w:id="212" w:author="Cory Casanave [18538]" w:date="2014-05-09T11:11:00Z">
+          <w:pPr/>
+        </w:pPrChange>
+      </w:pPr>
+      <w:ins w:id="213" w:author="Cory Casanave [18538]" w:date="2014-05-09T11:19:00Z">
+        <w:r>
+          <w:t>Safeguard</w:t>
+        </w:r>
+      </w:ins>
+    </w:p>
+    <w:p>
+      <w:pPr>
+        <w:pStyle w:val="ListParagraph"/>
+        <w:numPr>
+          <w:ilvl w:val="0"/>
+          <w:numId w:val="61"/>
+        </w:numPr>
+        <w:rPr>
+          <w:ins w:id="214" w:author="Cory Casanave [18538]" w:date="2014-05-09T11:19:00Z"/>
+        </w:rPr>
+        <w:pPrChange w:id="215" w:author="Cory Casanave [18538]" w:date="2014-05-09T11:11:00Z">
+          <w:pPr/>
+        </w:pPrChange>
+      </w:pPr>
+      <w:ins w:id="216" w:author="Cory Casanave [18538]" w:date="2014-05-09T11:19:00Z">
+        <w:r>
+          <w:t>Severity</w:t>
+        </w:r>
+      </w:ins>
+    </w:p>
+    <w:p>
+      <w:pPr>
+        <w:pStyle w:val="ListParagraph"/>
+        <w:numPr>
+          <w:ilvl w:val="0"/>
+          <w:numId w:val="61"/>
+        </w:numPr>
+        <w:rPr>
+          <w:ins w:id="217" w:author="Cory Casanave [18538]" w:date="2014-05-09T11:19:00Z"/>
+        </w:rPr>
+        <w:pPrChange w:id="218" w:author="Cory Casanave [18538]" w:date="2014-05-09T11:11:00Z">
+          <w:pPr/>
+        </w:pPrChange>
+      </w:pPr>
+      <w:ins w:id="219" w:author="Cory Casanave [18538]" w:date="2014-05-09T11:19:00Z">
+        <w:r>
+          <w:t>Strategy</w:t>
+        </w:r>
+      </w:ins>
+    </w:p>
+    <w:p>
+      <w:pPr>
+        <w:pStyle w:val="ListParagraph"/>
+        <w:numPr>
+          <w:ilvl w:val="0"/>
+          <w:numId w:val="61"/>
+        </w:numPr>
+        <w:rPr>
+          <w:ins w:id="220" w:author="Cory Casanave [18538]" w:date="2014-05-09T11:19:00Z"/>
+        </w:rPr>
+        <w:pPrChange w:id="221" w:author="Cory Casanave [18538]" w:date="2014-05-09T11:11:00Z">
+          <w:pPr/>
+        </w:pPrChange>
+      </w:pPr>
+      <w:ins w:id="222" w:author="Cory Casanave [18538]" w:date="2014-05-09T11:19:00Z">
+        <w:r>
+          <w:t>Tactics</w:t>
+        </w:r>
+      </w:ins>
+    </w:p>
+    <w:p>
+      <w:pPr>
+        <w:pStyle w:val="ListParagraph"/>
+        <w:numPr>
+          <w:ilvl w:val="0"/>
+          <w:numId w:val="61"/>
+        </w:numPr>
+        <w:rPr>
+          <w:ins w:id="223" w:author="Cory Casanave [18538]" w:date="2014-05-09T11:19:00Z"/>
+        </w:rPr>
+        <w:pPrChange w:id="224" w:author="Cory Casanave [18538]" w:date="2014-05-09T11:11:00Z">
+          <w:pPr/>
+        </w:pPrChange>
+      </w:pPr>
+      <w:ins w:id="225" w:author="Cory Casanave [18538]" w:date="2014-05-09T11:19:00Z">
+        <w:r>
+          <w:lastRenderedPageBreak/>
+          <w:t>Techniques</w:t>
+        </w:r>
+      </w:ins>
+    </w:p>
+    <w:p>
+      <w:pPr>
+        <w:pStyle w:val="ListParagraph"/>
+        <w:numPr>
+          <w:ilvl w:val="0"/>
+          <w:numId w:val="61"/>
+        </w:numPr>
+        <w:rPr>
+          <w:ins w:id="226" w:author="Cory Casanave [18538]" w:date="2014-05-09T11:19:00Z"/>
+        </w:rPr>
+        <w:pPrChange w:id="227" w:author="Cory Casanave [18538]" w:date="2014-05-09T11:11:00Z">
+          <w:pPr/>
+        </w:pPrChange>
+      </w:pPr>
+      <w:ins w:id="228" w:author="Cory Casanave [18538]" w:date="2014-05-09T11:19:00Z">
+        <w:r>
+          <w:t>Threat</w:t>
+        </w:r>
+      </w:ins>
+    </w:p>
+    <w:p>
+      <w:pPr>
+        <w:pStyle w:val="ListParagraph"/>
+        <w:numPr>
+          <w:ilvl w:val="0"/>
+          <w:numId w:val="61"/>
+        </w:numPr>
+        <w:rPr>
+          <w:ins w:id="229" w:author="Cory Casanave [18538]" w:date="2014-05-09T11:19:00Z"/>
+        </w:rPr>
+        <w:pPrChange w:id="230" w:author="Cory Casanave [18538]" w:date="2014-05-09T11:11:00Z">
+          <w:pPr/>
+        </w:pPrChange>
+      </w:pPr>
+      <w:ins w:id="231" w:author="Cory Casanave [18538]" w:date="2014-05-09T11:19:00Z">
+        <w:r>
+          <w:t>Threat actor</w:t>
+        </w:r>
+      </w:ins>
+    </w:p>
+    <w:p>
+      <w:pPr>
+        <w:pStyle w:val="ListParagraph"/>
+        <w:numPr>
+          <w:ilvl w:val="0"/>
+          <w:numId w:val="61"/>
+        </w:numPr>
+        <w:rPr>
+          <w:ins w:id="232" w:author="Cory Casanave [18538]" w:date="2014-05-09T11:19:00Z"/>
+        </w:rPr>
+        <w:pPrChange w:id="233" w:author="Cory Casanave [18538]" w:date="2014-05-09T11:11:00Z">
+          <w:pPr/>
+        </w:pPrChange>
+      </w:pPr>
+      <w:ins w:id="234" w:author="Cory Casanave [18538]" w:date="2014-05-09T11:19:00Z">
+        <w:r>
+          <w:t>Threat source</w:t>
+        </w:r>
+      </w:ins>
+    </w:p>
+    <w:p>
+      <w:pPr>
+        <w:pStyle w:val="ListParagraph"/>
+        <w:numPr>
+          <w:ilvl w:val="0"/>
+          <w:numId w:val="61"/>
+        </w:numPr>
+        <w:rPr>
+          <w:ins w:id="235" w:author="Cory Casanave [18538]" w:date="2014-05-09T11:19:00Z"/>
+        </w:rPr>
+        <w:pPrChange w:id="236" w:author="Cory Casanave [18538]" w:date="2014-05-09T11:11:00Z">
+          <w:pPr/>
+        </w:pPrChange>
+      </w:pPr>
+      <w:ins w:id="237" w:author="Cory Casanave [18538]" w:date="2014-05-09T11:19:00Z">
+        <w:r>
+          <w:t>Undesired event</w:t>
+        </w:r>
+      </w:ins>
+    </w:p>
+    <w:p>
+      <w:pPr>
+        <w:rPr>
+          <w:ins w:id="238" w:author="Cory Casanave [18538]" w:date="2014-05-09T11:20:00Z"/>
+        </w:rPr>
+        <w:sectPr>
+          <w:type w:val="continuous"/>
+          <w:pgSz w:w="12240" w:h="15840"/>
+          <w:pgMar w:top="1440" w:right="1800" w:bottom="1620" w:left="1800" w:header="720" w:footer="720" w:gutter="0"/>
+          <w:cols w:num="2" w:space="0"/>
+          <w:noEndnote/>
+          <w:sectPrChange w:id="239" w:author="Cory Casanave [18538]" w:date="2014-05-09T11:20:00Z">
+            <w:sectPr>
+              <w:pgMar w:top="1440" w:right="1800" w:bottom="1620" w:left="1800" w:header="720" w:footer="720" w:gutter="0"/>
+              <w:cols w:num="1"/>
+            </w:sectPr>
+          </w:sectPrChange>
+        </w:sectPr>
+      </w:pPr>
+    </w:p>
+    <w:p>
+      <w:pPr>
+        <w:rPr>
+          <w:ins w:id="240" w:author="Cory Casanave [18538]" w:date="2014-05-09T11:14:00Z"/>
+        </w:rPr>
+      </w:pPr>
+    </w:p>
+    <w:p>
+      <w:pPr>
+        <w:rPr>
+          <w:ins w:id="241" w:author="Cory Casanave [18538]" w:date="2014-05-09T11:08:00Z"/>
+        </w:rPr>
+      </w:pPr>
+      <w:ins w:id="242" w:author="Cory Casanave [18538]" w:date="2014-05-09T11:14:00Z">
+        <w:r>
+          <w:t xml:space="preserve">Note that proposals are required to cover the above enumerated list in the conceptual model but are not required to use the same terms. </w:t>
+        </w:r>
+      </w:ins>
+      <w:ins w:id="243" w:author="Cory Casanave [18538]" w:date="2014-05-09T11:15:00Z">
+        <w:r>
+          <w:t>Where differing terms are used, submissions shall explain how their terms and concepts relate to the above.</w:t>
+        </w:r>
+      </w:ins>
+    </w:p>
+    <w:p>
       <w:r>
         <w:t xml:space="preserve">The concepts of threats should include those classifications defined in section </w:t>
       </w:r>
@@ -6474,14 +7885,81 @@
       </w:r>
     </w:p>
     <w:p>
-      <w:r>
-        <w:rPr>
-          <w:highlight w:val="yellow"/>
-        </w:rPr>
-        <w:t>DO WE need anything else specific to risks?</w:t>
-      </w:r>
+      <w:pPr>
+        <w:rPr>
+          <w:del w:id="244" w:author="Cory Casanave [18538]" w:date="2014-05-09T11:10:00Z"/>
+        </w:rPr>
+      </w:pPr>
+      <w:del w:id="245" w:author="Cory Casanave [18538]" w:date="2014-05-09T11:10:00Z">
+        <w:r>
+          <w:rPr>
+            <w:highlight w:val="yellow"/>
+          </w:rPr>
+          <w:delText>DO WE need anything else specific to risks?</w:delText>
+        </w:r>
+      </w:del>
     </w:p>
     <w:p/>
+    <w:p>
+      <w:pPr>
+        <w:pStyle w:val="Heading3"/>
+        <w:rPr>
+          <w:ins w:id="246" w:author="Cory Casanave [18538]" w:date="2014-05-09T11:08:00Z"/>
+        </w:rPr>
+      </w:pPr>
+      <w:bookmarkStart w:id="247" w:name="_Ref292792307"/>
+      <w:ins w:id="248" w:author="Cory Casanave [18538]" w:date="2014-05-09T11:08:00Z">
+        <w:r>
+          <w:t>Risk Assessment concepts</w:t>
+        </w:r>
+      </w:ins>
+    </w:p>
+    <w:p>
+      <w:pPr>
+        <w:rPr>
+          <w:ins w:id="249" w:author="Cory Casanave [18538]" w:date="2014-05-09T11:08:00Z"/>
+        </w:rPr>
+      </w:pPr>
+      <w:ins w:id="250" w:author="Cory Casanave [18538]" w:date="2014-05-09T11:08:00Z">
+        <w:r>
+          <w:t xml:space="preserve">The </w:t>
+        </w:r>
+      </w:ins>
+      <w:ins w:id="251" w:author="Cory Casanave [18538]" w:date="2014-05-09T11:09:00Z">
+        <w:r>
+          <w:t>conceptual model</w:t>
+        </w:r>
+      </w:ins>
+      <w:ins w:id="252" w:author="Cory Casanave [18538]" w:date="2014-05-09T11:08:00Z">
+        <w:r>
+          <w:t xml:space="preserve"> shall include concepts related to systematic identification of risks and assessing their likelihood and severity. The proposals shall include concepts related to prioritization of risks.</w:t>
+        </w:r>
+      </w:ins>
+    </w:p>
+    <w:p>
+      <w:pPr>
+        <w:rPr>
+          <w:ins w:id="253" w:author="Cory Casanave [18538]" w:date="2014-05-09T11:08:00Z"/>
+        </w:rPr>
+      </w:pPr>
+      <w:ins w:id="254" w:author="Cory Casanave [18538]" w:date="2014-05-09T11:08:00Z">
+        <w:r>
+          <w:t>The proposals shall include concepts related to the mapping of risks, hazards and undesired events to descriptions of systems for the purpose of systematic hazard analysis and justifiable identification of risks.</w:t>
+        </w:r>
+      </w:ins>
+    </w:p>
+    <w:p>
+      <w:pPr>
+        <w:rPr>
+          <w:ins w:id="255" w:author="Cory Casanave [18538]" w:date="2014-05-09T11:08:00Z"/>
+        </w:rPr>
+      </w:pPr>
+      <w:ins w:id="256" w:author="Cory Casanave [18538]" w:date="2014-05-09T11:08:00Z">
+        <w:r>
+          <w:t>The proposals shall describe concepts related to exchange of risk indicators, including patterns for systematic identification of risks.</w:t>
+        </w:r>
+      </w:ins>
+    </w:p>
     <w:p>
       <w:pPr>
         <w:pStyle w:val="Heading3"/>
@@ -6490,7 +7968,6 @@
           <w:numId w:val="33"/>
         </w:numPr>
       </w:pPr>
-      <w:bookmarkStart w:id="28" w:name="_Ref292792307"/>
       <w:r>
         <w:t>Mitigation and courses of action</w:t>
       </w:r>
@@ -6502,7 +7979,36 @@
     </w:p>
     <w:p>
       <w:r>
-        <w:t>Coincident with understanding any threat or risk is taking steps to mitigate the specific threat and mitigate similar risks in the future.  The conceptual models shall include concepts for corrective, preventive and mitigating strategies and courses of action.</w:t>
+        <w:t xml:space="preserve">Coincident with understanding any threat or risk is taking steps to mitigate the specific threat and mitigate similar risks in the future.  The conceptual models shall include </w:t>
+      </w:r>
+      <w:ins w:id="257" w:author="Cory Casanave [18538]" w:date="2014-05-09T11:21:00Z">
+        <w:r>
+          <w:t xml:space="preserve">corrective </w:t>
+        </w:r>
+      </w:ins>
+      <w:r>
+        <w:t xml:space="preserve">concepts for </w:t>
+      </w:r>
+      <w:ins w:id="258" w:author="Cory Casanave [18538]" w:date="2014-05-09T11:21:00Z">
+        <w:r>
+          <w:t xml:space="preserve">deterring, protective, detecting, monitoring, limiting, </w:t>
+        </w:r>
+        <w:proofErr w:type="gramStart"/>
+        <w:r>
+          <w:t>preventive</w:t>
+        </w:r>
+        <w:proofErr w:type="gramEnd"/>
+        <w:r>
+          <w:t xml:space="preserve"> and recovery </w:t>
+        </w:r>
+      </w:ins>
+      <w:del w:id="259" w:author="Cory Casanave [18538]" w:date="2014-05-09T11:21:00Z">
+        <w:r>
+          <w:delText xml:space="preserve">corrective, preventive and mitigating </w:delText>
+        </w:r>
+      </w:del>
+      <w:r>
+        <w:t>strategies and courses of action.</w:t>
       </w:r>
     </w:p>
     <w:p>
@@ -6565,7 +8071,11 @@
         <w:t xml:space="preserve"> PIM representation</w:t>
       </w:r>
       <w:r>
-        <w:t xml:space="preserve"> sufficient to capture the concepts as defined in the conceptual models as defined above. This NIEM-UML representation shall be mapped to the conceptual models such that the meaning of each </w:t>
+        <w:t xml:space="preserve"> sufficient to capture the concepts as defined in the conceptual models as defined above. This NIEM-UML representation shall be mapped to the conceptual models such that the meaning of </w:t>
+      </w:r>
+      <w:r>
+        <w:lastRenderedPageBreak/>
+        <w:t xml:space="preserve">each </w:t>
       </w:r>
       <w:r>
         <w:t xml:space="preserve">threat/risk relevant </w:t>
@@ -6589,7 +8099,6 @@
         </w:numPr>
       </w:pPr>
       <w:r>
-        <w:lastRenderedPageBreak/>
         <w:t>STIX</w:t>
       </w:r>
       <w:r>
@@ -6714,7 +8223,7 @@
         <w:t>shall be used as a reference for such cross-domain concepts.</w:t>
       </w:r>
     </w:p>
-    <w:bookmarkEnd w:id="28"/>
+    <w:bookmarkEnd w:id="247"/>
     <w:p>
       <w:pPr>
         <w:pStyle w:val="Heading2"/>
@@ -6908,10 +8417,16 @@
         </w:numPr>
       </w:pPr>
       <w:r>
+        <w:lastRenderedPageBreak/>
         <w:t>Optional support for conceptual modelling and mapping</w:t>
       </w:r>
     </w:p>
     <w:p>
+      <w:pPr>
+        <w:rPr>
+          <w:ins w:id="260" w:author="Cory Casanave [18538]" w:date="2014-05-09T11:23:00Z"/>
+        </w:rPr>
+      </w:pPr>
       <w:r>
         <w:t>Submissions MAY define UML profiles and associated QVT (or other ways to express mapping logic) for conceptual modelling and the mapping of those models to specific schema. Submitters are encouraged to follow the progress of and use as appropriate SIMF, ODM, MDMI</w:t>
       </w:r>
@@ -6924,10 +8439,61 @@
     </w:p>
     <w:p>
       <w:pPr>
+        <w:pStyle w:val="Heading3"/>
+        <w:rPr>
+          <w:ins w:id="261" w:author="Cory Casanave [18538]" w:date="2014-05-09T11:23:00Z"/>
+        </w:rPr>
+        <w:pPrChange w:id="262" w:author="Cory Casanave [18538]" w:date="2014-05-09T11:24:00Z">
+          <w:pPr/>
+        </w:pPrChange>
+      </w:pPr>
+      <w:ins w:id="263" w:author="Cory Casanave [18538]" w:date="2014-05-09T11:24:00Z">
+        <w:r>
+          <w:t>Optional</w:t>
+        </w:r>
+      </w:ins>
+      <w:ins w:id="264" w:author="Cory Casanave [18538]" w:date="2014-05-09T11:23:00Z">
+        <w:r>
+          <w:t xml:space="preserve"> MOF representation</w:t>
+        </w:r>
+      </w:ins>
+    </w:p>
+    <w:p>
+      <w:ins w:id="265" w:author="Cory Casanave [18538]" w:date="2014-05-09T11:24:00Z">
+        <w:r>
+          <w:t xml:space="preserve">Submissions may define MOF </w:t>
+        </w:r>
+        <w:r>
+          <w:t>model that utilizes the conc</w:t>
+        </w:r>
+        <w:r>
+          <w:t>eptual model and provides an XMI</w:t>
+        </w:r>
+        <w:r>
+          <w:t xml:space="preserve"> representation of Threat</w:t>
+        </w:r>
+      </w:ins>
+      <w:ins w:id="266" w:author="Cory Casanave [18538]" w:date="2014-05-09T11:25:00Z">
+        <w:r>
+          <w:t>s</w:t>
+        </w:r>
+      </w:ins>
+      <w:ins w:id="267" w:author="Cory Casanave [18538]" w:date="2014-05-09T11:24:00Z">
+        <w:r>
+          <w:t xml:space="preserve"> and Risk</w:t>
+        </w:r>
+      </w:ins>
+      <w:ins w:id="268" w:author="Cory Casanave [18538]" w:date="2014-05-09T11:25:00Z">
+        <w:r>
+          <w:t>s.</w:t>
+        </w:r>
+      </w:ins>
+    </w:p>
+    <w:p>
+      <w:pPr>
         <w:pStyle w:val="Heading2"/>
       </w:pPr>
       <w:r>
-        <w:lastRenderedPageBreak/>
         <w:t>Issues to be discussed</w:t>
       </w:r>
     </w:p>
@@ -7083,7 +8649,25 @@
         <w:pStyle w:val="Heading3"/>
       </w:pPr>
       <w:r>
-        <w:t>Enterprise planning and architecture</w:t>
+        <w:t>Enterprise planning</w:t>
+      </w:r>
+      <w:ins w:id="269" w:author="Cory Casanave [18538]" w:date="2014-05-09T11:27:00Z">
+        <w:r>
+          <w:t xml:space="preserve">, </w:t>
+        </w:r>
+      </w:ins>
+      <w:del w:id="270" w:author="Cory Casanave [18538]" w:date="2014-05-09T11:28:00Z">
+        <w:r>
+          <w:delText xml:space="preserve"> and</w:delText>
+        </w:r>
+      </w:del>
+      <w:ins w:id="271" w:author="Cory Casanave [18538]" w:date="2014-05-09T11:28:00Z">
+        <w:r>
+          <w:t>assessment and</w:t>
+        </w:r>
+      </w:ins>
+      <w:r>
+        <w:t xml:space="preserve"> architecture</w:t>
       </w:r>
     </w:p>
     <w:p>
@@ -7094,7 +8678,21 @@
         <w:t>Submissions shall be evaluated based on their applicability to su</w:t>
       </w:r>
       <w:r>
-        <w:t>pport the planning for risks,</w:t>
+        <w:t xml:space="preserve">pport the planning </w:t>
+      </w:r>
+      <w:ins w:id="272" w:author="Cory Casanave [18538]" w:date="2014-05-09T11:28:00Z">
+        <w:r>
+          <w:t>and asse</w:t>
+        </w:r>
+        <w:r>
+          <w:t>ss</w:t>
+        </w:r>
+        <w:r>
+          <w:t xml:space="preserve">ment of </w:t>
+        </w:r>
+      </w:ins>
+      <w:r>
+        <w:t>for risks,</w:t>
       </w:r>
       <w:r>
         <w:t xml:space="preserve"> threats</w:t>
@@ -7150,6 +8748,7 @@
         <w:pStyle w:val="Heading3"/>
       </w:pPr>
       <w:r>
+        <w:lastRenderedPageBreak/>
         <w:t>Extensibility</w:t>
       </w:r>
     </w:p>
@@ -7201,7 +8800,6 @@
       </w:pPr>
       <w:proofErr w:type="spellStart"/>
       <w:r>
-        <w:lastRenderedPageBreak/>
         <w:t>Understandability</w:t>
       </w:r>
       <w:proofErr w:type="spellEnd"/>
@@ -7297,7 +8895,7 @@
       <w:r>
         <w:t xml:space="preserve"> page at </w:t>
       </w:r>
-      <w:hyperlink r:id="rId40" w:history="1">
+      <w:hyperlink r:id="rId42" w:history="1">
         <w:r>
           <w:t>http://www.omg.org/schedules</w:t>
         </w:r>
@@ -7866,6 +9464,7 @@
                 <w:rFonts w:ascii="Calibri" w:hAnsi="Calibri" w:cs="Arial"/>
                 <w:sz w:val="20"/>
               </w:rPr>
+              <w:lastRenderedPageBreak/>
               <w:t>TC votes to issue RFP</w:t>
             </w:r>
           </w:p>
@@ -8496,7 +10095,6 @@
                 <w:rFonts w:ascii="Calibri" w:hAnsi="Calibri" w:cs="Arial"/>
                 <w:sz w:val="20"/>
               </w:rPr>
-              <w:lastRenderedPageBreak/>
               <w:t>Revised Submission presentations</w:t>
             </w:r>
           </w:p>
@@ -9200,6 +10798,7 @@
         </w:rPr>
       </w:pPr>
       <w:r>
+        <w:lastRenderedPageBreak/>
         <w:t xml:space="preserve">[BCQ] OMG Board of Directors Business Committee Questionnaire, </w:t>
       </w:r>
       <w:r>
@@ -9289,7 +10888,6 @@
         </w:rPr>
       </w:pPr>
       <w:r>
-        <w:lastRenderedPageBreak/>
         <w:t>[CWM] Common Warehouse Metamodel Specification</w:t>
       </w:r>
       <w:r>
@@ -9588,6 +11186,7 @@
         <w:ind w:left="1260"/>
       </w:pPr>
       <w:r>
+        <w:lastRenderedPageBreak/>
         <w:t>[NS] Naming Service</w:t>
       </w:r>
       <w:r>
@@ -9667,7 +11266,6 @@
         <w:ind w:left="1260"/>
       </w:pPr>
       <w:r>
-        <w:lastRenderedPageBreak/>
         <w:t>[RAD] Resource Access Decision Facility</w:t>
       </w:r>
       <w:r>
@@ -9937,6 +11535,7 @@
           <w:b/>
           <w:i/>
         </w:rPr>
+        <w:lastRenderedPageBreak/>
         <w:t>CORBA Component Model (CCM)</w:t>
       </w:r>
       <w:r>
@@ -9988,7 +11587,6 @@
           <w:b/>
           <w:i/>
         </w:rPr>
-        <w:lastRenderedPageBreak/>
         <w:t>Mapping</w:t>
       </w:r>
       <w:r>
@@ -10183,6 +11781,7 @@
           <w:b/>
           <w:i/>
         </w:rPr>
+        <w:lastRenderedPageBreak/>
         <w:t xml:space="preserve">Request for Information (RFI) </w:t>
       </w:r>
       <w:r>
@@ -10228,7 +11827,6 @@
           <w:b/>
           <w:i/>
         </w:rPr>
-        <w:lastRenderedPageBreak/>
         <w:t>Technology Committee (TC)</w:t>
       </w:r>
       <w:r>
@@ -10299,8 +11897,7 @@
       </w:r>
     </w:p>
     <w:sectPr>
-      <w:headerReference w:type="default" r:id="rId41"/>
-      <w:footerReference w:type="default" r:id="rId42"/>
+      <w:type w:val="continuous"/>
       <w:pgSz w:w="12240" w:h="15840"/>
       <w:pgMar w:top="1440" w:right="1800" w:bottom="1620" w:left="1800" w:header="720" w:footer="720" w:gutter="0"/>
       <w:cols w:space="0"/>
@@ -10312,7 +11909,7 @@
 
 <file path=word/comments.xml><?xml version="1.0" encoding="utf-8"?>
 <w:comments xmlns:wpc="http://schemas.microsoft.com/office/word/2010/wordprocessingCanvas" xmlns:mc="http://schemas.openxmlformats.org/markup-compatibility/2006" xmlns:o="urn:schemas-microsoft-com:office:office" xmlns:r="http://schemas.openxmlformats.org/officeDocument/2006/relationships" xmlns:m="http://schemas.openxmlformats.org/officeDocument/2006/math" xmlns:v="urn:schemas-microsoft-com:vml" xmlns:wp14="http://schemas.microsoft.com/office/word/2010/wordprocessingDrawing" xmlns:wp="http://schemas.openxmlformats.org/drawingml/2006/wordprocessingDrawing" xmlns:w10="urn:schemas-microsoft-com:office:word" xmlns:w="http://schemas.openxmlformats.org/wordprocessingml/2006/main" xmlns:w14="http://schemas.microsoft.com/office/word/2010/wordml" xmlns:wpg="http://schemas.microsoft.com/office/word/2010/wordprocessingGroup" xmlns:wpi="http://schemas.microsoft.com/office/word/2010/wordprocessingInk" xmlns:wne="http://schemas.microsoft.com/office/word/2006/wordml" xmlns:wps="http://schemas.microsoft.com/office/word/2010/wordprocessingShape" mc:Ignorable="w14 wp14">
-  <w:comment w:id="18" w:author="Gerald Beuchelt" w:date="2014-04-28T23:25:00Z" w:initials="GB">
+  <w:comment w:id="138" w:author="Gerald Beuchelt" w:date="2014-04-28T23:25:00Z" w:initials="GB">
     <w:p>
       <w:pPr>
         <w:pStyle w:val="CommentText"/>
@@ -10325,70 +11922,6 @@
       </w:r>
       <w:r>
         <w:t xml:space="preserve">Please provide guidance. </w:t>
-      </w:r>
-    </w:p>
-  </w:comment>
-  <w:comment w:id="20" w:author="Vijay Mehra" w:date="2014-04-28T23:25:00Z" w:initials="VM">
-    <w:p>
-      <w:pPr>
-        <w:pStyle w:val="CommentText"/>
-      </w:pPr>
-      <w:r>
-        <w:rPr>
-          <w:rStyle w:val="CommentReference"/>
-        </w:rPr>
-        <w:annotationRef/>
-      </w:r>
-      <w:r>
-        <w:t>?</w:t>
-      </w:r>
-    </w:p>
-  </w:comment>
-  <w:comment w:id="19" w:author="Gerald Beuchelt" w:date="2014-04-28T23:36:00Z" w:initials="GB">
-    <w:p>
-      <w:pPr>
-        <w:pStyle w:val="CommentText"/>
-      </w:pPr>
-      <w:r>
-        <w:rPr>
-          <w:rStyle w:val="CommentReference"/>
-        </w:rPr>
-        <w:annotationRef/>
-      </w:r>
-      <w:r>
-        <w:t xml:space="preserve">Is this boilerplate or actually required? This does not make a lot of sense in this context, methinks. </w:t>
-      </w:r>
-    </w:p>
-  </w:comment>
-  <w:comment w:id="22" w:author="Vijay Mehra" w:date="2014-04-28T23:25:00Z" w:initials="VM">
-    <w:p>
-      <w:pPr>
-        <w:pStyle w:val="CommentText"/>
-      </w:pPr>
-      <w:r>
-        <w:rPr>
-          <w:rStyle w:val="CommentReference"/>
-        </w:rPr>
-        <w:annotationRef/>
-      </w:r>
-      <w:r>
-        <w:t>??</w:t>
-      </w:r>
-    </w:p>
-  </w:comment>
-  <w:comment w:id="21" w:author="Gerald Beuchelt" w:date="2014-04-28T23:36:00Z" w:initials="GB">
-    <w:p>
-      <w:pPr>
-        <w:pStyle w:val="CommentText"/>
-      </w:pPr>
-      <w:r>
-        <w:rPr>
-          <w:rStyle w:val="CommentReference"/>
-        </w:rPr>
-        <w:annotationRef/>
-      </w:r>
-      <w:r>
-        <w:t>See comment above – is this required?</w:t>
       </w:r>
     </w:p>
   </w:comment>
@@ -10435,12 +11968,22 @@
     <w:r>
       <w:fldChar w:fldCharType="separate"/>
     </w:r>
-    <w:r>
-      <w:rPr>
-        <w:noProof/>
-      </w:rPr>
-      <w:t>8 May 2014</w:t>
-    </w:r>
+    <w:ins w:id="155" w:author="Cory Casanave [18538]" w:date="2014-05-09T10:56:00Z">
+      <w:r>
+        <w:rPr>
+          <w:noProof/>
+        </w:rPr>
+        <w:t>9 May 2014</w:t>
+      </w:r>
+    </w:ins>
+    <w:del w:id="156" w:author="Cory Casanave [18538]" w:date="2014-05-09T10:56:00Z">
+      <w:r>
+        <w:rPr>
+          <w:noProof/>
+        </w:rPr>
+        <w:delText>8 May 2014</w:delText>
+      </w:r>
+    </w:del>
     <w:r>
       <w:fldChar w:fldCharType="end"/>
     </w:r>
@@ -10476,12 +12019,12 @@
         <w:pStyle w:val="FootnoteText"/>
         <w:rPr>
           <w:lang w:val="en-US"/>
-          <w:rPrChange w:id="3" w:author="Cory Casanave [18538]" w:date="2014-05-08T20:39:00Z">
+          <w:rPrChange w:id="21" w:author="Cory Casanave [18538]" w:date="2014-05-08T20:39:00Z">
             <w:rPr/>
           </w:rPrChange>
         </w:rPr>
       </w:pPr>
-      <w:ins w:id="4" w:author="Cory Casanave [18538]" w:date="2014-05-08T20:39:00Z">
+      <w:ins w:id="22" w:author="Cory Casanave [18538]" w:date="2014-05-08T20:39:00Z">
         <w:r>
           <w:rPr>
             <w:rStyle w:val="FootnoteReference"/>
@@ -16264,6 +17807,119 @@
     </w:lvl>
   </w:abstractNum>
   <w:abstractNum w:abstractNumId="51">
+    <w:nsid w:val="732F302D"/>
+    <w:multiLevelType w:val="hybridMultilevel"/>
+    <w:tmpl w:val="CCA2DA58"/>
+    <w:lvl w:ilvl="0" w:tplc="04090001">
+      <w:start w:val="1"/>
+      <w:numFmt w:val="bullet"/>
+      <w:lvlText w:val=""/>
+      <w:lvlJc w:val="left"/>
+      <w:pPr>
+        <w:ind w:left="720" w:hanging="360"/>
+      </w:pPr>
+      <w:rPr>
+        <w:rFonts w:ascii="Symbol" w:hAnsi="Symbol" w:hint="default"/>
+      </w:rPr>
+    </w:lvl>
+    <w:lvl w:ilvl="1" w:tplc="04090003" w:tentative="1">
+      <w:start w:val="1"/>
+      <w:numFmt w:val="bullet"/>
+      <w:lvlText w:val="o"/>
+      <w:lvlJc w:val="left"/>
+      <w:pPr>
+        <w:ind w:left="1440" w:hanging="360"/>
+      </w:pPr>
+      <w:rPr>
+        <w:rFonts w:ascii="Courier New" w:hAnsi="Courier New" w:cs="Courier New" w:hint="default"/>
+      </w:rPr>
+    </w:lvl>
+    <w:lvl w:ilvl="2" w:tplc="04090005" w:tentative="1">
+      <w:start w:val="1"/>
+      <w:numFmt w:val="bullet"/>
+      <w:lvlText w:val=""/>
+      <w:lvlJc w:val="left"/>
+      <w:pPr>
+        <w:ind w:left="2160" w:hanging="360"/>
+      </w:pPr>
+      <w:rPr>
+        <w:rFonts w:ascii="Wingdings" w:hAnsi="Wingdings" w:hint="default"/>
+      </w:rPr>
+    </w:lvl>
+    <w:lvl w:ilvl="3" w:tplc="04090001" w:tentative="1">
+      <w:start w:val="1"/>
+      <w:numFmt w:val="bullet"/>
+      <w:lvlText w:val=""/>
+      <w:lvlJc w:val="left"/>
+      <w:pPr>
+        <w:ind w:left="2880" w:hanging="360"/>
+      </w:pPr>
+      <w:rPr>
+        <w:rFonts w:ascii="Symbol" w:hAnsi="Symbol" w:hint="default"/>
+      </w:rPr>
+    </w:lvl>
+    <w:lvl w:ilvl="4" w:tplc="04090003" w:tentative="1">
+      <w:start w:val="1"/>
+      <w:numFmt w:val="bullet"/>
+      <w:lvlText w:val="o"/>
+      <w:lvlJc w:val="left"/>
+      <w:pPr>
+        <w:ind w:left="3600" w:hanging="360"/>
+      </w:pPr>
+      <w:rPr>
+        <w:rFonts w:ascii="Courier New" w:hAnsi="Courier New" w:cs="Courier New" w:hint="default"/>
+      </w:rPr>
+    </w:lvl>
+    <w:lvl w:ilvl="5" w:tplc="04090005" w:tentative="1">
+      <w:start w:val="1"/>
+      <w:numFmt w:val="bullet"/>
+      <w:lvlText w:val=""/>
+      <w:lvlJc w:val="left"/>
+      <w:pPr>
+        <w:ind w:left="4320" w:hanging="360"/>
+      </w:pPr>
+      <w:rPr>
+        <w:rFonts w:ascii="Wingdings" w:hAnsi="Wingdings" w:hint="default"/>
+      </w:rPr>
+    </w:lvl>
+    <w:lvl w:ilvl="6" w:tplc="04090001" w:tentative="1">
+      <w:start w:val="1"/>
+      <w:numFmt w:val="bullet"/>
+      <w:lvlText w:val=""/>
+      <w:lvlJc w:val="left"/>
+      <w:pPr>
+        <w:ind w:left="5040" w:hanging="360"/>
+      </w:pPr>
+      <w:rPr>
+        <w:rFonts w:ascii="Symbol" w:hAnsi="Symbol" w:hint="default"/>
+      </w:rPr>
+    </w:lvl>
+    <w:lvl w:ilvl="7" w:tplc="04090003" w:tentative="1">
+      <w:start w:val="1"/>
+      <w:numFmt w:val="bullet"/>
+      <w:lvlText w:val="o"/>
+      <w:lvlJc w:val="left"/>
+      <w:pPr>
+        <w:ind w:left="5760" w:hanging="360"/>
+      </w:pPr>
+      <w:rPr>
+        <w:rFonts w:ascii="Courier New" w:hAnsi="Courier New" w:cs="Courier New" w:hint="default"/>
+      </w:rPr>
+    </w:lvl>
+    <w:lvl w:ilvl="8" w:tplc="04090005" w:tentative="1">
+      <w:start w:val="1"/>
+      <w:numFmt w:val="bullet"/>
+      <w:lvlText w:val=""/>
+      <w:lvlJc w:val="left"/>
+      <w:pPr>
+        <w:ind w:left="6480" w:hanging="360"/>
+      </w:pPr>
+      <w:rPr>
+        <w:rFonts w:ascii="Wingdings" w:hAnsi="Wingdings" w:hint="default"/>
+      </w:rPr>
+    </w:lvl>
+  </w:abstractNum>
+  <w:abstractNum w:abstractNumId="52">
     <w:nsid w:val="734321AF"/>
     <w:multiLevelType w:val="hybridMultilevel"/>
     <w:tmpl w:val="ECF881EA"/>
@@ -16403,7 +18059,7 @@
       </w:rPr>
     </w:lvl>
   </w:abstractNum>
-  <w:abstractNum w:abstractNumId="52">
+  <w:abstractNum w:abstractNumId="53">
     <w:nsid w:val="766024C5"/>
     <w:multiLevelType w:val="hybridMultilevel"/>
     <w:tmpl w:val="BB96E4A0"/>
@@ -16516,7 +18172,7 @@
       </w:rPr>
     </w:lvl>
   </w:abstractNum>
-  <w:abstractNum w:abstractNumId="53">
+  <w:abstractNum w:abstractNumId="54">
     <w:nsid w:val="779A0E2E"/>
     <w:multiLevelType w:val="hybridMultilevel"/>
     <w:tmpl w:val="7A662332"/>
@@ -16629,7 +18285,7 @@
       </w:pPr>
     </w:lvl>
   </w:abstractNum>
-  <w:abstractNum w:abstractNumId="54">
+  <w:abstractNum w:abstractNumId="55">
     <w:nsid w:val="7B262275"/>
     <w:multiLevelType w:val="hybridMultilevel"/>
     <w:tmpl w:val="57863A2C"/>
@@ -16769,7 +18425,7 @@
       </w:rPr>
     </w:lvl>
   </w:abstractNum>
-  <w:abstractNum w:abstractNumId="55">
+  <w:abstractNum w:abstractNumId="56">
     <w:nsid w:val="7BB52205"/>
     <w:multiLevelType w:val="multilevel"/>
     <w:tmpl w:val="663CAC64"/>
@@ -16909,7 +18565,7 @@
       </w:rPr>
     </w:lvl>
   </w:abstractNum>
-  <w:abstractNum w:abstractNumId="56">
+  <w:abstractNum w:abstractNumId="57">
     <w:nsid w:val="7FDB4ECB"/>
     <w:multiLevelType w:val="hybridMultilevel"/>
     <w:tmpl w:val="25686A02"/>
@@ -17049,7 +18705,7 @@
       </w:rPr>
     </w:lvl>
   </w:abstractNum>
-  <w:abstractNum w:abstractNumId="57">
+  <w:abstractNum w:abstractNumId="58">
     <w:nsid w:val="7FF538F4"/>
     <w:multiLevelType w:val="hybridMultilevel"/>
     <w:tmpl w:val="349EF266"/>
@@ -17184,7 +18840,7 @@
     <w:abstractNumId w:val="36"/>
   </w:num>
   <w:num w:numId="8">
-    <w:abstractNumId w:val="51"/>
+    <w:abstractNumId w:val="52"/>
   </w:num>
   <w:num w:numId="9">
     <w:abstractNumId w:val="20"/>
@@ -17211,7 +18867,7 @@
     <w:abstractNumId w:val="45"/>
   </w:num>
   <w:num w:numId="17">
-    <w:abstractNumId w:val="54"/>
+    <w:abstractNumId w:val="55"/>
   </w:num>
   <w:num w:numId="18">
     <w:abstractNumId w:val="34"/>
@@ -17220,7 +18876,7 @@
     <w:abstractNumId w:val="4"/>
   </w:num>
   <w:num w:numId="20">
-    <w:abstractNumId w:val="53"/>
+    <w:abstractNumId w:val="54"/>
   </w:num>
   <w:num w:numId="21">
     <w:abstractNumId w:val="41"/>
@@ -17232,7 +18888,7 @@
     <w:abstractNumId w:val="39"/>
   </w:num>
   <w:num w:numId="24">
-    <w:abstractNumId w:val="55"/>
+    <w:abstractNumId w:val="56"/>
   </w:num>
   <w:num w:numId="25">
     <w:abstractNumId w:val="37"/>
@@ -17256,7 +18912,7 @@
     <w:abstractNumId w:val="22"/>
   </w:num>
   <w:num w:numId="31">
-    <w:abstractNumId w:val="56"/>
+    <w:abstractNumId w:val="57"/>
   </w:num>
   <w:num w:numId="32">
     <w:abstractNumId w:val="6"/>
@@ -17331,7 +18987,7 @@
     <w:abstractNumId w:val="42"/>
   </w:num>
   <w:num w:numId="47">
-    <w:abstractNumId w:val="52"/>
+    <w:abstractNumId w:val="53"/>
   </w:num>
   <w:num w:numId="48">
     <w:abstractNumId w:val="8"/>
@@ -17358,7 +19014,7 @@
     <w:abstractNumId w:val="16"/>
   </w:num>
   <w:num w:numId="56">
-    <w:abstractNumId w:val="57"/>
+    <w:abstractNumId w:val="58"/>
   </w:num>
   <w:num w:numId="57">
     <w:abstractNumId w:val="14"/>
@@ -17371,6 +19027,9 @@
   </w:num>
   <w:num w:numId="60">
     <w:abstractNumId w:val="19"/>
+  </w:num>
+  <w:num w:numId="61">
+    <w:abstractNumId w:val="51"/>
   </w:num>
   <w:numIdMacAtCleanup w:val="51"/>
 </w:numbering>
@@ -19025,7 +20684,7 @@
 </file>
 
 <file path=customXml/itemProps1.xml><?xml version="1.0" encoding="utf-8"?>
-<ds:datastoreItem xmlns:ds="http://schemas.openxmlformats.org/officeDocument/2006/customXml" ds:itemID="{F6544E79-5A3A-42E9-94C8-81C60665ECFD}">
+<ds:datastoreItem xmlns:ds="http://schemas.openxmlformats.org/officeDocument/2006/customXml" ds:itemID="{EE574992-DBC9-4B6E-A9A5-1EAED488F0DD}">
   <ds:schemaRefs>
     <ds:schemaRef ds:uri="http://schemas.openxmlformats.org/officeDocument/2006/bibliography"/>
   </ds:schemaRefs>

--- a/docs/RFP/OMG_Threat-Risk_Model_RFP.docx
+++ b/docs/RFP/OMG_Threat-Risk_Model_RFP.docx
@@ -77,6 +77,7 @@
           <w:szCs w:val="32"/>
         </w:rPr>
       </w:pPr>
+      <w:proofErr w:type="gramStart"/>
       <w:r>
         <w:rPr>
           <w:b/>
@@ -85,6 +86,7 @@
         </w:rPr>
         <w:t>V 0.</w:t>
       </w:r>
+      <w:proofErr w:type="gramEnd"/>
       <w:del w:id="0" w:author="Cory Casanave [18538]" w:date="2014-05-09T11:38:00Z">
         <w:r>
           <w:rPr>
@@ -157,8 +159,6 @@
           <w:t>9</w:t>
         </w:r>
       </w:ins>
-      <w:bookmarkStart w:id="4" w:name="_GoBack"/>
-      <w:bookmarkEnd w:id="4"/>
       <w:r>
         <w:rPr>
           <w:b/>
@@ -222,7 +222,7 @@
       <w:pPr>
         <w:pStyle w:val="Body"/>
       </w:pPr>
-      <w:ins w:id="5" w:author="Cory Casanave [18538]" w:date="2014-05-09T10:48:00Z">
+      <w:ins w:id="4" w:author="Cory Casanave [18538]" w:date="2014-05-09T10:48:00Z">
         <w:r>
           <w:t xml:space="preserve">In the broadest sense, organizations manage </w:t>
         </w:r>
@@ -251,7 +251,7 @@
       <w:r>
         <w:t>, planning</w:t>
       </w:r>
-      <w:ins w:id="6" w:author="Cory Casanave [18538]" w:date="2014-05-09T11:26:00Z">
+      <w:ins w:id="5" w:author="Cory Casanave [18538]" w:date="2014-05-09T11:26:00Z">
         <w:r>
           <w:t>,</w:t>
         </w:r>
@@ -262,7 +262,7 @@
       <w:r>
         <w:t xml:space="preserve"> </w:t>
       </w:r>
-      <w:ins w:id="7" w:author="Cory Casanave [18538]" w:date="2014-05-09T10:49:00Z">
+      <w:ins w:id="6" w:author="Cory Casanave [18538]" w:date="2014-05-09T10:49:00Z">
         <w:r>
           <w:t xml:space="preserve">assessment, </w:t>
         </w:r>
@@ -3221,7 +3221,7 @@
         </w:rPr>
         <w:t>This RFP addresses the emerging semantic interoperability problems seen around threat and risk management</w:t>
       </w:r>
-      <w:ins w:id="8" w:author="Cory Casanave [18538]" w:date="2014-05-09T10:59:00Z">
+      <w:ins w:id="7" w:author="Cory Casanave [18538]" w:date="2014-05-09T10:59:00Z">
         <w:r>
           <w:rPr>
             <w:lang w:val="en-US"/>
@@ -3239,7 +3239,7 @@
     <w:p>
       <w:pPr>
         <w:rPr>
-          <w:ins w:id="9" w:author="Cory Casanave [18538]" w:date="2014-05-09T11:00:00Z"/>
+          <w:ins w:id="8" w:author="Cory Casanave [18538]" w:date="2014-05-09T11:00:00Z"/>
           <w:lang w:val="en-US"/>
         </w:rPr>
       </w:pPr>
@@ -3255,7 +3255,7 @@
         </w:rPr>
         <w:t xml:space="preserve"> Intentional threats from threat actors can be combined with natural threats.</w:t>
       </w:r>
-      <w:ins w:id="10" w:author="Cory Casanave [18538]" w:date="2014-05-09T11:00:00Z">
+      <w:ins w:id="9" w:author="Cory Casanave [18538]" w:date="2014-05-09T11:00:00Z">
         <w:r>
           <w:rPr>
             <w:lang w:val="en-US"/>
@@ -3275,7 +3275,7 @@
           <w:t xml:space="preserve">forms of observation (including automated </w:t>
         </w:r>
       </w:ins>
-      <w:ins w:id="11" w:author="Cory Casanave [18538]" w:date="2014-05-09T11:01:00Z">
+      <w:ins w:id="10" w:author="Cory Casanave [18538]" w:date="2014-05-09T11:01:00Z">
         <w:r>
           <w:rPr>
             <w:lang w:val="en-US"/>
@@ -3283,7 +3283,7 @@
           <w:t xml:space="preserve">sensors </w:t>
         </w:r>
       </w:ins>
-      <w:ins w:id="12" w:author="Cory Casanave [18538]" w:date="2014-05-09T11:00:00Z">
+      <w:ins w:id="11" w:author="Cory Casanave [18538]" w:date="2014-05-09T11:00:00Z">
         <w:r>
           <w:rPr>
             <w:lang w:val="en-US"/>
@@ -3291,7 +3291,7 @@
           <w:t>and human</w:t>
         </w:r>
       </w:ins>
-      <w:ins w:id="13" w:author="Cory Casanave [18538]" w:date="2014-05-09T11:01:00Z">
+      <w:ins w:id="12" w:author="Cory Casanave [18538]" w:date="2014-05-09T11:01:00Z">
         <w:r>
           <w:rPr>
             <w:lang w:val="en-US"/>
@@ -3299,7 +3299,7 @@
           <w:t xml:space="preserve"> observations</w:t>
         </w:r>
       </w:ins>
-      <w:ins w:id="14" w:author="Cory Casanave [18538]" w:date="2014-05-09T11:00:00Z">
+      <w:ins w:id="13" w:author="Cory Casanave [18538]" w:date="2014-05-09T11:00:00Z">
         <w:r>
           <w:rPr>
             <w:lang w:val="en-US"/>
@@ -3317,11 +3317,11 @@
     <w:p>
       <w:pPr>
         <w:rPr>
-          <w:ins w:id="15" w:author="Cory Casanave [18538]" w:date="2014-05-09T11:00:00Z"/>
+          <w:ins w:id="14" w:author="Cory Casanave [18538]" w:date="2014-05-09T11:00:00Z"/>
           <w:lang w:val="en-US"/>
         </w:rPr>
       </w:pPr>
-      <w:ins w:id="16" w:author="Cory Casanave [18538]" w:date="2014-05-09T11:00:00Z">
+      <w:ins w:id="15" w:author="Cory Casanave [18538]" w:date="2014-05-09T11:00:00Z">
         <w:r>
           <w:rPr>
             <w:lang w:val="en-US"/>
@@ -3336,7 +3336,7 @@
           <w:lang w:val="en-US"/>
         </w:rPr>
       </w:pPr>
-      <w:ins w:id="17" w:author="Cory Casanave [18538]" w:date="2014-05-09T11:00:00Z">
+      <w:ins w:id="16" w:author="Cory Casanave [18538]" w:date="2014-05-09T11:00:00Z">
         <w:r>
           <w:rPr>
             <w:lang w:val="en-US"/>
@@ -3363,7 +3363,7 @@
           <w:t xml:space="preserve">over </w:t>
         </w:r>
       </w:ins>
-      <w:ins w:id="18" w:author="Cory Casanave [18538]" w:date="2014-05-09T11:01:00Z">
+      <w:ins w:id="17" w:author="Cory Casanave [18538]" w:date="2014-05-09T11:01:00Z">
         <w:r>
           <w:rPr>
             <w:lang w:val="en-US"/>
@@ -3371,7 +3371,7 @@
           <w:t>a significant</w:t>
         </w:r>
       </w:ins>
-      <w:ins w:id="19" w:author="Cory Casanave [18538]" w:date="2014-05-09T11:00:00Z">
+      <w:ins w:id="18" w:author="Cory Casanave [18538]" w:date="2014-05-09T11:00:00Z">
         <w:r>
           <w:rPr>
             <w:lang w:val="en-US"/>
@@ -3424,7 +3424,7 @@
         </w:rPr>
         <w:t xml:space="preserve"> by developing ecosystems</w:t>
       </w:r>
-      <w:ins w:id="20" w:author="Cory Casanave [18538]" w:date="2014-05-08T20:39:00Z">
+      <w:ins w:id="19" w:author="Cory Casanave [18538]" w:date="2014-05-08T20:39:00Z">
         <w:r>
           <w:rPr>
             <w:rStyle w:val="FootnoteReference"/>
@@ -3439,7 +3439,7 @@
         </w:rPr>
         <w:t xml:space="preserve"> for threat information sharing. While non-cyber domains (specifically the intelligence and related communities) have a rich history of threat analysis and information sharing, the massive proliferation of </w:t>
       </w:r>
-      <w:ins w:id="23" w:author="Cory Casanave [18538]" w:date="2014-05-08T20:40:00Z">
+      <w:ins w:id="22" w:author="Cory Casanave [18538]" w:date="2014-05-08T20:40:00Z">
         <w:r>
           <w:rPr>
             <w:lang w:val="en-US"/>
@@ -3495,7 +3495,7 @@
         </w:rPr>
         <w:t>different approaches to address this challenge. As a result, different taxonomies, models, and protocols have emerged that address the specific needs of the respective community</w:t>
       </w:r>
-      <w:ins w:id="24" w:author="Cory Casanave [18538]" w:date="2014-05-08T20:41:00Z">
+      <w:ins w:id="23" w:author="Cory Casanave [18538]" w:date="2014-05-08T20:41:00Z">
         <w:r>
           <w:rPr>
             <w:lang w:val="en-US"/>
@@ -3629,7 +3629,7 @@
     <w:p>
       <w:pPr>
         <w:rPr>
-          <w:ins w:id="25" w:author="Cory Casanave [18538]" w:date="2014-05-09T10:55:00Z"/>
+          <w:ins w:id="24" w:author="Cory Casanave [18538]" w:date="2014-05-09T10:55:00Z"/>
           <w:lang w:val="en-US"/>
         </w:rPr>
       </w:pPr>
@@ -3650,14 +3650,14 @@
       <w:pPr>
         <w:pStyle w:val="Heading3"/>
         <w:rPr>
-          <w:ins w:id="26" w:author="Cory Casanave [18538]" w:date="2014-05-09T10:56:00Z"/>
+          <w:ins w:id="25" w:author="Cory Casanave [18538]" w:date="2014-05-09T10:56:00Z"/>
           <w:lang w:val="en-US"/>
         </w:rPr>
-        <w:pPrChange w:id="27" w:author="Cory Casanave [18538]" w:date="2014-05-09T10:55:00Z">
+        <w:pPrChange w:id="26" w:author="Cory Casanave [18538]" w:date="2014-05-09T10:55:00Z">
           <w:pPr/>
         </w:pPrChange>
       </w:pPr>
-      <w:ins w:id="28" w:author="Cory Casanave [18538]" w:date="2014-05-09T10:56:00Z">
+      <w:ins w:id="27" w:author="Cory Casanave [18538]" w:date="2014-05-09T10:56:00Z">
         <w:r>
           <w:rPr>
             <w:lang w:val="en-US"/>
@@ -3671,15 +3671,15 @@
         <w:pStyle w:val="Body"/>
         <w:ind w:left="0"/>
         <w:rPr>
-          <w:ins w:id="29" w:author="Cory Casanave [18538]" w:date="2014-05-09T10:56:00Z"/>
-        </w:rPr>
-        <w:pPrChange w:id="30" w:author="Cory Casanave [18538]" w:date="2014-05-09T11:29:00Z">
+          <w:ins w:id="28" w:author="Cory Casanave [18538]" w:date="2014-05-09T10:56:00Z"/>
+        </w:rPr>
+        <w:pPrChange w:id="29" w:author="Cory Casanave [18538]" w:date="2014-05-09T11:29:00Z">
           <w:pPr>
             <w:pStyle w:val="Body"/>
           </w:pPr>
         </w:pPrChange>
       </w:pPr>
-      <w:ins w:id="31" w:author="Cory Casanave [18538]" w:date="2014-05-09T10:56:00Z">
+      <w:ins w:id="30" w:author="Cory Casanave [18538]" w:date="2014-05-09T10:56:00Z">
         <w:r>
           <w:t>In the broadest sense, organizations manage risks in order to provide a systematic response to uncertainties. Many organizations conduct their business within regulatory frameworks that obligate them to safeguard certain assets in accordance with standards and threat and risk assessment. Risk Management is identified as one of the key project management processes.  According to ISO/IEC 15288:2008, the Risk Management Process is conducted to identify, assess and mitigate hazards resulting from any uncertain event that may occur and result in adverse consequences to system cost, schedule and technical characteristics and thereby affect stakeholders.</w:t>
         </w:r>
@@ -3690,15 +3690,15 @@
         <w:pStyle w:val="Body"/>
         <w:ind w:left="0"/>
         <w:rPr>
-          <w:ins w:id="32" w:author="Cory Casanave [18538]" w:date="2014-05-09T10:56:00Z"/>
-        </w:rPr>
-        <w:pPrChange w:id="33" w:author="Cory Casanave [18538]" w:date="2014-05-09T11:29:00Z">
+          <w:ins w:id="31" w:author="Cory Casanave [18538]" w:date="2014-05-09T10:56:00Z"/>
+        </w:rPr>
+        <w:pPrChange w:id="32" w:author="Cory Casanave [18538]" w:date="2014-05-09T11:29:00Z">
           <w:pPr>
             <w:pStyle w:val="Body"/>
           </w:pPr>
         </w:pPrChange>
       </w:pPr>
-      <w:ins w:id="34" w:author="Cory Casanave [18538]" w:date="2014-05-09T10:56:00Z">
+      <w:ins w:id="33" w:author="Cory Casanave [18538]" w:date="2014-05-09T10:56:00Z">
         <w:r>
           <w:t>Typical Risk Management Outcomes include:</w:t>
         </w:r>
@@ -3709,15 +3709,15 @@
         <w:pStyle w:val="Body"/>
         <w:ind w:left="720"/>
         <w:rPr>
-          <w:ins w:id="35" w:author="Cory Casanave [18538]" w:date="2014-05-09T10:56:00Z"/>
-        </w:rPr>
-        <w:pPrChange w:id="36" w:author="Cory Casanave [18538]" w:date="2014-05-09T11:29:00Z">
+          <w:ins w:id="34" w:author="Cory Casanave [18538]" w:date="2014-05-09T10:56:00Z"/>
+        </w:rPr>
+        <w:pPrChange w:id="35" w:author="Cory Casanave [18538]" w:date="2014-05-09T11:29:00Z">
           <w:pPr>
             <w:pStyle w:val="Body"/>
           </w:pPr>
         </w:pPrChange>
       </w:pPr>
-      <w:ins w:id="37" w:author="Cory Casanave [18538]" w:date="2014-05-09T10:56:00Z">
+      <w:ins w:id="36" w:author="Cory Casanave [18538]" w:date="2014-05-09T10:56:00Z">
         <w:r>
           <w:t xml:space="preserve">1) </w:t>
         </w:r>
@@ -3732,15 +3732,15 @@
         <w:pStyle w:val="Body"/>
         <w:ind w:left="720"/>
         <w:rPr>
-          <w:ins w:id="38" w:author="Cory Casanave [18538]" w:date="2014-05-09T10:56:00Z"/>
-        </w:rPr>
-        <w:pPrChange w:id="39" w:author="Cory Casanave [18538]" w:date="2014-05-09T11:29:00Z">
+          <w:ins w:id="37" w:author="Cory Casanave [18538]" w:date="2014-05-09T10:56:00Z"/>
+        </w:rPr>
+        <w:pPrChange w:id="38" w:author="Cory Casanave [18538]" w:date="2014-05-09T11:29:00Z">
           <w:pPr>
             <w:pStyle w:val="Body"/>
           </w:pPr>
         </w:pPrChange>
       </w:pPr>
-      <w:ins w:id="40" w:author="Cory Casanave [18538]" w:date="2014-05-09T10:56:00Z">
+      <w:ins w:id="39" w:author="Cory Casanave [18538]" w:date="2014-05-09T10:56:00Z">
         <w:r>
           <w:t>2)</w:t>
         </w:r>
@@ -3755,15 +3755,15 @@
         <w:pStyle w:val="Body"/>
         <w:ind w:left="720"/>
         <w:rPr>
-          <w:ins w:id="41" w:author="Cory Casanave [18538]" w:date="2014-05-09T10:56:00Z"/>
-        </w:rPr>
-        <w:pPrChange w:id="42" w:author="Cory Casanave [18538]" w:date="2014-05-09T11:29:00Z">
+          <w:ins w:id="40" w:author="Cory Casanave [18538]" w:date="2014-05-09T10:56:00Z"/>
+        </w:rPr>
+        <w:pPrChange w:id="41" w:author="Cory Casanave [18538]" w:date="2014-05-09T11:29:00Z">
           <w:pPr>
             <w:pStyle w:val="Body"/>
           </w:pPr>
         </w:pPrChange>
       </w:pPr>
-      <w:ins w:id="43" w:author="Cory Casanave [18538]" w:date="2014-05-09T10:56:00Z">
+      <w:ins w:id="42" w:author="Cory Casanave [18538]" w:date="2014-05-09T10:56:00Z">
         <w:r>
           <w:t>3)</w:t>
         </w:r>
@@ -3778,15 +3778,15 @@
         <w:pStyle w:val="Body"/>
         <w:ind w:left="720"/>
         <w:rPr>
-          <w:ins w:id="44" w:author="Cory Casanave [18538]" w:date="2014-05-09T10:56:00Z"/>
-        </w:rPr>
-        <w:pPrChange w:id="45" w:author="Cory Casanave [18538]" w:date="2014-05-09T11:29:00Z">
+          <w:ins w:id="43" w:author="Cory Casanave [18538]" w:date="2014-05-09T10:56:00Z"/>
+        </w:rPr>
+        <w:pPrChange w:id="44" w:author="Cory Casanave [18538]" w:date="2014-05-09T11:29:00Z">
           <w:pPr>
             <w:pStyle w:val="Body"/>
           </w:pPr>
         </w:pPrChange>
       </w:pPr>
-      <w:ins w:id="46" w:author="Cory Casanave [18538]" w:date="2014-05-09T10:56:00Z">
+      <w:ins w:id="45" w:author="Cory Casanave [18538]" w:date="2014-05-09T10:56:00Z">
         <w:r>
           <w:t>4)</w:t>
         </w:r>
@@ -3801,15 +3801,15 @@
         <w:pStyle w:val="Body"/>
         <w:ind w:left="0"/>
         <w:rPr>
-          <w:ins w:id="47" w:author="Cory Casanave [18538]" w:date="2014-05-09T10:56:00Z"/>
-        </w:rPr>
-        <w:pPrChange w:id="48" w:author="Cory Casanave [18538]" w:date="2014-05-09T11:29:00Z">
+          <w:ins w:id="46" w:author="Cory Casanave [18538]" w:date="2014-05-09T10:56:00Z"/>
+        </w:rPr>
+        <w:pPrChange w:id="47" w:author="Cory Casanave [18538]" w:date="2014-05-09T11:29:00Z">
           <w:pPr>
             <w:pStyle w:val="Body"/>
           </w:pPr>
         </w:pPrChange>
       </w:pPr>
-      <w:ins w:id="49" w:author="Cory Casanave [18538]" w:date="2014-05-09T10:56:00Z">
+      <w:ins w:id="48" w:author="Cory Casanave [18538]" w:date="2014-05-09T10:56:00Z">
         <w:r>
           <w:t>Several conceptual frameworks have been developed that describe the elements of threat and risk analysis. These frameworks allow organizations to define the risks in terms of their dimensions, e.g. technical, programmatic, organizational, financial, information quality and within these dimensions, to select the method for expressing risks in suitable terms.</w:t>
         </w:r>
@@ -3820,15 +3820,15 @@
         <w:pStyle w:val="Body"/>
         <w:ind w:left="0"/>
         <w:rPr>
-          <w:ins w:id="50" w:author="Cory Casanave [18538]" w:date="2014-05-09T10:56:00Z"/>
-        </w:rPr>
-        <w:pPrChange w:id="51" w:author="Cory Casanave [18538]" w:date="2014-05-09T11:29:00Z">
+          <w:ins w:id="49" w:author="Cory Casanave [18538]" w:date="2014-05-09T10:56:00Z"/>
+        </w:rPr>
+        <w:pPrChange w:id="50" w:author="Cory Casanave [18538]" w:date="2014-05-09T11:29:00Z">
           <w:pPr>
             <w:pStyle w:val="Body"/>
           </w:pPr>
         </w:pPrChange>
       </w:pPr>
-      <w:ins w:id="52" w:author="Cory Casanave [18538]" w:date="2014-05-09T10:56:00Z">
+      <w:ins w:id="51" w:author="Cory Casanave [18538]" w:date="2014-05-09T10:56:00Z">
         <w:r>
           <w:lastRenderedPageBreak/>
           <w:t>Methodologies for risk management describe activities that identify risks to predict what could go wrong and would adversely affect the system and the organization. This usually involves identifying the initiating events associated with each risk in each risk category. Risk identification then proceeds by defining the interrelationships between sources of risk where there is any coupling. This may be based on project/product histories, checklists, questionnaires and expert analysis. Risk assessment methodologies describe how to conduct a frequency analysis of initiating event occurrence to identify the likelihood of risk occurrence. A risk assessment methodology would also describe steps to evaluate the impact of the risks and define their possible adverse consequences. Risk management involves prioritization of the risks in terms of their likelihood and possible impact. An organization would usually define a threshold of tolerability for each risk category.</w:t>
@@ -3840,15 +3840,15 @@
         <w:pStyle w:val="Body"/>
         <w:ind w:left="0"/>
         <w:rPr>
-          <w:ins w:id="53" w:author="Cory Casanave [18538]" w:date="2014-05-09T10:56:00Z"/>
-        </w:rPr>
-        <w:pPrChange w:id="54" w:author="Cory Casanave [18538]" w:date="2014-05-09T11:29:00Z">
+          <w:ins w:id="52" w:author="Cory Casanave [18538]" w:date="2014-05-09T10:56:00Z"/>
+        </w:rPr>
+        <w:pPrChange w:id="53" w:author="Cory Casanave [18538]" w:date="2014-05-09T11:29:00Z">
           <w:pPr>
             <w:pStyle w:val="Body"/>
           </w:pPr>
         </w:pPrChange>
       </w:pPr>
-      <w:ins w:id="55" w:author="Cory Casanave [18538]" w:date="2014-05-09T10:56:00Z">
+      <w:ins w:id="54" w:author="Cory Casanave [18538]" w:date="2014-05-09T10:56:00Z">
         <w:r>
           <w:t>Successful risk assessment is based upon detailed understanding of the operational environment of the system and the organization.</w:t>
         </w:r>
@@ -3859,35 +3859,35 @@
         <w:pStyle w:val="Body"/>
         <w:ind w:left="0"/>
         <w:rPr>
-          <w:ins w:id="56" w:author="Cory Casanave [18538]" w:date="2014-05-09T10:56:00Z"/>
-        </w:rPr>
-        <w:pPrChange w:id="57" w:author="Cory Casanave [18538]" w:date="2014-05-09T11:29:00Z">
+          <w:ins w:id="55" w:author="Cory Casanave [18538]" w:date="2014-05-09T10:56:00Z"/>
+        </w:rPr>
+        <w:pPrChange w:id="56" w:author="Cory Casanave [18538]" w:date="2014-05-09T11:29:00Z">
           <w:pPr>
             <w:pStyle w:val="Body"/>
           </w:pPr>
         </w:pPrChange>
       </w:pPr>
-      <w:ins w:id="58" w:author="Cory Casanave [18538]" w:date="2014-05-09T10:56:00Z">
+      <w:ins w:id="57" w:author="Cory Casanave [18538]" w:date="2014-05-09T10:56:00Z">
         <w:r>
           <w:t>Multiple communities have developed protocols, including data and exchange schema and interfaces for sharing information about threats, risks and incidents that impact important government, commercial and personal assets and privacy. While each of these schema and interfaces provides value for a specific community it is difficult to federate these multiple representations to arrive at broad-based, planning</w:t>
         </w:r>
       </w:ins>
-      <w:ins w:id="59" w:author="Cory Casanave [18538]" w:date="2014-05-09T11:26:00Z">
+      <w:ins w:id="58" w:author="Cory Casanave [18538]" w:date="2014-05-09T11:26:00Z">
         <w:r>
           <w:t>,</w:t>
         </w:r>
       </w:ins>
-      <w:ins w:id="60" w:author="Cory Casanave [18538]" w:date="2014-05-09T10:56:00Z">
+      <w:ins w:id="59" w:author="Cory Casanave [18538]" w:date="2014-05-09T10:56:00Z">
         <w:r>
           <w:t xml:space="preserve"> simulation, </w:t>
         </w:r>
       </w:ins>
-      <w:ins w:id="61" w:author="Cory Casanave [18538]" w:date="2014-05-09T11:26:00Z">
+      <w:ins w:id="60" w:author="Cory Casanave [18538]" w:date="2014-05-09T11:26:00Z">
         <w:r>
           <w:t xml:space="preserve">assessment, </w:t>
         </w:r>
       </w:ins>
-      <w:ins w:id="62" w:author="Cory Casanave [18538]" w:date="2014-05-09T10:56:00Z">
+      <w:ins w:id="61" w:author="Cory Casanave [18538]" w:date="2014-05-09T10:56:00Z">
         <w:r>
           <w:t xml:space="preserve">situational awareness, </w:t>
         </w:r>
@@ -3906,15 +3906,15 @@
         <w:pStyle w:val="Body"/>
         <w:ind w:left="0"/>
         <w:rPr>
-          <w:ins w:id="63" w:author="Cory Casanave [18538]" w:date="2014-05-09T10:56:00Z"/>
-        </w:rPr>
-        <w:pPrChange w:id="64" w:author="Cory Casanave [18538]" w:date="2014-05-09T11:29:00Z">
+          <w:ins w:id="62" w:author="Cory Casanave [18538]" w:date="2014-05-09T10:56:00Z"/>
+        </w:rPr>
+        <w:pPrChange w:id="63" w:author="Cory Casanave [18538]" w:date="2014-05-09T11:29:00Z">
           <w:pPr>
             <w:pStyle w:val="Body"/>
           </w:pPr>
         </w:pPrChange>
       </w:pPr>
-      <w:ins w:id="65" w:author="Cory Casanave [18538]" w:date="2014-05-09T10:56:00Z">
+      <w:ins w:id="64" w:author="Cory Casanave [18538]" w:date="2014-05-09T10:56:00Z">
         <w:r>
           <w:t xml:space="preserve">However, several comparative studies of the existing risk analysis methodologies and frameworks have concluded that the existing </w:t>
         </w:r>
@@ -3929,7 +3929,7 @@
     <w:p>
       <w:pPr>
         <w:rPr>
-          <w:ins w:id="66" w:author="Cory Casanave [18538]" w:date="2014-05-09T10:55:00Z"/>
+          <w:ins w:id="65" w:author="Cory Casanave [18538]" w:date="2014-05-09T10:55:00Z"/>
           <w:lang w:val="en-US"/>
         </w:rPr>
       </w:pPr>
@@ -3940,11 +3940,11 @@
         <w:rPr>
           <w:lang w:val="en-US"/>
         </w:rPr>
-        <w:pPrChange w:id="67" w:author="Cory Casanave [18538]" w:date="2014-05-09T10:55:00Z">
+        <w:pPrChange w:id="66" w:author="Cory Casanave [18538]" w:date="2014-05-09T10:55:00Z">
           <w:pPr/>
         </w:pPrChange>
       </w:pPr>
-      <w:ins w:id="68" w:author="Cory Casanave [18538]" w:date="2014-05-09T10:55:00Z">
+      <w:ins w:id="67" w:author="Cory Casanave [18538]" w:date="2014-05-09T10:55:00Z">
         <w:r>
           <w:rPr>
             <w:lang w:val="en-US"/>
@@ -3995,7 +3995,7 @@
         </w:rPr>
         <w:t xml:space="preserve">analysis and others </w:t>
       </w:r>
-      <w:ins w:id="69" w:author="Cory Casanave [18538]" w:date="2014-05-08T20:43:00Z">
+      <w:ins w:id="68" w:author="Cory Casanave [18538]" w:date="2014-05-08T20:43:00Z">
         <w:r>
           <w:rPr>
             <w:lang w:val="en-US"/>
@@ -4009,7 +4009,7 @@
         </w:rPr>
         <w:t>protecting assets</w:t>
       </w:r>
-      <w:ins w:id="70" w:author="Cory Casanave [18538]" w:date="2014-05-08T20:43:00Z">
+      <w:ins w:id="69" w:author="Cory Casanave [18538]" w:date="2014-05-08T20:43:00Z">
         <w:r>
           <w:rPr>
             <w:lang w:val="en-US"/>
@@ -4086,7 +4086,7 @@
           <w:lang w:val="en-US"/>
         </w:rPr>
       </w:pPr>
-      <w:bookmarkStart w:id="71" w:name="_Ref386625595"/>
+      <w:bookmarkStart w:id="70" w:name="_Ref386625595"/>
       <w:r>
         <w:rPr>
           <w:lang w:val="en-US"/>
@@ -4094,7 +4094,7 @@
         <w:lastRenderedPageBreak/>
         <w:t>Specific Use Cases</w:t>
       </w:r>
-      <w:bookmarkEnd w:id="71"/>
+      <w:bookmarkEnd w:id="70"/>
     </w:p>
     <w:p>
       <w:r>
@@ -4112,33 +4112,33 @@
       <w:r>
         <w:t xml:space="preserve"> </w:t>
       </w:r>
-      <w:del w:id="72" w:author="Cory Casanave [18538]" w:date="2014-05-09T10:52:00Z">
+      <w:del w:id="71" w:author="Cory Casanave [18538]" w:date="2014-05-09T10:52:00Z">
         <w:r>
           <w:delText>Additional u</w:delText>
         </w:r>
       </w:del>
+      <w:ins w:id="72" w:author="Cory Casanave [18538]" w:date="2014-05-09T10:52:00Z">
+        <w:r>
+          <w:t>U</w:t>
+        </w:r>
+      </w:ins>
+      <w:r>
+        <w:t xml:space="preserve">se cases and detail is being developed by the community on: </w:t>
+      </w:r>
       <w:ins w:id="73" w:author="Cory Casanave [18538]" w:date="2014-05-09T10:52:00Z">
         <w:r>
-          <w:t>U</w:t>
+          <w:t>https://github.com/omg-threat-modeling/phase1</w:t>
         </w:r>
       </w:ins>
-      <w:r>
-        <w:t xml:space="preserve">se cases and detail is being developed by the community on: </w:t>
-      </w:r>
-      <w:ins w:id="74" w:author="Cory Casanave [18538]" w:date="2014-05-09T10:52:00Z">
-        <w:r>
-          <w:t>https://github.com/omg-threat-modeling/phase1</w:t>
-        </w:r>
-      </w:ins>
     </w:p>
     <w:p>
       <w:pPr>
         <w:pStyle w:val="Heading4"/>
         <w:rPr>
-          <w:del w:id="75" w:author="Cory Casanave [18538]" w:date="2014-05-09T10:53:00Z"/>
-        </w:rPr>
-      </w:pPr>
-      <w:del w:id="76" w:author="Cory Casanave [18538]" w:date="2014-05-09T10:53:00Z">
+          <w:del w:id="74" w:author="Cory Casanave [18538]" w:date="2014-05-09T10:53:00Z"/>
+        </w:rPr>
+      </w:pPr>
+      <w:del w:id="75" w:author="Cory Casanave [18538]" w:date="2014-05-09T10:53:00Z">
         <w:r>
           <w:delText>Business Use Cases</w:delText>
         </w:r>
@@ -4152,10 +4152,10 @@
           <w:numId w:val="52"/>
         </w:numPr>
         <w:rPr>
-          <w:del w:id="77" w:author="Cory Casanave [18538]" w:date="2014-05-09T10:53:00Z"/>
-        </w:rPr>
-      </w:pPr>
-      <w:del w:id="78" w:author="Cory Casanave [18538]" w:date="2014-05-09T10:53:00Z">
+          <w:del w:id="76" w:author="Cory Casanave [18538]" w:date="2014-05-09T10:53:00Z"/>
+        </w:rPr>
+      </w:pPr>
+      <w:del w:id="77" w:author="Cory Casanave [18538]" w:date="2014-05-09T10:53:00Z">
         <w:r>
           <w:delText xml:space="preserve">Large Company Use Case – This use case is concerned about the ability of large corporations to effectively articulate a threat and risk landscape, covering threats from a wide area of security threats, including: information and communication systems (cyber), facilities, personnel, geopolitical, </w:delText>
         </w:r>
@@ -4175,10 +4175,10 @@
           <w:numId w:val="52"/>
         </w:numPr>
         <w:rPr>
-          <w:del w:id="79" w:author="Cory Casanave [18538]" w:date="2014-05-09T10:53:00Z"/>
-        </w:rPr>
-      </w:pPr>
-      <w:del w:id="80" w:author="Cory Casanave [18538]" w:date="2014-05-09T10:53:00Z">
+          <w:del w:id="78" w:author="Cory Casanave [18538]" w:date="2014-05-09T10:53:00Z"/>
+        </w:rPr>
+      </w:pPr>
+      <w:del w:id="79" w:author="Cory Casanave [18538]" w:date="2014-05-09T10:53:00Z">
         <w:r>
           <w:delText xml:space="preserve">Critical Infrastructure - </w:delText>
         </w:r>
@@ -4210,10 +4210,10 @@
           <w:numId w:val="52"/>
         </w:numPr>
         <w:rPr>
-          <w:del w:id="81" w:author="Cory Casanave [18538]" w:date="2014-05-09T10:53:00Z"/>
-        </w:rPr>
-      </w:pPr>
-      <w:del w:id="82" w:author="Cory Casanave [18538]" w:date="2014-05-09T10:53:00Z">
+          <w:del w:id="80" w:author="Cory Casanave [18538]" w:date="2014-05-09T10:53:00Z"/>
+        </w:rPr>
+      </w:pPr>
+      <w:del w:id="81" w:author="Cory Casanave [18538]" w:date="2014-05-09T10:53:00Z">
         <w:r>
           <w:delText>This ISE-SAR Functional Standard is designed to support the sharing, throughout the Information Sharing Environment (ISE), of information about suspicious activity, incidents, or behavior (hereafter collectively referred to as suspicious activity or activities) that have a potential terrorism nexus. The ISE includes State and major urban area fusion centers and their law enforcement, homeland security, or other information sharing partners at the Federal, State, local, and tribal levels to the full extent permitted by law. In addition to providing specific indications about possible terrorism-related crimes, ISE-SARs can be used to look for patterns and trends by analyzing information at a broader level than would typically be recognized within a single jurisdiction, State, or territory. Standardized and consistent sharing of suspicious activity information regarding criminal activity among State and major urban area fusion centers and Federal agencies is vital to assessing, deterring, preventing, or prosecuting those involved in criminal activities associated with terrorism. This ISE-SAR Functional Standard has been designed to incorporate key elements that describe potential criminal activity associated with terrorism and may be used by other communities to address other types of criminal activities where appropriate. Suspicious activity is defined as observed behavior reasonably indicative of pre-operational planning related to terrorism or other criminal activity. A determination that such suspicious activity constitutes an ISE-SAR is made as part of a two-part process by trained analysts using explicit criteria. Some examples of the criteria for identifying those SARs, with defined relationships to criminal activity that also have a potential terrorism nexus, are listed below</w:delText>
         </w:r>
@@ -4228,10 +4228,10 @@
         </w:numPr>
         <w:spacing w:after="0"/>
         <w:rPr>
-          <w:del w:id="83" w:author="Cory Casanave [18538]" w:date="2014-05-09T10:53:00Z"/>
-        </w:rPr>
-      </w:pPr>
-      <w:del w:id="84" w:author="Cory Casanave [18538]" w:date="2014-05-09T10:53:00Z">
+          <w:del w:id="82" w:author="Cory Casanave [18538]" w:date="2014-05-09T10:53:00Z"/>
+        </w:rPr>
+      </w:pPr>
+      <w:del w:id="83" w:author="Cory Casanave [18538]" w:date="2014-05-09T10:53:00Z">
         <w:r>
           <w:delText>Expressed or implied threat</w:delText>
         </w:r>
@@ -4246,10 +4246,10 @@
         </w:numPr>
         <w:spacing w:after="0"/>
         <w:rPr>
-          <w:del w:id="85" w:author="Cory Casanave [18538]" w:date="2014-05-09T10:53:00Z"/>
-        </w:rPr>
-      </w:pPr>
-      <w:del w:id="86" w:author="Cory Casanave [18538]" w:date="2014-05-09T10:53:00Z">
+          <w:del w:id="84" w:author="Cory Casanave [18538]" w:date="2014-05-09T10:53:00Z"/>
+        </w:rPr>
+      </w:pPr>
+      <w:del w:id="85" w:author="Cory Casanave [18538]" w:date="2014-05-09T10:53:00Z">
         <w:r>
           <w:delText>Theft/loss/diversion</w:delText>
         </w:r>
@@ -4264,10 +4264,10 @@
         </w:numPr>
         <w:spacing w:after="0"/>
         <w:rPr>
-          <w:del w:id="87" w:author="Cory Casanave [18538]" w:date="2014-05-09T10:53:00Z"/>
-        </w:rPr>
-      </w:pPr>
-      <w:del w:id="88" w:author="Cory Casanave [18538]" w:date="2014-05-09T10:53:00Z">
+          <w:del w:id="86" w:author="Cory Casanave [18538]" w:date="2014-05-09T10:53:00Z"/>
+        </w:rPr>
+      </w:pPr>
+      <w:del w:id="87" w:author="Cory Casanave [18538]" w:date="2014-05-09T10:53:00Z">
         <w:r>
           <w:delText>Site breach or physical intrusion</w:delText>
         </w:r>
@@ -4282,10 +4282,10 @@
         </w:numPr>
         <w:spacing w:after="0"/>
         <w:rPr>
-          <w:del w:id="89" w:author="Cory Casanave [18538]" w:date="2014-05-09T10:53:00Z"/>
-        </w:rPr>
-      </w:pPr>
-      <w:del w:id="90" w:author="Cory Casanave [18538]" w:date="2014-05-09T10:53:00Z">
+          <w:del w:id="88" w:author="Cory Casanave [18538]" w:date="2014-05-09T10:53:00Z"/>
+        </w:rPr>
+      </w:pPr>
+      <w:del w:id="89" w:author="Cory Casanave [18538]" w:date="2014-05-09T10:53:00Z">
         <w:r>
           <w:delText>Cyber attacks</w:delText>
         </w:r>
@@ -4300,10 +4300,10 @@
         </w:numPr>
         <w:spacing w:after="0"/>
         <w:rPr>
-          <w:del w:id="91" w:author="Cory Casanave [18538]" w:date="2014-05-09T10:53:00Z"/>
-        </w:rPr>
-      </w:pPr>
-      <w:del w:id="92" w:author="Cory Casanave [18538]" w:date="2014-05-09T10:53:00Z">
+          <w:del w:id="90" w:author="Cory Casanave [18538]" w:date="2014-05-09T10:53:00Z"/>
+        </w:rPr>
+      </w:pPr>
+      <w:del w:id="91" w:author="Cory Casanave [18538]" w:date="2014-05-09T10:53:00Z">
         <w:r>
           <w:delText>Probing of security response</w:delText>
         </w:r>
@@ -4312,12 +4312,12 @@
     <w:p>
       <w:pPr>
         <w:rPr>
-          <w:del w:id="93" w:author="Cory Casanave [18538]" w:date="2014-05-09T10:53:00Z"/>
+          <w:del w:id="92" w:author="Cory Casanave [18538]" w:date="2014-05-09T10:53:00Z"/>
           <w:highlight w:val="yellow"/>
           <w:lang w:val="en-US"/>
         </w:rPr>
       </w:pPr>
-      <w:del w:id="94" w:author="Cory Casanave [18538]" w:date="2014-05-09T10:53:00Z">
+      <w:del w:id="93" w:author="Cory Casanave [18538]" w:date="2014-05-09T10:53:00Z">
         <w:r>
           <w:rPr>
             <w:highlight w:val="yellow"/>
@@ -4330,10 +4330,10 @@
       <w:pPr>
         <w:pStyle w:val="Heading4"/>
         <w:rPr>
-          <w:del w:id="95" w:author="Cory Casanave [18538]" w:date="2014-05-09T10:53:00Z"/>
-        </w:rPr>
-      </w:pPr>
-      <w:del w:id="96" w:author="Cory Casanave [18538]" w:date="2014-05-09T10:53:00Z">
+          <w:del w:id="94" w:author="Cory Casanave [18538]" w:date="2014-05-09T10:53:00Z"/>
+        </w:rPr>
+      </w:pPr>
+      <w:del w:id="95" w:author="Cory Casanave [18538]" w:date="2014-05-09T10:53:00Z">
         <w:r>
           <w:lastRenderedPageBreak/>
           <w:delText>Technical Use Cases</w:delText>
@@ -4348,10 +4348,10 @@
           <w:numId w:val="52"/>
         </w:numPr>
         <w:rPr>
-          <w:del w:id="97" w:author="Cory Casanave [18538]" w:date="2014-05-09T10:53:00Z"/>
-        </w:rPr>
-      </w:pPr>
-      <w:del w:id="98" w:author="Cory Casanave [18538]" w:date="2014-05-09T10:53:00Z">
+          <w:del w:id="96" w:author="Cory Casanave [18538]" w:date="2014-05-09T10:53:00Z"/>
+        </w:rPr>
+      </w:pPr>
+      <w:del w:id="97" w:author="Cory Casanave [18538]" w:date="2014-05-09T10:53:00Z">
         <w:r>
           <w:delText>Pivoting through SITX and NIEM to exchange new threat information, e.g. between CSIRTs.</w:delText>
         </w:r>
@@ -4365,10 +4365,10 @@
           <w:numId w:val="52"/>
         </w:numPr>
         <w:rPr>
-          <w:del w:id="99" w:author="Cory Casanave [18538]" w:date="2014-05-09T10:53:00Z"/>
-        </w:rPr>
-      </w:pPr>
-      <w:del w:id="100" w:author="Cory Casanave [18538]" w:date="2014-05-09T10:53:00Z">
+          <w:del w:id="98" w:author="Cory Casanave [18538]" w:date="2014-05-09T10:53:00Z"/>
+        </w:rPr>
+      </w:pPr>
+      <w:del w:id="99" w:author="Cory Casanave [18538]" w:date="2014-05-09T10:53:00Z">
         <w:r>
           <w:delText>Assessing threat and risk of a given cyber system; this involves using the elements of the conceptual model to structure the report and sharing the report, e.g. with the stakeholders and partners</w:delText>
         </w:r>
@@ -4382,10 +4382,10 @@
           <w:numId w:val="52"/>
         </w:numPr>
         <w:rPr>
-          <w:del w:id="101" w:author="Cory Casanave [18538]" w:date="2014-05-09T10:53:00Z"/>
-        </w:rPr>
-      </w:pPr>
-      <w:del w:id="102" w:author="Cory Casanave [18538]" w:date="2014-05-09T10:53:00Z">
+          <w:del w:id="100" w:author="Cory Casanave [18538]" w:date="2014-05-09T10:53:00Z"/>
+        </w:rPr>
+      </w:pPr>
+      <w:del w:id="101" w:author="Cory Casanave [18538]" w:date="2014-05-09T10:53:00Z">
         <w:r>
           <w:delText>Aligning risk models along the dependencies between sys</w:delText>
         </w:r>
@@ -4402,10 +4402,10 @@
           <w:numId w:val="52"/>
         </w:numPr>
         <w:rPr>
-          <w:del w:id="103" w:author="Cory Casanave [18538]" w:date="2014-05-09T10:53:00Z"/>
-        </w:rPr>
-      </w:pPr>
-      <w:del w:id="104" w:author="Cory Casanave [18538]" w:date="2014-05-09T10:53:00Z">
+          <w:del w:id="102" w:author="Cory Casanave [18538]" w:date="2014-05-09T10:53:00Z"/>
+        </w:rPr>
+      </w:pPr>
+      <w:del w:id="103" w:author="Cory Casanave [18538]" w:date="2014-05-09T10:53:00Z">
         <w:r>
           <w:delText>Exchange of global information supporting assurance of risk assessment, including taxonomies of assets, threats, injury types, threat activity types, capabilities, motivations, etc.</w:delText>
         </w:r>
@@ -4467,7 +4467,7 @@
       <w:r>
         <w:t xml:space="preserve">This cross-domain capability will then </w:t>
       </w:r>
-      <w:ins w:id="105" w:author="Cory Casanave [18538]" w:date="2014-05-08T20:44:00Z">
+      <w:ins w:id="104" w:author="Cory Casanave [18538]" w:date="2014-05-08T20:44:00Z">
         <w:r>
           <w:t xml:space="preserve">provide a framework that will </w:t>
         </w:r>
@@ -4478,7 +4478,7 @@
       <w:r>
         <w:t>planning, simulation,</w:t>
       </w:r>
-      <w:ins w:id="106" w:author="Cory Casanave [18538]" w:date="2014-05-09T11:27:00Z">
+      <w:ins w:id="105" w:author="Cory Casanave [18538]" w:date="2014-05-09T11:27:00Z">
         <w:r>
           <w:t xml:space="preserve"> assessment</w:t>
         </w:r>
@@ -4505,9 +4505,9 @@
       <w:r>
         <w:t>Types of threats and risks which are in scope</w:t>
       </w:r>
-      <w:bookmarkStart w:id="107" w:name="_Ref386625611"/>
-    </w:p>
-    <w:bookmarkEnd w:id="107"/>
+      <w:bookmarkStart w:id="106" w:name="_Ref386625611"/>
+    </w:p>
+    <w:bookmarkEnd w:id="106"/>
     <w:p>
       <w:r>
         <w:t xml:space="preserve">Specifically, the following </w:t>
@@ -4638,7 +4638,7 @@
           <w:numId w:val="53"/>
         </w:numPr>
         <w:rPr>
-          <w:ins w:id="108" w:author="Cory Casanave [18538]" w:date="2014-05-08T20:44:00Z"/>
+          <w:ins w:id="107" w:author="Cory Casanave [18538]" w:date="2014-05-08T20:44:00Z"/>
         </w:rPr>
       </w:pPr>
       <w:r>
@@ -4653,17 +4653,17 @@
           <w:numId w:val="53"/>
         </w:numPr>
       </w:pPr>
-      <w:ins w:id="109" w:author="Cory Casanave [18538]" w:date="2014-05-08T20:44:00Z">
+      <w:ins w:id="108" w:author="Cory Casanave [18538]" w:date="2014-05-08T20:44:00Z">
         <w:r>
           <w:t xml:space="preserve">Material flown and </w:t>
         </w:r>
       </w:ins>
-      <w:ins w:id="110" w:author="Cory Casanave [18538]" w:date="2014-05-08T20:45:00Z">
+      <w:ins w:id="109" w:author="Cory Casanave [18538]" w:date="2014-05-08T20:45:00Z">
         <w:r>
           <w:t>logistic</w:t>
         </w:r>
       </w:ins>
-      <w:ins w:id="111" w:author="Cory Casanave [18538]" w:date="2014-05-08T20:44:00Z">
+      <w:ins w:id="110" w:author="Cory Casanave [18538]" w:date="2014-05-08T20:44:00Z">
         <w:r>
           <w:t xml:space="preserve"> underpinnings</w:t>
         </w:r>
@@ -4705,7 +4705,7 @@
         <w:lastRenderedPageBreak/>
         <w:t xml:space="preserve">Ensure that the Threat </w:t>
       </w:r>
-      <w:ins w:id="112" w:author="Cory Casanave [18538]" w:date="2014-05-09T11:03:00Z">
+      <w:ins w:id="111" w:author="Cory Casanave [18538]" w:date="2014-05-09T11:03:00Z">
         <w:r>
           <w:t xml:space="preserve">and Risk </w:t>
         </w:r>
@@ -4844,7 +4844,7 @@
           <w:numId w:val="54"/>
         </w:numPr>
         <w:rPr>
-          <w:ins w:id="113" w:author="Cory Casanave [18538]" w:date="2014-05-08T20:45:00Z"/>
+          <w:ins w:id="112" w:author="Cory Casanave [18538]" w:date="2014-05-08T20:45:00Z"/>
         </w:rPr>
       </w:pPr>
       <w:r>
@@ -4859,7 +4859,7 @@
           <w:numId w:val="54"/>
         </w:numPr>
       </w:pPr>
-      <w:ins w:id="114" w:author="Cory Casanave [18538]" w:date="2014-05-08T20:45:00Z">
+      <w:ins w:id="113" w:author="Cory Casanave [18538]" w:date="2014-05-08T20:45:00Z">
         <w:r>
           <w:t>Economic threats</w:t>
         </w:r>
@@ -4980,7 +4980,7 @@
       <w:r>
         <w:t xml:space="preserve"> </w:t>
       </w:r>
-      <w:ins w:id="115" w:author="Cory Casanave [18538]" w:date="2014-05-09T11:04:00Z">
+      <w:ins w:id="114" w:author="Cory Casanave [18538]" w:date="2014-05-09T11:04:00Z">
         <w:r>
           <w:t xml:space="preserve">specifications and </w:t>
         </w:r>
@@ -5102,7 +5102,7 @@
           <w:numId w:val="56"/>
         </w:numPr>
         <w:rPr>
-          <w:ins w:id="116" w:author="Cory Casanave [18538]" w:date="2014-05-09T11:03:00Z"/>
+          <w:ins w:id="115" w:author="Cory Casanave [18538]" w:date="2014-05-09T11:03:00Z"/>
         </w:rPr>
       </w:pPr>
       <w:r>
@@ -5117,10 +5117,10 @@
           <w:numId w:val="56"/>
         </w:numPr>
         <w:rPr>
-          <w:ins w:id="117" w:author="Cory Casanave [18538]" w:date="2014-05-09T11:03:00Z"/>
-        </w:rPr>
-      </w:pPr>
-      <w:ins w:id="118" w:author="Cory Casanave [18538]" w:date="2014-05-09T11:03:00Z">
+          <w:ins w:id="116" w:author="Cory Casanave [18538]" w:date="2014-05-09T11:03:00Z"/>
+        </w:rPr>
+      </w:pPr>
+      <w:ins w:id="117" w:author="Cory Casanave [18538]" w:date="2014-05-09T11:03:00Z">
         <w:r>
           <w:t>•ISO/IEC 13335</w:t>
         </w:r>
@@ -5134,10 +5134,10 @@
           <w:numId w:val="56"/>
         </w:numPr>
         <w:rPr>
-          <w:ins w:id="119" w:author="Cory Casanave [18538]" w:date="2014-05-09T11:03:00Z"/>
-        </w:rPr>
-      </w:pPr>
-      <w:ins w:id="120" w:author="Cory Casanave [18538]" w:date="2014-05-09T11:03:00Z">
+          <w:ins w:id="118" w:author="Cory Casanave [18538]" w:date="2014-05-09T11:03:00Z"/>
+        </w:rPr>
+      </w:pPr>
+      <w:ins w:id="119" w:author="Cory Casanave [18538]" w:date="2014-05-09T11:03:00Z">
         <w:r>
           <w:t>•ISO/IEC 15408</w:t>
         </w:r>
@@ -5151,10 +5151,10 @@
           <w:numId w:val="56"/>
         </w:numPr>
         <w:rPr>
-          <w:ins w:id="121" w:author="Cory Casanave [18538]" w:date="2014-05-09T11:03:00Z"/>
-        </w:rPr>
-      </w:pPr>
-      <w:ins w:id="122" w:author="Cory Casanave [18538]" w:date="2014-05-09T11:03:00Z">
+          <w:ins w:id="120" w:author="Cory Casanave [18538]" w:date="2014-05-09T11:03:00Z"/>
+        </w:rPr>
+      </w:pPr>
+      <w:ins w:id="121" w:author="Cory Casanave [18538]" w:date="2014-05-09T11:03:00Z">
         <w:r>
           <w:t>•ISO/IEC 15443</w:t>
         </w:r>
@@ -5168,10 +5168,10 @@
           <w:numId w:val="56"/>
         </w:numPr>
         <w:rPr>
-          <w:ins w:id="123" w:author="Cory Casanave [18538]" w:date="2014-05-09T11:03:00Z"/>
-        </w:rPr>
-      </w:pPr>
-      <w:ins w:id="124" w:author="Cory Casanave [18538]" w:date="2014-05-09T11:03:00Z">
+          <w:ins w:id="122" w:author="Cory Casanave [18538]" w:date="2014-05-09T11:03:00Z"/>
+        </w:rPr>
+      </w:pPr>
+      <w:ins w:id="123" w:author="Cory Casanave [18538]" w:date="2014-05-09T11:03:00Z">
         <w:r>
           <w:t>•ISO/IEC 27001</w:t>
         </w:r>
@@ -5185,10 +5185,10 @@
           <w:numId w:val="56"/>
         </w:numPr>
         <w:rPr>
-          <w:ins w:id="125" w:author="Cory Casanave [18538]" w:date="2014-05-09T11:03:00Z"/>
-        </w:rPr>
-      </w:pPr>
-      <w:ins w:id="126" w:author="Cory Casanave [18538]" w:date="2014-05-09T11:03:00Z">
+          <w:ins w:id="124" w:author="Cory Casanave [18538]" w:date="2014-05-09T11:03:00Z"/>
+        </w:rPr>
+      </w:pPr>
+      <w:ins w:id="125" w:author="Cory Casanave [18538]" w:date="2014-05-09T11:03:00Z">
         <w:r>
           <w:t>•EBIOS (France)</w:t>
         </w:r>
@@ -5202,10 +5202,10 @@
           <w:numId w:val="56"/>
         </w:numPr>
         <w:rPr>
-          <w:ins w:id="127" w:author="Cory Casanave [18538]" w:date="2014-05-09T11:03:00Z"/>
-        </w:rPr>
-      </w:pPr>
-      <w:ins w:id="128" w:author="Cory Casanave [18538]" w:date="2014-05-09T11:03:00Z">
+          <w:ins w:id="126" w:author="Cory Casanave [18538]" w:date="2014-05-09T11:03:00Z"/>
+        </w:rPr>
+      </w:pPr>
+      <w:ins w:id="127" w:author="Cory Casanave [18538]" w:date="2014-05-09T11:03:00Z">
         <w:r>
           <w:t>•HTRA (Canada)</w:t>
         </w:r>
@@ -5219,10 +5219,10 @@
           <w:numId w:val="56"/>
         </w:numPr>
         <w:rPr>
-          <w:ins w:id="129" w:author="Cory Casanave [18538]" w:date="2014-05-09T11:03:00Z"/>
-        </w:rPr>
-      </w:pPr>
-      <w:ins w:id="130" w:author="Cory Casanave [18538]" w:date="2014-05-09T11:03:00Z">
+          <w:ins w:id="128" w:author="Cory Casanave [18538]" w:date="2014-05-09T11:03:00Z"/>
+        </w:rPr>
+      </w:pPr>
+      <w:ins w:id="129" w:author="Cory Casanave [18538]" w:date="2014-05-09T11:03:00Z">
         <w:r>
           <w:t>•NIST SP-800-30 (US)</w:t>
         </w:r>
@@ -5236,10 +5236,10 @@
           <w:numId w:val="56"/>
         </w:numPr>
         <w:rPr>
-          <w:ins w:id="131" w:author="Cory Casanave [18538]" w:date="2014-05-09T11:03:00Z"/>
-        </w:rPr>
-      </w:pPr>
-      <w:ins w:id="132" w:author="Cory Casanave [18538]" w:date="2014-05-09T11:03:00Z">
+          <w:ins w:id="130" w:author="Cory Casanave [18538]" w:date="2014-05-09T11:03:00Z"/>
+        </w:rPr>
+      </w:pPr>
+      <w:ins w:id="131" w:author="Cory Casanave [18538]" w:date="2014-05-09T11:03:00Z">
         <w:r>
           <w:t>•Octave (SEI CMU)</w:t>
         </w:r>
@@ -5253,10 +5253,10 @@
           <w:numId w:val="56"/>
         </w:numPr>
         <w:rPr>
-          <w:ins w:id="133" w:author="Cory Casanave [18538]" w:date="2014-05-09T11:03:00Z"/>
-        </w:rPr>
-      </w:pPr>
-      <w:ins w:id="134" w:author="Cory Casanave [18538]" w:date="2014-05-09T11:03:00Z">
+          <w:ins w:id="132" w:author="Cory Casanave [18538]" w:date="2014-05-09T11:03:00Z"/>
+        </w:rPr>
+      </w:pPr>
+      <w:ins w:id="133" w:author="Cory Casanave [18538]" w:date="2014-05-09T11:03:00Z">
         <w:r>
           <w:t>Microsoft Threat Analysis</w:t>
         </w:r>
@@ -5270,7 +5270,7 @@
           <w:numId w:val="56"/>
         </w:numPr>
         <w:rPr>
-          <w:del w:id="135" w:author="Cory Casanave [18538]" w:date="2014-05-09T11:03:00Z"/>
+          <w:del w:id="134" w:author="Cory Casanave [18538]" w:date="2014-05-09T11:03:00Z"/>
         </w:rPr>
       </w:pPr>
     </w:p>
@@ -5282,11 +5282,11 @@
           <w:numId w:val="56"/>
         </w:numPr>
         <w:rPr>
-          <w:del w:id="136" w:author="Cory Casanave [18538]" w:date="2014-05-09T11:03:00Z"/>
+          <w:del w:id="135" w:author="Cory Casanave [18538]" w:date="2014-05-09T11:03:00Z"/>
           <w:highlight w:val="yellow"/>
         </w:rPr>
       </w:pPr>
-      <w:del w:id="137" w:author="Cory Casanave [18538]" w:date="2014-05-09T11:03:00Z">
+      <w:del w:id="136" w:author="Cory Casanave [18538]" w:date="2014-05-09T11:03:00Z">
         <w:r>
           <w:rPr>
             <w:highlight w:val="yellow"/>
@@ -5354,57 +5354,114 @@
         <w:pStyle w:val="Body"/>
         <w:ind w:left="0"/>
       </w:pPr>
-      <w:r>
-        <w:rPr>
-          <w:noProof/>
-          <w:lang w:val="en-US"/>
-        </w:rPr>
-        <w:drawing>
-          <wp:inline distT="0" distB="0" distL="0" distR="0" wp14:anchorId="4849C668" wp14:editId="1E039E23">
-            <wp:extent cx="5543550" cy="3095875"/>
-            <wp:effectExtent l="0" t="0" r="0" b="9525"/>
-            <wp:docPr id="1" name="Picture 1"/>
-            <wp:cNvGraphicFramePr>
-              <a:graphicFrameLocks xmlns:a="http://schemas.openxmlformats.org/drawingml/2006/main" noChangeAspect="1"/>
-            </wp:cNvGraphicFramePr>
-            <a:graphic xmlns:a="http://schemas.openxmlformats.org/drawingml/2006/main">
-              <a:graphicData uri="http://schemas.openxmlformats.org/drawingml/2006/picture">
-                <pic:pic xmlns:pic="http://schemas.openxmlformats.org/drawingml/2006/picture">
-                  <pic:nvPicPr>
-                    <pic:cNvPr id="0" name="Picture 2"/>
-                    <pic:cNvPicPr>
-                      <a:picLocks noChangeAspect="1" noChangeArrowheads="1"/>
-                    </pic:cNvPicPr>
-                  </pic:nvPicPr>
-                  <pic:blipFill>
-                    <a:blip r:embed="rId9">
-                      <a:extLst>
-                        <a:ext uri="{28A0092B-C50C-407E-A947-70E740481C1C}">
-                          <a14:useLocalDpi xmlns:a14="http://schemas.microsoft.com/office/drawing/2010/main" val="0"/>
-                        </a:ext>
-                      </a:extLst>
-                    </a:blip>
-                    <a:srcRect/>
-                    <a:stretch>
-                      <a:fillRect/>
-                    </a:stretch>
-                  </pic:blipFill>
-                  <pic:spPr bwMode="auto">
-                    <a:xfrm>
-                      <a:off x="0" y="0"/>
-                      <a:ext cx="5545746" cy="3097101"/>
-                    </a:xfrm>
-                    <a:prstGeom prst="rect">
-                      <a:avLst/>
-                    </a:prstGeom>
-                    <a:noFill/>
-                  </pic:spPr>
-                </pic:pic>
-              </a:graphicData>
-            </a:graphic>
-          </wp:inline>
-        </w:drawing>
-      </w:r>
+      <w:bookmarkStart w:id="137" w:name="_GoBack"/>
+      <w:ins w:id="138" w:author="Cory Casanave [18538]" w:date="2014-05-09T11:56:00Z">
+        <w:r>
+          <w:rPr>
+            <w:noProof/>
+            <w:lang w:val="en-US"/>
+          </w:rPr>
+          <w:drawing>
+            <wp:inline distT="0" distB="0" distL="0" distR="0" wp14:anchorId="39FDC6FC" wp14:editId="542A6781">
+              <wp:extent cx="5375492" cy="3009900"/>
+              <wp:effectExtent l="0" t="0" r="0" b="0"/>
+              <wp:docPr id="2" name="Picture 2"/>
+              <wp:cNvGraphicFramePr>
+                <a:graphicFrameLocks xmlns:a="http://schemas.openxmlformats.org/drawingml/2006/main" noChangeAspect="1"/>
+              </wp:cNvGraphicFramePr>
+              <a:graphic xmlns:a="http://schemas.openxmlformats.org/drawingml/2006/main">
+                <a:graphicData uri="http://schemas.openxmlformats.org/drawingml/2006/picture">
+                  <pic:pic xmlns:pic="http://schemas.openxmlformats.org/drawingml/2006/picture">
+                    <pic:nvPicPr>
+                      <pic:cNvPr id="0" name="Picture 2"/>
+                      <pic:cNvPicPr>
+                        <a:picLocks noChangeAspect="1" noChangeArrowheads="1"/>
+                      </pic:cNvPicPr>
+                    </pic:nvPicPr>
+                    <pic:blipFill>
+                      <a:blip r:embed="rId9">
+                        <a:extLst>
+                          <a:ext uri="{28A0092B-C50C-407E-A947-70E740481C1C}">
+                            <a14:useLocalDpi xmlns:a14="http://schemas.microsoft.com/office/drawing/2010/main" val="0"/>
+                          </a:ext>
+                        </a:extLst>
+                      </a:blip>
+                      <a:srcRect/>
+                      <a:stretch>
+                        <a:fillRect/>
+                      </a:stretch>
+                    </pic:blipFill>
+                    <pic:spPr bwMode="auto">
+                      <a:xfrm>
+                        <a:off x="0" y="0"/>
+                        <a:ext cx="5377844" cy="3011217"/>
+                      </a:xfrm>
+                      <a:prstGeom prst="rect">
+                        <a:avLst/>
+                      </a:prstGeom>
+                      <a:noFill/>
+                    </pic:spPr>
+                  </pic:pic>
+                </a:graphicData>
+              </a:graphic>
+            </wp:inline>
+          </w:drawing>
+        </w:r>
+      </w:ins>
+      <w:bookmarkEnd w:id="137"/>
+      <w:del w:id="139" w:author="Cory Casanave [18538]" w:date="2014-05-09T11:56:00Z">
+        <w:r>
+          <w:rPr>
+            <w:noProof/>
+            <w:lang w:val="en-US"/>
+          </w:rPr>
+          <w:drawing>
+            <wp:inline distT="0" distB="0" distL="0" distR="0" wp14:anchorId="4849C668" wp14:editId="68C73052">
+              <wp:extent cx="5543550" cy="3095875"/>
+              <wp:effectExtent l="0" t="0" r="0" b="9525"/>
+              <wp:docPr id="1" name="Picture 1"/>
+              <wp:cNvGraphicFramePr>
+                <a:graphicFrameLocks xmlns:a="http://schemas.openxmlformats.org/drawingml/2006/main" noChangeAspect="1"/>
+              </wp:cNvGraphicFramePr>
+              <a:graphic xmlns:a="http://schemas.openxmlformats.org/drawingml/2006/main">
+                <a:graphicData uri="http://schemas.openxmlformats.org/drawingml/2006/picture">
+                  <pic:pic xmlns:pic="http://schemas.openxmlformats.org/drawingml/2006/picture">
+                    <pic:nvPicPr>
+                      <pic:cNvPr id="0" name="Picture 2"/>
+                      <pic:cNvPicPr>
+                        <a:picLocks noChangeAspect="1" noChangeArrowheads="1"/>
+                      </pic:cNvPicPr>
+                    </pic:nvPicPr>
+                    <pic:blipFill>
+                      <a:blip r:embed="rId10">
+                        <a:extLst>
+                          <a:ext uri="{28A0092B-C50C-407E-A947-70E740481C1C}">
+                            <a14:useLocalDpi xmlns:a14="http://schemas.microsoft.com/office/drawing/2010/main" val="0"/>
+                          </a:ext>
+                        </a:extLst>
+                      </a:blip>
+                      <a:srcRect/>
+                      <a:stretch>
+                        <a:fillRect/>
+                      </a:stretch>
+                    </pic:blipFill>
+                    <pic:spPr bwMode="auto">
+                      <a:xfrm>
+                        <a:off x="0" y="0"/>
+                        <a:ext cx="5545746" cy="3097101"/>
+                      </a:xfrm>
+                      <a:prstGeom prst="rect">
+                        <a:avLst/>
+                      </a:prstGeom>
+                      <a:noFill/>
+                    </pic:spPr>
+                  </pic:pic>
+                </a:graphicData>
+              </a:graphic>
+            </wp:inline>
+          </w:drawing>
+        </w:r>
+      </w:del>
     </w:p>
     <w:p>
       <w:pPr>
@@ -5420,6 +5477,7 @@
         <w:pStyle w:val="Heading4"/>
       </w:pPr>
       <w:r>
+        <w:lastRenderedPageBreak/>
         <w:t>Wide and thin conceptual model</w:t>
       </w:r>
     </w:p>
@@ -5559,7 +5617,6 @@
         <w:pStyle w:val="Heading3"/>
       </w:pPr>
       <w:r>
-        <w:lastRenderedPageBreak/>
         <w:t>Follow on efforts</w:t>
       </w:r>
     </w:p>
@@ -5613,7 +5670,7 @@
           <w:numId w:val="57"/>
         </w:numPr>
       </w:pPr>
-      <w:hyperlink r:id="rId10" w:history="1">
+      <w:hyperlink r:id="rId11" w:history="1">
         <w:r>
           <w:rPr>
             <w:rStyle w:val="Hyperlink"/>
@@ -5727,7 +5784,7 @@
         </w:rPr>
         <w:t xml:space="preserve">Object Constraint Language (OCL) - </w:t>
       </w:r>
-      <w:hyperlink r:id="rId11" w:history="1">
+      <w:hyperlink r:id="rId12" w:history="1">
         <w:r>
           <w:rPr>
             <w:rStyle w:val="Hyperlink"/>
@@ -5875,9 +5932,10 @@
         <w:rPr>
           <w:szCs w:val="24"/>
         </w:rPr>
+        <w:lastRenderedPageBreak/>
         <w:t xml:space="preserve">Meta Object Facility (MOF 2.4) - </w:t>
       </w:r>
-      <w:hyperlink r:id="rId12" w:history="1">
+      <w:hyperlink r:id="rId13" w:history="1">
         <w:r>
           <w:rPr>
             <w:rStyle w:val="Hyperlink"/>
@@ -5937,7 +5995,7 @@
         </w:rPr>
         <w:t xml:space="preserve">XML Metadata Interchange (XMI®) - http://www.omg.org/spec/MOF/2.4/Beta2/ </w:t>
       </w:r>
-      <w:hyperlink r:id="rId13" w:history="1">
+      <w:hyperlink r:id="rId14" w:history="1">
         <w:r>
           <w:rPr>
             <w:rStyle w:val="Hyperlink"/>
@@ -6000,7 +6058,7 @@
         </w:rPr>
         <w:t xml:space="preserve">MOF Models to Text Transformation Language - </w:t>
       </w:r>
-      <w:hyperlink r:id="rId14" w:history="1">
+      <w:hyperlink r:id="rId15" w:history="1">
         <w:r>
           <w:rPr>
             <w:rStyle w:val="Hyperlink"/>
@@ -6063,7 +6121,7 @@
         </w:rPr>
         <w:t>SBVR -  Semantics of Business Vocabulary and Business Rules (</w:t>
       </w:r>
-      <w:hyperlink r:id="rId15" w:history="1">
+      <w:hyperlink r:id="rId16" w:history="1">
         <w:r>
           <w:rPr>
             <w:rStyle w:val="Hyperlink"/>
@@ -6113,16 +6171,9 @@
         <w:rPr>
           <w:szCs w:val="24"/>
         </w:rPr>
-        <w:t xml:space="preserve">Model Driven Message </w:t>
-      </w:r>
-      <w:r>
-        <w:rPr>
-          <w:szCs w:val="24"/>
-        </w:rPr>
-        <w:lastRenderedPageBreak/>
-        <w:t xml:space="preserve">Interoperability (MDMI) - </w:t>
-      </w:r>
-      <w:hyperlink r:id="rId16" w:history="1">
+        <w:t xml:space="preserve">Model Driven Message Interoperability (MDMI) - </w:t>
+      </w:r>
+      <w:hyperlink r:id="rId17" w:history="1">
         <w:r>
           <w:rPr>
             <w:rStyle w:val="Hyperlink"/>
@@ -6154,7 +6205,7 @@
         </w:rPr>
         <w:t xml:space="preserve">Ontology Definition Meta Model (ODM) – </w:t>
       </w:r>
-      <w:hyperlink r:id="rId17" w:history="1">
+      <w:hyperlink r:id="rId18" w:history="1">
         <w:r>
           <w:rPr>
             <w:rStyle w:val="Hyperlink"/>
@@ -6192,7 +6243,7 @@
         </w:rPr>
         <w:t xml:space="preserve"> - </w:t>
       </w:r>
-      <w:hyperlink r:id="rId18" w:history="1">
+      <w:hyperlink r:id="rId19" w:history="1">
         <w:r>
           <w:rPr>
             <w:rStyle w:val="Hyperlink"/>
@@ -6230,7 +6281,6 @@
         </w:rPr>
         <w:t>(</w:t>
       </w:r>
-      <w:commentRangeStart w:id="138"/>
       <w:r>
         <w:rPr>
           <w:szCs w:val="24"/>
@@ -6263,7 +6313,7 @@
         </w:rPr>
         <w:t xml:space="preserve"> provides a conceptual ontology that includes concepts of financial risk. </w:t>
       </w:r>
-      <w:hyperlink r:id="rId19" w:history="1">
+      <w:hyperlink r:id="rId20" w:history="1">
         <w:r>
           <w:rPr>
             <w:rStyle w:val="Hyperlink"/>
@@ -6289,7 +6339,7 @@
         </w:rPr>
         <w:t xml:space="preserve">IEF Specifications </w:t>
       </w:r>
-      <w:hyperlink r:id="rId20" w:history="1">
+      <w:hyperlink r:id="rId21" w:history="1">
         <w:r>
           <w:rPr>
             <w:rStyle w:val="Hyperlink"/>
@@ -6315,7 +6365,7 @@
         </w:rPr>
         <w:t xml:space="preserve">BMM – BMM provides concepts for means and ends that may be appropriate for risks. </w:t>
       </w:r>
-      <w:hyperlink r:id="rId21" w:history="1">
+      <w:hyperlink r:id="rId22" w:history="1">
         <w:r>
           <w:rPr>
             <w:rStyle w:val="Hyperlink"/>
@@ -6325,19 +6375,12 @@
         </w:r>
       </w:hyperlink>
     </w:p>
-    <w:commentRangeEnd w:id="138"/>
     <w:p>
       <w:pPr>
         <w:rPr>
           <w:szCs w:val="24"/>
         </w:rPr>
       </w:pPr>
-      <w:r>
-        <w:rPr>
-          <w:rStyle w:val="CommentReference"/>
-        </w:rPr>
-        <w:commentReference w:id="138"/>
-      </w:r>
     </w:p>
     <w:p>
       <w:pPr>
@@ -6382,6 +6425,7 @@
         <w:rPr>
           <w:szCs w:val="24"/>
         </w:rPr>
+        <w:lastRenderedPageBreak/>
         <w:t>GRA-UML will be based on UML and GRA-UML will contain UML profiles using OCL constraints, where applicable.</w:t>
       </w:r>
     </w:p>
@@ -6569,7 +6613,6 @@
         <w:pStyle w:val="Heading3"/>
       </w:pPr>
       <w:r>
-        <w:lastRenderedPageBreak/>
         <w:t>Relationship to other OMG Documents and work in progress</w:t>
       </w:r>
     </w:p>
@@ -6709,6 +6752,7 @@
         <w:pStyle w:val="Heading2"/>
       </w:pPr>
       <w:r>
+        <w:lastRenderedPageBreak/>
         <w:t>Related non-OMG Activities, Documents and Standards</w:t>
       </w:r>
     </w:p>
@@ -6948,7 +6992,6 @@
         <w:pStyle w:val="Heading2"/>
       </w:pPr>
       <w:r>
-        <w:lastRenderedPageBreak/>
         <w:t>Mandatory Requirements</w:t>
       </w:r>
     </w:p>
@@ -7054,7 +7097,7 @@
       <w:r>
         <w:t xml:space="preserve"> required to understand threats.</w:t>
       </w:r>
-      <w:ins w:id="139" w:author="Cory Casanave [18538]" w:date="2014-05-09T11:13:00Z">
+      <w:ins w:id="140" w:author="Cory Casanave [18538]" w:date="2014-05-09T11:13:00Z">
         <w:r>
           <w:t xml:space="preserve"> </w:t>
         </w:r>
@@ -7065,14 +7108,15 @@
     </w:p>
     <w:p>
       <w:r>
+        <w:lastRenderedPageBreak/>
         <w:t xml:space="preserve">For </w:t>
       </w:r>
-      <w:del w:id="140" w:author="Cory Casanave [18538]" w:date="2014-05-09T11:07:00Z">
+      <w:del w:id="141" w:author="Cory Casanave [18538]" w:date="2014-05-09T11:07:00Z">
         <w:r>
           <w:delText xml:space="preserve">this </w:delText>
         </w:r>
       </w:del>
-      <w:ins w:id="141" w:author="Cory Casanave [18538]" w:date="2014-05-09T11:07:00Z">
+      <w:ins w:id="142" w:author="Cory Casanave [18538]" w:date="2014-05-09T11:07:00Z">
         <w:r>
           <w:t>th</w:t>
         </w:r>
@@ -7080,7 +7124,7 @@
           <w:t>e purpose of this RFP</w:t>
         </w:r>
       </w:ins>
-      <w:del w:id="142" w:author="Cory Casanave [18538]" w:date="2014-05-09T11:07:00Z">
+      <w:del w:id="143" w:author="Cory Casanave [18538]" w:date="2014-05-09T11:07:00Z">
         <w:r>
           <w:delText>purpose</w:delText>
         </w:r>
@@ -7124,22 +7168,22 @@
       <w:r>
         <w:t>n exposure of an asset of interest (someone or something valued) to danger, harm, or loss.</w:t>
       </w:r>
-      <w:ins w:id="143" w:author="Cory Casanave [18538]" w:date="2014-05-08T20:51:00Z">
+      <w:ins w:id="144" w:author="Cory Casanave [18538]" w:date="2014-05-08T20:51:00Z">
         <w:r>
           <w:t xml:space="preserve"> The focus of risks would be those that go beyond the normal course of business and expose the enterprise to</w:t>
         </w:r>
       </w:ins>
-      <w:ins w:id="144" w:author="Cory Casanave [18538]" w:date="2014-05-08T20:52:00Z">
+      <w:ins w:id="145" w:author="Cory Casanave [18538]" w:date="2014-05-08T20:52:00Z">
         <w:r>
           <w:t xml:space="preserve"> increased risk due to</w:t>
         </w:r>
       </w:ins>
-      <w:ins w:id="145" w:author="Cory Casanave [18538]" w:date="2014-05-08T20:53:00Z">
+      <w:ins w:id="146" w:author="Cory Casanave [18538]" w:date="2014-05-08T20:53:00Z">
         <w:r>
           <w:t xml:space="preserve"> vulnerabilities.</w:t>
         </w:r>
       </w:ins>
-      <w:ins w:id="146" w:author="Cory Casanave [18538]" w:date="2014-05-08T20:52:00Z">
+      <w:ins w:id="147" w:author="Cory Casanave [18538]" w:date="2014-05-08T20:52:00Z">
         <w:r>
           <w:t xml:space="preserve"> </w:t>
         </w:r>
@@ -7212,7 +7256,7 @@
       <w:r>
         <w:t>Bystanders and inadvertent actors may perform actions that result in actual behavior that provides benefits to any other actor</w:t>
       </w:r>
-      <w:ins w:id="147" w:author="Cory Casanave [18538]" w:date="2014-05-08T20:48:00Z">
+      <w:ins w:id="148" w:author="Cory Casanave [18538]" w:date="2014-05-08T20:48:00Z">
         <w:r>
           <w:t xml:space="preserve"> (offensive or defensive)</w:t>
         </w:r>
@@ -7224,30 +7268,30 @@
     <w:p>
       <w:pPr>
         <w:rPr>
-          <w:ins w:id="148" w:author="Cory Casanave [18538]" w:date="2014-05-09T11:11:00Z"/>
-        </w:rPr>
-      </w:pPr>
-      <w:ins w:id="149" w:author="Cory Casanave [18538]" w:date="2014-05-09T11:10:00Z">
+          <w:ins w:id="149" w:author="Cory Casanave [18538]" w:date="2014-05-09T11:11:00Z"/>
+        </w:rPr>
+      </w:pPr>
+      <w:ins w:id="150" w:author="Cory Casanave [18538]" w:date="2014-05-09T11:10:00Z">
         <w:r>
           <w:t xml:space="preserve">Proposals </w:t>
         </w:r>
       </w:ins>
-      <w:ins w:id="150" w:author="Cory Casanave [18538]" w:date="2014-05-09T11:11:00Z">
+      <w:ins w:id="151" w:author="Cory Casanave [18538]" w:date="2014-05-09T11:11:00Z">
         <w:r>
           <w:t xml:space="preserve">shall include </w:t>
         </w:r>
       </w:ins>
-      <w:ins w:id="151" w:author="Cory Casanave [18538]" w:date="2014-05-09T11:12:00Z">
+      <w:ins w:id="152" w:author="Cory Casanave [18538]" w:date="2014-05-09T11:12:00Z">
         <w:r>
           <w:t xml:space="preserve">and define </w:t>
         </w:r>
       </w:ins>
-      <w:ins w:id="152" w:author="Cory Casanave [18538]" w:date="2014-05-09T11:11:00Z">
+      <w:ins w:id="153" w:author="Cory Casanave [18538]" w:date="2014-05-09T11:11:00Z">
         <w:r>
           <w:t>threat and risk concepts including but not limited to:</w:t>
         </w:r>
       </w:ins>
-      <w:ins w:id="153" w:author="Cory Casanave [18538]" w:date="2014-05-09T11:10:00Z">
+      <w:ins w:id="154" w:author="Cory Casanave [18538]" w:date="2014-05-09T11:10:00Z">
         <w:r>
           <w:t xml:space="preserve">  </w:t>
         </w:r>
@@ -7261,7 +7305,7 @@
           <w:numId w:val="61"/>
         </w:numPr>
         <w:rPr>
-          <w:ins w:id="154" w:author="Cory Casanave [18538]" w:date="2014-05-09T11:20:00Z"/>
+          <w:ins w:id="155" w:author="Cory Casanave [18538]" w:date="2014-05-09T11:20:00Z"/>
         </w:rPr>
         <w:sectPr>
           <w:headerReference w:type="default" r:id="rId40"/>
@@ -7281,13 +7325,13 @@
           <w:numId w:val="61"/>
         </w:numPr>
         <w:rPr>
-          <w:ins w:id="157" w:author="Cory Casanave [18538]" w:date="2014-05-09T11:19:00Z"/>
-        </w:rPr>
-        <w:pPrChange w:id="158" w:author="Cory Casanave [18538]" w:date="2014-05-09T11:11:00Z">
+          <w:ins w:id="158" w:author="Cory Casanave [18538]" w:date="2014-05-09T11:19:00Z"/>
+        </w:rPr>
+        <w:pPrChange w:id="159" w:author="Cory Casanave [18538]" w:date="2014-05-09T11:11:00Z">
           <w:pPr/>
         </w:pPrChange>
       </w:pPr>
-      <w:ins w:id="159" w:author="Cory Casanave [18538]" w:date="2014-05-09T11:19:00Z">
+      <w:ins w:id="160" w:author="Cory Casanave [18538]" w:date="2014-05-09T11:19:00Z">
         <w:r>
           <w:lastRenderedPageBreak/>
           <w:t>Asset</w:t>
@@ -7302,13 +7346,13 @@
           <w:numId w:val="61"/>
         </w:numPr>
         <w:rPr>
-          <w:ins w:id="160" w:author="Cory Casanave [18538]" w:date="2014-05-09T11:19:00Z"/>
-        </w:rPr>
-        <w:pPrChange w:id="161" w:author="Cory Casanave [18538]" w:date="2014-05-09T11:11:00Z">
+          <w:ins w:id="161" w:author="Cory Casanave [18538]" w:date="2014-05-09T11:19:00Z"/>
+        </w:rPr>
+        <w:pPrChange w:id="162" w:author="Cory Casanave [18538]" w:date="2014-05-09T11:11:00Z">
           <w:pPr/>
         </w:pPrChange>
       </w:pPr>
-      <w:ins w:id="162" w:author="Cory Casanave [18538]" w:date="2014-05-09T11:19:00Z">
+      <w:ins w:id="163" w:author="Cory Casanave [18538]" w:date="2014-05-09T11:19:00Z">
         <w:r>
           <w:t>Campaign</w:t>
         </w:r>
@@ -7322,13 +7366,13 @@
           <w:numId w:val="61"/>
         </w:numPr>
         <w:rPr>
-          <w:ins w:id="163" w:author="Cory Casanave [18538]" w:date="2014-05-09T11:19:00Z"/>
-        </w:rPr>
-        <w:pPrChange w:id="164" w:author="Cory Casanave [18538]" w:date="2014-05-09T11:11:00Z">
+          <w:ins w:id="164" w:author="Cory Casanave [18538]" w:date="2014-05-09T11:19:00Z"/>
+        </w:rPr>
+        <w:pPrChange w:id="165" w:author="Cory Casanave [18538]" w:date="2014-05-09T11:11:00Z">
           <w:pPr/>
         </w:pPrChange>
       </w:pPr>
-      <w:ins w:id="165" w:author="Cory Casanave [18538]" w:date="2014-05-09T11:19:00Z">
+      <w:ins w:id="166" w:author="Cory Casanave [18538]" w:date="2014-05-09T11:19:00Z">
         <w:r>
           <w:t>Cause</w:t>
         </w:r>
@@ -7342,13 +7386,13 @@
           <w:numId w:val="61"/>
         </w:numPr>
         <w:rPr>
-          <w:ins w:id="166" w:author="Cory Casanave [18538]" w:date="2014-05-09T11:19:00Z"/>
-        </w:rPr>
-        <w:pPrChange w:id="167" w:author="Cory Casanave [18538]" w:date="2014-05-09T11:11:00Z">
+          <w:ins w:id="167" w:author="Cory Casanave [18538]" w:date="2014-05-09T11:19:00Z"/>
+        </w:rPr>
+        <w:pPrChange w:id="168" w:author="Cory Casanave [18538]" w:date="2014-05-09T11:11:00Z">
           <w:pPr/>
         </w:pPrChange>
       </w:pPr>
-      <w:ins w:id="168" w:author="Cory Casanave [18538]" w:date="2014-05-09T11:19:00Z">
+      <w:ins w:id="169" w:author="Cory Casanave [18538]" w:date="2014-05-09T11:19:00Z">
         <w:r>
           <w:t>Effect</w:t>
         </w:r>
@@ -7362,13 +7406,13 @@
           <w:numId w:val="61"/>
         </w:numPr>
         <w:rPr>
-          <w:ins w:id="169" w:author="Cory Casanave [18538]" w:date="2014-05-09T11:19:00Z"/>
-        </w:rPr>
-        <w:pPrChange w:id="170" w:author="Cory Casanave [18538]" w:date="2014-05-09T11:11:00Z">
+          <w:ins w:id="170" w:author="Cory Casanave [18538]" w:date="2014-05-09T11:19:00Z"/>
+        </w:rPr>
+        <w:pPrChange w:id="171" w:author="Cory Casanave [18538]" w:date="2014-05-09T11:11:00Z">
           <w:pPr/>
         </w:pPrChange>
       </w:pPr>
-      <w:ins w:id="171" w:author="Cory Casanave [18538]" w:date="2014-05-09T11:19:00Z">
+      <w:ins w:id="172" w:author="Cory Casanave [18538]" w:date="2014-05-09T11:19:00Z">
         <w:r>
           <w:t>Exploit Target</w:t>
         </w:r>
@@ -7382,13 +7426,13 @@
           <w:numId w:val="61"/>
         </w:numPr>
         <w:rPr>
-          <w:ins w:id="172" w:author="Cory Casanave [18538]" w:date="2014-05-09T11:19:00Z"/>
-        </w:rPr>
-        <w:pPrChange w:id="173" w:author="Cory Casanave [18538]" w:date="2014-05-09T11:11:00Z">
+          <w:ins w:id="173" w:author="Cory Casanave [18538]" w:date="2014-05-09T11:19:00Z"/>
+        </w:rPr>
+        <w:pPrChange w:id="174" w:author="Cory Casanave [18538]" w:date="2014-05-09T11:11:00Z">
           <w:pPr/>
         </w:pPrChange>
       </w:pPr>
-      <w:ins w:id="174" w:author="Cory Casanave [18538]" w:date="2014-05-09T11:19:00Z">
+      <w:ins w:id="175" w:author="Cory Casanave [18538]" w:date="2014-05-09T11:19:00Z">
         <w:r>
           <w:t>Goal</w:t>
         </w:r>
@@ -7402,13 +7446,13 @@
           <w:numId w:val="61"/>
         </w:numPr>
         <w:rPr>
-          <w:ins w:id="175" w:author="Cory Casanave [18538]" w:date="2014-05-09T11:19:00Z"/>
-        </w:rPr>
-        <w:pPrChange w:id="176" w:author="Cory Casanave [18538]" w:date="2014-05-09T11:11:00Z">
+          <w:ins w:id="176" w:author="Cory Casanave [18538]" w:date="2014-05-09T11:19:00Z"/>
+        </w:rPr>
+        <w:pPrChange w:id="177" w:author="Cory Casanave [18538]" w:date="2014-05-09T11:11:00Z">
           <w:pPr/>
         </w:pPrChange>
       </w:pPr>
-      <w:ins w:id="177" w:author="Cory Casanave [18538]" w:date="2014-05-09T11:19:00Z">
+      <w:ins w:id="178" w:author="Cory Casanave [18538]" w:date="2014-05-09T11:19:00Z">
         <w:r>
           <w:t>Hazard</w:t>
         </w:r>
@@ -7422,13 +7466,13 @@
           <w:numId w:val="61"/>
         </w:numPr>
         <w:rPr>
-          <w:ins w:id="178" w:author="Cory Casanave [18538]" w:date="2014-05-09T11:19:00Z"/>
-        </w:rPr>
-        <w:pPrChange w:id="179" w:author="Cory Casanave [18538]" w:date="2014-05-09T11:11:00Z">
+          <w:ins w:id="179" w:author="Cory Casanave [18538]" w:date="2014-05-09T11:19:00Z"/>
+        </w:rPr>
+        <w:pPrChange w:id="180" w:author="Cory Casanave [18538]" w:date="2014-05-09T11:11:00Z">
           <w:pPr/>
         </w:pPrChange>
       </w:pPr>
-      <w:ins w:id="180" w:author="Cory Casanave [18538]" w:date="2014-05-09T11:19:00Z">
+      <w:ins w:id="181" w:author="Cory Casanave [18538]" w:date="2014-05-09T11:19:00Z">
         <w:r>
           <w:t>Impact</w:t>
         </w:r>
@@ -7442,15 +7486,14 @@
           <w:numId w:val="61"/>
         </w:numPr>
         <w:rPr>
-          <w:ins w:id="181" w:author="Cory Casanave [18538]" w:date="2014-05-09T11:19:00Z"/>
-        </w:rPr>
-        <w:pPrChange w:id="182" w:author="Cory Casanave [18538]" w:date="2014-05-09T11:11:00Z">
+          <w:ins w:id="182" w:author="Cory Casanave [18538]" w:date="2014-05-09T11:19:00Z"/>
+        </w:rPr>
+        <w:pPrChange w:id="183" w:author="Cory Casanave [18538]" w:date="2014-05-09T11:11:00Z">
           <w:pPr/>
         </w:pPrChange>
       </w:pPr>
-      <w:ins w:id="183" w:author="Cory Casanave [18538]" w:date="2014-05-09T11:19:00Z">
-        <w:r>
-          <w:lastRenderedPageBreak/>
+      <w:ins w:id="184" w:author="Cory Casanave [18538]" w:date="2014-05-09T11:19:00Z">
+        <w:r>
           <w:t>Incident</w:t>
         </w:r>
       </w:ins>
@@ -7463,13 +7506,13 @@
           <w:numId w:val="61"/>
         </w:numPr>
         <w:rPr>
-          <w:ins w:id="184" w:author="Cory Casanave [18538]" w:date="2014-05-09T11:19:00Z"/>
-        </w:rPr>
-        <w:pPrChange w:id="185" w:author="Cory Casanave [18538]" w:date="2014-05-09T11:11:00Z">
+          <w:ins w:id="185" w:author="Cory Casanave [18538]" w:date="2014-05-09T11:19:00Z"/>
+        </w:rPr>
+        <w:pPrChange w:id="186" w:author="Cory Casanave [18538]" w:date="2014-05-09T11:11:00Z">
           <w:pPr/>
         </w:pPrChange>
       </w:pPr>
-      <w:ins w:id="186" w:author="Cory Casanave [18538]" w:date="2014-05-09T11:19:00Z">
+      <w:ins w:id="187" w:author="Cory Casanave [18538]" w:date="2014-05-09T11:19:00Z">
         <w:r>
           <w:t>Incident</w:t>
         </w:r>
@@ -7483,13 +7526,13 @@
           <w:numId w:val="61"/>
         </w:numPr>
         <w:rPr>
-          <w:ins w:id="187" w:author="Cory Casanave [18538]" w:date="2014-05-09T11:19:00Z"/>
-        </w:rPr>
-        <w:pPrChange w:id="188" w:author="Cory Casanave [18538]" w:date="2014-05-09T11:11:00Z">
+          <w:ins w:id="188" w:author="Cory Casanave [18538]" w:date="2014-05-09T11:19:00Z"/>
+        </w:rPr>
+        <w:pPrChange w:id="189" w:author="Cory Casanave [18538]" w:date="2014-05-09T11:11:00Z">
           <w:pPr/>
         </w:pPrChange>
       </w:pPr>
-      <w:ins w:id="189" w:author="Cory Casanave [18538]" w:date="2014-05-09T11:19:00Z">
+      <w:ins w:id="190" w:author="Cory Casanave [18538]" w:date="2014-05-09T11:19:00Z">
         <w:r>
           <w:t>Indicators</w:t>
         </w:r>
@@ -7503,13 +7546,13 @@
           <w:numId w:val="61"/>
         </w:numPr>
         <w:rPr>
-          <w:ins w:id="190" w:author="Cory Casanave [18538]" w:date="2014-05-09T11:19:00Z"/>
-        </w:rPr>
-        <w:pPrChange w:id="191" w:author="Cory Casanave [18538]" w:date="2014-05-09T11:11:00Z">
+          <w:ins w:id="191" w:author="Cory Casanave [18538]" w:date="2014-05-09T11:19:00Z"/>
+        </w:rPr>
+        <w:pPrChange w:id="192" w:author="Cory Casanave [18538]" w:date="2014-05-09T11:11:00Z">
           <w:pPr/>
         </w:pPrChange>
       </w:pPr>
-      <w:ins w:id="192" w:author="Cory Casanave [18538]" w:date="2014-05-09T11:19:00Z">
+      <w:ins w:id="193" w:author="Cory Casanave [18538]" w:date="2014-05-09T11:19:00Z">
         <w:r>
           <w:t>Likelihood</w:t>
         </w:r>
@@ -7523,13 +7566,13 @@
           <w:numId w:val="61"/>
         </w:numPr>
         <w:rPr>
-          <w:ins w:id="193" w:author="Cory Casanave [18538]" w:date="2014-05-09T11:19:00Z"/>
-        </w:rPr>
-        <w:pPrChange w:id="194" w:author="Cory Casanave [18538]" w:date="2014-05-09T11:11:00Z">
+          <w:ins w:id="194" w:author="Cory Casanave [18538]" w:date="2014-05-09T11:19:00Z"/>
+        </w:rPr>
+        <w:pPrChange w:id="195" w:author="Cory Casanave [18538]" w:date="2014-05-09T11:11:00Z">
           <w:pPr/>
         </w:pPrChange>
       </w:pPr>
-      <w:ins w:id="195" w:author="Cory Casanave [18538]" w:date="2014-05-09T11:19:00Z">
+      <w:ins w:id="196" w:author="Cory Casanave [18538]" w:date="2014-05-09T11:19:00Z">
         <w:r>
           <w:t>Mitigation</w:t>
         </w:r>
@@ -7543,13 +7586,13 @@
           <w:numId w:val="61"/>
         </w:numPr>
         <w:rPr>
-          <w:ins w:id="196" w:author="Cory Casanave [18538]" w:date="2014-05-09T11:19:00Z"/>
-        </w:rPr>
-        <w:pPrChange w:id="197" w:author="Cory Casanave [18538]" w:date="2014-05-09T11:11:00Z">
+          <w:ins w:id="197" w:author="Cory Casanave [18538]" w:date="2014-05-09T11:19:00Z"/>
+        </w:rPr>
+        <w:pPrChange w:id="198" w:author="Cory Casanave [18538]" w:date="2014-05-09T11:11:00Z">
           <w:pPr/>
         </w:pPrChange>
       </w:pPr>
-      <w:ins w:id="198" w:author="Cory Casanave [18538]" w:date="2014-05-09T11:19:00Z">
+      <w:ins w:id="199" w:author="Cory Casanave [18538]" w:date="2014-05-09T11:19:00Z">
         <w:r>
           <w:t>Observable</w:t>
         </w:r>
@@ -7563,14 +7606,15 @@
           <w:numId w:val="61"/>
         </w:numPr>
         <w:rPr>
-          <w:ins w:id="199" w:author="Cory Casanave [18538]" w:date="2014-05-09T11:22:00Z"/>
-        </w:rPr>
-        <w:pPrChange w:id="200" w:author="Cory Casanave [18538]" w:date="2014-05-09T11:11:00Z">
+          <w:ins w:id="200" w:author="Cory Casanave [18538]" w:date="2014-05-09T11:22:00Z"/>
+        </w:rPr>
+        <w:pPrChange w:id="201" w:author="Cory Casanave [18538]" w:date="2014-05-09T11:11:00Z">
           <w:pPr/>
         </w:pPrChange>
       </w:pPr>
-      <w:ins w:id="201" w:author="Cory Casanave [18538]" w:date="2014-05-09T11:19:00Z">
-        <w:r>
+      <w:ins w:id="202" w:author="Cory Casanave [18538]" w:date="2014-05-09T11:19:00Z">
+        <w:r>
+          <w:lastRenderedPageBreak/>
           <w:t>Observation</w:t>
         </w:r>
       </w:ins>
@@ -7583,13 +7627,13 @@
           <w:numId w:val="61"/>
         </w:numPr>
         <w:rPr>
-          <w:ins w:id="202" w:author="Cory Casanave [18538]" w:date="2014-05-09T11:19:00Z"/>
-        </w:rPr>
-        <w:pPrChange w:id="203" w:author="Cory Casanave [18538]" w:date="2014-05-09T11:11:00Z">
+          <w:ins w:id="203" w:author="Cory Casanave [18538]" w:date="2014-05-09T11:19:00Z"/>
+        </w:rPr>
+        <w:pPrChange w:id="204" w:author="Cory Casanave [18538]" w:date="2014-05-09T11:11:00Z">
           <w:pPr/>
         </w:pPrChange>
       </w:pPr>
-      <w:ins w:id="204" w:author="Cory Casanave [18538]" w:date="2014-05-09T11:22:00Z">
+      <w:ins w:id="205" w:author="Cory Casanave [18538]" w:date="2014-05-09T11:22:00Z">
         <w:r>
           <w:t>Observation metadata</w:t>
         </w:r>
@@ -7603,15 +7647,14 @@
           <w:numId w:val="61"/>
         </w:numPr>
         <w:rPr>
-          <w:ins w:id="205" w:author="Cory Casanave [18538]" w:date="2014-05-09T11:19:00Z"/>
-        </w:rPr>
-        <w:pPrChange w:id="206" w:author="Cory Casanave [18538]" w:date="2014-05-09T11:11:00Z">
+          <w:ins w:id="206" w:author="Cory Casanave [18538]" w:date="2014-05-09T11:19:00Z"/>
+        </w:rPr>
+        <w:pPrChange w:id="207" w:author="Cory Casanave [18538]" w:date="2014-05-09T11:11:00Z">
           <w:pPr/>
         </w:pPrChange>
       </w:pPr>
-      <w:ins w:id="207" w:author="Cory Casanave [18538]" w:date="2014-05-09T11:19:00Z">
-        <w:r>
-          <w:lastRenderedPageBreak/>
+      <w:ins w:id="208" w:author="Cory Casanave [18538]" w:date="2014-05-09T11:19:00Z">
+        <w:r>
           <w:t>Procedures</w:t>
         </w:r>
       </w:ins>
@@ -7624,13 +7667,13 @@
           <w:numId w:val="61"/>
         </w:numPr>
         <w:rPr>
-          <w:ins w:id="208" w:author="Cory Casanave [18538]" w:date="2014-05-09T11:19:00Z"/>
-        </w:rPr>
-        <w:pPrChange w:id="209" w:author="Cory Casanave [18538]" w:date="2014-05-09T11:11:00Z">
+          <w:ins w:id="209" w:author="Cory Casanave [18538]" w:date="2014-05-09T11:19:00Z"/>
+        </w:rPr>
+        <w:pPrChange w:id="210" w:author="Cory Casanave [18538]" w:date="2014-05-09T11:11:00Z">
           <w:pPr/>
         </w:pPrChange>
       </w:pPr>
-      <w:ins w:id="210" w:author="Cory Casanave [18538]" w:date="2014-05-09T11:19:00Z">
+      <w:ins w:id="211" w:author="Cory Casanave [18538]" w:date="2014-05-09T11:19:00Z">
         <w:r>
           <w:t>Risk</w:t>
         </w:r>
@@ -7644,13 +7687,13 @@
           <w:numId w:val="61"/>
         </w:numPr>
         <w:rPr>
-          <w:ins w:id="211" w:author="Cory Casanave [18538]" w:date="2014-05-09T11:19:00Z"/>
-        </w:rPr>
-        <w:pPrChange w:id="212" w:author="Cory Casanave [18538]" w:date="2014-05-09T11:11:00Z">
+          <w:ins w:id="212" w:author="Cory Casanave [18538]" w:date="2014-05-09T11:19:00Z"/>
+        </w:rPr>
+        <w:pPrChange w:id="213" w:author="Cory Casanave [18538]" w:date="2014-05-09T11:11:00Z">
           <w:pPr/>
         </w:pPrChange>
       </w:pPr>
-      <w:ins w:id="213" w:author="Cory Casanave [18538]" w:date="2014-05-09T11:19:00Z">
+      <w:ins w:id="214" w:author="Cory Casanave [18538]" w:date="2014-05-09T11:19:00Z">
         <w:r>
           <w:t>Safeguard</w:t>
         </w:r>
@@ -7664,13 +7707,13 @@
           <w:numId w:val="61"/>
         </w:numPr>
         <w:rPr>
-          <w:ins w:id="214" w:author="Cory Casanave [18538]" w:date="2014-05-09T11:19:00Z"/>
-        </w:rPr>
-        <w:pPrChange w:id="215" w:author="Cory Casanave [18538]" w:date="2014-05-09T11:11:00Z">
+          <w:ins w:id="215" w:author="Cory Casanave [18538]" w:date="2014-05-09T11:19:00Z"/>
+        </w:rPr>
+        <w:pPrChange w:id="216" w:author="Cory Casanave [18538]" w:date="2014-05-09T11:11:00Z">
           <w:pPr/>
         </w:pPrChange>
       </w:pPr>
-      <w:ins w:id="216" w:author="Cory Casanave [18538]" w:date="2014-05-09T11:19:00Z">
+      <w:ins w:id="217" w:author="Cory Casanave [18538]" w:date="2014-05-09T11:19:00Z">
         <w:r>
           <w:t>Severity</w:t>
         </w:r>
@@ -7684,13 +7727,13 @@
           <w:numId w:val="61"/>
         </w:numPr>
         <w:rPr>
-          <w:ins w:id="217" w:author="Cory Casanave [18538]" w:date="2014-05-09T11:19:00Z"/>
-        </w:rPr>
-        <w:pPrChange w:id="218" w:author="Cory Casanave [18538]" w:date="2014-05-09T11:11:00Z">
+          <w:ins w:id="218" w:author="Cory Casanave [18538]" w:date="2014-05-09T11:19:00Z"/>
+        </w:rPr>
+        <w:pPrChange w:id="219" w:author="Cory Casanave [18538]" w:date="2014-05-09T11:11:00Z">
           <w:pPr/>
         </w:pPrChange>
       </w:pPr>
-      <w:ins w:id="219" w:author="Cory Casanave [18538]" w:date="2014-05-09T11:19:00Z">
+      <w:ins w:id="220" w:author="Cory Casanave [18538]" w:date="2014-05-09T11:19:00Z">
         <w:r>
           <w:t>Strategy</w:t>
         </w:r>
@@ -7704,13 +7747,13 @@
           <w:numId w:val="61"/>
         </w:numPr>
         <w:rPr>
-          <w:ins w:id="220" w:author="Cory Casanave [18538]" w:date="2014-05-09T11:19:00Z"/>
-        </w:rPr>
-        <w:pPrChange w:id="221" w:author="Cory Casanave [18538]" w:date="2014-05-09T11:11:00Z">
+          <w:ins w:id="221" w:author="Cory Casanave [18538]" w:date="2014-05-09T11:19:00Z"/>
+        </w:rPr>
+        <w:pPrChange w:id="222" w:author="Cory Casanave [18538]" w:date="2014-05-09T11:11:00Z">
           <w:pPr/>
         </w:pPrChange>
       </w:pPr>
-      <w:ins w:id="222" w:author="Cory Casanave [18538]" w:date="2014-05-09T11:19:00Z">
+      <w:ins w:id="223" w:author="Cory Casanave [18538]" w:date="2014-05-09T11:19:00Z">
         <w:r>
           <w:t>Tactics</w:t>
         </w:r>
@@ -7724,15 +7767,14 @@
           <w:numId w:val="61"/>
         </w:numPr>
         <w:rPr>
-          <w:ins w:id="223" w:author="Cory Casanave [18538]" w:date="2014-05-09T11:19:00Z"/>
-        </w:rPr>
-        <w:pPrChange w:id="224" w:author="Cory Casanave [18538]" w:date="2014-05-09T11:11:00Z">
+          <w:ins w:id="224" w:author="Cory Casanave [18538]" w:date="2014-05-09T11:19:00Z"/>
+        </w:rPr>
+        <w:pPrChange w:id="225" w:author="Cory Casanave [18538]" w:date="2014-05-09T11:11:00Z">
           <w:pPr/>
         </w:pPrChange>
       </w:pPr>
-      <w:ins w:id="225" w:author="Cory Casanave [18538]" w:date="2014-05-09T11:19:00Z">
-        <w:r>
-          <w:lastRenderedPageBreak/>
+      <w:ins w:id="226" w:author="Cory Casanave [18538]" w:date="2014-05-09T11:19:00Z">
+        <w:r>
           <w:t>Techniques</w:t>
         </w:r>
       </w:ins>
@@ -7745,13 +7787,13 @@
           <w:numId w:val="61"/>
         </w:numPr>
         <w:rPr>
-          <w:ins w:id="226" w:author="Cory Casanave [18538]" w:date="2014-05-09T11:19:00Z"/>
-        </w:rPr>
-        <w:pPrChange w:id="227" w:author="Cory Casanave [18538]" w:date="2014-05-09T11:11:00Z">
+          <w:ins w:id="227" w:author="Cory Casanave [18538]" w:date="2014-05-09T11:19:00Z"/>
+        </w:rPr>
+        <w:pPrChange w:id="228" w:author="Cory Casanave [18538]" w:date="2014-05-09T11:11:00Z">
           <w:pPr/>
         </w:pPrChange>
       </w:pPr>
-      <w:ins w:id="228" w:author="Cory Casanave [18538]" w:date="2014-05-09T11:19:00Z">
+      <w:ins w:id="229" w:author="Cory Casanave [18538]" w:date="2014-05-09T11:19:00Z">
         <w:r>
           <w:t>Threat</w:t>
         </w:r>
@@ -7765,13 +7807,13 @@
           <w:numId w:val="61"/>
         </w:numPr>
         <w:rPr>
-          <w:ins w:id="229" w:author="Cory Casanave [18538]" w:date="2014-05-09T11:19:00Z"/>
-        </w:rPr>
-        <w:pPrChange w:id="230" w:author="Cory Casanave [18538]" w:date="2014-05-09T11:11:00Z">
+          <w:ins w:id="230" w:author="Cory Casanave [18538]" w:date="2014-05-09T11:19:00Z"/>
+        </w:rPr>
+        <w:pPrChange w:id="231" w:author="Cory Casanave [18538]" w:date="2014-05-09T11:11:00Z">
           <w:pPr/>
         </w:pPrChange>
       </w:pPr>
-      <w:ins w:id="231" w:author="Cory Casanave [18538]" w:date="2014-05-09T11:19:00Z">
+      <w:ins w:id="232" w:author="Cory Casanave [18538]" w:date="2014-05-09T11:19:00Z">
         <w:r>
           <w:t>Threat actor</w:t>
         </w:r>
@@ -7785,13 +7827,13 @@
           <w:numId w:val="61"/>
         </w:numPr>
         <w:rPr>
-          <w:ins w:id="232" w:author="Cory Casanave [18538]" w:date="2014-05-09T11:19:00Z"/>
-        </w:rPr>
-        <w:pPrChange w:id="233" w:author="Cory Casanave [18538]" w:date="2014-05-09T11:11:00Z">
+          <w:ins w:id="233" w:author="Cory Casanave [18538]" w:date="2014-05-09T11:19:00Z"/>
+        </w:rPr>
+        <w:pPrChange w:id="234" w:author="Cory Casanave [18538]" w:date="2014-05-09T11:11:00Z">
           <w:pPr/>
         </w:pPrChange>
       </w:pPr>
-      <w:ins w:id="234" w:author="Cory Casanave [18538]" w:date="2014-05-09T11:19:00Z">
+      <w:ins w:id="235" w:author="Cory Casanave [18538]" w:date="2014-05-09T11:19:00Z">
         <w:r>
           <w:t>Threat source</w:t>
         </w:r>
@@ -7805,13 +7847,13 @@
           <w:numId w:val="61"/>
         </w:numPr>
         <w:rPr>
-          <w:ins w:id="235" w:author="Cory Casanave [18538]" w:date="2014-05-09T11:19:00Z"/>
-        </w:rPr>
-        <w:pPrChange w:id="236" w:author="Cory Casanave [18538]" w:date="2014-05-09T11:11:00Z">
+          <w:ins w:id="236" w:author="Cory Casanave [18538]" w:date="2014-05-09T11:19:00Z"/>
+        </w:rPr>
+        <w:pPrChange w:id="237" w:author="Cory Casanave [18538]" w:date="2014-05-09T11:11:00Z">
           <w:pPr/>
         </w:pPrChange>
       </w:pPr>
-      <w:ins w:id="237" w:author="Cory Casanave [18538]" w:date="2014-05-09T11:19:00Z">
+      <w:ins w:id="238" w:author="Cory Casanave [18538]" w:date="2014-05-09T11:19:00Z">
         <w:r>
           <w:t>Undesired event</w:t>
         </w:r>
@@ -7820,7 +7862,7 @@
     <w:p>
       <w:pPr>
         <w:rPr>
-          <w:ins w:id="238" w:author="Cory Casanave [18538]" w:date="2014-05-09T11:20:00Z"/>
+          <w:ins w:id="239" w:author="Cory Casanave [18538]" w:date="2014-05-09T11:20:00Z"/>
         </w:rPr>
         <w:sectPr>
           <w:type w:val="continuous"/>
@@ -7828,7 +7870,7 @@
           <w:pgMar w:top="1440" w:right="1800" w:bottom="1620" w:left="1800" w:header="720" w:footer="720" w:gutter="0"/>
           <w:cols w:num="2" w:space="0"/>
           <w:noEndnote/>
-          <w:sectPrChange w:id="239" w:author="Cory Casanave [18538]" w:date="2014-05-09T11:20:00Z">
+          <w:sectPrChange w:id="240" w:author="Cory Casanave [18538]" w:date="2014-05-09T11:20:00Z">
             <w:sectPr>
               <w:pgMar w:top="1440" w:right="1800" w:bottom="1620" w:left="1800" w:header="720" w:footer="720" w:gutter="0"/>
               <w:cols w:num="1"/>
@@ -7840,22 +7882,22 @@
     <w:p>
       <w:pPr>
         <w:rPr>
-          <w:ins w:id="240" w:author="Cory Casanave [18538]" w:date="2014-05-09T11:14:00Z"/>
-        </w:rPr>
-      </w:pPr>
-    </w:p>
-    <w:p>
-      <w:pPr>
-        <w:rPr>
-          <w:ins w:id="241" w:author="Cory Casanave [18538]" w:date="2014-05-09T11:08:00Z"/>
-        </w:rPr>
-      </w:pPr>
-      <w:ins w:id="242" w:author="Cory Casanave [18538]" w:date="2014-05-09T11:14:00Z">
+          <w:ins w:id="241" w:author="Cory Casanave [18538]" w:date="2014-05-09T11:14:00Z"/>
+        </w:rPr>
+      </w:pPr>
+    </w:p>
+    <w:p>
+      <w:pPr>
+        <w:rPr>
+          <w:ins w:id="242" w:author="Cory Casanave [18538]" w:date="2014-05-09T11:08:00Z"/>
+        </w:rPr>
+      </w:pPr>
+      <w:ins w:id="243" w:author="Cory Casanave [18538]" w:date="2014-05-09T11:14:00Z">
         <w:r>
           <w:t xml:space="preserve">Note that proposals are required to cover the above enumerated list in the conceptual model but are not required to use the same terms. </w:t>
         </w:r>
       </w:ins>
-      <w:ins w:id="243" w:author="Cory Casanave [18538]" w:date="2014-05-09T11:15:00Z">
+      <w:ins w:id="244" w:author="Cory Casanave [18538]" w:date="2014-05-09T11:15:00Z">
         <w:r>
           <w:t>Where differing terms are used, submissions shall explain how their terms and concepts relate to the above.</w:t>
         </w:r>
@@ -7887,10 +7929,10 @@
     <w:p>
       <w:pPr>
         <w:rPr>
-          <w:del w:id="244" w:author="Cory Casanave [18538]" w:date="2014-05-09T11:10:00Z"/>
-        </w:rPr>
-      </w:pPr>
-      <w:del w:id="245" w:author="Cory Casanave [18538]" w:date="2014-05-09T11:10:00Z">
+          <w:del w:id="245" w:author="Cory Casanave [18538]" w:date="2014-05-09T11:10:00Z"/>
+        </w:rPr>
+      </w:pPr>
+      <w:del w:id="246" w:author="Cory Casanave [18538]" w:date="2014-05-09T11:10:00Z">
         <w:r>
           <w:rPr>
             <w:highlight w:val="yellow"/>
@@ -7904,11 +7946,11 @@
       <w:pPr>
         <w:pStyle w:val="Heading3"/>
         <w:rPr>
-          <w:ins w:id="246" w:author="Cory Casanave [18538]" w:date="2014-05-09T11:08:00Z"/>
-        </w:rPr>
-      </w:pPr>
-      <w:bookmarkStart w:id="247" w:name="_Ref292792307"/>
-      <w:ins w:id="248" w:author="Cory Casanave [18538]" w:date="2014-05-09T11:08:00Z">
+          <w:ins w:id="247" w:author="Cory Casanave [18538]" w:date="2014-05-09T11:08:00Z"/>
+        </w:rPr>
+      </w:pPr>
+      <w:bookmarkStart w:id="248" w:name="_Ref292792307"/>
+      <w:ins w:id="249" w:author="Cory Casanave [18538]" w:date="2014-05-09T11:08:00Z">
         <w:r>
           <w:t>Risk Assessment concepts</w:t>
         </w:r>
@@ -7917,20 +7959,20 @@
     <w:p>
       <w:pPr>
         <w:rPr>
-          <w:ins w:id="249" w:author="Cory Casanave [18538]" w:date="2014-05-09T11:08:00Z"/>
-        </w:rPr>
-      </w:pPr>
-      <w:ins w:id="250" w:author="Cory Casanave [18538]" w:date="2014-05-09T11:08:00Z">
+          <w:ins w:id="250" w:author="Cory Casanave [18538]" w:date="2014-05-09T11:08:00Z"/>
+        </w:rPr>
+      </w:pPr>
+      <w:ins w:id="251" w:author="Cory Casanave [18538]" w:date="2014-05-09T11:08:00Z">
         <w:r>
           <w:t xml:space="preserve">The </w:t>
         </w:r>
       </w:ins>
-      <w:ins w:id="251" w:author="Cory Casanave [18538]" w:date="2014-05-09T11:09:00Z">
+      <w:ins w:id="252" w:author="Cory Casanave [18538]" w:date="2014-05-09T11:09:00Z">
         <w:r>
           <w:t>conceptual model</w:t>
         </w:r>
       </w:ins>
-      <w:ins w:id="252" w:author="Cory Casanave [18538]" w:date="2014-05-09T11:08:00Z">
+      <w:ins w:id="253" w:author="Cory Casanave [18538]" w:date="2014-05-09T11:08:00Z">
         <w:r>
           <w:t xml:space="preserve"> shall include concepts related to systematic identification of risks and assessing their likelihood and severity. The proposals shall include concepts related to prioritization of risks.</w:t>
         </w:r>
@@ -7939,10 +7981,10 @@
     <w:p>
       <w:pPr>
         <w:rPr>
-          <w:ins w:id="253" w:author="Cory Casanave [18538]" w:date="2014-05-09T11:08:00Z"/>
-        </w:rPr>
-      </w:pPr>
-      <w:ins w:id="254" w:author="Cory Casanave [18538]" w:date="2014-05-09T11:08:00Z">
+          <w:ins w:id="254" w:author="Cory Casanave [18538]" w:date="2014-05-09T11:08:00Z"/>
+        </w:rPr>
+      </w:pPr>
+      <w:ins w:id="255" w:author="Cory Casanave [18538]" w:date="2014-05-09T11:08:00Z">
         <w:r>
           <w:t>The proposals shall include concepts related to the mapping of risks, hazards and undesired events to descriptions of systems for the purpose of systematic hazard analysis and justifiable identification of risks.</w:t>
         </w:r>
@@ -7951,10 +7993,10 @@
     <w:p>
       <w:pPr>
         <w:rPr>
-          <w:ins w:id="255" w:author="Cory Casanave [18538]" w:date="2014-05-09T11:08:00Z"/>
-        </w:rPr>
-      </w:pPr>
-      <w:ins w:id="256" w:author="Cory Casanave [18538]" w:date="2014-05-09T11:08:00Z">
+          <w:ins w:id="256" w:author="Cory Casanave [18538]" w:date="2014-05-09T11:08:00Z"/>
+        </w:rPr>
+      </w:pPr>
+      <w:ins w:id="257" w:author="Cory Casanave [18538]" w:date="2014-05-09T11:08:00Z">
         <w:r>
           <w:t>The proposals shall describe concepts related to exchange of risk indicators, including patterns for systematic identification of risks.</w:t>
         </w:r>
@@ -7981,7 +8023,7 @@
       <w:r>
         <w:t xml:space="preserve">Coincident with understanding any threat or risk is taking steps to mitigate the specific threat and mitigate similar risks in the future.  The conceptual models shall include </w:t>
       </w:r>
-      <w:ins w:id="257" w:author="Cory Casanave [18538]" w:date="2014-05-09T11:21:00Z">
+      <w:ins w:id="258" w:author="Cory Casanave [18538]" w:date="2014-05-09T11:21:00Z">
         <w:r>
           <w:t xml:space="preserve">corrective </w:t>
         </w:r>
@@ -7989,7 +8031,7 @@
       <w:r>
         <w:t xml:space="preserve">concepts for </w:t>
       </w:r>
-      <w:ins w:id="258" w:author="Cory Casanave [18538]" w:date="2014-05-09T11:21:00Z">
+      <w:ins w:id="259" w:author="Cory Casanave [18538]" w:date="2014-05-09T11:21:00Z">
         <w:r>
           <w:t xml:space="preserve">deterring, protective, detecting, monitoring, limiting, </w:t>
         </w:r>
@@ -8002,7 +8044,7 @@
           <w:t xml:space="preserve"> and recovery </w:t>
         </w:r>
       </w:ins>
-      <w:del w:id="259" w:author="Cory Casanave [18538]" w:date="2014-05-09T11:21:00Z">
+      <w:del w:id="260" w:author="Cory Casanave [18538]" w:date="2014-05-09T11:21:00Z">
         <w:r>
           <w:delText xml:space="preserve">corrective, preventive and mitigating </w:delText>
         </w:r>
@@ -8071,11 +8113,7 @@
         <w:t xml:space="preserve"> PIM representation</w:t>
       </w:r>
       <w:r>
-        <w:t xml:space="preserve"> sufficient to capture the concepts as defined in the conceptual models as defined above. This NIEM-UML representation shall be mapped to the conceptual models such that the meaning of </w:t>
-      </w:r>
-      <w:r>
-        <w:lastRenderedPageBreak/>
-        <w:t xml:space="preserve">each </w:t>
+        <w:t xml:space="preserve"> sufficient to capture the concepts as defined in the conceptual models as defined above. This NIEM-UML representation shall be mapped to the conceptual models such that the meaning of each </w:t>
       </w:r>
       <w:r>
         <w:t xml:space="preserve">threat/risk relevant </w:t>
@@ -8179,6 +8217,7 @@
         </w:numPr>
       </w:pPr>
       <w:r>
+        <w:lastRenderedPageBreak/>
         <w:t>Common requirements</w:t>
       </w:r>
     </w:p>
@@ -8223,7 +8262,7 @@
         <w:t>shall be used as a reference for such cross-domain concepts.</w:t>
       </w:r>
     </w:p>
-    <w:bookmarkEnd w:id="247"/>
+    <w:bookmarkEnd w:id="248"/>
     <w:p>
       <w:pPr>
         <w:pStyle w:val="Heading2"/>
@@ -8417,14 +8456,13 @@
         </w:numPr>
       </w:pPr>
       <w:r>
-        <w:lastRenderedPageBreak/>
         <w:t>Optional support for conceptual modelling and mapping</w:t>
       </w:r>
     </w:p>
     <w:p>
       <w:pPr>
         <w:rPr>
-          <w:ins w:id="260" w:author="Cory Casanave [18538]" w:date="2014-05-09T11:23:00Z"/>
+          <w:ins w:id="261" w:author="Cory Casanave [18538]" w:date="2014-05-09T11:23:00Z"/>
         </w:rPr>
       </w:pPr>
       <w:r>
@@ -8441,25 +8479,25 @@
       <w:pPr>
         <w:pStyle w:val="Heading3"/>
         <w:rPr>
-          <w:ins w:id="261" w:author="Cory Casanave [18538]" w:date="2014-05-09T11:23:00Z"/>
-        </w:rPr>
-        <w:pPrChange w:id="262" w:author="Cory Casanave [18538]" w:date="2014-05-09T11:24:00Z">
+          <w:ins w:id="262" w:author="Cory Casanave [18538]" w:date="2014-05-09T11:23:00Z"/>
+        </w:rPr>
+        <w:pPrChange w:id="263" w:author="Cory Casanave [18538]" w:date="2014-05-09T11:24:00Z">
           <w:pPr/>
         </w:pPrChange>
       </w:pPr>
-      <w:ins w:id="263" w:author="Cory Casanave [18538]" w:date="2014-05-09T11:24:00Z">
+      <w:ins w:id="264" w:author="Cory Casanave [18538]" w:date="2014-05-09T11:24:00Z">
         <w:r>
           <w:t>Optional</w:t>
         </w:r>
       </w:ins>
-      <w:ins w:id="264" w:author="Cory Casanave [18538]" w:date="2014-05-09T11:23:00Z">
+      <w:ins w:id="265" w:author="Cory Casanave [18538]" w:date="2014-05-09T11:23:00Z">
         <w:r>
           <w:t xml:space="preserve"> MOF representation</w:t>
         </w:r>
       </w:ins>
     </w:p>
     <w:p>
-      <w:ins w:id="265" w:author="Cory Casanave [18538]" w:date="2014-05-09T11:24:00Z">
+      <w:ins w:id="266" w:author="Cory Casanave [18538]" w:date="2014-05-09T11:24:00Z">
         <w:r>
           <w:t xml:space="preserve">Submissions may define MOF </w:t>
         </w:r>
@@ -8473,17 +8511,17 @@
           <w:t xml:space="preserve"> representation of Threat</w:t>
         </w:r>
       </w:ins>
-      <w:ins w:id="266" w:author="Cory Casanave [18538]" w:date="2014-05-09T11:25:00Z">
+      <w:ins w:id="267" w:author="Cory Casanave [18538]" w:date="2014-05-09T11:25:00Z">
         <w:r>
           <w:t>s</w:t>
         </w:r>
       </w:ins>
-      <w:ins w:id="267" w:author="Cory Casanave [18538]" w:date="2014-05-09T11:24:00Z">
+      <w:ins w:id="268" w:author="Cory Casanave [18538]" w:date="2014-05-09T11:24:00Z">
         <w:r>
           <w:t xml:space="preserve"> and Risk</w:t>
         </w:r>
       </w:ins>
-      <w:ins w:id="268" w:author="Cory Casanave [18538]" w:date="2014-05-09T11:25:00Z">
+      <w:ins w:id="269" w:author="Cory Casanave [18538]" w:date="2014-05-09T11:25:00Z">
         <w:r>
           <w:t>s.</w:t>
         </w:r>
@@ -8547,7 +8585,11 @@
         <w:t xml:space="preserve"> to test multiple scenarios</w:t>
       </w:r>
       <w:r>
-        <w:t xml:space="preserve"> as</w:t>
+        <w:t xml:space="preserve"> </w:t>
+      </w:r>
+      <w:r>
+        <w:lastRenderedPageBreak/>
+        <w:t>as</w:t>
       </w:r>
       <w:r>
         <w:t xml:space="preserve"> </w:t>
@@ -8651,17 +8693,17 @@
       <w:r>
         <w:t>Enterprise planning</w:t>
       </w:r>
-      <w:ins w:id="269" w:author="Cory Casanave [18538]" w:date="2014-05-09T11:27:00Z">
+      <w:ins w:id="270" w:author="Cory Casanave [18538]" w:date="2014-05-09T11:27:00Z">
         <w:r>
           <w:t xml:space="preserve">, </w:t>
         </w:r>
       </w:ins>
-      <w:del w:id="270" w:author="Cory Casanave [18538]" w:date="2014-05-09T11:28:00Z">
+      <w:del w:id="271" w:author="Cory Casanave [18538]" w:date="2014-05-09T11:28:00Z">
         <w:r>
           <w:delText xml:space="preserve"> and</w:delText>
         </w:r>
       </w:del>
-      <w:ins w:id="271" w:author="Cory Casanave [18538]" w:date="2014-05-09T11:28:00Z">
+      <w:ins w:id="272" w:author="Cory Casanave [18538]" w:date="2014-05-09T11:28:00Z">
         <w:r>
           <w:t>assessment and</w:t>
         </w:r>
@@ -8680,7 +8722,7 @@
       <w:r>
         <w:t xml:space="preserve">pport the planning </w:t>
       </w:r>
-      <w:ins w:id="272" w:author="Cory Casanave [18538]" w:date="2014-05-09T11:28:00Z">
+      <w:ins w:id="273" w:author="Cory Casanave [18538]" w:date="2014-05-09T11:28:00Z">
         <w:r>
           <w:t>and asse</w:t>
         </w:r>
@@ -8748,75 +8790,75 @@
         <w:pStyle w:val="Heading3"/>
       </w:pPr>
       <w:r>
+        <w:t>Extensibility</w:t>
+      </w:r>
+    </w:p>
+    <w:p>
+      <w:pPr>
+        <w:pStyle w:val="Body"/>
+      </w:pPr>
+      <w:r>
+        <w:t>Submissions shall be evaluated based on the ability of their approach to be extended to other domains and more detailed levels of granularity in future efforts.</w:t>
+      </w:r>
+    </w:p>
+    <w:p>
+      <w:pPr>
+        <w:pStyle w:val="Heading3"/>
+      </w:pPr>
+      <w:r>
+        <w:t>Fit for purpose as defined by use cases</w:t>
+      </w:r>
+    </w:p>
+    <w:p>
+      <w:pPr>
+        <w:pStyle w:val="Body"/>
+      </w:pPr>
+      <w:r>
+        <w:t xml:space="preserve">Submissions shall be evaluated based on their ability to support the use cases defined in section </w:t>
+      </w:r>
+      <w:r>
+        <w:fldChar w:fldCharType="begin"/>
+      </w:r>
+      <w:r>
+        <w:instrText xml:space="preserve"> REF _Ref386625595 \r \h </w:instrText>
+      </w:r>
+      <w:r>
+        <w:fldChar w:fldCharType="separate"/>
+      </w:r>
+      <w:r>
+        <w:t>6.1.2</w:t>
+      </w:r>
+      <w:r>
+        <w:fldChar w:fldCharType="end"/>
+      </w:r>
+      <w:r>
+        <w:t>.</w:t>
+      </w:r>
+    </w:p>
+    <w:p>
+      <w:pPr>
+        <w:pStyle w:val="Heading3"/>
+      </w:pPr>
+      <w:proofErr w:type="spellStart"/>
+      <w:r>
+        <w:t>Understandability</w:t>
+      </w:r>
+      <w:proofErr w:type="spellEnd"/>
+    </w:p>
+    <w:p>
+      <w:pPr>
+        <w:pStyle w:val="Body"/>
+      </w:pPr>
+      <w:r>
+        <w:t>Submissions shall be evaluated based on the ability of non-technical stakeholders to understand the conceptual models and for technologists to understand the relationship of those models to their technology frameworks and representations.</w:t>
+      </w:r>
+    </w:p>
+    <w:p>
+      <w:pPr>
+        <w:pStyle w:val="Heading2"/>
+      </w:pPr>
+      <w:r>
         <w:lastRenderedPageBreak/>
-        <w:t>Extensibility</w:t>
-      </w:r>
-    </w:p>
-    <w:p>
-      <w:pPr>
-        <w:pStyle w:val="Body"/>
-      </w:pPr>
-      <w:r>
-        <w:t>Submissions shall be evaluated based on the ability of their approach to be extended to other domains and more detailed levels of granularity in future efforts.</w:t>
-      </w:r>
-    </w:p>
-    <w:p>
-      <w:pPr>
-        <w:pStyle w:val="Heading3"/>
-      </w:pPr>
-      <w:r>
-        <w:t>Fit for purpose as defined by use cases</w:t>
-      </w:r>
-    </w:p>
-    <w:p>
-      <w:pPr>
-        <w:pStyle w:val="Body"/>
-      </w:pPr>
-      <w:r>
-        <w:t xml:space="preserve">Submissions shall be evaluated based on their ability to support the use cases defined in section </w:t>
-      </w:r>
-      <w:r>
-        <w:fldChar w:fldCharType="begin"/>
-      </w:r>
-      <w:r>
-        <w:instrText xml:space="preserve"> REF _Ref386625595 \r \h </w:instrText>
-      </w:r>
-      <w:r>
-        <w:fldChar w:fldCharType="separate"/>
-      </w:r>
-      <w:r>
-        <w:t>6.1.2</w:t>
-      </w:r>
-      <w:r>
-        <w:fldChar w:fldCharType="end"/>
-      </w:r>
-      <w:r>
-        <w:t>.</w:t>
-      </w:r>
-    </w:p>
-    <w:p>
-      <w:pPr>
-        <w:pStyle w:val="Heading3"/>
-      </w:pPr>
-      <w:proofErr w:type="spellStart"/>
-      <w:r>
-        <w:t>Understandability</w:t>
-      </w:r>
-      <w:proofErr w:type="spellEnd"/>
-    </w:p>
-    <w:p>
-      <w:pPr>
-        <w:pStyle w:val="Body"/>
-      </w:pPr>
-      <w:r>
-        <w:t>Submissions shall be evaluated based on the ability of non-technical stakeholders to understand the conceptual models and for technologists to understand the relationship of those models to their technology frameworks and representations.</w:t>
-      </w:r>
-    </w:p>
-    <w:p>
-      <w:pPr>
-        <w:pStyle w:val="Heading2"/>
-      </w:pPr>
-      <w:r>
         <w:t>Other information unique to this RFP</w:t>
       </w:r>
     </w:p>
@@ -9464,7 +9506,6 @@
                 <w:rFonts w:ascii="Calibri" w:hAnsi="Calibri" w:cs="Arial"/>
                 <w:sz w:val="20"/>
               </w:rPr>
-              <w:lastRenderedPageBreak/>
               <w:t>TC votes to issue RFP</w:t>
             </w:r>
           </w:p>
@@ -10414,6 +10455,7 @@
                 <w:rFonts w:ascii="Calibri" w:hAnsi="Calibri" w:cs="Arial"/>
                 <w:sz w:val="20"/>
               </w:rPr>
+              <w:lastRenderedPageBreak/>
               <w:t>TC votes to</w:t>
             </w:r>
             <w:r>
@@ -10798,7 +10840,6 @@
         </w:rPr>
       </w:pPr>
       <w:r>
-        <w:lastRenderedPageBreak/>
         <w:t xml:space="preserve">[BCQ] OMG Board of Directors Business Committee Questionnaire, </w:t>
       </w:r>
       <w:r>
@@ -10927,6 +10968,7 @@
         <w:ind w:left="1260"/>
       </w:pPr>
       <w:r>
+        <w:lastRenderedPageBreak/>
         <w:t>[Guide] The OMG Hitchhiker's Guide</w:t>
       </w:r>
       <w:r>
@@ -11186,7 +11228,6 @@
         <w:ind w:left="1260"/>
       </w:pPr>
       <w:r>
-        <w:lastRenderedPageBreak/>
         <w:t>[NS] Naming Service</w:t>
       </w:r>
       <w:r>
@@ -11285,6 +11326,7 @@
         <w:jc w:val="both"/>
       </w:pPr>
       <w:r>
+        <w:lastRenderedPageBreak/>
         <w:t>[ISO2] ISO/IEC Directives, Part 2 – Rules for the structure and drafting of International Standards</w:t>
       </w:r>
       <w:r>
@@ -11535,7 +11577,6 @@
           <w:b/>
           <w:i/>
         </w:rPr>
-        <w:lastRenderedPageBreak/>
         <w:t>CORBA Component Model (CCM)</w:t>
       </w:r>
       <w:r>
@@ -11602,6 +11643,7 @@
           <w:b/>
           <w:i/>
         </w:rPr>
+        <w:lastRenderedPageBreak/>
         <w:t>Metadata</w:t>
       </w:r>
       <w:r>
@@ -11781,7 +11823,6 @@
           <w:b/>
           <w:i/>
         </w:rPr>
-        <w:lastRenderedPageBreak/>
         <w:t xml:space="preserve">Request for Information (RFI) </w:t>
       </w:r>
       <w:r>
@@ -11860,6 +11901,7 @@
           <w:b/>
           <w:i/>
         </w:rPr>
+        <w:lastRenderedPageBreak/>
         <w:t>Unified Modeling Language (UML)</w:t>
       </w:r>
       <w:r>
@@ -11905,27 +11947,6 @@
     </w:sectPr>
   </w:body>
 </w:document>
-</file>
-
-<file path=word/comments.xml><?xml version="1.0" encoding="utf-8"?>
-<w:comments xmlns:wpc="http://schemas.microsoft.com/office/word/2010/wordprocessingCanvas" xmlns:mc="http://schemas.openxmlformats.org/markup-compatibility/2006" xmlns:o="urn:schemas-microsoft-com:office:office" xmlns:r="http://schemas.openxmlformats.org/officeDocument/2006/relationships" xmlns:m="http://schemas.openxmlformats.org/officeDocument/2006/math" xmlns:v="urn:schemas-microsoft-com:vml" xmlns:wp14="http://schemas.microsoft.com/office/word/2010/wordprocessingDrawing" xmlns:wp="http://schemas.openxmlformats.org/drawingml/2006/wordprocessingDrawing" xmlns:w10="urn:schemas-microsoft-com:office:word" xmlns:w="http://schemas.openxmlformats.org/wordprocessingml/2006/main" xmlns:w14="http://schemas.microsoft.com/office/word/2010/wordml" xmlns:wpg="http://schemas.microsoft.com/office/word/2010/wordprocessingGroup" xmlns:wpi="http://schemas.microsoft.com/office/word/2010/wordprocessingInk" xmlns:wne="http://schemas.microsoft.com/office/word/2006/wordml" xmlns:wps="http://schemas.microsoft.com/office/word/2010/wordprocessingShape" mc:Ignorable="w14 wp14">
-  <w:comment w:id="138" w:author="Gerald Beuchelt" w:date="2014-04-28T23:25:00Z" w:initials="GB">
-    <w:p>
-      <w:pPr>
-        <w:pStyle w:val="CommentText"/>
-      </w:pPr>
-      <w:r>
-        <w:rPr>
-          <w:rStyle w:val="CommentReference"/>
-        </w:rPr>
-        <w:annotationRef/>
-      </w:r>
-      <w:r>
-        <w:t xml:space="preserve">Please provide guidance. </w:t>
-      </w:r>
-    </w:p>
-  </w:comment>
-</w:comments>
 </file>
 
 <file path=word/endnotes.xml><?xml version="1.0" encoding="utf-8"?>
@@ -11968,7 +11989,7 @@
     <w:r>
       <w:fldChar w:fldCharType="separate"/>
     </w:r>
-    <w:ins w:id="155" w:author="Cory Casanave [18538]" w:date="2014-05-09T10:56:00Z">
+    <w:ins w:id="156" w:author="Cory Casanave [18538]" w:date="2014-05-09T10:56:00Z">
       <w:r>
         <w:rPr>
           <w:noProof/>
@@ -11976,7 +11997,7 @@
         <w:t>9 May 2014</w:t>
       </w:r>
     </w:ins>
-    <w:del w:id="156" w:author="Cory Casanave [18538]" w:date="2014-05-09T10:56:00Z">
+    <w:del w:id="157" w:author="Cory Casanave [18538]" w:date="2014-05-09T10:56:00Z">
       <w:r>
         <w:rPr>
           <w:noProof/>
@@ -12019,12 +12040,12 @@
         <w:pStyle w:val="FootnoteText"/>
         <w:rPr>
           <w:lang w:val="en-US"/>
-          <w:rPrChange w:id="21" w:author="Cory Casanave [18538]" w:date="2014-05-08T20:39:00Z">
+          <w:rPrChange w:id="20" w:author="Cory Casanave [18538]" w:date="2014-05-08T20:39:00Z">
             <w:rPr/>
           </w:rPrChange>
         </w:rPr>
       </w:pPr>
-      <w:ins w:id="22" w:author="Cory Casanave [18538]" w:date="2014-05-08T20:39:00Z">
+      <w:ins w:id="21" w:author="Cory Casanave [18538]" w:date="2014-05-08T20:39:00Z">
         <w:r>
           <w:rPr>
             <w:rStyle w:val="FootnoteReference"/>
@@ -20684,7 +20705,7 @@
 </file>
 
 <file path=customXml/itemProps1.xml><?xml version="1.0" encoding="utf-8"?>
-<ds:datastoreItem xmlns:ds="http://schemas.openxmlformats.org/officeDocument/2006/customXml" ds:itemID="{EE574992-DBC9-4B6E-A9A5-1EAED488F0DD}">
+<ds:datastoreItem xmlns:ds="http://schemas.openxmlformats.org/officeDocument/2006/customXml" ds:itemID="{B2355BF8-4DC1-4A37-A207-93F814E25913}">
   <ds:schemaRefs>
     <ds:schemaRef ds:uri="http://schemas.openxmlformats.org/officeDocument/2006/bibliography"/>
   </ds:schemaRefs>

--- a/docs/RFP/OMG_Threat-Risk_Model_RFP.docx
+++ b/docs/RFP/OMG_Threat-Risk_Model_RFP.docx
@@ -77,7 +77,6 @@
           <w:szCs w:val="32"/>
         </w:rPr>
       </w:pPr>
-      <w:proofErr w:type="gramStart"/>
       <w:r>
         <w:rPr>
           <w:b/>
@@ -86,7 +85,6 @@
         </w:rPr>
         <w:t>V 0.</w:t>
       </w:r>
-      <w:proofErr w:type="gramEnd"/>
       <w:del w:id="0" w:author="Cory Casanave [18538]" w:date="2014-05-09T11:38:00Z">
         <w:r>
           <w:rPr>
@@ -105,15 +103,19 @@
           <w:delText xml:space="preserve"> </w:delText>
         </w:r>
       </w:del>
-      <w:ins w:id="1" w:author="Cory Casanave [18538]" w:date="2014-05-09T11:38:00Z">
+      <w:ins w:id="1" w:author="Cory Casanave [18538]" w:date="2014-05-09T13:08:00Z">
         <w:r>
           <w:rPr>
             <w:b/>
             <w:sz w:val="32"/>
             <w:szCs w:val="32"/>
           </w:rPr>
-          <w:t>4</w:t>
-        </w:r>
+          <w:t>5</w:t>
+        </w:r>
+      </w:ins>
+      <w:bookmarkStart w:id="2" w:name="_GoBack"/>
+      <w:bookmarkEnd w:id="2"/>
+      <w:ins w:id="3" w:author="Cory Casanave [18538]" w:date="2014-05-09T11:38:00Z">
         <w:r>
           <w:rPr>
             <w:b/>
@@ -131,7 +133,7 @@
         </w:rPr>
         <w:t>5/</w:t>
       </w:r>
-      <w:del w:id="2" w:author="Cory Casanave [18538]" w:date="2014-05-09T11:38:00Z">
+      <w:del w:id="4" w:author="Cory Casanave [18538]" w:date="2014-05-09T11:38:00Z">
         <w:r>
           <w:rPr>
             <w:b/>
@@ -141,22 +143,14 @@
           <w:delText>08</w:delText>
         </w:r>
       </w:del>
-      <w:ins w:id="3" w:author="Cory Casanave [18538]" w:date="2014-05-09T11:38:00Z">
+      <w:ins w:id="5" w:author="Cory Casanave [18538]" w:date="2014-05-09T11:38:00Z">
         <w:r>
           <w:rPr>
             <w:b/>
             <w:sz w:val="32"/>
             <w:szCs w:val="32"/>
           </w:rPr>
-          <w:t>0</w:t>
-        </w:r>
-        <w:r>
-          <w:rPr>
-            <w:b/>
-            <w:sz w:val="32"/>
-            <w:szCs w:val="32"/>
-          </w:rPr>
-          <w:t>9</w:t>
+          <w:t>09</w:t>
         </w:r>
       </w:ins>
       <w:r>
@@ -222,15 +216,9 @@
       <w:pPr>
         <w:pStyle w:val="Body"/>
       </w:pPr>
-      <w:ins w:id="4" w:author="Cory Casanave [18538]" w:date="2014-05-09T10:48:00Z">
-        <w:r>
-          <w:t xml:space="preserve">In the broadest sense, organizations manage </w:t>
-        </w:r>
-        <w:r>
-          <w:t xml:space="preserve">threats and </w:t>
-        </w:r>
-        <w:r>
-          <w:t xml:space="preserve">risks in order to provide a systematic response to uncertainties. </w:t>
+      <w:ins w:id="6" w:author="Cory Casanave [18538]" w:date="2014-05-09T10:48:00Z">
+        <w:r>
+          <w:t xml:space="preserve">In the broadest sense, organizations manage threats and risks in order to provide a systematic response to uncertainties. </w:t>
         </w:r>
       </w:ins>
       <w:r>
@@ -251,7 +239,7 @@
       <w:r>
         <w:t>, planning</w:t>
       </w:r>
-      <w:ins w:id="5" w:author="Cory Casanave [18538]" w:date="2014-05-09T11:26:00Z">
+      <w:ins w:id="7" w:author="Cory Casanave [18538]" w:date="2014-05-09T11:26:00Z">
         <w:r>
           <w:t>,</w:t>
         </w:r>
@@ -262,7 +250,7 @@
       <w:r>
         <w:t xml:space="preserve"> </w:t>
       </w:r>
-      <w:ins w:id="6" w:author="Cory Casanave [18538]" w:date="2014-05-09T10:49:00Z">
+      <w:ins w:id="8" w:author="Cory Casanave [18538]" w:date="2014-05-09T10:49:00Z">
         <w:r>
           <w:t xml:space="preserve">assessment, </w:t>
         </w:r>
@@ -3221,7 +3209,7 @@
         </w:rPr>
         <w:t>This RFP addresses the emerging semantic interoperability problems seen around threat and risk management</w:t>
       </w:r>
-      <w:ins w:id="7" w:author="Cory Casanave [18538]" w:date="2014-05-09T10:59:00Z">
+      <w:ins w:id="9" w:author="Cory Casanave [18538]" w:date="2014-05-09T10:59:00Z">
         <w:r>
           <w:rPr>
             <w:lang w:val="en-US"/>
@@ -3239,7 +3227,7 @@
     <w:p>
       <w:pPr>
         <w:rPr>
-          <w:ins w:id="8" w:author="Cory Casanave [18538]" w:date="2014-05-09T11:00:00Z"/>
+          <w:ins w:id="10" w:author="Cory Casanave [18538]" w:date="2014-05-09T11:00:00Z"/>
           <w:lang w:val="en-US"/>
         </w:rPr>
       </w:pPr>
@@ -3255,7 +3243,7 @@
         </w:rPr>
         <w:t xml:space="preserve"> Intentional threats from threat actors can be combined with natural threats.</w:t>
       </w:r>
-      <w:ins w:id="9" w:author="Cory Casanave [18538]" w:date="2014-05-09T11:00:00Z">
+      <w:ins w:id="11" w:author="Cory Casanave [18538]" w:date="2014-05-09T11:00:00Z">
         <w:r>
           <w:rPr>
             <w:lang w:val="en-US"/>
@@ -3275,7 +3263,7 @@
           <w:t xml:space="preserve">forms of observation (including automated </w:t>
         </w:r>
       </w:ins>
-      <w:ins w:id="10" w:author="Cory Casanave [18538]" w:date="2014-05-09T11:01:00Z">
+      <w:ins w:id="12" w:author="Cory Casanave [18538]" w:date="2014-05-09T11:01:00Z">
         <w:r>
           <w:rPr>
             <w:lang w:val="en-US"/>
@@ -3283,7 +3271,7 @@
           <w:t xml:space="preserve">sensors </w:t>
         </w:r>
       </w:ins>
-      <w:ins w:id="11" w:author="Cory Casanave [18538]" w:date="2014-05-09T11:00:00Z">
+      <w:ins w:id="13" w:author="Cory Casanave [18538]" w:date="2014-05-09T11:00:00Z">
         <w:r>
           <w:rPr>
             <w:lang w:val="en-US"/>
@@ -3291,7 +3279,7 @@
           <w:t>and human</w:t>
         </w:r>
       </w:ins>
-      <w:ins w:id="12" w:author="Cory Casanave [18538]" w:date="2014-05-09T11:01:00Z">
+      <w:ins w:id="14" w:author="Cory Casanave [18538]" w:date="2014-05-09T11:01:00Z">
         <w:r>
           <w:rPr>
             <w:lang w:val="en-US"/>
@@ -3299,7 +3287,7 @@
           <w:t xml:space="preserve"> observations</w:t>
         </w:r>
       </w:ins>
-      <w:ins w:id="13" w:author="Cory Casanave [18538]" w:date="2014-05-09T11:00:00Z">
+      <w:ins w:id="15" w:author="Cory Casanave [18538]" w:date="2014-05-09T11:00:00Z">
         <w:r>
           <w:rPr>
             <w:lang w:val="en-US"/>
@@ -3317,11 +3305,11 @@
     <w:p>
       <w:pPr>
         <w:rPr>
-          <w:ins w:id="14" w:author="Cory Casanave [18538]" w:date="2014-05-09T11:00:00Z"/>
+          <w:ins w:id="16" w:author="Cory Casanave [18538]" w:date="2014-05-09T11:00:00Z"/>
           <w:lang w:val="en-US"/>
         </w:rPr>
       </w:pPr>
-      <w:ins w:id="15" w:author="Cory Casanave [18538]" w:date="2014-05-09T11:00:00Z">
+      <w:ins w:id="17" w:author="Cory Casanave [18538]" w:date="2014-05-09T11:00:00Z">
         <w:r>
           <w:rPr>
             <w:lang w:val="en-US"/>
@@ -3336,7 +3324,7 @@
           <w:lang w:val="en-US"/>
         </w:rPr>
       </w:pPr>
-      <w:ins w:id="16" w:author="Cory Casanave [18538]" w:date="2014-05-09T11:00:00Z">
+      <w:ins w:id="18" w:author="Cory Casanave [18538]" w:date="2014-05-09T11:00:00Z">
         <w:r>
           <w:rPr>
             <w:lang w:val="en-US"/>
@@ -3363,7 +3351,7 @@
           <w:t xml:space="preserve">over </w:t>
         </w:r>
       </w:ins>
-      <w:ins w:id="17" w:author="Cory Casanave [18538]" w:date="2014-05-09T11:01:00Z">
+      <w:ins w:id="19" w:author="Cory Casanave [18538]" w:date="2014-05-09T11:01:00Z">
         <w:r>
           <w:rPr>
             <w:lang w:val="en-US"/>
@@ -3371,7 +3359,7 @@
           <w:t>a significant</w:t>
         </w:r>
       </w:ins>
-      <w:ins w:id="18" w:author="Cory Casanave [18538]" w:date="2014-05-09T11:00:00Z">
+      <w:ins w:id="20" w:author="Cory Casanave [18538]" w:date="2014-05-09T11:00:00Z">
         <w:r>
           <w:rPr>
             <w:lang w:val="en-US"/>
@@ -3424,7 +3412,7 @@
         </w:rPr>
         <w:t xml:space="preserve"> by developing ecosystems</w:t>
       </w:r>
-      <w:ins w:id="19" w:author="Cory Casanave [18538]" w:date="2014-05-08T20:39:00Z">
+      <w:ins w:id="21" w:author="Cory Casanave [18538]" w:date="2014-05-08T20:39:00Z">
         <w:r>
           <w:rPr>
             <w:rStyle w:val="FootnoteReference"/>
@@ -3439,7 +3427,7 @@
         </w:rPr>
         <w:t xml:space="preserve"> for threat information sharing. While non-cyber domains (specifically the intelligence and related communities) have a rich history of threat analysis and information sharing, the massive proliferation of </w:t>
       </w:r>
-      <w:ins w:id="22" w:author="Cory Casanave [18538]" w:date="2014-05-08T20:40:00Z">
+      <w:ins w:id="24" w:author="Cory Casanave [18538]" w:date="2014-05-08T20:40:00Z">
         <w:r>
           <w:rPr>
             <w:lang w:val="en-US"/>
@@ -3495,26 +3483,12 @@
         </w:rPr>
         <w:t>different approaches to address this challenge. As a result, different taxonomies, models, and protocols have emerged that address the specific needs of the respective community</w:t>
       </w:r>
-      <w:ins w:id="23" w:author="Cory Casanave [18538]" w:date="2014-05-08T20:41:00Z">
+      <w:ins w:id="25" w:author="Cory Casanave [18538]" w:date="2014-05-08T20:41:00Z">
         <w:r>
           <w:rPr>
             <w:lang w:val="en-US"/>
           </w:rPr>
-          <w:t xml:space="preserve"> yet create stovepipes for the </w:t>
-        </w:r>
-        <w:proofErr w:type="gramStart"/>
-        <w:r>
-          <w:rPr>
-            <w:lang w:val="en-US"/>
-          </w:rPr>
-          <w:t>overall</w:t>
-        </w:r>
-        <w:proofErr w:type="gramEnd"/>
-        <w:r>
-          <w:rPr>
-            <w:lang w:val="en-US"/>
-          </w:rPr>
-          <w:t xml:space="preserve"> ecosystem</w:t>
+          <w:t xml:space="preserve"> yet create stovepipes for the overall ecosystem</w:t>
         </w:r>
       </w:ins>
       <w:r>
@@ -3629,7 +3603,7 @@
     <w:p>
       <w:pPr>
         <w:rPr>
-          <w:ins w:id="24" w:author="Cory Casanave [18538]" w:date="2014-05-09T10:55:00Z"/>
+          <w:ins w:id="26" w:author="Cory Casanave [18538]" w:date="2014-05-09T10:55:00Z"/>
           <w:lang w:val="en-US"/>
         </w:rPr>
       </w:pPr>
@@ -3650,14 +3624,14 @@
       <w:pPr>
         <w:pStyle w:val="Heading3"/>
         <w:rPr>
-          <w:ins w:id="25" w:author="Cory Casanave [18538]" w:date="2014-05-09T10:56:00Z"/>
+          <w:ins w:id="27" w:author="Cory Casanave [18538]" w:date="2014-05-09T10:56:00Z"/>
           <w:lang w:val="en-US"/>
         </w:rPr>
-        <w:pPrChange w:id="26" w:author="Cory Casanave [18538]" w:date="2014-05-09T10:55:00Z">
+        <w:pPrChange w:id="28" w:author="Cory Casanave [18538]" w:date="2014-05-09T10:55:00Z">
           <w:pPr/>
         </w:pPrChange>
       </w:pPr>
-      <w:ins w:id="27" w:author="Cory Casanave [18538]" w:date="2014-05-09T10:56:00Z">
+      <w:ins w:id="29" w:author="Cory Casanave [18538]" w:date="2014-05-09T10:56:00Z">
         <w:r>
           <w:rPr>
             <w:lang w:val="en-US"/>
@@ -3671,15 +3645,15 @@
         <w:pStyle w:val="Body"/>
         <w:ind w:left="0"/>
         <w:rPr>
-          <w:ins w:id="28" w:author="Cory Casanave [18538]" w:date="2014-05-09T10:56:00Z"/>
-        </w:rPr>
-        <w:pPrChange w:id="29" w:author="Cory Casanave [18538]" w:date="2014-05-09T11:29:00Z">
+          <w:ins w:id="30" w:author="Cory Casanave [18538]" w:date="2014-05-09T10:56:00Z"/>
+        </w:rPr>
+        <w:pPrChange w:id="31" w:author="Cory Casanave [18538]" w:date="2014-05-09T11:29:00Z">
           <w:pPr>
             <w:pStyle w:val="Body"/>
           </w:pPr>
         </w:pPrChange>
       </w:pPr>
-      <w:ins w:id="30" w:author="Cory Casanave [18538]" w:date="2014-05-09T10:56:00Z">
+      <w:ins w:id="32" w:author="Cory Casanave [18538]" w:date="2014-05-09T10:56:00Z">
         <w:r>
           <w:t>In the broadest sense, organizations manage risks in order to provide a systematic response to uncertainties. Many organizations conduct their business within regulatory frameworks that obligate them to safeguard certain assets in accordance with standards and threat and risk assessment. Risk Management is identified as one of the key project management processes.  According to ISO/IEC 15288:2008, the Risk Management Process is conducted to identify, assess and mitigate hazards resulting from any uncertain event that may occur and result in adverse consequences to system cost, schedule and technical characteristics and thereby affect stakeholders.</w:t>
         </w:r>
@@ -3690,15 +3664,15 @@
         <w:pStyle w:val="Body"/>
         <w:ind w:left="0"/>
         <w:rPr>
-          <w:ins w:id="31" w:author="Cory Casanave [18538]" w:date="2014-05-09T10:56:00Z"/>
-        </w:rPr>
-        <w:pPrChange w:id="32" w:author="Cory Casanave [18538]" w:date="2014-05-09T11:29:00Z">
+          <w:ins w:id="33" w:author="Cory Casanave [18538]" w:date="2014-05-09T10:56:00Z"/>
+        </w:rPr>
+        <w:pPrChange w:id="34" w:author="Cory Casanave [18538]" w:date="2014-05-09T11:29:00Z">
           <w:pPr>
             <w:pStyle w:val="Body"/>
           </w:pPr>
         </w:pPrChange>
       </w:pPr>
-      <w:ins w:id="33" w:author="Cory Casanave [18538]" w:date="2014-05-09T10:56:00Z">
+      <w:ins w:id="35" w:author="Cory Casanave [18538]" w:date="2014-05-09T10:56:00Z">
         <w:r>
           <w:t>Typical Risk Management Outcomes include:</w:t>
         </w:r>
@@ -3709,15 +3683,15 @@
         <w:pStyle w:val="Body"/>
         <w:ind w:left="720"/>
         <w:rPr>
-          <w:ins w:id="34" w:author="Cory Casanave [18538]" w:date="2014-05-09T10:56:00Z"/>
-        </w:rPr>
-        <w:pPrChange w:id="35" w:author="Cory Casanave [18538]" w:date="2014-05-09T11:29:00Z">
+          <w:ins w:id="36" w:author="Cory Casanave [18538]" w:date="2014-05-09T10:56:00Z"/>
+        </w:rPr>
+        <w:pPrChange w:id="37" w:author="Cory Casanave [18538]" w:date="2014-05-09T11:29:00Z">
           <w:pPr>
             <w:pStyle w:val="Body"/>
           </w:pPr>
         </w:pPrChange>
       </w:pPr>
-      <w:ins w:id="36" w:author="Cory Casanave [18538]" w:date="2014-05-09T10:56:00Z">
+      <w:ins w:id="38" w:author="Cory Casanave [18538]" w:date="2014-05-09T10:56:00Z">
         <w:r>
           <w:t xml:space="preserve">1) </w:t>
         </w:r>
@@ -3732,15 +3706,15 @@
         <w:pStyle w:val="Body"/>
         <w:ind w:left="720"/>
         <w:rPr>
-          <w:ins w:id="37" w:author="Cory Casanave [18538]" w:date="2014-05-09T10:56:00Z"/>
-        </w:rPr>
-        <w:pPrChange w:id="38" w:author="Cory Casanave [18538]" w:date="2014-05-09T11:29:00Z">
+          <w:ins w:id="39" w:author="Cory Casanave [18538]" w:date="2014-05-09T10:56:00Z"/>
+        </w:rPr>
+        <w:pPrChange w:id="40" w:author="Cory Casanave [18538]" w:date="2014-05-09T11:29:00Z">
           <w:pPr>
             <w:pStyle w:val="Body"/>
           </w:pPr>
         </w:pPrChange>
       </w:pPr>
-      <w:ins w:id="39" w:author="Cory Casanave [18538]" w:date="2014-05-09T10:56:00Z">
+      <w:ins w:id="41" w:author="Cory Casanave [18538]" w:date="2014-05-09T10:56:00Z">
         <w:r>
           <w:t>2)</w:t>
         </w:r>
@@ -3755,15 +3729,15 @@
         <w:pStyle w:val="Body"/>
         <w:ind w:left="720"/>
         <w:rPr>
-          <w:ins w:id="40" w:author="Cory Casanave [18538]" w:date="2014-05-09T10:56:00Z"/>
-        </w:rPr>
-        <w:pPrChange w:id="41" w:author="Cory Casanave [18538]" w:date="2014-05-09T11:29:00Z">
+          <w:ins w:id="42" w:author="Cory Casanave [18538]" w:date="2014-05-09T10:56:00Z"/>
+        </w:rPr>
+        <w:pPrChange w:id="43" w:author="Cory Casanave [18538]" w:date="2014-05-09T11:29:00Z">
           <w:pPr>
             <w:pStyle w:val="Body"/>
           </w:pPr>
         </w:pPrChange>
       </w:pPr>
-      <w:ins w:id="42" w:author="Cory Casanave [18538]" w:date="2014-05-09T10:56:00Z">
+      <w:ins w:id="44" w:author="Cory Casanave [18538]" w:date="2014-05-09T10:56:00Z">
         <w:r>
           <w:t>3)</w:t>
         </w:r>
@@ -3778,15 +3752,15 @@
         <w:pStyle w:val="Body"/>
         <w:ind w:left="720"/>
         <w:rPr>
-          <w:ins w:id="43" w:author="Cory Casanave [18538]" w:date="2014-05-09T10:56:00Z"/>
-        </w:rPr>
-        <w:pPrChange w:id="44" w:author="Cory Casanave [18538]" w:date="2014-05-09T11:29:00Z">
+          <w:ins w:id="45" w:author="Cory Casanave [18538]" w:date="2014-05-09T10:56:00Z"/>
+        </w:rPr>
+        <w:pPrChange w:id="46" w:author="Cory Casanave [18538]" w:date="2014-05-09T11:29:00Z">
           <w:pPr>
             <w:pStyle w:val="Body"/>
           </w:pPr>
         </w:pPrChange>
       </w:pPr>
-      <w:ins w:id="45" w:author="Cory Casanave [18538]" w:date="2014-05-09T10:56:00Z">
+      <w:ins w:id="47" w:author="Cory Casanave [18538]" w:date="2014-05-09T10:56:00Z">
         <w:r>
           <w:t>4)</w:t>
         </w:r>
@@ -3801,15 +3775,15 @@
         <w:pStyle w:val="Body"/>
         <w:ind w:left="0"/>
         <w:rPr>
-          <w:ins w:id="46" w:author="Cory Casanave [18538]" w:date="2014-05-09T10:56:00Z"/>
-        </w:rPr>
-        <w:pPrChange w:id="47" w:author="Cory Casanave [18538]" w:date="2014-05-09T11:29:00Z">
+          <w:ins w:id="48" w:author="Cory Casanave [18538]" w:date="2014-05-09T10:56:00Z"/>
+        </w:rPr>
+        <w:pPrChange w:id="49" w:author="Cory Casanave [18538]" w:date="2014-05-09T11:29:00Z">
           <w:pPr>
             <w:pStyle w:val="Body"/>
           </w:pPr>
         </w:pPrChange>
       </w:pPr>
-      <w:ins w:id="48" w:author="Cory Casanave [18538]" w:date="2014-05-09T10:56:00Z">
+      <w:ins w:id="50" w:author="Cory Casanave [18538]" w:date="2014-05-09T10:56:00Z">
         <w:r>
           <w:t>Several conceptual frameworks have been developed that describe the elements of threat and risk analysis. These frameworks allow organizations to define the risks in terms of their dimensions, e.g. technical, programmatic, organizational, financial, information quality and within these dimensions, to select the method for expressing risks in suitable terms.</w:t>
         </w:r>
@@ -3820,15 +3794,15 @@
         <w:pStyle w:val="Body"/>
         <w:ind w:left="0"/>
         <w:rPr>
-          <w:ins w:id="49" w:author="Cory Casanave [18538]" w:date="2014-05-09T10:56:00Z"/>
-        </w:rPr>
-        <w:pPrChange w:id="50" w:author="Cory Casanave [18538]" w:date="2014-05-09T11:29:00Z">
+          <w:ins w:id="51" w:author="Cory Casanave [18538]" w:date="2014-05-09T10:56:00Z"/>
+        </w:rPr>
+        <w:pPrChange w:id="52" w:author="Cory Casanave [18538]" w:date="2014-05-09T11:29:00Z">
           <w:pPr>
             <w:pStyle w:val="Body"/>
           </w:pPr>
         </w:pPrChange>
       </w:pPr>
-      <w:ins w:id="51" w:author="Cory Casanave [18538]" w:date="2014-05-09T10:56:00Z">
+      <w:ins w:id="53" w:author="Cory Casanave [18538]" w:date="2014-05-09T10:56:00Z">
         <w:r>
           <w:lastRenderedPageBreak/>
           <w:t>Methodologies for risk management describe activities that identify risks to predict what could go wrong and would adversely affect the system and the organization. This usually involves identifying the initiating events associated with each risk in each risk category. Risk identification then proceeds by defining the interrelationships between sources of risk where there is any coupling. This may be based on project/product histories, checklists, questionnaires and expert analysis. Risk assessment methodologies describe how to conduct a frequency analysis of initiating event occurrence to identify the likelihood of risk occurrence. A risk assessment methodology would also describe steps to evaluate the impact of the risks and define their possible adverse consequences. Risk management involves prioritization of the risks in terms of their likelihood and possible impact. An organization would usually define a threshold of tolerability for each risk category.</w:t>
@@ -3840,15 +3814,15 @@
         <w:pStyle w:val="Body"/>
         <w:ind w:left="0"/>
         <w:rPr>
-          <w:ins w:id="52" w:author="Cory Casanave [18538]" w:date="2014-05-09T10:56:00Z"/>
-        </w:rPr>
-        <w:pPrChange w:id="53" w:author="Cory Casanave [18538]" w:date="2014-05-09T11:29:00Z">
+          <w:ins w:id="54" w:author="Cory Casanave [18538]" w:date="2014-05-09T10:56:00Z"/>
+        </w:rPr>
+        <w:pPrChange w:id="55" w:author="Cory Casanave [18538]" w:date="2014-05-09T11:29:00Z">
           <w:pPr>
             <w:pStyle w:val="Body"/>
           </w:pPr>
         </w:pPrChange>
       </w:pPr>
-      <w:ins w:id="54" w:author="Cory Casanave [18538]" w:date="2014-05-09T10:56:00Z">
+      <w:ins w:id="56" w:author="Cory Casanave [18538]" w:date="2014-05-09T10:56:00Z">
         <w:r>
           <w:t>Successful risk assessment is based upon detailed understanding of the operational environment of the system and the organization.</w:t>
         </w:r>
@@ -3859,36 +3833,36 @@
         <w:pStyle w:val="Body"/>
         <w:ind w:left="0"/>
         <w:rPr>
-          <w:ins w:id="55" w:author="Cory Casanave [18538]" w:date="2014-05-09T10:56:00Z"/>
-        </w:rPr>
-        <w:pPrChange w:id="56" w:author="Cory Casanave [18538]" w:date="2014-05-09T11:29:00Z">
+          <w:ins w:id="57" w:author="Cory Casanave [18538]" w:date="2014-05-09T10:56:00Z"/>
+        </w:rPr>
+        <w:pPrChange w:id="58" w:author="Cory Casanave [18538]" w:date="2014-05-09T11:29:00Z">
           <w:pPr>
             <w:pStyle w:val="Body"/>
           </w:pPr>
         </w:pPrChange>
       </w:pPr>
-      <w:ins w:id="57" w:author="Cory Casanave [18538]" w:date="2014-05-09T10:56:00Z">
+      <w:ins w:id="59" w:author="Cory Casanave [18538]" w:date="2014-05-09T10:56:00Z">
         <w:r>
           <w:t>Multiple communities have developed protocols, including data and exchange schema and interfaces for sharing information about threats, risks and incidents that impact important government, commercial and personal assets and privacy. While each of these schema and interfaces provides value for a specific community it is difficult to federate these multiple representations to arrive at broad-based, planning</w:t>
-        </w:r>
-      </w:ins>
-      <w:ins w:id="58" w:author="Cory Casanave [18538]" w:date="2014-05-09T11:26:00Z">
-        <w:r>
-          <w:t>,</w:t>
-        </w:r>
-      </w:ins>
-      <w:ins w:id="59" w:author="Cory Casanave [18538]" w:date="2014-05-09T10:56:00Z">
-        <w:r>
-          <w:t xml:space="preserve"> simulation, </w:t>
         </w:r>
       </w:ins>
       <w:ins w:id="60" w:author="Cory Casanave [18538]" w:date="2014-05-09T11:26:00Z">
         <w:r>
-          <w:t xml:space="preserve">assessment, </w:t>
+          <w:t>,</w:t>
         </w:r>
       </w:ins>
       <w:ins w:id="61" w:author="Cory Casanave [18538]" w:date="2014-05-09T10:56:00Z">
         <w:r>
+          <w:t xml:space="preserve"> simulation, </w:t>
+        </w:r>
+      </w:ins>
+      <w:ins w:id="62" w:author="Cory Casanave [18538]" w:date="2014-05-09T11:26:00Z">
+        <w:r>
+          <w:t xml:space="preserve">assessment, </w:t>
+        </w:r>
+      </w:ins>
+      <w:ins w:id="63" w:author="Cory Casanave [18538]" w:date="2014-05-09T10:56:00Z">
+        <w:r>
           <w:t xml:space="preserve">situational awareness, </w:t>
         </w:r>
         <w:proofErr w:type="gramStart"/>
@@ -3906,15 +3880,15 @@
         <w:pStyle w:val="Body"/>
         <w:ind w:left="0"/>
         <w:rPr>
-          <w:ins w:id="62" w:author="Cory Casanave [18538]" w:date="2014-05-09T10:56:00Z"/>
-        </w:rPr>
-        <w:pPrChange w:id="63" w:author="Cory Casanave [18538]" w:date="2014-05-09T11:29:00Z">
+          <w:ins w:id="64" w:author="Cory Casanave [18538]" w:date="2014-05-09T10:56:00Z"/>
+        </w:rPr>
+        <w:pPrChange w:id="65" w:author="Cory Casanave [18538]" w:date="2014-05-09T11:29:00Z">
           <w:pPr>
             <w:pStyle w:val="Body"/>
           </w:pPr>
         </w:pPrChange>
       </w:pPr>
-      <w:ins w:id="64" w:author="Cory Casanave [18538]" w:date="2014-05-09T10:56:00Z">
+      <w:ins w:id="66" w:author="Cory Casanave [18538]" w:date="2014-05-09T10:56:00Z">
         <w:r>
           <w:t xml:space="preserve">However, several comparative studies of the existing risk analysis methodologies and frameworks have concluded that the existing </w:t>
         </w:r>
@@ -3929,7 +3903,7 @@
     <w:p>
       <w:pPr>
         <w:rPr>
-          <w:ins w:id="65" w:author="Cory Casanave [18538]" w:date="2014-05-09T10:55:00Z"/>
+          <w:ins w:id="67" w:author="Cory Casanave [18538]" w:date="2014-05-09T10:55:00Z"/>
           <w:lang w:val="en-US"/>
         </w:rPr>
       </w:pPr>
@@ -3940,11 +3914,11 @@
         <w:rPr>
           <w:lang w:val="en-US"/>
         </w:rPr>
-        <w:pPrChange w:id="66" w:author="Cory Casanave [18538]" w:date="2014-05-09T10:55:00Z">
+        <w:pPrChange w:id="68" w:author="Cory Casanave [18538]" w:date="2014-05-09T10:55:00Z">
           <w:pPr/>
         </w:pPrChange>
       </w:pPr>
-      <w:ins w:id="67" w:author="Cory Casanave [18538]" w:date="2014-05-09T10:55:00Z">
+      <w:ins w:id="69" w:author="Cory Casanave [18538]" w:date="2014-05-09T10:55:00Z">
         <w:r>
           <w:rPr>
             <w:lang w:val="en-US"/>
@@ -3995,7 +3969,7 @@
         </w:rPr>
         <w:t xml:space="preserve">analysis and others </w:t>
       </w:r>
-      <w:ins w:id="68" w:author="Cory Casanave [18538]" w:date="2014-05-08T20:43:00Z">
+      <w:ins w:id="70" w:author="Cory Casanave [18538]" w:date="2014-05-08T20:43:00Z">
         <w:r>
           <w:rPr>
             <w:lang w:val="en-US"/>
@@ -4009,7 +3983,7 @@
         </w:rPr>
         <w:t>protecting assets</w:t>
       </w:r>
-      <w:ins w:id="69" w:author="Cory Casanave [18538]" w:date="2014-05-08T20:43:00Z">
+      <w:ins w:id="71" w:author="Cory Casanave [18538]" w:date="2014-05-08T20:43:00Z">
         <w:r>
           <w:rPr>
             <w:lang w:val="en-US"/>
@@ -4086,7 +4060,7 @@
           <w:lang w:val="en-US"/>
         </w:rPr>
       </w:pPr>
-      <w:bookmarkStart w:id="70" w:name="_Ref386625595"/>
+      <w:bookmarkStart w:id="72" w:name="_Ref386625595"/>
       <w:r>
         <w:rPr>
           <w:lang w:val="en-US"/>
@@ -4094,7 +4068,7 @@
         <w:lastRenderedPageBreak/>
         <w:t>Specific Use Cases</w:t>
       </w:r>
-      <w:bookmarkEnd w:id="70"/>
+      <w:bookmarkEnd w:id="72"/>
     </w:p>
     <w:p>
       <w:r>
@@ -4112,12 +4086,12 @@
       <w:r>
         <w:t xml:space="preserve"> </w:t>
       </w:r>
-      <w:del w:id="71" w:author="Cory Casanave [18538]" w:date="2014-05-09T10:52:00Z">
+      <w:del w:id="73" w:author="Cory Casanave [18538]" w:date="2014-05-09T10:52:00Z">
         <w:r>
           <w:delText>Additional u</w:delText>
         </w:r>
       </w:del>
-      <w:ins w:id="72" w:author="Cory Casanave [18538]" w:date="2014-05-09T10:52:00Z">
+      <w:ins w:id="74" w:author="Cory Casanave [18538]" w:date="2014-05-09T10:52:00Z">
         <w:r>
           <w:t>U</w:t>
         </w:r>
@@ -4125,7 +4099,7 @@
       <w:r>
         <w:t xml:space="preserve">se cases and detail is being developed by the community on: </w:t>
       </w:r>
-      <w:ins w:id="73" w:author="Cory Casanave [18538]" w:date="2014-05-09T10:52:00Z">
+      <w:ins w:id="75" w:author="Cory Casanave [18538]" w:date="2014-05-09T10:52:00Z">
         <w:r>
           <w:t>https://github.com/omg-threat-modeling/phase1</w:t>
         </w:r>
@@ -4135,10 +4109,10 @@
       <w:pPr>
         <w:pStyle w:val="Heading4"/>
         <w:rPr>
-          <w:del w:id="74" w:author="Cory Casanave [18538]" w:date="2014-05-09T10:53:00Z"/>
-        </w:rPr>
-      </w:pPr>
-      <w:del w:id="75" w:author="Cory Casanave [18538]" w:date="2014-05-09T10:53:00Z">
+          <w:del w:id="76" w:author="Cory Casanave [18538]" w:date="2014-05-09T10:53:00Z"/>
+        </w:rPr>
+      </w:pPr>
+      <w:del w:id="77" w:author="Cory Casanave [18538]" w:date="2014-05-09T10:53:00Z">
         <w:r>
           <w:delText>Business Use Cases</w:delText>
         </w:r>
@@ -4152,10 +4126,10 @@
           <w:numId w:val="52"/>
         </w:numPr>
         <w:rPr>
-          <w:del w:id="76" w:author="Cory Casanave [18538]" w:date="2014-05-09T10:53:00Z"/>
-        </w:rPr>
-      </w:pPr>
-      <w:del w:id="77" w:author="Cory Casanave [18538]" w:date="2014-05-09T10:53:00Z">
+          <w:del w:id="78" w:author="Cory Casanave [18538]" w:date="2014-05-09T10:53:00Z"/>
+        </w:rPr>
+      </w:pPr>
+      <w:del w:id="79" w:author="Cory Casanave [18538]" w:date="2014-05-09T10:53:00Z">
         <w:r>
           <w:delText xml:space="preserve">Large Company Use Case – This use case is concerned about the ability of large corporations to effectively articulate a threat and risk landscape, covering threats from a wide area of security threats, including: information and communication systems (cyber), facilities, personnel, geopolitical, </w:delText>
         </w:r>
@@ -4175,10 +4149,10 @@
           <w:numId w:val="52"/>
         </w:numPr>
         <w:rPr>
-          <w:del w:id="78" w:author="Cory Casanave [18538]" w:date="2014-05-09T10:53:00Z"/>
-        </w:rPr>
-      </w:pPr>
-      <w:del w:id="79" w:author="Cory Casanave [18538]" w:date="2014-05-09T10:53:00Z">
+          <w:del w:id="80" w:author="Cory Casanave [18538]" w:date="2014-05-09T10:53:00Z"/>
+        </w:rPr>
+      </w:pPr>
+      <w:del w:id="81" w:author="Cory Casanave [18538]" w:date="2014-05-09T10:53:00Z">
         <w:r>
           <w:delText xml:space="preserve">Critical Infrastructure - </w:delText>
         </w:r>
@@ -4210,10 +4184,10 @@
           <w:numId w:val="52"/>
         </w:numPr>
         <w:rPr>
-          <w:del w:id="80" w:author="Cory Casanave [18538]" w:date="2014-05-09T10:53:00Z"/>
-        </w:rPr>
-      </w:pPr>
-      <w:del w:id="81" w:author="Cory Casanave [18538]" w:date="2014-05-09T10:53:00Z">
+          <w:del w:id="82" w:author="Cory Casanave [18538]" w:date="2014-05-09T10:53:00Z"/>
+        </w:rPr>
+      </w:pPr>
+      <w:del w:id="83" w:author="Cory Casanave [18538]" w:date="2014-05-09T10:53:00Z">
         <w:r>
           <w:delText>This ISE-SAR Functional Standard is designed to support the sharing, throughout the Information Sharing Environment (ISE), of information about suspicious activity, incidents, or behavior (hereafter collectively referred to as suspicious activity or activities) that have a potential terrorism nexus. The ISE includes State and major urban area fusion centers and their law enforcement, homeland security, or other information sharing partners at the Federal, State, local, and tribal levels to the full extent permitted by law. In addition to providing specific indications about possible terrorism-related crimes, ISE-SARs can be used to look for patterns and trends by analyzing information at a broader level than would typically be recognized within a single jurisdiction, State, or territory. Standardized and consistent sharing of suspicious activity information regarding criminal activity among State and major urban area fusion centers and Federal agencies is vital to assessing, deterring, preventing, or prosecuting those involved in criminal activities associated with terrorism. This ISE-SAR Functional Standard has been designed to incorporate key elements that describe potential criminal activity associated with terrorism and may be used by other communities to address other types of criminal activities where appropriate. Suspicious activity is defined as observed behavior reasonably indicative of pre-operational planning related to terrorism or other criminal activity. A determination that such suspicious activity constitutes an ISE-SAR is made as part of a two-part process by trained analysts using explicit criteria. Some examples of the criteria for identifying those SARs, with defined relationships to criminal activity that also have a potential terrorism nexus, are listed below</w:delText>
         </w:r>
@@ -4228,10 +4202,10 @@
         </w:numPr>
         <w:spacing w:after="0"/>
         <w:rPr>
-          <w:del w:id="82" w:author="Cory Casanave [18538]" w:date="2014-05-09T10:53:00Z"/>
-        </w:rPr>
-      </w:pPr>
-      <w:del w:id="83" w:author="Cory Casanave [18538]" w:date="2014-05-09T10:53:00Z">
+          <w:del w:id="84" w:author="Cory Casanave [18538]" w:date="2014-05-09T10:53:00Z"/>
+        </w:rPr>
+      </w:pPr>
+      <w:del w:id="85" w:author="Cory Casanave [18538]" w:date="2014-05-09T10:53:00Z">
         <w:r>
           <w:delText>Expressed or implied threat</w:delText>
         </w:r>
@@ -4246,10 +4220,10 @@
         </w:numPr>
         <w:spacing w:after="0"/>
         <w:rPr>
-          <w:del w:id="84" w:author="Cory Casanave [18538]" w:date="2014-05-09T10:53:00Z"/>
-        </w:rPr>
-      </w:pPr>
-      <w:del w:id="85" w:author="Cory Casanave [18538]" w:date="2014-05-09T10:53:00Z">
+          <w:del w:id="86" w:author="Cory Casanave [18538]" w:date="2014-05-09T10:53:00Z"/>
+        </w:rPr>
+      </w:pPr>
+      <w:del w:id="87" w:author="Cory Casanave [18538]" w:date="2014-05-09T10:53:00Z">
         <w:r>
           <w:delText>Theft/loss/diversion</w:delText>
         </w:r>
@@ -4264,10 +4238,10 @@
         </w:numPr>
         <w:spacing w:after="0"/>
         <w:rPr>
-          <w:del w:id="86" w:author="Cory Casanave [18538]" w:date="2014-05-09T10:53:00Z"/>
-        </w:rPr>
-      </w:pPr>
-      <w:del w:id="87" w:author="Cory Casanave [18538]" w:date="2014-05-09T10:53:00Z">
+          <w:del w:id="88" w:author="Cory Casanave [18538]" w:date="2014-05-09T10:53:00Z"/>
+        </w:rPr>
+      </w:pPr>
+      <w:del w:id="89" w:author="Cory Casanave [18538]" w:date="2014-05-09T10:53:00Z">
         <w:r>
           <w:delText>Site breach or physical intrusion</w:delText>
         </w:r>
@@ -4282,10 +4256,10 @@
         </w:numPr>
         <w:spacing w:after="0"/>
         <w:rPr>
-          <w:del w:id="88" w:author="Cory Casanave [18538]" w:date="2014-05-09T10:53:00Z"/>
-        </w:rPr>
-      </w:pPr>
-      <w:del w:id="89" w:author="Cory Casanave [18538]" w:date="2014-05-09T10:53:00Z">
+          <w:del w:id="90" w:author="Cory Casanave [18538]" w:date="2014-05-09T10:53:00Z"/>
+        </w:rPr>
+      </w:pPr>
+      <w:del w:id="91" w:author="Cory Casanave [18538]" w:date="2014-05-09T10:53:00Z">
         <w:r>
           <w:delText>Cyber attacks</w:delText>
         </w:r>
@@ -4300,10 +4274,10 @@
         </w:numPr>
         <w:spacing w:after="0"/>
         <w:rPr>
-          <w:del w:id="90" w:author="Cory Casanave [18538]" w:date="2014-05-09T10:53:00Z"/>
-        </w:rPr>
-      </w:pPr>
-      <w:del w:id="91" w:author="Cory Casanave [18538]" w:date="2014-05-09T10:53:00Z">
+          <w:del w:id="92" w:author="Cory Casanave [18538]" w:date="2014-05-09T10:53:00Z"/>
+        </w:rPr>
+      </w:pPr>
+      <w:del w:id="93" w:author="Cory Casanave [18538]" w:date="2014-05-09T10:53:00Z">
         <w:r>
           <w:delText>Probing of security response</w:delText>
         </w:r>
@@ -4312,12 +4286,12 @@
     <w:p>
       <w:pPr>
         <w:rPr>
-          <w:del w:id="92" w:author="Cory Casanave [18538]" w:date="2014-05-09T10:53:00Z"/>
+          <w:del w:id="94" w:author="Cory Casanave [18538]" w:date="2014-05-09T10:53:00Z"/>
           <w:highlight w:val="yellow"/>
           <w:lang w:val="en-US"/>
         </w:rPr>
       </w:pPr>
-      <w:del w:id="93" w:author="Cory Casanave [18538]" w:date="2014-05-09T10:53:00Z">
+      <w:del w:id="95" w:author="Cory Casanave [18538]" w:date="2014-05-09T10:53:00Z">
         <w:r>
           <w:rPr>
             <w:highlight w:val="yellow"/>
@@ -4330,10 +4304,10 @@
       <w:pPr>
         <w:pStyle w:val="Heading4"/>
         <w:rPr>
-          <w:del w:id="94" w:author="Cory Casanave [18538]" w:date="2014-05-09T10:53:00Z"/>
-        </w:rPr>
-      </w:pPr>
-      <w:del w:id="95" w:author="Cory Casanave [18538]" w:date="2014-05-09T10:53:00Z">
+          <w:del w:id="96" w:author="Cory Casanave [18538]" w:date="2014-05-09T10:53:00Z"/>
+        </w:rPr>
+      </w:pPr>
+      <w:del w:id="97" w:author="Cory Casanave [18538]" w:date="2014-05-09T10:53:00Z">
         <w:r>
           <w:lastRenderedPageBreak/>
           <w:delText>Technical Use Cases</w:delText>
@@ -4348,10 +4322,10 @@
           <w:numId w:val="52"/>
         </w:numPr>
         <w:rPr>
-          <w:del w:id="96" w:author="Cory Casanave [18538]" w:date="2014-05-09T10:53:00Z"/>
-        </w:rPr>
-      </w:pPr>
-      <w:del w:id="97" w:author="Cory Casanave [18538]" w:date="2014-05-09T10:53:00Z">
+          <w:del w:id="98" w:author="Cory Casanave [18538]" w:date="2014-05-09T10:53:00Z"/>
+        </w:rPr>
+      </w:pPr>
+      <w:del w:id="99" w:author="Cory Casanave [18538]" w:date="2014-05-09T10:53:00Z">
         <w:r>
           <w:delText>Pivoting through SITX and NIEM to exchange new threat information, e.g. between CSIRTs.</w:delText>
         </w:r>
@@ -4365,10 +4339,10 @@
           <w:numId w:val="52"/>
         </w:numPr>
         <w:rPr>
-          <w:del w:id="98" w:author="Cory Casanave [18538]" w:date="2014-05-09T10:53:00Z"/>
-        </w:rPr>
-      </w:pPr>
-      <w:del w:id="99" w:author="Cory Casanave [18538]" w:date="2014-05-09T10:53:00Z">
+          <w:del w:id="100" w:author="Cory Casanave [18538]" w:date="2014-05-09T10:53:00Z"/>
+        </w:rPr>
+      </w:pPr>
+      <w:del w:id="101" w:author="Cory Casanave [18538]" w:date="2014-05-09T10:53:00Z">
         <w:r>
           <w:delText>Assessing threat and risk of a given cyber system; this involves using the elements of the conceptual model to structure the report and sharing the report, e.g. with the stakeholders and partners</w:delText>
         </w:r>
@@ -4382,10 +4356,10 @@
           <w:numId w:val="52"/>
         </w:numPr>
         <w:rPr>
-          <w:del w:id="100" w:author="Cory Casanave [18538]" w:date="2014-05-09T10:53:00Z"/>
-        </w:rPr>
-      </w:pPr>
-      <w:del w:id="101" w:author="Cory Casanave [18538]" w:date="2014-05-09T10:53:00Z">
+          <w:del w:id="102" w:author="Cory Casanave [18538]" w:date="2014-05-09T10:53:00Z"/>
+        </w:rPr>
+      </w:pPr>
+      <w:del w:id="103" w:author="Cory Casanave [18538]" w:date="2014-05-09T10:53:00Z">
         <w:r>
           <w:delText>Aligning risk models along the dependencies between sys</w:delText>
         </w:r>
@@ -4402,10 +4376,10 @@
           <w:numId w:val="52"/>
         </w:numPr>
         <w:rPr>
-          <w:del w:id="102" w:author="Cory Casanave [18538]" w:date="2014-05-09T10:53:00Z"/>
-        </w:rPr>
-      </w:pPr>
-      <w:del w:id="103" w:author="Cory Casanave [18538]" w:date="2014-05-09T10:53:00Z">
+          <w:del w:id="104" w:author="Cory Casanave [18538]" w:date="2014-05-09T10:53:00Z"/>
+        </w:rPr>
+      </w:pPr>
+      <w:del w:id="105" w:author="Cory Casanave [18538]" w:date="2014-05-09T10:53:00Z">
         <w:r>
           <w:delText>Exchange of global information supporting assurance of risk assessment, including taxonomies of assets, threats, injury types, threat activity types, capabilities, motivations, etc.</w:delText>
         </w:r>
@@ -4467,7 +4441,7 @@
       <w:r>
         <w:t xml:space="preserve">This cross-domain capability will then </w:t>
       </w:r>
-      <w:ins w:id="104" w:author="Cory Casanave [18538]" w:date="2014-05-08T20:44:00Z">
+      <w:ins w:id="106" w:author="Cory Casanave [18538]" w:date="2014-05-08T20:44:00Z">
         <w:r>
           <w:t xml:space="preserve">provide a framework that will </w:t>
         </w:r>
@@ -4478,7 +4452,7 @@
       <w:r>
         <w:t>planning, simulation,</w:t>
       </w:r>
-      <w:ins w:id="105" w:author="Cory Casanave [18538]" w:date="2014-05-09T11:27:00Z">
+      <w:ins w:id="107" w:author="Cory Casanave [18538]" w:date="2014-05-09T11:27:00Z">
         <w:r>
           <w:t xml:space="preserve"> assessment</w:t>
         </w:r>
@@ -4505,9 +4479,9 @@
       <w:r>
         <w:t>Types of threats and risks which are in scope</w:t>
       </w:r>
-      <w:bookmarkStart w:id="106" w:name="_Ref386625611"/>
-    </w:p>
-    <w:bookmarkEnd w:id="106"/>
+      <w:bookmarkStart w:id="108" w:name="_Ref386625611"/>
+    </w:p>
+    <w:bookmarkEnd w:id="108"/>
     <w:p>
       <w:r>
         <w:t xml:space="preserve">Specifically, the following </w:t>
@@ -4638,7 +4612,7 @@
           <w:numId w:val="53"/>
         </w:numPr>
         <w:rPr>
-          <w:ins w:id="107" w:author="Cory Casanave [18538]" w:date="2014-05-08T20:44:00Z"/>
+          <w:ins w:id="109" w:author="Cory Casanave [18538]" w:date="2014-05-08T20:44:00Z"/>
         </w:rPr>
       </w:pPr>
       <w:r>
@@ -4653,17 +4627,17 @@
           <w:numId w:val="53"/>
         </w:numPr>
       </w:pPr>
-      <w:ins w:id="108" w:author="Cory Casanave [18538]" w:date="2014-05-08T20:44:00Z">
+      <w:ins w:id="110" w:author="Cory Casanave [18538]" w:date="2014-05-08T20:44:00Z">
         <w:r>
           <w:t xml:space="preserve">Material flown and </w:t>
         </w:r>
       </w:ins>
-      <w:ins w:id="109" w:author="Cory Casanave [18538]" w:date="2014-05-08T20:45:00Z">
+      <w:ins w:id="111" w:author="Cory Casanave [18538]" w:date="2014-05-08T20:45:00Z">
         <w:r>
           <w:t>logistic</w:t>
         </w:r>
       </w:ins>
-      <w:ins w:id="110" w:author="Cory Casanave [18538]" w:date="2014-05-08T20:44:00Z">
+      <w:ins w:id="112" w:author="Cory Casanave [18538]" w:date="2014-05-08T20:44:00Z">
         <w:r>
           <w:t xml:space="preserve"> underpinnings</w:t>
         </w:r>
@@ -4705,7 +4679,7 @@
         <w:lastRenderedPageBreak/>
         <w:t xml:space="preserve">Ensure that the Threat </w:t>
       </w:r>
-      <w:ins w:id="111" w:author="Cory Casanave [18538]" w:date="2014-05-09T11:03:00Z">
+      <w:ins w:id="113" w:author="Cory Casanave [18538]" w:date="2014-05-09T11:03:00Z">
         <w:r>
           <w:t xml:space="preserve">and Risk </w:t>
         </w:r>
@@ -4844,7 +4818,7 @@
           <w:numId w:val="54"/>
         </w:numPr>
         <w:rPr>
-          <w:ins w:id="112" w:author="Cory Casanave [18538]" w:date="2014-05-08T20:45:00Z"/>
+          <w:ins w:id="114" w:author="Cory Casanave [18538]" w:date="2014-05-08T20:45:00Z"/>
         </w:rPr>
       </w:pPr>
       <w:r>
@@ -4859,7 +4833,7 @@
           <w:numId w:val="54"/>
         </w:numPr>
       </w:pPr>
-      <w:ins w:id="113" w:author="Cory Casanave [18538]" w:date="2014-05-08T20:45:00Z">
+      <w:ins w:id="115" w:author="Cory Casanave [18538]" w:date="2014-05-08T20:45:00Z">
         <w:r>
           <w:t>Economic threats</w:t>
         </w:r>
@@ -4980,7 +4954,7 @@
       <w:r>
         <w:t xml:space="preserve"> </w:t>
       </w:r>
-      <w:ins w:id="114" w:author="Cory Casanave [18538]" w:date="2014-05-09T11:04:00Z">
+      <w:ins w:id="116" w:author="Cory Casanave [18538]" w:date="2014-05-09T11:04:00Z">
         <w:r>
           <w:t xml:space="preserve">specifications and </w:t>
         </w:r>
@@ -5102,7 +5076,7 @@
           <w:numId w:val="56"/>
         </w:numPr>
         <w:rPr>
-          <w:ins w:id="115" w:author="Cory Casanave [18538]" w:date="2014-05-09T11:03:00Z"/>
+          <w:ins w:id="117" w:author="Cory Casanave [18538]" w:date="2014-05-09T11:03:00Z"/>
         </w:rPr>
       </w:pPr>
       <w:r>
@@ -5117,10 +5091,10 @@
           <w:numId w:val="56"/>
         </w:numPr>
         <w:rPr>
-          <w:ins w:id="116" w:author="Cory Casanave [18538]" w:date="2014-05-09T11:03:00Z"/>
-        </w:rPr>
-      </w:pPr>
-      <w:ins w:id="117" w:author="Cory Casanave [18538]" w:date="2014-05-09T11:03:00Z">
+          <w:ins w:id="118" w:author="Cory Casanave [18538]" w:date="2014-05-09T11:03:00Z"/>
+        </w:rPr>
+      </w:pPr>
+      <w:ins w:id="119" w:author="Cory Casanave [18538]" w:date="2014-05-09T11:03:00Z">
         <w:r>
           <w:t>•ISO/IEC 13335</w:t>
         </w:r>
@@ -5134,10 +5108,10 @@
           <w:numId w:val="56"/>
         </w:numPr>
         <w:rPr>
-          <w:ins w:id="118" w:author="Cory Casanave [18538]" w:date="2014-05-09T11:03:00Z"/>
-        </w:rPr>
-      </w:pPr>
-      <w:ins w:id="119" w:author="Cory Casanave [18538]" w:date="2014-05-09T11:03:00Z">
+          <w:ins w:id="120" w:author="Cory Casanave [18538]" w:date="2014-05-09T11:03:00Z"/>
+        </w:rPr>
+      </w:pPr>
+      <w:ins w:id="121" w:author="Cory Casanave [18538]" w:date="2014-05-09T11:03:00Z">
         <w:r>
           <w:t>•ISO/IEC 15408</w:t>
         </w:r>
@@ -5151,10 +5125,10 @@
           <w:numId w:val="56"/>
         </w:numPr>
         <w:rPr>
-          <w:ins w:id="120" w:author="Cory Casanave [18538]" w:date="2014-05-09T11:03:00Z"/>
-        </w:rPr>
-      </w:pPr>
-      <w:ins w:id="121" w:author="Cory Casanave [18538]" w:date="2014-05-09T11:03:00Z">
+          <w:ins w:id="122" w:author="Cory Casanave [18538]" w:date="2014-05-09T11:03:00Z"/>
+        </w:rPr>
+      </w:pPr>
+      <w:ins w:id="123" w:author="Cory Casanave [18538]" w:date="2014-05-09T11:03:00Z">
         <w:r>
           <w:t>•ISO/IEC 15443</w:t>
         </w:r>
@@ -5168,10 +5142,10 @@
           <w:numId w:val="56"/>
         </w:numPr>
         <w:rPr>
-          <w:ins w:id="122" w:author="Cory Casanave [18538]" w:date="2014-05-09T11:03:00Z"/>
-        </w:rPr>
-      </w:pPr>
-      <w:ins w:id="123" w:author="Cory Casanave [18538]" w:date="2014-05-09T11:03:00Z">
+          <w:ins w:id="124" w:author="Cory Casanave [18538]" w:date="2014-05-09T11:03:00Z"/>
+        </w:rPr>
+      </w:pPr>
+      <w:ins w:id="125" w:author="Cory Casanave [18538]" w:date="2014-05-09T11:03:00Z">
         <w:r>
           <w:t>•ISO/IEC 27001</w:t>
         </w:r>
@@ -5185,10 +5159,10 @@
           <w:numId w:val="56"/>
         </w:numPr>
         <w:rPr>
-          <w:ins w:id="124" w:author="Cory Casanave [18538]" w:date="2014-05-09T11:03:00Z"/>
-        </w:rPr>
-      </w:pPr>
-      <w:ins w:id="125" w:author="Cory Casanave [18538]" w:date="2014-05-09T11:03:00Z">
+          <w:ins w:id="126" w:author="Cory Casanave [18538]" w:date="2014-05-09T11:03:00Z"/>
+        </w:rPr>
+      </w:pPr>
+      <w:ins w:id="127" w:author="Cory Casanave [18538]" w:date="2014-05-09T11:03:00Z">
         <w:r>
           <w:t>•EBIOS (France)</w:t>
         </w:r>
@@ -5202,10 +5176,10 @@
           <w:numId w:val="56"/>
         </w:numPr>
         <w:rPr>
-          <w:ins w:id="126" w:author="Cory Casanave [18538]" w:date="2014-05-09T11:03:00Z"/>
-        </w:rPr>
-      </w:pPr>
-      <w:ins w:id="127" w:author="Cory Casanave [18538]" w:date="2014-05-09T11:03:00Z">
+          <w:ins w:id="128" w:author="Cory Casanave [18538]" w:date="2014-05-09T11:03:00Z"/>
+        </w:rPr>
+      </w:pPr>
+      <w:ins w:id="129" w:author="Cory Casanave [18538]" w:date="2014-05-09T11:03:00Z">
         <w:r>
           <w:t>•HTRA (Canada)</w:t>
         </w:r>
@@ -5219,10 +5193,10 @@
           <w:numId w:val="56"/>
         </w:numPr>
         <w:rPr>
-          <w:ins w:id="128" w:author="Cory Casanave [18538]" w:date="2014-05-09T11:03:00Z"/>
-        </w:rPr>
-      </w:pPr>
-      <w:ins w:id="129" w:author="Cory Casanave [18538]" w:date="2014-05-09T11:03:00Z">
+          <w:ins w:id="130" w:author="Cory Casanave [18538]" w:date="2014-05-09T11:03:00Z"/>
+        </w:rPr>
+      </w:pPr>
+      <w:ins w:id="131" w:author="Cory Casanave [18538]" w:date="2014-05-09T11:03:00Z">
         <w:r>
           <w:t>•NIST SP-800-30 (US)</w:t>
         </w:r>
@@ -5236,10 +5210,10 @@
           <w:numId w:val="56"/>
         </w:numPr>
         <w:rPr>
-          <w:ins w:id="130" w:author="Cory Casanave [18538]" w:date="2014-05-09T11:03:00Z"/>
-        </w:rPr>
-      </w:pPr>
-      <w:ins w:id="131" w:author="Cory Casanave [18538]" w:date="2014-05-09T11:03:00Z">
+          <w:ins w:id="132" w:author="Cory Casanave [18538]" w:date="2014-05-09T11:03:00Z"/>
+        </w:rPr>
+      </w:pPr>
+      <w:ins w:id="133" w:author="Cory Casanave [18538]" w:date="2014-05-09T11:03:00Z">
         <w:r>
           <w:t>•Octave (SEI CMU)</w:t>
         </w:r>
@@ -5253,10 +5227,10 @@
           <w:numId w:val="56"/>
         </w:numPr>
         <w:rPr>
-          <w:ins w:id="132" w:author="Cory Casanave [18538]" w:date="2014-05-09T11:03:00Z"/>
-        </w:rPr>
-      </w:pPr>
-      <w:ins w:id="133" w:author="Cory Casanave [18538]" w:date="2014-05-09T11:03:00Z">
+          <w:ins w:id="134" w:author="Cory Casanave [18538]" w:date="2014-05-09T11:03:00Z"/>
+        </w:rPr>
+      </w:pPr>
+      <w:ins w:id="135" w:author="Cory Casanave [18538]" w:date="2014-05-09T11:03:00Z">
         <w:r>
           <w:t>Microsoft Threat Analysis</w:t>
         </w:r>
@@ -5270,7 +5244,7 @@
           <w:numId w:val="56"/>
         </w:numPr>
         <w:rPr>
-          <w:del w:id="134" w:author="Cory Casanave [18538]" w:date="2014-05-09T11:03:00Z"/>
+          <w:del w:id="136" w:author="Cory Casanave [18538]" w:date="2014-05-09T11:03:00Z"/>
         </w:rPr>
       </w:pPr>
     </w:p>
@@ -5282,11 +5256,11 @@
           <w:numId w:val="56"/>
         </w:numPr>
         <w:rPr>
-          <w:del w:id="135" w:author="Cory Casanave [18538]" w:date="2014-05-09T11:03:00Z"/>
+          <w:del w:id="137" w:author="Cory Casanave [18538]" w:date="2014-05-09T11:03:00Z"/>
           <w:highlight w:val="yellow"/>
         </w:rPr>
       </w:pPr>
-      <w:del w:id="136" w:author="Cory Casanave [18538]" w:date="2014-05-09T11:03:00Z">
+      <w:del w:id="138" w:author="Cory Casanave [18538]" w:date="2014-05-09T11:03:00Z">
         <w:r>
           <w:rPr>
             <w:highlight w:val="yellow"/>
@@ -5354,8 +5328,7 @@
         <w:pStyle w:val="Body"/>
         <w:ind w:left="0"/>
       </w:pPr>
-      <w:bookmarkStart w:id="137" w:name="_GoBack"/>
-      <w:ins w:id="138" w:author="Cory Casanave [18538]" w:date="2014-05-09T11:56:00Z">
+      <w:ins w:id="139" w:author="Cory Casanave [18538]" w:date="2014-05-09T11:56:00Z">
         <w:r>
           <w:rPr>
             <w:noProof/>
@@ -5408,8 +5381,7 @@
           </w:drawing>
         </w:r>
       </w:ins>
-      <w:bookmarkEnd w:id="137"/>
-      <w:del w:id="139" w:author="Cory Casanave [18538]" w:date="2014-05-09T11:56:00Z">
+      <w:del w:id="140" w:author="Cory Casanave [18538]" w:date="2014-05-09T11:56:00Z">
         <w:r>
           <w:rPr>
             <w:noProof/>
@@ -7097,97 +7069,70 @@
       <w:r>
         <w:t xml:space="preserve"> required to understand threats.</w:t>
       </w:r>
-      <w:ins w:id="140" w:author="Cory Casanave [18538]" w:date="2014-05-09T11:13:00Z">
-        <w:r>
-          <w:t xml:space="preserve"> </w:t>
-        </w:r>
-        <w:r>
-          <w:t>Proposals shall use standard terminology when applicable. References to existing standards shall be provided to facilitate mappings and avoid ambiguity.</w:t>
+      <w:ins w:id="141" w:author="Cory Casanave [18538]" w:date="2014-05-09T11:13:00Z">
+        <w:r>
+          <w:t xml:space="preserve"> Proposals shall use standard terminology when applicable. References to existing standards shall be provided to facilitate mappings and avoid ambiguity.</w:t>
         </w:r>
       </w:ins>
     </w:p>
     <w:p>
-      <w:r>
-        <w:lastRenderedPageBreak/>
-        <w:t xml:space="preserve">For </w:t>
-      </w:r>
-      <w:del w:id="141" w:author="Cory Casanave [18538]" w:date="2014-05-09T11:07:00Z">
-        <w:r>
-          <w:delText xml:space="preserve">this </w:delText>
+      <w:pPr>
+        <w:rPr>
+          <w:del w:id="142" w:author="Cory Casanave [18538]" w:date="2014-05-09T13:04:00Z"/>
+        </w:rPr>
+      </w:pPr>
+      <w:del w:id="143" w:author="Cory Casanave [18538]" w:date="2014-05-09T13:04:00Z">
+        <w:r>
+          <w:lastRenderedPageBreak/>
+          <w:delText xml:space="preserve">For </w:delText>
         </w:r>
       </w:del>
-      <w:ins w:id="142" w:author="Cory Casanave [18538]" w:date="2014-05-09T11:07:00Z">
-        <w:r>
-          <w:t>th</w:t>
-        </w:r>
-        <w:r>
-          <w:t>e purpose of this RFP</w:t>
-        </w:r>
-      </w:ins>
-      <w:del w:id="143" w:author="Cory Casanave [18538]" w:date="2014-05-09T11:07:00Z">
-        <w:r>
-          <w:delText>purpose</w:delText>
+      <w:del w:id="144" w:author="Cory Casanave [18538]" w:date="2014-05-09T11:07:00Z">
+        <w:r>
+          <w:delText>this purpose</w:delText>
         </w:r>
       </w:del>
-      <w:r>
-        <w:t xml:space="preserve">, the concept of a “Threat” </w:t>
-      </w:r>
-      <w:r>
-        <w:t>shall be</w:t>
-      </w:r>
-      <w:r>
-        <w:t xml:space="preserve"> defined as </w:t>
-      </w:r>
-      <w:r>
-        <w:t xml:space="preserve">a person or thing </w:t>
-      </w:r>
-      <w:r>
-        <w:t>capable</w:t>
-      </w:r>
-      <w:r>
-        <w:t xml:space="preserve"> </w:t>
-      </w:r>
-      <w:r>
-        <w:t>of</w:t>
-      </w:r>
-      <w:r>
-        <w:t xml:space="preserve"> caus</w:t>
-      </w:r>
-      <w:r>
-        <w:t>ing</w:t>
-      </w:r>
-      <w:r>
-        <w:t xml:space="preserve"> damage or danger</w:t>
-      </w:r>
-      <w:r>
-        <w:t xml:space="preserve">. </w:t>
-      </w:r>
-      <w:r>
-        <w:t>Risk shall be defined as a</w:t>
-      </w:r>
-      <w:r>
-        <w:t>n exposure of an asset of interest (someone or something valued) to danger, harm, or loss.</w:t>
-      </w:r>
-      <w:ins w:id="144" w:author="Cory Casanave [18538]" w:date="2014-05-08T20:51:00Z">
-        <w:r>
-          <w:t xml:space="preserve"> The focus of risks would be those that go beyond the normal course of business and expose the enterprise to</w:t>
-        </w:r>
-      </w:ins>
-      <w:ins w:id="145" w:author="Cory Casanave [18538]" w:date="2014-05-08T20:52:00Z">
-        <w:r>
-          <w:t xml:space="preserve"> increased risk due to</w:t>
-        </w:r>
-      </w:ins>
-      <w:ins w:id="146" w:author="Cory Casanave [18538]" w:date="2014-05-08T20:53:00Z">
-        <w:r>
-          <w:t xml:space="preserve"> vulnerabilities.</w:t>
-        </w:r>
-      </w:ins>
-      <w:ins w:id="147" w:author="Cory Casanave [18538]" w:date="2014-05-08T20:52:00Z">
-        <w:r>
-          <w:t xml:space="preserve"> </w:t>
-        </w:r>
-      </w:ins>
+      <w:del w:id="145" w:author="Cory Casanave [18538]" w:date="2014-05-09T13:04:00Z">
+        <w:r>
+          <w:delText xml:space="preserve">, the concept of a “Threat” </w:delText>
+        </w:r>
+        <w:r>
+          <w:delText>shall be</w:delText>
+        </w:r>
+        <w:r>
+          <w:delText xml:space="preserve"> defined as </w:delText>
+        </w:r>
+        <w:r>
+          <w:delText xml:space="preserve">a person or thing </w:delText>
+        </w:r>
+        <w:r>
+          <w:delText>capable</w:delText>
+        </w:r>
+        <w:r>
+          <w:delText xml:space="preserve"> </w:delText>
+        </w:r>
+        <w:r>
+          <w:delText>of</w:delText>
+        </w:r>
+        <w:r>
+          <w:delText xml:space="preserve"> caus</w:delText>
+        </w:r>
+        <w:r>
+          <w:delText>ing</w:delText>
+        </w:r>
+        <w:r>
+          <w:delText xml:space="preserve"> damage or danger</w:delText>
+        </w:r>
+        <w:r>
+          <w:delText xml:space="preserve">. </w:delText>
+        </w:r>
+        <w:r>
+          <w:delText>Risk shall be defined as a</w:delText>
+        </w:r>
+        <w:r>
+          <w:delText>n exposure of an asset of interest (someone or something valued) to danger, harm, or loss.</w:delText>
+        </w:r>
+      </w:del>
     </w:p>
     <w:p>
       <w:r>
@@ -7252,11 +7197,14 @@
           <w:ilvl w:val="0"/>
           <w:numId w:val="51"/>
         </w:numPr>
+        <w:rPr>
+          <w:ins w:id="146" w:author="Cory Casanave [18538]" w:date="2014-05-09T13:03:00Z"/>
+        </w:rPr>
       </w:pPr>
       <w:r>
         <w:t>Bystanders and inadvertent actors may perform actions that result in actual behavior that provides benefits to any other actor</w:t>
       </w:r>
-      <w:ins w:id="148" w:author="Cory Casanave [18538]" w:date="2014-05-08T20:48:00Z">
+      <w:ins w:id="147" w:author="Cory Casanave [18538]" w:date="2014-05-08T20:48:00Z">
         <w:r>
           <w:t xml:space="preserve"> (offensive or defensive)</w:t>
         </w:r>
@@ -7264,6 +7212,20 @@
       <w:r>
         <w:t xml:space="preserve">. Such actions are understood to be non-intentional. </w:t>
       </w:r>
+    </w:p>
+    <w:p>
+      <w:pPr>
+        <w:pStyle w:val="ListParagraph"/>
+        <w:numPr>
+          <w:ilvl w:val="0"/>
+          <w:numId w:val="51"/>
+        </w:numPr>
+      </w:pPr>
+      <w:ins w:id="148" w:author="Cory Casanave [18538]" w:date="2014-05-09T13:04:00Z">
+        <w:r>
+          <w:t>The focus of risks would be those that go beyond the normal course of business and expose the enterprise to increased risk due to vulnerabilities.</w:t>
+        </w:r>
+      </w:ins>
     </w:p>
     <w:p>
       <w:pPr>
@@ -7937,6 +7899,7 @@
           <w:rPr>
             <w:highlight w:val="yellow"/>
           </w:rPr>
+          <w:lastRenderedPageBreak/>
           <w:delText>DO WE need anything else specific to risks?</w:delText>
         </w:r>
       </w:del>
@@ -10675,6 +10638,9 @@
           <w:ilvl w:val="0"/>
           <w:numId w:val="0"/>
         </w:numPr>
+        <w:rPr>
+          <w:ins w:id="274" w:author="Cory Casanave [18538]" w:date="2014-05-09T13:05:00Z"/>
+        </w:rPr>
       </w:pPr>
       <w:r>
         <w:t>A.2</w:t>
@@ -10683,6 +10649,26 @@
         <w:tab/>
         <w:t>Glossary Specific to this RFP</w:t>
       </w:r>
+    </w:p>
+    <w:p>
+      <w:pPr>
+        <w:pStyle w:val="Body"/>
+        <w:pPrChange w:id="275" w:author="Cory Casanave [18538]" w:date="2014-05-09T13:05:00Z">
+          <w:pPr>
+            <w:pStyle w:val="Heading2"/>
+            <w:numPr>
+              <w:ilvl w:val="0"/>
+              <w:numId w:val="0"/>
+            </w:numPr>
+            <w:ind w:left="0" w:firstLine="0"/>
+          </w:pPr>
+        </w:pPrChange>
+      </w:pPr>
+      <w:ins w:id="276" w:author="Cory Casanave [18538]" w:date="2014-05-09T13:05:00Z">
+        <w:r>
+          <w:t>The following definitions are informative and may be redefined by submissions.</w:t>
+        </w:r>
+      </w:ins>
     </w:p>
     <w:p>
       <w:pPr>
@@ -10710,22 +10696,40 @@
         </w:rPr>
         <w:t xml:space="preserve">: </w:t>
       </w:r>
-      <w:proofErr w:type="gramStart"/>
-      <w:r>
-        <w:rPr>
-          <w:sz w:val="24"/>
-          <w:szCs w:val="24"/>
-        </w:rPr>
-        <w:t>An exposure of an asset of interest</w:t>
-      </w:r>
-      <w:proofErr w:type="gramEnd"/>
-      <w:r>
-        <w:rPr>
-          <w:sz w:val="24"/>
-          <w:szCs w:val="24"/>
-        </w:rPr>
-        <w:t xml:space="preserve"> (someone or something valued) to danger, harm, or loss.</w:t>
-      </w:r>
+      <w:ins w:id="277" w:author="Cory Casanave [18538]" w:date="2014-05-09T13:06:00Z">
+        <w:r>
+          <w:rPr>
+            <w:sz w:val="24"/>
+            <w:szCs w:val="24"/>
+          </w:rPr>
+          <w:t>A measure of the extent to which an entity is threatened by a potential circumstance or event, and typically a function of: (</w:t>
+        </w:r>
+        <w:proofErr w:type="spellStart"/>
+        <w:r>
+          <w:rPr>
+            <w:sz w:val="24"/>
+            <w:szCs w:val="24"/>
+          </w:rPr>
+          <w:t>i</w:t>
+        </w:r>
+        <w:proofErr w:type="spellEnd"/>
+        <w:r>
+          <w:rPr>
+            <w:sz w:val="24"/>
+            <w:szCs w:val="24"/>
+          </w:rPr>
+          <w:t>) the adverse impacts that would arise if the circumstance or event occurs; and (ii) the likelihood of occurrence.</w:t>
+        </w:r>
+      </w:ins>
+      <w:del w:id="278" w:author="Cory Casanave [18538]" w:date="2014-05-09T13:06:00Z">
+        <w:r>
+          <w:rPr>
+            <w:sz w:val="24"/>
+            <w:szCs w:val="24"/>
+          </w:rPr>
+          <w:delText>An exposure of an asset of interest (someone or something valued) to danger, harm, or loss.</w:delText>
+        </w:r>
+      </w:del>
     </w:p>
     <w:p>
       <w:pPr>
@@ -10734,6 +10738,9 @@
           <w:ilvl w:val="0"/>
           <w:numId w:val="60"/>
         </w:numPr>
+        <w:rPr>
+          <w:del w:id="279" w:author="Cory Casanave [18538]" w:date="2014-05-09T13:07:00Z"/>
+        </w:rPr>
       </w:pPr>
       <w:r>
         <w:rPr>
@@ -10744,18 +10751,44 @@
       <w:r>
         <w:t xml:space="preserve">: </w:t>
       </w:r>
-      <w:r>
-        <w:t>A</w:t>
-      </w:r>
-      <w:r>
-        <w:t xml:space="preserve"> person</w:t>
-      </w:r>
-      <w:r>
-        <w:t>, organization</w:t>
-      </w:r>
-      <w:r>
-        <w:t xml:space="preserve"> or thing capable of causing damage or danger.</w:t>
-      </w:r>
+      <w:ins w:id="280" w:author="Cory Casanave [18538]" w:date="2014-05-09T13:07:00Z">
+        <w:r>
+          <w:t xml:space="preserve">any potential </w:t>
+        </w:r>
+        <w:r>
+          <w:t>event or act</w:t>
+        </w:r>
+        <w:r>
+          <w:t xml:space="preserve">, deliberate, accidental or natural </w:t>
+        </w:r>
+        <w:proofErr w:type="gramStart"/>
+        <w:r>
+          <w:t>hazard, that</w:t>
+        </w:r>
+        <w:proofErr w:type="gramEnd"/>
+        <w:r>
+          <w:t xml:space="preserve"> could cause injury to employees or assets, and thereby affect service delivery adversely</w:t>
+        </w:r>
+      </w:ins>
+      <w:ins w:id="281" w:author="Cory Casanave [18538]" w:date="2014-05-09T13:08:00Z">
+        <w:r>
+          <w:t xml:space="preserve">. </w:t>
+        </w:r>
+      </w:ins>
+      <w:del w:id="282" w:author="Cory Casanave [18538]" w:date="2014-05-09T13:07:00Z">
+        <w:r>
+          <w:delText>A</w:delText>
+        </w:r>
+        <w:r>
+          <w:delText xml:space="preserve"> person</w:delText>
+        </w:r>
+        <w:r>
+          <w:delText>, organization</w:delText>
+        </w:r>
+        <w:r>
+          <w:delText xml:space="preserve"> or thing capable of causing damage or danger.</w:delText>
+        </w:r>
+      </w:del>
     </w:p>
     <w:p>
       <w:pPr>
@@ -10903,6 +10936,7 @@
         <w:ind w:left="1260"/>
       </w:pPr>
       <w:r>
+        <w:lastRenderedPageBreak/>
         <w:t>[CORP] UML Profile for CORBA</w:t>
       </w:r>
       <w:proofErr w:type="gramStart"/>
@@ -10968,7 +11002,6 @@
         <w:ind w:left="1260"/>
       </w:pPr>
       <w:r>
-        <w:lastRenderedPageBreak/>
         <w:t>[Guide] The OMG Hitchhiker's Guide</w:t>
       </w:r>
       <w:r>
@@ -11280,6 +11313,7 @@
         </w:rPr>
       </w:pPr>
       <w:r>
+        <w:lastRenderedPageBreak/>
         <w:t>[P&amp;P]</w:t>
       </w:r>
       <w:r>
@@ -11326,7 +11360,6 @@
         <w:jc w:val="both"/>
       </w:pPr>
       <w:r>
-        <w:lastRenderedPageBreak/>
         <w:t>[ISO2] ISO/IEC Directives, Part 2 – Rules for the structure and drafting of International Standards</w:t>
       </w:r>
       <w:r>
@@ -11616,7 +11649,11 @@
         <w:t xml:space="preserve"> </w:t>
       </w:r>
       <w:r>
-        <w:t>- A letter submitted to the OMG BoD’s Business Committee signed by an officer of an organization signifying its intent to respond to the RFP and confirming the organization’s willingness to comply with OMG’s terms and conditions, and commercial availability requirements.</w:t>
+        <w:t xml:space="preserve">- A letter submitted to the OMG BoD’s Business Committee signed by an officer of an organization signifying its intent to </w:t>
+      </w:r>
+      <w:r>
+        <w:lastRenderedPageBreak/>
+        <w:t>respond to the RFP and confirming the organization’s willingness to comply with OMG’s terms and conditions, and commercial availability requirements.</w:t>
       </w:r>
     </w:p>
     <w:p>
@@ -11643,7 +11680,6 @@
           <w:b/>
           <w:i/>
         </w:rPr>
-        <w:lastRenderedPageBreak/>
         <w:t>Metadata</w:t>
       </w:r>
       <w:r>
@@ -11853,6 +11889,7 @@
           <w:b/>
           <w:i/>
         </w:rPr>
+        <w:lastRenderedPageBreak/>
         <w:t>Task Force (TF)</w:t>
       </w:r>
       <w:r>
@@ -11901,7 +11938,6 @@
           <w:b/>
           <w:i/>
         </w:rPr>
-        <w:lastRenderedPageBreak/>
         <w:t>Unified Modeling Language (UML)</w:t>
       </w:r>
       <w:r>
@@ -11989,7 +12025,7 @@
     <w:r>
       <w:fldChar w:fldCharType="separate"/>
     </w:r>
-    <w:ins w:id="156" w:author="Cory Casanave [18538]" w:date="2014-05-09T10:56:00Z">
+    <w:ins w:id="156" w:author="Cory Casanave [18538]" w:date="2014-05-09T13:03:00Z">
       <w:r>
         <w:rPr>
           <w:noProof/>
@@ -12040,12 +12076,12 @@
         <w:pStyle w:val="FootnoteText"/>
         <w:rPr>
           <w:lang w:val="en-US"/>
-          <w:rPrChange w:id="20" w:author="Cory Casanave [18538]" w:date="2014-05-08T20:39:00Z">
+          <w:rPrChange w:id="22" w:author="Cory Casanave [18538]" w:date="2014-05-08T20:39:00Z">
             <w:rPr/>
           </w:rPrChange>
         </w:rPr>
       </w:pPr>
-      <w:ins w:id="21" w:author="Cory Casanave [18538]" w:date="2014-05-08T20:39:00Z">
+      <w:ins w:id="23" w:author="Cory Casanave [18538]" w:date="2014-05-08T20:39:00Z">
         <w:r>
           <w:rPr>
             <w:rStyle w:val="FootnoteReference"/>
@@ -20705,7 +20741,7 @@
 </file>
 
 <file path=customXml/itemProps1.xml><?xml version="1.0" encoding="utf-8"?>
-<ds:datastoreItem xmlns:ds="http://schemas.openxmlformats.org/officeDocument/2006/customXml" ds:itemID="{B2355BF8-4DC1-4A37-A207-93F814E25913}">
+<ds:datastoreItem xmlns:ds="http://schemas.openxmlformats.org/officeDocument/2006/customXml" ds:itemID="{8555F41E-6AE7-4177-966F-4C99CABE2534}">
   <ds:schemaRefs>
     <ds:schemaRef ds:uri="http://schemas.openxmlformats.org/officeDocument/2006/bibliography"/>
   </ds:schemaRefs>

--- a/docs/RFP/OMG_Threat-Risk_Model_RFP.docx
+++ b/docs/RFP/OMG_Threat-Risk_Model_RFP.docx
@@ -85,80 +85,46 @@
         </w:rPr>
         <w:t>V 0.</w:t>
       </w:r>
-      <w:del w:id="0" w:author="Cory Casanave [18538]" w:date="2014-05-09T11:38:00Z">
-        <w:r>
-          <w:rPr>
-            <w:b/>
-            <w:sz w:val="32"/>
-            <w:szCs w:val="32"/>
-          </w:rPr>
-          <w:delText>3</w:delText>
-        </w:r>
-        <w:r>
-          <w:rPr>
-            <w:b/>
-            <w:sz w:val="32"/>
-            <w:szCs w:val="32"/>
-          </w:rPr>
-          <w:delText xml:space="preserve"> </w:delText>
-        </w:r>
-      </w:del>
-      <w:ins w:id="1" w:author="Cory Casanave [18538]" w:date="2014-05-09T13:08:00Z">
-        <w:r>
-          <w:rPr>
-            <w:b/>
-            <w:sz w:val="32"/>
-            <w:szCs w:val="32"/>
-          </w:rPr>
-          <w:t>5</w:t>
-        </w:r>
-      </w:ins>
-      <w:bookmarkStart w:id="2" w:name="_GoBack"/>
-      <w:bookmarkEnd w:id="2"/>
-      <w:ins w:id="3" w:author="Cory Casanave [18538]" w:date="2014-05-09T11:38:00Z">
-        <w:r>
-          <w:rPr>
-            <w:b/>
-            <w:sz w:val="32"/>
-            <w:szCs w:val="32"/>
-          </w:rPr>
-          <w:t xml:space="preserve"> </w:t>
-        </w:r>
-      </w:ins>
       <w:r>
         <w:rPr>
           <w:b/>
           <w:sz w:val="32"/>
           <w:szCs w:val="32"/>
         </w:rPr>
-        <w:t>5/</w:t>
-      </w:r>
-      <w:del w:id="4" w:author="Cory Casanave [18538]" w:date="2014-05-09T11:38:00Z">
-        <w:r>
-          <w:rPr>
-            <w:b/>
-            <w:sz w:val="32"/>
-            <w:szCs w:val="32"/>
-          </w:rPr>
-          <w:delText>08</w:delText>
-        </w:r>
-      </w:del>
-      <w:ins w:id="5" w:author="Cory Casanave [18538]" w:date="2014-05-09T11:38:00Z">
-        <w:r>
-          <w:rPr>
-            <w:b/>
-            <w:sz w:val="32"/>
-            <w:szCs w:val="32"/>
-          </w:rPr>
-          <w:t>09</w:t>
-        </w:r>
-      </w:ins>
+        <w:t>5</w:t>
+      </w:r>
+      <w:bookmarkStart w:id="0" w:name="_GoBack"/>
+      <w:bookmarkEnd w:id="0"/>
       <w:r>
         <w:rPr>
           <w:b/>
           <w:sz w:val="32"/>
           <w:szCs w:val="32"/>
         </w:rPr>
+        <w:t xml:space="preserve"> </w:t>
+      </w:r>
+      <w:r>
+        <w:rPr>
+          <w:b/>
+          <w:sz w:val="32"/>
+          <w:szCs w:val="32"/>
+        </w:rPr>
+        <w:t>5/</w:t>
+      </w:r>
+      <w:r>
+        <w:rPr>
+          <w:b/>
+          <w:sz w:val="32"/>
+          <w:szCs w:val="32"/>
+        </w:rPr>
+        <w:t>09</w:t>
+      </w:r>
+      <w:r>
+        <w:rPr>
+          <w:b/>
+          <w:sz w:val="32"/>
+          <w:szCs w:val="32"/>
+        </w:rPr>
         <w:t>/2014</w:t>
       </w:r>
     </w:p>
@@ -216,11 +182,9 @@
       <w:pPr>
         <w:pStyle w:val="Body"/>
       </w:pPr>
-      <w:ins w:id="6" w:author="Cory Casanave [18538]" w:date="2014-05-09T10:48:00Z">
-        <w:r>
-          <w:t xml:space="preserve">In the broadest sense, organizations manage threats and risks in order to provide a systematic response to uncertainties. </w:t>
-        </w:r>
-      </w:ins>
+      <w:r>
+        <w:t xml:space="preserve">In the broadest sense, organizations manage threats and risks in order to provide a systematic response to uncertainties. </w:t>
+      </w:r>
       <w:r>
         <w:t xml:space="preserve">Multiple communities have developed </w:t>
       </w:r>
@@ -239,22 +203,18 @@
       <w:r>
         <w:t>, planning</w:t>
       </w:r>
-      <w:ins w:id="7" w:author="Cory Casanave [18538]" w:date="2014-05-09T11:26:00Z">
-        <w:r>
-          <w:t>,</w:t>
-        </w:r>
-      </w:ins>
+      <w:r>
+        <w:t>,</w:t>
+      </w:r>
       <w:r>
         <w:t xml:space="preserve"> simulation,</w:t>
       </w:r>
       <w:r>
         <w:t xml:space="preserve"> </w:t>
       </w:r>
-      <w:ins w:id="8" w:author="Cory Casanave [18538]" w:date="2014-05-09T10:49:00Z">
-        <w:r>
-          <w:t xml:space="preserve">assessment, </w:t>
-        </w:r>
-      </w:ins>
+      <w:r>
+        <w:t xml:space="preserve">assessment, </w:t>
+      </w:r>
       <w:r>
         <w:t>situational awareness</w:t>
       </w:r>
@@ -3209,25 +3169,22 @@
         </w:rPr>
         <w:t>This RFP addresses the emerging semantic interoperability problems seen around threat and risk management</w:t>
       </w:r>
-      <w:ins w:id="9" w:author="Cory Casanave [18538]" w:date="2014-05-09T10:59:00Z">
-        <w:r>
-          <w:rPr>
-            <w:lang w:val="en-US"/>
-          </w:rPr>
-          <w:t xml:space="preserve"> and assessment</w:t>
-        </w:r>
-      </w:ins>
       <w:r>
         <w:rPr>
           <w:lang w:val="en-US"/>
         </w:rPr>
+        <w:t xml:space="preserve"> and assessment</w:t>
+      </w:r>
+      <w:r>
+        <w:rPr>
+          <w:lang w:val="en-US"/>
+        </w:rPr>
         <w:t xml:space="preserve">: </w:t>
       </w:r>
     </w:p>
     <w:p>
       <w:pPr>
         <w:rPr>
-          <w:ins w:id="10" w:author="Cory Casanave [18538]" w:date="2014-05-09T11:00:00Z"/>
           <w:lang w:val="en-US"/>
         </w:rPr>
       </w:pPr>
@@ -3243,137 +3200,94 @@
         </w:rPr>
         <w:t xml:space="preserve"> Intentional threats from threat actors can be combined with natural threats.</w:t>
       </w:r>
-      <w:ins w:id="11" w:author="Cory Casanave [18538]" w:date="2014-05-09T11:00:00Z">
-        <w:r>
-          <w:rPr>
-            <w:lang w:val="en-US"/>
-          </w:rPr>
-          <w:t xml:space="preserve"> </w:t>
-        </w:r>
-        <w:r>
-          <w:rPr>
-            <w:lang w:val="en-US"/>
-          </w:rPr>
-          <w:t xml:space="preserve">Threat activities are described by multiple patterns, applied to multiple </w:t>
-        </w:r>
-        <w:r>
-          <w:rPr>
-            <w:lang w:val="en-US"/>
-          </w:rPr>
-          <w:t xml:space="preserve">forms of observation (including automated </w:t>
-        </w:r>
-      </w:ins>
-      <w:ins w:id="12" w:author="Cory Casanave [18538]" w:date="2014-05-09T11:01:00Z">
-        <w:r>
-          <w:rPr>
-            <w:lang w:val="en-US"/>
-          </w:rPr>
-          <w:t xml:space="preserve">sensors </w:t>
-        </w:r>
-      </w:ins>
-      <w:ins w:id="13" w:author="Cory Casanave [18538]" w:date="2014-05-09T11:00:00Z">
-        <w:r>
-          <w:rPr>
-            <w:lang w:val="en-US"/>
-          </w:rPr>
-          <w:t>and human</w:t>
-        </w:r>
-      </w:ins>
-      <w:ins w:id="14" w:author="Cory Casanave [18538]" w:date="2014-05-09T11:01:00Z">
-        <w:r>
-          <w:rPr>
-            <w:lang w:val="en-US"/>
-          </w:rPr>
-          <w:t xml:space="preserve"> observations</w:t>
-        </w:r>
-      </w:ins>
-      <w:ins w:id="15" w:author="Cory Casanave [18538]" w:date="2014-05-09T11:00:00Z">
-        <w:r>
-          <w:rPr>
-            <w:lang w:val="en-US"/>
-          </w:rPr>
-          <w:t>)</w:t>
-        </w:r>
-        <w:r>
-          <w:rPr>
-            <w:lang w:val="en-US"/>
-          </w:rPr>
-          <w:t xml:space="preserve"> </w:t>
-        </w:r>
-      </w:ins>
-    </w:p>
-    <w:p>
-      <w:pPr>
-        <w:rPr>
-          <w:ins w:id="16" w:author="Cory Casanave [18538]" w:date="2014-05-09T11:00:00Z"/>
+      <w:r>
+        <w:rPr>
           <w:lang w:val="en-US"/>
         </w:rPr>
-      </w:pPr>
-      <w:ins w:id="17" w:author="Cory Casanave [18538]" w:date="2014-05-09T11:00:00Z">
-        <w:r>
-          <w:rPr>
-            <w:lang w:val="en-US"/>
-          </w:rPr>
-          <w:t>Systematic offline assessment of risks for a given system and organization, selecting and implementing a proactive mitigation strategy, and performing dynamic monitoring, assessing and reaction to imminent and ongoing attacks involves analysis and management of large collections of data.</w:t>
-        </w:r>
-      </w:ins>
-    </w:p>
-    <w:p>
-      <w:pPr>
+        <w:t xml:space="preserve"> </w:t>
+      </w:r>
+      <w:r>
         <w:rPr>
           <w:lang w:val="en-US"/>
         </w:rPr>
-      </w:pPr>
-      <w:ins w:id="18" w:author="Cory Casanave [18538]" w:date="2014-05-09T11:00:00Z">
-        <w:r>
-          <w:rPr>
-            <w:lang w:val="en-US"/>
-          </w:rPr>
-          <w:t>Monitoring for threat activities in</w:t>
-        </w:r>
-        <w:r>
-          <w:rPr>
-            <w:lang w:val="en-US"/>
-          </w:rPr>
-          <w:t>volves monitoring large sets of</w:t>
-        </w:r>
-        <w:r>
-          <w:rPr>
-            <w:lang w:val="en-US"/>
-          </w:rPr>
-          <w:t xml:space="preserve"> indicators and analysis of data </w:t>
-        </w:r>
-        <w:proofErr w:type="gramStart"/>
-        <w:r>
-          <w:rPr>
-            <w:lang w:val="en-US"/>
-          </w:rPr>
-          <w:t xml:space="preserve">over </w:t>
-        </w:r>
-      </w:ins>
-      <w:ins w:id="19" w:author="Cory Casanave [18538]" w:date="2014-05-09T11:01:00Z">
-        <w:r>
-          <w:rPr>
-            <w:lang w:val="en-US"/>
-          </w:rPr>
-          <w:t>a significant</w:t>
-        </w:r>
-      </w:ins>
-      <w:ins w:id="20" w:author="Cory Casanave [18538]" w:date="2014-05-09T11:00:00Z">
-        <w:r>
-          <w:rPr>
-            <w:lang w:val="en-US"/>
-          </w:rPr>
-          <w:t xml:space="preserve"> periods</w:t>
-        </w:r>
-        <w:proofErr w:type="gramEnd"/>
-        <w:r>
-          <w:rPr>
-            <w:lang w:val="en-US"/>
-          </w:rPr>
-          <w:t xml:space="preserve"> of time.</w:t>
-        </w:r>
-      </w:ins>
+        <w:t xml:space="preserve">Threat activities are described by multiple patterns, applied to multiple </w:t>
+      </w:r>
+      <w:r>
+        <w:rPr>
+          <w:lang w:val="en-US"/>
+        </w:rPr>
+        <w:t>forms of observation (including automated sensors and human observations)</w:t>
+      </w:r>
+      <w:r>
+        <w:rPr>
+          <w:lang w:val="en-US"/>
+        </w:rPr>
+        <w:t xml:space="preserve"> </w:t>
+      </w:r>
+    </w:p>
+    <w:p>
+      <w:pPr>
+        <w:rPr>
+          <w:lang w:val="en-US"/>
+        </w:rPr>
+      </w:pPr>
+      <w:r>
+        <w:rPr>
+          <w:lang w:val="en-US"/>
+        </w:rPr>
+        <w:t>Systematic offline assessment of risks for a given system and organization, selecting and implementing a proactive mitigation strategy, and performing dynamic monitoring, assessing and reaction to imminent and ongoing attacks involves analysis and management of large collections of data.</w:t>
+      </w:r>
+    </w:p>
+    <w:p>
+      <w:pPr>
+        <w:rPr>
+          <w:lang w:val="en-US"/>
+        </w:rPr>
+      </w:pPr>
+      <w:r>
+        <w:rPr>
+          <w:lang w:val="en-US"/>
+        </w:rPr>
+        <w:t>Monitoring for threat activities in</w:t>
+      </w:r>
+      <w:r>
+        <w:rPr>
+          <w:lang w:val="en-US"/>
+        </w:rPr>
+        <w:t>volves monitoring large sets of</w:t>
+      </w:r>
+      <w:r>
+        <w:rPr>
+          <w:lang w:val="en-US"/>
+        </w:rPr>
+        <w:t xml:space="preserve"> indicators and analysis of data </w:t>
+      </w:r>
+      <w:proofErr w:type="gramStart"/>
+      <w:r>
+        <w:rPr>
+          <w:lang w:val="en-US"/>
+        </w:rPr>
+        <w:t xml:space="preserve">over </w:t>
+      </w:r>
+      <w:r>
+        <w:rPr>
+          <w:lang w:val="en-US"/>
+        </w:rPr>
+        <w:t>a significant</w:t>
+      </w:r>
+      <w:r>
+        <w:rPr>
+          <w:lang w:val="en-US"/>
+        </w:rPr>
+        <w:t xml:space="preserve"> periods</w:t>
+      </w:r>
+      <w:proofErr w:type="gramEnd"/>
+      <w:r>
+        <w:rPr>
+          <w:lang w:val="en-US"/>
+        </w:rPr>
+        <w:t xml:space="preserve"> of time.</w:t>
+      </w:r>
     </w:p>
     <w:p>
       <w:pPr>
@@ -3412,33 +3326,29 @@
         </w:rPr>
         <w:t xml:space="preserve"> by developing ecosystems</w:t>
       </w:r>
-      <w:ins w:id="21" w:author="Cory Casanave [18538]" w:date="2014-05-08T20:39:00Z">
-        <w:r>
-          <w:rPr>
-            <w:rStyle w:val="FootnoteReference"/>
-            <w:lang w:val="en-US"/>
-          </w:rPr>
-          <w:footnoteReference w:id="1"/>
-        </w:r>
-      </w:ins>
-      <w:r>
-        <w:rPr>
+      <w:r>
+        <w:rPr>
+          <w:rStyle w:val="FootnoteReference"/>
           <w:lang w:val="en-US"/>
         </w:rPr>
+        <w:footnoteReference w:id="1"/>
+      </w:r>
+      <w:r>
+        <w:rPr>
+          <w:lang w:val="en-US"/>
+        </w:rPr>
         <w:t xml:space="preserve"> for threat information sharing. While non-cyber domains (specifically the intelligence and related communities) have a rich history of threat analysis and information sharing, the massive proliferation of </w:t>
       </w:r>
-      <w:ins w:id="24" w:author="Cory Casanave [18538]" w:date="2014-05-08T20:40:00Z">
-        <w:r>
-          <w:rPr>
-            <w:lang w:val="en-US"/>
-          </w:rPr>
-          <w:t xml:space="preserve">automated </w:t>
-        </w:r>
-      </w:ins>
       <w:r>
         <w:rPr>
           <w:lang w:val="en-US"/>
         </w:rPr>
+        <w:t xml:space="preserve">automated </w:t>
+      </w:r>
+      <w:r>
+        <w:rPr>
+          <w:lang w:val="en-US"/>
+        </w:rPr>
         <w:t xml:space="preserve">machine-speed attack capabilities is putting heavy strains on traditional threat and risk evaluation and mitigations techniques. At the same time, different communities (such as IT/cyber, law enforcement, emergency management, </w:t>
       </w:r>
       <w:r>
@@ -3483,14 +3393,12 @@
         </w:rPr>
         <w:t>different approaches to address this challenge. As a result, different taxonomies, models, and protocols have emerged that address the specific needs of the respective community</w:t>
       </w:r>
-      <w:ins w:id="25" w:author="Cory Casanave [18538]" w:date="2014-05-08T20:41:00Z">
-        <w:r>
-          <w:rPr>
-            <w:lang w:val="en-US"/>
-          </w:rPr>
-          <w:t xml:space="preserve"> yet create stovepipes for the overall ecosystem</w:t>
-        </w:r>
-      </w:ins>
+      <w:r>
+        <w:rPr>
+          <w:lang w:val="en-US"/>
+        </w:rPr>
+        <w:t xml:space="preserve"> yet create stovepipes for the overall ecosystem</w:t>
+      </w:r>
       <w:r>
         <w:rPr>
           <w:lang w:val="en-US"/>
@@ -3603,7 +3511,6 @@
     <w:p>
       <w:pPr>
         <w:rPr>
-          <w:ins w:id="26" w:author="Cory Casanave [18538]" w:date="2014-05-09T10:55:00Z"/>
           <w:lang w:val="en-US"/>
         </w:rPr>
       </w:pPr>
@@ -3624,286 +3531,161 @@
       <w:pPr>
         <w:pStyle w:val="Heading3"/>
         <w:rPr>
-          <w:ins w:id="27" w:author="Cory Casanave [18538]" w:date="2014-05-09T10:56:00Z"/>
           <w:lang w:val="en-US"/>
         </w:rPr>
-        <w:pPrChange w:id="28" w:author="Cory Casanave [18538]" w:date="2014-05-09T10:55:00Z">
-          <w:pPr/>
-        </w:pPrChange>
-      </w:pPr>
-      <w:ins w:id="29" w:author="Cory Casanave [18538]" w:date="2014-05-09T10:56:00Z">
-        <w:r>
-          <w:rPr>
-            <w:lang w:val="en-US"/>
-          </w:rPr>
-          <w:t>Risk Management</w:t>
-        </w:r>
-      </w:ins>
+      </w:pPr>
+      <w:r>
+        <w:rPr>
+          <w:lang w:val="en-US"/>
+        </w:rPr>
+        <w:t>Risk Management</w:t>
+      </w:r>
     </w:p>
     <w:p>
       <w:pPr>
         <w:pStyle w:val="Body"/>
         <w:ind w:left="0"/>
-        <w:rPr>
-          <w:ins w:id="30" w:author="Cory Casanave [18538]" w:date="2014-05-09T10:56:00Z"/>
-        </w:rPr>
-        <w:pPrChange w:id="31" w:author="Cory Casanave [18538]" w:date="2014-05-09T11:29:00Z">
-          <w:pPr>
-            <w:pStyle w:val="Body"/>
-          </w:pPr>
-        </w:pPrChange>
-      </w:pPr>
-      <w:ins w:id="32" w:author="Cory Casanave [18538]" w:date="2014-05-09T10:56:00Z">
-        <w:r>
-          <w:t>In the broadest sense, organizations manage risks in order to provide a systematic response to uncertainties. Many organizations conduct their business within regulatory frameworks that obligate them to safeguard certain assets in accordance with standards and threat and risk assessment. Risk Management is identified as one of the key project management processes.  According to ISO/IEC 15288:2008, the Risk Management Process is conducted to identify, assess and mitigate hazards resulting from any uncertain event that may occur and result in adverse consequences to system cost, schedule and technical characteristics and thereby affect stakeholders.</w:t>
-        </w:r>
-      </w:ins>
+      </w:pPr>
+      <w:r>
+        <w:t>In the broadest sense, organizations manage risks in order to provide a systematic response to uncertainties. Many organizations conduct their business within regulatory frameworks that obligate them to safeguard certain assets in accordance with standards and threat and risk assessment. Risk Management is identified as one of the key project management processes.  According to ISO/IEC 15288:2008, the Risk Management Process is conducted to identify, assess and mitigate hazards resulting from any uncertain event that may occur and result in adverse consequences to system cost, schedule and technical characteristics and thereby affect stakeholders.</w:t>
+      </w:r>
     </w:p>
     <w:p>
       <w:pPr>
         <w:pStyle w:val="Body"/>
         <w:ind w:left="0"/>
-        <w:rPr>
-          <w:ins w:id="33" w:author="Cory Casanave [18538]" w:date="2014-05-09T10:56:00Z"/>
-        </w:rPr>
-        <w:pPrChange w:id="34" w:author="Cory Casanave [18538]" w:date="2014-05-09T11:29:00Z">
-          <w:pPr>
-            <w:pStyle w:val="Body"/>
-          </w:pPr>
-        </w:pPrChange>
-      </w:pPr>
-      <w:ins w:id="35" w:author="Cory Casanave [18538]" w:date="2014-05-09T10:56:00Z">
-        <w:r>
-          <w:t>Typical Risk Management Outcomes include:</w:t>
-        </w:r>
-      </w:ins>
+      </w:pPr>
+      <w:r>
+        <w:t>Typical Risk Management Outcomes include:</w:t>
+      </w:r>
     </w:p>
     <w:p>
       <w:pPr>
         <w:pStyle w:val="Body"/>
         <w:ind w:left="720"/>
-        <w:rPr>
-          <w:ins w:id="36" w:author="Cory Casanave [18538]" w:date="2014-05-09T10:56:00Z"/>
-        </w:rPr>
-        <w:pPrChange w:id="37" w:author="Cory Casanave [18538]" w:date="2014-05-09T11:29:00Z">
-          <w:pPr>
-            <w:pStyle w:val="Body"/>
-          </w:pPr>
-        </w:pPrChange>
-      </w:pPr>
-      <w:ins w:id="38" w:author="Cory Casanave [18538]" w:date="2014-05-09T10:56:00Z">
-        <w:r>
-          <w:t xml:space="preserve">1) </w:t>
-        </w:r>
-        <w:r>
-          <w:tab/>
-          <w:t>Risk management plan.</w:t>
-        </w:r>
-      </w:ins>
+      </w:pPr>
+      <w:r>
+        <w:t xml:space="preserve">1) </w:t>
+      </w:r>
+      <w:r>
+        <w:tab/>
+        <w:t>Risk management plan.</w:t>
+      </w:r>
     </w:p>
     <w:p>
       <w:pPr>
         <w:pStyle w:val="Body"/>
         <w:ind w:left="720"/>
-        <w:rPr>
-          <w:ins w:id="39" w:author="Cory Casanave [18538]" w:date="2014-05-09T10:56:00Z"/>
-        </w:rPr>
-        <w:pPrChange w:id="40" w:author="Cory Casanave [18538]" w:date="2014-05-09T11:29:00Z">
-          <w:pPr>
-            <w:pStyle w:val="Body"/>
-          </w:pPr>
-        </w:pPrChange>
-      </w:pPr>
-      <w:ins w:id="41" w:author="Cory Casanave [18538]" w:date="2014-05-09T10:56:00Z">
-        <w:r>
-          <w:t>2)</w:t>
-        </w:r>
-        <w:r>
-          <w:tab/>
-          <w:t>Risks identified, categorized, prioritized and status allocated.</w:t>
-        </w:r>
-      </w:ins>
+      </w:pPr>
+      <w:r>
+        <w:t>2)</w:t>
+      </w:r>
+      <w:r>
+        <w:tab/>
+        <w:t>Risks identified, categorized, prioritized and status allocated.</w:t>
+      </w:r>
     </w:p>
     <w:p>
       <w:pPr>
         <w:pStyle w:val="Body"/>
         <w:ind w:left="720"/>
-        <w:rPr>
-          <w:ins w:id="42" w:author="Cory Casanave [18538]" w:date="2014-05-09T10:56:00Z"/>
-        </w:rPr>
-        <w:pPrChange w:id="43" w:author="Cory Casanave [18538]" w:date="2014-05-09T11:29:00Z">
-          <w:pPr>
-            <w:pStyle w:val="Body"/>
-          </w:pPr>
-        </w:pPrChange>
-      </w:pPr>
-      <w:ins w:id="44" w:author="Cory Casanave [18538]" w:date="2014-05-09T10:56:00Z">
-        <w:r>
-          <w:t>3)</w:t>
-        </w:r>
-        <w:r>
-          <w:tab/>
-          <w:t>Appropriate risk management strategies defined.</w:t>
-        </w:r>
-      </w:ins>
+      </w:pPr>
+      <w:r>
+        <w:t>3)</w:t>
+      </w:r>
+      <w:r>
+        <w:tab/>
+        <w:t>Appropriate risk management strategies defined.</w:t>
+      </w:r>
     </w:p>
     <w:p>
       <w:pPr>
         <w:pStyle w:val="Body"/>
         <w:ind w:left="720"/>
-        <w:rPr>
-          <w:ins w:id="45" w:author="Cory Casanave [18538]" w:date="2014-05-09T10:56:00Z"/>
-        </w:rPr>
-        <w:pPrChange w:id="46" w:author="Cory Casanave [18538]" w:date="2014-05-09T11:29:00Z">
-          <w:pPr>
-            <w:pStyle w:val="Body"/>
-          </w:pPr>
-        </w:pPrChange>
-      </w:pPr>
-      <w:ins w:id="47" w:author="Cory Casanave [18538]" w:date="2014-05-09T10:56:00Z">
-        <w:r>
-          <w:t>4)</w:t>
-        </w:r>
-        <w:r>
-          <w:tab/>
-          <w:t>Action taken to mitigate or avoid the impact of risk.</w:t>
-        </w:r>
-      </w:ins>
+      </w:pPr>
+      <w:r>
+        <w:t>4)</w:t>
+      </w:r>
+      <w:r>
+        <w:tab/>
+        <w:t>Action taken to mitigate or avoid the impact of risk.</w:t>
+      </w:r>
     </w:p>
     <w:p>
       <w:pPr>
         <w:pStyle w:val="Body"/>
         <w:ind w:left="0"/>
-        <w:rPr>
-          <w:ins w:id="48" w:author="Cory Casanave [18538]" w:date="2014-05-09T10:56:00Z"/>
-        </w:rPr>
-        <w:pPrChange w:id="49" w:author="Cory Casanave [18538]" w:date="2014-05-09T11:29:00Z">
-          <w:pPr>
-            <w:pStyle w:val="Body"/>
-          </w:pPr>
-        </w:pPrChange>
-      </w:pPr>
-      <w:ins w:id="50" w:author="Cory Casanave [18538]" w:date="2014-05-09T10:56:00Z">
-        <w:r>
-          <w:t>Several conceptual frameworks have been developed that describe the elements of threat and risk analysis. These frameworks allow organizations to define the risks in terms of their dimensions, e.g. technical, programmatic, organizational, financial, information quality and within these dimensions, to select the method for expressing risks in suitable terms.</w:t>
-        </w:r>
-      </w:ins>
+      </w:pPr>
+      <w:r>
+        <w:t>Several conceptual frameworks have been developed that describe the elements of threat and risk analysis. These frameworks allow organizations to define the risks in terms of their dimensions, e.g. technical, programmatic, organizational, financial, information quality and within these dimensions, to select the method for expressing risks in suitable terms.</w:t>
+      </w:r>
     </w:p>
     <w:p>
       <w:pPr>
         <w:pStyle w:val="Body"/>
         <w:ind w:left="0"/>
-        <w:rPr>
-          <w:ins w:id="51" w:author="Cory Casanave [18538]" w:date="2014-05-09T10:56:00Z"/>
-        </w:rPr>
-        <w:pPrChange w:id="52" w:author="Cory Casanave [18538]" w:date="2014-05-09T11:29:00Z">
-          <w:pPr>
-            <w:pStyle w:val="Body"/>
-          </w:pPr>
-        </w:pPrChange>
-      </w:pPr>
-      <w:ins w:id="53" w:author="Cory Casanave [18538]" w:date="2014-05-09T10:56:00Z">
-        <w:r>
-          <w:lastRenderedPageBreak/>
-          <w:t>Methodologies for risk management describe activities that identify risks to predict what could go wrong and would adversely affect the system and the organization. This usually involves identifying the initiating events associated with each risk in each risk category. Risk identification then proceeds by defining the interrelationships between sources of risk where there is any coupling. This may be based on project/product histories, checklists, questionnaires and expert analysis. Risk assessment methodologies describe how to conduct a frequency analysis of initiating event occurrence to identify the likelihood of risk occurrence. A risk assessment methodology would also describe steps to evaluate the impact of the risks and define their possible adverse consequences. Risk management involves prioritization of the risks in terms of their likelihood and possible impact. An organization would usually define a threshold of tolerability for each risk category.</w:t>
-        </w:r>
-      </w:ins>
+      </w:pPr>
+      <w:r>
+        <w:lastRenderedPageBreak/>
+        <w:t>Methodologies for risk management describe activities that identify risks to predict what could go wrong and would adversely affect the system and the organization. This usually involves identifying the initiating events associated with each risk in each risk category. Risk identification then proceeds by defining the interrelationships between sources of risk where there is any coupling. This may be based on project/product histories, checklists, questionnaires and expert analysis. Risk assessment methodologies describe how to conduct a frequency analysis of initiating event occurrence to identify the likelihood of risk occurrence. A risk assessment methodology would also describe steps to evaluate the impact of the risks and define their possible adverse consequences. Risk management involves prioritization of the risks in terms of their likelihood and possible impact. An organization would usually define a threshold of tolerability for each risk category.</w:t>
+      </w:r>
     </w:p>
     <w:p>
       <w:pPr>
         <w:pStyle w:val="Body"/>
         <w:ind w:left="0"/>
-        <w:rPr>
-          <w:ins w:id="54" w:author="Cory Casanave [18538]" w:date="2014-05-09T10:56:00Z"/>
-        </w:rPr>
-        <w:pPrChange w:id="55" w:author="Cory Casanave [18538]" w:date="2014-05-09T11:29:00Z">
-          <w:pPr>
-            <w:pStyle w:val="Body"/>
-          </w:pPr>
-        </w:pPrChange>
-      </w:pPr>
-      <w:ins w:id="56" w:author="Cory Casanave [18538]" w:date="2014-05-09T10:56:00Z">
-        <w:r>
-          <w:t>Successful risk assessment is based upon detailed understanding of the operational environment of the system and the organization.</w:t>
-        </w:r>
-      </w:ins>
+      </w:pPr>
+      <w:r>
+        <w:t>Successful risk assessment is based upon detailed understanding of the operational environment of the system and the organization.</w:t>
+      </w:r>
     </w:p>
     <w:p>
       <w:pPr>
         <w:pStyle w:val="Body"/>
         <w:ind w:left="0"/>
-        <w:rPr>
-          <w:ins w:id="57" w:author="Cory Casanave [18538]" w:date="2014-05-09T10:56:00Z"/>
-        </w:rPr>
-        <w:pPrChange w:id="58" w:author="Cory Casanave [18538]" w:date="2014-05-09T11:29:00Z">
-          <w:pPr>
-            <w:pStyle w:val="Body"/>
-          </w:pPr>
-        </w:pPrChange>
-      </w:pPr>
-      <w:ins w:id="59" w:author="Cory Casanave [18538]" w:date="2014-05-09T10:56:00Z">
-        <w:r>
-          <w:t>Multiple communities have developed protocols, including data and exchange schema and interfaces for sharing information about threats, risks and incidents that impact important government, commercial and personal assets and privacy. While each of these schema and interfaces provides value for a specific community it is difficult to federate these multiple representations to arrive at broad-based, planning</w:t>
-        </w:r>
-      </w:ins>
-      <w:ins w:id="60" w:author="Cory Casanave [18538]" w:date="2014-05-09T11:26:00Z">
-        <w:r>
-          <w:t>,</w:t>
-        </w:r>
-      </w:ins>
-      <w:ins w:id="61" w:author="Cory Casanave [18538]" w:date="2014-05-09T10:56:00Z">
-        <w:r>
-          <w:t xml:space="preserve"> simulation, </w:t>
-        </w:r>
-      </w:ins>
-      <w:ins w:id="62" w:author="Cory Casanave [18538]" w:date="2014-05-09T11:26:00Z">
-        <w:r>
-          <w:t xml:space="preserve">assessment, </w:t>
-        </w:r>
-      </w:ins>
-      <w:ins w:id="63" w:author="Cory Casanave [18538]" w:date="2014-05-09T10:56:00Z">
-        <w:r>
-          <w:t xml:space="preserve">situational awareness, </w:t>
-        </w:r>
-        <w:proofErr w:type="gramStart"/>
-        <w:r>
-          <w:t>forensics</w:t>
-        </w:r>
-        <w:proofErr w:type="gramEnd"/>
-        <w:r>
-          <w:t xml:space="preserve"> and to then enact the appropriate courses of action. Cyber related attacks have added a new dimension that stresses traditional mitigation strategies.</w:t>
-        </w:r>
-      </w:ins>
+      </w:pPr>
+      <w:r>
+        <w:t>Multiple communities have developed protocols, including data and exchange schema and interfaces for sharing information about threats, risks and incidents that impact important government, commercial and personal assets and privacy. While each of these schema and interfaces provides value for a specific community it is difficult to federate these multiple representations to arrive at broad-based, planning</w:t>
+      </w:r>
+      <w:r>
+        <w:t>,</w:t>
+      </w:r>
+      <w:r>
+        <w:t xml:space="preserve"> simulation, </w:t>
+      </w:r>
+      <w:r>
+        <w:t xml:space="preserve">assessment, </w:t>
+      </w:r>
+      <w:r>
+        <w:t xml:space="preserve">situational awareness, </w:t>
+      </w:r>
+      <w:proofErr w:type="gramStart"/>
+      <w:r>
+        <w:t>forensics</w:t>
+      </w:r>
+      <w:proofErr w:type="gramEnd"/>
+      <w:r>
+        <w:t xml:space="preserve"> and to then enact the appropriate courses of action. Cyber related attacks have added a new dimension that stresses traditional mitigation strategies.</w:t>
+      </w:r>
     </w:p>
     <w:p>
       <w:pPr>
         <w:pStyle w:val="Body"/>
         <w:ind w:left="0"/>
-        <w:rPr>
-          <w:ins w:id="64" w:author="Cory Casanave [18538]" w:date="2014-05-09T10:56:00Z"/>
-        </w:rPr>
-        <w:pPrChange w:id="65" w:author="Cory Casanave [18538]" w:date="2014-05-09T11:29:00Z">
-          <w:pPr>
-            <w:pStyle w:val="Body"/>
-          </w:pPr>
-        </w:pPrChange>
-      </w:pPr>
-      <w:ins w:id="66" w:author="Cory Casanave [18538]" w:date="2014-05-09T10:56:00Z">
-        <w:r>
-          <w:t xml:space="preserve">However, several comparative studies of the existing risk analysis methodologies and frameworks have concluded that the existing </w:t>
-        </w:r>
-        <w:r>
-          <w:t>methodologies, even if based on similar principles, differ in their knowledge bases (assets, threats, vulnerabilities, ...) or type of results (quantitative or qualitative). This makes the risk assessments difficult or impossible to compare when different methods have been used.</w:t>
-        </w:r>
-        <w:r>
-          <w:t xml:space="preserve"> This makes is difficult to exchange threat and risk related information between multiple communities.</w:t>
-        </w:r>
-      </w:ins>
-    </w:p>
-    <w:p>
-      <w:pPr>
-        <w:rPr>
-          <w:ins w:id="67" w:author="Cory Casanave [18538]" w:date="2014-05-09T10:55:00Z"/>
+      </w:pPr>
+      <w:r>
+        <w:t xml:space="preserve">However, several comparative studies of the existing risk analysis methodologies and frameworks have concluded that the existing </w:t>
+      </w:r>
+      <w:r>
+        <w:t>methodologies, even if based on similar principles, differ in their knowledge bases (assets, threats, vulnerabilities, ...) or type of results (quantitative or qualitative). This makes the risk assessments difficult or impossible to compare when different methods have been used.</w:t>
+      </w:r>
+      <w:r>
+        <w:t xml:space="preserve"> This makes is difficult to exchange threat and risk related information between multiple communities.</w:t>
+      </w:r>
+    </w:p>
+    <w:p>
+      <w:pPr>
+        <w:rPr>
           <w:lang w:val="en-US"/>
         </w:rPr>
       </w:pPr>
@@ -3914,29 +3696,24 @@
         <w:rPr>
           <w:lang w:val="en-US"/>
         </w:rPr>
-        <w:pPrChange w:id="68" w:author="Cory Casanave [18538]" w:date="2014-05-09T10:55:00Z">
-          <w:pPr/>
-        </w:pPrChange>
-      </w:pPr>
-      <w:ins w:id="69" w:author="Cory Casanave [18538]" w:date="2014-05-09T10:55:00Z">
-        <w:r>
-          <w:rPr>
-            <w:lang w:val="en-US"/>
-          </w:rPr>
-          <w:t>This RFP</w:t>
-        </w:r>
-      </w:ins>
-    </w:p>
-    <w:p>
-      <w:pPr>
+      </w:pPr>
+      <w:r>
         <w:rPr>
           <w:lang w:val="en-US"/>
         </w:rPr>
-      </w:pPr>
-      <w:r>
+        <w:t>This RFP</w:t>
+      </w:r>
+    </w:p>
+    <w:p>
+      <w:pPr>
         <w:rPr>
           <w:lang w:val="en-US"/>
         </w:rPr>
+      </w:pPr>
+      <w:r>
+        <w:rPr>
+          <w:lang w:val="en-US"/>
+        </w:rPr>
         <w:t xml:space="preserve">This RFP proposes the development of a conceptual </w:t>
       </w:r>
       <w:r>
@@ -3969,32 +3746,28 @@
         </w:rPr>
         <w:t xml:space="preserve">analysis and others </w:t>
       </w:r>
-      <w:ins w:id="70" w:author="Cory Casanave [18538]" w:date="2014-05-08T20:43:00Z">
-        <w:r>
-          <w:rPr>
-            <w:lang w:val="en-US"/>
-          </w:rPr>
-          <w:t xml:space="preserve">– thereby </w:t>
-        </w:r>
-      </w:ins>
       <w:r>
         <w:rPr>
           <w:lang w:val="en-US"/>
         </w:rPr>
+        <w:t xml:space="preserve">– thereby </w:t>
+      </w:r>
+      <w:r>
+        <w:rPr>
+          <w:lang w:val="en-US"/>
+        </w:rPr>
         <w:t>protecting assets</w:t>
       </w:r>
-      <w:ins w:id="71" w:author="Cory Casanave [18538]" w:date="2014-05-08T20:43:00Z">
-        <w:r>
-          <w:rPr>
-            <w:lang w:val="en-US"/>
-          </w:rPr>
-          <w:t xml:space="preserve"> in a coherent framework</w:t>
-        </w:r>
-      </w:ins>
       <w:r>
         <w:rPr>
           <w:lang w:val="en-US"/>
         </w:rPr>
+        <w:t xml:space="preserve"> in a coherent framework</w:t>
+      </w:r>
+      <w:r>
+        <w:rPr>
+          <w:lang w:val="en-US"/>
+        </w:rPr>
         <w:t>.</w:t>
       </w:r>
     </w:p>
@@ -4060,7 +3833,7 @@
           <w:lang w:val="en-US"/>
         </w:rPr>
       </w:pPr>
-      <w:bookmarkStart w:id="72" w:name="_Ref386625595"/>
+      <w:bookmarkStart w:id="1" w:name="_Ref386625595"/>
       <w:r>
         <w:rPr>
           <w:lang w:val="en-US"/>
@@ -4068,7 +3841,7 @@
         <w:lastRenderedPageBreak/>
         <w:t>Specific Use Cases</w:t>
       </w:r>
-      <w:bookmarkEnd w:id="72"/>
+      <w:bookmarkEnd w:id="1"/>
     </w:p>
     <w:p>
       <w:r>
@@ -4086,304 +3859,15 @@
       <w:r>
         <w:t xml:space="preserve"> </w:t>
       </w:r>
-      <w:del w:id="73" w:author="Cory Casanave [18538]" w:date="2014-05-09T10:52:00Z">
-        <w:r>
-          <w:delText>Additional u</w:delText>
-        </w:r>
-      </w:del>
-      <w:ins w:id="74" w:author="Cory Casanave [18538]" w:date="2014-05-09T10:52:00Z">
-        <w:r>
-          <w:t>U</w:t>
-        </w:r>
-      </w:ins>
+      <w:r>
+        <w:t>U</w:t>
+      </w:r>
       <w:r>
         <w:t xml:space="preserve">se cases and detail is being developed by the community on: </w:t>
       </w:r>
-      <w:ins w:id="75" w:author="Cory Casanave [18538]" w:date="2014-05-09T10:52:00Z">
-        <w:r>
-          <w:t>https://github.com/omg-threat-modeling/phase1</w:t>
-        </w:r>
-      </w:ins>
-    </w:p>
-    <w:p>
-      <w:pPr>
-        <w:pStyle w:val="Heading4"/>
-        <w:rPr>
-          <w:del w:id="76" w:author="Cory Casanave [18538]" w:date="2014-05-09T10:53:00Z"/>
-        </w:rPr>
-      </w:pPr>
-      <w:del w:id="77" w:author="Cory Casanave [18538]" w:date="2014-05-09T10:53:00Z">
-        <w:r>
-          <w:delText>Business Use Cases</w:delText>
-        </w:r>
-      </w:del>
-    </w:p>
-    <w:p>
-      <w:pPr>
-        <w:pStyle w:val="ListParagraph"/>
-        <w:numPr>
-          <w:ilvl w:val="0"/>
-          <w:numId w:val="52"/>
-        </w:numPr>
-        <w:rPr>
-          <w:del w:id="78" w:author="Cory Casanave [18538]" w:date="2014-05-09T10:53:00Z"/>
-        </w:rPr>
-      </w:pPr>
-      <w:del w:id="79" w:author="Cory Casanave [18538]" w:date="2014-05-09T10:53:00Z">
-        <w:r>
-          <w:delText xml:space="preserve">Large Company Use Case – This use case is concerned about the ability of large corporations to effectively articulate a threat and risk landscape, covering threats from a wide area of security threats, including: information and communication systems (cyber), facilities, personnel, geopolitical, </w:delText>
-        </w:r>
-        <w:r>
-          <w:delText xml:space="preserve">pandemic/medical threats, </w:delText>
-        </w:r>
-        <w:r>
-          <w:delText xml:space="preserve">etc. </w:delText>
-        </w:r>
-      </w:del>
-    </w:p>
-    <w:p>
-      <w:pPr>
-        <w:pStyle w:val="ListParagraph"/>
-        <w:numPr>
-          <w:ilvl w:val="0"/>
-          <w:numId w:val="52"/>
-        </w:numPr>
-        <w:rPr>
-          <w:del w:id="80" w:author="Cory Casanave [18538]" w:date="2014-05-09T10:53:00Z"/>
-        </w:rPr>
-      </w:pPr>
-      <w:del w:id="81" w:author="Cory Casanave [18538]" w:date="2014-05-09T10:53:00Z">
-        <w:r>
-          <w:delText xml:space="preserve">Critical Infrastructure - </w:delText>
-        </w:r>
-        <w:r>
-          <w:delText xml:space="preserve">Power, water and other critical infrastructure are threatened by cyber and physical terrorism. </w:delText>
-        </w:r>
-        <w:r>
-          <w:delText xml:space="preserve"> </w:delText>
-        </w:r>
-        <w:r>
-          <w:rPr>
-            <w:lang w:val="en-GB"/>
-          </w:rPr>
-          <w:delText>Industrial Control Systems are increasingly computer controlled and connected (directly or indirectly) to the internet and may embed compromised control hardware/software from questionable sources</w:delText>
-        </w:r>
-        <w:r>
-          <w:rPr>
-            <w:lang w:val="en-GB"/>
-          </w:rPr>
-          <w:delText>. Critical infrastructure is subject to combined physical and Cyber threats.</w:delText>
-        </w:r>
-      </w:del>
-    </w:p>
-    <w:p>
-      <w:pPr>
-        <w:pStyle w:val="ListParagraph"/>
-        <w:numPr>
-          <w:ilvl w:val="0"/>
-          <w:numId w:val="52"/>
-        </w:numPr>
-        <w:rPr>
-          <w:del w:id="82" w:author="Cory Casanave [18538]" w:date="2014-05-09T10:53:00Z"/>
-        </w:rPr>
-      </w:pPr>
-      <w:del w:id="83" w:author="Cory Casanave [18538]" w:date="2014-05-09T10:53:00Z">
-        <w:r>
-          <w:delText>This ISE-SAR Functional Standard is designed to support the sharing, throughout the Information Sharing Environment (ISE), of information about suspicious activity, incidents, or behavior (hereafter collectively referred to as suspicious activity or activities) that have a potential terrorism nexus. The ISE includes State and major urban area fusion centers and their law enforcement, homeland security, or other information sharing partners at the Federal, State, local, and tribal levels to the full extent permitted by law. In addition to providing specific indications about possible terrorism-related crimes, ISE-SARs can be used to look for patterns and trends by analyzing information at a broader level than would typically be recognized within a single jurisdiction, State, or territory. Standardized and consistent sharing of suspicious activity information regarding criminal activity among State and major urban area fusion centers and Federal agencies is vital to assessing, deterring, preventing, or prosecuting those involved in criminal activities associated with terrorism. This ISE-SAR Functional Standard has been designed to incorporate key elements that describe potential criminal activity associated with terrorism and may be used by other communities to address other types of criminal activities where appropriate. Suspicious activity is defined as observed behavior reasonably indicative of pre-operational planning related to terrorism or other criminal activity. A determination that such suspicious activity constitutes an ISE-SAR is made as part of a two-part process by trained analysts using explicit criteria. Some examples of the criteria for identifying those SARs, with defined relationships to criminal activity that also have a potential terrorism nexus, are listed below</w:delText>
-        </w:r>
-      </w:del>
-    </w:p>
-    <w:p>
-      <w:pPr>
-        <w:pStyle w:val="ListParagraph"/>
-        <w:numPr>
-          <w:ilvl w:val="1"/>
-          <w:numId w:val="52"/>
-        </w:numPr>
-        <w:spacing w:after="0"/>
-        <w:rPr>
-          <w:del w:id="84" w:author="Cory Casanave [18538]" w:date="2014-05-09T10:53:00Z"/>
-        </w:rPr>
-      </w:pPr>
-      <w:del w:id="85" w:author="Cory Casanave [18538]" w:date="2014-05-09T10:53:00Z">
-        <w:r>
-          <w:delText>Expressed or implied threat</w:delText>
-        </w:r>
-      </w:del>
-    </w:p>
-    <w:p>
-      <w:pPr>
-        <w:pStyle w:val="ListParagraph"/>
-        <w:numPr>
-          <w:ilvl w:val="1"/>
-          <w:numId w:val="52"/>
-        </w:numPr>
-        <w:spacing w:after="0"/>
-        <w:rPr>
-          <w:del w:id="86" w:author="Cory Casanave [18538]" w:date="2014-05-09T10:53:00Z"/>
-        </w:rPr>
-      </w:pPr>
-      <w:del w:id="87" w:author="Cory Casanave [18538]" w:date="2014-05-09T10:53:00Z">
-        <w:r>
-          <w:delText>Theft/loss/diversion</w:delText>
-        </w:r>
-      </w:del>
-    </w:p>
-    <w:p>
-      <w:pPr>
-        <w:pStyle w:val="ListParagraph"/>
-        <w:numPr>
-          <w:ilvl w:val="1"/>
-          <w:numId w:val="52"/>
-        </w:numPr>
-        <w:spacing w:after="0"/>
-        <w:rPr>
-          <w:del w:id="88" w:author="Cory Casanave [18538]" w:date="2014-05-09T10:53:00Z"/>
-        </w:rPr>
-      </w:pPr>
-      <w:del w:id="89" w:author="Cory Casanave [18538]" w:date="2014-05-09T10:53:00Z">
-        <w:r>
-          <w:delText>Site breach or physical intrusion</w:delText>
-        </w:r>
-      </w:del>
-    </w:p>
-    <w:p>
-      <w:pPr>
-        <w:pStyle w:val="ListParagraph"/>
-        <w:numPr>
-          <w:ilvl w:val="1"/>
-          <w:numId w:val="52"/>
-        </w:numPr>
-        <w:spacing w:after="0"/>
-        <w:rPr>
-          <w:del w:id="90" w:author="Cory Casanave [18538]" w:date="2014-05-09T10:53:00Z"/>
-        </w:rPr>
-      </w:pPr>
-      <w:del w:id="91" w:author="Cory Casanave [18538]" w:date="2014-05-09T10:53:00Z">
-        <w:r>
-          <w:delText>Cyber attacks</w:delText>
-        </w:r>
-      </w:del>
-    </w:p>
-    <w:p>
-      <w:pPr>
-        <w:pStyle w:val="ListParagraph"/>
-        <w:numPr>
-          <w:ilvl w:val="1"/>
-          <w:numId w:val="52"/>
-        </w:numPr>
-        <w:spacing w:after="0"/>
-        <w:rPr>
-          <w:del w:id="92" w:author="Cory Casanave [18538]" w:date="2014-05-09T10:53:00Z"/>
-        </w:rPr>
-      </w:pPr>
-      <w:del w:id="93" w:author="Cory Casanave [18538]" w:date="2014-05-09T10:53:00Z">
-        <w:r>
-          <w:delText>Probing of security response</w:delText>
-        </w:r>
-      </w:del>
-    </w:p>
-    <w:p>
-      <w:pPr>
-        <w:rPr>
-          <w:del w:id="94" w:author="Cory Casanave [18538]" w:date="2014-05-09T10:53:00Z"/>
-          <w:highlight w:val="yellow"/>
-          <w:lang w:val="en-US"/>
-        </w:rPr>
-      </w:pPr>
-      <w:del w:id="95" w:author="Cory Casanave [18538]" w:date="2014-05-09T10:53:00Z">
-        <w:r>
-          <w:rPr>
-            <w:highlight w:val="yellow"/>
-          </w:rPr>
-          <w:delText>More….</w:delText>
-        </w:r>
-      </w:del>
-    </w:p>
-    <w:p>
-      <w:pPr>
-        <w:pStyle w:val="Heading4"/>
-        <w:rPr>
-          <w:del w:id="96" w:author="Cory Casanave [18538]" w:date="2014-05-09T10:53:00Z"/>
-        </w:rPr>
-      </w:pPr>
-      <w:del w:id="97" w:author="Cory Casanave [18538]" w:date="2014-05-09T10:53:00Z">
-        <w:r>
-          <w:lastRenderedPageBreak/>
-          <w:delText>Technical Use Cases</w:delText>
-        </w:r>
-      </w:del>
-    </w:p>
-    <w:p>
-      <w:pPr>
-        <w:pStyle w:val="ListParagraph"/>
-        <w:numPr>
-          <w:ilvl w:val="0"/>
-          <w:numId w:val="52"/>
-        </w:numPr>
-        <w:rPr>
-          <w:del w:id="98" w:author="Cory Casanave [18538]" w:date="2014-05-09T10:53:00Z"/>
-        </w:rPr>
-      </w:pPr>
-      <w:del w:id="99" w:author="Cory Casanave [18538]" w:date="2014-05-09T10:53:00Z">
-        <w:r>
-          <w:delText>Pivoting through SITX and NIEM to exchange new threat information, e.g. between CSIRTs.</w:delText>
-        </w:r>
-      </w:del>
-    </w:p>
-    <w:p>
-      <w:pPr>
-        <w:pStyle w:val="ListParagraph"/>
-        <w:numPr>
-          <w:ilvl w:val="0"/>
-          <w:numId w:val="52"/>
-        </w:numPr>
-        <w:rPr>
-          <w:del w:id="100" w:author="Cory Casanave [18538]" w:date="2014-05-09T10:53:00Z"/>
-        </w:rPr>
-      </w:pPr>
-      <w:del w:id="101" w:author="Cory Casanave [18538]" w:date="2014-05-09T10:53:00Z">
-        <w:r>
-          <w:delText>Assessing threat and risk of a given cyber system; this involves using the elements of the conceptual model to structure the report and sharing the report, e.g. with the stakeholders and partners</w:delText>
-        </w:r>
-      </w:del>
-    </w:p>
-    <w:p>
-      <w:pPr>
-        <w:pStyle w:val="ListParagraph"/>
-        <w:numPr>
-          <w:ilvl w:val="0"/>
-          <w:numId w:val="52"/>
-        </w:numPr>
-        <w:rPr>
-          <w:del w:id="102" w:author="Cory Casanave [18538]" w:date="2014-05-09T10:53:00Z"/>
-        </w:rPr>
-      </w:pPr>
-      <w:del w:id="103" w:author="Cory Casanave [18538]" w:date="2014-05-09T10:53:00Z">
-        <w:r>
-          <w:delText>Aligning risk models along the dependencies between sys</w:delText>
-        </w:r>
-        <w:r>
-          <w:delText>tems;</w:delText>
-        </w:r>
-      </w:del>
-    </w:p>
-    <w:p>
-      <w:pPr>
-        <w:pStyle w:val="ListParagraph"/>
-        <w:numPr>
-          <w:ilvl w:val="0"/>
-          <w:numId w:val="52"/>
-        </w:numPr>
-        <w:rPr>
-          <w:del w:id="104" w:author="Cory Casanave [18538]" w:date="2014-05-09T10:53:00Z"/>
-        </w:rPr>
-      </w:pPr>
-      <w:del w:id="105" w:author="Cory Casanave [18538]" w:date="2014-05-09T10:53:00Z">
-        <w:r>
-          <w:delText>Exchange of global information supporting assurance of risk assessment, including taxonomies of assets, threats, injury types, threat activity types, capabilities, motivations, etc.</w:delText>
-        </w:r>
-      </w:del>
+      <w:r>
+        <w:t>https://github.com/omg-threat-modeling/phase1</w:t>
+      </w:r>
     </w:p>
     <w:p>
       <w:pPr>
@@ -4441,26 +3925,22 @@
       <w:r>
         <w:t xml:space="preserve">This cross-domain capability will then </w:t>
       </w:r>
-      <w:ins w:id="106" w:author="Cory Casanave [18538]" w:date="2014-05-08T20:44:00Z">
-        <w:r>
-          <w:t xml:space="preserve">provide a framework that will </w:t>
-        </w:r>
-      </w:ins>
+      <w:r>
+        <w:t xml:space="preserve">provide a framework that will </w:t>
+      </w:r>
       <w:r>
         <w:t xml:space="preserve">aid in </w:t>
       </w:r>
       <w:r>
         <w:t>planning, simulation,</w:t>
       </w:r>
-      <w:ins w:id="107" w:author="Cory Casanave [18538]" w:date="2014-05-09T11:27:00Z">
-        <w:r>
-          <w:t xml:space="preserve"> assessment</w:t>
-        </w:r>
-        <w:proofErr w:type="gramStart"/>
-        <w:r>
-          <w:t xml:space="preserve">, </w:t>
-        </w:r>
-      </w:ins>
+      <w:r>
+        <w:t xml:space="preserve"> assessment</w:t>
+      </w:r>
+      <w:proofErr w:type="gramStart"/>
+      <w:r>
+        <w:t xml:space="preserve">, </w:t>
+      </w:r>
       <w:r>
         <w:t xml:space="preserve"> </w:t>
       </w:r>
@@ -4479,9 +3959,9 @@
       <w:r>
         <w:t>Types of threats and risks which are in scope</w:t>
       </w:r>
-      <w:bookmarkStart w:id="108" w:name="_Ref386625611"/>
-    </w:p>
-    <w:bookmarkEnd w:id="108"/>
+      <w:bookmarkStart w:id="2" w:name="_Ref386625611"/>
+    </w:p>
+    <w:bookmarkEnd w:id="2"/>
     <w:p>
       <w:r>
         <w:t xml:space="preserve">Specifically, the following </w:t>
@@ -4611,9 +4091,6 @@
           <w:ilvl w:val="2"/>
           <w:numId w:val="53"/>
         </w:numPr>
-        <w:rPr>
-          <w:ins w:id="109" w:author="Cory Casanave [18538]" w:date="2014-05-08T20:44:00Z"/>
-        </w:rPr>
       </w:pPr>
       <w:r>
         <w:t>Financial systems</w:t>
@@ -4627,21 +4104,9 @@
           <w:numId w:val="53"/>
         </w:numPr>
       </w:pPr>
-      <w:ins w:id="110" w:author="Cory Casanave [18538]" w:date="2014-05-08T20:44:00Z">
-        <w:r>
-          <w:t xml:space="preserve">Material flown and </w:t>
-        </w:r>
-      </w:ins>
-      <w:ins w:id="111" w:author="Cory Casanave [18538]" w:date="2014-05-08T20:45:00Z">
-        <w:r>
-          <w:t>logistic</w:t>
-        </w:r>
-      </w:ins>
-      <w:ins w:id="112" w:author="Cory Casanave [18538]" w:date="2014-05-08T20:44:00Z">
-        <w:r>
-          <w:t xml:space="preserve"> underpinnings</w:t>
-        </w:r>
-      </w:ins>
+      <w:r>
+        <w:t>Material flown and logistic underpinnings</w:t>
+      </w:r>
     </w:p>
     <w:p>
       <w:pPr>
@@ -4676,14 +4141,11 @@
         </w:numPr>
       </w:pPr>
       <w:r>
-        <w:lastRenderedPageBreak/>
         <w:t xml:space="preserve">Ensure that the Threat </w:t>
       </w:r>
-      <w:ins w:id="113" w:author="Cory Casanave [18538]" w:date="2014-05-09T11:03:00Z">
-        <w:r>
-          <w:t xml:space="preserve">and Risk </w:t>
-        </w:r>
-      </w:ins>
+      <w:r>
+        <w:t xml:space="preserve">and Risk </w:t>
+      </w:r>
       <w:r>
         <w:t>Model can be applied to actor-less threats, specifically those representing natural threats</w:t>
       </w:r>
@@ -4733,6 +4195,7 @@
         </w:numPr>
       </w:pPr>
       <w:r>
+        <w:lastRenderedPageBreak/>
         <w:t>Simulation</w:t>
       </w:r>
     </w:p>
@@ -4817,9 +4280,6 @@
           <w:ilvl w:val="1"/>
           <w:numId w:val="54"/>
         </w:numPr>
-        <w:rPr>
-          <w:ins w:id="114" w:author="Cory Casanave [18538]" w:date="2014-05-08T20:45:00Z"/>
-        </w:rPr>
       </w:pPr>
       <w:r>
         <w:t>Nuclear threats</w:t>
@@ -4833,11 +4293,9 @@
           <w:numId w:val="54"/>
         </w:numPr>
       </w:pPr>
-      <w:ins w:id="115" w:author="Cory Casanave [18538]" w:date="2014-05-08T20:45:00Z">
-        <w:r>
-          <w:t>Economic threats</w:t>
-        </w:r>
-      </w:ins>
+      <w:r>
+        <w:t>Economic threats</w:t>
+      </w:r>
     </w:p>
     <w:p>
       <w:pPr>
@@ -4948,17 +4406,14 @@
         <w:pStyle w:val="Heading3"/>
       </w:pPr>
       <w:r>
-        <w:lastRenderedPageBreak/>
         <w:t>Informative</w:t>
       </w:r>
       <w:r>
         <w:t xml:space="preserve"> </w:t>
       </w:r>
-      <w:ins w:id="116" w:author="Cory Casanave [18538]" w:date="2014-05-09T11:04:00Z">
-        <w:r>
-          <w:t xml:space="preserve">specifications and </w:t>
-        </w:r>
-      </w:ins>
+      <w:r>
+        <w:t xml:space="preserve">specifications and </w:t>
+      </w:r>
       <w:r>
         <w:t>schema</w:t>
       </w:r>
@@ -5047,6 +4502,7 @@
         </w:numPr>
       </w:pPr>
       <w:r>
+        <w:lastRenderedPageBreak/>
         <w:t>NIEM Suspicious activity reports (SAR) – NIEM “SAR” provides for information sharing in the law enforcement and terrorism prevention about incidents of interest related to existing or suspected threats.</w:t>
       </w:r>
     </w:p>
@@ -5075,9 +4531,6 @@
           <w:ilvl w:val="0"/>
           <w:numId w:val="56"/>
         </w:numPr>
-        <w:rPr>
-          <w:ins w:id="117" w:author="Cory Casanave [18538]" w:date="2014-05-09T11:03:00Z"/>
-        </w:rPr>
       </w:pPr>
       <w:r>
         <w:t>The Emergency Data Exchange Language (EDXL) Standards from Oasis.</w:t>
@@ -5090,15 +4543,10 @@
           <w:ilvl w:val="0"/>
           <w:numId w:val="56"/>
         </w:numPr>
-        <w:rPr>
-          <w:ins w:id="118" w:author="Cory Casanave [18538]" w:date="2014-05-09T11:03:00Z"/>
-        </w:rPr>
-      </w:pPr>
-      <w:ins w:id="119" w:author="Cory Casanave [18538]" w:date="2014-05-09T11:03:00Z">
-        <w:r>
-          <w:t>•ISO/IEC 13335</w:t>
-        </w:r>
-      </w:ins>
+      </w:pPr>
+      <w:r>
+        <w:t>•ISO/IEC 13335</w:t>
+      </w:r>
     </w:p>
     <w:p>
       <w:pPr>
@@ -5107,15 +4555,10 @@
           <w:ilvl w:val="0"/>
           <w:numId w:val="56"/>
         </w:numPr>
-        <w:rPr>
-          <w:ins w:id="120" w:author="Cory Casanave [18538]" w:date="2014-05-09T11:03:00Z"/>
-        </w:rPr>
-      </w:pPr>
-      <w:ins w:id="121" w:author="Cory Casanave [18538]" w:date="2014-05-09T11:03:00Z">
-        <w:r>
-          <w:t>•ISO/IEC 15408</w:t>
-        </w:r>
-      </w:ins>
+      </w:pPr>
+      <w:r>
+        <w:t>•ISO/IEC 15408</w:t>
+      </w:r>
     </w:p>
     <w:p>
       <w:pPr>
@@ -5124,15 +4567,10 @@
           <w:ilvl w:val="0"/>
           <w:numId w:val="56"/>
         </w:numPr>
-        <w:rPr>
-          <w:ins w:id="122" w:author="Cory Casanave [18538]" w:date="2014-05-09T11:03:00Z"/>
-        </w:rPr>
-      </w:pPr>
-      <w:ins w:id="123" w:author="Cory Casanave [18538]" w:date="2014-05-09T11:03:00Z">
-        <w:r>
-          <w:t>•ISO/IEC 15443</w:t>
-        </w:r>
-      </w:ins>
+      </w:pPr>
+      <w:r>
+        <w:t>•ISO/IEC 15443</w:t>
+      </w:r>
     </w:p>
     <w:p>
       <w:pPr>
@@ -5141,15 +4579,10 @@
           <w:ilvl w:val="0"/>
           <w:numId w:val="56"/>
         </w:numPr>
-        <w:rPr>
-          <w:ins w:id="124" w:author="Cory Casanave [18538]" w:date="2014-05-09T11:03:00Z"/>
-        </w:rPr>
-      </w:pPr>
-      <w:ins w:id="125" w:author="Cory Casanave [18538]" w:date="2014-05-09T11:03:00Z">
-        <w:r>
-          <w:t>•ISO/IEC 27001</w:t>
-        </w:r>
-      </w:ins>
+      </w:pPr>
+      <w:r>
+        <w:t>•ISO/IEC 27001</w:t>
+      </w:r>
     </w:p>
     <w:p>
       <w:pPr>
@@ -5158,15 +4591,10 @@
           <w:ilvl w:val="0"/>
           <w:numId w:val="56"/>
         </w:numPr>
-        <w:rPr>
-          <w:ins w:id="126" w:author="Cory Casanave [18538]" w:date="2014-05-09T11:03:00Z"/>
-        </w:rPr>
-      </w:pPr>
-      <w:ins w:id="127" w:author="Cory Casanave [18538]" w:date="2014-05-09T11:03:00Z">
-        <w:r>
-          <w:t>•EBIOS (France)</w:t>
-        </w:r>
-      </w:ins>
+      </w:pPr>
+      <w:r>
+        <w:t>•EBIOS (France)</w:t>
+      </w:r>
     </w:p>
     <w:p>
       <w:pPr>
@@ -5175,15 +4603,10 @@
           <w:ilvl w:val="0"/>
           <w:numId w:val="56"/>
         </w:numPr>
-        <w:rPr>
-          <w:ins w:id="128" w:author="Cory Casanave [18538]" w:date="2014-05-09T11:03:00Z"/>
-        </w:rPr>
-      </w:pPr>
-      <w:ins w:id="129" w:author="Cory Casanave [18538]" w:date="2014-05-09T11:03:00Z">
-        <w:r>
-          <w:t>•HTRA (Canada)</w:t>
-        </w:r>
-      </w:ins>
+      </w:pPr>
+      <w:r>
+        <w:t>•HTRA (Canada)</w:t>
+      </w:r>
     </w:p>
     <w:p>
       <w:pPr>
@@ -5192,15 +4615,10 @@
           <w:ilvl w:val="0"/>
           <w:numId w:val="56"/>
         </w:numPr>
-        <w:rPr>
-          <w:ins w:id="130" w:author="Cory Casanave [18538]" w:date="2014-05-09T11:03:00Z"/>
-        </w:rPr>
-      </w:pPr>
-      <w:ins w:id="131" w:author="Cory Casanave [18538]" w:date="2014-05-09T11:03:00Z">
-        <w:r>
-          <w:t>•NIST SP-800-30 (US)</w:t>
-        </w:r>
-      </w:ins>
+      </w:pPr>
+      <w:r>
+        <w:t>•NIST SP-800-30 (US)</w:t>
+      </w:r>
     </w:p>
     <w:p>
       <w:pPr>
@@ -5209,15 +4627,10 @@
           <w:ilvl w:val="0"/>
           <w:numId w:val="56"/>
         </w:numPr>
-        <w:rPr>
-          <w:ins w:id="132" w:author="Cory Casanave [18538]" w:date="2014-05-09T11:03:00Z"/>
-        </w:rPr>
-      </w:pPr>
-      <w:ins w:id="133" w:author="Cory Casanave [18538]" w:date="2014-05-09T11:03:00Z">
-        <w:r>
-          <w:t>•Octave (SEI CMU)</w:t>
-        </w:r>
-      </w:ins>
+      </w:pPr>
+      <w:r>
+        <w:t>•Octave (SEI CMU)</w:t>
+      </w:r>
     </w:p>
     <w:p>
       <w:pPr>
@@ -5226,48 +4639,10 @@
           <w:ilvl w:val="0"/>
           <w:numId w:val="56"/>
         </w:numPr>
-        <w:rPr>
-          <w:ins w:id="134" w:author="Cory Casanave [18538]" w:date="2014-05-09T11:03:00Z"/>
-        </w:rPr>
-      </w:pPr>
-      <w:ins w:id="135" w:author="Cory Casanave [18538]" w:date="2014-05-09T11:03:00Z">
-        <w:r>
-          <w:t>Microsoft Threat Analysis</w:t>
-        </w:r>
-      </w:ins>
-    </w:p>
-    <w:p>
-      <w:pPr>
-        <w:pStyle w:val="Body"/>
-        <w:numPr>
-          <w:ilvl w:val="0"/>
-          <w:numId w:val="56"/>
-        </w:numPr>
-        <w:rPr>
-          <w:del w:id="136" w:author="Cory Casanave [18538]" w:date="2014-05-09T11:03:00Z"/>
-        </w:rPr>
-      </w:pPr>
-    </w:p>
-    <w:p>
-      <w:pPr>
-        <w:pStyle w:val="Body"/>
-        <w:numPr>
-          <w:ilvl w:val="0"/>
-          <w:numId w:val="56"/>
-        </w:numPr>
-        <w:rPr>
-          <w:del w:id="137" w:author="Cory Casanave [18538]" w:date="2014-05-09T11:03:00Z"/>
-          <w:highlight w:val="yellow"/>
-        </w:rPr>
-      </w:pPr>
-      <w:del w:id="138" w:author="Cory Casanave [18538]" w:date="2014-05-09T11:03:00Z">
-        <w:r>
-          <w:rPr>
-            <w:highlight w:val="yellow"/>
-          </w:rPr>
-          <w:delText>More….</w:delText>
-        </w:r>
-      </w:del>
+      </w:pPr>
+      <w:r>
+        <w:t>Microsoft Threat Analysis</w:t>
+      </w:r>
     </w:p>
     <w:p>
       <w:pPr>
@@ -5313,14 +4688,71 @@
         <w:ind w:left="0"/>
       </w:pPr>
       <w:r>
+        <w:t xml:space="preserve">Specifications may utilize, extend or define UML profiles to express the conceptual and mapping semantics. </w:t>
+      </w:r>
+      <w:r>
+        <w:t xml:space="preserve">Submissions may use the SIMF (Semantic Information Modeling for Federation) specification if it is sufficiently defined at submission time. </w:t>
+      </w:r>
+      <w:r>
+        <w:t>Such profiles will then be used to define and map the threat/risk models.</w:t>
+      </w:r>
+    </w:p>
+    <w:p>
+      <w:pPr>
+        <w:pStyle w:val="Body"/>
+        <w:ind w:left="0"/>
+      </w:pPr>
+      <w:r>
+        <w:rPr>
+          <w:noProof/>
+          <w:lang w:val="en-US"/>
+        </w:rPr>
         <w:lastRenderedPageBreak/>
-        <w:t xml:space="preserve">Specifications may utilize, extend or define UML profiles to express the conceptual and mapping semantics. </w:t>
-      </w:r>
-      <w:r>
-        <w:t xml:space="preserve">Submissions may use the SIMF (Semantic Information Modeling for Federation) specification if it is sufficiently defined at submission time. </w:t>
-      </w:r>
-      <w:r>
-        <w:t>Such profiles will then be used to define and map the threat/risk models.</w:t>
+        <w:drawing>
+          <wp:inline distT="0" distB="0" distL="0" distR="0" wp14:anchorId="39FDC6FC" wp14:editId="542A6781">
+            <wp:extent cx="5375492" cy="3009900"/>
+            <wp:effectExtent l="0" t="0" r="0" b="0"/>
+            <wp:docPr id="2" name="Picture 2"/>
+            <wp:cNvGraphicFramePr>
+              <a:graphicFrameLocks xmlns:a="http://schemas.openxmlformats.org/drawingml/2006/main" noChangeAspect="1"/>
+            </wp:cNvGraphicFramePr>
+            <a:graphic xmlns:a="http://schemas.openxmlformats.org/drawingml/2006/main">
+              <a:graphicData uri="http://schemas.openxmlformats.org/drawingml/2006/picture">
+                <pic:pic xmlns:pic="http://schemas.openxmlformats.org/drawingml/2006/picture">
+                  <pic:nvPicPr>
+                    <pic:cNvPr id="0" name="Picture 2"/>
+                    <pic:cNvPicPr>
+                      <a:picLocks noChangeAspect="1" noChangeArrowheads="1"/>
+                    </pic:cNvPicPr>
+                  </pic:nvPicPr>
+                  <pic:blipFill>
+                    <a:blip r:embed="rId9">
+                      <a:extLst>
+                        <a:ext uri="{28A0092B-C50C-407E-A947-70E740481C1C}">
+                          <a14:useLocalDpi xmlns:a14="http://schemas.microsoft.com/office/drawing/2010/main" val="0"/>
+                        </a:ext>
+                      </a:extLst>
+                    </a:blip>
+                    <a:srcRect/>
+                    <a:stretch>
+                      <a:fillRect/>
+                    </a:stretch>
+                  </pic:blipFill>
+                  <pic:spPr bwMode="auto">
+                    <a:xfrm>
+                      <a:off x="0" y="0"/>
+                      <a:ext cx="5377844" cy="3011217"/>
+                    </a:xfrm>
+                    <a:prstGeom prst="rect">
+                      <a:avLst/>
+                    </a:prstGeom>
+                    <a:noFill/>
+                  </pic:spPr>
+                </pic:pic>
+              </a:graphicData>
+            </a:graphic>
+          </wp:inline>
+        </w:drawing>
       </w:r>
     </w:p>
     <w:p>
@@ -5328,112 +4760,17 @@
         <w:pStyle w:val="Body"/>
         <w:ind w:left="0"/>
       </w:pPr>
-      <w:ins w:id="139" w:author="Cory Casanave [18538]" w:date="2014-05-09T11:56:00Z">
-        <w:r>
-          <w:rPr>
-            <w:noProof/>
-            <w:lang w:val="en-US"/>
-          </w:rPr>
-          <w:drawing>
-            <wp:inline distT="0" distB="0" distL="0" distR="0" wp14:anchorId="39FDC6FC" wp14:editId="542A6781">
-              <wp:extent cx="5375492" cy="3009900"/>
-              <wp:effectExtent l="0" t="0" r="0" b="0"/>
-              <wp:docPr id="2" name="Picture 2"/>
-              <wp:cNvGraphicFramePr>
-                <a:graphicFrameLocks xmlns:a="http://schemas.openxmlformats.org/drawingml/2006/main" noChangeAspect="1"/>
-              </wp:cNvGraphicFramePr>
-              <a:graphic xmlns:a="http://schemas.openxmlformats.org/drawingml/2006/main">
-                <a:graphicData uri="http://schemas.openxmlformats.org/drawingml/2006/picture">
-                  <pic:pic xmlns:pic="http://schemas.openxmlformats.org/drawingml/2006/picture">
-                    <pic:nvPicPr>
-                      <pic:cNvPr id="0" name="Picture 2"/>
-                      <pic:cNvPicPr>
-                        <a:picLocks noChangeAspect="1" noChangeArrowheads="1"/>
-                      </pic:cNvPicPr>
-                    </pic:nvPicPr>
-                    <pic:blipFill>
-                      <a:blip r:embed="rId9">
-                        <a:extLst>
-                          <a:ext uri="{28A0092B-C50C-407E-A947-70E740481C1C}">
-                            <a14:useLocalDpi xmlns:a14="http://schemas.microsoft.com/office/drawing/2010/main" val="0"/>
-                          </a:ext>
-                        </a:extLst>
-                      </a:blip>
-                      <a:srcRect/>
-                      <a:stretch>
-                        <a:fillRect/>
-                      </a:stretch>
-                    </pic:blipFill>
-                    <pic:spPr bwMode="auto">
-                      <a:xfrm>
-                        <a:off x="0" y="0"/>
-                        <a:ext cx="5377844" cy="3011217"/>
-                      </a:xfrm>
-                      <a:prstGeom prst="rect">
-                        <a:avLst/>
-                      </a:prstGeom>
-                      <a:noFill/>
-                    </pic:spPr>
-                  </pic:pic>
-                </a:graphicData>
-              </a:graphic>
-            </wp:inline>
-          </w:drawing>
-        </w:r>
-      </w:ins>
-      <w:del w:id="140" w:author="Cory Casanave [18538]" w:date="2014-05-09T11:56:00Z">
-        <w:r>
-          <w:rPr>
-            <w:noProof/>
-            <w:lang w:val="en-US"/>
-          </w:rPr>
-          <w:drawing>
-            <wp:inline distT="0" distB="0" distL="0" distR="0" wp14:anchorId="4849C668" wp14:editId="68C73052">
-              <wp:extent cx="5543550" cy="3095875"/>
-              <wp:effectExtent l="0" t="0" r="0" b="9525"/>
-              <wp:docPr id="1" name="Picture 1"/>
-              <wp:cNvGraphicFramePr>
-                <a:graphicFrameLocks xmlns:a="http://schemas.openxmlformats.org/drawingml/2006/main" noChangeAspect="1"/>
-              </wp:cNvGraphicFramePr>
-              <a:graphic xmlns:a="http://schemas.openxmlformats.org/drawingml/2006/main">
-                <a:graphicData uri="http://schemas.openxmlformats.org/drawingml/2006/picture">
-                  <pic:pic xmlns:pic="http://schemas.openxmlformats.org/drawingml/2006/picture">
-                    <pic:nvPicPr>
-                      <pic:cNvPr id="0" name="Picture 2"/>
-                      <pic:cNvPicPr>
-                        <a:picLocks noChangeAspect="1" noChangeArrowheads="1"/>
-                      </pic:cNvPicPr>
-                    </pic:nvPicPr>
-                    <pic:blipFill>
-                      <a:blip r:embed="rId10">
-                        <a:extLst>
-                          <a:ext uri="{28A0092B-C50C-407E-A947-70E740481C1C}">
-                            <a14:useLocalDpi xmlns:a14="http://schemas.microsoft.com/office/drawing/2010/main" val="0"/>
-                          </a:ext>
-                        </a:extLst>
-                      </a:blip>
-                      <a:srcRect/>
-                      <a:stretch>
-                        <a:fillRect/>
-                      </a:stretch>
-                    </pic:blipFill>
-                    <pic:spPr bwMode="auto">
-                      <a:xfrm>
-                        <a:off x="0" y="0"/>
-                        <a:ext cx="5545746" cy="3097101"/>
-                      </a:xfrm>
-                      <a:prstGeom prst="rect">
-                        <a:avLst/>
-                      </a:prstGeom>
-                      <a:noFill/>
-                    </pic:spPr>
-                  </pic:pic>
-                </a:graphicData>
-              </a:graphic>
-            </wp:inline>
-          </w:drawing>
-        </w:r>
-      </w:del>
+      <w:r>
+        <w:t xml:space="preserve">The graphic, above, illustrates the expected scope of this RFP. Note that later RFPs may extend the scope. </w:t>
+      </w:r>
+    </w:p>
+    <w:p>
+      <w:pPr>
+        <w:pStyle w:val="Heading4"/>
+      </w:pPr>
+      <w:r>
+        <w:t>Wide and thin conceptual model</w:t>
+      </w:r>
     </w:p>
     <w:p>
       <w:pPr>
@@ -5441,7 +4778,43 @@
         <w:ind w:left="0"/>
       </w:pPr>
       <w:r>
-        <w:t xml:space="preserve">The graphic, above, illustrates the expected scope of this RFP. Note that later RFPs may extend the scope. </w:t>
+        <w:t>The “wide and thin” conceptual model</w:t>
+      </w:r>
+      <w:r>
+        <w:t>(s)</w:t>
+      </w:r>
+      <w:r>
+        <w:t xml:space="preserve"> should cover threats and risks in general, as well as related concepts. Th</w:t>
+      </w:r>
+      <w:r>
+        <w:t>ese</w:t>
+      </w:r>
+      <w:r>
+        <w:t xml:space="preserve"> model</w:t>
+      </w:r>
+      <w:r>
+        <w:t>s</w:t>
+      </w:r>
+      <w:r>
+        <w:t xml:space="preserve"> should be informed by all of the domains listed in section </w:t>
+      </w:r>
+      <w:r>
+        <w:fldChar w:fldCharType="begin"/>
+      </w:r>
+      <w:r>
+        <w:instrText xml:space="preserve"> REF _Ref386625611 \r \h </w:instrText>
+      </w:r>
+      <w:r>
+        <w:fldChar w:fldCharType="separate"/>
+      </w:r>
+      <w:r>
+        <w:t>6.2.1</w:t>
+      </w:r>
+      <w:r>
+        <w:fldChar w:fldCharType="end"/>
+      </w:r>
+      <w:r>
+        <w:t xml:space="preserve"> and be able to represent summary and cross-domain information of interest. </w:t>
       </w:r>
     </w:p>
     <w:p>
@@ -5449,188 +4822,135 @@
         <w:pStyle w:val="Heading4"/>
       </w:pPr>
       <w:r>
+        <w:t>Cyber domain</w:t>
+      </w:r>
+    </w:p>
+    <w:p>
+      <w:pPr>
+        <w:pStyle w:val="Body"/>
+        <w:ind w:left="0"/>
+      </w:pPr>
+      <w:r>
+        <w:t xml:space="preserve">Additional conceptual level granularity and detail is to be provided for the Cyber domain. The primary input to this level is expected to be </w:t>
+      </w:r>
+      <w:r>
+        <w:t xml:space="preserve">the high-level concepts of </w:t>
+      </w:r>
+      <w:r>
+        <w:t xml:space="preserve">the Cyber domain (e.g. as defined in </w:t>
+      </w:r>
+      <w:r>
+        <w:t>STIX/</w:t>
+      </w:r>
+      <w:proofErr w:type="spellStart"/>
+      <w:r>
+        <w:t>Cybox</w:t>
+      </w:r>
+      <w:proofErr w:type="spellEnd"/>
+      <w:r>
+        <w:t>/TAXII</w:t>
+      </w:r>
+      <w:r>
+        <w:t>)</w:t>
+      </w:r>
+      <w:r>
+        <w:t>, however submitters are free to utilize other specifications. Informal mappings to STIX/TAXII/</w:t>
+      </w:r>
+      <w:proofErr w:type="spellStart"/>
+      <w:r>
+        <w:t>Cybox</w:t>
+      </w:r>
+      <w:proofErr w:type="spellEnd"/>
+      <w:r>
+        <w:t xml:space="preserve"> and SAR are to be provided as non-normative proofs of concept.</w:t>
+      </w:r>
+    </w:p>
+    <w:p>
+      <w:pPr>
+        <w:pStyle w:val="Heading4"/>
+      </w:pPr>
+      <w:r>
+        <w:t>NIEM Representation</w:t>
+      </w:r>
+    </w:p>
+    <w:p>
+      <w:pPr>
+        <w:pStyle w:val="Body"/>
+        <w:ind w:left="0"/>
+      </w:pPr>
+      <w:r>
+        <w:t>NIEM EIEMs</w:t>
+      </w:r>
+      <w:r>
+        <w:t>, reference models</w:t>
+      </w:r>
+      <w:r>
+        <w:t xml:space="preserve"> and/or IEPDs are to be defined that provides for a NIEM specific representation of the complete conceptual model such that NIEM implementations will be able to share threat/risk information</w:t>
+      </w:r>
+      <w:r>
+        <w:t xml:space="preserve"> from multiple sources</w:t>
+      </w:r>
+      <w:r>
+        <w:t>.</w:t>
+      </w:r>
+      <w:r>
+        <w:t xml:space="preserve"> The NIEM representation shall utilize existing NIEM reference models</w:t>
+      </w:r>
+      <w:r>
+        <w:t xml:space="preserve"> as applicable</w:t>
+      </w:r>
+      <w:r>
+        <w:t>.</w:t>
+      </w:r>
+    </w:p>
+    <w:p>
+      <w:pPr>
+        <w:pStyle w:val="Heading3"/>
+      </w:pPr>
+      <w:r>
+        <w:t>Follow on efforts</w:t>
+      </w:r>
+    </w:p>
+    <w:p>
+      <w:r>
+        <w:t xml:space="preserve">This RFP is part of a multi-phased </w:t>
+      </w:r>
+      <w:r>
+        <w:t xml:space="preserve">initiative </w:t>
+      </w:r>
+      <w:r>
+        <w:t>that</w:t>
+      </w:r>
+      <w:r>
+        <w:t xml:space="preserve"> will</w:t>
+      </w:r>
+      <w:r>
+        <w:t xml:space="preserve"> </w:t>
+      </w:r>
+      <w:r>
+        <w:t xml:space="preserve">later </w:t>
+      </w:r>
+      <w:r>
+        <w:t>leverag</w:t>
+      </w:r>
+      <w:r>
+        <w:t>e</w:t>
+      </w:r>
+      <w:r>
+        <w:t xml:space="preserve"> the </w:t>
+      </w:r>
+      <w:r>
+        <w:t>risk/threat conceptual model to drill down into other domains of interest with more detail.</w:t>
+      </w:r>
+    </w:p>
+    <w:p>
+      <w:r>
+        <w:t>Follow-on efforts are expected to extend the level of granularity and mapping of other exchange formats.</w:t>
+      </w:r>
+    </w:p>
+    <w:p>
+      <w:r>
         <w:lastRenderedPageBreak/>
-        <w:t>Wide and thin conceptual model</w:t>
-      </w:r>
-    </w:p>
-    <w:p>
-      <w:pPr>
-        <w:pStyle w:val="Body"/>
-        <w:ind w:left="0"/>
-      </w:pPr>
-      <w:r>
-        <w:t>The “wide and thin” conceptual model</w:t>
-      </w:r>
-      <w:r>
-        <w:t>(s)</w:t>
-      </w:r>
-      <w:r>
-        <w:t xml:space="preserve"> should cover threats and risks in general, as well as related concepts. Th</w:t>
-      </w:r>
-      <w:r>
-        <w:t>ese</w:t>
-      </w:r>
-      <w:r>
-        <w:t xml:space="preserve"> model</w:t>
-      </w:r>
-      <w:r>
-        <w:t>s</w:t>
-      </w:r>
-      <w:r>
-        <w:t xml:space="preserve"> should be informed by all of the domains listed in section </w:t>
-      </w:r>
-      <w:r>
-        <w:fldChar w:fldCharType="begin"/>
-      </w:r>
-      <w:r>
-        <w:instrText xml:space="preserve"> REF _Ref386625611 \r \h </w:instrText>
-      </w:r>
-      <w:r>
-        <w:fldChar w:fldCharType="separate"/>
-      </w:r>
-      <w:r>
-        <w:t>6.2.1</w:t>
-      </w:r>
-      <w:r>
-        <w:fldChar w:fldCharType="end"/>
-      </w:r>
-      <w:r>
-        <w:t xml:space="preserve"> and be able to represent summary and cross-domain information of interest. </w:t>
-      </w:r>
-    </w:p>
-    <w:p>
-      <w:pPr>
-        <w:pStyle w:val="Heading4"/>
-      </w:pPr>
-      <w:r>
-        <w:t>Cyber domain</w:t>
-      </w:r>
-    </w:p>
-    <w:p>
-      <w:pPr>
-        <w:pStyle w:val="Body"/>
-        <w:ind w:left="0"/>
-      </w:pPr>
-      <w:r>
-        <w:t xml:space="preserve">Additional conceptual level granularity and detail is to be provided for the Cyber domain. The primary input to this level is expected to be </w:t>
-      </w:r>
-      <w:r>
-        <w:t xml:space="preserve">the high-level concepts of </w:t>
-      </w:r>
-      <w:r>
-        <w:t xml:space="preserve">the Cyber domain (e.g. as defined in </w:t>
-      </w:r>
-      <w:r>
-        <w:t>STIX/</w:t>
-      </w:r>
-      <w:proofErr w:type="spellStart"/>
-      <w:r>
-        <w:t>Cybox</w:t>
-      </w:r>
-      <w:proofErr w:type="spellEnd"/>
-      <w:r>
-        <w:t>/TAXII</w:t>
-      </w:r>
-      <w:r>
-        <w:t>)</w:t>
-      </w:r>
-      <w:r>
-        <w:t>, however submitters are free to utilize other specifications. Informal mappings to STIX/TAXII/</w:t>
-      </w:r>
-      <w:proofErr w:type="spellStart"/>
-      <w:r>
-        <w:t>Cybox</w:t>
-      </w:r>
-      <w:proofErr w:type="spellEnd"/>
-      <w:r>
-        <w:t xml:space="preserve"> and SAR are to be provided as non-normative proofs of concept.</w:t>
-      </w:r>
-    </w:p>
-    <w:p>
-      <w:pPr>
-        <w:pStyle w:val="Heading4"/>
-      </w:pPr>
-      <w:r>
-        <w:t>NIEM Representation</w:t>
-      </w:r>
-    </w:p>
-    <w:p>
-      <w:pPr>
-        <w:pStyle w:val="Body"/>
-        <w:ind w:left="0"/>
-      </w:pPr>
-      <w:r>
-        <w:t>NIEM EIEMs</w:t>
-      </w:r>
-      <w:r>
-        <w:t>, reference models</w:t>
-      </w:r>
-      <w:r>
-        <w:t xml:space="preserve"> and/or IEPDs are to be defined that provides for a NIEM specific representation of the complete conceptual model such that NIEM implementations will be able to share threat/risk information</w:t>
-      </w:r>
-      <w:r>
-        <w:t xml:space="preserve"> from multiple sources</w:t>
-      </w:r>
-      <w:r>
-        <w:t>.</w:t>
-      </w:r>
-      <w:r>
-        <w:t xml:space="preserve"> The NIEM representation shall utilize existing NIEM reference models</w:t>
-      </w:r>
-      <w:r>
-        <w:t xml:space="preserve"> as applicable</w:t>
-      </w:r>
-      <w:r>
-        <w:t>.</w:t>
-      </w:r>
-    </w:p>
-    <w:p>
-      <w:pPr>
-        <w:pStyle w:val="Heading3"/>
-      </w:pPr>
-      <w:r>
-        <w:t>Follow on efforts</w:t>
-      </w:r>
-    </w:p>
-    <w:p>
-      <w:r>
-        <w:t xml:space="preserve">This RFP is part of a multi-phased </w:t>
-      </w:r>
-      <w:r>
-        <w:t xml:space="preserve">initiative </w:t>
-      </w:r>
-      <w:r>
-        <w:t>that</w:t>
-      </w:r>
-      <w:r>
-        <w:t xml:space="preserve"> will</w:t>
-      </w:r>
-      <w:r>
-        <w:t xml:space="preserve"> </w:t>
-      </w:r>
-      <w:r>
-        <w:t xml:space="preserve">later </w:t>
-      </w:r>
-      <w:r>
-        <w:t>leverag</w:t>
-      </w:r>
-      <w:r>
-        <w:t>e</w:t>
-      </w:r>
-      <w:r>
-        <w:t xml:space="preserve"> the </w:t>
-      </w:r>
-      <w:r>
-        <w:t>risk/threat conceptual model to drill down into other domains of interest with more detail.</w:t>
-      </w:r>
-    </w:p>
-    <w:p>
-      <w:r>
-        <w:t>Follow-on efforts are expected to extend the level of granularity and mapping of other exchange formats.</w:t>
-      </w:r>
-    </w:p>
-    <w:p>
-      <w:r>
         <w:t>More information about the Threat Model work in progress can be found at:</w:t>
       </w:r>
     </w:p>
@@ -5642,7 +4962,7 @@
           <w:numId w:val="57"/>
         </w:numPr>
       </w:pPr>
-      <w:hyperlink r:id="rId11" w:history="1">
+      <w:hyperlink r:id="rId10" w:history="1">
         <w:r>
           <w:rPr>
             <w:rStyle w:val="Hyperlink"/>
@@ -5756,7 +5076,7 @@
         </w:rPr>
         <w:t xml:space="preserve">Object Constraint Language (OCL) - </w:t>
       </w:r>
-      <w:hyperlink r:id="rId12" w:history="1">
+      <w:hyperlink r:id="rId11" w:history="1">
         <w:r>
           <w:rPr>
             <w:rStyle w:val="Hyperlink"/>
@@ -5904,8 +5224,67 @@
         <w:rPr>
           <w:szCs w:val="24"/>
         </w:rPr>
-        <w:lastRenderedPageBreak/>
         <w:t xml:space="preserve">Meta Object Facility (MOF 2.4) - </w:t>
+      </w:r>
+      <w:hyperlink r:id="rId12" w:history="1">
+        <w:r>
+          <w:rPr>
+            <w:rStyle w:val="Hyperlink"/>
+            <w:szCs w:val="24"/>
+          </w:rPr>
+          <w:t>http://www.omg.org/spec/XMI/2.4/Beta2/</w:t>
+        </w:r>
+      </w:hyperlink>
+      <w:r>
+        <w:rPr>
+          <w:szCs w:val="24"/>
+        </w:rPr>
+        <w:t>.  MOF provides a framework for meta-</w:t>
+      </w:r>
+      <w:proofErr w:type="spellStart"/>
+      <w:r>
+        <w:rPr>
+          <w:szCs w:val="24"/>
+        </w:rPr>
+        <w:t>modeling</w:t>
+      </w:r>
+      <w:proofErr w:type="spellEnd"/>
+      <w:r>
+        <w:rPr>
+          <w:szCs w:val="24"/>
+        </w:rPr>
+        <w:t xml:space="preserve"> in which the abstract syntax of UML and other </w:t>
+      </w:r>
+      <w:proofErr w:type="spellStart"/>
+      <w:r>
+        <w:rPr>
+          <w:szCs w:val="24"/>
+        </w:rPr>
+        <w:t>modeling</w:t>
+      </w:r>
+      <w:proofErr w:type="spellEnd"/>
+      <w:r>
+        <w:rPr>
+          <w:szCs w:val="24"/>
+        </w:rPr>
+        <w:t xml:space="preserve"> languages is described.</w:t>
+      </w:r>
+    </w:p>
+    <w:p>
+      <w:pPr>
+        <w:numPr>
+          <w:ilvl w:val="0"/>
+          <w:numId w:val="32"/>
+        </w:numPr>
+        <w:rPr>
+          <w:szCs w:val="24"/>
+        </w:rPr>
+      </w:pPr>
+      <w:r>
+        <w:rPr>
+          <w:szCs w:val="24"/>
+        </w:rPr>
+        <w:t xml:space="preserve">XML Metadata Interchange (XMI®) - http://www.omg.org/spec/MOF/2.4/Beta2/ </w:t>
       </w:r>
       <w:hyperlink r:id="rId13" w:history="1">
         <w:r>
@@ -5920,35 +5299,7 @@
         <w:rPr>
           <w:szCs w:val="24"/>
         </w:rPr>
-        <w:t>.  MOF provides a framework for meta-</w:t>
-      </w:r>
-      <w:proofErr w:type="spellStart"/>
-      <w:r>
-        <w:rPr>
-          <w:szCs w:val="24"/>
-        </w:rPr>
-        <w:t>modeling</w:t>
-      </w:r>
-      <w:proofErr w:type="spellEnd"/>
-      <w:r>
-        <w:rPr>
-          <w:szCs w:val="24"/>
-        </w:rPr>
-        <w:t xml:space="preserve"> in which the abstract syntax of UML and other </w:t>
-      </w:r>
-      <w:proofErr w:type="spellStart"/>
-      <w:r>
-        <w:rPr>
-          <w:szCs w:val="24"/>
-        </w:rPr>
-        <w:t>modeling</w:t>
-      </w:r>
-      <w:proofErr w:type="spellEnd"/>
-      <w:r>
-        <w:rPr>
-          <w:szCs w:val="24"/>
-        </w:rPr>
-        <w:t xml:space="preserve"> languages is described.</w:t>
+        <w:t>.  XMI provides a XML interchange format for MOF models.</w:t>
       </w:r>
     </w:p>
     <w:p>
@@ -5965,22 +5316,21 @@
         <w:rPr>
           <w:szCs w:val="24"/>
         </w:rPr>
-        <w:t xml:space="preserve">XML Metadata Interchange (XMI®) - http://www.omg.org/spec/MOF/2.4/Beta2/ </w:t>
-      </w:r>
-      <w:hyperlink r:id="rId14" w:history="1">
-        <w:r>
-          <w:rPr>
-            <w:rStyle w:val="Hyperlink"/>
-            <w:szCs w:val="24"/>
-          </w:rPr>
-          <w:t>http://www.omg.org/spec/XMI/2.4/Beta2/</w:t>
-        </w:r>
-      </w:hyperlink>
+        <w:t xml:space="preserve">Query/View/Transformation </w:t>
+      </w:r>
+      <w:proofErr w:type="gramStart"/>
       <w:r>
         <w:rPr>
           <w:szCs w:val="24"/>
         </w:rPr>
-        <w:t>.  XMI provides a XML interchange format for MOF models.</w:t>
+        <w:t>-  QVT</w:t>
+      </w:r>
+      <w:proofErr w:type="gramEnd"/>
+      <w:r>
+        <w:rPr>
+          <w:szCs w:val="24"/>
+        </w:rPr>
+        <w:t xml:space="preserve"> (http://www.omg.org/spec/QVT/1.1/): QVT is the OMG standard for expressing model transformation rules.</w:t>
       </w:r>
     </w:p>
     <w:p>
@@ -5997,40 +5347,9 @@
         <w:rPr>
           <w:szCs w:val="24"/>
         </w:rPr>
-        <w:t xml:space="preserve">Query/View/Transformation </w:t>
-      </w:r>
-      <w:proofErr w:type="gramStart"/>
-      <w:r>
-        <w:rPr>
-          <w:szCs w:val="24"/>
-        </w:rPr>
-        <w:t>-  QVT</w:t>
-      </w:r>
-      <w:proofErr w:type="gramEnd"/>
-      <w:r>
-        <w:rPr>
-          <w:szCs w:val="24"/>
-        </w:rPr>
-        <w:t xml:space="preserve"> (http://www.omg.org/spec/QVT/1.1/): QVT is the OMG standard for expressing model transformation rules.</w:t>
-      </w:r>
-    </w:p>
-    <w:p>
-      <w:pPr>
-        <w:numPr>
-          <w:ilvl w:val="0"/>
-          <w:numId w:val="32"/>
-        </w:numPr>
-        <w:rPr>
-          <w:szCs w:val="24"/>
-        </w:rPr>
-      </w:pPr>
-      <w:r>
-        <w:rPr>
-          <w:szCs w:val="24"/>
-        </w:rPr>
         <w:t xml:space="preserve">MOF Models to Text Transformation Language - </w:t>
       </w:r>
-      <w:hyperlink r:id="rId15" w:history="1">
+      <w:hyperlink r:id="rId14" w:history="1">
         <w:r>
           <w:rPr>
             <w:rStyle w:val="Hyperlink"/>
@@ -6093,7 +5412,7 @@
         </w:rPr>
         <w:t>SBVR -  Semantics of Business Vocabulary and Business Rules (</w:t>
       </w:r>
-      <w:hyperlink r:id="rId16" w:history="1">
+      <w:hyperlink r:id="rId15" w:history="1">
         <w:r>
           <w:rPr>
             <w:rStyle w:val="Hyperlink"/>
@@ -6145,7 +5464,7 @@
         </w:rPr>
         <w:t xml:space="preserve">Model Driven Message Interoperability (MDMI) - </w:t>
       </w:r>
-      <w:hyperlink r:id="rId17" w:history="1">
+      <w:hyperlink r:id="rId16" w:history="1">
         <w:r>
           <w:rPr>
             <w:rStyle w:val="Hyperlink"/>
@@ -6177,7 +5496,7 @@
         </w:rPr>
         <w:t xml:space="preserve">Ontology Definition Meta Model (ODM) – </w:t>
       </w:r>
-      <w:hyperlink r:id="rId18" w:history="1">
+      <w:hyperlink r:id="rId17" w:history="1">
         <w:r>
           <w:rPr>
             <w:rStyle w:val="Hyperlink"/>
@@ -6207,6 +5526,7 @@
         <w:rPr>
           <w:szCs w:val="24"/>
         </w:rPr>
+        <w:lastRenderedPageBreak/>
         <w:t>Structured Assurance Case Metamodel (SACM)</w:t>
       </w:r>
       <w:r>
@@ -6215,7 +5535,7 @@
         </w:rPr>
         <w:t xml:space="preserve"> - </w:t>
       </w:r>
-      <w:hyperlink r:id="rId19" w:history="1">
+      <w:hyperlink r:id="rId18" w:history="1">
         <w:r>
           <w:rPr>
             <w:rStyle w:val="Hyperlink"/>
@@ -6285,7 +5605,7 @@
         </w:rPr>
         <w:t xml:space="preserve"> provides a conceptual ontology that includes concepts of financial risk. </w:t>
       </w:r>
-      <w:hyperlink r:id="rId20" w:history="1">
+      <w:hyperlink r:id="rId19" w:history="1">
         <w:r>
           <w:rPr>
             <w:rStyle w:val="Hyperlink"/>
@@ -6311,7 +5631,7 @@
         </w:rPr>
         <w:t xml:space="preserve">IEF Specifications </w:t>
       </w:r>
-      <w:hyperlink r:id="rId21" w:history="1">
+      <w:hyperlink r:id="rId20" w:history="1">
         <w:r>
           <w:rPr>
             <w:rStyle w:val="Hyperlink"/>
@@ -6337,7 +5657,7 @@
         </w:rPr>
         <w:t xml:space="preserve">BMM – BMM provides concepts for means and ends that may be appropriate for risks. </w:t>
       </w:r>
-      <w:hyperlink r:id="rId22" w:history="1">
+      <w:hyperlink r:id="rId21" w:history="1">
         <w:r>
           <w:rPr>
             <w:rStyle w:val="Hyperlink"/>
@@ -6397,7 +5717,6 @@
         <w:rPr>
           <w:szCs w:val="24"/>
         </w:rPr>
-        <w:lastRenderedPageBreak/>
         <w:t>GRA-UML will be based on UML and GRA-UML will contain UML profiles using OCL constraints, where applicable.</w:t>
       </w:r>
     </w:p>
@@ -6408,7 +5727,7 @@
           <w:szCs w:val="24"/>
         </w:rPr>
       </w:pPr>
-      <w:hyperlink r:id="rId23" w:history="1">
+      <w:hyperlink r:id="rId22" w:history="1">
         <w:r>
           <w:rPr>
             <w:rStyle w:val="Hyperlink"/>
@@ -6462,7 +5781,7 @@
           <w:szCs w:val="24"/>
         </w:rPr>
       </w:pPr>
-      <w:hyperlink r:id="rId24" w:history="1">
+      <w:hyperlink r:id="rId23" w:history="1">
         <w:r>
           <w:rPr>
             <w:rStyle w:val="Hyperlink"/>
@@ -6490,7 +5809,7 @@
         </w:rPr>
         <w:t xml:space="preserve">UML Profile for NIEM (NIEM-UML) - </w:t>
       </w:r>
-      <w:hyperlink r:id="rId25" w:history="1">
+      <w:hyperlink r:id="rId24" w:history="1">
         <w:r>
           <w:rPr>
             <w:rStyle w:val="Hyperlink"/>
@@ -6554,7 +5873,7 @@
           <w:szCs w:val="24"/>
         </w:rPr>
       </w:pPr>
-      <w:hyperlink r:id="rId26" w:history="1">
+      <w:hyperlink r:id="rId25" w:history="1">
         <w:r>
           <w:rPr>
             <w:rStyle w:val="Hyperlink"/>
@@ -6608,7 +5927,7 @@
         </w:rPr>
         <w:t>Information Meta Model (IMM) – (</w:t>
       </w:r>
-      <w:hyperlink r:id="rId27" w:history="1">
+      <w:hyperlink r:id="rId26" w:history="1">
         <w:r>
           <w:rPr>
             <w:rStyle w:val="Hyperlink"/>
@@ -6656,9 +5975,10 @@
           <w:i w:val="0"/>
           <w:szCs w:val="24"/>
         </w:rPr>
+        <w:lastRenderedPageBreak/>
         <w:t xml:space="preserve">UML Profile for NIEM (NIEM-UML) 3.0- </w:t>
       </w:r>
-      <w:hyperlink r:id="rId28" w:history="1">
+      <w:hyperlink r:id="rId27" w:history="1">
         <w:r>
           <w:rPr>
             <w:rStyle w:val="Hyperlink"/>
@@ -6695,7 +6015,7 @@
         <w:spacing w:before="0" w:after="0"/>
         <w:ind w:left="720"/>
       </w:pPr>
-      <w:hyperlink r:id="rId29" w:history="1">
+      <w:hyperlink r:id="rId28" w:history="1">
         <w:r>
           <w:rPr>
             <w:rStyle w:val="Hyperlink"/>
@@ -6724,7 +6044,6 @@
         <w:pStyle w:val="Heading2"/>
       </w:pPr>
       <w:r>
-        <w:lastRenderedPageBreak/>
         <w:t>Related non-OMG Activities, Documents and Standards</w:t>
       </w:r>
     </w:p>
@@ -6749,7 +6068,7 @@
       <w:r>
         <w:t xml:space="preserve">: </w:t>
       </w:r>
-      <w:hyperlink r:id="rId30" w:history="1">
+      <w:hyperlink r:id="rId29" w:history="1">
         <w:r>
           <w:rPr>
             <w:rStyle w:val="Hyperlink"/>
@@ -6774,7 +6093,7 @@
       <w:r>
         <w:t xml:space="preserve">: </w:t>
       </w:r>
-      <w:hyperlink r:id="rId31" w:history="1">
+      <w:hyperlink r:id="rId30" w:history="1">
         <w:r>
           <w:rPr>
             <w:rStyle w:val="Hyperlink"/>
@@ -6795,7 +6114,7 @@
       <w:r>
         <w:t xml:space="preserve">: </w:t>
       </w:r>
-      <w:hyperlink r:id="rId32" w:history="1">
+      <w:hyperlink r:id="rId31" w:history="1">
         <w:r>
           <w:rPr>
             <w:rStyle w:val="Hyperlink"/>
@@ -6817,7 +6136,7 @@
       <w:r>
         <w:t xml:space="preserve">: </w:t>
       </w:r>
-      <w:hyperlink r:id="rId33" w:history="1">
+      <w:hyperlink r:id="rId32" w:history="1">
         <w:r>
           <w:rPr>
             <w:rStyle w:val="Hyperlink"/>
@@ -6836,7 +6155,7 @@
       <w:r>
         <w:t xml:space="preserve">: </w:t>
       </w:r>
-      <w:hyperlink r:id="rId34" w:history="1">
+      <w:hyperlink r:id="rId33" w:history="1">
         <w:r>
           <w:rPr>
             <w:rStyle w:val="Hyperlink"/>
@@ -6855,7 +6174,7 @@
       <w:r>
         <w:t xml:space="preserve">: </w:t>
       </w:r>
-      <w:hyperlink r:id="rId35" w:history="1">
+      <w:hyperlink r:id="rId34" w:history="1">
         <w:r>
           <w:rPr>
             <w:rStyle w:val="Hyperlink"/>
@@ -6874,7 +6193,7 @@
       <w:r>
         <w:t xml:space="preserve">: </w:t>
       </w:r>
-      <w:hyperlink r:id="rId36" w:history="1">
+      <w:hyperlink r:id="rId35" w:history="1">
         <w:r>
           <w:rPr>
             <w:rStyle w:val="Hyperlink"/>
@@ -6911,7 +6230,7 @@
       <w:r>
         <w:t xml:space="preserve">: </w:t>
       </w:r>
-      <w:hyperlink r:id="rId37" w:history="1">
+      <w:hyperlink r:id="rId36" w:history="1">
         <w:r>
           <w:rPr>
             <w:rStyle w:val="Hyperlink"/>
@@ -6930,7 +6249,7 @@
       <w:r>
         <w:t xml:space="preserve">: </w:t>
       </w:r>
-      <w:hyperlink r:id="rId38" w:history="1">
+      <w:hyperlink r:id="rId37" w:history="1">
         <w:r>
           <w:rPr>
             <w:rStyle w:val="Hyperlink"/>
@@ -6949,7 +6268,7 @@
       <w:r>
         <w:t xml:space="preserve">: </w:t>
       </w:r>
-      <w:hyperlink r:id="rId39" w:history="1">
+      <w:hyperlink r:id="rId38" w:history="1">
         <w:r>
           <w:rPr>
             <w:rStyle w:val="Hyperlink"/>
@@ -7000,7 +6319,11 @@
         <w:t xml:space="preserve">related </w:t>
       </w:r>
       <w:r>
-        <w:t>concepts such that it may be used as a reference for the use of those concepts in specific exchanges and data stores. The conceptual model should not assume any particular technology, domain, representation</w:t>
+        <w:t xml:space="preserve">concepts such that it may be used as a reference </w:t>
+      </w:r>
+      <w:r>
+        <w:lastRenderedPageBreak/>
+        <w:t>for the use of those concepts in specific exchanges and data stores. The conceptual model should not assume any particular technology, domain, representation</w:t>
       </w:r>
       <w:r>
         <w:t xml:space="preserve">, </w:t>
@@ -7069,70 +6392,9 @@
       <w:r>
         <w:t xml:space="preserve"> required to understand threats.</w:t>
       </w:r>
-      <w:ins w:id="141" w:author="Cory Casanave [18538]" w:date="2014-05-09T11:13:00Z">
-        <w:r>
-          <w:t xml:space="preserve"> Proposals shall use standard terminology when applicable. References to existing standards shall be provided to facilitate mappings and avoid ambiguity.</w:t>
-        </w:r>
-      </w:ins>
-    </w:p>
-    <w:p>
-      <w:pPr>
-        <w:rPr>
-          <w:del w:id="142" w:author="Cory Casanave [18538]" w:date="2014-05-09T13:04:00Z"/>
-        </w:rPr>
-      </w:pPr>
-      <w:del w:id="143" w:author="Cory Casanave [18538]" w:date="2014-05-09T13:04:00Z">
-        <w:r>
-          <w:lastRenderedPageBreak/>
-          <w:delText xml:space="preserve">For </w:delText>
-        </w:r>
-      </w:del>
-      <w:del w:id="144" w:author="Cory Casanave [18538]" w:date="2014-05-09T11:07:00Z">
-        <w:r>
-          <w:delText>this purpose</w:delText>
-        </w:r>
-      </w:del>
-      <w:del w:id="145" w:author="Cory Casanave [18538]" w:date="2014-05-09T13:04:00Z">
-        <w:r>
-          <w:delText xml:space="preserve">, the concept of a “Threat” </w:delText>
-        </w:r>
-        <w:r>
-          <w:delText>shall be</w:delText>
-        </w:r>
-        <w:r>
-          <w:delText xml:space="preserve"> defined as </w:delText>
-        </w:r>
-        <w:r>
-          <w:delText xml:space="preserve">a person or thing </w:delText>
-        </w:r>
-        <w:r>
-          <w:delText>capable</w:delText>
-        </w:r>
-        <w:r>
-          <w:delText xml:space="preserve"> </w:delText>
-        </w:r>
-        <w:r>
-          <w:delText>of</w:delText>
-        </w:r>
-        <w:r>
-          <w:delText xml:space="preserve"> caus</w:delText>
-        </w:r>
-        <w:r>
-          <w:delText>ing</w:delText>
-        </w:r>
-        <w:r>
-          <w:delText xml:space="preserve"> damage or danger</w:delText>
-        </w:r>
-        <w:r>
-          <w:delText xml:space="preserve">. </w:delText>
-        </w:r>
-        <w:r>
-          <w:delText>Risk shall be defined as a</w:delText>
-        </w:r>
-        <w:r>
-          <w:delText>n exposure of an asset of interest (someone or something valued) to danger, harm, or loss.</w:delText>
-        </w:r>
-      </w:del>
+      <w:r>
+        <w:t xml:space="preserve"> Proposals shall use standard terminology when applicable. References to existing standards shall be provided to facilitate mappings and avoid ambiguity.</w:t>
+      </w:r>
     </w:p>
     <w:p>
       <w:r>
@@ -7197,18 +6459,13 @@
           <w:ilvl w:val="0"/>
           <w:numId w:val="51"/>
         </w:numPr>
-        <w:rPr>
-          <w:ins w:id="146" w:author="Cory Casanave [18538]" w:date="2014-05-09T13:03:00Z"/>
-        </w:rPr>
       </w:pPr>
       <w:r>
         <w:t>Bystanders and inadvertent actors may perform actions that result in actual behavior that provides benefits to any other actor</w:t>
       </w:r>
-      <w:ins w:id="147" w:author="Cory Casanave [18538]" w:date="2014-05-08T20:48:00Z">
-        <w:r>
-          <w:t xml:space="preserve"> (offensive or defensive)</w:t>
-        </w:r>
-      </w:ins>
+      <w:r>
+        <w:t xml:space="preserve"> (offensive or defensive)</w:t>
+      </w:r>
       <w:r>
         <w:t xml:space="preserve">. Such actions are understood to be non-intentional. </w:t>
       </w:r>
@@ -7221,43 +6478,14 @@
           <w:numId w:val="51"/>
         </w:numPr>
       </w:pPr>
-      <w:ins w:id="148" w:author="Cory Casanave [18538]" w:date="2014-05-09T13:04:00Z">
-        <w:r>
-          <w:t>The focus of risks would be those that go beyond the normal course of business and expose the enterprise to increased risk due to vulnerabilities.</w:t>
-        </w:r>
-      </w:ins>
-    </w:p>
-    <w:p>
-      <w:pPr>
-        <w:rPr>
-          <w:ins w:id="149" w:author="Cory Casanave [18538]" w:date="2014-05-09T11:11:00Z"/>
-        </w:rPr>
-      </w:pPr>
-      <w:ins w:id="150" w:author="Cory Casanave [18538]" w:date="2014-05-09T11:10:00Z">
-        <w:r>
-          <w:t xml:space="preserve">Proposals </w:t>
-        </w:r>
-      </w:ins>
-      <w:ins w:id="151" w:author="Cory Casanave [18538]" w:date="2014-05-09T11:11:00Z">
-        <w:r>
-          <w:t xml:space="preserve">shall include </w:t>
-        </w:r>
-      </w:ins>
-      <w:ins w:id="152" w:author="Cory Casanave [18538]" w:date="2014-05-09T11:12:00Z">
-        <w:r>
-          <w:t xml:space="preserve">and define </w:t>
-        </w:r>
-      </w:ins>
-      <w:ins w:id="153" w:author="Cory Casanave [18538]" w:date="2014-05-09T11:11:00Z">
-        <w:r>
-          <w:t>threat and risk concepts including but not limited to:</w:t>
-        </w:r>
-      </w:ins>
-      <w:ins w:id="154" w:author="Cory Casanave [18538]" w:date="2014-05-09T11:10:00Z">
-        <w:r>
-          <w:t xml:space="preserve">  </w:t>
-        </w:r>
-      </w:ins>
+      <w:r>
+        <w:t>The focus of risks would be those that go beyond the normal course of business and expose the enterprise to increased risk due to vulnerabilities.</w:t>
+      </w:r>
+    </w:p>
+    <w:p>
+      <w:r>
+        <w:t xml:space="preserve">Proposals shall include and define threat and risk concepts including but not limited to:  </w:t>
+      </w:r>
     </w:p>
     <w:p>
       <w:pPr>
@@ -7266,12 +6494,9 @@
           <w:ilvl w:val="0"/>
           <w:numId w:val="61"/>
         </w:numPr>
-        <w:rPr>
-          <w:ins w:id="155" w:author="Cory Casanave [18538]" w:date="2014-05-09T11:20:00Z"/>
-        </w:rPr>
         <w:sectPr>
-          <w:headerReference w:type="default" r:id="rId40"/>
-          <w:footerReference w:type="default" r:id="rId41"/>
+          <w:headerReference w:type="default" r:id="rId39"/>
+          <w:footerReference w:type="default" r:id="rId40"/>
           <w:pgSz w:w="12240" w:h="15840"/>
           <w:pgMar w:top="1440" w:right="1800" w:bottom="1620" w:left="1800" w:header="720" w:footer="720" w:gutter="0"/>
           <w:cols w:space="0"/>
@@ -7286,19 +6511,11 @@
           <w:ilvl w:val="0"/>
           <w:numId w:val="61"/>
         </w:numPr>
-        <w:rPr>
-          <w:ins w:id="158" w:author="Cory Casanave [18538]" w:date="2014-05-09T11:19:00Z"/>
-        </w:rPr>
-        <w:pPrChange w:id="159" w:author="Cory Casanave [18538]" w:date="2014-05-09T11:11:00Z">
-          <w:pPr/>
-        </w:pPrChange>
-      </w:pPr>
-      <w:ins w:id="160" w:author="Cory Casanave [18538]" w:date="2014-05-09T11:19:00Z">
-        <w:r>
-          <w:lastRenderedPageBreak/>
-          <w:t>Asset</w:t>
-        </w:r>
-      </w:ins>
+      </w:pPr>
+      <w:r>
+        <w:lastRenderedPageBreak/>
+        <w:t>Asset</w:t>
+      </w:r>
     </w:p>
     <w:p>
       <w:pPr>
@@ -7307,18 +6524,10 @@
           <w:ilvl w:val="0"/>
           <w:numId w:val="61"/>
         </w:numPr>
-        <w:rPr>
-          <w:ins w:id="161" w:author="Cory Casanave [18538]" w:date="2014-05-09T11:19:00Z"/>
-        </w:rPr>
-        <w:pPrChange w:id="162" w:author="Cory Casanave [18538]" w:date="2014-05-09T11:11:00Z">
-          <w:pPr/>
-        </w:pPrChange>
-      </w:pPr>
-      <w:ins w:id="163" w:author="Cory Casanave [18538]" w:date="2014-05-09T11:19:00Z">
-        <w:r>
-          <w:t>Campaign</w:t>
-        </w:r>
-      </w:ins>
+      </w:pPr>
+      <w:r>
+        <w:t>Campaign</w:t>
+      </w:r>
     </w:p>
     <w:p>
       <w:pPr>
@@ -7327,18 +6536,10 @@
           <w:ilvl w:val="0"/>
           <w:numId w:val="61"/>
         </w:numPr>
-        <w:rPr>
-          <w:ins w:id="164" w:author="Cory Casanave [18538]" w:date="2014-05-09T11:19:00Z"/>
-        </w:rPr>
-        <w:pPrChange w:id="165" w:author="Cory Casanave [18538]" w:date="2014-05-09T11:11:00Z">
-          <w:pPr/>
-        </w:pPrChange>
-      </w:pPr>
-      <w:ins w:id="166" w:author="Cory Casanave [18538]" w:date="2014-05-09T11:19:00Z">
-        <w:r>
-          <w:t>Cause</w:t>
-        </w:r>
-      </w:ins>
+      </w:pPr>
+      <w:r>
+        <w:t>Cause</w:t>
+      </w:r>
     </w:p>
     <w:p>
       <w:pPr>
@@ -7347,18 +6548,10 @@
           <w:ilvl w:val="0"/>
           <w:numId w:val="61"/>
         </w:numPr>
-        <w:rPr>
-          <w:ins w:id="167" w:author="Cory Casanave [18538]" w:date="2014-05-09T11:19:00Z"/>
-        </w:rPr>
-        <w:pPrChange w:id="168" w:author="Cory Casanave [18538]" w:date="2014-05-09T11:11:00Z">
-          <w:pPr/>
-        </w:pPrChange>
-      </w:pPr>
-      <w:ins w:id="169" w:author="Cory Casanave [18538]" w:date="2014-05-09T11:19:00Z">
-        <w:r>
-          <w:t>Effect</w:t>
-        </w:r>
-      </w:ins>
+      </w:pPr>
+      <w:r>
+        <w:t>Effect</w:t>
+      </w:r>
     </w:p>
     <w:p>
       <w:pPr>
@@ -7367,18 +6560,10 @@
           <w:ilvl w:val="0"/>
           <w:numId w:val="61"/>
         </w:numPr>
-        <w:rPr>
-          <w:ins w:id="170" w:author="Cory Casanave [18538]" w:date="2014-05-09T11:19:00Z"/>
-        </w:rPr>
-        <w:pPrChange w:id="171" w:author="Cory Casanave [18538]" w:date="2014-05-09T11:11:00Z">
-          <w:pPr/>
-        </w:pPrChange>
-      </w:pPr>
-      <w:ins w:id="172" w:author="Cory Casanave [18538]" w:date="2014-05-09T11:19:00Z">
-        <w:r>
-          <w:t>Exploit Target</w:t>
-        </w:r>
-      </w:ins>
+      </w:pPr>
+      <w:r>
+        <w:t>Exploit Target</w:t>
+      </w:r>
     </w:p>
     <w:p>
       <w:pPr>
@@ -7387,18 +6572,10 @@
           <w:ilvl w:val="0"/>
           <w:numId w:val="61"/>
         </w:numPr>
-        <w:rPr>
-          <w:ins w:id="173" w:author="Cory Casanave [18538]" w:date="2014-05-09T11:19:00Z"/>
-        </w:rPr>
-        <w:pPrChange w:id="174" w:author="Cory Casanave [18538]" w:date="2014-05-09T11:11:00Z">
-          <w:pPr/>
-        </w:pPrChange>
-      </w:pPr>
-      <w:ins w:id="175" w:author="Cory Casanave [18538]" w:date="2014-05-09T11:19:00Z">
-        <w:r>
-          <w:t>Goal</w:t>
-        </w:r>
-      </w:ins>
+      </w:pPr>
+      <w:r>
+        <w:t>Goal</w:t>
+      </w:r>
     </w:p>
     <w:p>
       <w:pPr>
@@ -7407,18 +6584,10 @@
           <w:ilvl w:val="0"/>
           <w:numId w:val="61"/>
         </w:numPr>
-        <w:rPr>
-          <w:ins w:id="176" w:author="Cory Casanave [18538]" w:date="2014-05-09T11:19:00Z"/>
-        </w:rPr>
-        <w:pPrChange w:id="177" w:author="Cory Casanave [18538]" w:date="2014-05-09T11:11:00Z">
-          <w:pPr/>
-        </w:pPrChange>
-      </w:pPr>
-      <w:ins w:id="178" w:author="Cory Casanave [18538]" w:date="2014-05-09T11:19:00Z">
-        <w:r>
-          <w:t>Hazard</w:t>
-        </w:r>
-      </w:ins>
+      </w:pPr>
+      <w:r>
+        <w:t>Hazard</w:t>
+      </w:r>
     </w:p>
     <w:p>
       <w:pPr>
@@ -7427,18 +6596,10 @@
           <w:ilvl w:val="0"/>
           <w:numId w:val="61"/>
         </w:numPr>
-        <w:rPr>
-          <w:ins w:id="179" w:author="Cory Casanave [18538]" w:date="2014-05-09T11:19:00Z"/>
-        </w:rPr>
-        <w:pPrChange w:id="180" w:author="Cory Casanave [18538]" w:date="2014-05-09T11:11:00Z">
-          <w:pPr/>
-        </w:pPrChange>
-      </w:pPr>
-      <w:ins w:id="181" w:author="Cory Casanave [18538]" w:date="2014-05-09T11:19:00Z">
-        <w:r>
-          <w:t>Impact</w:t>
-        </w:r>
-      </w:ins>
+      </w:pPr>
+      <w:r>
+        <w:t>Impact</w:t>
+      </w:r>
     </w:p>
     <w:p>
       <w:pPr>
@@ -7447,18 +6608,10 @@
           <w:ilvl w:val="0"/>
           <w:numId w:val="61"/>
         </w:numPr>
-        <w:rPr>
-          <w:ins w:id="182" w:author="Cory Casanave [18538]" w:date="2014-05-09T11:19:00Z"/>
-        </w:rPr>
-        <w:pPrChange w:id="183" w:author="Cory Casanave [18538]" w:date="2014-05-09T11:11:00Z">
-          <w:pPr/>
-        </w:pPrChange>
-      </w:pPr>
-      <w:ins w:id="184" w:author="Cory Casanave [18538]" w:date="2014-05-09T11:19:00Z">
-        <w:r>
-          <w:t>Incident</w:t>
-        </w:r>
-      </w:ins>
+      </w:pPr>
+      <w:r>
+        <w:t>Incident</w:t>
+      </w:r>
     </w:p>
     <w:p>
       <w:pPr>
@@ -7467,18 +6620,10 @@
           <w:ilvl w:val="0"/>
           <w:numId w:val="61"/>
         </w:numPr>
-        <w:rPr>
-          <w:ins w:id="185" w:author="Cory Casanave [18538]" w:date="2014-05-09T11:19:00Z"/>
-        </w:rPr>
-        <w:pPrChange w:id="186" w:author="Cory Casanave [18538]" w:date="2014-05-09T11:11:00Z">
-          <w:pPr/>
-        </w:pPrChange>
-      </w:pPr>
-      <w:ins w:id="187" w:author="Cory Casanave [18538]" w:date="2014-05-09T11:19:00Z">
-        <w:r>
-          <w:t>Incident</w:t>
-        </w:r>
-      </w:ins>
+      </w:pPr>
+      <w:r>
+        <w:t>Incident</w:t>
+      </w:r>
     </w:p>
     <w:p>
       <w:pPr>
@@ -7487,18 +6632,10 @@
           <w:ilvl w:val="0"/>
           <w:numId w:val="61"/>
         </w:numPr>
-        <w:rPr>
-          <w:ins w:id="188" w:author="Cory Casanave [18538]" w:date="2014-05-09T11:19:00Z"/>
-        </w:rPr>
-        <w:pPrChange w:id="189" w:author="Cory Casanave [18538]" w:date="2014-05-09T11:11:00Z">
-          <w:pPr/>
-        </w:pPrChange>
-      </w:pPr>
-      <w:ins w:id="190" w:author="Cory Casanave [18538]" w:date="2014-05-09T11:19:00Z">
-        <w:r>
-          <w:t>Indicators</w:t>
-        </w:r>
-      </w:ins>
+      </w:pPr>
+      <w:r>
+        <w:t>Indicators</w:t>
+      </w:r>
     </w:p>
     <w:p>
       <w:pPr>
@@ -7507,18 +6644,10 @@
           <w:ilvl w:val="0"/>
           <w:numId w:val="61"/>
         </w:numPr>
-        <w:rPr>
-          <w:ins w:id="191" w:author="Cory Casanave [18538]" w:date="2014-05-09T11:19:00Z"/>
-        </w:rPr>
-        <w:pPrChange w:id="192" w:author="Cory Casanave [18538]" w:date="2014-05-09T11:11:00Z">
-          <w:pPr/>
-        </w:pPrChange>
-      </w:pPr>
-      <w:ins w:id="193" w:author="Cory Casanave [18538]" w:date="2014-05-09T11:19:00Z">
-        <w:r>
-          <w:t>Likelihood</w:t>
-        </w:r>
-      </w:ins>
+      </w:pPr>
+      <w:r>
+        <w:t>Likelihood</w:t>
+      </w:r>
     </w:p>
     <w:p>
       <w:pPr>
@@ -7527,18 +6656,10 @@
           <w:ilvl w:val="0"/>
           <w:numId w:val="61"/>
         </w:numPr>
-        <w:rPr>
-          <w:ins w:id="194" w:author="Cory Casanave [18538]" w:date="2014-05-09T11:19:00Z"/>
-        </w:rPr>
-        <w:pPrChange w:id="195" w:author="Cory Casanave [18538]" w:date="2014-05-09T11:11:00Z">
-          <w:pPr/>
-        </w:pPrChange>
-      </w:pPr>
-      <w:ins w:id="196" w:author="Cory Casanave [18538]" w:date="2014-05-09T11:19:00Z">
-        <w:r>
-          <w:t>Mitigation</w:t>
-        </w:r>
-      </w:ins>
+      </w:pPr>
+      <w:r>
+        <w:t>Mitigation</w:t>
+      </w:r>
     </w:p>
     <w:p>
       <w:pPr>
@@ -7547,18 +6668,10 @@
           <w:ilvl w:val="0"/>
           <w:numId w:val="61"/>
         </w:numPr>
-        <w:rPr>
-          <w:ins w:id="197" w:author="Cory Casanave [18538]" w:date="2014-05-09T11:19:00Z"/>
-        </w:rPr>
-        <w:pPrChange w:id="198" w:author="Cory Casanave [18538]" w:date="2014-05-09T11:11:00Z">
-          <w:pPr/>
-        </w:pPrChange>
-      </w:pPr>
-      <w:ins w:id="199" w:author="Cory Casanave [18538]" w:date="2014-05-09T11:19:00Z">
-        <w:r>
-          <w:t>Observable</w:t>
-        </w:r>
-      </w:ins>
+      </w:pPr>
+      <w:r>
+        <w:t>Observable</w:t>
+      </w:r>
     </w:p>
     <w:p>
       <w:pPr>
@@ -7567,19 +6680,11 @@
           <w:ilvl w:val="0"/>
           <w:numId w:val="61"/>
         </w:numPr>
-        <w:rPr>
-          <w:ins w:id="200" w:author="Cory Casanave [18538]" w:date="2014-05-09T11:22:00Z"/>
-        </w:rPr>
-        <w:pPrChange w:id="201" w:author="Cory Casanave [18538]" w:date="2014-05-09T11:11:00Z">
-          <w:pPr/>
-        </w:pPrChange>
-      </w:pPr>
-      <w:ins w:id="202" w:author="Cory Casanave [18538]" w:date="2014-05-09T11:19:00Z">
-        <w:r>
-          <w:lastRenderedPageBreak/>
-          <w:t>Observation</w:t>
-        </w:r>
-      </w:ins>
+      </w:pPr>
+      <w:r>
+        <w:lastRenderedPageBreak/>
+        <w:t>Observation</w:t>
+      </w:r>
     </w:p>
     <w:p>
       <w:pPr>
@@ -7588,18 +6693,10 @@
           <w:ilvl w:val="0"/>
           <w:numId w:val="61"/>
         </w:numPr>
-        <w:rPr>
-          <w:ins w:id="203" w:author="Cory Casanave [18538]" w:date="2014-05-09T11:19:00Z"/>
-        </w:rPr>
-        <w:pPrChange w:id="204" w:author="Cory Casanave [18538]" w:date="2014-05-09T11:11:00Z">
-          <w:pPr/>
-        </w:pPrChange>
-      </w:pPr>
-      <w:ins w:id="205" w:author="Cory Casanave [18538]" w:date="2014-05-09T11:22:00Z">
-        <w:r>
-          <w:t>Observation metadata</w:t>
-        </w:r>
-      </w:ins>
+      </w:pPr>
+      <w:r>
+        <w:t>Observation metadata</w:t>
+      </w:r>
     </w:p>
     <w:p>
       <w:pPr>
@@ -7608,18 +6705,10 @@
           <w:ilvl w:val="0"/>
           <w:numId w:val="61"/>
         </w:numPr>
-        <w:rPr>
-          <w:ins w:id="206" w:author="Cory Casanave [18538]" w:date="2014-05-09T11:19:00Z"/>
-        </w:rPr>
-        <w:pPrChange w:id="207" w:author="Cory Casanave [18538]" w:date="2014-05-09T11:11:00Z">
-          <w:pPr/>
-        </w:pPrChange>
-      </w:pPr>
-      <w:ins w:id="208" w:author="Cory Casanave [18538]" w:date="2014-05-09T11:19:00Z">
-        <w:r>
-          <w:t>Procedures</w:t>
-        </w:r>
-      </w:ins>
+      </w:pPr>
+      <w:r>
+        <w:t>Procedures</w:t>
+      </w:r>
     </w:p>
     <w:p>
       <w:pPr>
@@ -7628,18 +6717,10 @@
           <w:ilvl w:val="0"/>
           <w:numId w:val="61"/>
         </w:numPr>
-        <w:rPr>
-          <w:ins w:id="209" w:author="Cory Casanave [18538]" w:date="2014-05-09T11:19:00Z"/>
-        </w:rPr>
-        <w:pPrChange w:id="210" w:author="Cory Casanave [18538]" w:date="2014-05-09T11:11:00Z">
-          <w:pPr/>
-        </w:pPrChange>
-      </w:pPr>
-      <w:ins w:id="211" w:author="Cory Casanave [18538]" w:date="2014-05-09T11:19:00Z">
-        <w:r>
-          <w:t>Risk</w:t>
-        </w:r>
-      </w:ins>
+      </w:pPr>
+      <w:r>
+        <w:t>Risk</w:t>
+      </w:r>
     </w:p>
     <w:p>
       <w:pPr>
@@ -7648,18 +6729,10 @@
           <w:ilvl w:val="0"/>
           <w:numId w:val="61"/>
         </w:numPr>
-        <w:rPr>
-          <w:ins w:id="212" w:author="Cory Casanave [18538]" w:date="2014-05-09T11:19:00Z"/>
-        </w:rPr>
-        <w:pPrChange w:id="213" w:author="Cory Casanave [18538]" w:date="2014-05-09T11:11:00Z">
-          <w:pPr/>
-        </w:pPrChange>
-      </w:pPr>
-      <w:ins w:id="214" w:author="Cory Casanave [18538]" w:date="2014-05-09T11:19:00Z">
-        <w:r>
-          <w:t>Safeguard</w:t>
-        </w:r>
-      </w:ins>
+      </w:pPr>
+      <w:r>
+        <w:t>Safeguard</w:t>
+      </w:r>
     </w:p>
     <w:p>
       <w:pPr>
@@ -7668,18 +6741,10 @@
           <w:ilvl w:val="0"/>
           <w:numId w:val="61"/>
         </w:numPr>
-        <w:rPr>
-          <w:ins w:id="215" w:author="Cory Casanave [18538]" w:date="2014-05-09T11:19:00Z"/>
-        </w:rPr>
-        <w:pPrChange w:id="216" w:author="Cory Casanave [18538]" w:date="2014-05-09T11:11:00Z">
-          <w:pPr/>
-        </w:pPrChange>
-      </w:pPr>
-      <w:ins w:id="217" w:author="Cory Casanave [18538]" w:date="2014-05-09T11:19:00Z">
-        <w:r>
-          <w:t>Severity</w:t>
-        </w:r>
-      </w:ins>
+      </w:pPr>
+      <w:r>
+        <w:t>Severity</w:t>
+      </w:r>
     </w:p>
     <w:p>
       <w:pPr>
@@ -7688,18 +6753,10 @@
           <w:ilvl w:val="0"/>
           <w:numId w:val="61"/>
         </w:numPr>
-        <w:rPr>
-          <w:ins w:id="218" w:author="Cory Casanave [18538]" w:date="2014-05-09T11:19:00Z"/>
-        </w:rPr>
-        <w:pPrChange w:id="219" w:author="Cory Casanave [18538]" w:date="2014-05-09T11:11:00Z">
-          <w:pPr/>
-        </w:pPrChange>
-      </w:pPr>
-      <w:ins w:id="220" w:author="Cory Casanave [18538]" w:date="2014-05-09T11:19:00Z">
-        <w:r>
-          <w:t>Strategy</w:t>
-        </w:r>
-      </w:ins>
+      </w:pPr>
+      <w:r>
+        <w:t>Strategy</w:t>
+      </w:r>
     </w:p>
     <w:p>
       <w:pPr>
@@ -7708,18 +6765,10 @@
           <w:ilvl w:val="0"/>
           <w:numId w:val="61"/>
         </w:numPr>
-        <w:rPr>
-          <w:ins w:id="221" w:author="Cory Casanave [18538]" w:date="2014-05-09T11:19:00Z"/>
-        </w:rPr>
-        <w:pPrChange w:id="222" w:author="Cory Casanave [18538]" w:date="2014-05-09T11:11:00Z">
-          <w:pPr/>
-        </w:pPrChange>
-      </w:pPr>
-      <w:ins w:id="223" w:author="Cory Casanave [18538]" w:date="2014-05-09T11:19:00Z">
-        <w:r>
-          <w:t>Tactics</w:t>
-        </w:r>
-      </w:ins>
+      </w:pPr>
+      <w:r>
+        <w:t>Tactics</w:t>
+      </w:r>
     </w:p>
     <w:p>
       <w:pPr>
@@ -7728,18 +6777,10 @@
           <w:ilvl w:val="0"/>
           <w:numId w:val="61"/>
         </w:numPr>
-        <w:rPr>
-          <w:ins w:id="224" w:author="Cory Casanave [18538]" w:date="2014-05-09T11:19:00Z"/>
-        </w:rPr>
-        <w:pPrChange w:id="225" w:author="Cory Casanave [18538]" w:date="2014-05-09T11:11:00Z">
-          <w:pPr/>
-        </w:pPrChange>
-      </w:pPr>
-      <w:ins w:id="226" w:author="Cory Casanave [18538]" w:date="2014-05-09T11:19:00Z">
-        <w:r>
-          <w:t>Techniques</w:t>
-        </w:r>
-      </w:ins>
+      </w:pPr>
+      <w:r>
+        <w:t>Techniques</w:t>
+      </w:r>
     </w:p>
     <w:p>
       <w:pPr>
@@ -7748,18 +6789,10 @@
           <w:ilvl w:val="0"/>
           <w:numId w:val="61"/>
         </w:numPr>
-        <w:rPr>
-          <w:ins w:id="227" w:author="Cory Casanave [18538]" w:date="2014-05-09T11:19:00Z"/>
-        </w:rPr>
-        <w:pPrChange w:id="228" w:author="Cory Casanave [18538]" w:date="2014-05-09T11:11:00Z">
-          <w:pPr/>
-        </w:pPrChange>
-      </w:pPr>
-      <w:ins w:id="229" w:author="Cory Casanave [18538]" w:date="2014-05-09T11:19:00Z">
-        <w:r>
-          <w:t>Threat</w:t>
-        </w:r>
-      </w:ins>
+      </w:pPr>
+      <w:r>
+        <w:t>Threat</w:t>
+      </w:r>
     </w:p>
     <w:p>
       <w:pPr>
@@ -7768,18 +6801,10 @@
           <w:ilvl w:val="0"/>
           <w:numId w:val="61"/>
         </w:numPr>
-        <w:rPr>
-          <w:ins w:id="230" w:author="Cory Casanave [18538]" w:date="2014-05-09T11:19:00Z"/>
-        </w:rPr>
-        <w:pPrChange w:id="231" w:author="Cory Casanave [18538]" w:date="2014-05-09T11:11:00Z">
-          <w:pPr/>
-        </w:pPrChange>
-      </w:pPr>
-      <w:ins w:id="232" w:author="Cory Casanave [18538]" w:date="2014-05-09T11:19:00Z">
-        <w:r>
-          <w:t>Threat actor</w:t>
-        </w:r>
-      </w:ins>
+      </w:pPr>
+      <w:r>
+        <w:t>Threat actor</w:t>
+      </w:r>
     </w:p>
     <w:p>
       <w:pPr>
@@ -7788,18 +6813,10 @@
           <w:ilvl w:val="0"/>
           <w:numId w:val="61"/>
         </w:numPr>
-        <w:rPr>
-          <w:ins w:id="233" w:author="Cory Casanave [18538]" w:date="2014-05-09T11:19:00Z"/>
-        </w:rPr>
-        <w:pPrChange w:id="234" w:author="Cory Casanave [18538]" w:date="2014-05-09T11:11:00Z">
-          <w:pPr/>
-        </w:pPrChange>
-      </w:pPr>
-      <w:ins w:id="235" w:author="Cory Casanave [18538]" w:date="2014-05-09T11:19:00Z">
-        <w:r>
-          <w:t>Threat source</w:t>
-        </w:r>
-      </w:ins>
+      </w:pPr>
+      <w:r>
+        <w:t>Threat source</w:t>
+      </w:r>
     </w:p>
     <w:p>
       <w:pPr>
@@ -7808,62 +6825,27 @@
           <w:ilvl w:val="0"/>
           <w:numId w:val="61"/>
         </w:numPr>
-        <w:rPr>
-          <w:ins w:id="236" w:author="Cory Casanave [18538]" w:date="2014-05-09T11:19:00Z"/>
-        </w:rPr>
-        <w:pPrChange w:id="237" w:author="Cory Casanave [18538]" w:date="2014-05-09T11:11:00Z">
-          <w:pPr/>
-        </w:pPrChange>
-      </w:pPr>
-      <w:ins w:id="238" w:author="Cory Casanave [18538]" w:date="2014-05-09T11:19:00Z">
-        <w:r>
-          <w:t>Undesired event</w:t>
-        </w:r>
-      </w:ins>
-    </w:p>
-    <w:p>
-      <w:pPr>
-        <w:rPr>
-          <w:ins w:id="239" w:author="Cory Casanave [18538]" w:date="2014-05-09T11:20:00Z"/>
-        </w:rPr>
+      </w:pPr>
+      <w:r>
+        <w:t>Undesired event</w:t>
+      </w:r>
+    </w:p>
+    <w:p>
+      <w:pPr>
         <w:sectPr>
           <w:type w:val="continuous"/>
           <w:pgSz w:w="12240" w:h="15840"/>
           <w:pgMar w:top="1440" w:right="1800" w:bottom="1620" w:left="1800" w:header="720" w:footer="720" w:gutter="0"/>
           <w:cols w:num="2" w:space="0"/>
           <w:noEndnote/>
-          <w:sectPrChange w:id="240" w:author="Cory Casanave [18538]" w:date="2014-05-09T11:20:00Z">
-            <w:sectPr>
-              <w:pgMar w:top="1440" w:right="1800" w:bottom="1620" w:left="1800" w:header="720" w:footer="720" w:gutter="0"/>
-              <w:cols w:num="1"/>
-            </w:sectPr>
-          </w:sectPrChange>
         </w:sectPr>
       </w:pPr>
     </w:p>
-    <w:p>
-      <w:pPr>
-        <w:rPr>
-          <w:ins w:id="241" w:author="Cory Casanave [18538]" w:date="2014-05-09T11:14:00Z"/>
-        </w:rPr>
-      </w:pPr>
-    </w:p>
-    <w:p>
-      <w:pPr>
-        <w:rPr>
-          <w:ins w:id="242" w:author="Cory Casanave [18538]" w:date="2014-05-09T11:08:00Z"/>
-        </w:rPr>
-      </w:pPr>
-      <w:ins w:id="243" w:author="Cory Casanave [18538]" w:date="2014-05-09T11:14:00Z">
-        <w:r>
-          <w:t xml:space="preserve">Note that proposals are required to cover the above enumerated list in the conceptual model but are not required to use the same terms. </w:t>
-        </w:r>
-      </w:ins>
-      <w:ins w:id="244" w:author="Cory Casanave [18538]" w:date="2014-05-09T11:15:00Z">
-        <w:r>
-          <w:t>Where differing terms are used, submissions shall explain how their terms and concepts relate to the above.</w:t>
-        </w:r>
-      </w:ins>
+    <w:p/>
+    <w:p>
+      <w:r>
+        <w:t>Note that proposals are required to cover the above enumerated list in the conceptual model but are not required to use the same terms. Where differing terms are used, submissions shall explain how their terms and concepts relate to the above.</w:t>
+      </w:r>
     </w:p>
     <w:p>
       <w:r>
@@ -7888,82 +6870,30 @@
         <w:t>.</w:t>
       </w:r>
     </w:p>
-    <w:p>
-      <w:pPr>
-        <w:rPr>
-          <w:del w:id="245" w:author="Cory Casanave [18538]" w:date="2014-05-09T11:10:00Z"/>
-        </w:rPr>
-      </w:pPr>
-      <w:del w:id="246" w:author="Cory Casanave [18538]" w:date="2014-05-09T11:10:00Z">
-        <w:r>
-          <w:rPr>
-            <w:highlight w:val="yellow"/>
-          </w:rPr>
-          <w:lastRenderedPageBreak/>
-          <w:delText>DO WE need anything else specific to risks?</w:delText>
-        </w:r>
-      </w:del>
-    </w:p>
     <w:p/>
     <w:p>
       <w:pPr>
         <w:pStyle w:val="Heading3"/>
-        <w:rPr>
-          <w:ins w:id="247" w:author="Cory Casanave [18538]" w:date="2014-05-09T11:08:00Z"/>
-        </w:rPr>
-      </w:pPr>
-      <w:bookmarkStart w:id="248" w:name="_Ref292792307"/>
-      <w:ins w:id="249" w:author="Cory Casanave [18538]" w:date="2014-05-09T11:08:00Z">
-        <w:r>
-          <w:t>Risk Assessment concepts</w:t>
-        </w:r>
-      </w:ins>
-    </w:p>
-    <w:p>
-      <w:pPr>
-        <w:rPr>
-          <w:ins w:id="250" w:author="Cory Casanave [18538]" w:date="2014-05-09T11:08:00Z"/>
-        </w:rPr>
-      </w:pPr>
-      <w:ins w:id="251" w:author="Cory Casanave [18538]" w:date="2014-05-09T11:08:00Z">
-        <w:r>
-          <w:t xml:space="preserve">The </w:t>
-        </w:r>
-      </w:ins>
-      <w:ins w:id="252" w:author="Cory Casanave [18538]" w:date="2014-05-09T11:09:00Z">
-        <w:r>
-          <w:t>conceptual model</w:t>
-        </w:r>
-      </w:ins>
-      <w:ins w:id="253" w:author="Cory Casanave [18538]" w:date="2014-05-09T11:08:00Z">
-        <w:r>
-          <w:t xml:space="preserve"> shall include concepts related to systematic identification of risks and assessing their likelihood and severity. The proposals shall include concepts related to prioritization of risks.</w:t>
-        </w:r>
-      </w:ins>
-    </w:p>
-    <w:p>
-      <w:pPr>
-        <w:rPr>
-          <w:ins w:id="254" w:author="Cory Casanave [18538]" w:date="2014-05-09T11:08:00Z"/>
-        </w:rPr>
-      </w:pPr>
-      <w:ins w:id="255" w:author="Cory Casanave [18538]" w:date="2014-05-09T11:08:00Z">
-        <w:r>
-          <w:t>The proposals shall include concepts related to the mapping of risks, hazards and undesired events to descriptions of systems for the purpose of systematic hazard analysis and justifiable identification of risks.</w:t>
-        </w:r>
-      </w:ins>
-    </w:p>
-    <w:p>
-      <w:pPr>
-        <w:rPr>
-          <w:ins w:id="256" w:author="Cory Casanave [18538]" w:date="2014-05-09T11:08:00Z"/>
-        </w:rPr>
-      </w:pPr>
-      <w:ins w:id="257" w:author="Cory Casanave [18538]" w:date="2014-05-09T11:08:00Z">
-        <w:r>
-          <w:t>The proposals shall describe concepts related to exchange of risk indicators, including patterns for systematic identification of risks.</w:t>
-        </w:r>
-      </w:ins>
+      </w:pPr>
+      <w:bookmarkStart w:id="3" w:name="_Ref292792307"/>
+      <w:r>
+        <w:t>Risk Assessment concepts</w:t>
+      </w:r>
+    </w:p>
+    <w:p>
+      <w:r>
+        <w:t>The conceptual model shall include concepts related to systematic identification of risks and assessing their likelihood and severity. The proposals shall include concepts related to prioritization of risks.</w:t>
+      </w:r>
+    </w:p>
+    <w:p>
+      <w:r>
+        <w:t>The proposals shall include concepts related to the mapping of risks, hazards and undesired events to descriptions of systems for the purpose of systematic hazard analysis and justifiable identification of risks.</w:t>
+      </w:r>
+    </w:p>
+    <w:p>
+      <w:r>
+        <w:t>The proposals shall describe concepts related to exchange of risk indicators, including patterns for systematic identification of risks.</w:t>
+      </w:r>
     </w:p>
     <w:p>
       <w:pPr>
@@ -7986,32 +6916,23 @@
       <w:r>
         <w:t xml:space="preserve">Coincident with understanding any threat or risk is taking steps to mitigate the specific threat and mitigate similar risks in the future.  The conceptual models shall include </w:t>
       </w:r>
-      <w:ins w:id="258" w:author="Cory Casanave [18538]" w:date="2014-05-09T11:21:00Z">
-        <w:r>
-          <w:t xml:space="preserve">corrective </w:t>
-        </w:r>
-      </w:ins>
+      <w:r>
+        <w:t xml:space="preserve">corrective </w:t>
+      </w:r>
       <w:r>
         <w:t xml:space="preserve">concepts for </w:t>
       </w:r>
-      <w:ins w:id="259" w:author="Cory Casanave [18538]" w:date="2014-05-09T11:21:00Z">
-        <w:r>
-          <w:t xml:space="preserve">deterring, protective, detecting, monitoring, limiting, </w:t>
-        </w:r>
-        <w:proofErr w:type="gramStart"/>
-        <w:r>
-          <w:t>preventive</w:t>
-        </w:r>
-        <w:proofErr w:type="gramEnd"/>
-        <w:r>
-          <w:t xml:space="preserve"> and recovery </w:t>
-        </w:r>
-      </w:ins>
-      <w:del w:id="260" w:author="Cory Casanave [18538]" w:date="2014-05-09T11:21:00Z">
-        <w:r>
-          <w:delText xml:space="preserve">corrective, preventive and mitigating </w:delText>
-        </w:r>
-      </w:del>
+      <w:r>
+        <w:t xml:space="preserve">deterring, protective, detecting, monitoring, limiting, </w:t>
+      </w:r>
+      <w:proofErr w:type="gramStart"/>
+      <w:r>
+        <w:t>preventive</w:t>
+      </w:r>
+      <w:proofErr w:type="gramEnd"/>
+      <w:r>
+        <w:t xml:space="preserve"> and recovery </w:t>
+      </w:r>
       <w:r>
         <w:t>strategies and courses of action.</w:t>
       </w:r>
@@ -8131,7 +7052,11 @@
       </w:r>
       <w:proofErr w:type="spellEnd"/>
       <w:r>
-        <w:t xml:space="preserve"> that corresponds with the conceptual model.  This non-normative mapping is intended to show that the conceptual model is sufficient to represent </w:t>
+        <w:t xml:space="preserve"> that corresponds with the conceptual model.  This non-normative mapping is intended to </w:t>
+      </w:r>
+      <w:r>
+        <w:lastRenderedPageBreak/>
+        <w:t xml:space="preserve">show that the conceptual model is sufficient to represent </w:t>
       </w:r>
       <w:r>
         <w:t>high-level</w:t>
@@ -8180,7 +7105,6 @@
         </w:numPr>
       </w:pPr>
       <w:r>
-        <w:lastRenderedPageBreak/>
         <w:t>Common requirements</w:t>
       </w:r>
     </w:p>
@@ -8225,7 +7149,7 @@
         <w:t>shall be used as a reference for such cross-domain concepts.</w:t>
       </w:r>
     </w:p>
-    <w:bookmarkEnd w:id="248"/>
+    <w:bookmarkEnd w:id="3"/>
     <w:p>
       <w:pPr>
         <w:pStyle w:val="Heading2"/>
@@ -8423,11 +7347,6 @@
       </w:r>
     </w:p>
     <w:p>
-      <w:pPr>
-        <w:rPr>
-          <w:ins w:id="261" w:author="Cory Casanave [18538]" w:date="2014-05-09T11:23:00Z"/>
-        </w:rPr>
-      </w:pPr>
       <w:r>
         <w:t>Submissions MAY define UML profiles and associated QVT (or other ways to express mapping logic) for conceptual modelling and the mapping of those models to specific schema. Submitters are encouraged to follow the progress of and use as appropriate SIMF, ODM, MDMI</w:t>
       </w:r>
@@ -8441,60 +7360,40 @@
     <w:p>
       <w:pPr>
         <w:pStyle w:val="Heading3"/>
-        <w:rPr>
-          <w:ins w:id="262" w:author="Cory Casanave [18538]" w:date="2014-05-09T11:23:00Z"/>
-        </w:rPr>
-        <w:pPrChange w:id="263" w:author="Cory Casanave [18538]" w:date="2014-05-09T11:24:00Z">
-          <w:pPr/>
-        </w:pPrChange>
-      </w:pPr>
-      <w:ins w:id="264" w:author="Cory Casanave [18538]" w:date="2014-05-09T11:24:00Z">
-        <w:r>
-          <w:t>Optional</w:t>
-        </w:r>
-      </w:ins>
-      <w:ins w:id="265" w:author="Cory Casanave [18538]" w:date="2014-05-09T11:23:00Z">
-        <w:r>
-          <w:t xml:space="preserve"> MOF representation</w:t>
-        </w:r>
-      </w:ins>
-    </w:p>
-    <w:p>
-      <w:ins w:id="266" w:author="Cory Casanave [18538]" w:date="2014-05-09T11:24:00Z">
-        <w:r>
-          <w:t xml:space="preserve">Submissions may define MOF </w:t>
-        </w:r>
-        <w:r>
-          <w:t>model that utilizes the conc</w:t>
-        </w:r>
-        <w:r>
-          <w:t>eptual model and provides an XMI</w:t>
-        </w:r>
-        <w:r>
-          <w:t xml:space="preserve"> representation of Threat</w:t>
-        </w:r>
-      </w:ins>
-      <w:ins w:id="267" w:author="Cory Casanave [18538]" w:date="2014-05-09T11:25:00Z">
-        <w:r>
-          <w:t>s</w:t>
-        </w:r>
-      </w:ins>
-      <w:ins w:id="268" w:author="Cory Casanave [18538]" w:date="2014-05-09T11:24:00Z">
-        <w:r>
-          <w:t xml:space="preserve"> and Risk</w:t>
-        </w:r>
-      </w:ins>
-      <w:ins w:id="269" w:author="Cory Casanave [18538]" w:date="2014-05-09T11:25:00Z">
-        <w:r>
-          <w:t>s.</w:t>
-        </w:r>
-      </w:ins>
+      </w:pPr>
+      <w:r>
+        <w:t>Optional MOF representation</w:t>
+      </w:r>
+    </w:p>
+    <w:p>
+      <w:r>
+        <w:t xml:space="preserve">Submissions may define MOF </w:t>
+      </w:r>
+      <w:r>
+        <w:t>model that utilizes the conc</w:t>
+      </w:r>
+      <w:r>
+        <w:t>eptual model and provides an XMI</w:t>
+      </w:r>
+      <w:r>
+        <w:t xml:space="preserve"> representation of Threat</w:t>
+      </w:r>
+      <w:r>
+        <w:t>s</w:t>
+      </w:r>
+      <w:r>
+        <w:t xml:space="preserve"> and Risk</w:t>
+      </w:r>
+      <w:r>
+        <w:t>s.</w:t>
+      </w:r>
     </w:p>
     <w:p>
       <w:pPr>
         <w:pStyle w:val="Heading2"/>
       </w:pPr>
       <w:r>
+        <w:lastRenderedPageBreak/>
         <w:t>Issues to be discussed</w:t>
       </w:r>
     </w:p>
@@ -8548,11 +7447,7 @@
         <w:t xml:space="preserve"> to test multiple scenarios</w:t>
       </w:r>
       <w:r>
-        <w:t xml:space="preserve"> </w:t>
-      </w:r>
-      <w:r>
-        <w:lastRenderedPageBreak/>
-        <w:t>as</w:t>
+        <w:t xml:space="preserve"> as</w:t>
       </w:r>
       <w:r>
         <w:t xml:space="preserve"> </w:t>
@@ -8656,21 +7551,9 @@
       <w:r>
         <w:t>Enterprise planning</w:t>
       </w:r>
-      <w:ins w:id="270" w:author="Cory Casanave [18538]" w:date="2014-05-09T11:27:00Z">
-        <w:r>
-          <w:t xml:space="preserve">, </w:t>
-        </w:r>
-      </w:ins>
-      <w:del w:id="271" w:author="Cory Casanave [18538]" w:date="2014-05-09T11:28:00Z">
-        <w:r>
-          <w:delText xml:space="preserve"> and</w:delText>
-        </w:r>
-      </w:del>
-      <w:ins w:id="272" w:author="Cory Casanave [18538]" w:date="2014-05-09T11:28:00Z">
-        <w:r>
-          <w:t>assessment and</w:t>
-        </w:r>
-      </w:ins>
+      <w:r>
+        <w:t>, assessment and</w:t>
+      </w:r>
       <w:r>
         <w:t xml:space="preserve"> architecture</w:t>
       </w:r>
@@ -8685,17 +7568,15 @@
       <w:r>
         <w:t xml:space="preserve">pport the planning </w:t>
       </w:r>
-      <w:ins w:id="273" w:author="Cory Casanave [18538]" w:date="2014-05-09T11:28:00Z">
-        <w:r>
-          <w:t>and asse</w:t>
-        </w:r>
-        <w:r>
-          <w:t>ss</w:t>
-        </w:r>
-        <w:r>
-          <w:t xml:space="preserve">ment of </w:t>
-        </w:r>
-      </w:ins>
+      <w:r>
+        <w:t>and asse</w:t>
+      </w:r>
+      <w:r>
+        <w:t>ss</w:t>
+      </w:r>
+      <w:r>
+        <w:t xml:space="preserve">ment of </w:t>
+      </w:r>
       <w:r>
         <w:t>for risks,</w:t>
       </w:r>
@@ -8804,6 +7685,7 @@
       </w:pPr>
       <w:proofErr w:type="spellStart"/>
       <w:r>
+        <w:lastRenderedPageBreak/>
         <w:t>Understandability</w:t>
       </w:r>
       <w:proofErr w:type="spellEnd"/>
@@ -8821,7 +7703,6 @@
         <w:pStyle w:val="Heading2"/>
       </w:pPr>
       <w:r>
-        <w:lastRenderedPageBreak/>
         <w:t>Other information unique to this RFP</w:t>
       </w:r>
     </w:p>
@@ -8900,7 +7781,7 @@
       <w:r>
         <w:t xml:space="preserve"> page at </w:t>
       </w:r>
-      <w:hyperlink r:id="rId42" w:history="1">
+      <w:hyperlink r:id="rId41" w:history="1">
         <w:r>
           <w:t>http://www.omg.org/schedules</w:t>
         </w:r>
@@ -10099,6 +8980,7 @@
                 <w:rFonts w:ascii="Calibri" w:hAnsi="Calibri" w:cs="Arial"/>
                 <w:sz w:val="20"/>
               </w:rPr>
+              <w:lastRenderedPageBreak/>
               <w:t>Revised Submission presentations</w:t>
             </w:r>
           </w:p>
@@ -10418,7 +9300,6 @@
                 <w:rFonts w:ascii="Calibri" w:hAnsi="Calibri" w:cs="Arial"/>
                 <w:sz w:val="20"/>
               </w:rPr>
-              <w:lastRenderedPageBreak/>
               <w:t>TC votes to</w:t>
             </w:r>
             <w:r>
@@ -10638,9 +9519,6 @@
           <w:ilvl w:val="0"/>
           <w:numId w:val="0"/>
         </w:numPr>
-        <w:rPr>
-          <w:ins w:id="274" w:author="Cory Casanave [18538]" w:date="2014-05-09T13:05:00Z"/>
-        </w:rPr>
       </w:pPr>
       <w:r>
         <w:t>A.2</w:t>
@@ -10653,22 +9531,10 @@
     <w:p>
       <w:pPr>
         <w:pStyle w:val="Body"/>
-        <w:pPrChange w:id="275" w:author="Cory Casanave [18538]" w:date="2014-05-09T13:05:00Z">
-          <w:pPr>
-            <w:pStyle w:val="Heading2"/>
-            <w:numPr>
-              <w:ilvl w:val="0"/>
-              <w:numId w:val="0"/>
-            </w:numPr>
-            <w:ind w:left="0" w:firstLine="0"/>
-          </w:pPr>
-        </w:pPrChange>
-      </w:pPr>
-      <w:ins w:id="276" w:author="Cory Casanave [18538]" w:date="2014-05-09T13:05:00Z">
-        <w:r>
-          <w:t>The following definitions are informative and may be redefined by submissions.</w:t>
-        </w:r>
-      </w:ins>
+      </w:pPr>
+      <w:r>
+        <w:t>The following definitions are informative and may be redefined by submissions.</w:t>
+      </w:r>
     </w:p>
     <w:p>
       <w:pPr>
@@ -10696,40 +9562,29 @@
         </w:rPr>
         <w:t xml:space="preserve">: </w:t>
       </w:r>
-      <w:ins w:id="277" w:author="Cory Casanave [18538]" w:date="2014-05-09T13:06:00Z">
-        <w:r>
-          <w:rPr>
-            <w:sz w:val="24"/>
-            <w:szCs w:val="24"/>
-          </w:rPr>
-          <w:t>A measure of the extent to which an entity is threatened by a potential circumstance or event, and typically a function of: (</w:t>
-        </w:r>
-        <w:proofErr w:type="spellStart"/>
-        <w:r>
-          <w:rPr>
-            <w:sz w:val="24"/>
-            <w:szCs w:val="24"/>
-          </w:rPr>
-          <w:t>i</w:t>
-        </w:r>
-        <w:proofErr w:type="spellEnd"/>
-        <w:r>
-          <w:rPr>
-            <w:sz w:val="24"/>
-            <w:szCs w:val="24"/>
-          </w:rPr>
-          <w:t>) the adverse impacts that would arise if the circumstance or event occurs; and (ii) the likelihood of occurrence.</w:t>
-        </w:r>
-      </w:ins>
-      <w:del w:id="278" w:author="Cory Casanave [18538]" w:date="2014-05-09T13:06:00Z">
-        <w:r>
-          <w:rPr>
-            <w:sz w:val="24"/>
-            <w:szCs w:val="24"/>
-          </w:rPr>
-          <w:delText>An exposure of an asset of interest (someone or something valued) to danger, harm, or loss.</w:delText>
-        </w:r>
-      </w:del>
+      <w:r>
+        <w:rPr>
+          <w:sz w:val="24"/>
+          <w:szCs w:val="24"/>
+        </w:rPr>
+        <w:t>A measure of the extent to which an entity is threatened by a potential circumstance or event, and typically a function of: (</w:t>
+      </w:r>
+      <w:proofErr w:type="spellStart"/>
+      <w:r>
+        <w:rPr>
+          <w:sz w:val="24"/>
+          <w:szCs w:val="24"/>
+        </w:rPr>
+        <w:t>i</w:t>
+      </w:r>
+      <w:proofErr w:type="spellEnd"/>
+      <w:r>
+        <w:rPr>
+          <w:sz w:val="24"/>
+          <w:szCs w:val="24"/>
+        </w:rPr>
+        <w:t>) the adverse impacts that would arise if the circumstance or event occurs; and (ii) the likelihood of occurrence.</w:t>
+      </w:r>
     </w:p>
     <w:p>
       <w:pPr>
@@ -10738,9 +9593,6 @@
           <w:ilvl w:val="0"/>
           <w:numId w:val="60"/>
         </w:numPr>
-        <w:rPr>
-          <w:del w:id="279" w:author="Cory Casanave [18538]" w:date="2014-05-09T13:07:00Z"/>
-        </w:rPr>
       </w:pPr>
       <w:r>
         <w:rPr>
@@ -10751,53 +9603,26 @@
       <w:r>
         <w:t xml:space="preserve">: </w:t>
       </w:r>
-      <w:ins w:id="280" w:author="Cory Casanave [18538]" w:date="2014-05-09T13:07:00Z">
-        <w:r>
-          <w:t xml:space="preserve">any potential </w:t>
-        </w:r>
-        <w:r>
-          <w:t>event or act</w:t>
-        </w:r>
-        <w:r>
-          <w:t xml:space="preserve">, deliberate, accidental or natural </w:t>
-        </w:r>
-        <w:proofErr w:type="gramStart"/>
-        <w:r>
-          <w:t>hazard, that</w:t>
-        </w:r>
-        <w:proofErr w:type="gramEnd"/>
-        <w:r>
-          <w:t xml:space="preserve"> could cause injury to employees or assets, and thereby affect service delivery adversely</w:t>
-        </w:r>
-      </w:ins>
-      <w:ins w:id="281" w:author="Cory Casanave [18538]" w:date="2014-05-09T13:08:00Z">
-        <w:r>
-          <w:t xml:space="preserve">. </w:t>
-        </w:r>
-      </w:ins>
-      <w:del w:id="282" w:author="Cory Casanave [18538]" w:date="2014-05-09T13:07:00Z">
-        <w:r>
-          <w:delText>A</w:delText>
-        </w:r>
-        <w:r>
-          <w:delText xml:space="preserve"> person</w:delText>
-        </w:r>
-        <w:r>
-          <w:delText>, organization</w:delText>
-        </w:r>
-        <w:r>
-          <w:delText xml:space="preserve"> or thing capable of causing damage or danger.</w:delText>
-        </w:r>
-      </w:del>
-    </w:p>
-    <w:p>
-      <w:pPr>
-        <w:pStyle w:val="Body"/>
-        <w:numPr>
-          <w:ilvl w:val="0"/>
-          <w:numId w:val="60"/>
-        </w:numPr>
-      </w:pPr>
+      <w:r>
+        <w:t xml:space="preserve">any potential </w:t>
+      </w:r>
+      <w:r>
+        <w:t>event or act</w:t>
+      </w:r>
+      <w:r>
+        <w:t xml:space="preserve">, deliberate, accidental or natural </w:t>
+      </w:r>
+      <w:proofErr w:type="gramStart"/>
+      <w:r>
+        <w:t>hazard, that</w:t>
+      </w:r>
+      <w:proofErr w:type="gramEnd"/>
+      <w:r>
+        <w:t xml:space="preserve"> could cause injury to employees or assets, and thereby affect service delivery adversely</w:t>
+      </w:r>
+      <w:r>
+        <w:t xml:space="preserve">. </w:t>
+      </w:r>
       <w:r>
         <w:rPr>
           <w:b/>
@@ -10913,6 +9738,7 @@
         </w:rPr>
       </w:pPr>
       <w:r>
+        <w:lastRenderedPageBreak/>
         <w:t>[CORBA] Common Object Request Broker Architecture (CORBA</w:t>
       </w:r>
       <w:proofErr w:type="gramStart"/>
@@ -10936,7 +9762,6 @@
         <w:ind w:left="1260"/>
       </w:pPr>
       <w:r>
-        <w:lastRenderedPageBreak/>
         <w:t>[CORP] UML Profile for CORBA</w:t>
       </w:r>
       <w:proofErr w:type="gramStart"/>
@@ -11292,6 +10117,7 @@
         <w:ind w:left="1260"/>
       </w:pPr>
       <w:r>
+        <w:lastRenderedPageBreak/>
         <w:t>[OTS] Transaction Service</w:t>
       </w:r>
       <w:r>
@@ -11313,7 +10139,6 @@
         </w:rPr>
       </w:pPr>
       <w:r>
-        <w:lastRenderedPageBreak/>
         <w:t>[P&amp;P]</w:t>
       </w:r>
       <w:r>
@@ -11640,6 +10465,7 @@
           <w:b/>
           <w:i/>
         </w:rPr>
+        <w:lastRenderedPageBreak/>
         <w:t>Letter of Intent (LOI)</w:t>
       </w:r>
       <w:r>
@@ -11649,11 +10475,7 @@
         <w:t xml:space="preserve"> </w:t>
       </w:r>
       <w:r>
-        <w:t xml:space="preserve">- A letter submitted to the OMG BoD’s Business Committee signed by an officer of an organization signifying its intent to </w:t>
-      </w:r>
-      <w:r>
-        <w:lastRenderedPageBreak/>
-        <w:t>respond to the RFP and confirming the organization’s willingness to comply with OMG’s terms and conditions, and commercial availability requirements.</w:t>
+        <w:t>- A letter submitted to the OMG BoD’s Business Committee signed by an officer of an organization signifying its intent to respond to the RFP and confirming the organization’s willingness to comply with OMG’s terms and conditions, and commercial availability requirements.</w:t>
       </w:r>
     </w:p>
     <w:p>
@@ -11874,6 +10696,7 @@
           <w:b/>
           <w:i/>
         </w:rPr>
+        <w:lastRenderedPageBreak/>
         <w:t>Request for Proposal (RFP)</w:t>
       </w:r>
       <w:r>
@@ -11889,7 +10712,6 @@
           <w:b/>
           <w:i/>
         </w:rPr>
-        <w:lastRenderedPageBreak/>
         <w:t>Task Force (TF)</w:t>
       </w:r>
       <w:r>
@@ -12025,22 +10847,12 @@
     <w:r>
       <w:fldChar w:fldCharType="separate"/>
     </w:r>
-    <w:ins w:id="156" w:author="Cory Casanave [18538]" w:date="2014-05-09T13:03:00Z">
-      <w:r>
-        <w:rPr>
-          <w:noProof/>
-        </w:rPr>
-        <w:t>9 May 2014</w:t>
-      </w:r>
-    </w:ins>
-    <w:del w:id="157" w:author="Cory Casanave [18538]" w:date="2014-05-09T10:56:00Z">
-      <w:r>
-        <w:rPr>
-          <w:noProof/>
-        </w:rPr>
-        <w:delText>8 May 2014</w:delText>
-      </w:r>
-    </w:del>
+    <w:r>
+      <w:rPr>
+        <w:noProof/>
+      </w:rPr>
+      <w:t>9 May 2014</w:t>
+    </w:r>
     <w:r>
       <w:fldChar w:fldCharType="end"/>
     </w:r>
@@ -12076,28 +10888,23 @@
         <w:pStyle w:val="FootnoteText"/>
         <w:rPr>
           <w:lang w:val="en-US"/>
-          <w:rPrChange w:id="22" w:author="Cory Casanave [18538]" w:date="2014-05-08T20:39:00Z">
-            <w:rPr/>
-          </w:rPrChange>
-        </w:rPr>
-      </w:pPr>
-      <w:ins w:id="23" w:author="Cory Casanave [18538]" w:date="2014-05-08T20:39:00Z">
-        <w:r>
-          <w:rPr>
-            <w:rStyle w:val="FootnoteReference"/>
-          </w:rPr>
-          <w:footnoteRef/>
-        </w:r>
-        <w:r>
-          <w:t xml:space="preserve"> </w:t>
-        </w:r>
-        <w:r>
-          <w:rPr>
-            <w:lang w:val="en-US"/>
-          </w:rPr>
-          <w:t>An ecosystem in this context is a community of stakeholders combined with their supporting technologies and practices</w:t>
-        </w:r>
-      </w:ins>
+        </w:rPr>
+      </w:pPr>
+      <w:r>
+        <w:rPr>
+          <w:rStyle w:val="FootnoteReference"/>
+        </w:rPr>
+        <w:footnoteRef/>
+      </w:r>
+      <w:r>
+        <w:t xml:space="preserve"> </w:t>
+      </w:r>
+      <w:r>
+        <w:rPr>
+          <w:lang w:val="en-US"/>
+        </w:rPr>
+        <w:t>An ecosystem in this context is a community of stakeholders combined with their supporting technologies and practices</w:t>
+      </w:r>
     </w:p>
   </w:footnote>
 </w:footnotes>
@@ -20741,7 +19548,7 @@
 </file>
 
 <file path=customXml/itemProps1.xml><?xml version="1.0" encoding="utf-8"?>
-<ds:datastoreItem xmlns:ds="http://schemas.openxmlformats.org/officeDocument/2006/customXml" ds:itemID="{8555F41E-6AE7-4177-966F-4C99CABE2534}">
+<ds:datastoreItem xmlns:ds="http://schemas.openxmlformats.org/officeDocument/2006/customXml" ds:itemID="{8877519B-766B-49B0-9E8C-FEBC41AB633A}">
   <ds:schemaRefs>
     <ds:schemaRef ds:uri="http://schemas.openxmlformats.org/officeDocument/2006/bibliography"/>
   </ds:schemaRefs>

--- a/docs/RFP/OMG_Threat-Risk_Model_RFP.docx
+++ b/docs/RFP/OMG_Threat-Risk_Model_RFP.docx
@@ -52,20 +52,17 @@
       <w:r>
         <w:t xml:space="preserve">UML </w:t>
       </w:r>
+      <w:ins w:id="0" w:author="Cory Casanave [18538]" w:date="2014-05-12T14:51:00Z">
+        <w:r>
+          <w:t xml:space="preserve">Operational </w:t>
+        </w:r>
+      </w:ins>
       <w:r>
         <w:t>Threat &amp; Risk Model</w:t>
       </w:r>
       <w:r>
         <w:br/>
-        <w:t xml:space="preserve">Request </w:t>
-      </w:r>
-      <w:proofErr w:type="gramStart"/>
-      <w:r>
-        <w:t>For</w:t>
-      </w:r>
-      <w:proofErr w:type="gramEnd"/>
-      <w:r>
-        <w:t xml:space="preserve"> Proposal</w:t>
+        <w:t>Request For Proposal</w:t>
       </w:r>
     </w:p>
     <w:p>
@@ -77,6 +74,7 @@
           <w:szCs w:val="32"/>
         </w:rPr>
       </w:pPr>
+      <w:proofErr w:type="gramStart"/>
       <w:r>
         <w:rPr>
           <w:b/>
@@ -85,166 +83,289 @@
         </w:rPr>
         <w:t>V 0.</w:t>
       </w:r>
+      <w:proofErr w:type="gramEnd"/>
+      <w:del w:id="1" w:author="Cory Casanave [18538]" w:date="2014-05-13T13:21:00Z">
+        <w:r>
+          <w:rPr>
+            <w:b/>
+            <w:sz w:val="32"/>
+            <w:szCs w:val="32"/>
+          </w:rPr>
+          <w:delText>5</w:delText>
+        </w:r>
+        <w:r>
+          <w:rPr>
+            <w:b/>
+            <w:sz w:val="32"/>
+            <w:szCs w:val="32"/>
+          </w:rPr>
+          <w:delText xml:space="preserve"> </w:delText>
+        </w:r>
+      </w:del>
+      <w:ins w:id="2" w:author="Cory Casanave [18538]" w:date="2014-05-13T13:21:00Z">
+        <w:r>
+          <w:rPr>
+            <w:b/>
+            <w:sz w:val="32"/>
+            <w:szCs w:val="32"/>
+          </w:rPr>
+          <w:t>6</w:t>
+        </w:r>
+        <w:r>
+          <w:rPr>
+            <w:b/>
+            <w:sz w:val="32"/>
+            <w:szCs w:val="32"/>
+          </w:rPr>
+          <w:t xml:space="preserve"> </w:t>
+        </w:r>
+      </w:ins>
       <w:r>
         <w:rPr>
           <w:b/>
           <w:sz w:val="32"/>
           <w:szCs w:val="32"/>
         </w:rPr>
-        <w:t>5</w:t>
-      </w:r>
-      <w:bookmarkStart w:id="0" w:name="_GoBack"/>
-      <w:bookmarkEnd w:id="0"/>
+        <w:t>5/</w:t>
+      </w:r>
+      <w:del w:id="3" w:author="Cory Casanave [18538]" w:date="2014-05-13T13:22:00Z">
+        <w:r>
+          <w:rPr>
+            <w:b/>
+            <w:sz w:val="32"/>
+            <w:szCs w:val="32"/>
+          </w:rPr>
+          <w:delText>09</w:delText>
+        </w:r>
+      </w:del>
+      <w:ins w:id="4" w:author="Cory Casanave [18538]" w:date="2014-05-13T13:22:00Z">
+        <w:r>
+          <w:rPr>
+            <w:b/>
+            <w:sz w:val="32"/>
+            <w:szCs w:val="32"/>
+          </w:rPr>
+          <w:t>??</w:t>
+        </w:r>
+      </w:ins>
       <w:r>
         <w:rPr>
           <w:b/>
           <w:sz w:val="32"/>
           <w:szCs w:val="32"/>
         </w:rPr>
+        <w:t>/2014</w:t>
+      </w:r>
+    </w:p>
+    <w:p>
+      <w:pPr>
+        <w:pStyle w:val="Title3"/>
+      </w:pPr>
+      <w:r>
+        <w:t xml:space="preserve">OMG Document: </w:t>
+      </w:r>
+      <w:ins w:id="5" w:author="Cory Casanave [18538]" w:date="2014-05-13T13:21:00Z">
+        <w:r>
+          <w:t>SysA/2014-05-01</w:t>
+        </w:r>
+      </w:ins>
+      <w:del w:id="6" w:author="Cory Casanave [18538]" w:date="2014-05-13T13:21:00Z">
+        <w:r>
+          <w:delText>gov/2014-05-01</w:delText>
+        </w:r>
+      </w:del>
+    </w:p>
+    <w:p>
+      <w:pPr>
+        <w:pStyle w:val="Title3"/>
+      </w:pPr>
+      <w:r>
+        <w:t xml:space="preserve">Letters of Intent due: </w:t>
+      </w:r>
+      <w:r>
+        <w:t>15 August, 2014</w:t>
+      </w:r>
+      <w:r>
+        <w:rPr>
+          <w:rStyle w:val="Instructions"/>
+        </w:rPr>
+        <w:br/>
+      </w:r>
+      <w:r>
+        <w:t xml:space="preserve">Submissions due: </w:t>
+      </w:r>
+      <w:r>
+        <w:rPr>
+          <w:rStyle w:val="Instructions"/>
+        </w:rPr>
+        <w:t>7 November 2014</w:t>
+      </w:r>
+    </w:p>
+    <w:p>
+      <w:pPr>
+        <w:pStyle w:val="SmallHeading"/>
+      </w:pPr>
+      <w:r>
+        <w:t>Objective of this RFP</w:t>
+      </w:r>
+    </w:p>
+    <w:p>
+      <w:pPr>
+        <w:pStyle w:val="Body"/>
+      </w:pPr>
+      <w:r>
+        <w:t xml:space="preserve">In the broadest sense, organizations manage </w:t>
+      </w:r>
+      <w:ins w:id="7" w:author="Cory Casanave [18538]" w:date="2014-05-13T13:22:00Z">
+        <w:r>
+          <w:t xml:space="preserve">operational </w:t>
+        </w:r>
+      </w:ins>
+      <w:r>
+        <w:t>threats and risks in order to provide a systematic response to uncertainties</w:t>
+      </w:r>
+      <w:ins w:id="8" w:author="Cory Casanave [18538]" w:date="2014-05-14T14:47:00Z">
+        <w:r>
+          <w:t xml:space="preserve"> and enhance situational awareness</w:t>
+        </w:r>
+      </w:ins>
+      <w:r>
+        <w:t xml:space="preserve">. </w:t>
+      </w:r>
+      <w:r>
+        <w:t xml:space="preserve">Multiple communities have developed </w:t>
+      </w:r>
+      <w:r>
+        <w:t>data</w:t>
+      </w:r>
+      <w:r>
+        <w:t xml:space="preserve"> and exchange schema and interfaces for sharing information about threats, risks and incidents that impact important government, commercial and personal assets and privacy. While each of these schema and interfaces provides</w:t>
+      </w:r>
+      <w:r>
+        <w:t xml:space="preserve"> value for a specific community</w:t>
+      </w:r>
+      <w:r>
+        <w:t xml:space="preserve"> it is difficult to federate these multiple representations to arrive at broad-based</w:t>
+      </w:r>
+      <w:r>
+        <w:t>, planning</w:t>
+      </w:r>
+      <w:r>
+        <w:t>,</w:t>
+      </w:r>
+      <w:r>
+        <w:t xml:space="preserve"> simulation,</w:t>
+      </w:r>
+      <w:r>
         <w:t xml:space="preserve"> </w:t>
       </w:r>
       <w:r>
-        <w:rPr>
-          <w:b/>
-          <w:sz w:val="32"/>
-          <w:szCs w:val="32"/>
-        </w:rPr>
-        <w:t>5/</w:t>
-      </w:r>
-      <w:r>
-        <w:rPr>
-          <w:b/>
-          <w:sz w:val="32"/>
-          <w:szCs w:val="32"/>
-        </w:rPr>
-        <w:t>09</w:t>
-      </w:r>
-      <w:r>
-        <w:rPr>
-          <w:b/>
-          <w:sz w:val="32"/>
-          <w:szCs w:val="32"/>
-        </w:rPr>
-        <w:t>/2014</w:t>
-      </w:r>
-    </w:p>
-    <w:p>
-      <w:pPr>
-        <w:pStyle w:val="Title3"/>
-      </w:pPr>
-      <w:r>
-        <w:t xml:space="preserve">OMG Document: </w:t>
-      </w:r>
-      <w:proofErr w:type="spellStart"/>
-      <w:r>
-        <w:t>gov</w:t>
-      </w:r>
-      <w:proofErr w:type="spellEnd"/>
-      <w:r>
-        <w:t>/2014-05-01</w:t>
-      </w:r>
-    </w:p>
-    <w:p>
-      <w:pPr>
-        <w:pStyle w:val="Title3"/>
-      </w:pPr>
-      <w:r>
-        <w:t xml:space="preserve">Letters of Intent due: </w:t>
-      </w:r>
-      <w:r>
-        <w:t>15 August, 2014</w:t>
-      </w:r>
-      <w:r>
-        <w:rPr>
-          <w:rStyle w:val="Instructions"/>
-        </w:rPr>
-        <w:br/>
-      </w:r>
-      <w:r>
-        <w:t xml:space="preserve">Submissions due: </w:t>
-      </w:r>
-      <w:r>
-        <w:rPr>
-          <w:rStyle w:val="Instructions"/>
-        </w:rPr>
-        <w:t>7 November 2014</w:t>
-      </w:r>
-    </w:p>
-    <w:p>
-      <w:pPr>
-        <w:pStyle w:val="SmallHeading"/>
-      </w:pPr>
-      <w:r>
-        <w:t>Objective of this RFP</w:t>
-      </w:r>
-    </w:p>
-    <w:p>
-      <w:pPr>
-        <w:pStyle w:val="Body"/>
-      </w:pPr>
-      <w:r>
-        <w:t xml:space="preserve">In the broadest sense, organizations manage threats and risks in order to provide a systematic response to uncertainties. </w:t>
-      </w:r>
-      <w:r>
-        <w:t xml:space="preserve">Multiple communities have developed </w:t>
-      </w:r>
-      <w:r>
-        <w:t>data</w:t>
-      </w:r>
-      <w:r>
-        <w:t xml:space="preserve"> and exchange schema and interfaces for sharing information about threats, risks and incidents that impact important government, commercial and personal assets and privacy. While each of these schema and interfaces provides</w:t>
-      </w:r>
-      <w:r>
-        <w:t xml:space="preserve"> value for a specific community</w:t>
-      </w:r>
-      <w:r>
-        <w:t xml:space="preserve"> it is difficult to federate these multiple representations to arrive at broad-based</w:t>
-      </w:r>
-      <w:r>
-        <w:t>, planning</w:t>
-      </w:r>
-      <w:r>
-        <w:t>,</w:t>
-      </w:r>
-      <w:r>
-        <w:t xml:space="preserve"> simulation,</w:t>
+        <w:t xml:space="preserve">assessment, </w:t>
+      </w:r>
+      <w:r>
+        <w:t>situational awareness</w:t>
+      </w:r>
+      <w:ins w:id="9" w:author="Cory Casanave [18538]" w:date="2014-05-14T17:25:00Z">
+        <w:r>
+          <w:t xml:space="preserve"> and</w:t>
+        </w:r>
+      </w:ins>
+      <w:del w:id="10" w:author="Cory Casanave [18538]" w:date="2014-05-14T17:25:00Z">
+        <w:r>
+          <w:delText>,</w:delText>
+        </w:r>
+      </w:del>
+      <w:r>
+        <w:t xml:space="preserve"> forensics</w:t>
+      </w:r>
+      <w:ins w:id="11" w:author="Cory Casanave [18538]" w:date="2014-05-14T17:25:00Z">
+        <w:r>
+          <w:t>,</w:t>
+        </w:r>
+      </w:ins>
+      <w:r>
+        <w:t xml:space="preserve"> and </w:t>
+      </w:r>
+      <w:r>
+        <w:t xml:space="preserve">to then </w:t>
+      </w:r>
+      <w:r>
+        <w:t>enact the appropriate courses of action.</w:t>
       </w:r>
       <w:r>
         <w:t xml:space="preserve"> </w:t>
       </w:r>
-      <w:r>
-        <w:t xml:space="preserve">assessment, </w:t>
-      </w:r>
-      <w:r>
-        <w:t>situational awareness</w:t>
-      </w:r>
-      <w:r>
-        <w:t xml:space="preserve">, </w:t>
-      </w:r>
-      <w:proofErr w:type="gramStart"/>
-      <w:r>
-        <w:t>forensics</w:t>
-      </w:r>
-      <w:proofErr w:type="gramEnd"/>
-      <w:r>
-        <w:t xml:space="preserve"> and </w:t>
-      </w:r>
-      <w:r>
-        <w:t xml:space="preserve">to then </w:t>
-      </w:r>
-      <w:r>
-        <w:t>enact the appropriate courses of action.</w:t>
-      </w:r>
-      <w:r>
-        <w:t xml:space="preserve"> Cyber related attacks have added a new dimension that stresses traditional mitigation strategies.</w:t>
-      </w:r>
-    </w:p>
-    <w:p>
-      <w:pPr>
-        <w:pStyle w:val="Body"/>
-      </w:pPr>
-      <w:r>
-        <w:t xml:space="preserve">This RFP calls for a conceptual model for threats and risks that unifies the semantics of and can provide a bridge across multiple threat and risk schema and interfaces. The conceptual model will be informed by high-level </w:t>
+      <w:ins w:id="12" w:author="Cory Casanave [18538]" w:date="2014-05-13T13:25:00Z">
+        <w:r>
+          <w:t>Operational threats and risks focus on prevent</w:t>
+        </w:r>
+      </w:ins>
+      <w:ins w:id="13" w:author="Cory Casanave [18538]" w:date="2014-05-14T14:52:00Z">
+        <w:r>
+          <w:t>ing</w:t>
+        </w:r>
+      </w:ins>
+      <w:ins w:id="14" w:author="Cory Casanave [18538]" w:date="2014-05-13T13:25:00Z">
+        <w:r>
+          <w:t xml:space="preserve"> </w:t>
+        </w:r>
+      </w:ins>
+      <w:ins w:id="15" w:author="Cory Casanave [18538]" w:date="2014-05-14T14:52:00Z">
+        <w:r>
+          <w:t>or reducing the</w:t>
+        </w:r>
+      </w:ins>
+      <w:ins w:id="16" w:author="Cory Casanave [18538]" w:date="2014-05-14T14:53:00Z">
+        <w:r>
+          <w:t xml:space="preserve"> undesired</w:t>
+        </w:r>
+      </w:ins>
+      <w:ins w:id="17" w:author="Cory Casanave [18538]" w:date="2014-05-14T14:52:00Z">
+        <w:r>
+          <w:t xml:space="preserve"> impact of </w:t>
+        </w:r>
+      </w:ins>
+      <w:ins w:id="18" w:author="Cory Casanave [18538]" w:date="2014-05-13T13:25:00Z">
+        <w:r>
+          <w:t>attacks or natural disasters</w:t>
+        </w:r>
+      </w:ins>
+      <w:ins w:id="19" w:author="Cory Casanave [18538]" w:date="2014-05-14T14:53:00Z">
+        <w:r>
+          <w:t xml:space="preserve"> on important assets</w:t>
+        </w:r>
+      </w:ins>
+      <w:ins w:id="20" w:author="Cory Casanave [18538]" w:date="2014-05-13T13:25:00Z">
+        <w:r>
+          <w:t xml:space="preserve">.  </w:t>
+        </w:r>
+      </w:ins>
+      <w:r>
+        <w:t xml:space="preserve">Cyber related attacks have added a new dimension that stresses traditional </w:t>
+      </w:r>
+      <w:ins w:id="21" w:author="Cory Casanave [18538]" w:date="2014-05-14T14:56:00Z">
+        <w:r>
+          <w:t xml:space="preserve">assessment, monitoring and </w:t>
+        </w:r>
+      </w:ins>
+      <w:r>
+        <w:t>mitigation strategies.</w:t>
+      </w:r>
+    </w:p>
+    <w:p>
+      <w:pPr>
+        <w:pStyle w:val="Body"/>
+      </w:pPr>
+      <w:r>
+        <w:t xml:space="preserve">This RFP calls for a conceptual model for </w:t>
+      </w:r>
+      <w:ins w:id="22" w:author="Cory Casanave [18538]" w:date="2014-05-13T13:22:00Z">
+        <w:r>
+          <w:t xml:space="preserve">operational </w:t>
+        </w:r>
+      </w:ins>
+      <w:r>
+        <w:t xml:space="preserve">threats and risks that unifies the semantics of and can provide a bridge across multiple threat and risk schema and interfaces. The conceptual model will be informed by high-level </w:t>
       </w:r>
       <w:r>
         <w:t>concepts</w:t>
@@ -259,7 +380,11 @@
         <w:t>existing NIEM domains</w:t>
       </w:r>
       <w:r>
-        <w:t xml:space="preserve"> and other applicable domains, but is not specific to those domains</w:t>
+        <w:t xml:space="preserve"> and other </w:t>
+      </w:r>
+      <w:r>
+        <w:lastRenderedPageBreak/>
+        <w:t>applicable domains, but is not specific to those domains</w:t>
       </w:r>
       <w:r>
         <w:t>. This will enable</w:t>
@@ -273,13 +398,56 @@
       <w:r>
         <w:t>responded to effectively.</w:t>
       </w:r>
-    </w:p>
-    <w:p>
-      <w:pPr>
-        <w:pStyle w:val="Body"/>
-      </w:pPr>
-      <w:r>
-        <w:lastRenderedPageBreak/>
+      <w:ins w:id="23" w:author="Cory Casanave [18538]" w:date="2014-05-14T14:48:00Z">
+        <w:r>
+          <w:t xml:space="preserve"> The conceptual model will have an information exchange format based on NIEM</w:t>
+        </w:r>
+      </w:ins>
+      <w:ins w:id="24" w:author="Cory Casanave [18538]" w:date="2014-05-14T14:49:00Z">
+        <w:r>
+          <w:rPr>
+            <w:rStyle w:val="FootnoteReference"/>
+          </w:rPr>
+          <w:footnoteReference w:id="1"/>
+        </w:r>
+      </w:ins>
+      <w:ins w:id="30" w:author="Cory Casanave [18538]" w:date="2014-05-14T14:48:00Z">
+        <w:r>
+          <w:t>, but mappings to other exchange formats</w:t>
+        </w:r>
+      </w:ins>
+      <w:ins w:id="31" w:author="Cory Casanave [18538]" w:date="2014-05-14T14:54:00Z">
+        <w:r>
+          <w:t>, such as STIX</w:t>
+        </w:r>
+        <w:r>
+          <w:rPr>
+            <w:rStyle w:val="FootnoteReference"/>
+          </w:rPr>
+          <w:footnoteReference w:id="2"/>
+        </w:r>
+      </w:ins>
+      <w:ins w:id="35" w:author="Cory Casanave [18538]" w:date="2014-05-14T14:48:00Z">
+        <w:r>
+          <w:t xml:space="preserve"> </w:t>
+        </w:r>
+      </w:ins>
+      <w:ins w:id="36" w:author="Cory Casanave [18538]" w:date="2014-05-14T14:54:00Z">
+        <w:r>
+          <w:t>may</w:t>
+        </w:r>
+      </w:ins>
+      <w:ins w:id="37" w:author="Cory Casanave [18538]" w:date="2014-05-14T14:48:00Z">
+        <w:r>
+          <w:t xml:space="preserve"> be supported as well.</w:t>
+        </w:r>
+      </w:ins>
+    </w:p>
+    <w:p>
+      <w:pPr>
+        <w:pStyle w:val="Body"/>
+      </w:pPr>
+      <w:r>
         <w:t>For further details see Section 6 of this document.</w:t>
       </w:r>
     </w:p>
@@ -491,6 +659,7 @@
         <w:pStyle w:val="Body"/>
       </w:pPr>
       <w:r>
+        <w:lastRenderedPageBreak/>
         <w:t>Appendix A – References and Glossary Specific to this RFP</w:t>
       </w:r>
     </w:p>
@@ -580,137 +749,140 @@
         <w:pStyle w:val="Heading2"/>
       </w:pPr>
       <w:r>
+        <w:t>Contact Information</w:t>
+      </w:r>
+    </w:p>
+    <w:p>
+      <w:pPr>
+        <w:pStyle w:val="Body"/>
+      </w:pPr>
+      <w:r>
+        <w:t xml:space="preserve">Questions related to OMG’s technology adoption process and any questions about this RFP should be directed to </w:t>
+      </w:r>
+      <w:r>
+        <w:rPr>
+          <w:i/>
+        </w:rPr>
+        <w:t>rfp@omg.org</w:t>
+      </w:r>
+      <w:r>
+        <w:t>.</w:t>
+      </w:r>
+    </w:p>
+    <w:p>
+      <w:pPr>
+        <w:pStyle w:val="Body"/>
+      </w:pPr>
+      <w:r>
+        <w:t xml:space="preserve">OMG documents and information about the OMG in general can be obtained from the OMG’s web site: </w:t>
+      </w:r>
+      <w:r>
+        <w:rPr>
+          <w:i/>
+        </w:rPr>
+        <w:t>http://www.omg.org</w:t>
+      </w:r>
+      <w:r>
+        <w:t xml:space="preserve">. Templates for RFPs (like </w:t>
+      </w:r>
+      <w:r>
+        <w:t xml:space="preserve">this document) and other standard OMG documents can be found </w:t>
+      </w:r>
+      <w:r>
+        <w:t>on</w:t>
+      </w:r>
+      <w:r>
+        <w:t xml:space="preserve"> </w:t>
+      </w:r>
+      <w:r>
+        <w:t>the</w:t>
+      </w:r>
+      <w:r>
+        <w:t xml:space="preserve"> Template Downloads Page</w:t>
+      </w:r>
+      <w:r>
+        <w:t xml:space="preserve">: </w:t>
+      </w:r>
+      <w:r>
+        <w:rPr>
+          <w:i/>
+        </w:rPr>
+        <w:t>http://www.omg.org/technology/template_download.htm</w:t>
+      </w:r>
+    </w:p>
+    <w:p>
+      <w:pPr>
+        <w:pStyle w:val="Heading1"/>
+      </w:pPr>
+      <w:r>
+        <w:t>Architectural Context</w:t>
+      </w:r>
+    </w:p>
+    <w:p>
+      <w:pPr>
+        <w:pStyle w:val="Body"/>
+      </w:pPr>
+      <w:r>
+        <w:t xml:space="preserve">MDA provides a set of guidelines for structuring specifications expressed as models and the mappings between those models. The MDA initiative and the standards that support it allow the same model, specifying business system or application functionality and </w:t>
+      </w:r>
+      <w:proofErr w:type="spellStart"/>
+      <w:r>
+        <w:t>behavior</w:t>
+      </w:r>
+      <w:proofErr w:type="spellEnd"/>
+      <w:r>
+        <w:t>, to be realized on multiple platforms. MDA enables different applications to be integrated by explicitly relating their models; this facilitates integration and interoperability, and supports system evolution (deployment choices) as platform technologies change. The three primary goals of MDA are portability, interoperability and reusability.</w:t>
+      </w:r>
+    </w:p>
+    <w:p>
+      <w:pPr>
+        <w:pStyle w:val="Body"/>
+      </w:pPr>
+      <w:r>
+        <w:t xml:space="preserve">Portability of any subsystem is relative to the subsystems on which it depends. The collection of subsystems that a given subsystem depends upon is often loosely called the </w:t>
+      </w:r>
+      <w:r>
+        <w:rPr>
+          <w:i/>
+        </w:rPr>
+        <w:t>platform,</w:t>
+      </w:r>
+      <w:r>
+        <w:t xml:space="preserve"> which supports that subsystem. Portability – and reusability – of such a subsystem is enabled if all the subsystems that it depends upon use standardized interfaces (APIs) and usage patterns.</w:t>
+      </w:r>
+    </w:p>
+    <w:p>
+      <w:pPr>
+        <w:pStyle w:val="Body"/>
+      </w:pPr>
+      <w:r>
+        <w:t>MDA provides a pattern comprising a portable subsystem that is able to use any one of multiple specific implementations of a platform. This pattern is repeatedly usable in the specification of systems. The five important concepts related to this pattern are:</w:t>
+      </w:r>
+    </w:p>
+    <w:p>
+      <w:pPr>
+        <w:pStyle w:val="ListItem"/>
+      </w:pPr>
+      <w:r>
+        <w:rPr>
+          <w:i/>
+        </w:rPr>
+        <w:t>Model</w:t>
+      </w:r>
+      <w:r>
+        <w:t xml:space="preserve"> – A model is a representation of a part of the function, structure and/or </w:t>
+      </w:r>
+      <w:proofErr w:type="spellStart"/>
+      <w:r>
+        <w:t>behavior</w:t>
+      </w:r>
+      <w:proofErr w:type="spellEnd"/>
+      <w:r>
+        <w:t xml:space="preserve"> of an application or system. A representation is said to be formal when it is based on a language that has a well-defined form (“syntax”), meaning (“semantics”), and possibly rules of analysis, inference, or proof for its constructs. The syntax may be graphical or textual. The </w:t>
+      </w:r>
+      <w:r>
         <w:lastRenderedPageBreak/>
-        <w:t>Contact Information</w:t>
-      </w:r>
-    </w:p>
-    <w:p>
-      <w:pPr>
-        <w:pStyle w:val="Body"/>
-      </w:pPr>
-      <w:r>
-        <w:t xml:space="preserve">Questions related to OMG’s technology adoption process and any questions about this RFP should be directed to </w:t>
-      </w:r>
-      <w:r>
-        <w:rPr>
-          <w:i/>
-        </w:rPr>
-        <w:t>rfp@omg.org</w:t>
-      </w:r>
-      <w:r>
-        <w:t>.</w:t>
-      </w:r>
-    </w:p>
-    <w:p>
-      <w:pPr>
-        <w:pStyle w:val="Body"/>
-      </w:pPr>
-      <w:r>
-        <w:t xml:space="preserve">OMG documents and information about the OMG in general can be obtained from the OMG’s web site: </w:t>
-      </w:r>
-      <w:r>
-        <w:rPr>
-          <w:i/>
-        </w:rPr>
-        <w:t>http://www.omg.org</w:t>
-      </w:r>
-      <w:r>
-        <w:t xml:space="preserve">. Templates for RFPs (like </w:t>
-      </w:r>
-      <w:r>
-        <w:t xml:space="preserve">this document) and other standard OMG documents can be found </w:t>
-      </w:r>
-      <w:r>
-        <w:t>on</w:t>
-      </w:r>
-      <w:r>
-        <w:t xml:space="preserve"> </w:t>
-      </w:r>
-      <w:r>
-        <w:t>the</w:t>
-      </w:r>
-      <w:r>
-        <w:t xml:space="preserve"> Template Downloads Page</w:t>
-      </w:r>
-      <w:r>
-        <w:t xml:space="preserve">: </w:t>
-      </w:r>
-      <w:r>
-        <w:rPr>
-          <w:i/>
-        </w:rPr>
-        <w:t>http://www.omg.org/technology/template_download.htm</w:t>
-      </w:r>
-    </w:p>
-    <w:p>
-      <w:pPr>
-        <w:pStyle w:val="Heading1"/>
-      </w:pPr>
-      <w:r>
-        <w:t>Architectural Context</w:t>
-      </w:r>
-    </w:p>
-    <w:p>
-      <w:pPr>
-        <w:pStyle w:val="Body"/>
-      </w:pPr>
-      <w:r>
-        <w:t xml:space="preserve">MDA provides a set of guidelines for structuring specifications expressed as models and the mappings between those models. The MDA initiative and the standards that support it allow the same model, specifying business system or application functionality and </w:t>
-      </w:r>
-      <w:proofErr w:type="spellStart"/>
-      <w:r>
-        <w:t>behavior</w:t>
-      </w:r>
-      <w:proofErr w:type="spellEnd"/>
-      <w:r>
-        <w:t>, to be realized on multiple platforms. MDA enables different applications to be integrated by explicitly relating their models; this facilitates integration and interoperability, and supports system evolution (deployment choices) as platform technologies change. The three primary goals of MDA are portability, interoperability and reusability.</w:t>
-      </w:r>
-    </w:p>
-    <w:p>
-      <w:pPr>
-        <w:pStyle w:val="Body"/>
-      </w:pPr>
-      <w:r>
-        <w:t xml:space="preserve">Portability of any subsystem is relative to the subsystems on which it depends. The collection of subsystems that a given subsystem depends upon is often loosely called the </w:t>
-      </w:r>
-      <w:r>
-        <w:rPr>
-          <w:i/>
-        </w:rPr>
-        <w:t>platform,</w:t>
-      </w:r>
-      <w:r>
-        <w:t xml:space="preserve"> which supports that subsystem. Portability – and reusability – of such a subsystem is enabled if all the subsystems that it depends upon use standardized interfaces (APIs) and usage patterns.</w:t>
-      </w:r>
-    </w:p>
-    <w:p>
-      <w:pPr>
-        <w:pStyle w:val="Body"/>
-      </w:pPr>
-      <w:r>
-        <w:t>MDA provides a pattern comprising a portable subsystem that is able to use any one of multiple specific implementations of a platform. This pattern is repeatedly usable in the specification of systems. The five important concepts related to this pattern are:</w:t>
-      </w:r>
-    </w:p>
-    <w:p>
-      <w:pPr>
-        <w:pStyle w:val="ListItem"/>
-      </w:pPr>
-      <w:r>
-        <w:rPr>
-          <w:i/>
-        </w:rPr>
-        <w:t>Model</w:t>
-      </w:r>
-      <w:r>
-        <w:t xml:space="preserve"> – A model is a representation of a part of the function, structure and/or </w:t>
-      </w:r>
-      <w:proofErr w:type="spellStart"/>
-      <w:r>
-        <w:t>behavior</w:t>
-      </w:r>
-      <w:proofErr w:type="spellEnd"/>
-      <w:r>
-        <w:t xml:space="preserve"> of an application or system. A representation is said to be formal when it is based on a language that has a well-defined form (“syntax”), meaning (“semantics”), and possibly rules of analysis, inference, or proof for its constructs. The syntax may be graphical or textual. The semantics might be defined, more or less formally, in terms of things observed in the world being described (e.g. message sends and replies, object states and state changes, etc.), or by translating higher-level language constructs into other constructs that have a well-defined meaning. The </w:t>
+        <w:t xml:space="preserve">semantics might be defined, more or less formally, in terms of things observed in the world being described (e.g. message sends and replies, object states and state changes, etc.), or by translating higher-level language constructs into other constructs that have a well-defined meaning. The </w:t>
       </w:r>
       <w:r>
         <w:t>(non-mandatory)</w:t>
@@ -728,11 +900,7 @@
         <w:t>d</w:t>
       </w:r>
       <w:r>
-        <w:t xml:space="preserve"> from explicit statements in the model. In MDA, a representation that is not formal in this sense is not a model. Thus, a diagram with boxes and lines and arrows that is not supported by a definition of the meaning of a </w:t>
-      </w:r>
-      <w:r>
-        <w:lastRenderedPageBreak/>
-        <w:t>box, and the meaning of a line and of an arrow is not a model</w:t>
+        <w:t xml:space="preserve"> from explicit statements in the model. In MDA, a representation that is not formal in this sense is not a model. Thus, a diagram with boxes and lines and arrows that is not supported by a definition of the meaning of a box, and the meaning of a line and of an arrow is not a model</w:t>
       </w:r>
       <w:r>
         <w:t xml:space="preserve"> – </w:t>
@@ -900,6 +1068,7 @@
         <w:rPr>
           <w:i/>
         </w:rPr>
+        <w:lastRenderedPageBreak/>
         <w:t>Platforms</w:t>
       </w:r>
       <w:r>
@@ -966,62 +1135,898 @@
         <w:pStyle w:val="Body"/>
       </w:pPr>
       <w:r>
+        <w:t>For an introduction to MDA, see [</w:t>
+      </w:r>
+      <w:proofErr w:type="spellStart"/>
+      <w:r>
+        <w:t>MDAa</w:t>
+      </w:r>
+      <w:proofErr w:type="spellEnd"/>
+      <w:r>
+        <w:t>]. For a discourse on the details of MDA please refer to [</w:t>
+      </w:r>
+      <w:proofErr w:type="spellStart"/>
+      <w:r>
+        <w:t>MDAc</w:t>
+      </w:r>
+      <w:proofErr w:type="spellEnd"/>
+      <w:r>
+        <w:t>]. To see an example of the application of MDA see [</w:t>
+      </w:r>
+      <w:proofErr w:type="spellStart"/>
+      <w:r>
+        <w:t>MDAb</w:t>
+      </w:r>
+      <w:proofErr w:type="spellEnd"/>
+      <w:r>
+        <w:t>]. For general information on MDA, see [</w:t>
+      </w:r>
+      <w:proofErr w:type="spellStart"/>
+      <w:r>
+        <w:t>MDAd</w:t>
+      </w:r>
+      <w:proofErr w:type="spellEnd"/>
+      <w:r>
+        <w:t>].</w:t>
+      </w:r>
+    </w:p>
+    <w:p>
+      <w:pPr>
+        <w:pStyle w:val="Body"/>
+      </w:pPr>
+      <w:r>
+        <w:t>Object Management Architecture (OMA) is a distributed object computing platform architecture within MDA that is related to ISO’s Reference Model of Open Distributed Processing RM-ODP</w:t>
+      </w:r>
+      <w:r>
+        <w:t xml:space="preserve"> </w:t>
+      </w:r>
+      <w:r>
+        <w:t>[RM-ODP]. CORBA and any extensions to it are based on OMA. For information on OMA see [OMA].</w:t>
+      </w:r>
+    </w:p>
+    <w:p>
+      <w:pPr>
+        <w:pStyle w:val="Heading1"/>
+      </w:pPr>
+      <w:r>
+        <w:t>Adoption Process</w:t>
+      </w:r>
+    </w:p>
+    <w:p>
+      <w:pPr>
+        <w:pStyle w:val="Heading2"/>
+      </w:pPr>
+      <w:r>
+        <w:t>Introduction</w:t>
+      </w:r>
+    </w:p>
+    <w:p>
+      <w:pPr>
+        <w:pStyle w:val="Body"/>
+      </w:pPr>
+      <w:r>
+        <w:t>OMG decides which specifications to adopt via votes of its Membership. The specifications selected should satisfy the architectural vision of MDA. OMG bases its decisions on both business and technical considerations. Once a specification is adopted by OMG, it is made available for use by both OMG members and non-members alike, at no charge.</w:t>
+      </w:r>
+    </w:p>
+    <w:p>
+      <w:pPr>
+        <w:pStyle w:val="Body"/>
+      </w:pPr>
+      <w:r>
+        <w:t>This section 3</w:t>
+      </w:r>
+      <w:r>
+        <w:t xml:space="preserve"> provides an extended summary of the RFP process. For more detailed information, see the </w:t>
+      </w:r>
+      <w:r>
+        <w:rPr>
+          <w:rStyle w:val="Italic"/>
+        </w:rPr>
+        <w:t>Policies and Procedures of the OMG Technical Process</w:t>
+      </w:r>
+      <w:r>
+        <w:t xml:space="preserve"> [P&amp;P], specifically Section 4.2, and the </w:t>
+      </w:r>
+      <w:r>
+        <w:rPr>
+          <w:rStyle w:val="Italic"/>
+        </w:rPr>
+        <w:t xml:space="preserve">OMG Hitchhiker’s Guide </w:t>
+      </w:r>
+      <w:r>
+        <w:t xml:space="preserve">[Guide]. In case of any inconsistency between this document or the Hitchhiker's Guide and the Policies and Procedures, the P&amp;P is always authoritative. All IPR-related matters are governed by </w:t>
+      </w:r>
+      <w:r>
+        <w:t>OMG's</w:t>
+      </w:r>
+      <w:r>
+        <w:t xml:space="preserve"> </w:t>
+      </w:r>
+      <w:r>
+        <w:rPr>
+          <w:rStyle w:val="Italic"/>
+        </w:rPr>
+        <w:t>Intellectual Property Rights Policy</w:t>
+      </w:r>
+      <w:r>
+        <w:t xml:space="preserve"> [IPR].</w:t>
+      </w:r>
+    </w:p>
+    <w:p>
+      <w:pPr>
+        <w:pStyle w:val="Heading2"/>
+      </w:pPr>
+      <w:r>
+        <w:t>The Adoption Process in detail</w:t>
+      </w:r>
+    </w:p>
+    <w:p>
+      <w:pPr>
+        <w:pStyle w:val="Heading3"/>
+      </w:pPr>
+      <w:r>
+        <w:t>Development and Issuance of RFP</w:t>
+      </w:r>
+    </w:p>
+    <w:p>
+      <w:pPr>
+        <w:pStyle w:val="Body"/>
+      </w:pPr>
+      <w:r>
+        <w:t>RFPs, such as this one, are drafted by OMG Members who are interested in the adoption of an OMG specification in a particular area. The draft RFP is presented to the appropriate TF, discussed and refined, and when ready is recommended for issuance. If endorsed by the Architecture Board, the RFP may then be issued as an OMG RFP by a TC vote.</w:t>
+      </w:r>
+    </w:p>
+    <w:p>
+      <w:pPr>
+        <w:pStyle w:val="Body"/>
+      </w:pPr>
+      <w:r>
+        <w:t xml:space="preserve">Under the terms of OMG's Intellectual Property Rights Policy [IPR], every RFP shall include a statement of the IPR Mode under which any resulting </w:t>
+      </w:r>
+      <w:r>
         <w:lastRenderedPageBreak/>
-        <w:t>For an introduction to MDA, see [</w:t>
+        <w:t>specification will be published. To achieve this, RFP authors choose one of the three allowable IPR modes specified in [IPR] and include it in the RFP – see section 6.10.</w:t>
+      </w:r>
+    </w:p>
+    <w:p>
+      <w:pPr>
+        <w:pStyle w:val="Heading3"/>
+      </w:pPr>
+      <w:r>
+        <w:t>Letter of Intent (LOI)</w:t>
+      </w:r>
+    </w:p>
+    <w:p>
+      <w:pPr>
+        <w:pStyle w:val="Body"/>
+      </w:pPr>
+      <w:r>
+        <w:t>Each OMG Member organisation that intends to make a Submission in response to any RFP (including this one) shall submit a Letter of Intent (LOI) signed by an officer on or before the deadline specified in the RFP's timetable (see section 6.11). The LOI provides public notice that the organisation may make a submission, but does not oblige it to do so.</w:t>
+      </w:r>
+    </w:p>
+    <w:p>
+      <w:pPr>
+        <w:pStyle w:val="Heading3"/>
+      </w:pPr>
+      <w:r>
+        <w:t>Voter Registration</w:t>
+      </w:r>
+    </w:p>
+    <w:p>
+      <w:pPr>
+        <w:pStyle w:val="Body"/>
+      </w:pPr>
+      <w:r>
+        <w:t>Any interested OMG Members, other than Trial, Press and Analyst members, may participate in Task Force voting related to this RFP. If the RFP timetable includes a date for closing the voting list (see section 6.11), or if the Task Force separately decides to close the voting list, then only OMG Member that have registered by the given date and those that have made an Initial Submission may vote on Task Force motions related to this RFP.</w:t>
+      </w:r>
+    </w:p>
+    <w:p>
+      <w:pPr>
+        <w:pStyle w:val="Body"/>
+      </w:pPr>
+      <w:r>
+        <w:t>Member organizations that have submitted an LOI are automatically registered to vote in the Task Force. Technical Committee votes are not affected by the Task Force voting list – all Contributing and Domain Members are eligible to vote in DTC polls relating to DTC RFPs, and all Contributing and Platform Members are eligible to vote in PTC polls on PTC RFPs.</w:t>
+      </w:r>
+    </w:p>
+    <w:p>
+      <w:pPr>
+        <w:pStyle w:val="Heading3"/>
+      </w:pPr>
+      <w:r>
+        <w:t>Initial Submissions</w:t>
+      </w:r>
+    </w:p>
+    <w:p>
+      <w:pPr>
+        <w:pStyle w:val="Body"/>
+      </w:pPr>
+      <w:r>
+        <w:t xml:space="preserve">Initial Submissions shall be made electronically on or before the Initial Submission deadline, which is specified in the RFP timetable (see section 6.11), or may later be adjusted by the Task Force. Submissions shall use the OMG specification template [TMPL], with the structure set out in section 4.9. Initial Submissions shall be written specifications capable of full </w:t>
+      </w:r>
+      <w:proofErr w:type="gramStart"/>
+      <w:r>
+        <w:t>evaluation,</w:t>
+      </w:r>
+      <w:proofErr w:type="gramEnd"/>
+      <w:r>
+        <w:t xml:space="preserve"> and not just a summary or outline. Submitters normally present their proposals to the Task Force at the first TF meeting after the submission deadline. Making a submission incurs obligations under OMG's IPR policy – see [IPR] for details.</w:t>
+      </w:r>
+    </w:p>
+    <w:p>
+      <w:pPr>
+        <w:pStyle w:val="Body"/>
+      </w:pPr>
+      <w:r>
+        <w:t>An Initial Submission shall not be altered once the Initial Submission deadline has passed. The Task Force may choose to recommend an Initial Submission, unchanged, for adoption by OMG; however, instead Task Force members usually offer comments and feedback on the Initial Submissions, which submitters can address (if they choose) by making a later Revised Submission.</w:t>
+      </w:r>
+    </w:p>
+    <w:p>
+      <w:pPr>
+        <w:pStyle w:val="Body"/>
+      </w:pPr>
+      <w:r>
+        <w:t>The goals of the Task Force's Submission evaluation are:</w:t>
+      </w:r>
+    </w:p>
+    <w:p>
+      <w:pPr>
+        <w:pStyle w:val="Bullet"/>
+      </w:pPr>
+      <w:r>
+        <w:t>Provide a fair and open process</w:t>
+      </w:r>
+    </w:p>
+    <w:p>
+      <w:pPr>
+        <w:pStyle w:val="Bullet"/>
+      </w:pPr>
+      <w:r>
+        <w:t xml:space="preserve">Facilitate critical review of the submissions by </w:t>
+      </w:r>
+      <w:r>
+        <w:t>OMG Members</w:t>
+      </w:r>
+    </w:p>
+    <w:p>
+      <w:pPr>
+        <w:pStyle w:val="Bullet"/>
+      </w:pPr>
+      <w:r>
+        <w:lastRenderedPageBreak/>
+        <w:t>Provide feedback to submitters enabling them to address concerns in their revised submissions</w:t>
+      </w:r>
+    </w:p>
+    <w:p>
+      <w:pPr>
+        <w:pStyle w:val="Bullet"/>
+      </w:pPr>
+      <w:r>
+        <w:t>Build consensus on acceptable solutions</w:t>
+      </w:r>
+    </w:p>
+    <w:p>
+      <w:pPr>
+        <w:pStyle w:val="Bullet"/>
+      </w:pPr>
+      <w:r>
+        <w:t>Enable voting members to make an informed selection decision</w:t>
+      </w:r>
+    </w:p>
+    <w:p>
+      <w:pPr>
+        <w:pStyle w:val="Body"/>
+        <w:widowControl w:val="0"/>
+      </w:pPr>
+      <w:r>
+        <w:t>Submitters are expected to actively contribute to the evaluation process.</w:t>
+      </w:r>
+    </w:p>
+    <w:p>
+      <w:pPr>
+        <w:pStyle w:val="Heading3"/>
+      </w:pPr>
+      <w:r>
+        <w:t>Revised Submissions</w:t>
+      </w:r>
+    </w:p>
+    <w:p>
+      <w:pPr>
+        <w:pStyle w:val="Body"/>
+      </w:pPr>
+      <w:r>
+        <w:t xml:space="preserve">Revised Submissions are due by the specified deadline. Revised Submissions cannot be altered once their submission deadline has passed. Submitters again normally present their proposals at the next meeting of the TF after the deadline. If necessary, the Task Force may set a succession of Revised Submission deadlines. Submitters choose whether or not to make Revised Submissions - if they decide not </w:t>
+      </w:r>
+      <w:proofErr w:type="gramStart"/>
+      <w:r>
+        <w:t>to,</w:t>
+      </w:r>
+      <w:proofErr w:type="gramEnd"/>
+      <w:r>
+        <w:t xml:space="preserve"> their most recent Submission is carried forward, unless the Submitter explicitly withdraws from the RFP process.</w:t>
+      </w:r>
+    </w:p>
+    <w:p>
+      <w:pPr>
+        <w:pStyle w:val="Body"/>
+      </w:pPr>
+      <w:r>
+        <w:t>The evaluation of Revised Submissions has the same goals listed above.</w:t>
+      </w:r>
+    </w:p>
+    <w:p>
+      <w:pPr>
+        <w:pStyle w:val="Heading3"/>
+      </w:pPr>
+      <w:r>
+        <w:t>Selection Votes</w:t>
+      </w:r>
+    </w:p>
+    <w:p>
+      <w:pPr>
+        <w:pStyle w:val="Body"/>
+      </w:pPr>
+      <w:r>
+        <w:t>When the Task Force's voters believe that they sufficiently understand the relative merits of the available Submissions, a vote is taken to recommend a submission to the Task Force's parent Technical Committee. The Architecture Board reviews the recommended Submission for MDA compliance and technical merit. Once the AB has endorsed it, members of the relevant TC vote on the recommended Submission by email. Successful completion of this vote moves the recommendation to OMG's Board of Directors (</w:t>
       </w:r>
       <w:proofErr w:type="spellStart"/>
       <w:r>
-        <w:t>MDAa</w:t>
+        <w:t>BoD</w:t>
       </w:r>
       <w:proofErr w:type="spellEnd"/>
       <w:r>
-        <w:t>]. For a discourse on the details of MDA please refer to [</w:t>
+        <w:t>).</w:t>
+      </w:r>
+    </w:p>
+    <w:p>
+      <w:pPr>
+        <w:pStyle w:val="Heading3"/>
+      </w:pPr>
+      <w:r>
+        <w:t>Business Committee Questionnaire</w:t>
+      </w:r>
+    </w:p>
+    <w:p>
+      <w:pPr>
+        <w:pStyle w:val="Body"/>
+      </w:pPr>
+      <w:r>
+        <w:t xml:space="preserve">Before the </w:t>
       </w:r>
       <w:proofErr w:type="spellStart"/>
       <w:r>
-        <w:t>MDAc</w:t>
+        <w:t>BoD</w:t>
       </w:r>
       <w:proofErr w:type="spellEnd"/>
       <w:r>
-        <w:t>]. To see an example of the application of MDA see [</w:t>
+        <w:t xml:space="preserve"> makes its final decision on turning a Technical Committee recommendation into an OMG published specification, it asks its Business Committee to evaluate whether implementations of the specification will be publicly available. To do this, the Business Committee will send a Questionnaire [BCQ] to every OMG Member listed as a Submitter on the recommended Submission. Members that are not Submitters can also complete a Business Committee Questionnaire for the Submission if they choose.</w:t>
+      </w:r>
+    </w:p>
+    <w:p>
+      <w:pPr>
+        <w:pStyle w:val="Body"/>
+      </w:pPr>
+      <w:r>
+        <w:t xml:space="preserve">If no organization commits to make use of the </w:t>
+      </w:r>
+      <w:r>
+        <w:t>specification</w:t>
+      </w:r>
+      <w:r>
+        <w:t xml:space="preserve">, then the </w:t>
       </w:r>
       <w:proofErr w:type="spellStart"/>
       <w:r>
-        <w:t>MDAb</w:t>
+        <w:t>BoD</w:t>
       </w:r>
       <w:proofErr w:type="spellEnd"/>
       <w:r>
-        <w:t>]. For general information on MDA, see [</w:t>
+        <w:t xml:space="preserve"> will typically not act on the recommendation to adopt </w:t>
+      </w:r>
+      <w:r>
+        <w:t>it</w:t>
+      </w:r>
+      <w:r>
+        <w:t xml:space="preserve"> </w:t>
+      </w:r>
+      <w:r>
+        <w:t>–</w:t>
+      </w:r>
+      <w:r>
+        <w:t xml:space="preserve"> so it is very important </w:t>
+      </w:r>
+      <w:r>
+        <w:t>that submitters respond to the BCQ</w:t>
+      </w:r>
+      <w:r>
+        <w:t>.</w:t>
+      </w:r>
+    </w:p>
+    <w:p>
+      <w:pPr>
+        <w:pStyle w:val="Body"/>
+      </w:pPr>
+      <w:r>
+        <w:t xml:space="preserve">Once the Business Committee has received satisfactory BCQ responses, the Board takes the final publication vote. A Submission that has been adopted by the Board is termed an </w:t>
+      </w:r>
+      <w:r>
+        <w:rPr>
+          <w:i/>
+        </w:rPr>
+        <w:t>Alpha Specification</w:t>
+      </w:r>
+      <w:r>
+        <w:t>.</w:t>
+      </w:r>
+    </w:p>
+    <w:p>
+      <w:pPr>
+        <w:pStyle w:val="Body"/>
+      </w:pPr>
+      <w:r>
+        <w:t>At this point the RFP process is complete.</w:t>
+      </w:r>
+    </w:p>
+    <w:p>
+      <w:pPr>
+        <w:pStyle w:val="Heading3"/>
+      </w:pPr>
+      <w:r>
+        <w:lastRenderedPageBreak/>
+        <w:t>Finalization</w:t>
+      </w:r>
+      <w:r>
+        <w:t xml:space="preserve"> &amp; Revision</w:t>
+      </w:r>
+    </w:p>
+    <w:p>
+      <w:pPr>
+        <w:pStyle w:val="Body"/>
+      </w:pPr>
+      <w:r>
+        <w:t xml:space="preserve">Any specification adopted by OMG by any mechanism, whether RFP or otherwise, is subject to Finalisation. </w:t>
+      </w:r>
+      <w:r>
+        <w:t xml:space="preserve">A Finalization Task Force (FTF) is chartered by the TC that </w:t>
+      </w:r>
+      <w:r>
+        <w:t>recommended the Specification; its task is to</w:t>
+      </w:r>
+      <w:r>
+        <w:t xml:space="preserve"> </w:t>
+      </w:r>
+      <w:r>
+        <w:t>correct</w:t>
+      </w:r>
+      <w:r>
+        <w:t xml:space="preserve"> any problems reported by early users of the </w:t>
+      </w:r>
+      <w:r>
+        <w:t xml:space="preserve">published </w:t>
+      </w:r>
+      <w:r>
+        <w:t xml:space="preserve">specification. </w:t>
+      </w:r>
+      <w:r>
+        <w:t xml:space="preserve">The FTF first collaborates with OMG's Technical Editor to prepare a cleaned-up version of the Alpha Specification with submission-specific material removed. This is the Beta1 specification, and is made publicly available via OMG's web site. The FTF then works through the list of bug reports ("issues") reported by users of the Beta1 specification, to produce a Finalisation Report and another Beta specification (usually Beta2), which is a candidate for Formal publication. Once endorsed by the AB and adopted by the relevant TC and </w:t>
       </w:r>
       <w:proofErr w:type="spellStart"/>
       <w:r>
-        <w:t>MDAd</w:t>
+        <w:t>BoD</w:t>
       </w:r>
       <w:proofErr w:type="spellEnd"/>
       <w:r>
-        <w:t>].</w:t>
-      </w:r>
-    </w:p>
-    <w:p>
-      <w:pPr>
-        <w:pStyle w:val="Body"/>
-      </w:pPr>
-      <w:r>
-        <w:t>Object Management Architecture (OMA) is a distributed object computing platform architecture within MDA that is related to ISO’s Reference Model of Open Distributed Processing RM-ODP</w:t>
+        <w:t>, this is published as the final, Formal Specification.</w:t>
+      </w:r>
+    </w:p>
+    <w:p>
+      <w:pPr>
+        <w:pStyle w:val="Body"/>
+      </w:pPr>
+      <w:r>
+        <w:t>Long-term maintenance of OMG specifications is handled by a sequence of Revision Task Forces (RTFs), each one chartered to rectify any residual problems in the most-recently published specification version. For full details, see P&amp;P section 4.4 [P&amp;P].</w:t>
+      </w:r>
+    </w:p>
+    <w:p>
+      <w:pPr>
+        <w:pStyle w:val="Heading1"/>
+      </w:pPr>
+      <w:r>
+        <w:t>Instructions for Submitters</w:t>
+      </w:r>
+    </w:p>
+    <w:p>
+      <w:pPr>
+        <w:pStyle w:val="Heading2"/>
+      </w:pPr>
+      <w:r>
+        <w:t>OMG Membership</w:t>
+      </w:r>
+    </w:p>
+    <w:p>
+      <w:pPr>
+        <w:pStyle w:val="Body"/>
+      </w:pPr>
+      <w:r>
+        <w:t>To submit to an RFP issued by the Platform Technology Committee an organisation shall maintain either Platform or Contributing OMG Membership from the date of the initial submission deadline, while to submit to a Domain RFP an organisation shall maintain either a Contributing or Domain membership.</w:t>
+      </w:r>
+    </w:p>
+    <w:p>
+      <w:pPr>
+        <w:pStyle w:val="Heading2"/>
+      </w:pPr>
+      <w:r>
+        <w:t>Intellectual Property Rights</w:t>
+      </w:r>
+    </w:p>
+    <w:p>
+      <w:pPr>
+        <w:pStyle w:val="Body"/>
+      </w:pPr>
+      <w:r>
+        <w:t>By making a Submission, an organisation is deemed to have granted to OMG a perpetual, nonexclusive, irrevocable, royalty-free, paid up, worldwide license to copy and distribute the document and to modify the document and distribute copies of the modified version, and to allow others to do the same. Submitter(s) shall be the copyright owners of the text they submit, or have sufficient copyright and patent rights from the copyright owners to make the Submission under the terms of OMG's IPR Policy. Each Submitter shall disclose the identities of all copyright owners in its Submission.</w:t>
+      </w:r>
+    </w:p>
+    <w:p>
+      <w:pPr>
+        <w:pStyle w:val="Body"/>
+      </w:pPr>
+      <w:r>
+        <w:t>Each OMG Member that makes a written Submission in response to this RFP shall identify patents containing Essential Claims that it believes will be infringed if that Submission is included in an OMG Formal Specification and implemented.</w:t>
+      </w:r>
+    </w:p>
+    <w:p>
+      <w:pPr>
+        <w:pStyle w:val="Body"/>
+      </w:pPr>
+      <w:r>
+        <w:lastRenderedPageBreak/>
+        <w:t>By making a written Submission to this RFP, an OMG Member also agrees to comply with the Patent Licensing terms set out in section 6.10.</w:t>
+      </w:r>
+    </w:p>
+    <w:p>
+      <w:pPr>
+        <w:pStyle w:val="Body"/>
+      </w:pPr>
+      <w:r>
+        <w:t xml:space="preserve">This section 4.2 is neither a complete nor an authoritative statement of a submitter's IPR obligations – see [IPR] for the governing document for all OMG's IPR policies. </w:t>
+      </w:r>
+    </w:p>
+    <w:p>
+      <w:pPr>
+        <w:pStyle w:val="Heading2"/>
+      </w:pPr>
+      <w:r>
+        <w:t>Submission Effort</w:t>
+      </w:r>
+    </w:p>
+    <w:p>
+      <w:pPr>
+        <w:pStyle w:val="Body"/>
+      </w:pPr>
+      <w:r>
+        <w:t>An RFP submission may require significant effort in terms of document preparation, presentations to the issuing TF, and participation in the TF evaluation process. OMG is unable to reimburse submitters for any costs in conjunction with their submissions to this RFP.</w:t>
+      </w:r>
+    </w:p>
+    <w:p>
+      <w:pPr>
+        <w:pStyle w:val="Heading2"/>
+      </w:pPr>
+      <w:r>
+        <w:t>Letter of Intent</w:t>
+      </w:r>
+    </w:p>
+    <w:p>
+      <w:pPr>
+        <w:pStyle w:val="Body"/>
+      </w:pPr>
+      <w:r>
+        <w:t>Every organisation intending to make a Submission against this RFP shall submit a Letter of Intent (LOI) signed by an officer on or before the deadline listed in section 6.11, or as later varied by the issuing Task Force.</w:t>
+      </w:r>
+    </w:p>
+    <w:p>
+      <w:pPr>
+        <w:pStyle w:val="Body"/>
+      </w:pPr>
+      <w:r>
+        <w:t>The LOI should designate a single contact point within the submitting organization for receipt of all subsequent information regarding this RFP and the submission. The name of this contact will be made available to all OMG members. LOIs shall be sent by email, fax or paper mail to the “RFP Submissions Desk” at the OMG address shown on the first page of this RFP.</w:t>
+      </w:r>
+    </w:p>
+    <w:p>
+      <w:pPr>
+        <w:pStyle w:val="Body"/>
+        <w:rPr>
+          <w:rStyle w:val="Italic"/>
+        </w:rPr>
+      </w:pPr>
+      <w:r>
+        <w:t>A suggested template for the Letter of Intent is available at http://doc.omg.org/loi [LOI].</w:t>
+      </w:r>
+    </w:p>
+    <w:p>
+      <w:pPr>
+        <w:pStyle w:val="Heading2"/>
+      </w:pPr>
+      <w:r>
+        <w:t>Business Committee terms</w:t>
+      </w:r>
+    </w:p>
+    <w:p>
+      <w:pPr>
+        <w:pStyle w:val="Body"/>
+      </w:pPr>
+      <w:r>
+        <w:t>This section contains the text of the Business Committee RFP attachment concerning commercial availability requirements placed on submissions. This attachment is available separately as OMG document omg/12-12-03.</w:t>
+      </w:r>
+    </w:p>
+    <w:p>
+      <w:pPr>
+        <w:pStyle w:val="Heading3"/>
+      </w:pPr>
+      <w:r>
+        <w:rPr>
+          <w:i/>
+        </w:rPr>
+        <w:t>Introduction</w:t>
+      </w:r>
+    </w:p>
+    <w:p>
+      <w:pPr>
+        <w:pStyle w:val="Body"/>
+      </w:pPr>
+      <w:r>
+        <w:t xml:space="preserve">OMG wishes to encourage rapid commercial </w:t>
+      </w:r>
+      <w:r>
+        <w:t xml:space="preserve">adoption of the specifications </w:t>
+      </w:r>
+      <w:r>
+        <w:t xml:space="preserve">it publishes. To this end, there must be </w:t>
+      </w:r>
+      <w:proofErr w:type="gramStart"/>
+      <w:r>
+        <w:t>neither technical, legal nor commercial</w:t>
+      </w:r>
+      <w:proofErr w:type="gramEnd"/>
+      <w:r>
+        <w:t xml:space="preserve"> obstacles to their implementation. Freedom from the first is largely judged through technical review by the relevant OMG Technology Committees; the second two are the responsibility of the OMG Business Committee. The BC also looks for evidence of a commitment by a submitter to the commercial success of products based on the submission.</w:t>
+      </w:r>
+    </w:p>
+    <w:p>
+      <w:pPr>
+        <w:pStyle w:val="Heading3"/>
+      </w:pPr>
+      <w:r>
+        <w:lastRenderedPageBreak/>
+        <w:t>Business Committee evaluation criteria</w:t>
+      </w:r>
+    </w:p>
+    <w:p>
+      <w:pPr>
+        <w:pStyle w:val="Heading4"/>
+      </w:pPr>
+      <w:r>
+        <w:t>Viable to implement across platforms</w:t>
+      </w:r>
+    </w:p>
+    <w:p>
+      <w:pPr>
+        <w:pStyle w:val="Body"/>
+      </w:pPr>
+      <w:r>
+        <w:t xml:space="preserve">While it is understood that final candidate OMG submissions often combine technologies before they have all been implemented in one system, the Business Committee nevertheless wishes to see evidence that each major feature has been implemented, preferably more than once, and by separate organisations. Pre-product implementations are acceptable. Since use of OMG specifications </w:t>
+      </w:r>
+      <w:r>
+        <w:t>should not be depende</w:t>
+      </w:r>
+      <w:r>
+        <w:t>nt on any one platform, cross-platform availability and interoperability of implementations should be also be demonstrated.</w:t>
+      </w:r>
+    </w:p>
+    <w:p>
+      <w:pPr>
+        <w:pStyle w:val="Heading4"/>
+      </w:pPr>
+      <w:r>
+        <w:t>Commercial availability</w:t>
+      </w:r>
+    </w:p>
+    <w:p>
+      <w:pPr>
+        <w:pStyle w:val="Body"/>
+      </w:pPr>
+      <w:r>
+        <w:t>In addition to demonstrating the existence of implementations of the specification, the submitter must also show that products based on the specification are commercially available, or will be within 12 months of the date when the specification was recommended for adoption by the appropriate Task Force. Proof of intent to ship product within 12 months might include:</w:t>
+      </w:r>
+    </w:p>
+    <w:p>
+      <w:pPr>
+        <w:pStyle w:val="Bullet"/>
+      </w:pPr>
+      <w:r>
+        <w:t>A public product announcement with a shipping date within the time limit.</w:t>
+      </w:r>
+    </w:p>
+    <w:p>
+      <w:pPr>
+        <w:pStyle w:val="Bullet"/>
+      </w:pPr>
+      <w:r>
+        <w:t>Demonstration of a prototype implementation and accompanying draft user documentation.</w:t>
+      </w:r>
+    </w:p>
+    <w:p>
+      <w:pPr>
+        <w:pStyle w:val="Body"/>
+      </w:pPr>
+      <w:r>
+        <w:t>Alternatively, and at the Business Committee's discretion, submissions may be adopted where the submitter is not a commercial software provider, and therefore will not make implementations commercially available. However, in this case the BC will require concrete evidence of two or more independent implementations of the specification being used by end-user organisations as part of their businesses.</w:t>
+      </w:r>
+    </w:p>
+    <w:p>
+      <w:pPr>
+        <w:pStyle w:val="Body"/>
+      </w:pPr>
+      <w:r>
+        <w:t>Regardless of which requirement is in use, the submitter must inform the OMG of completion of the implementations when commercially available.</w:t>
+      </w:r>
+    </w:p>
+    <w:p>
+      <w:pPr>
+        <w:pStyle w:val="Heading4"/>
+      </w:pPr>
+      <w:r>
+        <w:t>Access to Intellectual Property Rights</w:t>
+      </w:r>
+    </w:p>
+    <w:p>
+      <w:pPr>
+        <w:pStyle w:val="Body"/>
+      </w:pPr>
+      <w:r>
+        <w:t>OMG will not adopt a specification if OMG is aware of any submitter, member or third party which holds a patent, copyright or other intellectual property right (collectively referred to in this policy statement as "IPR") which might be infringed by implementation or recommendation of such specification, unless OMG believes that such IPR owner will grant an appropriate license to organizations (whether OMG members or not) which wish to make use of the specification. It is the goal of the OMG to make all of its technology available with as few impediments and disincentives to adoption as possible, and therefore OMG strongly encourages the submission of technology as to which royalty-free licenses will be available.</w:t>
+      </w:r>
+    </w:p>
+    <w:p>
+      <w:pPr>
+        <w:pStyle w:val="Body"/>
+      </w:pPr>
+      <w:r>
+        <w:lastRenderedPageBreak/>
+        <w:t>The governing document for all intellectual property rights (“IPR”) policies of Object Management Group is the Intellectual Property Rights statement, available at: http://doc.omg.org/ipr. It should be consulted for the authoritative statement of the submitter's patent disclosure and licensing obligations.</w:t>
+      </w:r>
+    </w:p>
+    <w:p>
+      <w:pPr>
+        <w:pStyle w:val="Heading4"/>
+      </w:pPr>
+      <w:r>
+        <w:t xml:space="preserve">Publication of the </w:t>
+      </w:r>
+      <w:r>
+        <w:t>specification</w:t>
+      </w:r>
+    </w:p>
+    <w:p>
+      <w:pPr>
+        <w:pStyle w:val="Body"/>
+      </w:pPr>
+      <w:r>
+        <w:t>Should the submission be adopted, the submitter must grant OMG</w:t>
+      </w:r>
+      <w:r>
+        <w:t xml:space="preserve"> (and its </w:t>
+      </w:r>
+      <w:proofErr w:type="spellStart"/>
+      <w:r>
+        <w:t>sublicensees</w:t>
+      </w:r>
+      <w:proofErr w:type="spellEnd"/>
+      <w:r>
+        <w:t>) a world</w:t>
+      </w:r>
+      <w:r>
+        <w:t>wide, royalty-free licence to edit, store, duplicate and distribute both the specification and works derived from it (such as revisions and teaching materials). This requirement applies only to the written specification, not to any implementation of it. Please consult the Intellectual Property Rights statement (http://doc.omg.org/ipr) for the authoritative statement of the submitter's copyright licensing obligations.</w:t>
+      </w:r>
+    </w:p>
+    <w:p>
+      <w:pPr>
+        <w:pStyle w:val="Heading4"/>
+      </w:pPr>
+      <w:r>
+        <w:t>Continuing support</w:t>
+      </w:r>
+    </w:p>
+    <w:p>
+      <w:pPr>
+        <w:pStyle w:val="Body"/>
+      </w:pPr>
+      <w:r>
+        <w:t>The submitter must show a commitment to continue supporting the technology underlying the specification after OMG adoption, for instance by showing the BC development plans for future revisions, enhancement or maintenance.</w:t>
+      </w:r>
+    </w:p>
+    <w:p>
+      <w:pPr>
+        <w:pStyle w:val="Heading2"/>
+      </w:pPr>
+      <w:r>
+        <w:t>Responding to RFP items</w:t>
+      </w:r>
+    </w:p>
+    <w:p>
+      <w:pPr>
+        <w:pStyle w:val="Heading3"/>
+      </w:pPr>
+      <w:r>
+        <w:t>Complete proposals</w:t>
+      </w:r>
+    </w:p>
+    <w:p>
+      <w:pPr>
+        <w:pStyle w:val="Body"/>
+      </w:pPr>
+      <w:r>
+        <w:t>S</w:t>
+      </w:r>
+      <w:r>
+        <w:t>ubmission</w:t>
+      </w:r>
+      <w:r>
+        <w:t>s</w:t>
       </w:r>
       <w:r>
         <w:t xml:space="preserve"> </w:t>
       </w:r>
       <w:r>
-        <w:t>[RM-ODP]. CORBA and any extensions to it are based on OMA. For information on OMA see [OMA].</w:t>
-      </w:r>
-    </w:p>
-    <w:p>
-      <w:pPr>
-        <w:pStyle w:val="Heading1"/>
-      </w:pPr>
-      <w:r>
-        <w:t>Adoption Process</w:t>
+        <w:t>should</w:t>
+      </w:r>
+      <w:r>
+        <w:t xml:space="preserve"> propose full specifications for all of the relevant requirements detailed in </w:t>
+      </w:r>
+      <w:r>
+        <w:t>Section</w:t>
+      </w:r>
+      <w:r>
+        <w:t xml:space="preserve"> 6 of this RFP. Submissions that do not present complete proposals may be at a disadvantage.</w:t>
+      </w:r>
+    </w:p>
+    <w:p>
+      <w:pPr>
+        <w:pStyle w:val="Body"/>
+      </w:pPr>
+      <w:r>
+        <w:t>Submitters are encouraged to include any non-mandatory features listed in Section 6.</w:t>
+      </w:r>
+    </w:p>
+    <w:p>
+      <w:pPr>
+        <w:pStyle w:val="Heading3"/>
+      </w:pPr>
+      <w:r>
+        <w:t>Additional specifications</w:t>
+      </w:r>
+    </w:p>
+    <w:p>
+      <w:pPr>
+        <w:pStyle w:val="Body"/>
+      </w:pPr>
+      <w:r>
+        <w:t>Submissions may include additional specifications for items not covered by the RFP and which they believe to be necessary. Information on these additional items should be clearly distinguished. Submitters shall give a detailed rationale for why any such additional specifications should also be considered for adoption. Submitters should note that a TF is unlikely to consider additional items that are already on the roadmap of an OMG TF, since this would pre-empt the normal adoption process.</w:t>
+      </w:r>
+    </w:p>
+    <w:p>
+      <w:pPr>
+        <w:pStyle w:val="Heading3"/>
+      </w:pPr>
+      <w:r>
+        <w:t>Alternative approaches</w:t>
+      </w:r>
+    </w:p>
+    <w:p>
+      <w:pPr>
+        <w:pStyle w:val="Body"/>
+      </w:pPr>
+      <w:r>
+        <w:t>Submitters may provide alternative RFP item definitions, categorizations, and groupings so long as the rationale for doing so is clearly stated. Equally, submitters may provide alternative models for how items are provided if there are compelling technological reasons for a different approach.</w:t>
       </w:r>
     </w:p>
     <w:p>
@@ -1029,59 +2034,16 @@
         <w:pStyle w:val="Heading2"/>
       </w:pPr>
       <w:r>
-        <w:t>Introduction</w:t>
-      </w:r>
-    </w:p>
-    <w:p>
-      <w:pPr>
-        <w:pStyle w:val="Body"/>
-      </w:pPr>
-      <w:r>
-        <w:t>OMG decides which specifications to adopt via votes of its Membership. The specifications selected should satisfy the architectural vision of MDA. OMG bases its decisions on both business and technical considerations. Once a specification is adopted by OMG, it is made available for use by both OMG members and non-members alike, at no charge.</w:t>
-      </w:r>
-    </w:p>
-    <w:p>
-      <w:pPr>
-        <w:pStyle w:val="Body"/>
-      </w:pPr>
-      <w:r>
-        <w:t>This section 3</w:t>
-      </w:r>
-      <w:r>
-        <w:t xml:space="preserve"> provides an extended summary of the RFP process. For more detailed information, see the </w:t>
-      </w:r>
-      <w:r>
-        <w:rPr>
-          <w:rStyle w:val="Italic"/>
-        </w:rPr>
-        <w:t>Policies and Procedures of the OMG Technical Process</w:t>
-      </w:r>
-      <w:r>
-        <w:t xml:space="preserve"> [P&amp;P], specifically Section 4.2, and the </w:t>
-      </w:r>
-      <w:r>
-        <w:rPr>
-          <w:rStyle w:val="Italic"/>
-        </w:rPr>
-        <w:t xml:space="preserve">OMG Hitchhiker’s Guide </w:t>
-      </w:r>
-      <w:r>
-        <w:t xml:space="preserve">[Guide]. In case of any inconsistency between this document or the Hitchhiker's Guide and the Policies and Procedures, the P&amp;P is always authoritative. All IPR-related matters are governed by </w:t>
-      </w:r>
-      <w:r>
-        <w:t>OMG's</w:t>
-      </w:r>
-      <w:r>
-        <w:t xml:space="preserve"> </w:t>
-      </w:r>
-      <w:r>
-        <w:rPr>
-          <w:rStyle w:val="Italic"/>
-        </w:rPr>
-        <w:t>Intellectual Property Rights Policy</w:t>
-      </w:r>
-      <w:r>
-        <w:t xml:space="preserve"> [IPR].</w:t>
+        <w:lastRenderedPageBreak/>
+        <w:t>Confidential and Proprietary Information</w:t>
+      </w:r>
+    </w:p>
+    <w:p>
+      <w:pPr>
+        <w:pStyle w:val="Body"/>
+      </w:pPr>
+      <w:r>
+        <w:t>The OMG specification adoption process is an open process. Responses to this RFP become public documents of the OMG and are available to members and non-members alike for perusal. No confidential or proprietary information of any kind will be accepted in a submission to this RFP.</w:t>
       </w:r>
     </w:p>
     <w:p>
@@ -1089,805 +2051,6 @@
         <w:pStyle w:val="Heading2"/>
       </w:pPr>
       <w:r>
-        <w:t>The Adoption Process in detail</w:t>
-      </w:r>
-    </w:p>
-    <w:p>
-      <w:pPr>
-        <w:pStyle w:val="Heading3"/>
-      </w:pPr>
-      <w:r>
-        <w:t>Development and Issuance of RFP</w:t>
-      </w:r>
-    </w:p>
-    <w:p>
-      <w:pPr>
-        <w:pStyle w:val="Body"/>
-      </w:pPr>
-      <w:r>
-        <w:t>RFPs, such as this one, are drafted by OMG Members who are interested in the adoption of an OMG specification in a particular area. The draft RFP is presented to the appropriate TF, discussed and refined, and when ready is recommended for issuance. If endorsed by the Architecture Board, the RFP may then be issued as an OMG RFP by a TC vote.</w:t>
-      </w:r>
-    </w:p>
-    <w:p>
-      <w:pPr>
-        <w:pStyle w:val="Body"/>
-      </w:pPr>
-      <w:r>
-        <w:t>Under the terms of OMG's Intellectual Property Rights Policy [IPR], every RFP shall include a statement of the IPR Mode under which any resulting specification will be published. To achieve this, RFP authors choose one of the three allowable IPR modes specified in [IPR] and include it in the RFP – see section 6.10.</w:t>
-      </w:r>
-    </w:p>
-    <w:p>
-      <w:pPr>
-        <w:pStyle w:val="Heading3"/>
-      </w:pPr>
-      <w:r>
-        <w:t>Letter of Intent (LOI)</w:t>
-      </w:r>
-    </w:p>
-    <w:p>
-      <w:pPr>
-        <w:pStyle w:val="Body"/>
-      </w:pPr>
-      <w:r>
-        <w:t xml:space="preserve">Each OMG Member organisation that intends to make a Submission in response to any RFP (including this one) shall submit a Letter of Intent (LOI) signed by an officer on or before the deadline specified in the RFP's timetable (see section </w:t>
-      </w:r>
-      <w:r>
-        <w:lastRenderedPageBreak/>
-        <w:t>6.11). The LOI provides public notice that the organisation may make a submission, but does not oblige it to do so.</w:t>
-      </w:r>
-    </w:p>
-    <w:p>
-      <w:pPr>
-        <w:pStyle w:val="Heading3"/>
-      </w:pPr>
-      <w:r>
-        <w:t>Voter Registration</w:t>
-      </w:r>
-    </w:p>
-    <w:p>
-      <w:pPr>
-        <w:pStyle w:val="Body"/>
-      </w:pPr>
-      <w:r>
-        <w:t>Any interested OMG Members, other than Trial, Press and Analyst members, may participate in Task Force voting related to this RFP. If the RFP timetable includes a date for closing the voting list (see section 6.11), or if the Task Force separately decides to close the voting list, then only OMG Member that have registered by the given date and those that have made an Initial Submission may vote on Task Force motions related to this RFP.</w:t>
-      </w:r>
-    </w:p>
-    <w:p>
-      <w:pPr>
-        <w:pStyle w:val="Body"/>
-      </w:pPr>
-      <w:r>
-        <w:t>Member organizations that have submitted an LOI are automatically registered to vote in the Task Force. Technical Committee votes are not affected by the Task Force voting list – all Contributing and Domain Members are eligible to vote in DTC polls relating to DTC RFPs, and all Contributing and Platform Members are eligible to vote in PTC polls on PTC RFPs.</w:t>
-      </w:r>
-    </w:p>
-    <w:p>
-      <w:pPr>
-        <w:pStyle w:val="Heading3"/>
-      </w:pPr>
-      <w:r>
-        <w:t>Initial Submissions</w:t>
-      </w:r>
-    </w:p>
-    <w:p>
-      <w:pPr>
-        <w:pStyle w:val="Body"/>
-      </w:pPr>
-      <w:r>
-        <w:t xml:space="preserve">Initial Submissions shall be made electronically on or before the Initial Submission deadline, which is specified in the RFP timetable (see section 6.11), or may later be adjusted by the Task Force. Submissions shall use the OMG specification template [TMPL], with the structure set out in section 4.9. Initial Submissions shall be written specifications capable of full </w:t>
-      </w:r>
-      <w:proofErr w:type="gramStart"/>
-      <w:r>
-        <w:t>evaluation,</w:t>
-      </w:r>
-      <w:proofErr w:type="gramEnd"/>
-      <w:r>
-        <w:t xml:space="preserve"> and not just a summary or outline. Submitters normally present their proposals to the Task Force at the first TF meeting after the submission deadline. Making a submission incurs obligations under OMG's IPR policy – see [IPR] for details.</w:t>
-      </w:r>
-    </w:p>
-    <w:p>
-      <w:pPr>
-        <w:pStyle w:val="Body"/>
-      </w:pPr>
-      <w:r>
-        <w:t>An Initial Submission shall not be altered once the Initial Submission deadline has passed. The Task Force may choose to recommend an Initial Submission, unchanged, for adoption by OMG; however, instead Task Force members usually offer comments and feedback on the Initial Submissions, which submitters can address (if they choose) by making a later Revised Submission.</w:t>
-      </w:r>
-    </w:p>
-    <w:p>
-      <w:pPr>
-        <w:pStyle w:val="Body"/>
-      </w:pPr>
-      <w:r>
-        <w:t>The goals of the Task Force's Submission evaluation are:</w:t>
-      </w:r>
-    </w:p>
-    <w:p>
-      <w:pPr>
-        <w:pStyle w:val="Bullet"/>
-      </w:pPr>
-      <w:r>
-        <w:t>Provide a fair and open process</w:t>
-      </w:r>
-    </w:p>
-    <w:p>
-      <w:pPr>
-        <w:pStyle w:val="Bullet"/>
-      </w:pPr>
-      <w:r>
-        <w:t xml:space="preserve">Facilitate critical review of the submissions by </w:t>
-      </w:r>
-      <w:r>
-        <w:t>OMG Members</w:t>
-      </w:r>
-    </w:p>
-    <w:p>
-      <w:pPr>
-        <w:pStyle w:val="Bullet"/>
-      </w:pPr>
-      <w:r>
-        <w:t>Provide feedback to submitters enabling them to address concerns in their revised submissions</w:t>
-      </w:r>
-    </w:p>
-    <w:p>
-      <w:pPr>
-        <w:pStyle w:val="Bullet"/>
-      </w:pPr>
-      <w:r>
-        <w:t>Build consensus on acceptable solutions</w:t>
-      </w:r>
-    </w:p>
-    <w:p>
-      <w:pPr>
-        <w:pStyle w:val="Bullet"/>
-      </w:pPr>
-      <w:r>
-        <w:t>Enable voting members to make an informed selection decision</w:t>
-      </w:r>
-    </w:p>
-    <w:p>
-      <w:pPr>
-        <w:pStyle w:val="Body"/>
-        <w:widowControl w:val="0"/>
-      </w:pPr>
-      <w:r>
-        <w:t>Submitters are expected to actively contribute to the evaluation process.</w:t>
-      </w:r>
-    </w:p>
-    <w:p>
-      <w:pPr>
-        <w:pStyle w:val="Heading3"/>
-      </w:pPr>
-      <w:r>
-        <w:lastRenderedPageBreak/>
-        <w:t>Revised Submissions</w:t>
-      </w:r>
-    </w:p>
-    <w:p>
-      <w:pPr>
-        <w:pStyle w:val="Body"/>
-      </w:pPr>
-      <w:r>
-        <w:t xml:space="preserve">Revised Submissions are due by the specified deadline. Revised Submissions cannot be altered once their submission deadline has passed. Submitters again normally present their proposals at the next meeting of the TF after the deadline. If necessary, the Task Force may set a succession of Revised Submission deadlines. Submitters choose whether or not to make Revised Submissions - if they decide not </w:t>
-      </w:r>
-      <w:proofErr w:type="gramStart"/>
-      <w:r>
-        <w:t>to,</w:t>
-      </w:r>
-      <w:proofErr w:type="gramEnd"/>
-      <w:r>
-        <w:t xml:space="preserve"> their most recent Submission is carried forward, unless the Submitter explicitly withdraws from the RFP process.</w:t>
-      </w:r>
-    </w:p>
-    <w:p>
-      <w:pPr>
-        <w:pStyle w:val="Body"/>
-      </w:pPr>
-      <w:r>
-        <w:t>The evaluation of Revised Submissions has the same goals listed above.</w:t>
-      </w:r>
-    </w:p>
-    <w:p>
-      <w:pPr>
-        <w:pStyle w:val="Heading3"/>
-      </w:pPr>
-      <w:r>
-        <w:t>Selection Votes</w:t>
-      </w:r>
-    </w:p>
-    <w:p>
-      <w:pPr>
-        <w:pStyle w:val="Body"/>
-      </w:pPr>
-      <w:r>
-        <w:t>When the Task Force's voters believe that they sufficiently understand the relative merits of the available Submissions, a vote is taken to recommend a submission to the Task Force's parent Technical Committee. The Architecture Board reviews the recommended Submission for MDA compliance and technical merit. Once the AB has endorsed it, members of the relevant TC vote on the recommended Submission by email. Successful completion of this vote moves the recommendation to OMG's Board of Directors (</w:t>
-      </w:r>
-      <w:proofErr w:type="spellStart"/>
-      <w:r>
-        <w:t>BoD</w:t>
-      </w:r>
-      <w:proofErr w:type="spellEnd"/>
-      <w:r>
-        <w:t>).</w:t>
-      </w:r>
-    </w:p>
-    <w:p>
-      <w:pPr>
-        <w:pStyle w:val="Heading3"/>
-      </w:pPr>
-      <w:r>
-        <w:t>Business Committee Questionnaire</w:t>
-      </w:r>
-    </w:p>
-    <w:p>
-      <w:pPr>
-        <w:pStyle w:val="Body"/>
-      </w:pPr>
-      <w:r>
-        <w:t xml:space="preserve">Before the </w:t>
-      </w:r>
-      <w:proofErr w:type="spellStart"/>
-      <w:r>
-        <w:t>BoD</w:t>
-      </w:r>
-      <w:proofErr w:type="spellEnd"/>
-      <w:r>
-        <w:t xml:space="preserve"> makes its final decision on turning a Technical Committee recommendation into an OMG published specification, it asks its Business Committee to evaluate whether implementations of the specification will be publicly available. To do this, the Business Committee will send a Questionnaire [BCQ] to every OMG Member listed as a Submitter on the recommended Submission. Members that are not Submitters can also complete a Business Committee Questionnaire for the Submission if they choose.</w:t>
-      </w:r>
-    </w:p>
-    <w:p>
-      <w:pPr>
-        <w:pStyle w:val="Body"/>
-      </w:pPr>
-      <w:r>
-        <w:t xml:space="preserve">If no organization commits to make use of the </w:t>
-      </w:r>
-      <w:r>
-        <w:t>specification</w:t>
-      </w:r>
-      <w:r>
-        <w:t xml:space="preserve">, then the </w:t>
-      </w:r>
-      <w:proofErr w:type="spellStart"/>
-      <w:r>
-        <w:t>BoD</w:t>
-      </w:r>
-      <w:proofErr w:type="spellEnd"/>
-      <w:r>
-        <w:t xml:space="preserve"> will typically not act on the recommendation to adopt </w:t>
-      </w:r>
-      <w:r>
-        <w:t>it</w:t>
-      </w:r>
-      <w:r>
-        <w:t xml:space="preserve"> </w:t>
-      </w:r>
-      <w:r>
-        <w:t>–</w:t>
-      </w:r>
-      <w:r>
-        <w:t xml:space="preserve"> so it is very important </w:t>
-      </w:r>
-      <w:r>
-        <w:t>that submitters respond to the BCQ</w:t>
-      </w:r>
-      <w:r>
-        <w:t>.</w:t>
-      </w:r>
-    </w:p>
-    <w:p>
-      <w:pPr>
-        <w:pStyle w:val="Body"/>
-      </w:pPr>
-      <w:r>
-        <w:t xml:space="preserve">Once the Business Committee has received satisfactory BCQ responses, the Board takes the final publication vote. A Submission that has been adopted by the Board is termed an </w:t>
-      </w:r>
-      <w:r>
-        <w:rPr>
-          <w:i/>
-        </w:rPr>
-        <w:t>Alpha Specification</w:t>
-      </w:r>
-      <w:r>
-        <w:t>.</w:t>
-      </w:r>
-    </w:p>
-    <w:p>
-      <w:pPr>
-        <w:pStyle w:val="Body"/>
-      </w:pPr>
-      <w:r>
-        <w:t>At this point the RFP process is complete.</w:t>
-      </w:r>
-    </w:p>
-    <w:p>
-      <w:pPr>
-        <w:pStyle w:val="Heading3"/>
-      </w:pPr>
-      <w:r>
-        <w:t>Finalization</w:t>
-      </w:r>
-      <w:r>
-        <w:t xml:space="preserve"> &amp; Revision</w:t>
-      </w:r>
-    </w:p>
-    <w:p>
-      <w:pPr>
-        <w:pStyle w:val="Body"/>
-      </w:pPr>
-      <w:r>
-        <w:t xml:space="preserve">Any specification adopted by OMG by any mechanism, whether RFP or otherwise, is subject to Finalisation. </w:t>
-      </w:r>
-      <w:r>
-        <w:t xml:space="preserve">A Finalization Task Force (FTF) is chartered by the TC that </w:t>
-      </w:r>
-      <w:r>
-        <w:t>recommended the Specification; its task is to</w:t>
-      </w:r>
-      <w:r>
-        <w:t xml:space="preserve"> </w:t>
-      </w:r>
-      <w:r>
-        <w:t>correct</w:t>
-      </w:r>
-      <w:r>
-        <w:t xml:space="preserve"> any problems reported by early users of the </w:t>
-      </w:r>
-      <w:r>
-        <w:t xml:space="preserve">published </w:t>
-      </w:r>
-      <w:r>
-        <w:t xml:space="preserve">specification. </w:t>
-      </w:r>
-      <w:r>
-        <w:t xml:space="preserve">The FTF first collaborates with OMG's Technical Editor to prepare a cleaned-up version </w:t>
-      </w:r>
-      <w:r>
-        <w:lastRenderedPageBreak/>
-        <w:t xml:space="preserve">of the Alpha Specification with submission-specific material removed. This is the Beta1 specification, and is made publicly available via OMG's web site. The FTF then works through the list of bug reports ("issues") reported by users of the Beta1 specification, to produce a Finalisation Report and another Beta specification (usually Beta2), which is a candidate for Formal publication. Once endorsed by the AB and adopted by the relevant TC and </w:t>
-      </w:r>
-      <w:proofErr w:type="spellStart"/>
-      <w:r>
-        <w:t>BoD</w:t>
-      </w:r>
-      <w:proofErr w:type="spellEnd"/>
-      <w:r>
-        <w:t>, this is published as the final, Formal Specification.</w:t>
-      </w:r>
-    </w:p>
-    <w:p>
-      <w:pPr>
-        <w:pStyle w:val="Body"/>
-      </w:pPr>
-      <w:r>
-        <w:t>Long-term maintenance of OMG specifications is handled by a sequence of Revision Task Forces (RTFs), each one chartered to rectify any residual problems in the most-recently published specification version. For full details, see P&amp;P section 4.4 [P&amp;P].</w:t>
-      </w:r>
-    </w:p>
-    <w:p>
-      <w:pPr>
-        <w:pStyle w:val="Heading1"/>
-      </w:pPr>
-      <w:r>
-        <w:t>Instructions for Submitters</w:t>
-      </w:r>
-    </w:p>
-    <w:p>
-      <w:pPr>
-        <w:pStyle w:val="Heading2"/>
-      </w:pPr>
-      <w:r>
-        <w:t>OMG Membership</w:t>
-      </w:r>
-    </w:p>
-    <w:p>
-      <w:pPr>
-        <w:pStyle w:val="Body"/>
-      </w:pPr>
-      <w:r>
-        <w:t>To submit to an RFP issued by the Platform Technology Committee an organisation shall maintain either Platform or Contributing OMG Membership from the date of the initial submission deadline, while to submit to a Domain RFP an organisation shall maintain either a Contributing or Domain membership.</w:t>
-      </w:r>
-    </w:p>
-    <w:p>
-      <w:pPr>
-        <w:pStyle w:val="Heading2"/>
-      </w:pPr>
-      <w:r>
-        <w:t>Intellectual Property Rights</w:t>
-      </w:r>
-    </w:p>
-    <w:p>
-      <w:pPr>
-        <w:pStyle w:val="Body"/>
-      </w:pPr>
-      <w:r>
-        <w:t>By making a Submission, an organisation is deemed to have granted to OMG a perpetual, nonexclusive, irrevocable, royalty-free, paid up, worldwide license to copy and distribute the document and to modify the document and distribute copies of the modified version, and to allow others to do the same. Submitter(s) shall be the copyright owners of the text they submit, or have sufficient copyright and patent rights from the copyright owners to make the Submission under the terms of OMG's IPR Policy. Each Submitter shall disclose the identities of all copyright owners in its Submission.</w:t>
-      </w:r>
-    </w:p>
-    <w:p>
-      <w:pPr>
-        <w:pStyle w:val="Body"/>
-      </w:pPr>
-      <w:r>
-        <w:t>Each OMG Member that makes a written Submission in response to this RFP shall identify patents containing Essential Claims that it believes will be infringed if that Submission is included in an OMG Formal Specification and implemented.</w:t>
-      </w:r>
-    </w:p>
-    <w:p>
-      <w:pPr>
-        <w:pStyle w:val="Body"/>
-      </w:pPr>
-      <w:r>
-        <w:t>By making a written Submission to this RFP, an OMG Member also agrees to comply with the Patent Licensing terms set out in section 6.10.</w:t>
-      </w:r>
-    </w:p>
-    <w:p>
-      <w:pPr>
-        <w:pStyle w:val="Body"/>
-      </w:pPr>
-      <w:r>
-        <w:t xml:space="preserve">This section 4.2 is neither a complete nor an authoritative statement of a submitter's IPR obligations – see [IPR] for the governing document for all OMG's IPR policies. </w:t>
-      </w:r>
-    </w:p>
-    <w:p>
-      <w:pPr>
-        <w:pStyle w:val="Heading2"/>
-      </w:pPr>
-      <w:r>
-        <w:lastRenderedPageBreak/>
-        <w:t>Submission Effort</w:t>
-      </w:r>
-    </w:p>
-    <w:p>
-      <w:pPr>
-        <w:pStyle w:val="Body"/>
-      </w:pPr>
-      <w:r>
-        <w:t>An RFP submission may require significant effort in terms of document preparation, presentations to the issuing TF, and participation in the TF evaluation process. OMG is unable to reimburse submitters for any costs in conjunction with their submissions to this RFP.</w:t>
-      </w:r>
-    </w:p>
-    <w:p>
-      <w:pPr>
-        <w:pStyle w:val="Heading2"/>
-      </w:pPr>
-      <w:r>
-        <w:t>Letter of Intent</w:t>
-      </w:r>
-    </w:p>
-    <w:p>
-      <w:pPr>
-        <w:pStyle w:val="Body"/>
-      </w:pPr>
-      <w:r>
-        <w:t>Every organisation intending to make a Submission against this RFP shall submit a Letter of Intent (LOI) signed by an officer on or before the deadline listed in section 6.11, or as later varied by the issuing Task Force.</w:t>
-      </w:r>
-    </w:p>
-    <w:p>
-      <w:pPr>
-        <w:pStyle w:val="Body"/>
-      </w:pPr>
-      <w:r>
-        <w:t>The LOI should designate a single contact point within the submitting organization for receipt of all subsequent information regarding this RFP and the submission. The name of this contact will be made available to all OMG members. LOIs shall be sent by email, fax or paper mail to the “RFP Submissions Desk” at the OMG address shown on the first page of this RFP.</w:t>
-      </w:r>
-    </w:p>
-    <w:p>
-      <w:pPr>
-        <w:pStyle w:val="Body"/>
-        <w:rPr>
-          <w:rStyle w:val="Italic"/>
-        </w:rPr>
-      </w:pPr>
-      <w:r>
-        <w:t>A suggested template for the Letter of Intent is available at http://doc.omg.org/loi [LOI].</w:t>
-      </w:r>
-    </w:p>
-    <w:p>
-      <w:pPr>
-        <w:pStyle w:val="Heading2"/>
-      </w:pPr>
-      <w:r>
-        <w:t>Business Committee terms</w:t>
-      </w:r>
-    </w:p>
-    <w:p>
-      <w:pPr>
-        <w:pStyle w:val="Body"/>
-      </w:pPr>
-      <w:r>
-        <w:t>This section contains the text of the Business Committee RFP attachment concerning commercial availability requirements placed on submissions. This attachment is available separately as OMG document omg/12-12-03.</w:t>
-      </w:r>
-    </w:p>
-    <w:p>
-      <w:pPr>
-        <w:pStyle w:val="Heading3"/>
-      </w:pPr>
-      <w:r>
-        <w:rPr>
-          <w:i/>
-        </w:rPr>
-        <w:t>Introduction</w:t>
-      </w:r>
-    </w:p>
-    <w:p>
-      <w:pPr>
-        <w:pStyle w:val="Body"/>
-      </w:pPr>
-      <w:r>
-        <w:t xml:space="preserve">OMG wishes to encourage rapid commercial </w:t>
-      </w:r>
-      <w:r>
-        <w:t xml:space="preserve">adoption of the specifications </w:t>
-      </w:r>
-      <w:r>
-        <w:t xml:space="preserve">it publishes. To this end, there must be </w:t>
-      </w:r>
-      <w:proofErr w:type="gramStart"/>
-      <w:r>
-        <w:t>neither technical, legal nor commercial</w:t>
-      </w:r>
-      <w:proofErr w:type="gramEnd"/>
-      <w:r>
-        <w:t xml:space="preserve"> obstacles to their implementation. Freedom from the first is largely judged through technical review by the relevant OMG Technology Committees; the second two are the responsibility of the OMG Business Committee. The BC also looks for evidence of a commitment by a submitter to the commercial success of products based on the submission.</w:t>
-      </w:r>
-    </w:p>
-    <w:p>
-      <w:pPr>
-        <w:pStyle w:val="Heading3"/>
-      </w:pPr>
-      <w:r>
-        <w:t>Business Committee evaluation criteria</w:t>
-      </w:r>
-    </w:p>
-    <w:p>
-      <w:pPr>
-        <w:pStyle w:val="Heading4"/>
-      </w:pPr>
-      <w:r>
-        <w:t>Viable to implement across platforms</w:t>
-      </w:r>
-    </w:p>
-    <w:p>
-      <w:pPr>
-        <w:pStyle w:val="Body"/>
-      </w:pPr>
-      <w:r>
-        <w:t xml:space="preserve">While it is understood that final candidate OMG submissions often combine technologies before they have all been implemented in one system, the Business Committee nevertheless wishes to see evidence that each major feature has been implemented, preferably more than once, and by separate organisations. Pre-product implementations are acceptable. Since use of OMG specifications </w:t>
-      </w:r>
-      <w:r>
-        <w:t>should not be depende</w:t>
-      </w:r>
-      <w:r>
-        <w:t>nt on any one platform, cross-platform availability and interoperability of implementations should be also be demonstrated.</w:t>
-      </w:r>
-    </w:p>
-    <w:p>
-      <w:pPr>
-        <w:pStyle w:val="Heading4"/>
-      </w:pPr>
-      <w:r>
-        <w:lastRenderedPageBreak/>
-        <w:t>Commercial availability</w:t>
-      </w:r>
-    </w:p>
-    <w:p>
-      <w:pPr>
-        <w:pStyle w:val="Body"/>
-      </w:pPr>
-      <w:r>
-        <w:t>In addition to demonstrating the existence of implementations of the specification, the submitter must also show that products based on the specification are commercially available, or will be within 12 months of the date when the specification was recommended for adoption by the appropriate Task Force. Proof of intent to ship product within 12 months might include:</w:t>
-      </w:r>
-    </w:p>
-    <w:p>
-      <w:pPr>
-        <w:pStyle w:val="Bullet"/>
-      </w:pPr>
-      <w:r>
-        <w:t>A public product announcement with a shipping date within the time limit.</w:t>
-      </w:r>
-    </w:p>
-    <w:p>
-      <w:pPr>
-        <w:pStyle w:val="Bullet"/>
-      </w:pPr>
-      <w:r>
-        <w:t>Demonstration of a prototype implementation and accompanying draft user documentation.</w:t>
-      </w:r>
-    </w:p>
-    <w:p>
-      <w:pPr>
-        <w:pStyle w:val="Body"/>
-      </w:pPr>
-      <w:r>
-        <w:t>Alternatively, and at the Business Committee's discretion, submissions may be adopted where the submitter is not a commercial software provider, and therefore will not make implementations commercially available. However, in this case the BC will require concrete evidence of two or more independent implementations of the specification being used by end-user organisations as part of their businesses.</w:t>
-      </w:r>
-    </w:p>
-    <w:p>
-      <w:pPr>
-        <w:pStyle w:val="Body"/>
-      </w:pPr>
-      <w:r>
-        <w:t>Regardless of which requirement is in use, the submitter must inform the OMG of completion of the implementations when commercially available.</w:t>
-      </w:r>
-    </w:p>
-    <w:p>
-      <w:pPr>
-        <w:pStyle w:val="Heading4"/>
-      </w:pPr>
-      <w:r>
-        <w:t>Access to Intellectual Property Rights</w:t>
-      </w:r>
-    </w:p>
-    <w:p>
-      <w:pPr>
-        <w:pStyle w:val="Body"/>
-      </w:pPr>
-      <w:r>
-        <w:t>OMG will not adopt a specification if OMG is aware of any submitter, member or third party which holds a patent, copyright or other intellectual property right (collectively referred to in this policy statement as "IPR") which might be infringed by implementation or recommendation of such specification, unless OMG believes that such IPR owner will grant an appropriate license to organizations (whether OMG members or not) which wish to make use of the specification. It is the goal of the OMG to make all of its technology available with as few impediments and disincentives to adoption as possible, and therefore OMG strongly encourages the submission of technology as to which royalty-free licenses will be available.</w:t>
-      </w:r>
-    </w:p>
-    <w:p>
-      <w:pPr>
-        <w:pStyle w:val="Body"/>
-      </w:pPr>
-      <w:r>
-        <w:t>The governing document for all intellectual property rights (“IPR”) policies of Object Management Group is the Intellectual Property Rights statement, available at: http://doc.omg.org/ipr. It should be consulted for the authoritative statement of the submitter's patent disclosure and licensing obligations.</w:t>
-      </w:r>
-    </w:p>
-    <w:p>
-      <w:pPr>
-        <w:pStyle w:val="Heading4"/>
-      </w:pPr>
-      <w:r>
-        <w:t xml:space="preserve">Publication of the </w:t>
-      </w:r>
-      <w:r>
-        <w:t>specification</w:t>
-      </w:r>
-    </w:p>
-    <w:p>
-      <w:pPr>
-        <w:pStyle w:val="Body"/>
-      </w:pPr>
-      <w:r>
-        <w:t>Should the submission be adopted, the submitter must grant OMG</w:t>
-      </w:r>
-      <w:r>
-        <w:t xml:space="preserve"> (and its </w:t>
-      </w:r>
-      <w:proofErr w:type="spellStart"/>
-      <w:r>
-        <w:t>sublicensees</w:t>
-      </w:r>
-      <w:proofErr w:type="spellEnd"/>
-      <w:r>
-        <w:t>) a world</w:t>
-      </w:r>
-      <w:r>
-        <w:t xml:space="preserve">wide, royalty-free licence to edit, store, duplicate and distribute both the specification and works derived from it (such as revisions and teaching materials). This requirement applies only to the written specification, not to any implementation of it. Please consult the Intellectual Property Rights </w:t>
-      </w:r>
-      <w:r>
-        <w:lastRenderedPageBreak/>
-        <w:t>statement (http://doc.omg.org/ipr) for the authoritative statement of the submitter's copyright licensing obligations.</w:t>
-      </w:r>
-    </w:p>
-    <w:p>
-      <w:pPr>
-        <w:pStyle w:val="Heading4"/>
-      </w:pPr>
-      <w:r>
-        <w:t>Continuing support</w:t>
-      </w:r>
-    </w:p>
-    <w:p>
-      <w:pPr>
-        <w:pStyle w:val="Body"/>
-      </w:pPr>
-      <w:r>
-        <w:t>The submitter must show a commitment to continue supporting the technology underlying the specification after OMG adoption, for instance by showing the BC development plans for future revisions, enhancement or maintenance.</w:t>
-      </w:r>
-    </w:p>
-    <w:p>
-      <w:pPr>
-        <w:pStyle w:val="Heading2"/>
-      </w:pPr>
-      <w:r>
-        <w:t>Responding to RFP items</w:t>
-      </w:r>
-    </w:p>
-    <w:p>
-      <w:pPr>
-        <w:pStyle w:val="Heading3"/>
-      </w:pPr>
-      <w:r>
-        <w:t>Complete proposals</w:t>
-      </w:r>
-    </w:p>
-    <w:p>
-      <w:pPr>
-        <w:pStyle w:val="Body"/>
-      </w:pPr>
-      <w:r>
-        <w:t>S</w:t>
-      </w:r>
-      <w:r>
-        <w:t>ubmission</w:t>
-      </w:r>
-      <w:r>
-        <w:t>s</w:t>
-      </w:r>
-      <w:r>
-        <w:t xml:space="preserve"> </w:t>
-      </w:r>
-      <w:r>
-        <w:t>should</w:t>
-      </w:r>
-      <w:r>
-        <w:t xml:space="preserve"> propose full specifications for all of the relevant requirements detailed in </w:t>
-      </w:r>
-      <w:r>
-        <w:t>Section</w:t>
-      </w:r>
-      <w:r>
-        <w:t xml:space="preserve"> 6 of this RFP. Submissions that do not present complete proposals may be at a disadvantage.</w:t>
-      </w:r>
-    </w:p>
-    <w:p>
-      <w:pPr>
-        <w:pStyle w:val="Body"/>
-      </w:pPr>
-      <w:r>
-        <w:t>Submitters are encouraged to include any non-mandatory features listed in Section 6.</w:t>
-      </w:r>
-    </w:p>
-    <w:p>
-      <w:pPr>
-        <w:pStyle w:val="Heading3"/>
-      </w:pPr>
-      <w:r>
-        <w:t>Additional specifications</w:t>
-      </w:r>
-    </w:p>
-    <w:p>
-      <w:pPr>
-        <w:pStyle w:val="Body"/>
-      </w:pPr>
-      <w:r>
-        <w:t>Submissions may include additional specifications for items not covered by the RFP and which they believe to be necessary. Information on these additional items should be clearly distinguished. Submitters shall give a detailed rationale for why any such additional specifications should also be considered for adoption. Submitters should note that a TF is unlikely to consider additional items that are already on the roadmap of an OMG TF, since this would pre-empt the normal adoption process.</w:t>
-      </w:r>
-    </w:p>
-    <w:p>
-      <w:pPr>
-        <w:pStyle w:val="Heading3"/>
-      </w:pPr>
-      <w:r>
-        <w:t>Alternative approaches</w:t>
-      </w:r>
-    </w:p>
-    <w:p>
-      <w:pPr>
-        <w:pStyle w:val="Body"/>
-      </w:pPr>
-      <w:r>
-        <w:t>Submitters may provide alternative RFP item definitions, categorizations, and groupings so long as the rationale for doing so is clearly stated. Equally, submitters may provide alternative models for how items are provided if there are compelling technological reasons for a different approach.</w:t>
-      </w:r>
-    </w:p>
-    <w:p>
-      <w:pPr>
-        <w:pStyle w:val="Heading2"/>
-      </w:pPr>
-      <w:r>
-        <w:t>Confidential and Proprietary Information</w:t>
-      </w:r>
-    </w:p>
-    <w:p>
-      <w:pPr>
-        <w:pStyle w:val="Body"/>
-      </w:pPr>
-      <w:r>
-        <w:t>The OMG specification adoption process is an open process. Responses to this RFP become public documents of the OMG and are available to members and non-members alike for perusal. No confidential or proprietary information of any kind will be accepted in a submission to this RFP.</w:t>
-      </w:r>
-    </w:p>
-    <w:p>
-      <w:pPr>
-        <w:pStyle w:val="Heading2"/>
-      </w:pPr>
-      <w:r>
         <w:t>Proof of Concept</w:t>
       </w:r>
     </w:p>
@@ -1896,11 +2059,7 @@
         <w:pStyle w:val="Body"/>
       </w:pPr>
       <w:r>
-        <w:t xml:space="preserve">Submissions shall include a “proof of concept” statement, explaining how the submitted specifications have been demonstrated to be technically viable. The technical viability has to do with the state of development and maturity of the </w:t>
-      </w:r>
-      <w:r>
-        <w:lastRenderedPageBreak/>
-        <w:t>technology on which a submission is based. This is not the same as commercial availability. Proof of concept statements can contain any information deemed relevant by the submitter; for example:</w:t>
+        <w:t>Submissions shall include a “proof of concept” statement, explaining how the submitted specifications have been demonstrated to be technically viable. The technical viability has to do with the state of development and maturity of the technology on which a submission is based. This is not the same as commercial availability. Proof of concept statements can contain any information deemed relevant by the submitter; for example:</w:t>
       </w:r>
     </w:p>
     <w:p>
@@ -2161,6 +2320,7 @@
         <w:pStyle w:val="Heading3"/>
       </w:pPr>
       <w:r>
+        <w:lastRenderedPageBreak/>
         <w:t>Mandatory Outline</w:t>
       </w:r>
     </w:p>
@@ -2223,180 +2383,180 @@
         </w:tabs>
       </w:pPr>
       <w:r>
+        <w:t>The acronym proposed for the specification (e.g. UML, CORBA)</w:t>
+      </w:r>
+    </w:p>
+    <w:p>
+      <w:pPr>
+        <w:pStyle w:val="Subbullet"/>
+      </w:pPr>
+      <w:r>
+        <w:t xml:space="preserve">The name and </w:t>
+      </w:r>
+      <w:r>
+        <w:t xml:space="preserve">OMG </w:t>
+      </w:r>
+      <w:r>
+        <w:t>document number of the RFP to which this is a response</w:t>
+      </w:r>
+    </w:p>
+    <w:p>
+      <w:pPr>
+        <w:pStyle w:val="Subbullet"/>
+      </w:pPr>
+      <w:r>
+        <w:t xml:space="preserve">The </w:t>
+      </w:r>
+      <w:r>
+        <w:t xml:space="preserve">OMG </w:t>
+      </w:r>
+      <w:r>
+        <w:t>document number of the main submission document</w:t>
+      </w:r>
+    </w:p>
+    <w:p>
+      <w:pPr>
+        <w:pStyle w:val="Subbullet"/>
+      </w:pPr>
+      <w:r>
+        <w:t xml:space="preserve">Overview </w:t>
+      </w:r>
+      <w:r>
+        <w:t>or</w:t>
+      </w:r>
+      <w:r>
+        <w:t xml:space="preserve"> guide to the material in the submission</w:t>
+      </w:r>
+    </w:p>
+    <w:p>
+      <w:pPr>
+        <w:pStyle w:val="Subbullet"/>
+      </w:pPr>
+      <w:r>
+        <w:t>Statement of proof of concept (see 4.8)</w:t>
+      </w:r>
+    </w:p>
+    <w:p>
+      <w:pPr>
+        <w:pStyle w:val="Subbullet"/>
+      </w:pPr>
+      <w:r>
+        <w:t>If the proposal does not satisfy any of the general requirements stated in Section 5, a detailed rationale explaining why</w:t>
+      </w:r>
+    </w:p>
+    <w:p>
+      <w:pPr>
+        <w:pStyle w:val="Subbullet"/>
+      </w:pPr>
+      <w:r>
+        <w:t>Discuss</w:t>
+      </w:r>
+      <w:r>
+        <w:t>ion of</w:t>
+      </w:r>
+      <w:r>
+        <w:t xml:space="preserve"> each of the “Issues </w:t>
+      </w:r>
+      <w:proofErr w:type="gramStart"/>
+      <w:r>
+        <w:t>To</w:t>
+      </w:r>
+      <w:proofErr w:type="gramEnd"/>
+      <w:r>
+        <w:t xml:space="preserve"> Be Discussed” identified in </w:t>
+      </w:r>
+      <w:r>
+        <w:t>Section</w:t>
+      </w:r>
+      <w:r>
+        <w:t xml:space="preserve"> 6.</w:t>
+      </w:r>
+    </w:p>
+    <w:p>
+      <w:pPr>
+        <w:pStyle w:val="Subbullet"/>
+      </w:pPr>
+      <w:r>
+        <w:t>An explanation of how the proposal satisfies the specific requirements and (if applicable) requests stated in Section 6.</w:t>
+      </w:r>
+    </w:p>
+    <w:p>
+      <w:pPr>
+        <w:pStyle w:val="Body"/>
+      </w:pPr>
+      <w:r>
+        <w:t>Section 1 and subsequent sections of the submission shall contain the normative specification that the Submitter(s) is/are proposing for adoption by OMG, including:</w:t>
+      </w:r>
+    </w:p>
+    <w:p>
+      <w:pPr>
+        <w:pStyle w:val="Bullet"/>
+      </w:pPr>
+      <w:r>
+        <w:t>Scope of the proposed specification</w:t>
+      </w:r>
+    </w:p>
+    <w:p>
+      <w:pPr>
+        <w:pStyle w:val="Bullet"/>
+      </w:pPr>
+      <w:r>
+        <w:t>Overall d</w:t>
+      </w:r>
+      <w:r>
+        <w:t>esign rationale</w:t>
+      </w:r>
+    </w:p>
+    <w:p>
+      <w:pPr>
+        <w:pStyle w:val="Bullet"/>
+      </w:pPr>
+      <w:r>
+        <w:t>C</w:t>
+      </w:r>
+      <w:r>
+        <w:t>onforman</w:t>
+      </w:r>
+      <w:r>
+        <w:t>ce criteria for implementations of the proposed specification, clearly stating the features that all conformant implementations shall support, and any features that implementations may support, but which are not mandatory.</w:t>
+      </w:r>
+    </w:p>
+    <w:p>
+      <w:pPr>
+        <w:pStyle w:val="Bullet"/>
+      </w:pPr>
+      <w:r>
+        <w:t>A</w:t>
+      </w:r>
+      <w:r>
+        <w:t xml:space="preserve"> list of the normative references that are used by the proposed specification</w:t>
+      </w:r>
+    </w:p>
+    <w:p>
+      <w:pPr>
+        <w:pStyle w:val="Bullet"/>
+      </w:pPr>
+      <w:r>
+        <w:t>A list of terms that are used in the proposed specification, with their definitions</w:t>
+      </w:r>
+    </w:p>
+    <w:p>
+      <w:pPr>
+        <w:pStyle w:val="Bullet"/>
+      </w:pPr>
+      <w:r>
+        <w:t>A list of any special symbols that are used in the proposed specification, together with their significance</w:t>
+      </w:r>
+    </w:p>
+    <w:p>
+      <w:pPr>
+        <w:pStyle w:val="Bullet"/>
+        <w:rPr>
+          <w:i/>
+        </w:rPr>
+      </w:pPr>
+      <w:r>
         <w:lastRenderedPageBreak/>
-        <w:t>The acronym proposed for the specification (e.g. UML, CORBA)</w:t>
-      </w:r>
-    </w:p>
-    <w:p>
-      <w:pPr>
-        <w:pStyle w:val="Subbullet"/>
-      </w:pPr>
-      <w:r>
-        <w:t xml:space="preserve">The name and </w:t>
-      </w:r>
-      <w:r>
-        <w:t xml:space="preserve">OMG </w:t>
-      </w:r>
-      <w:r>
-        <w:t>document number of the RFP to which this is a response</w:t>
-      </w:r>
-    </w:p>
-    <w:p>
-      <w:pPr>
-        <w:pStyle w:val="Subbullet"/>
-      </w:pPr>
-      <w:r>
-        <w:t xml:space="preserve">The </w:t>
-      </w:r>
-      <w:r>
-        <w:t xml:space="preserve">OMG </w:t>
-      </w:r>
-      <w:r>
-        <w:t>document number of the main submission document</w:t>
-      </w:r>
-    </w:p>
-    <w:p>
-      <w:pPr>
-        <w:pStyle w:val="Subbullet"/>
-      </w:pPr>
-      <w:r>
-        <w:t xml:space="preserve">Overview </w:t>
-      </w:r>
-      <w:r>
-        <w:t>or</w:t>
-      </w:r>
-      <w:r>
-        <w:t xml:space="preserve"> guide to the material in the submission</w:t>
-      </w:r>
-    </w:p>
-    <w:p>
-      <w:pPr>
-        <w:pStyle w:val="Subbullet"/>
-      </w:pPr>
-      <w:r>
-        <w:t>Statement of proof of concept (see 4.8)</w:t>
-      </w:r>
-    </w:p>
-    <w:p>
-      <w:pPr>
-        <w:pStyle w:val="Subbullet"/>
-      </w:pPr>
-      <w:r>
-        <w:t>If the proposal does not satisfy any of the general requirements stated in Section 5, a detailed rationale explaining why</w:t>
-      </w:r>
-    </w:p>
-    <w:p>
-      <w:pPr>
-        <w:pStyle w:val="Subbullet"/>
-      </w:pPr>
-      <w:r>
-        <w:t>Discuss</w:t>
-      </w:r>
-      <w:r>
-        <w:t>ion of</w:t>
-      </w:r>
-      <w:r>
-        <w:t xml:space="preserve"> each of the “Issues </w:t>
-      </w:r>
-      <w:proofErr w:type="gramStart"/>
-      <w:r>
-        <w:t>To</w:t>
-      </w:r>
-      <w:proofErr w:type="gramEnd"/>
-      <w:r>
-        <w:t xml:space="preserve"> Be Discussed” identified in </w:t>
-      </w:r>
-      <w:r>
-        <w:t>Section</w:t>
-      </w:r>
-      <w:r>
-        <w:t xml:space="preserve"> 6.</w:t>
-      </w:r>
-    </w:p>
-    <w:p>
-      <w:pPr>
-        <w:pStyle w:val="Subbullet"/>
-      </w:pPr>
-      <w:r>
-        <w:t>An explanation of how the proposal satisfies the specific requirements and (if applicable) requests stated in Section 6.</w:t>
-      </w:r>
-    </w:p>
-    <w:p>
-      <w:pPr>
-        <w:pStyle w:val="Body"/>
-      </w:pPr>
-      <w:r>
-        <w:t>Section 1 and subsequent sections of the submission shall contain the normative specification that the Submitter(s) is/are proposing for adoption by OMG, including:</w:t>
-      </w:r>
-    </w:p>
-    <w:p>
-      <w:pPr>
-        <w:pStyle w:val="Bullet"/>
-      </w:pPr>
-      <w:r>
-        <w:t>Scope of the proposed specification</w:t>
-      </w:r>
-    </w:p>
-    <w:p>
-      <w:pPr>
-        <w:pStyle w:val="Bullet"/>
-      </w:pPr>
-      <w:r>
-        <w:t>Overall d</w:t>
-      </w:r>
-      <w:r>
-        <w:t>esign rationale</w:t>
-      </w:r>
-    </w:p>
-    <w:p>
-      <w:pPr>
-        <w:pStyle w:val="Bullet"/>
-      </w:pPr>
-      <w:r>
-        <w:t>C</w:t>
-      </w:r>
-      <w:r>
-        <w:t>onforman</w:t>
-      </w:r>
-      <w:r>
-        <w:t>ce criteria for implementations of the proposed specification, clearly stating the features that all conformant implementations shall support, and any features that implementations may support, but which are not mandatory.</w:t>
-      </w:r>
-    </w:p>
-    <w:p>
-      <w:pPr>
-        <w:pStyle w:val="Bullet"/>
-      </w:pPr>
-      <w:r>
-        <w:t>A</w:t>
-      </w:r>
-      <w:r>
-        <w:t xml:space="preserve"> list of the normative references that are used by the proposed specification</w:t>
-      </w:r>
-    </w:p>
-    <w:p>
-      <w:pPr>
-        <w:pStyle w:val="Bullet"/>
-      </w:pPr>
-      <w:r>
-        <w:t>A list of terms that are used in the proposed specification, with their definitions</w:t>
-      </w:r>
-    </w:p>
-    <w:p>
-      <w:pPr>
-        <w:pStyle w:val="Bullet"/>
-      </w:pPr>
-      <w:r>
-        <w:t>A list of any special symbols that are used in the proposed specification, together with their significance</w:t>
-      </w:r>
-    </w:p>
-    <w:p>
-      <w:pPr>
-        <w:pStyle w:val="Bullet"/>
-        <w:rPr>
-          <w:i/>
-        </w:rPr>
-      </w:pPr>
-      <w:r>
         <w:t>The proposed specification itself</w:t>
       </w:r>
     </w:p>
@@ -2435,7 +2595,6 @@
         <w:pStyle w:val="CBullet"/>
       </w:pPr>
       <w:r>
-        <w:lastRenderedPageBreak/>
         <w:t>“Each of the entities listed above: (</w:t>
       </w:r>
       <w:proofErr w:type="spellStart"/>
@@ -2585,7 +2744,11 @@
       </w:r>
       <w:proofErr w:type="spellEnd"/>
       <w:r>
-        <w:t xml:space="preserve"> languages shall be accompanied by an OMG XMI [XMI] representation of the models (including a machine-readable copy). A best effort should be made to provide an OMG XMI representation even in those cases where models are expressed via non-OMG </w:t>
+        <w:t xml:space="preserve"> </w:t>
+      </w:r>
+      <w:r>
+        <w:lastRenderedPageBreak/>
+        <w:t xml:space="preserve">languages shall be accompanied by an OMG XMI [XMI] representation of the models (including a machine-readable copy). A best effort should be made to provide an OMG XMI representation even in those cases where models are expressed via non-OMG </w:t>
       </w:r>
       <w:proofErr w:type="spellStart"/>
       <w:r>
@@ -2609,11 +2772,7 @@
         <w:pStyle w:val="Body"/>
       </w:pPr>
       <w:r>
-        <w:t xml:space="preserve">Section 6 of this RFP specifies whether PIM(s), PSM(s), or both are being solicited. If proposals specify a PIM and corresponding PSM(s), then the rules specifying the mapping(s) between the PIM and PSM(s) shall either be identified by reference to a standard mapping or specified in the proposal. In order to allow possible inconsistencies in a proposal to be resolved later, </w:t>
-      </w:r>
-      <w:r>
-        <w:lastRenderedPageBreak/>
-        <w:t>proposals shall identify whether it's the mapping technique or the resulting PSM(s) that shall be considered normative.</w:t>
+        <w:t>Section 6 of this RFP specifies whether PIM(s), PSM(s), or both are being solicited. If proposals specify a PIM and corresponding PSM(s), then the rules specifying the mapping(s) between the PIM and PSM(s) shall either be identified by reference to a standard mapping or specified in the proposal. In order to allow possible inconsistencies in a proposal to be resolved later, proposals shall identify whether it's the mapping technique or the resulting PSM(s) that shall be considered normative.</w:t>
       </w:r>
     </w:p>
     <w:p>
@@ -2822,6 +2981,7 @@
         <w:pStyle w:val="Body"/>
       </w:pPr>
       <w:r>
+        <w:lastRenderedPageBreak/>
         <w:t xml:space="preserve">Proposals shall preserve maximum </w:t>
       </w:r>
       <w:r>
@@ -2883,7 +3043,6 @@
         <w:pStyle w:val="Heading3"/>
       </w:pPr>
       <w:r>
-        <w:lastRenderedPageBreak/>
         <w:t>Security</w:t>
       </w:r>
     </w:p>
@@ -3017,7 +3176,11 @@
       </w:r>
       <w:r>
         <w:tab/>
-        <w:t>Explicitly not specific to &lt;region(s) name&gt;: The proposal does not support the customs of the specified region(s). Any fault or error caused by requesting the services in a context in which the customs of the specified region(s) are being followed is the responsibility of the requester.</w:t>
+        <w:t xml:space="preserve">Explicitly not specific to &lt;region(s) name&gt;: The proposal does not support the customs of the specified region(s). Any fault or error caused by requesting </w:t>
+      </w:r>
+      <w:r>
+        <w:lastRenderedPageBreak/>
+        <w:t>the services in a context in which the customs of the specified region(s) are being followed is the responsibility of the requester.</w:t>
       </w:r>
     </w:p>
     <w:p>
@@ -3041,111 +3204,234 @@
         <w:pStyle w:val="Heading3"/>
       </w:pPr>
       <w:r>
+        <w:t>Performance</w:t>
+      </w:r>
+    </w:p>
+    <w:p>
+      <w:pPr>
+        <w:pStyle w:val="Body"/>
+      </w:pPr>
+      <w:r>
+        <w:t xml:space="preserve">Potential implementation trade-offs for performance will be considered. </w:t>
+      </w:r>
+    </w:p>
+    <w:p>
+      <w:pPr>
+        <w:pStyle w:val="Heading3"/>
+      </w:pPr>
+      <w:r>
+        <w:t>Portability</w:t>
+      </w:r>
+    </w:p>
+    <w:p>
+      <w:pPr>
+        <w:pStyle w:val="Body"/>
+      </w:pPr>
+      <w:r>
+        <w:t>The ease of implementation on a variety of systems and software platforms will be considered.</w:t>
+      </w:r>
+    </w:p>
+    <w:p>
+      <w:pPr>
+        <w:pStyle w:val="Heading3"/>
+      </w:pPr>
+      <w:proofErr w:type="spellStart"/>
+      <w:r>
+        <w:t>Securability</w:t>
+      </w:r>
+      <w:proofErr w:type="spellEnd"/>
+    </w:p>
+    <w:p>
+      <w:pPr>
+        <w:pStyle w:val="Body"/>
+      </w:pPr>
+      <w:r>
+        <w:t>The answer to questions in section 5.1.11 shall be taken into consideration to ascertain that an implementation of the proposal is securable in an environment requiring security.</w:t>
+      </w:r>
+    </w:p>
+    <w:p>
+      <w:pPr>
+        <w:pStyle w:val="Heading3"/>
+      </w:pPr>
+      <w:r>
+        <w:t xml:space="preserve">Conformance: </w:t>
+      </w:r>
+      <w:proofErr w:type="spellStart"/>
+      <w:r>
+        <w:t>Inspectability</w:t>
+      </w:r>
+      <w:proofErr w:type="spellEnd"/>
+      <w:r>
+        <w:t xml:space="preserve"> and Testability</w:t>
+      </w:r>
+    </w:p>
+    <w:p>
+      <w:pPr>
+        <w:pStyle w:val="Body"/>
+      </w:pPr>
+      <w:r>
+        <w:t>The adequacy of proposed specifications for the purposes of conformance inspection and testing will be considered. Specifications should provide sufficient constraints on interfaces and implementation characteristics to ensure that conformance can be unambiguously assessed through both manual inspection and automated testing.</w:t>
+      </w:r>
+    </w:p>
+    <w:p>
+      <w:pPr>
+        <w:pStyle w:val="Heading3"/>
+      </w:pPr>
+      <w:r>
+        <w:t>Standardized Metadata</w:t>
+      </w:r>
+    </w:p>
+    <w:p>
+      <w:pPr>
+        <w:pStyle w:val="Body"/>
+      </w:pPr>
+      <w:r>
+        <w:t>Where proposals incorporate metadata specifications, OMG standard XMI metadata [XMI] representations should be provided.</w:t>
+      </w:r>
+    </w:p>
+    <w:p>
+      <w:pPr>
+        <w:pStyle w:val="Heading1"/>
+      </w:pPr>
+      <w:r>
+        <w:t>Specific Requirements on Proposals</w:t>
+      </w:r>
+    </w:p>
+    <w:p>
+      <w:pPr>
+        <w:pStyle w:val="Heading2"/>
+      </w:pPr>
+      <w:r>
+        <w:t>Problem Statement</w:t>
+      </w:r>
+    </w:p>
+    <w:p>
+      <w:pPr>
+        <w:pStyle w:val="Heading3"/>
+        <w:rPr>
+          <w:lang w:val="en-US"/>
+        </w:rPr>
+      </w:pPr>
+      <w:r>
+        <w:rPr>
+          <w:lang w:val="en-US"/>
+        </w:rPr>
+        <w:t>General Overview</w:t>
+      </w:r>
+    </w:p>
+    <w:p>
+      <w:pPr>
+        <w:rPr>
+          <w:lang w:val="en-US"/>
+        </w:rPr>
+      </w:pPr>
+      <w:r>
+        <w:rPr>
+          <w:lang w:val="en-US"/>
+        </w:rPr>
+        <w:t>This RFP addresses the emerging semantic interoperability problems seen around</w:t>
+      </w:r>
+      <w:ins w:id="38" w:author="Cory Casanave [18538]" w:date="2014-05-13T13:23:00Z">
+        <w:r>
+          <w:rPr>
+            <w:lang w:val="en-US"/>
+          </w:rPr>
+          <w:t xml:space="preserve"> </w:t>
+        </w:r>
+        <w:proofErr w:type="gramStart"/>
+        <w:r>
+          <w:rPr>
+            <w:lang w:val="en-US"/>
+          </w:rPr>
+          <w:t xml:space="preserve">operational </w:t>
+        </w:r>
+      </w:ins>
+      <w:r>
+        <w:rPr>
+          <w:lang w:val="en-US"/>
+        </w:rPr>
+        <w:t xml:space="preserve"> threat</w:t>
+      </w:r>
+      <w:proofErr w:type="gramEnd"/>
+      <w:r>
+        <w:rPr>
+          <w:lang w:val="en-US"/>
+        </w:rPr>
+        <w:t xml:space="preserve"> and risk management</w:t>
+      </w:r>
+      <w:r>
+        <w:rPr>
+          <w:lang w:val="en-US"/>
+        </w:rPr>
+        <w:t xml:space="preserve"> and assessment</w:t>
+      </w:r>
+      <w:r>
+        <w:rPr>
+          <w:lang w:val="en-US"/>
+        </w:rPr>
+        <w:t xml:space="preserve">: </w:t>
+      </w:r>
+    </w:p>
+    <w:p>
+      <w:pPr>
+        <w:rPr>
+          <w:del w:id="39" w:author="Cory Casanave [18538]" w:date="2014-05-14T14:57:00Z"/>
+          <w:lang w:val="en-US"/>
+        </w:rPr>
+      </w:pPr>
+      <w:r>
+        <w:rPr>
+          <w:lang w:val="en-US"/>
+        </w:rPr>
+        <w:t>Threat actors have become increasingly more advanced and sophisticated in their techniques and strategies. The campaigns of these threat actors are long term, multi-phased and combine physical and cyber tactics directed at multiple targets.</w:t>
+      </w:r>
+      <w:r>
+        <w:rPr>
+          <w:lang w:val="en-US"/>
+        </w:rPr>
+        <w:t xml:space="preserve"> Intentional threats from threat actors can be combined with natural threats.</w:t>
+      </w:r>
+      <w:r>
+        <w:rPr>
+          <w:lang w:val="en-US"/>
+        </w:rPr>
+        <w:t xml:space="preserve"> </w:t>
+      </w:r>
+      <w:r>
+        <w:rPr>
+          <w:lang w:val="en-US"/>
+        </w:rPr>
+        <w:t xml:space="preserve">Threat activities are described by multiple patterns, applied to multiple </w:t>
+      </w:r>
+      <w:r>
+        <w:rPr>
+          <w:lang w:val="en-US"/>
+        </w:rPr>
+        <w:t>forms of observation (including automated sensors and human observations)</w:t>
+      </w:r>
+      <w:r>
+        <w:rPr>
+          <w:lang w:val="en-US"/>
+        </w:rPr>
+        <w:t xml:space="preserve"> </w:t>
+      </w:r>
+    </w:p>
+    <w:p>
+      <w:pPr>
+        <w:rPr>
+          <w:lang w:val="en-US"/>
+        </w:rPr>
+      </w:pPr>
+      <w:r>
+        <w:rPr>
+          <w:lang w:val="en-US"/>
+        </w:rPr>
         <w:lastRenderedPageBreak/>
-        <w:t>Performance</w:t>
-      </w:r>
-    </w:p>
-    <w:p>
-      <w:pPr>
-        <w:pStyle w:val="Body"/>
-      </w:pPr>
-      <w:r>
-        <w:t xml:space="preserve">Potential implementation trade-offs for performance will be considered. </w:t>
-      </w:r>
-    </w:p>
-    <w:p>
-      <w:pPr>
-        <w:pStyle w:val="Heading3"/>
-      </w:pPr>
-      <w:r>
-        <w:t>Portability</w:t>
-      </w:r>
-    </w:p>
-    <w:p>
-      <w:pPr>
-        <w:pStyle w:val="Body"/>
-      </w:pPr>
-      <w:r>
-        <w:t>The ease of implementation on a variety of systems and software platforms will be considered.</w:t>
-      </w:r>
-    </w:p>
-    <w:p>
-      <w:pPr>
-        <w:pStyle w:val="Heading3"/>
-      </w:pPr>
-      <w:proofErr w:type="spellStart"/>
-      <w:r>
-        <w:t>Securability</w:t>
-      </w:r>
-      <w:proofErr w:type="spellEnd"/>
-    </w:p>
-    <w:p>
-      <w:pPr>
-        <w:pStyle w:val="Body"/>
-      </w:pPr>
-      <w:r>
-        <w:t>The answer to questions in section 5.1.11 shall be taken into consideration to ascertain that an implementation of the proposal is securable in an environment requiring security.</w:t>
-      </w:r>
-    </w:p>
-    <w:p>
-      <w:pPr>
-        <w:pStyle w:val="Heading3"/>
-      </w:pPr>
-      <w:r>
-        <w:t xml:space="preserve">Conformance: </w:t>
-      </w:r>
-      <w:proofErr w:type="spellStart"/>
-      <w:r>
-        <w:t>Inspectability</w:t>
-      </w:r>
-      <w:proofErr w:type="spellEnd"/>
-      <w:r>
-        <w:t xml:space="preserve"> and Testability</w:t>
-      </w:r>
-    </w:p>
-    <w:p>
-      <w:pPr>
-        <w:pStyle w:val="Body"/>
-      </w:pPr>
-      <w:r>
-        <w:t>The adequacy of proposed specifications for the purposes of conformance inspection and testing will be considered. Specifications should provide sufficient constraints on interfaces and implementation characteristics to ensure that conformance can be unambiguously assessed through both manual inspection and automated testing.</w:t>
-      </w:r>
-    </w:p>
-    <w:p>
-      <w:pPr>
-        <w:pStyle w:val="Heading3"/>
-      </w:pPr>
-      <w:r>
-        <w:t>Standardized Metadata</w:t>
-      </w:r>
-    </w:p>
-    <w:p>
-      <w:pPr>
-        <w:pStyle w:val="Body"/>
-      </w:pPr>
-      <w:r>
-        <w:t>Where proposals incorporate metadata specifications, OMG standard XMI metadata [XMI] representations should be provided.</w:t>
-      </w:r>
-    </w:p>
-    <w:p>
-      <w:pPr>
-        <w:pStyle w:val="Heading1"/>
-      </w:pPr>
-      <w:r>
-        <w:t>Specific Requirements on Proposals</w:t>
-      </w:r>
-    </w:p>
-    <w:p>
-      <w:pPr>
-        <w:pStyle w:val="Heading2"/>
-      </w:pPr>
-      <w:r>
-        <w:t>Problem Statement</w:t>
-      </w:r>
-    </w:p>
-    <w:p>
-      <w:pPr>
-        <w:pStyle w:val="Heading3"/>
+        <w:t>Systematic offline assessment of risks for a given system and organization, selecting and implementing a proactive mitigation strategy, and performing dynamic monitoring, assessing and reaction to imminent and ongoing attacks involves analysis and management of large collections of data.</w:t>
+      </w:r>
+    </w:p>
+    <w:p>
+      <w:pPr>
         <w:rPr>
           <w:lang w:val="en-US"/>
         </w:rPr>
@@ -3154,152 +3440,57 @@
         <w:rPr>
           <w:lang w:val="en-US"/>
         </w:rPr>
-        <w:t>General Overview</w:t>
-      </w:r>
-    </w:p>
-    <w:p>
-      <w:pPr>
+        <w:t>Monitoring for threat activities in</w:t>
+      </w:r>
+      <w:r>
         <w:rPr>
           <w:lang w:val="en-US"/>
         </w:rPr>
-      </w:pPr>
+        <w:t>volves monitoring large sets of</w:t>
+      </w:r>
       <w:r>
         <w:rPr>
           <w:lang w:val="en-US"/>
         </w:rPr>
-        <w:t>This RFP addresses the emerging semantic interoperability problems seen around threat and risk management</w:t>
+        <w:t xml:space="preserve"> indicators and analysis of data over </w:t>
       </w:r>
       <w:r>
         <w:rPr>
           <w:lang w:val="en-US"/>
         </w:rPr>
-        <w:t xml:space="preserve"> and assessment</w:t>
+        <w:t>a significant</w:t>
       </w:r>
       <w:r>
         <w:rPr>
           <w:lang w:val="en-US"/>
         </w:rPr>
-        <w:t xml:space="preserve">: </w:t>
-      </w:r>
-    </w:p>
-    <w:p>
-      <w:pPr>
+        <w:t xml:space="preserve"> period</w:t>
+      </w:r>
+      <w:del w:id="40" w:author="Cory Casanave [18538]" w:date="2014-05-14T17:25:00Z">
+        <w:r>
+          <w:rPr>
+            <w:lang w:val="en-US"/>
+          </w:rPr>
+          <w:delText>s</w:delText>
+        </w:r>
+      </w:del>
+      <w:r>
         <w:rPr>
           <w:lang w:val="en-US"/>
         </w:rPr>
-      </w:pPr>
-      <w:r>
+        <w:t xml:space="preserve"> of time.</w:t>
+      </w:r>
+    </w:p>
+    <w:p>
+      <w:pPr>
         <w:rPr>
           <w:lang w:val="en-US"/>
         </w:rPr>
-        <w:t>Threat actors have become increasingly more advanced and sophisticated in their techniques and strategies. The campaigns of these threat actors are long term, multi-phased and combine physical and cyber tactics directed at multiple targets.</w:t>
-      </w:r>
+      </w:pPr>
       <w:r>
         <w:rPr>
           <w:lang w:val="en-US"/>
         </w:rPr>
-        <w:t xml:space="preserve"> Intentional threats from threat actors can be combined with natural threats.</w:t>
-      </w:r>
-      <w:r>
-        <w:rPr>
-          <w:lang w:val="en-US"/>
-        </w:rPr>
-        <w:t xml:space="preserve"> </w:t>
-      </w:r>
-      <w:r>
-        <w:rPr>
-          <w:lang w:val="en-US"/>
-        </w:rPr>
-        <w:t xml:space="preserve">Threat activities are described by multiple patterns, applied to multiple </w:t>
-      </w:r>
-      <w:r>
-        <w:rPr>
-          <w:lang w:val="en-US"/>
-        </w:rPr>
-        <w:t>forms of observation (including automated sensors and human observations)</w:t>
-      </w:r>
-      <w:r>
-        <w:rPr>
-          <w:lang w:val="en-US"/>
-        </w:rPr>
-        <w:t xml:space="preserve"> </w:t>
-      </w:r>
-    </w:p>
-    <w:p>
-      <w:pPr>
-        <w:rPr>
-          <w:lang w:val="en-US"/>
-        </w:rPr>
-      </w:pPr>
-      <w:r>
-        <w:rPr>
-          <w:lang w:val="en-US"/>
-        </w:rPr>
-        <w:t>Systematic offline assessment of risks for a given system and organization, selecting and implementing a proactive mitigation strategy, and performing dynamic monitoring, assessing and reaction to imminent and ongoing attacks involves analysis and management of large collections of data.</w:t>
-      </w:r>
-    </w:p>
-    <w:p>
-      <w:pPr>
-        <w:rPr>
-          <w:lang w:val="en-US"/>
-        </w:rPr>
-      </w:pPr>
-      <w:r>
-        <w:rPr>
-          <w:lang w:val="en-US"/>
-        </w:rPr>
-        <w:t>Monitoring for threat activities in</w:t>
-      </w:r>
-      <w:r>
-        <w:rPr>
-          <w:lang w:val="en-US"/>
-        </w:rPr>
-        <w:t>volves monitoring large sets of</w:t>
-      </w:r>
-      <w:r>
-        <w:rPr>
-          <w:lang w:val="en-US"/>
-        </w:rPr>
-        <w:t xml:space="preserve"> indicators and analysis of data </w:t>
-      </w:r>
-      <w:proofErr w:type="gramStart"/>
-      <w:r>
-        <w:rPr>
-          <w:lang w:val="en-US"/>
-        </w:rPr>
-        <w:t xml:space="preserve">over </w:t>
-      </w:r>
-      <w:r>
-        <w:rPr>
-          <w:lang w:val="en-US"/>
-        </w:rPr>
-        <w:t>a significant</w:t>
-      </w:r>
-      <w:r>
-        <w:rPr>
-          <w:lang w:val="en-US"/>
-        </w:rPr>
-        <w:t xml:space="preserve"> periods</w:t>
-      </w:r>
-      <w:proofErr w:type="gramEnd"/>
-      <w:r>
-        <w:rPr>
-          <w:lang w:val="en-US"/>
-        </w:rPr>
-        <w:t xml:space="preserve"> of time.</w:t>
-      </w:r>
-    </w:p>
-    <w:p>
-      <w:pPr>
-        <w:rPr>
-          <w:lang w:val="en-US"/>
-        </w:rPr>
-      </w:pPr>
-      <w:r>
-        <w:rPr>
-          <w:lang w:val="en-US"/>
-        </w:rPr>
-        <w:lastRenderedPageBreak/>
         <w:t xml:space="preserve">Various communities have started </w:t>
       </w:r>
       <w:r>
@@ -3331,7 +3522,7 @@
           <w:rStyle w:val="FootnoteReference"/>
           <w:lang w:val="en-US"/>
         </w:rPr>
-        <w:footnoteReference w:id="1"/>
+        <w:footnoteReference w:id="3"/>
       </w:r>
       <w:r>
         <w:rPr>
@@ -3534,6 +3725,14 @@
           <w:lang w:val="en-US"/>
         </w:rPr>
       </w:pPr>
+      <w:ins w:id="41" w:author="Cory Casanave [18538]" w:date="2014-05-13T13:23:00Z">
+        <w:r>
+          <w:rPr>
+            <w:lang w:val="en-US"/>
+          </w:rPr>
+          <w:t xml:space="preserve">Operational </w:t>
+        </w:r>
+      </w:ins>
       <w:r>
         <w:rPr>
           <w:lang w:val="en-US"/>
@@ -3547,7 +3746,28 @@
         <w:ind w:left="0"/>
       </w:pPr>
       <w:r>
-        <w:t>In the broadest sense, organizations manage risks in order to provide a systematic response to uncertainties. Many organizations conduct their business within regulatory frameworks that obligate them to safeguard certain assets in accordance with standards and threat and risk assessment. Risk Management is identified as one of the key project management processes.  According to ISO/IEC 15288:2008, the Risk Management Process is conducted to identify, assess and mitigate hazards resulting from any uncertain event that may occur and result in adverse consequences to system cost, schedule and technical characteristics and thereby affect stakeholders.</w:t>
+        <w:t xml:space="preserve">In the broadest sense, organizations manage risks in order to provide a systematic response to uncertainties. </w:t>
+      </w:r>
+      <w:ins w:id="42" w:author="Cory Casanave [18538]" w:date="2014-05-14T15:00:00Z">
+        <w:r>
+          <w:t>Operational risk focuses on risks due to</w:t>
+        </w:r>
+        <w:r>
+          <w:t xml:space="preserve"> possible threats or natural </w:t>
+        </w:r>
+      </w:ins>
+      <w:ins w:id="43" w:author="Cory Casanave [18538]" w:date="2014-05-14T16:58:00Z">
+        <w:r>
+          <w:t>occurrences</w:t>
+        </w:r>
+      </w:ins>
+      <w:ins w:id="44" w:author="Cory Casanave [18538]" w:date="2014-05-14T15:00:00Z">
+        <w:r>
+          <w:t xml:space="preserve">. </w:t>
+        </w:r>
+      </w:ins>
+      <w:r>
+        <w:t>Many organizations conduct their business within regulatory frameworks that obligate them to safeguard certain assets in accordance with standards and threat and risk assessment. Risk Management is identified as one of the key project management processes.  According to ISO/IEC 15288:2008, the Risk Management Process is conducted to identify, assess and mitigate hazards resulting from any uncertain event that may occur and result in adverse consequences to system cost, schedule and technical characteristics and thereby affect stakeholders.</w:t>
       </w:r>
     </w:p>
     <w:p>
@@ -3604,6 +3824,7 @@
         <w:ind w:left="720"/>
       </w:pPr>
       <w:r>
+        <w:lastRenderedPageBreak/>
         <w:t>4)</w:t>
       </w:r>
       <w:r>
@@ -3626,342 +3847,667 @@
         <w:ind w:left="0"/>
       </w:pPr>
       <w:r>
+        <w:t>Methodologies for risk management describe activities that identify risks to predict what could go wrong and would adversely affect the system and the organization. This usually involves identifying the initiating events associated with each risk in each risk category. Risk identification then proceeds by defining the interrelationships between sources of risk where there is any coupling. This may be based on project/product histories, checklists, questionnaires and expert analysis. Risk assessment methodologies describe how to conduct a frequency analysis of initiating event occurrence to identify the likelihood of risk occurrence. A risk assessment methodology would also describe steps to evaluate the impact of the risks and define their possible adverse consequences. Risk management involves prioritization of the risks in terms of their likelihood and possible impact. An organization would usually define a threshold of tolerability for each risk category.</w:t>
+      </w:r>
+    </w:p>
+    <w:p>
+      <w:pPr>
+        <w:pStyle w:val="Body"/>
+        <w:ind w:left="0"/>
+      </w:pPr>
+      <w:r>
+        <w:t>Successful risk assessment is based upon detailed understanding of the operational environment of the system and the organization.</w:t>
+      </w:r>
+    </w:p>
+    <w:p>
+      <w:pPr>
+        <w:pStyle w:val="Body"/>
+        <w:ind w:left="0"/>
+      </w:pPr>
+      <w:r>
+        <w:t>Multiple communities have developed protocols, including data and exchange schema and interfaces for sharing information about threats, risks and incidents that impact important government, commercial and personal assets and privacy. While each of these schema and interfaces provides value for a specific community it is difficult to federate these multiple representations to arrive at broad-based, planning</w:t>
+      </w:r>
+      <w:r>
+        <w:t>,</w:t>
+      </w:r>
+      <w:r>
+        <w:t xml:space="preserve"> simulation, </w:t>
+      </w:r>
+      <w:r>
+        <w:t xml:space="preserve">assessment, </w:t>
+      </w:r>
+      <w:r>
+        <w:t xml:space="preserve">situational awareness, </w:t>
+      </w:r>
+      <w:proofErr w:type="gramStart"/>
+      <w:r>
+        <w:t>forensics</w:t>
+      </w:r>
+      <w:proofErr w:type="gramEnd"/>
+      <w:r>
+        <w:t xml:space="preserve"> and to then enact the appropriate courses of action. Cyber related attacks have added a new dimension that stresses traditional mitigation strategies.</w:t>
+      </w:r>
+    </w:p>
+    <w:p>
+      <w:pPr>
+        <w:pStyle w:val="Body"/>
+        <w:ind w:left="0"/>
+      </w:pPr>
+      <w:r>
+        <w:t xml:space="preserve">However, several comparative studies of the existing risk analysis methodologies and frameworks have concluded that the existing </w:t>
+      </w:r>
+      <w:r>
+        <w:t>methodologies, even if based on similar principles, differ in their knowledge bases (assets, threats, vulnerabilities, ...) or type of results (quantitative or qualitative). This makes the risk assessments difficult or impossible to compare when different methods have been used.</w:t>
+      </w:r>
+      <w:r>
+        <w:t xml:space="preserve"> This makes </w:t>
+      </w:r>
+      <w:del w:id="45" w:author="Cory Casanave [18538]" w:date="2014-05-14T17:26:00Z">
+        <w:r>
+          <w:delText xml:space="preserve">is </w:delText>
+        </w:r>
+      </w:del>
+      <w:ins w:id="46" w:author="Cory Casanave [18538]" w:date="2014-05-14T17:26:00Z">
+        <w:r>
+          <w:t>i</w:t>
+        </w:r>
+        <w:r>
+          <w:t>t</w:t>
+        </w:r>
+        <w:r>
+          <w:t xml:space="preserve"> </w:t>
+        </w:r>
+      </w:ins>
+      <w:r>
+        <w:t>difficult to exchange threat and risk related information between multiple communities.</w:t>
+      </w:r>
+    </w:p>
+    <w:p>
+      <w:pPr>
+        <w:rPr>
+          <w:lang w:val="en-US"/>
+        </w:rPr>
+      </w:pPr>
+    </w:p>
+    <w:p>
+      <w:pPr>
+        <w:pStyle w:val="Heading3"/>
+        <w:rPr>
+          <w:lang w:val="en-US"/>
+        </w:rPr>
+      </w:pPr>
+      <w:r>
+        <w:rPr>
+          <w:lang w:val="en-US"/>
+        </w:rPr>
+        <w:t>This RFP</w:t>
+      </w:r>
+    </w:p>
+    <w:p>
+      <w:pPr>
+        <w:rPr>
+          <w:ins w:id="47" w:author="Cory Casanave [18538]" w:date="2014-05-14T15:01:00Z"/>
+          <w:lang w:val="en-US"/>
+        </w:rPr>
+      </w:pPr>
+      <w:r>
+        <w:rPr>
+          <w:lang w:val="en-US"/>
+        </w:rPr>
+        <w:t xml:space="preserve">This RFP proposes the development of a conceptual </w:t>
+      </w:r>
+      <w:r>
+        <w:rPr>
+          <w:lang w:val="en-US"/>
+        </w:rPr>
+        <w:t>model for</w:t>
+      </w:r>
+      <w:ins w:id="48" w:author="Cory Casanave [18538]" w:date="2014-05-14T15:01:00Z">
+        <w:r>
+          <w:rPr>
+            <w:lang w:val="en-US"/>
+          </w:rPr>
+          <w:t xml:space="preserve"> operational</w:t>
+        </w:r>
+      </w:ins>
+      <w:r>
+        <w:rPr>
+          <w:lang w:val="en-US"/>
+        </w:rPr>
+        <w:t xml:space="preserve"> threats and risks that is intended to</w:t>
+      </w:r>
+      <w:r>
+        <w:rPr>
+          <w:lang w:val="en-US"/>
+        </w:rPr>
+        <w:t xml:space="preserve"> provide a “pivot point” across multiple existing and evolving threat and risk sharing schema and interfaces. This conceptual model will be informed by the existing standards and best practices such that the information that needs to be shared </w:t>
+      </w:r>
+      <w:r>
+        <w:rPr>
+          <w:lang w:val="en-US"/>
+        </w:rPr>
         <w:lastRenderedPageBreak/>
-        <w:t>Methodologies for risk management describe activities that identify risks to predict what could go wrong and would adversely affect the system and the organization. This usually involves identifying the initiating events associated with each risk in each risk category. Risk identification then proceeds by defining the interrelationships between sources of risk where there is any coupling. This may be based on project/product histories, checklists, questionnaires and expert analysis. Risk assessment methodologies describe how to conduct a frequency analysis of initiating event occurrence to identify the likelihood of risk occurrence. A risk assessment methodology would also describe steps to evaluate the impact of the risks and define their possible adverse consequences. Risk management involves prioritization of the risks in terms of their likelihood and possible impact. An organization would usually define a threshold of tolerability for each risk category.</w:t>
-      </w:r>
+        <w:t>across communities can be federated together</w:t>
+      </w:r>
+      <w:r>
+        <w:rPr>
+          <w:lang w:val="en-US"/>
+        </w:rPr>
+        <w:t xml:space="preserve"> and presented to </w:t>
+      </w:r>
+      <w:r>
+        <w:rPr>
+          <w:lang w:val="en-US"/>
+        </w:rPr>
+        <w:t xml:space="preserve">planners, </w:t>
+      </w:r>
+      <w:r>
+        <w:rPr>
+          <w:lang w:val="en-US"/>
+        </w:rPr>
+        <w:t xml:space="preserve">analysis and others </w:t>
+      </w:r>
+      <w:r>
+        <w:rPr>
+          <w:lang w:val="en-US"/>
+        </w:rPr>
+        <w:t xml:space="preserve">– thereby </w:t>
+      </w:r>
+      <w:r>
+        <w:rPr>
+          <w:lang w:val="en-US"/>
+        </w:rPr>
+        <w:t>protecting assets</w:t>
+      </w:r>
+      <w:r>
+        <w:rPr>
+          <w:lang w:val="en-US"/>
+        </w:rPr>
+        <w:t xml:space="preserve"> in a coherent framework</w:t>
+      </w:r>
+      <w:r>
+        <w:rPr>
+          <w:lang w:val="en-US"/>
+        </w:rPr>
+        <w:t>.</w:t>
+      </w:r>
+    </w:p>
+    <w:p>
+      <w:pPr>
+        <w:rPr>
+          <w:lang w:val="en-US"/>
+        </w:rPr>
+      </w:pPr>
+      <w:ins w:id="49" w:author="Cory Casanave [18538]" w:date="2014-05-14T15:01:00Z">
+        <w:r>
+          <w:rPr>
+            <w:lang w:val="en-US"/>
+          </w:rPr>
+          <w:t xml:space="preserve">This conceptual model will then be mapped to a NIEM data model which will provide a </w:t>
+        </w:r>
+      </w:ins>
+      <w:ins w:id="50" w:author="Cory Casanave [18538]" w:date="2014-05-14T15:02:00Z">
+        <w:r>
+          <w:rPr>
+            <w:lang w:val="en-US"/>
+          </w:rPr>
+          <w:t xml:space="preserve">concrete exchange format </w:t>
+        </w:r>
+      </w:ins>
+      <w:ins w:id="51" w:author="Cory Casanave [18538]" w:date="2014-05-14T16:40:00Z">
+        <w:r>
+          <w:rPr>
+            <w:lang w:val="en-US"/>
+          </w:rPr>
+          <w:t xml:space="preserve">using the NIEM reference models and technical architecture. The NIEM representation will provide full coverage of the concepts in the conceptual </w:t>
+        </w:r>
+      </w:ins>
+      <w:ins w:id="52" w:author="Cory Casanave [18538]" w:date="2014-05-14T16:42:00Z">
+        <w:r>
+          <w:rPr>
+            <w:lang w:val="en-US"/>
+          </w:rPr>
+          <w:t>model</w:t>
+        </w:r>
+      </w:ins>
+      <w:ins w:id="53" w:author="Cory Casanave [18538]" w:date="2014-05-14T16:40:00Z">
+        <w:r>
+          <w:rPr>
+            <w:lang w:val="en-US"/>
+          </w:rPr>
+          <w:t xml:space="preserve"> and can be used f</w:t>
+        </w:r>
+        <w:r>
+          <w:rPr>
+            <w:lang w:val="en-US"/>
+          </w:rPr>
+          <w:t>o</w:t>
+        </w:r>
+      </w:ins>
+      <w:ins w:id="54" w:author="Cory Casanave [18538]" w:date="2014-05-14T16:58:00Z">
+        <w:r>
+          <w:rPr>
+            <w:lang w:val="en-US"/>
+          </w:rPr>
+          <w:t>r</w:t>
+        </w:r>
+      </w:ins>
+      <w:ins w:id="55" w:author="Cory Casanave [18538]" w:date="2014-05-14T16:40:00Z">
+        <w:r>
+          <w:rPr>
+            <w:lang w:val="en-US"/>
+          </w:rPr>
+          <w:t xml:space="preserve"> dross-domain interoperability. </w:t>
+        </w:r>
+      </w:ins>
+      <w:ins w:id="56" w:author="Cory Casanave [18538]" w:date="2014-05-14T16:58:00Z">
+        <w:r>
+          <w:rPr>
+            <w:lang w:val="en-US"/>
+          </w:rPr>
+          <w:t>However</w:t>
+        </w:r>
+      </w:ins>
+      <w:ins w:id="57" w:author="Cory Casanave [18538]" w:date="2014-05-14T16:40:00Z">
+        <w:r>
+          <w:rPr>
+            <w:lang w:val="en-US"/>
+          </w:rPr>
+          <w:t xml:space="preserve">, due to the conceptual model approach information sharing </w:t>
+        </w:r>
+      </w:ins>
+      <w:ins w:id="58" w:author="Cory Casanave [18538]" w:date="2014-05-14T16:42:00Z">
+        <w:r>
+          <w:rPr>
+            <w:lang w:val="en-US"/>
+          </w:rPr>
+          <w:t xml:space="preserve">is not </w:t>
+        </w:r>
+      </w:ins>
+      <w:ins w:id="59" w:author="Cory Casanave [18538]" w:date="2014-05-14T16:58:00Z">
+        <w:r>
+          <w:rPr>
+            <w:lang w:val="en-US"/>
+          </w:rPr>
+          <w:t>limited</w:t>
+        </w:r>
+      </w:ins>
+      <w:ins w:id="60" w:author="Cory Casanave [18538]" w:date="2014-05-14T16:42:00Z">
+        <w:r>
+          <w:rPr>
+            <w:lang w:val="en-US"/>
+          </w:rPr>
+          <w:t xml:space="preserve"> to NIEM-only.</w:t>
+        </w:r>
+      </w:ins>
+    </w:p>
+    <w:p>
+      <w:pPr>
+        <w:rPr>
+          <w:lang w:val="en-US"/>
+        </w:rPr>
+      </w:pPr>
+      <w:r>
+        <w:rPr>
+          <w:lang w:val="en-US"/>
+        </w:rPr>
+        <w:t xml:space="preserve">By defining a comprehensive </w:t>
+      </w:r>
+      <w:r>
+        <w:rPr>
+          <w:lang w:val="en-US"/>
+        </w:rPr>
+        <w:t>conceptual model</w:t>
+      </w:r>
+      <w:r>
+        <w:rPr>
+          <w:lang w:val="en-US"/>
+        </w:rPr>
+        <w:t xml:space="preserve">, such a model will allow the creation of a generic mapping from the </w:t>
+      </w:r>
+      <w:r>
+        <w:rPr>
+          <w:lang w:val="en-US"/>
+        </w:rPr>
+        <w:t>domain specific</w:t>
+      </w:r>
+      <w:r>
+        <w:rPr>
+          <w:lang w:val="en-US"/>
+        </w:rPr>
+        <w:t xml:space="preserve"> </w:t>
+      </w:r>
+      <w:r>
+        <w:rPr>
+          <w:lang w:val="en-US"/>
+        </w:rPr>
+        <w:t xml:space="preserve">models to </w:t>
+      </w:r>
+      <w:r>
+        <w:rPr>
+          <w:lang w:val="en-US"/>
+        </w:rPr>
+        <w:t xml:space="preserve">and from </w:t>
+      </w:r>
+      <w:r>
+        <w:rPr>
+          <w:lang w:val="en-US"/>
+        </w:rPr>
+        <w:t xml:space="preserve">the conceptual model. This in turns enables the ability to create semantically consistent mapping across communities and domains. </w:t>
+      </w:r>
+    </w:p>
+    <w:p>
+      <w:pPr>
+        <w:pStyle w:val="Heading3"/>
+        <w:rPr>
+          <w:lang w:val="en-US"/>
+        </w:rPr>
+      </w:pPr>
+      <w:bookmarkStart w:id="61" w:name="_Ref386625595"/>
+      <w:r>
+        <w:rPr>
+          <w:lang w:val="en-US"/>
+        </w:rPr>
+        <w:t>Specific Use Cases</w:t>
+      </w:r>
+      <w:bookmarkEnd w:id="61"/>
+    </w:p>
+    <w:p>
+      <w:r>
+        <w:t xml:space="preserve">In support of the overall scope, the following use cases </w:t>
+      </w:r>
+      <w:r>
+        <w:t xml:space="preserve">will </w:t>
+      </w:r>
+      <w:r>
+        <w:t>guide the development of the specification. While a solution is not required to satisfy all, or even any specific use case, it will be evaluated on how many different use cases it actually can address</w:t>
+      </w:r>
+      <w:r>
+        <w:t>.</w:t>
+      </w:r>
+      <w:r>
+        <w:t xml:space="preserve"> </w:t>
+      </w:r>
+      <w:r>
+        <w:t>U</w:t>
+      </w:r>
+      <w:r>
+        <w:t xml:space="preserve">se cases and detail is being developed by the community on: </w:t>
+      </w:r>
+      <w:r>
+        <w:t>https://github.com/omg-threat-modeling/phase1</w:t>
+      </w:r>
+    </w:p>
+    <w:p>
+      <w:pPr>
+        <w:ind w:left="360"/>
+      </w:pPr>
+    </w:p>
+    <w:p>
+      <w:pPr>
+        <w:pStyle w:val="Heading2"/>
+      </w:pPr>
+      <w:r>
+        <w:t>Scope of Proposals Sought</w:t>
+      </w:r>
+    </w:p>
+    <w:p>
+      <w:r>
+        <w:t xml:space="preserve">The purpose of this initiative is to develop a conceptual </w:t>
+      </w:r>
+      <w:r>
+        <w:t xml:space="preserve">computation </w:t>
+      </w:r>
+      <w:r>
+        <w:t>independent model (</w:t>
+      </w:r>
+      <w:r>
+        <w:t>CIM</w:t>
+      </w:r>
+      <w:r>
+        <w:t xml:space="preserve">) </w:t>
+      </w:r>
+      <w:r>
+        <w:t xml:space="preserve">as a conceptual model </w:t>
+      </w:r>
+      <w:r>
+        <w:t xml:space="preserve">to represent </w:t>
+      </w:r>
+      <w:r>
+        <w:t xml:space="preserve">a </w:t>
+      </w:r>
+      <w:r>
+        <w:t xml:space="preserve">broad, semantically aligned view of </w:t>
+      </w:r>
+      <w:del w:id="62" w:author="Cory Casanave [18538]" w:date="2014-05-14T17:21:00Z">
+        <w:r>
+          <w:delText xml:space="preserve">the </w:delText>
+        </w:r>
+      </w:del>
+      <w:r>
+        <w:t xml:space="preserve">threat </w:t>
+      </w:r>
+      <w:r>
+        <w:t xml:space="preserve">and risk </w:t>
+      </w:r>
+      <w:del w:id="63" w:author="Cory Casanave [18538]" w:date="2014-05-14T17:21:00Z">
+        <w:r>
+          <w:delText>landscape</w:delText>
+        </w:r>
+      </w:del>
+      <w:ins w:id="64" w:author="Cory Casanave [18538]" w:date="2014-05-14T17:21:00Z">
+        <w:r>
+          <w:t>across multiple domains and segments</w:t>
+        </w:r>
+      </w:ins>
+      <w:r>
+        <w:t xml:space="preserve">.  Most communities have their own preferred formats and mechanisms for representing and sharing information about threat.  The </w:t>
+      </w:r>
+      <w:r>
+        <w:t xml:space="preserve">conceptual model will </w:t>
+      </w:r>
+      <w:r>
+        <w:t>be mapped to platform specific representations</w:t>
+      </w:r>
+      <w:ins w:id="65" w:author="Cory Casanave [18538]" w:date="2014-05-14T17:22:00Z">
+        <w:r>
+          <w:t xml:space="preserve"> (e.g. XML Schema)</w:t>
+        </w:r>
+      </w:ins>
+      <w:r>
+        <w:t xml:space="preserve"> to drive semantic interoperability across multiple formats supporting cross-domain mission and use-case requirements. </w:t>
+      </w:r>
+      <w:r>
+        <w:t xml:space="preserve">This cross-domain capability will then </w:t>
+      </w:r>
+      <w:r>
+        <w:t xml:space="preserve">provide a framework that will </w:t>
+      </w:r>
+      <w:r>
+        <w:t xml:space="preserve">aid in </w:t>
+      </w:r>
+      <w:r>
+        <w:t>planning, simulation,</w:t>
+      </w:r>
+      <w:r>
+        <w:t xml:space="preserve"> assessment</w:t>
+      </w:r>
+      <w:proofErr w:type="gramStart"/>
+      <w:r>
+        <w:t xml:space="preserve">, </w:t>
+      </w:r>
+      <w:r>
+        <w:t xml:space="preserve"> </w:t>
+      </w:r>
+      <w:r>
+        <w:t>situational</w:t>
+      </w:r>
+      <w:proofErr w:type="gramEnd"/>
+      <w:r>
+        <w:t xml:space="preserve"> awareness and integrated threat/risk response.</w:t>
+      </w:r>
+    </w:p>
+    <w:p>
+      <w:pPr>
+        <w:pStyle w:val="Heading3"/>
+        <w:rPr>
+          <w:ins w:id="66" w:author="Cory Casanave [18538]" w:date="2014-05-13T13:23:00Z"/>
+        </w:rPr>
+      </w:pPr>
+      <w:ins w:id="67" w:author="Cory Casanave [18538]" w:date="2014-05-13T13:23:00Z">
+        <w:r>
+          <w:t>Operational Vs other kinds of threats and risks</w:t>
+        </w:r>
+      </w:ins>
     </w:p>
     <w:p>
       <w:pPr>
         <w:pStyle w:val="Body"/>
         <w:ind w:left="0"/>
-      </w:pPr>
-      <w:r>
-        <w:t>Successful risk assessment is based upon detailed understanding of the operational environment of the system and the organization.</w:t>
-      </w:r>
+        <w:rPr>
+          <w:ins w:id="68" w:author="Cory Casanave [18538]" w:date="2014-05-14T16:59:00Z"/>
+        </w:rPr>
+        <w:pPrChange w:id="69" w:author="Cory Casanave [18538]" w:date="2014-05-14T17:00:00Z">
+          <w:pPr>
+            <w:pStyle w:val="Heading3"/>
+          </w:pPr>
+        </w:pPrChange>
+      </w:pPr>
+      <w:ins w:id="70" w:author="Cory Casanave [18538]" w:date="2014-05-14T16:51:00Z">
+        <w:r>
+          <w:t xml:space="preserve">This RFP requests models for </w:t>
+        </w:r>
+        <w:r>
+          <w:rPr>
+            <w:u w:val="single"/>
+            <w:rPrChange w:id="71" w:author="Cory Casanave [18538]" w:date="2014-05-14T16:51:00Z">
+              <w:rPr/>
+            </w:rPrChange>
+          </w:rPr>
+          <w:t>operational</w:t>
+        </w:r>
+        <w:r>
+          <w:t xml:space="preserve"> threats and risks. Operational threats are those involving specific incidents that </w:t>
+        </w:r>
+      </w:ins>
+      <w:ins w:id="72" w:author="Cory Casanave [18538]" w:date="2014-05-14T16:55:00Z">
+        <w:r>
+          <w:t xml:space="preserve">cause harm to important assets. These incidents </w:t>
+        </w:r>
+      </w:ins>
+      <w:ins w:id="73" w:author="Cory Casanave [18538]" w:date="2014-05-14T16:51:00Z">
+        <w:r>
+          <w:t xml:space="preserve">may be caused by threat actors or natural </w:t>
+        </w:r>
+      </w:ins>
+      <w:ins w:id="74" w:author="Cory Casanave [18538]" w:date="2014-05-14T16:54:00Z">
+        <w:r>
+          <w:t>phenomenon</w:t>
+        </w:r>
+      </w:ins>
+      <w:ins w:id="75" w:author="Cory Casanave [18538]" w:date="2014-05-14T16:51:00Z">
+        <w:r>
+          <w:t xml:space="preserve"> </w:t>
+        </w:r>
+      </w:ins>
+      <w:ins w:id="76" w:author="Cory Casanave [18538]" w:date="2014-05-14T16:53:00Z">
+        <w:r>
+          <w:t>such as terrorist attacks, hurricanes or an electrical grid failure.</w:t>
+        </w:r>
+      </w:ins>
+      <w:ins w:id="77" w:author="Cory Casanave [18538]" w:date="2014-05-14T16:56:00Z">
+        <w:r>
+          <w:t xml:space="preserve"> Operational </w:t>
+        </w:r>
+      </w:ins>
+      <w:ins w:id="78" w:author="Cory Casanave [18538]" w:date="2014-05-14T16:58:00Z">
+        <w:r>
+          <w:t xml:space="preserve">risks involve the </w:t>
+        </w:r>
+      </w:ins>
+      <w:ins w:id="79" w:author="Cory Casanave [18538]" w:date="2014-05-14T16:59:00Z">
+        <w:r>
+          <w:t>uncertainties</w:t>
+        </w:r>
+      </w:ins>
+      <w:ins w:id="80" w:author="Cory Casanave [18538]" w:date="2014-05-14T16:58:00Z">
+        <w:r>
+          <w:t xml:space="preserve"> </w:t>
+        </w:r>
+      </w:ins>
+      <w:ins w:id="81" w:author="Cory Casanave [18538]" w:date="2014-05-14T16:59:00Z">
+        <w:r>
+          <w:t>inherent</w:t>
+        </w:r>
+      </w:ins>
+      <w:ins w:id="82" w:author="Cory Casanave [18538]" w:date="2014-05-14T16:58:00Z">
+        <w:r>
+          <w:t xml:space="preserve"> in operational threats.</w:t>
+        </w:r>
+      </w:ins>
     </w:p>
     <w:p>
       <w:pPr>
         <w:pStyle w:val="Body"/>
         <w:ind w:left="0"/>
-      </w:pPr>
-      <w:r>
-        <w:t>Multiple communities have developed protocols, including data and exchange schema and interfaces for sharing information about threats, risks and incidents that impact important government, commercial and personal assets and privacy. While each of these schema and interfaces provides value for a specific community it is difficult to federate these multiple representations to arrive at broad-based, planning</w:t>
-      </w:r>
-      <w:r>
-        <w:t>,</w:t>
-      </w:r>
-      <w:r>
-        <w:t xml:space="preserve"> simulation, </w:t>
-      </w:r>
-      <w:r>
-        <w:t xml:space="preserve">assessment, </w:t>
-      </w:r>
-      <w:r>
-        <w:t xml:space="preserve">situational awareness, </w:t>
-      </w:r>
-      <w:proofErr w:type="gramStart"/>
-      <w:r>
-        <w:t>forensics</w:t>
-      </w:r>
-      <w:proofErr w:type="gramEnd"/>
-      <w:r>
-        <w:t xml:space="preserve"> and to then enact the appropriate courses of action. Cyber related attacks have added a new dimension that stresses traditional mitigation strategies.</w:t>
-      </w:r>
-    </w:p>
-    <w:p>
-      <w:pPr>
-        <w:pStyle w:val="Body"/>
-        <w:ind w:left="0"/>
-      </w:pPr>
-      <w:r>
-        <w:t xml:space="preserve">However, several comparative studies of the existing risk analysis methodologies and frameworks have concluded that the existing </w:t>
-      </w:r>
-      <w:r>
-        <w:t>methodologies, even if based on similar principles, differ in their knowledge bases (assets, threats, vulnerabilities, ...) or type of results (quantitative or qualitative). This makes the risk assessments difficult or impossible to compare when different methods have been used.</w:t>
-      </w:r>
-      <w:r>
-        <w:t xml:space="preserve"> This makes is difficult to exchange threat and risk related information between multiple communities.</w:t>
-      </w:r>
-    </w:p>
-    <w:p>
-      <w:pPr>
-        <w:rPr>
-          <w:lang w:val="en-US"/>
-        </w:rPr>
-      </w:pPr>
+        <w:rPr>
+          <w:ins w:id="83" w:author="Cory Casanave [18538]" w:date="2014-05-14T17:01:00Z"/>
+        </w:rPr>
+        <w:pPrChange w:id="84" w:author="Cory Casanave [18538]" w:date="2014-05-14T16:59:00Z">
+          <w:pPr>
+            <w:pStyle w:val="Heading3"/>
+          </w:pPr>
+        </w:pPrChange>
+      </w:pPr>
+      <w:ins w:id="85" w:author="Cory Casanave [18538]" w:date="2014-05-14T16:59:00Z">
+        <w:r>
+          <w:t xml:space="preserve">Operational threats and risks may be distinguished from other kinds of systemic or “business risk” such as market risk, </w:t>
+        </w:r>
+      </w:ins>
+      <w:ins w:id="86" w:author="Cory Casanave [18538]" w:date="2014-05-14T17:00:00Z">
+        <w:r>
+          <w:t>credit risk</w:t>
+        </w:r>
+      </w:ins>
+      <w:ins w:id="87" w:author="Cory Casanave [18538]" w:date="2014-05-14T17:15:00Z">
+        <w:r>
+          <w:t>, legal risk</w:t>
+        </w:r>
+      </w:ins>
+      <w:ins w:id="88" w:author="Cory Casanave [18538]" w:date="2014-05-14T17:01:00Z">
+        <w:r>
+          <w:t xml:space="preserve"> or</w:t>
+        </w:r>
+      </w:ins>
+      <w:ins w:id="89" w:author="Cory Casanave [18538]" w:date="2014-05-14T17:00:00Z">
+        <w:r>
+          <w:t xml:space="preserve"> </w:t>
+        </w:r>
+      </w:ins>
+      <w:ins w:id="90" w:author="Cory Casanave [18538]" w:date="2014-05-14T16:59:00Z">
+        <w:r>
+          <w:t xml:space="preserve">reputation </w:t>
+        </w:r>
+        <w:r>
+          <w:t>risk</w:t>
+        </w:r>
+      </w:ins>
+      <w:ins w:id="91" w:author="Cory Casanave [18538]" w:date="2014-05-14T17:01:00Z">
+        <w:r>
+          <w:t>.</w:t>
+        </w:r>
+      </w:ins>
     </w:p>
     <w:p>
       <w:pPr>
         <w:pStyle w:val="Heading3"/>
-        <w:rPr>
-          <w:lang w:val="en-US"/>
-        </w:rPr>
-      </w:pPr>
-      <w:r>
-        <w:rPr>
-          <w:lang w:val="en-US"/>
-        </w:rPr>
-        <w:t>This RFP</w:t>
-      </w:r>
-    </w:p>
-    <w:p>
-      <w:pPr>
-        <w:rPr>
-          <w:lang w:val="en-US"/>
-        </w:rPr>
-      </w:pPr>
-      <w:r>
-        <w:rPr>
-          <w:lang w:val="en-US"/>
-        </w:rPr>
-        <w:t xml:space="preserve">This RFP proposes the development of a conceptual </w:t>
-      </w:r>
-      <w:r>
-        <w:rPr>
-          <w:lang w:val="en-US"/>
-        </w:rPr>
-        <w:t>model for threats and risks that is intended to</w:t>
-      </w:r>
-      <w:r>
-        <w:rPr>
-          <w:lang w:val="en-US"/>
-        </w:rPr>
-        <w:t xml:space="preserve"> provide a “pivot point” across multiple existing and evolving threat and risk sharing schema and interfaces. This conceptual model will be informed by the existing standards and best practices such that the information that needs to be shared across communities can be federated together</w:t>
-      </w:r>
-      <w:r>
-        <w:rPr>
-          <w:lang w:val="en-US"/>
-        </w:rPr>
-        <w:t xml:space="preserve"> and presented to </w:t>
-      </w:r>
-      <w:r>
-        <w:rPr>
-          <w:lang w:val="en-US"/>
-        </w:rPr>
-        <w:t xml:space="preserve">planners, </w:t>
-      </w:r>
-      <w:r>
-        <w:rPr>
-          <w:lang w:val="en-US"/>
-        </w:rPr>
-        <w:t xml:space="preserve">analysis and others </w:t>
-      </w:r>
-      <w:r>
-        <w:rPr>
-          <w:lang w:val="en-US"/>
-        </w:rPr>
-        <w:t xml:space="preserve">– thereby </w:t>
-      </w:r>
-      <w:r>
-        <w:rPr>
-          <w:lang w:val="en-US"/>
-        </w:rPr>
-        <w:t>protecting assets</w:t>
-      </w:r>
-      <w:r>
-        <w:rPr>
-          <w:lang w:val="en-US"/>
-        </w:rPr>
-        <w:t xml:space="preserve"> in a coherent framework</w:t>
-      </w:r>
-      <w:r>
-        <w:rPr>
-          <w:lang w:val="en-US"/>
-        </w:rPr>
-        <w:t>.</w:t>
-      </w:r>
-    </w:p>
-    <w:p>
-      <w:pPr>
-        <w:rPr>
-          <w:lang w:val="en-US"/>
-        </w:rPr>
-      </w:pPr>
-      <w:r>
-        <w:rPr>
-          <w:lang w:val="en-US"/>
-        </w:rPr>
-        <w:t xml:space="preserve">By defining a comprehensive </w:t>
-      </w:r>
-      <w:r>
-        <w:rPr>
-          <w:lang w:val="en-US"/>
-        </w:rPr>
-        <w:t>conceptual model</w:t>
-      </w:r>
-      <w:r>
-        <w:rPr>
-          <w:lang w:val="en-US"/>
-        </w:rPr>
-        <w:t xml:space="preserve">, such a model will allow the creation of a generic mapping from the </w:t>
-      </w:r>
-      <w:r>
-        <w:rPr>
-          <w:lang w:val="en-US"/>
-        </w:rPr>
-        <w:t>domain specific</w:t>
-      </w:r>
-      <w:r>
-        <w:rPr>
-          <w:lang w:val="en-US"/>
-        </w:rPr>
-        <w:t xml:space="preserve"> </w:t>
-      </w:r>
-      <w:r>
-        <w:rPr>
-          <w:lang w:val="en-US"/>
-        </w:rPr>
-        <w:t xml:space="preserve">models to </w:t>
-      </w:r>
-      <w:r>
-        <w:rPr>
-          <w:lang w:val="en-US"/>
-        </w:rPr>
-        <w:t xml:space="preserve">and from </w:t>
-      </w:r>
-      <w:r>
-        <w:rPr>
-          <w:lang w:val="en-US"/>
-        </w:rPr>
-        <w:t xml:space="preserve">the conceptual model. This in turns enables the ability to create semantically consistent mapping across communities and domains. </w:t>
-      </w:r>
-    </w:p>
-    <w:p>
-      <w:pPr>
-        <w:pStyle w:val="Heading3"/>
-        <w:rPr>
-          <w:lang w:val="en-US"/>
-        </w:rPr>
-      </w:pPr>
-      <w:bookmarkStart w:id="1" w:name="_Ref386625595"/>
-      <w:r>
-        <w:rPr>
-          <w:lang w:val="en-US"/>
-        </w:rPr>
-        <w:lastRenderedPageBreak/>
-        <w:t>Specific Use Cases</w:t>
-      </w:r>
-      <w:bookmarkEnd w:id="1"/>
-    </w:p>
-    <w:p>
-      <w:r>
-        <w:t xml:space="preserve">In support of the overall scope, the following use cases </w:t>
-      </w:r>
-      <w:r>
-        <w:t xml:space="preserve">will </w:t>
-      </w:r>
-      <w:r>
-        <w:t>guide the development of the specification. While a solution is not required to satisfy all, or even any specific use case, it will be evaluated on how many different use cases it actually can address</w:t>
-      </w:r>
-      <w:r>
-        <w:t>.</w:t>
-      </w:r>
-      <w:r>
-        <w:t xml:space="preserve"> </w:t>
-      </w:r>
-      <w:r>
-        <w:t>U</w:t>
-      </w:r>
-      <w:r>
-        <w:t xml:space="preserve">se cases and detail is being developed by the community on: </w:t>
-      </w:r>
-      <w:r>
-        <w:t>https://github.com/omg-threat-modeling/phase1</w:t>
-      </w:r>
-    </w:p>
-    <w:p>
-      <w:pPr>
-        <w:ind w:left="360"/>
-      </w:pPr>
-    </w:p>
-    <w:p>
-      <w:pPr>
-        <w:pStyle w:val="Heading2"/>
-      </w:pPr>
-      <w:r>
-        <w:t>Scope of Proposals Sought</w:t>
-      </w:r>
-    </w:p>
-    <w:p>
-      <w:r>
-        <w:t xml:space="preserve">The purpose of this initiative is to develop a conceptual </w:t>
-      </w:r>
-      <w:r>
-        <w:t xml:space="preserve">computation </w:t>
-      </w:r>
-      <w:r>
-        <w:t>independent model (</w:t>
-      </w:r>
-      <w:r>
-        <w:t>CIM</w:t>
-      </w:r>
-      <w:r>
-        <w:t xml:space="preserve">) </w:t>
-      </w:r>
-      <w:r>
-        <w:t xml:space="preserve">as a conceptual model </w:t>
-      </w:r>
-      <w:r>
-        <w:t xml:space="preserve">to represent </w:t>
-      </w:r>
-      <w:r>
-        <w:t xml:space="preserve">a </w:t>
-      </w:r>
-      <w:r>
-        <w:t xml:space="preserve">broad, semantically aligned view of the threat </w:t>
-      </w:r>
-      <w:r>
-        <w:t xml:space="preserve">and risk </w:t>
-      </w:r>
-      <w:r>
-        <w:t xml:space="preserve">landscape.  Most communities have their own preferred formats and mechanisms for representing and sharing information about threat.  The </w:t>
-      </w:r>
-      <w:r>
-        <w:t xml:space="preserve">conceptual model will </w:t>
-      </w:r>
-      <w:r>
-        <w:t xml:space="preserve">be mapped to platform specific representations to drive semantic interoperability across multiple formats supporting cross-domain mission and use-case requirements. </w:t>
-      </w:r>
-      <w:r>
-        <w:t xml:space="preserve">This cross-domain capability will then </w:t>
-      </w:r>
-      <w:r>
-        <w:t xml:space="preserve">provide a framework that will </w:t>
-      </w:r>
-      <w:r>
-        <w:t xml:space="preserve">aid in </w:t>
-      </w:r>
-      <w:r>
-        <w:t>planning, simulation,</w:t>
-      </w:r>
-      <w:r>
-        <w:t xml:space="preserve"> assessment</w:t>
-      </w:r>
-      <w:proofErr w:type="gramStart"/>
-      <w:r>
-        <w:t xml:space="preserve">, </w:t>
-      </w:r>
-      <w:r>
-        <w:t xml:space="preserve"> </w:t>
-      </w:r>
-      <w:r>
-        <w:t>situational</w:t>
-      </w:r>
-      <w:proofErr w:type="gramEnd"/>
-      <w:r>
-        <w:t xml:space="preserve"> awareness and integrated threat/risk response.</w:t>
-      </w:r>
-    </w:p>
-    <w:p>
-      <w:pPr>
-        <w:pStyle w:val="Heading3"/>
       </w:pPr>
       <w:r>
         <w:t>Types of threats and risks which are in scope</w:t>
       </w:r>
-      <w:bookmarkStart w:id="2" w:name="_Ref386625611"/>
-    </w:p>
-    <w:bookmarkEnd w:id="2"/>
+      <w:bookmarkStart w:id="92" w:name="_Ref386625611"/>
+    </w:p>
+    <w:bookmarkEnd w:id="92"/>
     <w:p>
       <w:r>
         <w:t xml:space="preserve">Specifically, the following </w:t>
@@ -3988,6 +4534,7 @@
         </w:numPr>
       </w:pPr>
       <w:r>
+        <w:lastRenderedPageBreak/>
         <w:t>Ensure that the conceptual threat</w:t>
       </w:r>
       <w:r>
@@ -4045,7 +4592,23 @@
         </w:numPr>
       </w:pPr>
       <w:r>
-        <w:t xml:space="preserve">Ensure that model can be applied the following communities and systems: </w:t>
+        <w:t xml:space="preserve">Ensure that </w:t>
+      </w:r>
+      <w:ins w:id="93" w:author="Cory Casanave [18538]" w:date="2014-05-14T17:27:00Z">
+        <w:r>
+          <w:t xml:space="preserve">the </w:t>
+        </w:r>
+      </w:ins>
+      <w:r>
+        <w:t xml:space="preserve">model can be applied </w:t>
+      </w:r>
+      <w:ins w:id="94" w:author="Cory Casanave [18538]" w:date="2014-05-14T17:28:00Z">
+        <w:r>
+          <w:t xml:space="preserve">to </w:t>
+        </w:r>
+      </w:ins>
+      <w:r>
+        <w:t xml:space="preserve">the following communities and systems: </w:t>
       </w:r>
     </w:p>
     <w:p>
@@ -4107,6 +4670,11 @@
       <w:r>
         <w:t>Material flown and logistic underpinnings</w:t>
       </w:r>
+      <w:ins w:id="95" w:author="Cory Casanave [18538]" w:date="2014-05-14T17:28:00Z">
+        <w:r>
+          <w:t xml:space="preserve"> for supply chains</w:t>
+        </w:r>
+      </w:ins>
     </w:p>
     <w:p>
       <w:pPr>
@@ -4195,7 +4763,6 @@
         </w:numPr>
       </w:pPr>
       <w:r>
-        <w:lastRenderedPageBreak/>
         <w:t>Simulation</w:t>
       </w:r>
     </w:p>
@@ -4351,6 +4918,7 @@
         <w:pStyle w:val="Heading3"/>
       </w:pPr>
       <w:r>
+        <w:lastRenderedPageBreak/>
         <w:t>Level of detail</w:t>
       </w:r>
     </w:p>
@@ -4373,8 +4941,21 @@
     </w:p>
     <w:p>
       <w:r>
-        <w:t xml:space="preserve">For example, while </w:t>
-      </w:r>
+        <w:t xml:space="preserve">For example, </w:t>
+      </w:r>
+      <w:del w:id="96" w:author="Cory Casanave [18538]" w:date="2014-05-14T17:29:00Z">
+        <w:r>
+          <w:delText xml:space="preserve">while </w:delText>
+        </w:r>
+      </w:del>
+      <w:ins w:id="97" w:author="Cory Casanave [18538]" w:date="2014-05-14T17:29:00Z">
+        <w:r>
+          <w:t>since</w:t>
+        </w:r>
+        <w:r>
+          <w:t xml:space="preserve"> </w:t>
+        </w:r>
+      </w:ins>
       <w:r>
         <w:t>the cyber threat domain is new and critical, more detail is expected for cyber concepts</w:t>
       </w:r>
@@ -4387,13 +4968,45 @@
       <w:r>
         <w:t xml:space="preserve"> </w:t>
       </w:r>
-      <w:proofErr w:type="spellStart"/>
-      <w:r>
-        <w:t>be</w:t>
-      </w:r>
-      <w:proofErr w:type="spellEnd"/>
-      <w:r>
-        <w:t xml:space="preserve"> expected to share with the cyber community. However extremely fine-grain and technology specific information is captured in current specifications and is not expected to be replicated.</w:t>
+      <w:del w:id="98" w:author="Cory Casanave [18538]" w:date="2014-05-14T17:29:00Z">
+        <w:r>
+          <w:delText xml:space="preserve">be </w:delText>
+        </w:r>
+      </w:del>
+      <w:r>
+        <w:t xml:space="preserve">expected to </w:t>
+      </w:r>
+      <w:ins w:id="99" w:author="Cory Casanave [18538]" w:date="2014-05-14T17:29:00Z">
+        <w:r>
+          <w:t xml:space="preserve">be </w:t>
+        </w:r>
+      </w:ins>
+      <w:r>
+        <w:t>share</w:t>
+      </w:r>
+      <w:ins w:id="100" w:author="Cory Casanave [18538]" w:date="2014-05-14T17:30:00Z">
+        <w:r>
+          <w:t>d</w:t>
+        </w:r>
+      </w:ins>
+      <w:r>
+        <w:t xml:space="preserve"> </w:t>
+      </w:r>
+      <w:del w:id="101" w:author="Cory Casanave [18538]" w:date="2014-05-14T17:30:00Z">
+        <w:r>
+          <w:delText xml:space="preserve">with </w:delText>
+        </w:r>
+      </w:del>
+      <w:ins w:id="102" w:author="Cory Casanave [18538]" w:date="2014-05-14T17:30:00Z">
+        <w:r>
+          <w:t>by</w:t>
+        </w:r>
+        <w:r>
+          <w:t xml:space="preserve"> </w:t>
+        </w:r>
+      </w:ins>
+      <w:r>
+        <w:t>the cyber community. However extremely fine-grain and technology specific information is captured in current specifications and is not expected to be replicated.</w:t>
       </w:r>
     </w:p>
     <w:p>
@@ -4424,7 +5037,15 @@
         <w:ind w:left="0"/>
       </w:pPr>
       <w:r>
-        <w:t xml:space="preserve">As there has been substantial work in specific domain with regard to threats and risks, the proposed models </w:t>
+        <w:t>As there has been substantial work in specific domain</w:t>
+      </w:r>
+      <w:ins w:id="103" w:author="Cory Casanave [18538]" w:date="2014-05-14T17:31:00Z">
+        <w:r>
+          <w:t>s</w:t>
+        </w:r>
+      </w:ins>
+      <w:r>
+        <w:t xml:space="preserve"> with regard to threats and risks, the proposed models </w:t>
       </w:r>
       <w:r>
         <w:t>should be informed by</w:t>
@@ -4502,7 +5123,6 @@
         </w:numPr>
       </w:pPr>
       <w:r>
-        <w:lastRenderedPageBreak/>
         <w:t>NIEM Suspicious activity reports (SAR) – NIEM “SAR” provides for information sharing in the law enforcement and terrorism prevention about incidents of interest related to existing or suspected threats.</w:t>
       </w:r>
     </w:p>
@@ -4641,6 +5261,7 @@
         </w:numPr>
       </w:pPr>
       <w:r>
+        <w:lastRenderedPageBreak/>
         <w:t>Microsoft Threat Analysis</w:t>
       </w:r>
     </w:p>
@@ -4707,7 +5328,6 @@
           <w:noProof/>
           <w:lang w:val="en-US"/>
         </w:rPr>
-        <w:lastRenderedPageBreak/>
         <w:drawing>
           <wp:inline distT="0" distB="0" distL="0" distR="0" wp14:anchorId="39FDC6FC" wp14:editId="542A6781">
             <wp:extent cx="5375492" cy="3009900"/>
@@ -4822,6 +5442,7 @@
         <w:pStyle w:val="Heading4"/>
       </w:pPr>
       <w:r>
+        <w:lastRenderedPageBreak/>
         <w:t>Cyber domain</w:t>
       </w:r>
     </w:p>
@@ -4906,6 +5527,140 @@
     <w:p>
       <w:pPr>
         <w:pStyle w:val="Heading3"/>
+        <w:rPr>
+          <w:ins w:id="104" w:author="Cory Casanave [18538]" w:date="2014-05-14T16:42:00Z"/>
+        </w:rPr>
+      </w:pPr>
+      <w:ins w:id="105" w:author="Cory Casanave [18538]" w:date="2014-05-13T13:24:00Z">
+        <w:r>
+          <w:t>NIEM Representation</w:t>
+        </w:r>
+      </w:ins>
+    </w:p>
+    <w:p>
+      <w:pPr>
+        <w:rPr>
+          <w:ins w:id="106" w:author="Cory Casanave [18538]" w:date="2014-05-14T16:47:00Z"/>
+        </w:rPr>
+        <w:pPrChange w:id="107" w:author="Cory Casanave [18538]" w:date="2014-05-14T16:46:00Z">
+          <w:pPr>
+            <w:pStyle w:val="Heading3"/>
+          </w:pPr>
+        </w:pPrChange>
+      </w:pPr>
+      <w:ins w:id="108" w:author="Cory Casanave [18538]" w:date="2014-05-14T16:42:00Z">
+        <w:r>
+          <w:t xml:space="preserve">The conceptual model provides a pivot point between </w:t>
+        </w:r>
+      </w:ins>
+      <w:ins w:id="109" w:author="Cory Casanave [18538]" w:date="2014-05-14T16:43:00Z">
+        <w:r>
+          <w:t>the multiple possible representations of operational threat and risk information</w:t>
+        </w:r>
+      </w:ins>
+      <w:ins w:id="110" w:author="Cory Casanave [18538]" w:date="2014-05-14T16:46:00Z">
+        <w:r>
+          <w:t xml:space="preserve"> but does not define a specific information exchange format</w:t>
+        </w:r>
+      </w:ins>
+      <w:ins w:id="111" w:author="Cory Casanave [18538]" w:date="2014-05-14T16:43:00Z">
+        <w:r>
+          <w:t xml:space="preserve">. To provide at least one concrete representation in XML schema, the conceptual model will be mapped to NIEM using NIEM-UML. </w:t>
+        </w:r>
+      </w:ins>
+      <w:ins w:id="112" w:author="Cory Casanave [18538]" w:date="2014-05-14T16:44:00Z">
+        <w:r>
+          <w:t>NIEM-UML defines how these UML models will then map to NI</w:t>
+        </w:r>
+      </w:ins>
+      <w:ins w:id="113" w:author="Cory Casanave [18538]" w:date="2014-05-14T16:45:00Z">
+        <w:r>
+          <w:t>E</w:t>
+        </w:r>
+      </w:ins>
+      <w:ins w:id="114" w:author="Cory Casanave [18538]" w:date="2014-05-14T16:44:00Z">
+        <w:r>
+          <w:t>M conformant XML schema.  This will then provide for a full NIEM</w:t>
+        </w:r>
+      </w:ins>
+      <w:ins w:id="115" w:author="Cory Casanave [18538]" w:date="2014-05-14T16:45:00Z">
+        <w:r>
+          <w:t>-XML</w:t>
+        </w:r>
+      </w:ins>
+      <w:ins w:id="116" w:author="Cory Casanave [18538]" w:date="2014-05-14T16:44:00Z">
+        <w:r>
+          <w:t xml:space="preserve"> representation of the covered risk and threat concepts.</w:t>
+        </w:r>
+      </w:ins>
+    </w:p>
+    <w:p>
+      <w:pPr>
+        <w:rPr>
+          <w:ins w:id="117" w:author="Cory Casanave [18538]" w:date="2014-05-14T16:48:00Z"/>
+        </w:rPr>
+        <w:pPrChange w:id="118" w:author="Cory Casanave [18538]" w:date="2014-05-14T16:46:00Z">
+          <w:pPr>
+            <w:pStyle w:val="Heading3"/>
+          </w:pPr>
+        </w:pPrChange>
+      </w:pPr>
+      <w:ins w:id="119" w:author="Cory Casanave [18538]" w:date="2014-05-14T16:47:00Z">
+        <w:r>
+          <w:t xml:space="preserve">As NIEM is well established as the information exchange model in justice and </w:t>
+        </w:r>
+      </w:ins>
+      <w:ins w:id="120" w:author="Cory Casanave [18538]" w:date="2014-05-14T16:48:00Z">
+        <w:r>
+          <w:t>public</w:t>
+        </w:r>
+      </w:ins>
+      <w:ins w:id="121" w:author="Cory Casanave [18538]" w:date="2014-05-14T16:47:00Z">
+        <w:r>
+          <w:t xml:space="preserve"> safety, the NIEM representation will enable interactions with that community in a language and format they understand.</w:t>
+        </w:r>
+      </w:ins>
+    </w:p>
+    <w:p>
+      <w:pPr>
+        <w:rPr>
+          <w:ins w:id="122" w:author="Cory Casanave [18538]" w:date="2014-05-13T13:24:00Z"/>
+        </w:rPr>
+        <w:pPrChange w:id="123" w:author="Cory Casanave [18538]" w:date="2014-05-14T16:46:00Z">
+          <w:pPr>
+            <w:pStyle w:val="Heading3"/>
+          </w:pPr>
+        </w:pPrChange>
+      </w:pPr>
+      <w:ins w:id="124" w:author="Cory Casanave [18538]" w:date="2014-05-14T16:48:00Z">
+        <w:r>
+          <w:t xml:space="preserve">NIEM will also be used as a reference for domain concepts to populate the conceptual model. NIEM provides well </w:t>
+        </w:r>
+      </w:ins>
+      <w:ins w:id="125" w:author="Cory Casanave [18538]" w:date="2014-05-14T16:49:00Z">
+        <w:r>
+          <w:t>developed</w:t>
+        </w:r>
+      </w:ins>
+      <w:ins w:id="126" w:author="Cory Casanave [18538]" w:date="2014-05-14T16:48:00Z">
+        <w:r>
+          <w:t xml:space="preserve"> and stakeholder ve</w:t>
+        </w:r>
+      </w:ins>
+      <w:ins w:id="127" w:author="Cory Casanave [18538]" w:date="2014-05-14T16:49:00Z">
+        <w:r>
+          <w:t>t</w:t>
+        </w:r>
+      </w:ins>
+      <w:ins w:id="128" w:author="Cory Casanave [18538]" w:date="2014-05-14T16:48:00Z">
+        <w:r>
+          <w:t>ted definitions for cross-domain concepts.</w:t>
+        </w:r>
+      </w:ins>
+    </w:p>
+    <w:p>
+      <w:pPr>
+        <w:pStyle w:val="Heading3"/>
       </w:pPr>
       <w:r>
         <w:t>Follow on efforts</w:t>
@@ -4950,7 +5705,6 @@
     </w:p>
     <w:p>
       <w:r>
-        <w:lastRenderedPageBreak/>
         <w:t>More information about the Threat Model work in progress can be found at:</w:t>
       </w:r>
     </w:p>
@@ -5015,50 +5769,111 @@
         <w:rPr>
           <w:szCs w:val="24"/>
         </w:rPr>
-        <w:t xml:space="preserve">Unified Modeling Language (UML 2.4) - </w:t>
+        <w:lastRenderedPageBreak/>
+        <w:t>Unified Modeling Language (UML 2.4</w:t>
+      </w:r>
+      <w:ins w:id="129" w:author="Cory Casanave [18538]" w:date="2014-05-14T17:32:00Z">
+        <w:r>
+          <w:rPr>
+            <w:szCs w:val="24"/>
+          </w:rPr>
+          <w:t>.1</w:t>
+        </w:r>
+      </w:ins>
+      <w:r>
+        <w:rPr>
+          <w:szCs w:val="24"/>
+        </w:rPr>
+        <w:t xml:space="preserve">) - </w:t>
+      </w:r>
+      <w:ins w:id="130" w:author="Cory Casanave [18538]" w:date="2014-05-14T17:32:00Z">
+        <w:r>
+          <w:rPr>
+            <w:szCs w:val="24"/>
+          </w:rPr>
+          <w:t>2.4.1 formal/2011-08-05 (Infrastructure) and formal/2011-08-06 (Superstructure)</w:t>
+        </w:r>
+      </w:ins>
+      <w:del w:id="131" w:author="Cory Casanave [18538]" w:date="2014-05-14T17:32:00Z">
+        <w:r>
+          <w:rPr>
+            <w:szCs w:val="24"/>
+          </w:rPr>
+          <w:delText>ptc/2010-11-16 and ptc/2010-11-14</w:delText>
+        </w:r>
+      </w:del>
+      <w:r>
+        <w:rPr>
+          <w:szCs w:val="24"/>
+        </w:rPr>
+        <w:t xml:space="preserve">.  UML provides </w:t>
+      </w:r>
+      <w:ins w:id="132" w:author="Cory Casanave [18538]" w:date="2014-05-14T17:32:00Z">
+        <w:r>
+          <w:rPr>
+            <w:szCs w:val="24"/>
+          </w:rPr>
+          <w:t xml:space="preserve">the </w:t>
+        </w:r>
+      </w:ins>
+      <w:del w:id="133" w:author="Cory Casanave [18538]" w:date="2014-05-14T17:32:00Z">
+        <w:r>
+          <w:rPr>
+            <w:szCs w:val="24"/>
+          </w:rPr>
+          <w:delText>an</w:delText>
+        </w:r>
+      </w:del>
+      <w:r>
+        <w:rPr>
+          <w:szCs w:val="24"/>
+        </w:rPr>
+        <w:t xml:space="preserve"> extensible and accepted </w:t>
       </w:r>
       <w:proofErr w:type="spellStart"/>
       <w:r>
         <w:rPr>
           <w:szCs w:val="24"/>
         </w:rPr>
-        <w:t>ptc</w:t>
+        <w:t>modeling</w:t>
       </w:r>
       <w:proofErr w:type="spellEnd"/>
       <w:r>
         <w:rPr>
           <w:szCs w:val="24"/>
         </w:rPr>
-        <w:t xml:space="preserve">/2010-11-16 and </w:t>
-      </w:r>
-      <w:proofErr w:type="spellStart"/>
-      <w:r>
-        <w:rPr>
-          <w:szCs w:val="24"/>
-        </w:rPr>
-        <w:t>ptc</w:t>
-      </w:r>
-      <w:proofErr w:type="spellEnd"/>
-      <w:r>
-        <w:rPr>
-          <w:szCs w:val="24"/>
-        </w:rPr>
-        <w:t xml:space="preserve">/2010-11-14.  UML provides an extensible and accepted </w:t>
-      </w:r>
-      <w:proofErr w:type="spellStart"/>
-      <w:r>
-        <w:rPr>
-          <w:szCs w:val="24"/>
-        </w:rPr>
-        <w:t>modeling</w:t>
-      </w:r>
-      <w:proofErr w:type="spellEnd"/>
-      <w:r>
-        <w:rPr>
-          <w:szCs w:val="24"/>
-        </w:rPr>
-        <w:t xml:space="preserve"> framework.</w:t>
-      </w:r>
+        <w:t xml:space="preserve"> framework</w:t>
+      </w:r>
+      <w:ins w:id="134" w:author="Cory Casanave [18538]" w:date="2014-05-14T17:32:00Z">
+        <w:r>
+          <w:rPr>
+            <w:szCs w:val="24"/>
+          </w:rPr>
+          <w:t xml:space="preserve"> for use in threat and risk </w:t>
+        </w:r>
+        <w:proofErr w:type="spellStart"/>
+        <w:r>
+          <w:rPr>
+            <w:szCs w:val="24"/>
+          </w:rPr>
+          <w:t>modeling</w:t>
+        </w:r>
+        <w:proofErr w:type="spellEnd"/>
+        <w:r>
+          <w:rPr>
+            <w:szCs w:val="24"/>
+          </w:rPr>
+          <w:t>.</w:t>
+        </w:r>
+      </w:ins>
+      <w:del w:id="135" w:author="Cory Casanave [18538]" w:date="2014-05-14T17:32:00Z">
+        <w:r>
+          <w:rPr>
+            <w:szCs w:val="24"/>
+          </w:rPr>
+          <w:delText>.</w:delText>
+        </w:r>
+      </w:del>
     </w:p>
     <w:p>
       <w:pPr>
@@ -5076,15 +5891,44 @@
         </w:rPr>
         <w:t xml:space="preserve">Object Constraint Language (OCL) - </w:t>
       </w:r>
-      <w:hyperlink r:id="rId11" w:history="1">
+      <w:ins w:id="136" w:author="Cory Casanave [18538]" w:date="2014-05-14T17:33:00Z">
+        <w:r>
+          <w:t>formal/2014-02-</w:t>
+        </w:r>
+        <w:proofErr w:type="gramStart"/>
+        <w:r>
+          <w:t>03  http</w:t>
+        </w:r>
+        <w:proofErr w:type="gramEnd"/>
+        <w:r>
+          <w:t>://www.omg.org/spec/OCL/2.4/PDF</w:t>
+        </w:r>
+      </w:ins>
+      <w:del w:id="137" w:author="Cory Casanave [18538]" w:date="2014-05-14T17:33:00Z">
+        <w:r>
+          <w:fldChar w:fldCharType="begin"/>
+        </w:r>
+        <w:r>
+          <w:delInstrText xml:space="preserve"> HYPERLINK "http://www.omg.org/spec/OCL/2.3/Beta2/" </w:delInstrText>
+        </w:r>
+        <w:r>
+          <w:fldChar w:fldCharType="separate"/>
+        </w:r>
         <w:r>
           <w:rPr>
             <w:rStyle w:val="Hyperlink"/>
             <w:szCs w:val="24"/>
           </w:rPr>
-          <w:t>http://www.omg.org/spec/OCL/2.3/Beta2/</w:t>
-        </w:r>
-      </w:hyperlink>
+          <w:delText>http://www.omg.org/spec/OCL/2.3/Beta2/</w:delText>
+        </w:r>
+        <w:r>
+          <w:rPr>
+            <w:rStyle w:val="Hyperlink"/>
+            <w:szCs w:val="24"/>
+          </w:rPr>
+          <w:fldChar w:fldCharType="end"/>
+        </w:r>
+      </w:del>
       <w:r>
         <w:rPr>
           <w:szCs w:val="24"/>
@@ -5226,15 +6070,36 @@
         </w:rPr>
         <w:t xml:space="preserve">Meta Object Facility (MOF 2.4) - </w:t>
       </w:r>
-      <w:hyperlink r:id="rId12" w:history="1">
+      <w:ins w:id="138" w:author="Cory Casanave [18538]" w:date="2014-05-14T17:33:00Z">
+        <w:r>
+          <w:t>http://www.omg.org/spec/MOF/2.4.2/PDF</w:t>
+        </w:r>
+      </w:ins>
+      <w:del w:id="139" w:author="Cory Casanave [18538]" w:date="2014-05-14T17:33:00Z">
+        <w:r>
+          <w:fldChar w:fldCharType="begin"/>
+        </w:r>
+        <w:r>
+          <w:delInstrText xml:space="preserve"> HYPERLINK "http://www.omg.org/spec/XMI/2.4/Beta2/" </w:delInstrText>
+        </w:r>
+        <w:r>
+          <w:fldChar w:fldCharType="separate"/>
+        </w:r>
         <w:r>
           <w:rPr>
             <w:rStyle w:val="Hyperlink"/>
             <w:szCs w:val="24"/>
           </w:rPr>
-          <w:t>http://www.omg.org/spec/XMI/2.4/Beta2/</w:t>
-        </w:r>
-      </w:hyperlink>
+          <w:delText>http://www.omg.org/spec/XMI/2.4/Beta2/</w:delText>
+        </w:r>
+        <w:r>
+          <w:rPr>
+            <w:rStyle w:val="Hyperlink"/>
+            <w:szCs w:val="24"/>
+          </w:rPr>
+          <w:fldChar w:fldCharType="end"/>
+        </w:r>
+      </w:del>
       <w:r>
         <w:rPr>
           <w:szCs w:val="24"/>
@@ -5286,15 +6151,36 @@
         </w:rPr>
         <w:t xml:space="preserve">XML Metadata Interchange (XMI®) - http://www.omg.org/spec/MOF/2.4/Beta2/ </w:t>
       </w:r>
-      <w:hyperlink r:id="rId13" w:history="1">
+      <w:ins w:id="140" w:author="Cory Casanave [18538]" w:date="2014-05-14T17:33:00Z">
+        <w:r>
+          <w:t>http://www.omg.org/spec/XMI/2.4.2/PDF</w:t>
+        </w:r>
+      </w:ins>
+      <w:del w:id="141" w:author="Cory Casanave [18538]" w:date="2014-05-14T17:33:00Z">
+        <w:r>
+          <w:fldChar w:fldCharType="begin"/>
+        </w:r>
+        <w:r>
+          <w:delInstrText xml:space="preserve"> HYPERLINK "http://www.omg.org/spec/XMI/2.4/Beta2/" </w:delInstrText>
+        </w:r>
+        <w:r>
+          <w:fldChar w:fldCharType="separate"/>
+        </w:r>
         <w:r>
           <w:rPr>
             <w:rStyle w:val="Hyperlink"/>
             <w:szCs w:val="24"/>
           </w:rPr>
-          <w:t>http://www.omg.org/spec/XMI/2.4/Beta2/</w:t>
-        </w:r>
-      </w:hyperlink>
+          <w:delText>http://www.omg.org/spec/XMI/2.4/Beta2/</w:delText>
+        </w:r>
+        <w:r>
+          <w:rPr>
+            <w:rStyle w:val="Hyperlink"/>
+            <w:szCs w:val="24"/>
+          </w:rPr>
+          <w:fldChar w:fldCharType="end"/>
+        </w:r>
+      </w:del>
       <w:r>
         <w:rPr>
           <w:szCs w:val="24"/>
@@ -5349,7 +6235,7 @@
         </w:rPr>
         <w:t xml:space="preserve">MOF Models to Text Transformation Language - </w:t>
       </w:r>
-      <w:hyperlink r:id="rId14" w:history="1">
+      <w:hyperlink r:id="rId11" w:history="1">
         <w:r>
           <w:rPr>
             <w:rStyle w:val="Hyperlink"/>
@@ -5412,15 +6298,36 @@
         </w:rPr>
         <w:t>SBVR -  Semantics of Business Vocabulary and Business Rules (</w:t>
       </w:r>
-      <w:hyperlink r:id="rId15" w:history="1">
+      <w:ins w:id="142" w:author="Cory Casanave [18538]" w:date="2014-05-14T17:34:00Z">
+        <w:r>
+          <w:t>http://www.omg.org/spec/SBVR/1.2/PDF</w:t>
+        </w:r>
+      </w:ins>
+      <w:del w:id="143" w:author="Cory Casanave [18538]" w:date="2014-05-14T17:34:00Z">
+        <w:r>
+          <w:fldChar w:fldCharType="begin"/>
+        </w:r>
+        <w:r>
+          <w:delInstrText xml:space="preserve"> HYPERLINK "http://www.omg.org/spec/SBVR/1.0" </w:delInstrText>
+        </w:r>
+        <w:r>
+          <w:fldChar w:fldCharType="separate"/>
+        </w:r>
         <w:r>
           <w:rPr>
             <w:rStyle w:val="Hyperlink"/>
             <w:szCs w:val="24"/>
           </w:rPr>
-          <w:t>http://www.omg.org/spec/SBVR/1.0</w:t>
-        </w:r>
-      </w:hyperlink>
+          <w:delText>http://www.omg.org/spec/SBVR/1.0</w:delText>
+        </w:r>
+        <w:r>
+          <w:rPr>
+            <w:rStyle w:val="Hyperlink"/>
+            <w:szCs w:val="24"/>
+          </w:rPr>
+          <w:fldChar w:fldCharType="end"/>
+        </w:r>
+      </w:del>
       <w:r>
         <w:rPr>
           <w:szCs w:val="24"/>
@@ -5464,7 +6371,7 @@
         </w:rPr>
         <w:t xml:space="preserve">Model Driven Message Interoperability (MDMI) - </w:t>
       </w:r>
-      <w:hyperlink r:id="rId16" w:history="1">
+      <w:hyperlink r:id="rId12" w:history="1">
         <w:r>
           <w:rPr>
             <w:rStyle w:val="Hyperlink"/>
@@ -5496,7 +6403,7 @@
         </w:rPr>
         <w:t xml:space="preserve">Ontology Definition Meta Model (ODM) – </w:t>
       </w:r>
-      <w:hyperlink r:id="rId17" w:history="1">
+      <w:hyperlink r:id="rId13" w:history="1">
         <w:r>
           <w:rPr>
             <w:rStyle w:val="Hyperlink"/>
@@ -5526,7 +6433,6 @@
         <w:rPr>
           <w:szCs w:val="24"/>
         </w:rPr>
-        <w:lastRenderedPageBreak/>
         <w:t>Structured Assurance Case Metamodel (SACM)</w:t>
       </w:r>
       <w:r>
@@ -5535,7 +6441,7 @@
         </w:rPr>
         <w:t xml:space="preserve"> - </w:t>
       </w:r>
-      <w:hyperlink r:id="rId18" w:history="1">
+      <w:hyperlink r:id="rId14" w:history="1">
         <w:r>
           <w:rPr>
             <w:rStyle w:val="Hyperlink"/>
@@ -5605,7 +6511,7 @@
         </w:rPr>
         <w:t xml:space="preserve"> provides a conceptual ontology that includes concepts of financial risk. </w:t>
       </w:r>
-      <w:hyperlink r:id="rId19" w:history="1">
+      <w:hyperlink r:id="rId15" w:history="1">
         <w:r>
           <w:rPr>
             <w:rStyle w:val="Hyperlink"/>
@@ -5629,9 +6535,10 @@
         <w:rPr>
           <w:szCs w:val="24"/>
         </w:rPr>
+        <w:lastRenderedPageBreak/>
         <w:t xml:space="preserve">IEF Specifications </w:t>
       </w:r>
-      <w:hyperlink r:id="rId20" w:history="1">
+      <w:hyperlink r:id="rId16" w:history="1">
         <w:r>
           <w:rPr>
             <w:rStyle w:val="Hyperlink"/>
@@ -5657,7 +6564,7 @@
         </w:rPr>
         <w:t xml:space="preserve">BMM – BMM provides concepts for means and ends that may be appropriate for risks. </w:t>
       </w:r>
-      <w:hyperlink r:id="rId21" w:history="1">
+      <w:hyperlink r:id="rId17" w:history="1">
         <w:r>
           <w:rPr>
             <w:rStyle w:val="Hyperlink"/>
@@ -5727,7 +6634,7 @@
           <w:szCs w:val="24"/>
         </w:rPr>
       </w:pPr>
-      <w:hyperlink r:id="rId22" w:history="1">
+      <w:hyperlink r:id="rId18" w:history="1">
         <w:r>
           <w:rPr>
             <w:rStyle w:val="Hyperlink"/>
@@ -5781,7 +6688,7 @@
           <w:szCs w:val="24"/>
         </w:rPr>
       </w:pPr>
-      <w:hyperlink r:id="rId23" w:history="1">
+      <w:hyperlink r:id="rId19" w:history="1">
         <w:r>
           <w:rPr>
             <w:rStyle w:val="Hyperlink"/>
@@ -5809,7 +6716,7 @@
         </w:rPr>
         <w:t xml:space="preserve">UML Profile for NIEM (NIEM-UML) - </w:t>
       </w:r>
-      <w:hyperlink r:id="rId24" w:history="1">
+      <w:hyperlink r:id="rId20" w:history="1">
         <w:r>
           <w:rPr>
             <w:rStyle w:val="Hyperlink"/>
@@ -5873,7 +6780,7 @@
           <w:szCs w:val="24"/>
         </w:rPr>
       </w:pPr>
-      <w:hyperlink r:id="rId25" w:history="1">
+      <w:hyperlink r:id="rId21" w:history="1">
         <w:r>
           <w:rPr>
             <w:rStyle w:val="Hyperlink"/>
@@ -5927,7 +6834,7 @@
         </w:rPr>
         <w:t>Information Meta Model (IMM) – (</w:t>
       </w:r>
-      <w:hyperlink r:id="rId26" w:history="1">
+      <w:hyperlink r:id="rId22" w:history="1">
         <w:r>
           <w:rPr>
             <w:rStyle w:val="Hyperlink"/>
@@ -5975,10 +6882,9 @@
           <w:i w:val="0"/>
           <w:szCs w:val="24"/>
         </w:rPr>
-        <w:lastRenderedPageBreak/>
         <w:t xml:space="preserve">UML Profile for NIEM (NIEM-UML) 3.0- </w:t>
       </w:r>
-      <w:hyperlink r:id="rId27" w:history="1">
+      <w:hyperlink r:id="rId23" w:history="1">
         <w:r>
           <w:rPr>
             <w:rStyle w:val="Hyperlink"/>
@@ -5992,6 +6898,7 @@
         <w:pStyle w:val="Heading4"/>
       </w:pPr>
       <w:r>
+        <w:lastRenderedPageBreak/>
         <w:t xml:space="preserve">Semantic Information Modeling for Federation (SIMF) </w:t>
       </w:r>
       <w:r>
@@ -6015,7 +6922,7 @@
         <w:spacing w:before="0" w:after="0"/>
         <w:ind w:left="720"/>
       </w:pPr>
-      <w:hyperlink r:id="rId28" w:history="1">
+      <w:hyperlink r:id="rId24" w:history="1">
         <w:r>
           <w:rPr>
             <w:rStyle w:val="Hyperlink"/>
@@ -6068,7 +6975,7 @@
       <w:r>
         <w:t xml:space="preserve">: </w:t>
       </w:r>
-      <w:hyperlink r:id="rId29" w:history="1">
+      <w:hyperlink r:id="rId25" w:history="1">
         <w:r>
           <w:rPr>
             <w:rStyle w:val="Hyperlink"/>
@@ -6093,7 +7000,7 @@
       <w:r>
         <w:t xml:space="preserve">: </w:t>
       </w:r>
-      <w:hyperlink r:id="rId30" w:history="1">
+      <w:hyperlink r:id="rId26" w:history="1">
         <w:r>
           <w:rPr>
             <w:rStyle w:val="Hyperlink"/>
@@ -6114,7 +7021,7 @@
       <w:r>
         <w:t xml:space="preserve">: </w:t>
       </w:r>
-      <w:hyperlink r:id="rId31" w:history="1">
+      <w:hyperlink r:id="rId27" w:history="1">
         <w:r>
           <w:rPr>
             <w:rStyle w:val="Hyperlink"/>
@@ -6136,7 +7043,7 @@
       <w:r>
         <w:t xml:space="preserve">: </w:t>
       </w:r>
-      <w:hyperlink r:id="rId32" w:history="1">
+      <w:hyperlink r:id="rId28" w:history="1">
         <w:r>
           <w:rPr>
             <w:rStyle w:val="Hyperlink"/>
@@ -6155,7 +7062,7 @@
       <w:r>
         <w:t xml:space="preserve">: </w:t>
       </w:r>
-      <w:hyperlink r:id="rId33" w:history="1">
+      <w:hyperlink r:id="rId29" w:history="1">
         <w:r>
           <w:rPr>
             <w:rStyle w:val="Hyperlink"/>
@@ -6174,7 +7081,7 @@
       <w:r>
         <w:t xml:space="preserve">: </w:t>
       </w:r>
-      <w:hyperlink r:id="rId34" w:history="1">
+      <w:hyperlink r:id="rId30" w:history="1">
         <w:r>
           <w:rPr>
             <w:rStyle w:val="Hyperlink"/>
@@ -6193,7 +7100,7 @@
       <w:r>
         <w:t xml:space="preserve">: </w:t>
       </w:r>
-      <w:hyperlink r:id="rId35" w:history="1">
+      <w:hyperlink r:id="rId31" w:history="1">
         <w:r>
           <w:rPr>
             <w:rStyle w:val="Hyperlink"/>
@@ -6230,7 +7137,7 @@
       <w:r>
         <w:t xml:space="preserve">: </w:t>
       </w:r>
-      <w:hyperlink r:id="rId36" w:history="1">
+      <w:hyperlink r:id="rId32" w:history="1">
         <w:r>
           <w:rPr>
             <w:rStyle w:val="Hyperlink"/>
@@ -6249,7 +7156,7 @@
       <w:r>
         <w:t xml:space="preserve">: </w:t>
       </w:r>
-      <w:hyperlink r:id="rId37" w:history="1">
+      <w:hyperlink r:id="rId33" w:history="1">
         <w:r>
           <w:rPr>
             <w:rStyle w:val="Hyperlink"/>
@@ -6268,7 +7175,7 @@
       <w:r>
         <w:t xml:space="preserve">: </w:t>
       </w:r>
-      <w:hyperlink r:id="rId38" w:history="1">
+      <w:hyperlink r:id="rId34" w:history="1">
         <w:r>
           <w:rPr>
             <w:rStyle w:val="Hyperlink"/>
@@ -6313,42 +7220,55 @@
         <w:t>specify</w:t>
       </w:r>
       <w:r>
-        <w:t xml:space="preserve"> the concepts required to represent information about threats and risks. This conceptual model shall capture the intended meaning of threat &amp; risk </w:t>
+        <w:t xml:space="preserve"> the concepts required to represent information about</w:t>
+      </w:r>
+      <w:ins w:id="144" w:author="Cory Casanave [18538]" w:date="2014-05-14T17:02:00Z">
+        <w:r>
+          <w:t xml:space="preserve"> operational</w:t>
+        </w:r>
+      </w:ins>
+      <w:r>
+        <w:t xml:space="preserve"> threats and risks. This conceptual model shall capture the intended meaning of</w:t>
+      </w:r>
+      <w:ins w:id="145" w:author="Cory Casanave [18538]" w:date="2014-05-14T17:03:00Z">
+        <w:r>
+          <w:t xml:space="preserve"> operational</w:t>
+        </w:r>
+      </w:ins>
+      <w:r>
+        <w:t xml:space="preserve"> threat &amp; risk </w:t>
       </w:r>
       <w:r>
         <w:t xml:space="preserve">related </w:t>
       </w:r>
       <w:r>
-        <w:t xml:space="preserve">concepts such that it may be used as a reference </w:t>
+        <w:t>concepts such that it may be used as a reference for the use of those concepts in specific exchanges and data stores. The conceptual model should not assume any particular technology, domain, representation</w:t>
+      </w:r>
+      <w:r>
+        <w:t xml:space="preserve">, </w:t>
+      </w:r>
+      <w:proofErr w:type="gramStart"/>
+      <w:r>
+        <w:t>vocabulary</w:t>
+      </w:r>
+      <w:proofErr w:type="gramEnd"/>
+      <w:r>
+        <w:t>,</w:t>
+      </w:r>
+      <w:r>
+        <w:t xml:space="preserve"> structure of information </w:t>
+      </w:r>
+      <w:r>
+        <w:t xml:space="preserve">or </w:t>
+      </w:r>
+      <w:r>
+        <w:t xml:space="preserve">schema that exchange </w:t>
+      </w:r>
+      <w:r>
+        <w:t xml:space="preserve">or store </w:t>
       </w:r>
       <w:r>
         <w:lastRenderedPageBreak/>
-        <w:t>for the use of those concepts in specific exchanges and data stores. The conceptual model should not assume any particular technology, domain, representation</w:t>
-      </w:r>
-      <w:r>
-        <w:t xml:space="preserve">, </w:t>
-      </w:r>
-      <w:proofErr w:type="gramStart"/>
-      <w:r>
-        <w:t>vocabulary</w:t>
-      </w:r>
-      <w:proofErr w:type="gramEnd"/>
-      <w:r>
-        <w:t>,</w:t>
-      </w:r>
-      <w:r>
-        <w:t xml:space="preserve"> structure of information </w:t>
-      </w:r>
-      <w:r>
-        <w:t xml:space="preserve">or </w:t>
-      </w:r>
-      <w:r>
-        <w:t xml:space="preserve">schema that exchange </w:t>
-      </w:r>
-      <w:r>
-        <w:t xml:space="preserve">or store </w:t>
-      </w:r>
-      <w:r>
         <w:t>these concepts.</w:t>
       </w:r>
       <w:r>
@@ -6369,6 +7289,11 @@
           <w:numId w:val="33"/>
         </w:numPr>
       </w:pPr>
+      <w:ins w:id="146" w:author="Cory Casanave [18538]" w:date="2014-05-14T17:03:00Z">
+        <w:r>
+          <w:t xml:space="preserve">Operational </w:t>
+        </w:r>
+      </w:ins>
       <w:r>
         <w:t xml:space="preserve">Threat </w:t>
       </w:r>
@@ -6380,11 +7305,24 @@
       </w:r>
     </w:p>
     <w:p>
+      <w:pPr>
+        <w:rPr>
+          <w:ins w:id="147" w:author="Cory Casanave [18538]" w:date="2014-05-14T17:03:00Z"/>
+        </w:rPr>
+      </w:pPr>
       <w:r>
         <w:t xml:space="preserve">The conceptual models shall include </w:t>
       </w:r>
       <w:r>
-        <w:t xml:space="preserve">concepts of “threats” and </w:t>
+        <w:t xml:space="preserve">concepts of </w:t>
+      </w:r>
+      <w:ins w:id="148" w:author="Cory Casanave [18538]" w:date="2014-05-14T17:03:00Z">
+        <w:r>
+          <w:t xml:space="preserve">operational </w:t>
+        </w:r>
+      </w:ins>
+      <w:r>
+        <w:t xml:space="preserve">“threats” and </w:t>
       </w:r>
       <w:r>
         <w:t>“risks”</w:t>
@@ -6395,6 +7333,20 @@
       <w:r>
         <w:t xml:space="preserve"> Proposals shall use standard terminology when applicable. References to existing standards shall be provided to facilitate mappings and avoid ambiguity.</w:t>
       </w:r>
+    </w:p>
+    <w:p>
+      <w:ins w:id="149" w:author="Cory Casanave [18538]" w:date="2014-05-14T17:37:00Z">
+        <w:r>
+          <w:t>In this context, o</w:t>
+        </w:r>
+      </w:ins>
+      <w:ins w:id="150" w:author="Cory Casanave [18538]" w:date="2014-05-14T17:03:00Z">
+        <w:r>
+          <w:t>perational threats are those involving specific incidents that cause harm to important assets. These incidents may be caused by threat actors or natural phenomenon such as terrorist attacks, hurricanes or an electrical grid failure. Operational risks involve the uncertainties inherent in operational threats.</w:t>
+        </w:r>
+      </w:ins>
+      <w:bookmarkStart w:id="151" w:name="_GoBack"/>
+      <w:bookmarkEnd w:id="151"/>
     </w:p>
     <w:p>
       <w:r>
@@ -6484,7 +7436,20 @@
     </w:p>
     <w:p>
       <w:r>
-        <w:t xml:space="preserve">Proposals shall include and define threat and risk concepts including but not limited to:  </w:t>
+        <w:t>Proposals shall include and define</w:t>
+      </w:r>
+      <w:ins w:id="152" w:author="Cory Casanave [18538]" w:date="2014-05-14T17:04:00Z">
+        <w:r>
+          <w:t xml:space="preserve"> operational </w:t>
+        </w:r>
+      </w:ins>
+      <w:del w:id="153" w:author="Cory Casanave [18538]" w:date="2014-05-14T17:06:00Z">
+        <w:r>
+          <w:delText xml:space="preserve"> </w:delText>
+        </w:r>
+      </w:del>
+      <w:r>
+        <w:t xml:space="preserve">threat and risk concepts including but not limited to:  </w:t>
       </w:r>
     </w:p>
     <w:p>
@@ -6495,8 +7460,8 @@
           <w:numId w:val="61"/>
         </w:numPr>
         <w:sectPr>
-          <w:headerReference w:type="default" r:id="rId39"/>
-          <w:footerReference w:type="default" r:id="rId40"/>
+          <w:headerReference w:type="default" r:id="rId35"/>
+          <w:footerReference w:type="default" r:id="rId36"/>
           <w:pgSz w:w="12240" w:h="15840"/>
           <w:pgMar w:top="1440" w:right="1800" w:bottom="1620" w:left="1800" w:header="720" w:footer="720" w:gutter="0"/>
           <w:cols w:space="0"/>
@@ -6646,6 +7611,7 @@
         </w:numPr>
       </w:pPr>
       <w:r>
+        <w:lastRenderedPageBreak/>
         <w:t>Likelihood</w:t>
       </w:r>
     </w:p>
@@ -6682,7 +7648,6 @@
         </w:numPr>
       </w:pPr>
       <w:r>
-        <w:lastRenderedPageBreak/>
         <w:t>Observation</w:t>
       </w:r>
     </w:p>
@@ -6779,6 +7744,7 @@
         </w:numPr>
       </w:pPr>
       <w:r>
+        <w:lastRenderedPageBreak/>
         <w:t>Techniques</w:t>
       </w:r>
     </w:p>
@@ -6815,6 +7781,7 @@
         </w:numPr>
       </w:pPr>
       <w:r>
+        <w:lastRenderedPageBreak/>
         <w:t>Threat source</w:t>
       </w:r>
     </w:p>
@@ -6875,10 +7842,25 @@
       <w:pPr>
         <w:pStyle w:val="Heading3"/>
       </w:pPr>
-      <w:bookmarkStart w:id="3" w:name="_Ref292792307"/>
-      <w:r>
-        <w:t>Risk Assessment concepts</w:t>
-      </w:r>
+      <w:bookmarkStart w:id="156" w:name="_Ref292792307"/>
+      <w:r>
+        <w:t xml:space="preserve">Risk Assessment </w:t>
+      </w:r>
+      <w:del w:id="157" w:author="Cory Casanave [18538]" w:date="2014-05-14T17:36:00Z">
+        <w:r>
+          <w:delText>concept</w:delText>
+        </w:r>
+      </w:del>
+      <w:ins w:id="158" w:author="Cory Casanave [18538]" w:date="2014-05-14T17:35:00Z">
+        <w:r>
+          <w:t>requirements</w:t>
+        </w:r>
+      </w:ins>
+      <w:del w:id="159" w:author="Cory Casanave [18538]" w:date="2014-05-14T17:35:00Z">
+        <w:r>
+          <w:delText>s</w:delText>
+        </w:r>
+      </w:del>
     </w:p>
     <w:p>
       <w:r>
@@ -6914,7 +7896,18 @@
     </w:p>
     <w:p>
       <w:r>
-        <w:t xml:space="preserve">Coincident with understanding any threat or risk is taking steps to mitigate the specific threat and mitigate similar risks in the future.  The conceptual models shall include </w:t>
+        <w:t xml:space="preserve">Coincident with understanding any threat or risk is taking steps to mitigate the specific threat and mitigate similar risks in the future.  The conceptual models </w:t>
+      </w:r>
+      <w:ins w:id="160" w:author="Cory Casanave [18538]" w:date="2014-05-14T17:35:00Z">
+        <w:r>
+          <w:t xml:space="preserve">for </w:t>
+        </w:r>
+        <w:r>
+          <w:t xml:space="preserve">“course of action” and mitigation </w:t>
+        </w:r>
+      </w:ins>
+      <w:r>
+        <w:t xml:space="preserve">shall include </w:t>
       </w:r>
       <w:r>
         <w:t xml:space="preserve">corrective </w:t>
@@ -6923,15 +7916,7 @@
         <w:t xml:space="preserve">concepts for </w:t>
       </w:r>
       <w:r>
-        <w:t xml:space="preserve">deterring, protective, detecting, monitoring, limiting, </w:t>
-      </w:r>
-      <w:proofErr w:type="gramStart"/>
-      <w:r>
-        <w:t>preventive</w:t>
-      </w:r>
-      <w:proofErr w:type="gramEnd"/>
-      <w:r>
-        <w:t xml:space="preserve"> and recovery </w:t>
+        <w:t xml:space="preserve">deterring, protective, detecting, monitoring, limiting, preventive and recovery </w:t>
       </w:r>
       <w:r>
         <w:t>strategies and courses of action.</w:t>
@@ -7009,7 +7994,11 @@
         <w:t xml:space="preserve">and executable </w:t>
       </w:r>
       <w:r>
-        <w:t>such that any set of instances represented in or logically mapped to the conceptual model shall be able to be represented in NIEM (Understanding that choices and rules will have to be made). Further, any instance of the NIEM specification shall be able to be logically mapped to the conceptual model.</w:t>
+        <w:t xml:space="preserve">such that any set of instances represented in or logically mapped to the conceptual model shall be able to be represented in NIEM (Understanding that choices and rules will have to be made). </w:t>
+      </w:r>
+      <w:r>
+        <w:lastRenderedPageBreak/>
+        <w:t>Further, any instance of the NIEM specification shall be able to be logically mapped to the conceptual model.</w:t>
       </w:r>
     </w:p>
     <w:p>
@@ -7052,11 +8041,7 @@
       </w:r>
       <w:proofErr w:type="spellEnd"/>
       <w:r>
-        <w:t xml:space="preserve"> that corresponds with the conceptual model.  This non-normative mapping is intended to </w:t>
-      </w:r>
-      <w:r>
-        <w:lastRenderedPageBreak/>
-        <w:t xml:space="preserve">show that the conceptual model is sufficient to represent </w:t>
+        <w:t xml:space="preserve"> that corresponds with the conceptual model.  This non-normative mapping is intended to show that the conceptual model is sufficient to represent </w:t>
       </w:r>
       <w:r>
         <w:t>high-level</w:t>
@@ -7132,15 +8117,15 @@
         <w:ind w:left="0"/>
       </w:pPr>
       <w:r>
-        <w:t>Concepts that are required for understanding threats or risks should, as much as possible</w:t>
-      </w:r>
-      <w:proofErr w:type="gramStart"/>
-      <w:r>
-        <w:t>,  be</w:t>
-      </w:r>
-      <w:proofErr w:type="gramEnd"/>
-      <w:r>
-        <w:t xml:space="preserve"> defined in a modular fashion such that these concepts may be reused for other purposes that share the need for the same concepts. NIEM </w:t>
+        <w:t xml:space="preserve">Concepts that are required for understanding threats or risks should, as much as possible,  be defined in a modular fashion such that these concepts may be reused for other purposes that share the need for the same </w:t>
+      </w:r>
+      <w:ins w:id="161" w:author="Cory Casanave [18538]" w:date="2014-05-14T17:08:00Z">
+        <w:r>
+          <w:t xml:space="preserve">or related </w:t>
+        </w:r>
+      </w:ins>
+      <w:r>
+        <w:t xml:space="preserve">concepts. NIEM </w:t>
       </w:r>
       <w:r>
         <w:t xml:space="preserve">and other reference models </w:t>
@@ -7149,7 +8134,7 @@
         <w:t>shall be used as a reference for such cross-domain concepts.</w:t>
       </w:r>
     </w:p>
-    <w:bookmarkEnd w:id="3"/>
+    <w:bookmarkEnd w:id="156"/>
     <w:p>
       <w:pPr>
         <w:pStyle w:val="Heading2"/>
@@ -7362,6 +8347,7 @@
         <w:pStyle w:val="Heading3"/>
       </w:pPr>
       <w:r>
+        <w:lastRenderedPageBreak/>
         <w:t>Optional MOF representation</w:t>
       </w:r>
     </w:p>
@@ -7393,7 +8379,6 @@
         <w:pStyle w:val="Heading2"/>
       </w:pPr>
       <w:r>
-        <w:lastRenderedPageBreak/>
         <w:t>Issues to be discussed</w:t>
       </w:r>
     </w:p>
@@ -7650,6 +8635,7 @@
         <w:pStyle w:val="Heading3"/>
       </w:pPr>
       <w:r>
+        <w:lastRenderedPageBreak/>
         <w:t>Fit for purpose as defined by use cases</w:t>
       </w:r>
     </w:p>
@@ -7685,7 +8671,6 @@
       </w:pPr>
       <w:proofErr w:type="spellStart"/>
       <w:r>
-        <w:lastRenderedPageBreak/>
         <w:t>Understandability</w:t>
       </w:r>
       <w:proofErr w:type="spellEnd"/>
@@ -7781,7 +8766,7 @@
       <w:r>
         <w:t xml:space="preserve"> page at </w:t>
       </w:r>
-      <w:hyperlink r:id="rId41" w:history="1">
+      <w:hyperlink r:id="rId37" w:history="1">
         <w:r>
           <w:t>http://www.omg.org/schedules</w:t>
         </w:r>
@@ -8710,6 +9695,7 @@
                 <w:rFonts w:ascii="Calibri" w:hAnsi="Calibri" w:cs="Arial"/>
                 <w:sz w:val="20"/>
               </w:rPr>
+              <w:lastRenderedPageBreak/>
               <w:t>Voter registration closes</w:t>
             </w:r>
           </w:p>
@@ -8980,7 +9966,6 @@
                 <w:rFonts w:ascii="Calibri" w:hAnsi="Calibri" w:cs="Arial"/>
                 <w:sz w:val="20"/>
               </w:rPr>
-              <w:lastRenderedPageBreak/>
               <w:t>Revised Submission presentations</w:t>
             </w:r>
           </w:p>
@@ -9538,53 +10523,166 @@
     </w:p>
     <w:p>
       <w:pPr>
+        <w:pStyle w:val="Body"/>
+        <w:numPr>
+          <w:ilvl w:val="0"/>
+          <w:numId w:val="60"/>
+        </w:numPr>
+        <w:rPr>
+          <w:ins w:id="162" w:author="Cory Casanave [18538]" w:date="2014-05-14T17:13:00Z"/>
+        </w:rPr>
+      </w:pPr>
+      <w:ins w:id="163" w:author="Cory Casanave [18538]" w:date="2014-05-14T17:13:00Z">
+        <w:r>
+          <w:rPr>
+            <w:b/>
+          </w:rPr>
+          <w:t>Conceptual Model</w:t>
+        </w:r>
+        <w:r>
+          <w:t>:</w:t>
+        </w:r>
+        <w:r>
+          <w:t xml:space="preserve"> A model of the concepts relative to a domain of interest. A conceptual model models the “real world”, not data.</w:t>
+        </w:r>
+      </w:ins>
+    </w:p>
+    <w:p>
+      <w:pPr>
+        <w:pStyle w:val="Body"/>
+        <w:numPr>
+          <w:ilvl w:val="0"/>
+          <w:numId w:val="60"/>
+        </w:numPr>
+        <w:rPr>
+          <w:ins w:id="164" w:author="Cory Casanave [18538]" w:date="2014-05-14T17:13:00Z"/>
+        </w:rPr>
+      </w:pPr>
+      <w:ins w:id="165" w:author="Cory Casanave [18538]" w:date="2014-05-14T17:13:00Z">
+        <w:r>
+          <w:rPr>
+            <w:b/>
+          </w:rPr>
+          <w:t>Operational Risk</w:t>
+        </w:r>
+        <w:r>
+          <w:rPr>
+            <w:rPrChange w:id="166" w:author="Cory Casanave [18538]" w:date="2014-05-14T17:12:00Z">
+              <w:rPr>
+                <w:b/>
+              </w:rPr>
+            </w:rPrChange>
+          </w:rPr>
+          <w:t>:</w:t>
+        </w:r>
+        <w:r>
+          <w:t xml:space="preserve"> </w:t>
+        </w:r>
+        <w:r>
+          <w:t>Operational risks involve the uncertainties inherent in operational threats.</w:t>
+        </w:r>
+      </w:ins>
+    </w:p>
+    <w:p>
+      <w:pPr>
+        <w:pStyle w:val="Body"/>
+        <w:numPr>
+          <w:ilvl w:val="0"/>
+          <w:numId w:val="60"/>
+        </w:numPr>
+        <w:rPr>
+          <w:ins w:id="167" w:author="Cory Casanave [18538]" w:date="2014-05-14T17:13:00Z"/>
+        </w:rPr>
+      </w:pPr>
+      <w:ins w:id="168" w:author="Cory Casanave [18538]" w:date="2014-05-14T17:13:00Z">
+        <w:r>
+          <w:rPr>
+            <w:b/>
+          </w:rPr>
+          <w:t>Operational Threat</w:t>
+        </w:r>
+        <w:proofErr w:type="gramStart"/>
+        <w:r>
+          <w:rPr>
+            <w:rPrChange w:id="169" w:author="Cory Casanave [18538]" w:date="2014-05-14T17:12:00Z">
+              <w:rPr>
+                <w:b/>
+              </w:rPr>
+            </w:rPrChange>
+          </w:rPr>
+          <w:t>:</w:t>
+        </w:r>
+        <w:r>
+          <w:t xml:space="preserve"> </w:t>
+        </w:r>
+        <w:r>
+          <w:t>.</w:t>
+        </w:r>
+        <w:proofErr w:type="gramEnd"/>
+        <w:r>
+          <w:t xml:space="preserve"> Operational threats are those involving specific incidents that cause harm to important assets. These incidents may be caused by threat actors or natural phenomenon such as terrorist attacks, hurricanes or an electrical grid failure. </w:t>
+        </w:r>
+      </w:ins>
+    </w:p>
+    <w:p>
+      <w:pPr>
         <w:pStyle w:val="ListParagraph"/>
         <w:numPr>
           <w:ilvl w:val="0"/>
           <w:numId w:val="60"/>
         </w:numPr>
         <w:rPr>
+          <w:ins w:id="170" w:author="Cory Casanave [18538]" w:date="2014-05-14T17:13:00Z"/>
           <w:szCs w:val="24"/>
         </w:rPr>
       </w:pPr>
-      <w:r>
-        <w:rPr>
-          <w:b/>
-          <w:sz w:val="24"/>
-          <w:szCs w:val="24"/>
-        </w:rPr>
-        <w:t>Risk</w:t>
-      </w:r>
-      <w:r>
-        <w:rPr>
-          <w:sz w:val="24"/>
-          <w:szCs w:val="24"/>
-        </w:rPr>
-        <w:t xml:space="preserve">: </w:t>
-      </w:r>
-      <w:r>
-        <w:rPr>
-          <w:sz w:val="24"/>
-          <w:szCs w:val="24"/>
-        </w:rPr>
-        <w:t>A measure of the extent to which an entity is threatened by a potential circumstance or event, and typically a function of: (</w:t>
-      </w:r>
-      <w:proofErr w:type="spellStart"/>
-      <w:r>
-        <w:rPr>
-          <w:sz w:val="24"/>
-          <w:szCs w:val="24"/>
-        </w:rPr>
-        <w:t>i</w:t>
-      </w:r>
-      <w:proofErr w:type="spellEnd"/>
-      <w:r>
-        <w:rPr>
-          <w:sz w:val="24"/>
-          <w:szCs w:val="24"/>
-        </w:rPr>
-        <w:t>) the adverse impacts that would arise if the circumstance or event occurs; and (ii) the likelihood of occurrence.</w:t>
-      </w:r>
+      <w:ins w:id="171" w:author="Cory Casanave [18538]" w:date="2014-05-14T17:13:00Z">
+        <w:r>
+          <w:rPr>
+            <w:b/>
+            <w:sz w:val="24"/>
+            <w:szCs w:val="24"/>
+          </w:rPr>
+          <w:t>Risk</w:t>
+        </w:r>
+        <w:r>
+          <w:rPr>
+            <w:sz w:val="24"/>
+            <w:szCs w:val="24"/>
+          </w:rPr>
+          <w:t xml:space="preserve">: </w:t>
+        </w:r>
+      </w:ins>
+      <w:ins w:id="172" w:author="Cory Casanave [18538]" w:date="2014-05-14T17:16:00Z">
+        <w:r>
+          <w:rPr>
+            <w:sz w:val="24"/>
+            <w:szCs w:val="24"/>
+          </w:rPr>
+          <w:t>Risk is defined as "effect of uncertainty on objectives", where</w:t>
+        </w:r>
+        <w:r>
+          <w:rPr>
+            <w:sz w:val="24"/>
+            <w:szCs w:val="24"/>
+          </w:rPr>
+          <w:t xml:space="preserve"> </w:t>
+        </w:r>
+        <w:r>
+          <w:rPr>
+            <w:sz w:val="24"/>
+            <w:szCs w:val="24"/>
+          </w:rPr>
+          <w:t>a</w:t>
+        </w:r>
+        <w:r>
+          <w:rPr>
+            <w:sz w:val="24"/>
+            <w:szCs w:val="24"/>
+          </w:rPr>
+          <w:t>n effect is a deviation from the expected — positive and/or negative.</w:t>
+        </w:r>
+      </w:ins>
     </w:p>
     <w:p>
       <w:pPr>
@@ -9593,48 +10691,133 @@
           <w:ilvl w:val="0"/>
           <w:numId w:val="60"/>
         </w:numPr>
-      </w:pPr>
-      <w:r>
-        <w:rPr>
-          <w:b/>
-        </w:rPr>
-        <w:t>Threat</w:t>
-      </w:r>
-      <w:r>
-        <w:t xml:space="preserve">: </w:t>
-      </w:r>
-      <w:r>
-        <w:t xml:space="preserve">any potential </w:t>
-      </w:r>
-      <w:r>
-        <w:t>event or act</w:t>
-      </w:r>
-      <w:r>
-        <w:t xml:space="preserve">, deliberate, accidental or natural </w:t>
-      </w:r>
-      <w:proofErr w:type="gramStart"/>
-      <w:r>
-        <w:t>hazard, that</w:t>
-      </w:r>
-      <w:proofErr w:type="gramEnd"/>
-      <w:r>
-        <w:t xml:space="preserve"> could cause injury to employees or assets, and thereby affect service delivery adversely</w:t>
-      </w:r>
-      <w:r>
-        <w:t xml:space="preserve">. </w:t>
-      </w:r>
-      <w:r>
-        <w:rPr>
-          <w:b/>
-        </w:rPr>
-        <w:t>Conceptual Model</w:t>
-      </w:r>
-      <w:r>
-        <w:t>:</w:t>
-      </w:r>
-      <w:r>
-        <w:t xml:space="preserve"> A model of the concepts relative to a domain of interest. A conceptual model models the “real world”, not data.</w:t>
-      </w:r>
+        <w:rPr>
+          <w:ins w:id="173" w:author="Cory Casanave [18538]" w:date="2014-05-14T17:13:00Z"/>
+        </w:rPr>
+      </w:pPr>
+      <w:ins w:id="174" w:author="Cory Casanave [18538]" w:date="2014-05-14T17:13:00Z">
+        <w:r>
+          <w:rPr>
+            <w:b/>
+          </w:rPr>
+          <w:t>Threat</w:t>
+        </w:r>
+        <w:r>
+          <w:t xml:space="preserve">: </w:t>
+        </w:r>
+        <w:r>
+          <w:t xml:space="preserve">any potential </w:t>
+        </w:r>
+        <w:r>
+          <w:t>event or act</w:t>
+        </w:r>
+        <w:r>
+          <w:t xml:space="preserve">, deliberate, accidental or natural </w:t>
+        </w:r>
+        <w:proofErr w:type="gramStart"/>
+        <w:r>
+          <w:t>hazard, that</w:t>
+        </w:r>
+        <w:proofErr w:type="gramEnd"/>
+        <w:r>
+          <w:t xml:space="preserve"> could cause injury to employees or assets, and thereby affect service delivery adversely</w:t>
+        </w:r>
+        <w:r>
+          <w:t xml:space="preserve">. </w:t>
+        </w:r>
+      </w:ins>
+    </w:p>
+    <w:p>
+      <w:pPr>
+        <w:pStyle w:val="ListParagraph"/>
+        <w:numPr>
+          <w:ilvl w:val="0"/>
+          <w:numId w:val="60"/>
+        </w:numPr>
+        <w:rPr>
+          <w:del w:id="175" w:author="Cory Casanave [18538]" w:date="2014-05-14T17:13:00Z"/>
+          <w:szCs w:val="24"/>
+        </w:rPr>
+      </w:pPr>
+      <w:del w:id="176" w:author="Cory Casanave [18538]" w:date="2014-05-14T17:13:00Z">
+        <w:r>
+          <w:rPr>
+            <w:b/>
+            <w:sz w:val="24"/>
+            <w:szCs w:val="24"/>
+          </w:rPr>
+          <w:delText>Risk</w:delText>
+        </w:r>
+        <w:r>
+          <w:rPr>
+            <w:sz w:val="24"/>
+            <w:szCs w:val="24"/>
+          </w:rPr>
+          <w:delText xml:space="preserve">: </w:delText>
+        </w:r>
+        <w:r>
+          <w:rPr>
+            <w:sz w:val="24"/>
+            <w:szCs w:val="24"/>
+          </w:rPr>
+          <w:delText xml:space="preserve">A measure of the extent to which an entity is threatened by a potential circumstance or event, and typically a function of: (i) the adverse impacts that </w:delText>
+        </w:r>
+        <w:r>
+          <w:rPr>
+            <w:sz w:val="24"/>
+            <w:szCs w:val="24"/>
+          </w:rPr>
+          <w:lastRenderedPageBreak/>
+          <w:delText>would arise if the circumstance or event occurs; and (ii) the likelihood of occurrence.</w:delText>
+        </w:r>
+      </w:del>
+    </w:p>
+    <w:p>
+      <w:pPr>
+        <w:pStyle w:val="Body"/>
+        <w:numPr>
+          <w:ilvl w:val="0"/>
+          <w:numId w:val="60"/>
+        </w:numPr>
+        <w:rPr>
+          <w:del w:id="177" w:author="Cory Casanave [18538]" w:date="2014-05-14T17:13:00Z"/>
+        </w:rPr>
+      </w:pPr>
+      <w:del w:id="178" w:author="Cory Casanave [18538]" w:date="2014-05-14T17:13:00Z">
+        <w:r>
+          <w:rPr>
+            <w:b/>
+          </w:rPr>
+          <w:delText>Threat</w:delText>
+        </w:r>
+        <w:r>
+          <w:delText xml:space="preserve">: </w:delText>
+        </w:r>
+        <w:r>
+          <w:delText xml:space="preserve">any potential </w:delText>
+        </w:r>
+        <w:r>
+          <w:delText>event or act</w:delText>
+        </w:r>
+        <w:r>
+          <w:delText>, deliberate, accidental or natural hazard, that could cause injury to employees or assets, and thereby affect service delivery adversely</w:delText>
+        </w:r>
+        <w:r>
+          <w:delText xml:space="preserve">. </w:delText>
+        </w:r>
+        <w:r>
+          <w:rPr>
+            <w:b/>
+          </w:rPr>
+          <w:delText>Conceptual Model</w:delText>
+        </w:r>
+        <w:r>
+          <w:delText>:</w:delText>
+        </w:r>
+        <w:r>
+          <w:delText xml:space="preserve"> A model of the concepts relative to a domain of interest. A conceptual model models the “real world”, not data.</w:delText>
+        </w:r>
+      </w:del>
     </w:p>
     <w:p>
       <w:pPr>
@@ -9738,7 +10921,6 @@
         </w:rPr>
       </w:pPr>
       <w:r>
-        <w:lastRenderedPageBreak/>
         <w:t>[CORBA] Common Object Request Broker Architecture (CORBA</w:t>
       </w:r>
       <w:proofErr w:type="gramStart"/>
@@ -9937,6 +11119,7 @@
         <w:ind w:left="1260"/>
       </w:pPr>
       <w:r>
+        <w:lastRenderedPageBreak/>
         <w:t>[LOI] OMG RFP Letter of Intent template</w:t>
       </w:r>
       <w:r>
@@ -10117,7 +11300,6 @@
         <w:ind w:left="1260"/>
       </w:pPr>
       <w:r>
-        <w:lastRenderedPageBreak/>
         <w:t>[OTS] Transaction Service</w:t>
       </w:r>
       <w:r>
@@ -10325,6 +11507,7 @@
         </w:rPr>
       </w:pPr>
       <w:r>
+        <w:lastRenderedPageBreak/>
         <w:t xml:space="preserve">[XMI] XML Metadata Interchange Specification, </w:t>
       </w:r>
       <w:r>
@@ -10465,7 +11648,6 @@
           <w:b/>
           <w:i/>
         </w:rPr>
-        <w:lastRenderedPageBreak/>
         <w:t>Letter of Intent (LOI)</w:t>
       </w:r>
       <w:r>
@@ -10600,6 +11782,7 @@
           <w:b/>
           <w:i/>
         </w:rPr>
+        <w:lastRenderedPageBreak/>
         <w:t>Normative</w:t>
       </w:r>
       <w:r>
@@ -10696,7 +11879,6 @@
           <w:b/>
           <w:i/>
         </w:rPr>
-        <w:lastRenderedPageBreak/>
         <w:t>Request for Proposal (RFP)</w:t>
       </w:r>
       <w:r>
@@ -10847,12 +12029,22 @@
     <w:r>
       <w:fldChar w:fldCharType="separate"/>
     </w:r>
-    <w:r>
-      <w:rPr>
-        <w:noProof/>
-      </w:rPr>
-      <w:t>9 May 2014</w:t>
-    </w:r>
+    <w:ins w:id="154" w:author="Cory Casanave [18538]" w:date="2014-05-14T14:47:00Z">
+      <w:r>
+        <w:rPr>
+          <w:noProof/>
+        </w:rPr>
+        <w:t>14 May 2014</w:t>
+      </w:r>
+    </w:ins>
+    <w:del w:id="155" w:author="Cory Casanave [18538]" w:date="2014-05-12T09:23:00Z">
+      <w:r>
+        <w:rPr>
+          <w:noProof/>
+        </w:rPr>
+        <w:delText>9 May 2014</w:delText>
+      </w:r>
+    </w:del>
     <w:r>
       <w:fldChar w:fldCharType="end"/>
     </w:r>
@@ -10883,6 +12075,115 @@
     </w:p>
   </w:footnote>
   <w:footnote w:id="1">
+    <w:p>
+      <w:pPr>
+        <w:pStyle w:val="FootnoteText"/>
+        <w:rPr>
+          <w:lang w:val="en-US"/>
+          <w:rPrChange w:id="25" w:author="Cory Casanave [18538]" w:date="2014-05-14T14:49:00Z">
+            <w:rPr/>
+          </w:rPrChange>
+        </w:rPr>
+      </w:pPr>
+      <w:ins w:id="26" w:author="Cory Casanave [18538]" w:date="2014-05-14T14:49:00Z">
+        <w:r>
+          <w:rPr>
+            <w:rStyle w:val="FootnoteReference"/>
+          </w:rPr>
+          <w:footnoteRef/>
+        </w:r>
+      </w:ins>
+      <w:ins w:id="27" w:author="Cory Casanave [18538]" w:date="2014-05-14T14:50:00Z">
+        <w:r>
+          <w:t xml:space="preserve">NIEM: </w:t>
+        </w:r>
+      </w:ins>
+      <w:ins w:id="28" w:author="Cory Casanave [18538]" w:date="2014-05-14T14:49:00Z">
+        <w:r>
+          <w:t xml:space="preserve"> </w:t>
+        </w:r>
+        <w:r>
+          <w:rPr>
+            <w:lang w:val="en-US"/>
+          </w:rPr>
+          <w:t>National Information Exchange Model</w:t>
+        </w:r>
+      </w:ins>
+      <w:ins w:id="29" w:author="Cory Casanave [18538]" w:date="2014-05-14T14:50:00Z">
+        <w:r>
+          <w:rPr>
+            <w:lang w:val="en-US"/>
+          </w:rPr>
+          <w:t xml:space="preserve"> (www.niem.gov)</w:t>
+        </w:r>
+      </w:ins>
+    </w:p>
+  </w:footnote>
+  <w:footnote w:id="2">
+    <w:p>
+      <w:pPr>
+        <w:pStyle w:val="FootnoteText"/>
+        <w:rPr>
+          <w:lang w:val="en-US"/>
+          <w:rPrChange w:id="32" w:author="Cory Casanave [18538]" w:date="2014-05-14T14:54:00Z">
+            <w:rPr/>
+          </w:rPrChange>
+        </w:rPr>
+      </w:pPr>
+      <w:ins w:id="33" w:author="Cory Casanave [18538]" w:date="2014-05-14T14:54:00Z">
+        <w:r>
+          <w:rPr>
+            <w:rStyle w:val="FootnoteReference"/>
+          </w:rPr>
+          <w:footnoteRef/>
+        </w:r>
+        <w:r>
+          <w:t xml:space="preserve"> </w:t>
+        </w:r>
+        <w:r>
+          <w:rPr>
+            <w:lang w:val="en-US"/>
+          </w:rPr>
+          <w:t xml:space="preserve">STIX: </w:t>
+        </w:r>
+      </w:ins>
+      <w:ins w:id="34" w:author="Cory Casanave [18538]" w:date="2014-05-14T14:55:00Z">
+        <w:r>
+          <w:rPr>
+            <w:lang w:val="en-US"/>
+          </w:rPr>
+          <w:t xml:space="preserve">Structured Threat Information </w:t>
+        </w:r>
+        <w:proofErr w:type="spellStart"/>
+        <w:r>
+          <w:rPr>
+            <w:lang w:val="en-US"/>
+          </w:rPr>
+          <w:t>eXpression</w:t>
+        </w:r>
+        <w:proofErr w:type="spellEnd"/>
+        <w:r>
+          <w:rPr>
+            <w:lang w:val="en-US"/>
+          </w:rPr>
+          <w:t xml:space="preserve"> (</w:t>
+        </w:r>
+        <w:r>
+          <w:rPr>
+            <w:lang w:val="en-US"/>
+          </w:rPr>
+          <w:t>http://stix.mitre.org/</w:t>
+        </w:r>
+        <w:r>
+          <w:rPr>
+            <w:lang w:val="en-US"/>
+          </w:rPr>
+          <w:t>)</w:t>
+        </w:r>
+      </w:ins>
+    </w:p>
+  </w:footnote>
+  <w:footnote w:id="3">
     <w:p>
       <w:pPr>
         <w:pStyle w:val="FootnoteText"/>
@@ -18558,6 +19859,15 @@
       <w:lang w:val="en-GB"/>
     </w:rPr>
   </w:style>
+  <w:style w:type="character" w:styleId="FollowedHyperlink">
+    <w:name w:val="FollowedHyperlink"/>
+    <w:basedOn w:val="DefaultParagraphFont"/>
+    <w:rsid w:val="00FA397D"/>
+    <w:rPr>
+      <w:color w:val="800080" w:themeColor="followedHyperlink"/>
+      <w:u w:val="single"/>
+    </w:rPr>
+  </w:style>
 </w:styles>
 </file>
 
@@ -19220,6 +20530,15 @@
       <w:lang w:val="en-GB"/>
     </w:rPr>
   </w:style>
+  <w:style w:type="character" w:styleId="FollowedHyperlink">
+    <w:name w:val="FollowedHyperlink"/>
+    <w:basedOn w:val="DefaultParagraphFont"/>
+    <w:rsid w:val="00FA397D"/>
+    <w:rPr>
+      <w:color w:val="800080" w:themeColor="followedHyperlink"/>
+      <w:u w:val="single"/>
+    </w:rPr>
+  </w:style>
 </w:styles>
 </file>
 
@@ -19548,7 +20867,7 @@
 </file>
 
 <file path=customXml/itemProps1.xml><?xml version="1.0" encoding="utf-8"?>
-<ds:datastoreItem xmlns:ds="http://schemas.openxmlformats.org/officeDocument/2006/customXml" ds:itemID="{8877519B-766B-49B0-9E8C-FEBC41AB633A}">
+<ds:datastoreItem xmlns:ds="http://schemas.openxmlformats.org/officeDocument/2006/customXml" ds:itemID="{DCAEA886-FD2F-499E-A4BA-CB6A93C9F841}">
   <ds:schemaRefs>
     <ds:schemaRef ds:uri="http://schemas.openxmlformats.org/officeDocument/2006/bibliography"/>
   </ds:schemaRefs>

--- a/docs/RFP/OMG_Threat-Risk_Model_RFP.docx
+++ b/docs/RFP/OMG_Threat-Risk_Model_RFP.docx
@@ -111,6 +111,18 @@
           </w:rPr>
           <w:t>6</w:t>
         </w:r>
+      </w:ins>
+      <w:ins w:id="3" w:author="Cory Casanave [18538]" w:date="2014-05-15T18:09:00Z">
+        <w:r>
+          <w:rPr>
+            <w:b/>
+            <w:sz w:val="32"/>
+            <w:szCs w:val="32"/>
+          </w:rPr>
+          <w:t>1</w:t>
+        </w:r>
+      </w:ins>
+      <w:ins w:id="4" w:author="Cory Casanave [18538]" w:date="2014-05-13T13:21:00Z">
         <w:r>
           <w:rPr>
             <w:b/>
@@ -128,7 +140,7 @@
         </w:rPr>
         <w:t>5/</w:t>
       </w:r>
-      <w:del w:id="3" w:author="Cory Casanave [18538]" w:date="2014-05-13T13:22:00Z">
+      <w:del w:id="5" w:author="Cory Casanave [18538]" w:date="2014-05-13T13:22:00Z">
         <w:r>
           <w:rPr>
             <w:b/>
@@ -138,14 +150,14 @@
           <w:delText>09</w:delText>
         </w:r>
       </w:del>
-      <w:ins w:id="4" w:author="Cory Casanave [18538]" w:date="2014-05-13T13:22:00Z">
+      <w:ins w:id="6" w:author="Cory Casanave [18538]" w:date="2014-05-15T17:34:00Z">
         <w:r>
           <w:rPr>
             <w:b/>
             <w:sz w:val="32"/>
             <w:szCs w:val="32"/>
           </w:rPr>
-          <w:t>??</w:t>
+          <w:t>15</w:t>
         </w:r>
       </w:ins>
       <w:r>
@@ -164,12 +176,12 @@
       <w:r>
         <w:t xml:space="preserve">OMG Document: </w:t>
       </w:r>
-      <w:ins w:id="5" w:author="Cory Casanave [18538]" w:date="2014-05-13T13:21:00Z">
+      <w:ins w:id="7" w:author="Cory Casanave [18538]" w:date="2014-05-13T13:21:00Z">
         <w:r>
           <w:t>SysA/2014-05-01</w:t>
         </w:r>
       </w:ins>
-      <w:del w:id="6" w:author="Cory Casanave [18538]" w:date="2014-05-13T13:21:00Z">
+      <w:del w:id="8" w:author="Cory Casanave [18538]" w:date="2014-05-13T13:21:00Z">
         <w:r>
           <w:delText>gov/2014-05-01</w:delText>
         </w:r>
@@ -214,196 +226,274 @@
         <w:pStyle w:val="Body"/>
       </w:pPr>
       <w:r>
-        <w:t xml:space="preserve">In the broadest sense, organizations manage </w:t>
-      </w:r>
-      <w:ins w:id="7" w:author="Cory Casanave [18538]" w:date="2014-05-13T13:22:00Z">
+        <w:t>In the broadest sense, organizations manage threats and risks in order to provide a systematic response to uncertainties</w:t>
+      </w:r>
+      <w:ins w:id="9" w:author="Cory Casanave [18538]" w:date="2014-05-14T14:47:00Z">
+        <w:r>
+          <w:t xml:space="preserve"> and enhance situational awareness</w:t>
+        </w:r>
+      </w:ins>
+      <w:r>
+        <w:t xml:space="preserve">. </w:t>
+      </w:r>
+      <w:r>
+        <w:t xml:space="preserve">Multiple communities have developed </w:t>
+      </w:r>
+      <w:r>
+        <w:t>data</w:t>
+      </w:r>
+      <w:r>
+        <w:t xml:space="preserve"> and exchange schema and interfaces for sharing information about threats, risks and incidents that impact important government, commercial and personal assets and privacy. While each of these schema and interfaces provides</w:t>
+      </w:r>
+      <w:r>
+        <w:t xml:space="preserve"> value for a specific community</w:t>
+      </w:r>
+      <w:r>
+        <w:t xml:space="preserve"> it is difficult to federate these multiple representations to arrive at broad-based</w:t>
+      </w:r>
+      <w:r>
+        <w:t>, planning</w:t>
+      </w:r>
+      <w:r>
+        <w:t>,</w:t>
+      </w:r>
+      <w:r>
+        <w:t xml:space="preserve"> simulation,</w:t>
+      </w:r>
+      <w:r>
+        <w:t xml:space="preserve"> </w:t>
+      </w:r>
+      <w:r>
+        <w:t xml:space="preserve">assessment, </w:t>
+      </w:r>
+      <w:r>
+        <w:t>situational awareness</w:t>
+      </w:r>
+      <w:ins w:id="10" w:author="Cory Casanave [18538]" w:date="2014-05-14T17:25:00Z">
+        <w:r>
+          <w:t xml:space="preserve"> and</w:t>
+        </w:r>
+      </w:ins>
+      <w:del w:id="11" w:author="Cory Casanave [18538]" w:date="2014-05-14T17:25:00Z">
+        <w:r>
+          <w:delText>,</w:delText>
+        </w:r>
+      </w:del>
+      <w:r>
+        <w:t xml:space="preserve"> forensics</w:t>
+      </w:r>
+      <w:ins w:id="12" w:author="Cory Casanave [18538]" w:date="2014-05-14T17:25:00Z">
+        <w:r>
+          <w:t>,</w:t>
+        </w:r>
+      </w:ins>
+      <w:r>
+        <w:t xml:space="preserve"> and </w:t>
+      </w:r>
+      <w:r>
+        <w:t xml:space="preserve">to then </w:t>
+      </w:r>
+      <w:r>
+        <w:t>enact the appropriate courses of action.</w:t>
+      </w:r>
+      <w:r>
+        <w:t xml:space="preserve"> </w:t>
+      </w:r>
+      <w:ins w:id="13" w:author="Cory Casanave [18538]" w:date="2014-05-13T13:25:00Z">
+        <w:r>
+          <w:t>Operational threats and risks focus on prevent</w:t>
+        </w:r>
+      </w:ins>
+      <w:ins w:id="14" w:author="Cory Casanave [18538]" w:date="2014-05-14T14:52:00Z">
+        <w:r>
+          <w:t>ing</w:t>
+        </w:r>
+      </w:ins>
+      <w:ins w:id="15" w:author="Cory Casanave [18538]" w:date="2014-05-13T13:25:00Z">
+        <w:r>
+          <w:t xml:space="preserve"> </w:t>
+        </w:r>
+      </w:ins>
+      <w:ins w:id="16" w:author="Cory Casanave [18538]" w:date="2014-05-14T14:52:00Z">
+        <w:r>
+          <w:t>or reducing the</w:t>
+        </w:r>
+      </w:ins>
+      <w:ins w:id="17" w:author="Cory Casanave [18538]" w:date="2014-05-14T14:53:00Z">
+        <w:r>
+          <w:t xml:space="preserve"> undesired</w:t>
+        </w:r>
+      </w:ins>
+      <w:ins w:id="18" w:author="Cory Casanave [18538]" w:date="2014-05-14T14:52:00Z">
+        <w:r>
+          <w:t xml:space="preserve"> impact of </w:t>
+        </w:r>
+      </w:ins>
+      <w:ins w:id="19" w:author="Cory Casanave [18538]" w:date="2014-05-13T13:25:00Z">
+        <w:r>
+          <w:t>attacks or natural disasters</w:t>
+        </w:r>
+      </w:ins>
+      <w:ins w:id="20" w:author="Cory Casanave [18538]" w:date="2014-05-14T14:53:00Z">
+        <w:r>
+          <w:t xml:space="preserve"> on</w:t>
+        </w:r>
+      </w:ins>
+      <w:ins w:id="21" w:author="Cory Casanave [18538]" w:date="2014-05-15T18:34:00Z">
+        <w:r>
+          <w:t xml:space="preserve"> people or</w:t>
+        </w:r>
+      </w:ins>
+      <w:ins w:id="22" w:author="Cory Casanave [18538]" w:date="2014-05-14T14:53:00Z">
+        <w:r>
+          <w:t xml:space="preserve"> important assets</w:t>
+        </w:r>
+      </w:ins>
+      <w:ins w:id="23" w:author="Cory Casanave [18538]" w:date="2014-05-13T13:25:00Z">
+        <w:r>
+          <w:t xml:space="preserve">.  </w:t>
+        </w:r>
+      </w:ins>
+      <w:r>
+        <w:t xml:space="preserve">Cyber related attacks have added a new dimension that stresses traditional </w:t>
+      </w:r>
+      <w:ins w:id="24" w:author="Cory Casanave [18538]" w:date="2014-05-14T14:56:00Z">
+        <w:r>
+          <w:t xml:space="preserve">assessment, monitoring and </w:t>
+        </w:r>
+      </w:ins>
+      <w:r>
+        <w:t>mitigation strategies.</w:t>
+      </w:r>
+    </w:p>
+    <w:p>
+      <w:pPr>
+        <w:pStyle w:val="Body"/>
+        <w:rPr>
+          <w:ins w:id="25" w:author="Cory Casanave [18538]" w:date="2014-05-15T18:34:00Z"/>
+        </w:rPr>
+      </w:pPr>
+      <w:r>
+        <w:t xml:space="preserve">This RFP calls for a conceptual model for </w:t>
+      </w:r>
+      <w:ins w:id="26" w:author="Cory Casanave [18538]" w:date="2014-05-13T13:22:00Z">
         <w:r>
           <w:t xml:space="preserve">operational </w:t>
         </w:r>
       </w:ins>
       <w:r>
-        <w:t>threats and risks in order to provide a systematic response to uncertainties</w:t>
-      </w:r>
-      <w:ins w:id="8" w:author="Cory Casanave [18538]" w:date="2014-05-14T14:47:00Z">
-        <w:r>
-          <w:t xml:space="preserve"> and enhance situational awareness</w:t>
-        </w:r>
-      </w:ins>
-      <w:r>
-        <w:t xml:space="preserve">. </w:t>
-      </w:r>
-      <w:r>
-        <w:t xml:space="preserve">Multiple communities have developed </w:t>
-      </w:r>
-      <w:r>
-        <w:t>data</w:t>
-      </w:r>
-      <w:r>
-        <w:t xml:space="preserve"> and exchange schema and interfaces for sharing information about threats, risks and incidents that impact important government, commercial and personal assets and privacy. While each of these schema and interfaces provides</w:t>
-      </w:r>
-      <w:r>
-        <w:t xml:space="preserve"> value for a specific community</w:t>
-      </w:r>
-      <w:r>
-        <w:t xml:space="preserve"> it is difficult to federate these multiple representations to arrive at broad-based</w:t>
-      </w:r>
-      <w:r>
-        <w:t>, planning</w:t>
-      </w:r>
-      <w:r>
-        <w:t>,</w:t>
-      </w:r>
-      <w:r>
-        <w:t xml:space="preserve"> simulation,</w:t>
+        <w:t xml:space="preserve">threats and risks that unifies the semantics of and can provide a bridge across multiple threat and risk schema and interfaces. The conceptual model will be informed by high-level </w:t>
+      </w:r>
+      <w:r>
+        <w:t>concepts</w:t>
+      </w:r>
+      <w:r>
+        <w:t xml:space="preserve"> as defined by </w:t>
+      </w:r>
+      <w:r>
+        <w:t xml:space="preserve">the Cyber domain, </w:t>
+      </w:r>
+      <w:r>
+        <w:t>existing NIEM domains</w:t>
+      </w:r>
+      <w:r>
+        <w:t xml:space="preserve"> and other applicable domains, but is not specific to those domains</w:t>
+      </w:r>
+      <w:r>
+        <w:t>. This will enable</w:t>
       </w:r>
       <w:r>
         <w:t xml:space="preserve"> </w:t>
       </w:r>
       <w:r>
-        <w:t xml:space="preserve">assessment, </w:t>
-      </w:r>
-      <w:r>
-        <w:t>situational awareness</w:t>
-      </w:r>
-      <w:ins w:id="9" w:author="Cory Casanave [18538]" w:date="2014-05-14T17:25:00Z">
-        <w:r>
-          <w:t xml:space="preserve"> and</w:t>
-        </w:r>
-      </w:ins>
-      <w:del w:id="10" w:author="Cory Casanave [18538]" w:date="2014-05-14T17:25:00Z">
-        <w:r>
-          <w:delText>,</w:delText>
-        </w:r>
-      </w:del>
-      <w:r>
-        <w:t xml:space="preserve"> forensics</w:t>
-      </w:r>
-      <w:ins w:id="11" w:author="Cory Casanave [18538]" w:date="2014-05-14T17:25:00Z">
-        <w:r>
-          <w:t>,</w:t>
-        </w:r>
-      </w:ins>
-      <w:r>
-        <w:t xml:space="preserve"> and </w:t>
-      </w:r>
-      <w:r>
-        <w:t xml:space="preserve">to then </w:t>
-      </w:r>
-      <w:r>
-        <w:t>enact the appropriate courses of action.</w:t>
-      </w:r>
-      <w:r>
-        <w:t xml:space="preserve"> </w:t>
-      </w:r>
-      <w:ins w:id="12" w:author="Cory Casanave [18538]" w:date="2014-05-13T13:25:00Z">
-        <w:r>
-          <w:t>Operational threats and risks focus on prevent</w:t>
-        </w:r>
-      </w:ins>
-      <w:ins w:id="13" w:author="Cory Casanave [18538]" w:date="2014-05-14T14:52:00Z">
-        <w:r>
-          <w:t>ing</w:t>
-        </w:r>
-      </w:ins>
-      <w:ins w:id="14" w:author="Cory Casanave [18538]" w:date="2014-05-13T13:25:00Z">
+        <w:lastRenderedPageBreak/>
+        <w:t>combined</w:t>
+      </w:r>
+      <w:r>
+        <w:t xml:space="preserve"> Cyber, physical, criminal and natural threats and risks to be federated, understood and </w:t>
+      </w:r>
+      <w:r>
+        <w:t>responded to effectively.</w:t>
+      </w:r>
+      <w:ins w:id="27" w:author="Cory Casanave [18538]" w:date="2014-05-14T14:48:00Z">
         <w:r>
           <w:t xml:space="preserve"> </w:t>
         </w:r>
       </w:ins>
-      <w:ins w:id="15" w:author="Cory Casanave [18538]" w:date="2014-05-14T14:52:00Z">
-        <w:r>
-          <w:t>or reducing the</w:t>
-        </w:r>
-      </w:ins>
-      <w:ins w:id="16" w:author="Cory Casanave [18538]" w:date="2014-05-14T14:53:00Z">
-        <w:r>
-          <w:t xml:space="preserve"> undesired</w:t>
-        </w:r>
-      </w:ins>
-      <w:ins w:id="17" w:author="Cory Casanave [18538]" w:date="2014-05-14T14:52:00Z">
-        <w:r>
-          <w:t xml:space="preserve"> impact of </w:t>
-        </w:r>
-      </w:ins>
-      <w:ins w:id="18" w:author="Cory Casanave [18538]" w:date="2014-05-13T13:25:00Z">
-        <w:r>
-          <w:t>attacks or natural disasters</w:t>
-        </w:r>
-      </w:ins>
-      <w:ins w:id="19" w:author="Cory Casanave [18538]" w:date="2014-05-14T14:53:00Z">
-        <w:r>
-          <w:t xml:space="preserve"> on important assets</w:t>
-        </w:r>
-      </w:ins>
-      <w:ins w:id="20" w:author="Cory Casanave [18538]" w:date="2014-05-13T13:25:00Z">
-        <w:r>
-          <w:t xml:space="preserve">.  </w:t>
-        </w:r>
-      </w:ins>
-      <w:r>
-        <w:t xml:space="preserve">Cyber related attacks have added a new dimension that stresses traditional </w:t>
-      </w:r>
-      <w:ins w:id="21" w:author="Cory Casanave [18538]" w:date="2014-05-14T14:56:00Z">
-        <w:r>
-          <w:t xml:space="preserve">assessment, monitoring and </w:t>
-        </w:r>
-      </w:ins>
-      <w:r>
-        <w:t>mitigation strategies.</w:t>
-      </w:r>
     </w:p>
     <w:p>
       <w:pPr>
         <w:pStyle w:val="Body"/>
-      </w:pPr>
-      <w:r>
-        <w:t xml:space="preserve">This RFP calls for a conceptual model for </w:t>
-      </w:r>
-      <w:ins w:id="22" w:author="Cory Casanave [18538]" w:date="2014-05-13T13:22:00Z">
-        <w:r>
-          <w:t xml:space="preserve">operational </w:t>
-        </w:r>
-      </w:ins>
-      <w:r>
-        <w:t xml:space="preserve">threats and risks that unifies the semantics of and can provide a bridge across multiple threat and risk schema and interfaces. The conceptual model will be informed by high-level </w:t>
-      </w:r>
-      <w:r>
-        <w:t>concepts</w:t>
-      </w:r>
-      <w:r>
-        <w:t xml:space="preserve"> as defined by </w:t>
-      </w:r>
-      <w:r>
-        <w:t xml:space="preserve">the Cyber domain, </w:t>
-      </w:r>
-      <w:r>
-        <w:t>existing NIEM domains</w:t>
-      </w:r>
-      <w:r>
-        <w:t xml:space="preserve"> and other </w:t>
-      </w:r>
-      <w:r>
-        <w:lastRenderedPageBreak/>
-        <w:t>applicable domains, but is not specific to those domains</w:t>
-      </w:r>
-      <w:r>
-        <w:t>. This will enable</w:t>
-      </w:r>
-      <w:r>
-        <w:t xml:space="preserve"> combined</w:t>
-      </w:r>
-      <w:r>
-        <w:t xml:space="preserve"> Cyber, physical, criminal and natural threats and risks to be federated, understood and </w:t>
-      </w:r>
-      <w:r>
-        <w:t>responded to effectively.</w:t>
-      </w:r>
-      <w:ins w:id="23" w:author="Cory Casanave [18538]" w:date="2014-05-14T14:48:00Z">
-        <w:r>
-          <w:t xml:space="preserve"> The conceptual model will have an information exchange format based on NIEM</w:t>
-        </w:r>
-      </w:ins>
-      <w:ins w:id="24" w:author="Cory Casanave [18538]" w:date="2014-05-14T14:49:00Z">
+        <w:rPr>
+          <w:ins w:id="28" w:author="Cory Casanave [18538]" w:date="2014-05-15T18:34:00Z"/>
+        </w:rPr>
+      </w:pPr>
+      <w:ins w:id="29" w:author="Cory Casanave [18538]" w:date="2014-05-15T17:36:00Z">
+        <w:r>
+          <w:t xml:space="preserve">Out of scope for this RFP </w:t>
+        </w:r>
+      </w:ins>
+      <w:ins w:id="30" w:author="Cory Casanave [18538]" w:date="2014-05-15T17:37:00Z">
+        <w:r>
+          <w:t>are other kinds</w:t>
+        </w:r>
+      </w:ins>
+      <w:ins w:id="31" w:author="Cory Casanave [18538]" w:date="2014-05-15T17:36:00Z">
+        <w:r>
+          <w:t xml:space="preserve"> of business relevant risk such as systematic risk, marketplace risk, </w:t>
+        </w:r>
+      </w:ins>
+      <w:ins w:id="32" w:author="Cory Casanave [18538]" w:date="2014-05-15T17:38:00Z">
+        <w:r>
+          <w:t>c</w:t>
+        </w:r>
+      </w:ins>
+      <w:ins w:id="33" w:author="Cory Casanave [18538]" w:date="2014-05-15T17:37:00Z">
+        <w:r>
+          <w:t xml:space="preserve">redit </w:t>
+        </w:r>
+      </w:ins>
+      <w:ins w:id="34" w:author="Cory Casanave [18538]" w:date="2014-05-15T17:38:00Z">
+        <w:r>
+          <w:t>r</w:t>
+        </w:r>
+      </w:ins>
+      <w:ins w:id="35" w:author="Cory Casanave [18538]" w:date="2014-05-15T17:37:00Z">
+        <w:r>
+          <w:t xml:space="preserve">isk, </w:t>
+        </w:r>
+      </w:ins>
+      <w:ins w:id="36" w:author="Cory Casanave [18538]" w:date="2014-05-15T17:38:00Z">
+        <w:r>
+          <w:t>l</w:t>
+        </w:r>
+      </w:ins>
+      <w:ins w:id="37" w:author="Cory Casanave [18538]" w:date="2014-05-15T17:37:00Z">
+        <w:r>
+          <w:t xml:space="preserve">egal </w:t>
+        </w:r>
+      </w:ins>
+      <w:ins w:id="38" w:author="Cory Casanave [18538]" w:date="2014-05-15T17:38:00Z">
+        <w:r>
+          <w:t>r</w:t>
+        </w:r>
+      </w:ins>
+      <w:ins w:id="39" w:author="Cory Casanave [18538]" w:date="2014-05-15T17:37:00Z">
+        <w:r>
+          <w:t xml:space="preserve">isk, etc. </w:t>
+        </w:r>
+      </w:ins>
+    </w:p>
+    <w:p>
+      <w:pPr>
+        <w:pStyle w:val="Body"/>
+      </w:pPr>
+      <w:ins w:id="40" w:author="Cory Casanave [18538]" w:date="2014-05-14T14:48:00Z">
+        <w:r>
+          <w:t>The conceptual model will have an information exchange format based on NIEM</w:t>
+        </w:r>
+      </w:ins>
+      <w:ins w:id="41" w:author="Cory Casanave [18538]" w:date="2014-05-14T14:49:00Z">
         <w:r>
           <w:rPr>
             <w:rStyle w:val="FootnoteReference"/>
@@ -411,12 +501,12 @@
           <w:footnoteReference w:id="1"/>
         </w:r>
       </w:ins>
-      <w:ins w:id="30" w:author="Cory Casanave [18538]" w:date="2014-05-14T14:48:00Z">
+      <w:ins w:id="47" w:author="Cory Casanave [18538]" w:date="2014-05-14T14:48:00Z">
         <w:r>
           <w:t>, but mappings to other exchange formats</w:t>
         </w:r>
       </w:ins>
-      <w:ins w:id="31" w:author="Cory Casanave [18538]" w:date="2014-05-14T14:54:00Z">
+      <w:ins w:id="48" w:author="Cory Casanave [18538]" w:date="2014-05-14T14:54:00Z">
         <w:r>
           <w:t>, such as STIX</w:t>
         </w:r>
@@ -427,17 +517,17 @@
           <w:footnoteReference w:id="2"/>
         </w:r>
       </w:ins>
-      <w:ins w:id="35" w:author="Cory Casanave [18538]" w:date="2014-05-14T14:48:00Z">
+      <w:ins w:id="52" w:author="Cory Casanave [18538]" w:date="2014-05-14T14:48:00Z">
         <w:r>
           <w:t xml:space="preserve"> </w:t>
         </w:r>
       </w:ins>
-      <w:ins w:id="36" w:author="Cory Casanave [18538]" w:date="2014-05-14T14:54:00Z">
+      <w:ins w:id="53" w:author="Cory Casanave [18538]" w:date="2014-05-14T14:54:00Z">
         <w:r>
           <w:t>may</w:t>
         </w:r>
       </w:ins>
-      <w:ins w:id="37" w:author="Cory Casanave [18538]" w:date="2014-05-14T14:48:00Z">
+      <w:ins w:id="54" w:author="Cory Casanave [18538]" w:date="2014-05-14T14:48:00Z">
         <w:r>
           <w:t xml:space="preserve"> be supported as well.</w:t>
         </w:r>
@@ -627,6 +717,7 @@
       </w:pPr>
       <w:proofErr w:type="gramStart"/>
       <w:r>
+        <w:lastRenderedPageBreak/>
         <w:t xml:space="preserve">Section 6 – </w:t>
       </w:r>
       <w:r>
@@ -659,171 +750,218 @@
         <w:pStyle w:val="Body"/>
       </w:pPr>
       <w:r>
+        <w:t>Appendix A – References and Glossary Specific to this RFP</w:t>
+      </w:r>
+    </w:p>
+    <w:p>
+      <w:pPr>
+        <w:pStyle w:val="Body"/>
+      </w:pPr>
+      <w:r>
+        <w:t>Appendix B – General References and Glossary</w:t>
+      </w:r>
+    </w:p>
+    <w:p>
+      <w:pPr>
+        <w:pStyle w:val="Heading2"/>
+      </w:pPr>
+      <w:r>
+        <w:t>Conventions</w:t>
+      </w:r>
+    </w:p>
+    <w:p>
+      <w:pPr>
+        <w:pStyle w:val="Body"/>
+      </w:pPr>
+      <w:r>
+        <w:t xml:space="preserve">The key words </w:t>
+      </w:r>
+      <w:r>
+        <w:rPr>
+          <w:rStyle w:val="Bold"/>
+        </w:rPr>
+        <w:t>"shall"</w:t>
+      </w:r>
+      <w:r>
+        <w:t xml:space="preserve">, </w:t>
+      </w:r>
+      <w:r>
+        <w:rPr>
+          <w:rStyle w:val="Bold"/>
+        </w:rPr>
+        <w:t>"shall not"</w:t>
+      </w:r>
+      <w:r>
+        <w:t xml:space="preserve">, </w:t>
+      </w:r>
+      <w:r>
+        <w:rPr>
+          <w:rStyle w:val="Bold"/>
+        </w:rPr>
+        <w:t>"should"</w:t>
+      </w:r>
+      <w:r>
+        <w:t xml:space="preserve">, </w:t>
+      </w:r>
+      <w:r>
+        <w:rPr>
+          <w:rStyle w:val="Bold"/>
+        </w:rPr>
+        <w:t>"should not"</w:t>
+      </w:r>
+      <w:r>
+        <w:t xml:space="preserve">, </w:t>
+      </w:r>
+      <w:r>
+        <w:rPr>
+          <w:rStyle w:val="Bold"/>
+        </w:rPr>
+        <w:t>"may"</w:t>
+      </w:r>
+      <w:r>
+        <w:t xml:space="preserve"> and </w:t>
+      </w:r>
+      <w:r>
+        <w:rPr>
+          <w:b/>
+        </w:rPr>
+        <w:t>"need not"</w:t>
+      </w:r>
+      <w:r>
+        <w:t xml:space="preserve"> in this document should be interpreted as described in Part 2 of the ISO/IEC Directives [ISO2]. These ISO terms are compatible with the same terms in IETF </w:t>
+      </w:r>
+      <w:r>
+        <w:t>RFC 2119 [RFC2119].</w:t>
+      </w:r>
+    </w:p>
+    <w:p>
+      <w:pPr>
+        <w:pStyle w:val="Heading2"/>
+      </w:pPr>
+      <w:r>
+        <w:t>Contact Information</w:t>
+      </w:r>
+    </w:p>
+    <w:p>
+      <w:pPr>
+        <w:pStyle w:val="Body"/>
+      </w:pPr>
+      <w:r>
+        <w:t xml:space="preserve">Questions related to OMG’s technology adoption process and any questions about this RFP should be directed to </w:t>
+      </w:r>
+      <w:r>
+        <w:rPr>
+          <w:i/>
+        </w:rPr>
+        <w:t>rfp@omg.org</w:t>
+      </w:r>
+      <w:r>
+        <w:t>.</w:t>
+      </w:r>
+    </w:p>
+    <w:p>
+      <w:pPr>
+        <w:pStyle w:val="Body"/>
+      </w:pPr>
+      <w:r>
+        <w:t xml:space="preserve">OMG documents and information about the OMG in general can be obtained from the OMG’s web site: </w:t>
+      </w:r>
+      <w:r>
+        <w:rPr>
+          <w:i/>
+        </w:rPr>
+        <w:t>http://www.omg.org</w:t>
+      </w:r>
+      <w:r>
+        <w:t xml:space="preserve">. Templates for RFPs (like </w:t>
+      </w:r>
+      <w:r>
+        <w:t xml:space="preserve">this document) and other standard OMG documents can be found </w:t>
+      </w:r>
+      <w:r>
+        <w:t>on</w:t>
+      </w:r>
+      <w:r>
+        <w:t xml:space="preserve"> </w:t>
+      </w:r>
+      <w:r>
+        <w:t>the</w:t>
+      </w:r>
+      <w:r>
+        <w:t xml:space="preserve"> Template Downloads Page</w:t>
+      </w:r>
+      <w:r>
+        <w:t xml:space="preserve">: </w:t>
+      </w:r>
+      <w:r>
+        <w:rPr>
+          <w:i/>
+        </w:rPr>
+        <w:t>http://www.omg.org/technology/template_download.htm</w:t>
+      </w:r>
+    </w:p>
+    <w:p>
+      <w:pPr>
+        <w:pStyle w:val="Heading1"/>
+      </w:pPr>
+      <w:r>
+        <w:t>Architectural Context</w:t>
+      </w:r>
+    </w:p>
+    <w:p>
+      <w:pPr>
+        <w:pStyle w:val="Body"/>
+      </w:pPr>
+      <w:r>
+        <w:t xml:space="preserve">MDA provides a set of guidelines for structuring specifications expressed as models and the mappings between those models. The MDA initiative and the standards that support it allow the same model, specifying business system or application functionality and </w:t>
+      </w:r>
+      <w:proofErr w:type="spellStart"/>
+      <w:r>
+        <w:t>behavior</w:t>
+      </w:r>
+      <w:proofErr w:type="spellEnd"/>
+      <w:r>
+        <w:t>, to be realized on multiple platforms. MDA enables different applications to be integrated by explicitly relating their models; this facilitates integration and interoperability, and supports system evolution (deployment choices) as platform technologies change. The three primary goals of MDA are portability, interoperability and reusability.</w:t>
+      </w:r>
+    </w:p>
+    <w:p>
+      <w:pPr>
+        <w:pStyle w:val="Body"/>
+      </w:pPr>
+      <w:r>
+        <w:t xml:space="preserve">Portability of any subsystem is relative to the subsystems on which it depends. The collection of subsystems that a given subsystem depends upon is often loosely called the </w:t>
+      </w:r>
+      <w:r>
+        <w:rPr>
+          <w:i/>
+        </w:rPr>
+        <w:t>platform,</w:t>
+      </w:r>
+      <w:r>
+        <w:t xml:space="preserve"> which supports that subsystem. Portability – and reusability – of such a subsystem is enabled if all the subsystems that it depends upon use standardized interfaces (APIs) and usage patterns.</w:t>
+      </w:r>
+    </w:p>
+    <w:p>
+      <w:pPr>
+        <w:pStyle w:val="Body"/>
+      </w:pPr>
+      <w:r>
+        <w:t>MDA provides a pattern comprising a portable subsystem that is able to use any one of multiple specific implementations of a platform. This pattern is repeatedly usable in the specification of systems. The five important concepts related to this pattern are:</w:t>
+      </w:r>
+    </w:p>
+    <w:p>
+      <w:pPr>
+        <w:pStyle w:val="ListItem"/>
+      </w:pPr>
+      <w:r>
+        <w:rPr>
+          <w:i/>
+        </w:rPr>
         <w:lastRenderedPageBreak/>
-        <w:t>Appendix A – References and Glossary Specific to this RFP</w:t>
-      </w:r>
-    </w:p>
-    <w:p>
-      <w:pPr>
-        <w:pStyle w:val="Body"/>
-      </w:pPr>
-      <w:r>
-        <w:t>Appendix B – General References and Glossary</w:t>
-      </w:r>
-    </w:p>
-    <w:p>
-      <w:pPr>
-        <w:pStyle w:val="Heading2"/>
-      </w:pPr>
-      <w:r>
-        <w:t>Conventions</w:t>
-      </w:r>
-    </w:p>
-    <w:p>
-      <w:pPr>
-        <w:pStyle w:val="Body"/>
-      </w:pPr>
-      <w:r>
-        <w:t xml:space="preserve">The key words </w:t>
-      </w:r>
-      <w:r>
-        <w:rPr>
-          <w:rStyle w:val="Bold"/>
-        </w:rPr>
-        <w:t>"shall"</w:t>
-      </w:r>
-      <w:r>
-        <w:t xml:space="preserve">, </w:t>
-      </w:r>
-      <w:r>
-        <w:rPr>
-          <w:rStyle w:val="Bold"/>
-        </w:rPr>
-        <w:t>"shall not"</w:t>
-      </w:r>
-      <w:r>
-        <w:t xml:space="preserve">, </w:t>
-      </w:r>
-      <w:r>
-        <w:rPr>
-          <w:rStyle w:val="Bold"/>
-        </w:rPr>
-        <w:t>"should"</w:t>
-      </w:r>
-      <w:r>
-        <w:t xml:space="preserve">, </w:t>
-      </w:r>
-      <w:r>
-        <w:rPr>
-          <w:rStyle w:val="Bold"/>
-        </w:rPr>
-        <w:t>"should not"</w:t>
-      </w:r>
-      <w:r>
-        <w:t xml:space="preserve">, </w:t>
-      </w:r>
-      <w:r>
-        <w:rPr>
-          <w:rStyle w:val="Bold"/>
-        </w:rPr>
-        <w:t>"may"</w:t>
-      </w:r>
-      <w:r>
-        <w:t xml:space="preserve"> and </w:t>
-      </w:r>
-      <w:r>
-        <w:rPr>
-          <w:b/>
-        </w:rPr>
-        <w:t>"need not"</w:t>
-      </w:r>
-      <w:r>
-        <w:t xml:space="preserve"> in this document should be interpreted as described in Part 2 of the ISO/IEC Directives [ISO2]. These ISO terms are compatible with the same terms in IETF </w:t>
-      </w:r>
-      <w:r>
-        <w:t>RFC 2119 [RFC2119].</w:t>
-      </w:r>
-    </w:p>
-    <w:p>
-      <w:pPr>
-        <w:pStyle w:val="Heading2"/>
-      </w:pPr>
-      <w:r>
-        <w:t>Contact Information</w:t>
-      </w:r>
-    </w:p>
-    <w:p>
-      <w:pPr>
-        <w:pStyle w:val="Body"/>
-      </w:pPr>
-      <w:r>
-        <w:t xml:space="preserve">Questions related to OMG’s technology adoption process and any questions about this RFP should be directed to </w:t>
-      </w:r>
-      <w:r>
-        <w:rPr>
-          <w:i/>
-        </w:rPr>
-        <w:t>rfp@omg.org</w:t>
-      </w:r>
-      <w:r>
-        <w:t>.</w:t>
-      </w:r>
-    </w:p>
-    <w:p>
-      <w:pPr>
-        <w:pStyle w:val="Body"/>
-      </w:pPr>
-      <w:r>
-        <w:t xml:space="preserve">OMG documents and information about the OMG in general can be obtained from the OMG’s web site: </w:t>
-      </w:r>
-      <w:r>
-        <w:rPr>
-          <w:i/>
-        </w:rPr>
-        <w:t>http://www.omg.org</w:t>
-      </w:r>
-      <w:r>
-        <w:t xml:space="preserve">. Templates for RFPs (like </w:t>
-      </w:r>
-      <w:r>
-        <w:t xml:space="preserve">this document) and other standard OMG documents can be found </w:t>
-      </w:r>
-      <w:r>
-        <w:t>on</w:t>
-      </w:r>
-      <w:r>
-        <w:t xml:space="preserve"> </w:t>
-      </w:r>
-      <w:r>
-        <w:t>the</w:t>
-      </w:r>
-      <w:r>
-        <w:t xml:space="preserve"> Template Downloads Page</w:t>
-      </w:r>
-      <w:r>
-        <w:t xml:space="preserve">: </w:t>
-      </w:r>
-      <w:r>
-        <w:rPr>
-          <w:i/>
-        </w:rPr>
-        <w:t>http://www.omg.org/technology/template_download.htm</w:t>
-      </w:r>
-    </w:p>
-    <w:p>
-      <w:pPr>
-        <w:pStyle w:val="Heading1"/>
-      </w:pPr>
-      <w:r>
-        <w:t>Architectural Context</w:t>
-      </w:r>
-    </w:p>
-    <w:p>
-      <w:pPr>
-        <w:pStyle w:val="Body"/>
-      </w:pPr>
-      <w:r>
-        <w:t xml:space="preserve">MDA provides a set of guidelines for structuring specifications expressed as models and the mappings between those models. The MDA initiative and the standards that support it allow the same model, specifying business system or application functionality and </w:t>
+        <w:t>Model</w:t>
+      </w:r>
+      <w:r>
+        <w:t xml:space="preserve"> – A model is a representation of a part of the function, structure and/or </w:t>
       </w:r>
       <w:proofErr w:type="spellStart"/>
       <w:r>
@@ -831,58 +969,7 @@
       </w:r>
       <w:proofErr w:type="spellEnd"/>
       <w:r>
-        <w:t>, to be realized on multiple platforms. MDA enables different applications to be integrated by explicitly relating their models; this facilitates integration and interoperability, and supports system evolution (deployment choices) as platform technologies change. The three primary goals of MDA are portability, interoperability and reusability.</w:t>
-      </w:r>
-    </w:p>
-    <w:p>
-      <w:pPr>
-        <w:pStyle w:val="Body"/>
-      </w:pPr>
-      <w:r>
-        <w:t xml:space="preserve">Portability of any subsystem is relative to the subsystems on which it depends. The collection of subsystems that a given subsystem depends upon is often loosely called the </w:t>
-      </w:r>
-      <w:r>
-        <w:rPr>
-          <w:i/>
-        </w:rPr>
-        <w:t>platform,</w:t>
-      </w:r>
-      <w:r>
-        <w:t xml:space="preserve"> which supports that subsystem. Portability – and reusability – of such a subsystem is enabled if all the subsystems that it depends upon use standardized interfaces (APIs) and usage patterns.</w:t>
-      </w:r>
-    </w:p>
-    <w:p>
-      <w:pPr>
-        <w:pStyle w:val="Body"/>
-      </w:pPr>
-      <w:r>
-        <w:t>MDA provides a pattern comprising a portable subsystem that is able to use any one of multiple specific implementations of a platform. This pattern is repeatedly usable in the specification of systems. The five important concepts related to this pattern are:</w:t>
-      </w:r>
-    </w:p>
-    <w:p>
-      <w:pPr>
-        <w:pStyle w:val="ListItem"/>
-      </w:pPr>
-      <w:r>
-        <w:rPr>
-          <w:i/>
-        </w:rPr>
-        <w:t>Model</w:t>
-      </w:r>
-      <w:r>
-        <w:t xml:space="preserve"> – A model is a representation of a part of the function, structure and/or </w:t>
-      </w:r>
-      <w:proofErr w:type="spellStart"/>
-      <w:r>
-        <w:t>behavior</w:t>
-      </w:r>
-      <w:proofErr w:type="spellEnd"/>
-      <w:r>
-        <w:t xml:space="preserve"> of an application or system. A representation is said to be formal when it is based on a language that has a well-defined form (“syntax”), meaning (“semantics”), and possibly rules of analysis, inference, or proof for its constructs. The syntax may be graphical or textual. The </w:t>
-      </w:r>
-      <w:r>
-        <w:lastRenderedPageBreak/>
-        <w:t xml:space="preserve">semantics might be defined, more or less formally, in terms of things observed in the world being described (e.g. message sends and replies, object states and state changes, etc.), or by translating higher-level language constructs into other constructs that have a well-defined meaning. The </w:t>
+        <w:t xml:space="preserve"> of an application or system. A representation is said to be formal when it is based on a language that has a well-defined form (“syntax”), meaning (“semantics”), and possibly rules of analysis, inference, or proof for its constructs. The syntax may be graphical or textual. The semantics might be defined, more or less formally, in terms of things observed in the world being described (e.g. message sends and replies, object states and state changes, etc.), or by translating higher-level language constructs into other constructs that have a well-defined meaning. The </w:t>
       </w:r>
       <w:r>
         <w:t>(non-mandatory)</w:t>
@@ -1043,7 +1130,11 @@
       </w:r>
       <w:proofErr w:type="gramEnd"/>
       <w:r>
-        <w:t xml:space="preserve"> of OMG IDL to specific implementation languages (CORBA PIM to Implementation Language PSMs), UML Profile for EDOC (PIM) to CCM (CORBA PSM) and EJB (Java PSM), CORBA (PSM) to COM (PSM) etc.</w:t>
+        <w:t xml:space="preserve"> of OMG IDL to specific implementation languages (CORBA PIM to Implementation Language PSMs), UML Profile </w:t>
+      </w:r>
+      <w:r>
+        <w:lastRenderedPageBreak/>
+        <w:t>for EDOC (PIM) to CCM (CORBA PSM) and EJB (Java PSM), CORBA (PSM) to COM (PSM) etc.</w:t>
       </w:r>
     </w:p>
     <w:p>
@@ -1068,66 +1159,215 @@
         <w:rPr>
           <w:i/>
         </w:rPr>
+        <w:t>Platforms</w:t>
+      </w:r>
+      <w:r>
+        <w:t xml:space="preserve"> – e.g. CORBA [CORBA]</w:t>
+      </w:r>
+      <w:r>
+        <w:t>, DDS [DDS]</w:t>
+      </w:r>
+    </w:p>
+    <w:p>
+      <w:pPr>
+        <w:pStyle w:val="ListItem"/>
+      </w:pPr>
+      <w:r>
+        <w:rPr>
+          <w:i/>
+        </w:rPr>
+        <w:t>Protocols</w:t>
+      </w:r>
+      <w:r>
+        <w:t xml:space="preserve"> – e.g. GIOP/IIOP [CORBA] (both structure and exchange protocol), </w:t>
+      </w:r>
+      <w:r>
+        <w:t>DDS Interoperability Protocol</w:t>
+      </w:r>
+      <w:r>
+        <w:t xml:space="preserve"> [DDSI].</w:t>
+      </w:r>
+    </w:p>
+    <w:p>
+      <w:pPr>
+        <w:pStyle w:val="ListItem"/>
+      </w:pPr>
+      <w:r>
+        <w:rPr>
+          <w:i/>
+        </w:rPr>
+        <w:t>Domain Specific Standards</w:t>
+      </w:r>
+      <w:r>
+        <w:t xml:space="preserve"> – e.g. </w:t>
+      </w:r>
+      <w:r>
+        <w:t>Model for Performance-Driven Government</w:t>
+      </w:r>
+      <w:r>
+        <w:t xml:space="preserve"> [MPG], </w:t>
+      </w:r>
+      <w:r>
+        <w:t>Single Nucleotide Polymorphisms</w:t>
+      </w:r>
+      <w:r>
+        <w:t xml:space="preserve"> specification [SNP], </w:t>
+      </w:r>
+      <w:r>
+        <w:t>TACSIT Controller Interface</w:t>
+      </w:r>
+      <w:r>
+        <w:t xml:space="preserve"> specification [TACSIT].</w:t>
+      </w:r>
+    </w:p>
+    <w:p>
+      <w:pPr>
+        <w:pStyle w:val="Body"/>
+      </w:pPr>
+      <w:r>
+        <w:t>For an introduction to MDA, see [</w:t>
+      </w:r>
+      <w:proofErr w:type="spellStart"/>
+      <w:r>
+        <w:t>MDAa</w:t>
+      </w:r>
+      <w:proofErr w:type="spellEnd"/>
+      <w:r>
+        <w:t>]. For a discourse on the details of MDA please refer to [</w:t>
+      </w:r>
+      <w:proofErr w:type="spellStart"/>
+      <w:r>
+        <w:t>MDAc</w:t>
+      </w:r>
+      <w:proofErr w:type="spellEnd"/>
+      <w:r>
+        <w:t>]. To see an example of the application of MDA see [</w:t>
+      </w:r>
+      <w:proofErr w:type="spellStart"/>
+      <w:r>
+        <w:t>MDAb</w:t>
+      </w:r>
+      <w:proofErr w:type="spellEnd"/>
+      <w:r>
+        <w:t>]. For general information on MDA, see [</w:t>
+      </w:r>
+      <w:proofErr w:type="spellStart"/>
+      <w:r>
+        <w:t>MDAd</w:t>
+      </w:r>
+      <w:proofErr w:type="spellEnd"/>
+      <w:r>
+        <w:t>].</w:t>
+      </w:r>
+    </w:p>
+    <w:p>
+      <w:pPr>
+        <w:pStyle w:val="Body"/>
+      </w:pPr>
+      <w:r>
+        <w:t>Object Management Architecture (OMA) is a distributed object computing platform architecture within MDA that is related to ISO’s Reference Model of Open Distributed Processing RM-ODP</w:t>
+      </w:r>
+      <w:r>
+        <w:t xml:space="preserve"> </w:t>
+      </w:r>
+      <w:r>
+        <w:t>[RM-ODP]. CORBA and any extensions to it are based on OMA. For information on OMA see [OMA].</w:t>
+      </w:r>
+    </w:p>
+    <w:p>
+      <w:pPr>
+        <w:pStyle w:val="Heading1"/>
+      </w:pPr>
+      <w:r>
+        <w:t>Adoption Process</w:t>
+      </w:r>
+    </w:p>
+    <w:p>
+      <w:pPr>
+        <w:pStyle w:val="Heading2"/>
+      </w:pPr>
+      <w:r>
+        <w:t>Introduction</w:t>
+      </w:r>
+    </w:p>
+    <w:p>
+      <w:pPr>
+        <w:pStyle w:val="Body"/>
+      </w:pPr>
+      <w:r>
+        <w:t>OMG decides which specifications to adopt via votes of its Membership. The specifications selected should satisfy the architectural vision of MDA. OMG bases its decisions on both business and technical considerations. Once a specification is adopted by OMG, it is made available for use by both OMG members and non-members alike, at no charge.</w:t>
+      </w:r>
+    </w:p>
+    <w:p>
+      <w:pPr>
+        <w:pStyle w:val="Body"/>
+      </w:pPr>
+      <w:r>
+        <w:t>This section 3</w:t>
+      </w:r>
+      <w:r>
+        <w:t xml:space="preserve"> provides an extended summary of the RFP process. For more detailed information, see the </w:t>
+      </w:r>
+      <w:r>
+        <w:rPr>
+          <w:rStyle w:val="Italic"/>
+        </w:rPr>
+        <w:t>Policies and Procedures of the OMG Technical Process</w:t>
+      </w:r>
+      <w:r>
+        <w:t xml:space="preserve"> [P&amp;P], specifically Section 4.2, and the </w:t>
+      </w:r>
+      <w:r>
+        <w:rPr>
+          <w:rStyle w:val="Italic"/>
+        </w:rPr>
+        <w:t xml:space="preserve">OMG Hitchhiker’s Guide </w:t>
+      </w:r>
+      <w:r>
+        <w:t xml:space="preserve">[Guide]. In case of any inconsistency between this document or the Hitchhiker's Guide and the Policies and Procedures, the P&amp;P is always authoritative. All IPR-related matters are governed by </w:t>
+      </w:r>
+      <w:r>
+        <w:t>OMG's</w:t>
+      </w:r>
+      <w:r>
+        <w:t xml:space="preserve"> </w:t>
+      </w:r>
+      <w:r>
+        <w:rPr>
+          <w:rStyle w:val="Italic"/>
+        </w:rPr>
+        <w:t>Intellectual Property Rights Policy</w:t>
+      </w:r>
+      <w:r>
+        <w:t xml:space="preserve"> [IPR].</w:t>
+      </w:r>
+    </w:p>
+    <w:p>
+      <w:pPr>
+        <w:pStyle w:val="Heading2"/>
+      </w:pPr>
+      <w:r>
+        <w:t>The Adoption Process in detail</w:t>
+      </w:r>
+    </w:p>
+    <w:p>
+      <w:pPr>
+        <w:pStyle w:val="Heading3"/>
+      </w:pPr>
+      <w:r>
+        <w:t>Development and Issuance of RFP</w:t>
+      </w:r>
+    </w:p>
+    <w:p>
+      <w:pPr>
+        <w:pStyle w:val="Body"/>
+      </w:pPr>
+      <w:r>
+        <w:t xml:space="preserve">RFPs, such as this one, are drafted by OMG Members who are interested in the adoption of an OMG specification in a particular area. The draft RFP is presented to the appropriate TF, discussed and refined, and when ready is </w:t>
+      </w:r>
+      <w:r>
         <w:lastRenderedPageBreak/>
-        <w:t>Platforms</w:t>
-      </w:r>
-      <w:r>
-        <w:t xml:space="preserve"> – e.g. CORBA [CORBA]</w:t>
-      </w:r>
-      <w:r>
-        <w:t>, DDS [DDS]</w:t>
-      </w:r>
-    </w:p>
-    <w:p>
-      <w:pPr>
-        <w:pStyle w:val="ListItem"/>
-      </w:pPr>
-      <w:r>
-        <w:rPr>
-          <w:i/>
-        </w:rPr>
-        <w:t>Protocols</w:t>
-      </w:r>
-      <w:r>
-        <w:t xml:space="preserve"> – e.g. GIOP/IIOP [CORBA] (both structure and exchange protocol), </w:t>
-      </w:r>
-      <w:r>
-        <w:t>DDS Interoperability Protocol</w:t>
-      </w:r>
-      <w:r>
-        <w:t xml:space="preserve"> [DDSI].</w:t>
-      </w:r>
-    </w:p>
-    <w:p>
-      <w:pPr>
-        <w:pStyle w:val="ListItem"/>
-      </w:pPr>
-      <w:r>
-        <w:rPr>
-          <w:i/>
-        </w:rPr>
-        <w:t>Domain Specific Standards</w:t>
-      </w:r>
-      <w:r>
-        <w:t xml:space="preserve"> – e.g. </w:t>
-      </w:r>
-      <w:r>
-        <w:t>Model for Performance-Driven Government</w:t>
-      </w:r>
-      <w:r>
-        <w:t xml:space="preserve"> [MPG], </w:t>
-      </w:r>
-      <w:r>
-        <w:t>Single Nucleotide Polymorphisms</w:t>
-      </w:r>
-      <w:r>
-        <w:t xml:space="preserve"> specification [SNP], </w:t>
-      </w:r>
-      <w:r>
-        <w:t>TACSIT Controller Interface</w:t>
-      </w:r>
-      <w:r>
-        <w:t xml:space="preserve"> specification [TACSIT].</w:t>
+        <w:t>recommended for issuance. If endorsed by the Architecture Board, the RFP may then be issued as an OMG RFP by a TC vote.</w:t>
       </w:r>
     </w:p>
     <w:p>
@@ -1135,39 +1375,15 @@
         <w:pStyle w:val="Body"/>
       </w:pPr>
       <w:r>
-        <w:t>For an introduction to MDA, see [</w:t>
-      </w:r>
-      <w:proofErr w:type="spellStart"/>
-      <w:r>
-        <w:t>MDAa</w:t>
-      </w:r>
-      <w:proofErr w:type="spellEnd"/>
-      <w:r>
-        <w:t>]. For a discourse on the details of MDA please refer to [</w:t>
-      </w:r>
-      <w:proofErr w:type="spellStart"/>
-      <w:r>
-        <w:t>MDAc</w:t>
-      </w:r>
-      <w:proofErr w:type="spellEnd"/>
-      <w:r>
-        <w:t>]. To see an example of the application of MDA see [</w:t>
-      </w:r>
-      <w:proofErr w:type="spellStart"/>
-      <w:r>
-        <w:t>MDAb</w:t>
-      </w:r>
-      <w:proofErr w:type="spellEnd"/>
-      <w:r>
-        <w:t>]. For general information on MDA, see [</w:t>
-      </w:r>
-      <w:proofErr w:type="spellStart"/>
-      <w:r>
-        <w:t>MDAd</w:t>
-      </w:r>
-      <w:proofErr w:type="spellEnd"/>
-      <w:r>
-        <w:t>].</w:t>
+        <w:t>Under the terms of OMG's Intellectual Property Rights Policy [IPR], every RFP shall include a statement of the IPR Mode under which any resulting specification will be published. To achieve this, RFP authors choose one of the three allowable IPR modes specified in [IPR] and include it in the RFP – see section 6.10.</w:t>
+      </w:r>
+    </w:p>
+    <w:p>
+      <w:pPr>
+        <w:pStyle w:val="Heading3"/>
+      </w:pPr>
+      <w:r>
+        <w:t>Letter of Intent (LOI)</w:t>
       </w:r>
     </w:p>
     <w:p>
@@ -1175,29 +1391,15 @@
         <w:pStyle w:val="Body"/>
       </w:pPr>
       <w:r>
-        <w:t>Object Management Architecture (OMA) is a distributed object computing platform architecture within MDA that is related to ISO’s Reference Model of Open Distributed Processing RM-ODP</w:t>
-      </w:r>
-      <w:r>
-        <w:t xml:space="preserve"> </w:t>
-      </w:r>
-      <w:r>
-        <w:t>[RM-ODP]. CORBA and any extensions to it are based on OMA. For information on OMA see [OMA].</w:t>
-      </w:r>
-    </w:p>
-    <w:p>
-      <w:pPr>
-        <w:pStyle w:val="Heading1"/>
-      </w:pPr>
-      <w:r>
-        <w:t>Adoption Process</w:t>
-      </w:r>
-    </w:p>
-    <w:p>
-      <w:pPr>
-        <w:pStyle w:val="Heading2"/>
-      </w:pPr>
-      <w:r>
-        <w:t>Introduction</w:t>
+        <w:t>Each OMG Member organisation that intends to make a Submission in response to any RFP (including this one) shall submit a Letter of Intent (LOI) signed by an officer on or before the deadline specified in the RFP's timetable (see section 6.11). The LOI provides public notice that the organisation may make a submission, but does not oblige it to do so.</w:t>
+      </w:r>
+    </w:p>
+    <w:p>
+      <w:pPr>
+        <w:pStyle w:val="Heading3"/>
+      </w:pPr>
+      <w:r>
+        <w:t>Voter Registration</w:t>
       </w:r>
     </w:p>
     <w:p>
@@ -1205,7 +1407,7 @@
         <w:pStyle w:val="Body"/>
       </w:pPr>
       <w:r>
-        <w:t>OMG decides which specifications to adopt via votes of its Membership. The specifications selected should satisfy the architectural vision of MDA. OMG bases its decisions on both business and technical considerations. Once a specification is adopted by OMG, it is made available for use by both OMG members and non-members alike, at no charge.</w:t>
+        <w:t>Any interested OMG Members, other than Trial, Press and Analyst members, may participate in Task Force voting related to this RFP. If the RFP timetable includes a date for closing the voting list (see section 6.11), or if the Task Force separately decides to close the voting list, then only OMG Member that have registered by the given date and those that have made an Initial Submission may vote on Task Force motions related to this RFP.</w:t>
       </w:r>
     </w:p>
     <w:p>
@@ -1213,51 +1415,7 @@
         <w:pStyle w:val="Body"/>
       </w:pPr>
       <w:r>
-        <w:t>This section 3</w:t>
-      </w:r>
-      <w:r>
-        <w:t xml:space="preserve"> provides an extended summary of the RFP process. For more detailed information, see the </w:t>
-      </w:r>
-      <w:r>
-        <w:rPr>
-          <w:rStyle w:val="Italic"/>
-        </w:rPr>
-        <w:t>Policies and Procedures of the OMG Technical Process</w:t>
-      </w:r>
-      <w:r>
-        <w:t xml:space="preserve"> [P&amp;P], specifically Section 4.2, and the </w:t>
-      </w:r>
-      <w:r>
-        <w:rPr>
-          <w:rStyle w:val="Italic"/>
-        </w:rPr>
-        <w:t xml:space="preserve">OMG Hitchhiker’s Guide </w:t>
-      </w:r>
-      <w:r>
-        <w:t xml:space="preserve">[Guide]. In case of any inconsistency between this document or the Hitchhiker's Guide and the Policies and Procedures, the P&amp;P is always authoritative. All IPR-related matters are governed by </w:t>
-      </w:r>
-      <w:r>
-        <w:t>OMG's</w:t>
-      </w:r>
-      <w:r>
-        <w:t xml:space="preserve"> </w:t>
-      </w:r>
-      <w:r>
-        <w:rPr>
-          <w:rStyle w:val="Italic"/>
-        </w:rPr>
-        <w:t>Intellectual Property Rights Policy</w:t>
-      </w:r>
-      <w:r>
-        <w:t xml:space="preserve"> [IPR].</w:t>
-      </w:r>
-    </w:p>
-    <w:p>
-      <w:pPr>
-        <w:pStyle w:val="Heading2"/>
-      </w:pPr>
-      <w:r>
-        <w:t>The Adoption Process in detail</w:t>
+        <w:t>Member organizations that have submitted an LOI are automatically registered to vote in the Task Force. Technical Committee votes are not affected by the Task Force voting list – all Contributing and Domain Members are eligible to vote in DTC polls relating to DTC RFPs, and all Contributing and Platform Members are eligible to vote in PTC polls on PTC RFPs.</w:t>
       </w:r>
     </w:p>
     <w:p>
@@ -1265,7 +1423,7 @@
         <w:pStyle w:val="Heading3"/>
       </w:pPr>
       <w:r>
-        <w:t>Development and Issuance of RFP</w:t>
+        <w:t>Initial Submissions</w:t>
       </w:r>
     </w:p>
     <w:p>
@@ -1273,7 +1431,15 @@
         <w:pStyle w:val="Body"/>
       </w:pPr>
       <w:r>
-        <w:t>RFPs, such as this one, are drafted by OMG Members who are interested in the adoption of an OMG specification in a particular area. The draft RFP is presented to the appropriate TF, discussed and refined, and when ready is recommended for issuance. If endorsed by the Architecture Board, the RFP may then be issued as an OMG RFP by a TC vote.</w:t>
+        <w:t xml:space="preserve">Initial Submissions shall be made electronically on or before the Initial Submission deadline, which is specified in the RFP timetable (see section 6.11), or may later be adjusted by the Task Force. Submissions shall use the OMG specification template [TMPL], with the structure set out in section 4.9. Initial Submissions shall be written specifications capable of full </w:t>
+      </w:r>
+      <w:proofErr w:type="gramStart"/>
+      <w:r>
+        <w:t>evaluation,</w:t>
+      </w:r>
+      <w:proofErr w:type="gramEnd"/>
+      <w:r>
+        <w:t xml:space="preserve"> and not just a summary or outline. Submitters normally present their proposals to the Task Force at the first TF meeting after the submission deadline. Making a submission incurs obligations under OMG's IPR policy – see [IPR] for details.</w:t>
       </w:r>
     </w:p>
     <w:p>
@@ -1281,90 +1447,15 @@
         <w:pStyle w:val="Body"/>
       </w:pPr>
       <w:r>
-        <w:t xml:space="preserve">Under the terms of OMG's Intellectual Property Rights Policy [IPR], every RFP shall include a statement of the IPR Mode under which any resulting </w:t>
-      </w:r>
+        <w:t>An Initial Submission shall not be altered once the Initial Submission deadline has passed. The Task Force may choose to recommend an Initial Submission, unchanged, for adoption by OMG; however, instead Task Force members usually offer comments and feedback on the Initial Submissions, which submitters can address (if they choose) by making a later Revised Submission.</w:t>
+      </w:r>
+    </w:p>
+    <w:p>
+      <w:pPr>
+        <w:pStyle w:val="Body"/>
+      </w:pPr>
       <w:r>
         <w:lastRenderedPageBreak/>
-        <w:t>specification will be published. To achieve this, RFP authors choose one of the three allowable IPR modes specified in [IPR] and include it in the RFP – see section 6.10.</w:t>
-      </w:r>
-    </w:p>
-    <w:p>
-      <w:pPr>
-        <w:pStyle w:val="Heading3"/>
-      </w:pPr>
-      <w:r>
-        <w:t>Letter of Intent (LOI)</w:t>
-      </w:r>
-    </w:p>
-    <w:p>
-      <w:pPr>
-        <w:pStyle w:val="Body"/>
-      </w:pPr>
-      <w:r>
-        <w:t>Each OMG Member organisation that intends to make a Submission in response to any RFP (including this one) shall submit a Letter of Intent (LOI) signed by an officer on or before the deadline specified in the RFP's timetable (see section 6.11). The LOI provides public notice that the organisation may make a submission, but does not oblige it to do so.</w:t>
-      </w:r>
-    </w:p>
-    <w:p>
-      <w:pPr>
-        <w:pStyle w:val="Heading3"/>
-      </w:pPr>
-      <w:r>
-        <w:t>Voter Registration</w:t>
-      </w:r>
-    </w:p>
-    <w:p>
-      <w:pPr>
-        <w:pStyle w:val="Body"/>
-      </w:pPr>
-      <w:r>
-        <w:t>Any interested OMG Members, other than Trial, Press and Analyst members, may participate in Task Force voting related to this RFP. If the RFP timetable includes a date for closing the voting list (see section 6.11), or if the Task Force separately decides to close the voting list, then only OMG Member that have registered by the given date and those that have made an Initial Submission may vote on Task Force motions related to this RFP.</w:t>
-      </w:r>
-    </w:p>
-    <w:p>
-      <w:pPr>
-        <w:pStyle w:val="Body"/>
-      </w:pPr>
-      <w:r>
-        <w:t>Member organizations that have submitted an LOI are automatically registered to vote in the Task Force. Technical Committee votes are not affected by the Task Force voting list – all Contributing and Domain Members are eligible to vote in DTC polls relating to DTC RFPs, and all Contributing and Platform Members are eligible to vote in PTC polls on PTC RFPs.</w:t>
-      </w:r>
-    </w:p>
-    <w:p>
-      <w:pPr>
-        <w:pStyle w:val="Heading3"/>
-      </w:pPr>
-      <w:r>
-        <w:t>Initial Submissions</w:t>
-      </w:r>
-    </w:p>
-    <w:p>
-      <w:pPr>
-        <w:pStyle w:val="Body"/>
-      </w:pPr>
-      <w:r>
-        <w:t xml:space="preserve">Initial Submissions shall be made electronically on or before the Initial Submission deadline, which is specified in the RFP timetable (see section 6.11), or may later be adjusted by the Task Force. Submissions shall use the OMG specification template [TMPL], with the structure set out in section 4.9. Initial Submissions shall be written specifications capable of full </w:t>
-      </w:r>
-      <w:proofErr w:type="gramStart"/>
-      <w:r>
-        <w:t>evaluation,</w:t>
-      </w:r>
-      <w:proofErr w:type="gramEnd"/>
-      <w:r>
-        <w:t xml:space="preserve"> and not just a summary or outline. Submitters normally present their proposals to the Task Force at the first TF meeting after the submission deadline. Making a submission incurs obligations under OMG's IPR policy – see [IPR] for details.</w:t>
-      </w:r>
-    </w:p>
-    <w:p>
-      <w:pPr>
-        <w:pStyle w:val="Body"/>
-      </w:pPr>
-      <w:r>
-        <w:t>An Initial Submission shall not be altered once the Initial Submission deadline has passed. The Task Force may choose to recommend an Initial Submission, unchanged, for adoption by OMG; however, instead Task Force members usually offer comments and feedback on the Initial Submissions, which submitters can address (if they choose) by making a later Revised Submission.</w:t>
-      </w:r>
-    </w:p>
-    <w:p>
-      <w:pPr>
-        <w:pStyle w:val="Body"/>
-      </w:pPr>
-      <w:r>
         <w:t>The goals of the Task Force's Submission evaluation are:</w:t>
       </w:r>
     </w:p>
@@ -1392,7 +1483,6 @@
         <w:pStyle w:val="Bullet"/>
       </w:pPr>
       <w:r>
-        <w:lastRenderedPageBreak/>
         <w:t>Provide feedback to submitters enabling them to address concerns in their revised submissions</w:t>
       </w:r>
     </w:p>
@@ -1546,6 +1636,7 @@
         <w:pStyle w:val="Body"/>
       </w:pPr>
       <w:r>
+        <w:lastRenderedPageBreak/>
         <w:t xml:space="preserve">Once the Business Committee has received satisfactory BCQ responses, the Board takes the final publication vote. A Submission that has been adopted by the Board is termed an </w:t>
       </w:r>
       <w:r>
@@ -1571,11 +1662,107 @@
         <w:pStyle w:val="Heading3"/>
       </w:pPr>
       <w:r>
+        <w:t>Finalization</w:t>
+      </w:r>
+      <w:r>
+        <w:t xml:space="preserve"> &amp; Revision</w:t>
+      </w:r>
+    </w:p>
+    <w:p>
+      <w:pPr>
+        <w:pStyle w:val="Body"/>
+      </w:pPr>
+      <w:r>
+        <w:t xml:space="preserve">Any specification adopted by OMG by any mechanism, whether RFP or otherwise, is subject to Finalisation. </w:t>
+      </w:r>
+      <w:r>
+        <w:t xml:space="preserve">A Finalization Task Force (FTF) is chartered by the TC that </w:t>
+      </w:r>
+      <w:r>
+        <w:t>recommended the Specification; its task is to</w:t>
+      </w:r>
+      <w:r>
+        <w:t xml:space="preserve"> </w:t>
+      </w:r>
+      <w:r>
+        <w:t>correct</w:t>
+      </w:r>
+      <w:r>
+        <w:t xml:space="preserve"> any problems reported by early users of the </w:t>
+      </w:r>
+      <w:r>
+        <w:t xml:space="preserve">published </w:t>
+      </w:r>
+      <w:r>
+        <w:t xml:space="preserve">specification. </w:t>
+      </w:r>
+      <w:r>
+        <w:t xml:space="preserve">The FTF first collaborates with OMG's Technical Editor to prepare a cleaned-up version of the Alpha Specification with submission-specific material removed. This is the Beta1 specification, and is made publicly available via OMG's web site. The FTF then works through the list of bug reports ("issues") reported by users of the Beta1 specification, to produce a Finalisation Report and another Beta specification (usually Beta2), which is a candidate for Formal publication. Once endorsed by the AB and adopted by the relevant TC and </w:t>
+      </w:r>
+      <w:proofErr w:type="spellStart"/>
+      <w:r>
+        <w:t>BoD</w:t>
+      </w:r>
+      <w:proofErr w:type="spellEnd"/>
+      <w:r>
+        <w:t>, this is published as the final, Formal Specification.</w:t>
+      </w:r>
+    </w:p>
+    <w:p>
+      <w:pPr>
+        <w:pStyle w:val="Body"/>
+      </w:pPr>
+      <w:r>
+        <w:t>Long-term maintenance of OMG specifications is handled by a sequence of Revision Task Forces (RTFs), each one chartered to rectify any residual problems in the most-recently published specification version. For full details, see P&amp;P section 4.4 [P&amp;P].</w:t>
+      </w:r>
+    </w:p>
+    <w:p>
+      <w:pPr>
+        <w:pStyle w:val="Heading1"/>
+      </w:pPr>
+      <w:r>
+        <w:t>Instructions for Submitters</w:t>
+      </w:r>
+    </w:p>
+    <w:p>
+      <w:pPr>
+        <w:pStyle w:val="Heading2"/>
+      </w:pPr>
+      <w:r>
+        <w:t>OMG Membership</w:t>
+      </w:r>
+    </w:p>
+    <w:p>
+      <w:pPr>
+        <w:pStyle w:val="Body"/>
+      </w:pPr>
+      <w:r>
+        <w:t>To submit to an RFP issued by the Platform Technology Committee an organisation shall maintain either Platform or Contributing OMG Membership from the date of the initial submission deadline, while to submit to a Domain RFP an organisation shall maintain either a Contributing or Domain membership.</w:t>
+      </w:r>
+    </w:p>
+    <w:p>
+      <w:pPr>
+        <w:pStyle w:val="Heading2"/>
+      </w:pPr>
+      <w:r>
+        <w:t>Intellectual Property Rights</w:t>
+      </w:r>
+    </w:p>
+    <w:p>
+      <w:pPr>
+        <w:pStyle w:val="Body"/>
+      </w:pPr>
+      <w:r>
+        <w:t>By making a Submission, an organisation is deemed to have granted to OMG a perpetual, nonexclusive, irrevocable, royalty-free, paid up, worldwide license to copy and distribute the document and to modify the document and distribute copies of the modified version, and to allow others to do the same. Submitter(s) shall be the copyright owners of the text they submit, or have sufficient copyright and patent rights from the copyright owners to make the Submission under the terms of OMG's IPR Policy. Each Submitter shall disclose the identities of all copyright owners in its Submission.</w:t>
+      </w:r>
+    </w:p>
+    <w:p>
+      <w:pPr>
+        <w:pStyle w:val="Body"/>
+      </w:pPr>
+      <w:r>
         <w:lastRenderedPageBreak/>
-        <w:t>Finalization</w:t>
-      </w:r>
-      <w:r>
-        <w:t xml:space="preserve"> &amp; Revision</w:t>
+        <w:t>Each OMG Member that makes a written Submission in response to this RFP shall identify patents containing Essential Claims that it believes will be infringed if that Submission is included in an OMG Formal Specification and implemented.</w:t>
       </w:r>
     </w:p>
     <w:p>
@@ -1583,103 +1770,6 @@
         <w:pStyle w:val="Body"/>
       </w:pPr>
       <w:r>
-        <w:t xml:space="preserve">Any specification adopted by OMG by any mechanism, whether RFP or otherwise, is subject to Finalisation. </w:t>
-      </w:r>
-      <w:r>
-        <w:t xml:space="preserve">A Finalization Task Force (FTF) is chartered by the TC that </w:t>
-      </w:r>
-      <w:r>
-        <w:t>recommended the Specification; its task is to</w:t>
-      </w:r>
-      <w:r>
-        <w:t xml:space="preserve"> </w:t>
-      </w:r>
-      <w:r>
-        <w:t>correct</w:t>
-      </w:r>
-      <w:r>
-        <w:t xml:space="preserve"> any problems reported by early users of the </w:t>
-      </w:r>
-      <w:r>
-        <w:t xml:space="preserve">published </w:t>
-      </w:r>
-      <w:r>
-        <w:t xml:space="preserve">specification. </w:t>
-      </w:r>
-      <w:r>
-        <w:t xml:space="preserve">The FTF first collaborates with OMG's Technical Editor to prepare a cleaned-up version of the Alpha Specification with submission-specific material removed. This is the Beta1 specification, and is made publicly available via OMG's web site. The FTF then works through the list of bug reports ("issues") reported by users of the Beta1 specification, to produce a Finalisation Report and another Beta specification (usually Beta2), which is a candidate for Formal publication. Once endorsed by the AB and adopted by the relevant TC and </w:t>
-      </w:r>
-      <w:proofErr w:type="spellStart"/>
-      <w:r>
-        <w:t>BoD</w:t>
-      </w:r>
-      <w:proofErr w:type="spellEnd"/>
-      <w:r>
-        <w:t>, this is published as the final, Formal Specification.</w:t>
-      </w:r>
-    </w:p>
-    <w:p>
-      <w:pPr>
-        <w:pStyle w:val="Body"/>
-      </w:pPr>
-      <w:r>
-        <w:t>Long-term maintenance of OMG specifications is handled by a sequence of Revision Task Forces (RTFs), each one chartered to rectify any residual problems in the most-recently published specification version. For full details, see P&amp;P section 4.4 [P&amp;P].</w:t>
-      </w:r>
-    </w:p>
-    <w:p>
-      <w:pPr>
-        <w:pStyle w:val="Heading1"/>
-      </w:pPr>
-      <w:r>
-        <w:t>Instructions for Submitters</w:t>
-      </w:r>
-    </w:p>
-    <w:p>
-      <w:pPr>
-        <w:pStyle w:val="Heading2"/>
-      </w:pPr>
-      <w:r>
-        <w:t>OMG Membership</w:t>
-      </w:r>
-    </w:p>
-    <w:p>
-      <w:pPr>
-        <w:pStyle w:val="Body"/>
-      </w:pPr>
-      <w:r>
-        <w:t>To submit to an RFP issued by the Platform Technology Committee an organisation shall maintain either Platform or Contributing OMG Membership from the date of the initial submission deadline, while to submit to a Domain RFP an organisation shall maintain either a Contributing or Domain membership.</w:t>
-      </w:r>
-    </w:p>
-    <w:p>
-      <w:pPr>
-        <w:pStyle w:val="Heading2"/>
-      </w:pPr>
-      <w:r>
-        <w:t>Intellectual Property Rights</w:t>
-      </w:r>
-    </w:p>
-    <w:p>
-      <w:pPr>
-        <w:pStyle w:val="Body"/>
-      </w:pPr>
-      <w:r>
-        <w:t>By making a Submission, an organisation is deemed to have granted to OMG a perpetual, nonexclusive, irrevocable, royalty-free, paid up, worldwide license to copy and distribute the document and to modify the document and distribute copies of the modified version, and to allow others to do the same. Submitter(s) shall be the copyright owners of the text they submit, or have sufficient copyright and patent rights from the copyright owners to make the Submission under the terms of OMG's IPR Policy. Each Submitter shall disclose the identities of all copyright owners in its Submission.</w:t>
-      </w:r>
-    </w:p>
-    <w:p>
-      <w:pPr>
-        <w:pStyle w:val="Body"/>
-      </w:pPr>
-      <w:r>
-        <w:t>Each OMG Member that makes a written Submission in response to this RFP shall identify patents containing Essential Claims that it believes will be infringed if that Submission is included in an OMG Formal Specification and implemented.</w:t>
-      </w:r>
-    </w:p>
-    <w:p>
-      <w:pPr>
-        <w:pStyle w:val="Body"/>
-      </w:pPr>
-      <w:r>
-        <w:lastRenderedPageBreak/>
         <w:t>By making a written Submission to this RFP, an OMG Member also agrees to comply with the Patent Licensing terms set out in section 6.10.</w:t>
       </w:r>
     </w:p>
@@ -3329,92 +3419,163 @@
         <w:rPr>
           <w:lang w:val="en-US"/>
         </w:rPr>
-        <w:t>This RFP addresses the emerging semantic interoperability problems seen around</w:t>
-      </w:r>
-      <w:ins w:id="38" w:author="Cory Casanave [18538]" w:date="2014-05-13T13:23:00Z">
+        <w:t xml:space="preserve">This RFP addresses the emerging semantic interoperability problems </w:t>
+      </w:r>
+      <w:del w:id="55" w:author="Cory Casanave [18538]" w:date="2014-05-15T17:39:00Z">
+        <w:r>
+          <w:rPr>
+            <w:lang w:val="en-US"/>
+          </w:rPr>
+          <w:delText xml:space="preserve">seen </w:delText>
+        </w:r>
+      </w:del>
+      <w:ins w:id="56" w:author="Cory Casanave [18538]" w:date="2014-05-15T17:39:00Z">
+        <w:r>
+          <w:rPr>
+            <w:lang w:val="en-US"/>
+          </w:rPr>
+          <w:t>encountered</w:t>
+        </w:r>
         <w:r>
           <w:rPr>
             <w:lang w:val="en-US"/>
           </w:rPr>
           <w:t xml:space="preserve"> </w:t>
         </w:r>
-        <w:proofErr w:type="gramStart"/>
+      </w:ins>
+      <w:r>
+        <w:rPr>
+          <w:lang w:val="en-US"/>
+        </w:rPr>
+        <w:t>around</w:t>
+      </w:r>
+      <w:ins w:id="57" w:author="Cory Casanave [18538]" w:date="2014-05-13T13:23:00Z">
         <w:r>
           <w:rPr>
             <w:lang w:val="en-US"/>
           </w:rPr>
-          <w:t xml:space="preserve">operational </w:t>
+          <w:t xml:space="preserve"> operational</w:t>
         </w:r>
       </w:ins>
       <w:r>
         <w:rPr>
           <w:lang w:val="en-US"/>
         </w:rPr>
-        <w:t xml:space="preserve"> threat</w:t>
-      </w:r>
-      <w:proofErr w:type="gramEnd"/>
+        <w:t xml:space="preserve"> threat and risk management</w:t>
+      </w:r>
       <w:r>
         <w:rPr>
           <w:lang w:val="en-US"/>
         </w:rPr>
-        <w:t xml:space="preserve"> and risk management</w:t>
+        <w:t xml:space="preserve"> and assessment</w:t>
       </w:r>
       <w:r>
         <w:rPr>
           <w:lang w:val="en-US"/>
         </w:rPr>
-        <w:t xml:space="preserve"> and assessment</w:t>
-      </w:r>
-      <w:r>
-        <w:rPr>
+        <w:t xml:space="preserve">: </w:t>
+      </w:r>
+    </w:p>
+    <w:p>
+      <w:pPr>
+        <w:rPr>
+          <w:del w:id="58" w:author="Cory Casanave [18538]" w:date="2014-05-14T14:57:00Z"/>
           <w:lang w:val="en-US"/>
         </w:rPr>
-        <w:t xml:space="preserve">: </w:t>
-      </w:r>
-    </w:p>
-    <w:p>
-      <w:pPr>
-        <w:rPr>
-          <w:del w:id="39" w:author="Cory Casanave [18538]" w:date="2014-05-14T14:57:00Z"/>
+      </w:pPr>
+      <w:ins w:id="59" w:author="Cory Casanave [18538]" w:date="2014-05-15T17:40:00Z">
+        <w:r>
+          <w:rPr>
+            <w:lang w:val="en-US"/>
+          </w:rPr>
+          <w:t xml:space="preserve">A key component of operational risk is risk from threat actors. </w:t>
+        </w:r>
+      </w:ins>
+      <w:r>
+        <w:rPr>
           <w:lang w:val="en-US"/>
         </w:rPr>
-      </w:pPr>
+        <w:t>Threat actors have become increasingly more advanced and sophisticated in their techniques and strategies. The campaigns of these threat actors are long term, multi-phased and combine physical and cyber tactics directed at multiple targets.</w:t>
+      </w:r>
       <w:r>
         <w:rPr>
           <w:lang w:val="en-US"/>
         </w:rPr>
-        <w:t>Threat actors have become increasingly more advanced and sophisticated in their techniques and strategies. The campaigns of these threat actors are long term, multi-phased and combine physical and cyber tactics directed at multiple targets.</w:t>
+        <w:t xml:space="preserve"> Intentional threats from threat actors can be combined with natural threats.</w:t>
       </w:r>
       <w:r>
         <w:rPr>
           <w:lang w:val="en-US"/>
         </w:rPr>
-        <w:t xml:space="preserve"> Intentional threats from threat actors can be combined with natural threats.</w:t>
+        <w:t xml:space="preserve"> </w:t>
       </w:r>
       <w:r>
         <w:rPr>
           <w:lang w:val="en-US"/>
         </w:rPr>
-        <w:t xml:space="preserve"> </w:t>
+        <w:t xml:space="preserve">Threat activities are described by multiple patterns, applied to multiple </w:t>
       </w:r>
       <w:r>
         <w:rPr>
           <w:lang w:val="en-US"/>
         </w:rPr>
-        <w:t xml:space="preserve">Threat activities are described by multiple patterns, applied to multiple </w:t>
+        <w:t xml:space="preserve">forms of observation (including automated sensors and human </w:t>
       </w:r>
       <w:r>
         <w:rPr>
           <w:lang w:val="en-US"/>
         </w:rPr>
-        <w:t>forms of observation (including automated sensors and human observations)</w:t>
-      </w:r>
-      <w:r>
-        <w:rPr>
+        <w:lastRenderedPageBreak/>
+        <w:t>observations)</w:t>
+      </w:r>
+      <w:ins w:id="60" w:author="Cory Casanave [18538]" w:date="2014-05-15T17:11:00Z">
+        <w:r>
+          <w:rPr>
+            <w:lang w:val="en-US"/>
+          </w:rPr>
+          <w:t xml:space="preserve">. The management and mitigation of </w:t>
+        </w:r>
+      </w:ins>
+      <w:ins w:id="61" w:author="Cory Casanave [18538]" w:date="2014-05-15T17:12:00Z">
+        <w:r>
+          <w:rPr>
+            <w:lang w:val="en-US"/>
+          </w:rPr>
+          <w:t>threats</w:t>
+        </w:r>
+      </w:ins>
+      <w:ins w:id="62" w:author="Cory Casanave [18538]" w:date="2014-05-15T17:11:00Z">
+        <w:r>
+          <w:rPr>
+            <w:lang w:val="en-US"/>
+          </w:rPr>
+          <w:t xml:space="preserve"> and risks is a cross-cutting concern spanning </w:t>
+        </w:r>
+      </w:ins>
+      <w:ins w:id="63" w:author="Cory Casanave [18538]" w:date="2014-05-15T17:12:00Z">
+        <w:r>
+          <w:rPr>
+            <w:lang w:val="en-US"/>
+          </w:rPr>
+          <w:t>commercial, federal, state, local and tribal entities.</w:t>
+        </w:r>
+      </w:ins>
+      <w:del w:id="64" w:author="Cory Casanave [18538]" w:date="2014-05-15T17:12:00Z">
+        <w:r>
+          <w:rPr>
+            <w:lang w:val="en-US"/>
+          </w:rPr>
+          <w:delText xml:space="preserve"> </w:delText>
+        </w:r>
+      </w:del>
+    </w:p>
+    <w:p>
+      <w:pPr>
+        <w:rPr>
+          <w:ins w:id="65" w:author="Cory Casanave [18538]" w:date="2014-05-15T17:13:00Z"/>
           <w:lang w:val="en-US"/>
         </w:rPr>
-        <w:t xml:space="preserve"> </w:t>
-      </w:r>
+      </w:pPr>
     </w:p>
     <w:p>
       <w:pPr>
@@ -3426,16 +3587,139 @@
         <w:rPr>
           <w:lang w:val="en-US"/>
         </w:rPr>
-        <w:lastRenderedPageBreak/>
         <w:t>Systematic offline assessment of risks for a given system and organization, selecting and implementing a proactive mitigation strategy, and performing dynamic monitoring, assessing and reaction to imminent and ongoing attacks involves analysis and management of large collections of data.</w:t>
       </w:r>
-    </w:p>
-    <w:p>
-      <w:pPr>
-        <w:rPr>
+      <w:ins w:id="66" w:author="Cory Casanave [18538]" w:date="2014-05-15T17:17:00Z">
+        <w:r>
+          <w:rPr>
+            <w:lang w:val="en-US"/>
+          </w:rPr>
+          <w:t xml:space="preserve"> Some data is </w:t>
+        </w:r>
+      </w:ins>
+      <w:ins w:id="67" w:author="Cory Casanave [18538]" w:date="2014-05-15T17:18:00Z">
+        <w:r>
+          <w:rPr>
+            <w:lang w:val="en-US"/>
+          </w:rPr>
+          <w:t>held</w:t>
+        </w:r>
+      </w:ins>
+      <w:ins w:id="68" w:author="Cory Casanave [18538]" w:date="2014-05-15T17:17:00Z">
+        <w:r>
+          <w:rPr>
+            <w:lang w:val="en-US"/>
+          </w:rPr>
+          <w:t xml:space="preserve"> </w:t>
+        </w:r>
+      </w:ins>
+      <w:ins w:id="69" w:author="Cory Casanave [18538]" w:date="2014-05-15T17:18:00Z">
+        <w:r>
+          <w:rPr>
+            <w:lang w:val="en-US"/>
+          </w:rPr>
+          <w:t>internally</w:t>
+        </w:r>
+      </w:ins>
+      <w:ins w:id="70" w:author="Cory Casanave [18538]" w:date="2014-05-15T17:17:00Z">
+        <w:r>
+          <w:rPr>
+            <w:lang w:val="en-US"/>
+          </w:rPr>
+          <w:t xml:space="preserve"> where as other data is shared based on policy, agreements and shared interest.</w:t>
+        </w:r>
+      </w:ins>
+    </w:p>
+    <w:p>
+      <w:pPr>
+        <w:rPr>
+          <w:ins w:id="71" w:author="Cory Casanave [18538]" w:date="2014-05-15T17:13:00Z"/>
           <w:lang w:val="en-US"/>
         </w:rPr>
       </w:pPr>
+      <w:ins w:id="72" w:author="Cory Casanave [18538]" w:date="2014-05-15T17:15:00Z">
+        <w:r>
+          <w:rPr>
+            <w:noProof/>
+            <w:color w:val="0000FF"/>
+            <w:lang w:val="en-US"/>
+          </w:rPr>
+          <w:drawing>
+            <wp:anchor distT="0" distB="0" distL="114300" distR="114300" simplePos="0" relativeHeight="251659264" behindDoc="1" locked="0" layoutInCell="1" allowOverlap="1" wp14:anchorId="29C1D294" wp14:editId="7AA5641D">
+              <wp:simplePos x="0" y="0"/>
+              <wp:positionH relativeFrom="column">
+                <wp:posOffset>2743200</wp:posOffset>
+              </wp:positionH>
+              <wp:positionV relativeFrom="paragraph">
+                <wp:posOffset>106680</wp:posOffset>
+              </wp:positionV>
+              <wp:extent cx="2696845" cy="2705100"/>
+              <wp:effectExtent l="0" t="0" r="8255" b="0"/>
+              <wp:wrapTight wrapText="bothSides">
+                <wp:wrapPolygon edited="0">
+                  <wp:start x="0" y="0"/>
+                  <wp:lineTo x="0" y="21448"/>
+                  <wp:lineTo x="21514" y="21448"/>
+                  <wp:lineTo x="21514" y="0"/>
+                  <wp:lineTo x="0" y="0"/>
+                </wp:wrapPolygon>
+              </wp:wrapTight>
+              <wp:docPr id="7" name="Picture 7" descr="http://www.fbi.gov/about-us/intelligence/image/intelligence-cycle-graphic">
+                <a:hlinkClick xmlns:a="http://schemas.openxmlformats.org/drawingml/2006/main" r:id="rId9"/>
+              </wp:docPr>
+              <wp:cNvGraphicFramePr>
+                <a:graphicFrameLocks xmlns:a="http://schemas.openxmlformats.org/drawingml/2006/main" noChangeAspect="1"/>
+              </wp:cNvGraphicFramePr>
+              <a:graphic xmlns:a="http://schemas.openxmlformats.org/drawingml/2006/main">
+                <a:graphicData uri="http://schemas.openxmlformats.org/drawingml/2006/picture">
+                  <pic:pic xmlns:pic="http://schemas.openxmlformats.org/drawingml/2006/picture">
+                    <pic:nvPicPr>
+                      <pic:cNvPr id="0" name="irc_mi" descr="http://www.fbi.gov/about-us/intelligence/image/intelligence-cycle-graphic">
+                        <a:hlinkClick r:id="rId9"/>
+                      </pic:cNvPr>
+                      <pic:cNvPicPr>
+                        <a:picLocks noChangeAspect="1" noChangeArrowheads="1"/>
+                      </pic:cNvPicPr>
+                    </pic:nvPicPr>
+                    <pic:blipFill>
+                      <a:blip r:embed="rId10">
+                        <a:extLst>
+                          <a:ext uri="{28A0092B-C50C-407E-A947-70E740481C1C}">
+                            <a14:useLocalDpi xmlns:a14="http://schemas.microsoft.com/office/drawing/2010/main" val="0"/>
+                          </a:ext>
+                        </a:extLst>
+                      </a:blip>
+                      <a:srcRect/>
+                      <a:stretch>
+                        <a:fillRect/>
+                      </a:stretch>
+                    </pic:blipFill>
+                    <pic:spPr bwMode="auto">
+                      <a:xfrm>
+                        <a:off x="0" y="0"/>
+                        <a:ext cx="2696845" cy="2705100"/>
+                      </a:xfrm>
+                      <a:prstGeom prst="rect">
+                        <a:avLst/>
+                      </a:prstGeom>
+                      <a:noFill/>
+                      <a:ln>
+                        <a:noFill/>
+                      </a:ln>
+                    </pic:spPr>
+                  </pic:pic>
+                </a:graphicData>
+              </a:graphic>
+              <wp14:sizeRelH relativeFrom="page">
+                <wp14:pctWidth>0</wp14:pctWidth>
+              </wp14:sizeRelH>
+              <wp14:sizeRelV relativeFrom="page">
+                <wp14:pctHeight>0</wp14:pctHeight>
+              </wp14:sizeRelV>
+            </wp:anchor>
+          </w:drawing>
+        </w:r>
+      </w:ins>
       <w:r>
         <w:rPr>
           <w:lang w:val="en-US"/>
@@ -3466,7 +3750,7 @@
         </w:rPr>
         <w:t xml:space="preserve"> period</w:t>
       </w:r>
-      <w:del w:id="40" w:author="Cory Casanave [18538]" w:date="2014-05-14T17:25:00Z">
+      <w:del w:id="73" w:author="Cory Casanave [18538]" w:date="2014-05-14T17:25:00Z">
         <w:r>
           <w:rPr>
             <w:lang w:val="en-US"/>
@@ -3484,252 +3768,367 @@
     <w:p>
       <w:pPr>
         <w:rPr>
+          <w:ins w:id="74" w:author="Cory Casanave [18538]" w:date="2014-05-15T17:14:00Z"/>
           <w:lang w:val="en-US"/>
         </w:rPr>
       </w:pPr>
-      <w:r>
-        <w:rPr>
-          <w:lang w:val="en-US"/>
-        </w:rPr>
-        <w:t xml:space="preserve">Various communities have started </w:t>
-      </w:r>
-      <w:r>
-        <w:rPr>
-          <w:lang w:val="en-US"/>
-        </w:rPr>
-        <w:t>addressing</w:t>
-      </w:r>
-      <w:r>
-        <w:rPr>
-          <w:lang w:val="en-US"/>
-        </w:rPr>
-        <w:t xml:space="preserve"> </w:t>
-      </w:r>
-      <w:r>
-        <w:rPr>
-          <w:lang w:val="en-US"/>
-        </w:rPr>
-        <w:t>these issues</w:t>
-      </w:r>
-      <w:r>
-        <w:rPr>
-          <w:lang w:val="en-US"/>
-        </w:rPr>
-        <w:t xml:space="preserve"> by developing ecosystems</w:t>
-      </w:r>
-      <w:r>
-        <w:rPr>
-          <w:rStyle w:val="FootnoteReference"/>
-          <w:lang w:val="en-US"/>
-        </w:rPr>
-        <w:footnoteReference w:id="3"/>
-      </w:r>
-      <w:r>
-        <w:rPr>
-          <w:lang w:val="en-US"/>
-        </w:rPr>
-        <w:t xml:space="preserve"> for threat information sharing. While non-cyber domains (specifically the intelligence and related communities) have a rich history of threat analysis and information sharing, the massive proliferation of </w:t>
-      </w:r>
-      <w:r>
-        <w:rPr>
-          <w:lang w:val="en-US"/>
-        </w:rPr>
-        <w:t xml:space="preserve">automated </w:t>
-      </w:r>
-      <w:r>
-        <w:rPr>
-          <w:lang w:val="en-US"/>
-        </w:rPr>
-        <w:t xml:space="preserve">machine-speed attack capabilities is putting heavy strains on traditional threat and risk evaluation and mitigations techniques. At the same time, different communities (such as IT/cyber, law enforcement, emergency management, </w:t>
-      </w:r>
-      <w:r>
-        <w:rPr>
-          <w:lang w:val="en-US"/>
-        </w:rPr>
-        <w:t xml:space="preserve">business architecture, </w:t>
-      </w:r>
-      <w:r>
-        <w:rPr>
-          <w:lang w:val="en-US"/>
-        </w:rPr>
-        <w:t xml:space="preserve">etc.) </w:t>
-      </w:r>
-      <w:r>
-        <w:rPr>
-          <w:lang w:val="en-US"/>
-        </w:rPr>
-        <w:t>are</w:t>
-      </w:r>
-      <w:r>
-        <w:rPr>
-          <w:lang w:val="en-US"/>
-        </w:rPr>
-        <w:t xml:space="preserve"> develop</w:t>
-      </w:r>
-      <w:r>
-        <w:rPr>
-          <w:lang w:val="en-US"/>
-        </w:rPr>
-        <w:t>ing</w:t>
-      </w:r>
-      <w:r>
-        <w:rPr>
-          <w:lang w:val="en-US"/>
-        </w:rPr>
-        <w:t xml:space="preserve"> </w:t>
-      </w:r>
-      <w:r>
-        <w:rPr>
-          <w:lang w:val="en-US"/>
-        </w:rPr>
-        <w:t>different approaches to address this challenge. As a result, different taxonomies, models, and protocols have emerged that address the specific needs of the respective community</w:t>
-      </w:r>
-      <w:r>
-        <w:rPr>
-          <w:lang w:val="en-US"/>
-        </w:rPr>
-        <w:t xml:space="preserve"> yet create stovepipes for the overall ecosystem</w:t>
-      </w:r>
-      <w:r>
-        <w:rPr>
-          <w:lang w:val="en-US"/>
-        </w:rPr>
-        <w:t xml:space="preserve">. </w:t>
-      </w:r>
-    </w:p>
-    <w:p>
-      <w:pPr>
-        <w:rPr>
-          <w:lang w:val="en-US"/>
-        </w:rPr>
-      </w:pPr>
-      <w:r>
-        <w:rPr>
-          <w:b/>
-          <w:lang w:val="en-US"/>
-        </w:rPr>
-        <w:t>T</w:t>
-      </w:r>
-      <w:r>
-        <w:rPr>
-          <w:b/>
-          <w:lang w:val="en-US"/>
-        </w:rPr>
-        <w:t xml:space="preserve">hreat actors do not respect </w:t>
-      </w:r>
-      <w:r>
-        <w:rPr>
-          <w:b/>
-          <w:lang w:val="en-US"/>
-        </w:rPr>
-        <w:t>communit</w:t>
-      </w:r>
-      <w:r>
-        <w:rPr>
-          <w:b/>
-          <w:lang w:val="en-US"/>
-        </w:rPr>
-        <w:t>y boundaries, they exploit them</w:t>
-      </w:r>
-      <w:r>
-        <w:rPr>
-          <w:b/>
-          <w:lang w:val="en-US"/>
-        </w:rPr>
-        <w:t>.</w:t>
-      </w:r>
-      <w:r>
-        <w:rPr>
-          <w:lang w:val="en-US"/>
-        </w:rPr>
-        <w:t xml:space="preserve"> </w:t>
-      </w:r>
-      <w:r>
-        <w:rPr>
-          <w:lang w:val="en-US"/>
-        </w:rPr>
-        <w:t xml:space="preserve">What is needed is </w:t>
-      </w:r>
-      <w:r>
-        <w:rPr>
-          <w:lang w:val="en-US"/>
-        </w:rPr>
-        <w:t xml:space="preserve">a </w:t>
-      </w:r>
-      <w:r>
-        <w:rPr>
-          <w:lang w:val="en-US"/>
-        </w:rPr>
-        <w:t xml:space="preserve">broad-based </w:t>
-      </w:r>
-      <w:r>
-        <w:rPr>
-          <w:lang w:val="en-US"/>
-        </w:rPr>
-        <w:t>solution</w:t>
-      </w:r>
-      <w:r>
-        <w:rPr>
-          <w:lang w:val="en-US"/>
-        </w:rPr>
-        <w:t xml:space="preserve"> that federates a wide range of </w:t>
-      </w:r>
-      <w:r>
-        <w:rPr>
-          <w:lang w:val="en-US"/>
-        </w:rPr>
-        <w:t>threat and risk</w:t>
-      </w:r>
-      <w:r>
-        <w:rPr>
-          <w:lang w:val="en-US"/>
-        </w:rPr>
-        <w:t xml:space="preserve"> </w:t>
-      </w:r>
-      <w:r>
-        <w:rPr>
-          <w:lang w:val="en-US"/>
-        </w:rPr>
-        <w:t xml:space="preserve">concerns </w:t>
-      </w:r>
-      <w:r>
-        <w:rPr>
-          <w:lang w:val="en-US"/>
-        </w:rPr>
-        <w:t>to arrive at the appropriate courses of action and mitigation strategies.</w:t>
-      </w:r>
-    </w:p>
-    <w:p>
-      <w:pPr>
-        <w:rPr>
-          <w:lang w:val="en-US"/>
-        </w:rPr>
-      </w:pPr>
-      <w:r>
-        <w:rPr>
-          <w:lang w:val="en-US"/>
-        </w:rPr>
-        <w:t>In planning for and analyzing threats and risks we need to understand and share information for planning, contingencies and forensics. Simulations then add to our capability to evaluate other threats, risks and courses of action. All of these concerns should then be federated in a broad-based threat and risk model</w:t>
-      </w:r>
-      <w:r>
-        <w:rPr>
-          <w:lang w:val="en-US"/>
-        </w:rPr>
-        <w:t xml:space="preserve">. </w:t>
-      </w:r>
-    </w:p>
-    <w:p>
-      <w:pPr>
-        <w:pStyle w:val="Heading3"/>
-        <w:rPr>
-          <w:lang w:val="en-US"/>
-        </w:rPr>
-      </w:pPr>
-      <w:ins w:id="41" w:author="Cory Casanave [18538]" w:date="2014-05-13T13:23:00Z">
+      <w:ins w:id="75" w:author="Cory Casanave [18538]" w:date="2014-05-15T17:13:00Z">
         <w:r>
           <w:rPr>
             <w:lang w:val="en-US"/>
           </w:rPr>
+          <w:t xml:space="preserve">Within the </w:t>
+        </w:r>
+      </w:ins>
+      <w:ins w:id="76" w:author="Cory Casanave [18538]" w:date="2014-05-15T17:41:00Z">
+        <w:r>
+          <w:rPr>
+            <w:lang w:val="en-US"/>
+          </w:rPr>
+          <w:t>intelligence</w:t>
+        </w:r>
+      </w:ins>
+      <w:ins w:id="77" w:author="Cory Casanave [18538]" w:date="2014-05-15T17:13:00Z">
+        <w:r>
+          <w:rPr>
+            <w:lang w:val="en-US"/>
+          </w:rPr>
+          <w:t xml:space="preserve"> community the </w:t>
+        </w:r>
+      </w:ins>
+      <w:ins w:id="78" w:author="Cory Casanave [18538]" w:date="2014-05-15T17:14:00Z">
+        <w:r>
+          <w:rPr>
+            <w:lang w:val="en-US"/>
+          </w:rPr>
+          <w:t>“</w:t>
+        </w:r>
+        <w:r>
+          <w:rPr>
+            <w:lang w:val="en-US"/>
+          </w:rPr>
+          <w:t>intelligence cycle</w:t>
+        </w:r>
+        <w:r>
+          <w:rPr>
+            <w:lang w:val="en-US"/>
+          </w:rPr>
+          <w:t xml:space="preserve">” has been recognized as </w:t>
+        </w:r>
+      </w:ins>
+      <w:ins w:id="79" w:author="Cory Casanave [18538]" w:date="2014-05-15T17:16:00Z">
+        <w:r>
+          <w:rPr>
+            <w:lang w:val="en-US"/>
+          </w:rPr>
+          <w:t>central</w:t>
+        </w:r>
+      </w:ins>
+      <w:ins w:id="80" w:author="Cory Casanave [18538]" w:date="2014-05-15T17:14:00Z">
+        <w:r>
+          <w:rPr>
+            <w:lang w:val="en-US"/>
+          </w:rPr>
+          <w:t xml:space="preserve"> to effective risk management/ </w:t>
+        </w:r>
+        <w:proofErr w:type="gramStart"/>
+        <w:r>
+          <w:rPr>
+            <w:lang w:val="en-US"/>
+          </w:rPr>
+          <w:t>The</w:t>
+        </w:r>
+        <w:proofErr w:type="gramEnd"/>
+        <w:r>
+          <w:rPr>
+            <w:lang w:val="en-US"/>
+          </w:rPr>
+          <w:t xml:space="preserve"> intelligence cycle is depicted as </w:t>
+        </w:r>
+      </w:ins>
+      <w:ins w:id="81" w:author="Cory Casanave [18538]" w:date="2014-05-15T17:41:00Z">
+        <w:r>
+          <w:rPr>
+            <w:lang w:val="en-US"/>
+          </w:rPr>
+          <w:t>on the right</w:t>
+        </w:r>
+      </w:ins>
+      <w:ins w:id="82" w:author="Cory Casanave [18538]" w:date="2014-05-15T17:14:00Z">
+        <w:r>
+          <w:rPr>
+            <w:lang w:val="en-US"/>
+          </w:rPr>
+          <w:t>:</w:t>
+        </w:r>
+      </w:ins>
+    </w:p>
+    <w:p>
+      <w:pPr>
+        <w:rPr>
+          <w:del w:id="83" w:author="Cory Casanave [18538]" w:date="2014-05-15T17:41:00Z"/>
+          <w:lang w:val="en-US"/>
+        </w:rPr>
+      </w:pPr>
+    </w:p>
+    <w:p>
+      <w:pPr>
+        <w:rPr>
+          <w:lang w:val="en-US"/>
+        </w:rPr>
+      </w:pPr>
+      <w:r>
+        <w:rPr>
+          <w:lang w:val="en-US"/>
+        </w:rPr>
+        <w:t xml:space="preserve">Various communities have started </w:t>
+      </w:r>
+      <w:r>
+        <w:rPr>
+          <w:lang w:val="en-US"/>
+        </w:rPr>
+        <w:t>addressing</w:t>
+      </w:r>
+      <w:r>
+        <w:rPr>
+          <w:lang w:val="en-US"/>
+        </w:rPr>
+        <w:t xml:space="preserve"> </w:t>
+      </w:r>
+      <w:r>
+        <w:rPr>
+          <w:lang w:val="en-US"/>
+        </w:rPr>
+        <w:t>these issues</w:t>
+      </w:r>
+      <w:r>
+        <w:rPr>
+          <w:lang w:val="en-US"/>
+        </w:rPr>
+        <w:t xml:space="preserve"> by developing ecosystems</w:t>
+      </w:r>
+      <w:r>
+        <w:rPr>
+          <w:rStyle w:val="FootnoteReference"/>
+          <w:lang w:val="en-US"/>
+        </w:rPr>
+        <w:footnoteReference w:id="3"/>
+      </w:r>
+      <w:r>
+        <w:rPr>
+          <w:lang w:val="en-US"/>
+        </w:rPr>
+        <w:t xml:space="preserve"> for threat information sharing. While non-cyber domains (specifically the intelligence and related communities) have a rich history of threat analysis and information sharing, the massive proliferation of </w:t>
+      </w:r>
+      <w:r>
+        <w:rPr>
+          <w:lang w:val="en-US"/>
+        </w:rPr>
+        <w:t xml:space="preserve">automated </w:t>
+      </w:r>
+      <w:r>
+        <w:rPr>
+          <w:lang w:val="en-US"/>
+        </w:rPr>
+        <w:t xml:space="preserve">machine-speed attack capabilities is putting heavy strains on traditional threat and risk evaluation and mitigations techniques. At the same time, different communities (such as IT/cyber, law enforcement, emergency management, </w:t>
+      </w:r>
+      <w:r>
+        <w:rPr>
+          <w:lang w:val="en-US"/>
+        </w:rPr>
+        <w:t xml:space="preserve">business architecture, </w:t>
+      </w:r>
+      <w:r>
+        <w:rPr>
+          <w:lang w:val="en-US"/>
+        </w:rPr>
+        <w:t xml:space="preserve">etc.) </w:t>
+      </w:r>
+      <w:r>
+        <w:rPr>
+          <w:lang w:val="en-US"/>
+        </w:rPr>
+        <w:t>are</w:t>
+      </w:r>
+      <w:r>
+        <w:rPr>
+          <w:lang w:val="en-US"/>
+        </w:rPr>
+        <w:t xml:space="preserve"> develop</w:t>
+      </w:r>
+      <w:r>
+        <w:rPr>
+          <w:lang w:val="en-US"/>
+        </w:rPr>
+        <w:t>ing</w:t>
+      </w:r>
+      <w:r>
+        <w:rPr>
+          <w:lang w:val="en-US"/>
+        </w:rPr>
+        <w:t xml:space="preserve"> </w:t>
+      </w:r>
+      <w:r>
+        <w:rPr>
+          <w:lang w:val="en-US"/>
+        </w:rPr>
+        <w:t>different approaches to address this challenge. As a result, different taxonomies, models, and protocols have emerged that address the specific needs of the respective community</w:t>
+      </w:r>
+      <w:r>
+        <w:rPr>
+          <w:lang w:val="en-US"/>
+        </w:rPr>
+        <w:t xml:space="preserve"> yet create stovepipes for the overall ecosystem</w:t>
+      </w:r>
+      <w:r>
+        <w:rPr>
+          <w:lang w:val="en-US"/>
+        </w:rPr>
+        <w:t xml:space="preserve">. </w:t>
+      </w:r>
+    </w:p>
+    <w:p>
+      <w:pPr>
+        <w:rPr>
+          <w:lang w:val="en-US"/>
+        </w:rPr>
+      </w:pPr>
+      <w:commentRangeStart w:id="84"/>
+      <w:r>
+        <w:rPr>
+          <w:b/>
+          <w:lang w:val="en-US"/>
+        </w:rPr>
+        <w:t>T</w:t>
+      </w:r>
+      <w:r>
+        <w:rPr>
+          <w:b/>
+          <w:lang w:val="en-US"/>
+        </w:rPr>
+        <w:t xml:space="preserve">hreat actors do not respect </w:t>
+      </w:r>
+      <w:r>
+        <w:rPr>
+          <w:b/>
+          <w:lang w:val="en-US"/>
+        </w:rPr>
+        <w:t>communit</w:t>
+      </w:r>
+      <w:r>
+        <w:rPr>
+          <w:b/>
+          <w:lang w:val="en-US"/>
+        </w:rPr>
+        <w:t>y boundaries, they exploit them</w:t>
+      </w:r>
+      <w:r>
+        <w:rPr>
+          <w:b/>
+          <w:lang w:val="en-US"/>
+        </w:rPr>
+        <w:t>.</w:t>
+      </w:r>
+      <w:r>
+        <w:rPr>
+          <w:lang w:val="en-US"/>
+        </w:rPr>
+        <w:t xml:space="preserve"> </w:t>
+      </w:r>
+      <w:r>
+        <w:rPr>
+          <w:lang w:val="en-US"/>
+        </w:rPr>
+        <w:t xml:space="preserve">What is needed is </w:t>
+      </w:r>
+      <w:r>
+        <w:rPr>
+          <w:lang w:val="en-US"/>
+        </w:rPr>
+        <w:t xml:space="preserve">a </w:t>
+      </w:r>
+      <w:r>
+        <w:rPr>
+          <w:lang w:val="en-US"/>
+        </w:rPr>
+        <w:t xml:space="preserve">broad-based </w:t>
+      </w:r>
+      <w:r>
+        <w:rPr>
+          <w:lang w:val="en-US"/>
+        </w:rPr>
+        <w:t>solution</w:t>
+      </w:r>
+      <w:r>
+        <w:rPr>
+          <w:lang w:val="en-US"/>
+        </w:rPr>
+        <w:t xml:space="preserve"> that federates a wide range of </w:t>
+      </w:r>
+      <w:r>
+        <w:rPr>
+          <w:lang w:val="en-US"/>
+        </w:rPr>
+        <w:t>threat and risk</w:t>
+      </w:r>
+      <w:r>
+        <w:rPr>
+          <w:lang w:val="en-US"/>
+        </w:rPr>
+        <w:t xml:space="preserve"> </w:t>
+      </w:r>
+      <w:r>
+        <w:rPr>
+          <w:lang w:val="en-US"/>
+        </w:rPr>
+        <w:t xml:space="preserve">concerns </w:t>
+      </w:r>
+      <w:r>
+        <w:rPr>
+          <w:lang w:val="en-US"/>
+        </w:rPr>
+        <w:t>to arrive at the appropriate courses of action and mitigation strategies.</w:t>
+      </w:r>
+      <w:commentRangeEnd w:id="84"/>
+      <w:r>
+        <w:rPr>
+          <w:rStyle w:val="CommentReference"/>
+        </w:rPr>
+        <w:commentReference w:id="84"/>
+      </w:r>
+    </w:p>
+    <w:p>
+      <w:pPr>
+        <w:rPr>
+          <w:lang w:val="en-US"/>
+        </w:rPr>
+      </w:pPr>
+      <w:r>
+        <w:rPr>
+          <w:lang w:val="en-US"/>
+        </w:rPr>
+        <w:t>In planning for and analyzing threats and risks we need to understand and share information for planning, contingencies and forensics. Simulations then add to our capability to evaluate other threats, risks and courses of action. All of these concerns should then be federated in a broad-based threat and risk model</w:t>
+      </w:r>
+      <w:r>
+        <w:rPr>
+          <w:lang w:val="en-US"/>
+        </w:rPr>
+        <w:t xml:space="preserve">. </w:t>
+      </w:r>
+    </w:p>
+    <w:p>
+      <w:pPr>
+        <w:pStyle w:val="Heading3"/>
+        <w:rPr>
+          <w:lang w:val="en-US"/>
+        </w:rPr>
+      </w:pPr>
+      <w:ins w:id="85" w:author="Cory Casanave [18538]" w:date="2014-05-13T13:23:00Z">
+        <w:r>
+          <w:rPr>
+            <w:lang w:val="en-US"/>
+          </w:rPr>
+          <w:lastRenderedPageBreak/>
           <w:t xml:space="preserve">Operational </w:t>
         </w:r>
       </w:ins>
@@ -3748,20 +4147,30 @@
       <w:r>
         <w:t xml:space="preserve">In the broadest sense, organizations manage risks in order to provide a systematic response to uncertainties. </w:t>
       </w:r>
-      <w:ins w:id="42" w:author="Cory Casanave [18538]" w:date="2014-05-14T15:00:00Z">
+      <w:ins w:id="86" w:author="Cory Casanave [18538]" w:date="2014-05-14T15:00:00Z">
         <w:r>
           <w:t>Operational risk focuses on risks due to</w:t>
         </w:r>
         <w:r>
-          <w:t xml:space="preserve"> possible threats or natural </w:t>
-        </w:r>
-      </w:ins>
-      <w:ins w:id="43" w:author="Cory Casanave [18538]" w:date="2014-05-14T16:58:00Z">
+          <w:t xml:space="preserve"> possible threats or </w:t>
+        </w:r>
+      </w:ins>
+      <w:ins w:id="87" w:author="Cory Casanave [18538]" w:date="2014-05-15T18:35:00Z">
+        <w:r>
+          <w:t xml:space="preserve">undesired </w:t>
+        </w:r>
+      </w:ins>
+      <w:ins w:id="88" w:author="Cory Casanave [18538]" w:date="2014-05-14T15:00:00Z">
+        <w:r>
+          <w:t xml:space="preserve">natural </w:t>
+        </w:r>
+      </w:ins>
+      <w:ins w:id="89" w:author="Cory Casanave [18538]" w:date="2014-05-14T16:58:00Z">
         <w:r>
           <w:t>occurrences</w:t>
         </w:r>
       </w:ins>
-      <w:ins w:id="44" w:author="Cory Casanave [18538]" w:date="2014-05-14T15:00:00Z">
+      <w:ins w:id="90" w:author="Cory Casanave [18538]" w:date="2014-05-14T15:00:00Z">
         <w:r>
           <w:t xml:space="preserve">. </w:t>
         </w:r>
@@ -3824,7 +4233,6 @@
         <w:ind w:left="720"/>
       </w:pPr>
       <w:r>
-        <w:lastRenderedPageBreak/>
         <w:t>4)</w:t>
       </w:r>
       <w:r>
@@ -3847,7 +4255,23 @@
         <w:ind w:left="0"/>
       </w:pPr>
       <w:r>
-        <w:t>Methodologies for risk management describe activities that identify risks to predict what could go wrong and would adversely affect the system and the organization. This usually involves identifying the initiating events associated with each risk in each risk category. Risk identification then proceeds by defining the interrelationships between sources of risk where there is any coupling. This may be based on project/product histories, checklists, questionnaires and expert analysis. Risk assessment methodologies describe how to conduct a frequency analysis of initiating event occurrence to identify the likelihood of risk occurrence. A risk assessment methodology would also describe steps to evaluate the impact of the risks and define their possible adverse consequences. Risk management involves prioritization of the risks in terms of their likelihood and possible impact. An organization would usually define a threshold of tolerability for each risk category.</w:t>
+        <w:t xml:space="preserve">Methodologies for risk management describe activities that identify risks to predict what could go wrong and would adversely affect the system and the organization. This usually involves identifying the initiating events associated with each risk in each risk category. Risk identification then proceeds by defining the interrelationships between sources of risk where there is any coupling. This may be based on project/product histories, checklists, questionnaires and expert analysis. Risk assessment methodologies describe how to conduct a frequency analysis of initiating event occurrence to identify the likelihood of risk occurrence. A risk assessment methodology </w:t>
+      </w:r>
+      <w:del w:id="91" w:author="Cory Casanave [18538]" w:date="2014-05-15T17:44:00Z">
+        <w:r>
+          <w:delText xml:space="preserve">would </w:delText>
+        </w:r>
+      </w:del>
+      <w:ins w:id="92" w:author="Cory Casanave [18538]" w:date="2014-05-15T17:44:00Z">
+        <w:r>
+          <w:t>will</w:t>
+        </w:r>
+        <w:r>
+          <w:t xml:space="preserve"> </w:t>
+        </w:r>
+      </w:ins>
+      <w:r>
+        <w:t>also describe steps to evaluate the impact of the risks and define their possible adverse consequences. Risk management involves prioritization of the risks in terms of their likelihood and possible impact. An organization would usually define a threshold of tolerability for each risk category.</w:t>
       </w:r>
     </w:p>
     <w:p>
@@ -3877,6 +4301,7 @@
         <w:t xml:space="preserve">assessment, </w:t>
       </w:r>
       <w:r>
+        <w:lastRenderedPageBreak/>
         <w:t xml:space="preserve">situational awareness, </w:t>
       </w:r>
       <w:proofErr w:type="gramStart"/>
@@ -3902,67 +4327,111 @@
       <w:r>
         <w:t xml:space="preserve"> This makes </w:t>
       </w:r>
-      <w:del w:id="45" w:author="Cory Casanave [18538]" w:date="2014-05-14T17:26:00Z">
+      <w:del w:id="93" w:author="Cory Casanave [18538]" w:date="2014-05-14T17:26:00Z">
         <w:r>
           <w:delText xml:space="preserve">is </w:delText>
         </w:r>
       </w:del>
-      <w:ins w:id="46" w:author="Cory Casanave [18538]" w:date="2014-05-14T17:26:00Z">
-        <w:r>
-          <w:t>i</w:t>
-        </w:r>
-        <w:r>
-          <w:t>t</w:t>
-        </w:r>
-        <w:r>
+      <w:ins w:id="94" w:author="Cory Casanave [18538]" w:date="2014-05-14T17:26:00Z">
+        <w:r>
+          <w:t xml:space="preserve">it </w:t>
+        </w:r>
+      </w:ins>
+      <w:r>
+        <w:t>difficult to exchange threat and risk related information between multiple communities.</w:t>
+      </w:r>
+    </w:p>
+    <w:p>
+      <w:pPr>
+        <w:rPr>
+          <w:lang w:val="en-US"/>
+        </w:rPr>
+      </w:pPr>
+    </w:p>
+    <w:p>
+      <w:pPr>
+        <w:pStyle w:val="Heading3"/>
+        <w:rPr>
+          <w:lang w:val="en-US"/>
+        </w:rPr>
+      </w:pPr>
+      <w:r>
+        <w:rPr>
+          <w:lang w:val="en-US"/>
+        </w:rPr>
+        <w:t>This RFP</w:t>
+      </w:r>
+    </w:p>
+    <w:p>
+      <w:pPr>
+        <w:rPr>
+          <w:ins w:id="95" w:author="Cory Casanave [18538]" w:date="2014-05-14T15:01:00Z"/>
+          <w:lang w:val="en-US"/>
+        </w:rPr>
+      </w:pPr>
+      <w:r>
+        <w:rPr>
+          <w:lang w:val="en-US"/>
+        </w:rPr>
+        <w:t xml:space="preserve">This RFP </w:t>
+      </w:r>
+      <w:del w:id="96" w:author="Cory Casanave [18538]" w:date="2014-05-15T17:45:00Z">
+        <w:r>
+          <w:rPr>
+            <w:lang w:val="en-US"/>
+          </w:rPr>
+          <w:delText>proposes the development</w:delText>
+        </w:r>
+      </w:del>
+      <w:ins w:id="97" w:author="Cory Casanave [18538]" w:date="2014-05-15T17:45:00Z">
+        <w:r>
+          <w:rPr>
+            <w:lang w:val="en-US"/>
+          </w:rPr>
+          <w:t>requests submissions</w:t>
+        </w:r>
+      </w:ins>
+      <w:r>
+        <w:rPr>
+          <w:lang w:val="en-US"/>
+        </w:rPr>
+        <w:t xml:space="preserve"> </w:t>
+      </w:r>
+      <w:del w:id="98" w:author="Cory Casanave [18538]" w:date="2014-05-15T17:45:00Z">
+        <w:r>
+          <w:rPr>
+            <w:lang w:val="en-US"/>
+          </w:rPr>
+          <w:delText xml:space="preserve">of </w:delText>
+        </w:r>
+      </w:del>
+      <w:ins w:id="99" w:author="Cory Casanave [18538]" w:date="2014-05-15T17:45:00Z">
+        <w:r>
+          <w:rPr>
+            <w:lang w:val="en-US"/>
+          </w:rPr>
+          <w:t>that include</w:t>
+        </w:r>
+        <w:r>
+          <w:rPr>
+            <w:lang w:val="en-US"/>
+          </w:rPr>
           <w:t xml:space="preserve"> </w:t>
         </w:r>
       </w:ins>
       <w:r>
-        <w:t>difficult to exchange threat and risk related information between multiple communities.</w:t>
-      </w:r>
-    </w:p>
-    <w:p>
-      <w:pPr>
         <w:rPr>
           <w:lang w:val="en-US"/>
         </w:rPr>
-      </w:pPr>
-    </w:p>
-    <w:p>
-      <w:pPr>
-        <w:pStyle w:val="Heading3"/>
+        <w:t xml:space="preserve">a conceptual </w:t>
+      </w:r>
+      <w:r>
         <w:rPr>
           <w:lang w:val="en-US"/>
         </w:rPr>
-      </w:pPr>
-      <w:r>
-        <w:rPr>
-          <w:lang w:val="en-US"/>
-        </w:rPr>
-        <w:t>This RFP</w:t>
-      </w:r>
-    </w:p>
-    <w:p>
-      <w:pPr>
-        <w:rPr>
-          <w:ins w:id="47" w:author="Cory Casanave [18538]" w:date="2014-05-14T15:01:00Z"/>
-          <w:lang w:val="en-US"/>
-        </w:rPr>
-      </w:pPr>
-      <w:r>
-        <w:rPr>
-          <w:lang w:val="en-US"/>
-        </w:rPr>
-        <w:t xml:space="preserve">This RFP proposes the development of a conceptual </w:t>
-      </w:r>
-      <w:r>
-        <w:rPr>
-          <w:lang w:val="en-US"/>
-        </w:rPr>
         <w:t>model for</w:t>
       </w:r>
-      <w:ins w:id="48" w:author="Cory Casanave [18538]" w:date="2014-05-14T15:01:00Z">
+      <w:ins w:id="100" w:author="Cory Casanave [18538]" w:date="2014-05-14T15:01:00Z">
         <w:r>
           <w:rPr>
             <w:lang w:val="en-US"/>
@@ -3980,57 +4449,193 @@
         <w:rPr>
           <w:lang w:val="en-US"/>
         </w:rPr>
-        <w:t xml:space="preserve"> provide a “pivot point” across multiple existing and evolving threat and risk sharing schema and interfaces. This conceptual model will be informed by the existing standards and best practices such that the information that needs to be shared </w:t>
+        <w:t xml:space="preserve"> provide a “pivot point” across multiple existing and evolving threat and risk sharing schema and interfaces. This conceptual model will be informed by the existing standards and best practices such that the information that needs to be shared across communities can be federated together</w:t>
       </w:r>
       <w:r>
         <w:rPr>
           <w:lang w:val="en-US"/>
         </w:rPr>
-        <w:lastRenderedPageBreak/>
-        <w:t>across communities can be federated together</w:t>
+        <w:t xml:space="preserve"> and presented to </w:t>
       </w:r>
       <w:r>
         <w:rPr>
           <w:lang w:val="en-US"/>
         </w:rPr>
-        <w:t xml:space="preserve"> and presented to </w:t>
+        <w:t xml:space="preserve">planners, </w:t>
       </w:r>
       <w:r>
         <w:rPr>
           <w:lang w:val="en-US"/>
         </w:rPr>
-        <w:t xml:space="preserve">planners, </w:t>
+        <w:t xml:space="preserve">analysis and others </w:t>
       </w:r>
       <w:r>
         <w:rPr>
           <w:lang w:val="en-US"/>
         </w:rPr>
-        <w:t xml:space="preserve">analysis and others </w:t>
+        <w:t xml:space="preserve">– thereby </w:t>
       </w:r>
       <w:r>
         <w:rPr>
           <w:lang w:val="en-US"/>
         </w:rPr>
-        <w:t xml:space="preserve">– thereby </w:t>
+        <w:t>protecting assets</w:t>
       </w:r>
       <w:r>
         <w:rPr>
           <w:lang w:val="en-US"/>
         </w:rPr>
-        <w:t>protecting assets</w:t>
+        <w:t xml:space="preserve"> in a coherent framework</w:t>
       </w:r>
       <w:r>
         <w:rPr>
           <w:lang w:val="en-US"/>
         </w:rPr>
-        <w:t xml:space="preserve"> in a coherent framework</w:t>
-      </w:r>
+        <w:t>.</w:t>
+      </w:r>
+      <w:ins w:id="101" w:author="Cory Casanave [18538]" w:date="2014-05-15T17:05:00Z">
+        <w:r>
+          <w:rPr>
+            <w:lang w:val="en-US"/>
+          </w:rPr>
+          <w:t xml:space="preserve"> Existing work that will inform this conceptual model include but </w:t>
+        </w:r>
+      </w:ins>
+      <w:ins w:id="102" w:author="Cory Casanave [18538]" w:date="2014-05-15T17:46:00Z">
+        <w:r>
+          <w:rPr>
+            <w:lang w:val="en-US"/>
+          </w:rPr>
+          <w:t>are</w:t>
+        </w:r>
+      </w:ins>
+      <w:ins w:id="103" w:author="Cory Casanave [18538]" w:date="2014-05-15T17:05:00Z">
+        <w:r>
+          <w:rPr>
+            <w:lang w:val="en-US"/>
+          </w:rPr>
+          <w:t xml:space="preserve"> not </w:t>
+        </w:r>
+      </w:ins>
+      <w:ins w:id="104" w:author="Cory Casanave [18538]" w:date="2014-05-15T17:06:00Z">
+        <w:r>
+          <w:rPr>
+            <w:lang w:val="en-US"/>
+          </w:rPr>
+          <w:t>limited</w:t>
+        </w:r>
+      </w:ins>
+      <w:ins w:id="105" w:author="Cory Casanave [18538]" w:date="2014-05-15T17:05:00Z">
+        <w:r>
+          <w:rPr>
+            <w:lang w:val="en-US"/>
+          </w:rPr>
+          <w:t xml:space="preserve"> to STIX, TAXII, NIEM</w:t>
+        </w:r>
+      </w:ins>
+      <w:ins w:id="106" w:author="Cory Casanave [18538]" w:date="2014-05-15T17:06:00Z">
+        <w:r>
+          <w:rPr>
+            <w:lang w:val="en-US"/>
+          </w:rPr>
+          <w:t xml:space="preserve">, Common Weakness Enumerations, ISO </w:t>
+        </w:r>
+      </w:ins>
+      <w:ins w:id="107" w:author="Cory Casanave [18538]" w:date="2014-05-15T17:08:00Z">
+        <w:r>
+          <w:rPr>
+            <w:lang w:val="en-US"/>
+          </w:rPr>
+          <w:t>31000</w:t>
+        </w:r>
+      </w:ins>
+      <w:ins w:id="108" w:author="Cory Casanave [18538]" w:date="2014-05-15T17:06:00Z">
+        <w:r>
+          <w:rPr>
+            <w:lang w:val="en-US"/>
+          </w:rPr>
+          <w:t xml:space="preserve">, </w:t>
+        </w:r>
+        <w:commentRangeStart w:id="109"/>
+        <w:r>
+          <w:rPr>
+            <w:lang w:val="en-US"/>
+          </w:rPr>
+          <w:t>NNFC and NPPD</w:t>
+        </w:r>
+      </w:ins>
+      <w:commentRangeEnd w:id="109"/>
+      <w:ins w:id="110" w:author="Cory Casanave [18538]" w:date="2014-05-15T17:07:00Z">
+        <w:r>
+          <w:rPr>
+            <w:rStyle w:val="CommentReference"/>
+          </w:rPr>
+          <w:commentReference w:id="109"/>
+        </w:r>
+      </w:ins>
+      <w:ins w:id="111" w:author="Cory Casanave [18538]" w:date="2014-05-15T17:06:00Z">
+        <w:r>
+          <w:rPr>
+            <w:lang w:val="en-US"/>
+          </w:rPr>
+          <w:t>.</w:t>
+        </w:r>
+      </w:ins>
+      <w:ins w:id="112" w:author="Cory Casanave [18538]" w:date="2014-05-15T17:07:00Z">
+        <w:r>
+          <w:rPr>
+            <w:lang w:val="en-US"/>
+          </w:rPr>
+          <w:t xml:space="preserve"> References to these other specifications can be found in section </w:t>
+        </w:r>
+      </w:ins>
+      <w:ins w:id="113" w:author="Cory Casanave [18538]" w:date="2014-05-15T17:09:00Z">
+        <w:r>
+          <w:rPr>
+            <w:lang w:val="en-US"/>
+          </w:rPr>
+          <w:fldChar w:fldCharType="begin"/>
+        </w:r>
+        <w:r>
+          <w:rPr>
+            <w:lang w:val="en-US"/>
+          </w:rPr>
+          <w:instrText xml:space="preserve"> REF _Ref387937109 \r \h </w:instrText>
+        </w:r>
+        <w:r>
+          <w:rPr>
+            <w:lang w:val="en-US"/>
+          </w:rPr>
+        </w:r>
+      </w:ins>
       <w:r>
         <w:rPr>
           <w:lang w:val="en-US"/>
         </w:rPr>
-        <w:t>.</w:t>
-      </w:r>
+        <w:fldChar w:fldCharType="separate"/>
+      </w:r>
+      <w:ins w:id="114" w:author="Cory Casanave [18538]" w:date="2014-05-15T17:09:00Z">
+        <w:r>
+          <w:rPr>
+            <w:lang w:val="en-US"/>
+          </w:rPr>
+          <w:t>6.2.4</w:t>
+        </w:r>
+        <w:r>
+          <w:rPr>
+            <w:lang w:val="en-US"/>
+          </w:rPr>
+          <w:fldChar w:fldCharType="end"/>
+        </w:r>
+      </w:ins>
+      <w:ins w:id="115" w:author="Cory Casanave [18538]" w:date="2014-05-15T17:08:00Z">
+        <w:r>
+          <w:rPr>
+            <w:lang w:val="en-US"/>
+          </w:rPr>
+          <w:t>.</w:t>
+        </w:r>
+      </w:ins>
     </w:p>
     <w:p>
       <w:pPr>
@@ -4038,7 +4643,7 @@
           <w:lang w:val="en-US"/>
         </w:rPr>
       </w:pPr>
-      <w:ins w:id="49" w:author="Cory Casanave [18538]" w:date="2014-05-14T15:01:00Z">
+      <w:ins w:id="116" w:author="Cory Casanave [18538]" w:date="2014-05-14T15:01:00Z">
         <w:r>
           <w:rPr>
             <w:lang w:val="en-US"/>
@@ -4046,7 +4651,7 @@
           <w:t xml:space="preserve">This conceptual model will then be mapped to a NIEM data model which will provide a </w:t>
         </w:r>
       </w:ins>
-      <w:ins w:id="50" w:author="Cory Casanave [18538]" w:date="2014-05-14T15:02:00Z">
+      <w:ins w:id="117" w:author="Cory Casanave [18538]" w:date="2014-05-14T15:02:00Z">
         <w:r>
           <w:rPr>
             <w:lang w:val="en-US"/>
@@ -4054,7 +4659,7 @@
           <w:t xml:space="preserve">concrete exchange format </w:t>
         </w:r>
       </w:ins>
-      <w:ins w:id="51" w:author="Cory Casanave [18538]" w:date="2014-05-14T16:40:00Z">
+      <w:ins w:id="118" w:author="Cory Casanave [18538]" w:date="2014-05-14T16:40:00Z">
         <w:r>
           <w:rPr>
             <w:lang w:val="en-US"/>
@@ -4062,7 +4667,7 @@
           <w:t xml:space="preserve">using the NIEM reference models and technical architecture. The NIEM representation will provide full coverage of the concepts in the conceptual </w:t>
         </w:r>
       </w:ins>
-      <w:ins w:id="52" w:author="Cory Casanave [18538]" w:date="2014-05-14T16:42:00Z">
+      <w:ins w:id="119" w:author="Cory Casanave [18538]" w:date="2014-05-14T16:42:00Z">
         <w:r>
           <w:rPr>
             <w:lang w:val="en-US"/>
@@ -4070,7 +4675,7 @@
           <w:t>model</w:t>
         </w:r>
       </w:ins>
-      <w:ins w:id="53" w:author="Cory Casanave [18538]" w:date="2014-05-14T16:40:00Z">
+      <w:ins w:id="120" w:author="Cory Casanave [18538]" w:date="2014-05-14T16:40:00Z">
         <w:r>
           <w:rPr>
             <w:lang w:val="en-US"/>
@@ -4084,7 +4689,7 @@
           <w:t>o</w:t>
         </w:r>
       </w:ins>
-      <w:ins w:id="54" w:author="Cory Casanave [18538]" w:date="2014-05-14T16:58:00Z">
+      <w:ins w:id="121" w:author="Cory Casanave [18538]" w:date="2014-05-14T16:58:00Z">
         <w:r>
           <w:rPr>
             <w:lang w:val="en-US"/>
@@ -4092,7 +4697,7 @@
           <w:t>r</w:t>
         </w:r>
       </w:ins>
-      <w:ins w:id="55" w:author="Cory Casanave [18538]" w:date="2014-05-14T16:40:00Z">
+      <w:ins w:id="122" w:author="Cory Casanave [18538]" w:date="2014-05-14T16:40:00Z">
         <w:r>
           <w:rPr>
             <w:lang w:val="en-US"/>
@@ -4100,7 +4705,7 @@
           <w:t xml:space="preserve"> dross-domain interoperability. </w:t>
         </w:r>
       </w:ins>
-      <w:ins w:id="56" w:author="Cory Casanave [18538]" w:date="2014-05-14T16:58:00Z">
+      <w:ins w:id="123" w:author="Cory Casanave [18538]" w:date="2014-05-14T16:58:00Z">
         <w:r>
           <w:rPr>
             <w:lang w:val="en-US"/>
@@ -4108,15 +4713,31 @@
           <w:t>However</w:t>
         </w:r>
       </w:ins>
-      <w:ins w:id="57" w:author="Cory Casanave [18538]" w:date="2014-05-14T16:40:00Z">
+      <w:ins w:id="124" w:author="Cory Casanave [18538]" w:date="2014-05-14T16:40:00Z">
         <w:r>
           <w:rPr>
             <w:lang w:val="en-US"/>
           </w:rPr>
-          <w:t xml:space="preserve">, due to the conceptual model approach information sharing </w:t>
-        </w:r>
-      </w:ins>
-      <w:ins w:id="58" w:author="Cory Casanave [18538]" w:date="2014-05-14T16:42:00Z">
+          <w:t>, due to the conceptual model approach</w:t>
+        </w:r>
+      </w:ins>
+      <w:ins w:id="125" w:author="Cory Casanave [18538]" w:date="2014-05-15T18:36:00Z">
+        <w:r>
+          <w:rPr>
+            <w:lang w:val="en-US"/>
+          </w:rPr>
+          <w:t>,</w:t>
+        </w:r>
+      </w:ins>
+      <w:ins w:id="126" w:author="Cory Casanave [18538]" w:date="2014-05-14T16:40:00Z">
+        <w:r>
+          <w:rPr>
+            <w:lang w:val="en-US"/>
+          </w:rPr>
+          <w:t xml:space="preserve"> information sharing </w:t>
+        </w:r>
+      </w:ins>
+      <w:ins w:id="127" w:author="Cory Casanave [18538]" w:date="2014-05-14T16:42:00Z">
         <w:r>
           <w:rPr>
             <w:lang w:val="en-US"/>
@@ -4124,7 +4745,7 @@
           <w:t xml:space="preserve">is not </w:t>
         </w:r>
       </w:ins>
-      <w:ins w:id="59" w:author="Cory Casanave [18538]" w:date="2014-05-14T16:58:00Z">
+      <w:ins w:id="128" w:author="Cory Casanave [18538]" w:date="2014-05-14T16:58:00Z">
         <w:r>
           <w:rPr>
             <w:lang w:val="en-US"/>
@@ -4132,7 +4753,7 @@
           <w:t>limited</w:t>
         </w:r>
       </w:ins>
-      <w:ins w:id="60" w:author="Cory Casanave [18538]" w:date="2014-05-14T16:42:00Z">
+      <w:ins w:id="129" w:author="Cory Casanave [18538]" w:date="2014-05-14T16:42:00Z">
         <w:r>
           <w:rPr>
             <w:lang w:val="en-US"/>
@@ -4163,12 +4784,20 @@
         <w:rPr>
           <w:lang w:val="en-US"/>
         </w:rPr>
-        <w:t xml:space="preserve">, such a model will allow the creation of a generic mapping from the </w:t>
-      </w:r>
+        <w:t>, such a</w:t>
+      </w:r>
+      <w:bookmarkStart w:id="130" w:name="_GoBack"/>
+      <w:bookmarkEnd w:id="130"/>
       <w:r>
         <w:rPr>
           <w:lang w:val="en-US"/>
         </w:rPr>
+        <w:t xml:space="preserve"> model will allow the creation of a generic mapping from the </w:t>
+      </w:r>
+      <w:r>
+        <w:rPr>
+          <w:lang w:val="en-US"/>
+        </w:rPr>
         <w:t>domain specific</w:t>
       </w:r>
       <w:r>
@@ -4193,7 +4822,35 @@
         <w:rPr>
           <w:lang w:val="en-US"/>
         </w:rPr>
-        <w:t xml:space="preserve">the conceptual model. This in turns enables the ability to create semantically consistent mapping across communities and domains. </w:t>
+        <w:t>the conceptual model. This in turns enables the ability to create semantically consistent mapping</w:t>
+      </w:r>
+      <w:ins w:id="131" w:author="Cory Casanave [18538]" w:date="2014-05-15T17:47:00Z">
+        <w:r>
+          <w:rPr>
+            <w:lang w:val="en-US"/>
+          </w:rPr>
+          <w:t>s</w:t>
+        </w:r>
+      </w:ins>
+      <w:r>
+        <w:rPr>
+          <w:lang w:val="en-US"/>
+        </w:rPr>
+        <w:t xml:space="preserve"> across communities</w:t>
+      </w:r>
+      <w:ins w:id="132" w:author="Cory Casanave [18538]" w:date="2014-05-15T17:47:00Z">
+        <w:r>
+          <w:rPr>
+            <w:lang w:val="en-US"/>
+          </w:rPr>
+          <w:t>, data models</w:t>
+        </w:r>
+      </w:ins>
+      <w:r>
+        <w:rPr>
+          <w:lang w:val="en-US"/>
+        </w:rPr>
+        <w:t xml:space="preserve"> and domains. </w:t>
       </w:r>
     </w:p>
     <w:p>
@@ -4203,14 +4860,14 @@
           <w:lang w:val="en-US"/>
         </w:rPr>
       </w:pPr>
-      <w:bookmarkStart w:id="61" w:name="_Ref386625595"/>
+      <w:bookmarkStart w:id="133" w:name="_Ref386625595"/>
       <w:r>
         <w:rPr>
           <w:lang w:val="en-US"/>
         </w:rPr>
         <w:t>Specific Use Cases</w:t>
       </w:r>
-      <w:bookmarkEnd w:id="61"/>
+      <w:bookmarkEnd w:id="133"/>
     </w:p>
     <w:p>
       <w:r>
@@ -4237,6 +4894,19 @@
       <w:r>
         <w:t>https://github.com/omg-threat-modeling/phase1</w:t>
       </w:r>
+      <w:commentRangeStart w:id="134"/>
+      <w:ins w:id="135" w:author="Cory Casanave [18538]" w:date="2014-05-15T17:21:00Z">
+        <w:r>
+          <w:t>.</w:t>
+        </w:r>
+        <w:commentRangeEnd w:id="134"/>
+        <w:r>
+          <w:rPr>
+            <w:rStyle w:val="CommentReference"/>
+          </w:rPr>
+          <w:commentReference w:id="134"/>
+        </w:r>
+      </w:ins>
     </w:p>
     <w:p>
       <w:pPr>
@@ -4253,8 +4923,13 @@
     </w:p>
     <w:p>
       <w:r>
-        <w:t xml:space="preserve">The purpose of this initiative is to develop a conceptual </w:t>
-      </w:r>
+        <w:t xml:space="preserve">The purpose of this initiative is to develop a </w:t>
+      </w:r>
+      <w:del w:id="136" w:author="Cory Casanave [18538]" w:date="2014-05-15T17:47:00Z">
+        <w:r>
+          <w:delText xml:space="preserve">conceptual </w:delText>
+        </w:r>
+      </w:del>
       <w:r>
         <w:t xml:space="preserve">computation </w:t>
       </w:r>
@@ -4279,7 +4954,7 @@
       <w:r>
         <w:t xml:space="preserve">broad, semantically aligned view of </w:t>
       </w:r>
-      <w:del w:id="62" w:author="Cory Casanave [18538]" w:date="2014-05-14T17:21:00Z">
+      <w:del w:id="137" w:author="Cory Casanave [18538]" w:date="2014-05-14T17:21:00Z">
         <w:r>
           <w:delText xml:space="preserve">the </w:delText>
         </w:r>
@@ -4290,18 +4965,22 @@
       <w:r>
         <w:t xml:space="preserve">and risk </w:t>
       </w:r>
-      <w:del w:id="63" w:author="Cory Casanave [18538]" w:date="2014-05-14T17:21:00Z">
+      <w:del w:id="138" w:author="Cory Casanave [18538]" w:date="2014-05-14T17:21:00Z">
         <w:r>
           <w:delText>landscape</w:delText>
         </w:r>
       </w:del>
-      <w:ins w:id="64" w:author="Cory Casanave [18538]" w:date="2014-05-14T17:21:00Z">
+      <w:ins w:id="139" w:author="Cory Casanave [18538]" w:date="2014-05-14T17:21:00Z">
         <w:r>
           <w:t>across multiple domains and segments</w:t>
         </w:r>
       </w:ins>
       <w:r>
-        <w:t xml:space="preserve">.  Most communities have their own preferred formats and mechanisms for representing and sharing information about threat.  The </w:t>
+        <w:t xml:space="preserve">.  Most communities have their own preferred formats and mechanisms for representing and sharing information about </w:t>
+      </w:r>
+      <w:r>
+        <w:lastRenderedPageBreak/>
+        <w:t xml:space="preserve">threat.  The </w:t>
       </w:r>
       <w:r>
         <w:t xml:space="preserve">conceptual model will </w:t>
@@ -4309,7 +4988,7 @@
       <w:r>
         <w:t>be mapped to platform specific representations</w:t>
       </w:r>
-      <w:ins w:id="65" w:author="Cory Casanave [18538]" w:date="2014-05-14T17:22:00Z">
+      <w:ins w:id="140" w:author="Cory Casanave [18538]" w:date="2014-05-14T17:22:00Z">
         <w:r>
           <w:t xml:space="preserve"> (e.g. XML Schema)</w:t>
         </w:r>
@@ -4351,10 +5030,10 @@
       <w:pPr>
         <w:pStyle w:val="Heading3"/>
         <w:rPr>
-          <w:ins w:id="66" w:author="Cory Casanave [18538]" w:date="2014-05-13T13:23:00Z"/>
-        </w:rPr>
-      </w:pPr>
-      <w:ins w:id="67" w:author="Cory Casanave [18538]" w:date="2014-05-13T13:23:00Z">
+          <w:ins w:id="141" w:author="Cory Casanave [18538]" w:date="2014-05-13T13:23:00Z"/>
+        </w:rPr>
+      </w:pPr>
+      <w:ins w:id="142" w:author="Cory Casanave [18538]" w:date="2014-05-13T13:23:00Z">
         <w:r>
           <w:t>Operational Vs other kinds of threats and risks</w:t>
         </w:r>
@@ -4365,23 +5044,25 @@
         <w:pStyle w:val="Body"/>
         <w:ind w:left="0"/>
         <w:rPr>
-          <w:ins w:id="68" w:author="Cory Casanave [18538]" w:date="2014-05-14T16:59:00Z"/>
-        </w:rPr>
-        <w:pPrChange w:id="69" w:author="Cory Casanave [18538]" w:date="2014-05-14T17:00:00Z">
+          <w:ins w:id="143" w:author="Cory Casanave [18538]" w:date="2014-05-14T16:59:00Z"/>
+        </w:rPr>
+        <w:pPrChange w:id="144" w:author="Cory Casanave [18538]" w:date="2014-05-14T17:00:00Z">
           <w:pPr>
             <w:pStyle w:val="Heading3"/>
           </w:pPr>
         </w:pPrChange>
       </w:pPr>
-      <w:ins w:id="70" w:author="Cory Casanave [18538]" w:date="2014-05-14T16:51:00Z">
+      <w:ins w:id="145" w:author="Cory Casanave [18538]" w:date="2014-05-14T16:51:00Z">
         <w:r>
           <w:t xml:space="preserve">This RFP requests models for </w:t>
         </w:r>
         <w:r>
           <w:rPr>
             <w:u w:val="single"/>
-            <w:rPrChange w:id="71" w:author="Cory Casanave [18538]" w:date="2014-05-14T16:51:00Z">
-              <w:rPr/>
+            <w:rPrChange w:id="146" w:author="Cory Casanave [18538]" w:date="2014-05-14T16:51:00Z">
+              <w:rPr>
+                <w:b w:val="0"/>
+              </w:rPr>
             </w:rPrChange>
           </w:rPr>
           <w:t>operational</w:t>
@@ -4390,57 +5071,77 @@
           <w:t xml:space="preserve"> threats and risks. Operational threats are those involving specific incidents that </w:t>
         </w:r>
       </w:ins>
-      <w:ins w:id="72" w:author="Cory Casanave [18538]" w:date="2014-05-14T16:55:00Z">
-        <w:r>
-          <w:t xml:space="preserve">cause harm to important assets. These incidents </w:t>
-        </w:r>
-      </w:ins>
-      <w:ins w:id="73" w:author="Cory Casanave [18538]" w:date="2014-05-14T16:51:00Z">
-        <w:r>
-          <w:t xml:space="preserve">may be caused by threat actors or natural </w:t>
-        </w:r>
-      </w:ins>
-      <w:ins w:id="74" w:author="Cory Casanave [18538]" w:date="2014-05-14T16:54:00Z">
+      <w:ins w:id="147" w:author="Cory Casanave [18538]" w:date="2014-05-14T16:55:00Z">
+        <w:r>
+          <w:t>cause harm to</w:t>
+        </w:r>
+      </w:ins>
+      <w:ins w:id="148" w:author="Cory Casanave [18538]" w:date="2014-05-15T17:48:00Z">
+        <w:r>
+          <w:t xml:space="preserve"> people or</w:t>
+        </w:r>
+      </w:ins>
+      <w:ins w:id="149" w:author="Cory Casanave [18538]" w:date="2014-05-14T16:55:00Z">
+        <w:r>
+          <w:t xml:space="preserve"> important assets. These incidents </w:t>
+        </w:r>
+      </w:ins>
+      <w:ins w:id="150" w:author="Cory Casanave [18538]" w:date="2014-05-14T16:51:00Z">
+        <w:r>
+          <w:t>may be caused by threat actors</w:t>
+        </w:r>
+      </w:ins>
+      <w:ins w:id="151" w:author="Cory Casanave [18538]" w:date="2014-05-15T16:42:00Z">
+        <w:r>
+          <w:t>, accidents</w:t>
+        </w:r>
+      </w:ins>
+      <w:ins w:id="152" w:author="Cory Casanave [18538]" w:date="2014-05-14T16:51:00Z">
+        <w:r>
+          <w:t xml:space="preserve"> or natural </w:t>
+        </w:r>
+      </w:ins>
+      <w:ins w:id="153" w:author="Cory Casanave [18538]" w:date="2014-05-14T16:54:00Z">
         <w:r>
           <w:t>phenomenon</w:t>
         </w:r>
       </w:ins>
-      <w:ins w:id="75" w:author="Cory Casanave [18538]" w:date="2014-05-14T16:51:00Z">
+      <w:ins w:id="154" w:author="Cory Casanave [18538]" w:date="2014-05-14T16:51:00Z">
         <w:r>
           <w:t xml:space="preserve"> </w:t>
         </w:r>
       </w:ins>
-      <w:ins w:id="76" w:author="Cory Casanave [18538]" w:date="2014-05-14T16:53:00Z">
+      <w:ins w:id="155" w:author="Cory Casanave [18538]" w:date="2014-05-14T16:53:00Z">
         <w:r>
           <w:t>such as terrorist attacks, hurricanes or an electrical grid failure.</w:t>
         </w:r>
       </w:ins>
-      <w:ins w:id="77" w:author="Cory Casanave [18538]" w:date="2014-05-14T16:56:00Z">
+      <w:ins w:id="156" w:author="Cory Casanave [18538]" w:date="2014-05-14T16:56:00Z">
         <w:r>
           <w:t xml:space="preserve"> Operational </w:t>
         </w:r>
       </w:ins>
-      <w:ins w:id="78" w:author="Cory Casanave [18538]" w:date="2014-05-14T16:58:00Z">
+      <w:ins w:id="157" w:author="Cory Casanave [18538]" w:date="2014-05-14T16:58:00Z">
         <w:r>
           <w:t xml:space="preserve">risks involve the </w:t>
         </w:r>
       </w:ins>
-      <w:ins w:id="79" w:author="Cory Casanave [18538]" w:date="2014-05-14T16:59:00Z">
+      <w:ins w:id="158" w:author="Cory Casanave [18538]" w:date="2014-05-14T16:59:00Z">
         <w:r>
           <w:t>uncertainties</w:t>
         </w:r>
       </w:ins>
-      <w:ins w:id="80" w:author="Cory Casanave [18538]" w:date="2014-05-14T16:58:00Z">
+      <w:ins w:id="159" w:author="Cory Casanave [18538]" w:date="2014-05-14T16:58:00Z">
         <w:r>
           <w:t xml:space="preserve"> </w:t>
         </w:r>
       </w:ins>
-      <w:ins w:id="81" w:author="Cory Casanave [18538]" w:date="2014-05-14T16:59:00Z">
+      <w:ins w:id="160" w:author="Cory Casanave [18538]" w:date="2014-05-14T16:59:00Z">
         <w:r>
           <w:t>inherent</w:t>
         </w:r>
       </w:ins>
-      <w:ins w:id="82" w:author="Cory Casanave [18538]" w:date="2014-05-14T16:58:00Z">
+      <w:ins w:id="161" w:author="Cory Casanave [18538]" w:date="2014-05-14T16:58:00Z">
         <w:r>
           <w:t xml:space="preserve"> in operational threats.</w:t>
         </w:r>
@@ -4451,40 +5152,40 @@
         <w:pStyle w:val="Body"/>
         <w:ind w:left="0"/>
         <w:rPr>
-          <w:ins w:id="83" w:author="Cory Casanave [18538]" w:date="2014-05-14T17:01:00Z"/>
-        </w:rPr>
-        <w:pPrChange w:id="84" w:author="Cory Casanave [18538]" w:date="2014-05-14T16:59:00Z">
+          <w:ins w:id="162" w:author="Cory Casanave [18538]" w:date="2014-05-14T17:01:00Z"/>
+        </w:rPr>
+        <w:pPrChange w:id="163" w:author="Cory Casanave [18538]" w:date="2014-05-14T16:59:00Z">
           <w:pPr>
             <w:pStyle w:val="Heading3"/>
           </w:pPr>
         </w:pPrChange>
       </w:pPr>
-      <w:ins w:id="85" w:author="Cory Casanave [18538]" w:date="2014-05-14T16:59:00Z">
+      <w:ins w:id="164" w:author="Cory Casanave [18538]" w:date="2014-05-14T16:59:00Z">
         <w:r>
           <w:t xml:space="preserve">Operational threats and risks may be distinguished from other kinds of systemic or “business risk” such as market risk, </w:t>
         </w:r>
       </w:ins>
-      <w:ins w:id="86" w:author="Cory Casanave [18538]" w:date="2014-05-14T17:00:00Z">
+      <w:ins w:id="165" w:author="Cory Casanave [18538]" w:date="2014-05-14T17:00:00Z">
         <w:r>
           <w:t>credit risk</w:t>
         </w:r>
       </w:ins>
-      <w:ins w:id="87" w:author="Cory Casanave [18538]" w:date="2014-05-14T17:15:00Z">
+      <w:ins w:id="166" w:author="Cory Casanave [18538]" w:date="2014-05-14T17:15:00Z">
         <w:r>
           <w:t>, legal risk</w:t>
         </w:r>
       </w:ins>
-      <w:ins w:id="88" w:author="Cory Casanave [18538]" w:date="2014-05-14T17:01:00Z">
+      <w:ins w:id="167" w:author="Cory Casanave [18538]" w:date="2014-05-14T17:01:00Z">
         <w:r>
           <w:t xml:space="preserve"> or</w:t>
         </w:r>
       </w:ins>
-      <w:ins w:id="89" w:author="Cory Casanave [18538]" w:date="2014-05-14T17:00:00Z">
+      <w:ins w:id="168" w:author="Cory Casanave [18538]" w:date="2014-05-14T17:00:00Z">
         <w:r>
           <w:t xml:space="preserve"> </w:t>
         </w:r>
       </w:ins>
-      <w:ins w:id="90" w:author="Cory Casanave [18538]" w:date="2014-05-14T16:59:00Z">
+      <w:ins w:id="169" w:author="Cory Casanave [18538]" w:date="2014-05-14T16:59:00Z">
         <w:r>
           <w:t xml:space="preserve">reputation </w:t>
         </w:r>
@@ -4492,7 +5193,7 @@
           <w:t>risk</w:t>
         </w:r>
       </w:ins>
-      <w:ins w:id="91" w:author="Cory Casanave [18538]" w:date="2014-05-14T17:01:00Z">
+      <w:ins w:id="170" w:author="Cory Casanave [18538]" w:date="2014-05-14T17:01:00Z">
         <w:r>
           <w:t>.</w:t>
         </w:r>
@@ -4505,9 +5206,9 @@
       <w:r>
         <w:t>Types of threats and risks which are in scope</w:t>
       </w:r>
-      <w:bookmarkStart w:id="92" w:name="_Ref386625611"/>
-    </w:p>
-    <w:bookmarkEnd w:id="92"/>
+      <w:bookmarkStart w:id="171" w:name="_Ref386625611"/>
+    </w:p>
+    <w:bookmarkEnd w:id="171"/>
     <w:p>
       <w:r>
         <w:t xml:space="preserve">Specifically, the following </w:t>
@@ -4534,7 +5235,6 @@
         </w:numPr>
       </w:pPr>
       <w:r>
-        <w:lastRenderedPageBreak/>
         <w:t>Ensure that the conceptual threat</w:t>
       </w:r>
       <w:r>
@@ -4594,7 +5294,7 @@
       <w:r>
         <w:t xml:space="preserve">Ensure that </w:t>
       </w:r>
-      <w:ins w:id="93" w:author="Cory Casanave [18538]" w:date="2014-05-14T17:27:00Z">
+      <w:ins w:id="172" w:author="Cory Casanave [18538]" w:date="2014-05-14T17:27:00Z">
         <w:r>
           <w:t xml:space="preserve">the </w:t>
         </w:r>
@@ -4602,7 +5302,7 @@
       <w:r>
         <w:t xml:space="preserve">model can be applied </w:t>
       </w:r>
-      <w:ins w:id="94" w:author="Cory Casanave [18538]" w:date="2014-05-14T17:28:00Z">
+      <w:ins w:id="173" w:author="Cory Casanave [18538]" w:date="2014-05-14T17:28:00Z">
         <w:r>
           <w:t xml:space="preserve">to </w:t>
         </w:r>
@@ -4619,6 +5319,11 @@
           <w:numId w:val="53"/>
         </w:numPr>
       </w:pPr>
+      <w:ins w:id="174" w:author="Cory Casanave [18538]" w:date="2014-05-15T17:24:00Z">
+        <w:r>
+          <w:t xml:space="preserve">Public &amp; </w:t>
+        </w:r>
+      </w:ins>
       <w:r>
         <w:t>Private sector, including</w:t>
       </w:r>
@@ -4670,7 +5375,7 @@
       <w:r>
         <w:t>Material flown and logistic underpinnings</w:t>
       </w:r>
-      <w:ins w:id="95" w:author="Cory Casanave [18538]" w:date="2014-05-14T17:28:00Z">
+      <w:ins w:id="175" w:author="Cory Casanave [18538]" w:date="2014-05-14T17:28:00Z">
         <w:r>
           <w:t xml:space="preserve"> for supply chains</w:t>
         </w:r>
@@ -4737,6 +5442,9 @@
           <w:ilvl w:val="1"/>
           <w:numId w:val="53"/>
         </w:numPr>
+        <w:rPr>
+          <w:ins w:id="176" w:author="Cory Casanave [18538]" w:date="2014-05-15T17:22:00Z"/>
+        </w:rPr>
       </w:pPr>
       <w:r>
         <w:t>Identifying and planning for risks at the enterprise level</w:t>
@@ -4749,10 +5457,25 @@
           <w:ilvl w:val="1"/>
           <w:numId w:val="53"/>
         </w:numPr>
-      </w:pPr>
-      <w:r>
-        <w:t>Contingency planning</w:t>
-      </w:r>
+        <w:rPr>
+          <w:ins w:id="177" w:author="Cory Casanave [18538]" w:date="2014-05-15T17:23:00Z"/>
+        </w:rPr>
+      </w:pPr>
+      <w:ins w:id="178" w:author="Cory Casanave [18538]" w:date="2014-05-15T17:49:00Z">
+        <w:r>
+          <w:t>Vulnerabilities</w:t>
+        </w:r>
+      </w:ins>
+      <w:ins w:id="179" w:author="Cory Casanave [18538]" w:date="2014-05-15T17:22:00Z">
+        <w:r>
+          <w:t xml:space="preserve"> due to software, process or po0licy </w:t>
+        </w:r>
+      </w:ins>
+      <w:ins w:id="180" w:author="Cory Casanave [18538]" w:date="2014-05-15T17:49:00Z">
+        <w:r>
+          <w:t>failure</w:t>
+        </w:r>
+      </w:ins>
     </w:p>
     <w:p>
       <w:pPr>
@@ -4761,10 +5484,15 @@
           <w:ilvl w:val="1"/>
           <w:numId w:val="53"/>
         </w:numPr>
-      </w:pPr>
-      <w:r>
-        <w:t>Simulation</w:t>
-      </w:r>
+        <w:rPr>
+          <w:ins w:id="181" w:author="Cory Casanave [18538]" w:date="2014-05-15T17:23:00Z"/>
+        </w:rPr>
+      </w:pPr>
+      <w:ins w:id="182" w:author="Cory Casanave [18538]" w:date="2014-05-15T17:23:00Z">
+        <w:r>
+          <w:t>Insider threats</w:t>
+        </w:r>
+      </w:ins>
     </w:p>
     <w:p>
       <w:pPr>
@@ -4774,6 +5502,50 @@
           <w:numId w:val="53"/>
         </w:numPr>
       </w:pPr>
+      <w:ins w:id="183" w:author="Cory Casanave [18538]" w:date="2014-05-15T17:24:00Z">
+        <w:r>
+          <w:t>Continuous</w:t>
+        </w:r>
+      </w:ins>
+      <w:ins w:id="184" w:author="Cory Casanave [18538]" w:date="2014-05-15T17:23:00Z">
+        <w:r>
+          <w:t xml:space="preserve"> diagnostics &amp; Monitoring</w:t>
+        </w:r>
+      </w:ins>
+    </w:p>
+    <w:p>
+      <w:pPr>
+        <w:pStyle w:val="ListParagraph"/>
+        <w:numPr>
+          <w:ilvl w:val="1"/>
+          <w:numId w:val="53"/>
+        </w:numPr>
+      </w:pPr>
+      <w:r>
+        <w:lastRenderedPageBreak/>
+        <w:t>Contingency planning</w:t>
+      </w:r>
+    </w:p>
+    <w:p>
+      <w:pPr>
+        <w:pStyle w:val="ListParagraph"/>
+        <w:numPr>
+          <w:ilvl w:val="1"/>
+          <w:numId w:val="53"/>
+        </w:numPr>
+      </w:pPr>
+      <w:r>
+        <w:t>Simulation</w:t>
+      </w:r>
+    </w:p>
+    <w:p>
+      <w:pPr>
+        <w:pStyle w:val="ListParagraph"/>
+        <w:numPr>
+          <w:ilvl w:val="1"/>
+          <w:numId w:val="53"/>
+        </w:numPr>
+      </w:pPr>
       <w:r>
         <w:t>Forensics</w:t>
       </w:r>
@@ -4859,10 +5631,15 @@
           <w:ilvl w:val="1"/>
           <w:numId w:val="54"/>
         </w:numPr>
-      </w:pPr>
-      <w:r>
-        <w:t>Economic threats</w:t>
-      </w:r>
+        <w:rPr>
+          <w:del w:id="185" w:author="Cory Casanave [18538]" w:date="2014-05-15T17:50:00Z"/>
+        </w:rPr>
+      </w:pPr>
+      <w:del w:id="186" w:author="Cory Casanave [18538]" w:date="2014-05-15T17:50:00Z">
+        <w:r>
+          <w:delText>Economic threats</w:delText>
+        </w:r>
+      </w:del>
     </w:p>
     <w:p>
       <w:pPr>
@@ -4918,7 +5695,6 @@
         <w:pStyle w:val="Heading3"/>
       </w:pPr>
       <w:r>
-        <w:lastRenderedPageBreak/>
         <w:t>Level of detail</w:t>
       </w:r>
     </w:p>
@@ -4943,17 +5719,14 @@
       <w:r>
         <w:t xml:space="preserve">For example, </w:t>
       </w:r>
-      <w:del w:id="96" w:author="Cory Casanave [18538]" w:date="2014-05-14T17:29:00Z">
+      <w:del w:id="187" w:author="Cory Casanave [18538]" w:date="2014-05-14T17:29:00Z">
         <w:r>
           <w:delText xml:space="preserve">while </w:delText>
         </w:r>
       </w:del>
-      <w:ins w:id="97" w:author="Cory Casanave [18538]" w:date="2014-05-14T17:29:00Z">
-        <w:r>
-          <w:t>since</w:t>
-        </w:r>
-        <w:r>
-          <w:t xml:space="preserve"> </w:t>
+      <w:ins w:id="188" w:author="Cory Casanave [18538]" w:date="2014-05-14T17:29:00Z">
+        <w:r>
+          <w:t xml:space="preserve">since </w:t>
         </w:r>
       </w:ins>
       <w:r>
@@ -4968,7 +5741,7 @@
       <w:r>
         <w:t xml:space="preserve"> </w:t>
       </w:r>
-      <w:del w:id="98" w:author="Cory Casanave [18538]" w:date="2014-05-14T17:29:00Z">
+      <w:del w:id="189" w:author="Cory Casanave [18538]" w:date="2014-05-14T17:29:00Z">
         <w:r>
           <w:delText xml:space="preserve">be </w:delText>
         </w:r>
@@ -4976,7 +5749,7 @@
       <w:r>
         <w:t xml:space="preserve">expected to </w:t>
       </w:r>
-      <w:ins w:id="99" w:author="Cory Casanave [18538]" w:date="2014-05-14T17:29:00Z">
+      <w:ins w:id="190" w:author="Cory Casanave [18538]" w:date="2014-05-14T17:29:00Z">
         <w:r>
           <w:t xml:space="preserve">be </w:t>
         </w:r>
@@ -4984,7 +5757,7 @@
       <w:r>
         <w:t>share</w:t>
       </w:r>
-      <w:ins w:id="100" w:author="Cory Casanave [18538]" w:date="2014-05-14T17:30:00Z">
+      <w:ins w:id="191" w:author="Cory Casanave [18538]" w:date="2014-05-14T17:30:00Z">
         <w:r>
           <w:t>d</w:t>
         </w:r>
@@ -4992,17 +5765,14 @@
       <w:r>
         <w:t xml:space="preserve"> </w:t>
       </w:r>
-      <w:del w:id="101" w:author="Cory Casanave [18538]" w:date="2014-05-14T17:30:00Z">
+      <w:del w:id="192" w:author="Cory Casanave [18538]" w:date="2014-05-14T17:30:00Z">
         <w:r>
           <w:delText xml:space="preserve">with </w:delText>
         </w:r>
       </w:del>
-      <w:ins w:id="102" w:author="Cory Casanave [18538]" w:date="2014-05-14T17:30:00Z">
-        <w:r>
-          <w:t>by</w:t>
-        </w:r>
-        <w:r>
-          <w:t xml:space="preserve"> </w:t>
+      <w:ins w:id="193" w:author="Cory Casanave [18538]" w:date="2014-05-14T17:30:00Z">
+        <w:r>
+          <w:t xml:space="preserve">by </w:t>
         </w:r>
       </w:ins>
       <w:r>
@@ -5018,6 +5788,7 @@
       <w:pPr>
         <w:pStyle w:val="Heading3"/>
       </w:pPr>
+      <w:bookmarkStart w:id="194" w:name="_Ref387937109"/>
       <w:r>
         <w:t>Informative</w:t>
       </w:r>
@@ -5030,6 +5801,7 @@
       <w:r>
         <w:t>schema</w:t>
       </w:r>
+      <w:bookmarkEnd w:id="194"/>
     </w:p>
     <w:p>
       <w:pPr>
@@ -5039,7 +5811,7 @@
       <w:r>
         <w:t>As there has been substantial work in specific domain</w:t>
       </w:r>
-      <w:ins w:id="103" w:author="Cory Casanave [18538]" w:date="2014-05-14T17:31:00Z">
+      <w:ins w:id="195" w:author="Cory Casanave [18538]" w:date="2014-05-14T17:31:00Z">
         <w:r>
           <w:t>s</w:t>
         </w:r>
@@ -5063,7 +5835,28 @@
         <w:t>defining</w:t>
       </w:r>
       <w:r>
-        <w:t xml:space="preserve"> the conceptual model and as a mapping target. These </w:t>
+        <w:t xml:space="preserve"> the conceptual model and </w:t>
+      </w:r>
+      <w:del w:id="196" w:author="Cory Casanave [18538]" w:date="2014-05-15T17:51:00Z">
+        <w:r>
+          <w:delText>as a</w:delText>
+        </w:r>
+      </w:del>
+      <w:ins w:id="197" w:author="Cory Casanave [18538]" w:date="2014-05-15T17:51:00Z">
+        <w:r>
+          <w:t>NIEM</w:t>
+        </w:r>
+      </w:ins>
+      <w:r>
+        <w:t xml:space="preserve"> mapping</w:t>
+      </w:r>
+      <w:del w:id="198" w:author="Cory Casanave [18538]" w:date="2014-05-15T17:51:00Z">
+        <w:r>
+          <w:delText xml:space="preserve"> target</w:delText>
+        </w:r>
+      </w:del>
+      <w:r>
+        <w:t xml:space="preserve">. These </w:t>
       </w:r>
       <w:r>
         <w:t>informative</w:t>
@@ -5087,6 +5880,7 @@
         </w:numPr>
       </w:pPr>
       <w:r>
+        <w:lastRenderedPageBreak/>
         <w:t>STIX/</w:t>
       </w:r>
       <w:proofErr w:type="spellStart"/>
@@ -5123,8 +5917,75 @@
         </w:numPr>
       </w:pPr>
       <w:r>
-        <w:t>NIEM Suspicious activity reports (SAR) – NIEM “SAR” provides for information sharing in the law enforcement and terrorism prevention about incidents of interest related to existing or suspected threats.</w:t>
-      </w:r>
+        <w:t xml:space="preserve">NIEM </w:t>
+      </w:r>
+      <w:del w:id="199" w:author="Cory Casanave [18538]" w:date="2014-05-15T17:25:00Z">
+        <w:r>
+          <w:delText xml:space="preserve">Suspicious activity reports (SAR) </w:delText>
+        </w:r>
+      </w:del>
+      <w:ins w:id="200" w:author="Cory Casanave [18538]" w:date="2014-05-15T17:25:00Z">
+        <w:r>
+          <w:t xml:space="preserve">Reference models and IEPDs </w:t>
+        </w:r>
+      </w:ins>
+      <w:r>
+        <w:t xml:space="preserve">– NIEM </w:t>
+      </w:r>
+      <w:del w:id="201" w:author="Cory Casanave [18538]" w:date="2014-05-15T17:25:00Z">
+        <w:r>
+          <w:delText xml:space="preserve">“SAR” </w:delText>
+        </w:r>
+      </w:del>
+      <w:r>
+        <w:t xml:space="preserve">provides for information sharing </w:t>
+      </w:r>
+      <w:ins w:id="202" w:author="Cory Casanave [18538]" w:date="2014-05-15T17:25:00Z">
+        <w:r>
+          <w:t xml:space="preserve">across </w:t>
+        </w:r>
+      </w:ins>
+      <w:ins w:id="203" w:author="Cory Casanave [18538]" w:date="2014-05-15T17:51:00Z">
+        <w:r>
+          <w:t xml:space="preserve">multiple </w:t>
+        </w:r>
+      </w:ins>
+      <w:ins w:id="204" w:author="Cory Casanave [18538]" w:date="2014-05-15T17:25:00Z">
+        <w:r>
+          <w:t>domains and has specific concepts relating to</w:t>
+        </w:r>
+      </w:ins>
+      <w:del w:id="205" w:author="Cory Casanave [18538]" w:date="2014-05-15T17:26:00Z">
+        <w:r>
+          <w:delText>in the</w:delText>
+        </w:r>
+      </w:del>
+      <w:r>
+        <w:t xml:space="preserve"> law enforcement</w:t>
+      </w:r>
+      <w:ins w:id="206" w:author="Cory Casanave [18538]" w:date="2014-05-15T17:52:00Z">
+        <w:r>
+          <w:t>, emergency management</w:t>
+        </w:r>
+      </w:ins>
+      <w:r>
+        <w:t xml:space="preserve"> and terrorism</w:t>
+      </w:r>
+      <w:ins w:id="207" w:author="Cory Casanave [18538]" w:date="2014-05-15T17:52:00Z">
+        <w:r>
+          <w:t xml:space="preserve"> prevention</w:t>
+        </w:r>
+      </w:ins>
+      <w:del w:id="208" w:author="Cory Casanave [18538]" w:date="2014-05-15T17:26:00Z">
+        <w:r>
+          <w:delText xml:space="preserve"> prevention about incidents of interest related to existing or suspected threats.</w:delText>
+        </w:r>
+      </w:del>
+      <w:ins w:id="209" w:author="Cory Casanave [18538]" w:date="2014-05-15T17:26:00Z">
+        <w:r>
+          <w:t>.</w:t>
+        </w:r>
+      </w:ins>
     </w:p>
     <w:p>
       <w:pPr>
@@ -5164,8 +6025,13 @@
           <w:numId w:val="56"/>
         </w:numPr>
       </w:pPr>
-      <w:r>
-        <w:t>•ISO/IEC 13335</w:t>
+      <w:del w:id="210" w:author="Cory Casanave [18538]" w:date="2014-05-15T17:08:00Z">
+        <w:r>
+          <w:delText>•</w:delText>
+        </w:r>
+      </w:del>
+      <w:r>
+        <w:t>ISO/IEC 13335</w:t>
       </w:r>
     </w:p>
     <w:p>
@@ -5176,8 +6042,13 @@
           <w:numId w:val="56"/>
         </w:numPr>
       </w:pPr>
-      <w:r>
-        <w:t>•ISO/IEC 15408</w:t>
+      <w:del w:id="211" w:author="Cory Casanave [18538]" w:date="2014-05-15T17:08:00Z">
+        <w:r>
+          <w:delText>•</w:delText>
+        </w:r>
+      </w:del>
+      <w:r>
+        <w:t>ISO/IEC 15408</w:t>
       </w:r>
     </w:p>
     <w:p>
@@ -5188,8 +6059,13 @@
           <w:numId w:val="56"/>
         </w:numPr>
       </w:pPr>
-      <w:r>
-        <w:t>•ISO/IEC 15443</w:t>
+      <w:del w:id="212" w:author="Cory Casanave [18538]" w:date="2014-05-15T17:08:00Z">
+        <w:r>
+          <w:delText>•</w:delText>
+        </w:r>
+      </w:del>
+      <w:r>
+        <w:t>ISO/IEC 15443</w:t>
       </w:r>
     </w:p>
     <w:p>
@@ -5199,9 +6075,17 @@
           <w:ilvl w:val="0"/>
           <w:numId w:val="56"/>
         </w:numPr>
-      </w:pPr>
-      <w:r>
-        <w:t>•ISO/IEC 27001</w:t>
+        <w:rPr>
+          <w:ins w:id="213" w:author="Cory Casanave [18538]" w:date="2014-05-15T17:08:00Z"/>
+        </w:rPr>
+      </w:pPr>
+      <w:del w:id="214" w:author="Cory Casanave [18538]" w:date="2014-05-15T17:08:00Z">
+        <w:r>
+          <w:delText>•</w:delText>
+        </w:r>
+      </w:del>
+      <w:r>
+        <w:t>ISO/IEC 27001</w:t>
       </w:r>
     </w:p>
     <w:p>
@@ -5212,9 +6096,11 @@
           <w:numId w:val="56"/>
         </w:numPr>
       </w:pPr>
-      <w:r>
-        <w:t>•EBIOS (France)</w:t>
-      </w:r>
+      <w:ins w:id="215" w:author="Cory Casanave [18538]" w:date="2014-05-15T17:08:00Z">
+        <w:r>
+          <w:t>ISO/IEC 31000</w:t>
+        </w:r>
+      </w:ins>
     </w:p>
     <w:p>
       <w:pPr>
@@ -5224,8 +6110,13 @@
           <w:numId w:val="56"/>
         </w:numPr>
       </w:pPr>
-      <w:r>
-        <w:t>•HTRA (Canada)</w:t>
+      <w:del w:id="216" w:author="Cory Casanave [18538]" w:date="2014-05-15T17:08:00Z">
+        <w:r>
+          <w:delText>•</w:delText>
+        </w:r>
+      </w:del>
+      <w:r>
+        <w:t>EBIOS (France)</w:t>
       </w:r>
     </w:p>
     <w:p>
@@ -5236,8 +6127,13 @@
           <w:numId w:val="56"/>
         </w:numPr>
       </w:pPr>
-      <w:r>
-        <w:t>•NIST SP-800-30 (US)</w:t>
+      <w:del w:id="217" w:author="Cory Casanave [18538]" w:date="2014-05-15T17:08:00Z">
+        <w:r>
+          <w:delText>•</w:delText>
+        </w:r>
+      </w:del>
+      <w:r>
+        <w:t>HTRA (Canada)</w:t>
       </w:r>
     </w:p>
     <w:p>
@@ -5248,8 +6144,13 @@
           <w:numId w:val="56"/>
         </w:numPr>
       </w:pPr>
-      <w:r>
-        <w:t>•Octave (SEI CMU)</w:t>
+      <w:del w:id="218" w:author="Cory Casanave [18538]" w:date="2014-05-15T17:08:00Z">
+        <w:r>
+          <w:delText>•</w:delText>
+        </w:r>
+      </w:del>
+      <w:r>
+        <w:t>NIST SP-800-30 (US)</w:t>
       </w:r>
     </w:p>
     <w:p>
@@ -5260,8 +6161,24 @@
           <w:numId w:val="56"/>
         </w:numPr>
       </w:pPr>
-      <w:r>
-        <w:lastRenderedPageBreak/>
+      <w:del w:id="219" w:author="Cory Casanave [18538]" w:date="2014-05-15T17:08:00Z">
+        <w:r>
+          <w:delText>•</w:delText>
+        </w:r>
+      </w:del>
+      <w:r>
+        <w:t>Octave (SEI CMU)</w:t>
+      </w:r>
+    </w:p>
+    <w:p>
+      <w:pPr>
+        <w:pStyle w:val="Body"/>
+        <w:numPr>
+          <w:ilvl w:val="0"/>
+          <w:numId w:val="56"/>
+        </w:numPr>
+      </w:pPr>
+      <w:r>
         <w:t>Microsoft Threat Analysis</w:t>
       </w:r>
     </w:p>
@@ -5285,7 +6202,46 @@
         <w:t xml:space="preserve">high-level </w:t>
       </w:r>
       <w:r>
-        <w:t xml:space="preserve">UML, to capture the concepts relevant to threats and risks across multiple domains and communities. The conceptual model should then be able to be used to “semantically ground” the specific exchange specifications such that the concepts shared between different exchange representations may be understood and mapped. As each of these exchange standards is designed with specific structures, design choices and technologies in mind – the conceptual model should be free of such commitments. The conceptual model </w:t>
+        <w:t xml:space="preserve">UML, to capture the concepts relevant to threats and risks across multiple domains and communities. </w:t>
+      </w:r>
+      <w:ins w:id="220" w:author="Cory Casanave [18538]" w:date="2014-05-15T17:27:00Z">
+        <w:r>
+          <w:t xml:space="preserve">The conceptual model will be layered to allow for specific areas of concerns and domains to successively add detail </w:t>
+        </w:r>
+      </w:ins>
+      <w:ins w:id="221" w:author="Cory Casanave [18538]" w:date="2014-05-15T17:28:00Z">
+        <w:r>
+          <w:t xml:space="preserve">to general concepts </w:t>
+        </w:r>
+      </w:ins>
+      <w:ins w:id="222" w:author="Cory Casanave [18538]" w:date="2014-05-15T17:27:00Z">
+        <w:r>
+          <w:t xml:space="preserve">and relationships as required. </w:t>
+        </w:r>
+      </w:ins>
+      <w:ins w:id="223" w:author="Cory Casanave [18538]" w:date="2014-05-15T17:28:00Z">
+        <w:r>
+          <w:t xml:space="preserve">The design focus of the conceptual model will be “operational threats and risks” with specific attention to high-level cyber related threats and risks. </w:t>
+        </w:r>
+      </w:ins>
+      <w:r>
+        <w:t xml:space="preserve">The conceptual model should then be able to be used to “semantically ground” </w:t>
+      </w:r>
+      <w:del w:id="224" w:author="Cory Casanave [18538]" w:date="2014-05-15T17:29:00Z">
+        <w:r>
+          <w:delText xml:space="preserve">the </w:delText>
+        </w:r>
+      </w:del>
+      <w:r>
+        <w:t xml:space="preserve">specific exchange specifications such that the concepts shared between different exchange representations </w:t>
+      </w:r>
+      <w:ins w:id="225" w:author="Cory Casanave [18538]" w:date="2014-05-15T17:29:00Z">
+        <w:r>
+          <w:t xml:space="preserve">used by different communities </w:t>
+        </w:r>
+      </w:ins>
+      <w:r>
+        <w:t xml:space="preserve">may be understood and mapped. As each of these exchange standards is designed with specific structures, design choices and technologies in mind – the conceptual model should be free of such commitments. The conceptual model </w:t>
       </w:r>
       <w:r>
         <w:t>will</w:t>
@@ -5307,12 +6263,94 @@
       <w:pPr>
         <w:pStyle w:val="Body"/>
         <w:ind w:left="0"/>
-      </w:pPr>
-      <w:r>
+        <w:rPr>
+          <w:del w:id="226" w:author="Cory Casanave [18538]" w:date="2014-05-15T17:29:00Z"/>
+        </w:rPr>
+      </w:pPr>
+      <w:r>
+        <w:lastRenderedPageBreak/>
         <w:t xml:space="preserve">Specifications may utilize, extend or define UML profiles to express the conceptual and mapping semantics. </w:t>
       </w:r>
       <w:r>
-        <w:t xml:space="preserve">Submissions may use the SIMF (Semantic Information Modeling for Federation) specification if it is sufficiently defined at submission time. </w:t>
+        <w:t xml:space="preserve">Submissions may use the SIMF (Semantic Information Modeling for </w:t>
+      </w:r>
+      <w:ins w:id="227" w:author="Cory Casanave [18538]" w:date="2014-05-15T16:45:00Z">
+        <w:r>
+          <w:rPr>
+            <w:noProof/>
+            <w:lang w:val="en-US"/>
+          </w:rPr>
+          <w:drawing>
+            <wp:anchor distT="0" distB="0" distL="114300" distR="114300" simplePos="0" relativeHeight="251658240" behindDoc="1" locked="0" layoutInCell="1" allowOverlap="1" wp14:anchorId="1F06C9E4" wp14:editId="3E161800">
+              <wp:simplePos x="0" y="0"/>
+              <wp:positionH relativeFrom="column">
+                <wp:posOffset>-25400</wp:posOffset>
+              </wp:positionH>
+              <wp:positionV relativeFrom="paragraph">
+                <wp:posOffset>475615</wp:posOffset>
+              </wp:positionV>
+              <wp:extent cx="5619750" cy="3185160"/>
+              <wp:effectExtent l="0" t="0" r="0" b="0"/>
+              <wp:wrapTight wrapText="bothSides">
+                <wp:wrapPolygon edited="0">
+                  <wp:start x="0" y="0"/>
+                  <wp:lineTo x="0" y="21445"/>
+                  <wp:lineTo x="21527" y="21445"/>
+                  <wp:lineTo x="21527" y="0"/>
+                  <wp:lineTo x="0" y="0"/>
+                </wp:wrapPolygon>
+              </wp:wrapTight>
+              <wp:docPr id="4" name="Picture 4"/>
+              <wp:cNvGraphicFramePr>
+                <a:graphicFrameLocks xmlns:a="http://schemas.openxmlformats.org/drawingml/2006/main" noChangeAspect="1"/>
+              </wp:cNvGraphicFramePr>
+              <a:graphic xmlns:a="http://schemas.openxmlformats.org/drawingml/2006/main">
+                <a:graphicData uri="http://schemas.openxmlformats.org/drawingml/2006/picture">
+                  <pic:pic xmlns:pic="http://schemas.openxmlformats.org/drawingml/2006/picture">
+                    <pic:nvPicPr>
+                      <pic:cNvPr id="0" name="Picture 4"/>
+                      <pic:cNvPicPr>
+                        <a:picLocks noChangeAspect="1" noChangeArrowheads="1"/>
+                      </pic:cNvPicPr>
+                    </pic:nvPicPr>
+                    <pic:blipFill>
+                      <a:blip r:embed="rId12">
+                        <a:extLst>
+                          <a:ext uri="{28A0092B-C50C-407E-A947-70E740481C1C}">
+                            <a14:useLocalDpi xmlns:a14="http://schemas.microsoft.com/office/drawing/2010/main" val="0"/>
+                          </a:ext>
+                        </a:extLst>
+                      </a:blip>
+                      <a:srcRect/>
+                      <a:stretch>
+                        <a:fillRect/>
+                      </a:stretch>
+                    </pic:blipFill>
+                    <pic:spPr bwMode="auto">
+                      <a:xfrm>
+                        <a:off x="0" y="0"/>
+                        <a:ext cx="5619750" cy="3185160"/>
+                      </a:xfrm>
+                      <a:prstGeom prst="rect">
+                        <a:avLst/>
+                      </a:prstGeom>
+                      <a:noFill/>
+                    </pic:spPr>
+                  </pic:pic>
+                </a:graphicData>
+              </a:graphic>
+              <wp14:sizeRelH relativeFrom="page">
+                <wp14:pctWidth>0</wp14:pctWidth>
+              </wp14:sizeRelH>
+              <wp14:sizeRelV relativeFrom="page">
+                <wp14:pctHeight>0</wp14:pctHeight>
+              </wp14:sizeRelV>
+            </wp:anchor>
+          </w:drawing>
+        </w:r>
+      </w:ins>
+      <w:r>
+        <w:t xml:space="preserve">Federation) specification if it is sufficiently defined at submission time. </w:t>
       </w:r>
       <w:r>
         <w:t>Such profiles will then be used to define and map the threat/risk models.</w:t>
@@ -5323,57 +6361,59 @@
         <w:pStyle w:val="Body"/>
         <w:ind w:left="0"/>
       </w:pPr>
-      <w:r>
-        <w:rPr>
-          <w:noProof/>
-          <w:lang w:val="en-US"/>
-        </w:rPr>
-        <w:drawing>
-          <wp:inline distT="0" distB="0" distL="0" distR="0" wp14:anchorId="39FDC6FC" wp14:editId="542A6781">
-            <wp:extent cx="5375492" cy="3009900"/>
-            <wp:effectExtent l="0" t="0" r="0" b="0"/>
-            <wp:docPr id="2" name="Picture 2"/>
-            <wp:cNvGraphicFramePr>
-              <a:graphicFrameLocks xmlns:a="http://schemas.openxmlformats.org/drawingml/2006/main" noChangeAspect="1"/>
-            </wp:cNvGraphicFramePr>
-            <a:graphic xmlns:a="http://schemas.openxmlformats.org/drawingml/2006/main">
-              <a:graphicData uri="http://schemas.openxmlformats.org/drawingml/2006/picture">
-                <pic:pic xmlns:pic="http://schemas.openxmlformats.org/drawingml/2006/picture">
-                  <pic:nvPicPr>
-                    <pic:cNvPr id="0" name="Picture 2"/>
-                    <pic:cNvPicPr>
-                      <a:picLocks noChangeAspect="1" noChangeArrowheads="1"/>
-                    </pic:cNvPicPr>
-                  </pic:nvPicPr>
-                  <pic:blipFill>
-                    <a:blip r:embed="rId9">
-                      <a:extLst>
-                        <a:ext uri="{28A0092B-C50C-407E-A947-70E740481C1C}">
-                          <a14:useLocalDpi xmlns:a14="http://schemas.microsoft.com/office/drawing/2010/main" val="0"/>
-                        </a:ext>
-                      </a:extLst>
-                    </a:blip>
-                    <a:srcRect/>
-                    <a:stretch>
-                      <a:fillRect/>
-                    </a:stretch>
-                  </pic:blipFill>
-                  <pic:spPr bwMode="auto">
-                    <a:xfrm>
-                      <a:off x="0" y="0"/>
-                      <a:ext cx="5377844" cy="3011217"/>
-                    </a:xfrm>
-                    <a:prstGeom prst="rect">
-                      <a:avLst/>
-                    </a:prstGeom>
-                    <a:noFill/>
-                  </pic:spPr>
-                </pic:pic>
-              </a:graphicData>
-            </a:graphic>
-          </wp:inline>
-        </w:drawing>
-      </w:r>
+      <w:del w:id="228" w:author="Cory Casanave [18538]" w:date="2014-05-15T16:43:00Z">
+        <w:r>
+          <w:rPr>
+            <w:noProof/>
+            <w:lang w:val="en-US"/>
+          </w:rPr>
+          <w:drawing>
+            <wp:inline distT="0" distB="0" distL="0" distR="0" wp14:anchorId="39FDC6FC" wp14:editId="6EF71FCE">
+              <wp:extent cx="5375492" cy="3009900"/>
+              <wp:effectExtent l="0" t="0" r="0" b="0"/>
+              <wp:docPr id="2" name="Picture 2"/>
+              <wp:cNvGraphicFramePr>
+                <a:graphicFrameLocks xmlns:a="http://schemas.openxmlformats.org/drawingml/2006/main" noChangeAspect="1"/>
+              </wp:cNvGraphicFramePr>
+              <a:graphic xmlns:a="http://schemas.openxmlformats.org/drawingml/2006/main">
+                <a:graphicData uri="http://schemas.openxmlformats.org/drawingml/2006/picture">
+                  <pic:pic xmlns:pic="http://schemas.openxmlformats.org/drawingml/2006/picture">
+                    <pic:nvPicPr>
+                      <pic:cNvPr id="0" name="Picture 2"/>
+                      <pic:cNvPicPr>
+                        <a:picLocks noChangeAspect="1" noChangeArrowheads="1"/>
+                      </pic:cNvPicPr>
+                    </pic:nvPicPr>
+                    <pic:blipFill>
+                      <a:blip r:embed="rId13">
+                        <a:extLst>
+                          <a:ext uri="{28A0092B-C50C-407E-A947-70E740481C1C}">
+                            <a14:useLocalDpi xmlns:a14="http://schemas.microsoft.com/office/drawing/2010/main" val="0"/>
+                          </a:ext>
+                        </a:extLst>
+                      </a:blip>
+                      <a:srcRect/>
+                      <a:stretch>
+                        <a:fillRect/>
+                      </a:stretch>
+                    </pic:blipFill>
+                    <pic:spPr bwMode="auto">
+                      <a:xfrm>
+                        <a:off x="0" y="0"/>
+                        <a:ext cx="5377844" cy="3011217"/>
+                      </a:xfrm>
+                      <a:prstGeom prst="rect">
+                        <a:avLst/>
+                      </a:prstGeom>
+                      <a:noFill/>
+                    </pic:spPr>
+                  </pic:pic>
+                </a:graphicData>
+              </a:graphic>
+            </wp:inline>
+          </w:drawing>
+        </w:r>
+      </w:del>
     </w:p>
     <w:p>
       <w:pPr>
@@ -5381,7 +6421,15 @@
         <w:ind w:left="0"/>
       </w:pPr>
       <w:r>
-        <w:t xml:space="preserve">The graphic, above, illustrates the expected scope of this RFP. Note that later RFPs may extend the scope. </w:t>
+        <w:t>The graphic, above, illustrates the expected scope of this RFP. Note that later RFPs may extend the scope</w:t>
+      </w:r>
+      <w:ins w:id="229" w:author="Cory Casanave [18538]" w:date="2014-05-15T17:30:00Z">
+        <w:r>
+          <w:t xml:space="preserve"> to “drill down” into other kinds of threats and risks</w:t>
+        </w:r>
+      </w:ins>
+      <w:r>
+        <w:t xml:space="preserve">. </w:t>
       </w:r>
     </w:p>
     <w:p>
@@ -5389,8 +6437,27 @@
         <w:pStyle w:val="Heading4"/>
       </w:pPr>
       <w:r>
-        <w:t>Wide and thin conceptual model</w:t>
-      </w:r>
+        <w:lastRenderedPageBreak/>
+        <w:t xml:space="preserve">Wide and </w:t>
+      </w:r>
+      <w:del w:id="230" w:author="Cory Casanave [18538]" w:date="2014-05-15T16:46:00Z">
+        <w:r>
+          <w:delText xml:space="preserve">thin </w:delText>
+        </w:r>
+      </w:del>
+      <w:ins w:id="231" w:author="Cory Casanave [18538]" w:date="2014-05-15T16:46:00Z">
+        <w:r>
+          <w:t xml:space="preserve">shallow </w:t>
+        </w:r>
+      </w:ins>
+      <w:r>
+        <w:t>conceptual model</w:t>
+      </w:r>
+      <w:ins w:id="232" w:author="Cory Casanave [18538]" w:date="2014-05-15T16:46:00Z">
+        <w:r>
+          <w:t xml:space="preserve"> generically covering threats and risks</w:t>
+        </w:r>
+      </w:ins>
     </w:p>
     <w:p>
       <w:pPr>
@@ -5398,13 +6465,58 @@
         <w:ind w:left="0"/>
       </w:pPr>
       <w:r>
-        <w:t>The “wide and thin” conceptual model</w:t>
+        <w:t>The “wide and</w:t>
+      </w:r>
+      <w:del w:id="233" w:author="Cory Casanave [18538]" w:date="2014-05-15T16:46:00Z">
+        <w:r>
+          <w:delText xml:space="preserve"> thin</w:delText>
+        </w:r>
+      </w:del>
+      <w:ins w:id="234" w:author="Cory Casanave [18538]" w:date="2014-05-15T16:46:00Z">
+        <w:r>
+          <w:t xml:space="preserve"> shallow</w:t>
+        </w:r>
+      </w:ins>
+      <w:r>
+        <w:t>” conceptual model</w:t>
       </w:r>
       <w:r>
         <w:t>(s)</w:t>
       </w:r>
       <w:r>
-        <w:t xml:space="preserve"> should cover threats and risks in general, as well as related concepts. Th</w:t>
+        <w:t xml:space="preserve"> </w:t>
+      </w:r>
+      <w:del w:id="235" w:author="Cory Casanave [18538]" w:date="2014-05-15T17:31:00Z">
+        <w:r>
+          <w:delText xml:space="preserve">should </w:delText>
+        </w:r>
+      </w:del>
+      <w:ins w:id="236" w:author="Cory Casanave [18538]" w:date="2014-05-15T17:31:00Z">
+        <w:r>
+          <w:t>will</w:t>
+        </w:r>
+        <w:r>
+          <w:t xml:space="preserve"> </w:t>
+        </w:r>
+      </w:ins>
+      <w:r>
+        <w:t xml:space="preserve">cover threats and risks in general, as well as </w:t>
+      </w:r>
+      <w:del w:id="237" w:author="Cory Casanave [18538]" w:date="2014-05-15T17:53:00Z">
+        <w:r>
+          <w:delText xml:space="preserve">related </w:delText>
+        </w:r>
+      </w:del>
+      <w:ins w:id="238" w:author="Cory Casanave [18538]" w:date="2014-05-15T17:53:00Z">
+        <w:r>
+          <w:t>supporting</w:t>
+        </w:r>
+        <w:r>
+          <w:t xml:space="preserve"> </w:t>
+        </w:r>
+      </w:ins>
+      <w:r>
+        <w:t>concepts. Th</w:t>
       </w:r>
       <w:r>
         <w:t>ese</w:t>
@@ -5436,15 +6548,91 @@
       <w:r>
         <w:t xml:space="preserve"> and be able to represent summary and cross-domain information of interest. </w:t>
       </w:r>
+      <w:ins w:id="239" w:author="Cory Casanave [18538]" w:date="2014-05-15T16:49:00Z">
+        <w:r>
+          <w:t xml:space="preserve">This model is to contain minimal detail to provide the </w:t>
+        </w:r>
+      </w:ins>
+      <w:ins w:id="240" w:author="Cory Casanave [18538]" w:date="2014-05-15T16:50:00Z">
+        <w:r>
+          <w:t>broadest</w:t>
+        </w:r>
+      </w:ins>
+      <w:ins w:id="241" w:author="Cory Casanave [18538]" w:date="2014-05-15T16:49:00Z">
+        <w:r>
+          <w:t xml:space="preserve"> possible interpretations of threats and risks. </w:t>
+        </w:r>
+      </w:ins>
+      <w:ins w:id="242" w:author="Cory Casanave [18538]" w:date="2014-05-15T16:47:00Z">
+        <w:r>
+          <w:t>It is the expectation that this model will be extended to more specific areas of interest or domains such as operational risk and/or business marketplace risk.</w:t>
+        </w:r>
+      </w:ins>
     </w:p>
     <w:p>
       <w:pPr>
         <w:pStyle w:val="Heading4"/>
-      </w:pPr>
-      <w:r>
-        <w:lastRenderedPageBreak/>
-        <w:t>Cyber domain</w:t>
-      </w:r>
+        <w:rPr>
+          <w:ins w:id="243" w:author="Cory Casanave [18538]" w:date="2014-05-15T16:48:00Z"/>
+        </w:rPr>
+      </w:pPr>
+      <w:ins w:id="244" w:author="Cory Casanave [18538]" w:date="2014-05-15T16:48:00Z">
+        <w:r>
+          <w:t>Operational threat and risk concepts</w:t>
+        </w:r>
+      </w:ins>
+    </w:p>
+    <w:p>
+      <w:pPr>
+        <w:rPr>
+          <w:ins w:id="245" w:author="Cory Casanave [18538]" w:date="2014-05-15T16:48:00Z"/>
+        </w:rPr>
+        <w:pPrChange w:id="246" w:author="Cory Casanave [18538]" w:date="2014-05-15T16:48:00Z">
+          <w:pPr>
+            <w:pStyle w:val="Heading4"/>
+          </w:pPr>
+        </w:pPrChange>
+      </w:pPr>
+      <w:ins w:id="247" w:author="Cory Casanave [18538]" w:date="2014-05-15T16:48:00Z">
+        <w:r>
+          <w:t xml:space="preserve">The operational threat and risk conceptual model will extend the more generic concepts to focus on </w:t>
+        </w:r>
+      </w:ins>
+      <w:ins w:id="248" w:author="Cory Casanave [18538]" w:date="2014-05-15T16:50:00Z">
+        <w:r>
+          <w:t>operational threat and risk concepts</w:t>
+        </w:r>
+      </w:ins>
+      <w:ins w:id="249" w:author="Cory Casanave [18538]" w:date="2014-05-15T17:32:00Z">
+        <w:r>
+          <w:t xml:space="preserve"> as the focus of this RFP</w:t>
+        </w:r>
+      </w:ins>
+      <w:ins w:id="250" w:author="Cory Casanave [18538]" w:date="2014-05-15T16:50:00Z">
+        <w:r>
+          <w:t>. While this model is more specialized it is still considered cross-domain and is not expected to be deep.</w:t>
+        </w:r>
+      </w:ins>
+      <w:ins w:id="251" w:author="Cory Casanave [18538]" w:date="2014-05-15T17:54:00Z">
+        <w:r>
+          <w:t xml:space="preserve"> This layer will be the basis for cross-domain information sharing of operational threats and risks.</w:t>
+        </w:r>
+      </w:ins>
+    </w:p>
+    <w:p>
+      <w:pPr>
+        <w:pStyle w:val="Heading4"/>
+      </w:pPr>
+      <w:del w:id="252" w:author="Cory Casanave [18538]" w:date="2014-05-15T16:51:00Z">
+        <w:r>
+          <w:delText>Cyber domain</w:delText>
+        </w:r>
+      </w:del>
+      <w:ins w:id="253" w:author="Cory Casanave [18538]" w:date="2014-05-15T16:51:00Z">
+        <w:r>
+          <w:t>High-level Cyber threat/risk concepts</w:t>
+        </w:r>
+      </w:ins>
     </w:p>
     <w:p>
       <w:pPr>
@@ -5452,7 +6640,23 @@
         <w:ind w:left="0"/>
       </w:pPr>
       <w:r>
-        <w:t xml:space="preserve">Additional conceptual level granularity and detail is to be provided for the Cyber domain. The primary input to this level is expected to be </w:t>
+        <w:t xml:space="preserve">Additional conceptual level granularity and detail is to be provided </w:t>
+      </w:r>
+      <w:del w:id="254" w:author="Cory Casanave [18538]" w:date="2014-05-15T17:55:00Z">
+        <w:r>
+          <w:delText xml:space="preserve">for </w:delText>
+        </w:r>
+      </w:del>
+      <w:ins w:id="255" w:author="Cory Casanave [18538]" w:date="2014-05-15T17:55:00Z">
+        <w:r>
+          <w:t>by</w:t>
+        </w:r>
+        <w:r>
+          <w:t xml:space="preserve"> </w:t>
+        </w:r>
+      </w:ins>
+      <w:r>
+        <w:t xml:space="preserve">the Cyber domain. The primary input to this level is expected to be </w:t>
       </w:r>
       <w:r>
         <w:t xml:space="preserve">the high-level concepts of </w:t>
@@ -5491,7 +6695,15 @@
         <w:pStyle w:val="Heading4"/>
       </w:pPr>
       <w:r>
-        <w:t>NIEM Representation</w:t>
+        <w:t xml:space="preserve">NIEM </w:t>
+      </w:r>
+      <w:ins w:id="256" w:author="Cory Casanave [18538]" w:date="2014-05-15T17:56:00Z">
+        <w:r>
+          <w:t xml:space="preserve">Threat/Risk </w:t>
+        </w:r>
+      </w:ins>
+      <w:r>
+        <w:t>Representation</w:t>
       </w:r>
     </w:p>
     <w:p>
@@ -5511,6 +6723,11 @@
       <w:r>
         <w:t xml:space="preserve"> from multiple sources</w:t>
       </w:r>
+      <w:ins w:id="257" w:author="Cory Casanave [18538]" w:date="2014-05-15T16:52:00Z">
+        <w:r>
+          <w:t xml:space="preserve"> and across communities</w:t>
+        </w:r>
+      </w:ins>
       <w:r>
         <w:t>.</w:t>
       </w:r>
@@ -5526,69 +6743,56 @@
     </w:p>
     <w:p>
       <w:pPr>
-        <w:pStyle w:val="Heading3"/>
-        <w:rPr>
-          <w:ins w:id="104" w:author="Cory Casanave [18538]" w:date="2014-05-14T16:42:00Z"/>
-        </w:rPr>
-      </w:pPr>
-      <w:ins w:id="105" w:author="Cory Casanave [18538]" w:date="2014-05-13T13:24:00Z">
-        <w:r>
-          <w:t>NIEM Representation</w:t>
-        </w:r>
-      </w:ins>
-    </w:p>
-    <w:p>
-      <w:pPr>
-        <w:rPr>
-          <w:ins w:id="106" w:author="Cory Casanave [18538]" w:date="2014-05-14T16:47:00Z"/>
-        </w:rPr>
-        <w:pPrChange w:id="107" w:author="Cory Casanave [18538]" w:date="2014-05-14T16:46:00Z">
+        <w:rPr>
+          <w:ins w:id="258" w:author="Cory Casanave [18538]" w:date="2014-05-14T16:47:00Z"/>
+        </w:rPr>
+        <w:pPrChange w:id="259" w:author="Cory Casanave [18538]" w:date="2014-05-14T16:46:00Z">
           <w:pPr>
             <w:pStyle w:val="Heading3"/>
           </w:pPr>
         </w:pPrChange>
       </w:pPr>
-      <w:ins w:id="108" w:author="Cory Casanave [18538]" w:date="2014-05-14T16:42:00Z">
+      <w:ins w:id="260" w:author="Cory Casanave [18538]" w:date="2014-05-14T16:42:00Z">
         <w:r>
           <w:t xml:space="preserve">The conceptual model provides a pivot point between </w:t>
         </w:r>
       </w:ins>
-      <w:ins w:id="109" w:author="Cory Casanave [18538]" w:date="2014-05-14T16:43:00Z">
+      <w:ins w:id="261" w:author="Cory Casanave [18538]" w:date="2014-05-14T16:43:00Z">
         <w:r>
           <w:t>the multiple possible representations of operational threat and risk information</w:t>
         </w:r>
       </w:ins>
-      <w:ins w:id="110" w:author="Cory Casanave [18538]" w:date="2014-05-14T16:46:00Z">
+      <w:ins w:id="262" w:author="Cory Casanave [18538]" w:date="2014-05-14T16:46:00Z">
         <w:r>
           <w:t xml:space="preserve"> but does not define a specific information exchange format</w:t>
         </w:r>
       </w:ins>
-      <w:ins w:id="111" w:author="Cory Casanave [18538]" w:date="2014-05-14T16:43:00Z">
+      <w:ins w:id="263" w:author="Cory Casanave [18538]" w:date="2014-05-14T16:43:00Z">
         <w:r>
           <w:t xml:space="preserve">. To provide at least one concrete representation in XML schema, the conceptual model will be mapped to NIEM using NIEM-UML. </w:t>
         </w:r>
       </w:ins>
-      <w:ins w:id="112" w:author="Cory Casanave [18538]" w:date="2014-05-14T16:44:00Z">
+      <w:ins w:id="264" w:author="Cory Casanave [18538]" w:date="2014-05-14T16:44:00Z">
         <w:r>
           <w:t>NIEM-UML defines how these UML models will then map to NI</w:t>
         </w:r>
       </w:ins>
-      <w:ins w:id="113" w:author="Cory Casanave [18538]" w:date="2014-05-14T16:45:00Z">
+      <w:ins w:id="265" w:author="Cory Casanave [18538]" w:date="2014-05-14T16:45:00Z">
         <w:r>
           <w:t>E</w:t>
         </w:r>
       </w:ins>
-      <w:ins w:id="114" w:author="Cory Casanave [18538]" w:date="2014-05-14T16:44:00Z">
+      <w:ins w:id="266" w:author="Cory Casanave [18538]" w:date="2014-05-14T16:44:00Z">
         <w:r>
           <w:t>M conformant XML schema.  This will then provide for a full NIEM</w:t>
         </w:r>
       </w:ins>
-      <w:ins w:id="115" w:author="Cory Casanave [18538]" w:date="2014-05-14T16:45:00Z">
+      <w:ins w:id="267" w:author="Cory Casanave [18538]" w:date="2014-05-14T16:45:00Z">
         <w:r>
           <w:t>-XML</w:t>
         </w:r>
       </w:ins>
-      <w:ins w:id="116" w:author="Cory Casanave [18538]" w:date="2014-05-14T16:44:00Z">
+      <w:ins w:id="268" w:author="Cory Casanave [18538]" w:date="2014-05-14T16:44:00Z">
         <w:r>
           <w:t xml:space="preserve"> representation of the covered risk and threat concepts.</w:t>
         </w:r>
@@ -5597,25 +6801,25 @@
     <w:p>
       <w:pPr>
         <w:rPr>
-          <w:ins w:id="117" w:author="Cory Casanave [18538]" w:date="2014-05-14T16:48:00Z"/>
-        </w:rPr>
-        <w:pPrChange w:id="118" w:author="Cory Casanave [18538]" w:date="2014-05-14T16:46:00Z">
+          <w:ins w:id="269" w:author="Cory Casanave [18538]" w:date="2014-05-14T16:48:00Z"/>
+        </w:rPr>
+        <w:pPrChange w:id="270" w:author="Cory Casanave [18538]" w:date="2014-05-14T16:46:00Z">
           <w:pPr>
             <w:pStyle w:val="Heading3"/>
           </w:pPr>
         </w:pPrChange>
       </w:pPr>
-      <w:ins w:id="119" w:author="Cory Casanave [18538]" w:date="2014-05-14T16:47:00Z">
+      <w:ins w:id="271" w:author="Cory Casanave [18538]" w:date="2014-05-14T16:47:00Z">
         <w:r>
           <w:t xml:space="preserve">As NIEM is well established as the information exchange model in justice and </w:t>
         </w:r>
       </w:ins>
-      <w:ins w:id="120" w:author="Cory Casanave [18538]" w:date="2014-05-14T16:48:00Z">
+      <w:ins w:id="272" w:author="Cory Casanave [18538]" w:date="2014-05-14T16:48:00Z">
         <w:r>
           <w:t>public</w:t>
         </w:r>
       </w:ins>
-      <w:ins w:id="121" w:author="Cory Casanave [18538]" w:date="2014-05-14T16:47:00Z">
+      <w:ins w:id="273" w:author="Cory Casanave [18538]" w:date="2014-05-14T16:47:00Z">
         <w:r>
           <w:t xml:space="preserve"> safety, the NIEM representation will enable interactions with that community in a language and format they understand.</w:t>
         </w:r>
@@ -5624,35 +6828,36 @@
     <w:p>
       <w:pPr>
         <w:rPr>
-          <w:ins w:id="122" w:author="Cory Casanave [18538]" w:date="2014-05-13T13:24:00Z"/>
-        </w:rPr>
-        <w:pPrChange w:id="123" w:author="Cory Casanave [18538]" w:date="2014-05-14T16:46:00Z">
+          <w:ins w:id="274" w:author="Cory Casanave [18538]" w:date="2014-05-13T13:24:00Z"/>
+        </w:rPr>
+        <w:pPrChange w:id="275" w:author="Cory Casanave [18538]" w:date="2014-05-14T16:46:00Z">
           <w:pPr>
             <w:pStyle w:val="Heading3"/>
           </w:pPr>
         </w:pPrChange>
       </w:pPr>
-      <w:ins w:id="124" w:author="Cory Casanave [18538]" w:date="2014-05-14T16:48:00Z">
-        <w:r>
+      <w:ins w:id="276" w:author="Cory Casanave [18538]" w:date="2014-05-14T16:48:00Z">
+        <w:r>
+          <w:lastRenderedPageBreak/>
           <w:t xml:space="preserve">NIEM will also be used as a reference for domain concepts to populate the conceptual model. NIEM provides well </w:t>
         </w:r>
       </w:ins>
-      <w:ins w:id="125" w:author="Cory Casanave [18538]" w:date="2014-05-14T16:49:00Z">
+      <w:ins w:id="277" w:author="Cory Casanave [18538]" w:date="2014-05-14T16:49:00Z">
         <w:r>
           <w:t>developed</w:t>
         </w:r>
       </w:ins>
-      <w:ins w:id="126" w:author="Cory Casanave [18538]" w:date="2014-05-14T16:48:00Z">
+      <w:ins w:id="278" w:author="Cory Casanave [18538]" w:date="2014-05-14T16:48:00Z">
         <w:r>
           <w:t xml:space="preserve"> and stakeholder ve</w:t>
         </w:r>
       </w:ins>
-      <w:ins w:id="127" w:author="Cory Casanave [18538]" w:date="2014-05-14T16:49:00Z">
+      <w:ins w:id="279" w:author="Cory Casanave [18538]" w:date="2014-05-14T16:49:00Z">
         <w:r>
           <w:t>t</w:t>
         </w:r>
       </w:ins>
-      <w:ins w:id="128" w:author="Cory Casanave [18538]" w:date="2014-05-14T16:48:00Z">
+      <w:ins w:id="280" w:author="Cory Casanave [18538]" w:date="2014-05-14T16:48:00Z">
         <w:r>
           <w:t>ted definitions for cross-domain concepts.</w:t>
         </w:r>
@@ -5716,7 +6921,7 @@
           <w:numId w:val="57"/>
         </w:numPr>
       </w:pPr>
-      <w:hyperlink r:id="rId10" w:history="1">
+      <w:hyperlink r:id="rId14" w:history="1">
         <w:r>
           <w:rPr>
             <w:rStyle w:val="Hyperlink"/>
@@ -5769,10 +6974,9 @@
         <w:rPr>
           <w:szCs w:val="24"/>
         </w:rPr>
-        <w:lastRenderedPageBreak/>
         <w:t>Unified Modeling Language (UML 2.4</w:t>
       </w:r>
-      <w:ins w:id="129" w:author="Cory Casanave [18538]" w:date="2014-05-14T17:32:00Z">
+      <w:ins w:id="281" w:author="Cory Casanave [18538]" w:date="2014-05-14T17:32:00Z">
         <w:r>
           <w:rPr>
             <w:szCs w:val="24"/>
@@ -5786,7 +6990,7 @@
         </w:rPr>
         <w:t xml:space="preserve">) - </w:t>
       </w:r>
-      <w:ins w:id="130" w:author="Cory Casanave [18538]" w:date="2014-05-14T17:32:00Z">
+      <w:ins w:id="282" w:author="Cory Casanave [18538]" w:date="2014-05-14T17:32:00Z">
         <w:r>
           <w:rPr>
             <w:szCs w:val="24"/>
@@ -5794,7 +6998,7 @@
           <w:t>2.4.1 formal/2011-08-05 (Infrastructure) and formal/2011-08-06 (Superstructure)</w:t>
         </w:r>
       </w:ins>
-      <w:del w:id="131" w:author="Cory Casanave [18538]" w:date="2014-05-14T17:32:00Z">
+      <w:del w:id="283" w:author="Cory Casanave [18538]" w:date="2014-05-14T17:32:00Z">
         <w:r>
           <w:rPr>
             <w:szCs w:val="24"/>
@@ -5808,7 +7012,7 @@
         </w:rPr>
         <w:t xml:space="preserve">.  UML provides </w:t>
       </w:r>
-      <w:ins w:id="132" w:author="Cory Casanave [18538]" w:date="2014-05-14T17:32:00Z">
+      <w:ins w:id="284" w:author="Cory Casanave [18538]" w:date="2014-05-14T17:32:00Z">
         <w:r>
           <w:rPr>
             <w:szCs w:val="24"/>
@@ -5816,7 +7020,7 @@
           <w:t xml:space="preserve">the </w:t>
         </w:r>
       </w:ins>
-      <w:del w:id="133" w:author="Cory Casanave [18538]" w:date="2014-05-14T17:32:00Z">
+      <w:del w:id="285" w:author="Cory Casanave [18538]" w:date="2014-05-14T17:32:00Z">
         <w:r>
           <w:rPr>
             <w:szCs w:val="24"/>
@@ -5844,7 +7048,7 @@
         </w:rPr>
         <w:t xml:space="preserve"> framework</w:t>
       </w:r>
-      <w:ins w:id="134" w:author="Cory Casanave [18538]" w:date="2014-05-14T17:32:00Z">
+      <w:ins w:id="286" w:author="Cory Casanave [18538]" w:date="2014-05-14T17:32:00Z">
         <w:r>
           <w:rPr>
             <w:szCs w:val="24"/>
@@ -5866,7 +7070,7 @@
           <w:t>.</w:t>
         </w:r>
       </w:ins>
-      <w:del w:id="135" w:author="Cory Casanave [18538]" w:date="2014-05-14T17:32:00Z">
+      <w:del w:id="287" w:author="Cory Casanave [18538]" w:date="2014-05-14T17:32:00Z">
         <w:r>
           <w:rPr>
             <w:szCs w:val="24"/>
@@ -5891,7 +7095,7 @@
         </w:rPr>
         <w:t xml:space="preserve">Object Constraint Language (OCL) - </w:t>
       </w:r>
-      <w:ins w:id="136" w:author="Cory Casanave [18538]" w:date="2014-05-14T17:33:00Z">
+      <w:ins w:id="288" w:author="Cory Casanave [18538]" w:date="2014-05-14T17:33:00Z">
         <w:r>
           <w:t>formal/2014-02-</w:t>
         </w:r>
@@ -5904,7 +7108,7 @@
           <w:t>://www.omg.org/spec/OCL/2.4/PDF</w:t>
         </w:r>
       </w:ins>
-      <w:del w:id="137" w:author="Cory Casanave [18538]" w:date="2014-05-14T17:33:00Z">
+      <w:del w:id="289" w:author="Cory Casanave [18538]" w:date="2014-05-14T17:33:00Z">
         <w:r>
           <w:fldChar w:fldCharType="begin"/>
         </w:r>
@@ -6070,12 +7274,12 @@
         </w:rPr>
         <w:t xml:space="preserve">Meta Object Facility (MOF 2.4) - </w:t>
       </w:r>
-      <w:ins w:id="138" w:author="Cory Casanave [18538]" w:date="2014-05-14T17:33:00Z">
+      <w:ins w:id="290" w:author="Cory Casanave [18538]" w:date="2014-05-14T17:33:00Z">
         <w:r>
           <w:t>http://www.omg.org/spec/MOF/2.4.2/PDF</w:t>
         </w:r>
       </w:ins>
-      <w:del w:id="139" w:author="Cory Casanave [18538]" w:date="2014-05-14T17:33:00Z">
+      <w:del w:id="291" w:author="Cory Casanave [18538]" w:date="2014-05-14T17:33:00Z">
         <w:r>
           <w:fldChar w:fldCharType="begin"/>
         </w:r>
@@ -6151,12 +7355,12 @@
         </w:rPr>
         <w:t xml:space="preserve">XML Metadata Interchange (XMI®) - http://www.omg.org/spec/MOF/2.4/Beta2/ </w:t>
       </w:r>
-      <w:ins w:id="140" w:author="Cory Casanave [18538]" w:date="2014-05-14T17:33:00Z">
+      <w:ins w:id="292" w:author="Cory Casanave [18538]" w:date="2014-05-14T17:33:00Z">
         <w:r>
           <w:t>http://www.omg.org/spec/XMI/2.4.2/PDF</w:t>
         </w:r>
       </w:ins>
-      <w:del w:id="141" w:author="Cory Casanave [18538]" w:date="2014-05-14T17:33:00Z">
+      <w:del w:id="293" w:author="Cory Casanave [18538]" w:date="2014-05-14T17:33:00Z">
         <w:r>
           <w:fldChar w:fldCharType="begin"/>
         </w:r>
@@ -6235,7 +7439,7 @@
         </w:rPr>
         <w:t xml:space="preserve">MOF Models to Text Transformation Language - </w:t>
       </w:r>
-      <w:hyperlink r:id="rId11" w:history="1">
+      <w:hyperlink r:id="rId15" w:history="1">
         <w:r>
           <w:rPr>
             <w:rStyle w:val="Hyperlink"/>
@@ -6265,6 +7469,7 @@
         <w:rPr>
           <w:szCs w:val="24"/>
         </w:rPr>
+        <w:lastRenderedPageBreak/>
         <w:t xml:space="preserve">CWM – Common Warehouse Metamodel (formal/2003-03-02) defines a meta model for common data </w:t>
       </w:r>
       <w:proofErr w:type="spellStart"/>
@@ -6298,12 +7503,12 @@
         </w:rPr>
         <w:t>SBVR -  Semantics of Business Vocabulary and Business Rules (</w:t>
       </w:r>
-      <w:ins w:id="142" w:author="Cory Casanave [18538]" w:date="2014-05-14T17:34:00Z">
+      <w:ins w:id="294" w:author="Cory Casanave [18538]" w:date="2014-05-14T17:34:00Z">
         <w:r>
           <w:t>http://www.omg.org/spec/SBVR/1.2/PDF</w:t>
         </w:r>
       </w:ins>
-      <w:del w:id="143" w:author="Cory Casanave [18538]" w:date="2014-05-14T17:34:00Z">
+      <w:del w:id="295" w:author="Cory Casanave [18538]" w:date="2014-05-14T17:34:00Z">
         <w:r>
           <w:fldChar w:fldCharType="begin"/>
         </w:r>
@@ -6371,7 +7576,7 @@
         </w:rPr>
         <w:t xml:space="preserve">Model Driven Message Interoperability (MDMI) - </w:t>
       </w:r>
-      <w:hyperlink r:id="rId12" w:history="1">
+      <w:hyperlink r:id="rId16" w:history="1">
         <w:r>
           <w:rPr>
             <w:rStyle w:val="Hyperlink"/>
@@ -6403,7 +7608,7 @@
         </w:rPr>
         <w:t xml:space="preserve">Ontology Definition Meta Model (ODM) – </w:t>
       </w:r>
-      <w:hyperlink r:id="rId13" w:history="1">
+      <w:hyperlink r:id="rId17" w:history="1">
         <w:r>
           <w:rPr>
             <w:rStyle w:val="Hyperlink"/>
@@ -6441,7 +7646,7 @@
         </w:rPr>
         <w:t xml:space="preserve"> - </w:t>
       </w:r>
-      <w:hyperlink r:id="rId14" w:history="1">
+      <w:hyperlink r:id="rId18" w:history="1">
         <w:r>
           <w:rPr>
             <w:rStyle w:val="Hyperlink"/>
@@ -6511,7 +7716,7 @@
         </w:rPr>
         <w:t xml:space="preserve"> provides a conceptual ontology that includes concepts of financial risk. </w:t>
       </w:r>
-      <w:hyperlink r:id="rId15" w:history="1">
+      <w:hyperlink r:id="rId19" w:history="1">
         <w:r>
           <w:rPr>
             <w:rStyle w:val="Hyperlink"/>
@@ -6535,10 +7740,9 @@
         <w:rPr>
           <w:szCs w:val="24"/>
         </w:rPr>
-        <w:lastRenderedPageBreak/>
         <w:t xml:space="preserve">IEF Specifications </w:t>
       </w:r>
-      <w:hyperlink r:id="rId16" w:history="1">
+      <w:hyperlink r:id="rId20" w:history="1">
         <w:r>
           <w:rPr>
             <w:rStyle w:val="Hyperlink"/>
@@ -6555,7 +7759,11 @@
           <w:numId w:val="32"/>
         </w:numPr>
         <w:rPr>
+          <w:ins w:id="296" w:author="Cory Casanave [18538]" w:date="2014-05-15T17:59:00Z"/>
+          <w:rStyle w:val="Hyperlink"/>
+          <w:color w:val="auto"/>
           <w:szCs w:val="24"/>
+          <w:u w:val="none"/>
         </w:rPr>
       </w:pPr>
       <w:r>
@@ -6564,7 +7772,7 @@
         </w:rPr>
         <w:t xml:space="preserve">BMM – BMM provides concepts for means and ends that may be appropriate for risks. </w:t>
       </w:r>
-      <w:hyperlink r:id="rId17" w:history="1">
+      <w:hyperlink r:id="rId21" w:history="1">
         <w:r>
           <w:rPr>
             <w:rStyle w:val="Hyperlink"/>
@@ -6576,224 +7784,398 @@
     </w:p>
     <w:p>
       <w:pPr>
-        <w:rPr>
+        <w:numPr>
+          <w:ilvl w:val="0"/>
+          <w:numId w:val="32"/>
+        </w:numPr>
+        <w:rPr>
+          <w:ins w:id="297" w:author="Cory Casanave [18538]" w:date="2014-05-15T17:59:00Z"/>
+          <w:rStyle w:val="Hyperlink"/>
+          <w:color w:val="auto"/>
           <w:szCs w:val="24"/>
-        </w:rPr>
-      </w:pPr>
-    </w:p>
-    <w:p>
-      <w:pPr>
-        <w:rPr>
+          <w:u w:val="none"/>
+        </w:rPr>
+      </w:pPr>
+      <w:ins w:id="298" w:author="Cory Casanave [18538]" w:date="2014-05-15T17:59:00Z">
+        <w:r>
+          <w:rPr>
+            <w:rStyle w:val="Hyperlink"/>
+            <w:color w:val="auto"/>
+            <w:szCs w:val="24"/>
+            <w:u w:val="none"/>
+          </w:rPr>
+          <w:t>UML Profile for NIEM (NIEM-UML) - http://www.omg.org/spec/NIEM_UML/1.0/Beta</w:t>
+        </w:r>
+      </w:ins>
+      <w:ins w:id="299" w:author="Cory Casanave [18538]" w:date="2014-05-15T18:00:00Z">
+        <w:r>
+          <w:rPr>
+            <w:rStyle w:val="Hyperlink"/>
+            <w:color w:val="auto"/>
+            <w:szCs w:val="24"/>
+            <w:u w:val="none"/>
+          </w:rPr>
+          <w:t>2</w:t>
+        </w:r>
+      </w:ins>
+      <w:ins w:id="300" w:author="Cory Casanave [18538]" w:date="2014-05-15T17:59:00Z">
+        <w:r>
+          <w:rPr>
+            <w:rStyle w:val="Hyperlink"/>
+            <w:color w:val="auto"/>
+            <w:szCs w:val="24"/>
+            <w:u w:val="none"/>
+          </w:rPr>
+          <w:t>/</w:t>
+        </w:r>
+      </w:ins>
+    </w:p>
+    <w:p>
+      <w:pPr>
+        <w:numPr>
+          <w:ilvl w:val="0"/>
+          <w:numId w:val="32"/>
+        </w:numPr>
+        <w:rPr>
+          <w:del w:id="301" w:author="Cory Casanave [18538]" w:date="2014-05-15T17:59:00Z"/>
           <w:szCs w:val="24"/>
         </w:rPr>
       </w:pPr>
-      <w:r>
-        <w:rPr>
+    </w:p>
+    <w:p>
+      <w:pPr>
+        <w:rPr>
+          <w:del w:id="302" w:author="Cory Casanave [18538]" w:date="2014-05-15T17:58:00Z"/>
+        </w:rPr>
+      </w:pPr>
+    </w:p>
+    <w:p>
+      <w:pPr>
+        <w:rPr>
+          <w:del w:id="303" w:author="Cory Casanave [18538]" w:date="2014-05-15T17:58:00Z"/>
+        </w:rPr>
+      </w:pPr>
+      <w:del w:id="304" w:author="Cory Casanave [18538]" w:date="2014-05-15T17:58:00Z">
+        <w:r>
+          <w:delText>Most of the above specifications have an active standards process and submitters should consult the OMG web site for possible revised versions of these specifications.  Use of newer versions of specifications is encouraged but not required.</w:delText>
+        </w:r>
+      </w:del>
+    </w:p>
+    <w:p>
+      <w:pPr>
+        <w:rPr>
+          <w:del w:id="305" w:author="Cory Casanave [18538]" w:date="2014-05-15T17:58:00Z"/>
+        </w:rPr>
+        <w:pPrChange w:id="306" w:author="Cory Casanave [18538]" w:date="2014-05-15T17:58:00Z">
+          <w:pPr>
+            <w:pStyle w:val="Heading4"/>
+            <w:keepNext w:val="0"/>
+            <w:tabs>
+              <w:tab w:val="clear" w:pos="862"/>
+              <w:tab w:val="num" w:pos="864"/>
+            </w:tabs>
+          </w:pPr>
+        </w:pPrChange>
+      </w:pPr>
+      <w:del w:id="307" w:author="Cory Casanave [18538]" w:date="2014-05-15T17:58:00Z">
+        <w:r>
+          <w:delText>UML and OCL</w:delText>
+        </w:r>
+      </w:del>
+    </w:p>
+    <w:p>
+      <w:pPr>
+        <w:rPr>
+          <w:del w:id="308" w:author="Cory Casanave [18538]" w:date="2014-05-15T17:58:00Z"/>
+        </w:rPr>
+        <w:pPrChange w:id="309" w:author="Cory Casanave [18538]" w:date="2014-05-15T17:58:00Z">
+          <w:pPr>
+            <w:ind w:left="709"/>
+          </w:pPr>
+        </w:pPrChange>
+      </w:pPr>
+      <w:del w:id="310" w:author="Cory Casanave [18538]" w:date="2014-05-15T17:58:00Z">
+        <w:r>
+          <w:delText>GRA-UML will be based on UML and GRA-UML will contain UML profiles using OCL constraints, where applicable.</w:delText>
+        </w:r>
+      </w:del>
+    </w:p>
+    <w:p>
+      <w:pPr>
+        <w:rPr>
+          <w:del w:id="311" w:author="Cory Casanave [18538]" w:date="2014-05-15T17:58:00Z"/>
+        </w:rPr>
+        <w:pPrChange w:id="312" w:author="Cory Casanave [18538]" w:date="2014-05-15T17:58:00Z">
+          <w:pPr>
+            <w:ind w:left="709"/>
+          </w:pPr>
+        </w:pPrChange>
+      </w:pPr>
+      <w:del w:id="313" w:author="Cory Casanave [18538]" w:date="2014-05-15T17:58:00Z">
+        <w:r>
+          <w:fldChar w:fldCharType="begin"/>
+        </w:r>
+        <w:r>
+          <w:delInstrText xml:space="preserve"> HYPERLINK "http://www.omg.org/spec/UML/" </w:delInstrText>
+        </w:r>
+        <w:r>
+          <w:fldChar w:fldCharType="separate"/>
+        </w:r>
+        <w:r>
+          <w:rPr>
+            <w:rPrChange w:id="314" w:author="Cory Casanave [18538]" w:date="2014-05-15T17:59:00Z">
+              <w:rPr>
+                <w:rStyle w:val="Hyperlink"/>
+                <w:szCs w:val="24"/>
+              </w:rPr>
+            </w:rPrChange>
+          </w:rPr>
+          <w:delText>http://www.omg.org/spec/UML/</w:delText>
+        </w:r>
+        <w:r>
+          <w:rPr>
+            <w:rPrChange w:id="315" w:author="Cory Casanave [18538]" w:date="2014-05-15T17:59:00Z">
+              <w:rPr>
+                <w:rStyle w:val="Hyperlink"/>
+                <w:szCs w:val="24"/>
+              </w:rPr>
+            </w:rPrChange>
+          </w:rPr>
+          <w:fldChar w:fldCharType="end"/>
+        </w:r>
+      </w:del>
+    </w:p>
+    <w:p>
+      <w:pPr>
+        <w:rPr>
+          <w:del w:id="316" w:author="Cory Casanave [18538]" w:date="2014-05-15T17:58:00Z"/>
+        </w:rPr>
+        <w:pPrChange w:id="317" w:author="Cory Casanave [18538]" w:date="2014-05-15T17:58:00Z">
+          <w:pPr>
+            <w:pStyle w:val="Heading4"/>
+            <w:keepNext w:val="0"/>
+            <w:numPr>
+              <w:numId w:val="33"/>
+            </w:numPr>
+            <w:tabs>
+              <w:tab w:val="clear" w:pos="862"/>
+              <w:tab w:val="num" w:pos="864"/>
+            </w:tabs>
+          </w:pPr>
+        </w:pPrChange>
+      </w:pPr>
+      <w:del w:id="318" w:author="Cory Casanave [18538]" w:date="2014-05-15T17:58:00Z">
+        <w:r>
+          <w:delText>QVT</w:delText>
+        </w:r>
+      </w:del>
+    </w:p>
+    <w:p>
+      <w:pPr>
+        <w:rPr>
+          <w:del w:id="319" w:author="Cory Casanave [18538]" w:date="2014-05-15T17:58:00Z"/>
+        </w:rPr>
+        <w:pPrChange w:id="320" w:author="Cory Casanave [18538]" w:date="2014-05-15T17:58:00Z">
+          <w:pPr>
+            <w:ind w:left="709"/>
+          </w:pPr>
+        </w:pPrChange>
+      </w:pPr>
+      <w:del w:id="321" w:author="Cory Casanave [18538]" w:date="2014-05-15T17:58:00Z">
+        <w:r>
+          <w:delText>Transformations specified in GRA-UML may be specified in QVT where practical.</w:delText>
+        </w:r>
+      </w:del>
+    </w:p>
+    <w:p>
+      <w:pPr>
+        <w:rPr>
+          <w:del w:id="322" w:author="Cory Casanave [18538]" w:date="2014-05-15T17:58:00Z"/>
+        </w:rPr>
+        <w:pPrChange w:id="323" w:author="Cory Casanave [18538]" w:date="2014-05-15T17:58:00Z">
+          <w:pPr>
+            <w:ind w:left="709"/>
+          </w:pPr>
+        </w:pPrChange>
+      </w:pPr>
+      <w:del w:id="324" w:author="Cory Casanave [18538]" w:date="2014-05-15T17:58:00Z">
+        <w:r>
+          <w:fldChar w:fldCharType="begin"/>
+        </w:r>
+        <w:r>
+          <w:delInstrText xml:space="preserve"> HYPERLINK "http://www.omg.org/spec/QVT/" </w:delInstrText>
+        </w:r>
+        <w:r>
+          <w:fldChar w:fldCharType="separate"/>
+        </w:r>
+        <w:r>
+          <w:rPr>
+            <w:rPrChange w:id="325" w:author="Cory Casanave [18538]" w:date="2014-05-15T17:59:00Z">
+              <w:rPr>
+                <w:rStyle w:val="Hyperlink"/>
+                <w:szCs w:val="24"/>
+              </w:rPr>
+            </w:rPrChange>
+          </w:rPr>
+          <w:delText>http://www.omg.org/spec/QVT/</w:delText>
+        </w:r>
+        <w:r>
+          <w:rPr>
+            <w:rPrChange w:id="326" w:author="Cory Casanave [18538]" w:date="2014-05-15T17:59:00Z">
+              <w:rPr>
+                <w:rStyle w:val="Hyperlink"/>
+                <w:szCs w:val="24"/>
+              </w:rPr>
+            </w:rPrChange>
+          </w:rPr>
+          <w:fldChar w:fldCharType="end"/>
+        </w:r>
+      </w:del>
+    </w:p>
+    <w:p>
+      <w:pPr>
+        <w:rPr>
+          <w:del w:id="327" w:author="Cory Casanave [18538]" w:date="2014-05-15T17:59:00Z"/>
+        </w:rPr>
+        <w:pPrChange w:id="328" w:author="Cory Casanave [18538]" w:date="2014-05-15T17:58:00Z">
+          <w:pPr>
+            <w:pStyle w:val="Heading4"/>
+            <w:keepNext w:val="0"/>
+            <w:tabs>
+              <w:tab w:val="clear" w:pos="862"/>
+              <w:tab w:val="num" w:pos="864"/>
+            </w:tabs>
+          </w:pPr>
+        </w:pPrChange>
+      </w:pPr>
+      <w:del w:id="329" w:author="Cory Casanave [18538]" w:date="2014-05-15T17:59:00Z">
+        <w:r>
+          <w:delText xml:space="preserve">UML Profile for NIEM (NIEM-UML) - </w:delText>
+        </w:r>
+        <w:r>
+          <w:fldChar w:fldCharType="begin"/>
+        </w:r>
+        <w:r>
+          <w:delInstrText xml:space="preserve"> HYPERLINK "http://www.omg.org/spec/NIEM_UML/1.0/Beta1/" </w:delInstrText>
+        </w:r>
+        <w:r>
+          <w:fldChar w:fldCharType="separate"/>
+        </w:r>
+        <w:r>
+          <w:rPr>
+            <w:rPrChange w:id="330" w:author="Cory Casanave [18538]" w:date="2014-05-15T17:59:00Z">
+              <w:rPr>
+                <w:rStyle w:val="Hyperlink"/>
+                <w:szCs w:val="24"/>
+              </w:rPr>
+            </w:rPrChange>
+          </w:rPr>
+          <w:delText>http://www.omg.org/spec/NIEM_UML/1.0/Beta1/</w:delText>
+        </w:r>
+        <w:r>
+          <w:rPr>
+            <w:rPrChange w:id="331" w:author="Cory Casanave [18538]" w:date="2014-05-15T17:59:00Z">
+              <w:rPr>
+                <w:rStyle w:val="Hyperlink"/>
+                <w:szCs w:val="24"/>
+              </w:rPr>
+            </w:rPrChange>
+          </w:rPr>
+          <w:fldChar w:fldCharType="end"/>
+        </w:r>
+      </w:del>
+    </w:p>
+    <w:p>
+      <w:pPr>
+        <w:rPr>
+          <w:del w:id="332" w:author="Cory Casanave [18538]" w:date="2014-05-15T17:59:00Z"/>
+          <w:b/>
+          <w:rPrChange w:id="333" w:author="Cory Casanave [18538]" w:date="2014-05-15T17:59:00Z">
+            <w:rPr>
+              <w:del w:id="334" w:author="Cory Casanave [18538]" w:date="2014-05-15T17:59:00Z"/>
+            </w:rPr>
+          </w:rPrChange>
+        </w:rPr>
+        <w:pPrChange w:id="335" w:author="Cory Casanave [18538]" w:date="2014-05-15T17:59:00Z">
+          <w:pPr>
+            <w:pStyle w:val="Heading4"/>
+            <w:keepNext w:val="0"/>
+            <w:tabs>
+              <w:tab w:val="clear" w:pos="862"/>
+              <w:tab w:val="num" w:pos="864"/>
+            </w:tabs>
+          </w:pPr>
+        </w:pPrChange>
+      </w:pPr>
+      <w:del w:id="336" w:author="Cory Casanave [18538]" w:date="2014-05-15T17:59:00Z">
+        <w:r>
+          <w:rPr>
+            <w:b/>
+            <w:rPrChange w:id="337" w:author="Cory Casanave [18538]" w:date="2014-05-15T17:59:00Z">
+              <w:rPr/>
+            </w:rPrChange>
+          </w:rPr>
+          <w:lastRenderedPageBreak/>
+          <w:delText>UPDM</w:delText>
+        </w:r>
+      </w:del>
+    </w:p>
+    <w:p>
+      <w:pPr>
+        <w:ind w:left="709"/>
+        <w:rPr>
+          <w:del w:id="338" w:author="Cory Casanave [18538]" w:date="2014-05-15T17:59:00Z"/>
           <w:szCs w:val="24"/>
         </w:rPr>
-        <w:t>Most of the above specifications have an active standards process and submitters should consult the OMG web site for possible revised versions of these specifications.  Use of newer versions of specifications is encouraged but not required.</w:t>
-      </w:r>
-    </w:p>
-    <w:p>
-      <w:pPr>
-        <w:pStyle w:val="Heading4"/>
-        <w:keepNext w:val="0"/>
-        <w:tabs>
-          <w:tab w:val="clear" w:pos="862"/>
-          <w:tab w:val="num" w:pos="864"/>
-        </w:tabs>
-        <w:rPr>
+      </w:pPr>
+      <w:del w:id="339" w:author="Cory Casanave [18538]" w:date="2014-05-15T17:59:00Z">
+        <w:r>
+          <w:rPr>
+            <w:szCs w:val="24"/>
+          </w:rPr>
+          <w:delText xml:space="preserve">Submitters may consider leveraging UPDM.  As the normative representation of DoDAF-2 in UML UPDM represents an architectural framework that is expected to be used across government.  </w:delText>
+        </w:r>
+      </w:del>
+    </w:p>
+    <w:p>
+      <w:pPr>
+        <w:ind w:left="709"/>
+        <w:rPr>
+          <w:del w:id="340" w:author="Cory Casanave [18538]" w:date="2014-05-15T17:59:00Z"/>
           <w:szCs w:val="24"/>
         </w:rPr>
       </w:pPr>
-      <w:r>
-        <w:rPr>
-          <w:szCs w:val="24"/>
-        </w:rPr>
-        <w:t>UML and OCL</w:t>
-      </w:r>
-    </w:p>
-    <w:p>
-      <w:pPr>
-        <w:ind w:left="709"/>
-        <w:rPr>
-          <w:szCs w:val="24"/>
-        </w:rPr>
-      </w:pPr>
-      <w:r>
-        <w:rPr>
-          <w:szCs w:val="24"/>
-        </w:rPr>
-        <w:t>GRA-UML will be based on UML and GRA-UML will contain UML profiles using OCL constraints, where applicable.</w:t>
-      </w:r>
-    </w:p>
-    <w:p>
-      <w:pPr>
-        <w:ind w:left="709"/>
-        <w:rPr>
-          <w:szCs w:val="24"/>
-        </w:rPr>
-      </w:pPr>
-      <w:hyperlink r:id="rId18" w:history="1">
+      <w:del w:id="341" w:author="Cory Casanave [18538]" w:date="2014-05-15T17:59:00Z">
+        <w:r>
+          <w:fldChar w:fldCharType="begin"/>
+        </w:r>
+        <w:r>
+          <w:delInstrText xml:space="preserve"> HYPERLINK "http://www.omg.org/spec/UPDM/" </w:delInstrText>
+        </w:r>
+        <w:r>
+          <w:fldChar w:fldCharType="separate"/>
+        </w:r>
         <w:r>
           <w:rPr>
             <w:rStyle w:val="Hyperlink"/>
             <w:szCs w:val="24"/>
           </w:rPr>
-          <w:t>http://www.omg.org/spec/UML/</w:t>
-        </w:r>
-      </w:hyperlink>
-    </w:p>
-    <w:p>
-      <w:pPr>
-        <w:pStyle w:val="Heading4"/>
-        <w:keepNext w:val="0"/>
-        <w:numPr>
-          <w:ilvl w:val="3"/>
-          <w:numId w:val="33"/>
-        </w:numPr>
-        <w:tabs>
-          <w:tab w:val="clear" w:pos="862"/>
-          <w:tab w:val="num" w:pos="864"/>
-        </w:tabs>
-        <w:rPr>
-          <w:szCs w:val="24"/>
-        </w:rPr>
-      </w:pPr>
-      <w:r>
-        <w:rPr>
-          <w:szCs w:val="24"/>
-        </w:rPr>
-        <w:t>QVT</w:t>
-      </w:r>
-    </w:p>
-    <w:p>
-      <w:pPr>
-        <w:ind w:left="709"/>
-        <w:rPr>
-          <w:szCs w:val="24"/>
-        </w:rPr>
-      </w:pPr>
-      <w:r>
-        <w:rPr>
-          <w:szCs w:val="24"/>
-        </w:rPr>
-        <w:t>Transformations specified in GRA-UML may be specified in QVT where practical.</w:t>
-      </w:r>
-    </w:p>
-    <w:p>
-      <w:pPr>
-        <w:ind w:left="709"/>
-        <w:rPr>
-          <w:szCs w:val="24"/>
-        </w:rPr>
-      </w:pPr>
-      <w:hyperlink r:id="rId19" w:history="1">
+          <w:delText>http://www.omg.org/spec/UPDM/</w:delText>
+        </w:r>
         <w:r>
           <w:rPr>
             <w:rStyle w:val="Hyperlink"/>
             <w:szCs w:val="24"/>
           </w:rPr>
-          <w:t>http://www.omg.org/spec/QVT/</w:t>
-        </w:r>
-      </w:hyperlink>
-    </w:p>
-    <w:p>
-      <w:pPr>
-        <w:pStyle w:val="Heading4"/>
-        <w:keepNext w:val="0"/>
-        <w:tabs>
-          <w:tab w:val="clear" w:pos="862"/>
-          <w:tab w:val="num" w:pos="864"/>
-        </w:tabs>
-        <w:rPr>
-          <w:szCs w:val="24"/>
-        </w:rPr>
-      </w:pPr>
-      <w:r>
-        <w:rPr>
-          <w:szCs w:val="24"/>
-        </w:rPr>
-        <w:t xml:space="preserve">UML Profile for NIEM (NIEM-UML) - </w:t>
-      </w:r>
-      <w:hyperlink r:id="rId20" w:history="1">
-        <w:r>
-          <w:rPr>
-            <w:rStyle w:val="Hyperlink"/>
-            <w:szCs w:val="24"/>
-          </w:rPr>
-          <w:t>http://www.omg.org/spec/NIEM_UML/1.0/Beta1/</w:t>
-        </w:r>
-      </w:hyperlink>
-    </w:p>
-    <w:p>
-      <w:pPr>
-        <w:pStyle w:val="Heading4"/>
-        <w:keepNext w:val="0"/>
-        <w:tabs>
-          <w:tab w:val="clear" w:pos="862"/>
-          <w:tab w:val="num" w:pos="864"/>
-        </w:tabs>
-        <w:rPr>
-          <w:szCs w:val="24"/>
-        </w:rPr>
-      </w:pPr>
-      <w:r>
-        <w:rPr>
-          <w:szCs w:val="24"/>
-        </w:rPr>
-        <w:t>UPDM</w:t>
-      </w:r>
+          <w:fldChar w:fldCharType="end"/>
+        </w:r>
+      </w:del>
     </w:p>
     <w:p>
       <w:pPr>
         <w:ind w:left="709"/>
         <w:rPr>
-          <w:szCs w:val="24"/>
-        </w:rPr>
-      </w:pPr>
-      <w:r>
-        <w:rPr>
-          <w:szCs w:val="24"/>
-        </w:rPr>
-        <w:t xml:space="preserve">Submitters may consider leveraging UPDM.  </w:t>
-      </w:r>
-      <w:proofErr w:type="gramStart"/>
-      <w:r>
-        <w:rPr>
-          <w:szCs w:val="24"/>
-        </w:rPr>
-        <w:t>As the normative representation of DoDAF-2 in UML UPDM represents an architectural framework that is expected to be used across government.</w:t>
-      </w:r>
-      <w:proofErr w:type="gramEnd"/>
-      <w:r>
-        <w:rPr>
-          <w:szCs w:val="24"/>
-        </w:rPr>
-        <w:t xml:space="preserve">  </w:t>
-      </w:r>
-    </w:p>
-    <w:p>
-      <w:pPr>
-        <w:ind w:left="709"/>
-        <w:rPr>
-          <w:szCs w:val="24"/>
-        </w:rPr>
-      </w:pPr>
-      <w:hyperlink r:id="rId21" w:history="1">
-        <w:r>
-          <w:rPr>
-            <w:rStyle w:val="Hyperlink"/>
-            <w:szCs w:val="24"/>
-          </w:rPr>
-          <w:t>http://www.omg.org/spec/UPDM/</w:t>
-        </w:r>
-      </w:hyperlink>
-    </w:p>
-    <w:p>
-      <w:pPr>
-        <w:ind w:left="709"/>
-        <w:rPr>
+          <w:del w:id="342" w:author="Cory Casanave [18538]" w:date="2014-05-15T17:59:00Z"/>
           <w:szCs w:val="24"/>
         </w:rPr>
       </w:pPr>
@@ -6896,18 +8278,47 @@
     <w:p>
       <w:pPr>
         <w:pStyle w:val="Heading4"/>
-      </w:pPr>
-      <w:r>
-        <w:lastRenderedPageBreak/>
+        <w:rPr>
+          <w:i w:val="0"/>
+          <w:rPrChange w:id="343" w:author="Cory Casanave [18538]" w:date="2014-05-15T18:00:00Z">
+            <w:rPr/>
+          </w:rPrChange>
+        </w:rPr>
+      </w:pPr>
+      <w:r>
+        <w:rPr>
+          <w:i w:val="0"/>
+          <w:rPrChange w:id="344" w:author="Cory Casanave [18538]" w:date="2014-05-15T18:00:00Z">
+            <w:rPr/>
+          </w:rPrChange>
+        </w:rPr>
         <w:t xml:space="preserve">Semantic Information Modeling for Federation (SIMF) </w:t>
       </w:r>
       <w:r>
+        <w:rPr>
+          <w:i w:val="0"/>
+          <w:rPrChange w:id="345" w:author="Cory Casanave [18538]" w:date="2014-05-15T18:00:00Z">
+            <w:rPr/>
+          </w:rPrChange>
+        </w:rPr>
         <w:t>–</w:t>
       </w:r>
       <w:r>
+        <w:rPr>
+          <w:i w:val="0"/>
+          <w:rPrChange w:id="346" w:author="Cory Casanave [18538]" w:date="2014-05-15T18:00:00Z">
+            <w:rPr/>
+          </w:rPrChange>
+        </w:rPr>
         <w:t xml:space="preserve"> </w:t>
       </w:r>
       <w:r>
+        <w:rPr>
+          <w:i w:val="0"/>
+          <w:rPrChange w:id="347" w:author="Cory Casanave [18538]" w:date="2014-05-15T18:00:00Z">
+            <w:rPr/>
+          </w:rPrChange>
+        </w:rPr>
         <w:t xml:space="preserve">provides a foundation for conceptual modelling and mapping: </w:t>
       </w:r>
     </w:p>
@@ -6951,6 +8362,7 @@
         <w:pStyle w:val="Heading2"/>
       </w:pPr>
       <w:r>
+        <w:lastRenderedPageBreak/>
         <w:t>Related non-OMG Activities, Documents and Standards</w:t>
       </w:r>
     </w:p>
@@ -7222,15 +8634,23 @@
       <w:r>
         <w:t xml:space="preserve"> the concepts required to represent information about</w:t>
       </w:r>
-      <w:ins w:id="144" w:author="Cory Casanave [18538]" w:date="2014-05-14T17:02:00Z">
+      <w:ins w:id="348" w:author="Cory Casanave [18538]" w:date="2014-05-14T17:02:00Z">
         <w:r>
           <w:t xml:space="preserve"> operational</w:t>
         </w:r>
       </w:ins>
       <w:r>
-        <w:t xml:space="preserve"> threats and risks. This conceptual model shall capture the intended meaning of</w:t>
-      </w:r>
-      <w:ins w:id="145" w:author="Cory Casanave [18538]" w:date="2014-05-14T17:03:00Z">
+        <w:t xml:space="preserve"> threats and risks</w:t>
+      </w:r>
+      <w:ins w:id="349" w:author="Cory Casanave [18538]" w:date="2014-05-15T16:53:00Z">
+        <w:r>
+          <w:t xml:space="preserve"> and concepts required to support an understanding of operational threats and risks</w:t>
+        </w:r>
+      </w:ins>
+      <w:r>
+        <w:t>. This conceptual model shall capture the intended meaning of</w:t>
+      </w:r>
+      <w:ins w:id="350" w:author="Cory Casanave [18538]" w:date="2014-05-14T17:03:00Z">
         <w:r>
           <w:t xml:space="preserve"> operational</w:t>
         </w:r>
@@ -7242,34 +8662,62 @@
         <w:t xml:space="preserve">related </w:t>
       </w:r>
       <w:r>
-        <w:t>concepts such that it may be used as a reference for the use of those concepts in specific exchanges and data stores. The conceptual model should not assume any particular technology, domain, representation</w:t>
-      </w:r>
-      <w:r>
-        <w:t xml:space="preserve">, </w:t>
+        <w:t xml:space="preserve">concepts such that it may be used as a reference for the use of those concepts in specific exchanges and data stores. The conceptual model should not assume any particular technology, domain, </w:t>
       </w:r>
       <w:proofErr w:type="gramStart"/>
       <w:r>
-        <w:t>vocabulary</w:t>
+        <w:t>representation</w:t>
+      </w:r>
+      <w:ins w:id="351" w:author="Cory Casanave [18538]" w:date="2014-05-15T18:01:00Z">
+        <w:r>
+          <w:t>,</w:t>
+        </w:r>
+      </w:ins>
+      <w:del w:id="352" w:author="Cory Casanave [18538]" w:date="2014-05-15T18:01:00Z">
+        <w:r>
+          <w:delText>,</w:delText>
+        </w:r>
+      </w:del>
+      <w:r>
+        <w:t xml:space="preserve"> </w:t>
+      </w:r>
+      <w:del w:id="353" w:author="Cory Casanave [18538]" w:date="2014-05-15T16:54:00Z">
+        <w:r>
+          <w:delText>vocabulary</w:delText>
+        </w:r>
+        <w:r>
+          <w:delText>,</w:delText>
+        </w:r>
+        <w:r>
+          <w:delText xml:space="preserve"> </w:delText>
+        </w:r>
+      </w:del>
+      <w:r>
+        <w:t>structure</w:t>
       </w:r>
       <w:proofErr w:type="gramEnd"/>
       <w:r>
-        <w:t>,</w:t>
-      </w:r>
-      <w:r>
-        <w:t xml:space="preserve"> structure of information </w:t>
+        <w:t xml:space="preserve"> of information </w:t>
       </w:r>
       <w:r>
         <w:t xml:space="preserve">or </w:t>
       </w:r>
       <w:r>
-        <w:t xml:space="preserve">schema that exchange </w:t>
-      </w:r>
-      <w:r>
-        <w:t xml:space="preserve">or store </w:t>
-      </w:r>
-      <w:r>
-        <w:lastRenderedPageBreak/>
-        <w:t>these concepts.</w:t>
+        <w:t>schema</w:t>
+      </w:r>
+      <w:del w:id="354" w:author="Cory Casanave [18538]" w:date="2014-05-15T18:01:00Z">
+        <w:r>
+          <w:delText xml:space="preserve"> that exchange </w:delText>
+        </w:r>
+        <w:r>
+          <w:delText xml:space="preserve">or store </w:delText>
+        </w:r>
+        <w:r>
+          <w:delText>these concepts</w:delText>
+        </w:r>
+      </w:del>
+      <w:r>
+        <w:t>.</w:t>
       </w:r>
       <w:r>
         <w:t xml:space="preserve"> It shall be a model of the concepts</w:t>
@@ -7289,8 +8737,9 @@
           <w:numId w:val="33"/>
         </w:numPr>
       </w:pPr>
-      <w:ins w:id="146" w:author="Cory Casanave [18538]" w:date="2014-05-14T17:03:00Z">
-        <w:r>
+      <w:ins w:id="355" w:author="Cory Casanave [18538]" w:date="2014-05-14T17:03:00Z">
+        <w:r>
+          <w:lastRenderedPageBreak/>
           <w:t xml:space="preserve">Operational </w:t>
         </w:r>
       </w:ins>
@@ -7307,7 +8756,7 @@
     <w:p>
       <w:pPr>
         <w:rPr>
-          <w:ins w:id="147" w:author="Cory Casanave [18538]" w:date="2014-05-14T17:03:00Z"/>
+          <w:ins w:id="356" w:author="Cory Casanave [18538]" w:date="2014-05-14T17:03:00Z"/>
         </w:rPr>
       </w:pPr>
       <w:r>
@@ -7316,7 +8765,7 @@
       <w:r>
         <w:t xml:space="preserve">concepts of </w:t>
       </w:r>
-      <w:ins w:id="148" w:author="Cory Casanave [18538]" w:date="2014-05-14T17:03:00Z">
+      <w:ins w:id="357" w:author="Cory Casanave [18538]" w:date="2014-05-14T17:03:00Z">
         <w:r>
           <w:t xml:space="preserve">operational </w:t>
         </w:r>
@@ -7325,28 +8774,54 @@
         <w:t xml:space="preserve">“threats” and </w:t>
       </w:r>
       <w:r>
-        <w:t>“risks”</w:t>
-      </w:r>
-      <w:r>
-        <w:t xml:space="preserve"> required to understand threats.</w:t>
+        <w:t>“risks</w:t>
+      </w:r>
+      <w:proofErr w:type="gramStart"/>
+      <w:r>
+        <w:t>”</w:t>
+      </w:r>
+      <w:r>
+        <w:t xml:space="preserve"> </w:t>
+      </w:r>
+      <w:proofErr w:type="gramEnd"/>
+      <w:del w:id="358" w:author="Cory Casanave [18538]" w:date="2014-05-15T16:54:00Z">
+        <w:r>
+          <w:delText>required to understand threats</w:delText>
+        </w:r>
+      </w:del>
+      <w:r>
+        <w:t>.</w:t>
       </w:r>
       <w:r>
         <w:t xml:space="preserve"> Proposals shall use standard terminology when applicable. References to existing standards shall be provided to facilitate mappings and avoid ambiguity.</w:t>
       </w:r>
     </w:p>
     <w:p>
-      <w:ins w:id="149" w:author="Cory Casanave [18538]" w:date="2014-05-14T17:37:00Z">
+      <w:ins w:id="359" w:author="Cory Casanave [18538]" w:date="2014-05-14T17:37:00Z">
         <w:r>
           <w:t>In this context, o</w:t>
         </w:r>
       </w:ins>
-      <w:ins w:id="150" w:author="Cory Casanave [18538]" w:date="2014-05-14T17:03:00Z">
-        <w:r>
-          <w:t>perational threats are those involving specific incidents that cause harm to important assets. These incidents may be caused by threat actors or natural phenomenon such as terrorist attacks, hurricanes or an electrical grid failure. Operational risks involve the uncertainties inherent in operational threats.</w:t>
-        </w:r>
-      </w:ins>
-      <w:bookmarkStart w:id="151" w:name="_GoBack"/>
-      <w:bookmarkEnd w:id="151"/>
+      <w:ins w:id="360" w:author="Cory Casanave [18538]" w:date="2014-05-14T17:03:00Z">
+        <w:r>
+          <w:t>perational threats are those involving specific incidents that cause harm to important assets. These incidents may be caused by threat actors</w:t>
+        </w:r>
+      </w:ins>
+      <w:ins w:id="361" w:author="Cory Casanave [18538]" w:date="2014-05-15T16:54:00Z">
+        <w:r>
+          <w:t xml:space="preserve">, </w:t>
+        </w:r>
+      </w:ins>
+      <w:ins w:id="362" w:author="Cory Casanave [18538]" w:date="2014-05-15T16:55:00Z">
+        <w:r>
+          <w:t>accidents</w:t>
+        </w:r>
+      </w:ins>
+      <w:ins w:id="363" w:author="Cory Casanave [18538]" w:date="2014-05-14T17:03:00Z">
+        <w:r>
+          <w:t xml:space="preserve"> or natural phenomenon such as terrorist attacks, hurricanes or an electrical grid failure. Operational risks involve the uncertainties inherent in operational threats.</w:t>
+        </w:r>
+      </w:ins>
     </w:p>
     <w:p>
       <w:r>
@@ -7413,7 +8888,15 @@
         </w:numPr>
       </w:pPr>
       <w:r>
-        <w:t>Bystanders and inadvertent actors may perform actions that result in actual behavior that provides benefits to any other actor</w:t>
+        <w:t xml:space="preserve">Bystanders and inadvertent actors may perform actions that result in </w:t>
+      </w:r>
+      <w:del w:id="364" w:author="Cory Casanave [18538]" w:date="2014-05-15T16:55:00Z">
+        <w:r>
+          <w:delText xml:space="preserve">actual </w:delText>
+        </w:r>
+      </w:del>
+      <w:r>
+        <w:t>behavior that provides benefits to any other actor</w:t>
       </w:r>
       <w:r>
         <w:t xml:space="preserve"> (offensive or defensive)</w:t>
@@ -7431,19 +8914,40 @@
         </w:numPr>
       </w:pPr>
       <w:r>
-        <w:t>The focus of risks would be those that go beyond the normal course of business and expose the enterprise to increased risk due to vulnerabilities.</w:t>
+        <w:t xml:space="preserve">The focus of risks </w:t>
+      </w:r>
+      <w:del w:id="365" w:author="Cory Casanave [18538]" w:date="2014-05-15T16:55:00Z">
+        <w:r>
+          <w:delText xml:space="preserve">would </w:delText>
+        </w:r>
+      </w:del>
+      <w:ins w:id="366" w:author="Cory Casanave [18538]" w:date="2014-05-15T16:55:00Z">
+        <w:r>
+          <w:t xml:space="preserve">will </w:t>
+        </w:r>
+      </w:ins>
+      <w:r>
+        <w:t xml:space="preserve">be those that go beyond the normal course of business and expose the enterprise to increased risk due to </w:t>
+      </w:r>
+      <w:ins w:id="367" w:author="Cory Casanave [18538]" w:date="2014-05-15T18:02:00Z">
+        <w:r>
+          <w:t xml:space="preserve">threats &amp; </w:t>
+        </w:r>
+      </w:ins>
+      <w:r>
+        <w:t>vulnerabilities.</w:t>
       </w:r>
     </w:p>
     <w:p>
       <w:r>
         <w:t>Proposals shall include and define</w:t>
       </w:r>
-      <w:ins w:id="152" w:author="Cory Casanave [18538]" w:date="2014-05-14T17:04:00Z">
+      <w:ins w:id="368" w:author="Cory Casanave [18538]" w:date="2014-05-14T17:04:00Z">
         <w:r>
           <w:t xml:space="preserve"> operational </w:t>
         </w:r>
       </w:ins>
-      <w:del w:id="153" w:author="Cory Casanave [18538]" w:date="2014-05-14T17:06:00Z">
+      <w:del w:id="369" w:author="Cory Casanave [18538]" w:date="2014-05-14T17:06:00Z">
         <w:r>
           <w:delText xml:space="preserve"> </w:delText>
         </w:r>
@@ -7611,7 +9115,6 @@
         </w:numPr>
       </w:pPr>
       <w:r>
-        <w:lastRenderedPageBreak/>
         <w:t>Likelihood</w:t>
       </w:r>
     </w:p>
@@ -7636,6 +9139,7 @@
         </w:numPr>
       </w:pPr>
       <w:r>
+        <w:lastRenderedPageBreak/>
         <w:t>Observable</w:t>
       </w:r>
     </w:p>
@@ -7744,7 +9248,6 @@
         </w:numPr>
       </w:pPr>
       <w:r>
-        <w:lastRenderedPageBreak/>
         <w:t>Techniques</w:t>
       </w:r>
     </w:p>
@@ -7781,7 +9284,6 @@
         </w:numPr>
       </w:pPr>
       <w:r>
-        <w:lastRenderedPageBreak/>
         <w:t>Threat source</w:t>
       </w:r>
     </w:p>
@@ -7794,6 +9296,7 @@
         </w:numPr>
       </w:pPr>
       <w:r>
+        <w:lastRenderedPageBreak/>
         <w:t>Undesired event</w:t>
       </w:r>
     </w:p>
@@ -7842,37 +9345,82 @@
       <w:pPr>
         <w:pStyle w:val="Heading3"/>
       </w:pPr>
-      <w:bookmarkStart w:id="156" w:name="_Ref292792307"/>
+      <w:bookmarkStart w:id="372" w:name="_Ref292792307"/>
+      <w:ins w:id="373" w:author="Cory Casanave [18538]" w:date="2014-05-15T18:03:00Z">
+        <w:r>
+          <w:t xml:space="preserve">Additional </w:t>
+        </w:r>
+      </w:ins>
       <w:r>
         <w:t xml:space="preserve">Risk Assessment </w:t>
       </w:r>
-      <w:del w:id="157" w:author="Cory Casanave [18538]" w:date="2014-05-14T17:36:00Z">
+      <w:del w:id="374" w:author="Cory Casanave [18538]" w:date="2014-05-14T17:36:00Z">
         <w:r>
           <w:delText>concept</w:delText>
         </w:r>
       </w:del>
-      <w:ins w:id="158" w:author="Cory Casanave [18538]" w:date="2014-05-14T17:35:00Z">
+      <w:ins w:id="375" w:author="Cory Casanave [18538]" w:date="2014-05-14T17:35:00Z">
         <w:r>
           <w:t>requirements</w:t>
         </w:r>
       </w:ins>
-      <w:del w:id="159" w:author="Cory Casanave [18538]" w:date="2014-05-14T17:35:00Z">
+      <w:del w:id="376" w:author="Cory Casanave [18538]" w:date="2014-05-14T17:35:00Z">
         <w:r>
           <w:delText>s</w:delText>
         </w:r>
       </w:del>
     </w:p>
     <w:p>
-      <w:r>
-        <w:t>The conceptual model shall include concepts related to systematic identification of risks and assessing their likelihood and severity. The proposals shall include concepts related to prioritization of risks.</w:t>
-      </w:r>
-    </w:p>
-    <w:p>
+      <w:pPr>
+        <w:pStyle w:val="Heading4"/>
+        <w:rPr>
+          <w:ins w:id="377" w:author="Cory Casanave [18538]" w:date="2014-05-15T16:57:00Z"/>
+        </w:rPr>
+        <w:pPrChange w:id="378" w:author="Cory Casanave [18538]" w:date="2014-05-15T16:57:00Z">
+          <w:pPr/>
+        </w:pPrChange>
+      </w:pPr>
+      <w:r>
+        <w:t>The conceptual model shall include concepts related to systematic identification of</w:t>
+      </w:r>
+      <w:ins w:id="379" w:author="Cory Casanave [18538]" w:date="2014-05-15T16:56:00Z">
+        <w:r>
+          <w:t xml:space="preserve"> operational</w:t>
+        </w:r>
+      </w:ins>
+      <w:r>
+        <w:t xml:space="preserve"> risks and assessing their likelihood and severity. </w:t>
+      </w:r>
+    </w:p>
+    <w:p>
+      <w:pPr>
+        <w:pStyle w:val="Heading4"/>
+        <w:pPrChange w:id="380" w:author="Cory Casanave [18538]" w:date="2014-05-15T16:57:00Z">
+          <w:pPr/>
+        </w:pPrChange>
+      </w:pPr>
+      <w:r>
+        <w:t>The proposals shall include concepts related to prioritization of risks.</w:t>
+      </w:r>
+    </w:p>
+    <w:p>
+      <w:pPr>
+        <w:pStyle w:val="Heading4"/>
+        <w:pPrChange w:id="381" w:author="Cory Casanave [18538]" w:date="2014-05-15T16:57:00Z">
+          <w:pPr/>
+        </w:pPrChange>
+      </w:pPr>
       <w:r>
         <w:t>The proposals shall include concepts related to the mapping of risks, hazards and undesired events to descriptions of systems for the purpose of systematic hazard analysis and justifiable identification of risks.</w:t>
       </w:r>
     </w:p>
     <w:p>
+      <w:pPr>
+        <w:pStyle w:val="Heading4"/>
+        <w:pPrChange w:id="382" w:author="Cory Casanave [18538]" w:date="2014-05-15T16:57:00Z">
+          <w:pPr/>
+        </w:pPrChange>
+      </w:pPr>
       <w:r>
         <w:t>The proposals shall describe concepts related to exchange of risk indicators, including patterns for systematic identification of risks.</w:t>
       </w:r>
@@ -7891,19 +9439,35 @@
     </w:p>
     <w:p>
       <w:r>
-        <w:t xml:space="preserve">The conceptual models shall include concepts of “course of action” and mitigation of threats and risks. </w:t>
-      </w:r>
-    </w:p>
-    <w:p>
+        <w:t xml:space="preserve">The conceptual models shall include concepts of “course of action” and mitigation of </w:t>
+      </w:r>
+      <w:ins w:id="383" w:author="Cory Casanave [18538]" w:date="2014-05-15T16:58:00Z">
+        <w:r>
+          <w:t xml:space="preserve">operational </w:t>
+        </w:r>
+      </w:ins>
+      <w:r>
+        <w:t xml:space="preserve">threats and risks. </w:t>
+      </w:r>
+    </w:p>
+    <w:p>
+      <w:ins w:id="384" w:author="Cory Casanave [18538]" w:date="2014-05-15T16:59:00Z">
+        <w:r>
+          <w:rPr>
+            <w:i/>
+            <w:rPrChange w:id="385" w:author="Cory Casanave [18538]" w:date="2014-05-15T16:59:00Z">
+              <w:rPr/>
+            </w:rPrChange>
+          </w:rPr>
+          <w:t xml:space="preserve">Explanation: </w:t>
+        </w:r>
+      </w:ins>
       <w:r>
         <w:t xml:space="preserve">Coincident with understanding any threat or risk is taking steps to mitigate the specific threat and mitigate similar risks in the future.  The conceptual models </w:t>
       </w:r>
-      <w:ins w:id="160" w:author="Cory Casanave [18538]" w:date="2014-05-14T17:35:00Z">
-        <w:r>
-          <w:t xml:space="preserve">for </w:t>
-        </w:r>
-        <w:r>
-          <w:t xml:space="preserve">“course of action” and mitigation </w:t>
+      <w:ins w:id="386" w:author="Cory Casanave [18538]" w:date="2014-05-14T17:35:00Z">
+        <w:r>
+          <w:t xml:space="preserve">for “course of action” and mitigation </w:t>
         </w:r>
       </w:ins>
       <w:r>
@@ -7955,7 +9519,15 @@
         <w:t xml:space="preserve"> and mitigating</w:t>
       </w:r>
       <w:r>
-        <w:t xml:space="preserve"> risks, threats and their contingencies at the governmental and enterprise level.</w:t>
+        <w:t xml:space="preserve"> </w:t>
+      </w:r>
+      <w:ins w:id="387" w:author="Cory Casanave [18538]" w:date="2014-05-15T16:59:00Z">
+        <w:r>
+          <w:t xml:space="preserve">operational </w:t>
+        </w:r>
+      </w:ins>
+      <w:r>
+        <w:t>risks, threats and their contingencies at the governmental and enterprise level.</w:t>
       </w:r>
     </w:p>
     <w:p>
@@ -8119,7 +9691,7 @@
       <w:r>
         <w:t xml:space="preserve">Concepts that are required for understanding threats or risks should, as much as possible,  be defined in a modular fashion such that these concepts may be reused for other purposes that share the need for the same </w:t>
       </w:r>
-      <w:ins w:id="161" w:author="Cory Casanave [18538]" w:date="2014-05-14T17:08:00Z">
+      <w:ins w:id="388" w:author="Cory Casanave [18538]" w:date="2014-05-14T17:08:00Z">
         <w:r>
           <w:t xml:space="preserve">or related </w:t>
         </w:r>
@@ -8134,7 +9706,7 @@
         <w:t>shall be used as a reference for such cross-domain concepts.</w:t>
       </w:r>
     </w:p>
-    <w:bookmarkEnd w:id="156"/>
+    <w:bookmarkEnd w:id="372"/>
     <w:p>
       <w:pPr>
         <w:pStyle w:val="Heading2"/>
@@ -8163,7 +9735,15 @@
         <w:t xml:space="preserve">rovide </w:t>
       </w:r>
       <w:r>
-        <w:t xml:space="preserve">high-level non-normative mappings to support the following </w:t>
+        <w:t xml:space="preserve">high-level </w:t>
+      </w:r>
+      <w:ins w:id="389" w:author="Cory Casanave [18538]" w:date="2014-05-15T18:06:00Z">
+        <w:r>
+          <w:t xml:space="preserve">normative or </w:t>
+        </w:r>
+      </w:ins>
+      <w:r>
+        <w:t xml:space="preserve">non-normative mappings to support the following </w:t>
       </w:r>
       <w:r>
         <w:t xml:space="preserve">Platform Specific Models, </w:t>
@@ -8333,7 +9913,11 @@
     </w:p>
     <w:p>
       <w:r>
-        <w:t>Submissions MAY define UML profiles and associated QVT (or other ways to express mapping logic) for conceptual modelling and the mapping of those models to specific schema. Submitters are encouraged to follow the progress of and use as appropriate SIMF, ODM, MDMI</w:t>
+        <w:t xml:space="preserve">Submissions MAY define UML profiles and associated QVT (or other ways to express mapping logic) for conceptual modelling and the mapping of those models to specific schema. Submitters are encouraged to follow the progress of and use as appropriate </w:t>
+      </w:r>
+      <w:r>
+        <w:lastRenderedPageBreak/>
+        <w:t>SIMF, ODM, MDMI</w:t>
       </w:r>
       <w:r>
         <w:t>, semantic web</w:t>
@@ -8347,7 +9931,6 @@
         <w:pStyle w:val="Heading3"/>
       </w:pPr>
       <w:r>
-        <w:lastRenderedPageBreak/>
         <w:t>Optional MOF representation</w:t>
       </w:r>
     </w:p>
@@ -8523,7 +10106,15 @@
         <w:pStyle w:val="Body"/>
       </w:pPr>
       <w:r>
-        <w:t>Submissions shall be evaluated based on their ability to support broad-based situational awareness about threats</w:t>
+        <w:t xml:space="preserve">Submissions shall be evaluated based on their ability to support broad-based situational awareness about </w:t>
+      </w:r>
+      <w:ins w:id="390" w:author="Cory Casanave [18538]" w:date="2014-05-15T18:07:00Z">
+        <w:r>
+          <w:t xml:space="preserve">operational </w:t>
+        </w:r>
+      </w:ins>
+      <w:r>
+        <w:t>threats</w:t>
       </w:r>
       <w:r>
         <w:t xml:space="preserve"> and risks and represent appropriate courses of action.</w:t>
@@ -8563,7 +10154,15 @@
         <w:t xml:space="preserve">ment of </w:t>
       </w:r>
       <w:r>
-        <w:t>for risks,</w:t>
+        <w:t xml:space="preserve">for </w:t>
+      </w:r>
+      <w:ins w:id="391" w:author="Cory Casanave [18538]" w:date="2014-05-15T18:08:00Z">
+        <w:r>
+          <w:t xml:space="preserve">operational </w:t>
+        </w:r>
+      </w:ins>
+      <w:r>
+        <w:t>risks,</w:t>
       </w:r>
       <w:r>
         <w:t xml:space="preserve"> threats</w:t>
@@ -8589,7 +10188,15 @@
         <w:pStyle w:val="Body"/>
       </w:pPr>
       <w:r>
-        <w:t>Submissions shall be evaluated based on the completeness of the representation of threat and risk concepts</w:t>
+        <w:t>Submissions shall be evaluated based on the completeness of the representation of</w:t>
+      </w:r>
+      <w:ins w:id="392" w:author="Cory Casanave [18538]" w:date="2014-05-15T18:08:00Z">
+        <w:r>
+          <w:t xml:space="preserve"> operational</w:t>
+        </w:r>
+      </w:ins>
+      <w:r>
+        <w:t xml:space="preserve"> threat and risk concepts</w:t>
       </w:r>
     </w:p>
     <w:p>
@@ -8611,7 +10218,15 @@
         <w:t>ir</w:t>
       </w:r>
       <w:r>
-        <w:t xml:space="preserve"> proof of fidelity with existing threat and risk specifications and best practices.</w:t>
+        <w:t xml:space="preserve"> proof of fidelity with existing </w:t>
+      </w:r>
+      <w:ins w:id="393" w:author="Cory Casanave [18538]" w:date="2014-05-15T18:08:00Z">
+        <w:r>
+          <w:t xml:space="preserve">operational </w:t>
+        </w:r>
+      </w:ins>
+      <w:r>
+        <w:t>threat and risk specifications and best practices.</w:t>
       </w:r>
     </w:p>
     <w:p>
@@ -10529,10 +12144,10 @@
           <w:numId w:val="60"/>
         </w:numPr>
         <w:rPr>
-          <w:ins w:id="162" w:author="Cory Casanave [18538]" w:date="2014-05-14T17:13:00Z"/>
-        </w:rPr>
-      </w:pPr>
-      <w:ins w:id="163" w:author="Cory Casanave [18538]" w:date="2014-05-14T17:13:00Z">
+          <w:ins w:id="394" w:author="Cory Casanave [18538]" w:date="2014-05-14T17:13:00Z"/>
+        </w:rPr>
+      </w:pPr>
+      <w:ins w:id="395" w:author="Cory Casanave [18538]" w:date="2014-05-14T17:13:00Z">
         <w:r>
           <w:rPr>
             <w:b/>
@@ -10555,10 +12170,10 @@
           <w:numId w:val="60"/>
         </w:numPr>
         <w:rPr>
-          <w:ins w:id="164" w:author="Cory Casanave [18538]" w:date="2014-05-14T17:13:00Z"/>
-        </w:rPr>
-      </w:pPr>
-      <w:ins w:id="165" w:author="Cory Casanave [18538]" w:date="2014-05-14T17:13:00Z">
+          <w:ins w:id="396" w:author="Cory Casanave [18538]" w:date="2014-05-14T17:13:00Z"/>
+        </w:rPr>
+      </w:pPr>
+      <w:ins w:id="397" w:author="Cory Casanave [18538]" w:date="2014-05-14T17:13:00Z">
         <w:r>
           <w:rPr>
             <w:b/>
@@ -10567,7 +12182,7 @@
         </w:r>
         <w:r>
           <w:rPr>
-            <w:rPrChange w:id="166" w:author="Cory Casanave [18538]" w:date="2014-05-14T17:12:00Z">
+            <w:rPrChange w:id="398" w:author="Cory Casanave [18538]" w:date="2014-05-14T17:12:00Z">
               <w:rPr>
                 <w:b/>
               </w:rPr>
@@ -10576,10 +12191,7 @@
           <w:t>:</w:t>
         </w:r>
         <w:r>
-          <w:t xml:space="preserve"> </w:t>
-        </w:r>
-        <w:r>
-          <w:t>Operational risks involve the uncertainties inherent in operational threats.</w:t>
+          <w:t xml:space="preserve"> Operational risks involve the uncertainties inherent in operational threats.</w:t>
         </w:r>
       </w:ins>
     </w:p>
@@ -10591,10 +12203,10 @@
           <w:numId w:val="60"/>
         </w:numPr>
         <w:rPr>
-          <w:ins w:id="167" w:author="Cory Casanave [18538]" w:date="2014-05-14T17:13:00Z"/>
-        </w:rPr>
-      </w:pPr>
-      <w:ins w:id="168" w:author="Cory Casanave [18538]" w:date="2014-05-14T17:13:00Z">
+          <w:ins w:id="399" w:author="Cory Casanave [18538]" w:date="2014-05-14T17:13:00Z"/>
+        </w:rPr>
+      </w:pPr>
+      <w:ins w:id="400" w:author="Cory Casanave [18538]" w:date="2014-05-14T17:13:00Z">
         <w:r>
           <w:rPr>
             <w:b/>
@@ -10604,7 +12216,7 @@
         <w:proofErr w:type="gramStart"/>
         <w:r>
           <w:rPr>
-            <w:rPrChange w:id="169" w:author="Cory Casanave [18538]" w:date="2014-05-14T17:12:00Z">
+            <w:rPrChange w:id="401" w:author="Cory Casanave [18538]" w:date="2014-05-14T17:12:00Z">
               <w:rPr>
                 <w:b/>
               </w:rPr>
@@ -10613,14 +12225,26 @@
           <w:t>:</w:t>
         </w:r>
         <w:r>
-          <w:t xml:space="preserve"> </w:t>
-        </w:r>
-        <w:r>
-          <w:t>.</w:t>
+          <w:t xml:space="preserve"> .</w:t>
         </w:r>
         <w:proofErr w:type="gramEnd"/>
         <w:r>
-          <w:t xml:space="preserve"> Operational threats are those involving specific incidents that cause harm to important assets. These incidents may be caused by threat actors or natural phenomenon such as terrorist attacks, hurricanes or an electrical grid failure. </w:t>
+          <w:t xml:space="preserve"> Operational threats are those involving specific incidents that cause harm to important assets. These incidents may be caused by threat actors</w:t>
+        </w:r>
+      </w:ins>
+      <w:ins w:id="402" w:author="Cory Casanave [18538]" w:date="2014-05-15T16:41:00Z">
+        <w:r>
+          <w:t xml:space="preserve">, </w:t>
+        </w:r>
+      </w:ins>
+      <w:ins w:id="403" w:author="Cory Casanave [18538]" w:date="2014-05-15T16:42:00Z">
+        <w:r>
+          <w:t>accidents</w:t>
+        </w:r>
+      </w:ins>
+      <w:ins w:id="404" w:author="Cory Casanave [18538]" w:date="2014-05-14T17:13:00Z">
+        <w:r>
+          <w:t xml:space="preserve"> or natural phenomenon such as terrorist attacks, hurricanes or an electrical grid failure. </w:t>
         </w:r>
       </w:ins>
     </w:p>
@@ -10632,11 +12256,11 @@
           <w:numId w:val="60"/>
         </w:numPr>
         <w:rPr>
-          <w:ins w:id="170" w:author="Cory Casanave [18538]" w:date="2014-05-14T17:13:00Z"/>
+          <w:ins w:id="405" w:author="Cory Casanave [18538]" w:date="2014-05-14T17:13:00Z"/>
           <w:szCs w:val="24"/>
         </w:rPr>
       </w:pPr>
-      <w:ins w:id="171" w:author="Cory Casanave [18538]" w:date="2014-05-14T17:13:00Z">
+      <w:ins w:id="406" w:author="Cory Casanave [18538]" w:date="2014-05-14T17:13:00Z">
         <w:r>
           <w:rPr>
             <w:b/>
@@ -10653,34 +12277,29 @@
           <w:t xml:space="preserve">: </w:t>
         </w:r>
       </w:ins>
-      <w:ins w:id="172" w:author="Cory Casanave [18538]" w:date="2014-05-14T17:16:00Z">
+      <w:ins w:id="407" w:author="Cory Casanave [18538]" w:date="2014-05-15T16:41:00Z">
         <w:r>
           <w:rPr>
             <w:sz w:val="24"/>
             <w:szCs w:val="24"/>
           </w:rPr>
-          <w:t>Risk is defined as "effect of uncertainty on objectives", where</w:t>
+          <w:t>U</w:t>
         </w:r>
         <w:r>
           <w:rPr>
             <w:sz w:val="24"/>
             <w:szCs w:val="24"/>
           </w:rPr>
-          <w:t xml:space="preserve"> </w:t>
-        </w:r>
+          <w:t>ncertainty relative to a situation having a negative impact on objectives or assets</w:t>
+        </w:r>
+      </w:ins>
+      <w:ins w:id="408" w:author="Cory Casanave [18538]" w:date="2014-05-14T17:16:00Z">
         <w:r>
           <w:rPr>
             <w:sz w:val="24"/>
             <w:szCs w:val="24"/>
           </w:rPr>
-          <w:t>a</w:t>
-        </w:r>
-        <w:r>
-          <w:rPr>
-            <w:sz w:val="24"/>
-            <w:szCs w:val="24"/>
-          </w:rPr>
-          <w:t>n effect is a deviation from the expected — positive and/or negative.</w:t>
+          <w:t>.</w:t>
         </w:r>
       </w:ins>
     </w:p>
@@ -10692,10 +12311,10 @@
           <w:numId w:val="60"/>
         </w:numPr>
         <w:rPr>
-          <w:ins w:id="173" w:author="Cory Casanave [18538]" w:date="2014-05-14T17:13:00Z"/>
-        </w:rPr>
-      </w:pPr>
-      <w:ins w:id="174" w:author="Cory Casanave [18538]" w:date="2014-05-14T17:13:00Z">
+          <w:ins w:id="409" w:author="Cory Casanave [18538]" w:date="2014-05-14T17:13:00Z"/>
+        </w:rPr>
+      </w:pPr>
+      <w:ins w:id="410" w:author="Cory Casanave [18538]" w:date="2014-05-14T17:13:00Z">
         <w:r>
           <w:rPr>
             <w:b/>
@@ -10720,7 +12339,17 @@
         </w:r>
         <w:proofErr w:type="gramEnd"/>
         <w:r>
-          <w:t xml:space="preserve"> could cause injury to employees or assets, and thereby affect service delivery adversely</w:t>
+          <w:t xml:space="preserve"> could cause injury to employees or assets, and thereby affect </w:t>
+        </w:r>
+      </w:ins>
+      <w:ins w:id="411" w:author="Cory Casanave [18538]" w:date="2014-05-15T16:41:00Z">
+        <w:r>
+          <w:t>operations</w:t>
+        </w:r>
+      </w:ins>
+      <w:ins w:id="412" w:author="Cory Casanave [18538]" w:date="2014-05-14T17:13:00Z">
+        <w:r>
+          <w:t xml:space="preserve"> adversely</w:t>
         </w:r>
         <w:r>
           <w:t xml:space="preserve">. </w:t>
@@ -10735,11 +12364,11 @@
           <w:numId w:val="60"/>
         </w:numPr>
         <w:rPr>
-          <w:del w:id="175" w:author="Cory Casanave [18538]" w:date="2014-05-14T17:13:00Z"/>
+          <w:del w:id="413" w:author="Cory Casanave [18538]" w:date="2014-05-14T17:13:00Z"/>
           <w:szCs w:val="24"/>
         </w:rPr>
       </w:pPr>
-      <w:del w:id="176" w:author="Cory Casanave [18538]" w:date="2014-05-14T17:13:00Z">
+      <w:del w:id="414" w:author="Cory Casanave [18538]" w:date="2014-05-14T17:13:00Z">
         <w:r>
           <w:rPr>
             <w:b/>
@@ -10780,10 +12409,10 @@
           <w:numId w:val="60"/>
         </w:numPr>
         <w:rPr>
-          <w:del w:id="177" w:author="Cory Casanave [18538]" w:date="2014-05-14T17:13:00Z"/>
-        </w:rPr>
-      </w:pPr>
-      <w:del w:id="178" w:author="Cory Casanave [18538]" w:date="2014-05-14T17:13:00Z">
+          <w:del w:id="415" w:author="Cory Casanave [18538]" w:date="2014-05-14T17:13:00Z"/>
+        </w:rPr>
+      </w:pPr>
+      <w:del w:id="416" w:author="Cory Casanave [18538]" w:date="2014-05-14T17:13:00Z">
         <w:r>
           <w:rPr>
             <w:b/>
@@ -11987,6 +13616,59 @@
     </w:sectPr>
   </w:body>
 </w:document>
+</file>
+
+<file path=word/comments.xml><?xml version="1.0" encoding="utf-8"?>
+<w:comments xmlns:wpc="http://schemas.microsoft.com/office/word/2010/wordprocessingCanvas" xmlns:mc="http://schemas.openxmlformats.org/markup-compatibility/2006" xmlns:o="urn:schemas-microsoft-com:office:office" xmlns:r="http://schemas.openxmlformats.org/officeDocument/2006/relationships" xmlns:m="http://schemas.openxmlformats.org/officeDocument/2006/math" xmlns:v="urn:schemas-microsoft-com:vml" xmlns:wp14="http://schemas.microsoft.com/office/word/2010/wordprocessingDrawing" xmlns:wp="http://schemas.openxmlformats.org/drawingml/2006/wordprocessingDrawing" xmlns:w10="urn:schemas-microsoft-com:office:word" xmlns:w="http://schemas.openxmlformats.org/wordprocessingml/2006/main" xmlns:w14="http://schemas.microsoft.com/office/word/2010/wordml" xmlns:wpg="http://schemas.microsoft.com/office/word/2010/wordprocessingGroup" xmlns:wpi="http://schemas.microsoft.com/office/word/2010/wordprocessingInk" xmlns:wne="http://schemas.microsoft.com/office/word/2006/wordml" xmlns:wps="http://schemas.microsoft.com/office/word/2010/wordprocessingShape" mc:Ignorable="w14 wp14">
+  <w:comment w:id="84" w:author="Cory Casanave [18538]" w:date="2014-05-15T17:34:00Z" w:initials="CBC">
+    <w:p>
+      <w:pPr>
+        <w:pStyle w:val="CommentText"/>
+      </w:pPr>
+      <w:r>
+        <w:rPr>
+          <w:rStyle w:val="CommentReference"/>
+        </w:rPr>
+        <w:annotationRef/>
+      </w:r>
+      <w:r>
+        <w:t>Need specific references KP asked for</w:t>
+      </w:r>
+    </w:p>
+  </w:comment>
+  <w:comment w:id="109" w:author="Cory Casanave [18538]" w:date="2014-05-15T17:34:00Z" w:initials="CBC">
+    <w:p>
+      <w:pPr>
+        <w:pStyle w:val="CommentText"/>
+      </w:pPr>
+      <w:r>
+        <w:rPr>
+          <w:rStyle w:val="CommentReference"/>
+        </w:rPr>
+        <w:annotationRef/>
+      </w:r>
+      <w:r>
+        <w:t>Need references</w:t>
+      </w:r>
+    </w:p>
+  </w:comment>
+  <w:comment w:id="134" w:author="Cory Casanave [18538]" w:date="2014-05-15T17:34:00Z" w:initials="CBC">
+    <w:p>
+      <w:pPr>
+        <w:pStyle w:val="CommentText"/>
+      </w:pPr>
+      <w:r>
+        <w:rPr>
+          <w:rStyle w:val="CommentReference"/>
+        </w:rPr>
+        <w:annotationRef/>
+      </w:r>
+      <w:r>
+        <w:t>Suggest summary of representative use cases as well as pointer.</w:t>
+      </w:r>
+    </w:p>
+  </w:comment>
+</w:comments>
 </file>
 
 <file path=word/endnotes.xml><?xml version="1.0" encoding="utf-8"?>
@@ -12029,15 +13711,15 @@
     <w:r>
       <w:fldChar w:fldCharType="separate"/>
     </w:r>
-    <w:ins w:id="154" w:author="Cory Casanave [18538]" w:date="2014-05-14T14:47:00Z">
+    <w:ins w:id="370" w:author="Cory Casanave [18538]" w:date="2014-05-15T16:57:00Z">
       <w:r>
         <w:rPr>
           <w:noProof/>
         </w:rPr>
-        <w:t>14 May 2014</w:t>
+        <w:t>15 May 2014</w:t>
       </w:r>
     </w:ins>
-    <w:del w:id="155" w:author="Cory Casanave [18538]" w:date="2014-05-12T09:23:00Z">
+    <w:del w:id="371" w:author="Cory Casanave [18538]" w:date="2014-05-12T09:23:00Z">
       <w:r>
         <w:rPr>
           <w:noProof/>
@@ -12080,12 +13762,12 @@
         <w:pStyle w:val="FootnoteText"/>
         <w:rPr>
           <w:lang w:val="en-US"/>
-          <w:rPrChange w:id="25" w:author="Cory Casanave [18538]" w:date="2014-05-14T14:49:00Z">
+          <w:rPrChange w:id="42" w:author="Cory Casanave [18538]" w:date="2014-05-14T14:49:00Z">
             <w:rPr/>
           </w:rPrChange>
         </w:rPr>
       </w:pPr>
-      <w:ins w:id="26" w:author="Cory Casanave [18538]" w:date="2014-05-14T14:49:00Z">
+      <w:ins w:id="43" w:author="Cory Casanave [18538]" w:date="2014-05-14T14:49:00Z">
         <w:r>
           <w:rPr>
             <w:rStyle w:val="FootnoteReference"/>
@@ -12093,12 +13775,12 @@
           <w:footnoteRef/>
         </w:r>
       </w:ins>
-      <w:ins w:id="27" w:author="Cory Casanave [18538]" w:date="2014-05-14T14:50:00Z">
+      <w:ins w:id="44" w:author="Cory Casanave [18538]" w:date="2014-05-14T14:50:00Z">
         <w:r>
           <w:t xml:space="preserve">NIEM: </w:t>
         </w:r>
       </w:ins>
-      <w:ins w:id="28" w:author="Cory Casanave [18538]" w:date="2014-05-14T14:49:00Z">
+      <w:ins w:id="45" w:author="Cory Casanave [18538]" w:date="2014-05-14T14:49:00Z">
         <w:r>
           <w:t xml:space="preserve"> </w:t>
         </w:r>
@@ -12109,7 +13791,7 @@
           <w:t>National Information Exchange Model</w:t>
         </w:r>
       </w:ins>
-      <w:ins w:id="29" w:author="Cory Casanave [18538]" w:date="2014-05-14T14:50:00Z">
+      <w:ins w:id="46" w:author="Cory Casanave [18538]" w:date="2014-05-14T14:50:00Z">
         <w:r>
           <w:rPr>
             <w:lang w:val="en-US"/>
@@ -12125,12 +13807,12 @@
         <w:pStyle w:val="FootnoteText"/>
         <w:rPr>
           <w:lang w:val="en-US"/>
-          <w:rPrChange w:id="32" w:author="Cory Casanave [18538]" w:date="2014-05-14T14:54:00Z">
+          <w:rPrChange w:id="49" w:author="Cory Casanave [18538]" w:date="2014-05-14T14:54:00Z">
             <w:rPr/>
           </w:rPrChange>
         </w:rPr>
       </w:pPr>
-      <w:ins w:id="33" w:author="Cory Casanave [18538]" w:date="2014-05-14T14:54:00Z">
+      <w:ins w:id="50" w:author="Cory Casanave [18538]" w:date="2014-05-14T14:54:00Z">
         <w:r>
           <w:rPr>
             <w:rStyle w:val="FootnoteReference"/>
@@ -12147,7 +13829,7 @@
           <w:t xml:space="preserve">STIX: </w:t>
         </w:r>
       </w:ins>
-      <w:ins w:id="34" w:author="Cory Casanave [18538]" w:date="2014-05-14T14:55:00Z">
+      <w:ins w:id="51" w:author="Cory Casanave [18538]" w:date="2014-05-14T14:55:00Z">
         <w:r>
           <w:rPr>
             <w:lang w:val="en-US"/>
@@ -19451,7 +21133,6 @@
   <w:style w:type="character" w:default="1" w:styleId="DefaultParagraphFont">
     <w:name w:val="Default Paragraph Font"/>
     <w:uiPriority w:val="1"/>
-    <w:semiHidden/>
     <w:unhideWhenUsed/>
   </w:style>
   <w:style w:type="table" w:default="1" w:styleId="TableNormal">
@@ -20122,7 +21803,6 @@
   <w:style w:type="character" w:default="1" w:styleId="DefaultParagraphFont">
     <w:name w:val="Default Paragraph Font"/>
     <w:uiPriority w:val="1"/>
-    <w:semiHidden/>
     <w:unhideWhenUsed/>
   </w:style>
   <w:style w:type="table" w:default="1" w:styleId="TableNormal">
@@ -20867,7 +22547,7 @@
 </file>
 
 <file path=customXml/itemProps1.xml><?xml version="1.0" encoding="utf-8"?>
-<ds:datastoreItem xmlns:ds="http://schemas.openxmlformats.org/officeDocument/2006/customXml" ds:itemID="{DCAEA886-FD2F-499E-A4BA-CB6A93C9F841}">
+<ds:datastoreItem xmlns:ds="http://schemas.openxmlformats.org/officeDocument/2006/customXml" ds:itemID="{9ADB005E-A6E4-4498-A709-067C80067401}">
   <ds:schemaRefs>
     <ds:schemaRef ds:uri="http://schemas.openxmlformats.org/officeDocument/2006/bibliography"/>
   </ds:schemaRefs>

--- a/docs/RFP/OMG_Threat-Risk_Model_RFP.docx
+++ b/docs/RFP/OMG_Threat-Risk_Model_RFP.docx
@@ -74,7 +74,6 @@
           <w:szCs w:val="32"/>
         </w:rPr>
       </w:pPr>
-      <w:proofErr w:type="gramStart"/>
       <w:r>
         <w:rPr>
           <w:b/>
@@ -83,7 +82,6 @@
         </w:rPr>
         <w:t>V 0.</w:t>
       </w:r>
-      <w:proofErr w:type="gramEnd"/>
       <w:del w:id="1" w:author="Cory Casanave [18538]" w:date="2014-05-13T13:21:00Z">
         <w:r>
           <w:rPr>
@@ -112,17 +110,19 @@
           <w:t>6</w:t>
         </w:r>
       </w:ins>
-      <w:ins w:id="3" w:author="Cory Casanave [18538]" w:date="2014-05-15T18:09:00Z">
+      <w:ins w:id="3" w:author="Cory Casanave [18538]" w:date="2014-05-15T22:04:00Z">
         <w:r>
           <w:rPr>
             <w:b/>
             <w:sz w:val="32"/>
             <w:szCs w:val="32"/>
           </w:rPr>
-          <w:t>1</w:t>
-        </w:r>
-      </w:ins>
-      <w:ins w:id="4" w:author="Cory Casanave [18538]" w:date="2014-05-13T13:21:00Z">
+          <w:t>2</w:t>
+        </w:r>
+      </w:ins>
+      <w:bookmarkStart w:id="4" w:name="_GoBack"/>
+      <w:bookmarkEnd w:id="4"/>
+      <w:ins w:id="5" w:author="Cory Casanave [18538]" w:date="2014-05-13T13:21:00Z">
         <w:r>
           <w:rPr>
             <w:b/>
@@ -140,7 +140,7 @@
         </w:rPr>
         <w:t>5/</w:t>
       </w:r>
-      <w:del w:id="5" w:author="Cory Casanave [18538]" w:date="2014-05-13T13:22:00Z">
+      <w:del w:id="6" w:author="Cory Casanave [18538]" w:date="2014-05-13T13:22:00Z">
         <w:r>
           <w:rPr>
             <w:b/>
@@ -150,7 +150,7 @@
           <w:delText>09</w:delText>
         </w:r>
       </w:del>
-      <w:ins w:id="6" w:author="Cory Casanave [18538]" w:date="2014-05-15T17:34:00Z">
+      <w:ins w:id="7" w:author="Cory Casanave [18538]" w:date="2014-05-15T17:34:00Z">
         <w:r>
           <w:rPr>
             <w:b/>
@@ -176,12 +176,12 @@
       <w:r>
         <w:t xml:space="preserve">OMG Document: </w:t>
       </w:r>
-      <w:ins w:id="7" w:author="Cory Casanave [18538]" w:date="2014-05-13T13:21:00Z">
+      <w:ins w:id="8" w:author="Cory Casanave [18538]" w:date="2014-05-13T13:21:00Z">
         <w:r>
           <w:t>SysA/2014-05-01</w:t>
         </w:r>
       </w:ins>
-      <w:del w:id="8" w:author="Cory Casanave [18538]" w:date="2014-05-13T13:21:00Z">
+      <w:del w:id="9" w:author="Cory Casanave [18538]" w:date="2014-05-13T13:21:00Z">
         <w:r>
           <w:delText>gov/2014-05-01</w:delText>
         </w:r>
@@ -228,7 +228,7 @@
       <w:r>
         <w:t>In the broadest sense, organizations manage threats and risks in order to provide a systematic response to uncertainties</w:t>
       </w:r>
-      <w:ins w:id="9" w:author="Cory Casanave [18538]" w:date="2014-05-14T14:47:00Z">
+      <w:ins w:id="10" w:author="Cory Casanave [18538]" w:date="2014-05-14T14:47:00Z">
         <w:r>
           <w:t xml:space="preserve"> and enhance situational awareness</w:t>
         </w:r>
@@ -269,12 +269,12 @@
       <w:r>
         <w:t>situational awareness</w:t>
       </w:r>
-      <w:ins w:id="10" w:author="Cory Casanave [18538]" w:date="2014-05-14T17:25:00Z">
+      <w:ins w:id="11" w:author="Cory Casanave [18538]" w:date="2014-05-14T17:25:00Z">
         <w:r>
           <w:t xml:space="preserve"> and</w:t>
         </w:r>
       </w:ins>
-      <w:del w:id="11" w:author="Cory Casanave [18538]" w:date="2014-05-14T17:25:00Z">
+      <w:del w:id="12" w:author="Cory Casanave [18538]" w:date="2014-05-14T17:25:00Z">
         <w:r>
           <w:delText>,</w:delText>
         </w:r>
@@ -282,7 +282,7 @@
       <w:r>
         <w:t xml:space="preserve"> forensics</w:t>
       </w:r>
-      <w:ins w:id="12" w:author="Cory Casanave [18538]" w:date="2014-05-14T17:25:00Z">
+      <w:ins w:id="13" w:author="Cory Casanave [18538]" w:date="2014-05-14T17:25:00Z">
         <w:r>
           <w:t>,</w:t>
         </w:r>
@@ -297,67 +297,9 @@
         <w:t>enact the appropriate courses of action.</w:t>
       </w:r>
       <w:r>
-        <w:t xml:space="preserve"> </w:t>
-      </w:r>
-      <w:ins w:id="13" w:author="Cory Casanave [18538]" w:date="2014-05-13T13:25:00Z">
-        <w:r>
-          <w:t>Operational threats and risks focus on prevent</w:t>
-        </w:r>
-      </w:ins>
-      <w:ins w:id="14" w:author="Cory Casanave [18538]" w:date="2014-05-14T14:52:00Z">
-        <w:r>
-          <w:t>ing</w:t>
-        </w:r>
-      </w:ins>
-      <w:ins w:id="15" w:author="Cory Casanave [18538]" w:date="2014-05-13T13:25:00Z">
-        <w:r>
-          <w:t xml:space="preserve"> </w:t>
-        </w:r>
-      </w:ins>
-      <w:ins w:id="16" w:author="Cory Casanave [18538]" w:date="2014-05-14T14:52:00Z">
-        <w:r>
-          <w:t>or reducing the</w:t>
-        </w:r>
-      </w:ins>
-      <w:ins w:id="17" w:author="Cory Casanave [18538]" w:date="2014-05-14T14:53:00Z">
-        <w:r>
-          <w:t xml:space="preserve"> undesired</w:t>
-        </w:r>
-      </w:ins>
-      <w:ins w:id="18" w:author="Cory Casanave [18538]" w:date="2014-05-14T14:52:00Z">
-        <w:r>
-          <w:t xml:space="preserve"> impact of </w:t>
-        </w:r>
-      </w:ins>
-      <w:ins w:id="19" w:author="Cory Casanave [18538]" w:date="2014-05-13T13:25:00Z">
-        <w:r>
-          <w:t>attacks or natural disasters</w:t>
-        </w:r>
-      </w:ins>
-      <w:ins w:id="20" w:author="Cory Casanave [18538]" w:date="2014-05-14T14:53:00Z">
-        <w:r>
-          <w:t xml:space="preserve"> on</w:t>
-        </w:r>
-      </w:ins>
-      <w:ins w:id="21" w:author="Cory Casanave [18538]" w:date="2014-05-15T18:34:00Z">
-        <w:r>
-          <w:t xml:space="preserve"> people or</w:t>
-        </w:r>
-      </w:ins>
-      <w:ins w:id="22" w:author="Cory Casanave [18538]" w:date="2014-05-14T14:53:00Z">
-        <w:r>
-          <w:t xml:space="preserve"> important assets</w:t>
-        </w:r>
-      </w:ins>
-      <w:ins w:id="23" w:author="Cory Casanave [18538]" w:date="2014-05-13T13:25:00Z">
-        <w:r>
-          <w:t xml:space="preserve">.  </w:t>
-        </w:r>
-      </w:ins>
-      <w:r>
-        <w:t xml:space="preserve">Cyber related attacks have added a new dimension that stresses traditional </w:t>
-      </w:r>
-      <w:ins w:id="24" w:author="Cory Casanave [18538]" w:date="2014-05-14T14:56:00Z">
+        <w:t xml:space="preserve"> Cyber related attacks have added a new dimension that stresses traditional </w:t>
+      </w:r>
+      <w:ins w:id="14" w:author="Cory Casanave [18538]" w:date="2014-05-14T14:56:00Z">
         <w:r>
           <w:t xml:space="preserve">assessment, monitoring and </w:t>
         </w:r>
@@ -370,13 +312,13 @@
       <w:pPr>
         <w:pStyle w:val="Body"/>
         <w:rPr>
-          <w:ins w:id="25" w:author="Cory Casanave [18538]" w:date="2014-05-15T18:34:00Z"/>
+          <w:ins w:id="15" w:author="Cory Casanave [18538]" w:date="2014-05-15T18:34:00Z"/>
         </w:rPr>
       </w:pPr>
       <w:r>
         <w:t xml:space="preserve">This RFP calls for a conceptual model for </w:t>
       </w:r>
-      <w:ins w:id="26" w:author="Cory Casanave [18538]" w:date="2014-05-13T13:22:00Z">
+      <w:ins w:id="16" w:author="Cory Casanave [18538]" w:date="2014-05-13T13:22:00Z">
         <w:r>
           <w:t xml:space="preserve">operational </w:t>
         </w:r>
@@ -415,7 +357,7 @@
       <w:r>
         <w:t>responded to effectively.</w:t>
       </w:r>
-      <w:ins w:id="27" w:author="Cory Casanave [18538]" w:date="2014-05-14T14:48:00Z">
+      <w:ins w:id="17" w:author="Cory Casanave [18538]" w:date="2014-05-14T14:48:00Z">
         <w:r>
           <w:t xml:space="preserve"> </w:t>
         </w:r>
@@ -425,60 +367,60 @@
       <w:pPr>
         <w:pStyle w:val="Body"/>
         <w:rPr>
-          <w:ins w:id="28" w:author="Cory Casanave [18538]" w:date="2014-05-15T18:34:00Z"/>
-        </w:rPr>
-      </w:pPr>
-      <w:ins w:id="29" w:author="Cory Casanave [18538]" w:date="2014-05-15T17:36:00Z">
+          <w:ins w:id="18" w:author="Cory Casanave [18538]" w:date="2014-05-15T18:34:00Z"/>
+        </w:rPr>
+      </w:pPr>
+      <w:ins w:id="19" w:author="Cory Casanave [18538]" w:date="2014-05-15T17:36:00Z">
         <w:r>
           <w:t xml:space="preserve">Out of scope for this RFP </w:t>
         </w:r>
       </w:ins>
-      <w:ins w:id="30" w:author="Cory Casanave [18538]" w:date="2014-05-15T17:37:00Z">
+      <w:ins w:id="20" w:author="Cory Casanave [18538]" w:date="2014-05-15T17:37:00Z">
         <w:r>
           <w:t>are other kinds</w:t>
         </w:r>
       </w:ins>
-      <w:ins w:id="31" w:author="Cory Casanave [18538]" w:date="2014-05-15T17:36:00Z">
+      <w:ins w:id="21" w:author="Cory Casanave [18538]" w:date="2014-05-15T17:36:00Z">
         <w:r>
           <w:t xml:space="preserve"> of business relevant risk such as systematic risk, marketplace risk, </w:t>
         </w:r>
       </w:ins>
-      <w:ins w:id="32" w:author="Cory Casanave [18538]" w:date="2014-05-15T17:38:00Z">
+      <w:ins w:id="22" w:author="Cory Casanave [18538]" w:date="2014-05-15T17:38:00Z">
         <w:r>
           <w:t>c</w:t>
         </w:r>
       </w:ins>
-      <w:ins w:id="33" w:author="Cory Casanave [18538]" w:date="2014-05-15T17:37:00Z">
+      <w:ins w:id="23" w:author="Cory Casanave [18538]" w:date="2014-05-15T17:37:00Z">
         <w:r>
           <w:t xml:space="preserve">redit </w:t>
         </w:r>
       </w:ins>
-      <w:ins w:id="34" w:author="Cory Casanave [18538]" w:date="2014-05-15T17:38:00Z">
+      <w:ins w:id="24" w:author="Cory Casanave [18538]" w:date="2014-05-15T17:38:00Z">
         <w:r>
           <w:t>r</w:t>
         </w:r>
       </w:ins>
-      <w:ins w:id="35" w:author="Cory Casanave [18538]" w:date="2014-05-15T17:37:00Z">
+      <w:ins w:id="25" w:author="Cory Casanave [18538]" w:date="2014-05-15T17:37:00Z">
         <w:r>
           <w:t xml:space="preserve">isk, </w:t>
         </w:r>
       </w:ins>
-      <w:ins w:id="36" w:author="Cory Casanave [18538]" w:date="2014-05-15T17:38:00Z">
+      <w:ins w:id="26" w:author="Cory Casanave [18538]" w:date="2014-05-15T17:38:00Z">
         <w:r>
           <w:t>l</w:t>
         </w:r>
       </w:ins>
-      <w:ins w:id="37" w:author="Cory Casanave [18538]" w:date="2014-05-15T17:37:00Z">
+      <w:ins w:id="27" w:author="Cory Casanave [18538]" w:date="2014-05-15T17:37:00Z">
         <w:r>
           <w:t xml:space="preserve">egal </w:t>
         </w:r>
       </w:ins>
-      <w:ins w:id="38" w:author="Cory Casanave [18538]" w:date="2014-05-15T17:38:00Z">
+      <w:ins w:id="28" w:author="Cory Casanave [18538]" w:date="2014-05-15T17:38:00Z">
         <w:r>
           <w:t>r</w:t>
         </w:r>
       </w:ins>
-      <w:ins w:id="39" w:author="Cory Casanave [18538]" w:date="2014-05-15T17:37:00Z">
+      <w:ins w:id="29" w:author="Cory Casanave [18538]" w:date="2014-05-15T17:37:00Z">
         <w:r>
           <w:t xml:space="preserve">isk, etc. </w:t>
         </w:r>
@@ -488,12 +430,12 @@
       <w:pPr>
         <w:pStyle w:val="Body"/>
       </w:pPr>
-      <w:ins w:id="40" w:author="Cory Casanave [18538]" w:date="2014-05-14T14:48:00Z">
+      <w:ins w:id="30" w:author="Cory Casanave [18538]" w:date="2014-05-14T14:48:00Z">
         <w:r>
           <w:t>The conceptual model will have an information exchange format based on NIEM</w:t>
         </w:r>
       </w:ins>
-      <w:ins w:id="41" w:author="Cory Casanave [18538]" w:date="2014-05-14T14:49:00Z">
+      <w:ins w:id="31" w:author="Cory Casanave [18538]" w:date="2014-05-14T14:49:00Z">
         <w:r>
           <w:rPr>
             <w:rStyle w:val="FootnoteReference"/>
@@ -501,12 +443,12 @@
           <w:footnoteReference w:id="1"/>
         </w:r>
       </w:ins>
-      <w:ins w:id="47" w:author="Cory Casanave [18538]" w:date="2014-05-14T14:48:00Z">
+      <w:ins w:id="37" w:author="Cory Casanave [18538]" w:date="2014-05-14T14:48:00Z">
         <w:r>
           <w:t>, but mappings to other exchange formats</w:t>
         </w:r>
       </w:ins>
-      <w:ins w:id="48" w:author="Cory Casanave [18538]" w:date="2014-05-14T14:54:00Z">
+      <w:ins w:id="38" w:author="Cory Casanave [18538]" w:date="2014-05-14T14:54:00Z">
         <w:r>
           <w:t>, such as STIX</w:t>
         </w:r>
@@ -517,17 +459,17 @@
           <w:footnoteReference w:id="2"/>
         </w:r>
       </w:ins>
-      <w:ins w:id="52" w:author="Cory Casanave [18538]" w:date="2014-05-14T14:48:00Z">
+      <w:ins w:id="42" w:author="Cory Casanave [18538]" w:date="2014-05-14T14:48:00Z">
         <w:r>
           <w:t xml:space="preserve"> </w:t>
         </w:r>
       </w:ins>
-      <w:ins w:id="53" w:author="Cory Casanave [18538]" w:date="2014-05-14T14:54:00Z">
+      <w:ins w:id="43" w:author="Cory Casanave [18538]" w:date="2014-05-14T14:54:00Z">
         <w:r>
           <w:t>may</w:t>
         </w:r>
       </w:ins>
-      <w:ins w:id="54" w:author="Cory Casanave [18538]" w:date="2014-05-14T14:48:00Z">
+      <w:ins w:id="44" w:author="Cory Casanave [18538]" w:date="2014-05-14T14:48:00Z">
         <w:r>
           <w:t xml:space="preserve"> be supported as well.</w:t>
         </w:r>
@@ -3421,7 +3363,7 @@
         </w:rPr>
         <w:t xml:space="preserve">This RFP addresses the emerging semantic interoperability problems </w:t>
       </w:r>
-      <w:del w:id="55" w:author="Cory Casanave [18538]" w:date="2014-05-15T17:39:00Z">
+      <w:del w:id="45" w:author="Cory Casanave [18538]" w:date="2014-05-15T17:39:00Z">
         <w:r>
           <w:rPr>
             <w:lang w:val="en-US"/>
@@ -3429,7 +3371,7 @@
           <w:delText xml:space="preserve">seen </w:delText>
         </w:r>
       </w:del>
-      <w:ins w:id="56" w:author="Cory Casanave [18538]" w:date="2014-05-15T17:39:00Z">
+      <w:ins w:id="46" w:author="Cory Casanave [18538]" w:date="2014-05-15T17:39:00Z">
         <w:r>
           <w:rPr>
             <w:lang w:val="en-US"/>
@@ -3449,7 +3391,7 @@
         </w:rPr>
         <w:t>around</w:t>
       </w:r>
-      <w:ins w:id="57" w:author="Cory Casanave [18538]" w:date="2014-05-13T13:23:00Z">
+      <w:ins w:id="47" w:author="Cory Casanave [18538]" w:date="2014-05-13T13:23:00Z">
         <w:r>
           <w:rPr>
             <w:lang w:val="en-US"/>
@@ -3479,11 +3421,11 @@
     <w:p>
       <w:pPr>
         <w:rPr>
-          <w:del w:id="58" w:author="Cory Casanave [18538]" w:date="2014-05-14T14:57:00Z"/>
+          <w:del w:id="48" w:author="Cory Casanave [18538]" w:date="2014-05-14T14:57:00Z"/>
           <w:lang w:val="en-US"/>
         </w:rPr>
       </w:pPr>
-      <w:ins w:id="59" w:author="Cory Casanave [18538]" w:date="2014-05-15T17:40:00Z">
+      <w:ins w:id="49" w:author="Cory Casanave [18538]" w:date="2014-05-15T17:40:00Z">
         <w:r>
           <w:rPr>
             <w:lang w:val="en-US"/>
@@ -3528,7 +3470,7 @@
         <w:lastRenderedPageBreak/>
         <w:t>observations)</w:t>
       </w:r>
-      <w:ins w:id="60" w:author="Cory Casanave [18538]" w:date="2014-05-15T17:11:00Z">
+      <w:ins w:id="50" w:author="Cory Casanave [18538]" w:date="2014-05-15T17:11:00Z">
         <w:r>
           <w:rPr>
             <w:lang w:val="en-US"/>
@@ -3536,7 +3478,7 @@
           <w:t xml:space="preserve">. The management and mitigation of </w:t>
         </w:r>
       </w:ins>
-      <w:ins w:id="61" w:author="Cory Casanave [18538]" w:date="2014-05-15T17:12:00Z">
+      <w:ins w:id="51" w:author="Cory Casanave [18538]" w:date="2014-05-15T17:12:00Z">
         <w:r>
           <w:rPr>
             <w:lang w:val="en-US"/>
@@ -3544,7 +3486,7 @@
           <w:t>threats</w:t>
         </w:r>
       </w:ins>
-      <w:ins w:id="62" w:author="Cory Casanave [18538]" w:date="2014-05-15T17:11:00Z">
+      <w:ins w:id="52" w:author="Cory Casanave [18538]" w:date="2014-05-15T17:11:00Z">
         <w:r>
           <w:rPr>
             <w:lang w:val="en-US"/>
@@ -3552,7 +3494,7 @@
           <w:t xml:space="preserve"> and risks is a cross-cutting concern spanning </w:t>
         </w:r>
       </w:ins>
-      <w:ins w:id="63" w:author="Cory Casanave [18538]" w:date="2014-05-15T17:12:00Z">
+      <w:ins w:id="53" w:author="Cory Casanave [18538]" w:date="2014-05-15T17:12:00Z">
         <w:r>
           <w:rPr>
             <w:lang w:val="en-US"/>
@@ -3560,7 +3502,7 @@
           <w:t>commercial, federal, state, local and tribal entities.</w:t>
         </w:r>
       </w:ins>
-      <w:del w:id="64" w:author="Cory Casanave [18538]" w:date="2014-05-15T17:12:00Z">
+      <w:del w:id="54" w:author="Cory Casanave [18538]" w:date="2014-05-15T17:12:00Z">
         <w:r>
           <w:rPr>
             <w:lang w:val="en-US"/>
@@ -3572,7 +3514,7 @@
     <w:p>
       <w:pPr>
         <w:rPr>
-          <w:ins w:id="65" w:author="Cory Casanave [18538]" w:date="2014-05-15T17:13:00Z"/>
+          <w:ins w:id="55" w:author="Cory Casanave [18538]" w:date="2014-05-15T17:13:00Z"/>
           <w:lang w:val="en-US"/>
         </w:rPr>
       </w:pPr>
@@ -3589,7 +3531,7 @@
         </w:rPr>
         <w:t>Systematic offline assessment of risks for a given system and organization, selecting and implementing a proactive mitigation strategy, and performing dynamic monitoring, assessing and reaction to imminent and ongoing attacks involves analysis and management of large collections of data.</w:t>
       </w:r>
-      <w:ins w:id="66" w:author="Cory Casanave [18538]" w:date="2014-05-15T17:17:00Z">
+      <w:ins w:id="56" w:author="Cory Casanave [18538]" w:date="2014-05-15T17:17:00Z">
         <w:r>
           <w:rPr>
             <w:lang w:val="en-US"/>
@@ -3597,7 +3539,7 @@
           <w:t xml:space="preserve"> Some data is </w:t>
         </w:r>
       </w:ins>
-      <w:ins w:id="67" w:author="Cory Casanave [18538]" w:date="2014-05-15T17:18:00Z">
+      <w:ins w:id="57" w:author="Cory Casanave [18538]" w:date="2014-05-15T17:18:00Z">
         <w:r>
           <w:rPr>
             <w:lang w:val="en-US"/>
@@ -3605,7 +3547,7 @@
           <w:t>held</w:t>
         </w:r>
       </w:ins>
-      <w:ins w:id="68" w:author="Cory Casanave [18538]" w:date="2014-05-15T17:17:00Z">
+      <w:ins w:id="58" w:author="Cory Casanave [18538]" w:date="2014-05-15T17:17:00Z">
         <w:r>
           <w:rPr>
             <w:lang w:val="en-US"/>
@@ -3613,7 +3555,7 @@
           <w:t xml:space="preserve"> </w:t>
         </w:r>
       </w:ins>
-      <w:ins w:id="69" w:author="Cory Casanave [18538]" w:date="2014-05-15T17:18:00Z">
+      <w:ins w:id="59" w:author="Cory Casanave [18538]" w:date="2014-05-15T17:18:00Z">
         <w:r>
           <w:rPr>
             <w:lang w:val="en-US"/>
@@ -3621,7 +3563,7 @@
           <w:t>internally</w:t>
         </w:r>
       </w:ins>
-      <w:ins w:id="70" w:author="Cory Casanave [18538]" w:date="2014-05-15T17:17:00Z">
+      <w:ins w:id="60" w:author="Cory Casanave [18538]" w:date="2014-05-15T17:17:00Z">
         <w:r>
           <w:rPr>
             <w:lang w:val="en-US"/>
@@ -3633,16 +3575,22 @@
     <w:p>
       <w:pPr>
         <w:rPr>
-          <w:ins w:id="71" w:author="Cory Casanave [18538]" w:date="2014-05-15T17:13:00Z"/>
+          <w:ins w:id="61" w:author="Cory Casanave [18538]" w:date="2014-05-15T17:13:00Z"/>
           <w:lang w:val="en-US"/>
         </w:rPr>
       </w:pPr>
-      <w:ins w:id="72" w:author="Cory Casanave [18538]" w:date="2014-05-15T17:15:00Z">
+      <w:ins w:id="62" w:author="Cory Casanave [18538]" w:date="2014-05-15T17:15:00Z">
         <w:r>
           <w:rPr>
             <w:noProof/>
             <w:color w:val="0000FF"/>
             <w:lang w:val="en-US"/>
+            <w:rPrChange w:id="63">
+              <w:rPr>
+                <w:noProof/>
+                <w:lang w:val="en-US"/>
+              </w:rPr>
+            </w:rPrChange>
           </w:rPr>
           <w:drawing>
             <wp:anchor distT="0" distB="0" distL="114300" distR="114300" simplePos="0" relativeHeight="251659264" behindDoc="1" locked="0" layoutInCell="1" allowOverlap="1" wp14:anchorId="29C1D294" wp14:editId="7AA5641D">
@@ -3750,7 +3698,7 @@
         </w:rPr>
         <w:t xml:space="preserve"> period</w:t>
       </w:r>
-      <w:del w:id="73" w:author="Cory Casanave [18538]" w:date="2014-05-14T17:25:00Z">
+      <w:del w:id="64" w:author="Cory Casanave [18538]" w:date="2014-05-14T17:25:00Z">
         <w:r>
           <w:rPr>
             <w:lang w:val="en-US"/>
@@ -3768,11 +3716,11 @@
     <w:p>
       <w:pPr>
         <w:rPr>
-          <w:ins w:id="74" w:author="Cory Casanave [18538]" w:date="2014-05-15T17:14:00Z"/>
+          <w:ins w:id="65" w:author="Cory Casanave [18538]" w:date="2014-05-15T17:14:00Z"/>
           <w:lang w:val="en-US"/>
         </w:rPr>
       </w:pPr>
-      <w:ins w:id="75" w:author="Cory Casanave [18538]" w:date="2014-05-15T17:13:00Z">
+      <w:ins w:id="66" w:author="Cory Casanave [18538]" w:date="2014-05-15T17:13:00Z">
         <w:r>
           <w:rPr>
             <w:lang w:val="en-US"/>
@@ -3780,7 +3728,7 @@
           <w:t xml:space="preserve">Within the </w:t>
         </w:r>
       </w:ins>
-      <w:ins w:id="76" w:author="Cory Casanave [18538]" w:date="2014-05-15T17:41:00Z">
+      <w:ins w:id="67" w:author="Cory Casanave [18538]" w:date="2014-05-15T17:41:00Z">
         <w:r>
           <w:rPr>
             <w:lang w:val="en-US"/>
@@ -3788,7 +3736,7 @@
           <w:t>intelligence</w:t>
         </w:r>
       </w:ins>
-      <w:ins w:id="77" w:author="Cory Casanave [18538]" w:date="2014-05-15T17:13:00Z">
+      <w:ins w:id="68" w:author="Cory Casanave [18538]" w:date="2014-05-15T17:13:00Z">
         <w:r>
           <w:rPr>
             <w:lang w:val="en-US"/>
@@ -3796,7 +3744,7 @@
           <w:t xml:space="preserve"> community the </w:t>
         </w:r>
       </w:ins>
-      <w:ins w:id="78" w:author="Cory Casanave [18538]" w:date="2014-05-15T17:14:00Z">
+      <w:ins w:id="69" w:author="Cory Casanave [18538]" w:date="2014-05-15T17:14:00Z">
         <w:r>
           <w:rPr>
             <w:lang w:val="en-US"/>
@@ -3816,7 +3764,7 @@
           <w:t xml:space="preserve">” has been recognized as </w:t>
         </w:r>
       </w:ins>
-      <w:ins w:id="79" w:author="Cory Casanave [18538]" w:date="2014-05-15T17:16:00Z">
+      <w:ins w:id="70" w:author="Cory Casanave [18538]" w:date="2014-05-15T17:16:00Z">
         <w:r>
           <w:rPr>
             <w:lang w:val="en-US"/>
@@ -3824,7 +3772,7 @@
           <w:t>central</w:t>
         </w:r>
       </w:ins>
-      <w:ins w:id="80" w:author="Cory Casanave [18538]" w:date="2014-05-15T17:14:00Z">
+      <w:ins w:id="71" w:author="Cory Casanave [18538]" w:date="2014-05-15T17:14:00Z">
         <w:r>
           <w:rPr>
             <w:lang w:val="en-US"/>
@@ -3846,7 +3794,7 @@
           <w:t xml:space="preserve"> intelligence cycle is depicted as </w:t>
         </w:r>
       </w:ins>
-      <w:ins w:id="81" w:author="Cory Casanave [18538]" w:date="2014-05-15T17:41:00Z">
+      <w:ins w:id="72" w:author="Cory Casanave [18538]" w:date="2014-05-15T17:41:00Z">
         <w:r>
           <w:rPr>
             <w:lang w:val="en-US"/>
@@ -3854,7 +3802,7 @@
           <w:t>on the right</w:t>
         </w:r>
       </w:ins>
-      <w:ins w:id="82" w:author="Cory Casanave [18538]" w:date="2014-05-15T17:14:00Z">
+      <w:ins w:id="73" w:author="Cory Casanave [18538]" w:date="2014-05-15T17:14:00Z">
         <w:r>
           <w:rPr>
             <w:lang w:val="en-US"/>
@@ -3866,7 +3814,7 @@
     <w:p>
       <w:pPr>
         <w:rPr>
-          <w:del w:id="83" w:author="Cory Casanave [18538]" w:date="2014-05-15T17:41:00Z"/>
+          <w:del w:id="74" w:author="Cory Casanave [18538]" w:date="2014-05-15T17:41:00Z"/>
           <w:lang w:val="en-US"/>
         </w:rPr>
       </w:pPr>
@@ -3993,7 +3941,7 @@
           <w:lang w:val="en-US"/>
         </w:rPr>
       </w:pPr>
-      <w:commentRangeStart w:id="84"/>
+      <w:commentRangeStart w:id="75"/>
       <w:r>
         <w:rPr>
           <w:b/>
@@ -4089,12 +4037,12 @@
         </w:rPr>
         <w:t>to arrive at the appropriate courses of action and mitigation strategies.</w:t>
       </w:r>
-      <w:commentRangeEnd w:id="84"/>
+      <w:commentRangeEnd w:id="75"/>
       <w:r>
         <w:rPr>
           <w:rStyle w:val="CommentReference"/>
         </w:rPr>
-        <w:commentReference w:id="84"/>
+        <w:commentReference w:id="75"/>
       </w:r>
     </w:p>
     <w:p>
@@ -4123,7 +4071,7 @@
           <w:lang w:val="en-US"/>
         </w:rPr>
       </w:pPr>
-      <w:ins w:id="85" w:author="Cory Casanave [18538]" w:date="2014-05-13T13:23:00Z">
+      <w:ins w:id="76" w:author="Cory Casanave [18538]" w:date="2014-05-13T13:23:00Z">
         <w:r>
           <w:rPr>
             <w:lang w:val="en-US"/>
@@ -4147,7 +4095,7 @@
       <w:r>
         <w:t xml:space="preserve">In the broadest sense, organizations manage risks in order to provide a systematic response to uncertainties. </w:t>
       </w:r>
-      <w:ins w:id="86" w:author="Cory Casanave [18538]" w:date="2014-05-14T15:00:00Z">
+      <w:ins w:id="77" w:author="Cory Casanave [18538]" w:date="2014-05-14T15:00:00Z">
         <w:r>
           <w:t>Operational risk focuses on risks due to</w:t>
         </w:r>
@@ -4155,22 +4103,22 @@
           <w:t xml:space="preserve"> possible threats or </w:t>
         </w:r>
       </w:ins>
-      <w:ins w:id="87" w:author="Cory Casanave [18538]" w:date="2014-05-15T18:35:00Z">
+      <w:ins w:id="78" w:author="Cory Casanave [18538]" w:date="2014-05-15T18:35:00Z">
         <w:r>
           <w:t xml:space="preserve">undesired </w:t>
         </w:r>
       </w:ins>
-      <w:ins w:id="88" w:author="Cory Casanave [18538]" w:date="2014-05-14T15:00:00Z">
+      <w:ins w:id="79" w:author="Cory Casanave [18538]" w:date="2014-05-14T15:00:00Z">
         <w:r>
           <w:t xml:space="preserve">natural </w:t>
         </w:r>
       </w:ins>
-      <w:ins w:id="89" w:author="Cory Casanave [18538]" w:date="2014-05-14T16:58:00Z">
+      <w:ins w:id="80" w:author="Cory Casanave [18538]" w:date="2014-05-14T16:58:00Z">
         <w:r>
           <w:t>occurrences</w:t>
         </w:r>
       </w:ins>
-      <w:ins w:id="90" w:author="Cory Casanave [18538]" w:date="2014-05-14T15:00:00Z">
+      <w:ins w:id="81" w:author="Cory Casanave [18538]" w:date="2014-05-14T15:00:00Z">
         <w:r>
           <w:t xml:space="preserve">. </w:t>
         </w:r>
@@ -4257,17 +4205,14 @@
       <w:r>
         <w:t xml:space="preserve">Methodologies for risk management describe activities that identify risks to predict what could go wrong and would adversely affect the system and the organization. This usually involves identifying the initiating events associated with each risk in each risk category. Risk identification then proceeds by defining the interrelationships between sources of risk where there is any coupling. This may be based on project/product histories, checklists, questionnaires and expert analysis. Risk assessment methodologies describe how to conduct a frequency analysis of initiating event occurrence to identify the likelihood of risk occurrence. A risk assessment methodology </w:t>
       </w:r>
-      <w:del w:id="91" w:author="Cory Casanave [18538]" w:date="2014-05-15T17:44:00Z">
+      <w:del w:id="82" w:author="Cory Casanave [18538]" w:date="2014-05-15T17:44:00Z">
         <w:r>
           <w:delText xml:space="preserve">would </w:delText>
         </w:r>
       </w:del>
-      <w:ins w:id="92" w:author="Cory Casanave [18538]" w:date="2014-05-15T17:44:00Z">
-        <w:r>
-          <w:t>will</w:t>
-        </w:r>
-        <w:r>
-          <w:t xml:space="preserve"> </w:t>
+      <w:ins w:id="83" w:author="Cory Casanave [18538]" w:date="2014-05-15T17:44:00Z">
+        <w:r>
+          <w:t xml:space="preserve">will </w:t>
         </w:r>
       </w:ins>
       <w:r>
@@ -4327,12 +4272,12 @@
       <w:r>
         <w:t xml:space="preserve"> This makes </w:t>
       </w:r>
-      <w:del w:id="93" w:author="Cory Casanave [18538]" w:date="2014-05-14T17:26:00Z">
+      <w:del w:id="84" w:author="Cory Casanave [18538]" w:date="2014-05-14T17:26:00Z">
         <w:r>
           <w:delText xml:space="preserve">is </w:delText>
         </w:r>
       </w:del>
-      <w:ins w:id="94" w:author="Cory Casanave [18538]" w:date="2014-05-14T17:26:00Z">
+      <w:ins w:id="85" w:author="Cory Casanave [18538]" w:date="2014-05-14T17:26:00Z">
         <w:r>
           <w:t xml:space="preserve">it </w:t>
         </w:r>
@@ -4365,7 +4310,7 @@
     <w:p>
       <w:pPr>
         <w:rPr>
-          <w:ins w:id="95" w:author="Cory Casanave [18538]" w:date="2014-05-14T15:01:00Z"/>
+          <w:ins w:id="86" w:author="Cory Casanave [18538]" w:date="2014-05-14T15:01:00Z"/>
           <w:lang w:val="en-US"/>
         </w:rPr>
       </w:pPr>
@@ -4375,7 +4320,7 @@
         </w:rPr>
         <w:t xml:space="preserve">This RFP </w:t>
       </w:r>
-      <w:del w:id="96" w:author="Cory Casanave [18538]" w:date="2014-05-15T17:45:00Z">
+      <w:del w:id="87" w:author="Cory Casanave [18538]" w:date="2014-05-15T17:45:00Z">
         <w:r>
           <w:rPr>
             <w:lang w:val="en-US"/>
@@ -4383,7 +4328,7 @@
           <w:delText>proposes the development</w:delText>
         </w:r>
       </w:del>
-      <w:ins w:id="97" w:author="Cory Casanave [18538]" w:date="2014-05-15T17:45:00Z">
+      <w:ins w:id="88" w:author="Cory Casanave [18538]" w:date="2014-05-15T17:45:00Z">
         <w:r>
           <w:rPr>
             <w:lang w:val="en-US"/>
@@ -4397,7 +4342,7 @@
         </w:rPr>
         <w:t xml:space="preserve"> </w:t>
       </w:r>
-      <w:del w:id="98" w:author="Cory Casanave [18538]" w:date="2014-05-15T17:45:00Z">
+      <w:del w:id="89" w:author="Cory Casanave [18538]" w:date="2014-05-15T17:45:00Z">
         <w:r>
           <w:rPr>
             <w:lang w:val="en-US"/>
@@ -4405,7 +4350,7 @@
           <w:delText xml:space="preserve">of </w:delText>
         </w:r>
       </w:del>
-      <w:ins w:id="99" w:author="Cory Casanave [18538]" w:date="2014-05-15T17:45:00Z">
+      <w:ins w:id="90" w:author="Cory Casanave [18538]" w:date="2014-05-15T17:45:00Z">
         <w:r>
           <w:rPr>
             <w:lang w:val="en-US"/>
@@ -4431,7 +4376,7 @@
         </w:rPr>
         <w:t>model for</w:t>
       </w:r>
-      <w:ins w:id="100" w:author="Cory Casanave [18538]" w:date="2014-05-14T15:01:00Z">
+      <w:ins w:id="91" w:author="Cory Casanave [18538]" w:date="2014-05-14T15:01:00Z">
         <w:r>
           <w:rPr>
             <w:lang w:val="en-US"/>
@@ -4493,7 +4438,7 @@
         </w:rPr>
         <w:t>.</w:t>
       </w:r>
-      <w:ins w:id="101" w:author="Cory Casanave [18538]" w:date="2014-05-15T17:05:00Z">
+      <w:ins w:id="92" w:author="Cory Casanave [18538]" w:date="2014-05-15T17:05:00Z">
         <w:r>
           <w:rPr>
             <w:lang w:val="en-US"/>
@@ -4501,7 +4446,7 @@
           <w:t xml:space="preserve"> Existing work that will inform this conceptual model include but </w:t>
         </w:r>
       </w:ins>
-      <w:ins w:id="102" w:author="Cory Casanave [18538]" w:date="2014-05-15T17:46:00Z">
+      <w:ins w:id="93" w:author="Cory Casanave [18538]" w:date="2014-05-15T17:46:00Z">
         <w:r>
           <w:rPr>
             <w:lang w:val="en-US"/>
@@ -4509,7 +4454,7 @@
           <w:t>are</w:t>
         </w:r>
       </w:ins>
-      <w:ins w:id="103" w:author="Cory Casanave [18538]" w:date="2014-05-15T17:05:00Z">
+      <w:ins w:id="94" w:author="Cory Casanave [18538]" w:date="2014-05-15T17:05:00Z">
         <w:r>
           <w:rPr>
             <w:lang w:val="en-US"/>
@@ -4517,7 +4462,7 @@
           <w:t xml:space="preserve"> not </w:t>
         </w:r>
       </w:ins>
-      <w:ins w:id="104" w:author="Cory Casanave [18538]" w:date="2014-05-15T17:06:00Z">
+      <w:ins w:id="95" w:author="Cory Casanave [18538]" w:date="2014-05-15T17:06:00Z">
         <w:r>
           <w:rPr>
             <w:lang w:val="en-US"/>
@@ -4525,7 +4470,7 @@
           <w:t>limited</w:t>
         </w:r>
       </w:ins>
-      <w:ins w:id="105" w:author="Cory Casanave [18538]" w:date="2014-05-15T17:05:00Z">
+      <w:ins w:id="96" w:author="Cory Casanave [18538]" w:date="2014-05-15T17:05:00Z">
         <w:r>
           <w:rPr>
             <w:lang w:val="en-US"/>
@@ -4533,7 +4478,7 @@
           <w:t xml:space="preserve"> to STIX, TAXII, NIEM</w:t>
         </w:r>
       </w:ins>
-      <w:ins w:id="106" w:author="Cory Casanave [18538]" w:date="2014-05-15T17:06:00Z">
+      <w:ins w:id="97" w:author="Cory Casanave [18538]" w:date="2014-05-15T17:06:00Z">
         <w:r>
           <w:rPr>
             <w:lang w:val="en-US"/>
@@ -4541,7 +4486,7 @@
           <w:t xml:space="preserve">, Common Weakness Enumerations, ISO </w:t>
         </w:r>
       </w:ins>
-      <w:ins w:id="107" w:author="Cory Casanave [18538]" w:date="2014-05-15T17:08:00Z">
+      <w:ins w:id="98" w:author="Cory Casanave [18538]" w:date="2014-05-15T17:08:00Z">
         <w:r>
           <w:rPr>
             <w:lang w:val="en-US"/>
@@ -4549,14 +4494,14 @@
           <w:t>31000</w:t>
         </w:r>
       </w:ins>
-      <w:ins w:id="108" w:author="Cory Casanave [18538]" w:date="2014-05-15T17:06:00Z">
+      <w:ins w:id="99" w:author="Cory Casanave [18538]" w:date="2014-05-15T17:06:00Z">
         <w:r>
           <w:rPr>
             <w:lang w:val="en-US"/>
           </w:rPr>
           <w:t xml:space="preserve">, </w:t>
         </w:r>
-        <w:commentRangeStart w:id="109"/>
+        <w:commentRangeStart w:id="100"/>
         <w:r>
           <w:rPr>
             <w:lang w:val="en-US"/>
@@ -4564,16 +4509,16 @@
           <w:t>NNFC and NPPD</w:t>
         </w:r>
       </w:ins>
-      <w:commentRangeEnd w:id="109"/>
-      <w:ins w:id="110" w:author="Cory Casanave [18538]" w:date="2014-05-15T17:07:00Z">
+      <w:commentRangeEnd w:id="100"/>
+      <w:ins w:id="101" w:author="Cory Casanave [18538]" w:date="2014-05-15T17:07:00Z">
         <w:r>
           <w:rPr>
             <w:rStyle w:val="CommentReference"/>
           </w:rPr>
-          <w:commentReference w:id="109"/>
-        </w:r>
-      </w:ins>
-      <w:ins w:id="111" w:author="Cory Casanave [18538]" w:date="2014-05-15T17:06:00Z">
+          <w:commentReference w:id="100"/>
+        </w:r>
+      </w:ins>
+      <w:ins w:id="102" w:author="Cory Casanave [18538]" w:date="2014-05-15T17:06:00Z">
         <w:r>
           <w:rPr>
             <w:lang w:val="en-US"/>
@@ -4581,7 +4526,7 @@
           <w:t>.</w:t>
         </w:r>
       </w:ins>
-      <w:ins w:id="112" w:author="Cory Casanave [18538]" w:date="2014-05-15T17:07:00Z">
+      <w:ins w:id="103" w:author="Cory Casanave [18538]" w:date="2014-05-15T17:07:00Z">
         <w:r>
           <w:rPr>
             <w:lang w:val="en-US"/>
@@ -4589,7 +4534,7 @@
           <w:t xml:space="preserve"> References to these other specifications can be found in section </w:t>
         </w:r>
       </w:ins>
-      <w:ins w:id="113" w:author="Cory Casanave [18538]" w:date="2014-05-15T17:09:00Z">
+      <w:ins w:id="104" w:author="Cory Casanave [18538]" w:date="2014-05-15T17:09:00Z">
         <w:r>
           <w:rPr>
             <w:lang w:val="en-US"/>
@@ -4602,19 +4547,19 @@
           </w:rPr>
           <w:instrText xml:space="preserve"> REF _Ref387937109 \r \h </w:instrText>
         </w:r>
-        <w:r>
-          <w:rPr>
-            <w:lang w:val="en-US"/>
-          </w:rPr>
-        </w:r>
       </w:ins>
       <w:r>
         <w:rPr>
           <w:lang w:val="en-US"/>
         </w:rPr>
+      </w:r>
+      <w:r>
+        <w:rPr>
+          <w:lang w:val="en-US"/>
+        </w:rPr>
         <w:fldChar w:fldCharType="separate"/>
       </w:r>
-      <w:ins w:id="114" w:author="Cory Casanave [18538]" w:date="2014-05-15T17:09:00Z">
+      <w:ins w:id="105" w:author="Cory Casanave [18538]" w:date="2014-05-15T17:09:00Z">
         <w:r>
           <w:rPr>
             <w:lang w:val="en-US"/>
@@ -4628,7 +4573,7 @@
           <w:fldChar w:fldCharType="end"/>
         </w:r>
       </w:ins>
-      <w:ins w:id="115" w:author="Cory Casanave [18538]" w:date="2014-05-15T17:08:00Z">
+      <w:ins w:id="106" w:author="Cory Casanave [18538]" w:date="2014-05-15T17:08:00Z">
         <w:r>
           <w:rPr>
             <w:lang w:val="en-US"/>
@@ -4643,7 +4588,7 @@
           <w:lang w:val="en-US"/>
         </w:rPr>
       </w:pPr>
-      <w:ins w:id="116" w:author="Cory Casanave [18538]" w:date="2014-05-14T15:01:00Z">
+      <w:ins w:id="107" w:author="Cory Casanave [18538]" w:date="2014-05-14T15:01:00Z">
         <w:r>
           <w:rPr>
             <w:lang w:val="en-US"/>
@@ -4651,7 +4596,7 @@
           <w:t xml:space="preserve">This conceptual model will then be mapped to a NIEM data model which will provide a </w:t>
         </w:r>
       </w:ins>
-      <w:ins w:id="117" w:author="Cory Casanave [18538]" w:date="2014-05-14T15:02:00Z">
+      <w:ins w:id="108" w:author="Cory Casanave [18538]" w:date="2014-05-14T15:02:00Z">
         <w:r>
           <w:rPr>
             <w:lang w:val="en-US"/>
@@ -4659,7 +4604,7 @@
           <w:t xml:space="preserve">concrete exchange format </w:t>
         </w:r>
       </w:ins>
-      <w:ins w:id="118" w:author="Cory Casanave [18538]" w:date="2014-05-14T16:40:00Z">
+      <w:ins w:id="109" w:author="Cory Casanave [18538]" w:date="2014-05-14T16:40:00Z">
         <w:r>
           <w:rPr>
             <w:lang w:val="en-US"/>
@@ -4667,7 +4612,7 @@
           <w:t xml:space="preserve">using the NIEM reference models and technical architecture. The NIEM representation will provide full coverage of the concepts in the conceptual </w:t>
         </w:r>
       </w:ins>
-      <w:ins w:id="119" w:author="Cory Casanave [18538]" w:date="2014-05-14T16:42:00Z">
+      <w:ins w:id="110" w:author="Cory Casanave [18538]" w:date="2014-05-14T16:42:00Z">
         <w:r>
           <w:rPr>
             <w:lang w:val="en-US"/>
@@ -4675,7 +4620,7 @@
           <w:t>model</w:t>
         </w:r>
       </w:ins>
-      <w:ins w:id="120" w:author="Cory Casanave [18538]" w:date="2014-05-14T16:40:00Z">
+      <w:ins w:id="111" w:author="Cory Casanave [18538]" w:date="2014-05-14T16:40:00Z">
         <w:r>
           <w:rPr>
             <w:lang w:val="en-US"/>
@@ -4689,7 +4634,7 @@
           <w:t>o</w:t>
         </w:r>
       </w:ins>
-      <w:ins w:id="121" w:author="Cory Casanave [18538]" w:date="2014-05-14T16:58:00Z">
+      <w:ins w:id="112" w:author="Cory Casanave [18538]" w:date="2014-05-14T16:58:00Z">
         <w:r>
           <w:rPr>
             <w:lang w:val="en-US"/>
@@ -4697,7 +4642,7 @@
           <w:t>r</w:t>
         </w:r>
       </w:ins>
-      <w:ins w:id="122" w:author="Cory Casanave [18538]" w:date="2014-05-14T16:40:00Z">
+      <w:ins w:id="113" w:author="Cory Casanave [18538]" w:date="2014-05-14T16:40:00Z">
         <w:r>
           <w:rPr>
             <w:lang w:val="en-US"/>
@@ -4705,7 +4650,7 @@
           <w:t xml:space="preserve"> dross-domain interoperability. </w:t>
         </w:r>
       </w:ins>
-      <w:ins w:id="123" w:author="Cory Casanave [18538]" w:date="2014-05-14T16:58:00Z">
+      <w:ins w:id="114" w:author="Cory Casanave [18538]" w:date="2014-05-14T16:58:00Z">
         <w:r>
           <w:rPr>
             <w:lang w:val="en-US"/>
@@ -4713,7 +4658,7 @@
           <w:t>However</w:t>
         </w:r>
       </w:ins>
-      <w:ins w:id="124" w:author="Cory Casanave [18538]" w:date="2014-05-14T16:40:00Z">
+      <w:ins w:id="115" w:author="Cory Casanave [18538]" w:date="2014-05-14T16:40:00Z">
         <w:r>
           <w:rPr>
             <w:lang w:val="en-US"/>
@@ -4721,7 +4666,7 @@
           <w:t>, due to the conceptual model approach</w:t>
         </w:r>
       </w:ins>
-      <w:ins w:id="125" w:author="Cory Casanave [18538]" w:date="2014-05-15T18:36:00Z">
+      <w:ins w:id="116" w:author="Cory Casanave [18538]" w:date="2014-05-15T18:36:00Z">
         <w:r>
           <w:rPr>
             <w:lang w:val="en-US"/>
@@ -4729,7 +4674,7 @@
           <w:t>,</w:t>
         </w:r>
       </w:ins>
-      <w:ins w:id="126" w:author="Cory Casanave [18538]" w:date="2014-05-14T16:40:00Z">
+      <w:ins w:id="117" w:author="Cory Casanave [18538]" w:date="2014-05-14T16:40:00Z">
         <w:r>
           <w:rPr>
             <w:lang w:val="en-US"/>
@@ -4737,7 +4682,7 @@
           <w:t xml:space="preserve"> information sharing </w:t>
         </w:r>
       </w:ins>
-      <w:ins w:id="127" w:author="Cory Casanave [18538]" w:date="2014-05-14T16:42:00Z">
+      <w:ins w:id="118" w:author="Cory Casanave [18538]" w:date="2014-05-14T16:42:00Z">
         <w:r>
           <w:rPr>
             <w:lang w:val="en-US"/>
@@ -4745,7 +4690,7 @@
           <w:t xml:space="preserve">is not </w:t>
         </w:r>
       </w:ins>
-      <w:ins w:id="128" w:author="Cory Casanave [18538]" w:date="2014-05-14T16:58:00Z">
+      <w:ins w:id="119" w:author="Cory Casanave [18538]" w:date="2014-05-14T16:58:00Z">
         <w:r>
           <w:rPr>
             <w:lang w:val="en-US"/>
@@ -4753,7 +4698,7 @@
           <w:t>limited</w:t>
         </w:r>
       </w:ins>
-      <w:ins w:id="129" w:author="Cory Casanave [18538]" w:date="2014-05-14T16:42:00Z">
+      <w:ins w:id="120" w:author="Cory Casanave [18538]" w:date="2014-05-14T16:42:00Z">
         <w:r>
           <w:rPr>
             <w:lang w:val="en-US"/>
@@ -4784,47 +4729,39 @@
         <w:rPr>
           <w:lang w:val="en-US"/>
         </w:rPr>
-        <w:t>, such a</w:t>
-      </w:r>
-      <w:bookmarkStart w:id="130" w:name="_GoBack"/>
-      <w:bookmarkEnd w:id="130"/>
+        <w:t xml:space="preserve">, such a model will allow the creation of a generic mapping from the </w:t>
+      </w:r>
       <w:r>
         <w:rPr>
           <w:lang w:val="en-US"/>
         </w:rPr>
-        <w:t xml:space="preserve"> model will allow the creation of a generic mapping from the </w:t>
+        <w:t>domain specific</w:t>
       </w:r>
       <w:r>
         <w:rPr>
           <w:lang w:val="en-US"/>
         </w:rPr>
-        <w:t>domain specific</w:t>
+        <w:t xml:space="preserve"> </w:t>
       </w:r>
       <w:r>
         <w:rPr>
           <w:lang w:val="en-US"/>
         </w:rPr>
-        <w:t xml:space="preserve"> </w:t>
+        <w:t xml:space="preserve">models to </w:t>
       </w:r>
       <w:r>
         <w:rPr>
           <w:lang w:val="en-US"/>
         </w:rPr>
-        <w:t xml:space="preserve">models to </w:t>
+        <w:t xml:space="preserve">and from </w:t>
       </w:r>
       <w:r>
         <w:rPr>
           <w:lang w:val="en-US"/>
         </w:rPr>
-        <w:t xml:space="preserve">and from </w:t>
-      </w:r>
-      <w:r>
-        <w:rPr>
-          <w:lang w:val="en-US"/>
-        </w:rPr>
         <w:t>the conceptual model. This in turns enables the ability to create semantically consistent mapping</w:t>
       </w:r>
-      <w:ins w:id="131" w:author="Cory Casanave [18538]" w:date="2014-05-15T17:47:00Z">
+      <w:ins w:id="121" w:author="Cory Casanave [18538]" w:date="2014-05-15T17:47:00Z">
         <w:r>
           <w:rPr>
             <w:lang w:val="en-US"/>
@@ -4838,7 +4775,7 @@
         </w:rPr>
         <w:t xml:space="preserve"> across communities</w:t>
       </w:r>
-      <w:ins w:id="132" w:author="Cory Casanave [18538]" w:date="2014-05-15T17:47:00Z">
+      <w:ins w:id="122" w:author="Cory Casanave [18538]" w:date="2014-05-15T17:47:00Z">
         <w:r>
           <w:rPr>
             <w:lang w:val="en-US"/>
@@ -4860,14 +4797,14 @@
           <w:lang w:val="en-US"/>
         </w:rPr>
       </w:pPr>
-      <w:bookmarkStart w:id="133" w:name="_Ref386625595"/>
+      <w:bookmarkStart w:id="123" w:name="_Ref386625595"/>
       <w:r>
         <w:rPr>
           <w:lang w:val="en-US"/>
         </w:rPr>
         <w:t>Specific Use Cases</w:t>
       </w:r>
-      <w:bookmarkEnd w:id="133"/>
+      <w:bookmarkEnd w:id="123"/>
     </w:p>
     <w:p>
       <w:r>
@@ -4894,17 +4831,17 @@
       <w:r>
         <w:t>https://github.com/omg-threat-modeling/phase1</w:t>
       </w:r>
-      <w:commentRangeStart w:id="134"/>
-      <w:ins w:id="135" w:author="Cory Casanave [18538]" w:date="2014-05-15T17:21:00Z">
+      <w:commentRangeStart w:id="124"/>
+      <w:ins w:id="125" w:author="Cory Casanave [18538]" w:date="2014-05-15T17:21:00Z">
         <w:r>
           <w:t>.</w:t>
         </w:r>
-        <w:commentRangeEnd w:id="134"/>
+        <w:commentRangeEnd w:id="124"/>
         <w:r>
           <w:rPr>
             <w:rStyle w:val="CommentReference"/>
           </w:rPr>
-          <w:commentReference w:id="134"/>
+          <w:commentReference w:id="124"/>
         </w:r>
       </w:ins>
     </w:p>
@@ -4925,7 +4862,7 @@
       <w:r>
         <w:t xml:space="preserve">The purpose of this initiative is to develop a </w:t>
       </w:r>
-      <w:del w:id="136" w:author="Cory Casanave [18538]" w:date="2014-05-15T17:47:00Z">
+      <w:del w:id="126" w:author="Cory Casanave [18538]" w:date="2014-05-15T17:47:00Z">
         <w:r>
           <w:delText xml:space="preserve">conceptual </w:delText>
         </w:r>
@@ -4954,7 +4891,7 @@
       <w:r>
         <w:t xml:space="preserve">broad, semantically aligned view of </w:t>
       </w:r>
-      <w:del w:id="137" w:author="Cory Casanave [18538]" w:date="2014-05-14T17:21:00Z">
+      <w:del w:id="127" w:author="Cory Casanave [18538]" w:date="2014-05-14T17:21:00Z">
         <w:r>
           <w:delText xml:space="preserve">the </w:delText>
         </w:r>
@@ -4965,12 +4902,12 @@
       <w:r>
         <w:t xml:space="preserve">and risk </w:t>
       </w:r>
-      <w:del w:id="138" w:author="Cory Casanave [18538]" w:date="2014-05-14T17:21:00Z">
+      <w:del w:id="128" w:author="Cory Casanave [18538]" w:date="2014-05-14T17:21:00Z">
         <w:r>
           <w:delText>landscape</w:delText>
         </w:r>
       </w:del>
-      <w:ins w:id="139" w:author="Cory Casanave [18538]" w:date="2014-05-14T17:21:00Z">
+      <w:ins w:id="129" w:author="Cory Casanave [18538]" w:date="2014-05-14T17:21:00Z">
         <w:r>
           <w:t>across multiple domains and segments</w:t>
         </w:r>
@@ -4988,7 +4925,7 @@
       <w:r>
         <w:t>be mapped to platform specific representations</w:t>
       </w:r>
-      <w:ins w:id="140" w:author="Cory Casanave [18538]" w:date="2014-05-14T17:22:00Z">
+      <w:ins w:id="130" w:author="Cory Casanave [18538]" w:date="2014-05-14T17:22:00Z">
         <w:r>
           <w:t xml:space="preserve"> (e.g. XML Schema)</w:t>
         </w:r>
@@ -5030,10 +4967,10 @@
       <w:pPr>
         <w:pStyle w:val="Heading3"/>
         <w:rPr>
-          <w:ins w:id="141" w:author="Cory Casanave [18538]" w:date="2014-05-13T13:23:00Z"/>
-        </w:rPr>
-      </w:pPr>
-      <w:ins w:id="142" w:author="Cory Casanave [18538]" w:date="2014-05-13T13:23:00Z">
+          <w:ins w:id="131" w:author="Cory Casanave [18538]" w:date="2014-05-13T13:23:00Z"/>
+        </w:rPr>
+      </w:pPr>
+      <w:ins w:id="132" w:author="Cory Casanave [18538]" w:date="2014-05-13T13:23:00Z">
         <w:r>
           <w:t>Operational Vs other kinds of threats and risks</w:t>
         </w:r>
@@ -5044,106 +4981,69 @@
         <w:pStyle w:val="Body"/>
         <w:ind w:left="0"/>
         <w:rPr>
-          <w:ins w:id="143" w:author="Cory Casanave [18538]" w:date="2014-05-14T16:59:00Z"/>
-        </w:rPr>
-        <w:pPrChange w:id="144" w:author="Cory Casanave [18538]" w:date="2014-05-14T17:00:00Z">
+          <w:ins w:id="133" w:author="Cory Casanave [18538]" w:date="2014-05-15T21:54:00Z"/>
+        </w:rPr>
+        <w:pPrChange w:id="134" w:author="Cory Casanave [18538]" w:date="2014-05-14T17:00:00Z">
           <w:pPr>
             <w:pStyle w:val="Heading3"/>
           </w:pPr>
         </w:pPrChange>
       </w:pPr>
-      <w:ins w:id="145" w:author="Cory Casanave [18538]" w:date="2014-05-14T16:51:00Z">
+      <w:ins w:id="135" w:author="Cory Casanave [18538]" w:date="2014-05-14T16:51:00Z">
         <w:r>
           <w:t xml:space="preserve">This RFP requests models for </w:t>
         </w:r>
         <w:r>
           <w:rPr>
             <w:u w:val="single"/>
-            <w:rPrChange w:id="146" w:author="Cory Casanave [18538]" w:date="2014-05-14T16:51:00Z">
-              <w:rPr>
-                <w:b w:val="0"/>
-              </w:rPr>
+            <w:rPrChange w:id="136" w:author="Cory Casanave [18538]" w:date="2014-05-14T16:51:00Z">
+              <w:rPr/>
             </w:rPrChange>
           </w:rPr>
           <w:t>operational</w:t>
         </w:r>
         <w:r>
-          <w:t xml:space="preserve"> threats and risks. Operational threats are those involving specific incidents that </w:t>
-        </w:r>
-      </w:ins>
-      <w:ins w:id="147" w:author="Cory Casanave [18538]" w:date="2014-05-14T16:55:00Z">
-        <w:r>
-          <w:t>cause harm to</w:t>
-        </w:r>
-      </w:ins>
-      <w:ins w:id="148" w:author="Cory Casanave [18538]" w:date="2014-05-15T17:48:00Z">
-        <w:r>
-          <w:t xml:space="preserve"> people or</w:t>
-        </w:r>
-      </w:ins>
-      <w:ins w:id="149" w:author="Cory Casanave [18538]" w:date="2014-05-14T16:55:00Z">
-        <w:r>
-          <w:t xml:space="preserve"> important assets. These incidents </w:t>
-        </w:r>
-      </w:ins>
-      <w:ins w:id="150" w:author="Cory Casanave [18538]" w:date="2014-05-14T16:51:00Z">
-        <w:r>
-          <w:t>may be caused by threat actors</w:t>
-        </w:r>
-      </w:ins>
-      <w:ins w:id="151" w:author="Cory Casanave [18538]" w:date="2014-05-15T16:42:00Z">
-        <w:r>
-          <w:t>, accidents</w:t>
-        </w:r>
-      </w:ins>
-      <w:ins w:id="152" w:author="Cory Casanave [18538]" w:date="2014-05-14T16:51:00Z">
-        <w:r>
-          <w:t xml:space="preserve"> or natural </w:t>
-        </w:r>
-      </w:ins>
-      <w:ins w:id="153" w:author="Cory Casanave [18538]" w:date="2014-05-14T16:54:00Z">
-        <w:r>
-          <w:t>phenomenon</w:t>
-        </w:r>
-      </w:ins>
-      <w:ins w:id="154" w:author="Cory Casanave [18538]" w:date="2014-05-14T16:51:00Z">
-        <w:r>
-          <w:t xml:space="preserve"> </w:t>
-        </w:r>
-      </w:ins>
-      <w:ins w:id="155" w:author="Cory Casanave [18538]" w:date="2014-05-14T16:53:00Z">
-        <w:r>
-          <w:t>such as terrorist attacks, hurricanes or an electrical grid failure.</w:t>
-        </w:r>
-      </w:ins>
-      <w:ins w:id="156" w:author="Cory Casanave [18538]" w:date="2014-05-14T16:56:00Z">
-        <w:r>
-          <w:t xml:space="preserve"> Operational </w:t>
-        </w:r>
-      </w:ins>
-      <w:ins w:id="157" w:author="Cory Casanave [18538]" w:date="2014-05-14T16:58:00Z">
-        <w:r>
-          <w:t xml:space="preserve">risks involve the </w:t>
-        </w:r>
-      </w:ins>
-      <w:ins w:id="158" w:author="Cory Casanave [18538]" w:date="2014-05-14T16:59:00Z">
-        <w:r>
-          <w:t>uncertainties</w:t>
-        </w:r>
-      </w:ins>
-      <w:ins w:id="159" w:author="Cory Casanave [18538]" w:date="2014-05-14T16:58:00Z">
-        <w:r>
-          <w:t xml:space="preserve"> </w:t>
-        </w:r>
-      </w:ins>
-      <w:ins w:id="160" w:author="Cory Casanave [18538]" w:date="2014-05-14T16:59:00Z">
-        <w:r>
-          <w:t>inherent</w:t>
-        </w:r>
-      </w:ins>
-      <w:ins w:id="161" w:author="Cory Casanave [18538]" w:date="2014-05-14T16:58:00Z">
-        <w:r>
-          <w:t xml:space="preserve"> in operational threats.</w:t>
+          <w:t xml:space="preserve"> threats and risks. </w:t>
+        </w:r>
+      </w:ins>
+      <w:ins w:id="137" w:author="Cory Casanave [18538]" w:date="2014-05-15T21:54:00Z">
+        <w:r>
+          <w:t xml:space="preserve">Operational threats and risks </w:t>
+        </w:r>
+      </w:ins>
+      <w:ins w:id="138" w:author="Cory Casanave [18538]" w:date="2014-05-15T21:55:00Z">
+        <w:r>
+          <w:t>involve</w:t>
+        </w:r>
+      </w:ins>
+      <w:ins w:id="139" w:author="Cory Casanave [18538]" w:date="2014-05-15T21:54:00Z">
+        <w:r>
+          <w:t xml:space="preserve"> the </w:t>
+        </w:r>
+      </w:ins>
+      <w:ins w:id="140" w:author="Cory Casanave [18538]" w:date="2014-05-15T22:01:00Z">
+        <w:r>
+          <w:t>uncertainty</w:t>
+        </w:r>
+      </w:ins>
+      <w:ins w:id="141" w:author="Cory Casanave [18538]" w:date="2014-05-15T21:54:00Z">
+        <w:r>
+          <w:t xml:space="preserve"> a company or firm </w:t>
+        </w:r>
+      </w:ins>
+      <w:ins w:id="142" w:author="Cory Casanave [18538]" w:date="2014-05-15T22:01:00Z">
+        <w:r>
+          <w:t>faces</w:t>
+        </w:r>
+      </w:ins>
+      <w:ins w:id="143" w:author="Cory Casanave [18538]" w:date="2014-05-15T21:54:00Z">
+        <w:r>
+          <w:t xml:space="preserve"> when it attempts to operate within a given field or industry. Operational risk is the risk that is not inherent in financial or market risk. It is the risk remaining after determining financing and market risk, and includes risks resulting from breakdowns in internal procedures, people and systems resulting from intentional/malicious as well as unintentional/natural threats</w:t>
+        </w:r>
+      </w:ins>
+      <w:ins w:id="144" w:author="Cory Casanave [18538]" w:date="2014-05-15T21:56:00Z">
+        <w:r>
+          <w:t>.</w:t>
         </w:r>
       </w:ins>
     </w:p>
@@ -5152,40 +5052,53 @@
         <w:pStyle w:val="Body"/>
         <w:ind w:left="0"/>
         <w:rPr>
-          <w:ins w:id="162" w:author="Cory Casanave [18538]" w:date="2014-05-14T17:01:00Z"/>
-        </w:rPr>
-        <w:pPrChange w:id="163" w:author="Cory Casanave [18538]" w:date="2014-05-14T16:59:00Z">
+          <w:ins w:id="145" w:author="Cory Casanave [18538]" w:date="2014-05-14T17:01:00Z"/>
+        </w:rPr>
+        <w:pPrChange w:id="146" w:author="Cory Casanave [18538]" w:date="2014-05-14T16:59:00Z">
           <w:pPr>
             <w:pStyle w:val="Heading3"/>
           </w:pPr>
         </w:pPrChange>
       </w:pPr>
-      <w:ins w:id="164" w:author="Cory Casanave [18538]" w:date="2014-05-14T16:59:00Z">
-        <w:r>
-          <w:t xml:space="preserve">Operational threats and risks may be distinguished from other kinds of systemic or “business risk” such as market risk, </w:t>
-        </w:r>
-      </w:ins>
-      <w:ins w:id="165" w:author="Cory Casanave [18538]" w:date="2014-05-14T17:00:00Z">
+      <w:ins w:id="147" w:author="Cory Casanave [18538]" w:date="2014-05-14T16:59:00Z">
+        <w:r>
+          <w:t>Operational threats and risks may be distinguished f</w:t>
+        </w:r>
+        <w:r>
+          <w:t>rom other kinds of systemic or business risk</w:t>
+        </w:r>
+      </w:ins>
+      <w:ins w:id="148" w:author="Cory Casanave [18538]" w:date="2014-05-15T22:02:00Z">
+        <w:r>
+          <w:t>s</w:t>
+        </w:r>
+      </w:ins>
+      <w:ins w:id="149" w:author="Cory Casanave [18538]" w:date="2014-05-14T16:59:00Z">
+        <w:r>
+          <w:t xml:space="preserve"> such as market risk, </w:t>
+        </w:r>
+      </w:ins>
+      <w:ins w:id="150" w:author="Cory Casanave [18538]" w:date="2014-05-14T17:00:00Z">
         <w:r>
           <w:t>credit risk</w:t>
         </w:r>
       </w:ins>
-      <w:ins w:id="166" w:author="Cory Casanave [18538]" w:date="2014-05-14T17:15:00Z">
+      <w:ins w:id="151" w:author="Cory Casanave [18538]" w:date="2014-05-14T17:15:00Z">
         <w:r>
           <w:t>, legal risk</w:t>
         </w:r>
       </w:ins>
-      <w:ins w:id="167" w:author="Cory Casanave [18538]" w:date="2014-05-14T17:01:00Z">
+      <w:ins w:id="152" w:author="Cory Casanave [18538]" w:date="2014-05-14T17:01:00Z">
         <w:r>
           <w:t xml:space="preserve"> or</w:t>
         </w:r>
       </w:ins>
-      <w:ins w:id="168" w:author="Cory Casanave [18538]" w:date="2014-05-14T17:00:00Z">
+      <w:ins w:id="153" w:author="Cory Casanave [18538]" w:date="2014-05-14T17:00:00Z">
         <w:r>
           <w:t xml:space="preserve"> </w:t>
         </w:r>
       </w:ins>
-      <w:ins w:id="169" w:author="Cory Casanave [18538]" w:date="2014-05-14T16:59:00Z">
+      <w:ins w:id="154" w:author="Cory Casanave [18538]" w:date="2014-05-14T16:59:00Z">
         <w:r>
           <w:t xml:space="preserve">reputation </w:t>
         </w:r>
@@ -5193,7 +5106,7 @@
           <w:t>risk</w:t>
         </w:r>
       </w:ins>
-      <w:ins w:id="170" w:author="Cory Casanave [18538]" w:date="2014-05-14T17:01:00Z">
+      <w:ins w:id="155" w:author="Cory Casanave [18538]" w:date="2014-05-14T17:01:00Z">
         <w:r>
           <w:t>.</w:t>
         </w:r>
@@ -5206,9 +5119,9 @@
       <w:r>
         <w:t>Types of threats and risks which are in scope</w:t>
       </w:r>
-      <w:bookmarkStart w:id="171" w:name="_Ref386625611"/>
-    </w:p>
-    <w:bookmarkEnd w:id="171"/>
+      <w:bookmarkStart w:id="156" w:name="_Ref386625611"/>
+    </w:p>
+    <w:bookmarkEnd w:id="156"/>
     <w:p>
       <w:r>
         <w:t xml:space="preserve">Specifically, the following </w:t>
@@ -5294,7 +5207,7 @@
       <w:r>
         <w:t xml:space="preserve">Ensure that </w:t>
       </w:r>
-      <w:ins w:id="172" w:author="Cory Casanave [18538]" w:date="2014-05-14T17:27:00Z">
+      <w:ins w:id="157" w:author="Cory Casanave [18538]" w:date="2014-05-14T17:27:00Z">
         <w:r>
           <w:t xml:space="preserve">the </w:t>
         </w:r>
@@ -5302,7 +5215,7 @@
       <w:r>
         <w:t xml:space="preserve">model can be applied </w:t>
       </w:r>
-      <w:ins w:id="173" w:author="Cory Casanave [18538]" w:date="2014-05-14T17:28:00Z">
+      <w:ins w:id="158" w:author="Cory Casanave [18538]" w:date="2014-05-14T17:28:00Z">
         <w:r>
           <w:t xml:space="preserve">to </w:t>
         </w:r>
@@ -5319,7 +5232,7 @@
           <w:numId w:val="53"/>
         </w:numPr>
       </w:pPr>
-      <w:ins w:id="174" w:author="Cory Casanave [18538]" w:date="2014-05-15T17:24:00Z">
+      <w:ins w:id="159" w:author="Cory Casanave [18538]" w:date="2014-05-15T17:24:00Z">
         <w:r>
           <w:t xml:space="preserve">Public &amp; </w:t>
         </w:r>
@@ -5375,7 +5288,7 @@
       <w:r>
         <w:t>Material flown and logistic underpinnings</w:t>
       </w:r>
-      <w:ins w:id="175" w:author="Cory Casanave [18538]" w:date="2014-05-14T17:28:00Z">
+      <w:ins w:id="160" w:author="Cory Casanave [18538]" w:date="2014-05-14T17:28:00Z">
         <w:r>
           <w:t xml:space="preserve"> for supply chains</w:t>
         </w:r>
@@ -5443,7 +5356,7 @@
           <w:numId w:val="53"/>
         </w:numPr>
         <w:rPr>
-          <w:ins w:id="176" w:author="Cory Casanave [18538]" w:date="2014-05-15T17:22:00Z"/>
+          <w:ins w:id="161" w:author="Cory Casanave [18538]" w:date="2014-05-15T17:22:00Z"/>
         </w:rPr>
       </w:pPr>
       <w:r>
@@ -5458,20 +5371,20 @@
           <w:numId w:val="53"/>
         </w:numPr>
         <w:rPr>
-          <w:ins w:id="177" w:author="Cory Casanave [18538]" w:date="2014-05-15T17:23:00Z"/>
-        </w:rPr>
-      </w:pPr>
-      <w:ins w:id="178" w:author="Cory Casanave [18538]" w:date="2014-05-15T17:49:00Z">
+          <w:ins w:id="162" w:author="Cory Casanave [18538]" w:date="2014-05-15T17:23:00Z"/>
+        </w:rPr>
+      </w:pPr>
+      <w:ins w:id="163" w:author="Cory Casanave [18538]" w:date="2014-05-15T17:49:00Z">
         <w:r>
           <w:t>Vulnerabilities</w:t>
         </w:r>
       </w:ins>
-      <w:ins w:id="179" w:author="Cory Casanave [18538]" w:date="2014-05-15T17:22:00Z">
+      <w:ins w:id="164" w:author="Cory Casanave [18538]" w:date="2014-05-15T17:22:00Z">
         <w:r>
           <w:t xml:space="preserve"> due to software, process or po0licy </w:t>
         </w:r>
       </w:ins>
-      <w:ins w:id="180" w:author="Cory Casanave [18538]" w:date="2014-05-15T17:49:00Z">
+      <w:ins w:id="165" w:author="Cory Casanave [18538]" w:date="2014-05-15T17:49:00Z">
         <w:r>
           <w:t>failure</w:t>
         </w:r>
@@ -5485,10 +5398,10 @@
           <w:numId w:val="53"/>
         </w:numPr>
         <w:rPr>
-          <w:ins w:id="181" w:author="Cory Casanave [18538]" w:date="2014-05-15T17:23:00Z"/>
-        </w:rPr>
-      </w:pPr>
-      <w:ins w:id="182" w:author="Cory Casanave [18538]" w:date="2014-05-15T17:23:00Z">
+          <w:ins w:id="166" w:author="Cory Casanave [18538]" w:date="2014-05-15T17:23:00Z"/>
+        </w:rPr>
+      </w:pPr>
+      <w:ins w:id="167" w:author="Cory Casanave [18538]" w:date="2014-05-15T17:23:00Z">
         <w:r>
           <w:t>Insider threats</w:t>
         </w:r>
@@ -5502,12 +5415,12 @@
           <w:numId w:val="53"/>
         </w:numPr>
       </w:pPr>
-      <w:ins w:id="183" w:author="Cory Casanave [18538]" w:date="2014-05-15T17:24:00Z">
+      <w:ins w:id="168" w:author="Cory Casanave [18538]" w:date="2014-05-15T17:24:00Z">
         <w:r>
           <w:t>Continuous</w:t>
         </w:r>
       </w:ins>
-      <w:ins w:id="184" w:author="Cory Casanave [18538]" w:date="2014-05-15T17:23:00Z">
+      <w:ins w:id="169" w:author="Cory Casanave [18538]" w:date="2014-05-15T17:23:00Z">
         <w:r>
           <w:t xml:space="preserve"> diagnostics &amp; Monitoring</w:t>
         </w:r>
@@ -5632,10 +5545,10 @@
           <w:numId w:val="54"/>
         </w:numPr>
         <w:rPr>
-          <w:del w:id="185" w:author="Cory Casanave [18538]" w:date="2014-05-15T17:50:00Z"/>
-        </w:rPr>
-      </w:pPr>
-      <w:del w:id="186" w:author="Cory Casanave [18538]" w:date="2014-05-15T17:50:00Z">
+          <w:del w:id="170" w:author="Cory Casanave [18538]" w:date="2014-05-15T17:50:00Z"/>
+        </w:rPr>
+      </w:pPr>
+      <w:del w:id="171" w:author="Cory Casanave [18538]" w:date="2014-05-15T17:50:00Z">
         <w:r>
           <w:delText>Economic threats</w:delText>
         </w:r>
@@ -5719,12 +5632,12 @@
       <w:r>
         <w:t xml:space="preserve">For example, </w:t>
       </w:r>
-      <w:del w:id="187" w:author="Cory Casanave [18538]" w:date="2014-05-14T17:29:00Z">
+      <w:del w:id="172" w:author="Cory Casanave [18538]" w:date="2014-05-14T17:29:00Z">
         <w:r>
           <w:delText xml:space="preserve">while </w:delText>
         </w:r>
       </w:del>
-      <w:ins w:id="188" w:author="Cory Casanave [18538]" w:date="2014-05-14T17:29:00Z">
+      <w:ins w:id="173" w:author="Cory Casanave [18538]" w:date="2014-05-14T17:29:00Z">
         <w:r>
           <w:t xml:space="preserve">since </w:t>
         </w:r>
@@ -5741,7 +5654,7 @@
       <w:r>
         <w:t xml:space="preserve"> </w:t>
       </w:r>
-      <w:del w:id="189" w:author="Cory Casanave [18538]" w:date="2014-05-14T17:29:00Z">
+      <w:del w:id="174" w:author="Cory Casanave [18538]" w:date="2014-05-14T17:29:00Z">
         <w:r>
           <w:delText xml:space="preserve">be </w:delText>
         </w:r>
@@ -5749,7 +5662,7 @@
       <w:r>
         <w:t xml:space="preserve">expected to </w:t>
       </w:r>
-      <w:ins w:id="190" w:author="Cory Casanave [18538]" w:date="2014-05-14T17:29:00Z">
+      <w:ins w:id="175" w:author="Cory Casanave [18538]" w:date="2014-05-14T17:29:00Z">
         <w:r>
           <w:t xml:space="preserve">be </w:t>
         </w:r>
@@ -5757,7 +5670,7 @@
       <w:r>
         <w:t>share</w:t>
       </w:r>
-      <w:ins w:id="191" w:author="Cory Casanave [18538]" w:date="2014-05-14T17:30:00Z">
+      <w:ins w:id="176" w:author="Cory Casanave [18538]" w:date="2014-05-14T17:30:00Z">
         <w:r>
           <w:t>d</w:t>
         </w:r>
@@ -5765,12 +5678,12 @@
       <w:r>
         <w:t xml:space="preserve"> </w:t>
       </w:r>
-      <w:del w:id="192" w:author="Cory Casanave [18538]" w:date="2014-05-14T17:30:00Z">
+      <w:del w:id="177" w:author="Cory Casanave [18538]" w:date="2014-05-14T17:30:00Z">
         <w:r>
           <w:delText xml:space="preserve">with </w:delText>
         </w:r>
       </w:del>
-      <w:ins w:id="193" w:author="Cory Casanave [18538]" w:date="2014-05-14T17:30:00Z">
+      <w:ins w:id="178" w:author="Cory Casanave [18538]" w:date="2014-05-14T17:30:00Z">
         <w:r>
           <w:t xml:space="preserve">by </w:t>
         </w:r>
@@ -5788,7 +5701,7 @@
       <w:pPr>
         <w:pStyle w:val="Heading3"/>
       </w:pPr>
-      <w:bookmarkStart w:id="194" w:name="_Ref387937109"/>
+      <w:bookmarkStart w:id="179" w:name="_Ref387937109"/>
       <w:r>
         <w:t>Informative</w:t>
       </w:r>
@@ -5801,7 +5714,7 @@
       <w:r>
         <w:t>schema</w:t>
       </w:r>
-      <w:bookmarkEnd w:id="194"/>
+      <w:bookmarkEnd w:id="179"/>
     </w:p>
     <w:p>
       <w:pPr>
@@ -5811,7 +5724,7 @@
       <w:r>
         <w:t>As there has been substantial work in specific domain</w:t>
       </w:r>
-      <w:ins w:id="195" w:author="Cory Casanave [18538]" w:date="2014-05-14T17:31:00Z">
+      <w:ins w:id="180" w:author="Cory Casanave [18538]" w:date="2014-05-14T17:31:00Z">
         <w:r>
           <w:t>s</w:t>
         </w:r>
@@ -5837,12 +5750,12 @@
       <w:r>
         <w:t xml:space="preserve"> the conceptual model and </w:t>
       </w:r>
-      <w:del w:id="196" w:author="Cory Casanave [18538]" w:date="2014-05-15T17:51:00Z">
+      <w:del w:id="181" w:author="Cory Casanave [18538]" w:date="2014-05-15T17:51:00Z">
         <w:r>
           <w:delText>as a</w:delText>
         </w:r>
       </w:del>
-      <w:ins w:id="197" w:author="Cory Casanave [18538]" w:date="2014-05-15T17:51:00Z">
+      <w:ins w:id="182" w:author="Cory Casanave [18538]" w:date="2014-05-15T17:51:00Z">
         <w:r>
           <w:t>NIEM</w:t>
         </w:r>
@@ -5850,7 +5763,7 @@
       <w:r>
         <w:t xml:space="preserve"> mapping</w:t>
       </w:r>
-      <w:del w:id="198" w:author="Cory Casanave [18538]" w:date="2014-05-15T17:51:00Z">
+      <w:del w:id="183" w:author="Cory Casanave [18538]" w:date="2014-05-15T17:51:00Z">
         <w:r>
           <w:delText xml:space="preserve"> target</w:delText>
         </w:r>
@@ -5919,12 +5832,12 @@
       <w:r>
         <w:t xml:space="preserve">NIEM </w:t>
       </w:r>
-      <w:del w:id="199" w:author="Cory Casanave [18538]" w:date="2014-05-15T17:25:00Z">
+      <w:del w:id="184" w:author="Cory Casanave [18538]" w:date="2014-05-15T17:25:00Z">
         <w:r>
           <w:delText xml:space="preserve">Suspicious activity reports (SAR) </w:delText>
         </w:r>
       </w:del>
-      <w:ins w:id="200" w:author="Cory Casanave [18538]" w:date="2014-05-15T17:25:00Z">
+      <w:ins w:id="185" w:author="Cory Casanave [18538]" w:date="2014-05-15T17:25:00Z">
         <w:r>
           <w:t xml:space="preserve">Reference models and IEPDs </w:t>
         </w:r>
@@ -5932,7 +5845,7 @@
       <w:r>
         <w:t xml:space="preserve">– NIEM </w:t>
       </w:r>
-      <w:del w:id="201" w:author="Cory Casanave [18538]" w:date="2014-05-15T17:25:00Z">
+      <w:del w:id="186" w:author="Cory Casanave [18538]" w:date="2014-05-15T17:25:00Z">
         <w:r>
           <w:delText xml:space="preserve">“SAR” </w:delText>
         </w:r>
@@ -5940,22 +5853,22 @@
       <w:r>
         <w:t xml:space="preserve">provides for information sharing </w:t>
       </w:r>
-      <w:ins w:id="202" w:author="Cory Casanave [18538]" w:date="2014-05-15T17:25:00Z">
+      <w:ins w:id="187" w:author="Cory Casanave [18538]" w:date="2014-05-15T17:25:00Z">
         <w:r>
           <w:t xml:space="preserve">across </w:t>
         </w:r>
       </w:ins>
-      <w:ins w:id="203" w:author="Cory Casanave [18538]" w:date="2014-05-15T17:51:00Z">
+      <w:ins w:id="188" w:author="Cory Casanave [18538]" w:date="2014-05-15T17:51:00Z">
         <w:r>
           <w:t xml:space="preserve">multiple </w:t>
         </w:r>
       </w:ins>
-      <w:ins w:id="204" w:author="Cory Casanave [18538]" w:date="2014-05-15T17:25:00Z">
+      <w:ins w:id="189" w:author="Cory Casanave [18538]" w:date="2014-05-15T17:25:00Z">
         <w:r>
           <w:t>domains and has specific concepts relating to</w:t>
         </w:r>
       </w:ins>
-      <w:del w:id="205" w:author="Cory Casanave [18538]" w:date="2014-05-15T17:26:00Z">
+      <w:del w:id="190" w:author="Cory Casanave [18538]" w:date="2014-05-15T17:26:00Z">
         <w:r>
           <w:delText>in the</w:delText>
         </w:r>
@@ -5963,7 +5876,7 @@
       <w:r>
         <w:t xml:space="preserve"> law enforcement</w:t>
       </w:r>
-      <w:ins w:id="206" w:author="Cory Casanave [18538]" w:date="2014-05-15T17:52:00Z">
+      <w:ins w:id="191" w:author="Cory Casanave [18538]" w:date="2014-05-15T17:52:00Z">
         <w:r>
           <w:t>, emergency management</w:t>
         </w:r>
@@ -5971,17 +5884,17 @@
       <w:r>
         <w:t xml:space="preserve"> and terrorism</w:t>
       </w:r>
-      <w:ins w:id="207" w:author="Cory Casanave [18538]" w:date="2014-05-15T17:52:00Z">
+      <w:ins w:id="192" w:author="Cory Casanave [18538]" w:date="2014-05-15T17:52:00Z">
         <w:r>
           <w:t xml:space="preserve"> prevention</w:t>
         </w:r>
       </w:ins>
-      <w:del w:id="208" w:author="Cory Casanave [18538]" w:date="2014-05-15T17:26:00Z">
+      <w:del w:id="193" w:author="Cory Casanave [18538]" w:date="2014-05-15T17:26:00Z">
         <w:r>
           <w:delText xml:space="preserve"> prevention about incidents of interest related to existing or suspected threats.</w:delText>
         </w:r>
       </w:del>
-      <w:ins w:id="209" w:author="Cory Casanave [18538]" w:date="2014-05-15T17:26:00Z">
+      <w:ins w:id="194" w:author="Cory Casanave [18538]" w:date="2014-05-15T17:26:00Z">
         <w:r>
           <w:t>.</w:t>
         </w:r>
@@ -6025,7 +5938,7 @@
           <w:numId w:val="56"/>
         </w:numPr>
       </w:pPr>
-      <w:del w:id="210" w:author="Cory Casanave [18538]" w:date="2014-05-15T17:08:00Z">
+      <w:del w:id="195" w:author="Cory Casanave [18538]" w:date="2014-05-15T17:08:00Z">
         <w:r>
           <w:delText>•</w:delText>
         </w:r>
@@ -6042,7 +5955,7 @@
           <w:numId w:val="56"/>
         </w:numPr>
       </w:pPr>
-      <w:del w:id="211" w:author="Cory Casanave [18538]" w:date="2014-05-15T17:08:00Z">
+      <w:del w:id="196" w:author="Cory Casanave [18538]" w:date="2014-05-15T17:08:00Z">
         <w:r>
           <w:delText>•</w:delText>
         </w:r>
@@ -6059,7 +5972,7 @@
           <w:numId w:val="56"/>
         </w:numPr>
       </w:pPr>
-      <w:del w:id="212" w:author="Cory Casanave [18538]" w:date="2014-05-15T17:08:00Z">
+      <w:del w:id="197" w:author="Cory Casanave [18538]" w:date="2014-05-15T17:08:00Z">
         <w:r>
           <w:delText>•</w:delText>
         </w:r>
@@ -6076,10 +5989,10 @@
           <w:numId w:val="56"/>
         </w:numPr>
         <w:rPr>
-          <w:ins w:id="213" w:author="Cory Casanave [18538]" w:date="2014-05-15T17:08:00Z"/>
-        </w:rPr>
-      </w:pPr>
-      <w:del w:id="214" w:author="Cory Casanave [18538]" w:date="2014-05-15T17:08:00Z">
+          <w:ins w:id="198" w:author="Cory Casanave [18538]" w:date="2014-05-15T17:08:00Z"/>
+        </w:rPr>
+      </w:pPr>
+      <w:del w:id="199" w:author="Cory Casanave [18538]" w:date="2014-05-15T17:08:00Z">
         <w:r>
           <w:delText>•</w:delText>
         </w:r>
@@ -6096,7 +6009,7 @@
           <w:numId w:val="56"/>
         </w:numPr>
       </w:pPr>
-      <w:ins w:id="215" w:author="Cory Casanave [18538]" w:date="2014-05-15T17:08:00Z">
+      <w:ins w:id="200" w:author="Cory Casanave [18538]" w:date="2014-05-15T17:08:00Z">
         <w:r>
           <w:t>ISO/IEC 31000</w:t>
         </w:r>
@@ -6110,7 +6023,7 @@
           <w:numId w:val="56"/>
         </w:numPr>
       </w:pPr>
-      <w:del w:id="216" w:author="Cory Casanave [18538]" w:date="2014-05-15T17:08:00Z">
+      <w:del w:id="201" w:author="Cory Casanave [18538]" w:date="2014-05-15T17:08:00Z">
         <w:r>
           <w:delText>•</w:delText>
         </w:r>
@@ -6127,7 +6040,7 @@
           <w:numId w:val="56"/>
         </w:numPr>
       </w:pPr>
-      <w:del w:id="217" w:author="Cory Casanave [18538]" w:date="2014-05-15T17:08:00Z">
+      <w:del w:id="202" w:author="Cory Casanave [18538]" w:date="2014-05-15T17:08:00Z">
         <w:r>
           <w:delText>•</w:delText>
         </w:r>
@@ -6144,7 +6057,7 @@
           <w:numId w:val="56"/>
         </w:numPr>
       </w:pPr>
-      <w:del w:id="218" w:author="Cory Casanave [18538]" w:date="2014-05-15T17:08:00Z">
+      <w:del w:id="203" w:author="Cory Casanave [18538]" w:date="2014-05-15T17:08:00Z">
         <w:r>
           <w:delText>•</w:delText>
         </w:r>
@@ -6161,7 +6074,7 @@
           <w:numId w:val="56"/>
         </w:numPr>
       </w:pPr>
-      <w:del w:id="219" w:author="Cory Casanave [18538]" w:date="2014-05-15T17:08:00Z">
+      <w:del w:id="204" w:author="Cory Casanave [18538]" w:date="2014-05-15T17:08:00Z">
         <w:r>
           <w:delText>•</w:delText>
         </w:r>
@@ -6204,22 +6117,22 @@
       <w:r>
         <w:t xml:space="preserve">UML, to capture the concepts relevant to threats and risks across multiple domains and communities. </w:t>
       </w:r>
-      <w:ins w:id="220" w:author="Cory Casanave [18538]" w:date="2014-05-15T17:27:00Z">
+      <w:ins w:id="205" w:author="Cory Casanave [18538]" w:date="2014-05-15T17:27:00Z">
         <w:r>
           <w:t xml:space="preserve">The conceptual model will be layered to allow for specific areas of concerns and domains to successively add detail </w:t>
         </w:r>
       </w:ins>
-      <w:ins w:id="221" w:author="Cory Casanave [18538]" w:date="2014-05-15T17:28:00Z">
+      <w:ins w:id="206" w:author="Cory Casanave [18538]" w:date="2014-05-15T17:28:00Z">
         <w:r>
           <w:t xml:space="preserve">to general concepts </w:t>
         </w:r>
       </w:ins>
-      <w:ins w:id="222" w:author="Cory Casanave [18538]" w:date="2014-05-15T17:27:00Z">
+      <w:ins w:id="207" w:author="Cory Casanave [18538]" w:date="2014-05-15T17:27:00Z">
         <w:r>
           <w:t xml:space="preserve">and relationships as required. </w:t>
         </w:r>
       </w:ins>
-      <w:ins w:id="223" w:author="Cory Casanave [18538]" w:date="2014-05-15T17:28:00Z">
+      <w:ins w:id="208" w:author="Cory Casanave [18538]" w:date="2014-05-15T17:28:00Z">
         <w:r>
           <w:t xml:space="preserve">The design focus of the conceptual model will be “operational threats and risks” with specific attention to high-level cyber related threats and risks. </w:t>
         </w:r>
@@ -6227,7 +6140,7 @@
       <w:r>
         <w:t xml:space="preserve">The conceptual model should then be able to be used to “semantically ground” </w:t>
       </w:r>
-      <w:del w:id="224" w:author="Cory Casanave [18538]" w:date="2014-05-15T17:29:00Z">
+      <w:del w:id="209" w:author="Cory Casanave [18538]" w:date="2014-05-15T17:29:00Z">
         <w:r>
           <w:delText xml:space="preserve">the </w:delText>
         </w:r>
@@ -6235,7 +6148,7 @@
       <w:r>
         <w:t xml:space="preserve">specific exchange specifications such that the concepts shared between different exchange representations </w:t>
       </w:r>
-      <w:ins w:id="225" w:author="Cory Casanave [18538]" w:date="2014-05-15T17:29:00Z">
+      <w:ins w:id="210" w:author="Cory Casanave [18538]" w:date="2014-05-15T17:29:00Z">
         <w:r>
           <w:t xml:space="preserve">used by different communities </w:t>
         </w:r>
@@ -6264,7 +6177,7 @@
         <w:pStyle w:val="Body"/>
         <w:ind w:left="0"/>
         <w:rPr>
-          <w:del w:id="226" w:author="Cory Casanave [18538]" w:date="2014-05-15T17:29:00Z"/>
+          <w:del w:id="211" w:author="Cory Casanave [18538]" w:date="2014-05-15T17:29:00Z"/>
         </w:rPr>
       </w:pPr>
       <w:r>
@@ -6274,7 +6187,7 @@
       <w:r>
         <w:t xml:space="preserve">Submissions may use the SIMF (Semantic Information Modeling for </w:t>
       </w:r>
-      <w:ins w:id="227" w:author="Cory Casanave [18538]" w:date="2014-05-15T16:45:00Z">
+      <w:ins w:id="212" w:author="Cory Casanave [18538]" w:date="2014-05-15T16:45:00Z">
         <w:r>
           <w:rPr>
             <w:noProof/>
@@ -6361,7 +6274,7 @@
         <w:pStyle w:val="Body"/>
         <w:ind w:left="0"/>
       </w:pPr>
-      <w:del w:id="228" w:author="Cory Casanave [18538]" w:date="2014-05-15T16:43:00Z">
+      <w:del w:id="213" w:author="Cory Casanave [18538]" w:date="2014-05-15T16:43:00Z">
         <w:r>
           <w:rPr>
             <w:noProof/>
@@ -6423,7 +6336,7 @@
       <w:r>
         <w:t>The graphic, above, illustrates the expected scope of this RFP. Note that later RFPs may extend the scope</w:t>
       </w:r>
-      <w:ins w:id="229" w:author="Cory Casanave [18538]" w:date="2014-05-15T17:30:00Z">
+      <w:ins w:id="214" w:author="Cory Casanave [18538]" w:date="2014-05-15T17:30:00Z">
         <w:r>
           <w:t xml:space="preserve"> to “drill down” into other kinds of threats and risks</w:t>
         </w:r>
@@ -6440,12 +6353,12 @@
         <w:lastRenderedPageBreak/>
         <w:t xml:space="preserve">Wide and </w:t>
       </w:r>
-      <w:del w:id="230" w:author="Cory Casanave [18538]" w:date="2014-05-15T16:46:00Z">
+      <w:del w:id="215" w:author="Cory Casanave [18538]" w:date="2014-05-15T16:46:00Z">
         <w:r>
           <w:delText xml:space="preserve">thin </w:delText>
         </w:r>
       </w:del>
-      <w:ins w:id="231" w:author="Cory Casanave [18538]" w:date="2014-05-15T16:46:00Z">
+      <w:ins w:id="216" w:author="Cory Casanave [18538]" w:date="2014-05-15T16:46:00Z">
         <w:r>
           <w:t xml:space="preserve">shallow </w:t>
         </w:r>
@@ -6453,7 +6366,7 @@
       <w:r>
         <w:t>conceptual model</w:t>
       </w:r>
-      <w:ins w:id="232" w:author="Cory Casanave [18538]" w:date="2014-05-15T16:46:00Z">
+      <w:ins w:id="217" w:author="Cory Casanave [18538]" w:date="2014-05-15T16:46:00Z">
         <w:r>
           <w:t xml:space="preserve"> generically covering threats and risks</w:t>
         </w:r>
@@ -6467,12 +6380,12 @@
       <w:r>
         <w:t>The “wide and</w:t>
       </w:r>
-      <w:del w:id="233" w:author="Cory Casanave [18538]" w:date="2014-05-15T16:46:00Z">
+      <w:del w:id="218" w:author="Cory Casanave [18538]" w:date="2014-05-15T16:46:00Z">
         <w:r>
           <w:delText xml:space="preserve"> thin</w:delText>
         </w:r>
       </w:del>
-      <w:ins w:id="234" w:author="Cory Casanave [18538]" w:date="2014-05-15T16:46:00Z">
+      <w:ins w:id="219" w:author="Cory Casanave [18538]" w:date="2014-05-15T16:46:00Z">
         <w:r>
           <w:t xml:space="preserve"> shallow</w:t>
         </w:r>
@@ -6486,33 +6399,27 @@
       <w:r>
         <w:t xml:space="preserve"> </w:t>
       </w:r>
-      <w:del w:id="235" w:author="Cory Casanave [18538]" w:date="2014-05-15T17:31:00Z">
+      <w:del w:id="220" w:author="Cory Casanave [18538]" w:date="2014-05-15T17:31:00Z">
         <w:r>
           <w:delText xml:space="preserve">should </w:delText>
         </w:r>
       </w:del>
-      <w:ins w:id="236" w:author="Cory Casanave [18538]" w:date="2014-05-15T17:31:00Z">
-        <w:r>
-          <w:t>will</w:t>
-        </w:r>
-        <w:r>
-          <w:t xml:space="preserve"> </w:t>
+      <w:ins w:id="221" w:author="Cory Casanave [18538]" w:date="2014-05-15T17:31:00Z">
+        <w:r>
+          <w:t xml:space="preserve">will </w:t>
         </w:r>
       </w:ins>
       <w:r>
         <w:t xml:space="preserve">cover threats and risks in general, as well as </w:t>
       </w:r>
-      <w:del w:id="237" w:author="Cory Casanave [18538]" w:date="2014-05-15T17:53:00Z">
+      <w:del w:id="222" w:author="Cory Casanave [18538]" w:date="2014-05-15T17:53:00Z">
         <w:r>
           <w:delText xml:space="preserve">related </w:delText>
         </w:r>
       </w:del>
-      <w:ins w:id="238" w:author="Cory Casanave [18538]" w:date="2014-05-15T17:53:00Z">
-        <w:r>
-          <w:t>supporting</w:t>
-        </w:r>
-        <w:r>
-          <w:t xml:space="preserve"> </w:t>
+      <w:ins w:id="223" w:author="Cory Casanave [18538]" w:date="2014-05-15T17:53:00Z">
+        <w:r>
+          <w:t xml:space="preserve">supporting </w:t>
         </w:r>
       </w:ins>
       <w:r>
@@ -6548,22 +6455,22 @@
       <w:r>
         <w:t xml:space="preserve"> and be able to represent summary and cross-domain information of interest. </w:t>
       </w:r>
-      <w:ins w:id="239" w:author="Cory Casanave [18538]" w:date="2014-05-15T16:49:00Z">
+      <w:ins w:id="224" w:author="Cory Casanave [18538]" w:date="2014-05-15T16:49:00Z">
         <w:r>
           <w:t xml:space="preserve">This model is to contain minimal detail to provide the </w:t>
         </w:r>
       </w:ins>
-      <w:ins w:id="240" w:author="Cory Casanave [18538]" w:date="2014-05-15T16:50:00Z">
+      <w:ins w:id="225" w:author="Cory Casanave [18538]" w:date="2014-05-15T16:50:00Z">
         <w:r>
           <w:t>broadest</w:t>
         </w:r>
       </w:ins>
-      <w:ins w:id="241" w:author="Cory Casanave [18538]" w:date="2014-05-15T16:49:00Z">
+      <w:ins w:id="226" w:author="Cory Casanave [18538]" w:date="2014-05-15T16:49:00Z">
         <w:r>
           <w:t xml:space="preserve"> possible interpretations of threats and risks. </w:t>
         </w:r>
       </w:ins>
-      <w:ins w:id="242" w:author="Cory Casanave [18538]" w:date="2014-05-15T16:47:00Z">
+      <w:ins w:id="227" w:author="Cory Casanave [18538]" w:date="2014-05-15T16:47:00Z">
         <w:r>
           <w:t>It is the expectation that this model will be extended to more specific areas of interest or domains such as operational risk and/or business marketplace risk.</w:t>
         </w:r>
@@ -6573,10 +6480,10 @@
       <w:pPr>
         <w:pStyle w:val="Heading4"/>
         <w:rPr>
-          <w:ins w:id="243" w:author="Cory Casanave [18538]" w:date="2014-05-15T16:48:00Z"/>
-        </w:rPr>
-      </w:pPr>
-      <w:ins w:id="244" w:author="Cory Casanave [18538]" w:date="2014-05-15T16:48:00Z">
+          <w:ins w:id="228" w:author="Cory Casanave [18538]" w:date="2014-05-15T16:48:00Z"/>
+        </w:rPr>
+      </w:pPr>
+      <w:ins w:id="229" w:author="Cory Casanave [18538]" w:date="2014-05-15T16:48:00Z">
         <w:r>
           <w:t>Operational threat and risk concepts</w:t>
         </w:r>
@@ -6585,35 +6492,35 @@
     <w:p>
       <w:pPr>
         <w:rPr>
-          <w:ins w:id="245" w:author="Cory Casanave [18538]" w:date="2014-05-15T16:48:00Z"/>
-        </w:rPr>
-        <w:pPrChange w:id="246" w:author="Cory Casanave [18538]" w:date="2014-05-15T16:48:00Z">
+          <w:ins w:id="230" w:author="Cory Casanave [18538]" w:date="2014-05-15T16:48:00Z"/>
+        </w:rPr>
+        <w:pPrChange w:id="231" w:author="Cory Casanave [18538]" w:date="2014-05-15T16:48:00Z">
           <w:pPr>
             <w:pStyle w:val="Heading4"/>
           </w:pPr>
         </w:pPrChange>
       </w:pPr>
-      <w:ins w:id="247" w:author="Cory Casanave [18538]" w:date="2014-05-15T16:48:00Z">
+      <w:ins w:id="232" w:author="Cory Casanave [18538]" w:date="2014-05-15T16:48:00Z">
         <w:r>
           <w:t xml:space="preserve">The operational threat and risk conceptual model will extend the more generic concepts to focus on </w:t>
         </w:r>
       </w:ins>
-      <w:ins w:id="248" w:author="Cory Casanave [18538]" w:date="2014-05-15T16:50:00Z">
+      <w:ins w:id="233" w:author="Cory Casanave [18538]" w:date="2014-05-15T16:50:00Z">
         <w:r>
           <w:t>operational threat and risk concepts</w:t>
         </w:r>
       </w:ins>
-      <w:ins w:id="249" w:author="Cory Casanave [18538]" w:date="2014-05-15T17:32:00Z">
+      <w:ins w:id="234" w:author="Cory Casanave [18538]" w:date="2014-05-15T17:32:00Z">
         <w:r>
           <w:t xml:space="preserve"> as the focus of this RFP</w:t>
         </w:r>
       </w:ins>
-      <w:ins w:id="250" w:author="Cory Casanave [18538]" w:date="2014-05-15T16:50:00Z">
+      <w:ins w:id="235" w:author="Cory Casanave [18538]" w:date="2014-05-15T16:50:00Z">
         <w:r>
           <w:t>. While this model is more specialized it is still considered cross-domain and is not expected to be deep.</w:t>
         </w:r>
       </w:ins>
-      <w:ins w:id="251" w:author="Cory Casanave [18538]" w:date="2014-05-15T17:54:00Z">
+      <w:ins w:id="236" w:author="Cory Casanave [18538]" w:date="2014-05-15T17:54:00Z">
         <w:r>
           <w:t xml:space="preserve"> This layer will be the basis for cross-domain information sharing of operational threats and risks.</w:t>
         </w:r>
@@ -6623,12 +6530,12 @@
       <w:pPr>
         <w:pStyle w:val="Heading4"/>
       </w:pPr>
-      <w:del w:id="252" w:author="Cory Casanave [18538]" w:date="2014-05-15T16:51:00Z">
+      <w:del w:id="237" w:author="Cory Casanave [18538]" w:date="2014-05-15T16:51:00Z">
         <w:r>
           <w:delText>Cyber domain</w:delText>
         </w:r>
       </w:del>
-      <w:ins w:id="253" w:author="Cory Casanave [18538]" w:date="2014-05-15T16:51:00Z">
+      <w:ins w:id="238" w:author="Cory Casanave [18538]" w:date="2014-05-15T16:51:00Z">
         <w:r>
           <w:t>High-level Cyber threat/risk concepts</w:t>
         </w:r>
@@ -6642,17 +6549,14 @@
       <w:r>
         <w:t xml:space="preserve">Additional conceptual level granularity and detail is to be provided </w:t>
       </w:r>
-      <w:del w:id="254" w:author="Cory Casanave [18538]" w:date="2014-05-15T17:55:00Z">
+      <w:del w:id="239" w:author="Cory Casanave [18538]" w:date="2014-05-15T17:55:00Z">
         <w:r>
           <w:delText xml:space="preserve">for </w:delText>
         </w:r>
       </w:del>
-      <w:ins w:id="255" w:author="Cory Casanave [18538]" w:date="2014-05-15T17:55:00Z">
-        <w:r>
-          <w:t>by</w:t>
-        </w:r>
-        <w:r>
-          <w:t xml:space="preserve"> </w:t>
+      <w:ins w:id="240" w:author="Cory Casanave [18538]" w:date="2014-05-15T17:55:00Z">
+        <w:r>
+          <w:t xml:space="preserve">by </w:t>
         </w:r>
       </w:ins>
       <w:r>
@@ -6697,7 +6601,7 @@
       <w:r>
         <w:t xml:space="preserve">NIEM </w:t>
       </w:r>
-      <w:ins w:id="256" w:author="Cory Casanave [18538]" w:date="2014-05-15T17:56:00Z">
+      <w:ins w:id="241" w:author="Cory Casanave [18538]" w:date="2014-05-15T17:56:00Z">
         <w:r>
           <w:t xml:space="preserve">Threat/Risk </w:t>
         </w:r>
@@ -6723,7 +6627,7 @@
       <w:r>
         <w:t xml:space="preserve"> from multiple sources</w:t>
       </w:r>
-      <w:ins w:id="257" w:author="Cory Casanave [18538]" w:date="2014-05-15T16:52:00Z">
+      <w:ins w:id="242" w:author="Cory Casanave [18538]" w:date="2014-05-15T16:52:00Z">
         <w:r>
           <w:t xml:space="preserve"> and across communities</w:t>
         </w:r>
@@ -6744,55 +6648,55 @@
     <w:p>
       <w:pPr>
         <w:rPr>
-          <w:ins w:id="258" w:author="Cory Casanave [18538]" w:date="2014-05-14T16:47:00Z"/>
-        </w:rPr>
-        <w:pPrChange w:id="259" w:author="Cory Casanave [18538]" w:date="2014-05-14T16:46:00Z">
+          <w:ins w:id="243" w:author="Cory Casanave [18538]" w:date="2014-05-14T16:47:00Z"/>
+        </w:rPr>
+        <w:pPrChange w:id="244" w:author="Cory Casanave [18538]" w:date="2014-05-14T16:46:00Z">
           <w:pPr>
             <w:pStyle w:val="Heading3"/>
           </w:pPr>
         </w:pPrChange>
       </w:pPr>
-      <w:ins w:id="260" w:author="Cory Casanave [18538]" w:date="2014-05-14T16:42:00Z">
+      <w:ins w:id="245" w:author="Cory Casanave [18538]" w:date="2014-05-14T16:42:00Z">
         <w:r>
           <w:t xml:space="preserve">The conceptual model provides a pivot point between </w:t>
         </w:r>
       </w:ins>
-      <w:ins w:id="261" w:author="Cory Casanave [18538]" w:date="2014-05-14T16:43:00Z">
+      <w:ins w:id="246" w:author="Cory Casanave [18538]" w:date="2014-05-14T16:43:00Z">
         <w:r>
           <w:t>the multiple possible representations of operational threat and risk information</w:t>
         </w:r>
       </w:ins>
-      <w:ins w:id="262" w:author="Cory Casanave [18538]" w:date="2014-05-14T16:46:00Z">
+      <w:ins w:id="247" w:author="Cory Casanave [18538]" w:date="2014-05-14T16:46:00Z">
         <w:r>
           <w:t xml:space="preserve"> but does not define a specific information exchange format</w:t>
         </w:r>
       </w:ins>
-      <w:ins w:id="263" w:author="Cory Casanave [18538]" w:date="2014-05-14T16:43:00Z">
+      <w:ins w:id="248" w:author="Cory Casanave [18538]" w:date="2014-05-14T16:43:00Z">
         <w:r>
           <w:t xml:space="preserve">. To provide at least one concrete representation in XML schema, the conceptual model will be mapped to NIEM using NIEM-UML. </w:t>
         </w:r>
       </w:ins>
-      <w:ins w:id="264" w:author="Cory Casanave [18538]" w:date="2014-05-14T16:44:00Z">
+      <w:ins w:id="249" w:author="Cory Casanave [18538]" w:date="2014-05-14T16:44:00Z">
         <w:r>
           <w:t>NIEM-UML defines how these UML models will then map to NI</w:t>
         </w:r>
       </w:ins>
-      <w:ins w:id="265" w:author="Cory Casanave [18538]" w:date="2014-05-14T16:45:00Z">
+      <w:ins w:id="250" w:author="Cory Casanave [18538]" w:date="2014-05-14T16:45:00Z">
         <w:r>
           <w:t>E</w:t>
         </w:r>
       </w:ins>
-      <w:ins w:id="266" w:author="Cory Casanave [18538]" w:date="2014-05-14T16:44:00Z">
+      <w:ins w:id="251" w:author="Cory Casanave [18538]" w:date="2014-05-14T16:44:00Z">
         <w:r>
           <w:t>M conformant XML schema.  This will then provide for a full NIEM</w:t>
         </w:r>
       </w:ins>
-      <w:ins w:id="267" w:author="Cory Casanave [18538]" w:date="2014-05-14T16:45:00Z">
+      <w:ins w:id="252" w:author="Cory Casanave [18538]" w:date="2014-05-14T16:45:00Z">
         <w:r>
           <w:t>-XML</w:t>
         </w:r>
       </w:ins>
-      <w:ins w:id="268" w:author="Cory Casanave [18538]" w:date="2014-05-14T16:44:00Z">
+      <w:ins w:id="253" w:author="Cory Casanave [18538]" w:date="2014-05-14T16:44:00Z">
         <w:r>
           <w:t xml:space="preserve"> representation of the covered risk and threat concepts.</w:t>
         </w:r>
@@ -6801,25 +6705,25 @@
     <w:p>
       <w:pPr>
         <w:rPr>
-          <w:ins w:id="269" w:author="Cory Casanave [18538]" w:date="2014-05-14T16:48:00Z"/>
-        </w:rPr>
-        <w:pPrChange w:id="270" w:author="Cory Casanave [18538]" w:date="2014-05-14T16:46:00Z">
+          <w:ins w:id="254" w:author="Cory Casanave [18538]" w:date="2014-05-14T16:48:00Z"/>
+        </w:rPr>
+        <w:pPrChange w:id="255" w:author="Cory Casanave [18538]" w:date="2014-05-14T16:46:00Z">
           <w:pPr>
             <w:pStyle w:val="Heading3"/>
           </w:pPr>
         </w:pPrChange>
       </w:pPr>
-      <w:ins w:id="271" w:author="Cory Casanave [18538]" w:date="2014-05-14T16:47:00Z">
+      <w:ins w:id="256" w:author="Cory Casanave [18538]" w:date="2014-05-14T16:47:00Z">
         <w:r>
           <w:t xml:space="preserve">As NIEM is well established as the information exchange model in justice and </w:t>
         </w:r>
       </w:ins>
-      <w:ins w:id="272" w:author="Cory Casanave [18538]" w:date="2014-05-14T16:48:00Z">
+      <w:ins w:id="257" w:author="Cory Casanave [18538]" w:date="2014-05-14T16:48:00Z">
         <w:r>
           <w:t>public</w:t>
         </w:r>
       </w:ins>
-      <w:ins w:id="273" w:author="Cory Casanave [18538]" w:date="2014-05-14T16:47:00Z">
+      <w:ins w:id="258" w:author="Cory Casanave [18538]" w:date="2014-05-14T16:47:00Z">
         <w:r>
           <w:t xml:space="preserve"> safety, the NIEM representation will enable interactions with that community in a language and format they understand.</w:t>
         </w:r>
@@ -6828,36 +6732,36 @@
     <w:p>
       <w:pPr>
         <w:rPr>
-          <w:ins w:id="274" w:author="Cory Casanave [18538]" w:date="2014-05-13T13:24:00Z"/>
-        </w:rPr>
-        <w:pPrChange w:id="275" w:author="Cory Casanave [18538]" w:date="2014-05-14T16:46:00Z">
+          <w:ins w:id="259" w:author="Cory Casanave [18538]" w:date="2014-05-13T13:24:00Z"/>
+        </w:rPr>
+        <w:pPrChange w:id="260" w:author="Cory Casanave [18538]" w:date="2014-05-14T16:46:00Z">
           <w:pPr>
             <w:pStyle w:val="Heading3"/>
           </w:pPr>
         </w:pPrChange>
       </w:pPr>
-      <w:ins w:id="276" w:author="Cory Casanave [18538]" w:date="2014-05-14T16:48:00Z">
+      <w:ins w:id="261" w:author="Cory Casanave [18538]" w:date="2014-05-14T16:48:00Z">
         <w:r>
           <w:lastRenderedPageBreak/>
           <w:t xml:space="preserve">NIEM will also be used as a reference for domain concepts to populate the conceptual model. NIEM provides well </w:t>
         </w:r>
       </w:ins>
-      <w:ins w:id="277" w:author="Cory Casanave [18538]" w:date="2014-05-14T16:49:00Z">
+      <w:ins w:id="262" w:author="Cory Casanave [18538]" w:date="2014-05-14T16:49:00Z">
         <w:r>
           <w:t>developed</w:t>
         </w:r>
       </w:ins>
-      <w:ins w:id="278" w:author="Cory Casanave [18538]" w:date="2014-05-14T16:48:00Z">
+      <w:ins w:id="263" w:author="Cory Casanave [18538]" w:date="2014-05-14T16:48:00Z">
         <w:r>
           <w:t xml:space="preserve"> and stakeholder ve</w:t>
         </w:r>
       </w:ins>
-      <w:ins w:id="279" w:author="Cory Casanave [18538]" w:date="2014-05-14T16:49:00Z">
+      <w:ins w:id="264" w:author="Cory Casanave [18538]" w:date="2014-05-14T16:49:00Z">
         <w:r>
           <w:t>t</w:t>
         </w:r>
       </w:ins>
-      <w:ins w:id="280" w:author="Cory Casanave [18538]" w:date="2014-05-14T16:48:00Z">
+      <w:ins w:id="265" w:author="Cory Casanave [18538]" w:date="2014-05-14T16:48:00Z">
         <w:r>
           <w:t>ted definitions for cross-domain concepts.</w:t>
         </w:r>
@@ -6976,7 +6880,7 @@
         </w:rPr>
         <w:t>Unified Modeling Language (UML 2.4</w:t>
       </w:r>
-      <w:ins w:id="281" w:author="Cory Casanave [18538]" w:date="2014-05-14T17:32:00Z">
+      <w:ins w:id="266" w:author="Cory Casanave [18538]" w:date="2014-05-14T17:32:00Z">
         <w:r>
           <w:rPr>
             <w:szCs w:val="24"/>
@@ -6990,7 +6894,7 @@
         </w:rPr>
         <w:t xml:space="preserve">) - </w:t>
       </w:r>
-      <w:ins w:id="282" w:author="Cory Casanave [18538]" w:date="2014-05-14T17:32:00Z">
+      <w:ins w:id="267" w:author="Cory Casanave [18538]" w:date="2014-05-14T17:32:00Z">
         <w:r>
           <w:rPr>
             <w:szCs w:val="24"/>
@@ -6998,7 +6902,7 @@
           <w:t>2.4.1 formal/2011-08-05 (Infrastructure) and formal/2011-08-06 (Superstructure)</w:t>
         </w:r>
       </w:ins>
-      <w:del w:id="283" w:author="Cory Casanave [18538]" w:date="2014-05-14T17:32:00Z">
+      <w:del w:id="268" w:author="Cory Casanave [18538]" w:date="2014-05-14T17:32:00Z">
         <w:r>
           <w:rPr>
             <w:szCs w:val="24"/>
@@ -7012,7 +6916,7 @@
         </w:rPr>
         <w:t xml:space="preserve">.  UML provides </w:t>
       </w:r>
-      <w:ins w:id="284" w:author="Cory Casanave [18538]" w:date="2014-05-14T17:32:00Z">
+      <w:ins w:id="269" w:author="Cory Casanave [18538]" w:date="2014-05-14T17:32:00Z">
         <w:r>
           <w:rPr>
             <w:szCs w:val="24"/>
@@ -7020,7 +6924,7 @@
           <w:t xml:space="preserve">the </w:t>
         </w:r>
       </w:ins>
-      <w:del w:id="285" w:author="Cory Casanave [18538]" w:date="2014-05-14T17:32:00Z">
+      <w:del w:id="270" w:author="Cory Casanave [18538]" w:date="2014-05-14T17:32:00Z">
         <w:r>
           <w:rPr>
             <w:szCs w:val="24"/>
@@ -7048,7 +6952,7 @@
         </w:rPr>
         <w:t xml:space="preserve"> framework</w:t>
       </w:r>
-      <w:ins w:id="286" w:author="Cory Casanave [18538]" w:date="2014-05-14T17:32:00Z">
+      <w:ins w:id="271" w:author="Cory Casanave [18538]" w:date="2014-05-14T17:32:00Z">
         <w:r>
           <w:rPr>
             <w:szCs w:val="24"/>
@@ -7070,7 +6974,7 @@
           <w:t>.</w:t>
         </w:r>
       </w:ins>
-      <w:del w:id="287" w:author="Cory Casanave [18538]" w:date="2014-05-14T17:32:00Z">
+      <w:del w:id="272" w:author="Cory Casanave [18538]" w:date="2014-05-14T17:32:00Z">
         <w:r>
           <w:rPr>
             <w:szCs w:val="24"/>
@@ -7095,7 +6999,7 @@
         </w:rPr>
         <w:t xml:space="preserve">Object Constraint Language (OCL) - </w:t>
       </w:r>
-      <w:ins w:id="288" w:author="Cory Casanave [18538]" w:date="2014-05-14T17:33:00Z">
+      <w:ins w:id="273" w:author="Cory Casanave [18538]" w:date="2014-05-14T17:33:00Z">
         <w:r>
           <w:t>formal/2014-02-</w:t>
         </w:r>
@@ -7108,7 +7012,7 @@
           <w:t>://www.omg.org/spec/OCL/2.4/PDF</w:t>
         </w:r>
       </w:ins>
-      <w:del w:id="289" w:author="Cory Casanave [18538]" w:date="2014-05-14T17:33:00Z">
+      <w:del w:id="274" w:author="Cory Casanave [18538]" w:date="2014-05-14T17:33:00Z">
         <w:r>
           <w:fldChar w:fldCharType="begin"/>
         </w:r>
@@ -7274,12 +7178,12 @@
         </w:rPr>
         <w:t xml:space="preserve">Meta Object Facility (MOF 2.4) - </w:t>
       </w:r>
-      <w:ins w:id="290" w:author="Cory Casanave [18538]" w:date="2014-05-14T17:33:00Z">
+      <w:ins w:id="275" w:author="Cory Casanave [18538]" w:date="2014-05-14T17:33:00Z">
         <w:r>
           <w:t>http://www.omg.org/spec/MOF/2.4.2/PDF</w:t>
         </w:r>
       </w:ins>
-      <w:del w:id="291" w:author="Cory Casanave [18538]" w:date="2014-05-14T17:33:00Z">
+      <w:del w:id="276" w:author="Cory Casanave [18538]" w:date="2014-05-14T17:33:00Z">
         <w:r>
           <w:fldChar w:fldCharType="begin"/>
         </w:r>
@@ -7355,12 +7259,12 @@
         </w:rPr>
         <w:t xml:space="preserve">XML Metadata Interchange (XMI®) - http://www.omg.org/spec/MOF/2.4/Beta2/ </w:t>
       </w:r>
-      <w:ins w:id="292" w:author="Cory Casanave [18538]" w:date="2014-05-14T17:33:00Z">
+      <w:ins w:id="277" w:author="Cory Casanave [18538]" w:date="2014-05-14T17:33:00Z">
         <w:r>
           <w:t>http://www.omg.org/spec/XMI/2.4.2/PDF</w:t>
         </w:r>
       </w:ins>
-      <w:del w:id="293" w:author="Cory Casanave [18538]" w:date="2014-05-14T17:33:00Z">
+      <w:del w:id="278" w:author="Cory Casanave [18538]" w:date="2014-05-14T17:33:00Z">
         <w:r>
           <w:fldChar w:fldCharType="begin"/>
         </w:r>
@@ -7503,12 +7407,12 @@
         </w:rPr>
         <w:t>SBVR -  Semantics of Business Vocabulary and Business Rules (</w:t>
       </w:r>
-      <w:ins w:id="294" w:author="Cory Casanave [18538]" w:date="2014-05-14T17:34:00Z">
+      <w:ins w:id="279" w:author="Cory Casanave [18538]" w:date="2014-05-14T17:34:00Z">
         <w:r>
           <w:t>http://www.omg.org/spec/SBVR/1.2/PDF</w:t>
         </w:r>
       </w:ins>
-      <w:del w:id="295" w:author="Cory Casanave [18538]" w:date="2014-05-14T17:34:00Z">
+      <w:del w:id="280" w:author="Cory Casanave [18538]" w:date="2014-05-14T17:34:00Z">
         <w:r>
           <w:fldChar w:fldCharType="begin"/>
         </w:r>
@@ -7759,7 +7663,7 @@
           <w:numId w:val="32"/>
         </w:numPr>
         <w:rPr>
-          <w:ins w:id="296" w:author="Cory Casanave [18538]" w:date="2014-05-15T17:59:00Z"/>
+          <w:ins w:id="281" w:author="Cory Casanave [18538]" w:date="2014-05-15T17:59:00Z"/>
           <w:rStyle w:val="Hyperlink"/>
           <w:color w:val="auto"/>
           <w:szCs w:val="24"/>
@@ -7789,14 +7693,14 @@
           <w:numId w:val="32"/>
         </w:numPr>
         <w:rPr>
-          <w:ins w:id="297" w:author="Cory Casanave [18538]" w:date="2014-05-15T17:59:00Z"/>
+          <w:ins w:id="282" w:author="Cory Casanave [18538]" w:date="2014-05-15T17:59:00Z"/>
           <w:rStyle w:val="Hyperlink"/>
           <w:color w:val="auto"/>
           <w:szCs w:val="24"/>
           <w:u w:val="none"/>
         </w:rPr>
       </w:pPr>
-      <w:ins w:id="298" w:author="Cory Casanave [18538]" w:date="2014-05-15T17:59:00Z">
+      <w:ins w:id="283" w:author="Cory Casanave [18538]" w:date="2014-05-15T17:59:00Z">
         <w:r>
           <w:rPr>
             <w:rStyle w:val="Hyperlink"/>
@@ -7807,7 +7711,7 @@
           <w:t>UML Profile for NIEM (NIEM-UML) - http://www.omg.org/spec/NIEM_UML/1.0/Beta</w:t>
         </w:r>
       </w:ins>
-      <w:ins w:id="299" w:author="Cory Casanave [18538]" w:date="2014-05-15T18:00:00Z">
+      <w:ins w:id="284" w:author="Cory Casanave [18538]" w:date="2014-05-15T18:00:00Z">
         <w:r>
           <w:rPr>
             <w:rStyle w:val="Hyperlink"/>
@@ -7818,7 +7722,7 @@
           <w:t>2</w:t>
         </w:r>
       </w:ins>
-      <w:ins w:id="300" w:author="Cory Casanave [18538]" w:date="2014-05-15T17:59:00Z">
+      <w:ins w:id="285" w:author="Cory Casanave [18538]" w:date="2014-05-15T17:59:00Z">
         <w:r>
           <w:rPr>
             <w:rStyle w:val="Hyperlink"/>
@@ -7837,7 +7741,7 @@
           <w:numId w:val="32"/>
         </w:numPr>
         <w:rPr>
-          <w:del w:id="301" w:author="Cory Casanave [18538]" w:date="2014-05-15T17:59:00Z"/>
+          <w:del w:id="286" w:author="Cory Casanave [18538]" w:date="2014-05-15T17:59:00Z"/>
           <w:szCs w:val="24"/>
         </w:rPr>
       </w:pPr>
@@ -7845,17 +7749,17 @@
     <w:p>
       <w:pPr>
         <w:rPr>
-          <w:del w:id="302" w:author="Cory Casanave [18538]" w:date="2014-05-15T17:58:00Z"/>
-        </w:rPr>
-      </w:pPr>
-    </w:p>
-    <w:p>
-      <w:pPr>
-        <w:rPr>
-          <w:del w:id="303" w:author="Cory Casanave [18538]" w:date="2014-05-15T17:58:00Z"/>
-        </w:rPr>
-      </w:pPr>
-      <w:del w:id="304" w:author="Cory Casanave [18538]" w:date="2014-05-15T17:58:00Z">
+          <w:del w:id="287" w:author="Cory Casanave [18538]" w:date="2014-05-15T17:58:00Z"/>
+        </w:rPr>
+      </w:pPr>
+    </w:p>
+    <w:p>
+      <w:pPr>
+        <w:rPr>
+          <w:del w:id="288" w:author="Cory Casanave [18538]" w:date="2014-05-15T17:58:00Z"/>
+        </w:rPr>
+      </w:pPr>
+      <w:del w:id="289" w:author="Cory Casanave [18538]" w:date="2014-05-15T17:58:00Z">
         <w:r>
           <w:delText>Most of the above specifications have an active standards process and submitters should consult the OMG web site for possible revised versions of these specifications.  Use of newer versions of specifications is encouraged but not required.</w:delText>
         </w:r>
@@ -7864,9 +7768,9 @@
     <w:p>
       <w:pPr>
         <w:rPr>
-          <w:del w:id="305" w:author="Cory Casanave [18538]" w:date="2014-05-15T17:58:00Z"/>
-        </w:rPr>
-        <w:pPrChange w:id="306" w:author="Cory Casanave [18538]" w:date="2014-05-15T17:58:00Z">
+          <w:del w:id="290" w:author="Cory Casanave [18538]" w:date="2014-05-15T17:58:00Z"/>
+        </w:rPr>
+        <w:pPrChange w:id="291" w:author="Cory Casanave [18538]" w:date="2014-05-15T17:58:00Z">
           <w:pPr>
             <w:pStyle w:val="Heading4"/>
             <w:keepNext w:val="0"/>
@@ -7877,7 +7781,7 @@
           </w:pPr>
         </w:pPrChange>
       </w:pPr>
-      <w:del w:id="307" w:author="Cory Casanave [18538]" w:date="2014-05-15T17:58:00Z">
+      <w:del w:id="292" w:author="Cory Casanave [18538]" w:date="2014-05-15T17:58:00Z">
         <w:r>
           <w:delText>UML and OCL</w:delText>
         </w:r>
@@ -7886,15 +7790,15 @@
     <w:p>
       <w:pPr>
         <w:rPr>
-          <w:del w:id="308" w:author="Cory Casanave [18538]" w:date="2014-05-15T17:58:00Z"/>
-        </w:rPr>
-        <w:pPrChange w:id="309" w:author="Cory Casanave [18538]" w:date="2014-05-15T17:58:00Z">
+          <w:del w:id="293" w:author="Cory Casanave [18538]" w:date="2014-05-15T17:58:00Z"/>
+        </w:rPr>
+        <w:pPrChange w:id="294" w:author="Cory Casanave [18538]" w:date="2014-05-15T17:58:00Z">
           <w:pPr>
             <w:ind w:left="709"/>
           </w:pPr>
         </w:pPrChange>
       </w:pPr>
-      <w:del w:id="310" w:author="Cory Casanave [18538]" w:date="2014-05-15T17:58:00Z">
+      <w:del w:id="295" w:author="Cory Casanave [18538]" w:date="2014-05-15T17:58:00Z">
         <w:r>
           <w:delText>GRA-UML will be based on UML and GRA-UML will contain UML profiles using OCL constraints, where applicable.</w:delText>
         </w:r>
@@ -7903,15 +7807,15 @@
     <w:p>
       <w:pPr>
         <w:rPr>
-          <w:del w:id="311" w:author="Cory Casanave [18538]" w:date="2014-05-15T17:58:00Z"/>
-        </w:rPr>
-        <w:pPrChange w:id="312" w:author="Cory Casanave [18538]" w:date="2014-05-15T17:58:00Z">
+          <w:del w:id="296" w:author="Cory Casanave [18538]" w:date="2014-05-15T17:58:00Z"/>
+        </w:rPr>
+        <w:pPrChange w:id="297" w:author="Cory Casanave [18538]" w:date="2014-05-15T17:58:00Z">
           <w:pPr>
             <w:ind w:left="709"/>
           </w:pPr>
         </w:pPrChange>
       </w:pPr>
-      <w:del w:id="313" w:author="Cory Casanave [18538]" w:date="2014-05-15T17:58:00Z">
+      <w:del w:id="298" w:author="Cory Casanave [18538]" w:date="2014-05-15T17:58:00Z">
         <w:r>
           <w:fldChar w:fldCharType="begin"/>
         </w:r>
@@ -7923,7 +7827,7 @@
         </w:r>
         <w:r>
           <w:rPr>
-            <w:rPrChange w:id="314" w:author="Cory Casanave [18538]" w:date="2014-05-15T17:59:00Z">
+            <w:rPrChange w:id="299" w:author="Cory Casanave [18538]" w:date="2014-05-15T17:59:00Z">
               <w:rPr>
                 <w:rStyle w:val="Hyperlink"/>
                 <w:szCs w:val="24"/>
@@ -7934,7 +7838,7 @@
         </w:r>
         <w:r>
           <w:rPr>
-            <w:rPrChange w:id="315" w:author="Cory Casanave [18538]" w:date="2014-05-15T17:59:00Z">
+            <w:rPrChange w:id="300" w:author="Cory Casanave [18538]" w:date="2014-05-15T17:59:00Z">
               <w:rPr>
                 <w:rStyle w:val="Hyperlink"/>
                 <w:szCs w:val="24"/>
@@ -7948,9 +7852,9 @@
     <w:p>
       <w:pPr>
         <w:rPr>
-          <w:del w:id="316" w:author="Cory Casanave [18538]" w:date="2014-05-15T17:58:00Z"/>
-        </w:rPr>
-        <w:pPrChange w:id="317" w:author="Cory Casanave [18538]" w:date="2014-05-15T17:58:00Z">
+          <w:del w:id="301" w:author="Cory Casanave [18538]" w:date="2014-05-15T17:58:00Z"/>
+        </w:rPr>
+        <w:pPrChange w:id="302" w:author="Cory Casanave [18538]" w:date="2014-05-15T17:58:00Z">
           <w:pPr>
             <w:pStyle w:val="Heading4"/>
             <w:keepNext w:val="0"/>
@@ -7964,7 +7868,7 @@
           </w:pPr>
         </w:pPrChange>
       </w:pPr>
-      <w:del w:id="318" w:author="Cory Casanave [18538]" w:date="2014-05-15T17:58:00Z">
+      <w:del w:id="303" w:author="Cory Casanave [18538]" w:date="2014-05-15T17:58:00Z">
         <w:r>
           <w:delText>QVT</w:delText>
         </w:r>
@@ -7973,15 +7877,15 @@
     <w:p>
       <w:pPr>
         <w:rPr>
-          <w:del w:id="319" w:author="Cory Casanave [18538]" w:date="2014-05-15T17:58:00Z"/>
-        </w:rPr>
-        <w:pPrChange w:id="320" w:author="Cory Casanave [18538]" w:date="2014-05-15T17:58:00Z">
+          <w:del w:id="304" w:author="Cory Casanave [18538]" w:date="2014-05-15T17:58:00Z"/>
+        </w:rPr>
+        <w:pPrChange w:id="305" w:author="Cory Casanave [18538]" w:date="2014-05-15T17:58:00Z">
           <w:pPr>
             <w:ind w:left="709"/>
           </w:pPr>
         </w:pPrChange>
       </w:pPr>
-      <w:del w:id="321" w:author="Cory Casanave [18538]" w:date="2014-05-15T17:58:00Z">
+      <w:del w:id="306" w:author="Cory Casanave [18538]" w:date="2014-05-15T17:58:00Z">
         <w:r>
           <w:delText>Transformations specified in GRA-UML may be specified in QVT where practical.</w:delText>
         </w:r>
@@ -7990,15 +7894,15 @@
     <w:p>
       <w:pPr>
         <w:rPr>
-          <w:del w:id="322" w:author="Cory Casanave [18538]" w:date="2014-05-15T17:58:00Z"/>
-        </w:rPr>
-        <w:pPrChange w:id="323" w:author="Cory Casanave [18538]" w:date="2014-05-15T17:58:00Z">
+          <w:del w:id="307" w:author="Cory Casanave [18538]" w:date="2014-05-15T17:58:00Z"/>
+        </w:rPr>
+        <w:pPrChange w:id="308" w:author="Cory Casanave [18538]" w:date="2014-05-15T17:58:00Z">
           <w:pPr>
             <w:ind w:left="709"/>
           </w:pPr>
         </w:pPrChange>
       </w:pPr>
-      <w:del w:id="324" w:author="Cory Casanave [18538]" w:date="2014-05-15T17:58:00Z">
+      <w:del w:id="309" w:author="Cory Casanave [18538]" w:date="2014-05-15T17:58:00Z">
         <w:r>
           <w:fldChar w:fldCharType="begin"/>
         </w:r>
@@ -8010,7 +7914,7 @@
         </w:r>
         <w:r>
           <w:rPr>
-            <w:rPrChange w:id="325" w:author="Cory Casanave [18538]" w:date="2014-05-15T17:59:00Z">
+            <w:rPrChange w:id="310" w:author="Cory Casanave [18538]" w:date="2014-05-15T17:59:00Z">
               <w:rPr>
                 <w:rStyle w:val="Hyperlink"/>
                 <w:szCs w:val="24"/>
@@ -8021,7 +7925,7 @@
         </w:r>
         <w:r>
           <w:rPr>
-            <w:rPrChange w:id="326" w:author="Cory Casanave [18538]" w:date="2014-05-15T17:59:00Z">
+            <w:rPrChange w:id="311" w:author="Cory Casanave [18538]" w:date="2014-05-15T17:59:00Z">
               <w:rPr>
                 <w:rStyle w:val="Hyperlink"/>
                 <w:szCs w:val="24"/>
@@ -8035,9 +7939,9 @@
     <w:p>
       <w:pPr>
         <w:rPr>
-          <w:del w:id="327" w:author="Cory Casanave [18538]" w:date="2014-05-15T17:59:00Z"/>
-        </w:rPr>
-        <w:pPrChange w:id="328" w:author="Cory Casanave [18538]" w:date="2014-05-15T17:58:00Z">
+          <w:del w:id="312" w:author="Cory Casanave [18538]" w:date="2014-05-15T17:59:00Z"/>
+        </w:rPr>
+        <w:pPrChange w:id="313" w:author="Cory Casanave [18538]" w:date="2014-05-15T17:58:00Z">
           <w:pPr>
             <w:pStyle w:val="Heading4"/>
             <w:keepNext w:val="0"/>
@@ -8048,7 +7952,7 @@
           </w:pPr>
         </w:pPrChange>
       </w:pPr>
-      <w:del w:id="329" w:author="Cory Casanave [18538]" w:date="2014-05-15T17:59:00Z">
+      <w:del w:id="314" w:author="Cory Casanave [18538]" w:date="2014-05-15T17:59:00Z">
         <w:r>
           <w:delText xml:space="preserve">UML Profile for NIEM (NIEM-UML) - </w:delText>
         </w:r>
@@ -8063,9 +7967,10 @@
         </w:r>
         <w:r>
           <w:rPr>
-            <w:rPrChange w:id="330" w:author="Cory Casanave [18538]" w:date="2014-05-15T17:59:00Z">
+            <w:rPrChange w:id="315" w:author="Cory Casanave [18538]" w:date="2014-05-15T17:59:00Z">
               <w:rPr>
                 <w:rStyle w:val="Hyperlink"/>
+                <w:i w:val="0"/>
                 <w:szCs w:val="24"/>
               </w:rPr>
             </w:rPrChange>
@@ -8074,9 +7979,10 @@
         </w:r>
         <w:r>
           <w:rPr>
-            <w:rPrChange w:id="331" w:author="Cory Casanave [18538]" w:date="2014-05-15T17:59:00Z">
+            <w:rPrChange w:id="316" w:author="Cory Casanave [18538]" w:date="2014-05-15T17:59:00Z">
               <w:rPr>
                 <w:rStyle w:val="Hyperlink"/>
+                <w:i w:val="0"/>
                 <w:szCs w:val="24"/>
               </w:rPr>
             </w:rPrChange>
@@ -8088,15 +7994,15 @@
     <w:p>
       <w:pPr>
         <w:rPr>
-          <w:del w:id="332" w:author="Cory Casanave [18538]" w:date="2014-05-15T17:59:00Z"/>
+          <w:del w:id="317" w:author="Cory Casanave [18538]" w:date="2014-05-15T17:59:00Z"/>
           <w:b/>
-          <w:rPrChange w:id="333" w:author="Cory Casanave [18538]" w:date="2014-05-15T17:59:00Z">
+          <w:rPrChange w:id="318" w:author="Cory Casanave [18538]" w:date="2014-05-15T17:59:00Z">
             <w:rPr>
-              <w:del w:id="334" w:author="Cory Casanave [18538]" w:date="2014-05-15T17:59:00Z"/>
+              <w:del w:id="319" w:author="Cory Casanave [18538]" w:date="2014-05-15T17:59:00Z"/>
             </w:rPr>
           </w:rPrChange>
         </w:rPr>
-        <w:pPrChange w:id="335" w:author="Cory Casanave [18538]" w:date="2014-05-15T17:59:00Z">
+        <w:pPrChange w:id="320" w:author="Cory Casanave [18538]" w:date="2014-05-15T17:59:00Z">
           <w:pPr>
             <w:pStyle w:val="Heading4"/>
             <w:keepNext w:val="0"/>
@@ -8107,12 +8013,14 @@
           </w:pPr>
         </w:pPrChange>
       </w:pPr>
-      <w:del w:id="336" w:author="Cory Casanave [18538]" w:date="2014-05-15T17:59:00Z">
+      <w:del w:id="321" w:author="Cory Casanave [18538]" w:date="2014-05-15T17:59:00Z">
         <w:r>
           <w:rPr>
             <w:b/>
-            <w:rPrChange w:id="337" w:author="Cory Casanave [18538]" w:date="2014-05-15T17:59:00Z">
-              <w:rPr/>
+            <w:rPrChange w:id="322" w:author="Cory Casanave [18538]" w:date="2014-05-15T17:59:00Z">
+              <w:rPr>
+                <w:i w:val="0"/>
+              </w:rPr>
             </w:rPrChange>
           </w:rPr>
           <w:lastRenderedPageBreak/>
@@ -8124,11 +8032,11 @@
       <w:pPr>
         <w:ind w:left="709"/>
         <w:rPr>
-          <w:del w:id="338" w:author="Cory Casanave [18538]" w:date="2014-05-15T17:59:00Z"/>
+          <w:del w:id="323" w:author="Cory Casanave [18538]" w:date="2014-05-15T17:59:00Z"/>
           <w:szCs w:val="24"/>
         </w:rPr>
       </w:pPr>
-      <w:del w:id="339" w:author="Cory Casanave [18538]" w:date="2014-05-15T17:59:00Z">
+      <w:del w:id="324" w:author="Cory Casanave [18538]" w:date="2014-05-15T17:59:00Z">
         <w:r>
           <w:rPr>
             <w:szCs w:val="24"/>
@@ -8141,11 +8049,11 @@
       <w:pPr>
         <w:ind w:left="709"/>
         <w:rPr>
-          <w:del w:id="340" w:author="Cory Casanave [18538]" w:date="2014-05-15T17:59:00Z"/>
+          <w:del w:id="325" w:author="Cory Casanave [18538]" w:date="2014-05-15T17:59:00Z"/>
           <w:szCs w:val="24"/>
         </w:rPr>
       </w:pPr>
-      <w:del w:id="341" w:author="Cory Casanave [18538]" w:date="2014-05-15T17:59:00Z">
+      <w:del w:id="326" w:author="Cory Casanave [18538]" w:date="2014-05-15T17:59:00Z">
         <w:r>
           <w:fldChar w:fldCharType="begin"/>
         </w:r>
@@ -8175,7 +8083,7 @@
       <w:pPr>
         <w:ind w:left="709"/>
         <w:rPr>
-          <w:del w:id="342" w:author="Cory Casanave [18538]" w:date="2014-05-15T17:59:00Z"/>
+          <w:del w:id="327" w:author="Cory Casanave [18538]" w:date="2014-05-15T17:59:00Z"/>
           <w:szCs w:val="24"/>
         </w:rPr>
       </w:pPr>
@@ -8280,7 +8188,7 @@
         <w:pStyle w:val="Heading4"/>
         <w:rPr>
           <w:i w:val="0"/>
-          <w:rPrChange w:id="343" w:author="Cory Casanave [18538]" w:date="2014-05-15T18:00:00Z">
+          <w:rPrChange w:id="328" w:author="Cory Casanave [18538]" w:date="2014-05-15T18:00:00Z">
             <w:rPr/>
           </w:rPrChange>
         </w:rPr>
@@ -8288,7 +8196,7 @@
       <w:r>
         <w:rPr>
           <w:i w:val="0"/>
-          <w:rPrChange w:id="344" w:author="Cory Casanave [18538]" w:date="2014-05-15T18:00:00Z">
+          <w:rPrChange w:id="329" w:author="Cory Casanave [18538]" w:date="2014-05-15T18:00:00Z">
             <w:rPr/>
           </w:rPrChange>
         </w:rPr>
@@ -8297,7 +8205,7 @@
       <w:r>
         <w:rPr>
           <w:i w:val="0"/>
-          <w:rPrChange w:id="345" w:author="Cory Casanave [18538]" w:date="2014-05-15T18:00:00Z">
+          <w:rPrChange w:id="330" w:author="Cory Casanave [18538]" w:date="2014-05-15T18:00:00Z">
             <w:rPr/>
           </w:rPrChange>
         </w:rPr>
@@ -8306,7 +8214,7 @@
       <w:r>
         <w:rPr>
           <w:i w:val="0"/>
-          <w:rPrChange w:id="346" w:author="Cory Casanave [18538]" w:date="2014-05-15T18:00:00Z">
+          <w:rPrChange w:id="331" w:author="Cory Casanave [18538]" w:date="2014-05-15T18:00:00Z">
             <w:rPr/>
           </w:rPrChange>
         </w:rPr>
@@ -8315,7 +8223,7 @@
       <w:r>
         <w:rPr>
           <w:i w:val="0"/>
-          <w:rPrChange w:id="347" w:author="Cory Casanave [18538]" w:date="2014-05-15T18:00:00Z">
+          <w:rPrChange w:id="332" w:author="Cory Casanave [18538]" w:date="2014-05-15T18:00:00Z">
             <w:rPr/>
           </w:rPrChange>
         </w:rPr>
@@ -8634,7 +8542,7 @@
       <w:r>
         <w:t xml:space="preserve"> the concepts required to represent information about</w:t>
       </w:r>
-      <w:ins w:id="348" w:author="Cory Casanave [18538]" w:date="2014-05-14T17:02:00Z">
+      <w:ins w:id="333" w:author="Cory Casanave [18538]" w:date="2014-05-14T17:02:00Z">
         <w:r>
           <w:t xml:space="preserve"> operational</w:t>
         </w:r>
@@ -8642,7 +8550,7 @@
       <w:r>
         <w:t xml:space="preserve"> threats and risks</w:t>
       </w:r>
-      <w:ins w:id="349" w:author="Cory Casanave [18538]" w:date="2014-05-15T16:53:00Z">
+      <w:ins w:id="334" w:author="Cory Casanave [18538]" w:date="2014-05-15T16:53:00Z">
         <w:r>
           <w:t xml:space="preserve"> and concepts required to support an understanding of operational threats and risks</w:t>
         </w:r>
@@ -8650,7 +8558,7 @@
       <w:r>
         <w:t>. This conceptual model shall capture the intended meaning of</w:t>
       </w:r>
-      <w:ins w:id="350" w:author="Cory Casanave [18538]" w:date="2014-05-14T17:03:00Z">
+      <w:ins w:id="335" w:author="Cory Casanave [18538]" w:date="2014-05-14T17:03:00Z">
         <w:r>
           <w:t xml:space="preserve"> operational</w:t>
         </w:r>
@@ -8668,12 +8576,12 @@
       <w:r>
         <w:t>representation</w:t>
       </w:r>
-      <w:ins w:id="351" w:author="Cory Casanave [18538]" w:date="2014-05-15T18:01:00Z">
+      <w:ins w:id="336" w:author="Cory Casanave [18538]" w:date="2014-05-15T18:01:00Z">
         <w:r>
           <w:t>,</w:t>
         </w:r>
       </w:ins>
-      <w:del w:id="352" w:author="Cory Casanave [18538]" w:date="2014-05-15T18:01:00Z">
+      <w:del w:id="337" w:author="Cory Casanave [18538]" w:date="2014-05-15T18:01:00Z">
         <w:r>
           <w:delText>,</w:delText>
         </w:r>
@@ -8681,7 +8589,7 @@
       <w:r>
         <w:t xml:space="preserve"> </w:t>
       </w:r>
-      <w:del w:id="353" w:author="Cory Casanave [18538]" w:date="2014-05-15T16:54:00Z">
+      <w:del w:id="338" w:author="Cory Casanave [18538]" w:date="2014-05-15T16:54:00Z">
         <w:r>
           <w:delText>vocabulary</w:delText>
         </w:r>
@@ -8705,7 +8613,7 @@
       <w:r>
         <w:t>schema</w:t>
       </w:r>
-      <w:del w:id="354" w:author="Cory Casanave [18538]" w:date="2014-05-15T18:01:00Z">
+      <w:del w:id="339" w:author="Cory Casanave [18538]" w:date="2014-05-15T18:01:00Z">
         <w:r>
           <w:delText xml:space="preserve"> that exchange </w:delText>
         </w:r>
@@ -8737,7 +8645,7 @@
           <w:numId w:val="33"/>
         </w:numPr>
       </w:pPr>
-      <w:ins w:id="355" w:author="Cory Casanave [18538]" w:date="2014-05-14T17:03:00Z">
+      <w:ins w:id="340" w:author="Cory Casanave [18538]" w:date="2014-05-14T17:03:00Z">
         <w:r>
           <w:lastRenderedPageBreak/>
           <w:t xml:space="preserve">Operational </w:t>
@@ -8756,7 +8664,7 @@
     <w:p>
       <w:pPr>
         <w:rPr>
-          <w:ins w:id="356" w:author="Cory Casanave [18538]" w:date="2014-05-14T17:03:00Z"/>
+          <w:ins w:id="341" w:author="Cory Casanave [18538]" w:date="2014-05-14T17:03:00Z"/>
         </w:rPr>
       </w:pPr>
       <w:r>
@@ -8765,7 +8673,7 @@
       <w:r>
         <w:t xml:space="preserve">concepts of </w:t>
       </w:r>
-      <w:ins w:id="357" w:author="Cory Casanave [18538]" w:date="2014-05-14T17:03:00Z">
+      <w:ins w:id="342" w:author="Cory Casanave [18538]" w:date="2014-05-14T17:03:00Z">
         <w:r>
           <w:t xml:space="preserve">operational </w:t>
         </w:r>
@@ -8784,7 +8692,7 @@
         <w:t xml:space="preserve"> </w:t>
       </w:r>
       <w:proofErr w:type="gramEnd"/>
-      <w:del w:id="358" w:author="Cory Casanave [18538]" w:date="2014-05-15T16:54:00Z">
+      <w:del w:id="343" w:author="Cory Casanave [18538]" w:date="2014-05-15T16:54:00Z">
         <w:r>
           <w:delText>required to understand threats</w:delText>
         </w:r>
@@ -8797,31 +8705,11 @@
       </w:r>
     </w:p>
     <w:p>
-      <w:ins w:id="359" w:author="Cory Casanave [18538]" w:date="2014-05-14T17:37:00Z">
-        <w:r>
-          <w:t>In this context, o</w:t>
-        </w:r>
-      </w:ins>
-      <w:ins w:id="360" w:author="Cory Casanave [18538]" w:date="2014-05-14T17:03:00Z">
-        <w:r>
-          <w:t>perational threats are those involving specific incidents that cause harm to important assets. These incidents may be caused by threat actors</w:t>
-        </w:r>
-      </w:ins>
-      <w:ins w:id="361" w:author="Cory Casanave [18538]" w:date="2014-05-15T16:54:00Z">
-        <w:r>
-          <w:t xml:space="preserve">, </w:t>
-        </w:r>
-      </w:ins>
-      <w:ins w:id="362" w:author="Cory Casanave [18538]" w:date="2014-05-15T16:55:00Z">
-        <w:r>
-          <w:t>accidents</w:t>
-        </w:r>
-      </w:ins>
-      <w:ins w:id="363" w:author="Cory Casanave [18538]" w:date="2014-05-14T17:03:00Z">
-        <w:r>
-          <w:t xml:space="preserve"> or natural phenomenon such as terrorist attacks, hurricanes or an electrical grid failure. Operational risks involve the uncertainties inherent in operational threats.</w:t>
-        </w:r>
-      </w:ins>
+      <w:pPr>
+        <w:rPr>
+          <w:del w:id="344" w:author="Cory Casanave [18538]" w:date="2014-05-15T21:56:00Z"/>
+        </w:rPr>
+      </w:pPr>
     </w:p>
     <w:p>
       <w:r>
@@ -8890,7 +8778,7 @@
       <w:r>
         <w:t xml:space="preserve">Bystanders and inadvertent actors may perform actions that result in </w:t>
       </w:r>
-      <w:del w:id="364" w:author="Cory Casanave [18538]" w:date="2014-05-15T16:55:00Z">
+      <w:del w:id="345" w:author="Cory Casanave [18538]" w:date="2014-05-15T16:55:00Z">
         <w:r>
           <w:delText xml:space="preserve">actual </w:delText>
         </w:r>
@@ -8916,12 +8804,12 @@
       <w:r>
         <w:t xml:space="preserve">The focus of risks </w:t>
       </w:r>
-      <w:del w:id="365" w:author="Cory Casanave [18538]" w:date="2014-05-15T16:55:00Z">
+      <w:del w:id="346" w:author="Cory Casanave [18538]" w:date="2014-05-15T16:55:00Z">
         <w:r>
           <w:delText xml:space="preserve">would </w:delText>
         </w:r>
       </w:del>
-      <w:ins w:id="366" w:author="Cory Casanave [18538]" w:date="2014-05-15T16:55:00Z">
+      <w:ins w:id="347" w:author="Cory Casanave [18538]" w:date="2014-05-15T16:55:00Z">
         <w:r>
           <w:t xml:space="preserve">will </w:t>
         </w:r>
@@ -8929,7 +8817,7 @@
       <w:r>
         <w:t xml:space="preserve">be those that go beyond the normal course of business and expose the enterprise to increased risk due to </w:t>
       </w:r>
-      <w:ins w:id="367" w:author="Cory Casanave [18538]" w:date="2014-05-15T18:02:00Z">
+      <w:ins w:id="348" w:author="Cory Casanave [18538]" w:date="2014-05-15T18:02:00Z">
         <w:r>
           <w:t xml:space="preserve">threats &amp; </w:t>
         </w:r>
@@ -8942,12 +8830,12 @@
       <w:r>
         <w:t>Proposals shall include and define</w:t>
       </w:r>
-      <w:ins w:id="368" w:author="Cory Casanave [18538]" w:date="2014-05-14T17:04:00Z">
+      <w:ins w:id="349" w:author="Cory Casanave [18538]" w:date="2014-05-14T17:04:00Z">
         <w:r>
           <w:t xml:space="preserve"> operational </w:t>
         </w:r>
       </w:ins>
-      <w:del w:id="369" w:author="Cory Casanave [18538]" w:date="2014-05-14T17:06:00Z">
+      <w:del w:id="350" w:author="Cory Casanave [18538]" w:date="2014-05-14T17:06:00Z">
         <w:r>
           <w:delText xml:space="preserve"> </w:delText>
         </w:r>
@@ -9139,7 +9027,6 @@
         </w:numPr>
       </w:pPr>
       <w:r>
-        <w:lastRenderedPageBreak/>
         <w:t>Observable</w:t>
       </w:r>
     </w:p>
@@ -9152,6 +9039,7 @@
         </w:numPr>
       </w:pPr>
       <w:r>
+        <w:lastRenderedPageBreak/>
         <w:t>Observation</w:t>
       </w:r>
     </w:p>
@@ -9296,7 +9184,6 @@
         </w:numPr>
       </w:pPr>
       <w:r>
-        <w:lastRenderedPageBreak/>
         <w:t>Undesired event</w:t>
       </w:r>
     </w:p>
@@ -9314,6 +9201,7 @@
     <w:p/>
     <w:p>
       <w:r>
+        <w:lastRenderedPageBreak/>
         <w:t>Note that proposals are required to cover the above enumerated list in the conceptual model but are not required to use the same terms. Where differing terms are used, submissions shall explain how their terms and concepts relate to the above.</w:t>
       </w:r>
     </w:p>
@@ -9345,8 +9233,8 @@
       <w:pPr>
         <w:pStyle w:val="Heading3"/>
       </w:pPr>
-      <w:bookmarkStart w:id="372" w:name="_Ref292792307"/>
-      <w:ins w:id="373" w:author="Cory Casanave [18538]" w:date="2014-05-15T18:03:00Z">
+      <w:bookmarkStart w:id="353" w:name="_Ref292792307"/>
+      <w:ins w:id="354" w:author="Cory Casanave [18538]" w:date="2014-05-15T18:03:00Z">
         <w:r>
           <w:t xml:space="preserve">Additional </w:t>
         </w:r>
@@ -9354,17 +9242,17 @@
       <w:r>
         <w:t xml:space="preserve">Risk Assessment </w:t>
       </w:r>
-      <w:del w:id="374" w:author="Cory Casanave [18538]" w:date="2014-05-14T17:36:00Z">
+      <w:del w:id="355" w:author="Cory Casanave [18538]" w:date="2014-05-14T17:36:00Z">
         <w:r>
           <w:delText>concept</w:delText>
         </w:r>
       </w:del>
-      <w:ins w:id="375" w:author="Cory Casanave [18538]" w:date="2014-05-14T17:35:00Z">
+      <w:ins w:id="356" w:author="Cory Casanave [18538]" w:date="2014-05-14T17:35:00Z">
         <w:r>
           <w:t>requirements</w:t>
         </w:r>
       </w:ins>
-      <w:del w:id="376" w:author="Cory Casanave [18538]" w:date="2014-05-14T17:35:00Z">
+      <w:del w:id="357" w:author="Cory Casanave [18538]" w:date="2014-05-14T17:35:00Z">
         <w:r>
           <w:delText>s</w:delText>
         </w:r>
@@ -9374,16 +9262,16 @@
       <w:pPr>
         <w:pStyle w:val="Heading4"/>
         <w:rPr>
-          <w:ins w:id="377" w:author="Cory Casanave [18538]" w:date="2014-05-15T16:57:00Z"/>
-        </w:rPr>
-        <w:pPrChange w:id="378" w:author="Cory Casanave [18538]" w:date="2014-05-15T16:57:00Z">
+          <w:ins w:id="358" w:author="Cory Casanave [18538]" w:date="2014-05-15T16:57:00Z"/>
+        </w:rPr>
+        <w:pPrChange w:id="359" w:author="Cory Casanave [18538]" w:date="2014-05-15T16:57:00Z">
           <w:pPr/>
         </w:pPrChange>
       </w:pPr>
       <w:r>
         <w:t>The conceptual model shall include concepts related to systematic identification of</w:t>
       </w:r>
-      <w:ins w:id="379" w:author="Cory Casanave [18538]" w:date="2014-05-15T16:56:00Z">
+      <w:ins w:id="360" w:author="Cory Casanave [18538]" w:date="2014-05-15T16:56:00Z">
         <w:r>
           <w:t xml:space="preserve"> operational</w:t>
         </w:r>
@@ -9395,7 +9283,7 @@
     <w:p>
       <w:pPr>
         <w:pStyle w:val="Heading4"/>
-        <w:pPrChange w:id="380" w:author="Cory Casanave [18538]" w:date="2014-05-15T16:57:00Z">
+        <w:pPrChange w:id="361" w:author="Cory Casanave [18538]" w:date="2014-05-15T16:57:00Z">
           <w:pPr/>
         </w:pPrChange>
       </w:pPr>
@@ -9406,7 +9294,7 @@
     <w:p>
       <w:pPr>
         <w:pStyle w:val="Heading4"/>
-        <w:pPrChange w:id="381" w:author="Cory Casanave [18538]" w:date="2014-05-15T16:57:00Z">
+        <w:pPrChange w:id="362" w:author="Cory Casanave [18538]" w:date="2014-05-15T16:57:00Z">
           <w:pPr/>
         </w:pPrChange>
       </w:pPr>
@@ -9417,7 +9305,7 @@
     <w:p>
       <w:pPr>
         <w:pStyle w:val="Heading4"/>
-        <w:pPrChange w:id="382" w:author="Cory Casanave [18538]" w:date="2014-05-15T16:57:00Z">
+        <w:pPrChange w:id="363" w:author="Cory Casanave [18538]" w:date="2014-05-15T16:57:00Z">
           <w:pPr/>
         </w:pPrChange>
       </w:pPr>
@@ -9441,7 +9329,7 @@
       <w:r>
         <w:t xml:space="preserve">The conceptual models shall include concepts of “course of action” and mitigation of </w:t>
       </w:r>
-      <w:ins w:id="383" w:author="Cory Casanave [18538]" w:date="2014-05-15T16:58:00Z">
+      <w:ins w:id="364" w:author="Cory Casanave [18538]" w:date="2014-05-15T16:58:00Z">
         <w:r>
           <w:t xml:space="preserve">operational </w:t>
         </w:r>
@@ -9451,11 +9339,11 @@
       </w:r>
     </w:p>
     <w:p>
-      <w:ins w:id="384" w:author="Cory Casanave [18538]" w:date="2014-05-15T16:59:00Z">
+      <w:ins w:id="365" w:author="Cory Casanave [18538]" w:date="2014-05-15T16:59:00Z">
         <w:r>
           <w:rPr>
             <w:i/>
-            <w:rPrChange w:id="385" w:author="Cory Casanave [18538]" w:date="2014-05-15T16:59:00Z">
+            <w:rPrChange w:id="366" w:author="Cory Casanave [18538]" w:date="2014-05-15T16:59:00Z">
               <w:rPr/>
             </w:rPrChange>
           </w:rPr>
@@ -9465,7 +9353,7 @@
       <w:r>
         <w:t xml:space="preserve">Coincident with understanding any threat or risk is taking steps to mitigate the specific threat and mitigate similar risks in the future.  The conceptual models </w:t>
       </w:r>
-      <w:ins w:id="386" w:author="Cory Casanave [18538]" w:date="2014-05-14T17:35:00Z">
+      <w:ins w:id="367" w:author="Cory Casanave [18538]" w:date="2014-05-14T17:35:00Z">
         <w:r>
           <w:t xml:space="preserve">for “course of action” and mitigation </w:t>
         </w:r>
@@ -9521,7 +9409,7 @@
       <w:r>
         <w:t xml:space="preserve"> </w:t>
       </w:r>
-      <w:ins w:id="387" w:author="Cory Casanave [18538]" w:date="2014-05-15T16:59:00Z">
+      <w:ins w:id="368" w:author="Cory Casanave [18538]" w:date="2014-05-15T16:59:00Z">
         <w:r>
           <w:t xml:space="preserve">operational </w:t>
         </w:r>
@@ -9566,11 +9454,7 @@
         <w:t xml:space="preserve">and executable </w:t>
       </w:r>
       <w:r>
-        <w:t xml:space="preserve">such that any set of instances represented in or logically mapped to the conceptual model shall be able to be represented in NIEM (Understanding that choices and rules will have to be made). </w:t>
-      </w:r>
-      <w:r>
-        <w:lastRenderedPageBreak/>
-        <w:t>Further, any instance of the NIEM specification shall be able to be logically mapped to the conceptual model.</w:t>
+        <w:t>such that any set of instances represented in or logically mapped to the conceptual model shall be able to be represented in NIEM (Understanding that choices and rules will have to be made). Further, any instance of the NIEM specification shall be able to be logically mapped to the conceptual model.</w:t>
       </w:r>
     </w:p>
     <w:p>
@@ -9582,6 +9466,7 @@
         </w:numPr>
       </w:pPr>
       <w:r>
+        <w:lastRenderedPageBreak/>
         <w:t>STIX</w:t>
       </w:r>
       <w:r>
@@ -9691,7 +9576,7 @@
       <w:r>
         <w:t xml:space="preserve">Concepts that are required for understanding threats or risks should, as much as possible,  be defined in a modular fashion such that these concepts may be reused for other purposes that share the need for the same </w:t>
       </w:r>
-      <w:ins w:id="388" w:author="Cory Casanave [18538]" w:date="2014-05-14T17:08:00Z">
+      <w:ins w:id="369" w:author="Cory Casanave [18538]" w:date="2014-05-14T17:08:00Z">
         <w:r>
           <w:t xml:space="preserve">or related </w:t>
         </w:r>
@@ -9706,7 +9591,7 @@
         <w:t>shall be used as a reference for such cross-domain concepts.</w:t>
       </w:r>
     </w:p>
-    <w:bookmarkEnd w:id="372"/>
+    <w:bookmarkEnd w:id="353"/>
     <w:p>
       <w:pPr>
         <w:pStyle w:val="Heading2"/>
@@ -9737,7 +9622,7 @@
       <w:r>
         <w:t xml:space="preserve">high-level </w:t>
       </w:r>
-      <w:ins w:id="389" w:author="Cory Casanave [18538]" w:date="2014-05-15T18:06:00Z">
+      <w:ins w:id="370" w:author="Cory Casanave [18538]" w:date="2014-05-15T18:06:00Z">
         <w:r>
           <w:t xml:space="preserve">normative or </w:t>
         </w:r>
@@ -9913,24 +9798,21 @@
     </w:p>
     <w:p>
       <w:r>
-        <w:t xml:space="preserve">Submissions MAY define UML profiles and associated QVT (or other ways to express mapping logic) for conceptual modelling and the mapping of those models to specific schema. Submitters are encouraged to follow the progress of and use as appropriate </w:t>
-      </w:r>
+        <w:t>Submissions MAY define UML profiles and associated QVT (or other ways to express mapping logic) for conceptual modelling and the mapping of those models to specific schema. Submitters are encouraged to follow the progress of and use as appropriate SIMF, ODM, MDMI</w:t>
+      </w:r>
+      <w:r>
+        <w:t>, semantic web</w:t>
+      </w:r>
+      <w:r>
+        <w:t xml:space="preserve"> and other efforts to help define conceptual models and mappings.</w:t>
+      </w:r>
+    </w:p>
+    <w:p>
+      <w:pPr>
+        <w:pStyle w:val="Heading3"/>
+      </w:pPr>
       <w:r>
         <w:lastRenderedPageBreak/>
-        <w:t>SIMF, ODM, MDMI</w:t>
-      </w:r>
-      <w:r>
-        <w:t>, semantic web</w:t>
-      </w:r>
-      <w:r>
-        <w:t xml:space="preserve"> and other efforts to help define conceptual models and mappings.</w:t>
-      </w:r>
-    </w:p>
-    <w:p>
-      <w:pPr>
-        <w:pStyle w:val="Heading3"/>
-      </w:pPr>
-      <w:r>
         <w:t>Optional MOF representation</w:t>
       </w:r>
     </w:p>
@@ -10108,7 +9990,7 @@
       <w:r>
         <w:t xml:space="preserve">Submissions shall be evaluated based on their ability to support broad-based situational awareness about </w:t>
       </w:r>
-      <w:ins w:id="390" w:author="Cory Casanave [18538]" w:date="2014-05-15T18:07:00Z">
+      <w:ins w:id="371" w:author="Cory Casanave [18538]" w:date="2014-05-15T18:07:00Z">
         <w:r>
           <w:t xml:space="preserve">operational </w:t>
         </w:r>
@@ -10156,7 +10038,7 @@
       <w:r>
         <w:t xml:space="preserve">for </w:t>
       </w:r>
-      <w:ins w:id="391" w:author="Cory Casanave [18538]" w:date="2014-05-15T18:08:00Z">
+      <w:ins w:id="372" w:author="Cory Casanave [18538]" w:date="2014-05-15T18:08:00Z">
         <w:r>
           <w:t xml:space="preserve">operational </w:t>
         </w:r>
@@ -10190,7 +10072,7 @@
       <w:r>
         <w:t>Submissions shall be evaluated based on the completeness of the representation of</w:t>
       </w:r>
-      <w:ins w:id="392" w:author="Cory Casanave [18538]" w:date="2014-05-15T18:08:00Z">
+      <w:ins w:id="373" w:author="Cory Casanave [18538]" w:date="2014-05-15T18:08:00Z">
         <w:r>
           <w:t xml:space="preserve"> operational</w:t>
         </w:r>
@@ -10220,7 +10102,7 @@
       <w:r>
         <w:t xml:space="preserve"> proof of fidelity with existing </w:t>
       </w:r>
-      <w:ins w:id="393" w:author="Cory Casanave [18538]" w:date="2014-05-15T18:08:00Z">
+      <w:ins w:id="374" w:author="Cory Casanave [18538]" w:date="2014-05-15T18:08:00Z">
         <w:r>
           <w:t xml:space="preserve">operational </w:t>
         </w:r>
@@ -12144,10 +12026,10 @@
           <w:numId w:val="60"/>
         </w:numPr>
         <w:rPr>
-          <w:ins w:id="394" w:author="Cory Casanave [18538]" w:date="2014-05-14T17:13:00Z"/>
-        </w:rPr>
-      </w:pPr>
-      <w:ins w:id="395" w:author="Cory Casanave [18538]" w:date="2014-05-14T17:13:00Z">
+          <w:ins w:id="375" w:author="Cory Casanave [18538]" w:date="2014-05-14T17:13:00Z"/>
+        </w:rPr>
+      </w:pPr>
+      <w:ins w:id="376" w:author="Cory Casanave [18538]" w:date="2014-05-14T17:13:00Z">
         <w:r>
           <w:rPr>
             <w:b/>
@@ -12170,10 +12052,16 @@
           <w:numId w:val="60"/>
         </w:numPr>
         <w:rPr>
-          <w:ins w:id="396" w:author="Cory Casanave [18538]" w:date="2014-05-14T17:13:00Z"/>
-        </w:rPr>
-      </w:pPr>
-      <w:ins w:id="397" w:author="Cory Casanave [18538]" w:date="2014-05-14T17:13:00Z">
+          <w:ins w:id="377" w:author="Cory Casanave [18538]" w:date="2014-05-15T21:57:00Z"/>
+        </w:rPr>
+        <w:pPrChange w:id="378" w:author="Cory Casanave [18538]" w:date="2014-05-15T21:57:00Z">
+          <w:pPr>
+            <w:pStyle w:val="Body"/>
+            <w:ind w:left="0"/>
+          </w:pPr>
+        </w:pPrChange>
+      </w:pPr>
+      <w:ins w:id="379" w:author="Cory Casanave [18538]" w:date="2014-05-14T17:13:00Z">
         <w:r>
           <w:rPr>
             <w:b/>
@@ -12182,7 +12070,7 @@
         </w:r>
         <w:r>
           <w:rPr>
-            <w:rPrChange w:id="398" w:author="Cory Casanave [18538]" w:date="2014-05-14T17:12:00Z">
+            <w:rPrChange w:id="380" w:author="Cory Casanave [18538]" w:date="2014-05-14T17:12:00Z">
               <w:rPr>
                 <w:b/>
               </w:rPr>
@@ -12191,7 +12079,42 @@
           <w:t>:</w:t>
         </w:r>
         <w:r>
-          <w:t xml:space="preserve"> Operational risks involve the uncertainties inherent in operational threats.</w:t>
+          <w:t xml:space="preserve"> </w:t>
+        </w:r>
+      </w:ins>
+      <w:ins w:id="381" w:author="Cory Casanave [18538]" w:date="2014-05-15T21:57:00Z">
+        <w:r>
+          <w:t>Operational risks involve</w:t>
+        </w:r>
+        <w:r>
+          <w:t xml:space="preserve"> the </w:t>
+        </w:r>
+      </w:ins>
+      <w:ins w:id="382" w:author="Cory Casanave [18538]" w:date="2014-05-15T21:58:00Z">
+        <w:r>
+          <w:t>uncertainties</w:t>
+        </w:r>
+      </w:ins>
+      <w:ins w:id="383" w:author="Cory Casanave [18538]" w:date="2014-05-15T21:57:00Z">
+        <w:r>
+          <w:t xml:space="preserve"> a company or firm undertakes when it attempts to operate within a given field or industry. </w:t>
+        </w:r>
+        <w:proofErr w:type="gramStart"/>
+        <w:r>
+          <w:t>Operational risk</w:t>
+        </w:r>
+        <w:r>
+          <w:t>s</w:t>
+        </w:r>
+        <w:r>
+          <w:t xml:space="preserve"> is</w:t>
+        </w:r>
+        <w:proofErr w:type="gramEnd"/>
+        <w:r>
+          <w:t xml:space="preserve"> the risk that is not inherent in financial or market risk. It is the risk remaining after determining financing and market risk, and includes risks resulting from breakdowns in internal procedures, people and systems resulting from intentional/malicious as well as unintentional/natural threats</w:t>
+        </w:r>
+        <w:r>
+          <w:t>.</w:t>
         </w:r>
       </w:ins>
     </w:p>
@@ -12203,10 +12126,10 @@
           <w:numId w:val="60"/>
         </w:numPr>
         <w:rPr>
-          <w:ins w:id="399" w:author="Cory Casanave [18538]" w:date="2014-05-14T17:13:00Z"/>
-        </w:rPr>
-      </w:pPr>
-      <w:ins w:id="400" w:author="Cory Casanave [18538]" w:date="2014-05-14T17:13:00Z">
+          <w:ins w:id="384" w:author="Cory Casanave [18538]" w:date="2014-05-14T17:13:00Z"/>
+        </w:rPr>
+      </w:pPr>
+      <w:ins w:id="385" w:author="Cory Casanave [18538]" w:date="2014-05-14T17:13:00Z">
         <w:r>
           <w:rPr>
             <w:b/>
@@ -12216,7 +12139,7 @@
         <w:proofErr w:type="gramStart"/>
         <w:r>
           <w:rPr>
-            <w:rPrChange w:id="401" w:author="Cory Casanave [18538]" w:date="2014-05-14T17:12:00Z">
+            <w:rPrChange w:id="386" w:author="Cory Casanave [18538]" w:date="2014-05-14T17:12:00Z">
               <w:rPr>
                 <w:b/>
               </w:rPr>
@@ -12229,20 +12152,33 @@
         </w:r>
         <w:proofErr w:type="gramEnd"/>
         <w:r>
-          <w:t xml:space="preserve"> Operational threats are those involving specific incidents that cause harm to important assets. These incidents may be caused by threat actors</w:t>
-        </w:r>
-      </w:ins>
-      <w:ins w:id="402" w:author="Cory Casanave [18538]" w:date="2014-05-15T16:41:00Z">
+          <w:t xml:space="preserve"> </w:t>
+        </w:r>
+        <w:r>
+          <w:t>Operational threats involv</w:t>
+        </w:r>
+      </w:ins>
+      <w:ins w:id="387" w:author="Cory Casanave [18538]" w:date="2014-05-15T21:59:00Z">
+        <w:r>
+          <w:t>e</w:t>
+        </w:r>
+      </w:ins>
+      <w:ins w:id="388" w:author="Cory Casanave [18538]" w:date="2014-05-14T17:13:00Z">
+        <w:r>
+          <w:t xml:space="preserve"> specific incidents that cause harm to important assets. These incidents may be caused by threat actors</w:t>
+        </w:r>
+      </w:ins>
+      <w:ins w:id="389" w:author="Cory Casanave [18538]" w:date="2014-05-15T16:41:00Z">
         <w:r>
           <w:t xml:space="preserve">, </w:t>
         </w:r>
       </w:ins>
-      <w:ins w:id="403" w:author="Cory Casanave [18538]" w:date="2014-05-15T16:42:00Z">
+      <w:ins w:id="390" w:author="Cory Casanave [18538]" w:date="2014-05-15T16:42:00Z">
         <w:r>
           <w:t>accidents</w:t>
         </w:r>
       </w:ins>
-      <w:ins w:id="404" w:author="Cory Casanave [18538]" w:date="2014-05-14T17:13:00Z">
+      <w:ins w:id="391" w:author="Cory Casanave [18538]" w:date="2014-05-14T17:13:00Z">
         <w:r>
           <w:t xml:space="preserve"> or natural phenomenon such as terrorist attacks, hurricanes or an electrical grid failure. </w:t>
         </w:r>
@@ -12256,11 +12192,11 @@
           <w:numId w:val="60"/>
         </w:numPr>
         <w:rPr>
-          <w:ins w:id="405" w:author="Cory Casanave [18538]" w:date="2014-05-14T17:13:00Z"/>
+          <w:ins w:id="392" w:author="Cory Casanave [18538]" w:date="2014-05-14T17:13:00Z"/>
           <w:szCs w:val="24"/>
         </w:rPr>
       </w:pPr>
-      <w:ins w:id="406" w:author="Cory Casanave [18538]" w:date="2014-05-14T17:13:00Z">
+      <w:ins w:id="393" w:author="Cory Casanave [18538]" w:date="2014-05-14T17:13:00Z">
         <w:r>
           <w:rPr>
             <w:b/>
@@ -12277,7 +12213,7 @@
           <w:t xml:space="preserve">: </w:t>
         </w:r>
       </w:ins>
-      <w:ins w:id="407" w:author="Cory Casanave [18538]" w:date="2014-05-15T16:41:00Z">
+      <w:ins w:id="394" w:author="Cory Casanave [18538]" w:date="2014-05-15T16:41:00Z">
         <w:r>
           <w:rPr>
             <w:sz w:val="24"/>
@@ -12293,7 +12229,7 @@
           <w:t>ncertainty relative to a situation having a negative impact on objectives or assets</w:t>
         </w:r>
       </w:ins>
-      <w:ins w:id="408" w:author="Cory Casanave [18538]" w:date="2014-05-14T17:16:00Z">
+      <w:ins w:id="395" w:author="Cory Casanave [18538]" w:date="2014-05-14T17:16:00Z">
         <w:r>
           <w:rPr>
             <w:sz w:val="24"/>
@@ -12311,14 +12247,15 @@
           <w:numId w:val="60"/>
         </w:numPr>
         <w:rPr>
-          <w:ins w:id="409" w:author="Cory Casanave [18538]" w:date="2014-05-14T17:13:00Z"/>
-        </w:rPr>
-      </w:pPr>
-      <w:ins w:id="410" w:author="Cory Casanave [18538]" w:date="2014-05-14T17:13:00Z">
+          <w:ins w:id="396" w:author="Cory Casanave [18538]" w:date="2014-05-14T17:13:00Z"/>
+        </w:rPr>
+      </w:pPr>
+      <w:ins w:id="397" w:author="Cory Casanave [18538]" w:date="2014-05-14T17:13:00Z">
         <w:r>
           <w:rPr>
             <w:b/>
           </w:rPr>
+          <w:lastRenderedPageBreak/>
           <w:t>Threat</w:t>
         </w:r>
         <w:r>
@@ -12342,12 +12279,12 @@
           <w:t xml:space="preserve"> could cause injury to employees or assets, and thereby affect </w:t>
         </w:r>
       </w:ins>
-      <w:ins w:id="411" w:author="Cory Casanave [18538]" w:date="2014-05-15T16:41:00Z">
+      <w:ins w:id="398" w:author="Cory Casanave [18538]" w:date="2014-05-15T16:41:00Z">
         <w:r>
           <w:t>operations</w:t>
         </w:r>
       </w:ins>
-      <w:ins w:id="412" w:author="Cory Casanave [18538]" w:date="2014-05-14T17:13:00Z">
+      <w:ins w:id="399" w:author="Cory Casanave [18538]" w:date="2014-05-14T17:13:00Z">
         <w:r>
           <w:t xml:space="preserve"> adversely</w:t>
         </w:r>
@@ -12364,11 +12301,11 @@
           <w:numId w:val="60"/>
         </w:numPr>
         <w:rPr>
-          <w:del w:id="413" w:author="Cory Casanave [18538]" w:date="2014-05-14T17:13:00Z"/>
+          <w:del w:id="400" w:author="Cory Casanave [18538]" w:date="2014-05-14T17:13:00Z"/>
           <w:szCs w:val="24"/>
         </w:rPr>
       </w:pPr>
-      <w:del w:id="414" w:author="Cory Casanave [18538]" w:date="2014-05-14T17:13:00Z">
+      <w:del w:id="401" w:author="Cory Casanave [18538]" w:date="2014-05-14T17:13:00Z">
         <w:r>
           <w:rPr>
             <w:b/>
@@ -12389,15 +12326,7 @@
             <w:sz w:val="24"/>
             <w:szCs w:val="24"/>
           </w:rPr>
-          <w:delText xml:space="preserve">A measure of the extent to which an entity is threatened by a potential circumstance or event, and typically a function of: (i) the adverse impacts that </w:delText>
-        </w:r>
-        <w:r>
-          <w:rPr>
-            <w:sz w:val="24"/>
-            <w:szCs w:val="24"/>
-          </w:rPr>
-          <w:lastRenderedPageBreak/>
-          <w:delText>would arise if the circumstance or event occurs; and (ii) the likelihood of occurrence.</w:delText>
+          <w:delText>A measure of the extent to which an entity is threatened by a potential circumstance or event, and typically a function of: (i) the adverse impacts that would arise if the circumstance or event occurs; and (ii) the likelihood of occurrence.</w:delText>
         </w:r>
       </w:del>
     </w:p>
@@ -12409,10 +12338,10 @@
           <w:numId w:val="60"/>
         </w:numPr>
         <w:rPr>
-          <w:del w:id="415" w:author="Cory Casanave [18538]" w:date="2014-05-14T17:13:00Z"/>
-        </w:rPr>
-      </w:pPr>
-      <w:del w:id="416" w:author="Cory Casanave [18538]" w:date="2014-05-14T17:13:00Z">
+          <w:del w:id="402" w:author="Cory Casanave [18538]" w:date="2014-05-14T17:13:00Z"/>
+        </w:rPr>
+      </w:pPr>
+      <w:del w:id="403" w:author="Cory Casanave [18538]" w:date="2014-05-14T17:13:00Z">
         <w:r>
           <w:rPr>
             <w:b/>
@@ -12701,6 +12630,7 @@
         </w:rPr>
       </w:pPr>
       <w:r>
+        <w:lastRenderedPageBreak/>
         <w:t>[IPR] IPR Policy</w:t>
       </w:r>
       <w:r>
@@ -12748,7 +12678,6 @@
         <w:ind w:left="1260"/>
       </w:pPr>
       <w:r>
-        <w:lastRenderedPageBreak/>
         <w:t>[LOI] OMG RFP Letter of Intent template</w:t>
       </w:r>
       <w:r>
@@ -13061,6 +12990,7 @@
         </w:rPr>
       </w:pPr>
       <w:r>
+        <w:lastRenderedPageBreak/>
         <w:t>[TEMPL]</w:t>
       </w:r>
       <w:r>
@@ -13136,7 +13066,6 @@
         </w:rPr>
       </w:pPr>
       <w:r>
-        <w:lastRenderedPageBreak/>
         <w:t xml:space="preserve">[XMI] XML Metadata Interchange Specification, </w:t>
       </w:r>
       <w:r>
@@ -13375,6 +13304,7 @@
           <w:b/>
           <w:i/>
         </w:rPr>
+        <w:lastRenderedPageBreak/>
         <w:t>Model</w:t>
       </w:r>
       <w:r>
@@ -13411,7 +13341,6 @@
           <w:b/>
           <w:i/>
         </w:rPr>
-        <w:lastRenderedPageBreak/>
         <w:t>Normative</w:t>
       </w:r>
       <w:r>
@@ -13601,6 +13530,7 @@
           <w:b/>
           <w:i/>
         </w:rPr>
+        <w:lastRenderedPageBreak/>
         <w:t>XML Metadata Interchange (XMI)</w:t>
       </w:r>
       <w:r>
@@ -13620,7 +13550,7 @@
 
 <file path=word/comments.xml><?xml version="1.0" encoding="utf-8"?>
 <w:comments xmlns:wpc="http://schemas.microsoft.com/office/word/2010/wordprocessingCanvas" xmlns:mc="http://schemas.openxmlformats.org/markup-compatibility/2006" xmlns:o="urn:schemas-microsoft-com:office:office" xmlns:r="http://schemas.openxmlformats.org/officeDocument/2006/relationships" xmlns:m="http://schemas.openxmlformats.org/officeDocument/2006/math" xmlns:v="urn:schemas-microsoft-com:vml" xmlns:wp14="http://schemas.microsoft.com/office/word/2010/wordprocessingDrawing" xmlns:wp="http://schemas.openxmlformats.org/drawingml/2006/wordprocessingDrawing" xmlns:w10="urn:schemas-microsoft-com:office:word" xmlns:w="http://schemas.openxmlformats.org/wordprocessingml/2006/main" xmlns:w14="http://schemas.microsoft.com/office/word/2010/wordml" xmlns:wpg="http://schemas.microsoft.com/office/word/2010/wordprocessingGroup" xmlns:wpi="http://schemas.microsoft.com/office/word/2010/wordprocessingInk" xmlns:wne="http://schemas.microsoft.com/office/word/2006/wordml" xmlns:wps="http://schemas.microsoft.com/office/word/2010/wordprocessingShape" mc:Ignorable="w14 wp14">
-  <w:comment w:id="84" w:author="Cory Casanave [18538]" w:date="2014-05-15T17:34:00Z" w:initials="CBC">
+  <w:comment w:id="75" w:author="Cory Casanave [18538]" w:date="2014-05-15T17:34:00Z" w:initials="CBC">
     <w:p>
       <w:pPr>
         <w:pStyle w:val="CommentText"/>
@@ -13636,7 +13566,7 @@
       </w:r>
     </w:p>
   </w:comment>
-  <w:comment w:id="109" w:author="Cory Casanave [18538]" w:date="2014-05-15T17:34:00Z" w:initials="CBC">
+  <w:comment w:id="100" w:author="Cory Casanave [18538]" w:date="2014-05-15T17:34:00Z" w:initials="CBC">
     <w:p>
       <w:pPr>
         <w:pStyle w:val="CommentText"/>
@@ -13652,7 +13582,7 @@
       </w:r>
     </w:p>
   </w:comment>
-  <w:comment w:id="134" w:author="Cory Casanave [18538]" w:date="2014-05-15T17:34:00Z" w:initials="CBC">
+  <w:comment w:id="124" w:author="Cory Casanave [18538]" w:date="2014-05-15T17:34:00Z" w:initials="CBC">
     <w:p>
       <w:pPr>
         <w:pStyle w:val="CommentText"/>
@@ -13711,7 +13641,7 @@
     <w:r>
       <w:fldChar w:fldCharType="separate"/>
     </w:r>
-    <w:ins w:id="370" w:author="Cory Casanave [18538]" w:date="2014-05-15T16:57:00Z">
+    <w:ins w:id="351" w:author="Cory Casanave [18538]" w:date="2014-05-15T19:00:00Z">
       <w:r>
         <w:rPr>
           <w:noProof/>
@@ -13719,7 +13649,7 @@
         <w:t>15 May 2014</w:t>
       </w:r>
     </w:ins>
-    <w:del w:id="371" w:author="Cory Casanave [18538]" w:date="2014-05-12T09:23:00Z">
+    <w:del w:id="352" w:author="Cory Casanave [18538]" w:date="2014-05-12T09:23:00Z">
       <w:r>
         <w:rPr>
           <w:noProof/>
@@ -13762,12 +13692,12 @@
         <w:pStyle w:val="FootnoteText"/>
         <w:rPr>
           <w:lang w:val="en-US"/>
-          <w:rPrChange w:id="42" w:author="Cory Casanave [18538]" w:date="2014-05-14T14:49:00Z">
+          <w:rPrChange w:id="32" w:author="Cory Casanave [18538]" w:date="2014-05-14T14:49:00Z">
             <w:rPr/>
           </w:rPrChange>
         </w:rPr>
       </w:pPr>
-      <w:ins w:id="43" w:author="Cory Casanave [18538]" w:date="2014-05-14T14:49:00Z">
+      <w:ins w:id="33" w:author="Cory Casanave [18538]" w:date="2014-05-14T14:49:00Z">
         <w:r>
           <w:rPr>
             <w:rStyle w:val="FootnoteReference"/>
@@ -13775,12 +13705,12 @@
           <w:footnoteRef/>
         </w:r>
       </w:ins>
-      <w:ins w:id="44" w:author="Cory Casanave [18538]" w:date="2014-05-14T14:50:00Z">
+      <w:ins w:id="34" w:author="Cory Casanave [18538]" w:date="2014-05-14T14:50:00Z">
         <w:r>
           <w:t xml:space="preserve">NIEM: </w:t>
         </w:r>
       </w:ins>
-      <w:ins w:id="45" w:author="Cory Casanave [18538]" w:date="2014-05-14T14:49:00Z">
+      <w:ins w:id="35" w:author="Cory Casanave [18538]" w:date="2014-05-14T14:49:00Z">
         <w:r>
           <w:t xml:space="preserve"> </w:t>
         </w:r>
@@ -13791,7 +13721,7 @@
           <w:t>National Information Exchange Model</w:t>
         </w:r>
       </w:ins>
-      <w:ins w:id="46" w:author="Cory Casanave [18538]" w:date="2014-05-14T14:50:00Z">
+      <w:ins w:id="36" w:author="Cory Casanave [18538]" w:date="2014-05-14T14:50:00Z">
         <w:r>
           <w:rPr>
             <w:lang w:val="en-US"/>
@@ -13807,12 +13737,12 @@
         <w:pStyle w:val="FootnoteText"/>
         <w:rPr>
           <w:lang w:val="en-US"/>
-          <w:rPrChange w:id="49" w:author="Cory Casanave [18538]" w:date="2014-05-14T14:54:00Z">
+          <w:rPrChange w:id="39" w:author="Cory Casanave [18538]" w:date="2014-05-14T14:54:00Z">
             <w:rPr/>
           </w:rPrChange>
         </w:rPr>
       </w:pPr>
-      <w:ins w:id="50" w:author="Cory Casanave [18538]" w:date="2014-05-14T14:54:00Z">
+      <w:ins w:id="40" w:author="Cory Casanave [18538]" w:date="2014-05-14T14:54:00Z">
         <w:r>
           <w:rPr>
             <w:rStyle w:val="FootnoteReference"/>
@@ -13829,7 +13759,7 @@
           <w:t xml:space="preserve">STIX: </w:t>
         </w:r>
       </w:ins>
-      <w:ins w:id="51" w:author="Cory Casanave [18538]" w:date="2014-05-14T14:55:00Z">
+      <w:ins w:id="41" w:author="Cory Casanave [18538]" w:date="2014-05-14T14:55:00Z">
         <w:r>
           <w:rPr>
             <w:lang w:val="en-US"/>
@@ -15967,7 +15897,7 @@
   <w:abstractNum w:abstractNumId="19">
     <w:nsid w:val="2FE174FB"/>
     <w:multiLevelType w:val="hybridMultilevel"/>
-    <w:tmpl w:val="0E7E7372"/>
+    <w:tmpl w:val="94C028B6"/>
     <w:lvl w:ilvl="0" w:tplc="04090001">
       <w:start w:val="1"/>
       <w:numFmt w:val="bullet"/>
@@ -21133,6 +21063,7 @@
   <w:style w:type="character" w:default="1" w:styleId="DefaultParagraphFont">
     <w:name w:val="Default Paragraph Font"/>
     <w:uiPriority w:val="1"/>
+    <w:semiHidden/>
     <w:unhideWhenUsed/>
   </w:style>
   <w:style w:type="table" w:default="1" w:styleId="TableNormal">
@@ -21803,6 +21734,7 @@
   <w:style w:type="character" w:default="1" w:styleId="DefaultParagraphFont">
     <w:name w:val="Default Paragraph Font"/>
     <w:uiPriority w:val="1"/>
+    <w:semiHidden/>
     <w:unhideWhenUsed/>
   </w:style>
   <w:style w:type="table" w:default="1" w:styleId="TableNormal">
@@ -22547,7 +22479,7 @@
 </file>
 
 <file path=customXml/itemProps1.xml><?xml version="1.0" encoding="utf-8"?>
-<ds:datastoreItem xmlns:ds="http://schemas.openxmlformats.org/officeDocument/2006/customXml" ds:itemID="{9ADB005E-A6E4-4498-A709-067C80067401}">
+<ds:datastoreItem xmlns:ds="http://schemas.openxmlformats.org/officeDocument/2006/customXml" ds:itemID="{4AFD853D-A895-48E8-A944-2F5C355140FB}">
   <ds:schemaRefs>
     <ds:schemaRef ds:uri="http://schemas.openxmlformats.org/officeDocument/2006/bibliography"/>
   </ds:schemaRefs>

--- a/docs/RFP/OMG_Threat-Risk_Model_RFP.docx
+++ b/docs/RFP/OMG_Threat-Risk_Model_RFP.docx
@@ -74,6 +74,7 @@
           <w:szCs w:val="32"/>
         </w:rPr>
       </w:pPr>
+      <w:proofErr w:type="gramStart"/>
       <w:r>
         <w:rPr>
           <w:b/>
@@ -82,6 +83,7 @@
         </w:rPr>
         <w:t>V 0.</w:t>
       </w:r>
+      <w:proofErr w:type="gramEnd"/>
       <w:del w:id="1" w:author="Cory Casanave [18538]" w:date="2014-05-13T13:21:00Z">
         <w:r>
           <w:rPr>
@@ -120,9 +122,7 @@
           <w:t>2</w:t>
         </w:r>
       </w:ins>
-      <w:bookmarkStart w:id="4" w:name="_GoBack"/>
-      <w:bookmarkEnd w:id="4"/>
-      <w:ins w:id="5" w:author="Cory Casanave [18538]" w:date="2014-05-13T13:21:00Z">
+      <w:ins w:id="4" w:author="Cory Casanave [18538]" w:date="2014-05-13T13:21:00Z">
         <w:r>
           <w:rPr>
             <w:b/>
@@ -140,7 +140,7 @@
         </w:rPr>
         <w:t>5/</w:t>
       </w:r>
-      <w:del w:id="6" w:author="Cory Casanave [18538]" w:date="2014-05-13T13:22:00Z">
+      <w:del w:id="5" w:author="Cory Casanave [18538]" w:date="2014-05-13T13:22:00Z">
         <w:r>
           <w:rPr>
             <w:b/>
@@ -150,7 +150,7 @@
           <w:delText>09</w:delText>
         </w:r>
       </w:del>
-      <w:ins w:id="7" w:author="Cory Casanave [18538]" w:date="2014-05-15T17:34:00Z">
+      <w:ins w:id="6" w:author="Cory Casanave [18538]" w:date="2014-05-15T17:34:00Z">
         <w:r>
           <w:rPr>
             <w:b/>
@@ -176,12 +176,12 @@
       <w:r>
         <w:t xml:space="preserve">OMG Document: </w:t>
       </w:r>
-      <w:ins w:id="8" w:author="Cory Casanave [18538]" w:date="2014-05-13T13:21:00Z">
+      <w:ins w:id="7" w:author="Cory Casanave [18538]" w:date="2014-05-13T13:21:00Z">
         <w:r>
           <w:t>SysA/2014-05-01</w:t>
         </w:r>
       </w:ins>
-      <w:del w:id="9" w:author="Cory Casanave [18538]" w:date="2014-05-13T13:21:00Z">
+      <w:del w:id="8" w:author="Cory Casanave [18538]" w:date="2014-05-13T13:21:00Z">
         <w:r>
           <w:delText>gov/2014-05-01</w:delText>
         </w:r>
@@ -228,7 +228,7 @@
       <w:r>
         <w:t>In the broadest sense, organizations manage threats and risks in order to provide a systematic response to uncertainties</w:t>
       </w:r>
-      <w:ins w:id="10" w:author="Cory Casanave [18538]" w:date="2014-05-14T14:47:00Z">
+      <w:ins w:id="9" w:author="Cory Casanave [18538]" w:date="2014-05-14T14:47:00Z">
         <w:r>
           <w:t xml:space="preserve"> and enhance situational awareness</w:t>
         </w:r>
@@ -269,12 +269,12 @@
       <w:r>
         <w:t>situational awareness</w:t>
       </w:r>
-      <w:ins w:id="11" w:author="Cory Casanave [18538]" w:date="2014-05-14T17:25:00Z">
+      <w:ins w:id="10" w:author="Cory Casanave [18538]" w:date="2014-05-14T17:25:00Z">
         <w:r>
           <w:t xml:space="preserve"> and</w:t>
         </w:r>
       </w:ins>
-      <w:del w:id="12" w:author="Cory Casanave [18538]" w:date="2014-05-14T17:25:00Z">
+      <w:del w:id="11" w:author="Cory Casanave [18538]" w:date="2014-05-14T17:25:00Z">
         <w:r>
           <w:delText>,</w:delText>
         </w:r>
@@ -282,7 +282,7 @@
       <w:r>
         <w:t xml:space="preserve"> forensics</w:t>
       </w:r>
-      <w:ins w:id="13" w:author="Cory Casanave [18538]" w:date="2014-05-14T17:25:00Z">
+      <w:ins w:id="12" w:author="Cory Casanave [18538]" w:date="2014-05-14T17:25:00Z">
         <w:r>
           <w:t>,</w:t>
         </w:r>
@@ -299,7 +299,7 @@
       <w:r>
         <w:t xml:space="preserve"> Cyber related attacks have added a new dimension that stresses traditional </w:t>
       </w:r>
-      <w:ins w:id="14" w:author="Cory Casanave [18538]" w:date="2014-05-14T14:56:00Z">
+      <w:ins w:id="13" w:author="Cory Casanave [18538]" w:date="2014-05-14T14:56:00Z">
         <w:r>
           <w:t xml:space="preserve">assessment, monitoring and </w:t>
         </w:r>
@@ -312,13 +312,13 @@
       <w:pPr>
         <w:pStyle w:val="Body"/>
         <w:rPr>
-          <w:ins w:id="15" w:author="Cory Casanave [18538]" w:date="2014-05-15T18:34:00Z"/>
+          <w:ins w:id="14" w:author="Cory Casanave [18538]" w:date="2014-05-15T18:34:00Z"/>
         </w:rPr>
       </w:pPr>
       <w:r>
         <w:t xml:space="preserve">This RFP calls for a conceptual model for </w:t>
       </w:r>
-      <w:ins w:id="16" w:author="Cory Casanave [18538]" w:date="2014-05-13T13:22:00Z">
+      <w:ins w:id="15" w:author="Cory Casanave [18538]" w:date="2014-05-13T13:22:00Z">
         <w:r>
           <w:t xml:space="preserve">operational </w:t>
         </w:r>
@@ -357,7 +357,7 @@
       <w:r>
         <w:t>responded to effectively.</w:t>
       </w:r>
-      <w:ins w:id="17" w:author="Cory Casanave [18538]" w:date="2014-05-14T14:48:00Z">
+      <w:ins w:id="16" w:author="Cory Casanave [18538]" w:date="2014-05-14T14:48:00Z">
         <w:r>
           <w:t xml:space="preserve"> </w:t>
         </w:r>
@@ -367,75 +367,87 @@
       <w:pPr>
         <w:pStyle w:val="Body"/>
         <w:rPr>
-          <w:ins w:id="18" w:author="Cory Casanave [18538]" w:date="2014-05-15T18:34:00Z"/>
-        </w:rPr>
-      </w:pPr>
-      <w:ins w:id="19" w:author="Cory Casanave [18538]" w:date="2014-05-15T17:36:00Z">
+          <w:ins w:id="17" w:author="Cory Casanave [18538]" w:date="2014-05-15T18:34:00Z"/>
+        </w:rPr>
+      </w:pPr>
+      <w:ins w:id="18" w:author="Cory Casanave [18538]" w:date="2014-05-15T17:36:00Z">
         <w:r>
           <w:t xml:space="preserve">Out of scope for this RFP </w:t>
         </w:r>
       </w:ins>
-      <w:ins w:id="20" w:author="Cory Casanave [18538]" w:date="2014-05-15T17:37:00Z">
-        <w:r>
-          <w:t>are other kinds</w:t>
-        </w:r>
-      </w:ins>
-      <w:ins w:id="21" w:author="Cory Casanave [18538]" w:date="2014-05-15T17:36:00Z">
-        <w:r>
-          <w:t xml:space="preserve"> of business relevant risk such as systematic risk, marketplace risk, </w:t>
-        </w:r>
-      </w:ins>
-      <w:ins w:id="22" w:author="Cory Casanave [18538]" w:date="2014-05-15T17:38:00Z">
+      <w:ins w:id="19" w:author="Cory Casanave [18538]" w:date="2014-05-15T22:23:00Z">
+        <w:r>
+          <w:t>is non-operational business relevant risk</w:t>
+        </w:r>
+      </w:ins>
+      <w:ins w:id="20" w:author="Cory Casanave [18538]" w:date="2014-05-15T17:36:00Z">
+        <w:r>
+          <w:t xml:space="preserve"> such as </w:t>
+        </w:r>
+      </w:ins>
+      <w:ins w:id="21" w:author="Cory Casanave [18538]" w:date="2014-05-15T22:23:00Z">
+        <w:r>
+          <w:t>systemic</w:t>
+        </w:r>
+      </w:ins>
+      <w:ins w:id="22" w:author="Cory Casanave [18538]" w:date="2014-05-15T17:36:00Z">
+        <w:r>
+          <w:t xml:space="preserve"> risk, marketplace risk, </w:t>
+        </w:r>
+      </w:ins>
+      <w:ins w:id="23" w:author="Cory Casanave [18538]" w:date="2014-05-15T17:38:00Z">
         <w:r>
           <w:t>c</w:t>
         </w:r>
       </w:ins>
-      <w:ins w:id="23" w:author="Cory Casanave [18538]" w:date="2014-05-15T17:37:00Z">
+      <w:ins w:id="24" w:author="Cory Casanave [18538]" w:date="2014-05-15T17:37:00Z">
         <w:r>
           <w:t xml:space="preserve">redit </w:t>
         </w:r>
       </w:ins>
-      <w:ins w:id="24" w:author="Cory Casanave [18538]" w:date="2014-05-15T17:38:00Z">
+      <w:ins w:id="25" w:author="Cory Casanave [18538]" w:date="2014-05-15T17:38:00Z">
         <w:r>
           <w:t>r</w:t>
         </w:r>
       </w:ins>
-      <w:ins w:id="25" w:author="Cory Casanave [18538]" w:date="2014-05-15T17:37:00Z">
+      <w:ins w:id="26" w:author="Cory Casanave [18538]" w:date="2014-05-15T17:37:00Z">
         <w:r>
           <w:t xml:space="preserve">isk, </w:t>
         </w:r>
       </w:ins>
-      <w:ins w:id="26" w:author="Cory Casanave [18538]" w:date="2014-05-15T17:38:00Z">
+      <w:ins w:id="27" w:author="Cory Casanave [18538]" w:date="2014-05-15T17:38:00Z">
         <w:r>
           <w:t>l</w:t>
         </w:r>
       </w:ins>
-      <w:ins w:id="27" w:author="Cory Casanave [18538]" w:date="2014-05-15T17:37:00Z">
+      <w:ins w:id="28" w:author="Cory Casanave [18538]" w:date="2014-05-15T17:37:00Z">
         <w:r>
           <w:t xml:space="preserve">egal </w:t>
         </w:r>
       </w:ins>
-      <w:ins w:id="28" w:author="Cory Casanave [18538]" w:date="2014-05-15T17:38:00Z">
+      <w:ins w:id="29" w:author="Cory Casanave [18538]" w:date="2014-05-15T17:38:00Z">
         <w:r>
           <w:t>r</w:t>
         </w:r>
       </w:ins>
-      <w:ins w:id="29" w:author="Cory Casanave [18538]" w:date="2014-05-15T17:37:00Z">
+      <w:ins w:id="30" w:author="Cory Casanave [18538]" w:date="2014-05-15T17:37:00Z">
         <w:r>
           <w:t xml:space="preserve">isk, etc. </w:t>
         </w:r>
       </w:ins>
+      <w:bookmarkStart w:id="31" w:name="_GoBack"/>
+      <w:bookmarkEnd w:id="31"/>
     </w:p>
     <w:p>
       <w:pPr>
         <w:pStyle w:val="Body"/>
       </w:pPr>
-      <w:ins w:id="30" w:author="Cory Casanave [18538]" w:date="2014-05-14T14:48:00Z">
+      <w:ins w:id="32" w:author="Cory Casanave [18538]" w:date="2014-05-14T14:48:00Z">
         <w:r>
           <w:t>The conceptual model will have an information exchange format based on NIEM</w:t>
         </w:r>
       </w:ins>
-      <w:ins w:id="31" w:author="Cory Casanave [18538]" w:date="2014-05-14T14:49:00Z">
+      <w:ins w:id="33" w:author="Cory Casanave [18538]" w:date="2014-05-14T14:49:00Z">
         <w:r>
           <w:rPr>
             <w:rStyle w:val="FootnoteReference"/>
@@ -443,12 +455,12 @@
           <w:footnoteReference w:id="1"/>
         </w:r>
       </w:ins>
-      <w:ins w:id="37" w:author="Cory Casanave [18538]" w:date="2014-05-14T14:48:00Z">
+      <w:ins w:id="39" w:author="Cory Casanave [18538]" w:date="2014-05-14T14:48:00Z">
         <w:r>
           <w:t>, but mappings to other exchange formats</w:t>
         </w:r>
       </w:ins>
-      <w:ins w:id="38" w:author="Cory Casanave [18538]" w:date="2014-05-14T14:54:00Z">
+      <w:ins w:id="40" w:author="Cory Casanave [18538]" w:date="2014-05-14T14:54:00Z">
         <w:r>
           <w:t>, such as STIX</w:t>
         </w:r>
@@ -459,17 +471,17 @@
           <w:footnoteReference w:id="2"/>
         </w:r>
       </w:ins>
-      <w:ins w:id="42" w:author="Cory Casanave [18538]" w:date="2014-05-14T14:48:00Z">
+      <w:ins w:id="44" w:author="Cory Casanave [18538]" w:date="2014-05-14T14:48:00Z">
         <w:r>
           <w:t xml:space="preserve"> </w:t>
         </w:r>
       </w:ins>
-      <w:ins w:id="43" w:author="Cory Casanave [18538]" w:date="2014-05-14T14:54:00Z">
+      <w:ins w:id="45" w:author="Cory Casanave [18538]" w:date="2014-05-14T14:54:00Z">
         <w:r>
           <w:t>may</w:t>
         </w:r>
       </w:ins>
-      <w:ins w:id="44" w:author="Cory Casanave [18538]" w:date="2014-05-14T14:48:00Z">
+      <w:ins w:id="46" w:author="Cory Casanave [18538]" w:date="2014-05-14T14:48:00Z">
         <w:r>
           <w:t xml:space="preserve"> be supported as well.</w:t>
         </w:r>
@@ -3363,7 +3375,7 @@
         </w:rPr>
         <w:t xml:space="preserve">This RFP addresses the emerging semantic interoperability problems </w:t>
       </w:r>
-      <w:del w:id="45" w:author="Cory Casanave [18538]" w:date="2014-05-15T17:39:00Z">
+      <w:del w:id="47" w:author="Cory Casanave [18538]" w:date="2014-05-15T17:39:00Z">
         <w:r>
           <w:rPr>
             <w:lang w:val="en-US"/>
@@ -3371,7 +3383,7 @@
           <w:delText xml:space="preserve">seen </w:delText>
         </w:r>
       </w:del>
-      <w:ins w:id="46" w:author="Cory Casanave [18538]" w:date="2014-05-15T17:39:00Z">
+      <w:ins w:id="48" w:author="Cory Casanave [18538]" w:date="2014-05-15T17:39:00Z">
         <w:r>
           <w:rPr>
             <w:lang w:val="en-US"/>
@@ -3391,7 +3403,7 @@
         </w:rPr>
         <w:t>around</w:t>
       </w:r>
-      <w:ins w:id="47" w:author="Cory Casanave [18538]" w:date="2014-05-13T13:23:00Z">
+      <w:ins w:id="49" w:author="Cory Casanave [18538]" w:date="2014-05-13T13:23:00Z">
         <w:r>
           <w:rPr>
             <w:lang w:val="en-US"/>
@@ -3421,11 +3433,11 @@
     <w:p>
       <w:pPr>
         <w:rPr>
-          <w:del w:id="48" w:author="Cory Casanave [18538]" w:date="2014-05-14T14:57:00Z"/>
+          <w:del w:id="50" w:author="Cory Casanave [18538]" w:date="2014-05-14T14:57:00Z"/>
           <w:lang w:val="en-US"/>
         </w:rPr>
       </w:pPr>
-      <w:ins w:id="49" w:author="Cory Casanave [18538]" w:date="2014-05-15T17:40:00Z">
+      <w:ins w:id="51" w:author="Cory Casanave [18538]" w:date="2014-05-15T17:40:00Z">
         <w:r>
           <w:rPr>
             <w:lang w:val="en-US"/>
@@ -3470,7 +3482,7 @@
         <w:lastRenderedPageBreak/>
         <w:t>observations)</w:t>
       </w:r>
-      <w:ins w:id="50" w:author="Cory Casanave [18538]" w:date="2014-05-15T17:11:00Z">
+      <w:ins w:id="52" w:author="Cory Casanave [18538]" w:date="2014-05-15T17:11:00Z">
         <w:r>
           <w:rPr>
             <w:lang w:val="en-US"/>
@@ -3478,7 +3490,7 @@
           <w:t xml:space="preserve">. The management and mitigation of </w:t>
         </w:r>
       </w:ins>
-      <w:ins w:id="51" w:author="Cory Casanave [18538]" w:date="2014-05-15T17:12:00Z">
+      <w:ins w:id="53" w:author="Cory Casanave [18538]" w:date="2014-05-15T17:12:00Z">
         <w:r>
           <w:rPr>
             <w:lang w:val="en-US"/>
@@ -3486,7 +3498,7 @@
           <w:t>threats</w:t>
         </w:r>
       </w:ins>
-      <w:ins w:id="52" w:author="Cory Casanave [18538]" w:date="2014-05-15T17:11:00Z">
+      <w:ins w:id="54" w:author="Cory Casanave [18538]" w:date="2014-05-15T17:11:00Z">
         <w:r>
           <w:rPr>
             <w:lang w:val="en-US"/>
@@ -3494,7 +3506,7 @@
           <w:t xml:space="preserve"> and risks is a cross-cutting concern spanning </w:t>
         </w:r>
       </w:ins>
-      <w:ins w:id="53" w:author="Cory Casanave [18538]" w:date="2014-05-15T17:12:00Z">
+      <w:ins w:id="55" w:author="Cory Casanave [18538]" w:date="2014-05-15T17:12:00Z">
         <w:r>
           <w:rPr>
             <w:lang w:val="en-US"/>
@@ -3502,7 +3514,7 @@
           <w:t>commercial, federal, state, local and tribal entities.</w:t>
         </w:r>
       </w:ins>
-      <w:del w:id="54" w:author="Cory Casanave [18538]" w:date="2014-05-15T17:12:00Z">
+      <w:del w:id="56" w:author="Cory Casanave [18538]" w:date="2014-05-15T17:12:00Z">
         <w:r>
           <w:rPr>
             <w:lang w:val="en-US"/>
@@ -3514,7 +3526,7 @@
     <w:p>
       <w:pPr>
         <w:rPr>
-          <w:ins w:id="55" w:author="Cory Casanave [18538]" w:date="2014-05-15T17:13:00Z"/>
+          <w:ins w:id="57" w:author="Cory Casanave [18538]" w:date="2014-05-15T17:13:00Z"/>
           <w:lang w:val="en-US"/>
         </w:rPr>
       </w:pPr>
@@ -3531,7 +3543,7 @@
         </w:rPr>
         <w:t>Systematic offline assessment of risks for a given system and organization, selecting and implementing a proactive mitigation strategy, and performing dynamic monitoring, assessing and reaction to imminent and ongoing attacks involves analysis and management of large collections of data.</w:t>
       </w:r>
-      <w:ins w:id="56" w:author="Cory Casanave [18538]" w:date="2014-05-15T17:17:00Z">
+      <w:ins w:id="58" w:author="Cory Casanave [18538]" w:date="2014-05-15T17:17:00Z">
         <w:r>
           <w:rPr>
             <w:lang w:val="en-US"/>
@@ -3539,7 +3551,7 @@
           <w:t xml:space="preserve"> Some data is </w:t>
         </w:r>
       </w:ins>
-      <w:ins w:id="57" w:author="Cory Casanave [18538]" w:date="2014-05-15T17:18:00Z">
+      <w:ins w:id="59" w:author="Cory Casanave [18538]" w:date="2014-05-15T17:18:00Z">
         <w:r>
           <w:rPr>
             <w:lang w:val="en-US"/>
@@ -3547,7 +3559,7 @@
           <w:t>held</w:t>
         </w:r>
       </w:ins>
-      <w:ins w:id="58" w:author="Cory Casanave [18538]" w:date="2014-05-15T17:17:00Z">
+      <w:ins w:id="60" w:author="Cory Casanave [18538]" w:date="2014-05-15T17:17:00Z">
         <w:r>
           <w:rPr>
             <w:lang w:val="en-US"/>
@@ -3555,7 +3567,7 @@
           <w:t xml:space="preserve"> </w:t>
         </w:r>
       </w:ins>
-      <w:ins w:id="59" w:author="Cory Casanave [18538]" w:date="2014-05-15T17:18:00Z">
+      <w:ins w:id="61" w:author="Cory Casanave [18538]" w:date="2014-05-15T17:18:00Z">
         <w:r>
           <w:rPr>
             <w:lang w:val="en-US"/>
@@ -3563,7 +3575,7 @@
           <w:t>internally</w:t>
         </w:r>
       </w:ins>
-      <w:ins w:id="60" w:author="Cory Casanave [18538]" w:date="2014-05-15T17:17:00Z">
+      <w:ins w:id="62" w:author="Cory Casanave [18538]" w:date="2014-05-15T17:17:00Z">
         <w:r>
           <w:rPr>
             <w:lang w:val="en-US"/>
@@ -3575,17 +3587,17 @@
     <w:p>
       <w:pPr>
         <w:rPr>
-          <w:ins w:id="61" w:author="Cory Casanave [18538]" w:date="2014-05-15T17:13:00Z"/>
+          <w:ins w:id="63" w:author="Cory Casanave [18538]" w:date="2014-05-15T17:13:00Z"/>
           <w:lang w:val="en-US"/>
         </w:rPr>
       </w:pPr>
-      <w:ins w:id="62" w:author="Cory Casanave [18538]" w:date="2014-05-15T17:15:00Z">
+      <w:ins w:id="64" w:author="Cory Casanave [18538]" w:date="2014-05-15T17:15:00Z">
         <w:r>
           <w:rPr>
             <w:noProof/>
             <w:color w:val="0000FF"/>
             <w:lang w:val="en-US"/>
-            <w:rPrChange w:id="63">
+            <w:rPrChange w:id="65">
               <w:rPr>
                 <w:noProof/>
                 <w:lang w:val="en-US"/>
@@ -3698,7 +3710,7 @@
         </w:rPr>
         <w:t xml:space="preserve"> period</w:t>
       </w:r>
-      <w:del w:id="64" w:author="Cory Casanave [18538]" w:date="2014-05-14T17:25:00Z">
+      <w:del w:id="66" w:author="Cory Casanave [18538]" w:date="2014-05-14T17:25:00Z">
         <w:r>
           <w:rPr>
             <w:lang w:val="en-US"/>
@@ -3716,11 +3728,11 @@
     <w:p>
       <w:pPr>
         <w:rPr>
-          <w:ins w:id="65" w:author="Cory Casanave [18538]" w:date="2014-05-15T17:14:00Z"/>
+          <w:ins w:id="67" w:author="Cory Casanave [18538]" w:date="2014-05-15T17:14:00Z"/>
           <w:lang w:val="en-US"/>
         </w:rPr>
       </w:pPr>
-      <w:ins w:id="66" w:author="Cory Casanave [18538]" w:date="2014-05-15T17:13:00Z">
+      <w:ins w:id="68" w:author="Cory Casanave [18538]" w:date="2014-05-15T17:13:00Z">
         <w:r>
           <w:rPr>
             <w:lang w:val="en-US"/>
@@ -3728,7 +3740,7 @@
           <w:t xml:space="preserve">Within the </w:t>
         </w:r>
       </w:ins>
-      <w:ins w:id="67" w:author="Cory Casanave [18538]" w:date="2014-05-15T17:41:00Z">
+      <w:ins w:id="69" w:author="Cory Casanave [18538]" w:date="2014-05-15T17:41:00Z">
         <w:r>
           <w:rPr>
             <w:lang w:val="en-US"/>
@@ -3736,7 +3748,7 @@
           <w:t>intelligence</w:t>
         </w:r>
       </w:ins>
-      <w:ins w:id="68" w:author="Cory Casanave [18538]" w:date="2014-05-15T17:13:00Z">
+      <w:ins w:id="70" w:author="Cory Casanave [18538]" w:date="2014-05-15T17:13:00Z">
         <w:r>
           <w:rPr>
             <w:lang w:val="en-US"/>
@@ -3744,7 +3756,7 @@
           <w:t xml:space="preserve"> community the </w:t>
         </w:r>
       </w:ins>
-      <w:ins w:id="69" w:author="Cory Casanave [18538]" w:date="2014-05-15T17:14:00Z">
+      <w:ins w:id="71" w:author="Cory Casanave [18538]" w:date="2014-05-15T17:14:00Z">
         <w:r>
           <w:rPr>
             <w:lang w:val="en-US"/>
@@ -3764,7 +3776,7 @@
           <w:t xml:space="preserve">” has been recognized as </w:t>
         </w:r>
       </w:ins>
-      <w:ins w:id="70" w:author="Cory Casanave [18538]" w:date="2014-05-15T17:16:00Z">
+      <w:ins w:id="72" w:author="Cory Casanave [18538]" w:date="2014-05-15T17:16:00Z">
         <w:r>
           <w:rPr>
             <w:lang w:val="en-US"/>
@@ -3772,7 +3784,7 @@
           <w:t>central</w:t>
         </w:r>
       </w:ins>
-      <w:ins w:id="71" w:author="Cory Casanave [18538]" w:date="2014-05-15T17:14:00Z">
+      <w:ins w:id="73" w:author="Cory Casanave [18538]" w:date="2014-05-15T17:14:00Z">
         <w:r>
           <w:rPr>
             <w:lang w:val="en-US"/>
@@ -3794,7 +3806,7 @@
           <w:t xml:space="preserve"> intelligence cycle is depicted as </w:t>
         </w:r>
       </w:ins>
-      <w:ins w:id="72" w:author="Cory Casanave [18538]" w:date="2014-05-15T17:41:00Z">
+      <w:ins w:id="74" w:author="Cory Casanave [18538]" w:date="2014-05-15T17:41:00Z">
         <w:r>
           <w:rPr>
             <w:lang w:val="en-US"/>
@@ -3802,7 +3814,7 @@
           <w:t>on the right</w:t>
         </w:r>
       </w:ins>
-      <w:ins w:id="73" w:author="Cory Casanave [18538]" w:date="2014-05-15T17:14:00Z">
+      <w:ins w:id="75" w:author="Cory Casanave [18538]" w:date="2014-05-15T17:14:00Z">
         <w:r>
           <w:rPr>
             <w:lang w:val="en-US"/>
@@ -3814,7 +3826,7 @@
     <w:p>
       <w:pPr>
         <w:rPr>
-          <w:del w:id="74" w:author="Cory Casanave [18538]" w:date="2014-05-15T17:41:00Z"/>
+          <w:del w:id="76" w:author="Cory Casanave [18538]" w:date="2014-05-15T17:41:00Z"/>
           <w:lang w:val="en-US"/>
         </w:rPr>
       </w:pPr>
@@ -3941,7 +3953,7 @@
           <w:lang w:val="en-US"/>
         </w:rPr>
       </w:pPr>
-      <w:commentRangeStart w:id="75"/>
+      <w:commentRangeStart w:id="77"/>
       <w:r>
         <w:rPr>
           <w:b/>
@@ -4037,12 +4049,12 @@
         </w:rPr>
         <w:t>to arrive at the appropriate courses of action and mitigation strategies.</w:t>
       </w:r>
-      <w:commentRangeEnd w:id="75"/>
+      <w:commentRangeEnd w:id="77"/>
       <w:r>
         <w:rPr>
           <w:rStyle w:val="CommentReference"/>
         </w:rPr>
-        <w:commentReference w:id="75"/>
+        <w:commentReference w:id="77"/>
       </w:r>
     </w:p>
     <w:p>
@@ -4071,7 +4083,7 @@
           <w:lang w:val="en-US"/>
         </w:rPr>
       </w:pPr>
-      <w:ins w:id="76" w:author="Cory Casanave [18538]" w:date="2014-05-13T13:23:00Z">
+      <w:ins w:id="78" w:author="Cory Casanave [18538]" w:date="2014-05-13T13:23:00Z">
         <w:r>
           <w:rPr>
             <w:lang w:val="en-US"/>
@@ -4095,7 +4107,7 @@
       <w:r>
         <w:t xml:space="preserve">In the broadest sense, organizations manage risks in order to provide a systematic response to uncertainties. </w:t>
       </w:r>
-      <w:ins w:id="77" w:author="Cory Casanave [18538]" w:date="2014-05-14T15:00:00Z">
+      <w:ins w:id="79" w:author="Cory Casanave [18538]" w:date="2014-05-14T15:00:00Z">
         <w:r>
           <w:t>Operational risk focuses on risks due to</w:t>
         </w:r>
@@ -4103,22 +4115,22 @@
           <w:t xml:space="preserve"> possible threats or </w:t>
         </w:r>
       </w:ins>
-      <w:ins w:id="78" w:author="Cory Casanave [18538]" w:date="2014-05-15T18:35:00Z">
+      <w:ins w:id="80" w:author="Cory Casanave [18538]" w:date="2014-05-15T18:35:00Z">
         <w:r>
           <w:t xml:space="preserve">undesired </w:t>
         </w:r>
       </w:ins>
-      <w:ins w:id="79" w:author="Cory Casanave [18538]" w:date="2014-05-14T15:00:00Z">
+      <w:ins w:id="81" w:author="Cory Casanave [18538]" w:date="2014-05-14T15:00:00Z">
         <w:r>
           <w:t xml:space="preserve">natural </w:t>
         </w:r>
       </w:ins>
-      <w:ins w:id="80" w:author="Cory Casanave [18538]" w:date="2014-05-14T16:58:00Z">
+      <w:ins w:id="82" w:author="Cory Casanave [18538]" w:date="2014-05-14T16:58:00Z">
         <w:r>
           <w:t>occurrences</w:t>
         </w:r>
       </w:ins>
-      <w:ins w:id="81" w:author="Cory Casanave [18538]" w:date="2014-05-14T15:00:00Z">
+      <w:ins w:id="83" w:author="Cory Casanave [18538]" w:date="2014-05-14T15:00:00Z">
         <w:r>
           <w:t xml:space="preserve">. </w:t>
         </w:r>
@@ -4205,12 +4217,12 @@
       <w:r>
         <w:t xml:space="preserve">Methodologies for risk management describe activities that identify risks to predict what could go wrong and would adversely affect the system and the organization. This usually involves identifying the initiating events associated with each risk in each risk category. Risk identification then proceeds by defining the interrelationships between sources of risk where there is any coupling. This may be based on project/product histories, checklists, questionnaires and expert analysis. Risk assessment methodologies describe how to conduct a frequency analysis of initiating event occurrence to identify the likelihood of risk occurrence. A risk assessment methodology </w:t>
       </w:r>
-      <w:del w:id="82" w:author="Cory Casanave [18538]" w:date="2014-05-15T17:44:00Z">
+      <w:del w:id="84" w:author="Cory Casanave [18538]" w:date="2014-05-15T17:44:00Z">
         <w:r>
           <w:delText xml:space="preserve">would </w:delText>
         </w:r>
       </w:del>
-      <w:ins w:id="83" w:author="Cory Casanave [18538]" w:date="2014-05-15T17:44:00Z">
+      <w:ins w:id="85" w:author="Cory Casanave [18538]" w:date="2014-05-15T17:44:00Z">
         <w:r>
           <w:t xml:space="preserve">will </w:t>
         </w:r>
@@ -4272,12 +4284,12 @@
       <w:r>
         <w:t xml:space="preserve"> This makes </w:t>
       </w:r>
-      <w:del w:id="84" w:author="Cory Casanave [18538]" w:date="2014-05-14T17:26:00Z">
+      <w:del w:id="86" w:author="Cory Casanave [18538]" w:date="2014-05-14T17:26:00Z">
         <w:r>
           <w:delText xml:space="preserve">is </w:delText>
         </w:r>
       </w:del>
-      <w:ins w:id="85" w:author="Cory Casanave [18538]" w:date="2014-05-14T17:26:00Z">
+      <w:ins w:id="87" w:author="Cory Casanave [18538]" w:date="2014-05-14T17:26:00Z">
         <w:r>
           <w:t xml:space="preserve">it </w:t>
         </w:r>
@@ -4310,7 +4322,7 @@
     <w:p>
       <w:pPr>
         <w:rPr>
-          <w:ins w:id="86" w:author="Cory Casanave [18538]" w:date="2014-05-14T15:01:00Z"/>
+          <w:ins w:id="88" w:author="Cory Casanave [18538]" w:date="2014-05-14T15:01:00Z"/>
           <w:lang w:val="en-US"/>
         </w:rPr>
       </w:pPr>
@@ -4320,7 +4332,7 @@
         </w:rPr>
         <w:t xml:space="preserve">This RFP </w:t>
       </w:r>
-      <w:del w:id="87" w:author="Cory Casanave [18538]" w:date="2014-05-15T17:45:00Z">
+      <w:del w:id="89" w:author="Cory Casanave [18538]" w:date="2014-05-15T17:45:00Z">
         <w:r>
           <w:rPr>
             <w:lang w:val="en-US"/>
@@ -4328,7 +4340,7 @@
           <w:delText>proposes the development</w:delText>
         </w:r>
       </w:del>
-      <w:ins w:id="88" w:author="Cory Casanave [18538]" w:date="2014-05-15T17:45:00Z">
+      <w:ins w:id="90" w:author="Cory Casanave [18538]" w:date="2014-05-15T17:45:00Z">
         <w:r>
           <w:rPr>
             <w:lang w:val="en-US"/>
@@ -4342,7 +4354,7 @@
         </w:rPr>
         <w:t xml:space="preserve"> </w:t>
       </w:r>
-      <w:del w:id="89" w:author="Cory Casanave [18538]" w:date="2014-05-15T17:45:00Z">
+      <w:del w:id="91" w:author="Cory Casanave [18538]" w:date="2014-05-15T17:45:00Z">
         <w:r>
           <w:rPr>
             <w:lang w:val="en-US"/>
@@ -4350,7 +4362,7 @@
           <w:delText xml:space="preserve">of </w:delText>
         </w:r>
       </w:del>
-      <w:ins w:id="90" w:author="Cory Casanave [18538]" w:date="2014-05-15T17:45:00Z">
+      <w:ins w:id="92" w:author="Cory Casanave [18538]" w:date="2014-05-15T17:45:00Z">
         <w:r>
           <w:rPr>
             <w:lang w:val="en-US"/>
@@ -4376,7 +4388,7 @@
         </w:rPr>
         <w:t>model for</w:t>
       </w:r>
-      <w:ins w:id="91" w:author="Cory Casanave [18538]" w:date="2014-05-14T15:01:00Z">
+      <w:ins w:id="93" w:author="Cory Casanave [18538]" w:date="2014-05-14T15:01:00Z">
         <w:r>
           <w:rPr>
             <w:lang w:val="en-US"/>
@@ -4438,7 +4450,7 @@
         </w:rPr>
         <w:t>.</w:t>
       </w:r>
-      <w:ins w:id="92" w:author="Cory Casanave [18538]" w:date="2014-05-15T17:05:00Z">
+      <w:ins w:id="94" w:author="Cory Casanave [18538]" w:date="2014-05-15T17:05:00Z">
         <w:r>
           <w:rPr>
             <w:lang w:val="en-US"/>
@@ -4446,7 +4458,7 @@
           <w:t xml:space="preserve"> Existing work that will inform this conceptual model include but </w:t>
         </w:r>
       </w:ins>
-      <w:ins w:id="93" w:author="Cory Casanave [18538]" w:date="2014-05-15T17:46:00Z">
+      <w:ins w:id="95" w:author="Cory Casanave [18538]" w:date="2014-05-15T17:46:00Z">
         <w:r>
           <w:rPr>
             <w:lang w:val="en-US"/>
@@ -4454,7 +4466,7 @@
           <w:t>are</w:t>
         </w:r>
       </w:ins>
-      <w:ins w:id="94" w:author="Cory Casanave [18538]" w:date="2014-05-15T17:05:00Z">
+      <w:ins w:id="96" w:author="Cory Casanave [18538]" w:date="2014-05-15T17:05:00Z">
         <w:r>
           <w:rPr>
             <w:lang w:val="en-US"/>
@@ -4462,7 +4474,7 @@
           <w:t xml:space="preserve"> not </w:t>
         </w:r>
       </w:ins>
-      <w:ins w:id="95" w:author="Cory Casanave [18538]" w:date="2014-05-15T17:06:00Z">
+      <w:ins w:id="97" w:author="Cory Casanave [18538]" w:date="2014-05-15T17:06:00Z">
         <w:r>
           <w:rPr>
             <w:lang w:val="en-US"/>
@@ -4470,7 +4482,7 @@
           <w:t>limited</w:t>
         </w:r>
       </w:ins>
-      <w:ins w:id="96" w:author="Cory Casanave [18538]" w:date="2014-05-15T17:05:00Z">
+      <w:ins w:id="98" w:author="Cory Casanave [18538]" w:date="2014-05-15T17:05:00Z">
         <w:r>
           <w:rPr>
             <w:lang w:val="en-US"/>
@@ -4478,7 +4490,7 @@
           <w:t xml:space="preserve"> to STIX, TAXII, NIEM</w:t>
         </w:r>
       </w:ins>
-      <w:ins w:id="97" w:author="Cory Casanave [18538]" w:date="2014-05-15T17:06:00Z">
+      <w:ins w:id="99" w:author="Cory Casanave [18538]" w:date="2014-05-15T17:06:00Z">
         <w:r>
           <w:rPr>
             <w:lang w:val="en-US"/>
@@ -4486,7 +4498,7 @@
           <w:t xml:space="preserve">, Common Weakness Enumerations, ISO </w:t>
         </w:r>
       </w:ins>
-      <w:ins w:id="98" w:author="Cory Casanave [18538]" w:date="2014-05-15T17:08:00Z">
+      <w:ins w:id="100" w:author="Cory Casanave [18538]" w:date="2014-05-15T17:08:00Z">
         <w:r>
           <w:rPr>
             <w:lang w:val="en-US"/>
@@ -4494,14 +4506,14 @@
           <w:t>31000</w:t>
         </w:r>
       </w:ins>
-      <w:ins w:id="99" w:author="Cory Casanave [18538]" w:date="2014-05-15T17:06:00Z">
+      <w:ins w:id="101" w:author="Cory Casanave [18538]" w:date="2014-05-15T17:06:00Z">
         <w:r>
           <w:rPr>
             <w:lang w:val="en-US"/>
           </w:rPr>
           <w:t xml:space="preserve">, </w:t>
         </w:r>
-        <w:commentRangeStart w:id="100"/>
+        <w:commentRangeStart w:id="102"/>
         <w:r>
           <w:rPr>
             <w:lang w:val="en-US"/>
@@ -4509,16 +4521,16 @@
           <w:t>NNFC and NPPD</w:t>
         </w:r>
       </w:ins>
-      <w:commentRangeEnd w:id="100"/>
-      <w:ins w:id="101" w:author="Cory Casanave [18538]" w:date="2014-05-15T17:07:00Z">
+      <w:commentRangeEnd w:id="102"/>
+      <w:ins w:id="103" w:author="Cory Casanave [18538]" w:date="2014-05-15T17:07:00Z">
         <w:r>
           <w:rPr>
             <w:rStyle w:val="CommentReference"/>
           </w:rPr>
-          <w:commentReference w:id="100"/>
-        </w:r>
-      </w:ins>
-      <w:ins w:id="102" w:author="Cory Casanave [18538]" w:date="2014-05-15T17:06:00Z">
+          <w:commentReference w:id="102"/>
+        </w:r>
+      </w:ins>
+      <w:ins w:id="104" w:author="Cory Casanave [18538]" w:date="2014-05-15T17:06:00Z">
         <w:r>
           <w:rPr>
             <w:lang w:val="en-US"/>
@@ -4526,7 +4538,7 @@
           <w:t>.</w:t>
         </w:r>
       </w:ins>
-      <w:ins w:id="103" w:author="Cory Casanave [18538]" w:date="2014-05-15T17:07:00Z">
+      <w:ins w:id="105" w:author="Cory Casanave [18538]" w:date="2014-05-15T17:07:00Z">
         <w:r>
           <w:rPr>
             <w:lang w:val="en-US"/>
@@ -4534,7 +4546,7 @@
           <w:t xml:space="preserve"> References to these other specifications can be found in section </w:t>
         </w:r>
       </w:ins>
-      <w:ins w:id="104" w:author="Cory Casanave [18538]" w:date="2014-05-15T17:09:00Z">
+      <w:ins w:id="106" w:author="Cory Casanave [18538]" w:date="2014-05-15T17:09:00Z">
         <w:r>
           <w:rPr>
             <w:lang w:val="en-US"/>
@@ -4559,7 +4571,7 @@
         </w:rPr>
         <w:fldChar w:fldCharType="separate"/>
       </w:r>
-      <w:ins w:id="105" w:author="Cory Casanave [18538]" w:date="2014-05-15T17:09:00Z">
+      <w:ins w:id="107" w:author="Cory Casanave [18538]" w:date="2014-05-15T17:09:00Z">
         <w:r>
           <w:rPr>
             <w:lang w:val="en-US"/>
@@ -4573,7 +4585,7 @@
           <w:fldChar w:fldCharType="end"/>
         </w:r>
       </w:ins>
-      <w:ins w:id="106" w:author="Cory Casanave [18538]" w:date="2014-05-15T17:08:00Z">
+      <w:ins w:id="108" w:author="Cory Casanave [18538]" w:date="2014-05-15T17:08:00Z">
         <w:r>
           <w:rPr>
             <w:lang w:val="en-US"/>
@@ -4588,7 +4600,7 @@
           <w:lang w:val="en-US"/>
         </w:rPr>
       </w:pPr>
-      <w:ins w:id="107" w:author="Cory Casanave [18538]" w:date="2014-05-14T15:01:00Z">
+      <w:ins w:id="109" w:author="Cory Casanave [18538]" w:date="2014-05-14T15:01:00Z">
         <w:r>
           <w:rPr>
             <w:lang w:val="en-US"/>
@@ -4596,7 +4608,7 @@
           <w:t xml:space="preserve">This conceptual model will then be mapped to a NIEM data model which will provide a </w:t>
         </w:r>
       </w:ins>
-      <w:ins w:id="108" w:author="Cory Casanave [18538]" w:date="2014-05-14T15:02:00Z">
+      <w:ins w:id="110" w:author="Cory Casanave [18538]" w:date="2014-05-14T15:02:00Z">
         <w:r>
           <w:rPr>
             <w:lang w:val="en-US"/>
@@ -4604,7 +4616,7 @@
           <w:t xml:space="preserve">concrete exchange format </w:t>
         </w:r>
       </w:ins>
-      <w:ins w:id="109" w:author="Cory Casanave [18538]" w:date="2014-05-14T16:40:00Z">
+      <w:ins w:id="111" w:author="Cory Casanave [18538]" w:date="2014-05-14T16:40:00Z">
         <w:r>
           <w:rPr>
             <w:lang w:val="en-US"/>
@@ -4612,7 +4624,7 @@
           <w:t xml:space="preserve">using the NIEM reference models and technical architecture. The NIEM representation will provide full coverage of the concepts in the conceptual </w:t>
         </w:r>
       </w:ins>
-      <w:ins w:id="110" w:author="Cory Casanave [18538]" w:date="2014-05-14T16:42:00Z">
+      <w:ins w:id="112" w:author="Cory Casanave [18538]" w:date="2014-05-14T16:42:00Z">
         <w:r>
           <w:rPr>
             <w:lang w:val="en-US"/>
@@ -4620,7 +4632,7 @@
           <w:t>model</w:t>
         </w:r>
       </w:ins>
-      <w:ins w:id="111" w:author="Cory Casanave [18538]" w:date="2014-05-14T16:40:00Z">
+      <w:ins w:id="113" w:author="Cory Casanave [18538]" w:date="2014-05-14T16:40:00Z">
         <w:r>
           <w:rPr>
             <w:lang w:val="en-US"/>
@@ -4634,7 +4646,7 @@
           <w:t>o</w:t>
         </w:r>
       </w:ins>
-      <w:ins w:id="112" w:author="Cory Casanave [18538]" w:date="2014-05-14T16:58:00Z">
+      <w:ins w:id="114" w:author="Cory Casanave [18538]" w:date="2014-05-14T16:58:00Z">
         <w:r>
           <w:rPr>
             <w:lang w:val="en-US"/>
@@ -4642,7 +4654,7 @@
           <w:t>r</w:t>
         </w:r>
       </w:ins>
-      <w:ins w:id="113" w:author="Cory Casanave [18538]" w:date="2014-05-14T16:40:00Z">
+      <w:ins w:id="115" w:author="Cory Casanave [18538]" w:date="2014-05-14T16:40:00Z">
         <w:r>
           <w:rPr>
             <w:lang w:val="en-US"/>
@@ -4650,7 +4662,7 @@
           <w:t xml:space="preserve"> dross-domain interoperability. </w:t>
         </w:r>
       </w:ins>
-      <w:ins w:id="114" w:author="Cory Casanave [18538]" w:date="2014-05-14T16:58:00Z">
+      <w:ins w:id="116" w:author="Cory Casanave [18538]" w:date="2014-05-14T16:58:00Z">
         <w:r>
           <w:rPr>
             <w:lang w:val="en-US"/>
@@ -4658,7 +4670,7 @@
           <w:t>However</w:t>
         </w:r>
       </w:ins>
-      <w:ins w:id="115" w:author="Cory Casanave [18538]" w:date="2014-05-14T16:40:00Z">
+      <w:ins w:id="117" w:author="Cory Casanave [18538]" w:date="2014-05-14T16:40:00Z">
         <w:r>
           <w:rPr>
             <w:lang w:val="en-US"/>
@@ -4666,7 +4678,7 @@
           <w:t>, due to the conceptual model approach</w:t>
         </w:r>
       </w:ins>
-      <w:ins w:id="116" w:author="Cory Casanave [18538]" w:date="2014-05-15T18:36:00Z">
+      <w:ins w:id="118" w:author="Cory Casanave [18538]" w:date="2014-05-15T18:36:00Z">
         <w:r>
           <w:rPr>
             <w:lang w:val="en-US"/>
@@ -4674,7 +4686,7 @@
           <w:t>,</w:t>
         </w:r>
       </w:ins>
-      <w:ins w:id="117" w:author="Cory Casanave [18538]" w:date="2014-05-14T16:40:00Z">
+      <w:ins w:id="119" w:author="Cory Casanave [18538]" w:date="2014-05-14T16:40:00Z">
         <w:r>
           <w:rPr>
             <w:lang w:val="en-US"/>
@@ -4682,7 +4694,7 @@
           <w:t xml:space="preserve"> information sharing </w:t>
         </w:r>
       </w:ins>
-      <w:ins w:id="118" w:author="Cory Casanave [18538]" w:date="2014-05-14T16:42:00Z">
+      <w:ins w:id="120" w:author="Cory Casanave [18538]" w:date="2014-05-14T16:42:00Z">
         <w:r>
           <w:rPr>
             <w:lang w:val="en-US"/>
@@ -4690,7 +4702,7 @@
           <w:t xml:space="preserve">is not </w:t>
         </w:r>
       </w:ins>
-      <w:ins w:id="119" w:author="Cory Casanave [18538]" w:date="2014-05-14T16:58:00Z">
+      <w:ins w:id="121" w:author="Cory Casanave [18538]" w:date="2014-05-14T16:58:00Z">
         <w:r>
           <w:rPr>
             <w:lang w:val="en-US"/>
@@ -4698,7 +4710,7 @@
           <w:t>limited</w:t>
         </w:r>
       </w:ins>
-      <w:ins w:id="120" w:author="Cory Casanave [18538]" w:date="2014-05-14T16:42:00Z">
+      <w:ins w:id="122" w:author="Cory Casanave [18538]" w:date="2014-05-14T16:42:00Z">
         <w:r>
           <w:rPr>
             <w:lang w:val="en-US"/>
@@ -4761,7 +4773,7 @@
         </w:rPr>
         <w:t>the conceptual model. This in turns enables the ability to create semantically consistent mapping</w:t>
       </w:r>
-      <w:ins w:id="121" w:author="Cory Casanave [18538]" w:date="2014-05-15T17:47:00Z">
+      <w:ins w:id="123" w:author="Cory Casanave [18538]" w:date="2014-05-15T17:47:00Z">
         <w:r>
           <w:rPr>
             <w:lang w:val="en-US"/>
@@ -4775,7 +4787,7 @@
         </w:rPr>
         <w:t xml:space="preserve"> across communities</w:t>
       </w:r>
-      <w:ins w:id="122" w:author="Cory Casanave [18538]" w:date="2014-05-15T17:47:00Z">
+      <w:ins w:id="124" w:author="Cory Casanave [18538]" w:date="2014-05-15T17:47:00Z">
         <w:r>
           <w:rPr>
             <w:lang w:val="en-US"/>
@@ -4797,14 +4809,14 @@
           <w:lang w:val="en-US"/>
         </w:rPr>
       </w:pPr>
-      <w:bookmarkStart w:id="123" w:name="_Ref386625595"/>
+      <w:bookmarkStart w:id="125" w:name="_Ref386625595"/>
       <w:r>
         <w:rPr>
           <w:lang w:val="en-US"/>
         </w:rPr>
         <w:t>Specific Use Cases</w:t>
       </w:r>
-      <w:bookmarkEnd w:id="123"/>
+      <w:bookmarkEnd w:id="125"/>
     </w:p>
     <w:p>
       <w:r>
@@ -4831,17 +4843,17 @@
       <w:r>
         <w:t>https://github.com/omg-threat-modeling/phase1</w:t>
       </w:r>
-      <w:commentRangeStart w:id="124"/>
-      <w:ins w:id="125" w:author="Cory Casanave [18538]" w:date="2014-05-15T17:21:00Z">
+      <w:commentRangeStart w:id="126"/>
+      <w:ins w:id="127" w:author="Cory Casanave [18538]" w:date="2014-05-15T17:21:00Z">
         <w:r>
           <w:t>.</w:t>
         </w:r>
-        <w:commentRangeEnd w:id="124"/>
+        <w:commentRangeEnd w:id="126"/>
         <w:r>
           <w:rPr>
             <w:rStyle w:val="CommentReference"/>
           </w:rPr>
-          <w:commentReference w:id="124"/>
+          <w:commentReference w:id="126"/>
         </w:r>
       </w:ins>
     </w:p>
@@ -4862,7 +4874,7 @@
       <w:r>
         <w:t xml:space="preserve">The purpose of this initiative is to develop a </w:t>
       </w:r>
-      <w:del w:id="126" w:author="Cory Casanave [18538]" w:date="2014-05-15T17:47:00Z">
+      <w:del w:id="128" w:author="Cory Casanave [18538]" w:date="2014-05-15T17:47:00Z">
         <w:r>
           <w:delText xml:space="preserve">conceptual </w:delText>
         </w:r>
@@ -4891,7 +4903,7 @@
       <w:r>
         <w:t xml:space="preserve">broad, semantically aligned view of </w:t>
       </w:r>
-      <w:del w:id="127" w:author="Cory Casanave [18538]" w:date="2014-05-14T17:21:00Z">
+      <w:del w:id="129" w:author="Cory Casanave [18538]" w:date="2014-05-14T17:21:00Z">
         <w:r>
           <w:delText xml:space="preserve">the </w:delText>
         </w:r>
@@ -4902,12 +4914,12 @@
       <w:r>
         <w:t xml:space="preserve">and risk </w:t>
       </w:r>
-      <w:del w:id="128" w:author="Cory Casanave [18538]" w:date="2014-05-14T17:21:00Z">
+      <w:del w:id="130" w:author="Cory Casanave [18538]" w:date="2014-05-14T17:21:00Z">
         <w:r>
           <w:delText>landscape</w:delText>
         </w:r>
       </w:del>
-      <w:ins w:id="129" w:author="Cory Casanave [18538]" w:date="2014-05-14T17:21:00Z">
+      <w:ins w:id="131" w:author="Cory Casanave [18538]" w:date="2014-05-14T17:21:00Z">
         <w:r>
           <w:t>across multiple domains and segments</w:t>
         </w:r>
@@ -4925,7 +4937,7 @@
       <w:r>
         <w:t>be mapped to platform specific representations</w:t>
       </w:r>
-      <w:ins w:id="130" w:author="Cory Casanave [18538]" w:date="2014-05-14T17:22:00Z">
+      <w:ins w:id="132" w:author="Cory Casanave [18538]" w:date="2014-05-14T17:22:00Z">
         <w:r>
           <w:t xml:space="preserve"> (e.g. XML Schema)</w:t>
         </w:r>
@@ -4967,10 +4979,10 @@
       <w:pPr>
         <w:pStyle w:val="Heading3"/>
         <w:rPr>
-          <w:ins w:id="131" w:author="Cory Casanave [18538]" w:date="2014-05-13T13:23:00Z"/>
-        </w:rPr>
-      </w:pPr>
-      <w:ins w:id="132" w:author="Cory Casanave [18538]" w:date="2014-05-13T13:23:00Z">
+          <w:ins w:id="133" w:author="Cory Casanave [18538]" w:date="2014-05-13T13:23:00Z"/>
+        </w:rPr>
+      </w:pPr>
+      <w:ins w:id="134" w:author="Cory Casanave [18538]" w:date="2014-05-13T13:23:00Z">
         <w:r>
           <w:t>Operational Vs other kinds of threats and risks</w:t>
         </w:r>
@@ -4981,22 +4993,22 @@
         <w:pStyle w:val="Body"/>
         <w:ind w:left="0"/>
         <w:rPr>
-          <w:ins w:id="133" w:author="Cory Casanave [18538]" w:date="2014-05-15T21:54:00Z"/>
-        </w:rPr>
-        <w:pPrChange w:id="134" w:author="Cory Casanave [18538]" w:date="2014-05-14T17:00:00Z">
+          <w:ins w:id="135" w:author="Cory Casanave [18538]" w:date="2014-05-15T21:54:00Z"/>
+        </w:rPr>
+        <w:pPrChange w:id="136" w:author="Cory Casanave [18538]" w:date="2014-05-14T17:00:00Z">
           <w:pPr>
             <w:pStyle w:val="Heading3"/>
           </w:pPr>
         </w:pPrChange>
       </w:pPr>
-      <w:ins w:id="135" w:author="Cory Casanave [18538]" w:date="2014-05-14T16:51:00Z">
+      <w:ins w:id="137" w:author="Cory Casanave [18538]" w:date="2014-05-14T16:51:00Z">
         <w:r>
           <w:t xml:space="preserve">This RFP requests models for </w:t>
         </w:r>
         <w:r>
           <w:rPr>
             <w:u w:val="single"/>
-            <w:rPrChange w:id="136" w:author="Cory Casanave [18538]" w:date="2014-05-14T16:51:00Z">
+            <w:rPrChange w:id="138" w:author="Cory Casanave [18538]" w:date="2014-05-14T16:51:00Z">
               <w:rPr/>
             </w:rPrChange>
           </w:rPr>
@@ -5006,42 +5018,42 @@
           <w:t xml:space="preserve"> threats and risks. </w:t>
         </w:r>
       </w:ins>
-      <w:ins w:id="137" w:author="Cory Casanave [18538]" w:date="2014-05-15T21:54:00Z">
+      <w:ins w:id="139" w:author="Cory Casanave [18538]" w:date="2014-05-15T21:54:00Z">
         <w:r>
           <w:t xml:space="preserve">Operational threats and risks </w:t>
         </w:r>
       </w:ins>
-      <w:ins w:id="138" w:author="Cory Casanave [18538]" w:date="2014-05-15T21:55:00Z">
+      <w:ins w:id="140" w:author="Cory Casanave [18538]" w:date="2014-05-15T21:55:00Z">
         <w:r>
           <w:t>involve</w:t>
         </w:r>
       </w:ins>
-      <w:ins w:id="139" w:author="Cory Casanave [18538]" w:date="2014-05-15T21:54:00Z">
+      <w:ins w:id="141" w:author="Cory Casanave [18538]" w:date="2014-05-15T21:54:00Z">
         <w:r>
           <w:t xml:space="preserve"> the </w:t>
         </w:r>
       </w:ins>
-      <w:ins w:id="140" w:author="Cory Casanave [18538]" w:date="2014-05-15T22:01:00Z">
+      <w:ins w:id="142" w:author="Cory Casanave [18538]" w:date="2014-05-15T22:01:00Z">
         <w:r>
           <w:t>uncertainty</w:t>
         </w:r>
       </w:ins>
-      <w:ins w:id="141" w:author="Cory Casanave [18538]" w:date="2014-05-15T21:54:00Z">
+      <w:ins w:id="143" w:author="Cory Casanave [18538]" w:date="2014-05-15T21:54:00Z">
         <w:r>
           <w:t xml:space="preserve"> a company or firm </w:t>
         </w:r>
       </w:ins>
-      <w:ins w:id="142" w:author="Cory Casanave [18538]" w:date="2014-05-15T22:01:00Z">
+      <w:ins w:id="144" w:author="Cory Casanave [18538]" w:date="2014-05-15T22:01:00Z">
         <w:r>
           <w:t>faces</w:t>
         </w:r>
       </w:ins>
-      <w:ins w:id="143" w:author="Cory Casanave [18538]" w:date="2014-05-15T21:54:00Z">
+      <w:ins w:id="145" w:author="Cory Casanave [18538]" w:date="2014-05-15T21:54:00Z">
         <w:r>
           <w:t xml:space="preserve"> when it attempts to operate within a given field or industry. Operational risk is the risk that is not inherent in financial or market risk. It is the risk remaining after determining financing and market risk, and includes risks resulting from breakdowns in internal procedures, people and systems resulting from intentional/malicious as well as unintentional/natural threats</w:t>
         </w:r>
       </w:ins>
-      <w:ins w:id="144" w:author="Cory Casanave [18538]" w:date="2014-05-15T21:56:00Z">
+      <w:ins w:id="146" w:author="Cory Casanave [18538]" w:date="2014-05-15T21:56:00Z">
         <w:r>
           <w:t>.</w:t>
         </w:r>
@@ -5052,15 +5064,15 @@
         <w:pStyle w:val="Body"/>
         <w:ind w:left="0"/>
         <w:rPr>
-          <w:ins w:id="145" w:author="Cory Casanave [18538]" w:date="2014-05-14T17:01:00Z"/>
-        </w:rPr>
-        <w:pPrChange w:id="146" w:author="Cory Casanave [18538]" w:date="2014-05-14T16:59:00Z">
+          <w:ins w:id="147" w:author="Cory Casanave [18538]" w:date="2014-05-14T17:01:00Z"/>
+        </w:rPr>
+        <w:pPrChange w:id="148" w:author="Cory Casanave [18538]" w:date="2014-05-14T16:59:00Z">
           <w:pPr>
             <w:pStyle w:val="Heading3"/>
           </w:pPr>
         </w:pPrChange>
       </w:pPr>
-      <w:ins w:id="147" w:author="Cory Casanave [18538]" w:date="2014-05-14T16:59:00Z">
+      <w:ins w:id="149" w:author="Cory Casanave [18538]" w:date="2014-05-14T16:59:00Z">
         <w:r>
           <w:t>Operational threats and risks may be distinguished f</w:t>
         </w:r>
@@ -5068,37 +5080,37 @@
           <w:t>rom other kinds of systemic or business risk</w:t>
         </w:r>
       </w:ins>
-      <w:ins w:id="148" w:author="Cory Casanave [18538]" w:date="2014-05-15T22:02:00Z">
+      <w:ins w:id="150" w:author="Cory Casanave [18538]" w:date="2014-05-15T22:02:00Z">
         <w:r>
           <w:t>s</w:t>
         </w:r>
       </w:ins>
-      <w:ins w:id="149" w:author="Cory Casanave [18538]" w:date="2014-05-14T16:59:00Z">
+      <w:ins w:id="151" w:author="Cory Casanave [18538]" w:date="2014-05-14T16:59:00Z">
         <w:r>
           <w:t xml:space="preserve"> such as market risk, </w:t>
         </w:r>
       </w:ins>
-      <w:ins w:id="150" w:author="Cory Casanave [18538]" w:date="2014-05-14T17:00:00Z">
+      <w:ins w:id="152" w:author="Cory Casanave [18538]" w:date="2014-05-14T17:00:00Z">
         <w:r>
           <w:t>credit risk</w:t>
         </w:r>
       </w:ins>
-      <w:ins w:id="151" w:author="Cory Casanave [18538]" w:date="2014-05-14T17:15:00Z">
+      <w:ins w:id="153" w:author="Cory Casanave [18538]" w:date="2014-05-14T17:15:00Z">
         <w:r>
           <w:t>, legal risk</w:t>
         </w:r>
       </w:ins>
-      <w:ins w:id="152" w:author="Cory Casanave [18538]" w:date="2014-05-14T17:01:00Z">
+      <w:ins w:id="154" w:author="Cory Casanave [18538]" w:date="2014-05-14T17:01:00Z">
         <w:r>
           <w:t xml:space="preserve"> or</w:t>
         </w:r>
       </w:ins>
-      <w:ins w:id="153" w:author="Cory Casanave [18538]" w:date="2014-05-14T17:00:00Z">
+      <w:ins w:id="155" w:author="Cory Casanave [18538]" w:date="2014-05-14T17:00:00Z">
         <w:r>
           <w:t xml:space="preserve"> </w:t>
         </w:r>
       </w:ins>
-      <w:ins w:id="154" w:author="Cory Casanave [18538]" w:date="2014-05-14T16:59:00Z">
+      <w:ins w:id="156" w:author="Cory Casanave [18538]" w:date="2014-05-14T16:59:00Z">
         <w:r>
           <w:t xml:space="preserve">reputation </w:t>
         </w:r>
@@ -5106,7 +5118,7 @@
           <w:t>risk</w:t>
         </w:r>
       </w:ins>
-      <w:ins w:id="155" w:author="Cory Casanave [18538]" w:date="2014-05-14T17:01:00Z">
+      <w:ins w:id="157" w:author="Cory Casanave [18538]" w:date="2014-05-14T17:01:00Z">
         <w:r>
           <w:t>.</w:t>
         </w:r>
@@ -5119,9 +5131,9 @@
       <w:r>
         <w:t>Types of threats and risks which are in scope</w:t>
       </w:r>
-      <w:bookmarkStart w:id="156" w:name="_Ref386625611"/>
-    </w:p>
-    <w:bookmarkEnd w:id="156"/>
+      <w:bookmarkStart w:id="158" w:name="_Ref386625611"/>
+    </w:p>
+    <w:bookmarkEnd w:id="158"/>
     <w:p>
       <w:r>
         <w:t xml:space="preserve">Specifically, the following </w:t>
@@ -5207,7 +5219,7 @@
       <w:r>
         <w:t xml:space="preserve">Ensure that </w:t>
       </w:r>
-      <w:ins w:id="157" w:author="Cory Casanave [18538]" w:date="2014-05-14T17:27:00Z">
+      <w:ins w:id="159" w:author="Cory Casanave [18538]" w:date="2014-05-14T17:27:00Z">
         <w:r>
           <w:t xml:space="preserve">the </w:t>
         </w:r>
@@ -5215,7 +5227,7 @@
       <w:r>
         <w:t xml:space="preserve">model can be applied </w:t>
       </w:r>
-      <w:ins w:id="158" w:author="Cory Casanave [18538]" w:date="2014-05-14T17:28:00Z">
+      <w:ins w:id="160" w:author="Cory Casanave [18538]" w:date="2014-05-14T17:28:00Z">
         <w:r>
           <w:t xml:space="preserve">to </w:t>
         </w:r>
@@ -5232,7 +5244,7 @@
           <w:numId w:val="53"/>
         </w:numPr>
       </w:pPr>
-      <w:ins w:id="159" w:author="Cory Casanave [18538]" w:date="2014-05-15T17:24:00Z">
+      <w:ins w:id="161" w:author="Cory Casanave [18538]" w:date="2014-05-15T17:24:00Z">
         <w:r>
           <w:t xml:space="preserve">Public &amp; </w:t>
         </w:r>
@@ -5288,7 +5300,7 @@
       <w:r>
         <w:t>Material flown and logistic underpinnings</w:t>
       </w:r>
-      <w:ins w:id="160" w:author="Cory Casanave [18538]" w:date="2014-05-14T17:28:00Z">
+      <w:ins w:id="162" w:author="Cory Casanave [18538]" w:date="2014-05-14T17:28:00Z">
         <w:r>
           <w:t xml:space="preserve"> for supply chains</w:t>
         </w:r>
@@ -5356,7 +5368,7 @@
           <w:numId w:val="53"/>
         </w:numPr>
         <w:rPr>
-          <w:ins w:id="161" w:author="Cory Casanave [18538]" w:date="2014-05-15T17:22:00Z"/>
+          <w:ins w:id="163" w:author="Cory Casanave [18538]" w:date="2014-05-15T17:22:00Z"/>
         </w:rPr>
       </w:pPr>
       <w:r>
@@ -5371,20 +5383,20 @@
           <w:numId w:val="53"/>
         </w:numPr>
         <w:rPr>
-          <w:ins w:id="162" w:author="Cory Casanave [18538]" w:date="2014-05-15T17:23:00Z"/>
-        </w:rPr>
-      </w:pPr>
-      <w:ins w:id="163" w:author="Cory Casanave [18538]" w:date="2014-05-15T17:49:00Z">
+          <w:ins w:id="164" w:author="Cory Casanave [18538]" w:date="2014-05-15T17:23:00Z"/>
+        </w:rPr>
+      </w:pPr>
+      <w:ins w:id="165" w:author="Cory Casanave [18538]" w:date="2014-05-15T17:49:00Z">
         <w:r>
           <w:t>Vulnerabilities</w:t>
         </w:r>
       </w:ins>
-      <w:ins w:id="164" w:author="Cory Casanave [18538]" w:date="2014-05-15T17:22:00Z">
+      <w:ins w:id="166" w:author="Cory Casanave [18538]" w:date="2014-05-15T17:22:00Z">
         <w:r>
           <w:t xml:space="preserve"> due to software, process or po0licy </w:t>
         </w:r>
       </w:ins>
-      <w:ins w:id="165" w:author="Cory Casanave [18538]" w:date="2014-05-15T17:49:00Z">
+      <w:ins w:id="167" w:author="Cory Casanave [18538]" w:date="2014-05-15T17:49:00Z">
         <w:r>
           <w:t>failure</w:t>
         </w:r>
@@ -5398,10 +5410,10 @@
           <w:numId w:val="53"/>
         </w:numPr>
         <w:rPr>
-          <w:ins w:id="166" w:author="Cory Casanave [18538]" w:date="2014-05-15T17:23:00Z"/>
-        </w:rPr>
-      </w:pPr>
-      <w:ins w:id="167" w:author="Cory Casanave [18538]" w:date="2014-05-15T17:23:00Z">
+          <w:ins w:id="168" w:author="Cory Casanave [18538]" w:date="2014-05-15T17:23:00Z"/>
+        </w:rPr>
+      </w:pPr>
+      <w:ins w:id="169" w:author="Cory Casanave [18538]" w:date="2014-05-15T17:23:00Z">
         <w:r>
           <w:t>Insider threats</w:t>
         </w:r>
@@ -5415,12 +5427,12 @@
           <w:numId w:val="53"/>
         </w:numPr>
       </w:pPr>
-      <w:ins w:id="168" w:author="Cory Casanave [18538]" w:date="2014-05-15T17:24:00Z">
+      <w:ins w:id="170" w:author="Cory Casanave [18538]" w:date="2014-05-15T17:24:00Z">
         <w:r>
           <w:t>Continuous</w:t>
         </w:r>
       </w:ins>
-      <w:ins w:id="169" w:author="Cory Casanave [18538]" w:date="2014-05-15T17:23:00Z">
+      <w:ins w:id="171" w:author="Cory Casanave [18538]" w:date="2014-05-15T17:23:00Z">
         <w:r>
           <w:t xml:space="preserve"> diagnostics &amp; Monitoring</w:t>
         </w:r>
@@ -5545,10 +5557,10 @@
           <w:numId w:val="54"/>
         </w:numPr>
         <w:rPr>
-          <w:del w:id="170" w:author="Cory Casanave [18538]" w:date="2014-05-15T17:50:00Z"/>
-        </w:rPr>
-      </w:pPr>
-      <w:del w:id="171" w:author="Cory Casanave [18538]" w:date="2014-05-15T17:50:00Z">
+          <w:del w:id="172" w:author="Cory Casanave [18538]" w:date="2014-05-15T17:50:00Z"/>
+        </w:rPr>
+      </w:pPr>
+      <w:del w:id="173" w:author="Cory Casanave [18538]" w:date="2014-05-15T17:50:00Z">
         <w:r>
           <w:delText>Economic threats</w:delText>
         </w:r>
@@ -5632,12 +5644,12 @@
       <w:r>
         <w:t xml:space="preserve">For example, </w:t>
       </w:r>
-      <w:del w:id="172" w:author="Cory Casanave [18538]" w:date="2014-05-14T17:29:00Z">
+      <w:del w:id="174" w:author="Cory Casanave [18538]" w:date="2014-05-14T17:29:00Z">
         <w:r>
           <w:delText xml:space="preserve">while </w:delText>
         </w:r>
       </w:del>
-      <w:ins w:id="173" w:author="Cory Casanave [18538]" w:date="2014-05-14T17:29:00Z">
+      <w:ins w:id="175" w:author="Cory Casanave [18538]" w:date="2014-05-14T17:29:00Z">
         <w:r>
           <w:t xml:space="preserve">since </w:t>
         </w:r>
@@ -5654,7 +5666,7 @@
       <w:r>
         <w:t xml:space="preserve"> </w:t>
       </w:r>
-      <w:del w:id="174" w:author="Cory Casanave [18538]" w:date="2014-05-14T17:29:00Z">
+      <w:del w:id="176" w:author="Cory Casanave [18538]" w:date="2014-05-14T17:29:00Z">
         <w:r>
           <w:delText xml:space="preserve">be </w:delText>
         </w:r>
@@ -5662,7 +5674,7 @@
       <w:r>
         <w:t xml:space="preserve">expected to </w:t>
       </w:r>
-      <w:ins w:id="175" w:author="Cory Casanave [18538]" w:date="2014-05-14T17:29:00Z">
+      <w:ins w:id="177" w:author="Cory Casanave [18538]" w:date="2014-05-14T17:29:00Z">
         <w:r>
           <w:t xml:space="preserve">be </w:t>
         </w:r>
@@ -5670,7 +5682,7 @@
       <w:r>
         <w:t>share</w:t>
       </w:r>
-      <w:ins w:id="176" w:author="Cory Casanave [18538]" w:date="2014-05-14T17:30:00Z">
+      <w:ins w:id="178" w:author="Cory Casanave [18538]" w:date="2014-05-14T17:30:00Z">
         <w:r>
           <w:t>d</w:t>
         </w:r>
@@ -5678,12 +5690,12 @@
       <w:r>
         <w:t xml:space="preserve"> </w:t>
       </w:r>
-      <w:del w:id="177" w:author="Cory Casanave [18538]" w:date="2014-05-14T17:30:00Z">
+      <w:del w:id="179" w:author="Cory Casanave [18538]" w:date="2014-05-14T17:30:00Z">
         <w:r>
           <w:delText xml:space="preserve">with </w:delText>
         </w:r>
       </w:del>
-      <w:ins w:id="178" w:author="Cory Casanave [18538]" w:date="2014-05-14T17:30:00Z">
+      <w:ins w:id="180" w:author="Cory Casanave [18538]" w:date="2014-05-14T17:30:00Z">
         <w:r>
           <w:t xml:space="preserve">by </w:t>
         </w:r>
@@ -5701,7 +5713,7 @@
       <w:pPr>
         <w:pStyle w:val="Heading3"/>
       </w:pPr>
-      <w:bookmarkStart w:id="179" w:name="_Ref387937109"/>
+      <w:bookmarkStart w:id="181" w:name="_Ref387937109"/>
       <w:r>
         <w:t>Informative</w:t>
       </w:r>
@@ -5714,7 +5726,7 @@
       <w:r>
         <w:t>schema</w:t>
       </w:r>
-      <w:bookmarkEnd w:id="179"/>
+      <w:bookmarkEnd w:id="181"/>
     </w:p>
     <w:p>
       <w:pPr>
@@ -5724,7 +5736,7 @@
       <w:r>
         <w:t>As there has been substantial work in specific domain</w:t>
       </w:r>
-      <w:ins w:id="180" w:author="Cory Casanave [18538]" w:date="2014-05-14T17:31:00Z">
+      <w:ins w:id="182" w:author="Cory Casanave [18538]" w:date="2014-05-14T17:31:00Z">
         <w:r>
           <w:t>s</w:t>
         </w:r>
@@ -5750,12 +5762,12 @@
       <w:r>
         <w:t xml:space="preserve"> the conceptual model and </w:t>
       </w:r>
-      <w:del w:id="181" w:author="Cory Casanave [18538]" w:date="2014-05-15T17:51:00Z">
+      <w:del w:id="183" w:author="Cory Casanave [18538]" w:date="2014-05-15T17:51:00Z">
         <w:r>
           <w:delText>as a</w:delText>
         </w:r>
       </w:del>
-      <w:ins w:id="182" w:author="Cory Casanave [18538]" w:date="2014-05-15T17:51:00Z">
+      <w:ins w:id="184" w:author="Cory Casanave [18538]" w:date="2014-05-15T17:51:00Z">
         <w:r>
           <w:t>NIEM</w:t>
         </w:r>
@@ -5763,7 +5775,7 @@
       <w:r>
         <w:t xml:space="preserve"> mapping</w:t>
       </w:r>
-      <w:del w:id="183" w:author="Cory Casanave [18538]" w:date="2014-05-15T17:51:00Z">
+      <w:del w:id="185" w:author="Cory Casanave [18538]" w:date="2014-05-15T17:51:00Z">
         <w:r>
           <w:delText xml:space="preserve"> target</w:delText>
         </w:r>
@@ -5832,12 +5844,12 @@
       <w:r>
         <w:t xml:space="preserve">NIEM </w:t>
       </w:r>
-      <w:del w:id="184" w:author="Cory Casanave [18538]" w:date="2014-05-15T17:25:00Z">
+      <w:del w:id="186" w:author="Cory Casanave [18538]" w:date="2014-05-15T17:25:00Z">
         <w:r>
           <w:delText xml:space="preserve">Suspicious activity reports (SAR) </w:delText>
         </w:r>
       </w:del>
-      <w:ins w:id="185" w:author="Cory Casanave [18538]" w:date="2014-05-15T17:25:00Z">
+      <w:ins w:id="187" w:author="Cory Casanave [18538]" w:date="2014-05-15T17:25:00Z">
         <w:r>
           <w:t xml:space="preserve">Reference models and IEPDs </w:t>
         </w:r>
@@ -5845,7 +5857,7 @@
       <w:r>
         <w:t xml:space="preserve">– NIEM </w:t>
       </w:r>
-      <w:del w:id="186" w:author="Cory Casanave [18538]" w:date="2014-05-15T17:25:00Z">
+      <w:del w:id="188" w:author="Cory Casanave [18538]" w:date="2014-05-15T17:25:00Z">
         <w:r>
           <w:delText xml:space="preserve">“SAR” </w:delText>
         </w:r>
@@ -5853,22 +5865,22 @@
       <w:r>
         <w:t xml:space="preserve">provides for information sharing </w:t>
       </w:r>
-      <w:ins w:id="187" w:author="Cory Casanave [18538]" w:date="2014-05-15T17:25:00Z">
+      <w:ins w:id="189" w:author="Cory Casanave [18538]" w:date="2014-05-15T17:25:00Z">
         <w:r>
           <w:t xml:space="preserve">across </w:t>
         </w:r>
       </w:ins>
-      <w:ins w:id="188" w:author="Cory Casanave [18538]" w:date="2014-05-15T17:51:00Z">
+      <w:ins w:id="190" w:author="Cory Casanave [18538]" w:date="2014-05-15T17:51:00Z">
         <w:r>
           <w:t xml:space="preserve">multiple </w:t>
         </w:r>
       </w:ins>
-      <w:ins w:id="189" w:author="Cory Casanave [18538]" w:date="2014-05-15T17:25:00Z">
+      <w:ins w:id="191" w:author="Cory Casanave [18538]" w:date="2014-05-15T17:25:00Z">
         <w:r>
           <w:t>domains and has specific concepts relating to</w:t>
         </w:r>
       </w:ins>
-      <w:del w:id="190" w:author="Cory Casanave [18538]" w:date="2014-05-15T17:26:00Z">
+      <w:del w:id="192" w:author="Cory Casanave [18538]" w:date="2014-05-15T17:26:00Z">
         <w:r>
           <w:delText>in the</w:delText>
         </w:r>
@@ -5876,7 +5888,7 @@
       <w:r>
         <w:t xml:space="preserve"> law enforcement</w:t>
       </w:r>
-      <w:ins w:id="191" w:author="Cory Casanave [18538]" w:date="2014-05-15T17:52:00Z">
+      <w:ins w:id="193" w:author="Cory Casanave [18538]" w:date="2014-05-15T17:52:00Z">
         <w:r>
           <w:t>, emergency management</w:t>
         </w:r>
@@ -5884,17 +5896,17 @@
       <w:r>
         <w:t xml:space="preserve"> and terrorism</w:t>
       </w:r>
-      <w:ins w:id="192" w:author="Cory Casanave [18538]" w:date="2014-05-15T17:52:00Z">
+      <w:ins w:id="194" w:author="Cory Casanave [18538]" w:date="2014-05-15T17:52:00Z">
         <w:r>
           <w:t xml:space="preserve"> prevention</w:t>
         </w:r>
       </w:ins>
-      <w:del w:id="193" w:author="Cory Casanave [18538]" w:date="2014-05-15T17:26:00Z">
+      <w:del w:id="195" w:author="Cory Casanave [18538]" w:date="2014-05-15T17:26:00Z">
         <w:r>
           <w:delText xml:space="preserve"> prevention about incidents of interest related to existing or suspected threats.</w:delText>
         </w:r>
       </w:del>
-      <w:ins w:id="194" w:author="Cory Casanave [18538]" w:date="2014-05-15T17:26:00Z">
+      <w:ins w:id="196" w:author="Cory Casanave [18538]" w:date="2014-05-15T17:26:00Z">
         <w:r>
           <w:t>.</w:t>
         </w:r>
@@ -5938,7 +5950,7 @@
           <w:numId w:val="56"/>
         </w:numPr>
       </w:pPr>
-      <w:del w:id="195" w:author="Cory Casanave [18538]" w:date="2014-05-15T17:08:00Z">
+      <w:del w:id="197" w:author="Cory Casanave [18538]" w:date="2014-05-15T17:08:00Z">
         <w:r>
           <w:delText>•</w:delText>
         </w:r>
@@ -5955,7 +5967,7 @@
           <w:numId w:val="56"/>
         </w:numPr>
       </w:pPr>
-      <w:del w:id="196" w:author="Cory Casanave [18538]" w:date="2014-05-15T17:08:00Z">
+      <w:del w:id="198" w:author="Cory Casanave [18538]" w:date="2014-05-15T17:08:00Z">
         <w:r>
           <w:delText>•</w:delText>
         </w:r>
@@ -5972,7 +5984,7 @@
           <w:numId w:val="56"/>
         </w:numPr>
       </w:pPr>
-      <w:del w:id="197" w:author="Cory Casanave [18538]" w:date="2014-05-15T17:08:00Z">
+      <w:del w:id="199" w:author="Cory Casanave [18538]" w:date="2014-05-15T17:08:00Z">
         <w:r>
           <w:delText>•</w:delText>
         </w:r>
@@ -5989,10 +6001,10 @@
           <w:numId w:val="56"/>
         </w:numPr>
         <w:rPr>
-          <w:ins w:id="198" w:author="Cory Casanave [18538]" w:date="2014-05-15T17:08:00Z"/>
-        </w:rPr>
-      </w:pPr>
-      <w:del w:id="199" w:author="Cory Casanave [18538]" w:date="2014-05-15T17:08:00Z">
+          <w:ins w:id="200" w:author="Cory Casanave [18538]" w:date="2014-05-15T17:08:00Z"/>
+        </w:rPr>
+      </w:pPr>
+      <w:del w:id="201" w:author="Cory Casanave [18538]" w:date="2014-05-15T17:08:00Z">
         <w:r>
           <w:delText>•</w:delText>
         </w:r>
@@ -6009,7 +6021,7 @@
           <w:numId w:val="56"/>
         </w:numPr>
       </w:pPr>
-      <w:ins w:id="200" w:author="Cory Casanave [18538]" w:date="2014-05-15T17:08:00Z">
+      <w:ins w:id="202" w:author="Cory Casanave [18538]" w:date="2014-05-15T17:08:00Z">
         <w:r>
           <w:t>ISO/IEC 31000</w:t>
         </w:r>
@@ -6023,7 +6035,7 @@
           <w:numId w:val="56"/>
         </w:numPr>
       </w:pPr>
-      <w:del w:id="201" w:author="Cory Casanave [18538]" w:date="2014-05-15T17:08:00Z">
+      <w:del w:id="203" w:author="Cory Casanave [18538]" w:date="2014-05-15T17:08:00Z">
         <w:r>
           <w:delText>•</w:delText>
         </w:r>
@@ -6040,7 +6052,7 @@
           <w:numId w:val="56"/>
         </w:numPr>
       </w:pPr>
-      <w:del w:id="202" w:author="Cory Casanave [18538]" w:date="2014-05-15T17:08:00Z">
+      <w:del w:id="204" w:author="Cory Casanave [18538]" w:date="2014-05-15T17:08:00Z">
         <w:r>
           <w:delText>•</w:delText>
         </w:r>
@@ -6057,7 +6069,7 @@
           <w:numId w:val="56"/>
         </w:numPr>
       </w:pPr>
-      <w:del w:id="203" w:author="Cory Casanave [18538]" w:date="2014-05-15T17:08:00Z">
+      <w:del w:id="205" w:author="Cory Casanave [18538]" w:date="2014-05-15T17:08:00Z">
         <w:r>
           <w:delText>•</w:delText>
         </w:r>
@@ -6074,7 +6086,7 @@
           <w:numId w:val="56"/>
         </w:numPr>
       </w:pPr>
-      <w:del w:id="204" w:author="Cory Casanave [18538]" w:date="2014-05-15T17:08:00Z">
+      <w:del w:id="206" w:author="Cory Casanave [18538]" w:date="2014-05-15T17:08:00Z">
         <w:r>
           <w:delText>•</w:delText>
         </w:r>
@@ -6117,22 +6129,22 @@
       <w:r>
         <w:t xml:space="preserve">UML, to capture the concepts relevant to threats and risks across multiple domains and communities. </w:t>
       </w:r>
-      <w:ins w:id="205" w:author="Cory Casanave [18538]" w:date="2014-05-15T17:27:00Z">
+      <w:ins w:id="207" w:author="Cory Casanave [18538]" w:date="2014-05-15T17:27:00Z">
         <w:r>
           <w:t xml:space="preserve">The conceptual model will be layered to allow for specific areas of concerns and domains to successively add detail </w:t>
         </w:r>
       </w:ins>
-      <w:ins w:id="206" w:author="Cory Casanave [18538]" w:date="2014-05-15T17:28:00Z">
+      <w:ins w:id="208" w:author="Cory Casanave [18538]" w:date="2014-05-15T17:28:00Z">
         <w:r>
           <w:t xml:space="preserve">to general concepts </w:t>
         </w:r>
       </w:ins>
-      <w:ins w:id="207" w:author="Cory Casanave [18538]" w:date="2014-05-15T17:27:00Z">
+      <w:ins w:id="209" w:author="Cory Casanave [18538]" w:date="2014-05-15T17:27:00Z">
         <w:r>
           <w:t xml:space="preserve">and relationships as required. </w:t>
         </w:r>
       </w:ins>
-      <w:ins w:id="208" w:author="Cory Casanave [18538]" w:date="2014-05-15T17:28:00Z">
+      <w:ins w:id="210" w:author="Cory Casanave [18538]" w:date="2014-05-15T17:28:00Z">
         <w:r>
           <w:t xml:space="preserve">The design focus of the conceptual model will be “operational threats and risks” with specific attention to high-level cyber related threats and risks. </w:t>
         </w:r>
@@ -6140,7 +6152,7 @@
       <w:r>
         <w:t xml:space="preserve">The conceptual model should then be able to be used to “semantically ground” </w:t>
       </w:r>
-      <w:del w:id="209" w:author="Cory Casanave [18538]" w:date="2014-05-15T17:29:00Z">
+      <w:del w:id="211" w:author="Cory Casanave [18538]" w:date="2014-05-15T17:29:00Z">
         <w:r>
           <w:delText xml:space="preserve">the </w:delText>
         </w:r>
@@ -6148,7 +6160,7 @@
       <w:r>
         <w:t xml:space="preserve">specific exchange specifications such that the concepts shared between different exchange representations </w:t>
       </w:r>
-      <w:ins w:id="210" w:author="Cory Casanave [18538]" w:date="2014-05-15T17:29:00Z">
+      <w:ins w:id="212" w:author="Cory Casanave [18538]" w:date="2014-05-15T17:29:00Z">
         <w:r>
           <w:t xml:space="preserve">used by different communities </w:t>
         </w:r>
@@ -6177,7 +6189,7 @@
         <w:pStyle w:val="Body"/>
         <w:ind w:left="0"/>
         <w:rPr>
-          <w:del w:id="211" w:author="Cory Casanave [18538]" w:date="2014-05-15T17:29:00Z"/>
+          <w:del w:id="213" w:author="Cory Casanave [18538]" w:date="2014-05-15T17:29:00Z"/>
         </w:rPr>
       </w:pPr>
       <w:r>
@@ -6187,7 +6199,7 @@
       <w:r>
         <w:t xml:space="preserve">Submissions may use the SIMF (Semantic Information Modeling for </w:t>
       </w:r>
-      <w:ins w:id="212" w:author="Cory Casanave [18538]" w:date="2014-05-15T16:45:00Z">
+      <w:ins w:id="214" w:author="Cory Casanave [18538]" w:date="2014-05-15T16:45:00Z">
         <w:r>
           <w:rPr>
             <w:noProof/>
@@ -6274,7 +6286,7 @@
         <w:pStyle w:val="Body"/>
         <w:ind w:left="0"/>
       </w:pPr>
-      <w:del w:id="213" w:author="Cory Casanave [18538]" w:date="2014-05-15T16:43:00Z">
+      <w:del w:id="215" w:author="Cory Casanave [18538]" w:date="2014-05-15T16:43:00Z">
         <w:r>
           <w:rPr>
             <w:noProof/>
@@ -6336,7 +6348,7 @@
       <w:r>
         <w:t>The graphic, above, illustrates the expected scope of this RFP. Note that later RFPs may extend the scope</w:t>
       </w:r>
-      <w:ins w:id="214" w:author="Cory Casanave [18538]" w:date="2014-05-15T17:30:00Z">
+      <w:ins w:id="216" w:author="Cory Casanave [18538]" w:date="2014-05-15T17:30:00Z">
         <w:r>
           <w:t xml:space="preserve"> to “drill down” into other kinds of threats and risks</w:t>
         </w:r>
@@ -6353,12 +6365,12 @@
         <w:lastRenderedPageBreak/>
         <w:t xml:space="preserve">Wide and </w:t>
       </w:r>
-      <w:del w:id="215" w:author="Cory Casanave [18538]" w:date="2014-05-15T16:46:00Z">
+      <w:del w:id="217" w:author="Cory Casanave [18538]" w:date="2014-05-15T16:46:00Z">
         <w:r>
           <w:delText xml:space="preserve">thin </w:delText>
         </w:r>
       </w:del>
-      <w:ins w:id="216" w:author="Cory Casanave [18538]" w:date="2014-05-15T16:46:00Z">
+      <w:ins w:id="218" w:author="Cory Casanave [18538]" w:date="2014-05-15T16:46:00Z">
         <w:r>
           <w:t xml:space="preserve">shallow </w:t>
         </w:r>
@@ -6366,7 +6378,7 @@
       <w:r>
         <w:t>conceptual model</w:t>
       </w:r>
-      <w:ins w:id="217" w:author="Cory Casanave [18538]" w:date="2014-05-15T16:46:00Z">
+      <w:ins w:id="219" w:author="Cory Casanave [18538]" w:date="2014-05-15T16:46:00Z">
         <w:r>
           <w:t xml:space="preserve"> generically covering threats and risks</w:t>
         </w:r>
@@ -6380,12 +6392,12 @@
       <w:r>
         <w:t>The “wide and</w:t>
       </w:r>
-      <w:del w:id="218" w:author="Cory Casanave [18538]" w:date="2014-05-15T16:46:00Z">
+      <w:del w:id="220" w:author="Cory Casanave [18538]" w:date="2014-05-15T16:46:00Z">
         <w:r>
           <w:delText xml:space="preserve"> thin</w:delText>
         </w:r>
       </w:del>
-      <w:ins w:id="219" w:author="Cory Casanave [18538]" w:date="2014-05-15T16:46:00Z">
+      <w:ins w:id="221" w:author="Cory Casanave [18538]" w:date="2014-05-15T16:46:00Z">
         <w:r>
           <w:t xml:space="preserve"> shallow</w:t>
         </w:r>
@@ -6399,12 +6411,12 @@
       <w:r>
         <w:t xml:space="preserve"> </w:t>
       </w:r>
-      <w:del w:id="220" w:author="Cory Casanave [18538]" w:date="2014-05-15T17:31:00Z">
+      <w:del w:id="222" w:author="Cory Casanave [18538]" w:date="2014-05-15T17:31:00Z">
         <w:r>
           <w:delText xml:space="preserve">should </w:delText>
         </w:r>
       </w:del>
-      <w:ins w:id="221" w:author="Cory Casanave [18538]" w:date="2014-05-15T17:31:00Z">
+      <w:ins w:id="223" w:author="Cory Casanave [18538]" w:date="2014-05-15T17:31:00Z">
         <w:r>
           <w:t xml:space="preserve">will </w:t>
         </w:r>
@@ -6412,12 +6424,12 @@
       <w:r>
         <w:t xml:space="preserve">cover threats and risks in general, as well as </w:t>
       </w:r>
-      <w:del w:id="222" w:author="Cory Casanave [18538]" w:date="2014-05-15T17:53:00Z">
+      <w:del w:id="224" w:author="Cory Casanave [18538]" w:date="2014-05-15T17:53:00Z">
         <w:r>
           <w:delText xml:space="preserve">related </w:delText>
         </w:r>
       </w:del>
-      <w:ins w:id="223" w:author="Cory Casanave [18538]" w:date="2014-05-15T17:53:00Z">
+      <w:ins w:id="225" w:author="Cory Casanave [18538]" w:date="2014-05-15T17:53:00Z">
         <w:r>
           <w:t xml:space="preserve">supporting </w:t>
         </w:r>
@@ -6455,22 +6467,22 @@
       <w:r>
         <w:t xml:space="preserve"> and be able to represent summary and cross-domain information of interest. </w:t>
       </w:r>
-      <w:ins w:id="224" w:author="Cory Casanave [18538]" w:date="2014-05-15T16:49:00Z">
+      <w:ins w:id="226" w:author="Cory Casanave [18538]" w:date="2014-05-15T16:49:00Z">
         <w:r>
           <w:t xml:space="preserve">This model is to contain minimal detail to provide the </w:t>
         </w:r>
       </w:ins>
-      <w:ins w:id="225" w:author="Cory Casanave [18538]" w:date="2014-05-15T16:50:00Z">
+      <w:ins w:id="227" w:author="Cory Casanave [18538]" w:date="2014-05-15T16:50:00Z">
         <w:r>
           <w:t>broadest</w:t>
         </w:r>
       </w:ins>
-      <w:ins w:id="226" w:author="Cory Casanave [18538]" w:date="2014-05-15T16:49:00Z">
+      <w:ins w:id="228" w:author="Cory Casanave [18538]" w:date="2014-05-15T16:49:00Z">
         <w:r>
           <w:t xml:space="preserve"> possible interpretations of threats and risks. </w:t>
         </w:r>
       </w:ins>
-      <w:ins w:id="227" w:author="Cory Casanave [18538]" w:date="2014-05-15T16:47:00Z">
+      <w:ins w:id="229" w:author="Cory Casanave [18538]" w:date="2014-05-15T16:47:00Z">
         <w:r>
           <w:t>It is the expectation that this model will be extended to more specific areas of interest or domains such as operational risk and/or business marketplace risk.</w:t>
         </w:r>
@@ -6480,10 +6492,10 @@
       <w:pPr>
         <w:pStyle w:val="Heading4"/>
         <w:rPr>
-          <w:ins w:id="228" w:author="Cory Casanave [18538]" w:date="2014-05-15T16:48:00Z"/>
-        </w:rPr>
-      </w:pPr>
-      <w:ins w:id="229" w:author="Cory Casanave [18538]" w:date="2014-05-15T16:48:00Z">
+          <w:ins w:id="230" w:author="Cory Casanave [18538]" w:date="2014-05-15T16:48:00Z"/>
+        </w:rPr>
+      </w:pPr>
+      <w:ins w:id="231" w:author="Cory Casanave [18538]" w:date="2014-05-15T16:48:00Z">
         <w:r>
           <w:t>Operational threat and risk concepts</w:t>
         </w:r>
@@ -6492,35 +6504,35 @@
     <w:p>
       <w:pPr>
         <w:rPr>
-          <w:ins w:id="230" w:author="Cory Casanave [18538]" w:date="2014-05-15T16:48:00Z"/>
-        </w:rPr>
-        <w:pPrChange w:id="231" w:author="Cory Casanave [18538]" w:date="2014-05-15T16:48:00Z">
+          <w:ins w:id="232" w:author="Cory Casanave [18538]" w:date="2014-05-15T16:48:00Z"/>
+        </w:rPr>
+        <w:pPrChange w:id="233" w:author="Cory Casanave [18538]" w:date="2014-05-15T16:48:00Z">
           <w:pPr>
             <w:pStyle w:val="Heading4"/>
           </w:pPr>
         </w:pPrChange>
       </w:pPr>
-      <w:ins w:id="232" w:author="Cory Casanave [18538]" w:date="2014-05-15T16:48:00Z">
+      <w:ins w:id="234" w:author="Cory Casanave [18538]" w:date="2014-05-15T16:48:00Z">
         <w:r>
           <w:t xml:space="preserve">The operational threat and risk conceptual model will extend the more generic concepts to focus on </w:t>
         </w:r>
       </w:ins>
-      <w:ins w:id="233" w:author="Cory Casanave [18538]" w:date="2014-05-15T16:50:00Z">
+      <w:ins w:id="235" w:author="Cory Casanave [18538]" w:date="2014-05-15T16:50:00Z">
         <w:r>
           <w:t>operational threat and risk concepts</w:t>
         </w:r>
       </w:ins>
-      <w:ins w:id="234" w:author="Cory Casanave [18538]" w:date="2014-05-15T17:32:00Z">
+      <w:ins w:id="236" w:author="Cory Casanave [18538]" w:date="2014-05-15T17:32:00Z">
         <w:r>
           <w:t xml:space="preserve"> as the focus of this RFP</w:t>
         </w:r>
       </w:ins>
-      <w:ins w:id="235" w:author="Cory Casanave [18538]" w:date="2014-05-15T16:50:00Z">
+      <w:ins w:id="237" w:author="Cory Casanave [18538]" w:date="2014-05-15T16:50:00Z">
         <w:r>
           <w:t>. While this model is more specialized it is still considered cross-domain and is not expected to be deep.</w:t>
         </w:r>
       </w:ins>
-      <w:ins w:id="236" w:author="Cory Casanave [18538]" w:date="2014-05-15T17:54:00Z">
+      <w:ins w:id="238" w:author="Cory Casanave [18538]" w:date="2014-05-15T17:54:00Z">
         <w:r>
           <w:t xml:space="preserve"> This layer will be the basis for cross-domain information sharing of operational threats and risks.</w:t>
         </w:r>
@@ -6530,12 +6542,12 @@
       <w:pPr>
         <w:pStyle w:val="Heading4"/>
       </w:pPr>
-      <w:del w:id="237" w:author="Cory Casanave [18538]" w:date="2014-05-15T16:51:00Z">
+      <w:del w:id="239" w:author="Cory Casanave [18538]" w:date="2014-05-15T16:51:00Z">
         <w:r>
           <w:delText>Cyber domain</w:delText>
         </w:r>
       </w:del>
-      <w:ins w:id="238" w:author="Cory Casanave [18538]" w:date="2014-05-15T16:51:00Z">
+      <w:ins w:id="240" w:author="Cory Casanave [18538]" w:date="2014-05-15T16:51:00Z">
         <w:r>
           <w:t>High-level Cyber threat/risk concepts</w:t>
         </w:r>
@@ -6549,12 +6561,12 @@
       <w:r>
         <w:t xml:space="preserve">Additional conceptual level granularity and detail is to be provided </w:t>
       </w:r>
-      <w:del w:id="239" w:author="Cory Casanave [18538]" w:date="2014-05-15T17:55:00Z">
+      <w:del w:id="241" w:author="Cory Casanave [18538]" w:date="2014-05-15T17:55:00Z">
         <w:r>
           <w:delText xml:space="preserve">for </w:delText>
         </w:r>
       </w:del>
-      <w:ins w:id="240" w:author="Cory Casanave [18538]" w:date="2014-05-15T17:55:00Z">
+      <w:ins w:id="242" w:author="Cory Casanave [18538]" w:date="2014-05-15T17:55:00Z">
         <w:r>
           <w:t xml:space="preserve">by </w:t>
         </w:r>
@@ -6601,7 +6613,7 @@
       <w:r>
         <w:t xml:space="preserve">NIEM </w:t>
       </w:r>
-      <w:ins w:id="241" w:author="Cory Casanave [18538]" w:date="2014-05-15T17:56:00Z">
+      <w:ins w:id="243" w:author="Cory Casanave [18538]" w:date="2014-05-15T17:56:00Z">
         <w:r>
           <w:t xml:space="preserve">Threat/Risk </w:t>
         </w:r>
@@ -6627,7 +6639,7 @@
       <w:r>
         <w:t xml:space="preserve"> from multiple sources</w:t>
       </w:r>
-      <w:ins w:id="242" w:author="Cory Casanave [18538]" w:date="2014-05-15T16:52:00Z">
+      <w:ins w:id="244" w:author="Cory Casanave [18538]" w:date="2014-05-15T16:52:00Z">
         <w:r>
           <w:t xml:space="preserve"> and across communities</w:t>
         </w:r>
@@ -6648,55 +6660,55 @@
     <w:p>
       <w:pPr>
         <w:rPr>
-          <w:ins w:id="243" w:author="Cory Casanave [18538]" w:date="2014-05-14T16:47:00Z"/>
-        </w:rPr>
-        <w:pPrChange w:id="244" w:author="Cory Casanave [18538]" w:date="2014-05-14T16:46:00Z">
+          <w:ins w:id="245" w:author="Cory Casanave [18538]" w:date="2014-05-14T16:47:00Z"/>
+        </w:rPr>
+        <w:pPrChange w:id="246" w:author="Cory Casanave [18538]" w:date="2014-05-14T16:46:00Z">
           <w:pPr>
             <w:pStyle w:val="Heading3"/>
           </w:pPr>
         </w:pPrChange>
       </w:pPr>
-      <w:ins w:id="245" w:author="Cory Casanave [18538]" w:date="2014-05-14T16:42:00Z">
+      <w:ins w:id="247" w:author="Cory Casanave [18538]" w:date="2014-05-14T16:42:00Z">
         <w:r>
           <w:t xml:space="preserve">The conceptual model provides a pivot point between </w:t>
         </w:r>
       </w:ins>
-      <w:ins w:id="246" w:author="Cory Casanave [18538]" w:date="2014-05-14T16:43:00Z">
+      <w:ins w:id="248" w:author="Cory Casanave [18538]" w:date="2014-05-14T16:43:00Z">
         <w:r>
           <w:t>the multiple possible representations of operational threat and risk information</w:t>
         </w:r>
       </w:ins>
-      <w:ins w:id="247" w:author="Cory Casanave [18538]" w:date="2014-05-14T16:46:00Z">
+      <w:ins w:id="249" w:author="Cory Casanave [18538]" w:date="2014-05-14T16:46:00Z">
         <w:r>
           <w:t xml:space="preserve"> but does not define a specific information exchange format</w:t>
         </w:r>
       </w:ins>
-      <w:ins w:id="248" w:author="Cory Casanave [18538]" w:date="2014-05-14T16:43:00Z">
+      <w:ins w:id="250" w:author="Cory Casanave [18538]" w:date="2014-05-14T16:43:00Z">
         <w:r>
           <w:t xml:space="preserve">. To provide at least one concrete representation in XML schema, the conceptual model will be mapped to NIEM using NIEM-UML. </w:t>
         </w:r>
       </w:ins>
-      <w:ins w:id="249" w:author="Cory Casanave [18538]" w:date="2014-05-14T16:44:00Z">
+      <w:ins w:id="251" w:author="Cory Casanave [18538]" w:date="2014-05-14T16:44:00Z">
         <w:r>
           <w:t>NIEM-UML defines how these UML models will then map to NI</w:t>
         </w:r>
       </w:ins>
-      <w:ins w:id="250" w:author="Cory Casanave [18538]" w:date="2014-05-14T16:45:00Z">
+      <w:ins w:id="252" w:author="Cory Casanave [18538]" w:date="2014-05-14T16:45:00Z">
         <w:r>
           <w:t>E</w:t>
         </w:r>
       </w:ins>
-      <w:ins w:id="251" w:author="Cory Casanave [18538]" w:date="2014-05-14T16:44:00Z">
+      <w:ins w:id="253" w:author="Cory Casanave [18538]" w:date="2014-05-14T16:44:00Z">
         <w:r>
           <w:t>M conformant XML schema.  This will then provide for a full NIEM</w:t>
         </w:r>
       </w:ins>
-      <w:ins w:id="252" w:author="Cory Casanave [18538]" w:date="2014-05-14T16:45:00Z">
+      <w:ins w:id="254" w:author="Cory Casanave [18538]" w:date="2014-05-14T16:45:00Z">
         <w:r>
           <w:t>-XML</w:t>
         </w:r>
       </w:ins>
-      <w:ins w:id="253" w:author="Cory Casanave [18538]" w:date="2014-05-14T16:44:00Z">
+      <w:ins w:id="255" w:author="Cory Casanave [18538]" w:date="2014-05-14T16:44:00Z">
         <w:r>
           <w:t xml:space="preserve"> representation of the covered risk and threat concepts.</w:t>
         </w:r>
@@ -6705,25 +6717,25 @@
     <w:p>
       <w:pPr>
         <w:rPr>
-          <w:ins w:id="254" w:author="Cory Casanave [18538]" w:date="2014-05-14T16:48:00Z"/>
-        </w:rPr>
-        <w:pPrChange w:id="255" w:author="Cory Casanave [18538]" w:date="2014-05-14T16:46:00Z">
+          <w:ins w:id="256" w:author="Cory Casanave [18538]" w:date="2014-05-14T16:48:00Z"/>
+        </w:rPr>
+        <w:pPrChange w:id="257" w:author="Cory Casanave [18538]" w:date="2014-05-14T16:46:00Z">
           <w:pPr>
             <w:pStyle w:val="Heading3"/>
           </w:pPr>
         </w:pPrChange>
       </w:pPr>
-      <w:ins w:id="256" w:author="Cory Casanave [18538]" w:date="2014-05-14T16:47:00Z">
+      <w:ins w:id="258" w:author="Cory Casanave [18538]" w:date="2014-05-14T16:47:00Z">
         <w:r>
           <w:t xml:space="preserve">As NIEM is well established as the information exchange model in justice and </w:t>
         </w:r>
       </w:ins>
-      <w:ins w:id="257" w:author="Cory Casanave [18538]" w:date="2014-05-14T16:48:00Z">
+      <w:ins w:id="259" w:author="Cory Casanave [18538]" w:date="2014-05-14T16:48:00Z">
         <w:r>
           <w:t>public</w:t>
         </w:r>
       </w:ins>
-      <w:ins w:id="258" w:author="Cory Casanave [18538]" w:date="2014-05-14T16:47:00Z">
+      <w:ins w:id="260" w:author="Cory Casanave [18538]" w:date="2014-05-14T16:47:00Z">
         <w:r>
           <w:t xml:space="preserve"> safety, the NIEM representation will enable interactions with that community in a language and format they understand.</w:t>
         </w:r>
@@ -6732,36 +6744,36 @@
     <w:p>
       <w:pPr>
         <w:rPr>
-          <w:ins w:id="259" w:author="Cory Casanave [18538]" w:date="2014-05-13T13:24:00Z"/>
-        </w:rPr>
-        <w:pPrChange w:id="260" w:author="Cory Casanave [18538]" w:date="2014-05-14T16:46:00Z">
+          <w:ins w:id="261" w:author="Cory Casanave [18538]" w:date="2014-05-13T13:24:00Z"/>
+        </w:rPr>
+        <w:pPrChange w:id="262" w:author="Cory Casanave [18538]" w:date="2014-05-14T16:46:00Z">
           <w:pPr>
             <w:pStyle w:val="Heading3"/>
           </w:pPr>
         </w:pPrChange>
       </w:pPr>
-      <w:ins w:id="261" w:author="Cory Casanave [18538]" w:date="2014-05-14T16:48:00Z">
+      <w:ins w:id="263" w:author="Cory Casanave [18538]" w:date="2014-05-14T16:48:00Z">
         <w:r>
           <w:lastRenderedPageBreak/>
           <w:t xml:space="preserve">NIEM will also be used as a reference for domain concepts to populate the conceptual model. NIEM provides well </w:t>
         </w:r>
       </w:ins>
-      <w:ins w:id="262" w:author="Cory Casanave [18538]" w:date="2014-05-14T16:49:00Z">
+      <w:ins w:id="264" w:author="Cory Casanave [18538]" w:date="2014-05-14T16:49:00Z">
         <w:r>
           <w:t>developed</w:t>
         </w:r>
       </w:ins>
-      <w:ins w:id="263" w:author="Cory Casanave [18538]" w:date="2014-05-14T16:48:00Z">
+      <w:ins w:id="265" w:author="Cory Casanave [18538]" w:date="2014-05-14T16:48:00Z">
         <w:r>
           <w:t xml:space="preserve"> and stakeholder ve</w:t>
         </w:r>
       </w:ins>
-      <w:ins w:id="264" w:author="Cory Casanave [18538]" w:date="2014-05-14T16:49:00Z">
+      <w:ins w:id="266" w:author="Cory Casanave [18538]" w:date="2014-05-14T16:49:00Z">
         <w:r>
           <w:t>t</w:t>
         </w:r>
       </w:ins>
-      <w:ins w:id="265" w:author="Cory Casanave [18538]" w:date="2014-05-14T16:48:00Z">
+      <w:ins w:id="267" w:author="Cory Casanave [18538]" w:date="2014-05-14T16:48:00Z">
         <w:r>
           <w:t>ted definitions for cross-domain concepts.</w:t>
         </w:r>
@@ -6880,7 +6892,7 @@
         </w:rPr>
         <w:t>Unified Modeling Language (UML 2.4</w:t>
       </w:r>
-      <w:ins w:id="266" w:author="Cory Casanave [18538]" w:date="2014-05-14T17:32:00Z">
+      <w:ins w:id="268" w:author="Cory Casanave [18538]" w:date="2014-05-14T17:32:00Z">
         <w:r>
           <w:rPr>
             <w:szCs w:val="24"/>
@@ -6894,7 +6906,7 @@
         </w:rPr>
         <w:t xml:space="preserve">) - </w:t>
       </w:r>
-      <w:ins w:id="267" w:author="Cory Casanave [18538]" w:date="2014-05-14T17:32:00Z">
+      <w:ins w:id="269" w:author="Cory Casanave [18538]" w:date="2014-05-14T17:32:00Z">
         <w:r>
           <w:rPr>
             <w:szCs w:val="24"/>
@@ -6902,7 +6914,7 @@
           <w:t>2.4.1 formal/2011-08-05 (Infrastructure) and formal/2011-08-06 (Superstructure)</w:t>
         </w:r>
       </w:ins>
-      <w:del w:id="268" w:author="Cory Casanave [18538]" w:date="2014-05-14T17:32:00Z">
+      <w:del w:id="270" w:author="Cory Casanave [18538]" w:date="2014-05-14T17:32:00Z">
         <w:r>
           <w:rPr>
             <w:szCs w:val="24"/>
@@ -6916,7 +6928,7 @@
         </w:rPr>
         <w:t xml:space="preserve">.  UML provides </w:t>
       </w:r>
-      <w:ins w:id="269" w:author="Cory Casanave [18538]" w:date="2014-05-14T17:32:00Z">
+      <w:ins w:id="271" w:author="Cory Casanave [18538]" w:date="2014-05-14T17:32:00Z">
         <w:r>
           <w:rPr>
             <w:szCs w:val="24"/>
@@ -6924,7 +6936,7 @@
           <w:t xml:space="preserve">the </w:t>
         </w:r>
       </w:ins>
-      <w:del w:id="270" w:author="Cory Casanave [18538]" w:date="2014-05-14T17:32:00Z">
+      <w:del w:id="272" w:author="Cory Casanave [18538]" w:date="2014-05-14T17:32:00Z">
         <w:r>
           <w:rPr>
             <w:szCs w:val="24"/>
@@ -6952,7 +6964,7 @@
         </w:rPr>
         <w:t xml:space="preserve"> framework</w:t>
       </w:r>
-      <w:ins w:id="271" w:author="Cory Casanave [18538]" w:date="2014-05-14T17:32:00Z">
+      <w:ins w:id="273" w:author="Cory Casanave [18538]" w:date="2014-05-14T17:32:00Z">
         <w:r>
           <w:rPr>
             <w:szCs w:val="24"/>
@@ -6974,7 +6986,7 @@
           <w:t>.</w:t>
         </w:r>
       </w:ins>
-      <w:del w:id="272" w:author="Cory Casanave [18538]" w:date="2014-05-14T17:32:00Z">
+      <w:del w:id="274" w:author="Cory Casanave [18538]" w:date="2014-05-14T17:32:00Z">
         <w:r>
           <w:rPr>
             <w:szCs w:val="24"/>
@@ -6999,7 +7011,7 @@
         </w:rPr>
         <w:t xml:space="preserve">Object Constraint Language (OCL) - </w:t>
       </w:r>
-      <w:ins w:id="273" w:author="Cory Casanave [18538]" w:date="2014-05-14T17:33:00Z">
+      <w:ins w:id="275" w:author="Cory Casanave [18538]" w:date="2014-05-14T17:33:00Z">
         <w:r>
           <w:t>formal/2014-02-</w:t>
         </w:r>
@@ -7012,7 +7024,7 @@
           <w:t>://www.omg.org/spec/OCL/2.4/PDF</w:t>
         </w:r>
       </w:ins>
-      <w:del w:id="274" w:author="Cory Casanave [18538]" w:date="2014-05-14T17:33:00Z">
+      <w:del w:id="276" w:author="Cory Casanave [18538]" w:date="2014-05-14T17:33:00Z">
         <w:r>
           <w:fldChar w:fldCharType="begin"/>
         </w:r>
@@ -7178,12 +7190,12 @@
         </w:rPr>
         <w:t xml:space="preserve">Meta Object Facility (MOF 2.4) - </w:t>
       </w:r>
-      <w:ins w:id="275" w:author="Cory Casanave [18538]" w:date="2014-05-14T17:33:00Z">
+      <w:ins w:id="277" w:author="Cory Casanave [18538]" w:date="2014-05-14T17:33:00Z">
         <w:r>
           <w:t>http://www.omg.org/spec/MOF/2.4.2/PDF</w:t>
         </w:r>
       </w:ins>
-      <w:del w:id="276" w:author="Cory Casanave [18538]" w:date="2014-05-14T17:33:00Z">
+      <w:del w:id="278" w:author="Cory Casanave [18538]" w:date="2014-05-14T17:33:00Z">
         <w:r>
           <w:fldChar w:fldCharType="begin"/>
         </w:r>
@@ -7259,12 +7271,12 @@
         </w:rPr>
         <w:t xml:space="preserve">XML Metadata Interchange (XMI®) - http://www.omg.org/spec/MOF/2.4/Beta2/ </w:t>
       </w:r>
-      <w:ins w:id="277" w:author="Cory Casanave [18538]" w:date="2014-05-14T17:33:00Z">
+      <w:ins w:id="279" w:author="Cory Casanave [18538]" w:date="2014-05-14T17:33:00Z">
         <w:r>
           <w:t>http://www.omg.org/spec/XMI/2.4.2/PDF</w:t>
         </w:r>
       </w:ins>
-      <w:del w:id="278" w:author="Cory Casanave [18538]" w:date="2014-05-14T17:33:00Z">
+      <w:del w:id="280" w:author="Cory Casanave [18538]" w:date="2014-05-14T17:33:00Z">
         <w:r>
           <w:fldChar w:fldCharType="begin"/>
         </w:r>
@@ -7407,12 +7419,12 @@
         </w:rPr>
         <w:t>SBVR -  Semantics of Business Vocabulary and Business Rules (</w:t>
       </w:r>
-      <w:ins w:id="279" w:author="Cory Casanave [18538]" w:date="2014-05-14T17:34:00Z">
+      <w:ins w:id="281" w:author="Cory Casanave [18538]" w:date="2014-05-14T17:34:00Z">
         <w:r>
           <w:t>http://www.omg.org/spec/SBVR/1.2/PDF</w:t>
         </w:r>
       </w:ins>
-      <w:del w:id="280" w:author="Cory Casanave [18538]" w:date="2014-05-14T17:34:00Z">
+      <w:del w:id="282" w:author="Cory Casanave [18538]" w:date="2014-05-14T17:34:00Z">
         <w:r>
           <w:fldChar w:fldCharType="begin"/>
         </w:r>
@@ -7663,7 +7675,7 @@
           <w:numId w:val="32"/>
         </w:numPr>
         <w:rPr>
-          <w:ins w:id="281" w:author="Cory Casanave [18538]" w:date="2014-05-15T17:59:00Z"/>
+          <w:ins w:id="283" w:author="Cory Casanave [18538]" w:date="2014-05-15T17:59:00Z"/>
           <w:rStyle w:val="Hyperlink"/>
           <w:color w:val="auto"/>
           <w:szCs w:val="24"/>
@@ -7693,14 +7705,14 @@
           <w:numId w:val="32"/>
         </w:numPr>
         <w:rPr>
-          <w:ins w:id="282" w:author="Cory Casanave [18538]" w:date="2014-05-15T17:59:00Z"/>
+          <w:ins w:id="284" w:author="Cory Casanave [18538]" w:date="2014-05-15T17:59:00Z"/>
           <w:rStyle w:val="Hyperlink"/>
           <w:color w:val="auto"/>
           <w:szCs w:val="24"/>
           <w:u w:val="none"/>
         </w:rPr>
       </w:pPr>
-      <w:ins w:id="283" w:author="Cory Casanave [18538]" w:date="2014-05-15T17:59:00Z">
+      <w:ins w:id="285" w:author="Cory Casanave [18538]" w:date="2014-05-15T17:59:00Z">
         <w:r>
           <w:rPr>
             <w:rStyle w:val="Hyperlink"/>
@@ -7711,7 +7723,7 @@
           <w:t>UML Profile for NIEM (NIEM-UML) - http://www.omg.org/spec/NIEM_UML/1.0/Beta</w:t>
         </w:r>
       </w:ins>
-      <w:ins w:id="284" w:author="Cory Casanave [18538]" w:date="2014-05-15T18:00:00Z">
+      <w:ins w:id="286" w:author="Cory Casanave [18538]" w:date="2014-05-15T18:00:00Z">
         <w:r>
           <w:rPr>
             <w:rStyle w:val="Hyperlink"/>
@@ -7722,7 +7734,7 @@
           <w:t>2</w:t>
         </w:r>
       </w:ins>
-      <w:ins w:id="285" w:author="Cory Casanave [18538]" w:date="2014-05-15T17:59:00Z">
+      <w:ins w:id="287" w:author="Cory Casanave [18538]" w:date="2014-05-15T17:59:00Z">
         <w:r>
           <w:rPr>
             <w:rStyle w:val="Hyperlink"/>
@@ -7741,7 +7753,7 @@
           <w:numId w:val="32"/>
         </w:numPr>
         <w:rPr>
-          <w:del w:id="286" w:author="Cory Casanave [18538]" w:date="2014-05-15T17:59:00Z"/>
+          <w:del w:id="288" w:author="Cory Casanave [18538]" w:date="2014-05-15T17:59:00Z"/>
           <w:szCs w:val="24"/>
         </w:rPr>
       </w:pPr>
@@ -7749,17 +7761,17 @@
     <w:p>
       <w:pPr>
         <w:rPr>
-          <w:del w:id="287" w:author="Cory Casanave [18538]" w:date="2014-05-15T17:58:00Z"/>
-        </w:rPr>
-      </w:pPr>
-    </w:p>
-    <w:p>
-      <w:pPr>
-        <w:rPr>
-          <w:del w:id="288" w:author="Cory Casanave [18538]" w:date="2014-05-15T17:58:00Z"/>
-        </w:rPr>
-      </w:pPr>
-      <w:del w:id="289" w:author="Cory Casanave [18538]" w:date="2014-05-15T17:58:00Z">
+          <w:del w:id="289" w:author="Cory Casanave [18538]" w:date="2014-05-15T17:58:00Z"/>
+        </w:rPr>
+      </w:pPr>
+    </w:p>
+    <w:p>
+      <w:pPr>
+        <w:rPr>
+          <w:del w:id="290" w:author="Cory Casanave [18538]" w:date="2014-05-15T17:58:00Z"/>
+        </w:rPr>
+      </w:pPr>
+      <w:del w:id="291" w:author="Cory Casanave [18538]" w:date="2014-05-15T17:58:00Z">
         <w:r>
           <w:delText>Most of the above specifications have an active standards process and submitters should consult the OMG web site for possible revised versions of these specifications.  Use of newer versions of specifications is encouraged but not required.</w:delText>
         </w:r>
@@ -7768,9 +7780,9 @@
     <w:p>
       <w:pPr>
         <w:rPr>
-          <w:del w:id="290" w:author="Cory Casanave [18538]" w:date="2014-05-15T17:58:00Z"/>
-        </w:rPr>
-        <w:pPrChange w:id="291" w:author="Cory Casanave [18538]" w:date="2014-05-15T17:58:00Z">
+          <w:del w:id="292" w:author="Cory Casanave [18538]" w:date="2014-05-15T17:58:00Z"/>
+        </w:rPr>
+        <w:pPrChange w:id="293" w:author="Cory Casanave [18538]" w:date="2014-05-15T17:58:00Z">
           <w:pPr>
             <w:pStyle w:val="Heading4"/>
             <w:keepNext w:val="0"/>
@@ -7781,7 +7793,7 @@
           </w:pPr>
         </w:pPrChange>
       </w:pPr>
-      <w:del w:id="292" w:author="Cory Casanave [18538]" w:date="2014-05-15T17:58:00Z">
+      <w:del w:id="294" w:author="Cory Casanave [18538]" w:date="2014-05-15T17:58:00Z">
         <w:r>
           <w:delText>UML and OCL</w:delText>
         </w:r>
@@ -7790,15 +7802,15 @@
     <w:p>
       <w:pPr>
         <w:rPr>
-          <w:del w:id="293" w:author="Cory Casanave [18538]" w:date="2014-05-15T17:58:00Z"/>
-        </w:rPr>
-        <w:pPrChange w:id="294" w:author="Cory Casanave [18538]" w:date="2014-05-15T17:58:00Z">
+          <w:del w:id="295" w:author="Cory Casanave [18538]" w:date="2014-05-15T17:58:00Z"/>
+        </w:rPr>
+        <w:pPrChange w:id="296" w:author="Cory Casanave [18538]" w:date="2014-05-15T17:58:00Z">
           <w:pPr>
             <w:ind w:left="709"/>
           </w:pPr>
         </w:pPrChange>
       </w:pPr>
-      <w:del w:id="295" w:author="Cory Casanave [18538]" w:date="2014-05-15T17:58:00Z">
+      <w:del w:id="297" w:author="Cory Casanave [18538]" w:date="2014-05-15T17:58:00Z">
         <w:r>
           <w:delText>GRA-UML will be based on UML and GRA-UML will contain UML profiles using OCL constraints, where applicable.</w:delText>
         </w:r>
@@ -7807,15 +7819,15 @@
     <w:p>
       <w:pPr>
         <w:rPr>
-          <w:del w:id="296" w:author="Cory Casanave [18538]" w:date="2014-05-15T17:58:00Z"/>
-        </w:rPr>
-        <w:pPrChange w:id="297" w:author="Cory Casanave [18538]" w:date="2014-05-15T17:58:00Z">
+          <w:del w:id="298" w:author="Cory Casanave [18538]" w:date="2014-05-15T17:58:00Z"/>
+        </w:rPr>
+        <w:pPrChange w:id="299" w:author="Cory Casanave [18538]" w:date="2014-05-15T17:58:00Z">
           <w:pPr>
             <w:ind w:left="709"/>
           </w:pPr>
         </w:pPrChange>
       </w:pPr>
-      <w:del w:id="298" w:author="Cory Casanave [18538]" w:date="2014-05-15T17:58:00Z">
+      <w:del w:id="300" w:author="Cory Casanave [18538]" w:date="2014-05-15T17:58:00Z">
         <w:r>
           <w:fldChar w:fldCharType="begin"/>
         </w:r>
@@ -7827,7 +7839,7 @@
         </w:r>
         <w:r>
           <w:rPr>
-            <w:rPrChange w:id="299" w:author="Cory Casanave [18538]" w:date="2014-05-15T17:59:00Z">
+            <w:rPrChange w:id="301" w:author="Cory Casanave [18538]" w:date="2014-05-15T17:59:00Z">
               <w:rPr>
                 <w:rStyle w:val="Hyperlink"/>
                 <w:szCs w:val="24"/>
@@ -7838,7 +7850,7 @@
         </w:r>
         <w:r>
           <w:rPr>
-            <w:rPrChange w:id="300" w:author="Cory Casanave [18538]" w:date="2014-05-15T17:59:00Z">
+            <w:rPrChange w:id="302" w:author="Cory Casanave [18538]" w:date="2014-05-15T17:59:00Z">
               <w:rPr>
                 <w:rStyle w:val="Hyperlink"/>
                 <w:szCs w:val="24"/>
@@ -7852,9 +7864,9 @@
     <w:p>
       <w:pPr>
         <w:rPr>
-          <w:del w:id="301" w:author="Cory Casanave [18538]" w:date="2014-05-15T17:58:00Z"/>
-        </w:rPr>
-        <w:pPrChange w:id="302" w:author="Cory Casanave [18538]" w:date="2014-05-15T17:58:00Z">
+          <w:del w:id="303" w:author="Cory Casanave [18538]" w:date="2014-05-15T17:58:00Z"/>
+        </w:rPr>
+        <w:pPrChange w:id="304" w:author="Cory Casanave [18538]" w:date="2014-05-15T17:58:00Z">
           <w:pPr>
             <w:pStyle w:val="Heading4"/>
             <w:keepNext w:val="0"/>
@@ -7868,7 +7880,7 @@
           </w:pPr>
         </w:pPrChange>
       </w:pPr>
-      <w:del w:id="303" w:author="Cory Casanave [18538]" w:date="2014-05-15T17:58:00Z">
+      <w:del w:id="305" w:author="Cory Casanave [18538]" w:date="2014-05-15T17:58:00Z">
         <w:r>
           <w:delText>QVT</w:delText>
         </w:r>
@@ -7877,15 +7889,15 @@
     <w:p>
       <w:pPr>
         <w:rPr>
-          <w:del w:id="304" w:author="Cory Casanave [18538]" w:date="2014-05-15T17:58:00Z"/>
-        </w:rPr>
-        <w:pPrChange w:id="305" w:author="Cory Casanave [18538]" w:date="2014-05-15T17:58:00Z">
+          <w:del w:id="306" w:author="Cory Casanave [18538]" w:date="2014-05-15T17:58:00Z"/>
+        </w:rPr>
+        <w:pPrChange w:id="307" w:author="Cory Casanave [18538]" w:date="2014-05-15T17:58:00Z">
           <w:pPr>
             <w:ind w:left="709"/>
           </w:pPr>
         </w:pPrChange>
       </w:pPr>
-      <w:del w:id="306" w:author="Cory Casanave [18538]" w:date="2014-05-15T17:58:00Z">
+      <w:del w:id="308" w:author="Cory Casanave [18538]" w:date="2014-05-15T17:58:00Z">
         <w:r>
           <w:delText>Transformations specified in GRA-UML may be specified in QVT where practical.</w:delText>
         </w:r>
@@ -7894,15 +7906,15 @@
     <w:p>
       <w:pPr>
         <w:rPr>
-          <w:del w:id="307" w:author="Cory Casanave [18538]" w:date="2014-05-15T17:58:00Z"/>
-        </w:rPr>
-        <w:pPrChange w:id="308" w:author="Cory Casanave [18538]" w:date="2014-05-15T17:58:00Z">
+          <w:del w:id="309" w:author="Cory Casanave [18538]" w:date="2014-05-15T17:58:00Z"/>
+        </w:rPr>
+        <w:pPrChange w:id="310" w:author="Cory Casanave [18538]" w:date="2014-05-15T17:58:00Z">
           <w:pPr>
             <w:ind w:left="709"/>
           </w:pPr>
         </w:pPrChange>
       </w:pPr>
-      <w:del w:id="309" w:author="Cory Casanave [18538]" w:date="2014-05-15T17:58:00Z">
+      <w:del w:id="311" w:author="Cory Casanave [18538]" w:date="2014-05-15T17:58:00Z">
         <w:r>
           <w:fldChar w:fldCharType="begin"/>
         </w:r>
@@ -7914,7 +7926,7 @@
         </w:r>
         <w:r>
           <w:rPr>
-            <w:rPrChange w:id="310" w:author="Cory Casanave [18538]" w:date="2014-05-15T17:59:00Z">
+            <w:rPrChange w:id="312" w:author="Cory Casanave [18538]" w:date="2014-05-15T17:59:00Z">
               <w:rPr>
                 <w:rStyle w:val="Hyperlink"/>
                 <w:szCs w:val="24"/>
@@ -7925,7 +7937,7 @@
         </w:r>
         <w:r>
           <w:rPr>
-            <w:rPrChange w:id="311" w:author="Cory Casanave [18538]" w:date="2014-05-15T17:59:00Z">
+            <w:rPrChange w:id="313" w:author="Cory Casanave [18538]" w:date="2014-05-15T17:59:00Z">
               <w:rPr>
                 <w:rStyle w:val="Hyperlink"/>
                 <w:szCs w:val="24"/>
@@ -7939,9 +7951,9 @@
     <w:p>
       <w:pPr>
         <w:rPr>
-          <w:del w:id="312" w:author="Cory Casanave [18538]" w:date="2014-05-15T17:59:00Z"/>
-        </w:rPr>
-        <w:pPrChange w:id="313" w:author="Cory Casanave [18538]" w:date="2014-05-15T17:58:00Z">
+          <w:del w:id="314" w:author="Cory Casanave [18538]" w:date="2014-05-15T17:59:00Z"/>
+        </w:rPr>
+        <w:pPrChange w:id="315" w:author="Cory Casanave [18538]" w:date="2014-05-15T17:58:00Z">
           <w:pPr>
             <w:pStyle w:val="Heading4"/>
             <w:keepNext w:val="0"/>
@@ -7952,7 +7964,7 @@
           </w:pPr>
         </w:pPrChange>
       </w:pPr>
-      <w:del w:id="314" w:author="Cory Casanave [18538]" w:date="2014-05-15T17:59:00Z">
+      <w:del w:id="316" w:author="Cory Casanave [18538]" w:date="2014-05-15T17:59:00Z">
         <w:r>
           <w:delText xml:space="preserve">UML Profile for NIEM (NIEM-UML) - </w:delText>
         </w:r>
@@ -7967,7 +7979,7 @@
         </w:r>
         <w:r>
           <w:rPr>
-            <w:rPrChange w:id="315" w:author="Cory Casanave [18538]" w:date="2014-05-15T17:59:00Z">
+            <w:rPrChange w:id="317" w:author="Cory Casanave [18538]" w:date="2014-05-15T17:59:00Z">
               <w:rPr>
                 <w:rStyle w:val="Hyperlink"/>
                 <w:i w:val="0"/>
@@ -7979,7 +7991,7 @@
         </w:r>
         <w:r>
           <w:rPr>
-            <w:rPrChange w:id="316" w:author="Cory Casanave [18538]" w:date="2014-05-15T17:59:00Z">
+            <w:rPrChange w:id="318" w:author="Cory Casanave [18538]" w:date="2014-05-15T17:59:00Z">
               <w:rPr>
                 <w:rStyle w:val="Hyperlink"/>
                 <w:i w:val="0"/>
@@ -7994,15 +8006,15 @@
     <w:p>
       <w:pPr>
         <w:rPr>
-          <w:del w:id="317" w:author="Cory Casanave [18538]" w:date="2014-05-15T17:59:00Z"/>
+          <w:del w:id="319" w:author="Cory Casanave [18538]" w:date="2014-05-15T17:59:00Z"/>
           <w:b/>
-          <w:rPrChange w:id="318" w:author="Cory Casanave [18538]" w:date="2014-05-15T17:59:00Z">
+          <w:rPrChange w:id="320" w:author="Cory Casanave [18538]" w:date="2014-05-15T17:59:00Z">
             <w:rPr>
-              <w:del w:id="319" w:author="Cory Casanave [18538]" w:date="2014-05-15T17:59:00Z"/>
+              <w:del w:id="321" w:author="Cory Casanave [18538]" w:date="2014-05-15T17:59:00Z"/>
             </w:rPr>
           </w:rPrChange>
         </w:rPr>
-        <w:pPrChange w:id="320" w:author="Cory Casanave [18538]" w:date="2014-05-15T17:59:00Z">
+        <w:pPrChange w:id="322" w:author="Cory Casanave [18538]" w:date="2014-05-15T17:59:00Z">
           <w:pPr>
             <w:pStyle w:val="Heading4"/>
             <w:keepNext w:val="0"/>
@@ -8013,11 +8025,11 @@
           </w:pPr>
         </w:pPrChange>
       </w:pPr>
-      <w:del w:id="321" w:author="Cory Casanave [18538]" w:date="2014-05-15T17:59:00Z">
+      <w:del w:id="323" w:author="Cory Casanave [18538]" w:date="2014-05-15T17:59:00Z">
         <w:r>
           <w:rPr>
             <w:b/>
-            <w:rPrChange w:id="322" w:author="Cory Casanave [18538]" w:date="2014-05-15T17:59:00Z">
+            <w:rPrChange w:id="324" w:author="Cory Casanave [18538]" w:date="2014-05-15T17:59:00Z">
               <w:rPr>
                 <w:i w:val="0"/>
               </w:rPr>
@@ -8032,11 +8044,11 @@
       <w:pPr>
         <w:ind w:left="709"/>
         <w:rPr>
-          <w:del w:id="323" w:author="Cory Casanave [18538]" w:date="2014-05-15T17:59:00Z"/>
+          <w:del w:id="325" w:author="Cory Casanave [18538]" w:date="2014-05-15T17:59:00Z"/>
           <w:szCs w:val="24"/>
         </w:rPr>
       </w:pPr>
-      <w:del w:id="324" w:author="Cory Casanave [18538]" w:date="2014-05-15T17:59:00Z">
+      <w:del w:id="326" w:author="Cory Casanave [18538]" w:date="2014-05-15T17:59:00Z">
         <w:r>
           <w:rPr>
             <w:szCs w:val="24"/>
@@ -8049,11 +8061,11 @@
       <w:pPr>
         <w:ind w:left="709"/>
         <w:rPr>
-          <w:del w:id="325" w:author="Cory Casanave [18538]" w:date="2014-05-15T17:59:00Z"/>
+          <w:del w:id="327" w:author="Cory Casanave [18538]" w:date="2014-05-15T17:59:00Z"/>
           <w:szCs w:val="24"/>
         </w:rPr>
       </w:pPr>
-      <w:del w:id="326" w:author="Cory Casanave [18538]" w:date="2014-05-15T17:59:00Z">
+      <w:del w:id="328" w:author="Cory Casanave [18538]" w:date="2014-05-15T17:59:00Z">
         <w:r>
           <w:fldChar w:fldCharType="begin"/>
         </w:r>
@@ -8083,7 +8095,7 @@
       <w:pPr>
         <w:ind w:left="709"/>
         <w:rPr>
-          <w:del w:id="327" w:author="Cory Casanave [18538]" w:date="2014-05-15T17:59:00Z"/>
+          <w:del w:id="329" w:author="Cory Casanave [18538]" w:date="2014-05-15T17:59:00Z"/>
           <w:szCs w:val="24"/>
         </w:rPr>
       </w:pPr>
@@ -8188,29 +8200,11 @@
         <w:pStyle w:val="Heading4"/>
         <w:rPr>
           <w:i w:val="0"/>
-          <w:rPrChange w:id="328" w:author="Cory Casanave [18538]" w:date="2014-05-15T18:00:00Z">
-            <w:rPr/>
-          </w:rPrChange>
-        </w:rPr>
-      </w:pPr>
-      <w:r>
-        <w:rPr>
-          <w:i w:val="0"/>
-          <w:rPrChange w:id="329" w:author="Cory Casanave [18538]" w:date="2014-05-15T18:00:00Z">
-            <w:rPr/>
-          </w:rPrChange>
-        </w:rPr>
-        <w:t xml:space="preserve">Semantic Information Modeling for Federation (SIMF) </w:t>
-      </w:r>
-      <w:r>
-        <w:rPr>
-          <w:i w:val="0"/>
           <w:rPrChange w:id="330" w:author="Cory Casanave [18538]" w:date="2014-05-15T18:00:00Z">
             <w:rPr/>
           </w:rPrChange>
         </w:rPr>
-        <w:t>–</w:t>
-      </w:r>
+      </w:pPr>
       <w:r>
         <w:rPr>
           <w:i w:val="0"/>
@@ -8218,12 +8212,30 @@
             <w:rPr/>
           </w:rPrChange>
         </w:rPr>
-        <w:t xml:space="preserve"> </w:t>
+        <w:t xml:space="preserve">Semantic Information Modeling for Federation (SIMF) </w:t>
       </w:r>
       <w:r>
         <w:rPr>
           <w:i w:val="0"/>
           <w:rPrChange w:id="332" w:author="Cory Casanave [18538]" w:date="2014-05-15T18:00:00Z">
+            <w:rPr/>
+          </w:rPrChange>
+        </w:rPr>
+        <w:t>–</w:t>
+      </w:r>
+      <w:r>
+        <w:rPr>
+          <w:i w:val="0"/>
+          <w:rPrChange w:id="333" w:author="Cory Casanave [18538]" w:date="2014-05-15T18:00:00Z">
+            <w:rPr/>
+          </w:rPrChange>
+        </w:rPr>
+        <w:t xml:space="preserve"> </w:t>
+      </w:r>
+      <w:r>
+        <w:rPr>
+          <w:i w:val="0"/>
+          <w:rPrChange w:id="334" w:author="Cory Casanave [18538]" w:date="2014-05-15T18:00:00Z">
             <w:rPr/>
           </w:rPrChange>
         </w:rPr>
@@ -8542,7 +8554,7 @@
       <w:r>
         <w:t xml:space="preserve"> the concepts required to represent information about</w:t>
       </w:r>
-      <w:ins w:id="333" w:author="Cory Casanave [18538]" w:date="2014-05-14T17:02:00Z">
+      <w:ins w:id="335" w:author="Cory Casanave [18538]" w:date="2014-05-14T17:02:00Z">
         <w:r>
           <w:t xml:space="preserve"> operational</w:t>
         </w:r>
@@ -8550,7 +8562,7 @@
       <w:r>
         <w:t xml:space="preserve"> threats and risks</w:t>
       </w:r>
-      <w:ins w:id="334" w:author="Cory Casanave [18538]" w:date="2014-05-15T16:53:00Z">
+      <w:ins w:id="336" w:author="Cory Casanave [18538]" w:date="2014-05-15T16:53:00Z">
         <w:r>
           <w:t xml:space="preserve"> and concepts required to support an understanding of operational threats and risks</w:t>
         </w:r>
@@ -8558,7 +8570,7 @@
       <w:r>
         <w:t>. This conceptual model shall capture the intended meaning of</w:t>
       </w:r>
-      <w:ins w:id="335" w:author="Cory Casanave [18538]" w:date="2014-05-14T17:03:00Z">
+      <w:ins w:id="337" w:author="Cory Casanave [18538]" w:date="2014-05-14T17:03:00Z">
         <w:r>
           <w:t xml:space="preserve"> operational</w:t>
         </w:r>
@@ -8576,12 +8588,12 @@
       <w:r>
         <w:t>representation</w:t>
       </w:r>
-      <w:ins w:id="336" w:author="Cory Casanave [18538]" w:date="2014-05-15T18:01:00Z">
+      <w:ins w:id="338" w:author="Cory Casanave [18538]" w:date="2014-05-15T18:01:00Z">
         <w:r>
           <w:t>,</w:t>
         </w:r>
       </w:ins>
-      <w:del w:id="337" w:author="Cory Casanave [18538]" w:date="2014-05-15T18:01:00Z">
+      <w:del w:id="339" w:author="Cory Casanave [18538]" w:date="2014-05-15T18:01:00Z">
         <w:r>
           <w:delText>,</w:delText>
         </w:r>
@@ -8589,7 +8601,7 @@
       <w:r>
         <w:t xml:space="preserve"> </w:t>
       </w:r>
-      <w:del w:id="338" w:author="Cory Casanave [18538]" w:date="2014-05-15T16:54:00Z">
+      <w:del w:id="340" w:author="Cory Casanave [18538]" w:date="2014-05-15T16:54:00Z">
         <w:r>
           <w:delText>vocabulary</w:delText>
         </w:r>
@@ -8613,7 +8625,7 @@
       <w:r>
         <w:t>schema</w:t>
       </w:r>
-      <w:del w:id="339" w:author="Cory Casanave [18538]" w:date="2014-05-15T18:01:00Z">
+      <w:del w:id="341" w:author="Cory Casanave [18538]" w:date="2014-05-15T18:01:00Z">
         <w:r>
           <w:delText xml:space="preserve"> that exchange </w:delText>
         </w:r>
@@ -8645,7 +8657,7 @@
           <w:numId w:val="33"/>
         </w:numPr>
       </w:pPr>
-      <w:ins w:id="340" w:author="Cory Casanave [18538]" w:date="2014-05-14T17:03:00Z">
+      <w:ins w:id="342" w:author="Cory Casanave [18538]" w:date="2014-05-14T17:03:00Z">
         <w:r>
           <w:lastRenderedPageBreak/>
           <w:t xml:space="preserve">Operational </w:t>
@@ -8664,7 +8676,7 @@
     <w:p>
       <w:pPr>
         <w:rPr>
-          <w:ins w:id="341" w:author="Cory Casanave [18538]" w:date="2014-05-14T17:03:00Z"/>
+          <w:ins w:id="343" w:author="Cory Casanave [18538]" w:date="2014-05-14T17:03:00Z"/>
         </w:rPr>
       </w:pPr>
       <w:r>
@@ -8673,7 +8685,7 @@
       <w:r>
         <w:t xml:space="preserve">concepts of </w:t>
       </w:r>
-      <w:ins w:id="342" w:author="Cory Casanave [18538]" w:date="2014-05-14T17:03:00Z">
+      <w:ins w:id="344" w:author="Cory Casanave [18538]" w:date="2014-05-14T17:03:00Z">
         <w:r>
           <w:t xml:space="preserve">operational </w:t>
         </w:r>
@@ -8692,7 +8704,7 @@
         <w:t xml:space="preserve"> </w:t>
       </w:r>
       <w:proofErr w:type="gramEnd"/>
-      <w:del w:id="343" w:author="Cory Casanave [18538]" w:date="2014-05-15T16:54:00Z">
+      <w:del w:id="345" w:author="Cory Casanave [18538]" w:date="2014-05-15T16:54:00Z">
         <w:r>
           <w:delText>required to understand threats</w:delText>
         </w:r>
@@ -8707,7 +8719,7 @@
     <w:p>
       <w:pPr>
         <w:rPr>
-          <w:del w:id="344" w:author="Cory Casanave [18538]" w:date="2014-05-15T21:56:00Z"/>
+          <w:del w:id="346" w:author="Cory Casanave [18538]" w:date="2014-05-15T21:56:00Z"/>
         </w:rPr>
       </w:pPr>
     </w:p>
@@ -8778,7 +8790,7 @@
       <w:r>
         <w:t xml:space="preserve">Bystanders and inadvertent actors may perform actions that result in </w:t>
       </w:r>
-      <w:del w:id="345" w:author="Cory Casanave [18538]" w:date="2014-05-15T16:55:00Z">
+      <w:del w:id="347" w:author="Cory Casanave [18538]" w:date="2014-05-15T16:55:00Z">
         <w:r>
           <w:delText xml:space="preserve">actual </w:delText>
         </w:r>
@@ -8804,12 +8816,12 @@
       <w:r>
         <w:t xml:space="preserve">The focus of risks </w:t>
       </w:r>
-      <w:del w:id="346" w:author="Cory Casanave [18538]" w:date="2014-05-15T16:55:00Z">
+      <w:del w:id="348" w:author="Cory Casanave [18538]" w:date="2014-05-15T16:55:00Z">
         <w:r>
           <w:delText xml:space="preserve">would </w:delText>
         </w:r>
       </w:del>
-      <w:ins w:id="347" w:author="Cory Casanave [18538]" w:date="2014-05-15T16:55:00Z">
+      <w:ins w:id="349" w:author="Cory Casanave [18538]" w:date="2014-05-15T16:55:00Z">
         <w:r>
           <w:t xml:space="preserve">will </w:t>
         </w:r>
@@ -8817,7 +8829,7 @@
       <w:r>
         <w:t xml:space="preserve">be those that go beyond the normal course of business and expose the enterprise to increased risk due to </w:t>
       </w:r>
-      <w:ins w:id="348" w:author="Cory Casanave [18538]" w:date="2014-05-15T18:02:00Z">
+      <w:ins w:id="350" w:author="Cory Casanave [18538]" w:date="2014-05-15T18:02:00Z">
         <w:r>
           <w:t xml:space="preserve">threats &amp; </w:t>
         </w:r>
@@ -8830,12 +8842,12 @@
       <w:r>
         <w:t>Proposals shall include and define</w:t>
       </w:r>
-      <w:ins w:id="349" w:author="Cory Casanave [18538]" w:date="2014-05-14T17:04:00Z">
+      <w:ins w:id="351" w:author="Cory Casanave [18538]" w:date="2014-05-14T17:04:00Z">
         <w:r>
           <w:t xml:space="preserve"> operational </w:t>
         </w:r>
       </w:ins>
-      <w:del w:id="350" w:author="Cory Casanave [18538]" w:date="2014-05-14T17:06:00Z">
+      <w:del w:id="352" w:author="Cory Casanave [18538]" w:date="2014-05-14T17:06:00Z">
         <w:r>
           <w:delText xml:space="preserve"> </w:delText>
         </w:r>
@@ -9233,8 +9245,8 @@
       <w:pPr>
         <w:pStyle w:val="Heading3"/>
       </w:pPr>
-      <w:bookmarkStart w:id="353" w:name="_Ref292792307"/>
-      <w:ins w:id="354" w:author="Cory Casanave [18538]" w:date="2014-05-15T18:03:00Z">
+      <w:bookmarkStart w:id="355" w:name="_Ref292792307"/>
+      <w:ins w:id="356" w:author="Cory Casanave [18538]" w:date="2014-05-15T18:03:00Z">
         <w:r>
           <w:t xml:space="preserve">Additional </w:t>
         </w:r>
@@ -9242,17 +9254,17 @@
       <w:r>
         <w:t xml:space="preserve">Risk Assessment </w:t>
       </w:r>
-      <w:del w:id="355" w:author="Cory Casanave [18538]" w:date="2014-05-14T17:36:00Z">
+      <w:del w:id="357" w:author="Cory Casanave [18538]" w:date="2014-05-14T17:36:00Z">
         <w:r>
           <w:delText>concept</w:delText>
         </w:r>
       </w:del>
-      <w:ins w:id="356" w:author="Cory Casanave [18538]" w:date="2014-05-14T17:35:00Z">
+      <w:ins w:id="358" w:author="Cory Casanave [18538]" w:date="2014-05-14T17:35:00Z">
         <w:r>
           <w:t>requirements</w:t>
         </w:r>
       </w:ins>
-      <w:del w:id="357" w:author="Cory Casanave [18538]" w:date="2014-05-14T17:35:00Z">
+      <w:del w:id="359" w:author="Cory Casanave [18538]" w:date="2014-05-14T17:35:00Z">
         <w:r>
           <w:delText>s</w:delText>
         </w:r>
@@ -9262,50 +9274,50 @@
       <w:pPr>
         <w:pStyle w:val="Heading4"/>
         <w:rPr>
-          <w:ins w:id="358" w:author="Cory Casanave [18538]" w:date="2014-05-15T16:57:00Z"/>
-        </w:rPr>
-        <w:pPrChange w:id="359" w:author="Cory Casanave [18538]" w:date="2014-05-15T16:57:00Z">
-          <w:pPr/>
-        </w:pPrChange>
-      </w:pPr>
-      <w:r>
-        <w:t>The conceptual model shall include concepts related to systematic identification of</w:t>
-      </w:r>
-      <w:ins w:id="360" w:author="Cory Casanave [18538]" w:date="2014-05-15T16:56:00Z">
-        <w:r>
-          <w:t xml:space="preserve"> operational</w:t>
-        </w:r>
-      </w:ins>
-      <w:r>
-        <w:t xml:space="preserve"> risks and assessing their likelihood and severity. </w:t>
-      </w:r>
-    </w:p>
-    <w:p>
-      <w:pPr>
-        <w:pStyle w:val="Heading4"/>
+          <w:ins w:id="360" w:author="Cory Casanave [18538]" w:date="2014-05-15T16:57:00Z"/>
+        </w:rPr>
         <w:pPrChange w:id="361" w:author="Cory Casanave [18538]" w:date="2014-05-15T16:57:00Z">
           <w:pPr/>
         </w:pPrChange>
       </w:pPr>
       <w:r>
-        <w:t>The proposals shall include concepts related to prioritization of risks.</w:t>
+        <w:t>The conceptual model shall include concepts related to systematic identification of</w:t>
+      </w:r>
+      <w:ins w:id="362" w:author="Cory Casanave [18538]" w:date="2014-05-15T16:56:00Z">
+        <w:r>
+          <w:t xml:space="preserve"> operational</w:t>
+        </w:r>
+      </w:ins>
+      <w:r>
+        <w:t xml:space="preserve"> risks and assessing their likelihood and severity. </w:t>
       </w:r>
     </w:p>
     <w:p>
       <w:pPr>
         <w:pStyle w:val="Heading4"/>
-        <w:pPrChange w:id="362" w:author="Cory Casanave [18538]" w:date="2014-05-15T16:57:00Z">
+        <w:pPrChange w:id="363" w:author="Cory Casanave [18538]" w:date="2014-05-15T16:57:00Z">
           <w:pPr/>
         </w:pPrChange>
       </w:pPr>
       <w:r>
+        <w:t>The proposals shall include concepts related to prioritization of risks.</w:t>
+      </w:r>
+    </w:p>
+    <w:p>
+      <w:pPr>
+        <w:pStyle w:val="Heading4"/>
+        <w:pPrChange w:id="364" w:author="Cory Casanave [18538]" w:date="2014-05-15T16:57:00Z">
+          <w:pPr/>
+        </w:pPrChange>
+      </w:pPr>
+      <w:r>
         <w:t>The proposals shall include concepts related to the mapping of risks, hazards and undesired events to descriptions of systems for the purpose of systematic hazard analysis and justifiable identification of risks.</w:t>
       </w:r>
     </w:p>
     <w:p>
       <w:pPr>
         <w:pStyle w:val="Heading4"/>
-        <w:pPrChange w:id="363" w:author="Cory Casanave [18538]" w:date="2014-05-15T16:57:00Z">
+        <w:pPrChange w:id="365" w:author="Cory Casanave [18538]" w:date="2014-05-15T16:57:00Z">
           <w:pPr/>
         </w:pPrChange>
       </w:pPr>
@@ -9329,7 +9341,7 @@
       <w:r>
         <w:t xml:space="preserve">The conceptual models shall include concepts of “course of action” and mitigation of </w:t>
       </w:r>
-      <w:ins w:id="364" w:author="Cory Casanave [18538]" w:date="2014-05-15T16:58:00Z">
+      <w:ins w:id="366" w:author="Cory Casanave [18538]" w:date="2014-05-15T16:58:00Z">
         <w:r>
           <w:t xml:space="preserve">operational </w:t>
         </w:r>
@@ -9339,11 +9351,11 @@
       </w:r>
     </w:p>
     <w:p>
-      <w:ins w:id="365" w:author="Cory Casanave [18538]" w:date="2014-05-15T16:59:00Z">
+      <w:ins w:id="367" w:author="Cory Casanave [18538]" w:date="2014-05-15T16:59:00Z">
         <w:r>
           <w:rPr>
             <w:i/>
-            <w:rPrChange w:id="366" w:author="Cory Casanave [18538]" w:date="2014-05-15T16:59:00Z">
+            <w:rPrChange w:id="368" w:author="Cory Casanave [18538]" w:date="2014-05-15T16:59:00Z">
               <w:rPr/>
             </w:rPrChange>
           </w:rPr>
@@ -9353,7 +9365,7 @@
       <w:r>
         <w:t xml:space="preserve">Coincident with understanding any threat or risk is taking steps to mitigate the specific threat and mitigate similar risks in the future.  The conceptual models </w:t>
       </w:r>
-      <w:ins w:id="367" w:author="Cory Casanave [18538]" w:date="2014-05-14T17:35:00Z">
+      <w:ins w:id="369" w:author="Cory Casanave [18538]" w:date="2014-05-14T17:35:00Z">
         <w:r>
           <w:t xml:space="preserve">for “course of action” and mitigation </w:t>
         </w:r>
@@ -9409,7 +9421,7 @@
       <w:r>
         <w:t xml:space="preserve"> </w:t>
       </w:r>
-      <w:ins w:id="368" w:author="Cory Casanave [18538]" w:date="2014-05-15T16:59:00Z">
+      <w:ins w:id="370" w:author="Cory Casanave [18538]" w:date="2014-05-15T16:59:00Z">
         <w:r>
           <w:t xml:space="preserve">operational </w:t>
         </w:r>
@@ -9576,7 +9588,7 @@
       <w:r>
         <w:t xml:space="preserve">Concepts that are required for understanding threats or risks should, as much as possible,  be defined in a modular fashion such that these concepts may be reused for other purposes that share the need for the same </w:t>
       </w:r>
-      <w:ins w:id="369" w:author="Cory Casanave [18538]" w:date="2014-05-14T17:08:00Z">
+      <w:ins w:id="371" w:author="Cory Casanave [18538]" w:date="2014-05-14T17:08:00Z">
         <w:r>
           <w:t xml:space="preserve">or related </w:t>
         </w:r>
@@ -9591,7 +9603,7 @@
         <w:t>shall be used as a reference for such cross-domain concepts.</w:t>
       </w:r>
     </w:p>
-    <w:bookmarkEnd w:id="353"/>
+    <w:bookmarkEnd w:id="355"/>
     <w:p>
       <w:pPr>
         <w:pStyle w:val="Heading2"/>
@@ -9622,7 +9634,7 @@
       <w:r>
         <w:t xml:space="preserve">high-level </w:t>
       </w:r>
-      <w:ins w:id="370" w:author="Cory Casanave [18538]" w:date="2014-05-15T18:06:00Z">
+      <w:ins w:id="372" w:author="Cory Casanave [18538]" w:date="2014-05-15T18:06:00Z">
         <w:r>
           <w:t xml:space="preserve">normative or </w:t>
         </w:r>
@@ -9990,7 +10002,7 @@
       <w:r>
         <w:t xml:space="preserve">Submissions shall be evaluated based on their ability to support broad-based situational awareness about </w:t>
       </w:r>
-      <w:ins w:id="371" w:author="Cory Casanave [18538]" w:date="2014-05-15T18:07:00Z">
+      <w:ins w:id="373" w:author="Cory Casanave [18538]" w:date="2014-05-15T18:07:00Z">
         <w:r>
           <w:t xml:space="preserve">operational </w:t>
         </w:r>
@@ -10038,7 +10050,7 @@
       <w:r>
         <w:t xml:space="preserve">for </w:t>
       </w:r>
-      <w:ins w:id="372" w:author="Cory Casanave [18538]" w:date="2014-05-15T18:08:00Z">
+      <w:ins w:id="374" w:author="Cory Casanave [18538]" w:date="2014-05-15T18:08:00Z">
         <w:r>
           <w:t xml:space="preserve">operational </w:t>
         </w:r>
@@ -10072,7 +10084,7 @@
       <w:r>
         <w:t>Submissions shall be evaluated based on the completeness of the representation of</w:t>
       </w:r>
-      <w:ins w:id="373" w:author="Cory Casanave [18538]" w:date="2014-05-15T18:08:00Z">
+      <w:ins w:id="375" w:author="Cory Casanave [18538]" w:date="2014-05-15T18:08:00Z">
         <w:r>
           <w:t xml:space="preserve"> operational</w:t>
         </w:r>
@@ -10102,7 +10114,7 @@
       <w:r>
         <w:t xml:space="preserve"> proof of fidelity with existing </w:t>
       </w:r>
-      <w:ins w:id="374" w:author="Cory Casanave [18538]" w:date="2014-05-15T18:08:00Z">
+      <w:ins w:id="376" w:author="Cory Casanave [18538]" w:date="2014-05-15T18:08:00Z">
         <w:r>
           <w:t xml:space="preserve">operational </w:t>
         </w:r>
@@ -12026,10 +12038,10 @@
           <w:numId w:val="60"/>
         </w:numPr>
         <w:rPr>
-          <w:ins w:id="375" w:author="Cory Casanave [18538]" w:date="2014-05-14T17:13:00Z"/>
-        </w:rPr>
-      </w:pPr>
-      <w:ins w:id="376" w:author="Cory Casanave [18538]" w:date="2014-05-14T17:13:00Z">
+          <w:ins w:id="377" w:author="Cory Casanave [18538]" w:date="2014-05-14T17:13:00Z"/>
+        </w:rPr>
+      </w:pPr>
+      <w:ins w:id="378" w:author="Cory Casanave [18538]" w:date="2014-05-14T17:13:00Z">
         <w:r>
           <w:rPr>
             <w:b/>
@@ -12052,16 +12064,16 @@
           <w:numId w:val="60"/>
         </w:numPr>
         <w:rPr>
-          <w:ins w:id="377" w:author="Cory Casanave [18538]" w:date="2014-05-15T21:57:00Z"/>
-        </w:rPr>
-        <w:pPrChange w:id="378" w:author="Cory Casanave [18538]" w:date="2014-05-15T21:57:00Z">
+          <w:ins w:id="379" w:author="Cory Casanave [18538]" w:date="2014-05-15T21:57:00Z"/>
+        </w:rPr>
+        <w:pPrChange w:id="380" w:author="Cory Casanave [18538]" w:date="2014-05-15T21:57:00Z">
           <w:pPr>
             <w:pStyle w:val="Body"/>
             <w:ind w:left="0"/>
           </w:pPr>
         </w:pPrChange>
       </w:pPr>
-      <w:ins w:id="379" w:author="Cory Casanave [18538]" w:date="2014-05-14T17:13:00Z">
+      <w:ins w:id="381" w:author="Cory Casanave [18538]" w:date="2014-05-14T17:13:00Z">
         <w:r>
           <w:rPr>
             <w:b/>
@@ -12070,7 +12082,7 @@
         </w:r>
         <w:r>
           <w:rPr>
-            <w:rPrChange w:id="380" w:author="Cory Casanave [18538]" w:date="2014-05-14T17:12:00Z">
+            <w:rPrChange w:id="382" w:author="Cory Casanave [18538]" w:date="2014-05-14T17:12:00Z">
               <w:rPr>
                 <w:b/>
               </w:rPr>
@@ -12082,7 +12094,7 @@
           <w:t xml:space="preserve"> </w:t>
         </w:r>
       </w:ins>
-      <w:ins w:id="381" w:author="Cory Casanave [18538]" w:date="2014-05-15T21:57:00Z">
+      <w:ins w:id="383" w:author="Cory Casanave [18538]" w:date="2014-05-15T21:57:00Z">
         <w:r>
           <w:t>Operational risks involve</w:t>
         </w:r>
@@ -12090,12 +12102,12 @@
           <w:t xml:space="preserve"> the </w:t>
         </w:r>
       </w:ins>
-      <w:ins w:id="382" w:author="Cory Casanave [18538]" w:date="2014-05-15T21:58:00Z">
+      <w:ins w:id="384" w:author="Cory Casanave [18538]" w:date="2014-05-15T21:58:00Z">
         <w:r>
           <w:t>uncertainties</w:t>
         </w:r>
       </w:ins>
-      <w:ins w:id="383" w:author="Cory Casanave [18538]" w:date="2014-05-15T21:57:00Z">
+      <w:ins w:id="385" w:author="Cory Casanave [18538]" w:date="2014-05-15T21:57:00Z">
         <w:r>
           <w:t xml:space="preserve"> a company or firm undertakes when it attempts to operate within a given field or industry. </w:t>
         </w:r>
@@ -12126,10 +12138,10 @@
           <w:numId w:val="60"/>
         </w:numPr>
         <w:rPr>
-          <w:ins w:id="384" w:author="Cory Casanave [18538]" w:date="2014-05-14T17:13:00Z"/>
-        </w:rPr>
-      </w:pPr>
-      <w:ins w:id="385" w:author="Cory Casanave [18538]" w:date="2014-05-14T17:13:00Z">
+          <w:ins w:id="386" w:author="Cory Casanave [18538]" w:date="2014-05-14T17:13:00Z"/>
+        </w:rPr>
+      </w:pPr>
+      <w:ins w:id="387" w:author="Cory Casanave [18538]" w:date="2014-05-14T17:13:00Z">
         <w:r>
           <w:rPr>
             <w:b/>
@@ -12139,7 +12151,7 @@
         <w:proofErr w:type="gramStart"/>
         <w:r>
           <w:rPr>
-            <w:rPrChange w:id="386" w:author="Cory Casanave [18538]" w:date="2014-05-14T17:12:00Z">
+            <w:rPrChange w:id="388" w:author="Cory Casanave [18538]" w:date="2014-05-14T17:12:00Z">
               <w:rPr>
                 <w:b/>
               </w:rPr>
@@ -12158,27 +12170,27 @@
           <w:t>Operational threats involv</w:t>
         </w:r>
       </w:ins>
-      <w:ins w:id="387" w:author="Cory Casanave [18538]" w:date="2014-05-15T21:59:00Z">
+      <w:ins w:id="389" w:author="Cory Casanave [18538]" w:date="2014-05-15T21:59:00Z">
         <w:r>
           <w:t>e</w:t>
         </w:r>
       </w:ins>
-      <w:ins w:id="388" w:author="Cory Casanave [18538]" w:date="2014-05-14T17:13:00Z">
+      <w:ins w:id="390" w:author="Cory Casanave [18538]" w:date="2014-05-14T17:13:00Z">
         <w:r>
           <w:t xml:space="preserve"> specific incidents that cause harm to important assets. These incidents may be caused by threat actors</w:t>
         </w:r>
       </w:ins>
-      <w:ins w:id="389" w:author="Cory Casanave [18538]" w:date="2014-05-15T16:41:00Z">
+      <w:ins w:id="391" w:author="Cory Casanave [18538]" w:date="2014-05-15T16:41:00Z">
         <w:r>
           <w:t xml:space="preserve">, </w:t>
         </w:r>
       </w:ins>
-      <w:ins w:id="390" w:author="Cory Casanave [18538]" w:date="2014-05-15T16:42:00Z">
+      <w:ins w:id="392" w:author="Cory Casanave [18538]" w:date="2014-05-15T16:42:00Z">
         <w:r>
           <w:t>accidents</w:t>
         </w:r>
       </w:ins>
-      <w:ins w:id="391" w:author="Cory Casanave [18538]" w:date="2014-05-14T17:13:00Z">
+      <w:ins w:id="393" w:author="Cory Casanave [18538]" w:date="2014-05-14T17:13:00Z">
         <w:r>
           <w:t xml:space="preserve"> or natural phenomenon such as terrorist attacks, hurricanes or an electrical grid failure. </w:t>
         </w:r>
@@ -12192,11 +12204,11 @@
           <w:numId w:val="60"/>
         </w:numPr>
         <w:rPr>
-          <w:ins w:id="392" w:author="Cory Casanave [18538]" w:date="2014-05-14T17:13:00Z"/>
+          <w:ins w:id="394" w:author="Cory Casanave [18538]" w:date="2014-05-14T17:13:00Z"/>
           <w:szCs w:val="24"/>
         </w:rPr>
       </w:pPr>
-      <w:ins w:id="393" w:author="Cory Casanave [18538]" w:date="2014-05-14T17:13:00Z">
+      <w:ins w:id="395" w:author="Cory Casanave [18538]" w:date="2014-05-14T17:13:00Z">
         <w:r>
           <w:rPr>
             <w:b/>
@@ -12213,7 +12225,7 @@
           <w:t xml:space="preserve">: </w:t>
         </w:r>
       </w:ins>
-      <w:ins w:id="394" w:author="Cory Casanave [18538]" w:date="2014-05-15T16:41:00Z">
+      <w:ins w:id="396" w:author="Cory Casanave [18538]" w:date="2014-05-15T16:41:00Z">
         <w:r>
           <w:rPr>
             <w:sz w:val="24"/>
@@ -12229,7 +12241,7 @@
           <w:t>ncertainty relative to a situation having a negative impact on objectives or assets</w:t>
         </w:r>
       </w:ins>
-      <w:ins w:id="395" w:author="Cory Casanave [18538]" w:date="2014-05-14T17:16:00Z">
+      <w:ins w:id="397" w:author="Cory Casanave [18538]" w:date="2014-05-14T17:16:00Z">
         <w:r>
           <w:rPr>
             <w:sz w:val="24"/>
@@ -12247,10 +12259,10 @@
           <w:numId w:val="60"/>
         </w:numPr>
         <w:rPr>
-          <w:ins w:id="396" w:author="Cory Casanave [18538]" w:date="2014-05-14T17:13:00Z"/>
-        </w:rPr>
-      </w:pPr>
-      <w:ins w:id="397" w:author="Cory Casanave [18538]" w:date="2014-05-14T17:13:00Z">
+          <w:ins w:id="398" w:author="Cory Casanave [18538]" w:date="2014-05-14T17:13:00Z"/>
+        </w:rPr>
+      </w:pPr>
+      <w:ins w:id="399" w:author="Cory Casanave [18538]" w:date="2014-05-14T17:13:00Z">
         <w:r>
           <w:rPr>
             <w:b/>
@@ -12279,12 +12291,12 @@
           <w:t xml:space="preserve"> could cause injury to employees or assets, and thereby affect </w:t>
         </w:r>
       </w:ins>
-      <w:ins w:id="398" w:author="Cory Casanave [18538]" w:date="2014-05-15T16:41:00Z">
+      <w:ins w:id="400" w:author="Cory Casanave [18538]" w:date="2014-05-15T16:41:00Z">
         <w:r>
           <w:t>operations</w:t>
         </w:r>
       </w:ins>
-      <w:ins w:id="399" w:author="Cory Casanave [18538]" w:date="2014-05-14T17:13:00Z">
+      <w:ins w:id="401" w:author="Cory Casanave [18538]" w:date="2014-05-14T17:13:00Z">
         <w:r>
           <w:t xml:space="preserve"> adversely</w:t>
         </w:r>
@@ -12301,11 +12313,11 @@
           <w:numId w:val="60"/>
         </w:numPr>
         <w:rPr>
-          <w:del w:id="400" w:author="Cory Casanave [18538]" w:date="2014-05-14T17:13:00Z"/>
+          <w:del w:id="402" w:author="Cory Casanave [18538]" w:date="2014-05-14T17:13:00Z"/>
           <w:szCs w:val="24"/>
         </w:rPr>
       </w:pPr>
-      <w:del w:id="401" w:author="Cory Casanave [18538]" w:date="2014-05-14T17:13:00Z">
+      <w:del w:id="403" w:author="Cory Casanave [18538]" w:date="2014-05-14T17:13:00Z">
         <w:r>
           <w:rPr>
             <w:b/>
@@ -12338,10 +12350,10 @@
           <w:numId w:val="60"/>
         </w:numPr>
         <w:rPr>
-          <w:del w:id="402" w:author="Cory Casanave [18538]" w:date="2014-05-14T17:13:00Z"/>
-        </w:rPr>
-      </w:pPr>
-      <w:del w:id="403" w:author="Cory Casanave [18538]" w:date="2014-05-14T17:13:00Z">
+          <w:del w:id="404" w:author="Cory Casanave [18538]" w:date="2014-05-14T17:13:00Z"/>
+        </w:rPr>
+      </w:pPr>
+      <w:del w:id="405" w:author="Cory Casanave [18538]" w:date="2014-05-14T17:13:00Z">
         <w:r>
           <w:rPr>
             <w:b/>
@@ -13550,7 +13562,7 @@
 
 <file path=word/comments.xml><?xml version="1.0" encoding="utf-8"?>
 <w:comments xmlns:wpc="http://schemas.microsoft.com/office/word/2010/wordprocessingCanvas" xmlns:mc="http://schemas.openxmlformats.org/markup-compatibility/2006" xmlns:o="urn:schemas-microsoft-com:office:office" xmlns:r="http://schemas.openxmlformats.org/officeDocument/2006/relationships" xmlns:m="http://schemas.openxmlformats.org/officeDocument/2006/math" xmlns:v="urn:schemas-microsoft-com:vml" xmlns:wp14="http://schemas.microsoft.com/office/word/2010/wordprocessingDrawing" xmlns:wp="http://schemas.openxmlformats.org/drawingml/2006/wordprocessingDrawing" xmlns:w10="urn:schemas-microsoft-com:office:word" xmlns:w="http://schemas.openxmlformats.org/wordprocessingml/2006/main" xmlns:w14="http://schemas.microsoft.com/office/word/2010/wordml" xmlns:wpg="http://schemas.microsoft.com/office/word/2010/wordprocessingGroup" xmlns:wpi="http://schemas.microsoft.com/office/word/2010/wordprocessingInk" xmlns:wne="http://schemas.microsoft.com/office/word/2006/wordml" xmlns:wps="http://schemas.microsoft.com/office/word/2010/wordprocessingShape" mc:Ignorable="w14 wp14">
-  <w:comment w:id="75" w:author="Cory Casanave [18538]" w:date="2014-05-15T17:34:00Z" w:initials="CBC">
+  <w:comment w:id="77" w:author="Cory Casanave [18538]" w:date="2014-05-15T17:34:00Z" w:initials="CBC">
     <w:p>
       <w:pPr>
         <w:pStyle w:val="CommentText"/>
@@ -13566,7 +13578,7 @@
       </w:r>
     </w:p>
   </w:comment>
-  <w:comment w:id="100" w:author="Cory Casanave [18538]" w:date="2014-05-15T17:34:00Z" w:initials="CBC">
+  <w:comment w:id="102" w:author="Cory Casanave [18538]" w:date="2014-05-15T17:34:00Z" w:initials="CBC">
     <w:p>
       <w:pPr>
         <w:pStyle w:val="CommentText"/>
@@ -13582,7 +13594,7 @@
       </w:r>
     </w:p>
   </w:comment>
-  <w:comment w:id="124" w:author="Cory Casanave [18538]" w:date="2014-05-15T17:34:00Z" w:initials="CBC">
+  <w:comment w:id="126" w:author="Cory Casanave [18538]" w:date="2014-05-15T17:34:00Z" w:initials="CBC">
     <w:p>
       <w:pPr>
         <w:pStyle w:val="CommentText"/>
@@ -13641,7 +13653,7 @@
     <w:r>
       <w:fldChar w:fldCharType="separate"/>
     </w:r>
-    <w:ins w:id="351" w:author="Cory Casanave [18538]" w:date="2014-05-15T19:00:00Z">
+    <w:ins w:id="353" w:author="Cory Casanave [18538]" w:date="2014-05-15T19:00:00Z">
       <w:r>
         <w:rPr>
           <w:noProof/>
@@ -13649,7 +13661,7 @@
         <w:t>15 May 2014</w:t>
       </w:r>
     </w:ins>
-    <w:del w:id="352" w:author="Cory Casanave [18538]" w:date="2014-05-12T09:23:00Z">
+    <w:del w:id="354" w:author="Cory Casanave [18538]" w:date="2014-05-12T09:23:00Z">
       <w:r>
         <w:rPr>
           <w:noProof/>
@@ -13692,12 +13704,12 @@
         <w:pStyle w:val="FootnoteText"/>
         <w:rPr>
           <w:lang w:val="en-US"/>
-          <w:rPrChange w:id="32" w:author="Cory Casanave [18538]" w:date="2014-05-14T14:49:00Z">
+          <w:rPrChange w:id="34" w:author="Cory Casanave [18538]" w:date="2014-05-14T14:49:00Z">
             <w:rPr/>
           </w:rPrChange>
         </w:rPr>
       </w:pPr>
-      <w:ins w:id="33" w:author="Cory Casanave [18538]" w:date="2014-05-14T14:49:00Z">
+      <w:ins w:id="35" w:author="Cory Casanave [18538]" w:date="2014-05-14T14:49:00Z">
         <w:r>
           <w:rPr>
             <w:rStyle w:val="FootnoteReference"/>
@@ -13705,12 +13717,12 @@
           <w:footnoteRef/>
         </w:r>
       </w:ins>
-      <w:ins w:id="34" w:author="Cory Casanave [18538]" w:date="2014-05-14T14:50:00Z">
+      <w:ins w:id="36" w:author="Cory Casanave [18538]" w:date="2014-05-14T14:50:00Z">
         <w:r>
           <w:t xml:space="preserve">NIEM: </w:t>
         </w:r>
       </w:ins>
-      <w:ins w:id="35" w:author="Cory Casanave [18538]" w:date="2014-05-14T14:49:00Z">
+      <w:ins w:id="37" w:author="Cory Casanave [18538]" w:date="2014-05-14T14:49:00Z">
         <w:r>
           <w:t xml:space="preserve"> </w:t>
         </w:r>
@@ -13721,7 +13733,7 @@
           <w:t>National Information Exchange Model</w:t>
         </w:r>
       </w:ins>
-      <w:ins w:id="36" w:author="Cory Casanave [18538]" w:date="2014-05-14T14:50:00Z">
+      <w:ins w:id="38" w:author="Cory Casanave [18538]" w:date="2014-05-14T14:50:00Z">
         <w:r>
           <w:rPr>
             <w:lang w:val="en-US"/>
@@ -13737,12 +13749,12 @@
         <w:pStyle w:val="FootnoteText"/>
         <w:rPr>
           <w:lang w:val="en-US"/>
-          <w:rPrChange w:id="39" w:author="Cory Casanave [18538]" w:date="2014-05-14T14:54:00Z">
+          <w:rPrChange w:id="41" w:author="Cory Casanave [18538]" w:date="2014-05-14T14:54:00Z">
             <w:rPr/>
           </w:rPrChange>
         </w:rPr>
       </w:pPr>
-      <w:ins w:id="40" w:author="Cory Casanave [18538]" w:date="2014-05-14T14:54:00Z">
+      <w:ins w:id="42" w:author="Cory Casanave [18538]" w:date="2014-05-14T14:54:00Z">
         <w:r>
           <w:rPr>
             <w:rStyle w:val="FootnoteReference"/>
@@ -13759,7 +13771,7 @@
           <w:t xml:space="preserve">STIX: </w:t>
         </w:r>
       </w:ins>
-      <w:ins w:id="41" w:author="Cory Casanave [18538]" w:date="2014-05-14T14:55:00Z">
+      <w:ins w:id="43" w:author="Cory Casanave [18538]" w:date="2014-05-14T14:55:00Z">
         <w:r>
           <w:rPr>
             <w:lang w:val="en-US"/>
@@ -22479,7 +22491,7 @@
 </file>
 
 <file path=customXml/itemProps1.xml><?xml version="1.0" encoding="utf-8"?>
-<ds:datastoreItem xmlns:ds="http://schemas.openxmlformats.org/officeDocument/2006/customXml" ds:itemID="{4AFD853D-A895-48E8-A944-2F5C355140FB}">
+<ds:datastoreItem xmlns:ds="http://schemas.openxmlformats.org/officeDocument/2006/customXml" ds:itemID="{41DC5E3A-787F-4525-A665-4FBCE98C8876}">
   <ds:schemaRefs>
     <ds:schemaRef ds:uri="http://schemas.openxmlformats.org/officeDocument/2006/bibliography"/>
   </ds:schemaRefs>

--- a/docs/RFP/OMG_Threat-Risk_Model_RFP.docx
+++ b/docs/RFP/OMG_Threat-Risk_Model_RFP.docx
@@ -435,19 +435,17 @@
           <w:t xml:space="preserve">isk, etc. </w:t>
         </w:r>
       </w:ins>
-      <w:bookmarkStart w:id="31" w:name="_GoBack"/>
-      <w:bookmarkEnd w:id="31"/>
     </w:p>
     <w:p>
       <w:pPr>
         <w:pStyle w:val="Body"/>
       </w:pPr>
-      <w:ins w:id="32" w:author="Cory Casanave [18538]" w:date="2014-05-14T14:48:00Z">
+      <w:ins w:id="31" w:author="Cory Casanave [18538]" w:date="2014-05-14T14:48:00Z">
         <w:r>
           <w:t>The conceptual model will have an information exchange format based on NIEM</w:t>
         </w:r>
       </w:ins>
-      <w:ins w:id="33" w:author="Cory Casanave [18538]" w:date="2014-05-14T14:49:00Z">
+      <w:ins w:id="32" w:author="Cory Casanave [18538]" w:date="2014-05-14T14:49:00Z">
         <w:r>
           <w:rPr>
             <w:rStyle w:val="FootnoteReference"/>
@@ -455,12 +453,12 @@
           <w:footnoteReference w:id="1"/>
         </w:r>
       </w:ins>
-      <w:ins w:id="39" w:author="Cory Casanave [18538]" w:date="2014-05-14T14:48:00Z">
+      <w:ins w:id="38" w:author="Cory Casanave [18538]" w:date="2014-05-14T14:48:00Z">
         <w:r>
           <w:t>, but mappings to other exchange formats</w:t>
         </w:r>
       </w:ins>
-      <w:ins w:id="40" w:author="Cory Casanave [18538]" w:date="2014-05-14T14:54:00Z">
+      <w:ins w:id="39" w:author="Cory Casanave [18538]" w:date="2014-05-14T14:54:00Z">
         <w:r>
           <w:t>, such as STIX</w:t>
         </w:r>
@@ -471,17 +469,17 @@
           <w:footnoteReference w:id="2"/>
         </w:r>
       </w:ins>
-      <w:ins w:id="44" w:author="Cory Casanave [18538]" w:date="2014-05-14T14:48:00Z">
+      <w:ins w:id="43" w:author="Cory Casanave [18538]" w:date="2014-05-14T14:48:00Z">
         <w:r>
           <w:t xml:space="preserve"> </w:t>
         </w:r>
       </w:ins>
-      <w:ins w:id="45" w:author="Cory Casanave [18538]" w:date="2014-05-14T14:54:00Z">
+      <w:ins w:id="44" w:author="Cory Casanave [18538]" w:date="2014-05-14T14:54:00Z">
         <w:r>
           <w:t>may</w:t>
         </w:r>
       </w:ins>
-      <w:ins w:id="46" w:author="Cory Casanave [18538]" w:date="2014-05-14T14:48:00Z">
+      <w:ins w:id="45" w:author="Cory Casanave [18538]" w:date="2014-05-14T14:48:00Z">
         <w:r>
           <w:t xml:space="preserve"> be supported as well.</w:t>
         </w:r>
@@ -3375,7 +3373,7 @@
         </w:rPr>
         <w:t xml:space="preserve">This RFP addresses the emerging semantic interoperability problems </w:t>
       </w:r>
-      <w:del w:id="47" w:author="Cory Casanave [18538]" w:date="2014-05-15T17:39:00Z">
+      <w:del w:id="46" w:author="Cory Casanave [18538]" w:date="2014-05-15T17:39:00Z">
         <w:r>
           <w:rPr>
             <w:lang w:val="en-US"/>
@@ -3383,7 +3381,7 @@
           <w:delText xml:space="preserve">seen </w:delText>
         </w:r>
       </w:del>
-      <w:ins w:id="48" w:author="Cory Casanave [18538]" w:date="2014-05-15T17:39:00Z">
+      <w:ins w:id="47" w:author="Cory Casanave [18538]" w:date="2014-05-15T17:39:00Z">
         <w:r>
           <w:rPr>
             <w:lang w:val="en-US"/>
@@ -3403,7 +3401,7 @@
         </w:rPr>
         <w:t>around</w:t>
       </w:r>
-      <w:ins w:id="49" w:author="Cory Casanave [18538]" w:date="2014-05-13T13:23:00Z">
+      <w:ins w:id="48" w:author="Cory Casanave [18538]" w:date="2014-05-13T13:23:00Z">
         <w:r>
           <w:rPr>
             <w:lang w:val="en-US"/>
@@ -3433,11 +3431,11 @@
     <w:p>
       <w:pPr>
         <w:rPr>
-          <w:del w:id="50" w:author="Cory Casanave [18538]" w:date="2014-05-14T14:57:00Z"/>
+          <w:del w:id="49" w:author="Cory Casanave [18538]" w:date="2014-05-14T14:57:00Z"/>
           <w:lang w:val="en-US"/>
         </w:rPr>
       </w:pPr>
-      <w:ins w:id="51" w:author="Cory Casanave [18538]" w:date="2014-05-15T17:40:00Z">
+      <w:ins w:id="50" w:author="Cory Casanave [18538]" w:date="2014-05-15T17:40:00Z">
         <w:r>
           <w:rPr>
             <w:lang w:val="en-US"/>
@@ -3482,7 +3480,7 @@
         <w:lastRenderedPageBreak/>
         <w:t>observations)</w:t>
       </w:r>
-      <w:ins w:id="52" w:author="Cory Casanave [18538]" w:date="2014-05-15T17:11:00Z">
+      <w:ins w:id="51" w:author="Cory Casanave [18538]" w:date="2014-05-15T17:11:00Z">
         <w:r>
           <w:rPr>
             <w:lang w:val="en-US"/>
@@ -3490,7 +3488,7 @@
           <w:t xml:space="preserve">. The management and mitigation of </w:t>
         </w:r>
       </w:ins>
-      <w:ins w:id="53" w:author="Cory Casanave [18538]" w:date="2014-05-15T17:12:00Z">
+      <w:ins w:id="52" w:author="Cory Casanave [18538]" w:date="2014-05-15T17:12:00Z">
         <w:r>
           <w:rPr>
             <w:lang w:val="en-US"/>
@@ -3498,7 +3496,7 @@
           <w:t>threats</w:t>
         </w:r>
       </w:ins>
-      <w:ins w:id="54" w:author="Cory Casanave [18538]" w:date="2014-05-15T17:11:00Z">
+      <w:ins w:id="53" w:author="Cory Casanave [18538]" w:date="2014-05-15T17:11:00Z">
         <w:r>
           <w:rPr>
             <w:lang w:val="en-US"/>
@@ -3506,7 +3504,7 @@
           <w:t xml:space="preserve"> and risks is a cross-cutting concern spanning </w:t>
         </w:r>
       </w:ins>
-      <w:ins w:id="55" w:author="Cory Casanave [18538]" w:date="2014-05-15T17:12:00Z">
+      <w:ins w:id="54" w:author="Cory Casanave [18538]" w:date="2014-05-15T17:12:00Z">
         <w:r>
           <w:rPr>
             <w:lang w:val="en-US"/>
@@ -3514,7 +3512,7 @@
           <w:t>commercial, federal, state, local and tribal entities.</w:t>
         </w:r>
       </w:ins>
-      <w:del w:id="56" w:author="Cory Casanave [18538]" w:date="2014-05-15T17:12:00Z">
+      <w:del w:id="55" w:author="Cory Casanave [18538]" w:date="2014-05-15T17:12:00Z">
         <w:r>
           <w:rPr>
             <w:lang w:val="en-US"/>
@@ -3526,7 +3524,7 @@
     <w:p>
       <w:pPr>
         <w:rPr>
-          <w:ins w:id="57" w:author="Cory Casanave [18538]" w:date="2014-05-15T17:13:00Z"/>
+          <w:ins w:id="56" w:author="Cory Casanave [18538]" w:date="2014-05-15T17:13:00Z"/>
           <w:lang w:val="en-US"/>
         </w:rPr>
       </w:pPr>
@@ -3543,7 +3541,7 @@
         </w:rPr>
         <w:t>Systematic offline assessment of risks for a given system and organization, selecting and implementing a proactive mitigation strategy, and performing dynamic monitoring, assessing and reaction to imminent and ongoing attacks involves analysis and management of large collections of data.</w:t>
       </w:r>
-      <w:ins w:id="58" w:author="Cory Casanave [18538]" w:date="2014-05-15T17:17:00Z">
+      <w:ins w:id="57" w:author="Cory Casanave [18538]" w:date="2014-05-15T17:17:00Z">
         <w:r>
           <w:rPr>
             <w:lang w:val="en-US"/>
@@ -3551,7 +3549,7 @@
           <w:t xml:space="preserve"> Some data is </w:t>
         </w:r>
       </w:ins>
-      <w:ins w:id="59" w:author="Cory Casanave [18538]" w:date="2014-05-15T17:18:00Z">
+      <w:ins w:id="58" w:author="Cory Casanave [18538]" w:date="2014-05-15T17:18:00Z">
         <w:r>
           <w:rPr>
             <w:lang w:val="en-US"/>
@@ -3559,7 +3557,7 @@
           <w:t>held</w:t>
         </w:r>
       </w:ins>
-      <w:ins w:id="60" w:author="Cory Casanave [18538]" w:date="2014-05-15T17:17:00Z">
+      <w:ins w:id="59" w:author="Cory Casanave [18538]" w:date="2014-05-15T17:17:00Z">
         <w:r>
           <w:rPr>
             <w:lang w:val="en-US"/>
@@ -3567,7 +3565,7 @@
           <w:t xml:space="preserve"> </w:t>
         </w:r>
       </w:ins>
-      <w:ins w:id="61" w:author="Cory Casanave [18538]" w:date="2014-05-15T17:18:00Z">
+      <w:ins w:id="60" w:author="Cory Casanave [18538]" w:date="2014-05-15T17:18:00Z">
         <w:r>
           <w:rPr>
             <w:lang w:val="en-US"/>
@@ -3575,7 +3573,7 @@
           <w:t>internally</w:t>
         </w:r>
       </w:ins>
-      <w:ins w:id="62" w:author="Cory Casanave [18538]" w:date="2014-05-15T17:17:00Z">
+      <w:ins w:id="61" w:author="Cory Casanave [18538]" w:date="2014-05-15T17:17:00Z">
         <w:r>
           <w:rPr>
             <w:lang w:val="en-US"/>
@@ -3587,17 +3585,17 @@
     <w:p>
       <w:pPr>
         <w:rPr>
-          <w:ins w:id="63" w:author="Cory Casanave [18538]" w:date="2014-05-15T17:13:00Z"/>
+          <w:ins w:id="62" w:author="Cory Casanave [18538]" w:date="2014-05-15T17:13:00Z"/>
           <w:lang w:val="en-US"/>
         </w:rPr>
       </w:pPr>
-      <w:ins w:id="64" w:author="Cory Casanave [18538]" w:date="2014-05-15T17:15:00Z">
+      <w:ins w:id="63" w:author="Cory Casanave [18538]" w:date="2014-05-15T17:15:00Z">
         <w:r>
           <w:rPr>
             <w:noProof/>
             <w:color w:val="0000FF"/>
             <w:lang w:val="en-US"/>
-            <w:rPrChange w:id="65">
+            <w:rPrChange w:id="64" w:author="Unknown">
               <w:rPr>
                 <w:noProof/>
                 <w:lang w:val="en-US"/>
@@ -3710,7 +3708,7 @@
         </w:rPr>
         <w:t xml:space="preserve"> period</w:t>
       </w:r>
-      <w:del w:id="66" w:author="Cory Casanave [18538]" w:date="2014-05-14T17:25:00Z">
+      <w:del w:id="65" w:author="Cory Casanave [18538]" w:date="2014-05-14T17:25:00Z">
         <w:r>
           <w:rPr>
             <w:lang w:val="en-US"/>
@@ -3728,11 +3726,11 @@
     <w:p>
       <w:pPr>
         <w:rPr>
-          <w:ins w:id="67" w:author="Cory Casanave [18538]" w:date="2014-05-15T17:14:00Z"/>
+          <w:ins w:id="66" w:author="Cory Casanave [18538]" w:date="2014-05-15T17:14:00Z"/>
           <w:lang w:val="en-US"/>
         </w:rPr>
       </w:pPr>
-      <w:ins w:id="68" w:author="Cory Casanave [18538]" w:date="2014-05-15T17:13:00Z">
+      <w:ins w:id="67" w:author="Cory Casanave [18538]" w:date="2014-05-15T17:13:00Z">
         <w:r>
           <w:rPr>
             <w:lang w:val="en-US"/>
@@ -3740,7 +3738,7 @@
           <w:t xml:space="preserve">Within the </w:t>
         </w:r>
       </w:ins>
-      <w:ins w:id="69" w:author="Cory Casanave [18538]" w:date="2014-05-15T17:41:00Z">
+      <w:ins w:id="68" w:author="Cory Casanave [18538]" w:date="2014-05-15T17:41:00Z">
         <w:r>
           <w:rPr>
             <w:lang w:val="en-US"/>
@@ -3748,7 +3746,7 @@
           <w:t>intelligence</w:t>
         </w:r>
       </w:ins>
-      <w:ins w:id="70" w:author="Cory Casanave [18538]" w:date="2014-05-15T17:13:00Z">
+      <w:ins w:id="69" w:author="Cory Casanave [18538]" w:date="2014-05-15T17:13:00Z">
         <w:r>
           <w:rPr>
             <w:lang w:val="en-US"/>
@@ -3756,7 +3754,7 @@
           <w:t xml:space="preserve"> community the </w:t>
         </w:r>
       </w:ins>
-      <w:ins w:id="71" w:author="Cory Casanave [18538]" w:date="2014-05-15T17:14:00Z">
+      <w:ins w:id="70" w:author="Cory Casanave [18538]" w:date="2014-05-15T17:14:00Z">
         <w:r>
           <w:rPr>
             <w:lang w:val="en-US"/>
@@ -3776,7 +3774,7 @@
           <w:t xml:space="preserve">” has been recognized as </w:t>
         </w:r>
       </w:ins>
-      <w:ins w:id="72" w:author="Cory Casanave [18538]" w:date="2014-05-15T17:16:00Z">
+      <w:ins w:id="71" w:author="Cory Casanave [18538]" w:date="2014-05-15T17:16:00Z">
         <w:r>
           <w:rPr>
             <w:lang w:val="en-US"/>
@@ -3784,7 +3782,7 @@
           <w:t>central</w:t>
         </w:r>
       </w:ins>
-      <w:ins w:id="73" w:author="Cory Casanave [18538]" w:date="2014-05-15T17:14:00Z">
+      <w:ins w:id="72" w:author="Cory Casanave [18538]" w:date="2014-05-15T17:14:00Z">
         <w:r>
           <w:rPr>
             <w:lang w:val="en-US"/>
@@ -3806,7 +3804,7 @@
           <w:t xml:space="preserve"> intelligence cycle is depicted as </w:t>
         </w:r>
       </w:ins>
-      <w:ins w:id="74" w:author="Cory Casanave [18538]" w:date="2014-05-15T17:41:00Z">
+      <w:ins w:id="73" w:author="Cory Casanave [18538]" w:date="2014-05-15T17:41:00Z">
         <w:r>
           <w:rPr>
             <w:lang w:val="en-US"/>
@@ -3814,7 +3812,7 @@
           <w:t>on the right</w:t>
         </w:r>
       </w:ins>
-      <w:ins w:id="75" w:author="Cory Casanave [18538]" w:date="2014-05-15T17:14:00Z">
+      <w:ins w:id="74" w:author="Cory Casanave [18538]" w:date="2014-05-15T17:14:00Z">
         <w:r>
           <w:rPr>
             <w:lang w:val="en-US"/>
@@ -3826,7 +3824,7 @@
     <w:p>
       <w:pPr>
         <w:rPr>
-          <w:del w:id="76" w:author="Cory Casanave [18538]" w:date="2014-05-15T17:41:00Z"/>
+          <w:del w:id="75" w:author="Cory Casanave [18538]" w:date="2014-05-15T17:41:00Z"/>
           <w:lang w:val="en-US"/>
         </w:rPr>
       </w:pPr>
@@ -3953,7 +3951,7 @@
           <w:lang w:val="en-US"/>
         </w:rPr>
       </w:pPr>
-      <w:commentRangeStart w:id="77"/>
+      <w:commentRangeStart w:id="76"/>
       <w:r>
         <w:rPr>
           <w:b/>
@@ -4049,12 +4047,12 @@
         </w:rPr>
         <w:t>to arrive at the appropriate courses of action and mitigation strategies.</w:t>
       </w:r>
-      <w:commentRangeEnd w:id="77"/>
+      <w:commentRangeEnd w:id="76"/>
       <w:r>
         <w:rPr>
           <w:rStyle w:val="CommentReference"/>
         </w:rPr>
-        <w:commentReference w:id="77"/>
+        <w:commentReference w:id="76"/>
       </w:r>
     </w:p>
     <w:p>
@@ -4083,7 +4081,7 @@
           <w:lang w:val="en-US"/>
         </w:rPr>
       </w:pPr>
-      <w:ins w:id="78" w:author="Cory Casanave [18538]" w:date="2014-05-13T13:23:00Z">
+      <w:ins w:id="77" w:author="Cory Casanave [18538]" w:date="2014-05-13T13:23:00Z">
         <w:r>
           <w:rPr>
             <w:lang w:val="en-US"/>
@@ -4107,7 +4105,7 @@
       <w:r>
         <w:t xml:space="preserve">In the broadest sense, organizations manage risks in order to provide a systematic response to uncertainties. </w:t>
       </w:r>
-      <w:ins w:id="79" w:author="Cory Casanave [18538]" w:date="2014-05-14T15:00:00Z">
+      <w:ins w:id="78" w:author="Cory Casanave [18538]" w:date="2014-05-14T15:00:00Z">
         <w:r>
           <w:t>Operational risk focuses on risks due to</w:t>
         </w:r>
@@ -4115,22 +4113,22 @@
           <w:t xml:space="preserve"> possible threats or </w:t>
         </w:r>
       </w:ins>
-      <w:ins w:id="80" w:author="Cory Casanave [18538]" w:date="2014-05-15T18:35:00Z">
+      <w:ins w:id="79" w:author="Cory Casanave [18538]" w:date="2014-05-15T18:35:00Z">
         <w:r>
           <w:t xml:space="preserve">undesired </w:t>
         </w:r>
       </w:ins>
-      <w:ins w:id="81" w:author="Cory Casanave [18538]" w:date="2014-05-14T15:00:00Z">
+      <w:ins w:id="80" w:author="Cory Casanave [18538]" w:date="2014-05-14T15:00:00Z">
         <w:r>
           <w:t xml:space="preserve">natural </w:t>
         </w:r>
       </w:ins>
-      <w:ins w:id="82" w:author="Cory Casanave [18538]" w:date="2014-05-14T16:58:00Z">
+      <w:ins w:id="81" w:author="Cory Casanave [18538]" w:date="2014-05-14T16:58:00Z">
         <w:r>
           <w:t>occurrences</w:t>
         </w:r>
       </w:ins>
-      <w:ins w:id="83" w:author="Cory Casanave [18538]" w:date="2014-05-14T15:00:00Z">
+      <w:ins w:id="82" w:author="Cory Casanave [18538]" w:date="2014-05-14T15:00:00Z">
         <w:r>
           <w:t xml:space="preserve">. </w:t>
         </w:r>
@@ -4217,12 +4215,12 @@
       <w:r>
         <w:t xml:space="preserve">Methodologies for risk management describe activities that identify risks to predict what could go wrong and would adversely affect the system and the organization. This usually involves identifying the initiating events associated with each risk in each risk category. Risk identification then proceeds by defining the interrelationships between sources of risk where there is any coupling. This may be based on project/product histories, checklists, questionnaires and expert analysis. Risk assessment methodologies describe how to conduct a frequency analysis of initiating event occurrence to identify the likelihood of risk occurrence. A risk assessment methodology </w:t>
       </w:r>
-      <w:del w:id="84" w:author="Cory Casanave [18538]" w:date="2014-05-15T17:44:00Z">
+      <w:del w:id="83" w:author="Cory Casanave [18538]" w:date="2014-05-15T17:44:00Z">
         <w:r>
           <w:delText xml:space="preserve">would </w:delText>
         </w:r>
       </w:del>
-      <w:ins w:id="85" w:author="Cory Casanave [18538]" w:date="2014-05-15T17:44:00Z">
+      <w:ins w:id="84" w:author="Cory Casanave [18538]" w:date="2014-05-15T17:44:00Z">
         <w:r>
           <w:t xml:space="preserve">will </w:t>
         </w:r>
@@ -4284,12 +4282,12 @@
       <w:r>
         <w:t xml:space="preserve"> This makes </w:t>
       </w:r>
-      <w:del w:id="86" w:author="Cory Casanave [18538]" w:date="2014-05-14T17:26:00Z">
+      <w:del w:id="85" w:author="Cory Casanave [18538]" w:date="2014-05-14T17:26:00Z">
         <w:r>
           <w:delText xml:space="preserve">is </w:delText>
         </w:r>
       </w:del>
-      <w:ins w:id="87" w:author="Cory Casanave [18538]" w:date="2014-05-14T17:26:00Z">
+      <w:ins w:id="86" w:author="Cory Casanave [18538]" w:date="2014-05-14T17:26:00Z">
         <w:r>
           <w:t xml:space="preserve">it </w:t>
         </w:r>
@@ -4322,7 +4320,7 @@
     <w:p>
       <w:pPr>
         <w:rPr>
-          <w:ins w:id="88" w:author="Cory Casanave [18538]" w:date="2014-05-14T15:01:00Z"/>
+          <w:ins w:id="87" w:author="Cory Casanave [18538]" w:date="2014-05-14T15:01:00Z"/>
           <w:lang w:val="en-US"/>
         </w:rPr>
       </w:pPr>
@@ -4332,7 +4330,7 @@
         </w:rPr>
         <w:t xml:space="preserve">This RFP </w:t>
       </w:r>
-      <w:del w:id="89" w:author="Cory Casanave [18538]" w:date="2014-05-15T17:45:00Z">
+      <w:del w:id="88" w:author="Cory Casanave [18538]" w:date="2014-05-15T17:45:00Z">
         <w:r>
           <w:rPr>
             <w:lang w:val="en-US"/>
@@ -4340,7 +4338,7 @@
           <w:delText>proposes the development</w:delText>
         </w:r>
       </w:del>
-      <w:ins w:id="90" w:author="Cory Casanave [18538]" w:date="2014-05-15T17:45:00Z">
+      <w:ins w:id="89" w:author="Cory Casanave [18538]" w:date="2014-05-15T17:45:00Z">
         <w:r>
           <w:rPr>
             <w:lang w:val="en-US"/>
@@ -4354,7 +4352,7 @@
         </w:rPr>
         <w:t xml:space="preserve"> </w:t>
       </w:r>
-      <w:del w:id="91" w:author="Cory Casanave [18538]" w:date="2014-05-15T17:45:00Z">
+      <w:del w:id="90" w:author="Cory Casanave [18538]" w:date="2014-05-15T17:45:00Z">
         <w:r>
           <w:rPr>
             <w:lang w:val="en-US"/>
@@ -4362,7 +4360,7 @@
           <w:delText xml:space="preserve">of </w:delText>
         </w:r>
       </w:del>
-      <w:ins w:id="92" w:author="Cory Casanave [18538]" w:date="2014-05-15T17:45:00Z">
+      <w:ins w:id="91" w:author="Cory Casanave [18538]" w:date="2014-05-15T17:45:00Z">
         <w:r>
           <w:rPr>
             <w:lang w:val="en-US"/>
@@ -4388,7 +4386,7 @@
         </w:rPr>
         <w:t>model for</w:t>
       </w:r>
-      <w:ins w:id="93" w:author="Cory Casanave [18538]" w:date="2014-05-14T15:01:00Z">
+      <w:ins w:id="92" w:author="Cory Casanave [18538]" w:date="2014-05-14T15:01:00Z">
         <w:r>
           <w:rPr>
             <w:lang w:val="en-US"/>
@@ -4450,7 +4448,7 @@
         </w:rPr>
         <w:t>.</w:t>
       </w:r>
-      <w:ins w:id="94" w:author="Cory Casanave [18538]" w:date="2014-05-15T17:05:00Z">
+      <w:ins w:id="93" w:author="Cory Casanave [18538]" w:date="2014-05-15T17:05:00Z">
         <w:r>
           <w:rPr>
             <w:lang w:val="en-US"/>
@@ -4458,7 +4456,7 @@
           <w:t xml:space="preserve"> Existing work that will inform this conceptual model include but </w:t>
         </w:r>
       </w:ins>
-      <w:ins w:id="95" w:author="Cory Casanave [18538]" w:date="2014-05-15T17:46:00Z">
+      <w:ins w:id="94" w:author="Cory Casanave [18538]" w:date="2014-05-15T17:46:00Z">
         <w:r>
           <w:rPr>
             <w:lang w:val="en-US"/>
@@ -4466,7 +4464,7 @@
           <w:t>are</w:t>
         </w:r>
       </w:ins>
-      <w:ins w:id="96" w:author="Cory Casanave [18538]" w:date="2014-05-15T17:05:00Z">
+      <w:ins w:id="95" w:author="Cory Casanave [18538]" w:date="2014-05-15T17:05:00Z">
         <w:r>
           <w:rPr>
             <w:lang w:val="en-US"/>
@@ -4474,7 +4472,7 @@
           <w:t xml:space="preserve"> not </w:t>
         </w:r>
       </w:ins>
-      <w:ins w:id="97" w:author="Cory Casanave [18538]" w:date="2014-05-15T17:06:00Z">
+      <w:ins w:id="96" w:author="Cory Casanave [18538]" w:date="2014-05-15T17:06:00Z">
         <w:r>
           <w:rPr>
             <w:lang w:val="en-US"/>
@@ -4482,7 +4480,7 @@
           <w:t>limited</w:t>
         </w:r>
       </w:ins>
-      <w:ins w:id="98" w:author="Cory Casanave [18538]" w:date="2014-05-15T17:05:00Z">
+      <w:ins w:id="97" w:author="Cory Casanave [18538]" w:date="2014-05-15T17:05:00Z">
         <w:r>
           <w:rPr>
             <w:lang w:val="en-US"/>
@@ -4490,7 +4488,7 @@
           <w:t xml:space="preserve"> to STIX, TAXII, NIEM</w:t>
         </w:r>
       </w:ins>
-      <w:ins w:id="99" w:author="Cory Casanave [18538]" w:date="2014-05-15T17:06:00Z">
+      <w:ins w:id="98" w:author="Cory Casanave [18538]" w:date="2014-05-15T17:06:00Z">
         <w:r>
           <w:rPr>
             <w:lang w:val="en-US"/>
@@ -4498,7 +4496,7 @@
           <w:t xml:space="preserve">, Common Weakness Enumerations, ISO </w:t>
         </w:r>
       </w:ins>
-      <w:ins w:id="100" w:author="Cory Casanave [18538]" w:date="2014-05-15T17:08:00Z">
+      <w:ins w:id="99" w:author="Cory Casanave [18538]" w:date="2014-05-15T17:08:00Z">
         <w:r>
           <w:rPr>
             <w:lang w:val="en-US"/>
@@ -4506,14 +4504,14 @@
           <w:t>31000</w:t>
         </w:r>
       </w:ins>
-      <w:ins w:id="101" w:author="Cory Casanave [18538]" w:date="2014-05-15T17:06:00Z">
+      <w:ins w:id="100" w:author="Cory Casanave [18538]" w:date="2014-05-15T17:06:00Z">
         <w:r>
           <w:rPr>
             <w:lang w:val="en-US"/>
           </w:rPr>
           <w:t xml:space="preserve">, </w:t>
         </w:r>
-        <w:commentRangeStart w:id="102"/>
+        <w:commentRangeStart w:id="101"/>
         <w:r>
           <w:rPr>
             <w:lang w:val="en-US"/>
@@ -4521,16 +4519,16 @@
           <w:t>NNFC and NPPD</w:t>
         </w:r>
       </w:ins>
-      <w:commentRangeEnd w:id="102"/>
-      <w:ins w:id="103" w:author="Cory Casanave [18538]" w:date="2014-05-15T17:07:00Z">
+      <w:commentRangeEnd w:id="101"/>
+      <w:ins w:id="102" w:author="Cory Casanave [18538]" w:date="2014-05-15T17:07:00Z">
         <w:r>
           <w:rPr>
             <w:rStyle w:val="CommentReference"/>
           </w:rPr>
-          <w:commentReference w:id="102"/>
-        </w:r>
-      </w:ins>
-      <w:ins w:id="104" w:author="Cory Casanave [18538]" w:date="2014-05-15T17:06:00Z">
+          <w:commentReference w:id="101"/>
+        </w:r>
+      </w:ins>
+      <w:ins w:id="103" w:author="Cory Casanave [18538]" w:date="2014-05-15T17:06:00Z">
         <w:r>
           <w:rPr>
             <w:lang w:val="en-US"/>
@@ -4538,7 +4536,7 @@
           <w:t>.</w:t>
         </w:r>
       </w:ins>
-      <w:ins w:id="105" w:author="Cory Casanave [18538]" w:date="2014-05-15T17:07:00Z">
+      <w:ins w:id="104" w:author="Cory Casanave [18538]" w:date="2014-05-15T17:07:00Z">
         <w:r>
           <w:rPr>
             <w:lang w:val="en-US"/>
@@ -4546,7 +4544,7 @@
           <w:t xml:space="preserve"> References to these other specifications can be found in section </w:t>
         </w:r>
       </w:ins>
-      <w:ins w:id="106" w:author="Cory Casanave [18538]" w:date="2014-05-15T17:09:00Z">
+      <w:ins w:id="105" w:author="Cory Casanave [18538]" w:date="2014-05-15T17:09:00Z">
         <w:r>
           <w:rPr>
             <w:lang w:val="en-US"/>
@@ -4571,7 +4569,7 @@
         </w:rPr>
         <w:fldChar w:fldCharType="separate"/>
       </w:r>
-      <w:ins w:id="107" w:author="Cory Casanave [18538]" w:date="2014-05-15T17:09:00Z">
+      <w:ins w:id="106" w:author="Cory Casanave [18538]" w:date="2014-05-15T17:09:00Z">
         <w:r>
           <w:rPr>
             <w:lang w:val="en-US"/>
@@ -4585,7 +4583,7 @@
           <w:fldChar w:fldCharType="end"/>
         </w:r>
       </w:ins>
-      <w:ins w:id="108" w:author="Cory Casanave [18538]" w:date="2014-05-15T17:08:00Z">
+      <w:ins w:id="107" w:author="Cory Casanave [18538]" w:date="2014-05-15T17:08:00Z">
         <w:r>
           <w:rPr>
             <w:lang w:val="en-US"/>
@@ -4600,7 +4598,7 @@
           <w:lang w:val="en-US"/>
         </w:rPr>
       </w:pPr>
-      <w:ins w:id="109" w:author="Cory Casanave [18538]" w:date="2014-05-14T15:01:00Z">
+      <w:ins w:id="108" w:author="Cory Casanave [18538]" w:date="2014-05-14T15:01:00Z">
         <w:r>
           <w:rPr>
             <w:lang w:val="en-US"/>
@@ -4608,7 +4606,7 @@
           <w:t xml:space="preserve">This conceptual model will then be mapped to a NIEM data model which will provide a </w:t>
         </w:r>
       </w:ins>
-      <w:ins w:id="110" w:author="Cory Casanave [18538]" w:date="2014-05-14T15:02:00Z">
+      <w:ins w:id="109" w:author="Cory Casanave [18538]" w:date="2014-05-14T15:02:00Z">
         <w:r>
           <w:rPr>
             <w:lang w:val="en-US"/>
@@ -4616,7 +4614,7 @@
           <w:t xml:space="preserve">concrete exchange format </w:t>
         </w:r>
       </w:ins>
-      <w:ins w:id="111" w:author="Cory Casanave [18538]" w:date="2014-05-14T16:40:00Z">
+      <w:ins w:id="110" w:author="Cory Casanave [18538]" w:date="2014-05-14T16:40:00Z">
         <w:r>
           <w:rPr>
             <w:lang w:val="en-US"/>
@@ -4624,7 +4622,7 @@
           <w:t xml:space="preserve">using the NIEM reference models and technical architecture. The NIEM representation will provide full coverage of the concepts in the conceptual </w:t>
         </w:r>
       </w:ins>
-      <w:ins w:id="112" w:author="Cory Casanave [18538]" w:date="2014-05-14T16:42:00Z">
+      <w:ins w:id="111" w:author="Cory Casanave [18538]" w:date="2014-05-14T16:42:00Z">
         <w:r>
           <w:rPr>
             <w:lang w:val="en-US"/>
@@ -4632,7 +4630,7 @@
           <w:t>model</w:t>
         </w:r>
       </w:ins>
-      <w:ins w:id="113" w:author="Cory Casanave [18538]" w:date="2014-05-14T16:40:00Z">
+      <w:ins w:id="112" w:author="Cory Casanave [18538]" w:date="2014-05-14T16:40:00Z">
         <w:r>
           <w:rPr>
             <w:lang w:val="en-US"/>
@@ -4646,7 +4644,7 @@
           <w:t>o</w:t>
         </w:r>
       </w:ins>
-      <w:ins w:id="114" w:author="Cory Casanave [18538]" w:date="2014-05-14T16:58:00Z">
+      <w:ins w:id="113" w:author="Cory Casanave [18538]" w:date="2014-05-14T16:58:00Z">
         <w:r>
           <w:rPr>
             <w:lang w:val="en-US"/>
@@ -4654,7 +4652,7 @@
           <w:t>r</w:t>
         </w:r>
       </w:ins>
-      <w:ins w:id="115" w:author="Cory Casanave [18538]" w:date="2014-05-14T16:40:00Z">
+      <w:ins w:id="114" w:author="Cory Casanave [18538]" w:date="2014-05-14T16:40:00Z">
         <w:r>
           <w:rPr>
             <w:lang w:val="en-US"/>
@@ -4662,7 +4660,7 @@
           <w:t xml:space="preserve"> dross-domain interoperability. </w:t>
         </w:r>
       </w:ins>
-      <w:ins w:id="116" w:author="Cory Casanave [18538]" w:date="2014-05-14T16:58:00Z">
+      <w:ins w:id="115" w:author="Cory Casanave [18538]" w:date="2014-05-14T16:58:00Z">
         <w:r>
           <w:rPr>
             <w:lang w:val="en-US"/>
@@ -4670,7 +4668,7 @@
           <w:t>However</w:t>
         </w:r>
       </w:ins>
-      <w:ins w:id="117" w:author="Cory Casanave [18538]" w:date="2014-05-14T16:40:00Z">
+      <w:ins w:id="116" w:author="Cory Casanave [18538]" w:date="2014-05-14T16:40:00Z">
         <w:r>
           <w:rPr>
             <w:lang w:val="en-US"/>
@@ -4678,7 +4676,7 @@
           <w:t>, due to the conceptual model approach</w:t>
         </w:r>
       </w:ins>
-      <w:ins w:id="118" w:author="Cory Casanave [18538]" w:date="2014-05-15T18:36:00Z">
+      <w:ins w:id="117" w:author="Cory Casanave [18538]" w:date="2014-05-15T18:36:00Z">
         <w:r>
           <w:rPr>
             <w:lang w:val="en-US"/>
@@ -4686,7 +4684,7 @@
           <w:t>,</w:t>
         </w:r>
       </w:ins>
-      <w:ins w:id="119" w:author="Cory Casanave [18538]" w:date="2014-05-14T16:40:00Z">
+      <w:ins w:id="118" w:author="Cory Casanave [18538]" w:date="2014-05-14T16:40:00Z">
         <w:r>
           <w:rPr>
             <w:lang w:val="en-US"/>
@@ -4694,7 +4692,7 @@
           <w:t xml:space="preserve"> information sharing </w:t>
         </w:r>
       </w:ins>
-      <w:ins w:id="120" w:author="Cory Casanave [18538]" w:date="2014-05-14T16:42:00Z">
+      <w:ins w:id="119" w:author="Cory Casanave [18538]" w:date="2014-05-14T16:42:00Z">
         <w:r>
           <w:rPr>
             <w:lang w:val="en-US"/>
@@ -4702,7 +4700,7 @@
           <w:t xml:space="preserve">is not </w:t>
         </w:r>
       </w:ins>
-      <w:ins w:id="121" w:author="Cory Casanave [18538]" w:date="2014-05-14T16:58:00Z">
+      <w:ins w:id="120" w:author="Cory Casanave [18538]" w:date="2014-05-14T16:58:00Z">
         <w:r>
           <w:rPr>
             <w:lang w:val="en-US"/>
@@ -4710,7 +4708,7 @@
           <w:t>limited</w:t>
         </w:r>
       </w:ins>
-      <w:ins w:id="122" w:author="Cory Casanave [18538]" w:date="2014-05-14T16:42:00Z">
+      <w:ins w:id="121" w:author="Cory Casanave [18538]" w:date="2014-05-14T16:42:00Z">
         <w:r>
           <w:rPr>
             <w:lang w:val="en-US"/>
@@ -4773,7 +4771,7 @@
         </w:rPr>
         <w:t>the conceptual model. This in turns enables the ability to create semantically consistent mapping</w:t>
       </w:r>
-      <w:ins w:id="123" w:author="Cory Casanave [18538]" w:date="2014-05-15T17:47:00Z">
+      <w:ins w:id="122" w:author="Cory Casanave [18538]" w:date="2014-05-15T17:47:00Z">
         <w:r>
           <w:rPr>
             <w:lang w:val="en-US"/>
@@ -4787,7 +4785,7 @@
         </w:rPr>
         <w:t xml:space="preserve"> across communities</w:t>
       </w:r>
-      <w:ins w:id="124" w:author="Cory Casanave [18538]" w:date="2014-05-15T17:47:00Z">
+      <w:ins w:id="123" w:author="Cory Casanave [18538]" w:date="2014-05-15T17:47:00Z">
         <w:r>
           <w:rPr>
             <w:lang w:val="en-US"/>
@@ -4809,14 +4807,14 @@
           <w:lang w:val="en-US"/>
         </w:rPr>
       </w:pPr>
-      <w:bookmarkStart w:id="125" w:name="_Ref386625595"/>
+      <w:bookmarkStart w:id="124" w:name="_Ref386625595"/>
       <w:r>
         <w:rPr>
           <w:lang w:val="en-US"/>
         </w:rPr>
         <w:t>Specific Use Cases</w:t>
       </w:r>
-      <w:bookmarkEnd w:id="125"/>
+      <w:bookmarkEnd w:id="124"/>
     </w:p>
     <w:p>
       <w:r>
@@ -4843,17 +4841,17 @@
       <w:r>
         <w:t>https://github.com/omg-threat-modeling/phase1</w:t>
       </w:r>
-      <w:commentRangeStart w:id="126"/>
-      <w:ins w:id="127" w:author="Cory Casanave [18538]" w:date="2014-05-15T17:21:00Z">
+      <w:commentRangeStart w:id="125"/>
+      <w:ins w:id="126" w:author="Cory Casanave [18538]" w:date="2014-05-15T17:21:00Z">
         <w:r>
           <w:t>.</w:t>
         </w:r>
-        <w:commentRangeEnd w:id="126"/>
+        <w:commentRangeEnd w:id="125"/>
         <w:r>
           <w:rPr>
             <w:rStyle w:val="CommentReference"/>
           </w:rPr>
-          <w:commentReference w:id="126"/>
+          <w:commentReference w:id="125"/>
         </w:r>
       </w:ins>
     </w:p>
@@ -4874,7 +4872,7 @@
       <w:r>
         <w:t xml:space="preserve">The purpose of this initiative is to develop a </w:t>
       </w:r>
-      <w:del w:id="128" w:author="Cory Casanave [18538]" w:date="2014-05-15T17:47:00Z">
+      <w:del w:id="127" w:author="Cory Casanave [18538]" w:date="2014-05-15T17:47:00Z">
         <w:r>
           <w:delText xml:space="preserve">conceptual </w:delText>
         </w:r>
@@ -4903,23 +4901,23 @@
       <w:r>
         <w:t xml:space="preserve">broad, semantically aligned view of </w:t>
       </w:r>
+      <w:del w:id="128" w:author="Cory Casanave [18538]" w:date="2014-05-14T17:21:00Z">
+        <w:r>
+          <w:delText xml:space="preserve">the </w:delText>
+        </w:r>
+      </w:del>
+      <w:r>
+        <w:t xml:space="preserve">threat </w:t>
+      </w:r>
+      <w:r>
+        <w:t xml:space="preserve">and risk </w:t>
+      </w:r>
       <w:del w:id="129" w:author="Cory Casanave [18538]" w:date="2014-05-14T17:21:00Z">
         <w:r>
-          <w:delText xml:space="preserve">the </w:delText>
+          <w:delText>landscape</w:delText>
         </w:r>
       </w:del>
-      <w:r>
-        <w:t xml:space="preserve">threat </w:t>
-      </w:r>
-      <w:r>
-        <w:t xml:space="preserve">and risk </w:t>
-      </w:r>
-      <w:del w:id="130" w:author="Cory Casanave [18538]" w:date="2014-05-14T17:21:00Z">
-        <w:r>
-          <w:delText>landscape</w:delText>
-        </w:r>
-      </w:del>
-      <w:ins w:id="131" w:author="Cory Casanave [18538]" w:date="2014-05-14T17:21:00Z">
+      <w:ins w:id="130" w:author="Cory Casanave [18538]" w:date="2014-05-14T17:21:00Z">
         <w:r>
           <w:t>across multiple domains and segments</w:t>
         </w:r>
@@ -4937,7 +4935,7 @@
       <w:r>
         <w:t>be mapped to platform specific representations</w:t>
       </w:r>
-      <w:ins w:id="132" w:author="Cory Casanave [18538]" w:date="2014-05-14T17:22:00Z">
+      <w:ins w:id="131" w:author="Cory Casanave [18538]" w:date="2014-05-14T17:22:00Z">
         <w:r>
           <w:t xml:space="preserve"> (e.g. XML Schema)</w:t>
         </w:r>
@@ -4979,10 +4977,10 @@
       <w:pPr>
         <w:pStyle w:val="Heading3"/>
         <w:rPr>
-          <w:ins w:id="133" w:author="Cory Casanave [18538]" w:date="2014-05-13T13:23:00Z"/>
-        </w:rPr>
-      </w:pPr>
-      <w:ins w:id="134" w:author="Cory Casanave [18538]" w:date="2014-05-13T13:23:00Z">
+          <w:ins w:id="132" w:author="Cory Casanave [18538]" w:date="2014-05-13T13:23:00Z"/>
+        </w:rPr>
+      </w:pPr>
+      <w:ins w:id="133" w:author="Cory Casanave [18538]" w:date="2014-05-13T13:23:00Z">
         <w:r>
           <w:t>Operational Vs other kinds of threats and risks</w:t>
         </w:r>
@@ -4993,23 +4991,25 @@
         <w:pStyle w:val="Body"/>
         <w:ind w:left="0"/>
         <w:rPr>
-          <w:ins w:id="135" w:author="Cory Casanave [18538]" w:date="2014-05-15T21:54:00Z"/>
-        </w:rPr>
-        <w:pPrChange w:id="136" w:author="Cory Casanave [18538]" w:date="2014-05-14T17:00:00Z">
+          <w:ins w:id="134" w:author="Cory Casanave [18538]" w:date="2014-05-15T21:54:00Z"/>
+        </w:rPr>
+        <w:pPrChange w:id="135" w:author="Cory Casanave [18538]" w:date="2014-05-14T17:00:00Z">
           <w:pPr>
             <w:pStyle w:val="Heading3"/>
           </w:pPr>
         </w:pPrChange>
       </w:pPr>
-      <w:ins w:id="137" w:author="Cory Casanave [18538]" w:date="2014-05-14T16:51:00Z">
+      <w:ins w:id="136" w:author="Cory Casanave [18538]" w:date="2014-05-14T16:51:00Z">
         <w:r>
           <w:t xml:space="preserve">This RFP requests models for </w:t>
         </w:r>
         <w:r>
           <w:rPr>
             <w:u w:val="single"/>
-            <w:rPrChange w:id="138" w:author="Cory Casanave [18538]" w:date="2014-05-14T16:51:00Z">
-              <w:rPr/>
+            <w:rPrChange w:id="137" w:author="Cory Casanave [18538]" w:date="2014-05-14T16:51:00Z">
+              <w:rPr>
+                <w:b w:val="0"/>
+              </w:rPr>
             </w:rPrChange>
           </w:rPr>
           <w:t>operational</w:t>
@@ -5018,42 +5018,42 @@
           <w:t xml:space="preserve"> threats and risks. </w:t>
         </w:r>
       </w:ins>
-      <w:ins w:id="139" w:author="Cory Casanave [18538]" w:date="2014-05-15T21:54:00Z">
+      <w:ins w:id="138" w:author="Cory Casanave [18538]" w:date="2014-05-15T21:54:00Z">
         <w:r>
           <w:t xml:space="preserve">Operational threats and risks </w:t>
         </w:r>
       </w:ins>
-      <w:ins w:id="140" w:author="Cory Casanave [18538]" w:date="2014-05-15T21:55:00Z">
+      <w:ins w:id="139" w:author="Cory Casanave [18538]" w:date="2014-05-15T21:55:00Z">
         <w:r>
           <w:t>involve</w:t>
         </w:r>
       </w:ins>
-      <w:ins w:id="141" w:author="Cory Casanave [18538]" w:date="2014-05-15T21:54:00Z">
+      <w:ins w:id="140" w:author="Cory Casanave [18538]" w:date="2014-05-15T21:54:00Z">
         <w:r>
           <w:t xml:space="preserve"> the </w:t>
         </w:r>
       </w:ins>
-      <w:ins w:id="142" w:author="Cory Casanave [18538]" w:date="2014-05-15T22:01:00Z">
+      <w:ins w:id="141" w:author="Cory Casanave [18538]" w:date="2014-05-15T22:01:00Z">
         <w:r>
           <w:t>uncertainty</w:t>
         </w:r>
       </w:ins>
-      <w:ins w:id="143" w:author="Cory Casanave [18538]" w:date="2014-05-15T21:54:00Z">
+      <w:ins w:id="142" w:author="Cory Casanave [18538]" w:date="2014-05-15T21:54:00Z">
         <w:r>
           <w:t xml:space="preserve"> a company or firm </w:t>
         </w:r>
       </w:ins>
-      <w:ins w:id="144" w:author="Cory Casanave [18538]" w:date="2014-05-15T22:01:00Z">
+      <w:ins w:id="143" w:author="Cory Casanave [18538]" w:date="2014-05-15T22:01:00Z">
         <w:r>
           <w:t>faces</w:t>
         </w:r>
       </w:ins>
-      <w:ins w:id="145" w:author="Cory Casanave [18538]" w:date="2014-05-15T21:54:00Z">
+      <w:ins w:id="144" w:author="Cory Casanave [18538]" w:date="2014-05-15T21:54:00Z">
         <w:r>
           <w:t xml:space="preserve"> when it attempts to operate within a given field or industry. Operational risk is the risk that is not inherent in financial or market risk. It is the risk remaining after determining financing and market risk, and includes risks resulting from breakdowns in internal procedures, people and systems resulting from intentional/malicious as well as unintentional/natural threats</w:t>
         </w:r>
       </w:ins>
-      <w:ins w:id="146" w:author="Cory Casanave [18538]" w:date="2014-05-15T21:56:00Z">
+      <w:ins w:id="145" w:author="Cory Casanave [18538]" w:date="2014-05-15T21:56:00Z">
         <w:r>
           <w:t>.</w:t>
         </w:r>
@@ -5064,15 +5064,15 @@
         <w:pStyle w:val="Body"/>
         <w:ind w:left="0"/>
         <w:rPr>
-          <w:ins w:id="147" w:author="Cory Casanave [18538]" w:date="2014-05-14T17:01:00Z"/>
-        </w:rPr>
-        <w:pPrChange w:id="148" w:author="Cory Casanave [18538]" w:date="2014-05-14T16:59:00Z">
+          <w:ins w:id="146" w:author="Cory Casanave [18538]" w:date="2014-05-14T17:01:00Z"/>
+        </w:rPr>
+        <w:pPrChange w:id="147" w:author="Cory Casanave [18538]" w:date="2014-05-14T16:59:00Z">
           <w:pPr>
             <w:pStyle w:val="Heading3"/>
           </w:pPr>
         </w:pPrChange>
       </w:pPr>
-      <w:ins w:id="149" w:author="Cory Casanave [18538]" w:date="2014-05-14T16:59:00Z">
+      <w:ins w:id="148" w:author="Cory Casanave [18538]" w:date="2014-05-14T16:59:00Z">
         <w:r>
           <w:t>Operational threats and risks may be distinguished f</w:t>
         </w:r>
@@ -5080,37 +5080,37 @@
           <w:t>rom other kinds of systemic or business risk</w:t>
         </w:r>
       </w:ins>
-      <w:ins w:id="150" w:author="Cory Casanave [18538]" w:date="2014-05-15T22:02:00Z">
+      <w:ins w:id="149" w:author="Cory Casanave [18538]" w:date="2014-05-15T22:02:00Z">
         <w:r>
           <w:t>s</w:t>
         </w:r>
       </w:ins>
-      <w:ins w:id="151" w:author="Cory Casanave [18538]" w:date="2014-05-14T16:59:00Z">
+      <w:ins w:id="150" w:author="Cory Casanave [18538]" w:date="2014-05-14T16:59:00Z">
         <w:r>
           <w:t xml:space="preserve"> such as market risk, </w:t>
         </w:r>
       </w:ins>
-      <w:ins w:id="152" w:author="Cory Casanave [18538]" w:date="2014-05-14T17:00:00Z">
+      <w:ins w:id="151" w:author="Cory Casanave [18538]" w:date="2014-05-14T17:00:00Z">
         <w:r>
           <w:t>credit risk</w:t>
         </w:r>
       </w:ins>
-      <w:ins w:id="153" w:author="Cory Casanave [18538]" w:date="2014-05-14T17:15:00Z">
+      <w:ins w:id="152" w:author="Cory Casanave [18538]" w:date="2014-05-14T17:15:00Z">
         <w:r>
           <w:t>, legal risk</w:t>
         </w:r>
       </w:ins>
-      <w:ins w:id="154" w:author="Cory Casanave [18538]" w:date="2014-05-14T17:01:00Z">
+      <w:ins w:id="153" w:author="Cory Casanave [18538]" w:date="2014-05-14T17:01:00Z">
         <w:r>
           <w:t xml:space="preserve"> or</w:t>
         </w:r>
       </w:ins>
-      <w:ins w:id="155" w:author="Cory Casanave [18538]" w:date="2014-05-14T17:00:00Z">
+      <w:ins w:id="154" w:author="Cory Casanave [18538]" w:date="2014-05-14T17:00:00Z">
         <w:r>
           <w:t xml:space="preserve"> </w:t>
         </w:r>
       </w:ins>
-      <w:ins w:id="156" w:author="Cory Casanave [18538]" w:date="2014-05-14T16:59:00Z">
+      <w:ins w:id="155" w:author="Cory Casanave [18538]" w:date="2014-05-14T16:59:00Z">
         <w:r>
           <w:t xml:space="preserve">reputation </w:t>
         </w:r>
@@ -5118,7 +5118,7 @@
           <w:t>risk</w:t>
         </w:r>
       </w:ins>
-      <w:ins w:id="157" w:author="Cory Casanave [18538]" w:date="2014-05-14T17:01:00Z">
+      <w:ins w:id="156" w:author="Cory Casanave [18538]" w:date="2014-05-14T17:01:00Z">
         <w:r>
           <w:t>.</w:t>
         </w:r>
@@ -5131,9 +5131,9 @@
       <w:r>
         <w:t>Types of threats and risks which are in scope</w:t>
       </w:r>
-      <w:bookmarkStart w:id="158" w:name="_Ref386625611"/>
-    </w:p>
-    <w:bookmarkEnd w:id="158"/>
+      <w:bookmarkStart w:id="157" w:name="_Ref386625611"/>
+    </w:p>
+    <w:bookmarkEnd w:id="157"/>
     <w:p>
       <w:r>
         <w:t xml:space="preserve">Specifically, the following </w:t>
@@ -5219,7 +5219,7 @@
       <w:r>
         <w:t xml:space="preserve">Ensure that </w:t>
       </w:r>
-      <w:ins w:id="159" w:author="Cory Casanave [18538]" w:date="2014-05-14T17:27:00Z">
+      <w:ins w:id="158" w:author="Cory Casanave [18538]" w:date="2014-05-14T17:27:00Z">
         <w:r>
           <w:t xml:space="preserve">the </w:t>
         </w:r>
@@ -5227,7 +5227,7 @@
       <w:r>
         <w:t xml:space="preserve">model can be applied </w:t>
       </w:r>
-      <w:ins w:id="160" w:author="Cory Casanave [18538]" w:date="2014-05-14T17:28:00Z">
+      <w:ins w:id="159" w:author="Cory Casanave [18538]" w:date="2014-05-14T17:28:00Z">
         <w:r>
           <w:t xml:space="preserve">to </w:t>
         </w:r>
@@ -5244,7 +5244,7 @@
           <w:numId w:val="53"/>
         </w:numPr>
       </w:pPr>
-      <w:ins w:id="161" w:author="Cory Casanave [18538]" w:date="2014-05-15T17:24:00Z">
+      <w:ins w:id="160" w:author="Cory Casanave [18538]" w:date="2014-05-15T17:24:00Z">
         <w:r>
           <w:t xml:space="preserve">Public &amp; </w:t>
         </w:r>
@@ -5300,7 +5300,7 @@
       <w:r>
         <w:t>Material flown and logistic underpinnings</w:t>
       </w:r>
-      <w:ins w:id="162" w:author="Cory Casanave [18538]" w:date="2014-05-14T17:28:00Z">
+      <w:ins w:id="161" w:author="Cory Casanave [18538]" w:date="2014-05-14T17:28:00Z">
         <w:r>
           <w:t xml:space="preserve"> for supply chains</w:t>
         </w:r>
@@ -5368,7 +5368,7 @@
           <w:numId w:val="53"/>
         </w:numPr>
         <w:rPr>
-          <w:ins w:id="163" w:author="Cory Casanave [18538]" w:date="2014-05-15T17:22:00Z"/>
+          <w:ins w:id="162" w:author="Cory Casanave [18538]" w:date="2014-05-15T17:22:00Z"/>
         </w:rPr>
       </w:pPr>
       <w:r>
@@ -5383,20 +5383,20 @@
           <w:numId w:val="53"/>
         </w:numPr>
         <w:rPr>
-          <w:ins w:id="164" w:author="Cory Casanave [18538]" w:date="2014-05-15T17:23:00Z"/>
-        </w:rPr>
-      </w:pPr>
-      <w:ins w:id="165" w:author="Cory Casanave [18538]" w:date="2014-05-15T17:49:00Z">
+          <w:ins w:id="163" w:author="Cory Casanave [18538]" w:date="2014-05-15T17:23:00Z"/>
+        </w:rPr>
+      </w:pPr>
+      <w:ins w:id="164" w:author="Cory Casanave [18538]" w:date="2014-05-15T17:49:00Z">
         <w:r>
           <w:t>Vulnerabilities</w:t>
         </w:r>
       </w:ins>
-      <w:ins w:id="166" w:author="Cory Casanave [18538]" w:date="2014-05-15T17:22:00Z">
+      <w:ins w:id="165" w:author="Cory Casanave [18538]" w:date="2014-05-15T17:22:00Z">
         <w:r>
           <w:t xml:space="preserve"> due to software, process or po0licy </w:t>
         </w:r>
       </w:ins>
-      <w:ins w:id="167" w:author="Cory Casanave [18538]" w:date="2014-05-15T17:49:00Z">
+      <w:ins w:id="166" w:author="Cory Casanave [18538]" w:date="2014-05-15T17:49:00Z">
         <w:r>
           <w:t>failure</w:t>
         </w:r>
@@ -5410,10 +5410,10 @@
           <w:numId w:val="53"/>
         </w:numPr>
         <w:rPr>
-          <w:ins w:id="168" w:author="Cory Casanave [18538]" w:date="2014-05-15T17:23:00Z"/>
-        </w:rPr>
-      </w:pPr>
-      <w:ins w:id="169" w:author="Cory Casanave [18538]" w:date="2014-05-15T17:23:00Z">
+          <w:ins w:id="167" w:author="Cory Casanave [18538]" w:date="2014-05-15T17:23:00Z"/>
+        </w:rPr>
+      </w:pPr>
+      <w:ins w:id="168" w:author="Cory Casanave [18538]" w:date="2014-05-15T17:23:00Z">
         <w:r>
           <w:t>Insider threats</w:t>
         </w:r>
@@ -5427,12 +5427,12 @@
           <w:numId w:val="53"/>
         </w:numPr>
       </w:pPr>
-      <w:ins w:id="170" w:author="Cory Casanave [18538]" w:date="2014-05-15T17:24:00Z">
+      <w:ins w:id="169" w:author="Cory Casanave [18538]" w:date="2014-05-15T17:24:00Z">
         <w:r>
           <w:t>Continuous</w:t>
         </w:r>
       </w:ins>
-      <w:ins w:id="171" w:author="Cory Casanave [18538]" w:date="2014-05-15T17:23:00Z">
+      <w:ins w:id="170" w:author="Cory Casanave [18538]" w:date="2014-05-15T17:23:00Z">
         <w:r>
           <w:t xml:space="preserve"> diagnostics &amp; Monitoring</w:t>
         </w:r>
@@ -5557,10 +5557,10 @@
           <w:numId w:val="54"/>
         </w:numPr>
         <w:rPr>
-          <w:del w:id="172" w:author="Cory Casanave [18538]" w:date="2014-05-15T17:50:00Z"/>
-        </w:rPr>
-      </w:pPr>
-      <w:del w:id="173" w:author="Cory Casanave [18538]" w:date="2014-05-15T17:50:00Z">
+          <w:del w:id="171" w:author="Cory Casanave [18538]" w:date="2014-05-15T17:50:00Z"/>
+        </w:rPr>
+      </w:pPr>
+      <w:del w:id="172" w:author="Cory Casanave [18538]" w:date="2014-05-15T17:50:00Z">
         <w:r>
           <w:delText>Economic threats</w:delText>
         </w:r>
@@ -5644,12 +5644,12 @@
       <w:r>
         <w:t xml:space="preserve">For example, </w:t>
       </w:r>
-      <w:del w:id="174" w:author="Cory Casanave [18538]" w:date="2014-05-14T17:29:00Z">
+      <w:del w:id="173" w:author="Cory Casanave [18538]" w:date="2014-05-14T17:29:00Z">
         <w:r>
           <w:delText xml:space="preserve">while </w:delText>
         </w:r>
       </w:del>
-      <w:ins w:id="175" w:author="Cory Casanave [18538]" w:date="2014-05-14T17:29:00Z">
+      <w:ins w:id="174" w:author="Cory Casanave [18538]" w:date="2014-05-14T17:29:00Z">
         <w:r>
           <w:t xml:space="preserve">since </w:t>
         </w:r>
@@ -5666,7 +5666,7 @@
       <w:r>
         <w:t xml:space="preserve"> </w:t>
       </w:r>
-      <w:del w:id="176" w:author="Cory Casanave [18538]" w:date="2014-05-14T17:29:00Z">
+      <w:del w:id="175" w:author="Cory Casanave [18538]" w:date="2014-05-14T17:29:00Z">
         <w:r>
           <w:delText xml:space="preserve">be </w:delText>
         </w:r>
@@ -5674,7 +5674,7 @@
       <w:r>
         <w:t xml:space="preserve">expected to </w:t>
       </w:r>
-      <w:ins w:id="177" w:author="Cory Casanave [18538]" w:date="2014-05-14T17:29:00Z">
+      <w:ins w:id="176" w:author="Cory Casanave [18538]" w:date="2014-05-14T17:29:00Z">
         <w:r>
           <w:t xml:space="preserve">be </w:t>
         </w:r>
@@ -5682,7 +5682,7 @@
       <w:r>
         <w:t>share</w:t>
       </w:r>
-      <w:ins w:id="178" w:author="Cory Casanave [18538]" w:date="2014-05-14T17:30:00Z">
+      <w:ins w:id="177" w:author="Cory Casanave [18538]" w:date="2014-05-14T17:30:00Z">
         <w:r>
           <w:t>d</w:t>
         </w:r>
@@ -5690,12 +5690,12 @@
       <w:r>
         <w:t xml:space="preserve"> </w:t>
       </w:r>
-      <w:del w:id="179" w:author="Cory Casanave [18538]" w:date="2014-05-14T17:30:00Z">
+      <w:del w:id="178" w:author="Cory Casanave [18538]" w:date="2014-05-14T17:30:00Z">
         <w:r>
           <w:delText xml:space="preserve">with </w:delText>
         </w:r>
       </w:del>
-      <w:ins w:id="180" w:author="Cory Casanave [18538]" w:date="2014-05-14T17:30:00Z">
+      <w:ins w:id="179" w:author="Cory Casanave [18538]" w:date="2014-05-14T17:30:00Z">
         <w:r>
           <w:t xml:space="preserve">by </w:t>
         </w:r>
@@ -5713,7 +5713,7 @@
       <w:pPr>
         <w:pStyle w:val="Heading3"/>
       </w:pPr>
-      <w:bookmarkStart w:id="181" w:name="_Ref387937109"/>
+      <w:bookmarkStart w:id="180" w:name="_Ref387937109"/>
       <w:r>
         <w:t>Informative</w:t>
       </w:r>
@@ -5726,7 +5726,7 @@
       <w:r>
         <w:t>schema</w:t>
       </w:r>
-      <w:bookmarkEnd w:id="181"/>
+      <w:bookmarkEnd w:id="180"/>
     </w:p>
     <w:p>
       <w:pPr>
@@ -5736,7 +5736,7 @@
       <w:r>
         <w:t>As there has been substantial work in specific domain</w:t>
       </w:r>
-      <w:ins w:id="182" w:author="Cory Casanave [18538]" w:date="2014-05-14T17:31:00Z">
+      <w:ins w:id="181" w:author="Cory Casanave [18538]" w:date="2014-05-14T17:31:00Z">
         <w:r>
           <w:t>s</w:t>
         </w:r>
@@ -5762,12 +5762,12 @@
       <w:r>
         <w:t xml:space="preserve"> the conceptual model and </w:t>
       </w:r>
-      <w:del w:id="183" w:author="Cory Casanave [18538]" w:date="2014-05-15T17:51:00Z">
+      <w:del w:id="182" w:author="Cory Casanave [18538]" w:date="2014-05-15T17:51:00Z">
         <w:r>
           <w:delText>as a</w:delText>
         </w:r>
       </w:del>
-      <w:ins w:id="184" w:author="Cory Casanave [18538]" w:date="2014-05-15T17:51:00Z">
+      <w:ins w:id="183" w:author="Cory Casanave [18538]" w:date="2014-05-15T17:51:00Z">
         <w:r>
           <w:t>NIEM</w:t>
         </w:r>
@@ -5775,7 +5775,7 @@
       <w:r>
         <w:t xml:space="preserve"> mapping</w:t>
       </w:r>
-      <w:del w:id="185" w:author="Cory Casanave [18538]" w:date="2014-05-15T17:51:00Z">
+      <w:del w:id="184" w:author="Cory Casanave [18538]" w:date="2014-05-15T17:51:00Z">
         <w:r>
           <w:delText xml:space="preserve"> target</w:delText>
         </w:r>
@@ -5844,12 +5844,12 @@
       <w:r>
         <w:t xml:space="preserve">NIEM </w:t>
       </w:r>
-      <w:del w:id="186" w:author="Cory Casanave [18538]" w:date="2014-05-15T17:25:00Z">
+      <w:del w:id="185" w:author="Cory Casanave [18538]" w:date="2014-05-15T17:25:00Z">
         <w:r>
           <w:delText xml:space="preserve">Suspicious activity reports (SAR) </w:delText>
         </w:r>
       </w:del>
-      <w:ins w:id="187" w:author="Cory Casanave [18538]" w:date="2014-05-15T17:25:00Z">
+      <w:ins w:id="186" w:author="Cory Casanave [18538]" w:date="2014-05-15T17:25:00Z">
         <w:r>
           <w:t xml:space="preserve">Reference models and IEPDs </w:t>
         </w:r>
@@ -5857,7 +5857,7 @@
       <w:r>
         <w:t xml:space="preserve">– NIEM </w:t>
       </w:r>
-      <w:del w:id="188" w:author="Cory Casanave [18538]" w:date="2014-05-15T17:25:00Z">
+      <w:del w:id="187" w:author="Cory Casanave [18538]" w:date="2014-05-15T17:25:00Z">
         <w:r>
           <w:delText xml:space="preserve">“SAR” </w:delText>
         </w:r>
@@ -5865,22 +5865,22 @@
       <w:r>
         <w:t xml:space="preserve">provides for information sharing </w:t>
       </w:r>
-      <w:ins w:id="189" w:author="Cory Casanave [18538]" w:date="2014-05-15T17:25:00Z">
+      <w:ins w:id="188" w:author="Cory Casanave [18538]" w:date="2014-05-15T17:25:00Z">
         <w:r>
           <w:t xml:space="preserve">across </w:t>
         </w:r>
       </w:ins>
-      <w:ins w:id="190" w:author="Cory Casanave [18538]" w:date="2014-05-15T17:51:00Z">
+      <w:ins w:id="189" w:author="Cory Casanave [18538]" w:date="2014-05-15T17:51:00Z">
         <w:r>
           <w:t xml:space="preserve">multiple </w:t>
         </w:r>
       </w:ins>
-      <w:ins w:id="191" w:author="Cory Casanave [18538]" w:date="2014-05-15T17:25:00Z">
+      <w:ins w:id="190" w:author="Cory Casanave [18538]" w:date="2014-05-15T17:25:00Z">
         <w:r>
           <w:t>domains and has specific concepts relating to</w:t>
         </w:r>
       </w:ins>
-      <w:del w:id="192" w:author="Cory Casanave [18538]" w:date="2014-05-15T17:26:00Z">
+      <w:del w:id="191" w:author="Cory Casanave [18538]" w:date="2014-05-15T17:26:00Z">
         <w:r>
           <w:delText>in the</w:delText>
         </w:r>
@@ -5888,25 +5888,25 @@
       <w:r>
         <w:t xml:space="preserve"> law enforcement</w:t>
       </w:r>
+      <w:ins w:id="192" w:author="Cory Casanave [18538]" w:date="2014-05-15T17:52:00Z">
+        <w:r>
+          <w:t>, emergency management</w:t>
+        </w:r>
+      </w:ins>
+      <w:r>
+        <w:t xml:space="preserve"> and terrorism</w:t>
+      </w:r>
       <w:ins w:id="193" w:author="Cory Casanave [18538]" w:date="2014-05-15T17:52:00Z">
         <w:r>
-          <w:t>, emergency management</w:t>
-        </w:r>
-      </w:ins>
-      <w:r>
-        <w:t xml:space="preserve"> and terrorism</w:t>
-      </w:r>
-      <w:ins w:id="194" w:author="Cory Casanave [18538]" w:date="2014-05-15T17:52:00Z">
-        <w:r>
           <w:t xml:space="preserve"> prevention</w:t>
         </w:r>
       </w:ins>
-      <w:del w:id="195" w:author="Cory Casanave [18538]" w:date="2014-05-15T17:26:00Z">
+      <w:del w:id="194" w:author="Cory Casanave [18538]" w:date="2014-05-15T17:26:00Z">
         <w:r>
           <w:delText xml:space="preserve"> prevention about incidents of interest related to existing or suspected threats.</w:delText>
         </w:r>
       </w:del>
-      <w:ins w:id="196" w:author="Cory Casanave [18538]" w:date="2014-05-15T17:26:00Z">
+      <w:ins w:id="195" w:author="Cory Casanave [18538]" w:date="2014-05-15T17:26:00Z">
         <w:r>
           <w:t>.</w:t>
         </w:r>
@@ -5950,7 +5950,7 @@
           <w:numId w:val="56"/>
         </w:numPr>
       </w:pPr>
-      <w:del w:id="197" w:author="Cory Casanave [18538]" w:date="2014-05-15T17:08:00Z">
+      <w:del w:id="196" w:author="Cory Casanave [18538]" w:date="2014-05-15T17:08:00Z">
         <w:r>
           <w:delText>•</w:delText>
         </w:r>
@@ -5967,7 +5967,7 @@
           <w:numId w:val="56"/>
         </w:numPr>
       </w:pPr>
-      <w:del w:id="198" w:author="Cory Casanave [18538]" w:date="2014-05-15T17:08:00Z">
+      <w:del w:id="197" w:author="Cory Casanave [18538]" w:date="2014-05-15T17:08:00Z">
         <w:r>
           <w:delText>•</w:delText>
         </w:r>
@@ -5984,7 +5984,7 @@
           <w:numId w:val="56"/>
         </w:numPr>
       </w:pPr>
-      <w:del w:id="199" w:author="Cory Casanave [18538]" w:date="2014-05-15T17:08:00Z">
+      <w:del w:id="198" w:author="Cory Casanave [18538]" w:date="2014-05-15T17:08:00Z">
         <w:r>
           <w:delText>•</w:delText>
         </w:r>
@@ -6001,10 +6001,10 @@
           <w:numId w:val="56"/>
         </w:numPr>
         <w:rPr>
-          <w:ins w:id="200" w:author="Cory Casanave [18538]" w:date="2014-05-15T17:08:00Z"/>
-        </w:rPr>
-      </w:pPr>
-      <w:del w:id="201" w:author="Cory Casanave [18538]" w:date="2014-05-15T17:08:00Z">
+          <w:ins w:id="199" w:author="Cory Casanave [18538]" w:date="2014-05-15T17:08:00Z"/>
+        </w:rPr>
+      </w:pPr>
+      <w:del w:id="200" w:author="Cory Casanave [18538]" w:date="2014-05-15T17:08:00Z">
         <w:r>
           <w:delText>•</w:delText>
         </w:r>
@@ -6021,7 +6021,7 @@
           <w:numId w:val="56"/>
         </w:numPr>
       </w:pPr>
-      <w:ins w:id="202" w:author="Cory Casanave [18538]" w:date="2014-05-15T17:08:00Z">
+      <w:ins w:id="201" w:author="Cory Casanave [18538]" w:date="2014-05-15T17:08:00Z">
         <w:r>
           <w:t>ISO/IEC 31000</w:t>
         </w:r>
@@ -6035,7 +6035,7 @@
           <w:numId w:val="56"/>
         </w:numPr>
       </w:pPr>
-      <w:del w:id="203" w:author="Cory Casanave [18538]" w:date="2014-05-15T17:08:00Z">
+      <w:del w:id="202" w:author="Cory Casanave [18538]" w:date="2014-05-15T17:08:00Z">
         <w:r>
           <w:delText>•</w:delText>
         </w:r>
@@ -6052,7 +6052,7 @@
           <w:numId w:val="56"/>
         </w:numPr>
       </w:pPr>
-      <w:del w:id="204" w:author="Cory Casanave [18538]" w:date="2014-05-15T17:08:00Z">
+      <w:del w:id="203" w:author="Cory Casanave [18538]" w:date="2014-05-15T17:08:00Z">
         <w:r>
           <w:delText>•</w:delText>
         </w:r>
@@ -6069,7 +6069,7 @@
           <w:numId w:val="56"/>
         </w:numPr>
       </w:pPr>
-      <w:del w:id="205" w:author="Cory Casanave [18538]" w:date="2014-05-15T17:08:00Z">
+      <w:del w:id="204" w:author="Cory Casanave [18538]" w:date="2014-05-15T17:08:00Z">
         <w:r>
           <w:delText>•</w:delText>
         </w:r>
@@ -6086,7 +6086,7 @@
           <w:numId w:val="56"/>
         </w:numPr>
       </w:pPr>
-      <w:del w:id="206" w:author="Cory Casanave [18538]" w:date="2014-05-15T17:08:00Z">
+      <w:del w:id="205" w:author="Cory Casanave [18538]" w:date="2014-05-15T17:08:00Z">
         <w:r>
           <w:delText>•</w:delText>
         </w:r>
@@ -6129,22 +6129,22 @@
       <w:r>
         <w:t xml:space="preserve">UML, to capture the concepts relevant to threats and risks across multiple domains and communities. </w:t>
       </w:r>
-      <w:ins w:id="207" w:author="Cory Casanave [18538]" w:date="2014-05-15T17:27:00Z">
+      <w:ins w:id="206" w:author="Cory Casanave [18538]" w:date="2014-05-15T17:27:00Z">
         <w:r>
           <w:t xml:space="preserve">The conceptual model will be layered to allow for specific areas of concerns and domains to successively add detail </w:t>
         </w:r>
       </w:ins>
-      <w:ins w:id="208" w:author="Cory Casanave [18538]" w:date="2014-05-15T17:28:00Z">
+      <w:ins w:id="207" w:author="Cory Casanave [18538]" w:date="2014-05-15T17:28:00Z">
         <w:r>
           <w:t xml:space="preserve">to general concepts </w:t>
         </w:r>
       </w:ins>
-      <w:ins w:id="209" w:author="Cory Casanave [18538]" w:date="2014-05-15T17:27:00Z">
+      <w:ins w:id="208" w:author="Cory Casanave [18538]" w:date="2014-05-15T17:27:00Z">
         <w:r>
           <w:t xml:space="preserve">and relationships as required. </w:t>
         </w:r>
       </w:ins>
-      <w:ins w:id="210" w:author="Cory Casanave [18538]" w:date="2014-05-15T17:28:00Z">
+      <w:ins w:id="209" w:author="Cory Casanave [18538]" w:date="2014-05-15T17:28:00Z">
         <w:r>
           <w:t xml:space="preserve">The design focus of the conceptual model will be “operational threats and risks” with specific attention to high-level cyber related threats and risks. </w:t>
         </w:r>
@@ -6152,7 +6152,7 @@
       <w:r>
         <w:t xml:space="preserve">The conceptual model should then be able to be used to “semantically ground” </w:t>
       </w:r>
-      <w:del w:id="211" w:author="Cory Casanave [18538]" w:date="2014-05-15T17:29:00Z">
+      <w:del w:id="210" w:author="Cory Casanave [18538]" w:date="2014-05-15T17:29:00Z">
         <w:r>
           <w:delText xml:space="preserve">the </w:delText>
         </w:r>
@@ -6160,7 +6160,7 @@
       <w:r>
         <w:t xml:space="preserve">specific exchange specifications such that the concepts shared between different exchange representations </w:t>
       </w:r>
-      <w:ins w:id="212" w:author="Cory Casanave [18538]" w:date="2014-05-15T17:29:00Z">
+      <w:ins w:id="211" w:author="Cory Casanave [18538]" w:date="2014-05-15T17:29:00Z">
         <w:r>
           <w:t xml:space="preserve">used by different communities </w:t>
         </w:r>
@@ -6189,7 +6189,7 @@
         <w:pStyle w:val="Body"/>
         <w:ind w:left="0"/>
         <w:rPr>
-          <w:del w:id="213" w:author="Cory Casanave [18538]" w:date="2014-05-15T17:29:00Z"/>
+          <w:del w:id="212" w:author="Cory Casanave [18538]" w:date="2014-05-15T17:29:00Z"/>
         </w:rPr>
       </w:pPr>
       <w:r>
@@ -6199,7 +6199,7 @@
       <w:r>
         <w:t xml:space="preserve">Submissions may use the SIMF (Semantic Information Modeling for </w:t>
       </w:r>
-      <w:ins w:id="214" w:author="Cory Casanave [18538]" w:date="2014-05-15T16:45:00Z">
+      <w:ins w:id="213" w:author="Cory Casanave [18538]" w:date="2014-05-15T16:45:00Z">
         <w:r>
           <w:rPr>
             <w:noProof/>
@@ -6286,7 +6286,7 @@
         <w:pStyle w:val="Body"/>
         <w:ind w:left="0"/>
       </w:pPr>
-      <w:del w:id="215" w:author="Cory Casanave [18538]" w:date="2014-05-15T16:43:00Z">
+      <w:del w:id="214" w:author="Cory Casanave [18538]" w:date="2014-05-15T16:43:00Z">
         <w:r>
           <w:rPr>
             <w:noProof/>
@@ -6348,7 +6348,7 @@
       <w:r>
         <w:t>The graphic, above, illustrates the expected scope of this RFP. Note that later RFPs may extend the scope</w:t>
       </w:r>
-      <w:ins w:id="216" w:author="Cory Casanave [18538]" w:date="2014-05-15T17:30:00Z">
+      <w:ins w:id="215" w:author="Cory Casanave [18538]" w:date="2014-05-15T17:30:00Z">
         <w:r>
           <w:t xml:space="preserve"> to “drill down” into other kinds of threats and risks</w:t>
         </w:r>
@@ -6365,20 +6365,20 @@
         <w:lastRenderedPageBreak/>
         <w:t xml:space="preserve">Wide and </w:t>
       </w:r>
-      <w:del w:id="217" w:author="Cory Casanave [18538]" w:date="2014-05-15T16:46:00Z">
+      <w:del w:id="216" w:author="Cory Casanave [18538]" w:date="2014-05-15T16:46:00Z">
         <w:r>
           <w:delText xml:space="preserve">thin </w:delText>
         </w:r>
       </w:del>
+      <w:ins w:id="217" w:author="Cory Casanave [18538]" w:date="2014-05-15T16:46:00Z">
+        <w:r>
+          <w:t xml:space="preserve">shallow </w:t>
+        </w:r>
+      </w:ins>
+      <w:r>
+        <w:t>conceptual model</w:t>
+      </w:r>
       <w:ins w:id="218" w:author="Cory Casanave [18538]" w:date="2014-05-15T16:46:00Z">
-        <w:r>
-          <w:t xml:space="preserve">shallow </w:t>
-        </w:r>
-      </w:ins>
-      <w:r>
-        <w:t>conceptual model</w:t>
-      </w:r>
-      <w:ins w:id="219" w:author="Cory Casanave [18538]" w:date="2014-05-15T16:46:00Z">
         <w:r>
           <w:t xml:space="preserve"> generically covering threats and risks</w:t>
         </w:r>
@@ -6392,12 +6392,12 @@
       <w:r>
         <w:t>The “wide and</w:t>
       </w:r>
-      <w:del w:id="220" w:author="Cory Casanave [18538]" w:date="2014-05-15T16:46:00Z">
+      <w:del w:id="219" w:author="Cory Casanave [18538]" w:date="2014-05-15T16:46:00Z">
         <w:r>
           <w:delText xml:space="preserve"> thin</w:delText>
         </w:r>
       </w:del>
-      <w:ins w:id="221" w:author="Cory Casanave [18538]" w:date="2014-05-15T16:46:00Z">
+      <w:ins w:id="220" w:author="Cory Casanave [18538]" w:date="2014-05-15T16:46:00Z">
         <w:r>
           <w:t xml:space="preserve"> shallow</w:t>
         </w:r>
@@ -6411,12 +6411,12 @@
       <w:r>
         <w:t xml:space="preserve"> </w:t>
       </w:r>
-      <w:del w:id="222" w:author="Cory Casanave [18538]" w:date="2014-05-15T17:31:00Z">
+      <w:del w:id="221" w:author="Cory Casanave [18538]" w:date="2014-05-15T17:31:00Z">
         <w:r>
           <w:delText xml:space="preserve">should </w:delText>
         </w:r>
       </w:del>
-      <w:ins w:id="223" w:author="Cory Casanave [18538]" w:date="2014-05-15T17:31:00Z">
+      <w:ins w:id="222" w:author="Cory Casanave [18538]" w:date="2014-05-15T17:31:00Z">
         <w:r>
           <w:t xml:space="preserve">will </w:t>
         </w:r>
@@ -6424,12 +6424,12 @@
       <w:r>
         <w:t xml:space="preserve">cover threats and risks in general, as well as </w:t>
       </w:r>
-      <w:del w:id="224" w:author="Cory Casanave [18538]" w:date="2014-05-15T17:53:00Z">
+      <w:del w:id="223" w:author="Cory Casanave [18538]" w:date="2014-05-15T17:53:00Z">
         <w:r>
           <w:delText xml:space="preserve">related </w:delText>
         </w:r>
       </w:del>
-      <w:ins w:id="225" w:author="Cory Casanave [18538]" w:date="2014-05-15T17:53:00Z">
+      <w:ins w:id="224" w:author="Cory Casanave [18538]" w:date="2014-05-15T17:53:00Z">
         <w:r>
           <w:t xml:space="preserve">supporting </w:t>
         </w:r>
@@ -6467,22 +6467,22 @@
       <w:r>
         <w:t xml:space="preserve"> and be able to represent summary and cross-domain information of interest. </w:t>
       </w:r>
-      <w:ins w:id="226" w:author="Cory Casanave [18538]" w:date="2014-05-15T16:49:00Z">
+      <w:ins w:id="225" w:author="Cory Casanave [18538]" w:date="2014-05-15T16:49:00Z">
         <w:r>
           <w:t xml:space="preserve">This model is to contain minimal detail to provide the </w:t>
         </w:r>
       </w:ins>
-      <w:ins w:id="227" w:author="Cory Casanave [18538]" w:date="2014-05-15T16:50:00Z">
+      <w:ins w:id="226" w:author="Cory Casanave [18538]" w:date="2014-05-15T16:50:00Z">
         <w:r>
           <w:t>broadest</w:t>
         </w:r>
       </w:ins>
-      <w:ins w:id="228" w:author="Cory Casanave [18538]" w:date="2014-05-15T16:49:00Z">
+      <w:ins w:id="227" w:author="Cory Casanave [18538]" w:date="2014-05-15T16:49:00Z">
         <w:r>
           <w:t xml:space="preserve"> possible interpretations of threats and risks. </w:t>
         </w:r>
       </w:ins>
-      <w:ins w:id="229" w:author="Cory Casanave [18538]" w:date="2014-05-15T16:47:00Z">
+      <w:ins w:id="228" w:author="Cory Casanave [18538]" w:date="2014-05-15T16:47:00Z">
         <w:r>
           <w:t>It is the expectation that this model will be extended to more specific areas of interest or domains such as operational risk and/or business marketplace risk.</w:t>
         </w:r>
@@ -6492,10 +6492,10 @@
       <w:pPr>
         <w:pStyle w:val="Heading4"/>
         <w:rPr>
-          <w:ins w:id="230" w:author="Cory Casanave [18538]" w:date="2014-05-15T16:48:00Z"/>
-        </w:rPr>
-      </w:pPr>
-      <w:ins w:id="231" w:author="Cory Casanave [18538]" w:date="2014-05-15T16:48:00Z">
+          <w:ins w:id="229" w:author="Cory Casanave [18538]" w:date="2014-05-15T16:48:00Z"/>
+        </w:rPr>
+      </w:pPr>
+      <w:ins w:id="230" w:author="Cory Casanave [18538]" w:date="2014-05-15T16:48:00Z">
         <w:r>
           <w:t>Operational threat and risk concepts</w:t>
         </w:r>
@@ -6504,35 +6504,35 @@
     <w:p>
       <w:pPr>
         <w:rPr>
-          <w:ins w:id="232" w:author="Cory Casanave [18538]" w:date="2014-05-15T16:48:00Z"/>
-        </w:rPr>
-        <w:pPrChange w:id="233" w:author="Cory Casanave [18538]" w:date="2014-05-15T16:48:00Z">
+          <w:ins w:id="231" w:author="Cory Casanave [18538]" w:date="2014-05-15T16:48:00Z"/>
+        </w:rPr>
+        <w:pPrChange w:id="232" w:author="Cory Casanave [18538]" w:date="2014-05-15T16:48:00Z">
           <w:pPr>
             <w:pStyle w:val="Heading4"/>
           </w:pPr>
         </w:pPrChange>
       </w:pPr>
-      <w:ins w:id="234" w:author="Cory Casanave [18538]" w:date="2014-05-15T16:48:00Z">
+      <w:ins w:id="233" w:author="Cory Casanave [18538]" w:date="2014-05-15T16:48:00Z">
         <w:r>
           <w:t xml:space="preserve">The operational threat and risk conceptual model will extend the more generic concepts to focus on </w:t>
         </w:r>
       </w:ins>
-      <w:ins w:id="235" w:author="Cory Casanave [18538]" w:date="2014-05-15T16:50:00Z">
+      <w:ins w:id="234" w:author="Cory Casanave [18538]" w:date="2014-05-15T16:50:00Z">
         <w:r>
           <w:t>operational threat and risk concepts</w:t>
         </w:r>
       </w:ins>
-      <w:ins w:id="236" w:author="Cory Casanave [18538]" w:date="2014-05-15T17:32:00Z">
+      <w:ins w:id="235" w:author="Cory Casanave [18538]" w:date="2014-05-15T17:32:00Z">
         <w:r>
           <w:t xml:space="preserve"> as the focus of this RFP</w:t>
         </w:r>
       </w:ins>
-      <w:ins w:id="237" w:author="Cory Casanave [18538]" w:date="2014-05-15T16:50:00Z">
+      <w:ins w:id="236" w:author="Cory Casanave [18538]" w:date="2014-05-15T16:50:00Z">
         <w:r>
           <w:t>. While this model is more specialized it is still considered cross-domain and is not expected to be deep.</w:t>
         </w:r>
       </w:ins>
-      <w:ins w:id="238" w:author="Cory Casanave [18538]" w:date="2014-05-15T17:54:00Z">
+      <w:ins w:id="237" w:author="Cory Casanave [18538]" w:date="2014-05-15T17:54:00Z">
         <w:r>
           <w:t xml:space="preserve"> This layer will be the basis for cross-domain information sharing of operational threats and risks.</w:t>
         </w:r>
@@ -6542,12 +6542,12 @@
       <w:pPr>
         <w:pStyle w:val="Heading4"/>
       </w:pPr>
-      <w:del w:id="239" w:author="Cory Casanave [18538]" w:date="2014-05-15T16:51:00Z">
+      <w:del w:id="238" w:author="Cory Casanave [18538]" w:date="2014-05-15T16:51:00Z">
         <w:r>
           <w:delText>Cyber domain</w:delText>
         </w:r>
       </w:del>
-      <w:ins w:id="240" w:author="Cory Casanave [18538]" w:date="2014-05-15T16:51:00Z">
+      <w:ins w:id="239" w:author="Cory Casanave [18538]" w:date="2014-05-15T16:51:00Z">
         <w:r>
           <w:t>High-level Cyber threat/risk concepts</w:t>
         </w:r>
@@ -6561,12 +6561,12 @@
       <w:r>
         <w:t xml:space="preserve">Additional conceptual level granularity and detail is to be provided </w:t>
       </w:r>
-      <w:del w:id="241" w:author="Cory Casanave [18538]" w:date="2014-05-15T17:55:00Z">
+      <w:del w:id="240" w:author="Cory Casanave [18538]" w:date="2014-05-15T17:55:00Z">
         <w:r>
           <w:delText xml:space="preserve">for </w:delText>
         </w:r>
       </w:del>
-      <w:ins w:id="242" w:author="Cory Casanave [18538]" w:date="2014-05-15T17:55:00Z">
+      <w:ins w:id="241" w:author="Cory Casanave [18538]" w:date="2014-05-15T17:55:00Z">
         <w:r>
           <w:t xml:space="preserve">by </w:t>
         </w:r>
@@ -6613,7 +6613,7 @@
       <w:r>
         <w:t xml:space="preserve">NIEM </w:t>
       </w:r>
-      <w:ins w:id="243" w:author="Cory Casanave [18538]" w:date="2014-05-15T17:56:00Z">
+      <w:ins w:id="242" w:author="Cory Casanave [18538]" w:date="2014-05-15T17:56:00Z">
         <w:r>
           <w:t xml:space="preserve">Threat/Risk </w:t>
         </w:r>
@@ -6639,7 +6639,7 @@
       <w:r>
         <w:t xml:space="preserve"> from multiple sources</w:t>
       </w:r>
-      <w:ins w:id="244" w:author="Cory Casanave [18538]" w:date="2014-05-15T16:52:00Z">
+      <w:ins w:id="243" w:author="Cory Casanave [18538]" w:date="2014-05-15T16:52:00Z">
         <w:r>
           <w:t xml:space="preserve"> and across communities</w:t>
         </w:r>
@@ -6660,55 +6660,55 @@
     <w:p>
       <w:pPr>
         <w:rPr>
-          <w:ins w:id="245" w:author="Cory Casanave [18538]" w:date="2014-05-14T16:47:00Z"/>
-        </w:rPr>
-        <w:pPrChange w:id="246" w:author="Cory Casanave [18538]" w:date="2014-05-14T16:46:00Z">
+          <w:ins w:id="244" w:author="Cory Casanave [18538]" w:date="2014-05-14T16:47:00Z"/>
+        </w:rPr>
+        <w:pPrChange w:id="245" w:author="Cory Casanave [18538]" w:date="2014-05-14T16:46:00Z">
           <w:pPr>
             <w:pStyle w:val="Heading3"/>
           </w:pPr>
         </w:pPrChange>
       </w:pPr>
-      <w:ins w:id="247" w:author="Cory Casanave [18538]" w:date="2014-05-14T16:42:00Z">
+      <w:ins w:id="246" w:author="Cory Casanave [18538]" w:date="2014-05-14T16:42:00Z">
         <w:r>
           <w:t xml:space="preserve">The conceptual model provides a pivot point between </w:t>
         </w:r>
       </w:ins>
-      <w:ins w:id="248" w:author="Cory Casanave [18538]" w:date="2014-05-14T16:43:00Z">
+      <w:ins w:id="247" w:author="Cory Casanave [18538]" w:date="2014-05-14T16:43:00Z">
         <w:r>
           <w:t>the multiple possible representations of operational threat and risk information</w:t>
         </w:r>
       </w:ins>
-      <w:ins w:id="249" w:author="Cory Casanave [18538]" w:date="2014-05-14T16:46:00Z">
+      <w:ins w:id="248" w:author="Cory Casanave [18538]" w:date="2014-05-14T16:46:00Z">
         <w:r>
           <w:t xml:space="preserve"> but does not define a specific information exchange format</w:t>
         </w:r>
       </w:ins>
-      <w:ins w:id="250" w:author="Cory Casanave [18538]" w:date="2014-05-14T16:43:00Z">
+      <w:ins w:id="249" w:author="Cory Casanave [18538]" w:date="2014-05-14T16:43:00Z">
         <w:r>
           <w:t xml:space="preserve">. To provide at least one concrete representation in XML schema, the conceptual model will be mapped to NIEM using NIEM-UML. </w:t>
         </w:r>
       </w:ins>
-      <w:ins w:id="251" w:author="Cory Casanave [18538]" w:date="2014-05-14T16:44:00Z">
+      <w:ins w:id="250" w:author="Cory Casanave [18538]" w:date="2014-05-14T16:44:00Z">
         <w:r>
           <w:t>NIEM-UML defines how these UML models will then map to NI</w:t>
         </w:r>
       </w:ins>
-      <w:ins w:id="252" w:author="Cory Casanave [18538]" w:date="2014-05-14T16:45:00Z">
+      <w:ins w:id="251" w:author="Cory Casanave [18538]" w:date="2014-05-14T16:45:00Z">
         <w:r>
           <w:t>E</w:t>
         </w:r>
       </w:ins>
-      <w:ins w:id="253" w:author="Cory Casanave [18538]" w:date="2014-05-14T16:44:00Z">
+      <w:ins w:id="252" w:author="Cory Casanave [18538]" w:date="2014-05-14T16:44:00Z">
         <w:r>
           <w:t>M conformant XML schema.  This will then provide for a full NIEM</w:t>
         </w:r>
       </w:ins>
-      <w:ins w:id="254" w:author="Cory Casanave [18538]" w:date="2014-05-14T16:45:00Z">
+      <w:ins w:id="253" w:author="Cory Casanave [18538]" w:date="2014-05-14T16:45:00Z">
         <w:r>
           <w:t>-XML</w:t>
         </w:r>
       </w:ins>
-      <w:ins w:id="255" w:author="Cory Casanave [18538]" w:date="2014-05-14T16:44:00Z">
+      <w:ins w:id="254" w:author="Cory Casanave [18538]" w:date="2014-05-14T16:44:00Z">
         <w:r>
           <w:t xml:space="preserve"> representation of the covered risk and threat concepts.</w:t>
         </w:r>
@@ -6717,25 +6717,25 @@
     <w:p>
       <w:pPr>
         <w:rPr>
-          <w:ins w:id="256" w:author="Cory Casanave [18538]" w:date="2014-05-14T16:48:00Z"/>
-        </w:rPr>
-        <w:pPrChange w:id="257" w:author="Cory Casanave [18538]" w:date="2014-05-14T16:46:00Z">
+          <w:ins w:id="255" w:author="Cory Casanave [18538]" w:date="2014-05-14T16:48:00Z"/>
+        </w:rPr>
+        <w:pPrChange w:id="256" w:author="Cory Casanave [18538]" w:date="2014-05-14T16:46:00Z">
           <w:pPr>
             <w:pStyle w:val="Heading3"/>
           </w:pPr>
         </w:pPrChange>
       </w:pPr>
-      <w:ins w:id="258" w:author="Cory Casanave [18538]" w:date="2014-05-14T16:47:00Z">
+      <w:ins w:id="257" w:author="Cory Casanave [18538]" w:date="2014-05-14T16:47:00Z">
         <w:r>
           <w:t xml:space="preserve">As NIEM is well established as the information exchange model in justice and </w:t>
         </w:r>
       </w:ins>
-      <w:ins w:id="259" w:author="Cory Casanave [18538]" w:date="2014-05-14T16:48:00Z">
+      <w:ins w:id="258" w:author="Cory Casanave [18538]" w:date="2014-05-14T16:48:00Z">
         <w:r>
           <w:t>public</w:t>
         </w:r>
       </w:ins>
-      <w:ins w:id="260" w:author="Cory Casanave [18538]" w:date="2014-05-14T16:47:00Z">
+      <w:ins w:id="259" w:author="Cory Casanave [18538]" w:date="2014-05-14T16:47:00Z">
         <w:r>
           <w:t xml:space="preserve"> safety, the NIEM representation will enable interactions with that community in a language and format they understand.</w:t>
         </w:r>
@@ -6744,36 +6744,36 @@
     <w:p>
       <w:pPr>
         <w:rPr>
-          <w:ins w:id="261" w:author="Cory Casanave [18538]" w:date="2014-05-13T13:24:00Z"/>
-        </w:rPr>
-        <w:pPrChange w:id="262" w:author="Cory Casanave [18538]" w:date="2014-05-14T16:46:00Z">
+          <w:ins w:id="260" w:author="Cory Casanave [18538]" w:date="2014-05-13T13:24:00Z"/>
+        </w:rPr>
+        <w:pPrChange w:id="261" w:author="Cory Casanave [18538]" w:date="2014-05-14T16:46:00Z">
           <w:pPr>
             <w:pStyle w:val="Heading3"/>
           </w:pPr>
         </w:pPrChange>
       </w:pPr>
-      <w:ins w:id="263" w:author="Cory Casanave [18538]" w:date="2014-05-14T16:48:00Z">
+      <w:ins w:id="262" w:author="Cory Casanave [18538]" w:date="2014-05-14T16:48:00Z">
         <w:r>
           <w:lastRenderedPageBreak/>
           <w:t xml:space="preserve">NIEM will also be used as a reference for domain concepts to populate the conceptual model. NIEM provides well </w:t>
         </w:r>
       </w:ins>
-      <w:ins w:id="264" w:author="Cory Casanave [18538]" w:date="2014-05-14T16:49:00Z">
+      <w:ins w:id="263" w:author="Cory Casanave [18538]" w:date="2014-05-14T16:49:00Z">
         <w:r>
           <w:t>developed</w:t>
         </w:r>
       </w:ins>
-      <w:ins w:id="265" w:author="Cory Casanave [18538]" w:date="2014-05-14T16:48:00Z">
+      <w:ins w:id="264" w:author="Cory Casanave [18538]" w:date="2014-05-14T16:48:00Z">
         <w:r>
           <w:t xml:space="preserve"> and stakeholder ve</w:t>
         </w:r>
       </w:ins>
-      <w:ins w:id="266" w:author="Cory Casanave [18538]" w:date="2014-05-14T16:49:00Z">
+      <w:ins w:id="265" w:author="Cory Casanave [18538]" w:date="2014-05-14T16:49:00Z">
         <w:r>
           <w:t>t</w:t>
         </w:r>
       </w:ins>
-      <w:ins w:id="267" w:author="Cory Casanave [18538]" w:date="2014-05-14T16:48:00Z">
+      <w:ins w:id="266" w:author="Cory Casanave [18538]" w:date="2014-05-14T16:48:00Z">
         <w:r>
           <w:t>ted definitions for cross-domain concepts.</w:t>
         </w:r>
@@ -6892,7 +6892,7 @@
         </w:rPr>
         <w:t>Unified Modeling Language (UML 2.4</w:t>
       </w:r>
-      <w:ins w:id="268" w:author="Cory Casanave [18538]" w:date="2014-05-14T17:32:00Z">
+      <w:ins w:id="267" w:author="Cory Casanave [18538]" w:date="2014-05-14T17:32:00Z">
         <w:r>
           <w:rPr>
             <w:szCs w:val="24"/>
@@ -6906,7 +6906,7 @@
         </w:rPr>
         <w:t xml:space="preserve">) - </w:t>
       </w:r>
-      <w:ins w:id="269" w:author="Cory Casanave [18538]" w:date="2014-05-14T17:32:00Z">
+      <w:ins w:id="268" w:author="Cory Casanave [18538]" w:date="2014-05-14T17:32:00Z">
         <w:r>
           <w:rPr>
             <w:szCs w:val="24"/>
@@ -6914,7 +6914,7 @@
           <w:t>2.4.1 formal/2011-08-05 (Infrastructure) and formal/2011-08-06 (Superstructure)</w:t>
         </w:r>
       </w:ins>
-      <w:del w:id="270" w:author="Cory Casanave [18538]" w:date="2014-05-14T17:32:00Z">
+      <w:del w:id="269" w:author="Cory Casanave [18538]" w:date="2014-05-14T17:32:00Z">
         <w:r>
           <w:rPr>
             <w:szCs w:val="24"/>
@@ -6928,7 +6928,7 @@
         </w:rPr>
         <w:t xml:space="preserve">.  UML provides </w:t>
       </w:r>
-      <w:ins w:id="271" w:author="Cory Casanave [18538]" w:date="2014-05-14T17:32:00Z">
+      <w:ins w:id="270" w:author="Cory Casanave [18538]" w:date="2014-05-14T17:32:00Z">
         <w:r>
           <w:rPr>
             <w:szCs w:val="24"/>
@@ -6936,7 +6936,7 @@
           <w:t xml:space="preserve">the </w:t>
         </w:r>
       </w:ins>
-      <w:del w:id="272" w:author="Cory Casanave [18538]" w:date="2014-05-14T17:32:00Z">
+      <w:del w:id="271" w:author="Cory Casanave [18538]" w:date="2014-05-14T17:32:00Z">
         <w:r>
           <w:rPr>
             <w:szCs w:val="24"/>
@@ -6964,7 +6964,7 @@
         </w:rPr>
         <w:t xml:space="preserve"> framework</w:t>
       </w:r>
-      <w:ins w:id="273" w:author="Cory Casanave [18538]" w:date="2014-05-14T17:32:00Z">
+      <w:ins w:id="272" w:author="Cory Casanave [18538]" w:date="2014-05-14T17:32:00Z">
         <w:r>
           <w:rPr>
             <w:szCs w:val="24"/>
@@ -6986,7 +6986,7 @@
           <w:t>.</w:t>
         </w:r>
       </w:ins>
-      <w:del w:id="274" w:author="Cory Casanave [18538]" w:date="2014-05-14T17:32:00Z">
+      <w:del w:id="273" w:author="Cory Casanave [18538]" w:date="2014-05-14T17:32:00Z">
         <w:r>
           <w:rPr>
             <w:szCs w:val="24"/>
@@ -7011,7 +7011,7 @@
         </w:rPr>
         <w:t xml:space="preserve">Object Constraint Language (OCL) - </w:t>
       </w:r>
-      <w:ins w:id="275" w:author="Cory Casanave [18538]" w:date="2014-05-14T17:33:00Z">
+      <w:ins w:id="274" w:author="Cory Casanave [18538]" w:date="2014-05-14T17:33:00Z">
         <w:r>
           <w:t>formal/2014-02-</w:t>
         </w:r>
@@ -7024,7 +7024,7 @@
           <w:t>://www.omg.org/spec/OCL/2.4/PDF</w:t>
         </w:r>
       </w:ins>
-      <w:del w:id="276" w:author="Cory Casanave [18538]" w:date="2014-05-14T17:33:00Z">
+      <w:del w:id="275" w:author="Cory Casanave [18538]" w:date="2014-05-14T17:33:00Z">
         <w:r>
           <w:fldChar w:fldCharType="begin"/>
         </w:r>
@@ -7190,12 +7190,12 @@
         </w:rPr>
         <w:t xml:space="preserve">Meta Object Facility (MOF 2.4) - </w:t>
       </w:r>
-      <w:ins w:id="277" w:author="Cory Casanave [18538]" w:date="2014-05-14T17:33:00Z">
+      <w:ins w:id="276" w:author="Cory Casanave [18538]" w:date="2014-05-14T17:33:00Z">
         <w:r>
           <w:t>http://www.omg.org/spec/MOF/2.4.2/PDF</w:t>
         </w:r>
       </w:ins>
-      <w:del w:id="278" w:author="Cory Casanave [18538]" w:date="2014-05-14T17:33:00Z">
+      <w:del w:id="277" w:author="Cory Casanave [18538]" w:date="2014-05-14T17:33:00Z">
         <w:r>
           <w:fldChar w:fldCharType="begin"/>
         </w:r>
@@ -7271,12 +7271,12 @@
         </w:rPr>
         <w:t xml:space="preserve">XML Metadata Interchange (XMI®) - http://www.omg.org/spec/MOF/2.4/Beta2/ </w:t>
       </w:r>
-      <w:ins w:id="279" w:author="Cory Casanave [18538]" w:date="2014-05-14T17:33:00Z">
+      <w:ins w:id="278" w:author="Cory Casanave [18538]" w:date="2014-05-14T17:33:00Z">
         <w:r>
           <w:t>http://www.omg.org/spec/XMI/2.4.2/PDF</w:t>
         </w:r>
       </w:ins>
-      <w:del w:id="280" w:author="Cory Casanave [18538]" w:date="2014-05-14T17:33:00Z">
+      <w:del w:id="279" w:author="Cory Casanave [18538]" w:date="2014-05-14T17:33:00Z">
         <w:r>
           <w:fldChar w:fldCharType="begin"/>
         </w:r>
@@ -7419,12 +7419,12 @@
         </w:rPr>
         <w:t>SBVR -  Semantics of Business Vocabulary and Business Rules (</w:t>
       </w:r>
-      <w:ins w:id="281" w:author="Cory Casanave [18538]" w:date="2014-05-14T17:34:00Z">
+      <w:ins w:id="280" w:author="Cory Casanave [18538]" w:date="2014-05-14T17:34:00Z">
         <w:r>
           <w:t>http://www.omg.org/spec/SBVR/1.2/PDF</w:t>
         </w:r>
       </w:ins>
-      <w:del w:id="282" w:author="Cory Casanave [18538]" w:date="2014-05-14T17:34:00Z">
+      <w:del w:id="281" w:author="Cory Casanave [18538]" w:date="2014-05-14T17:34:00Z">
         <w:r>
           <w:fldChar w:fldCharType="begin"/>
         </w:r>
@@ -7675,6 +7675,36 @@
           <w:numId w:val="32"/>
         </w:numPr>
         <w:rPr>
+          <w:ins w:id="282" w:author="Cory Casanave [18538]" w:date="2014-05-15T17:59:00Z"/>
+          <w:rStyle w:val="Hyperlink"/>
+          <w:color w:val="auto"/>
+          <w:szCs w:val="24"/>
+          <w:u w:val="none"/>
+        </w:rPr>
+      </w:pPr>
+      <w:r>
+        <w:rPr>
+          <w:szCs w:val="24"/>
+        </w:rPr>
+        <w:t xml:space="preserve">BMM – BMM provides concepts for means and ends that may be appropriate for risks. </w:t>
+      </w:r>
+      <w:hyperlink r:id="rId21" w:history="1">
+        <w:r>
+          <w:rPr>
+            <w:rStyle w:val="Hyperlink"/>
+            <w:szCs w:val="24"/>
+          </w:rPr>
+          <w:t>http://www.omg.org/spec/BMM/</w:t>
+        </w:r>
+      </w:hyperlink>
+    </w:p>
+    <w:p>
+      <w:pPr>
+        <w:numPr>
+          <w:ilvl w:val="0"/>
+          <w:numId w:val="32"/>
+        </w:numPr>
+        <w:rPr>
           <w:ins w:id="283" w:author="Cory Casanave [18538]" w:date="2014-05-15T17:59:00Z"/>
           <w:rStyle w:val="Hyperlink"/>
           <w:color w:val="auto"/>
@@ -7682,37 +7712,7 @@
           <w:u w:val="none"/>
         </w:rPr>
       </w:pPr>
-      <w:r>
-        <w:rPr>
-          <w:szCs w:val="24"/>
-        </w:rPr>
-        <w:t xml:space="preserve">BMM – BMM provides concepts for means and ends that may be appropriate for risks. </w:t>
-      </w:r>
-      <w:hyperlink r:id="rId21" w:history="1">
-        <w:r>
-          <w:rPr>
-            <w:rStyle w:val="Hyperlink"/>
-            <w:szCs w:val="24"/>
-          </w:rPr>
-          <w:t>http://www.omg.org/spec/BMM/</w:t>
-        </w:r>
-      </w:hyperlink>
-    </w:p>
-    <w:p>
-      <w:pPr>
-        <w:numPr>
-          <w:ilvl w:val="0"/>
-          <w:numId w:val="32"/>
-        </w:numPr>
-        <w:rPr>
-          <w:ins w:id="284" w:author="Cory Casanave [18538]" w:date="2014-05-15T17:59:00Z"/>
-          <w:rStyle w:val="Hyperlink"/>
-          <w:color w:val="auto"/>
-          <w:szCs w:val="24"/>
-          <w:u w:val="none"/>
-        </w:rPr>
-      </w:pPr>
-      <w:ins w:id="285" w:author="Cory Casanave [18538]" w:date="2014-05-15T17:59:00Z">
+      <w:ins w:id="284" w:author="Cory Casanave [18538]" w:date="2014-05-15T17:59:00Z">
         <w:r>
           <w:rPr>
             <w:rStyle w:val="Hyperlink"/>
@@ -7723,7 +7723,7 @@
           <w:t>UML Profile for NIEM (NIEM-UML) - http://www.omg.org/spec/NIEM_UML/1.0/Beta</w:t>
         </w:r>
       </w:ins>
-      <w:ins w:id="286" w:author="Cory Casanave [18538]" w:date="2014-05-15T18:00:00Z">
+      <w:ins w:id="285" w:author="Cory Casanave [18538]" w:date="2014-05-15T18:00:00Z">
         <w:r>
           <w:rPr>
             <w:rStyle w:val="Hyperlink"/>
@@ -7734,7 +7734,7 @@
           <w:t>2</w:t>
         </w:r>
       </w:ins>
-      <w:ins w:id="287" w:author="Cory Casanave [18538]" w:date="2014-05-15T17:59:00Z">
+      <w:ins w:id="286" w:author="Cory Casanave [18538]" w:date="2014-05-15T17:59:00Z">
         <w:r>
           <w:rPr>
             <w:rStyle w:val="Hyperlink"/>
@@ -7753,7 +7753,7 @@
           <w:numId w:val="32"/>
         </w:numPr>
         <w:rPr>
-          <w:del w:id="288" w:author="Cory Casanave [18538]" w:date="2014-05-15T17:59:00Z"/>
+          <w:del w:id="287" w:author="Cory Casanave [18538]" w:date="2014-05-15T17:59:00Z"/>
           <w:szCs w:val="24"/>
         </w:rPr>
       </w:pPr>
@@ -7761,17 +7761,17 @@
     <w:p>
       <w:pPr>
         <w:rPr>
+          <w:del w:id="288" w:author="Cory Casanave [18538]" w:date="2014-05-15T17:58:00Z"/>
+        </w:rPr>
+      </w:pPr>
+    </w:p>
+    <w:p>
+      <w:pPr>
+        <w:rPr>
           <w:del w:id="289" w:author="Cory Casanave [18538]" w:date="2014-05-15T17:58:00Z"/>
         </w:rPr>
       </w:pPr>
-    </w:p>
-    <w:p>
-      <w:pPr>
-        <w:rPr>
-          <w:del w:id="290" w:author="Cory Casanave [18538]" w:date="2014-05-15T17:58:00Z"/>
-        </w:rPr>
-      </w:pPr>
-      <w:del w:id="291" w:author="Cory Casanave [18538]" w:date="2014-05-15T17:58:00Z">
+      <w:del w:id="290" w:author="Cory Casanave [18538]" w:date="2014-05-15T17:58:00Z">
         <w:r>
           <w:delText>Most of the above specifications have an active standards process and submitters should consult the OMG web site for possible revised versions of these specifications.  Use of newer versions of specifications is encouraged but not required.</w:delText>
         </w:r>
@@ -7780,9 +7780,9 @@
     <w:p>
       <w:pPr>
         <w:rPr>
-          <w:del w:id="292" w:author="Cory Casanave [18538]" w:date="2014-05-15T17:58:00Z"/>
-        </w:rPr>
-        <w:pPrChange w:id="293" w:author="Cory Casanave [18538]" w:date="2014-05-15T17:58:00Z">
+          <w:del w:id="291" w:author="Cory Casanave [18538]" w:date="2014-05-15T17:58:00Z"/>
+        </w:rPr>
+        <w:pPrChange w:id="292" w:author="Cory Casanave [18538]" w:date="2014-05-15T17:58:00Z">
           <w:pPr>
             <w:pStyle w:val="Heading4"/>
             <w:keepNext w:val="0"/>
@@ -7793,7 +7793,7 @@
           </w:pPr>
         </w:pPrChange>
       </w:pPr>
-      <w:del w:id="294" w:author="Cory Casanave [18538]" w:date="2014-05-15T17:58:00Z">
+      <w:del w:id="293" w:author="Cory Casanave [18538]" w:date="2014-05-15T17:58:00Z">
         <w:r>
           <w:delText>UML and OCL</w:delText>
         </w:r>
@@ -7802,15 +7802,15 @@
     <w:p>
       <w:pPr>
         <w:rPr>
-          <w:del w:id="295" w:author="Cory Casanave [18538]" w:date="2014-05-15T17:58:00Z"/>
-        </w:rPr>
-        <w:pPrChange w:id="296" w:author="Cory Casanave [18538]" w:date="2014-05-15T17:58:00Z">
+          <w:del w:id="294" w:author="Cory Casanave [18538]" w:date="2014-05-15T17:58:00Z"/>
+        </w:rPr>
+        <w:pPrChange w:id="295" w:author="Cory Casanave [18538]" w:date="2014-05-15T17:58:00Z">
           <w:pPr>
             <w:ind w:left="709"/>
           </w:pPr>
         </w:pPrChange>
       </w:pPr>
-      <w:del w:id="297" w:author="Cory Casanave [18538]" w:date="2014-05-15T17:58:00Z">
+      <w:del w:id="296" w:author="Cory Casanave [18538]" w:date="2014-05-15T17:58:00Z">
         <w:r>
           <w:delText>GRA-UML will be based on UML and GRA-UML will contain UML profiles using OCL constraints, where applicable.</w:delText>
         </w:r>
@@ -7819,15 +7819,15 @@
     <w:p>
       <w:pPr>
         <w:rPr>
-          <w:del w:id="298" w:author="Cory Casanave [18538]" w:date="2014-05-15T17:58:00Z"/>
-        </w:rPr>
-        <w:pPrChange w:id="299" w:author="Cory Casanave [18538]" w:date="2014-05-15T17:58:00Z">
+          <w:del w:id="297" w:author="Cory Casanave [18538]" w:date="2014-05-15T17:58:00Z"/>
+        </w:rPr>
+        <w:pPrChange w:id="298" w:author="Cory Casanave [18538]" w:date="2014-05-15T17:58:00Z">
           <w:pPr>
             <w:ind w:left="709"/>
           </w:pPr>
         </w:pPrChange>
       </w:pPr>
-      <w:del w:id="300" w:author="Cory Casanave [18538]" w:date="2014-05-15T17:58:00Z">
+      <w:del w:id="299" w:author="Cory Casanave [18538]" w:date="2014-05-15T17:58:00Z">
         <w:r>
           <w:fldChar w:fldCharType="begin"/>
         </w:r>
@@ -7836,6 +7836,17 @@
         </w:r>
         <w:r>
           <w:fldChar w:fldCharType="separate"/>
+        </w:r>
+        <w:r>
+          <w:rPr>
+            <w:rPrChange w:id="300" w:author="Cory Casanave [18538]" w:date="2014-05-15T17:59:00Z">
+              <w:rPr>
+                <w:rStyle w:val="Hyperlink"/>
+                <w:szCs w:val="24"/>
+              </w:rPr>
+            </w:rPrChange>
+          </w:rPr>
+          <w:delText>http://www.omg.org/spec/UML/</w:delText>
         </w:r>
         <w:r>
           <w:rPr>
@@ -7846,17 +7857,6 @@
               </w:rPr>
             </w:rPrChange>
           </w:rPr>
-          <w:delText>http://www.omg.org/spec/UML/</w:delText>
-        </w:r>
-        <w:r>
-          <w:rPr>
-            <w:rPrChange w:id="302" w:author="Cory Casanave [18538]" w:date="2014-05-15T17:59:00Z">
-              <w:rPr>
-                <w:rStyle w:val="Hyperlink"/>
-                <w:szCs w:val="24"/>
-              </w:rPr>
-            </w:rPrChange>
-          </w:rPr>
           <w:fldChar w:fldCharType="end"/>
         </w:r>
       </w:del>
@@ -7864,9 +7864,9 @@
     <w:p>
       <w:pPr>
         <w:rPr>
-          <w:del w:id="303" w:author="Cory Casanave [18538]" w:date="2014-05-15T17:58:00Z"/>
-        </w:rPr>
-        <w:pPrChange w:id="304" w:author="Cory Casanave [18538]" w:date="2014-05-15T17:58:00Z">
+          <w:del w:id="302" w:author="Cory Casanave [18538]" w:date="2014-05-15T17:58:00Z"/>
+        </w:rPr>
+        <w:pPrChange w:id="303" w:author="Cory Casanave [18538]" w:date="2014-05-15T17:58:00Z">
           <w:pPr>
             <w:pStyle w:val="Heading4"/>
             <w:keepNext w:val="0"/>
@@ -7880,7 +7880,7 @@
           </w:pPr>
         </w:pPrChange>
       </w:pPr>
-      <w:del w:id="305" w:author="Cory Casanave [18538]" w:date="2014-05-15T17:58:00Z">
+      <w:del w:id="304" w:author="Cory Casanave [18538]" w:date="2014-05-15T17:58:00Z">
         <w:r>
           <w:delText>QVT</w:delText>
         </w:r>
@@ -7889,15 +7889,15 @@
     <w:p>
       <w:pPr>
         <w:rPr>
-          <w:del w:id="306" w:author="Cory Casanave [18538]" w:date="2014-05-15T17:58:00Z"/>
-        </w:rPr>
-        <w:pPrChange w:id="307" w:author="Cory Casanave [18538]" w:date="2014-05-15T17:58:00Z">
+          <w:del w:id="305" w:author="Cory Casanave [18538]" w:date="2014-05-15T17:58:00Z"/>
+        </w:rPr>
+        <w:pPrChange w:id="306" w:author="Cory Casanave [18538]" w:date="2014-05-15T17:58:00Z">
           <w:pPr>
             <w:ind w:left="709"/>
           </w:pPr>
         </w:pPrChange>
       </w:pPr>
-      <w:del w:id="308" w:author="Cory Casanave [18538]" w:date="2014-05-15T17:58:00Z">
+      <w:del w:id="307" w:author="Cory Casanave [18538]" w:date="2014-05-15T17:58:00Z">
         <w:r>
           <w:delText>Transformations specified in GRA-UML may be specified in QVT where practical.</w:delText>
         </w:r>
@@ -7906,15 +7906,15 @@
     <w:p>
       <w:pPr>
         <w:rPr>
-          <w:del w:id="309" w:author="Cory Casanave [18538]" w:date="2014-05-15T17:58:00Z"/>
-        </w:rPr>
-        <w:pPrChange w:id="310" w:author="Cory Casanave [18538]" w:date="2014-05-15T17:58:00Z">
+          <w:del w:id="308" w:author="Cory Casanave [18538]" w:date="2014-05-15T17:58:00Z"/>
+        </w:rPr>
+        <w:pPrChange w:id="309" w:author="Cory Casanave [18538]" w:date="2014-05-15T17:58:00Z">
           <w:pPr>
             <w:ind w:left="709"/>
           </w:pPr>
         </w:pPrChange>
       </w:pPr>
-      <w:del w:id="311" w:author="Cory Casanave [18538]" w:date="2014-05-15T17:58:00Z">
+      <w:del w:id="310" w:author="Cory Casanave [18538]" w:date="2014-05-15T17:58:00Z">
         <w:r>
           <w:fldChar w:fldCharType="begin"/>
         </w:r>
@@ -7923,6 +7923,17 @@
         </w:r>
         <w:r>
           <w:fldChar w:fldCharType="separate"/>
+        </w:r>
+        <w:r>
+          <w:rPr>
+            <w:rPrChange w:id="311" w:author="Cory Casanave [18538]" w:date="2014-05-15T17:59:00Z">
+              <w:rPr>
+                <w:rStyle w:val="Hyperlink"/>
+                <w:szCs w:val="24"/>
+              </w:rPr>
+            </w:rPrChange>
+          </w:rPr>
+          <w:delText>http://www.omg.org/spec/QVT/</w:delText>
         </w:r>
         <w:r>
           <w:rPr>
@@ -7933,17 +7944,6 @@
               </w:rPr>
             </w:rPrChange>
           </w:rPr>
-          <w:delText>http://www.omg.org/spec/QVT/</w:delText>
-        </w:r>
-        <w:r>
-          <w:rPr>
-            <w:rPrChange w:id="313" w:author="Cory Casanave [18538]" w:date="2014-05-15T17:59:00Z">
-              <w:rPr>
-                <w:rStyle w:val="Hyperlink"/>
-                <w:szCs w:val="24"/>
-              </w:rPr>
-            </w:rPrChange>
-          </w:rPr>
           <w:fldChar w:fldCharType="end"/>
         </w:r>
       </w:del>
@@ -7951,9 +7951,9 @@
     <w:p>
       <w:pPr>
         <w:rPr>
-          <w:del w:id="314" w:author="Cory Casanave [18538]" w:date="2014-05-15T17:59:00Z"/>
-        </w:rPr>
-        <w:pPrChange w:id="315" w:author="Cory Casanave [18538]" w:date="2014-05-15T17:58:00Z">
+          <w:del w:id="313" w:author="Cory Casanave [18538]" w:date="2014-05-15T17:59:00Z"/>
+        </w:rPr>
+        <w:pPrChange w:id="314" w:author="Cory Casanave [18538]" w:date="2014-05-15T17:58:00Z">
           <w:pPr>
             <w:pStyle w:val="Heading4"/>
             <w:keepNext w:val="0"/>
@@ -7964,7 +7964,7 @@
           </w:pPr>
         </w:pPrChange>
       </w:pPr>
-      <w:del w:id="316" w:author="Cory Casanave [18538]" w:date="2014-05-15T17:59:00Z">
+      <w:del w:id="315" w:author="Cory Casanave [18538]" w:date="2014-05-15T17:59:00Z">
         <w:r>
           <w:delText xml:space="preserve">UML Profile for NIEM (NIEM-UML) - </w:delText>
         </w:r>
@@ -7979,10 +7979,9 @@
         </w:r>
         <w:r>
           <w:rPr>
-            <w:rPrChange w:id="317" w:author="Cory Casanave [18538]" w:date="2014-05-15T17:59:00Z">
+            <w:rPrChange w:id="316" w:author="Cory Casanave [18538]" w:date="2014-05-15T17:59:00Z">
               <w:rPr>
                 <w:rStyle w:val="Hyperlink"/>
-                <w:i w:val="0"/>
                 <w:szCs w:val="24"/>
               </w:rPr>
             </w:rPrChange>
@@ -7991,10 +7990,9 @@
         </w:r>
         <w:r>
           <w:rPr>
-            <w:rPrChange w:id="318" w:author="Cory Casanave [18538]" w:date="2014-05-15T17:59:00Z">
+            <w:rPrChange w:id="317" w:author="Cory Casanave [18538]" w:date="2014-05-15T17:59:00Z">
               <w:rPr>
                 <w:rStyle w:val="Hyperlink"/>
-                <w:i w:val="0"/>
                 <w:szCs w:val="24"/>
               </w:rPr>
             </w:rPrChange>
@@ -8006,15 +8004,15 @@
     <w:p>
       <w:pPr>
         <w:rPr>
-          <w:del w:id="319" w:author="Cory Casanave [18538]" w:date="2014-05-15T17:59:00Z"/>
+          <w:del w:id="318" w:author="Cory Casanave [18538]" w:date="2014-05-15T17:59:00Z"/>
           <w:b/>
-          <w:rPrChange w:id="320" w:author="Cory Casanave [18538]" w:date="2014-05-15T17:59:00Z">
+          <w:rPrChange w:id="319" w:author="Cory Casanave [18538]" w:date="2014-05-15T17:59:00Z">
             <w:rPr>
-              <w:del w:id="321" w:author="Cory Casanave [18538]" w:date="2014-05-15T17:59:00Z"/>
+              <w:del w:id="320" w:author="Cory Casanave [18538]" w:date="2014-05-15T17:59:00Z"/>
             </w:rPr>
           </w:rPrChange>
         </w:rPr>
-        <w:pPrChange w:id="322" w:author="Cory Casanave [18538]" w:date="2014-05-15T17:59:00Z">
+        <w:pPrChange w:id="321" w:author="Cory Casanave [18538]" w:date="2014-05-15T17:59:00Z">
           <w:pPr>
             <w:pStyle w:val="Heading4"/>
             <w:keepNext w:val="0"/>
@@ -8025,14 +8023,12 @@
           </w:pPr>
         </w:pPrChange>
       </w:pPr>
-      <w:del w:id="323" w:author="Cory Casanave [18538]" w:date="2014-05-15T17:59:00Z">
+      <w:del w:id="322" w:author="Cory Casanave [18538]" w:date="2014-05-15T17:59:00Z">
         <w:r>
           <w:rPr>
             <w:b/>
-            <w:rPrChange w:id="324" w:author="Cory Casanave [18538]" w:date="2014-05-15T17:59:00Z">
-              <w:rPr>
-                <w:i w:val="0"/>
-              </w:rPr>
+            <w:rPrChange w:id="323" w:author="Cory Casanave [18538]" w:date="2014-05-15T17:59:00Z">
+              <w:rPr/>
             </w:rPrChange>
           </w:rPr>
           <w:lastRenderedPageBreak/>
@@ -8044,11 +8040,11 @@
       <w:pPr>
         <w:ind w:left="709"/>
         <w:rPr>
-          <w:del w:id="325" w:author="Cory Casanave [18538]" w:date="2014-05-15T17:59:00Z"/>
+          <w:del w:id="324" w:author="Cory Casanave [18538]" w:date="2014-05-15T17:59:00Z"/>
           <w:szCs w:val="24"/>
         </w:rPr>
       </w:pPr>
-      <w:del w:id="326" w:author="Cory Casanave [18538]" w:date="2014-05-15T17:59:00Z">
+      <w:del w:id="325" w:author="Cory Casanave [18538]" w:date="2014-05-15T17:59:00Z">
         <w:r>
           <w:rPr>
             <w:szCs w:val="24"/>
@@ -8061,11 +8057,11 @@
       <w:pPr>
         <w:ind w:left="709"/>
         <w:rPr>
-          <w:del w:id="327" w:author="Cory Casanave [18538]" w:date="2014-05-15T17:59:00Z"/>
+          <w:del w:id="326" w:author="Cory Casanave [18538]" w:date="2014-05-15T17:59:00Z"/>
           <w:szCs w:val="24"/>
         </w:rPr>
       </w:pPr>
-      <w:del w:id="328" w:author="Cory Casanave [18538]" w:date="2014-05-15T17:59:00Z">
+      <w:del w:id="327" w:author="Cory Casanave [18538]" w:date="2014-05-15T17:59:00Z">
         <w:r>
           <w:fldChar w:fldCharType="begin"/>
         </w:r>
@@ -8095,7 +8091,7 @@
       <w:pPr>
         <w:ind w:left="709"/>
         <w:rPr>
-          <w:del w:id="329" w:author="Cory Casanave [18538]" w:date="2014-05-15T17:59:00Z"/>
+          <w:del w:id="328" w:author="Cory Casanave [18538]" w:date="2014-05-15T17:59:00Z"/>
           <w:szCs w:val="24"/>
         </w:rPr>
       </w:pPr>
@@ -8200,11 +8196,20 @@
         <w:pStyle w:val="Heading4"/>
         <w:rPr>
           <w:i w:val="0"/>
+          <w:rPrChange w:id="329" w:author="Cory Casanave [18538]" w:date="2014-05-15T18:00:00Z">
+            <w:rPr/>
+          </w:rPrChange>
+        </w:rPr>
+      </w:pPr>
+      <w:r>
+        <w:rPr>
+          <w:i w:val="0"/>
           <w:rPrChange w:id="330" w:author="Cory Casanave [18538]" w:date="2014-05-15T18:00:00Z">
             <w:rPr/>
           </w:rPrChange>
         </w:rPr>
-      </w:pPr>
+        <w:t xml:space="preserve">Semantic Information Modeling for Federation (SIMF) </w:t>
+      </w:r>
       <w:r>
         <w:rPr>
           <w:i w:val="0"/>
@@ -8212,7 +8217,7 @@
             <w:rPr/>
           </w:rPrChange>
         </w:rPr>
-        <w:t xml:space="preserve">Semantic Information Modeling for Federation (SIMF) </w:t>
+        <w:t>–</w:t>
       </w:r>
       <w:r>
         <w:rPr>
@@ -8221,21 +8226,12 @@
             <w:rPr/>
           </w:rPrChange>
         </w:rPr>
-        <w:t>–</w:t>
+        <w:t xml:space="preserve"> </w:t>
       </w:r>
       <w:r>
         <w:rPr>
           <w:i w:val="0"/>
           <w:rPrChange w:id="333" w:author="Cory Casanave [18538]" w:date="2014-05-15T18:00:00Z">
-            <w:rPr/>
-          </w:rPrChange>
-        </w:rPr>
-        <w:t xml:space="preserve"> </w:t>
-      </w:r>
-      <w:r>
-        <w:rPr>
-          <w:i w:val="0"/>
-          <w:rPrChange w:id="334" w:author="Cory Casanave [18538]" w:date="2014-05-15T18:00:00Z">
             <w:rPr/>
           </w:rPrChange>
         </w:rPr>
@@ -8554,7 +8550,7 @@
       <w:r>
         <w:t xml:space="preserve"> the concepts required to represent information about</w:t>
       </w:r>
-      <w:ins w:id="335" w:author="Cory Casanave [18538]" w:date="2014-05-14T17:02:00Z">
+      <w:ins w:id="334" w:author="Cory Casanave [18538]" w:date="2014-05-14T17:02:00Z">
         <w:r>
           <w:t xml:space="preserve"> operational</w:t>
         </w:r>
@@ -8562,7 +8558,7 @@
       <w:r>
         <w:t xml:space="preserve"> threats and risks</w:t>
       </w:r>
-      <w:ins w:id="336" w:author="Cory Casanave [18538]" w:date="2014-05-15T16:53:00Z">
+      <w:ins w:id="335" w:author="Cory Casanave [18538]" w:date="2014-05-15T16:53:00Z">
         <w:r>
           <w:t xml:space="preserve"> and concepts required to support an understanding of operational threats and risks</w:t>
         </w:r>
@@ -8570,7 +8566,7 @@
       <w:r>
         <w:t>. This conceptual model shall capture the intended meaning of</w:t>
       </w:r>
-      <w:ins w:id="337" w:author="Cory Casanave [18538]" w:date="2014-05-14T17:03:00Z">
+      <w:ins w:id="336" w:author="Cory Casanave [18538]" w:date="2014-05-14T17:03:00Z">
         <w:r>
           <w:t xml:space="preserve"> operational</w:t>
         </w:r>
@@ -8588,12 +8584,12 @@
       <w:r>
         <w:t>representation</w:t>
       </w:r>
-      <w:ins w:id="338" w:author="Cory Casanave [18538]" w:date="2014-05-15T18:01:00Z">
+      <w:ins w:id="337" w:author="Cory Casanave [18538]" w:date="2014-05-15T18:01:00Z">
         <w:r>
           <w:t>,</w:t>
         </w:r>
       </w:ins>
-      <w:del w:id="339" w:author="Cory Casanave [18538]" w:date="2014-05-15T18:01:00Z">
+      <w:del w:id="338" w:author="Cory Casanave [18538]" w:date="2014-05-15T18:01:00Z">
         <w:r>
           <w:delText>,</w:delText>
         </w:r>
@@ -8601,7 +8597,7 @@
       <w:r>
         <w:t xml:space="preserve"> </w:t>
       </w:r>
-      <w:del w:id="340" w:author="Cory Casanave [18538]" w:date="2014-05-15T16:54:00Z">
+      <w:del w:id="339" w:author="Cory Casanave [18538]" w:date="2014-05-15T16:54:00Z">
         <w:r>
           <w:delText>vocabulary</w:delText>
         </w:r>
@@ -8625,7 +8621,7 @@
       <w:r>
         <w:t>schema</w:t>
       </w:r>
-      <w:del w:id="341" w:author="Cory Casanave [18538]" w:date="2014-05-15T18:01:00Z">
+      <w:del w:id="340" w:author="Cory Casanave [18538]" w:date="2014-05-15T18:01:00Z">
         <w:r>
           <w:delText xml:space="preserve"> that exchange </w:delText>
         </w:r>
@@ -8657,7 +8653,7 @@
           <w:numId w:val="33"/>
         </w:numPr>
       </w:pPr>
-      <w:ins w:id="342" w:author="Cory Casanave [18538]" w:date="2014-05-14T17:03:00Z">
+      <w:ins w:id="341" w:author="Cory Casanave [18538]" w:date="2014-05-14T17:03:00Z">
         <w:r>
           <w:lastRenderedPageBreak/>
           <w:t xml:space="preserve">Operational </w:t>
@@ -8676,7 +8672,7 @@
     <w:p>
       <w:pPr>
         <w:rPr>
-          <w:ins w:id="343" w:author="Cory Casanave [18538]" w:date="2014-05-14T17:03:00Z"/>
+          <w:ins w:id="342" w:author="Cory Casanave [18538]" w:date="2014-05-14T17:03:00Z"/>
         </w:rPr>
       </w:pPr>
       <w:r>
@@ -8685,7 +8681,7 @@
       <w:r>
         <w:t xml:space="preserve">concepts of </w:t>
       </w:r>
-      <w:ins w:id="344" w:author="Cory Casanave [18538]" w:date="2014-05-14T17:03:00Z">
+      <w:ins w:id="343" w:author="Cory Casanave [18538]" w:date="2014-05-14T17:03:00Z">
         <w:r>
           <w:t xml:space="preserve">operational </w:t>
         </w:r>
@@ -8704,7 +8700,7 @@
         <w:t xml:space="preserve"> </w:t>
       </w:r>
       <w:proofErr w:type="gramEnd"/>
-      <w:del w:id="345" w:author="Cory Casanave [18538]" w:date="2014-05-15T16:54:00Z">
+      <w:del w:id="344" w:author="Cory Casanave [18538]" w:date="2014-05-15T16:54:00Z">
         <w:r>
           <w:delText>required to understand threats</w:delText>
         </w:r>
@@ -8719,7 +8715,7 @@
     <w:p>
       <w:pPr>
         <w:rPr>
-          <w:del w:id="346" w:author="Cory Casanave [18538]" w:date="2014-05-15T21:56:00Z"/>
+          <w:del w:id="345" w:author="Cory Casanave [18538]" w:date="2014-05-15T21:56:00Z"/>
         </w:rPr>
       </w:pPr>
     </w:p>
@@ -8790,7 +8786,7 @@
       <w:r>
         <w:t xml:space="preserve">Bystanders and inadvertent actors may perform actions that result in </w:t>
       </w:r>
-      <w:del w:id="347" w:author="Cory Casanave [18538]" w:date="2014-05-15T16:55:00Z">
+      <w:del w:id="346" w:author="Cory Casanave [18538]" w:date="2014-05-15T16:55:00Z">
         <w:r>
           <w:delText xml:space="preserve">actual </w:delText>
         </w:r>
@@ -8816,12 +8812,12 @@
       <w:r>
         <w:t xml:space="preserve">The focus of risks </w:t>
       </w:r>
-      <w:del w:id="348" w:author="Cory Casanave [18538]" w:date="2014-05-15T16:55:00Z">
+      <w:del w:id="347" w:author="Cory Casanave [18538]" w:date="2014-05-15T16:55:00Z">
         <w:r>
           <w:delText xml:space="preserve">would </w:delText>
         </w:r>
       </w:del>
-      <w:ins w:id="349" w:author="Cory Casanave [18538]" w:date="2014-05-15T16:55:00Z">
+      <w:ins w:id="348" w:author="Cory Casanave [18538]" w:date="2014-05-15T16:55:00Z">
         <w:r>
           <w:t xml:space="preserve">will </w:t>
         </w:r>
@@ -8829,7 +8825,7 @@
       <w:r>
         <w:t xml:space="preserve">be those that go beyond the normal course of business and expose the enterprise to increased risk due to </w:t>
       </w:r>
-      <w:ins w:id="350" w:author="Cory Casanave [18538]" w:date="2014-05-15T18:02:00Z">
+      <w:ins w:id="349" w:author="Cory Casanave [18538]" w:date="2014-05-15T18:02:00Z">
         <w:r>
           <w:t xml:space="preserve">threats &amp; </w:t>
         </w:r>
@@ -8842,12 +8838,12 @@
       <w:r>
         <w:t>Proposals shall include and define</w:t>
       </w:r>
-      <w:ins w:id="351" w:author="Cory Casanave [18538]" w:date="2014-05-14T17:04:00Z">
+      <w:ins w:id="350" w:author="Cory Casanave [18538]" w:date="2014-05-14T17:04:00Z">
         <w:r>
           <w:t xml:space="preserve"> operational </w:t>
         </w:r>
       </w:ins>
-      <w:del w:id="352" w:author="Cory Casanave [18538]" w:date="2014-05-14T17:06:00Z">
+      <w:del w:id="351" w:author="Cory Casanave [18538]" w:date="2014-05-14T17:06:00Z">
         <w:r>
           <w:delText xml:space="preserve"> </w:delText>
         </w:r>
@@ -9090,6 +9086,8 @@
       <w:r>
         <w:t>Risk</w:t>
       </w:r>
+      <w:bookmarkStart w:id="354" w:name="_GoBack"/>
+      <w:bookmarkEnd w:id="354"/>
     </w:p>
     <w:p>
       <w:pPr>
@@ -12109,21 +12107,33 @@
       </w:ins>
       <w:ins w:id="385" w:author="Cory Casanave [18538]" w:date="2014-05-15T21:57:00Z">
         <w:r>
-          <w:t xml:space="preserve"> a company or firm undertakes when it attempts to operate within a given field or industry. </w:t>
-        </w:r>
-        <w:proofErr w:type="gramStart"/>
-        <w:r>
-          <w:t>Operational risk</w:t>
+          <w:t xml:space="preserve"> a company or firm undertakes when it attempts to operate within a given field or industry. Operational risk</w:t>
         </w:r>
         <w:r>
           <w:t>s</w:t>
         </w:r>
         <w:r>
-          <w:t xml:space="preserve"> is</w:t>
-        </w:r>
-        <w:proofErr w:type="gramEnd"/>
-        <w:r>
-          <w:t xml:space="preserve"> the risk that is not inherent in financial or market risk. It is the risk remaining after determining financing and market risk, and includes risks resulting from breakdowns in internal procedures, people and systems resulting from intentional/malicious as well as unintentional/natural threats</w:t>
+          <w:t xml:space="preserve"> </w:t>
+        </w:r>
+      </w:ins>
+      <w:ins w:id="386" w:author="Cory Casanave [18538]" w:date="2014-05-16T13:15:00Z">
+        <w:r>
+          <w:t>are</w:t>
+        </w:r>
+      </w:ins>
+      <w:ins w:id="387" w:author="Cory Casanave [18538]" w:date="2014-05-15T21:57:00Z">
+        <w:r>
+          <w:t xml:space="preserve"> the risk</w:t>
+        </w:r>
+      </w:ins>
+      <w:ins w:id="388" w:author="Cory Casanave [18538]" w:date="2014-05-16T13:15:00Z">
+        <w:r>
+          <w:t>s</w:t>
+        </w:r>
+      </w:ins>
+      <w:ins w:id="389" w:author="Cory Casanave [18538]" w:date="2014-05-15T21:57:00Z">
+        <w:r>
+          <w:t xml:space="preserve"> that is not inherent in financial or market risk. It is the risk remaining after determining financing and market risk, and includes risks resulting from breakdowns in internal procedures, people and systems resulting from intentional/malicious as well as unintentional/natural threats</w:t>
         </w:r>
         <w:r>
           <w:t>.</w:t>
@@ -12138,10 +12148,10 @@
           <w:numId w:val="60"/>
         </w:numPr>
         <w:rPr>
-          <w:ins w:id="386" w:author="Cory Casanave [18538]" w:date="2014-05-14T17:13:00Z"/>
-        </w:rPr>
-      </w:pPr>
-      <w:ins w:id="387" w:author="Cory Casanave [18538]" w:date="2014-05-14T17:13:00Z">
+          <w:ins w:id="390" w:author="Cory Casanave [18538]" w:date="2014-05-14T17:13:00Z"/>
+        </w:rPr>
+      </w:pPr>
+      <w:ins w:id="391" w:author="Cory Casanave [18538]" w:date="2014-05-14T17:13:00Z">
         <w:r>
           <w:rPr>
             <w:b/>
@@ -12151,7 +12161,7 @@
         <w:proofErr w:type="gramStart"/>
         <w:r>
           <w:rPr>
-            <w:rPrChange w:id="388" w:author="Cory Casanave [18538]" w:date="2014-05-14T17:12:00Z">
+            <w:rPrChange w:id="392" w:author="Cory Casanave [18538]" w:date="2014-05-14T17:12:00Z">
               <w:rPr>
                 <w:b/>
               </w:rPr>
@@ -12170,27 +12180,67 @@
           <w:t>Operational threats involv</w:t>
         </w:r>
       </w:ins>
-      <w:ins w:id="389" w:author="Cory Casanave [18538]" w:date="2014-05-15T21:59:00Z">
+      <w:ins w:id="393" w:author="Cory Casanave [18538]" w:date="2014-05-15T21:59:00Z">
         <w:r>
           <w:t>e</w:t>
         </w:r>
       </w:ins>
-      <w:ins w:id="390" w:author="Cory Casanave [18538]" w:date="2014-05-14T17:13:00Z">
-        <w:r>
-          <w:t xml:space="preserve"> specific incidents that cause harm to important assets. These incidents may be caused by threat actors</w:t>
-        </w:r>
-      </w:ins>
-      <w:ins w:id="391" w:author="Cory Casanave [18538]" w:date="2014-05-15T16:41:00Z">
+      <w:ins w:id="394" w:author="Cory Casanave [18538]" w:date="2014-05-14T17:13:00Z">
+        <w:r>
+          <w:t xml:space="preserve"> specific incidents</w:t>
+        </w:r>
+      </w:ins>
+      <w:ins w:id="395" w:author="Cory Casanave [18538]" w:date="2014-05-16T13:19:00Z">
+        <w:r>
+          <w:t xml:space="preserve"> or groups of </w:t>
+        </w:r>
+      </w:ins>
+      <w:ins w:id="396" w:author="Cory Casanave [18538]" w:date="2014-05-16T13:20:00Z">
+        <w:r>
+          <w:t>incidents</w:t>
+        </w:r>
+      </w:ins>
+      <w:ins w:id="397" w:author="Cory Casanave [18538]" w:date="2014-05-14T17:13:00Z">
+        <w:r>
+          <w:t xml:space="preserve"> that cause harm to </w:t>
+        </w:r>
+      </w:ins>
+      <w:ins w:id="398" w:author="Cory Casanave [18538]" w:date="2014-05-16T13:16:00Z">
+        <w:r>
+          <w:t xml:space="preserve">people or </w:t>
+        </w:r>
+      </w:ins>
+      <w:ins w:id="399" w:author="Cory Casanave [18538]" w:date="2014-05-16T13:20:00Z">
+        <w:r>
+          <w:t xml:space="preserve">important </w:t>
+        </w:r>
+      </w:ins>
+      <w:ins w:id="400" w:author="Cory Casanave [18538]" w:date="2014-05-14T17:13:00Z">
+        <w:r>
+          <w:t>assets</w:t>
+        </w:r>
+      </w:ins>
+      <w:ins w:id="401" w:author="Cory Casanave [18538]" w:date="2014-05-16T13:20:00Z">
+        <w:r>
+          <w:t xml:space="preserve"> or groups of assets</w:t>
+        </w:r>
+      </w:ins>
+      <w:ins w:id="402" w:author="Cory Casanave [18538]" w:date="2014-05-14T17:13:00Z">
+        <w:r>
+          <w:t>. These incidents may be caused by threat actors</w:t>
+        </w:r>
+      </w:ins>
+      <w:ins w:id="403" w:author="Cory Casanave [18538]" w:date="2014-05-15T16:41:00Z">
         <w:r>
           <w:t xml:space="preserve">, </w:t>
         </w:r>
       </w:ins>
-      <w:ins w:id="392" w:author="Cory Casanave [18538]" w:date="2014-05-15T16:42:00Z">
+      <w:ins w:id="404" w:author="Cory Casanave [18538]" w:date="2014-05-15T16:42:00Z">
         <w:r>
           <w:t>accidents</w:t>
         </w:r>
       </w:ins>
-      <w:ins w:id="393" w:author="Cory Casanave [18538]" w:date="2014-05-14T17:13:00Z">
+      <w:ins w:id="405" w:author="Cory Casanave [18538]" w:date="2014-05-14T17:13:00Z">
         <w:r>
           <w:t xml:space="preserve"> or natural phenomenon such as terrorist attacks, hurricanes or an electrical grid failure. </w:t>
         </w:r>
@@ -12204,11 +12254,11 @@
           <w:numId w:val="60"/>
         </w:numPr>
         <w:rPr>
-          <w:ins w:id="394" w:author="Cory Casanave [18538]" w:date="2014-05-14T17:13:00Z"/>
+          <w:ins w:id="406" w:author="Cory Casanave [18538]" w:date="2014-05-14T17:13:00Z"/>
           <w:szCs w:val="24"/>
         </w:rPr>
       </w:pPr>
-      <w:ins w:id="395" w:author="Cory Casanave [18538]" w:date="2014-05-14T17:13:00Z">
+      <w:ins w:id="407" w:author="Cory Casanave [18538]" w:date="2014-05-14T17:13:00Z">
         <w:r>
           <w:rPr>
             <w:b/>
@@ -12225,7 +12275,7 @@
           <w:t xml:space="preserve">: </w:t>
         </w:r>
       </w:ins>
-      <w:ins w:id="396" w:author="Cory Casanave [18538]" w:date="2014-05-15T16:41:00Z">
+      <w:ins w:id="408" w:author="Cory Casanave [18538]" w:date="2014-05-15T16:41:00Z">
         <w:r>
           <w:rPr>
             <w:sz w:val="24"/>
@@ -12238,10 +12288,28 @@
             <w:sz w:val="24"/>
             <w:szCs w:val="24"/>
           </w:rPr>
-          <w:t>ncertainty relative to a situation having a negative impact on objectives or assets</w:t>
-        </w:r>
-      </w:ins>
-      <w:ins w:id="397" w:author="Cory Casanave [18538]" w:date="2014-05-14T17:16:00Z">
+          <w:t>ncertainty relative to a situation having a negative impact on objectives</w:t>
+        </w:r>
+      </w:ins>
+      <w:ins w:id="409" w:author="Cory Casanave [18538]" w:date="2014-05-16T12:59:00Z">
+        <w:r>
+          <w:rPr>
+            <w:sz w:val="24"/>
+            <w:szCs w:val="24"/>
+          </w:rPr>
+          <w:t>, people</w:t>
+        </w:r>
+      </w:ins>
+      <w:ins w:id="410" w:author="Cory Casanave [18538]" w:date="2014-05-15T16:41:00Z">
+        <w:r>
+          <w:rPr>
+            <w:sz w:val="24"/>
+            <w:szCs w:val="24"/>
+          </w:rPr>
+          <w:t xml:space="preserve"> or assets</w:t>
+        </w:r>
+      </w:ins>
+      <w:ins w:id="411" w:author="Cory Casanave [18538]" w:date="2014-05-14T17:16:00Z">
         <w:r>
           <w:rPr>
             <w:sz w:val="24"/>
@@ -12259,10 +12327,10 @@
           <w:numId w:val="60"/>
         </w:numPr>
         <w:rPr>
-          <w:ins w:id="398" w:author="Cory Casanave [18538]" w:date="2014-05-14T17:13:00Z"/>
-        </w:rPr>
-      </w:pPr>
-      <w:ins w:id="399" w:author="Cory Casanave [18538]" w:date="2014-05-14T17:13:00Z">
+          <w:ins w:id="412" w:author="Cory Casanave [18538]" w:date="2014-05-14T17:13:00Z"/>
+        </w:rPr>
+      </w:pPr>
+      <w:ins w:id="413" w:author="Cory Casanave [18538]" w:date="2014-05-14T17:13:00Z">
         <w:r>
           <w:rPr>
             <w:b/>
@@ -12291,12 +12359,12 @@
           <w:t xml:space="preserve"> could cause injury to employees or assets, and thereby affect </w:t>
         </w:r>
       </w:ins>
-      <w:ins w:id="400" w:author="Cory Casanave [18538]" w:date="2014-05-15T16:41:00Z">
+      <w:ins w:id="414" w:author="Cory Casanave [18538]" w:date="2014-05-15T16:41:00Z">
         <w:r>
           <w:t>operations</w:t>
         </w:r>
       </w:ins>
-      <w:ins w:id="401" w:author="Cory Casanave [18538]" w:date="2014-05-14T17:13:00Z">
+      <w:ins w:id="415" w:author="Cory Casanave [18538]" w:date="2014-05-14T17:13:00Z">
         <w:r>
           <w:t xml:space="preserve"> adversely</w:t>
         </w:r>
@@ -12313,11 +12381,11 @@
           <w:numId w:val="60"/>
         </w:numPr>
         <w:rPr>
-          <w:del w:id="402" w:author="Cory Casanave [18538]" w:date="2014-05-14T17:13:00Z"/>
+          <w:del w:id="416" w:author="Cory Casanave [18538]" w:date="2014-05-14T17:13:00Z"/>
           <w:szCs w:val="24"/>
         </w:rPr>
       </w:pPr>
-      <w:del w:id="403" w:author="Cory Casanave [18538]" w:date="2014-05-14T17:13:00Z">
+      <w:del w:id="417" w:author="Cory Casanave [18538]" w:date="2014-05-14T17:13:00Z">
         <w:r>
           <w:rPr>
             <w:b/>
@@ -12350,10 +12418,10 @@
           <w:numId w:val="60"/>
         </w:numPr>
         <w:rPr>
-          <w:del w:id="404" w:author="Cory Casanave [18538]" w:date="2014-05-14T17:13:00Z"/>
-        </w:rPr>
-      </w:pPr>
-      <w:del w:id="405" w:author="Cory Casanave [18538]" w:date="2014-05-14T17:13:00Z">
+          <w:del w:id="418" w:author="Cory Casanave [18538]" w:date="2014-05-14T17:13:00Z"/>
+        </w:rPr>
+      </w:pPr>
+      <w:del w:id="419" w:author="Cory Casanave [18538]" w:date="2014-05-14T17:13:00Z">
         <w:r>
           <w:rPr>
             <w:b/>
@@ -13562,7 +13630,7 @@
 
 <file path=word/comments.xml><?xml version="1.0" encoding="utf-8"?>
 <w:comments xmlns:wpc="http://schemas.microsoft.com/office/word/2010/wordprocessingCanvas" xmlns:mc="http://schemas.openxmlformats.org/markup-compatibility/2006" xmlns:o="urn:schemas-microsoft-com:office:office" xmlns:r="http://schemas.openxmlformats.org/officeDocument/2006/relationships" xmlns:m="http://schemas.openxmlformats.org/officeDocument/2006/math" xmlns:v="urn:schemas-microsoft-com:vml" xmlns:wp14="http://schemas.microsoft.com/office/word/2010/wordprocessingDrawing" xmlns:wp="http://schemas.openxmlformats.org/drawingml/2006/wordprocessingDrawing" xmlns:w10="urn:schemas-microsoft-com:office:word" xmlns:w="http://schemas.openxmlformats.org/wordprocessingml/2006/main" xmlns:w14="http://schemas.microsoft.com/office/word/2010/wordml" xmlns:wpg="http://schemas.microsoft.com/office/word/2010/wordprocessingGroup" xmlns:wpi="http://schemas.microsoft.com/office/word/2010/wordprocessingInk" xmlns:wne="http://schemas.microsoft.com/office/word/2006/wordml" xmlns:wps="http://schemas.microsoft.com/office/word/2010/wordprocessingShape" mc:Ignorable="w14 wp14">
-  <w:comment w:id="77" w:author="Cory Casanave [18538]" w:date="2014-05-15T17:34:00Z" w:initials="CBC">
+  <w:comment w:id="76" w:author="Cory Casanave [18538]" w:date="2014-05-15T17:34:00Z" w:initials="CBC">
     <w:p>
       <w:pPr>
         <w:pStyle w:val="CommentText"/>
@@ -13578,7 +13646,7 @@
       </w:r>
     </w:p>
   </w:comment>
-  <w:comment w:id="102" w:author="Cory Casanave [18538]" w:date="2014-05-15T17:34:00Z" w:initials="CBC">
+  <w:comment w:id="101" w:author="Cory Casanave [18538]" w:date="2014-05-15T17:34:00Z" w:initials="CBC">
     <w:p>
       <w:pPr>
         <w:pStyle w:val="CommentText"/>
@@ -13594,7 +13662,7 @@
       </w:r>
     </w:p>
   </w:comment>
-  <w:comment w:id="126" w:author="Cory Casanave [18538]" w:date="2014-05-15T17:34:00Z" w:initials="CBC">
+  <w:comment w:id="125" w:author="Cory Casanave [18538]" w:date="2014-05-15T17:34:00Z" w:initials="CBC">
     <w:p>
       <w:pPr>
         <w:pStyle w:val="CommentText"/>
@@ -13653,15 +13721,15 @@
     <w:r>
       <w:fldChar w:fldCharType="separate"/>
     </w:r>
-    <w:ins w:id="353" w:author="Cory Casanave [18538]" w:date="2014-05-15T19:00:00Z">
+    <w:ins w:id="352" w:author="Cory Casanave [18538]" w:date="2014-05-16T12:58:00Z">
       <w:r>
         <w:rPr>
           <w:noProof/>
         </w:rPr>
-        <w:t>15 May 2014</w:t>
+        <w:t>16 May 2014</w:t>
       </w:r>
     </w:ins>
-    <w:del w:id="354" w:author="Cory Casanave [18538]" w:date="2014-05-12T09:23:00Z">
+    <w:del w:id="353" w:author="Cory Casanave [18538]" w:date="2014-05-12T09:23:00Z">
       <w:r>
         <w:rPr>
           <w:noProof/>
@@ -13704,12 +13772,12 @@
         <w:pStyle w:val="FootnoteText"/>
         <w:rPr>
           <w:lang w:val="en-US"/>
-          <w:rPrChange w:id="34" w:author="Cory Casanave [18538]" w:date="2014-05-14T14:49:00Z">
+          <w:rPrChange w:id="33" w:author="Cory Casanave [18538]" w:date="2014-05-14T14:49:00Z">
             <w:rPr/>
           </w:rPrChange>
         </w:rPr>
       </w:pPr>
-      <w:ins w:id="35" w:author="Cory Casanave [18538]" w:date="2014-05-14T14:49:00Z">
+      <w:ins w:id="34" w:author="Cory Casanave [18538]" w:date="2014-05-14T14:49:00Z">
         <w:r>
           <w:rPr>
             <w:rStyle w:val="FootnoteReference"/>
@@ -13717,12 +13785,12 @@
           <w:footnoteRef/>
         </w:r>
       </w:ins>
-      <w:ins w:id="36" w:author="Cory Casanave [18538]" w:date="2014-05-14T14:50:00Z">
+      <w:ins w:id="35" w:author="Cory Casanave [18538]" w:date="2014-05-14T14:50:00Z">
         <w:r>
           <w:t xml:space="preserve">NIEM: </w:t>
         </w:r>
       </w:ins>
-      <w:ins w:id="37" w:author="Cory Casanave [18538]" w:date="2014-05-14T14:49:00Z">
+      <w:ins w:id="36" w:author="Cory Casanave [18538]" w:date="2014-05-14T14:49:00Z">
         <w:r>
           <w:t xml:space="preserve"> </w:t>
         </w:r>
@@ -13733,7 +13801,7 @@
           <w:t>National Information Exchange Model</w:t>
         </w:r>
       </w:ins>
-      <w:ins w:id="38" w:author="Cory Casanave [18538]" w:date="2014-05-14T14:50:00Z">
+      <w:ins w:id="37" w:author="Cory Casanave [18538]" w:date="2014-05-14T14:50:00Z">
         <w:r>
           <w:rPr>
             <w:lang w:val="en-US"/>
@@ -13749,12 +13817,12 @@
         <w:pStyle w:val="FootnoteText"/>
         <w:rPr>
           <w:lang w:val="en-US"/>
-          <w:rPrChange w:id="41" w:author="Cory Casanave [18538]" w:date="2014-05-14T14:54:00Z">
+          <w:rPrChange w:id="40" w:author="Cory Casanave [18538]" w:date="2014-05-14T14:54:00Z">
             <w:rPr/>
           </w:rPrChange>
         </w:rPr>
       </w:pPr>
-      <w:ins w:id="42" w:author="Cory Casanave [18538]" w:date="2014-05-14T14:54:00Z">
+      <w:ins w:id="41" w:author="Cory Casanave [18538]" w:date="2014-05-14T14:54:00Z">
         <w:r>
           <w:rPr>
             <w:rStyle w:val="FootnoteReference"/>
@@ -13771,7 +13839,7 @@
           <w:t xml:space="preserve">STIX: </w:t>
         </w:r>
       </w:ins>
-      <w:ins w:id="43" w:author="Cory Casanave [18538]" w:date="2014-05-14T14:55:00Z">
+      <w:ins w:id="42" w:author="Cory Casanave [18538]" w:date="2014-05-14T14:55:00Z">
         <w:r>
           <w:rPr>
             <w:lang w:val="en-US"/>
@@ -22491,7 +22559,7 @@
 </file>
 
 <file path=customXml/itemProps1.xml><?xml version="1.0" encoding="utf-8"?>
-<ds:datastoreItem xmlns:ds="http://schemas.openxmlformats.org/officeDocument/2006/customXml" ds:itemID="{41DC5E3A-787F-4525-A665-4FBCE98C8876}">
+<ds:datastoreItem xmlns:ds="http://schemas.openxmlformats.org/officeDocument/2006/customXml" ds:itemID="{71E098DE-153D-4C84-B00B-AE318838DD68}">
   <ds:schemaRefs>
     <ds:schemaRef ds:uri="http://schemas.openxmlformats.org/officeDocument/2006/bibliography"/>
   </ds:schemaRefs>

--- a/docs/RFP/OMG_Threat-Risk_Model_RFP.docx
+++ b/docs/RFP/OMG_Threat-Risk_Model_RFP.docx
@@ -74,6 +74,7 @@
           <w:szCs w:val="32"/>
         </w:rPr>
       </w:pPr>
+      <w:proofErr w:type="gramStart"/>
       <w:r>
         <w:rPr>
           <w:b/>
@@ -82,6 +83,7 @@
         </w:rPr>
         <w:t>V 0.</w:t>
       </w:r>
+      <w:proofErr w:type="gramEnd"/>
       <w:del w:id="1" w:author="Cory Casanave [18538]" w:date="2014-05-13T13:21:00Z">
         <w:r>
           <w:rPr>
@@ -100,27 +102,17 @@
           <w:delText xml:space="preserve"> </w:delText>
         </w:r>
       </w:del>
-      <w:ins w:id="2" w:author="Cory Casanave [18538]" w:date="2014-05-13T13:21:00Z">
+      <w:ins w:id="2" w:author="Cory Casanave [18538]" w:date="2014-05-17T10:01:00Z">
         <w:r>
           <w:rPr>
             <w:b/>
             <w:sz w:val="32"/>
             <w:szCs w:val="32"/>
           </w:rPr>
-          <w:t>6</w:t>
-        </w:r>
-      </w:ins>
-      <w:ins w:id="3" w:author="Cory Casanave [18538]" w:date="2014-05-15T22:04:00Z">
-        <w:r>
-          <w:rPr>
-            <w:b/>
-            <w:sz w:val="32"/>
-            <w:szCs w:val="32"/>
-          </w:rPr>
-          <w:t>2</w:t>
-        </w:r>
-      </w:ins>
-      <w:ins w:id="4" w:author="Cory Casanave [18538]" w:date="2014-05-13T13:21:00Z">
+          <w:t>7</w:t>
+        </w:r>
+      </w:ins>
+      <w:ins w:id="3" w:author="Cory Casanave [18538]" w:date="2014-05-13T13:21:00Z">
         <w:r>
           <w:rPr>
             <w:b/>
@@ -138,7 +130,7 @@
         </w:rPr>
         <w:t>5/</w:t>
       </w:r>
-      <w:del w:id="5" w:author="Cory Casanave [18538]" w:date="2014-05-13T13:22:00Z">
+      <w:del w:id="4" w:author="Cory Casanave [18538]" w:date="2014-05-13T13:22:00Z">
         <w:r>
           <w:rPr>
             <w:b/>
@@ -148,14 +140,24 @@
           <w:delText>09</w:delText>
         </w:r>
       </w:del>
-      <w:ins w:id="6" w:author="Cory Casanave [18538]" w:date="2014-05-15T17:34:00Z">
+      <w:ins w:id="5" w:author="Cory Casanave [18538]" w:date="2014-05-15T17:34:00Z">
         <w:r>
           <w:rPr>
             <w:b/>
             <w:sz w:val="32"/>
             <w:szCs w:val="32"/>
           </w:rPr>
-          <w:t>15</w:t>
+          <w:t>1</w:t>
+        </w:r>
+      </w:ins>
+      <w:ins w:id="6" w:author="Cory Casanave [18538]" w:date="2014-05-17T10:01:00Z">
+        <w:r>
+          <w:rPr>
+            <w:b/>
+            <w:sz w:val="32"/>
+            <w:szCs w:val="32"/>
+          </w:rPr>
+          <w:t>7</w:t>
         </w:r>
       </w:ins>
       <w:r>
@@ -174,12 +176,14 @@
       <w:r>
         <w:t xml:space="preserve">OMG Document: </w:t>
       </w:r>
-      <w:ins w:id="7" w:author="Cory Casanave [18538]" w:date="2014-05-13T13:21:00Z">
+      <w:bookmarkStart w:id="7" w:name="_GoBack"/>
+      <w:ins w:id="8" w:author="Cory Casanave [18538]" w:date="2014-05-13T13:21:00Z">
         <w:r>
           <w:t>SysA/2014-05-01</w:t>
         </w:r>
       </w:ins>
-      <w:del w:id="8" w:author="Cory Casanave [18538]" w:date="2014-05-13T13:21:00Z">
+      <w:bookmarkEnd w:id="7"/>
+      <w:del w:id="9" w:author="Cory Casanave [18538]" w:date="2014-05-13T13:21:00Z">
         <w:r>
           <w:delText>gov/2014-05-01</w:delText>
         </w:r>
@@ -226,7 +230,7 @@
       <w:r>
         <w:t>In the broadest sense, organizations manage threats and risks in order to provide a systematic response to uncertainties</w:t>
       </w:r>
-      <w:ins w:id="9" w:author="Cory Casanave [18538]" w:date="2014-05-14T14:47:00Z">
+      <w:ins w:id="10" w:author="Cory Casanave [18538]" w:date="2014-05-14T14:47:00Z">
         <w:r>
           <w:t xml:space="preserve"> and enhance situational awareness</w:t>
         </w:r>
@@ -267,12 +271,12 @@
       <w:r>
         <w:t>situational awareness</w:t>
       </w:r>
-      <w:ins w:id="10" w:author="Cory Casanave [18538]" w:date="2014-05-14T17:25:00Z">
+      <w:ins w:id="11" w:author="Cory Casanave [18538]" w:date="2014-05-14T17:25:00Z">
         <w:r>
           <w:t xml:space="preserve"> and</w:t>
         </w:r>
       </w:ins>
-      <w:del w:id="11" w:author="Cory Casanave [18538]" w:date="2014-05-14T17:25:00Z">
+      <w:del w:id="12" w:author="Cory Casanave [18538]" w:date="2014-05-14T17:25:00Z">
         <w:r>
           <w:delText>,</w:delText>
         </w:r>
@@ -280,7 +284,7 @@
       <w:r>
         <w:t xml:space="preserve"> forensics</w:t>
       </w:r>
-      <w:ins w:id="12" w:author="Cory Casanave [18538]" w:date="2014-05-14T17:25:00Z">
+      <w:ins w:id="13" w:author="Cory Casanave [18538]" w:date="2014-05-14T17:25:00Z">
         <w:r>
           <w:t>,</w:t>
         </w:r>
@@ -297,7 +301,7 @@
       <w:r>
         <w:t xml:space="preserve"> Cyber related attacks have added a new dimension that stresses traditional </w:t>
       </w:r>
-      <w:ins w:id="13" w:author="Cory Casanave [18538]" w:date="2014-05-14T14:56:00Z">
+      <w:ins w:id="14" w:author="Cory Casanave [18538]" w:date="2014-05-14T14:56:00Z">
         <w:r>
           <w:t xml:space="preserve">assessment, monitoring and </w:t>
         </w:r>
@@ -310,13 +314,13 @@
       <w:pPr>
         <w:pStyle w:val="Body"/>
         <w:rPr>
-          <w:ins w:id="14" w:author="Cory Casanave [18538]" w:date="2014-05-15T18:34:00Z"/>
+          <w:ins w:id="15" w:author="Cory Casanave [18538]" w:date="2014-05-15T18:34:00Z"/>
         </w:rPr>
       </w:pPr>
       <w:r>
         <w:t xml:space="preserve">This RFP calls for a conceptual model for </w:t>
       </w:r>
-      <w:ins w:id="15" w:author="Cory Casanave [18538]" w:date="2014-05-13T13:22:00Z">
+      <w:ins w:id="16" w:author="Cory Casanave [18538]" w:date="2014-05-13T13:22:00Z">
         <w:r>
           <w:t xml:space="preserve">operational </w:t>
         </w:r>
@@ -343,7 +347,11 @@
         <w:t>. This will enable</w:t>
       </w:r>
       <w:r>
-        <w:t xml:space="preserve"> combined</w:t>
+        <w:t xml:space="preserve"> </w:t>
+      </w:r>
+      <w:r>
+        <w:lastRenderedPageBreak/>
+        <w:t>combined</w:t>
       </w:r>
       <w:r>
         <w:t xml:space="preserve"> Cyber, physical, criminal and natural threats and risks to be federated, understood and </w:t>
@@ -351,7 +359,7 @@
       <w:r>
         <w:t>responded to effectively.</w:t>
       </w:r>
-      <w:ins w:id="16" w:author="Cory Casanave [18538]" w:date="2014-05-14T14:48:00Z">
+      <w:ins w:id="17" w:author="Cory Casanave [18538]" w:date="2014-05-14T14:48:00Z">
         <w:r>
           <w:t xml:space="preserve"> </w:t>
         </w:r>
@@ -361,85 +369,95 @@
       <w:pPr>
         <w:pStyle w:val="Body"/>
         <w:rPr>
-          <w:ins w:id="17" w:author="Cory Casanave [18538]" w:date="2014-05-15T18:34:00Z"/>
-        </w:rPr>
-      </w:pPr>
-      <w:ins w:id="18" w:author="Cory Casanave [18538]" w:date="2014-05-15T17:36:00Z">
+          <w:ins w:id="18" w:author="Cory Casanave [18538]" w:date="2014-05-15T18:34:00Z"/>
+        </w:rPr>
+      </w:pPr>
+      <w:ins w:id="19" w:author="Cory Casanave [18538]" w:date="2014-05-15T17:36:00Z">
         <w:r>
           <w:t xml:space="preserve">Out of scope for this RFP </w:t>
         </w:r>
       </w:ins>
-      <w:ins w:id="19" w:author="Cory Casanave [18538]" w:date="2014-05-15T22:23:00Z">
+      <w:ins w:id="20" w:author="Cory Casanave [18538]" w:date="2014-05-15T22:23:00Z">
         <w:r>
           <w:t>is non-operational business relevant risk</w:t>
         </w:r>
       </w:ins>
-      <w:ins w:id="20" w:author="Cory Casanave [18538]" w:date="2014-05-15T17:36:00Z">
+      <w:ins w:id="21" w:author="Cory Casanave [18538]" w:date="2014-05-15T17:36:00Z">
         <w:r>
           <w:t xml:space="preserve"> such as </w:t>
         </w:r>
       </w:ins>
-      <w:ins w:id="21" w:author="Cory Casanave [18538]" w:date="2014-05-15T22:23:00Z">
+      <w:ins w:id="22" w:author="Cory Casanave [18538]" w:date="2014-05-15T22:23:00Z">
         <w:r>
           <w:t>systemic</w:t>
         </w:r>
       </w:ins>
-      <w:ins w:id="22" w:author="Cory Casanave [18538]" w:date="2014-05-15T17:36:00Z">
+      <w:ins w:id="23" w:author="Cory Casanave [18538]" w:date="2014-05-15T17:36:00Z">
         <w:r>
           <w:t xml:space="preserve"> risk, marketplace risk, </w:t>
         </w:r>
       </w:ins>
-      <w:ins w:id="23" w:author="Cory Casanave [18538]" w:date="2014-05-15T17:38:00Z">
+      <w:ins w:id="24" w:author="Cory Casanave [18538]" w:date="2014-05-15T17:38:00Z">
         <w:r>
           <w:t>c</w:t>
         </w:r>
       </w:ins>
-      <w:ins w:id="24" w:author="Cory Casanave [18538]" w:date="2014-05-15T17:37:00Z">
+      <w:ins w:id="25" w:author="Cory Casanave [18538]" w:date="2014-05-15T17:37:00Z">
         <w:r>
           <w:t xml:space="preserve">redit </w:t>
         </w:r>
       </w:ins>
-      <w:ins w:id="25" w:author="Cory Casanave [18538]" w:date="2014-05-15T17:38:00Z">
+      <w:ins w:id="26" w:author="Cory Casanave [18538]" w:date="2014-05-15T17:38:00Z">
         <w:r>
           <w:t>r</w:t>
         </w:r>
       </w:ins>
-      <w:ins w:id="26" w:author="Cory Casanave [18538]" w:date="2014-05-15T17:37:00Z">
+      <w:ins w:id="27" w:author="Cory Casanave [18538]" w:date="2014-05-15T17:37:00Z">
         <w:r>
           <w:t xml:space="preserve">isk, </w:t>
         </w:r>
       </w:ins>
-      <w:ins w:id="27" w:author="Cory Casanave [18538]" w:date="2014-05-15T17:38:00Z">
+      <w:ins w:id="28" w:author="Cory Casanave [18538]" w:date="2014-05-15T17:38:00Z">
         <w:r>
           <w:t>l</w:t>
         </w:r>
       </w:ins>
-      <w:ins w:id="28" w:author="Cory Casanave [18538]" w:date="2014-05-15T17:37:00Z">
+      <w:ins w:id="29" w:author="Cory Casanave [18538]" w:date="2014-05-15T17:37:00Z">
         <w:r>
           <w:t xml:space="preserve">egal </w:t>
         </w:r>
       </w:ins>
-      <w:ins w:id="29" w:author="Cory Casanave [18538]" w:date="2014-05-15T17:38:00Z">
+      <w:ins w:id="30" w:author="Cory Casanave [18538]" w:date="2014-05-15T17:38:00Z">
         <w:r>
           <w:t>r</w:t>
         </w:r>
       </w:ins>
-      <w:ins w:id="30" w:author="Cory Casanave [18538]" w:date="2014-05-15T17:37:00Z">
-        <w:r>
-          <w:t xml:space="preserve">isk, etc. </w:t>
-        </w:r>
-      </w:ins>
-    </w:p>
-    <w:p>
-      <w:pPr>
-        <w:pStyle w:val="Body"/>
-      </w:pPr>
-      <w:ins w:id="31" w:author="Cory Casanave [18538]" w:date="2014-05-14T14:48:00Z">
+      <w:ins w:id="31" w:author="Cory Casanave [18538]" w:date="2014-05-15T17:37:00Z">
+        <w:r>
+          <w:t xml:space="preserve">isk, </w:t>
+        </w:r>
+      </w:ins>
+      <w:ins w:id="32" w:author="Cory Casanave [18538]" w:date="2014-05-17T10:01:00Z">
+        <w:r>
+          <w:t xml:space="preserve">project management risk, </w:t>
+        </w:r>
+      </w:ins>
+      <w:ins w:id="33" w:author="Cory Casanave [18538]" w:date="2014-05-15T17:37:00Z">
+        <w:r>
+          <w:t xml:space="preserve">etc. </w:t>
+        </w:r>
+      </w:ins>
+    </w:p>
+    <w:p>
+      <w:pPr>
+        <w:pStyle w:val="Body"/>
+      </w:pPr>
+      <w:ins w:id="34" w:author="Cory Casanave [18538]" w:date="2014-05-14T14:48:00Z">
         <w:r>
           <w:t>The conceptual model will have an information exchange format based on NIEM</w:t>
         </w:r>
       </w:ins>
-      <w:ins w:id="32" w:author="Cory Casanave [18538]" w:date="2014-05-14T14:49:00Z">
+      <w:ins w:id="35" w:author="Cory Casanave [18538]" w:date="2014-05-14T14:49:00Z">
         <w:r>
           <w:rPr>
             <w:rStyle w:val="FootnoteReference"/>
@@ -447,12 +465,12 @@
           <w:footnoteReference w:id="1"/>
         </w:r>
       </w:ins>
-      <w:ins w:id="38" w:author="Cory Casanave [18538]" w:date="2014-05-14T14:48:00Z">
+      <w:ins w:id="41" w:author="Cory Casanave [18538]" w:date="2014-05-14T14:48:00Z">
         <w:r>
           <w:t>, but mappings to other exchange formats</w:t>
         </w:r>
       </w:ins>
-      <w:ins w:id="39" w:author="Cory Casanave [18538]" w:date="2014-05-14T14:54:00Z">
+      <w:ins w:id="42" w:author="Cory Casanave [18538]" w:date="2014-05-14T14:54:00Z">
         <w:r>
           <w:t>, such as STIX</w:t>
         </w:r>
@@ -463,17 +481,17 @@
           <w:footnoteReference w:id="2"/>
         </w:r>
       </w:ins>
-      <w:ins w:id="43" w:author="Cory Casanave [18538]" w:date="2014-05-14T14:48:00Z">
+      <w:ins w:id="46" w:author="Cory Casanave [18538]" w:date="2014-05-14T14:48:00Z">
         <w:r>
           <w:t xml:space="preserve"> </w:t>
         </w:r>
       </w:ins>
-      <w:ins w:id="44" w:author="Cory Casanave [18538]" w:date="2014-05-14T14:54:00Z">
+      <w:ins w:id="47" w:author="Cory Casanave [18538]" w:date="2014-05-14T14:54:00Z">
         <w:r>
           <w:t>may</w:t>
         </w:r>
       </w:ins>
-      <w:ins w:id="45" w:author="Cory Casanave [18538]" w:date="2014-05-14T14:48:00Z">
+      <w:ins w:id="48" w:author="Cory Casanave [18538]" w:date="2014-05-14T14:48:00Z">
         <w:r>
           <w:t xml:space="preserve"> be supported as well.</w:t>
         </w:r>
@@ -625,6 +643,7 @@
       </w:pPr>
       <w:proofErr w:type="gramStart"/>
       <w:r>
+        <w:lastRenderedPageBreak/>
         <w:t xml:space="preserve">Section 5 – </w:t>
       </w:r>
       <w:r>
@@ -886,7 +905,11 @@
         <w:pStyle w:val="Body"/>
       </w:pPr>
       <w:r>
-        <w:t>MDA provides a pattern comprising a portable subsystem that is able to use any one of multiple specific implementations of a platform. This pattern is repeatedly usable in the specification of systems. The five important concepts related to this pattern are:</w:t>
+        <w:t xml:space="preserve">MDA provides a pattern comprising a portable subsystem that is able to use any one of multiple specific implementations of a platform. This pattern is </w:t>
+      </w:r>
+      <w:r>
+        <w:lastRenderedPageBreak/>
+        <w:t>repeatedly usable in the specification of systems. The five important concepts related to this pattern are:</w:t>
       </w:r>
     </w:p>
     <w:p>
@@ -1050,6 +1073,7 @@
         <w:rPr>
           <w:i/>
         </w:rPr>
+        <w:lastRenderedPageBreak/>
         <w:t>Mappings</w:t>
       </w:r>
       <w:r>
@@ -1266,6 +1290,7 @@
         <w:pStyle w:val="Heading2"/>
       </w:pPr>
       <w:r>
+        <w:lastRenderedPageBreak/>
         <w:t>The Adoption Process in detail</w:t>
       </w:r>
     </w:p>
@@ -1354,6 +1379,7 @@
         <w:pStyle w:val="Body"/>
       </w:pPr>
       <w:r>
+        <w:lastRenderedPageBreak/>
         <w:t>An Initial Submission shall not be altered once the Initial Submission deadline has passed. The Task Force may choose to recommend an Initial Submission, unchanged, for adoption by OMG; however, instead Task Force members usually offer comments and feedback on the Initial Submissions, which submitters can address (if they choose) by making a later Revised Submission.</w:t>
       </w:r>
     </w:p>
@@ -1494,7 +1520,11 @@
       </w:r>
       <w:proofErr w:type="spellEnd"/>
       <w:r>
-        <w:t xml:space="preserve"> makes its final decision on turning a Technical Committee recommendation into an OMG published specification, it asks its Business Committee to evaluate whether implementations of the specification will be publicly available. To do this, the Business Committee will send a Questionnaire [BCQ] to every OMG Member listed as a Submitter on the recommended Submission. Members that are not Submitters can also complete a Business Committee Questionnaire for the Submission if they choose.</w:t>
+        <w:t xml:space="preserve"> makes its final decision on turning a Technical Committee recommendation into an OMG published specification, it asks its Business Committee to evaluate whether implementations of the specification will be publicly available. To do this, the Business Committee will send a Questionnaire [BCQ] to every OMG Member listed as a Submitter on the recommended </w:t>
+      </w:r>
+      <w:r>
+        <w:lastRenderedPageBreak/>
+        <w:t>Submission. Members that are not Submitters can also complete a Business Committee Questionnaire for the Submission if they choose.</w:t>
       </w:r>
     </w:p>
     <w:p>
@@ -1658,7 +1688,11 @@
         <w:pStyle w:val="Body"/>
       </w:pPr>
       <w:r>
-        <w:t>By making a Submission, an organisation is deemed to have granted to OMG a perpetual, nonexclusive, irrevocable, royalty-free, paid up, worldwide license to copy and distribute the document and to modify the document and distribute copies of the modified version, and to allow others to do the same. Submitter(s) shall be the copyright owners of the text they submit, or have sufficient copyright and patent rights from the copyright owners to make the Submission under the terms of OMG's IPR Policy. Each Submitter shall disclose the identities of all copyright owners in its Submission.</w:t>
+        <w:t xml:space="preserve">By making a Submission, an organisation is deemed to have granted to OMG a perpetual, nonexclusive, irrevocable, royalty-free, paid up, worldwide license to copy and distribute the document and to modify the document and distribute </w:t>
+      </w:r>
+      <w:r>
+        <w:lastRenderedPageBreak/>
+        <w:t>copies of the modified version, and to allow others to do the same. Submitter(s) shall be the copyright owners of the text they submit, or have sufficient copyright and patent rights from the copyright owners to make the Submission under the terms of OMG's IPR Policy. Each Submitter shall disclose the identities of all copyright owners in its Submission.</w:t>
       </w:r>
     </w:p>
     <w:p>
@@ -1760,6 +1794,7 @@
         <w:rPr>
           <w:i/>
         </w:rPr>
+        <w:lastRenderedPageBreak/>
         <w:t>Introduction</w:t>
       </w:r>
     </w:p>
@@ -1876,7 +1911,11 @@
         <w:pStyle w:val="Body"/>
       </w:pPr>
       <w:r>
-        <w:t>OMG will not adopt a specification if OMG is aware of any submitter, member or third party which holds a patent, copyright or other intellectual property right (collectively referred to in this policy statement as "IPR") which might be infringed by implementation or recommendation of such specification, unless OMG believes that such IPR owner will grant an appropriate license to organizations (whether OMG members or not) which wish to make use of the specification. It is the goal of the OMG to make all of its technology available with as few impediments and disincentives to adoption as possible, and therefore OMG strongly encourages the submission of technology as to which royalty-free licenses will be available.</w:t>
+        <w:t xml:space="preserve">OMG will not adopt a specification if OMG is aware of any submitter, member or third party which holds a patent, copyright or other intellectual property right </w:t>
+      </w:r>
+      <w:r>
+        <w:lastRenderedPageBreak/>
+        <w:t>(collectively referred to in this policy statement as "IPR") which might be infringed by implementation or recommendation of such specification, unless OMG believes that such IPR owner will grant an appropriate license to organizations (whether OMG members or not) which wish to make use of the specification. It is the goal of the OMG to make all of its technology available with as few impediments and disincentives to adoption as possible, and therefore OMG strongly encourages the submission of technology as to which royalty-free licenses will be available.</w:t>
       </w:r>
     </w:p>
     <w:p>
@@ -2002,7 +2041,11 @@
         <w:pStyle w:val="Body"/>
       </w:pPr>
       <w:r>
-        <w:t>Submissions may include additional specifications for items not covered by the RFP and which they believe to be necessary. Information on these additional items should be clearly distinguished. Submitters shall give a detailed rationale for why any such additional specifications should also be considered for adoption. Submitters should note that a TF is unlikely to consider additional items that are already on the roadmap of an OMG TF, since this would pre-empt the normal adoption process.</w:t>
+        <w:t xml:space="preserve">Submissions may include additional specifications for items not covered by the RFP and which they believe to be necessary. Information on these additional items should be clearly distinguished. Submitters shall give a detailed rationale for why any such additional specifications should also be considered for adoption. Submitters should note that a TF is unlikely to consider additional </w:t>
+      </w:r>
+      <w:r>
+        <w:lastRenderedPageBreak/>
+        <w:t>items that are already on the roadmap of an OMG TF, since this would pre-empt the normal adoption process.</w:t>
       </w:r>
     </w:p>
     <w:p>
@@ -2154,7 +2197,11 @@
         <w:pStyle w:val="Bullet"/>
       </w:pPr>
       <w:r>
-        <w:t>To the greatest extent possible, the submission should follow the document structure set out in "ISO/IEC Directives, Part 2 – Rules for the structure and drafting of International Standards" [ISO2]. An OMG specification template is available to make it easier to follow these guidelines.</w:t>
+        <w:t xml:space="preserve">To the greatest extent possible, the submission should follow the document structure set out in "ISO/IEC Directives, Part 2 – Rules for the structure and </w:t>
+      </w:r>
+      <w:r>
+        <w:lastRenderedPageBreak/>
+        <w:t>drafting of International Standards" [ISO2]. An OMG specification template is available to make it easier to follow these guidelines.</w:t>
       </w:r>
     </w:p>
     <w:p>
@@ -2500,7 +2547,11 @@
         <w:t>onforman</w:t>
       </w:r>
       <w:r>
-        <w:t>ce criteria for implementations of the proposed specification, clearly stating the features that all conformant implementations shall support, and any features that implementations may support, but which are not mandatory.</w:t>
+        <w:t xml:space="preserve">ce criteria for implementations of the proposed specification, clearly stating the features that all conformant implementations shall support, </w:t>
+      </w:r>
+      <w:r>
+        <w:lastRenderedPageBreak/>
+        <w:t>and any features that implementations may support, but which are not mandatory.</w:t>
       </w:r>
     </w:p>
     <w:p>
@@ -2685,6 +2736,7 @@
         <w:pStyle w:val="Heading1"/>
       </w:pPr>
       <w:r>
+        <w:lastRenderedPageBreak/>
         <w:t>General Requirements on Proposals</w:t>
       </w:r>
     </w:p>
@@ -2907,6 +2959,7 @@
         <w:pStyle w:val="Body"/>
       </w:pPr>
       <w:r>
+        <w:lastRenderedPageBreak/>
         <w:t>Proposals shall use or depend on other specifications only where it is actually necessary. While re-use of existing specifications to avoid duplication will be encouraged, proposals should avoid gratuitous use.</w:t>
       </w:r>
     </w:p>
@@ -3123,7 +3176,11 @@
       </w:r>
       <w:r>
         <w:tab/>
-        <w:t>Specific to &lt;region name&gt;: The proposal supports the customs of the specified region only, and is not guaranteed to support the customs of any other region. Any fault or error caused by requesting the services outside of a context in which the customs of the specified region are being consistently followed is the responsibility of the requester.</w:t>
+        <w:t xml:space="preserve">Specific to &lt;region name&gt;: The proposal supports the customs of the specified region only, and is not guaranteed to support the customs of any </w:t>
+      </w:r>
+      <w:r>
+        <w:lastRenderedPageBreak/>
+        <w:t>other region. Any fault or error caused by requesting the services outside of a context in which the customs of the specified region are being consistently followed is the responsibility of the requester.</w:t>
       </w:r>
     </w:p>
     <w:p>
@@ -3261,6 +3318,7 @@
         <w:pStyle w:val="Heading1"/>
       </w:pPr>
       <w:r>
+        <w:lastRenderedPageBreak/>
         <w:t>Specific Requirements on Proposals</w:t>
       </w:r>
     </w:p>
@@ -3285,7 +3343,7 @@
         </w:rPr>
         <w:t>General Overview</w:t>
       </w:r>
-      <w:ins w:id="46" w:author="Vijay" w:date="2014-05-16T19:01:00Z">
+      <w:ins w:id="49" w:author="Vijay" w:date="2014-05-16T19:01:00Z">
         <w:r>
           <w:rPr>
             <w:lang w:val="en-US"/>
@@ -3306,7 +3364,7 @@
         </w:rPr>
         <w:t xml:space="preserve">This RFP addresses the emerging semantic interoperability problems </w:t>
       </w:r>
-      <w:del w:id="47" w:author="Cory Casanave [18538]" w:date="2014-05-15T17:39:00Z">
+      <w:del w:id="50" w:author="Cory Casanave [18538]" w:date="2014-05-15T17:39:00Z">
         <w:r>
           <w:rPr>
             <w:lang w:val="en-US"/>
@@ -3314,7 +3372,7 @@
           <w:delText xml:space="preserve">seen </w:delText>
         </w:r>
       </w:del>
-      <w:ins w:id="48" w:author="Cory Casanave [18538]" w:date="2014-05-15T17:39:00Z">
+      <w:ins w:id="51" w:author="Cory Casanave [18538]" w:date="2014-05-15T17:39:00Z">
         <w:r>
           <w:rPr>
             <w:lang w:val="en-US"/>
@@ -3334,7 +3392,7 @@
         </w:rPr>
         <w:t>around</w:t>
       </w:r>
-      <w:ins w:id="49" w:author="Cory Casanave [18538]" w:date="2014-05-13T13:23:00Z">
+      <w:ins w:id="52" w:author="Cory Casanave [18538]" w:date="2014-05-13T13:23:00Z">
         <w:r>
           <w:rPr>
             <w:lang w:val="en-US"/>
@@ -3364,11 +3422,11 @@
     <w:p>
       <w:pPr>
         <w:rPr>
-          <w:del w:id="50" w:author="Cory Casanave [18538]" w:date="2014-05-14T14:57:00Z"/>
+          <w:del w:id="53" w:author="Cory Casanave [18538]" w:date="2014-05-14T14:57:00Z"/>
           <w:lang w:val="en-US"/>
         </w:rPr>
       </w:pPr>
-      <w:ins w:id="51" w:author="Cory Casanave [18538]" w:date="2014-05-15T17:40:00Z">
+      <w:ins w:id="54" w:author="Cory Casanave [18538]" w:date="2014-05-15T17:40:00Z">
         <w:r>
           <w:rPr>
             <w:lang w:val="en-US"/>
@@ -3406,7 +3464,7 @@
         </w:rPr>
         <w:t>forms of observation (including automated sensors and human observations)</w:t>
       </w:r>
-      <w:ins w:id="52" w:author="Cory Casanave [18538]" w:date="2014-05-15T17:11:00Z">
+      <w:ins w:id="55" w:author="Cory Casanave [18538]" w:date="2014-05-15T17:11:00Z">
         <w:r>
           <w:rPr>
             <w:lang w:val="en-US"/>
@@ -3414,7 +3472,7 @@
           <w:t xml:space="preserve">. The management and mitigation of </w:t>
         </w:r>
       </w:ins>
-      <w:ins w:id="53" w:author="Cory Casanave [18538]" w:date="2014-05-15T17:12:00Z">
+      <w:ins w:id="56" w:author="Cory Casanave [18538]" w:date="2014-05-15T17:12:00Z">
         <w:r>
           <w:rPr>
             <w:lang w:val="en-US"/>
@@ -3422,7 +3480,7 @@
           <w:t>threats</w:t>
         </w:r>
       </w:ins>
-      <w:ins w:id="54" w:author="Cory Casanave [18538]" w:date="2014-05-15T17:11:00Z">
+      <w:ins w:id="57" w:author="Cory Casanave [18538]" w:date="2014-05-15T17:11:00Z">
         <w:r>
           <w:rPr>
             <w:lang w:val="en-US"/>
@@ -3430,7 +3488,7 @@
           <w:t xml:space="preserve"> and risks is a cross-cutting concern spanning </w:t>
         </w:r>
       </w:ins>
-      <w:ins w:id="55" w:author="Cory Casanave [18538]" w:date="2014-05-15T17:12:00Z">
+      <w:ins w:id="58" w:author="Cory Casanave [18538]" w:date="2014-05-15T17:12:00Z">
         <w:r>
           <w:rPr>
             <w:lang w:val="en-US"/>
@@ -3438,7 +3496,7 @@
           <w:t>commercial, federal, state, local and tribal entities.</w:t>
         </w:r>
       </w:ins>
-      <w:del w:id="56" w:author="Cory Casanave [18538]" w:date="2014-05-15T17:12:00Z">
+      <w:del w:id="59" w:author="Cory Casanave [18538]" w:date="2014-05-15T17:12:00Z">
         <w:r>
           <w:rPr>
             <w:lang w:val="en-US"/>
@@ -3450,7 +3508,7 @@
     <w:p>
       <w:pPr>
         <w:rPr>
-          <w:ins w:id="57" w:author="Cory Casanave [18538]" w:date="2014-05-15T17:13:00Z"/>
+          <w:ins w:id="60" w:author="Cory Casanave [18538]" w:date="2014-05-15T17:13:00Z"/>
           <w:lang w:val="en-US"/>
         </w:rPr>
       </w:pPr>
@@ -3467,7 +3525,7 @@
         </w:rPr>
         <w:t>Systematic offline assessment of risks for a given system and organization, selecting and implementing a proactive mitigation strategy, and performing dynamic monitoring, assessing and reaction to imminent and ongoing attacks involves analysis and management of large collections of data.</w:t>
       </w:r>
-      <w:ins w:id="58" w:author="Cory Casanave [18538]" w:date="2014-05-15T17:17:00Z">
+      <w:ins w:id="61" w:author="Cory Casanave [18538]" w:date="2014-05-15T17:17:00Z">
         <w:r>
           <w:rPr>
             <w:lang w:val="en-US"/>
@@ -3475,7 +3533,7 @@
           <w:t xml:space="preserve"> Some data is </w:t>
         </w:r>
       </w:ins>
-      <w:ins w:id="59" w:author="Cory Casanave [18538]" w:date="2014-05-15T17:18:00Z">
+      <w:ins w:id="62" w:author="Cory Casanave [18538]" w:date="2014-05-15T17:18:00Z">
         <w:r>
           <w:rPr>
             <w:lang w:val="en-US"/>
@@ -3483,7 +3541,7 @@
           <w:t>held</w:t>
         </w:r>
       </w:ins>
-      <w:ins w:id="60" w:author="Cory Casanave [18538]" w:date="2014-05-15T17:17:00Z">
+      <w:ins w:id="63" w:author="Cory Casanave [18538]" w:date="2014-05-15T17:17:00Z">
         <w:r>
           <w:rPr>
             <w:lang w:val="en-US"/>
@@ -3491,7 +3549,7 @@
           <w:t xml:space="preserve"> </w:t>
         </w:r>
       </w:ins>
-      <w:ins w:id="61" w:author="Cory Casanave [18538]" w:date="2014-05-15T17:18:00Z">
+      <w:ins w:id="64" w:author="Cory Casanave [18538]" w:date="2014-05-15T17:18:00Z">
         <w:r>
           <w:rPr>
             <w:lang w:val="en-US"/>
@@ -3499,7 +3557,7 @@
           <w:t>internally</w:t>
         </w:r>
       </w:ins>
-      <w:ins w:id="62" w:author="Cory Casanave [18538]" w:date="2014-05-15T17:17:00Z">
+      <w:ins w:id="65" w:author="Cory Casanave [18538]" w:date="2014-05-15T17:17:00Z">
         <w:r>
           <w:rPr>
             <w:lang w:val="en-US"/>
@@ -3511,17 +3569,17 @@
     <w:p>
       <w:pPr>
         <w:rPr>
-          <w:ins w:id="63" w:author="Cory Casanave [18538]" w:date="2014-05-15T17:13:00Z"/>
+          <w:ins w:id="66" w:author="Cory Casanave [18538]" w:date="2014-05-15T17:13:00Z"/>
           <w:lang w:val="en-US"/>
         </w:rPr>
       </w:pPr>
-      <w:ins w:id="64" w:author="Cory Casanave [18538]" w:date="2014-05-15T17:15:00Z">
+      <w:ins w:id="67" w:author="Cory Casanave [18538]" w:date="2014-05-15T17:15:00Z">
         <w:r>
           <w:rPr>
             <w:noProof/>
             <w:color w:val="0000FF"/>
             <w:lang w:val="en-US"/>
-            <w:rPrChange w:id="65" w:author="Unknown">
+            <w:rPrChange w:id="68" w:author="Unknown">
               <w:rPr>
                 <w:noProof/>
                 <w:lang w:val="en-US"/>
@@ -3628,7 +3686,7 @@
         </w:rPr>
         <w:t xml:space="preserve"> period</w:t>
       </w:r>
-      <w:del w:id="66" w:author="Cory Casanave [18538]" w:date="2014-05-14T17:25:00Z">
+      <w:del w:id="69" w:author="Cory Casanave [18538]" w:date="2014-05-14T17:25:00Z">
         <w:r>
           <w:rPr>
             <w:lang w:val="en-US"/>
@@ -3646,11 +3704,11 @@
     <w:p>
       <w:pPr>
         <w:rPr>
-          <w:ins w:id="67" w:author="Cory Casanave [18538]" w:date="2014-05-15T17:14:00Z"/>
+          <w:ins w:id="70" w:author="Cory Casanave [18538]" w:date="2014-05-15T17:14:00Z"/>
           <w:lang w:val="en-US"/>
         </w:rPr>
       </w:pPr>
-      <w:ins w:id="68" w:author="Cory Casanave [18538]" w:date="2014-05-15T17:13:00Z">
+      <w:ins w:id="71" w:author="Cory Casanave [18538]" w:date="2014-05-15T17:13:00Z">
         <w:r>
           <w:rPr>
             <w:lang w:val="en-US"/>
@@ -3658,7 +3716,7 @@
           <w:t xml:space="preserve">Within the </w:t>
         </w:r>
       </w:ins>
-      <w:ins w:id="69" w:author="Cory Casanave [18538]" w:date="2014-05-15T17:41:00Z">
+      <w:ins w:id="72" w:author="Cory Casanave [18538]" w:date="2014-05-15T17:41:00Z">
         <w:r>
           <w:rPr>
             <w:lang w:val="en-US"/>
@@ -3666,7 +3724,7 @@
           <w:t>intelligence</w:t>
         </w:r>
       </w:ins>
-      <w:ins w:id="70" w:author="Cory Casanave [18538]" w:date="2014-05-15T17:13:00Z">
+      <w:ins w:id="73" w:author="Cory Casanave [18538]" w:date="2014-05-15T17:13:00Z">
         <w:r>
           <w:rPr>
             <w:lang w:val="en-US"/>
@@ -3674,7 +3732,7 @@
           <w:t xml:space="preserve"> community the </w:t>
         </w:r>
       </w:ins>
-      <w:ins w:id="71" w:author="Cory Casanave [18538]" w:date="2014-05-15T17:14:00Z">
+      <w:ins w:id="74" w:author="Cory Casanave [18538]" w:date="2014-05-15T17:14:00Z">
         <w:r>
           <w:rPr>
             <w:lang w:val="en-US"/>
@@ -3694,7 +3752,7 @@
           <w:t xml:space="preserve">” has been recognized as </w:t>
         </w:r>
       </w:ins>
-      <w:ins w:id="72" w:author="Cory Casanave [18538]" w:date="2014-05-15T17:16:00Z">
+      <w:ins w:id="75" w:author="Cory Casanave [18538]" w:date="2014-05-15T17:16:00Z">
         <w:r>
           <w:rPr>
             <w:lang w:val="en-US"/>
@@ -3702,7 +3760,7 @@
           <w:t>central</w:t>
         </w:r>
       </w:ins>
-      <w:ins w:id="73" w:author="Cory Casanave [18538]" w:date="2014-05-15T17:14:00Z">
+      <w:ins w:id="76" w:author="Cory Casanave [18538]" w:date="2014-05-15T17:14:00Z">
         <w:r>
           <w:rPr>
             <w:lang w:val="en-US"/>
@@ -3724,7 +3782,7 @@
           <w:t xml:space="preserve"> intelligence cycle is depicted as </w:t>
         </w:r>
       </w:ins>
-      <w:ins w:id="74" w:author="Cory Casanave [18538]" w:date="2014-05-15T17:41:00Z">
+      <w:ins w:id="77" w:author="Cory Casanave [18538]" w:date="2014-05-15T17:41:00Z">
         <w:r>
           <w:rPr>
             <w:lang w:val="en-US"/>
@@ -3732,7 +3790,7 @@
           <w:t>on the right</w:t>
         </w:r>
       </w:ins>
-      <w:ins w:id="75" w:author="Vijay" w:date="2014-05-17T00:00:00Z">
+      <w:ins w:id="78" w:author="Vijay" w:date="2014-05-17T00:00:00Z">
         <w:r>
           <w:rPr>
             <w:lang w:val="en-US"/>
@@ -3740,30 +3798,57 @@
           <w:t xml:space="preserve">.  This ‘intelligence cycle’ forms the core for the baseline capabilities for the National Network of Fusion Centers </w:t>
         </w:r>
       </w:ins>
-      <w:ins w:id="76" w:author="Vijay" w:date="2014-05-17T00:01:00Z">
+      <w:ins w:id="79" w:author="Vijay" w:date="2014-05-17T00:01:00Z">
         <w:r>
           <w:rPr>
             <w:lang w:val="en-US"/>
           </w:rPr>
-          <w:t>and used for threat analysis and risk mitigation.  More details are available at h</w:t>
-        </w:r>
+          <w:t>and used for threat analysis and risk mitigation</w:t>
+        </w:r>
+      </w:ins>
+      <w:ins w:id="80" w:author="Cory Casanave [18538]" w:date="2014-05-17T10:16:00Z">
+        <w:r>
+          <w:rPr>
+            <w:rStyle w:val="FootnoteReference"/>
+            <w:lang w:val="en-US"/>
+          </w:rPr>
+          <w:footnoteReference w:id="3"/>
+        </w:r>
+      </w:ins>
+      <w:ins w:id="83" w:author="Vijay" w:date="2014-05-17T00:01:00Z">
         <w:r>
           <w:rPr>
             <w:lang w:val="en-US"/>
           </w:rPr>
-          <w:t>ttp://www.it.ojp.gov/documents/baselinecapabilitiesa.pdf</w:t>
-        </w:r>
-      </w:ins>
-      <w:ins w:id="77" w:author="Vijay" w:date="2014-05-17T00:00:00Z">
-        <w:r>
-          <w:rPr>
-            <w:lang w:val="en-US"/>
-          </w:rPr>
-          <w:t xml:space="preserve"> </w:t>
-        </w:r>
-      </w:ins>
-      <w:ins w:id="78" w:author="Cory Casanave [18538]" w:date="2014-05-15T17:14:00Z">
-        <w:del w:id="79" w:author="Vijay" w:date="2014-05-17T00:00:00Z">
+          <w:t xml:space="preserve">.  </w:t>
+        </w:r>
+        <w:del w:id="84" w:author="Cory Casanave [18538]" w:date="2014-05-17T10:16:00Z">
+          <w:r>
+            <w:rPr>
+              <w:lang w:val="en-US"/>
+            </w:rPr>
+            <w:delText>More details are available at h</w:delText>
+          </w:r>
+          <w:r>
+            <w:rPr>
+              <w:lang w:val="en-US"/>
+            </w:rPr>
+            <w:delText>ttp://www.it.ojp.gov/documents/baselinecapabilitiesa.pdf</w:delText>
+          </w:r>
+        </w:del>
+      </w:ins>
+      <w:ins w:id="85" w:author="Vijay" w:date="2014-05-17T00:00:00Z">
+        <w:del w:id="86" w:author="Cory Casanave [18538]" w:date="2014-05-17T10:16:00Z">
+          <w:r>
+            <w:rPr>
+              <w:lang w:val="en-US"/>
+            </w:rPr>
+            <w:delText xml:space="preserve"> </w:delText>
+          </w:r>
+        </w:del>
+      </w:ins>
+      <w:ins w:id="87" w:author="Cory Casanave [18538]" w:date="2014-05-15T17:14:00Z">
+        <w:del w:id="88" w:author="Vijay" w:date="2014-05-17T00:00:00Z">
           <w:r>
             <w:rPr>
               <w:lang w:val="en-US"/>
@@ -3776,7 +3861,7 @@
     <w:p>
       <w:pPr>
         <w:rPr>
-          <w:del w:id="80" w:author="Cory Casanave [18538]" w:date="2014-05-15T17:41:00Z"/>
+          <w:del w:id="89" w:author="Cory Casanave [18538]" w:date="2014-05-15T17:41:00Z"/>
           <w:lang w:val="en-US"/>
         </w:rPr>
       </w:pPr>
@@ -3822,7 +3907,7 @@
           <w:rStyle w:val="FootnoteReference"/>
           <w:lang w:val="en-US"/>
         </w:rPr>
-        <w:footnoteReference w:id="3"/>
+        <w:footnoteReference w:id="4"/>
       </w:r>
       <w:r>
         <w:rPr>
@@ -3834,6 +3919,7 @@
         <w:rPr>
           <w:lang w:val="en-US"/>
         </w:rPr>
+        <w:lastRenderedPageBreak/>
         <w:t xml:space="preserve">automated </w:t>
       </w:r>
       <w:r>
@@ -3903,7 +3989,7 @@
           <w:lang w:val="en-US"/>
         </w:rPr>
       </w:pPr>
-      <w:commentRangeStart w:id="81"/>
+      <w:commentRangeStart w:id="90"/>
       <w:r>
         <w:rPr>
           <w:b/>
@@ -3999,14 +4085,14 @@
         </w:rPr>
         <w:t>to arrive at the appropriate courses of action and mitigation strategies.</w:t>
       </w:r>
-      <w:commentRangeEnd w:id="81"/>
+      <w:commentRangeEnd w:id="90"/>
       <w:r>
         <w:rPr>
           <w:rStyle w:val="CommentReference"/>
         </w:rPr>
-        <w:commentReference w:id="81"/>
-      </w:r>
-      <w:ins w:id="82" w:author="Vijay" w:date="2014-05-17T00:30:00Z">
+        <w:commentReference w:id="90"/>
+      </w:r>
+      <w:ins w:id="91" w:author="Vijay" w:date="2014-05-17T00:30:00Z">
         <w:r>
           <w:rPr>
             <w:lang w:val="en-US"/>
@@ -4014,13 +4100,677 @@
           <w:t xml:space="preserve">  The Intelligence Reform </w:t>
         </w:r>
       </w:ins>
-      <w:ins w:id="83" w:author="Vijay" w:date="2014-05-17T00:31:00Z">
+      <w:ins w:id="92" w:author="Vijay" w:date="2014-05-17T00:31:00Z">
         <w:r>
           <w:rPr>
             <w:lang w:val="en-US"/>
           </w:rPr>
-          <w:t>and Terrorism Prevention Act of 2004 (</w:t>
-        </w:r>
+          <w:t>and Terrorism Prevention Act of 2004</w:t>
+        </w:r>
+        <w:del w:id="93" w:author="Cory Casanave [18538]" w:date="2014-05-17T10:16:00Z">
+          <w:r>
+            <w:rPr>
+              <w:lang w:val="en-US"/>
+            </w:rPr>
+            <w:delText xml:space="preserve"> (</w:delText>
+          </w:r>
+          <w:r>
+            <w:rPr>
+              <w:lang w:val="en-US"/>
+            </w:rPr>
+            <w:fldChar w:fldCharType="begin"/>
+          </w:r>
+          <w:r>
+            <w:rPr>
+              <w:lang w:val="en-US"/>
+            </w:rPr>
+            <w:delInstrText xml:space="preserve"> HYPERLINK "</w:delInstrText>
+          </w:r>
+          <w:r>
+            <w:rPr>
+              <w:lang w:val="en-US"/>
+            </w:rPr>
+            <w:delInstrText>http://ise.gov/sites/default/files/IRTPA_amended.pdf</w:delInstrText>
+          </w:r>
+          <w:r>
+            <w:rPr>
+              <w:lang w:val="en-US"/>
+            </w:rPr>
+            <w:delInstrText xml:space="preserve">" </w:delInstrText>
+          </w:r>
+          <w:r>
+            <w:rPr>
+              <w:lang w:val="en-US"/>
+            </w:rPr>
+            <w:fldChar w:fldCharType="separate"/>
+          </w:r>
+          <w:r>
+            <w:rPr>
+              <w:rStyle w:val="Hyperlink"/>
+              <w:lang w:val="en-US"/>
+            </w:rPr>
+            <w:delText>http://ise.gov/sites/default/files/IRTPA_amended.pdf</w:delText>
+          </w:r>
+          <w:r>
+            <w:rPr>
+              <w:lang w:val="en-US"/>
+            </w:rPr>
+            <w:fldChar w:fldCharType="end"/>
+          </w:r>
+        </w:del>
+      </w:ins>
+      <w:ins w:id="94" w:author="Cory Casanave [18538]" w:date="2014-05-17T10:15:00Z">
+        <w:r>
+          <w:rPr>
+            <w:rStyle w:val="FootnoteReference"/>
+            <w:lang w:val="en-US"/>
+          </w:rPr>
+          <w:footnoteReference w:id="5"/>
+        </w:r>
+      </w:ins>
+      <w:ins w:id="97" w:author="Vijay" w:date="2014-05-17T00:31:00Z">
+        <w:del w:id="98" w:author="Cory Casanave [18538]" w:date="2014-05-17T10:16:00Z">
+          <w:r>
+            <w:rPr>
+              <w:lang w:val="en-US"/>
+            </w:rPr>
+            <w:delText>)</w:delText>
+          </w:r>
+        </w:del>
+        <w:r>
+          <w:rPr>
+            <w:lang w:val="en-US"/>
+          </w:rPr>
+          <w:t xml:space="preserve"> along with the findings and recommendations </w:t>
+        </w:r>
+      </w:ins>
+      <w:ins w:id="99" w:author="Vijay" w:date="2014-05-17T00:32:00Z">
+        <w:r>
+          <w:rPr>
+            <w:lang w:val="en-US"/>
+          </w:rPr>
+          <w:t>of the</w:t>
+        </w:r>
+      </w:ins>
+      <w:ins w:id="100" w:author="Vijay" w:date="2014-05-17T00:31:00Z">
+        <w:r>
+          <w:rPr>
+            <w:lang w:val="en-US"/>
+          </w:rPr>
+          <w:t xml:space="preserve"> </w:t>
+        </w:r>
+      </w:ins>
+      <w:ins w:id="101" w:author="Vijay" w:date="2014-05-17T00:32:00Z">
+        <w:r>
+          <w:rPr>
+            <w:lang w:val="en-US"/>
+          </w:rPr>
+          <w:t>Merkel Foundation</w:t>
+        </w:r>
+      </w:ins>
+      <w:ins w:id="102" w:author="Vijay" w:date="2014-05-17T01:12:00Z">
+        <w:r>
+          <w:rPr>
+            <w:lang w:val="en-US"/>
+          </w:rPr>
+          <w:t xml:space="preserve"> highlight these principles.</w:t>
+        </w:r>
+      </w:ins>
+    </w:p>
+    <w:p>
+      <w:pPr>
+        <w:rPr>
+          <w:lang w:val="en-US"/>
+        </w:rPr>
+      </w:pPr>
+      <w:r>
+        <w:rPr>
+          <w:lang w:val="en-US"/>
+        </w:rPr>
+        <w:t>In planning for and analyzing threats and risks we need to understand and share information for planning, contingencies and forensics. Simulations then add to our capability to evaluate other threats, risks and courses of action. All of these concerns should then be federated in a broad-based threat and risk model</w:t>
+      </w:r>
+      <w:r>
+        <w:rPr>
+          <w:lang w:val="en-US"/>
+        </w:rPr>
+        <w:t xml:space="preserve">. </w:t>
+      </w:r>
+    </w:p>
+    <w:p>
+      <w:pPr>
+        <w:pStyle w:val="Heading3"/>
+        <w:rPr>
+          <w:lang w:val="en-US"/>
+        </w:rPr>
+      </w:pPr>
+      <w:ins w:id="103" w:author="Cory Casanave [18538]" w:date="2014-05-13T13:23:00Z">
+        <w:r>
+          <w:rPr>
+            <w:lang w:val="en-US"/>
+          </w:rPr>
+          <w:t xml:space="preserve">Operational </w:t>
+        </w:r>
+      </w:ins>
+      <w:r>
+        <w:rPr>
+          <w:lang w:val="en-US"/>
+        </w:rPr>
+        <w:t>Risk Management</w:t>
+      </w:r>
+    </w:p>
+    <w:p>
+      <w:pPr>
+        <w:pStyle w:val="Body"/>
+        <w:ind w:left="0"/>
+      </w:pPr>
+      <w:r>
+        <w:t xml:space="preserve">In the broadest sense, organizations manage risks in order to provide a systematic response to uncertainties. </w:t>
+      </w:r>
+      <w:ins w:id="104" w:author="Cory Casanave [18538]" w:date="2014-05-14T15:00:00Z">
+        <w:r>
+          <w:t>Operational risk focuses on risks due to</w:t>
+        </w:r>
+        <w:r>
+          <w:t xml:space="preserve"> possible threats or </w:t>
+        </w:r>
+      </w:ins>
+      <w:ins w:id="105" w:author="Cory Casanave [18538]" w:date="2014-05-15T18:35:00Z">
+        <w:r>
+          <w:t xml:space="preserve">undesired </w:t>
+        </w:r>
+      </w:ins>
+      <w:ins w:id="106" w:author="Cory Casanave [18538]" w:date="2014-05-14T15:00:00Z">
+        <w:r>
+          <w:t xml:space="preserve">natural </w:t>
+        </w:r>
+      </w:ins>
+      <w:ins w:id="107" w:author="Cory Casanave [18538]" w:date="2014-05-14T16:58:00Z">
+        <w:r>
+          <w:t>occurrences</w:t>
+        </w:r>
+      </w:ins>
+      <w:ins w:id="108" w:author="Cory Casanave [18538]" w:date="2014-05-14T15:00:00Z">
+        <w:r>
+          <w:t xml:space="preserve">. </w:t>
+        </w:r>
+      </w:ins>
+      <w:r>
+        <w:t xml:space="preserve">Many organizations conduct their business within regulatory frameworks that obligate them to safeguard certain assets in accordance with standards and </w:t>
+      </w:r>
+      <w:ins w:id="109" w:author="Nikolai Mansourov" w:date="2014-05-16T14:07:00Z">
+        <w:r>
+          <w:t xml:space="preserve">perform </w:t>
+        </w:r>
+      </w:ins>
+      <w:r>
+        <w:t xml:space="preserve">threat and risk assessment. </w:t>
+      </w:r>
+      <w:ins w:id="110" w:author="Nikolai Mansourov" w:date="2014-05-16T14:09:00Z">
+        <w:r>
+          <w:t xml:space="preserve">Risk Management is conducted to identify, assess and mitigate hazards resulting from any uncertain event that may occur and result in adverse consequences and thereby affect stakeholders. </w:t>
+        </w:r>
+      </w:ins>
+      <w:ins w:id="111" w:author="Nikolai Mansourov" w:date="2014-05-16T14:14:00Z">
+        <w:r>
+          <w:t xml:space="preserve">In the context of a system life cycle, </w:t>
+        </w:r>
+      </w:ins>
+      <w:ins w:id="112" w:author="Nikolai Mansourov" w:date="2014-05-16T14:09:00Z">
+        <w:r>
+          <w:t xml:space="preserve">Risk Management can focus on </w:t>
+        </w:r>
+      </w:ins>
+      <w:ins w:id="113" w:author="Nikolai Mansourov" w:date="2014-05-16T14:10:00Z">
+        <w:r>
+          <w:t xml:space="preserve">the adverse events at various </w:t>
+        </w:r>
+        <w:r>
+          <w:t xml:space="preserve">stages of the system life cycle, </w:t>
+        </w:r>
+      </w:ins>
+      <w:ins w:id="114" w:author="Nikolai Mansourov" w:date="2014-05-16T14:11:00Z">
+        <w:r>
+          <w:t>and therefore address different kinds of risk, such as</w:t>
+        </w:r>
+      </w:ins>
+      <w:ins w:id="115" w:author="Nikolai Mansourov" w:date="2014-05-16T14:10:00Z">
+        <w:r>
+          <w:t xml:space="preserve"> the Project Management Risk</w:t>
+        </w:r>
+      </w:ins>
+      <w:del w:id="116" w:author="Nikolai Mansourov" w:date="2014-05-16T14:10:00Z">
+        <w:r>
+          <w:delText>Risk Management is identified as one of the key project management processes.  According to ISO/IEC 15288:2008, the Risk Management Process is conducted to identify, assess and mitigate hazards resulting from any uncertain event that may occur and result in adverse consequences to system cost, schedule and technical characteristics and thereby affect stakeholders.</w:delText>
+        </w:r>
+      </w:del>
+      <w:ins w:id="117" w:author="Nikolai Mansourov" w:date="2014-05-16T14:11:00Z">
+        <w:r>
+          <w:t xml:space="preserve"> (where the adverse </w:t>
+        </w:r>
+      </w:ins>
+      <w:ins w:id="118" w:author="Nikolai Mansourov" w:date="2014-05-16T14:13:00Z">
+        <w:r>
+          <w:t>events</w:t>
+        </w:r>
+      </w:ins>
+      <w:ins w:id="119" w:author="Nikolai Mansourov" w:date="2014-05-16T14:11:00Z">
+        <w:r>
+          <w:t xml:space="preserve"> affect system cost, schedule and technical characteristics before the system utilization </w:t>
+        </w:r>
+      </w:ins>
+      <w:ins w:id="120" w:author="Nikolai Mansourov" w:date="2014-05-16T14:12:00Z">
+        <w:r>
+          <w:t xml:space="preserve">stage can </w:t>
+        </w:r>
+      </w:ins>
+      <w:ins w:id="121" w:author="Nikolai Mansourov" w:date="2014-05-16T14:11:00Z">
+        <w:r>
+          <w:t>start)</w:t>
+        </w:r>
+      </w:ins>
+      <w:ins w:id="122" w:author="Nikolai Mansourov" w:date="2014-05-16T14:12:00Z">
+        <w:r>
+          <w:t xml:space="preserve"> and Operational Risk (where the adverse </w:t>
+        </w:r>
+      </w:ins>
+      <w:ins w:id="123" w:author="Nikolai Mansourov" w:date="2014-05-16T14:13:00Z">
+        <w:r>
+          <w:t>events</w:t>
+        </w:r>
+      </w:ins>
+      <w:ins w:id="124" w:author="Nikolai Mansourov" w:date="2014-05-16T14:12:00Z">
+        <w:r>
+          <w:t xml:space="preserve"> affect the success of the mission during the system utilization phase).</w:t>
+        </w:r>
+      </w:ins>
+    </w:p>
+    <w:p>
+      <w:pPr>
+        <w:pStyle w:val="Body"/>
+        <w:ind w:left="0"/>
+      </w:pPr>
+      <w:r>
+        <w:t>Typical Risk Management Outcomes include:</w:t>
+      </w:r>
+    </w:p>
+    <w:p>
+      <w:pPr>
+        <w:pStyle w:val="Body"/>
+        <w:ind w:left="720"/>
+      </w:pPr>
+      <w:r>
+        <w:t xml:space="preserve">1) </w:t>
+      </w:r>
+      <w:r>
+        <w:tab/>
+        <w:t>Risk management plan.</w:t>
+      </w:r>
+    </w:p>
+    <w:p>
+      <w:pPr>
+        <w:pStyle w:val="Body"/>
+        <w:ind w:left="720"/>
+      </w:pPr>
+      <w:r>
+        <w:t>2)</w:t>
+      </w:r>
+      <w:r>
+        <w:tab/>
+        <w:t>Risks identified, categorized, prioritized and status allocated.</w:t>
+      </w:r>
+    </w:p>
+    <w:p>
+      <w:pPr>
+        <w:pStyle w:val="Body"/>
+        <w:ind w:left="720"/>
+      </w:pPr>
+      <w:r>
+        <w:t>3)</w:t>
+      </w:r>
+      <w:r>
+        <w:tab/>
+        <w:t>Appropriate risk management strategies defined.</w:t>
+      </w:r>
+    </w:p>
+    <w:p>
+      <w:pPr>
+        <w:pStyle w:val="Body"/>
+        <w:ind w:left="720"/>
+      </w:pPr>
+      <w:r>
+        <w:t>4)</w:t>
+      </w:r>
+      <w:r>
+        <w:tab/>
+        <w:t>Action taken to mitigate or avoid the impact of risk.</w:t>
+      </w:r>
+    </w:p>
+    <w:p>
+      <w:pPr>
+        <w:pStyle w:val="Body"/>
+        <w:ind w:left="0"/>
+      </w:pPr>
+      <w:r>
+        <w:t>Several conceptual frameworks have been developed that describe the elements of threat and risk analysis</w:t>
+      </w:r>
+      <w:ins w:id="125" w:author="Nikolai Mansourov" w:date="2014-05-16T14:14:00Z">
+        <w:r>
+          <w:t xml:space="preserve"> (including risk identification, assessment and evaluation)</w:t>
+        </w:r>
+      </w:ins>
+      <w:r>
+        <w:t xml:space="preserve">. These frameworks allow organizations to define the risks in terms of their dimensions, e.g. </w:t>
+      </w:r>
+      <w:r>
+        <w:lastRenderedPageBreak/>
+        <w:t>technical, programmatic, organizational, financial, information quality and within these dimensions, to select the method for expressing risks in suitable terms.</w:t>
+      </w:r>
+    </w:p>
+    <w:p>
+      <w:pPr>
+        <w:pStyle w:val="Body"/>
+        <w:ind w:left="0"/>
+      </w:pPr>
+      <w:r>
+        <w:t xml:space="preserve">Methodologies for risk management describe activities that identify risks to predict what could go wrong and would adversely affect the system and the organization. This usually involves identifying the initiating events associated with each risk in each risk category. Risk identification then proceeds by defining the interrelationships between sources of risk where there is any coupling. This may be based on project/product histories, checklists, questionnaires and expert analysis. Risk assessment methodologies describe how to conduct a frequency analysis of initiating event occurrence to identify the likelihood of risk occurrence. A risk assessment methodology </w:t>
+      </w:r>
+      <w:del w:id="126" w:author="Cory Casanave [18538]" w:date="2014-05-15T17:44:00Z">
+        <w:r>
+          <w:delText xml:space="preserve">would </w:delText>
+        </w:r>
+      </w:del>
+      <w:ins w:id="127" w:author="Cory Casanave [18538]" w:date="2014-05-15T17:44:00Z">
+        <w:r>
+          <w:t xml:space="preserve">will </w:t>
+        </w:r>
+      </w:ins>
+      <w:r>
+        <w:t>also describe steps to evaluate the impact of the risks and define their possible adverse consequences. Risk management involves prioritization of the risks in terms of their likelihood and possible impact. An organization would usually define a threshold of tolerability for each risk category.</w:t>
+      </w:r>
+    </w:p>
+    <w:p>
+      <w:pPr>
+        <w:pStyle w:val="Body"/>
+        <w:ind w:left="0"/>
+      </w:pPr>
+      <w:r>
+        <w:t>Successful risk assessment is based upon detailed understanding of the operational environment of the system and the organization.</w:t>
+      </w:r>
+    </w:p>
+    <w:p>
+      <w:pPr>
+        <w:pStyle w:val="Body"/>
+        <w:ind w:left="0"/>
+      </w:pPr>
+      <w:r>
+        <w:t>Multiple communities have developed protocols, including data and exchange schema and interfaces for sharing information about threats, risks and incidents that impact important government, commercial and personal assets and privacy. While each of these schema and interfaces provides value for a specific community it is difficult to federate these multiple representations to arrive at broad-based, planning</w:t>
+      </w:r>
+      <w:r>
+        <w:t>,</w:t>
+      </w:r>
+      <w:r>
+        <w:t xml:space="preserve"> simulation, </w:t>
+      </w:r>
+      <w:r>
+        <w:t xml:space="preserve">assessment, </w:t>
+      </w:r>
+      <w:r>
+        <w:t>situational awareness, forensics and to then enact the appropriate courses of action. Cyber related attacks have added a new dimension that stresses traditional mitigation strategies.</w:t>
+      </w:r>
+    </w:p>
+    <w:p>
+      <w:pPr>
+        <w:pStyle w:val="Body"/>
+        <w:ind w:left="0"/>
+      </w:pPr>
+      <w:r>
+        <w:t xml:space="preserve">However, several comparative studies of the existing risk analysis methodologies and frameworks have concluded that the existing </w:t>
+      </w:r>
+      <w:r>
+        <w:t>methodologies, even if based on similar principles, differ in their knowledge bases (assets, threats, vulnerabilities, ...) or type of results (quantitative or qualitative). This makes the risk assessments difficult or impossible to compare when different methods have been used.</w:t>
+      </w:r>
+      <w:r>
+        <w:t xml:space="preserve"> This makes </w:t>
+      </w:r>
+      <w:del w:id="128" w:author="Cory Casanave [18538]" w:date="2014-05-14T17:26:00Z">
+        <w:r>
+          <w:delText xml:space="preserve">is </w:delText>
+        </w:r>
+      </w:del>
+      <w:ins w:id="129" w:author="Cory Casanave [18538]" w:date="2014-05-14T17:26:00Z">
+        <w:r>
+          <w:t xml:space="preserve">it </w:t>
+        </w:r>
+      </w:ins>
+      <w:r>
+        <w:t>difficult to exchange threat and risk related information between multiple communities.</w:t>
+      </w:r>
+    </w:p>
+    <w:p>
+      <w:pPr>
+        <w:rPr>
+          <w:lang w:val="en-US"/>
+        </w:rPr>
+      </w:pPr>
+    </w:p>
+    <w:p>
+      <w:pPr>
+        <w:pStyle w:val="Heading3"/>
+        <w:rPr>
+          <w:lang w:val="en-US"/>
+        </w:rPr>
+      </w:pPr>
+      <w:r>
+        <w:rPr>
+          <w:lang w:val="en-US"/>
+        </w:rPr>
+        <w:t>This RFP</w:t>
+      </w:r>
+    </w:p>
+    <w:p>
+      <w:pPr>
+        <w:rPr>
+          <w:ins w:id="130" w:author="Cory Casanave [18538]" w:date="2014-05-14T15:01:00Z"/>
+          <w:lang w:val="en-US"/>
+        </w:rPr>
+      </w:pPr>
+      <w:r>
+        <w:rPr>
+          <w:lang w:val="en-US"/>
+        </w:rPr>
+        <w:t xml:space="preserve">This RFP </w:t>
+      </w:r>
+      <w:del w:id="131" w:author="Cory Casanave [18538]" w:date="2014-05-15T17:45:00Z">
+        <w:r>
+          <w:rPr>
+            <w:lang w:val="en-US"/>
+          </w:rPr>
+          <w:delText>proposes the development</w:delText>
+        </w:r>
+      </w:del>
+      <w:ins w:id="132" w:author="Cory Casanave [18538]" w:date="2014-05-15T17:45:00Z">
+        <w:r>
+          <w:rPr>
+            <w:lang w:val="en-US"/>
+          </w:rPr>
+          <w:t>requests submissions</w:t>
+        </w:r>
+      </w:ins>
+      <w:r>
+        <w:rPr>
+          <w:lang w:val="en-US"/>
+        </w:rPr>
+        <w:t xml:space="preserve"> </w:t>
+      </w:r>
+      <w:del w:id="133" w:author="Cory Casanave [18538]" w:date="2014-05-15T17:45:00Z">
+        <w:r>
+          <w:rPr>
+            <w:lang w:val="en-US"/>
+          </w:rPr>
+          <w:delText xml:space="preserve">of </w:delText>
+        </w:r>
+      </w:del>
+      <w:ins w:id="134" w:author="Cory Casanave [18538]" w:date="2014-05-15T17:45:00Z">
+        <w:r>
+          <w:rPr>
+            <w:lang w:val="en-US"/>
+          </w:rPr>
+          <w:t>that include</w:t>
+        </w:r>
+        <w:r>
+          <w:rPr>
+            <w:lang w:val="en-US"/>
+          </w:rPr>
+          <w:t xml:space="preserve"> </w:t>
+        </w:r>
+      </w:ins>
+      <w:r>
+        <w:rPr>
+          <w:lang w:val="en-US"/>
+        </w:rPr>
+        <w:t xml:space="preserve">a conceptual </w:t>
+      </w:r>
+      <w:r>
+        <w:rPr>
+          <w:lang w:val="en-US"/>
+        </w:rPr>
+        <w:t>model for</w:t>
+      </w:r>
+      <w:ins w:id="135" w:author="Cory Casanave [18538]" w:date="2014-05-14T15:01:00Z">
+        <w:r>
+          <w:rPr>
+            <w:lang w:val="en-US"/>
+          </w:rPr>
+          <w:t xml:space="preserve"> operational</w:t>
+        </w:r>
+      </w:ins>
+      <w:r>
+        <w:rPr>
+          <w:lang w:val="en-US"/>
+        </w:rPr>
+        <w:t xml:space="preserve"> threats and risks that is intended to</w:t>
+      </w:r>
+      <w:r>
+        <w:rPr>
+          <w:lang w:val="en-US"/>
+        </w:rPr>
+        <w:t xml:space="preserve"> provide a “pivot point” across multiple existing and evolving threat and risk sharing schema and interfaces. This conceptual model will be informed by the existing standards and best practices such that the information that needs to be shared across communities can be federated together</w:t>
+      </w:r>
+      <w:r>
+        <w:rPr>
+          <w:lang w:val="en-US"/>
+        </w:rPr>
+        <w:t xml:space="preserve"> and presented to </w:t>
+      </w:r>
+      <w:r>
+        <w:rPr>
+          <w:lang w:val="en-US"/>
+        </w:rPr>
+        <w:t xml:space="preserve">planners, </w:t>
+      </w:r>
+      <w:r>
+        <w:rPr>
+          <w:lang w:val="en-US"/>
+        </w:rPr>
+        <w:t xml:space="preserve">analysis and others </w:t>
+      </w:r>
+      <w:r>
+        <w:rPr>
+          <w:lang w:val="en-US"/>
+        </w:rPr>
+        <w:t xml:space="preserve">– thereby </w:t>
+      </w:r>
+      <w:r>
+        <w:rPr>
+          <w:lang w:val="en-US"/>
+        </w:rPr>
+        <w:t>protecting assets</w:t>
+      </w:r>
+      <w:r>
+        <w:rPr>
+          <w:lang w:val="en-US"/>
+        </w:rPr>
+        <w:t xml:space="preserve"> in a coherent framework</w:t>
+      </w:r>
+      <w:r>
+        <w:rPr>
+          <w:lang w:val="en-US"/>
+        </w:rPr>
+        <w:t>.</w:t>
+      </w:r>
+      <w:ins w:id="136" w:author="Cory Casanave [18538]" w:date="2014-05-15T17:05:00Z">
+        <w:r>
+          <w:rPr>
+            <w:lang w:val="en-US"/>
+          </w:rPr>
+          <w:t xml:space="preserve"> Existing work that will inform this conceptual model include but </w:t>
+        </w:r>
+      </w:ins>
+      <w:ins w:id="137" w:author="Cory Casanave [18538]" w:date="2014-05-15T17:46:00Z">
+        <w:r>
+          <w:rPr>
+            <w:lang w:val="en-US"/>
+          </w:rPr>
+          <w:t>are</w:t>
+        </w:r>
+      </w:ins>
+      <w:ins w:id="138" w:author="Cory Casanave [18538]" w:date="2014-05-15T17:05:00Z">
+        <w:r>
+          <w:rPr>
+            <w:lang w:val="en-US"/>
+          </w:rPr>
+          <w:t xml:space="preserve"> not </w:t>
+        </w:r>
+      </w:ins>
+      <w:ins w:id="139" w:author="Cory Casanave [18538]" w:date="2014-05-15T17:06:00Z">
+        <w:r>
+          <w:rPr>
+            <w:lang w:val="en-US"/>
+          </w:rPr>
+          <w:t>limited</w:t>
+        </w:r>
+      </w:ins>
+      <w:ins w:id="140" w:author="Cory Casanave [18538]" w:date="2014-05-15T17:05:00Z">
+        <w:r>
+          <w:rPr>
+            <w:lang w:val="en-US"/>
+          </w:rPr>
+          <w:t xml:space="preserve"> to STIX, TAXII, NIEM</w:t>
+        </w:r>
+      </w:ins>
+      <w:ins w:id="141" w:author="Cory Casanave [18538]" w:date="2014-05-15T17:06:00Z">
+        <w:r>
+          <w:rPr>
+            <w:lang w:val="en-US"/>
+          </w:rPr>
+          <w:t xml:space="preserve">, Common Weakness Enumerations, ISO </w:t>
+        </w:r>
+      </w:ins>
+      <w:ins w:id="142" w:author="Cory Casanave [18538]" w:date="2014-05-15T17:08:00Z">
+        <w:r>
+          <w:rPr>
+            <w:lang w:val="en-US"/>
+          </w:rPr>
+          <w:t>31000</w:t>
+        </w:r>
+      </w:ins>
+      <w:ins w:id="143" w:author="Cory Casanave [18538]" w:date="2014-05-15T17:06:00Z">
+        <w:r>
+          <w:rPr>
+            <w:lang w:val="en-US"/>
+          </w:rPr>
+          <w:t>, NNFC and NPPD.</w:t>
+        </w:r>
+      </w:ins>
+      <w:ins w:id="144" w:author="Cory Casanave [18538]" w:date="2014-05-15T17:07:00Z">
+        <w:r>
+          <w:rPr>
+            <w:lang w:val="en-US"/>
+          </w:rPr>
+          <w:t xml:space="preserve"> References to these other specifications can be found in section </w:t>
+        </w:r>
+      </w:ins>
+      <w:ins w:id="145" w:author="Cory Casanave [18538]" w:date="2014-05-15T17:09:00Z">
         <w:r>
           <w:rPr>
             <w:lang w:val="en-US"/>
@@ -4031,32 +4781,26 @@
           <w:rPr>
             <w:lang w:val="en-US"/>
           </w:rPr>
-          <w:instrText xml:space="preserve"> HYPERLINK "</w:instrText>
-        </w:r>
+          <w:instrText xml:space="preserve"> REF _Ref387937109 \r \h </w:instrText>
+        </w:r>
+      </w:ins>
+      <w:r>
+        <w:rPr>
+          <w:lang w:val="en-US"/>
+        </w:rPr>
+      </w:r>
+      <w:r>
+        <w:rPr>
+          <w:lang w:val="en-US"/>
+        </w:rPr>
+        <w:fldChar w:fldCharType="separate"/>
+      </w:r>
+      <w:ins w:id="146" w:author="Cory Casanave [18538]" w:date="2014-05-15T17:09:00Z">
         <w:r>
           <w:rPr>
             <w:lang w:val="en-US"/>
           </w:rPr>
-          <w:instrText>http://ise.gov/sites/default/files/IRTPA_amended.pdf</w:instrText>
-        </w:r>
-        <w:r>
-          <w:rPr>
-            <w:lang w:val="en-US"/>
-          </w:rPr>
-          <w:instrText xml:space="preserve">" </w:instrText>
-        </w:r>
-        <w:r>
-          <w:rPr>
-            <w:lang w:val="en-US"/>
-          </w:rPr>
-          <w:fldChar w:fldCharType="separate"/>
-        </w:r>
-        <w:r>
-          <w:rPr>
-            <w:rStyle w:val="Hyperlink"/>
-            <w:lang w:val="en-US"/>
-          </w:rPr>
-          <w:t>http://ise.gov/sites/default/files/IRTPA_amended.pdf</w:t>
+          <w:t>6.2.4</w:t>
         </w:r>
         <w:r>
           <w:rPr>
@@ -4064,548 +4808,126 @@
           </w:rPr>
           <w:fldChar w:fldCharType="end"/>
         </w:r>
+      </w:ins>
+      <w:ins w:id="147" w:author="Cory Casanave [18538]" w:date="2014-05-15T17:08:00Z">
         <w:r>
           <w:rPr>
             <w:lang w:val="en-US"/>
           </w:rPr>
-          <w:t xml:space="preserve">) along with the findings and recommendations </w:t>
-        </w:r>
-      </w:ins>
-      <w:ins w:id="84" w:author="Vijay" w:date="2014-05-17T00:32:00Z">
+          <w:t>.</w:t>
+        </w:r>
+      </w:ins>
+    </w:p>
+    <w:p>
+      <w:pPr>
+        <w:rPr>
+          <w:lang w:val="en-US"/>
+        </w:rPr>
+      </w:pPr>
+      <w:ins w:id="148" w:author="Cory Casanave [18538]" w:date="2014-05-14T15:01:00Z">
         <w:r>
           <w:rPr>
             <w:lang w:val="en-US"/>
           </w:rPr>
-          <w:t>of the</w:t>
-        </w:r>
-      </w:ins>
-      <w:ins w:id="85" w:author="Vijay" w:date="2014-05-17T00:31:00Z">
+          <w:lastRenderedPageBreak/>
+          <w:t xml:space="preserve">This conceptual model will then be mapped to a NIEM data model which will provide a </w:t>
+        </w:r>
+      </w:ins>
+      <w:ins w:id="149" w:author="Cory Casanave [18538]" w:date="2014-05-14T15:02:00Z">
         <w:r>
           <w:rPr>
             <w:lang w:val="en-US"/>
           </w:rPr>
-          <w:t xml:space="preserve"> </w:t>
-        </w:r>
-      </w:ins>
-      <w:ins w:id="86" w:author="Vijay" w:date="2014-05-17T00:32:00Z">
+          <w:t xml:space="preserve">concrete exchange format </w:t>
+        </w:r>
+      </w:ins>
+      <w:ins w:id="150" w:author="Cory Casanave [18538]" w:date="2014-05-14T16:40:00Z">
         <w:r>
           <w:rPr>
             <w:lang w:val="en-US"/>
           </w:rPr>
-          <w:t>Merkel Foundation</w:t>
-        </w:r>
-      </w:ins>
-      <w:ins w:id="87" w:author="Vijay" w:date="2014-05-17T01:12:00Z">
+          <w:t xml:space="preserve">using the NIEM reference models and technical architecture. The NIEM representation will provide full coverage of the concepts in the conceptual </w:t>
+        </w:r>
+      </w:ins>
+      <w:ins w:id="151" w:author="Cory Casanave [18538]" w:date="2014-05-14T16:42:00Z">
         <w:r>
           <w:rPr>
             <w:lang w:val="en-US"/>
           </w:rPr>
-          <w:t xml:space="preserve"> highlight these principles.</w:t>
-        </w:r>
-      </w:ins>
-    </w:p>
-    <w:p>
-      <w:pPr>
-        <w:rPr>
-          <w:lang w:val="en-US"/>
-        </w:rPr>
-      </w:pPr>
-      <w:r>
-        <w:rPr>
-          <w:lang w:val="en-US"/>
-        </w:rPr>
-        <w:t>In planning for and analyzing threats and risks we need to understand and share information for planning, contingencies and forensics. Simulations then add to our capability to evaluate other threats, risks and courses of action. All of these concerns should then be federated in a broad-based threat and risk model</w:t>
-      </w:r>
-      <w:r>
-        <w:rPr>
-          <w:lang w:val="en-US"/>
-        </w:rPr>
-        <w:t xml:space="preserve">. </w:t>
-      </w:r>
-    </w:p>
-    <w:p>
-      <w:pPr>
-        <w:pStyle w:val="Heading3"/>
-        <w:rPr>
-          <w:lang w:val="en-US"/>
-        </w:rPr>
-      </w:pPr>
-      <w:ins w:id="88" w:author="Cory Casanave [18538]" w:date="2014-05-13T13:23:00Z">
+          <w:t>model</w:t>
+        </w:r>
+      </w:ins>
+      <w:ins w:id="152" w:author="Cory Casanave [18538]" w:date="2014-05-14T16:40:00Z">
         <w:r>
           <w:rPr>
             <w:lang w:val="en-US"/>
           </w:rPr>
-          <w:t xml:space="preserve">Operational </w:t>
-        </w:r>
-      </w:ins>
-      <w:r>
-        <w:rPr>
-          <w:lang w:val="en-US"/>
-        </w:rPr>
-        <w:t>Risk Management</w:t>
-      </w:r>
-    </w:p>
-    <w:p>
-      <w:pPr>
-        <w:pStyle w:val="Body"/>
-        <w:ind w:left="0"/>
-      </w:pPr>
-      <w:r>
-        <w:t xml:space="preserve">In the broadest sense, organizations manage risks in order to provide a systematic response to uncertainties. </w:t>
-      </w:r>
-      <w:ins w:id="89" w:author="Cory Casanave [18538]" w:date="2014-05-14T15:00:00Z">
-        <w:r>
-          <w:t>Operational risk focuses on risks due to</w:t>
-        </w:r>
-        <w:r>
-          <w:t xml:space="preserve"> possible threats or </w:t>
-        </w:r>
-      </w:ins>
-      <w:ins w:id="90" w:author="Cory Casanave [18538]" w:date="2014-05-15T18:35:00Z">
-        <w:r>
-          <w:t xml:space="preserve">undesired </w:t>
-        </w:r>
-      </w:ins>
-      <w:ins w:id="91" w:author="Cory Casanave [18538]" w:date="2014-05-14T15:00:00Z">
-        <w:r>
-          <w:t xml:space="preserve">natural </w:t>
-        </w:r>
-      </w:ins>
-      <w:ins w:id="92" w:author="Cory Casanave [18538]" w:date="2014-05-14T16:58:00Z">
-        <w:r>
-          <w:t>occurrences</w:t>
-        </w:r>
-      </w:ins>
-      <w:ins w:id="93" w:author="Cory Casanave [18538]" w:date="2014-05-14T15:00:00Z">
-        <w:r>
-          <w:t xml:space="preserve">. </w:t>
-        </w:r>
-      </w:ins>
-      <w:r>
-        <w:t xml:space="preserve">Many organizations conduct their business within regulatory frameworks that obligate them to safeguard certain assets in accordance with standards and </w:t>
-      </w:r>
-      <w:ins w:id="94" w:author="Nikolai Mansourov" w:date="2014-05-16T14:07:00Z">
-        <w:r>
-          <w:t xml:space="preserve">perform </w:t>
-        </w:r>
-      </w:ins>
-      <w:r>
-        <w:t xml:space="preserve">threat and risk assessment. </w:t>
-      </w:r>
-      <w:ins w:id="95" w:author="Nikolai Mansourov" w:date="2014-05-16T14:09:00Z">
-        <w:r>
-          <w:t xml:space="preserve">Risk Management is conducted to identify, assess and mitigate hazards resulting from any uncertain event that may occur and result in adverse consequences and thereby affect stakeholders. </w:t>
-        </w:r>
-      </w:ins>
-      <w:ins w:id="96" w:author="Nikolai Mansourov" w:date="2014-05-16T14:14:00Z">
-        <w:r>
-          <w:t xml:space="preserve">In the context of a system life cycle, </w:t>
-        </w:r>
-      </w:ins>
-      <w:ins w:id="97" w:author="Nikolai Mansourov" w:date="2014-05-16T14:09:00Z">
-        <w:r>
-          <w:t xml:space="preserve">Risk Management can focus on </w:t>
-        </w:r>
-      </w:ins>
-      <w:ins w:id="98" w:author="Nikolai Mansourov" w:date="2014-05-16T14:10:00Z">
-        <w:r>
-          <w:t xml:space="preserve">the adverse events at various </w:t>
-        </w:r>
-        <w:r>
-          <w:t xml:space="preserve">stages of the system life cycle, </w:t>
-        </w:r>
-      </w:ins>
-      <w:ins w:id="99" w:author="Nikolai Mansourov" w:date="2014-05-16T14:11:00Z">
-        <w:r>
-          <w:t>and therefore address different kinds of risk, such as</w:t>
-        </w:r>
-      </w:ins>
-      <w:ins w:id="100" w:author="Nikolai Mansourov" w:date="2014-05-16T14:10:00Z">
-        <w:r>
-          <w:t xml:space="preserve"> the Project Management Risk</w:t>
-        </w:r>
-      </w:ins>
-      <w:del w:id="101" w:author="Nikolai Mansourov" w:date="2014-05-16T14:10:00Z">
-        <w:r>
-          <w:delText>Risk Management is identified as one of the key project management processes.  According to ISO/IEC 15288:2008, the Risk Management Process is conducted to identify, assess and mitigate hazards resulting from any uncertain event that may occur and result in adverse consequences to system cost, schedule and technical characteristics and thereby affect stakeholders.</w:delText>
-        </w:r>
-      </w:del>
-      <w:ins w:id="102" w:author="Nikolai Mansourov" w:date="2014-05-16T14:11:00Z">
-        <w:r>
-          <w:t xml:space="preserve"> (where the adverse </w:t>
-        </w:r>
-      </w:ins>
-      <w:ins w:id="103" w:author="Nikolai Mansourov" w:date="2014-05-16T14:13:00Z">
-        <w:r>
-          <w:t>events</w:t>
-        </w:r>
-      </w:ins>
-      <w:ins w:id="104" w:author="Nikolai Mansourov" w:date="2014-05-16T14:11:00Z">
-        <w:r>
-          <w:t xml:space="preserve"> affect system cost, schedule and technical characteristics before the system utilization </w:t>
-        </w:r>
-      </w:ins>
-      <w:ins w:id="105" w:author="Nikolai Mansourov" w:date="2014-05-16T14:12:00Z">
-        <w:r>
-          <w:t xml:space="preserve">stage can </w:t>
-        </w:r>
-      </w:ins>
-      <w:ins w:id="106" w:author="Nikolai Mansourov" w:date="2014-05-16T14:11:00Z">
-        <w:r>
-          <w:t>start)</w:t>
-        </w:r>
-      </w:ins>
-      <w:ins w:id="107" w:author="Nikolai Mansourov" w:date="2014-05-16T14:12:00Z">
-        <w:r>
-          <w:t xml:space="preserve"> and Operational Risk (where the adverse </w:t>
-        </w:r>
-      </w:ins>
-      <w:ins w:id="108" w:author="Nikolai Mansourov" w:date="2014-05-16T14:13:00Z">
-        <w:r>
-          <w:t>events</w:t>
-        </w:r>
-      </w:ins>
-      <w:ins w:id="109" w:author="Nikolai Mansourov" w:date="2014-05-16T14:12:00Z">
-        <w:r>
-          <w:t xml:space="preserve"> affect the success of the mission during the system utilization phase).</w:t>
-        </w:r>
-      </w:ins>
-    </w:p>
-    <w:p>
-      <w:pPr>
-        <w:pStyle w:val="Body"/>
-        <w:ind w:left="0"/>
-      </w:pPr>
-      <w:r>
-        <w:t>Typical Risk Management Outcomes include:</w:t>
-      </w:r>
-    </w:p>
-    <w:p>
-      <w:pPr>
-        <w:pStyle w:val="Body"/>
-        <w:ind w:left="720"/>
-      </w:pPr>
-      <w:r>
-        <w:t xml:space="preserve">1) </w:t>
-      </w:r>
-      <w:r>
-        <w:tab/>
-        <w:t>Risk management plan.</w:t>
-      </w:r>
-    </w:p>
-    <w:p>
-      <w:pPr>
-        <w:pStyle w:val="Body"/>
-        <w:ind w:left="720"/>
-      </w:pPr>
-      <w:r>
-        <w:t>2)</w:t>
-      </w:r>
-      <w:r>
-        <w:tab/>
-        <w:t>Risks identified, categorized, prioritized and status allocated.</w:t>
-      </w:r>
-    </w:p>
-    <w:p>
-      <w:pPr>
-        <w:pStyle w:val="Body"/>
-        <w:ind w:left="720"/>
-      </w:pPr>
-      <w:r>
-        <w:t>3)</w:t>
-      </w:r>
-      <w:r>
-        <w:tab/>
-        <w:t>Appropriate risk management strategies defined.</w:t>
-      </w:r>
-    </w:p>
-    <w:p>
-      <w:pPr>
-        <w:pStyle w:val="Body"/>
-        <w:ind w:left="720"/>
-      </w:pPr>
-      <w:r>
-        <w:t>4)</w:t>
-      </w:r>
-      <w:r>
-        <w:tab/>
-        <w:t>Action taken to mitigate or avoid the impact of risk.</w:t>
-      </w:r>
-    </w:p>
-    <w:p>
-      <w:pPr>
-        <w:pStyle w:val="Body"/>
-        <w:ind w:left="0"/>
-      </w:pPr>
-      <w:r>
-        <w:t>Several conceptual frameworks have been developed that describe the elements of threat and risk analysis</w:t>
-      </w:r>
-      <w:ins w:id="110" w:author="Nikolai Mansourov" w:date="2014-05-16T14:14:00Z">
-        <w:r>
-          <w:t xml:space="preserve"> (including risk identification, assessment and evaluation)</w:t>
-        </w:r>
-      </w:ins>
-      <w:r>
-        <w:t>. These frameworks allow organizations to define the risks in terms of their dimensions, e.g. technical, programmatic, organizational, financial, information quality and within these dimensions, to select the method for expressing risks in suitable terms.</w:t>
-      </w:r>
-    </w:p>
-    <w:p>
-      <w:pPr>
-        <w:pStyle w:val="Body"/>
-        <w:ind w:left="0"/>
-      </w:pPr>
-      <w:r>
-        <w:t xml:space="preserve">Methodologies for risk management describe activities that identify risks to predict what could go wrong and would adversely affect the system and the organization. This usually involves identifying the initiating events associated with each risk in each risk category. Risk identification then proceeds by defining the interrelationships between sources of risk where there is any coupling. This may be based on project/product histories, checklists, questionnaires and expert analysis. Risk assessment methodologies describe how to conduct a frequency analysis of initiating event occurrence to identify the likelihood of risk occurrence. A risk assessment methodology </w:t>
-      </w:r>
-      <w:del w:id="111" w:author="Cory Casanave [18538]" w:date="2014-05-15T17:44:00Z">
-        <w:r>
-          <w:delText xml:space="preserve">would </w:delText>
-        </w:r>
-      </w:del>
-      <w:ins w:id="112" w:author="Cory Casanave [18538]" w:date="2014-05-15T17:44:00Z">
-        <w:r>
-          <w:t xml:space="preserve">will </w:t>
-        </w:r>
-      </w:ins>
-      <w:r>
-        <w:t>also describe steps to evaluate the impact of the risks and define their possible adverse consequences. Risk management involves prioritization of the risks in terms of their likelihood and possible impact. An organization would usually define a threshold of tolerability for each risk category.</w:t>
-      </w:r>
-    </w:p>
-    <w:p>
-      <w:pPr>
-        <w:pStyle w:val="Body"/>
-        <w:ind w:left="0"/>
-      </w:pPr>
-      <w:r>
-        <w:t>Successful risk assessment is based upon detailed understanding of the operational environment of the system and the organization.</w:t>
-      </w:r>
-    </w:p>
-    <w:p>
-      <w:pPr>
-        <w:pStyle w:val="Body"/>
-        <w:ind w:left="0"/>
-      </w:pPr>
-      <w:r>
-        <w:t>Multiple communities have developed protocols, including data and exchange schema and interfaces for sharing information about threats, risks and incidents that impact important government, commercial and personal assets and privacy. While each of these schema and interfaces provides value for a specific community it is difficult to federate these multiple representations to arrive at broad-based, planning</w:t>
-      </w:r>
-      <w:r>
-        <w:t>,</w:t>
-      </w:r>
-      <w:r>
-        <w:t xml:space="preserve"> simulation, </w:t>
-      </w:r>
-      <w:r>
-        <w:t xml:space="preserve">assessment, </w:t>
-      </w:r>
-      <w:r>
-        <w:t>situational awareness, forensics and to then enact the appropriate courses of action. Cyber related attacks have added a new dimension that stresses traditional mitigation strategies.</w:t>
-      </w:r>
-    </w:p>
-    <w:p>
-      <w:pPr>
-        <w:pStyle w:val="Body"/>
-        <w:ind w:left="0"/>
-      </w:pPr>
-      <w:r>
-        <w:t xml:space="preserve">However, several comparative studies of the existing risk analysis methodologies and frameworks have concluded that the existing </w:t>
-      </w:r>
-      <w:r>
-        <w:t>methodologies, even if based on similar principles, differ in their knowledge bases (assets, threats, vulnerabilities, ...) or type of results (quantitative or qualitative). This makes the risk assessments difficult or impossible to compare when different methods have been used.</w:t>
-      </w:r>
-      <w:r>
-        <w:t xml:space="preserve"> This makes </w:t>
-      </w:r>
-      <w:del w:id="113" w:author="Cory Casanave [18538]" w:date="2014-05-14T17:26:00Z">
-        <w:r>
-          <w:delText xml:space="preserve">is </w:delText>
-        </w:r>
-      </w:del>
-      <w:ins w:id="114" w:author="Cory Casanave [18538]" w:date="2014-05-14T17:26:00Z">
-        <w:r>
-          <w:t xml:space="preserve">it </w:t>
-        </w:r>
-      </w:ins>
-      <w:r>
-        <w:t>difficult to exchange threat and risk related information between multiple communities.</w:t>
-      </w:r>
-    </w:p>
-    <w:p>
-      <w:pPr>
-        <w:rPr>
-          <w:lang w:val="en-US"/>
-        </w:rPr>
-      </w:pPr>
-    </w:p>
-    <w:p>
-      <w:pPr>
-        <w:pStyle w:val="Heading3"/>
-        <w:rPr>
-          <w:lang w:val="en-US"/>
-        </w:rPr>
-      </w:pPr>
-      <w:r>
-        <w:rPr>
-          <w:lang w:val="en-US"/>
-        </w:rPr>
-        <w:t>This RFP</w:t>
-      </w:r>
-    </w:p>
-    <w:p>
-      <w:pPr>
-        <w:rPr>
-          <w:ins w:id="115" w:author="Cory Casanave [18538]" w:date="2014-05-14T15:01:00Z"/>
-          <w:lang w:val="en-US"/>
-        </w:rPr>
-      </w:pPr>
-      <w:r>
-        <w:rPr>
-          <w:lang w:val="en-US"/>
-        </w:rPr>
-        <w:t xml:space="preserve">This RFP </w:t>
-      </w:r>
-      <w:del w:id="116" w:author="Cory Casanave [18538]" w:date="2014-05-15T17:45:00Z">
+          <w:t xml:space="preserve"> and can be used f</w:t>
+        </w:r>
         <w:r>
           <w:rPr>
             <w:lang w:val="en-US"/>
           </w:rPr>
-          <w:delText>proposes the development</w:delText>
-        </w:r>
-      </w:del>
-      <w:ins w:id="117" w:author="Cory Casanave [18538]" w:date="2014-05-15T17:45:00Z">
+          <w:t>o</w:t>
+        </w:r>
+      </w:ins>
+      <w:ins w:id="153" w:author="Cory Casanave [18538]" w:date="2014-05-14T16:58:00Z">
         <w:r>
           <w:rPr>
             <w:lang w:val="en-US"/>
           </w:rPr>
-          <w:t>requests submissions</w:t>
-        </w:r>
-      </w:ins>
-      <w:r>
-        <w:rPr>
-          <w:lang w:val="en-US"/>
-        </w:rPr>
-        <w:t xml:space="preserve"> </w:t>
-      </w:r>
-      <w:del w:id="118" w:author="Cory Casanave [18538]" w:date="2014-05-15T17:45:00Z">
+          <w:t>r</w:t>
+        </w:r>
+      </w:ins>
+      <w:ins w:id="154" w:author="Cory Casanave [18538]" w:date="2014-05-14T16:40:00Z">
         <w:r>
           <w:rPr>
             <w:lang w:val="en-US"/>
           </w:rPr>
-          <w:delText xml:space="preserve">of </w:delText>
-        </w:r>
-      </w:del>
-      <w:ins w:id="119" w:author="Cory Casanave [18538]" w:date="2014-05-15T17:45:00Z">
+          <w:t xml:space="preserve"> dross-domain interoperability. </w:t>
+        </w:r>
+      </w:ins>
+      <w:ins w:id="155" w:author="Cory Casanave [18538]" w:date="2014-05-14T16:58:00Z">
         <w:r>
           <w:rPr>
             <w:lang w:val="en-US"/>
           </w:rPr>
-          <w:t>that include</w:t>
-        </w:r>
+          <w:t>However</w:t>
+        </w:r>
+      </w:ins>
+      <w:ins w:id="156" w:author="Cory Casanave [18538]" w:date="2014-05-14T16:40:00Z">
         <w:r>
           <w:rPr>
             <w:lang w:val="en-US"/>
           </w:rPr>
-          <w:t xml:space="preserve"> </w:t>
-        </w:r>
-      </w:ins>
-      <w:r>
-        <w:rPr>
-          <w:lang w:val="en-US"/>
-        </w:rPr>
-        <w:t xml:space="preserve">a conceptual </w:t>
-      </w:r>
-      <w:r>
-        <w:rPr>
-          <w:lang w:val="en-US"/>
-        </w:rPr>
-        <w:t>model for</w:t>
-      </w:r>
-      <w:ins w:id="120" w:author="Cory Casanave [18538]" w:date="2014-05-14T15:01:00Z">
+          <w:t>, due to the conceptual model approach</w:t>
+        </w:r>
+      </w:ins>
+      <w:ins w:id="157" w:author="Cory Casanave [18538]" w:date="2014-05-15T18:36:00Z">
         <w:r>
           <w:rPr>
             <w:lang w:val="en-US"/>
           </w:rPr>
-          <w:t xml:space="preserve"> operational</w:t>
-        </w:r>
-      </w:ins>
-      <w:r>
-        <w:rPr>
-          <w:lang w:val="en-US"/>
-        </w:rPr>
-        <w:t xml:space="preserve"> threats and risks that is intended to</w:t>
-      </w:r>
-      <w:r>
-        <w:rPr>
-          <w:lang w:val="en-US"/>
-        </w:rPr>
-        <w:t xml:space="preserve"> provide a “pivot point” across multiple existing and evolving threat and risk sharing schema and interfaces. This conceptual model will be informed by the existing standards and best practices such that the information that needs to be shared across communities can be federated together</w:t>
-      </w:r>
-      <w:r>
-        <w:rPr>
-          <w:lang w:val="en-US"/>
-        </w:rPr>
-        <w:t xml:space="preserve"> and presented to </w:t>
-      </w:r>
-      <w:r>
-        <w:rPr>
-          <w:lang w:val="en-US"/>
-        </w:rPr>
-        <w:t xml:space="preserve">planners, </w:t>
-      </w:r>
-      <w:r>
-        <w:rPr>
-          <w:lang w:val="en-US"/>
-        </w:rPr>
-        <w:t xml:space="preserve">analysis and others </w:t>
-      </w:r>
-      <w:r>
-        <w:rPr>
-          <w:lang w:val="en-US"/>
-        </w:rPr>
-        <w:t xml:space="preserve">– thereby </w:t>
-      </w:r>
-      <w:r>
-        <w:rPr>
-          <w:lang w:val="en-US"/>
-        </w:rPr>
-        <w:t>protecting assets</w:t>
-      </w:r>
-      <w:r>
-        <w:rPr>
-          <w:lang w:val="en-US"/>
-        </w:rPr>
-        <w:t xml:space="preserve"> in a coherent framework</w:t>
-      </w:r>
-      <w:r>
-        <w:rPr>
-          <w:lang w:val="en-US"/>
-        </w:rPr>
-        <w:t>.</w:t>
-      </w:r>
-      <w:ins w:id="121" w:author="Cory Casanave [18538]" w:date="2014-05-15T17:05:00Z">
+          <w:t>,</w:t>
+        </w:r>
+      </w:ins>
+      <w:ins w:id="158" w:author="Cory Casanave [18538]" w:date="2014-05-14T16:40:00Z">
         <w:r>
           <w:rPr>
             <w:lang w:val="en-US"/>
           </w:rPr>
-          <w:t xml:space="preserve"> Existing work that will inform this conceptual model include but </w:t>
-        </w:r>
-      </w:ins>
-      <w:ins w:id="122" w:author="Cory Casanave [18538]" w:date="2014-05-15T17:46:00Z">
+          <w:t xml:space="preserve"> information sharing </w:t>
+        </w:r>
+      </w:ins>
+      <w:ins w:id="159" w:author="Cory Casanave [18538]" w:date="2014-05-14T16:42:00Z">
         <w:r>
           <w:rPr>
             <w:lang w:val="en-US"/>
           </w:rPr>
-          <w:t>are</w:t>
-        </w:r>
-      </w:ins>
-      <w:ins w:id="123" w:author="Cory Casanave [18538]" w:date="2014-05-15T17:05:00Z">
-        <w:r>
-          <w:rPr>
-            <w:lang w:val="en-US"/>
-          </w:rPr>
-          <w:t xml:space="preserve"> not </w:t>
-        </w:r>
-      </w:ins>
-      <w:ins w:id="124" w:author="Cory Casanave [18538]" w:date="2014-05-15T17:06:00Z">
+          <w:t xml:space="preserve">is not </w:t>
+        </w:r>
+      </w:ins>
+      <w:ins w:id="160" w:author="Cory Casanave [18538]" w:date="2014-05-14T16:58:00Z">
         <w:r>
           <w:rPr>
             <w:lang w:val="en-US"/>
@@ -4613,211 +4935,7 @@
           <w:t>limited</w:t>
         </w:r>
       </w:ins>
-      <w:ins w:id="125" w:author="Cory Casanave [18538]" w:date="2014-05-15T17:05:00Z">
-        <w:r>
-          <w:rPr>
-            <w:lang w:val="en-US"/>
-          </w:rPr>
-          <w:t xml:space="preserve"> to STIX, TAXII, NIEM</w:t>
-        </w:r>
-      </w:ins>
-      <w:ins w:id="126" w:author="Cory Casanave [18538]" w:date="2014-05-15T17:06:00Z">
-        <w:r>
-          <w:rPr>
-            <w:lang w:val="en-US"/>
-          </w:rPr>
-          <w:t xml:space="preserve">, Common Weakness Enumerations, ISO </w:t>
-        </w:r>
-      </w:ins>
-      <w:ins w:id="127" w:author="Cory Casanave [18538]" w:date="2014-05-15T17:08:00Z">
-        <w:r>
-          <w:rPr>
-            <w:lang w:val="en-US"/>
-          </w:rPr>
-          <w:t>31000</w:t>
-        </w:r>
-      </w:ins>
-      <w:ins w:id="128" w:author="Cory Casanave [18538]" w:date="2014-05-15T17:06:00Z">
-        <w:r>
-          <w:rPr>
-            <w:lang w:val="en-US"/>
-          </w:rPr>
-          <w:t>, NNFC and NPPD.</w:t>
-        </w:r>
-      </w:ins>
-      <w:ins w:id="129" w:author="Cory Casanave [18538]" w:date="2014-05-15T17:07:00Z">
-        <w:r>
-          <w:rPr>
-            <w:lang w:val="en-US"/>
-          </w:rPr>
-          <w:t xml:space="preserve"> References to these other specifications can be found in section </w:t>
-        </w:r>
-      </w:ins>
-      <w:ins w:id="130" w:author="Cory Casanave [18538]" w:date="2014-05-15T17:09:00Z">
-        <w:r>
-          <w:rPr>
-            <w:lang w:val="en-US"/>
-          </w:rPr>
-          <w:fldChar w:fldCharType="begin"/>
-        </w:r>
-        <w:r>
-          <w:rPr>
-            <w:lang w:val="en-US"/>
-          </w:rPr>
-          <w:instrText xml:space="preserve"> REF _Ref387937109 \r \h </w:instrText>
-        </w:r>
-      </w:ins>
-      <w:r>
-        <w:rPr>
-          <w:lang w:val="en-US"/>
-        </w:rPr>
-      </w:r>
-      <w:r>
-        <w:rPr>
-          <w:lang w:val="en-US"/>
-        </w:rPr>
-        <w:fldChar w:fldCharType="separate"/>
-      </w:r>
-      <w:ins w:id="131" w:author="Cory Casanave [18538]" w:date="2014-05-15T17:09:00Z">
-        <w:r>
-          <w:rPr>
-            <w:lang w:val="en-US"/>
-          </w:rPr>
-          <w:t>6.2.4</w:t>
-        </w:r>
-        <w:r>
-          <w:rPr>
-            <w:lang w:val="en-US"/>
-          </w:rPr>
-          <w:fldChar w:fldCharType="end"/>
-        </w:r>
-      </w:ins>
-      <w:ins w:id="132" w:author="Cory Casanave [18538]" w:date="2014-05-15T17:08:00Z">
-        <w:r>
-          <w:rPr>
-            <w:lang w:val="en-US"/>
-          </w:rPr>
-          <w:t>.</w:t>
-        </w:r>
-      </w:ins>
-    </w:p>
-    <w:p>
-      <w:pPr>
-        <w:rPr>
-          <w:lang w:val="en-US"/>
-        </w:rPr>
-      </w:pPr>
-      <w:ins w:id="133" w:author="Cory Casanave [18538]" w:date="2014-05-14T15:01:00Z">
-        <w:r>
-          <w:rPr>
-            <w:lang w:val="en-US"/>
-          </w:rPr>
-          <w:t xml:space="preserve">This conceptual model will then be mapped to a NIEM data model which will provide a </w:t>
-        </w:r>
-      </w:ins>
-      <w:ins w:id="134" w:author="Cory Casanave [18538]" w:date="2014-05-14T15:02:00Z">
-        <w:r>
-          <w:rPr>
-            <w:lang w:val="en-US"/>
-          </w:rPr>
-          <w:t xml:space="preserve">concrete exchange format </w:t>
-        </w:r>
-      </w:ins>
-      <w:ins w:id="135" w:author="Cory Casanave [18538]" w:date="2014-05-14T16:40:00Z">
-        <w:r>
-          <w:rPr>
-            <w:lang w:val="en-US"/>
-          </w:rPr>
-          <w:t xml:space="preserve">using the NIEM reference models and technical architecture. The NIEM representation will provide full coverage of the concepts in the conceptual </w:t>
-        </w:r>
-      </w:ins>
-      <w:ins w:id="136" w:author="Cory Casanave [18538]" w:date="2014-05-14T16:42:00Z">
-        <w:r>
-          <w:rPr>
-            <w:lang w:val="en-US"/>
-          </w:rPr>
-          <w:t>model</w:t>
-        </w:r>
-      </w:ins>
-      <w:ins w:id="137" w:author="Cory Casanave [18538]" w:date="2014-05-14T16:40:00Z">
-        <w:r>
-          <w:rPr>
-            <w:lang w:val="en-US"/>
-          </w:rPr>
-          <w:t xml:space="preserve"> and can be used f</w:t>
-        </w:r>
-        <w:r>
-          <w:rPr>
-            <w:lang w:val="en-US"/>
-          </w:rPr>
-          <w:t>o</w:t>
-        </w:r>
-      </w:ins>
-      <w:ins w:id="138" w:author="Cory Casanave [18538]" w:date="2014-05-14T16:58:00Z">
-        <w:r>
-          <w:rPr>
-            <w:lang w:val="en-US"/>
-          </w:rPr>
-          <w:t>r</w:t>
-        </w:r>
-      </w:ins>
-      <w:ins w:id="139" w:author="Cory Casanave [18538]" w:date="2014-05-14T16:40:00Z">
-        <w:r>
-          <w:rPr>
-            <w:lang w:val="en-US"/>
-          </w:rPr>
-          <w:t xml:space="preserve"> dross-domain interoperability. </w:t>
-        </w:r>
-      </w:ins>
-      <w:ins w:id="140" w:author="Cory Casanave [18538]" w:date="2014-05-14T16:58:00Z">
-        <w:r>
-          <w:rPr>
-            <w:lang w:val="en-US"/>
-          </w:rPr>
-          <w:t>However</w:t>
-        </w:r>
-      </w:ins>
-      <w:ins w:id="141" w:author="Cory Casanave [18538]" w:date="2014-05-14T16:40:00Z">
-        <w:r>
-          <w:rPr>
-            <w:lang w:val="en-US"/>
-          </w:rPr>
-          <w:t>, due to the conceptual model approach</w:t>
-        </w:r>
-      </w:ins>
-      <w:ins w:id="142" w:author="Cory Casanave [18538]" w:date="2014-05-15T18:36:00Z">
-        <w:r>
-          <w:rPr>
-            <w:lang w:val="en-US"/>
-          </w:rPr>
-          <w:t>,</w:t>
-        </w:r>
-      </w:ins>
-      <w:ins w:id="143" w:author="Cory Casanave [18538]" w:date="2014-05-14T16:40:00Z">
-        <w:r>
-          <w:rPr>
-            <w:lang w:val="en-US"/>
-          </w:rPr>
-          <w:t xml:space="preserve"> information sharing </w:t>
-        </w:r>
-      </w:ins>
-      <w:ins w:id="144" w:author="Cory Casanave [18538]" w:date="2014-05-14T16:42:00Z">
-        <w:r>
-          <w:rPr>
-            <w:lang w:val="en-US"/>
-          </w:rPr>
-          <w:t xml:space="preserve">is not </w:t>
-        </w:r>
-      </w:ins>
-      <w:ins w:id="145" w:author="Cory Casanave [18538]" w:date="2014-05-14T16:58:00Z">
-        <w:r>
-          <w:rPr>
-            <w:lang w:val="en-US"/>
-          </w:rPr>
-          <w:t>limited</w:t>
-        </w:r>
-      </w:ins>
-      <w:ins w:id="146" w:author="Cory Casanave [18538]" w:date="2014-05-14T16:42:00Z">
+      <w:ins w:id="161" w:author="Cory Casanave [18538]" w:date="2014-05-14T16:42:00Z">
         <w:r>
           <w:rPr>
             <w:lang w:val="en-US"/>
@@ -4880,7 +4998,7 @@
         </w:rPr>
         <w:t>the conceptual model. This in turns enables the ability to create semantically consistent mapping</w:t>
       </w:r>
-      <w:ins w:id="147" w:author="Cory Casanave [18538]" w:date="2014-05-15T17:47:00Z">
+      <w:ins w:id="162" w:author="Cory Casanave [18538]" w:date="2014-05-15T17:47:00Z">
         <w:r>
           <w:rPr>
             <w:lang w:val="en-US"/>
@@ -4894,7 +5012,7 @@
         </w:rPr>
         <w:t xml:space="preserve"> across communities</w:t>
       </w:r>
-      <w:ins w:id="148" w:author="Cory Casanave [18538]" w:date="2014-05-15T17:47:00Z">
+      <w:ins w:id="163" w:author="Cory Casanave [18538]" w:date="2014-05-15T17:47:00Z">
         <w:r>
           <w:rPr>
             <w:lang w:val="en-US"/>
@@ -4916,16 +5034,21 @@
           <w:lang w:val="en-US"/>
         </w:rPr>
       </w:pPr>
-      <w:bookmarkStart w:id="149" w:name="_Ref386625595"/>
+      <w:bookmarkStart w:id="164" w:name="_Ref386625595"/>
       <w:r>
         <w:rPr>
           <w:lang w:val="en-US"/>
         </w:rPr>
         <w:t>Specific Use Cases</w:t>
       </w:r>
-      <w:bookmarkEnd w:id="149"/>
-    </w:p>
-    <w:p>
+      <w:bookmarkEnd w:id="164"/>
+    </w:p>
+    <w:p>
+      <w:pPr>
+        <w:rPr>
+          <w:ins w:id="165" w:author="Cory Casanave [18538]" w:date="2014-05-17T10:17:00Z"/>
+        </w:rPr>
+      </w:pPr>
       <w:r>
         <w:t xml:space="preserve">In support of the overall scope, the following use cases </w:t>
       </w:r>
@@ -4947,7 +5070,22 @@
       <w:r>
         <w:t xml:space="preserve">se cases and detail is being developed by the community on: </w:t>
       </w:r>
-      <w:ins w:id="150" w:author="Vijay" w:date="2014-05-17T01:16:00Z">
+    </w:p>
+    <w:p>
+      <w:pPr>
+        <w:pStyle w:val="ListParagraph"/>
+        <w:numPr>
+          <w:ilvl w:val="0"/>
+          <w:numId w:val="17"/>
+        </w:numPr>
+        <w:rPr>
+          <w:ins w:id="166" w:author="Cory Casanave [18538]" w:date="2014-05-17T10:17:00Z"/>
+        </w:rPr>
+        <w:pPrChange w:id="167" w:author="Cory Casanave [18538]" w:date="2014-05-17T10:17:00Z">
+          <w:pPr/>
+        </w:pPrChange>
+      </w:pPr>
+      <w:ins w:id="168" w:author="Vijay" w:date="2014-05-17T01:16:00Z">
         <w:r>
           <w:fldChar w:fldCharType="begin"/>
         </w:r>
@@ -4958,7 +5096,7 @@
       <w:r>
         <w:instrText>https://github.com/omg-threat-modeling/phase1</w:instrText>
       </w:r>
-      <w:ins w:id="151" w:author="Vijay" w:date="2014-05-17T01:16:00Z">
+      <w:ins w:id="169" w:author="Vijay" w:date="2014-05-17T01:16:00Z">
         <w:r>
           <w:instrText xml:space="preserve">" </w:instrText>
         </w:r>
@@ -4972,47 +5110,52 @@
         </w:rPr>
         <w:t>https://github.com/omg-threat-modeling/phase1</w:t>
       </w:r>
-      <w:ins w:id="152" w:author="Vijay" w:date="2014-05-17T01:16:00Z">
+      <w:ins w:id="170" w:author="Vijay" w:date="2014-05-17T01:16:00Z">
         <w:r>
           <w:fldChar w:fldCharType="end"/>
         </w:r>
-      </w:ins>
-      <w:ins w:id="153" w:author="Cory Casanave [18538]" w:date="2014-05-15T17:21:00Z">
-        <w:r>
-          <w:t>.</w:t>
-        </w:r>
-      </w:ins>
-      <w:ins w:id="154" w:author="Vijay" w:date="2014-05-17T01:16:00Z">
-        <w:r>
-          <w:t xml:space="preserve">  While this RFP provides a thin and wide model that captures the concepts of threat </w:t>
-        </w:r>
-      </w:ins>
-      <w:ins w:id="155" w:author="Vijay" w:date="2014-05-17T01:17:00Z">
+        <w:del w:id="171" w:author="Cory Casanave [18538]" w:date="2014-05-17T10:18:00Z">
+          <w:r>
+            <w:delText xml:space="preserve"> </w:delText>
+          </w:r>
+        </w:del>
+        <w:r>
+          <w:t xml:space="preserve"> </w:t>
+        </w:r>
+      </w:ins>
+    </w:p>
+    <w:p>
+      <w:ins w:id="172" w:author="Vijay" w:date="2014-05-17T01:16:00Z">
+        <w:r>
+          <w:t xml:space="preserve">While this RFP provides a thin and wide model that captures the concepts of threat </w:t>
+        </w:r>
+      </w:ins>
+      <w:ins w:id="173" w:author="Vijay" w:date="2014-05-17T01:17:00Z">
         <w:r>
           <w:t>modelling</w:t>
         </w:r>
       </w:ins>
-      <w:ins w:id="156" w:author="Vijay" w:date="2014-05-17T01:16:00Z">
+      <w:ins w:id="174" w:author="Vijay" w:date="2014-05-17T01:16:00Z">
         <w:r>
           <w:t xml:space="preserve"> </w:t>
         </w:r>
       </w:ins>
-      <w:ins w:id="157" w:author="Vijay" w:date="2014-05-17T01:17:00Z">
+      <w:ins w:id="175" w:author="Vijay" w:date="2014-05-17T01:17:00Z">
         <w:r>
           <w:t xml:space="preserve">and risk management, these use cases provide real life applications that would allow for specific elements from the underlying technical specifications to be integrated and </w:t>
         </w:r>
       </w:ins>
-      <w:ins w:id="158" w:author="Vijay" w:date="2014-05-17T01:18:00Z">
+      <w:ins w:id="176" w:author="Vijay" w:date="2014-05-17T01:18:00Z">
         <w:r>
           <w:t>modelled</w:t>
         </w:r>
       </w:ins>
-      <w:ins w:id="159" w:author="Vijay" w:date="2014-05-17T01:17:00Z">
+      <w:ins w:id="177" w:author="Vijay" w:date="2014-05-17T01:17:00Z">
         <w:r>
           <w:t xml:space="preserve"> </w:t>
         </w:r>
       </w:ins>
-      <w:ins w:id="160" w:author="Vijay" w:date="2014-05-17T01:18:00Z">
+      <w:ins w:id="178" w:author="Vijay" w:date="2014-05-17T01:18:00Z">
         <w:r>
           <w:t>as needed.</w:t>
         </w:r>
@@ -5021,6 +5164,9 @@
     <w:p>
       <w:pPr>
         <w:ind w:left="360"/>
+        <w:rPr>
+          <w:del w:id="179" w:author="Cory Casanave [18538]" w:date="2014-05-17T10:16:00Z"/>
+        </w:rPr>
       </w:pPr>
     </w:p>
     <w:p>
@@ -5035,7 +5181,7 @@
       <w:r>
         <w:t xml:space="preserve">The purpose of this initiative is to develop a </w:t>
       </w:r>
-      <w:del w:id="161" w:author="Cory Casanave [18538]" w:date="2014-05-15T17:47:00Z">
+      <w:del w:id="180" w:author="Cory Casanave [18538]" w:date="2014-05-15T17:47:00Z">
         <w:r>
           <w:delText xml:space="preserve">conceptual </w:delText>
         </w:r>
@@ -5064,7 +5210,7 @@
       <w:r>
         <w:t xml:space="preserve">broad, semantically aligned view of </w:t>
       </w:r>
-      <w:del w:id="162" w:author="Cory Casanave [18538]" w:date="2014-05-14T17:21:00Z">
+      <w:del w:id="181" w:author="Cory Casanave [18538]" w:date="2014-05-14T17:21:00Z">
         <w:r>
           <w:delText xml:space="preserve">the </w:delText>
         </w:r>
@@ -5075,12 +5221,12 @@
       <w:r>
         <w:t xml:space="preserve">and risk </w:t>
       </w:r>
-      <w:del w:id="163" w:author="Cory Casanave [18538]" w:date="2014-05-14T17:21:00Z">
+      <w:del w:id="182" w:author="Cory Casanave [18538]" w:date="2014-05-14T17:21:00Z">
         <w:r>
           <w:delText>landscape</w:delText>
         </w:r>
       </w:del>
-      <w:ins w:id="164" w:author="Cory Casanave [18538]" w:date="2014-05-14T17:21:00Z">
+      <w:ins w:id="183" w:author="Cory Casanave [18538]" w:date="2014-05-14T17:21:00Z">
         <w:r>
           <w:t>across multiple domains and segments</w:t>
         </w:r>
@@ -5094,7 +5240,7 @@
       <w:r>
         <w:t>be mapped to platform specific representations</w:t>
       </w:r>
-      <w:ins w:id="165" w:author="Cory Casanave [18538]" w:date="2014-05-14T17:22:00Z">
+      <w:ins w:id="184" w:author="Cory Casanave [18538]" w:date="2014-05-14T17:22:00Z">
         <w:r>
           <w:t xml:space="preserve"> (e.g. XML Schema)</w:t>
         </w:r>
@@ -5136,10 +5282,10 @@
       <w:pPr>
         <w:pStyle w:val="Heading3"/>
         <w:rPr>
-          <w:ins w:id="166" w:author="Cory Casanave [18538]" w:date="2014-05-13T13:23:00Z"/>
-        </w:rPr>
-      </w:pPr>
-      <w:ins w:id="167" w:author="Cory Casanave [18538]" w:date="2014-05-13T13:23:00Z">
+          <w:ins w:id="185" w:author="Cory Casanave [18538]" w:date="2014-05-13T13:23:00Z"/>
+        </w:rPr>
+      </w:pPr>
+      <w:ins w:id="186" w:author="Cory Casanave [18538]" w:date="2014-05-13T13:23:00Z">
         <w:r>
           <w:t>Operational Vs other kinds of threats and risks</w:t>
         </w:r>
@@ -5150,25 +5296,23 @@
         <w:pStyle w:val="Body"/>
         <w:ind w:left="0"/>
         <w:rPr>
-          <w:ins w:id="168" w:author="Cory Casanave [18538]" w:date="2014-05-15T21:54:00Z"/>
-        </w:rPr>
-        <w:pPrChange w:id="169" w:author="Cory Casanave [18538]" w:date="2014-05-14T17:00:00Z">
+          <w:ins w:id="187" w:author="Cory Casanave [18538]" w:date="2014-05-15T21:54:00Z"/>
+        </w:rPr>
+        <w:pPrChange w:id="188" w:author="Cory Casanave [18538]" w:date="2014-05-14T17:00:00Z">
           <w:pPr>
             <w:pStyle w:val="Heading3"/>
           </w:pPr>
         </w:pPrChange>
       </w:pPr>
-      <w:ins w:id="170" w:author="Cory Casanave [18538]" w:date="2014-05-14T16:51:00Z">
+      <w:ins w:id="189" w:author="Cory Casanave [18538]" w:date="2014-05-14T16:51:00Z">
         <w:r>
           <w:t xml:space="preserve">This RFP requests models for </w:t>
         </w:r>
         <w:r>
           <w:rPr>
             <w:u w:val="single"/>
-            <w:rPrChange w:id="171" w:author="Cory Casanave [18538]" w:date="2014-05-14T16:51:00Z">
-              <w:rPr>
-                <w:b w:val="0"/>
-              </w:rPr>
+            <w:rPrChange w:id="190" w:author="Cory Casanave [18538]" w:date="2014-05-14T16:51:00Z">
+              <w:rPr/>
             </w:rPrChange>
           </w:rPr>
           <w:t>operational</w:t>
@@ -5177,42 +5321,42 @@
           <w:t xml:space="preserve"> threats and risks. </w:t>
         </w:r>
       </w:ins>
-      <w:ins w:id="172" w:author="Cory Casanave [18538]" w:date="2014-05-15T21:54:00Z">
+      <w:ins w:id="191" w:author="Cory Casanave [18538]" w:date="2014-05-15T21:54:00Z">
         <w:r>
           <w:t xml:space="preserve">Operational threats and risks </w:t>
         </w:r>
       </w:ins>
-      <w:ins w:id="173" w:author="Cory Casanave [18538]" w:date="2014-05-15T21:55:00Z">
+      <w:ins w:id="192" w:author="Cory Casanave [18538]" w:date="2014-05-15T21:55:00Z">
         <w:r>
           <w:t>involve</w:t>
         </w:r>
       </w:ins>
-      <w:ins w:id="174" w:author="Cory Casanave [18538]" w:date="2014-05-15T21:54:00Z">
+      <w:ins w:id="193" w:author="Cory Casanave [18538]" w:date="2014-05-15T21:54:00Z">
         <w:r>
           <w:t xml:space="preserve"> the </w:t>
         </w:r>
       </w:ins>
-      <w:ins w:id="175" w:author="Cory Casanave [18538]" w:date="2014-05-15T22:01:00Z">
+      <w:ins w:id="194" w:author="Cory Casanave [18538]" w:date="2014-05-15T22:01:00Z">
         <w:r>
           <w:t>uncertainty</w:t>
         </w:r>
       </w:ins>
-      <w:ins w:id="176" w:author="Cory Casanave [18538]" w:date="2014-05-15T21:54:00Z">
+      <w:ins w:id="195" w:author="Cory Casanave [18538]" w:date="2014-05-15T21:54:00Z">
         <w:r>
           <w:t xml:space="preserve"> a company or firm </w:t>
         </w:r>
       </w:ins>
-      <w:ins w:id="177" w:author="Cory Casanave [18538]" w:date="2014-05-15T22:01:00Z">
+      <w:ins w:id="196" w:author="Cory Casanave [18538]" w:date="2014-05-15T22:01:00Z">
         <w:r>
           <w:t>faces</w:t>
         </w:r>
       </w:ins>
-      <w:ins w:id="178" w:author="Cory Casanave [18538]" w:date="2014-05-15T21:54:00Z">
+      <w:ins w:id="197" w:author="Cory Casanave [18538]" w:date="2014-05-15T21:54:00Z">
         <w:r>
           <w:t xml:space="preserve"> when it attempts to operate within a given field or industry. Operational risk is the risk that is not inherent in financial or market risk. It is the risk remaining after determining financing and market risk, and includes risks resulting from breakdowns in internal procedures, people and systems resulting from intentional/malicious as well as unintentional/natural threats</w:t>
         </w:r>
       </w:ins>
-      <w:ins w:id="179" w:author="Cory Casanave [18538]" w:date="2014-05-15T21:56:00Z">
+      <w:ins w:id="198" w:author="Cory Casanave [18538]" w:date="2014-05-15T21:56:00Z">
         <w:r>
           <w:t>.</w:t>
         </w:r>
@@ -5223,15 +5367,15 @@
         <w:pStyle w:val="Body"/>
         <w:ind w:left="0"/>
         <w:rPr>
-          <w:ins w:id="180" w:author="Cory Casanave [18538]" w:date="2014-05-14T17:01:00Z"/>
-        </w:rPr>
-        <w:pPrChange w:id="181" w:author="Cory Casanave [18538]" w:date="2014-05-14T16:59:00Z">
+          <w:ins w:id="199" w:author="Cory Casanave [18538]" w:date="2014-05-14T17:01:00Z"/>
+        </w:rPr>
+        <w:pPrChange w:id="200" w:author="Cory Casanave [18538]" w:date="2014-05-14T16:59:00Z">
           <w:pPr>
             <w:pStyle w:val="Heading3"/>
           </w:pPr>
         </w:pPrChange>
       </w:pPr>
-      <w:ins w:id="182" w:author="Cory Casanave [18538]" w:date="2014-05-14T16:59:00Z">
+      <w:ins w:id="201" w:author="Cory Casanave [18538]" w:date="2014-05-14T16:59:00Z">
         <w:r>
           <w:t>Operational threats and risks may be distinguished f</w:t>
         </w:r>
@@ -5239,37 +5383,42 @@
           <w:t>rom other kinds of systemic or business risk</w:t>
         </w:r>
       </w:ins>
-      <w:ins w:id="183" w:author="Cory Casanave [18538]" w:date="2014-05-15T22:02:00Z">
+      <w:ins w:id="202" w:author="Cory Casanave [18538]" w:date="2014-05-15T22:02:00Z">
         <w:r>
           <w:t>s</w:t>
         </w:r>
       </w:ins>
-      <w:ins w:id="184" w:author="Cory Casanave [18538]" w:date="2014-05-14T16:59:00Z">
+      <w:ins w:id="203" w:author="Cory Casanave [18538]" w:date="2014-05-14T16:59:00Z">
         <w:r>
           <w:t xml:space="preserve"> such as market risk, </w:t>
         </w:r>
       </w:ins>
-      <w:ins w:id="185" w:author="Cory Casanave [18538]" w:date="2014-05-14T17:00:00Z">
+      <w:ins w:id="204" w:author="Cory Casanave [18538]" w:date="2014-05-14T17:00:00Z">
         <w:r>
           <w:t>credit risk</w:t>
         </w:r>
       </w:ins>
-      <w:ins w:id="186" w:author="Cory Casanave [18538]" w:date="2014-05-14T17:15:00Z">
+      <w:ins w:id="205" w:author="Cory Casanave [18538]" w:date="2014-05-14T17:15:00Z">
         <w:r>
           <w:t>, legal risk</w:t>
         </w:r>
       </w:ins>
-      <w:ins w:id="187" w:author="Cory Casanave [18538]" w:date="2014-05-14T17:01:00Z">
+      <w:ins w:id="206" w:author="Cory Casanave [18538]" w:date="2014-05-17T10:13:00Z">
+        <w:r>
+          <w:t>, project management risk</w:t>
+        </w:r>
+      </w:ins>
+      <w:ins w:id="207" w:author="Cory Casanave [18538]" w:date="2014-05-14T17:01:00Z">
         <w:r>
           <w:t xml:space="preserve"> or</w:t>
         </w:r>
       </w:ins>
-      <w:ins w:id="188" w:author="Cory Casanave [18538]" w:date="2014-05-14T17:00:00Z">
+      <w:ins w:id="208" w:author="Cory Casanave [18538]" w:date="2014-05-14T17:00:00Z">
         <w:r>
           <w:t xml:space="preserve"> </w:t>
         </w:r>
       </w:ins>
-      <w:ins w:id="189" w:author="Cory Casanave [18538]" w:date="2014-05-14T16:59:00Z">
+      <w:ins w:id="209" w:author="Cory Casanave [18538]" w:date="2014-05-14T16:59:00Z">
         <w:r>
           <w:t xml:space="preserve">reputation </w:t>
         </w:r>
@@ -5277,7 +5426,7 @@
           <w:t>risk</w:t>
         </w:r>
       </w:ins>
-      <w:ins w:id="190" w:author="Cory Casanave [18538]" w:date="2014-05-14T17:01:00Z">
+      <w:ins w:id="210" w:author="Cory Casanave [18538]" w:date="2014-05-14T17:01:00Z">
         <w:r>
           <w:t>.</w:t>
         </w:r>
@@ -5288,11 +5437,12 @@
         <w:pStyle w:val="Heading3"/>
       </w:pPr>
       <w:r>
+        <w:lastRenderedPageBreak/>
         <w:t>Types of threats and risks which are in scope</w:t>
       </w:r>
-      <w:bookmarkStart w:id="191" w:name="_Ref386625611"/>
-    </w:p>
-    <w:bookmarkEnd w:id="191"/>
+      <w:bookmarkStart w:id="211" w:name="_Ref386625611"/>
+    </w:p>
+    <w:bookmarkEnd w:id="211"/>
     <w:p>
       <w:r>
         <w:t xml:space="preserve">Specifically, the following </w:t>
@@ -5378,7 +5528,7 @@
       <w:r>
         <w:t xml:space="preserve">Ensure that </w:t>
       </w:r>
-      <w:ins w:id="192" w:author="Cory Casanave [18538]" w:date="2014-05-14T17:27:00Z">
+      <w:ins w:id="212" w:author="Cory Casanave [18538]" w:date="2014-05-14T17:27:00Z">
         <w:r>
           <w:t xml:space="preserve">the </w:t>
         </w:r>
@@ -5386,7 +5536,7 @@
       <w:r>
         <w:t xml:space="preserve">model can be applied </w:t>
       </w:r>
-      <w:ins w:id="193" w:author="Cory Casanave [18538]" w:date="2014-05-14T17:28:00Z">
+      <w:ins w:id="213" w:author="Cory Casanave [18538]" w:date="2014-05-14T17:28:00Z">
         <w:r>
           <w:t xml:space="preserve">to </w:t>
         </w:r>
@@ -5403,7 +5553,7 @@
           <w:numId w:val="18"/>
         </w:numPr>
       </w:pPr>
-      <w:ins w:id="194" w:author="Cory Casanave [18538]" w:date="2014-05-15T17:24:00Z">
+      <w:ins w:id="214" w:author="Cory Casanave [18538]" w:date="2014-05-15T17:24:00Z">
         <w:r>
           <w:t xml:space="preserve">Public &amp; </w:t>
         </w:r>
@@ -5459,7 +5609,7 @@
       <w:r>
         <w:t>Material flown and logistic underpinnings</w:t>
       </w:r>
-      <w:ins w:id="195" w:author="Cory Casanave [18538]" w:date="2014-05-14T17:28:00Z">
+      <w:ins w:id="215" w:author="Cory Casanave [18538]" w:date="2014-05-14T17:28:00Z">
         <w:r>
           <w:t xml:space="preserve"> for supply chains</w:t>
         </w:r>
@@ -5527,7 +5677,7 @@
           <w:numId w:val="18"/>
         </w:numPr>
         <w:rPr>
-          <w:ins w:id="196" w:author="Cory Casanave [18538]" w:date="2014-05-15T17:22:00Z"/>
+          <w:ins w:id="216" w:author="Cory Casanave [18538]" w:date="2014-05-15T17:22:00Z"/>
         </w:rPr>
       </w:pPr>
       <w:r>
@@ -5542,20 +5692,20 @@
           <w:numId w:val="18"/>
         </w:numPr>
         <w:rPr>
-          <w:ins w:id="197" w:author="Cory Casanave [18538]" w:date="2014-05-15T17:23:00Z"/>
-        </w:rPr>
-      </w:pPr>
-      <w:ins w:id="198" w:author="Cory Casanave [18538]" w:date="2014-05-15T17:49:00Z">
+          <w:ins w:id="217" w:author="Cory Casanave [18538]" w:date="2014-05-15T17:23:00Z"/>
+        </w:rPr>
+      </w:pPr>
+      <w:ins w:id="218" w:author="Cory Casanave [18538]" w:date="2014-05-15T17:49:00Z">
         <w:r>
           <w:t>Vulnerabilities</w:t>
         </w:r>
       </w:ins>
-      <w:ins w:id="199" w:author="Cory Casanave [18538]" w:date="2014-05-15T17:22:00Z">
+      <w:ins w:id="219" w:author="Cory Casanave [18538]" w:date="2014-05-15T17:22:00Z">
         <w:r>
           <w:t xml:space="preserve"> due to software, process or po0licy </w:t>
         </w:r>
       </w:ins>
-      <w:ins w:id="200" w:author="Cory Casanave [18538]" w:date="2014-05-15T17:49:00Z">
+      <w:ins w:id="220" w:author="Cory Casanave [18538]" w:date="2014-05-15T17:49:00Z">
         <w:r>
           <w:t>failure</w:t>
         </w:r>
@@ -5569,10 +5719,10 @@
           <w:numId w:val="18"/>
         </w:numPr>
         <w:rPr>
-          <w:ins w:id="201" w:author="Cory Casanave [18538]" w:date="2014-05-15T17:23:00Z"/>
-        </w:rPr>
-      </w:pPr>
-      <w:ins w:id="202" w:author="Cory Casanave [18538]" w:date="2014-05-15T17:23:00Z">
+          <w:ins w:id="221" w:author="Cory Casanave [18538]" w:date="2014-05-15T17:23:00Z"/>
+        </w:rPr>
+      </w:pPr>
+      <w:ins w:id="222" w:author="Cory Casanave [18538]" w:date="2014-05-15T17:23:00Z">
         <w:r>
           <w:t>Insider threats</w:t>
         </w:r>
@@ -5586,12 +5736,12 @@
           <w:numId w:val="18"/>
         </w:numPr>
       </w:pPr>
-      <w:ins w:id="203" w:author="Cory Casanave [18538]" w:date="2014-05-15T17:24:00Z">
+      <w:ins w:id="223" w:author="Cory Casanave [18538]" w:date="2014-05-15T17:24:00Z">
         <w:r>
           <w:t>Continuous</w:t>
         </w:r>
       </w:ins>
-      <w:ins w:id="204" w:author="Cory Casanave [18538]" w:date="2014-05-15T17:23:00Z">
+      <w:ins w:id="224" w:author="Cory Casanave [18538]" w:date="2014-05-15T17:23:00Z">
         <w:r>
           <w:t xml:space="preserve"> diagnostics &amp; Monitoring</w:t>
         </w:r>
@@ -5715,10 +5865,10 @@
           <w:numId w:val="19"/>
         </w:numPr>
         <w:rPr>
-          <w:del w:id="205" w:author="Cory Casanave [18538]" w:date="2014-05-15T17:50:00Z"/>
-        </w:rPr>
-      </w:pPr>
-      <w:del w:id="206" w:author="Cory Casanave [18538]" w:date="2014-05-15T17:50:00Z">
+          <w:del w:id="225" w:author="Cory Casanave [18538]" w:date="2014-05-15T17:50:00Z"/>
+        </w:rPr>
+      </w:pPr>
+      <w:del w:id="226" w:author="Cory Casanave [18538]" w:date="2014-05-15T17:50:00Z">
         <w:r>
           <w:delText>Economic threats</w:delText>
         </w:r>
@@ -5757,6 +5907,7 @@
         </w:numPr>
       </w:pPr>
       <w:r>
+        <w:lastRenderedPageBreak/>
         <w:t>Intelligence communities and systems</w:t>
       </w:r>
     </w:p>
@@ -5802,12 +5953,12 @@
       <w:r>
         <w:t xml:space="preserve">For example, </w:t>
       </w:r>
-      <w:del w:id="207" w:author="Cory Casanave [18538]" w:date="2014-05-14T17:29:00Z">
+      <w:del w:id="227" w:author="Cory Casanave [18538]" w:date="2014-05-14T17:29:00Z">
         <w:r>
           <w:delText xml:space="preserve">while </w:delText>
         </w:r>
       </w:del>
-      <w:ins w:id="208" w:author="Cory Casanave [18538]" w:date="2014-05-14T17:29:00Z">
+      <w:ins w:id="228" w:author="Cory Casanave [18538]" w:date="2014-05-14T17:29:00Z">
         <w:r>
           <w:t xml:space="preserve">since </w:t>
         </w:r>
@@ -5824,7 +5975,7 @@
       <w:r>
         <w:t xml:space="preserve"> </w:t>
       </w:r>
-      <w:del w:id="209" w:author="Cory Casanave [18538]" w:date="2014-05-14T17:29:00Z">
+      <w:del w:id="229" w:author="Cory Casanave [18538]" w:date="2014-05-14T17:29:00Z">
         <w:r>
           <w:delText xml:space="preserve">be </w:delText>
         </w:r>
@@ -5832,7 +5983,7 @@
       <w:r>
         <w:t xml:space="preserve">expected to </w:t>
       </w:r>
-      <w:ins w:id="210" w:author="Cory Casanave [18538]" w:date="2014-05-14T17:29:00Z">
+      <w:ins w:id="230" w:author="Cory Casanave [18538]" w:date="2014-05-14T17:29:00Z">
         <w:r>
           <w:t xml:space="preserve">be </w:t>
         </w:r>
@@ -5840,7 +5991,7 @@
       <w:r>
         <w:t>share</w:t>
       </w:r>
-      <w:ins w:id="211" w:author="Cory Casanave [18538]" w:date="2014-05-14T17:30:00Z">
+      <w:ins w:id="231" w:author="Cory Casanave [18538]" w:date="2014-05-14T17:30:00Z">
         <w:r>
           <w:t>d</w:t>
         </w:r>
@@ -5848,12 +5999,12 @@
       <w:r>
         <w:t xml:space="preserve"> </w:t>
       </w:r>
-      <w:del w:id="212" w:author="Cory Casanave [18538]" w:date="2014-05-14T17:30:00Z">
+      <w:del w:id="232" w:author="Cory Casanave [18538]" w:date="2014-05-14T17:30:00Z">
         <w:r>
           <w:delText xml:space="preserve">with </w:delText>
         </w:r>
       </w:del>
-      <w:ins w:id="213" w:author="Cory Casanave [18538]" w:date="2014-05-14T17:30:00Z">
+      <w:ins w:id="233" w:author="Cory Casanave [18538]" w:date="2014-05-14T17:30:00Z">
         <w:r>
           <w:t xml:space="preserve">by </w:t>
         </w:r>
@@ -5871,7 +6022,7 @@
       <w:pPr>
         <w:pStyle w:val="Heading3"/>
       </w:pPr>
-      <w:bookmarkStart w:id="214" w:name="_Ref387937109"/>
+      <w:bookmarkStart w:id="234" w:name="_Ref387937109"/>
       <w:r>
         <w:t>Informative</w:t>
       </w:r>
@@ -5884,7 +6035,7 @@
       <w:r>
         <w:t>schema</w:t>
       </w:r>
-      <w:bookmarkEnd w:id="214"/>
+      <w:bookmarkEnd w:id="234"/>
     </w:p>
     <w:p>
       <w:pPr>
@@ -5894,7 +6045,7 @@
       <w:r>
         <w:t>As there has been substantial work in specific domain</w:t>
       </w:r>
-      <w:ins w:id="215" w:author="Cory Casanave [18538]" w:date="2014-05-14T17:31:00Z">
+      <w:ins w:id="235" w:author="Cory Casanave [18538]" w:date="2014-05-14T17:31:00Z">
         <w:r>
           <w:t>s</w:t>
         </w:r>
@@ -5920,12 +6071,12 @@
       <w:r>
         <w:t xml:space="preserve"> the conceptual model and </w:t>
       </w:r>
-      <w:del w:id="216" w:author="Cory Casanave [18538]" w:date="2014-05-15T17:51:00Z">
+      <w:del w:id="236" w:author="Cory Casanave [18538]" w:date="2014-05-15T17:51:00Z">
         <w:r>
           <w:delText>as a</w:delText>
         </w:r>
       </w:del>
-      <w:ins w:id="217" w:author="Cory Casanave [18538]" w:date="2014-05-15T17:51:00Z">
+      <w:ins w:id="237" w:author="Cory Casanave [18538]" w:date="2014-05-15T17:51:00Z">
         <w:r>
           <w:t>NIEM</w:t>
         </w:r>
@@ -5933,7 +6084,7 @@
       <w:r>
         <w:t xml:space="preserve"> mapping</w:t>
       </w:r>
-      <w:del w:id="218" w:author="Cory Casanave [18538]" w:date="2014-05-15T17:51:00Z">
+      <w:del w:id="238" w:author="Cory Casanave [18538]" w:date="2014-05-15T17:51:00Z">
         <w:r>
           <w:delText xml:space="preserve"> target</w:delText>
         </w:r>
@@ -5993,12 +6144,12 @@
       <w:r>
         <w:t xml:space="preserve">NIEM </w:t>
       </w:r>
-      <w:del w:id="219" w:author="Cory Casanave [18538]" w:date="2014-05-15T17:25:00Z">
+      <w:del w:id="239" w:author="Cory Casanave [18538]" w:date="2014-05-15T17:25:00Z">
         <w:r>
           <w:delText xml:space="preserve">Suspicious activity reports (SAR) </w:delText>
         </w:r>
       </w:del>
-      <w:ins w:id="220" w:author="Cory Casanave [18538]" w:date="2014-05-15T17:25:00Z">
+      <w:ins w:id="240" w:author="Cory Casanave [18538]" w:date="2014-05-15T17:25:00Z">
         <w:r>
           <w:t xml:space="preserve">Reference models and IEPDs </w:t>
         </w:r>
@@ -6006,7 +6157,7 @@
       <w:r>
         <w:t xml:space="preserve">– NIEM </w:t>
       </w:r>
-      <w:del w:id="221" w:author="Cory Casanave [18538]" w:date="2014-05-15T17:25:00Z">
+      <w:del w:id="241" w:author="Cory Casanave [18538]" w:date="2014-05-15T17:25:00Z">
         <w:r>
           <w:delText xml:space="preserve">“SAR” </w:delText>
         </w:r>
@@ -6014,22 +6165,22 @@
       <w:r>
         <w:t xml:space="preserve">provides for information sharing </w:t>
       </w:r>
-      <w:ins w:id="222" w:author="Cory Casanave [18538]" w:date="2014-05-15T17:25:00Z">
+      <w:ins w:id="242" w:author="Cory Casanave [18538]" w:date="2014-05-15T17:25:00Z">
         <w:r>
           <w:t xml:space="preserve">across </w:t>
         </w:r>
       </w:ins>
-      <w:ins w:id="223" w:author="Cory Casanave [18538]" w:date="2014-05-15T17:51:00Z">
+      <w:ins w:id="243" w:author="Cory Casanave [18538]" w:date="2014-05-15T17:51:00Z">
         <w:r>
           <w:t xml:space="preserve">multiple </w:t>
         </w:r>
       </w:ins>
-      <w:ins w:id="224" w:author="Cory Casanave [18538]" w:date="2014-05-15T17:25:00Z">
+      <w:ins w:id="244" w:author="Cory Casanave [18538]" w:date="2014-05-15T17:25:00Z">
         <w:r>
           <w:t>domains and has specific concepts relating to</w:t>
         </w:r>
       </w:ins>
-      <w:del w:id="225" w:author="Cory Casanave [18538]" w:date="2014-05-15T17:26:00Z">
+      <w:del w:id="245" w:author="Cory Casanave [18538]" w:date="2014-05-15T17:26:00Z">
         <w:r>
           <w:delText>in the</w:delText>
         </w:r>
@@ -6037,7 +6188,7 @@
       <w:r>
         <w:t xml:space="preserve"> law enforcement</w:t>
       </w:r>
-      <w:ins w:id="226" w:author="Cory Casanave [18538]" w:date="2014-05-15T17:52:00Z">
+      <w:ins w:id="246" w:author="Cory Casanave [18538]" w:date="2014-05-15T17:52:00Z">
         <w:r>
           <w:t>, emergency management</w:t>
         </w:r>
@@ -6045,17 +6196,17 @@
       <w:r>
         <w:t xml:space="preserve"> and terrorism</w:t>
       </w:r>
-      <w:ins w:id="227" w:author="Cory Casanave [18538]" w:date="2014-05-15T17:52:00Z">
+      <w:ins w:id="247" w:author="Cory Casanave [18538]" w:date="2014-05-15T17:52:00Z">
         <w:r>
           <w:t xml:space="preserve"> prevention</w:t>
         </w:r>
       </w:ins>
-      <w:del w:id="228" w:author="Cory Casanave [18538]" w:date="2014-05-15T17:26:00Z">
+      <w:del w:id="248" w:author="Cory Casanave [18538]" w:date="2014-05-15T17:26:00Z">
         <w:r>
           <w:delText xml:space="preserve"> prevention about incidents of interest related to existing or suspected threats.</w:delText>
         </w:r>
       </w:del>
-      <w:ins w:id="229" w:author="Cory Casanave [18538]" w:date="2014-05-15T17:26:00Z">
+      <w:ins w:id="249" w:author="Cory Casanave [18538]" w:date="2014-05-15T17:26:00Z">
         <w:r>
           <w:t>.</w:t>
         </w:r>
@@ -6099,7 +6250,7 @@
           <w:numId w:val="20"/>
         </w:numPr>
       </w:pPr>
-      <w:del w:id="230" w:author="Cory Casanave [18538]" w:date="2014-05-15T17:08:00Z">
+      <w:del w:id="250" w:author="Cory Casanave [18538]" w:date="2014-05-15T17:08:00Z">
         <w:r>
           <w:delText>•</w:delText>
         </w:r>
@@ -6116,7 +6267,7 @@
           <w:numId w:val="20"/>
         </w:numPr>
       </w:pPr>
-      <w:del w:id="231" w:author="Cory Casanave [18538]" w:date="2014-05-15T17:08:00Z">
+      <w:del w:id="251" w:author="Cory Casanave [18538]" w:date="2014-05-15T17:08:00Z">
         <w:r>
           <w:delText>•</w:delText>
         </w:r>
@@ -6133,7 +6284,7 @@
           <w:numId w:val="20"/>
         </w:numPr>
       </w:pPr>
-      <w:del w:id="232" w:author="Cory Casanave [18538]" w:date="2014-05-15T17:08:00Z">
+      <w:del w:id="252" w:author="Cory Casanave [18538]" w:date="2014-05-15T17:08:00Z">
         <w:r>
           <w:delText>•</w:delText>
         </w:r>
@@ -6150,10 +6301,10 @@
           <w:numId w:val="20"/>
         </w:numPr>
         <w:rPr>
-          <w:ins w:id="233" w:author="Cory Casanave [18538]" w:date="2014-05-15T17:08:00Z"/>
-        </w:rPr>
-      </w:pPr>
-      <w:del w:id="234" w:author="Cory Casanave [18538]" w:date="2014-05-15T17:08:00Z">
+          <w:ins w:id="253" w:author="Cory Casanave [18538]" w:date="2014-05-15T17:08:00Z"/>
+        </w:rPr>
+      </w:pPr>
+      <w:del w:id="254" w:author="Cory Casanave [18538]" w:date="2014-05-15T17:08:00Z">
         <w:r>
           <w:delText>•</w:delText>
         </w:r>
@@ -6170,7 +6321,7 @@
           <w:numId w:val="20"/>
         </w:numPr>
       </w:pPr>
-      <w:ins w:id="235" w:author="Cory Casanave [18538]" w:date="2014-05-15T17:08:00Z">
+      <w:ins w:id="255" w:author="Cory Casanave [18538]" w:date="2014-05-15T17:08:00Z">
         <w:r>
           <w:t>ISO/IEC 31000</w:t>
         </w:r>
@@ -6184,8 +6335,9 @@
           <w:numId w:val="20"/>
         </w:numPr>
       </w:pPr>
-      <w:del w:id="236" w:author="Cory Casanave [18538]" w:date="2014-05-15T17:08:00Z">
-        <w:r>
+      <w:del w:id="256" w:author="Cory Casanave [18538]" w:date="2014-05-15T17:08:00Z">
+        <w:r>
+          <w:lastRenderedPageBreak/>
           <w:delText>•</w:delText>
         </w:r>
       </w:del>
@@ -6201,7 +6353,7 @@
           <w:numId w:val="20"/>
         </w:numPr>
       </w:pPr>
-      <w:del w:id="237" w:author="Cory Casanave [18538]" w:date="2014-05-15T17:08:00Z">
+      <w:del w:id="257" w:author="Cory Casanave [18538]" w:date="2014-05-15T17:08:00Z">
         <w:r>
           <w:delText>•</w:delText>
         </w:r>
@@ -6218,7 +6370,7 @@
           <w:numId w:val="20"/>
         </w:numPr>
       </w:pPr>
-      <w:del w:id="238" w:author="Cory Casanave [18538]" w:date="2014-05-15T17:08:00Z">
+      <w:del w:id="258" w:author="Cory Casanave [18538]" w:date="2014-05-15T17:08:00Z">
         <w:r>
           <w:delText>•</w:delText>
         </w:r>
@@ -6235,7 +6387,7 @@
           <w:numId w:val="20"/>
         </w:numPr>
       </w:pPr>
-      <w:del w:id="239" w:author="Cory Casanave [18538]" w:date="2014-05-15T17:08:00Z">
+      <w:del w:id="259" w:author="Cory Casanave [18538]" w:date="2014-05-15T17:08:00Z">
         <w:r>
           <w:delText>•</w:delText>
         </w:r>
@@ -6278,22 +6430,22 @@
       <w:r>
         <w:t xml:space="preserve">UML, to capture the concepts relevant to threats and risks across multiple domains and communities. </w:t>
       </w:r>
-      <w:ins w:id="240" w:author="Cory Casanave [18538]" w:date="2014-05-15T17:27:00Z">
+      <w:ins w:id="260" w:author="Cory Casanave [18538]" w:date="2014-05-15T17:27:00Z">
         <w:r>
           <w:t xml:space="preserve">The conceptual model will be layered to allow for specific areas of concerns and domains to successively add detail </w:t>
         </w:r>
       </w:ins>
-      <w:ins w:id="241" w:author="Cory Casanave [18538]" w:date="2014-05-15T17:28:00Z">
+      <w:ins w:id="261" w:author="Cory Casanave [18538]" w:date="2014-05-15T17:28:00Z">
         <w:r>
           <w:t xml:space="preserve">to general concepts </w:t>
         </w:r>
       </w:ins>
-      <w:ins w:id="242" w:author="Cory Casanave [18538]" w:date="2014-05-15T17:27:00Z">
+      <w:ins w:id="262" w:author="Cory Casanave [18538]" w:date="2014-05-15T17:27:00Z">
         <w:r>
           <w:t xml:space="preserve">and relationships as required. </w:t>
         </w:r>
       </w:ins>
-      <w:ins w:id="243" w:author="Cory Casanave [18538]" w:date="2014-05-15T17:28:00Z">
+      <w:ins w:id="263" w:author="Cory Casanave [18538]" w:date="2014-05-15T17:28:00Z">
         <w:r>
           <w:t xml:space="preserve">The design focus of the conceptual model will be “operational threats and risks” with specific attention to high-level cyber related threats and risks. </w:t>
         </w:r>
@@ -6301,7 +6453,7 @@
       <w:r>
         <w:t xml:space="preserve">The conceptual model should then be able to be used to “semantically ground” </w:t>
       </w:r>
-      <w:del w:id="244" w:author="Cory Casanave [18538]" w:date="2014-05-15T17:29:00Z">
+      <w:del w:id="264" w:author="Cory Casanave [18538]" w:date="2014-05-15T17:29:00Z">
         <w:r>
           <w:delText xml:space="preserve">the </w:delText>
         </w:r>
@@ -6309,7 +6461,7 @@
       <w:r>
         <w:t xml:space="preserve">specific exchange specifications such that the concepts shared between different exchange representations </w:t>
       </w:r>
-      <w:ins w:id="245" w:author="Cory Casanave [18538]" w:date="2014-05-15T17:29:00Z">
+      <w:ins w:id="265" w:author="Cory Casanave [18538]" w:date="2014-05-15T17:29:00Z">
         <w:r>
           <w:t xml:space="preserve">used by different communities </w:t>
         </w:r>
@@ -6338,21 +6490,30 @@
         <w:pStyle w:val="Body"/>
         <w:ind w:left="0"/>
         <w:rPr>
-          <w:del w:id="246" w:author="Cory Casanave [18538]" w:date="2014-05-15T17:29:00Z"/>
+          <w:del w:id="266" w:author="Cory Casanave [18538]" w:date="2014-05-15T17:29:00Z"/>
         </w:rPr>
       </w:pPr>
       <w:r>
         <w:t xml:space="preserve">Specifications may utilize, extend or define UML profiles to express the conceptual and mapping semantics. </w:t>
       </w:r>
       <w:r>
-        <w:t xml:space="preserve">Submissions may use the SIMF (Semantic Information Modeling for </w:t>
-      </w:r>
-      <w:ins w:id="247" w:author="Cory Casanave [18538]" w:date="2014-05-15T16:45:00Z">
+        <w:t xml:space="preserve">Submissions may use the SIMF (Semantic Information Modeling for Federation) specification if it is sufficiently defined at submission time. </w:t>
+      </w:r>
+      <w:r>
+        <w:t>Such profiles will then be used to define and map the threat/risk models.</w:t>
+      </w:r>
+    </w:p>
+    <w:p>
+      <w:pPr>
+        <w:pStyle w:val="Body"/>
+        <w:ind w:left="0"/>
+      </w:pPr>
+      <w:del w:id="267" w:author="Cory Casanave [18538]" w:date="2014-05-15T16:43:00Z">
         <w:r>
           <w:rPr>
             <w:noProof/>
             <w:lang w:val="en-US"/>
-            <w:rPrChange w:id="248" w:author="Unknown">
+            <w:rPrChange w:id="268" w:author="Unknown">
               <w:rPr>
                 <w:rFonts w:ascii="Helvetica" w:hAnsi="Helvetica"/>
                 <w:b/>
@@ -6362,26 +6523,10 @@
             </w:rPrChange>
           </w:rPr>
           <w:drawing>
-            <wp:anchor distT="0" distB="0" distL="114300" distR="114300" simplePos="0" relativeHeight="251658240" behindDoc="1" locked="0" layoutInCell="1" allowOverlap="1">
-              <wp:simplePos x="0" y="0"/>
-              <wp:positionH relativeFrom="column">
-                <wp:posOffset>-25400</wp:posOffset>
-              </wp:positionH>
-              <wp:positionV relativeFrom="paragraph">
-                <wp:posOffset>475615</wp:posOffset>
-              </wp:positionV>
-              <wp:extent cx="5619750" cy="3185160"/>
+            <wp:inline distT="0" distB="0" distL="0" distR="0" wp14:anchorId="260155D1" wp14:editId="1C45F251">
+              <wp:extent cx="5375492" cy="3009900"/>
               <wp:effectExtent l="0" t="0" r="0" b="0"/>
-              <wp:wrapTight wrapText="bothSides">
-                <wp:wrapPolygon edited="0">
-                  <wp:start x="0" y="0"/>
-                  <wp:lineTo x="0" y="21445"/>
-                  <wp:lineTo x="21527" y="21445"/>
-                  <wp:lineTo x="21527" y="0"/>
-                  <wp:lineTo x="0" y="0"/>
-                </wp:wrapPolygon>
-              </wp:wrapTight>
-              <wp:docPr id="4" name="Picture 4"/>
+              <wp:docPr id="2" name="Picture 2"/>
               <wp:cNvGraphicFramePr>
                 <a:graphicFrameLocks xmlns:a="http://schemas.openxmlformats.org/drawingml/2006/main" noChangeAspect="1"/>
               </wp:cNvGraphicFramePr>
@@ -6389,7 +6534,7 @@
                 <a:graphicData uri="http://schemas.openxmlformats.org/drawingml/2006/picture">
                   <pic:pic xmlns:pic="http://schemas.openxmlformats.org/drawingml/2006/picture">
                     <pic:nvPicPr>
-                      <pic:cNvPr id="0" name="Picture 4"/>
+                      <pic:cNvPr id="0" name="Picture 2"/>
                       <pic:cNvPicPr>
                         <a:picLocks noChangeAspect="1" noChangeArrowheads="1"/>
                       </pic:cNvPicPr>
@@ -6410,7 +6555,7 @@
                     <pic:spPr bwMode="auto">
                       <a:xfrm>
                         <a:off x="0" y="0"/>
-                        <a:ext cx="5619750" cy="3185160"/>
+                        <a:ext cx="5377844" cy="3011217"/>
                       </a:xfrm>
                       <a:prstGeom prst="rect">
                         <a:avLst/>
@@ -6420,41 +6565,31 @@
                   </pic:pic>
                 </a:graphicData>
               </a:graphic>
-            </wp:anchor>
+            </wp:inline>
           </w:drawing>
         </w:r>
-      </w:ins>
-      <w:r>
-        <w:t xml:space="preserve">Federation) specification if it is sufficiently defined at submission time. </w:t>
-      </w:r>
-      <w:r>
-        <w:t>Such profiles will then be used to define and map the threat/risk models.</w:t>
-      </w:r>
+      </w:del>
     </w:p>
     <w:p>
       <w:pPr>
         <w:pStyle w:val="Body"/>
         <w:ind w:left="0"/>
-      </w:pPr>
-      <w:del w:id="249" w:author="Cory Casanave [18538]" w:date="2014-05-15T16:43:00Z">
+        <w:rPr>
+          <w:ins w:id="269" w:author="Cory Casanave [18538]" w:date="2014-05-17T10:14:00Z"/>
+        </w:rPr>
+      </w:pPr>
+      <w:ins w:id="270" w:author="Cory Casanave [18538]" w:date="2014-05-17T10:14:00Z">
         <w:r>
           <w:rPr>
             <w:noProof/>
             <w:lang w:val="en-US"/>
-            <w:rPrChange w:id="250" w:author="Unknown">
-              <w:rPr>
-                <w:rFonts w:ascii="Helvetica" w:hAnsi="Helvetica"/>
-                <w:b/>
-                <w:noProof/>
-                <w:lang w:val="en-US"/>
-              </w:rPr>
-            </w:rPrChange>
           </w:rPr>
+          <w:lastRenderedPageBreak/>
           <w:drawing>
             <wp:inline distT="0" distB="0" distL="0" distR="0">
-              <wp:extent cx="5375492" cy="3009900"/>
+              <wp:extent cx="5238750" cy="3037840"/>
               <wp:effectExtent l="0" t="0" r="0" b="0"/>
-              <wp:docPr id="2" name="Picture 2"/>
+              <wp:docPr id="1" name="Picture 1"/>
               <wp:cNvGraphicFramePr>
                 <a:graphicFrameLocks xmlns:a="http://schemas.openxmlformats.org/drawingml/2006/main" noChangeAspect="1"/>
               </wp:cNvGraphicFramePr>
@@ -6483,7 +6618,7 @@
                     <pic:spPr bwMode="auto">
                       <a:xfrm>
                         <a:off x="0" y="0"/>
-                        <a:ext cx="5377844" cy="3011217"/>
+                        <a:ext cx="5238750" cy="3037840"/>
                       </a:xfrm>
                       <a:prstGeom prst="rect">
                         <a:avLst/>
@@ -6496,7 +6631,50 @@
             </wp:inline>
           </w:drawing>
         </w:r>
+      </w:ins>
+    </w:p>
+    <w:p>
+      <w:pPr>
+        <w:pStyle w:val="Body"/>
+        <w:ind w:left="0"/>
+      </w:pPr>
+      <w:r>
+        <w:t>The graphic, above, illustrates the expected scope of this RFP. Note that later RFPs may extend the scope</w:t>
+      </w:r>
+      <w:ins w:id="271" w:author="Cory Casanave [18538]" w:date="2014-05-15T17:30:00Z">
+        <w:r>
+          <w:t xml:space="preserve"> to “drill down” into other kinds of threats and risks</w:t>
+        </w:r>
+      </w:ins>
+      <w:r>
+        <w:t xml:space="preserve">. </w:t>
+      </w:r>
+    </w:p>
+    <w:p>
+      <w:pPr>
+        <w:pStyle w:val="Heading4"/>
+      </w:pPr>
+      <w:r>
+        <w:t xml:space="preserve">Wide and </w:t>
+      </w:r>
+      <w:del w:id="272" w:author="Cory Casanave [18538]" w:date="2014-05-15T16:46:00Z">
+        <w:r>
+          <w:delText xml:space="preserve">thin </w:delText>
+        </w:r>
       </w:del>
+      <w:ins w:id="273" w:author="Cory Casanave [18538]" w:date="2014-05-15T16:46:00Z">
+        <w:r>
+          <w:t xml:space="preserve">shallow </w:t>
+        </w:r>
+      </w:ins>
+      <w:r>
+        <w:t>conceptual model</w:t>
+      </w:r>
+      <w:ins w:id="274" w:author="Cory Casanave [18538]" w:date="2014-05-15T16:46:00Z">
+        <w:r>
+          <w:t xml:space="preserve"> generically covering threats and risks</w:t>
+        </w:r>
+      </w:ins>
     </w:p>
     <w:p>
       <w:pPr>
@@ -6504,155 +6682,112 @@
         <w:ind w:left="0"/>
       </w:pPr>
       <w:r>
-        <w:t>The graphic, above, illustrates the expected scope of this RFP. Note that later RFPs may extend the scope</w:t>
-      </w:r>
-      <w:ins w:id="251" w:author="Cory Casanave [18538]" w:date="2014-05-15T17:30:00Z">
-        <w:r>
-          <w:t xml:space="preserve"> to “drill down” into other kinds of threats and risks</w:t>
-        </w:r>
-      </w:ins>
-      <w:r>
-        <w:t xml:space="preserve">. </w:t>
-      </w:r>
+        <w:t>The “wide and</w:t>
+      </w:r>
+      <w:del w:id="275" w:author="Cory Casanave [18538]" w:date="2014-05-15T16:46:00Z">
+        <w:r>
+          <w:delText xml:space="preserve"> thin</w:delText>
+        </w:r>
+      </w:del>
+      <w:ins w:id="276" w:author="Cory Casanave [18538]" w:date="2014-05-15T16:46:00Z">
+        <w:r>
+          <w:t xml:space="preserve"> shallow</w:t>
+        </w:r>
+      </w:ins>
+      <w:r>
+        <w:t>” conceptual model</w:t>
+      </w:r>
+      <w:r>
+        <w:t>(s)</w:t>
+      </w:r>
+      <w:r>
+        <w:t xml:space="preserve"> </w:t>
+      </w:r>
+      <w:del w:id="277" w:author="Cory Casanave [18538]" w:date="2014-05-15T17:31:00Z">
+        <w:r>
+          <w:delText xml:space="preserve">should </w:delText>
+        </w:r>
+      </w:del>
+      <w:ins w:id="278" w:author="Cory Casanave [18538]" w:date="2014-05-15T17:31:00Z">
+        <w:r>
+          <w:t xml:space="preserve">will </w:t>
+        </w:r>
+      </w:ins>
+      <w:r>
+        <w:t xml:space="preserve">cover threats and risks in general, as well as </w:t>
+      </w:r>
+      <w:del w:id="279" w:author="Cory Casanave [18538]" w:date="2014-05-15T17:53:00Z">
+        <w:r>
+          <w:delText xml:space="preserve">related </w:delText>
+        </w:r>
+      </w:del>
+      <w:ins w:id="280" w:author="Cory Casanave [18538]" w:date="2014-05-15T17:53:00Z">
+        <w:r>
+          <w:t xml:space="preserve">supporting </w:t>
+        </w:r>
+      </w:ins>
+      <w:r>
+        <w:t>concepts. Th</w:t>
+      </w:r>
+      <w:r>
+        <w:t>ese</w:t>
+      </w:r>
+      <w:r>
+        <w:t xml:space="preserve"> model</w:t>
+      </w:r>
+      <w:r>
+        <w:t>s</w:t>
+      </w:r>
+      <w:r>
+        <w:t xml:space="preserve"> should be informed by all of the domains listed in section </w:t>
+      </w:r>
+      <w:r>
+        <w:fldChar w:fldCharType="begin"/>
+      </w:r>
+      <w:r>
+        <w:instrText xml:space="preserve"> REF _Ref386625611 \r \h </w:instrText>
+      </w:r>
+      <w:r>
+        <w:fldChar w:fldCharType="separate"/>
+      </w:r>
+      <w:r>
+        <w:t>6.2.1</w:t>
+      </w:r>
+      <w:r>
+        <w:fldChar w:fldCharType="end"/>
+      </w:r>
+      <w:r>
+        <w:t xml:space="preserve"> and be able to represent summary and cross-domain information of interest. </w:t>
+      </w:r>
+      <w:ins w:id="281" w:author="Cory Casanave [18538]" w:date="2014-05-15T16:49:00Z">
+        <w:r>
+          <w:t xml:space="preserve">This model is to contain minimal detail to provide the </w:t>
+        </w:r>
+      </w:ins>
+      <w:ins w:id="282" w:author="Cory Casanave [18538]" w:date="2014-05-15T16:50:00Z">
+        <w:r>
+          <w:t>broadest</w:t>
+        </w:r>
+      </w:ins>
+      <w:ins w:id="283" w:author="Cory Casanave [18538]" w:date="2014-05-15T16:49:00Z">
+        <w:r>
+          <w:t xml:space="preserve"> possible interpretations of threats and risks. </w:t>
+        </w:r>
+      </w:ins>
+      <w:ins w:id="284" w:author="Cory Casanave [18538]" w:date="2014-05-15T16:47:00Z">
+        <w:r>
+          <w:t>It is the expectation that this model will be extended to more specific areas of interest or domains such as operational risk and/or business marketplace risk.</w:t>
+        </w:r>
+      </w:ins>
     </w:p>
     <w:p>
       <w:pPr>
         <w:pStyle w:val="Heading4"/>
-      </w:pPr>
-      <w:r>
-        <w:t xml:space="preserve">Wide and </w:t>
-      </w:r>
-      <w:del w:id="252" w:author="Cory Casanave [18538]" w:date="2014-05-15T16:46:00Z">
-        <w:r>
-          <w:delText xml:space="preserve">thin </w:delText>
-        </w:r>
-      </w:del>
-      <w:ins w:id="253" w:author="Cory Casanave [18538]" w:date="2014-05-15T16:46:00Z">
-        <w:r>
-          <w:t xml:space="preserve">shallow </w:t>
-        </w:r>
-      </w:ins>
-      <w:r>
-        <w:t>conceptual model</w:t>
-      </w:r>
-      <w:ins w:id="254" w:author="Cory Casanave [18538]" w:date="2014-05-15T16:46:00Z">
-        <w:r>
-          <w:t xml:space="preserve"> generically covering threats and risks</w:t>
-        </w:r>
-      </w:ins>
-    </w:p>
-    <w:p>
-      <w:pPr>
-        <w:pStyle w:val="Body"/>
-        <w:ind w:left="0"/>
-      </w:pPr>
-      <w:r>
-        <w:t>The “wide and</w:t>
-      </w:r>
-      <w:del w:id="255" w:author="Cory Casanave [18538]" w:date="2014-05-15T16:46:00Z">
-        <w:r>
-          <w:delText xml:space="preserve"> thin</w:delText>
-        </w:r>
-      </w:del>
-      <w:ins w:id="256" w:author="Cory Casanave [18538]" w:date="2014-05-15T16:46:00Z">
-        <w:r>
-          <w:t xml:space="preserve"> shallow</w:t>
-        </w:r>
-      </w:ins>
-      <w:r>
-        <w:t>” conceptual model</w:t>
-      </w:r>
-      <w:r>
-        <w:t>(s)</w:t>
-      </w:r>
-      <w:r>
-        <w:t xml:space="preserve"> </w:t>
-      </w:r>
-      <w:del w:id="257" w:author="Cory Casanave [18538]" w:date="2014-05-15T17:31:00Z">
-        <w:r>
-          <w:delText xml:space="preserve">should </w:delText>
-        </w:r>
-      </w:del>
-      <w:ins w:id="258" w:author="Cory Casanave [18538]" w:date="2014-05-15T17:31:00Z">
-        <w:r>
-          <w:t xml:space="preserve">will </w:t>
-        </w:r>
-      </w:ins>
-      <w:r>
-        <w:t xml:space="preserve">cover threats and risks in general, as well as </w:t>
-      </w:r>
-      <w:del w:id="259" w:author="Cory Casanave [18538]" w:date="2014-05-15T17:53:00Z">
-        <w:r>
-          <w:delText xml:space="preserve">related </w:delText>
-        </w:r>
-      </w:del>
-      <w:ins w:id="260" w:author="Cory Casanave [18538]" w:date="2014-05-15T17:53:00Z">
-        <w:r>
-          <w:t xml:space="preserve">supporting </w:t>
-        </w:r>
-      </w:ins>
-      <w:r>
-        <w:t>concepts. Th</w:t>
-      </w:r>
-      <w:r>
-        <w:t>ese</w:t>
-      </w:r>
-      <w:r>
-        <w:t xml:space="preserve"> model</w:t>
-      </w:r>
-      <w:r>
-        <w:t>s</w:t>
-      </w:r>
-      <w:r>
-        <w:t xml:space="preserve"> should be informed by all of the domains listed in section </w:t>
-      </w:r>
-      <w:r>
-        <w:fldChar w:fldCharType="begin"/>
-      </w:r>
-      <w:r>
-        <w:instrText xml:space="preserve"> REF _Ref386625611 \r \h </w:instrText>
-      </w:r>
-      <w:r>
-        <w:fldChar w:fldCharType="separate"/>
-      </w:r>
-      <w:r>
-        <w:t>6.2.1</w:t>
-      </w:r>
-      <w:r>
-        <w:fldChar w:fldCharType="end"/>
-      </w:r>
-      <w:r>
-        <w:t xml:space="preserve"> and be able to represent summary and cross-domain information of interest. </w:t>
-      </w:r>
-      <w:ins w:id="261" w:author="Cory Casanave [18538]" w:date="2014-05-15T16:49:00Z">
-        <w:r>
-          <w:t xml:space="preserve">This model is to contain minimal detail to provide the </w:t>
-        </w:r>
-      </w:ins>
-      <w:ins w:id="262" w:author="Cory Casanave [18538]" w:date="2014-05-15T16:50:00Z">
-        <w:r>
-          <w:t>broadest</w:t>
-        </w:r>
-      </w:ins>
-      <w:ins w:id="263" w:author="Cory Casanave [18538]" w:date="2014-05-15T16:49:00Z">
-        <w:r>
-          <w:t xml:space="preserve"> possible interpretations of threats and risks. </w:t>
-        </w:r>
-      </w:ins>
-      <w:ins w:id="264" w:author="Cory Casanave [18538]" w:date="2014-05-15T16:47:00Z">
-        <w:r>
-          <w:t>It is the expectation that this model will be extended to more specific areas of interest or domains such as operational risk and/or business marketplace risk.</w:t>
-        </w:r>
-      </w:ins>
-    </w:p>
-    <w:p>
-      <w:pPr>
-        <w:pStyle w:val="Heading4"/>
-        <w:rPr>
-          <w:ins w:id="265" w:author="Cory Casanave [18538]" w:date="2014-05-15T16:48:00Z"/>
-        </w:rPr>
-      </w:pPr>
-      <w:ins w:id="266" w:author="Cory Casanave [18538]" w:date="2014-05-15T16:48:00Z">
+        <w:rPr>
+          <w:ins w:id="285" w:author="Cory Casanave [18538]" w:date="2014-05-15T16:48:00Z"/>
+        </w:rPr>
+      </w:pPr>
+      <w:ins w:id="286" w:author="Cory Casanave [18538]" w:date="2014-05-15T16:48:00Z">
         <w:r>
           <w:t>Operational threat and risk concepts</w:t>
         </w:r>
@@ -6661,35 +6796,35 @@
     <w:p>
       <w:pPr>
         <w:rPr>
-          <w:ins w:id="267" w:author="Cory Casanave [18538]" w:date="2014-05-15T16:48:00Z"/>
-        </w:rPr>
-        <w:pPrChange w:id="268" w:author="Cory Casanave [18538]" w:date="2014-05-15T16:48:00Z">
+          <w:ins w:id="287" w:author="Cory Casanave [18538]" w:date="2014-05-15T16:48:00Z"/>
+        </w:rPr>
+        <w:pPrChange w:id="288" w:author="Cory Casanave [18538]" w:date="2014-05-15T16:48:00Z">
           <w:pPr>
             <w:pStyle w:val="Heading4"/>
           </w:pPr>
         </w:pPrChange>
       </w:pPr>
-      <w:ins w:id="269" w:author="Cory Casanave [18538]" w:date="2014-05-15T16:48:00Z">
+      <w:ins w:id="289" w:author="Cory Casanave [18538]" w:date="2014-05-15T16:48:00Z">
         <w:r>
           <w:t xml:space="preserve">The operational threat and risk conceptual model will extend the more generic concepts to focus on </w:t>
         </w:r>
       </w:ins>
-      <w:ins w:id="270" w:author="Cory Casanave [18538]" w:date="2014-05-15T16:50:00Z">
+      <w:ins w:id="290" w:author="Cory Casanave [18538]" w:date="2014-05-15T16:50:00Z">
         <w:r>
           <w:t>operational threat and risk concepts</w:t>
         </w:r>
       </w:ins>
-      <w:ins w:id="271" w:author="Cory Casanave [18538]" w:date="2014-05-15T17:32:00Z">
+      <w:ins w:id="291" w:author="Cory Casanave [18538]" w:date="2014-05-15T17:32:00Z">
         <w:r>
           <w:t xml:space="preserve"> as the focus of this RFP</w:t>
         </w:r>
       </w:ins>
-      <w:ins w:id="272" w:author="Cory Casanave [18538]" w:date="2014-05-15T16:50:00Z">
+      <w:ins w:id="292" w:author="Cory Casanave [18538]" w:date="2014-05-15T16:50:00Z">
         <w:r>
           <w:t>. While this model is more specialized it is still considered cross-domain and is not expected to be deep.</w:t>
         </w:r>
       </w:ins>
-      <w:ins w:id="273" w:author="Cory Casanave [18538]" w:date="2014-05-15T17:54:00Z">
+      <w:ins w:id="293" w:author="Cory Casanave [18538]" w:date="2014-05-15T17:54:00Z">
         <w:r>
           <w:t xml:space="preserve"> This layer will be the basis for cross-domain information sharing of operational threats and risks.</w:t>
         </w:r>
@@ -6699,12 +6834,12 @@
       <w:pPr>
         <w:pStyle w:val="Heading4"/>
       </w:pPr>
-      <w:del w:id="274" w:author="Cory Casanave [18538]" w:date="2014-05-15T16:51:00Z">
+      <w:del w:id="294" w:author="Cory Casanave [18538]" w:date="2014-05-15T16:51:00Z">
         <w:r>
           <w:delText>Cyber domain</w:delText>
         </w:r>
       </w:del>
-      <w:ins w:id="275" w:author="Cory Casanave [18538]" w:date="2014-05-15T16:51:00Z">
+      <w:ins w:id="295" w:author="Cory Casanave [18538]" w:date="2014-05-15T16:51:00Z">
         <w:r>
           <w:t>High-level Cyber threat/risk concepts</w:t>
         </w:r>
@@ -6718,12 +6853,12 @@
       <w:r>
         <w:t xml:space="preserve">Additional conceptual level granularity and detail is to be provided </w:t>
       </w:r>
-      <w:del w:id="276" w:author="Cory Casanave [18538]" w:date="2014-05-15T17:55:00Z">
+      <w:del w:id="296" w:author="Cory Casanave [18538]" w:date="2014-05-15T17:55:00Z">
         <w:r>
           <w:delText xml:space="preserve">for </w:delText>
         </w:r>
       </w:del>
-      <w:ins w:id="277" w:author="Cory Casanave [18538]" w:date="2014-05-15T17:55:00Z">
+      <w:ins w:id="297" w:author="Cory Casanave [18538]" w:date="2014-05-15T17:55:00Z">
         <w:r>
           <w:t xml:space="preserve">by </w:t>
         </w:r>
@@ -6768,9 +6903,10 @@
         <w:pStyle w:val="Heading4"/>
       </w:pPr>
       <w:r>
+        <w:lastRenderedPageBreak/>
         <w:t xml:space="preserve">NIEM </w:t>
       </w:r>
-      <w:ins w:id="278" w:author="Cory Casanave [18538]" w:date="2014-05-15T17:56:00Z">
+      <w:ins w:id="298" w:author="Cory Casanave [18538]" w:date="2014-05-15T17:56:00Z">
         <w:r>
           <w:t xml:space="preserve">Threat/Risk </w:t>
         </w:r>
@@ -6796,7 +6932,7 @@
       <w:r>
         <w:t xml:space="preserve"> from multiple sources</w:t>
       </w:r>
-      <w:ins w:id="279" w:author="Cory Casanave [18538]" w:date="2014-05-15T16:52:00Z">
+      <w:ins w:id="299" w:author="Cory Casanave [18538]" w:date="2014-05-15T16:52:00Z">
         <w:r>
           <w:t xml:space="preserve"> and across communities</w:t>
         </w:r>
@@ -6817,55 +6953,55 @@
     <w:p>
       <w:pPr>
         <w:rPr>
-          <w:ins w:id="280" w:author="Cory Casanave [18538]" w:date="2014-05-14T16:47:00Z"/>
-        </w:rPr>
-        <w:pPrChange w:id="281" w:author="Cory Casanave [18538]" w:date="2014-05-14T16:46:00Z">
+          <w:ins w:id="300" w:author="Cory Casanave [18538]" w:date="2014-05-14T16:47:00Z"/>
+        </w:rPr>
+        <w:pPrChange w:id="301" w:author="Cory Casanave [18538]" w:date="2014-05-14T16:46:00Z">
           <w:pPr>
             <w:pStyle w:val="Heading3"/>
           </w:pPr>
         </w:pPrChange>
       </w:pPr>
-      <w:ins w:id="282" w:author="Cory Casanave [18538]" w:date="2014-05-14T16:42:00Z">
+      <w:ins w:id="302" w:author="Cory Casanave [18538]" w:date="2014-05-14T16:42:00Z">
         <w:r>
           <w:t xml:space="preserve">The conceptual model provides a pivot point between </w:t>
         </w:r>
       </w:ins>
-      <w:ins w:id="283" w:author="Cory Casanave [18538]" w:date="2014-05-14T16:43:00Z">
+      <w:ins w:id="303" w:author="Cory Casanave [18538]" w:date="2014-05-14T16:43:00Z">
         <w:r>
           <w:t>the multiple possible representations of operational threat and risk information</w:t>
         </w:r>
       </w:ins>
-      <w:ins w:id="284" w:author="Cory Casanave [18538]" w:date="2014-05-14T16:46:00Z">
+      <w:ins w:id="304" w:author="Cory Casanave [18538]" w:date="2014-05-14T16:46:00Z">
         <w:r>
           <w:t xml:space="preserve"> but does not define a specific information exchange format</w:t>
         </w:r>
       </w:ins>
-      <w:ins w:id="285" w:author="Cory Casanave [18538]" w:date="2014-05-14T16:43:00Z">
+      <w:ins w:id="305" w:author="Cory Casanave [18538]" w:date="2014-05-14T16:43:00Z">
         <w:r>
           <w:t xml:space="preserve">. To provide at least one concrete representation in XML schema, the conceptual model will be mapped to NIEM using NIEM-UML. </w:t>
         </w:r>
       </w:ins>
-      <w:ins w:id="286" w:author="Cory Casanave [18538]" w:date="2014-05-14T16:44:00Z">
+      <w:ins w:id="306" w:author="Cory Casanave [18538]" w:date="2014-05-14T16:44:00Z">
         <w:r>
           <w:t>NIEM-UML defines how these UML models will then map to NI</w:t>
         </w:r>
       </w:ins>
-      <w:ins w:id="287" w:author="Cory Casanave [18538]" w:date="2014-05-14T16:45:00Z">
+      <w:ins w:id="307" w:author="Cory Casanave [18538]" w:date="2014-05-14T16:45:00Z">
         <w:r>
           <w:t>E</w:t>
         </w:r>
       </w:ins>
-      <w:ins w:id="288" w:author="Cory Casanave [18538]" w:date="2014-05-14T16:44:00Z">
+      <w:ins w:id="308" w:author="Cory Casanave [18538]" w:date="2014-05-14T16:44:00Z">
         <w:r>
           <w:t>M conformant XML schema.  This will then provide for a full NIEM</w:t>
         </w:r>
       </w:ins>
-      <w:ins w:id="289" w:author="Cory Casanave [18538]" w:date="2014-05-14T16:45:00Z">
+      <w:ins w:id="309" w:author="Cory Casanave [18538]" w:date="2014-05-14T16:45:00Z">
         <w:r>
           <w:t>-XML</w:t>
         </w:r>
       </w:ins>
-      <w:ins w:id="290" w:author="Cory Casanave [18538]" w:date="2014-05-14T16:44:00Z">
+      <w:ins w:id="310" w:author="Cory Casanave [18538]" w:date="2014-05-14T16:44:00Z">
         <w:r>
           <w:t xml:space="preserve"> representation of the covered risk and threat concepts.</w:t>
         </w:r>
@@ -6874,25 +7010,25 @@
     <w:p>
       <w:pPr>
         <w:rPr>
-          <w:ins w:id="291" w:author="Cory Casanave [18538]" w:date="2014-05-14T16:48:00Z"/>
-        </w:rPr>
-        <w:pPrChange w:id="292" w:author="Cory Casanave [18538]" w:date="2014-05-14T16:46:00Z">
+          <w:ins w:id="311" w:author="Cory Casanave [18538]" w:date="2014-05-14T16:48:00Z"/>
+        </w:rPr>
+        <w:pPrChange w:id="312" w:author="Cory Casanave [18538]" w:date="2014-05-14T16:46:00Z">
           <w:pPr>
             <w:pStyle w:val="Heading3"/>
           </w:pPr>
         </w:pPrChange>
       </w:pPr>
-      <w:ins w:id="293" w:author="Cory Casanave [18538]" w:date="2014-05-14T16:47:00Z">
+      <w:ins w:id="313" w:author="Cory Casanave [18538]" w:date="2014-05-14T16:47:00Z">
         <w:r>
           <w:t xml:space="preserve">As NIEM is well established as the information exchange model in justice and </w:t>
         </w:r>
       </w:ins>
-      <w:ins w:id="294" w:author="Cory Casanave [18538]" w:date="2014-05-14T16:48:00Z">
+      <w:ins w:id="314" w:author="Cory Casanave [18538]" w:date="2014-05-14T16:48:00Z">
         <w:r>
           <w:t>public</w:t>
         </w:r>
       </w:ins>
-      <w:ins w:id="295" w:author="Cory Casanave [18538]" w:date="2014-05-14T16:47:00Z">
+      <w:ins w:id="315" w:author="Cory Casanave [18538]" w:date="2014-05-14T16:47:00Z">
         <w:r>
           <w:t xml:space="preserve"> safety, the NIEM representation will enable interactions with that community in a language and format they understand.</w:t>
         </w:r>
@@ -6901,35 +7037,35 @@
     <w:p>
       <w:pPr>
         <w:rPr>
-          <w:ins w:id="296" w:author="Cory Casanave [18538]" w:date="2014-05-13T13:24:00Z"/>
-        </w:rPr>
-        <w:pPrChange w:id="297" w:author="Cory Casanave [18538]" w:date="2014-05-14T16:46:00Z">
+          <w:ins w:id="316" w:author="Cory Casanave [18538]" w:date="2014-05-13T13:24:00Z"/>
+        </w:rPr>
+        <w:pPrChange w:id="317" w:author="Cory Casanave [18538]" w:date="2014-05-14T16:46:00Z">
           <w:pPr>
             <w:pStyle w:val="Heading3"/>
           </w:pPr>
         </w:pPrChange>
       </w:pPr>
-      <w:ins w:id="298" w:author="Cory Casanave [18538]" w:date="2014-05-14T16:48:00Z">
+      <w:ins w:id="318" w:author="Cory Casanave [18538]" w:date="2014-05-14T16:48:00Z">
         <w:r>
           <w:t xml:space="preserve">NIEM will also be used as a reference for domain concepts to populate the conceptual model. NIEM provides well </w:t>
         </w:r>
       </w:ins>
-      <w:ins w:id="299" w:author="Cory Casanave [18538]" w:date="2014-05-14T16:49:00Z">
+      <w:ins w:id="319" w:author="Cory Casanave [18538]" w:date="2014-05-14T16:49:00Z">
         <w:r>
           <w:t>developed</w:t>
         </w:r>
       </w:ins>
-      <w:ins w:id="300" w:author="Cory Casanave [18538]" w:date="2014-05-14T16:48:00Z">
+      <w:ins w:id="320" w:author="Cory Casanave [18538]" w:date="2014-05-14T16:48:00Z">
         <w:r>
           <w:t xml:space="preserve"> and stakeholder ve</w:t>
         </w:r>
       </w:ins>
-      <w:ins w:id="301" w:author="Cory Casanave [18538]" w:date="2014-05-14T16:49:00Z">
+      <w:ins w:id="321" w:author="Cory Casanave [18538]" w:date="2014-05-14T16:49:00Z">
         <w:r>
           <w:t>t</w:t>
         </w:r>
       </w:ins>
-      <w:ins w:id="302" w:author="Cory Casanave [18538]" w:date="2014-05-14T16:48:00Z">
+      <w:ins w:id="322" w:author="Cory Casanave [18538]" w:date="2014-05-14T16:48:00Z">
         <w:r>
           <w:t>ted definitions for cross-domain concepts.</w:t>
         </w:r>
@@ -7034,7 +7170,7 @@
       <w:r>
         <w:t>Unified Modeling Language (UML 2.4</w:t>
       </w:r>
-      <w:ins w:id="303" w:author="Cory Casanave [18538]" w:date="2014-05-14T17:32:00Z">
+      <w:ins w:id="323" w:author="Cory Casanave [18538]" w:date="2014-05-14T17:32:00Z">
         <w:r>
           <w:t>.1</w:t>
         </w:r>
@@ -7042,12 +7178,12 @@
       <w:r>
         <w:t xml:space="preserve">) - </w:t>
       </w:r>
-      <w:ins w:id="304" w:author="Cory Casanave [18538]" w:date="2014-05-14T17:32:00Z">
+      <w:ins w:id="324" w:author="Cory Casanave [18538]" w:date="2014-05-14T17:32:00Z">
         <w:r>
           <w:t>2.4.1 formal/2011-08-05 (Infrastructure) and formal/2011-08-06 (Superstructure)</w:t>
         </w:r>
       </w:ins>
-      <w:del w:id="305" w:author="Cory Casanave [18538]" w:date="2014-05-14T17:32:00Z">
+      <w:del w:id="325" w:author="Cory Casanave [18538]" w:date="2014-05-14T17:32:00Z">
         <w:r>
           <w:delText>ptc/2010-11-16 and ptc/2010-11-14</w:delText>
         </w:r>
@@ -7055,12 +7191,12 @@
       <w:r>
         <w:t xml:space="preserve">.  UML provides </w:t>
       </w:r>
-      <w:ins w:id="306" w:author="Cory Casanave [18538]" w:date="2014-05-14T17:32:00Z">
+      <w:ins w:id="326" w:author="Cory Casanave [18538]" w:date="2014-05-14T17:32:00Z">
         <w:r>
           <w:t xml:space="preserve">the </w:t>
         </w:r>
       </w:ins>
-      <w:del w:id="307" w:author="Cory Casanave [18538]" w:date="2014-05-14T17:32:00Z">
+      <w:del w:id="327" w:author="Cory Casanave [18538]" w:date="2014-05-14T17:32:00Z">
         <w:r>
           <w:delText>an</w:delText>
         </w:r>
@@ -7076,7 +7212,7 @@
       <w:r>
         <w:t xml:space="preserve"> framework</w:t>
       </w:r>
-      <w:ins w:id="308" w:author="Cory Casanave [18538]" w:date="2014-05-14T17:32:00Z">
+      <w:ins w:id="328" w:author="Cory Casanave [18538]" w:date="2014-05-14T17:32:00Z">
         <w:r>
           <w:t xml:space="preserve"> for use in threat and risk </w:t>
         </w:r>
@@ -7089,7 +7225,7 @@
           <w:t>.</w:t>
         </w:r>
       </w:ins>
-      <w:del w:id="309" w:author="Cory Casanave [18538]" w:date="2014-05-14T17:32:00Z">
+      <w:del w:id="329" w:author="Cory Casanave [18538]" w:date="2014-05-14T17:32:00Z">
         <w:r>
           <w:delText>.</w:delText>
         </w:r>
@@ -7105,7 +7241,7 @@
       <w:r>
         <w:t xml:space="preserve">Object Constraint Language (OCL) - </w:t>
       </w:r>
-      <w:ins w:id="310" w:author="Cory Casanave [18538]" w:date="2014-05-14T17:33:00Z">
+      <w:ins w:id="330" w:author="Cory Casanave [18538]" w:date="2014-05-14T17:33:00Z">
         <w:r>
           <w:t>formal/2014-02-</w:t>
         </w:r>
@@ -7118,7 +7254,7 @@
           <w:t>://www.omg.org/spec/OCL/2.4/PDF</w:t>
         </w:r>
       </w:ins>
-      <w:del w:id="311" w:author="Cory Casanave [18538]" w:date="2014-05-14T17:33:00Z">
+      <w:del w:id="331" w:author="Cory Casanave [18538]" w:date="2014-05-14T17:33:00Z">
         <w:r>
           <w:fldChar w:fldCharType="begin"/>
         </w:r>
@@ -7153,6 +7289,7 @@
         </w:numPr>
       </w:pPr>
       <w:r>
+        <w:lastRenderedPageBreak/>
         <w:t xml:space="preserve">Unified Profile for </w:t>
       </w:r>
       <w:proofErr w:type="spellStart"/>
@@ -7224,12 +7361,12 @@
       <w:r>
         <w:t xml:space="preserve">Meta Object Facility (MOF 2.4) - </w:t>
       </w:r>
-      <w:ins w:id="312" w:author="Cory Casanave [18538]" w:date="2014-05-14T17:33:00Z">
+      <w:ins w:id="332" w:author="Cory Casanave [18538]" w:date="2014-05-14T17:33:00Z">
         <w:r>
           <w:t>http://www.omg.org/spec/MOF/2.4.2/PDF</w:t>
         </w:r>
       </w:ins>
-      <w:del w:id="313" w:author="Cory Casanave [18538]" w:date="2014-05-14T17:33:00Z">
+      <w:del w:id="333" w:author="Cory Casanave [18538]" w:date="2014-05-14T17:33:00Z">
         <w:r>
           <w:fldChar w:fldCharType="begin"/>
         </w:r>
@@ -7282,12 +7419,12 @@
       <w:r>
         <w:t xml:space="preserve">XML Metadata Interchange (XMI®) - http://www.omg.org/spec/MOF/2.4/Beta2/ </w:t>
       </w:r>
-      <w:ins w:id="314" w:author="Cory Casanave [18538]" w:date="2014-05-14T17:33:00Z">
+      <w:ins w:id="334" w:author="Cory Casanave [18538]" w:date="2014-05-14T17:33:00Z">
         <w:r>
           <w:t>http://www.omg.org/spec/XMI/2.4.2/PDF</w:t>
         </w:r>
       </w:ins>
-      <w:del w:id="315" w:author="Cory Casanave [18538]" w:date="2014-05-14T17:33:00Z">
+      <w:del w:id="335" w:author="Cory Casanave [18538]" w:date="2014-05-14T17:33:00Z">
         <w:r>
           <w:fldChar w:fldCharType="begin"/>
         </w:r>
@@ -7384,12 +7521,12 @@
       <w:r>
         <w:t>SBVR -  Semantics of Business Vocabulary and Business Rules (</w:t>
       </w:r>
-      <w:ins w:id="316" w:author="Cory Casanave [18538]" w:date="2014-05-14T17:34:00Z">
+      <w:ins w:id="336" w:author="Cory Casanave [18538]" w:date="2014-05-14T17:34:00Z">
         <w:r>
           <w:t>http://www.omg.org/spec/SBVR/1.2/PDF</w:t>
         </w:r>
       </w:ins>
-      <w:del w:id="317" w:author="Cory Casanave [18538]" w:date="2014-05-14T17:34:00Z">
+      <w:del w:id="337" w:author="Cory Casanave [18538]" w:date="2014-05-14T17:34:00Z">
         <w:r>
           <w:fldChar w:fldCharType="begin"/>
         </w:r>
@@ -7553,7 +7690,7 @@
           <w:numId w:val="22"/>
         </w:numPr>
         <w:rPr>
-          <w:ins w:id="318" w:author="Cory Casanave [18538]" w:date="2014-05-15T17:59:00Z"/>
+          <w:ins w:id="338" w:author="Cory Casanave [18538]" w:date="2014-05-15T17:59:00Z"/>
           <w:rStyle w:val="Hyperlink"/>
         </w:rPr>
       </w:pPr>
@@ -7576,11 +7713,11 @@
           <w:numId w:val="22"/>
         </w:numPr>
         <w:rPr>
-          <w:ins w:id="319" w:author="Cory Casanave [18538]" w:date="2014-05-15T17:59:00Z"/>
+          <w:ins w:id="339" w:author="Cory Casanave [18538]" w:date="2014-05-15T17:59:00Z"/>
           <w:rStyle w:val="Hyperlink"/>
         </w:rPr>
       </w:pPr>
-      <w:ins w:id="320" w:author="Cory Casanave [18538]" w:date="2014-05-15T17:59:00Z">
+      <w:ins w:id="340" w:author="Cory Casanave [18538]" w:date="2014-05-15T17:59:00Z">
         <w:r>
           <w:rPr>
             <w:rStyle w:val="Hyperlink"/>
@@ -7590,7 +7727,7 @@
           <w:t>UML Profile for NIEM (NIEM-UML) - http://www.omg.org/spec/NIEM_UML/1.0/Beta</w:t>
         </w:r>
       </w:ins>
-      <w:ins w:id="321" w:author="Cory Casanave [18538]" w:date="2014-05-15T18:00:00Z">
+      <w:ins w:id="341" w:author="Cory Casanave [18538]" w:date="2014-05-15T18:00:00Z">
         <w:r>
           <w:rPr>
             <w:rStyle w:val="Hyperlink"/>
@@ -7600,7 +7737,7 @@
           <w:t>2</w:t>
         </w:r>
       </w:ins>
-      <w:ins w:id="322" w:author="Cory Casanave [18538]" w:date="2014-05-15T17:59:00Z">
+      <w:ins w:id="342" w:author="Cory Casanave [18538]" w:date="2014-05-15T17:59:00Z">
         <w:r>
           <w:rPr>
             <w:rStyle w:val="Hyperlink"/>
@@ -7618,24 +7755,24 @@
           <w:numId w:val="22"/>
         </w:numPr>
         <w:rPr>
-          <w:del w:id="323" w:author="Cory Casanave [18538]" w:date="2014-05-15T17:59:00Z"/>
-        </w:rPr>
-      </w:pPr>
-    </w:p>
-    <w:p>
-      <w:pPr>
-        <w:rPr>
-          <w:del w:id="324" w:author="Cory Casanave [18538]" w:date="2014-05-15T17:58:00Z"/>
-        </w:rPr>
-      </w:pPr>
-    </w:p>
-    <w:p>
-      <w:pPr>
-        <w:rPr>
-          <w:del w:id="325" w:author="Cory Casanave [18538]" w:date="2014-05-15T17:58:00Z"/>
-        </w:rPr>
-      </w:pPr>
-      <w:del w:id="326" w:author="Cory Casanave [18538]" w:date="2014-05-15T17:58:00Z">
+          <w:del w:id="343" w:author="Cory Casanave [18538]" w:date="2014-05-15T17:59:00Z"/>
+        </w:rPr>
+      </w:pPr>
+    </w:p>
+    <w:p>
+      <w:pPr>
+        <w:rPr>
+          <w:del w:id="344" w:author="Cory Casanave [18538]" w:date="2014-05-15T17:58:00Z"/>
+        </w:rPr>
+      </w:pPr>
+    </w:p>
+    <w:p>
+      <w:pPr>
+        <w:rPr>
+          <w:del w:id="345" w:author="Cory Casanave [18538]" w:date="2014-05-15T17:58:00Z"/>
+        </w:rPr>
+      </w:pPr>
+      <w:del w:id="346" w:author="Cory Casanave [18538]" w:date="2014-05-15T17:58:00Z">
         <w:r>
           <w:delText>Most of the above specifications have an active standards process and submitters should consult the OMG web site for possible revised versions of these specifications.  Use of newer versions of specifications is encouraged but not required.</w:delText>
         </w:r>
@@ -7644,9 +7781,9 @@
     <w:p>
       <w:pPr>
         <w:rPr>
-          <w:del w:id="327" w:author="Cory Casanave [18538]" w:date="2014-05-15T17:58:00Z"/>
-        </w:rPr>
-        <w:pPrChange w:id="328" w:author="Cory Casanave [18538]" w:date="2014-05-15T17:58:00Z">
+          <w:del w:id="347" w:author="Cory Casanave [18538]" w:date="2014-05-15T17:58:00Z"/>
+        </w:rPr>
+        <w:pPrChange w:id="348" w:author="Cory Casanave [18538]" w:date="2014-05-15T17:58:00Z">
           <w:pPr>
             <w:pStyle w:val="Heading4"/>
             <w:keepNext w:val="0"/>
@@ -7657,7 +7794,7 @@
           </w:pPr>
         </w:pPrChange>
       </w:pPr>
-      <w:del w:id="329" w:author="Cory Casanave [18538]" w:date="2014-05-15T17:58:00Z">
+      <w:del w:id="349" w:author="Cory Casanave [18538]" w:date="2014-05-15T17:58:00Z">
         <w:r>
           <w:delText>UML and OCL</w:delText>
         </w:r>
@@ -7666,15 +7803,15 @@
     <w:p>
       <w:pPr>
         <w:rPr>
-          <w:del w:id="330" w:author="Cory Casanave [18538]" w:date="2014-05-15T17:58:00Z"/>
-        </w:rPr>
-        <w:pPrChange w:id="331" w:author="Cory Casanave [18538]" w:date="2014-05-15T17:58:00Z">
+          <w:del w:id="350" w:author="Cory Casanave [18538]" w:date="2014-05-15T17:58:00Z"/>
+        </w:rPr>
+        <w:pPrChange w:id="351" w:author="Cory Casanave [18538]" w:date="2014-05-15T17:58:00Z">
           <w:pPr>
             <w:ind w:left="709"/>
           </w:pPr>
         </w:pPrChange>
       </w:pPr>
-      <w:del w:id="332" w:author="Cory Casanave [18538]" w:date="2014-05-15T17:58:00Z">
+      <w:del w:id="352" w:author="Cory Casanave [18538]" w:date="2014-05-15T17:58:00Z">
         <w:r>
           <w:delText>GRA-UML will be based on UML and GRA-UML will contain UML profiles using OCL constraints, where applicable.</w:delText>
         </w:r>
@@ -7683,15 +7820,15 @@
     <w:p>
       <w:pPr>
         <w:rPr>
-          <w:del w:id="333" w:author="Cory Casanave [18538]" w:date="2014-05-15T17:58:00Z"/>
-        </w:rPr>
-        <w:pPrChange w:id="334" w:author="Cory Casanave [18538]" w:date="2014-05-15T17:58:00Z">
+          <w:del w:id="353" w:author="Cory Casanave [18538]" w:date="2014-05-15T17:58:00Z"/>
+        </w:rPr>
+        <w:pPrChange w:id="354" w:author="Cory Casanave [18538]" w:date="2014-05-15T17:58:00Z">
           <w:pPr>
             <w:ind w:left="709"/>
           </w:pPr>
         </w:pPrChange>
       </w:pPr>
-      <w:del w:id="335" w:author="Cory Casanave [18538]" w:date="2014-05-15T17:58:00Z">
+      <w:del w:id="355" w:author="Cory Casanave [18538]" w:date="2014-05-15T17:58:00Z">
         <w:r>
           <w:fldChar w:fldCharType="begin"/>
         </w:r>
@@ -7703,7 +7840,7 @@
         </w:r>
         <w:r>
           <w:rPr>
-            <w:rPrChange w:id="336" w:author="Cory Casanave [18538]" w:date="2014-05-15T17:59:00Z">
+            <w:rPrChange w:id="356" w:author="Cory Casanave [18538]" w:date="2014-05-15T17:59:00Z">
               <w:rPr>
                 <w:rStyle w:val="Hyperlink"/>
               </w:rPr>
@@ -7713,7 +7850,7 @@
         </w:r>
         <w:r>
           <w:rPr>
-            <w:rPrChange w:id="337" w:author="Cory Casanave [18538]" w:date="2014-05-15T17:59:00Z">
+            <w:rPrChange w:id="357" w:author="Cory Casanave [18538]" w:date="2014-05-15T17:59:00Z">
               <w:rPr>
                 <w:rStyle w:val="Hyperlink"/>
               </w:rPr>
@@ -7726,9 +7863,9 @@
     <w:p>
       <w:pPr>
         <w:rPr>
-          <w:del w:id="338" w:author="Cory Casanave [18538]" w:date="2014-05-15T17:58:00Z"/>
-        </w:rPr>
-        <w:pPrChange w:id="339" w:author="Cory Casanave [18538]" w:date="2014-05-15T17:58:00Z">
+          <w:del w:id="358" w:author="Cory Casanave [18538]" w:date="2014-05-15T17:58:00Z"/>
+        </w:rPr>
+        <w:pPrChange w:id="359" w:author="Cory Casanave [18538]" w:date="2014-05-15T17:58:00Z">
           <w:pPr>
             <w:pStyle w:val="Heading4"/>
             <w:keepNext w:val="0"/>
@@ -7744,7 +7881,7 @@
           </w:pPr>
         </w:pPrChange>
       </w:pPr>
-      <w:del w:id="340" w:author="Cory Casanave [18538]" w:date="2014-05-15T17:58:00Z">
+      <w:del w:id="360" w:author="Cory Casanave [18538]" w:date="2014-05-15T17:58:00Z">
         <w:r>
           <w:delText>QVT</w:delText>
         </w:r>
@@ -7753,15 +7890,15 @@
     <w:p>
       <w:pPr>
         <w:rPr>
-          <w:del w:id="341" w:author="Cory Casanave [18538]" w:date="2014-05-15T17:58:00Z"/>
-        </w:rPr>
-        <w:pPrChange w:id="342" w:author="Cory Casanave [18538]" w:date="2014-05-15T17:58:00Z">
+          <w:del w:id="361" w:author="Cory Casanave [18538]" w:date="2014-05-15T17:58:00Z"/>
+        </w:rPr>
+        <w:pPrChange w:id="362" w:author="Cory Casanave [18538]" w:date="2014-05-15T17:58:00Z">
           <w:pPr>
             <w:ind w:left="709"/>
           </w:pPr>
         </w:pPrChange>
       </w:pPr>
-      <w:del w:id="343" w:author="Cory Casanave [18538]" w:date="2014-05-15T17:58:00Z">
+      <w:del w:id="363" w:author="Cory Casanave [18538]" w:date="2014-05-15T17:58:00Z">
         <w:r>
           <w:delText>Transformations specified in GRA-UML may be specified in QVT where practical.</w:delText>
         </w:r>
@@ -7770,15 +7907,15 @@
     <w:p>
       <w:pPr>
         <w:rPr>
-          <w:del w:id="344" w:author="Cory Casanave [18538]" w:date="2014-05-15T17:58:00Z"/>
-        </w:rPr>
-        <w:pPrChange w:id="345" w:author="Cory Casanave [18538]" w:date="2014-05-15T17:58:00Z">
+          <w:del w:id="364" w:author="Cory Casanave [18538]" w:date="2014-05-15T17:58:00Z"/>
+        </w:rPr>
+        <w:pPrChange w:id="365" w:author="Cory Casanave [18538]" w:date="2014-05-15T17:58:00Z">
           <w:pPr>
             <w:ind w:left="709"/>
           </w:pPr>
         </w:pPrChange>
       </w:pPr>
-      <w:del w:id="346" w:author="Cory Casanave [18538]" w:date="2014-05-15T17:58:00Z">
+      <w:del w:id="366" w:author="Cory Casanave [18538]" w:date="2014-05-15T17:58:00Z">
         <w:r>
           <w:fldChar w:fldCharType="begin"/>
         </w:r>
@@ -7790,7 +7927,7 @@
         </w:r>
         <w:r>
           <w:rPr>
-            <w:rPrChange w:id="347" w:author="Cory Casanave [18538]" w:date="2014-05-15T17:59:00Z">
+            <w:rPrChange w:id="367" w:author="Cory Casanave [18538]" w:date="2014-05-15T17:59:00Z">
               <w:rPr>
                 <w:rStyle w:val="Hyperlink"/>
               </w:rPr>
@@ -7800,7 +7937,7 @@
         </w:r>
         <w:r>
           <w:rPr>
-            <w:rPrChange w:id="348" w:author="Cory Casanave [18538]" w:date="2014-05-15T17:59:00Z">
+            <w:rPrChange w:id="368" w:author="Cory Casanave [18538]" w:date="2014-05-15T17:59:00Z">
               <w:rPr>
                 <w:rStyle w:val="Hyperlink"/>
               </w:rPr>
@@ -7813,9 +7950,9 @@
     <w:p>
       <w:pPr>
         <w:rPr>
-          <w:del w:id="349" w:author="Cory Casanave [18538]" w:date="2014-05-15T17:59:00Z"/>
-        </w:rPr>
-        <w:pPrChange w:id="350" w:author="Cory Casanave [18538]" w:date="2014-05-15T17:58:00Z">
+          <w:del w:id="369" w:author="Cory Casanave [18538]" w:date="2014-05-15T17:59:00Z"/>
+        </w:rPr>
+        <w:pPrChange w:id="370" w:author="Cory Casanave [18538]" w:date="2014-05-15T17:58:00Z">
           <w:pPr>
             <w:pStyle w:val="Heading4"/>
             <w:keepNext w:val="0"/>
@@ -7826,7 +7963,7 @@
           </w:pPr>
         </w:pPrChange>
       </w:pPr>
-      <w:del w:id="351" w:author="Cory Casanave [18538]" w:date="2014-05-15T17:59:00Z">
+      <w:del w:id="371" w:author="Cory Casanave [18538]" w:date="2014-05-15T17:59:00Z">
         <w:r>
           <w:delText xml:space="preserve">UML Profile for NIEM (NIEM-UML) - </w:delText>
         </w:r>
@@ -7841,9 +7978,10 @@
         </w:r>
         <w:r>
           <w:rPr>
-            <w:rPrChange w:id="352" w:author="Cory Casanave [18538]" w:date="2014-05-15T17:59:00Z">
+            <w:rPrChange w:id="372" w:author="Cory Casanave [18538]" w:date="2014-05-15T17:59:00Z">
               <w:rPr>
                 <w:rStyle w:val="Hyperlink"/>
+                <w:i w:val="0"/>
               </w:rPr>
             </w:rPrChange>
           </w:rPr>
@@ -7851,9 +7989,10 @@
         </w:r>
         <w:r>
           <w:rPr>
-            <w:rPrChange w:id="353" w:author="Cory Casanave [18538]" w:date="2014-05-15T17:59:00Z">
+            <w:rPrChange w:id="373" w:author="Cory Casanave [18538]" w:date="2014-05-15T17:59:00Z">
               <w:rPr>
                 <w:rStyle w:val="Hyperlink"/>
+                <w:i w:val="0"/>
               </w:rPr>
             </w:rPrChange>
           </w:rPr>
@@ -7864,15 +8003,15 @@
     <w:p>
       <w:pPr>
         <w:rPr>
-          <w:del w:id="354" w:author="Cory Casanave [18538]" w:date="2014-05-15T17:59:00Z"/>
+          <w:del w:id="374" w:author="Cory Casanave [18538]" w:date="2014-05-15T17:59:00Z"/>
           <w:b/>
-          <w:rPrChange w:id="355" w:author="Cory Casanave [18538]" w:date="2014-05-15T17:59:00Z">
+          <w:rPrChange w:id="375" w:author="Cory Casanave [18538]" w:date="2014-05-15T17:59:00Z">
             <w:rPr>
-              <w:del w:id="356" w:author="Cory Casanave [18538]" w:date="2014-05-15T17:59:00Z"/>
+              <w:del w:id="376" w:author="Cory Casanave [18538]" w:date="2014-05-15T17:59:00Z"/>
             </w:rPr>
           </w:rPrChange>
         </w:rPr>
-        <w:pPrChange w:id="357" w:author="Cory Casanave [18538]" w:date="2014-05-15T17:59:00Z">
+        <w:pPrChange w:id="377" w:author="Cory Casanave [18538]" w:date="2014-05-15T17:59:00Z">
           <w:pPr>
             <w:pStyle w:val="Heading4"/>
             <w:keepNext w:val="0"/>
@@ -7883,12 +8022,13 @@
           </w:pPr>
         </w:pPrChange>
       </w:pPr>
-      <w:del w:id="358" w:author="Cory Casanave [18538]" w:date="2014-05-15T17:59:00Z">
+      <w:del w:id="378" w:author="Cory Casanave [18538]" w:date="2014-05-15T17:59:00Z">
         <w:r>
           <w:rPr>
             <w:b/>
-            <w:rPrChange w:id="359" w:author="Cory Casanave [18538]" w:date="2014-05-15T17:59:00Z">
+            <w:rPrChange w:id="379" w:author="Cory Casanave [18538]" w:date="2014-05-15T17:59:00Z">
               <w:rPr>
+                <w:i w:val="0"/>
                 <w:color w:val="0000FF"/>
                 <w:u w:val="single"/>
               </w:rPr>
@@ -7902,10 +8042,10 @@
       <w:pPr>
         <w:ind w:left="709"/>
         <w:rPr>
-          <w:del w:id="360" w:author="Cory Casanave [18538]" w:date="2014-05-15T17:59:00Z"/>
-        </w:rPr>
-      </w:pPr>
-      <w:del w:id="361" w:author="Cory Casanave [18538]" w:date="2014-05-15T17:59:00Z">
+          <w:del w:id="380" w:author="Cory Casanave [18538]" w:date="2014-05-15T17:59:00Z"/>
+        </w:rPr>
+      </w:pPr>
+      <w:del w:id="381" w:author="Cory Casanave [18538]" w:date="2014-05-15T17:59:00Z">
         <w:r>
           <w:delText xml:space="preserve">Submitters may consider leveraging UPDM.  As the normative representation of DoDAF-2 in UML UPDM represents an architectural framework that is expected to be used across government.  </w:delText>
         </w:r>
@@ -7915,10 +8055,10 @@
       <w:pPr>
         <w:ind w:left="709"/>
         <w:rPr>
-          <w:del w:id="362" w:author="Cory Casanave [18538]" w:date="2014-05-15T17:59:00Z"/>
-        </w:rPr>
-      </w:pPr>
-      <w:del w:id="363" w:author="Cory Casanave [18538]" w:date="2014-05-15T17:59:00Z">
+          <w:del w:id="382" w:author="Cory Casanave [18538]" w:date="2014-05-15T17:59:00Z"/>
+        </w:rPr>
+      </w:pPr>
+      <w:del w:id="383" w:author="Cory Casanave [18538]" w:date="2014-05-15T17:59:00Z">
         <w:r>
           <w:fldChar w:fldCharType="begin"/>
         </w:r>
@@ -7946,7 +8086,7 @@
       <w:pPr>
         <w:ind w:left="709"/>
         <w:rPr>
-          <w:del w:id="364" w:author="Cory Casanave [18538]" w:date="2014-05-15T17:59:00Z"/>
+          <w:del w:id="384" w:author="Cory Casanave [18538]" w:date="2014-05-15T17:59:00Z"/>
         </w:rPr>
       </w:pPr>
     </w:p>
@@ -7960,6 +8100,7 @@
         <w:pStyle w:val="Heading3"/>
       </w:pPr>
       <w:r>
+        <w:lastRenderedPageBreak/>
         <w:t>Relationship to other OMG Documents and work in progress</w:t>
       </w:r>
     </w:p>
@@ -8040,7 +8181,7 @@
         <w:pStyle w:val="Heading4"/>
         <w:rPr>
           <w:i w:val="0"/>
-          <w:rPrChange w:id="365" w:author="Cory Casanave [18538]" w:date="2014-05-15T18:00:00Z">
+          <w:rPrChange w:id="385" w:author="Cory Casanave [18538]" w:date="2014-05-15T18:00:00Z">
             <w:rPr/>
           </w:rPrChange>
         </w:rPr>
@@ -8048,7 +8189,7 @@
       <w:r>
         <w:rPr>
           <w:i w:val="0"/>
-          <w:rPrChange w:id="366" w:author="Cory Casanave [18538]" w:date="2014-05-15T18:00:00Z">
+          <w:rPrChange w:id="386" w:author="Cory Casanave [18538]" w:date="2014-05-15T18:00:00Z">
             <w:rPr>
               <w:color w:val="0000FF"/>
               <w:u w:val="single"/>
@@ -8332,6 +8473,7 @@
         <w:pStyle w:val="Heading2"/>
       </w:pPr>
       <w:r>
+        <w:lastRenderedPageBreak/>
         <w:t>Mandatory Requirements</w:t>
       </w:r>
     </w:p>
@@ -8339,9 +8481,9 @@
       <w:pPr>
         <w:pStyle w:val="Heading3"/>
         <w:numPr>
-          <w:ins w:id="367" w:author="Nikolai Mansourov" w:date="2014-05-16T14:19:00Z"/>
+          <w:ins w:id="387" w:author="Nikolai Mansourov" w:date="2014-05-16T14:19:00Z"/>
         </w:numPr>
-        <w:pPrChange w:id="368" w:author="Nikolai Mansourov" w:date="2014-05-16T14:19:00Z">
+        <w:pPrChange w:id="388" w:author="Nikolai Mansourov" w:date="2014-05-16T14:19:00Z">
           <w:pPr>
             <w:pStyle w:val="Heading3"/>
             <w:numPr>
@@ -8365,35 +8507,42 @@
       <w:pPr>
         <w:pStyle w:val="Heading4"/>
         <w:numPr>
-          <w:ins w:id="369" w:author="Nikolai Mansourov" w:date="2014-05-16T14:20:00Z"/>
+          <w:ins w:id="389" w:author="Nikolai Mansourov" w:date="2014-05-16T14:20:00Z"/>
         </w:numPr>
         <w:rPr>
-          <w:ins w:id="370" w:author="Nikolai Mansourov" w:date="2014-05-16T14:21:00Z"/>
-        </w:rPr>
-      </w:pPr>
-      <w:r>
-        <w:t xml:space="preserve">Submissions shall define </w:t>
-      </w:r>
-      <w:del w:id="371" w:author="Nikolai Mansourov" w:date="2014-05-16T14:22:00Z">
-        <w:r>
-          <w:delText>modular UML models</w:delText>
+          <w:ins w:id="390" w:author="Nikolai Mansourov" w:date="2014-05-16T14:21:00Z"/>
+        </w:rPr>
+      </w:pPr>
+      <w:r>
+        <w:t xml:space="preserve">Submissions shall define modular UML </w:t>
+      </w:r>
+      <w:del w:id="391" w:author="Cory Casanave [18538]" w:date="2014-05-17T10:05:00Z">
+        <w:r>
+          <w:delText>models</w:delText>
         </w:r>
       </w:del>
-      <w:ins w:id="372" w:author="Nikolai Mansourov" w:date="2014-05-16T14:22:00Z">
-        <w:r>
-          <w:t xml:space="preserve">a </w:t>
-        </w:r>
-      </w:ins>
-      <w:ins w:id="373" w:author="Nikolai Mansourov" w:date="2014-05-16T14:43:00Z">
+      <w:ins w:id="392" w:author="Nikolai Mansourov" w:date="2014-05-16T14:22:00Z">
+        <w:del w:id="393" w:author="Cory Casanave [18538]" w:date="2014-05-17T10:05:00Z">
+          <w:r>
+            <w:delText xml:space="preserve">a </w:delText>
+          </w:r>
+        </w:del>
+      </w:ins>
+      <w:ins w:id="394" w:author="Nikolai Mansourov" w:date="2014-05-16T14:43:00Z">
         <w:r>
           <w:t xml:space="preserve">conceptual </w:t>
         </w:r>
       </w:ins>
-      <w:ins w:id="374" w:author="Nikolai Mansourov" w:date="2014-05-16T14:22:00Z">
+      <w:ins w:id="395" w:author="Nikolai Mansourov" w:date="2014-05-16T14:22:00Z">
         <w:r>
           <w:t>model</w:t>
         </w:r>
       </w:ins>
+      <w:ins w:id="396" w:author="Cory Casanave [18538]" w:date="2014-05-17T10:05:00Z">
+        <w:r>
+          <w:t>s</w:t>
+        </w:r>
+      </w:ins>
       <w:r>
         <w:t xml:space="preserve"> to </w:t>
       </w:r>
@@ -8403,7 +8552,7 @@
       <w:r>
         <w:t xml:space="preserve"> the concepts required to represent information about</w:t>
       </w:r>
-      <w:ins w:id="375" w:author="Cory Casanave [18538]" w:date="2014-05-14T17:02:00Z">
+      <w:ins w:id="397" w:author="Cory Casanave [18538]" w:date="2014-05-14T17:02:00Z">
         <w:r>
           <w:t xml:space="preserve"> operational</w:t>
         </w:r>
@@ -8411,7 +8560,7 @@
       <w:r>
         <w:t xml:space="preserve"> threats and risks</w:t>
       </w:r>
-      <w:ins w:id="376" w:author="Cory Casanave [18538]" w:date="2014-05-15T16:53:00Z">
+      <w:ins w:id="398" w:author="Cory Casanave [18538]" w:date="2014-05-15T16:53:00Z">
         <w:r>
           <w:t xml:space="preserve"> and concepts required to support an understanding of operational threats and risks</w:t>
         </w:r>
@@ -8424,12 +8573,12 @@
       <w:pPr>
         <w:pStyle w:val="Heading4"/>
         <w:numPr>
-          <w:ins w:id="377" w:author="Nikolai Mansourov" w:date="2014-05-16T14:21:00Z"/>
+          <w:ins w:id="399" w:author="Nikolai Mansourov" w:date="2014-05-16T14:21:00Z"/>
         </w:numPr>
         <w:rPr>
-          <w:ins w:id="378" w:author="Nikolai Mansourov" w:date="2014-05-16T14:18:00Z"/>
-        </w:rPr>
-        <w:pPrChange w:id="379" w:author="Nikolai Mansourov" w:date="2014-05-16T14:20:00Z">
+          <w:ins w:id="400" w:author="Nikolai Mansourov" w:date="2014-05-16T14:18:00Z"/>
+        </w:rPr>
+        <w:pPrChange w:id="401" w:author="Nikolai Mansourov" w:date="2014-05-16T14:20:00Z">
           <w:pPr>
             <w:pStyle w:val="Body"/>
             <w:ind w:left="0"/>
@@ -8439,7 +8588,7 @@
       <w:r>
         <w:t>This conceptual model shall capture the intended meaning of</w:t>
       </w:r>
-      <w:ins w:id="380" w:author="Cory Casanave [18538]" w:date="2014-05-14T17:03:00Z">
+      <w:ins w:id="402" w:author="Cory Casanave [18538]" w:date="2014-05-14T17:03:00Z">
         <w:r>
           <w:t xml:space="preserve"> operational</w:t>
         </w:r>
@@ -8458,10 +8607,10 @@
       <w:pPr>
         <w:pStyle w:val="Heading4"/>
         <w:numPr>
-          <w:ins w:id="381" w:author="Nikolai Mansourov" w:date="2014-05-16T14:21:00Z"/>
+          <w:ins w:id="403" w:author="Nikolai Mansourov" w:date="2014-05-16T14:21:00Z"/>
         </w:numPr>
         <w:rPr>
-          <w:ins w:id="382" w:author="Nikolai Mansourov" w:date="2014-05-16T14:21:00Z"/>
+          <w:ins w:id="404" w:author="Nikolai Mansourov" w:date="2014-05-16T14:21:00Z"/>
         </w:rPr>
       </w:pPr>
       <w:r>
@@ -8471,12 +8620,12 @@
       <w:r>
         <w:t>representation</w:t>
       </w:r>
-      <w:ins w:id="383" w:author="Cory Casanave [18538]" w:date="2014-05-15T18:01:00Z">
+      <w:ins w:id="405" w:author="Cory Casanave [18538]" w:date="2014-05-15T18:01:00Z">
         <w:r>
           <w:t>,</w:t>
         </w:r>
       </w:ins>
-      <w:del w:id="384" w:author="Cory Casanave [18538]" w:date="2014-05-15T18:01:00Z">
+      <w:del w:id="406" w:author="Cory Casanave [18538]" w:date="2014-05-15T18:01:00Z">
         <w:r>
           <w:delText>,</w:delText>
         </w:r>
@@ -8484,7 +8633,7 @@
       <w:r>
         <w:t xml:space="preserve"> </w:t>
       </w:r>
-      <w:del w:id="385" w:author="Cory Casanave [18538]" w:date="2014-05-15T16:54:00Z">
+      <w:del w:id="407" w:author="Cory Casanave [18538]" w:date="2014-05-15T16:54:00Z">
         <w:r>
           <w:delText>vocabulary</w:delText>
         </w:r>
@@ -8508,7 +8657,7 @@
       <w:r>
         <w:t>schema</w:t>
       </w:r>
-      <w:del w:id="386" w:author="Cory Casanave [18538]" w:date="2014-05-15T18:01:00Z">
+      <w:del w:id="408" w:author="Cory Casanave [18538]" w:date="2014-05-15T18:01:00Z">
         <w:r>
           <w:delText xml:space="preserve"> that exchange </w:delText>
         </w:r>
@@ -8536,16 +8685,16 @@
       <w:pPr>
         <w:pStyle w:val="Heading4"/>
         <w:numPr>
-          <w:ins w:id="387" w:author="Nikolai Mansourov" w:date="2014-05-16T14:21:00Z"/>
+          <w:ins w:id="409" w:author="Nikolai Mansourov" w:date="2014-05-16T14:21:00Z"/>
         </w:numPr>
-        <w:pPrChange w:id="388" w:author="Nikolai Mansourov" w:date="2014-05-16T14:21:00Z">
+        <w:pPrChange w:id="410" w:author="Nikolai Mansourov" w:date="2014-05-16T14:21:00Z">
           <w:pPr>
             <w:pStyle w:val="Body"/>
             <w:ind w:left="0"/>
           </w:pPr>
         </w:pPrChange>
       </w:pPr>
-      <w:ins w:id="389" w:author="Nikolai Mansourov" w:date="2014-05-16T14:21:00Z">
+      <w:ins w:id="411" w:author="Nikolai Mansourov" w:date="2014-05-16T14:21:00Z">
         <w:r>
           <w:t>The conceptual model shall be expressed as a modular UML model</w:t>
         </w:r>
@@ -8555,9 +8704,9 @@
       <w:pPr>
         <w:pStyle w:val="Heading3"/>
         <w:numPr>
-          <w:ins w:id="390" w:author="Nikolai Mansourov" w:date="2014-05-16T14:22:00Z"/>
+          <w:ins w:id="412" w:author="Nikolai Mansourov" w:date="2014-05-16T14:22:00Z"/>
         </w:numPr>
-        <w:pPrChange w:id="391" w:author="Nikolai Mansourov" w:date="2014-05-16T14:22:00Z">
+        <w:pPrChange w:id="413" w:author="Nikolai Mansourov" w:date="2014-05-16T14:22:00Z">
           <w:pPr>
             <w:pStyle w:val="Heading3"/>
             <w:numPr>
@@ -8570,7 +8719,7 @@
           </w:pPr>
         </w:pPrChange>
       </w:pPr>
-      <w:ins w:id="392" w:author="Cory Casanave [18538]" w:date="2014-05-14T17:03:00Z">
+      <w:ins w:id="414" w:author="Cory Casanave [18538]" w:date="2014-05-14T17:03:00Z">
         <w:r>
           <w:t xml:space="preserve">Operational </w:t>
         </w:r>
@@ -8589,24 +8738,24 @@
       <w:pPr>
         <w:pStyle w:val="Heading4"/>
         <w:numPr>
-          <w:ins w:id="393" w:author="Nikolai Mansourov" w:date="2014-05-16T14:23:00Z"/>
+          <w:ins w:id="415" w:author="Nikolai Mansourov" w:date="2014-05-16T14:23:00Z"/>
         </w:numPr>
         <w:rPr>
-          <w:ins w:id="394" w:author="Cory Casanave [18538]" w:date="2014-05-14T17:03:00Z"/>
-        </w:rPr>
-        <w:pPrChange w:id="395" w:author="Nikolai Mansourov" w:date="2014-05-16T14:23:00Z">
+          <w:ins w:id="416" w:author="Cory Casanave [18538]" w:date="2014-05-14T17:03:00Z"/>
+        </w:rPr>
+        <w:pPrChange w:id="417" w:author="Nikolai Mansourov" w:date="2014-05-16T14:23:00Z">
           <w:pPr/>
         </w:pPrChange>
       </w:pPr>
       <w:r>
         <w:t xml:space="preserve">The conceptual models shall </w:t>
       </w:r>
-      <w:del w:id="396" w:author="Nikolai Mansourov" w:date="2014-05-16T14:23:00Z">
+      <w:del w:id="418" w:author="Nikolai Mansourov" w:date="2014-05-16T14:23:00Z">
         <w:r>
           <w:delText xml:space="preserve">include </w:delText>
         </w:r>
       </w:del>
-      <w:ins w:id="397" w:author="Nikolai Mansourov" w:date="2014-05-16T14:23:00Z">
+      <w:ins w:id="419" w:author="Nikolai Mansourov" w:date="2014-05-16T14:23:00Z">
         <w:r>
           <w:t xml:space="preserve">provide definitions of the </w:t>
         </w:r>
@@ -8614,17 +8763,17 @@
       <w:r>
         <w:t xml:space="preserve">concepts of </w:t>
       </w:r>
-      <w:ins w:id="398" w:author="Nikolai Mansourov" w:date="2014-05-16T14:26:00Z">
+      <w:ins w:id="420" w:author="Nikolai Mansourov" w:date="2014-05-16T14:26:00Z">
         <w:r>
           <w:t>"</w:t>
         </w:r>
       </w:ins>
-      <w:ins w:id="399" w:author="Cory Casanave [18538]" w:date="2014-05-14T17:03:00Z">
+      <w:ins w:id="421" w:author="Cory Casanave [18538]" w:date="2014-05-14T17:03:00Z">
         <w:r>
           <w:t xml:space="preserve">operational </w:t>
         </w:r>
       </w:ins>
-      <w:del w:id="400" w:author="Nikolai Mansourov" w:date="2014-05-16T14:26:00Z">
+      <w:del w:id="422" w:author="Nikolai Mansourov" w:date="2014-05-16T14:26:00Z">
         <w:r>
           <w:delText>“</w:delText>
         </w:r>
@@ -8632,12 +8781,12 @@
       <w:r>
         <w:t>threats</w:t>
       </w:r>
-      <w:ins w:id="401" w:author="Nikolai Mansourov" w:date="2014-05-16T14:26:00Z">
+      <w:ins w:id="423" w:author="Nikolai Mansourov" w:date="2014-05-16T14:26:00Z">
         <w:r>
           <w:t xml:space="preserve">" </w:t>
         </w:r>
       </w:ins>
-      <w:del w:id="402" w:author="Nikolai Mansourov" w:date="2014-05-16T14:26:00Z">
+      <w:del w:id="424" w:author="Nikolai Mansourov" w:date="2014-05-16T14:26:00Z">
         <w:r>
           <w:delText>”</w:delText>
         </w:r>
@@ -8648,7 +8797,7 @@
       <w:r>
         <w:t>“</w:t>
       </w:r>
-      <w:ins w:id="403" w:author="Nikolai Mansourov" w:date="2014-05-16T14:26:00Z">
+      <w:ins w:id="425" w:author="Nikolai Mansourov" w:date="2014-05-16T14:26:00Z">
         <w:r>
           <w:t xml:space="preserve">operational </w:t>
         </w:r>
@@ -8656,7 +8805,7 @@
       <w:r>
         <w:t>risk</w:t>
       </w:r>
-      <w:del w:id="404" w:author="Nikolai Mansourov" w:date="2014-05-16T14:26:00Z">
+      <w:del w:id="426" w:author="Nikolai Mansourov" w:date="2014-05-16T14:26:00Z">
         <w:r>
           <w:delText>s</w:delText>
         </w:r>
@@ -8667,7 +8816,7 @@
       <w:r>
         <w:t xml:space="preserve"> </w:t>
       </w:r>
-      <w:del w:id="405" w:author="Cory Casanave [18538]" w:date="2014-05-15T16:54:00Z">
+      <w:del w:id="427" w:author="Cory Casanave [18538]" w:date="2014-05-15T16:54:00Z">
         <w:r>
           <w:delText>required to understand threats</w:delText>
         </w:r>
@@ -8682,17 +8831,17 @@
     <w:p>
       <w:pPr>
         <w:rPr>
-          <w:del w:id="406" w:author="Cory Casanave [18538]" w:date="2014-05-15T21:56:00Z"/>
-        </w:rPr>
-      </w:pPr>
-    </w:p>
-    <w:p>
-      <w:pPr>
-        <w:rPr>
-          <w:del w:id="407" w:author="Nikolai Mansourov" w:date="2014-05-16T14:25:00Z"/>
-        </w:rPr>
-      </w:pPr>
-      <w:del w:id="408" w:author="Nikolai Mansourov" w:date="2014-05-16T14:25:00Z">
+          <w:del w:id="428" w:author="Cory Casanave [18538]" w:date="2014-05-15T21:56:00Z"/>
+        </w:rPr>
+      </w:pPr>
+    </w:p>
+    <w:p>
+      <w:pPr>
+        <w:rPr>
+          <w:del w:id="429" w:author="Nikolai Mansourov" w:date="2014-05-16T14:25:00Z"/>
+        </w:rPr>
+      </w:pPr>
+      <w:del w:id="430" w:author="Nikolai Mansourov" w:date="2014-05-16T14:25:00Z">
         <w:r>
           <w:delText xml:space="preserve">It should be noted that: </w:delText>
         </w:r>
@@ -8706,10 +8855,10 @@
           <w:numId w:val="24"/>
         </w:numPr>
         <w:rPr>
-          <w:del w:id="409" w:author="Nikolai Mansourov" w:date="2014-05-16T14:25:00Z"/>
-        </w:rPr>
-      </w:pPr>
-      <w:del w:id="410" w:author="Nikolai Mansourov" w:date="2014-05-16T14:25:00Z">
+          <w:del w:id="431" w:author="Nikolai Mansourov" w:date="2014-05-16T14:25:00Z"/>
+        </w:rPr>
+      </w:pPr>
+      <w:del w:id="432" w:author="Nikolai Mansourov" w:date="2014-05-16T14:25:00Z">
         <w:r>
           <w:delText xml:space="preserve">Defensive, offensive, or other actors typically do not have insight into the plans or strategies of the respective other actors. As such, model implementations will in those cases be incomplete and rely on estimates and assumed parameters. </w:delText>
         </w:r>
@@ -8723,10 +8872,10 @@
           <w:numId w:val="24"/>
         </w:numPr>
         <w:rPr>
-          <w:del w:id="411" w:author="Nikolai Mansourov" w:date="2014-05-16T14:25:00Z"/>
-        </w:rPr>
-      </w:pPr>
-      <w:del w:id="412" w:author="Nikolai Mansourov" w:date="2014-05-16T14:25:00Z">
+          <w:del w:id="433" w:author="Nikolai Mansourov" w:date="2014-05-16T14:25:00Z"/>
+        </w:rPr>
+      </w:pPr>
+      <w:del w:id="434" w:author="Nikolai Mansourov" w:date="2014-05-16T14:25:00Z">
         <w:r>
           <w:delText>There are n</w:delText>
         </w:r>
@@ -8767,10 +8916,10 @@
           <w:numId w:val="24"/>
         </w:numPr>
         <w:rPr>
-          <w:del w:id="413" w:author="Nikolai Mansourov" w:date="2014-05-16T14:25:00Z"/>
-        </w:rPr>
-      </w:pPr>
-      <w:del w:id="414" w:author="Nikolai Mansourov" w:date="2014-05-16T14:25:00Z">
+          <w:del w:id="435" w:author="Nikolai Mansourov" w:date="2014-05-16T14:25:00Z"/>
+        </w:rPr>
+      </w:pPr>
+      <w:del w:id="436" w:author="Nikolai Mansourov" w:date="2014-05-16T14:25:00Z">
         <w:r>
           <w:delText>Bystanders and inadvertent actors may perform actions that result in actual behavior that provides benefits to any other actor</w:delText>
         </w:r>
@@ -8790,34 +8939,34 @@
           <w:numId w:val="24"/>
         </w:numPr>
         <w:rPr>
-          <w:del w:id="415" w:author="Nikolai Mansourov" w:date="2014-05-16T14:25:00Z"/>
-        </w:rPr>
-      </w:pPr>
-      <w:del w:id="416" w:author="Nikolai Mansourov" w:date="2014-05-16T14:25:00Z">
+          <w:del w:id="437" w:author="Nikolai Mansourov" w:date="2014-05-16T14:25:00Z"/>
+        </w:rPr>
+      </w:pPr>
+      <w:del w:id="438" w:author="Nikolai Mansourov" w:date="2014-05-16T14:25:00Z">
         <w:r>
           <w:delText xml:space="preserve">The focus of risks would </w:delText>
         </w:r>
       </w:del>
-      <w:ins w:id="417" w:author="Cory Casanave [18538]" w:date="2014-05-15T16:55:00Z">
-        <w:del w:id="418" w:author="Nikolai Mansourov" w:date="2014-05-16T14:25:00Z">
+      <w:ins w:id="439" w:author="Cory Casanave [18538]" w:date="2014-05-15T16:55:00Z">
+        <w:del w:id="440" w:author="Nikolai Mansourov" w:date="2014-05-16T14:25:00Z">
           <w:r>
             <w:delText xml:space="preserve">will </w:delText>
           </w:r>
         </w:del>
       </w:ins>
-      <w:del w:id="419" w:author="Nikolai Mansourov" w:date="2014-05-16T14:25:00Z">
+      <w:del w:id="441" w:author="Nikolai Mansourov" w:date="2014-05-16T14:25:00Z">
         <w:r>
           <w:delText xml:space="preserve">be those that go beyond the normal course of business and expose the enterprise to increased risk due to </w:delText>
         </w:r>
       </w:del>
-      <w:ins w:id="420" w:author="Cory Casanave [18538]" w:date="2014-05-15T18:02:00Z">
-        <w:del w:id="421" w:author="Nikolai Mansourov" w:date="2014-05-16T14:25:00Z">
+      <w:ins w:id="442" w:author="Cory Casanave [18538]" w:date="2014-05-15T18:02:00Z">
+        <w:del w:id="443" w:author="Nikolai Mansourov" w:date="2014-05-16T14:25:00Z">
           <w:r>
             <w:delText xml:space="preserve">threats &amp; </w:delText>
           </w:r>
         </w:del>
       </w:ins>
-      <w:del w:id="422" w:author="Nikolai Mansourov" w:date="2014-05-16T14:25:00Z">
+      <w:del w:id="444" w:author="Nikolai Mansourov" w:date="2014-05-16T14:25:00Z">
         <w:r>
           <w:delText>vulnerabilities.</w:delText>
         </w:r>
@@ -8827,34 +8976,31 @@
       <w:pPr>
         <w:pStyle w:val="Heading4"/>
         <w:numPr>
-          <w:ins w:id="423" w:author="Nikolai Mansourov" w:date="2014-05-16T14:25:00Z"/>
+          <w:ins w:id="445" w:author="Nikolai Mansourov" w:date="2014-05-16T14:25:00Z"/>
         </w:numPr>
-        <w:pPrChange w:id="424" w:author="Nikolai Mansourov" w:date="2014-05-16T14:25:00Z">
+        <w:pPrChange w:id="446" w:author="Nikolai Mansourov" w:date="2014-05-16T14:25:00Z">
           <w:pPr/>
         </w:pPrChange>
       </w:pPr>
       <w:r>
         <w:t>Proposals shall include and define</w:t>
       </w:r>
-      <w:ins w:id="425" w:author="Nikolai Mansourov" w:date="2014-05-16T14:26:00Z">
-        <w:r>
-          <w:t xml:space="preserve"> other concepts related to the identification </w:t>
-        </w:r>
-        <w:proofErr w:type="gramStart"/>
-        <w:r>
-          <w:t xml:space="preserve">of </w:t>
-        </w:r>
-      </w:ins>
-      <w:ins w:id="426" w:author="Cory Casanave [18538]" w:date="2014-05-14T17:04:00Z">
-        <w:r>
-          <w:t xml:space="preserve"> operational</w:t>
-        </w:r>
-        <w:proofErr w:type="gramEnd"/>
-        <w:r>
-          <w:t xml:space="preserve"> </w:t>
-        </w:r>
-      </w:ins>
-      <w:del w:id="427" w:author="Cory Casanave [18538]" w:date="2014-05-14T17:06:00Z">
+      <w:ins w:id="447" w:author="Nikolai Mansourov" w:date="2014-05-16T14:26:00Z">
+        <w:r>
+          <w:t xml:space="preserve"> other concepts related to </w:t>
+        </w:r>
+        <w:del w:id="448" w:author="Cory Casanave [18538]" w:date="2014-05-17T10:07:00Z">
+          <w:r>
+            <w:delText xml:space="preserve">the identification of </w:delText>
+          </w:r>
+        </w:del>
+      </w:ins>
+      <w:ins w:id="449" w:author="Cory Casanave [18538]" w:date="2014-05-14T17:04:00Z">
+        <w:r>
+          <w:t xml:space="preserve">operational </w:t>
+        </w:r>
+      </w:ins>
+      <w:del w:id="450" w:author="Cory Casanave [18538]" w:date="2014-05-14T17:06:00Z">
         <w:r>
           <w:delText xml:space="preserve"> </w:delText>
         </w:r>
@@ -8862,7 +9008,7 @@
       <w:r>
         <w:t>threat</w:t>
       </w:r>
-      <w:ins w:id="428" w:author="Nikolai Mansourov" w:date="2014-05-16T14:27:00Z">
+      <w:ins w:id="451" w:author="Nikolai Mansourov" w:date="2014-05-16T14:27:00Z">
         <w:r>
           <w:t>s</w:t>
         </w:r>
@@ -8870,7 +9016,7 @@
       <w:r>
         <w:t xml:space="preserve"> and risk</w:t>
       </w:r>
-      <w:ins w:id="429" w:author="Nikolai Mansourov" w:date="2014-05-16T14:27:00Z">
+      <w:ins w:id="452" w:author="Nikolai Mansourov" w:date="2014-05-16T14:27:00Z">
         <w:r>
           <w:t>s</w:t>
         </w:r>
@@ -8878,7 +9024,7 @@
       <w:r>
         <w:t xml:space="preserve"> </w:t>
       </w:r>
-      <w:del w:id="430" w:author="Nikolai Mansourov" w:date="2014-05-16T14:27:00Z">
+      <w:del w:id="453" w:author="Nikolai Mansourov" w:date="2014-05-16T14:27:00Z">
         <w:r>
           <w:delText xml:space="preserve">concepts </w:delText>
         </w:r>
@@ -8913,6 +9059,7 @@
         </w:numPr>
       </w:pPr>
       <w:r>
+        <w:lastRenderedPageBreak/>
         <w:t>Asset</w:t>
       </w:r>
     </w:p>
@@ -9069,6 +9216,7 @@
         </w:numPr>
       </w:pPr>
       <w:r>
+        <w:lastRenderedPageBreak/>
         <w:t>Observable</w:t>
       </w:r>
     </w:p>
@@ -9225,6 +9373,7 @@
         </w:numPr>
       </w:pPr>
       <w:r>
+        <w:lastRenderedPageBreak/>
         <w:t>Undesired event</w:t>
       </w:r>
     </w:p>
@@ -9242,17 +9391,25 @@
     <w:p/>
     <w:p>
       <w:r>
-        <w:t>Note that proposals are required to cover the above enumerated list in the conceptual model but are not required to use the same terms. Where differing terms are used, submissions shall explain how their terms and concepts relate to the above.</w:t>
+        <w:t>Note that proposals are required to cover the above enumerated list in the conceptual model</w:t>
+      </w:r>
+      <w:ins w:id="463" w:author="Cory Casanave [18538]" w:date="2014-05-17T10:07:00Z">
+        <w:r>
+          <w:t>s</w:t>
+        </w:r>
+      </w:ins>
+      <w:r>
+        <w:t xml:space="preserve"> but are not required to use the same terms. Where differing terms are used, submissions shall explain how their terms and concepts relate to the above.</w:t>
       </w:r>
     </w:p>
     <w:p>
       <w:pPr>
         <w:pStyle w:val="Heading4"/>
         <w:numPr>
-          <w:ins w:id="437" w:author="Nikolai Mansourov" w:date="2014-05-16T14:25:00Z"/>
+          <w:ins w:id="464" w:author="Nikolai Mansourov" w:date="2014-05-16T14:25:00Z"/>
         </w:numPr>
         <w:rPr>
-          <w:ins w:id="438" w:author="Nikolai Mansourov" w:date="2014-05-16T14:27:00Z"/>
+          <w:ins w:id="465" w:author="Nikolai Mansourov" w:date="2014-05-16T14:27:00Z"/>
         </w:rPr>
       </w:pPr>
       <w:r>
@@ -9281,26 +9438,38 @@
       <w:pPr>
         <w:pStyle w:val="Heading4"/>
         <w:numPr>
-          <w:ins w:id="439" w:author="Nikolai Mansourov" w:date="2014-05-16T14:29:00Z"/>
+          <w:ins w:id="466" w:author="Nikolai Mansourov" w:date="2014-05-16T14:29:00Z"/>
         </w:numPr>
         <w:rPr>
-          <w:ins w:id="440" w:author="Nikolai Mansourov" w:date="2014-05-16T14:27:00Z"/>
-        </w:rPr>
-        <w:pPrChange w:id="441" w:author="Nikolai Mansourov" w:date="2014-05-16T14:29:00Z">
+          <w:ins w:id="467" w:author="Nikolai Mansourov" w:date="2014-05-16T14:27:00Z"/>
+        </w:rPr>
+        <w:pPrChange w:id="468" w:author="Nikolai Mansourov" w:date="2014-05-16T14:29:00Z">
           <w:pPr/>
         </w:pPrChange>
       </w:pPr>
-      <w:ins w:id="442" w:author="Nikolai Mansourov" w:date="2014-05-16T14:28:00Z">
-        <w:r>
-          <w:t>Terminology for operational threats and risks shall be consistent</w:t>
-        </w:r>
-      </w:ins>
-      <w:ins w:id="443" w:author="Nikolai Mansourov" w:date="2014-05-16T14:29:00Z">
+      <w:ins w:id="469" w:author="Nikolai Mansourov" w:date="2014-05-16T14:28:00Z">
+        <w:del w:id="470" w:author="Cory Casanave [18538]" w:date="2014-05-17T10:08:00Z">
+          <w:r>
+            <w:delText>Terminology</w:delText>
+          </w:r>
+        </w:del>
+      </w:ins>
+      <w:ins w:id="471" w:author="Cory Casanave [18538]" w:date="2014-05-17T10:08:00Z">
+        <w:r>
+          <w:t>Models</w:t>
+        </w:r>
+      </w:ins>
+      <w:ins w:id="472" w:author="Nikolai Mansourov" w:date="2014-05-16T14:28:00Z">
+        <w:r>
+          <w:t xml:space="preserve"> for operational threats and risks shall be consistent</w:t>
+        </w:r>
+      </w:ins>
+      <w:ins w:id="473" w:author="Nikolai Mansourov" w:date="2014-05-16T14:29:00Z">
         <w:r>
           <w:t xml:space="preserve"> with the following constraints:</w:t>
         </w:r>
       </w:ins>
-      <w:ins w:id="444" w:author="Nikolai Mansourov" w:date="2014-05-16T14:27:00Z">
+      <w:ins w:id="474" w:author="Nikolai Mansourov" w:date="2014-05-16T14:27:00Z">
         <w:r>
           <w:t xml:space="preserve"> </w:t>
         </w:r>
@@ -9312,13 +9481,13 @@
         <w:numPr>
           <w:ilvl w:val="0"/>
           <w:numId w:val="24"/>
-          <w:ins w:id="445" w:author="Nikolai Mansourov" w:date="2014-05-16T14:27:00Z"/>
+          <w:ins w:id="475" w:author="Nikolai Mansourov" w:date="2014-05-16T14:27:00Z"/>
         </w:numPr>
         <w:rPr>
-          <w:ins w:id="446" w:author="Nikolai Mansourov" w:date="2014-05-16T14:27:00Z"/>
-        </w:rPr>
-      </w:pPr>
-      <w:ins w:id="447" w:author="Nikolai Mansourov" w:date="2014-05-16T14:27:00Z">
+          <w:ins w:id="476" w:author="Nikolai Mansourov" w:date="2014-05-16T14:27:00Z"/>
+        </w:rPr>
+      </w:pPr>
+      <w:ins w:id="477" w:author="Nikolai Mansourov" w:date="2014-05-16T14:27:00Z">
         <w:r>
           <w:t xml:space="preserve">Defensive, offensive, or other actors typically do not have insight into the plans or strategies of the respective other actors. As such, model implementations will in those cases be incomplete and rely on estimates and assumed parameters. </w:t>
         </w:r>
@@ -9330,13 +9499,13 @@
         <w:numPr>
           <w:ilvl w:val="0"/>
           <w:numId w:val="24"/>
-          <w:ins w:id="448" w:author="Nikolai Mansourov" w:date="2014-05-16T14:27:00Z"/>
+          <w:ins w:id="478" w:author="Nikolai Mansourov" w:date="2014-05-16T14:27:00Z"/>
         </w:numPr>
         <w:rPr>
-          <w:ins w:id="449" w:author="Nikolai Mansourov" w:date="2014-05-16T14:27:00Z"/>
-        </w:rPr>
-      </w:pPr>
-      <w:ins w:id="450" w:author="Nikolai Mansourov" w:date="2014-05-16T14:27:00Z">
+          <w:ins w:id="479" w:author="Nikolai Mansourov" w:date="2014-05-16T14:27:00Z"/>
+        </w:rPr>
+      </w:pPr>
+      <w:ins w:id="480" w:author="Nikolai Mansourov" w:date="2014-05-16T14:27:00Z">
         <w:r>
           <w:t>There are non-actor threats</w:t>
         </w:r>
@@ -9351,13 +9520,13 @@
         <w:numPr>
           <w:ilvl w:val="0"/>
           <w:numId w:val="24"/>
-          <w:ins w:id="451" w:author="Nikolai Mansourov" w:date="2014-05-16T14:27:00Z"/>
+          <w:ins w:id="481" w:author="Nikolai Mansourov" w:date="2014-05-16T14:27:00Z"/>
         </w:numPr>
         <w:rPr>
-          <w:ins w:id="452" w:author="Nikolai Mansourov" w:date="2014-05-16T14:27:00Z"/>
-        </w:rPr>
-      </w:pPr>
-      <w:ins w:id="453" w:author="Nikolai Mansourov" w:date="2014-05-16T14:27:00Z">
+          <w:ins w:id="482" w:author="Nikolai Mansourov" w:date="2014-05-16T14:27:00Z"/>
+        </w:rPr>
+      </w:pPr>
+      <w:ins w:id="483" w:author="Nikolai Mansourov" w:date="2014-05-16T14:27:00Z">
         <w:r>
           <w:t xml:space="preserve">Bystanders and inadvertent actors may perform actions that result in behavior that provides benefits to any other actor (offensive or defensive). Such actions are understood to be non-intentional. </w:t>
         </w:r>
@@ -9369,13 +9538,13 @@
         <w:numPr>
           <w:ilvl w:val="0"/>
           <w:numId w:val="24"/>
-          <w:ins w:id="454" w:author="Nikolai Mansourov" w:date="2014-05-16T14:27:00Z"/>
+          <w:ins w:id="484" w:author="Nikolai Mansourov" w:date="2014-05-16T14:27:00Z"/>
         </w:numPr>
-        <w:pPrChange w:id="455" w:author="Nikolai Mansourov" w:date="2014-05-16T14:25:00Z">
+        <w:pPrChange w:id="485" w:author="Nikolai Mansourov" w:date="2014-05-16T14:25:00Z">
           <w:pPr/>
         </w:pPrChange>
       </w:pPr>
-      <w:ins w:id="456" w:author="Nikolai Mansourov" w:date="2014-05-16T14:27:00Z">
+      <w:ins w:id="486" w:author="Nikolai Mansourov" w:date="2014-05-16T14:27:00Z">
         <w:r>
           <w:t>The focus of risks will be those that go beyond the normal course of business and expose the enterprise to increased risk due to threats &amp; vulnerabilities.</w:t>
         </w:r>
@@ -9386,9 +9555,9 @@
       <w:pPr>
         <w:pStyle w:val="Heading3"/>
       </w:pPr>
-      <w:bookmarkStart w:id="457" w:name="_Ref292792307"/>
-      <w:ins w:id="458" w:author="Cory Casanave [18538]" w:date="2014-05-15T18:03:00Z">
-        <w:del w:id="459" w:author="Nikolai Mansourov" w:date="2014-05-16T14:42:00Z">
+      <w:bookmarkStart w:id="487" w:name="_Ref292792307"/>
+      <w:ins w:id="488" w:author="Cory Casanave [18538]" w:date="2014-05-15T18:03:00Z">
+        <w:del w:id="489" w:author="Nikolai Mansourov" w:date="2014-05-16T14:42:00Z">
           <w:r>
             <w:delText xml:space="preserve">Additional </w:delText>
           </w:r>
@@ -9397,12 +9566,12 @@
       <w:r>
         <w:t xml:space="preserve">Risk </w:t>
       </w:r>
-      <w:del w:id="460" w:author="Nikolai Mansourov" w:date="2014-05-16T14:42:00Z">
+      <w:del w:id="490" w:author="Nikolai Mansourov" w:date="2014-05-16T14:42:00Z">
         <w:r>
           <w:delText>Assessment</w:delText>
         </w:r>
       </w:del>
-      <w:ins w:id="461" w:author="Nikolai Mansourov" w:date="2014-05-16T14:42:00Z">
+      <w:ins w:id="491" w:author="Nikolai Mansourov" w:date="2014-05-16T14:42:00Z">
         <w:r>
           <w:t>Management</w:t>
         </w:r>
@@ -9410,24 +9579,24 @@
       <w:r>
         <w:t xml:space="preserve"> </w:t>
       </w:r>
-      <w:del w:id="462" w:author="Cory Casanave [18538]" w:date="2014-05-14T17:36:00Z">
+      <w:del w:id="492" w:author="Cory Casanave [18538]" w:date="2014-05-14T17:36:00Z">
         <w:r>
           <w:delText>concept</w:delText>
         </w:r>
       </w:del>
-      <w:ins w:id="463" w:author="Cory Casanave [18538]" w:date="2014-05-14T17:35:00Z">
-        <w:del w:id="464" w:author="Nikolai Mansourov" w:date="2014-05-16T14:42:00Z">
+      <w:ins w:id="493" w:author="Cory Casanave [18538]" w:date="2014-05-14T17:35:00Z">
+        <w:del w:id="494" w:author="Nikolai Mansourov" w:date="2014-05-16T14:42:00Z">
           <w:r>
             <w:delText>requirements</w:delText>
           </w:r>
         </w:del>
       </w:ins>
-      <w:ins w:id="465" w:author="Nikolai Mansourov" w:date="2014-05-16T14:42:00Z">
+      <w:ins w:id="495" w:author="Nikolai Mansourov" w:date="2014-05-16T14:42:00Z">
         <w:r>
           <w:t>concepts</w:t>
         </w:r>
       </w:ins>
-      <w:del w:id="466" w:author="Cory Casanave [18538]" w:date="2014-05-14T17:35:00Z">
+      <w:del w:id="496" w:author="Cory Casanave [18538]" w:date="2014-05-14T17:35:00Z">
         <w:r>
           <w:delText>s</w:delText>
         </w:r>
@@ -9437,16 +9606,16 @@
       <w:pPr>
         <w:pStyle w:val="Heading4"/>
         <w:rPr>
-          <w:ins w:id="467" w:author="Cory Casanave [18538]" w:date="2014-05-15T16:57:00Z"/>
-        </w:rPr>
-        <w:pPrChange w:id="468" w:author="Cory Casanave [18538]" w:date="2014-05-15T16:57:00Z">
+          <w:ins w:id="497" w:author="Cory Casanave [18538]" w:date="2014-05-15T16:57:00Z"/>
+        </w:rPr>
+        <w:pPrChange w:id="498" w:author="Cory Casanave [18538]" w:date="2014-05-15T16:57:00Z">
           <w:pPr/>
         </w:pPrChange>
       </w:pPr>
       <w:r>
         <w:t>The conceptual model shall include concepts related to systematic identification of</w:t>
       </w:r>
-      <w:ins w:id="469" w:author="Cory Casanave [18538]" w:date="2014-05-15T16:56:00Z">
+      <w:ins w:id="499" w:author="Cory Casanave [18538]" w:date="2014-05-15T16:56:00Z">
         <w:r>
           <w:t xml:space="preserve"> operational</w:t>
         </w:r>
@@ -9458,7 +9627,7 @@
     <w:p>
       <w:pPr>
         <w:pStyle w:val="Heading4"/>
-        <w:pPrChange w:id="470" w:author="Cory Casanave [18538]" w:date="2014-05-15T16:57:00Z">
+        <w:pPrChange w:id="500" w:author="Cory Casanave [18538]" w:date="2014-05-15T16:57:00Z">
           <w:pPr/>
         </w:pPrChange>
       </w:pPr>
@@ -9469,7 +9638,7 @@
     <w:p>
       <w:pPr>
         <w:pStyle w:val="Heading4"/>
-        <w:pPrChange w:id="471" w:author="Cory Casanave [18538]" w:date="2014-05-15T16:57:00Z">
+        <w:pPrChange w:id="501" w:author="Cory Casanave [18538]" w:date="2014-05-15T16:57:00Z">
           <w:pPr/>
         </w:pPrChange>
       </w:pPr>
@@ -9480,7 +9649,7 @@
     <w:p>
       <w:pPr>
         <w:pStyle w:val="Heading4"/>
-        <w:pPrChange w:id="472" w:author="Cory Casanave [18538]" w:date="2014-05-15T16:57:00Z">
+        <w:pPrChange w:id="502" w:author="Cory Casanave [18538]" w:date="2014-05-15T16:57:00Z">
           <w:pPr/>
         </w:pPrChange>
       </w:pPr>
@@ -9504,30 +9673,22 @@
       <w:pPr>
         <w:pStyle w:val="Heading4"/>
         <w:numPr>
-          <w:ins w:id="473" w:author="Nikolai Mansourov" w:date="2014-05-16T14:29:00Z"/>
+          <w:ins w:id="503" w:author="Nikolai Mansourov" w:date="2014-05-16T14:29:00Z"/>
         </w:numPr>
-        <w:pPrChange w:id="474" w:author="Nikolai Mansourov" w:date="2014-05-16T14:29:00Z">
+        <w:pPrChange w:id="504" w:author="Nikolai Mansourov" w:date="2014-05-16T14:29:00Z">
           <w:pPr/>
         </w:pPrChange>
       </w:pPr>
       <w:r>
-        <w:t xml:space="preserve">The conceptual models shall include concepts of “course of action” and mitigation of </w:t>
-      </w:r>
-      <w:ins w:id="475" w:author="Cory Casanave [18538]" w:date="2014-05-15T16:58:00Z">
-        <w:r>
-          <w:t xml:space="preserve">operational </w:t>
-        </w:r>
-      </w:ins>
-      <w:r>
-        <w:t xml:space="preserve">threats and risks. </w:t>
-      </w:r>
-    </w:p>
-    <w:p>
-      <w:ins w:id="476" w:author="Cory Casanave [18538]" w:date="2014-05-15T16:59:00Z">
+        <w:t xml:space="preserve">The conceptual models shall include concepts of “course of action” and mitigation of threats and risks. </w:t>
+      </w:r>
+    </w:p>
+    <w:p>
+      <w:ins w:id="505" w:author="Cory Casanave [18538]" w:date="2014-05-15T16:59:00Z">
         <w:r>
           <w:rPr>
             <w:i/>
-            <w:rPrChange w:id="477" w:author="Cory Casanave [18538]" w:date="2014-05-15T16:59:00Z">
+            <w:rPrChange w:id="506" w:author="Cory Casanave [18538]" w:date="2014-05-15T16:59:00Z">
               <w:rPr>
                 <w:color w:val="0000FF"/>
                 <w:u w:val="single"/>
@@ -9540,9 +9701,13 @@
       <w:r>
         <w:t xml:space="preserve">Coincident with understanding any threat or risk is taking steps to mitigate the specific threat and mitigate similar risks in the future.  The conceptual models </w:t>
       </w:r>
-      <w:ins w:id="478" w:author="Cory Casanave [18538]" w:date="2014-05-14T17:35:00Z">
-        <w:r>
-          <w:t xml:space="preserve">for “course of action” and mitigation </w:t>
+      <w:ins w:id="507" w:author="Cory Casanave [18538]" w:date="2014-05-14T17:35:00Z">
+        <w:r>
+          <w:t xml:space="preserve">for </w:t>
+        </w:r>
+        <w:r>
+          <w:lastRenderedPageBreak/>
+          <w:t xml:space="preserve">“course of action” and mitigation </w:t>
         </w:r>
       </w:ins>
       <w:r>
@@ -9577,10 +9742,10 @@
       <w:pPr>
         <w:pStyle w:val="Heading4"/>
         <w:numPr>
-          <w:ins w:id="479" w:author="Nikolai Mansourov" w:date="2014-05-16T14:42:00Z"/>
+          <w:ins w:id="508" w:author="Nikolai Mansourov" w:date="2014-05-16T14:42:00Z"/>
         </w:numPr>
         <w:rPr>
-          <w:ins w:id="480" w:author="Nikolai Mansourov" w:date="2014-05-16T14:40:00Z"/>
+          <w:ins w:id="509" w:author="Nikolai Mansourov" w:date="2014-05-16T14:40:00Z"/>
         </w:rPr>
       </w:pPr>
       <w:r>
@@ -9598,7 +9763,7 @@
       <w:r>
         <w:t xml:space="preserve"> and </w:t>
       </w:r>
-      <w:del w:id="481" w:author="Nikolai Mansourov" w:date="2014-05-16T14:32:00Z">
+      <w:del w:id="510" w:author="Nikolai Mansourov" w:date="2014-05-16T14:32:00Z">
         <w:r>
           <w:delText>mitigating</w:delText>
         </w:r>
@@ -9606,12 +9771,12 @@
           <w:delText xml:space="preserve"> </w:delText>
         </w:r>
       </w:del>
-      <w:ins w:id="482" w:author="Nikolai Mansourov" w:date="2014-05-16T14:32:00Z">
+      <w:ins w:id="511" w:author="Nikolai Mansourov" w:date="2014-05-16T14:32:00Z">
         <w:r>
           <w:t xml:space="preserve">treating </w:t>
         </w:r>
       </w:ins>
-      <w:ins w:id="483" w:author="Cory Casanave [18538]" w:date="2014-05-15T16:59:00Z">
+      <w:ins w:id="512" w:author="Cory Casanave [18538]" w:date="2014-05-15T16:59:00Z">
         <w:r>
           <w:t xml:space="preserve">operational </w:t>
         </w:r>
@@ -9623,12 +9788,12 @@
     <w:p>
       <w:pPr>
         <w:numPr>
-          <w:ins w:id="484" w:author="Nikolai Mansourov" w:date="2014-05-16T14:42:00Z"/>
+          <w:ins w:id="513" w:author="Nikolai Mansourov" w:date="2014-05-16T14:42:00Z"/>
         </w:numPr>
         <w:rPr>
-          <w:ins w:id="485" w:author="Nikolai Mansourov" w:date="2014-05-16T14:42:00Z"/>
-        </w:rPr>
-        <w:pPrChange w:id="486" w:author="Nikolai Mansourov" w:date="2014-05-16T14:42:00Z">
+          <w:ins w:id="514" w:author="Nikolai Mansourov" w:date="2014-05-16T14:42:00Z"/>
+        </w:rPr>
+        <w:pPrChange w:id="515" w:author="Nikolai Mansourov" w:date="2014-05-16T14:42:00Z">
           <w:pPr>
             <w:pStyle w:val="Heading3"/>
           </w:pPr>
@@ -9639,16 +9804,16 @@
       <w:pPr>
         <w:pStyle w:val="Heading3"/>
         <w:numPr>
-          <w:ins w:id="487" w:author="Nikolai Mansourov" w:date="2014-05-16T14:41:00Z"/>
+          <w:ins w:id="516" w:author="Nikolai Mansourov" w:date="2014-05-16T14:41:00Z"/>
         </w:numPr>
-        <w:pPrChange w:id="488" w:author="Nikolai Mansourov" w:date="2014-05-16T14:41:00Z">
+        <w:pPrChange w:id="517" w:author="Nikolai Mansourov" w:date="2014-05-16T14:41:00Z">
           <w:pPr>
             <w:pStyle w:val="Body"/>
             <w:ind w:left="0"/>
           </w:pPr>
         </w:pPrChange>
       </w:pPr>
-      <w:ins w:id="489" w:author="Nikolai Mansourov" w:date="2014-05-16T14:41:00Z">
+      <w:ins w:id="518" w:author="Nikolai Mansourov" w:date="2014-05-16T14:41:00Z">
         <w:r>
           <w:t>Mandatory Mappings</w:t>
         </w:r>
@@ -9670,12 +9835,12 @@
       <w:pPr>
         <w:pStyle w:val="Heading4"/>
         <w:numPr>
-          <w:ins w:id="490" w:author="Nikolai Mansourov" w:date="2014-05-16T14:32:00Z"/>
+          <w:ins w:id="519" w:author="Nikolai Mansourov" w:date="2014-05-16T14:32:00Z"/>
         </w:numPr>
         <w:rPr>
-          <w:ins w:id="491" w:author="Nikolai Mansourov" w:date="2014-05-16T14:32:00Z"/>
-        </w:rPr>
-        <w:pPrChange w:id="492" w:author="Nikolai Mansourov" w:date="2014-05-16T14:32:00Z">
+          <w:ins w:id="520" w:author="Nikolai Mansourov" w:date="2014-05-16T14:32:00Z"/>
+        </w:rPr>
+        <w:pPrChange w:id="521" w:author="Nikolai Mansourov" w:date="2014-05-16T14:32:00Z">
           <w:pPr>
             <w:pStyle w:val="Body"/>
             <w:ind w:left="0"/>
@@ -9696,12 +9861,12 @@
       <w:pPr>
         <w:pStyle w:val="Heading4"/>
         <w:numPr>
-          <w:ins w:id="493" w:author="Nikolai Mansourov" w:date="2014-05-16T14:33:00Z"/>
+          <w:ins w:id="522" w:author="Nikolai Mansourov" w:date="2014-05-16T14:33:00Z"/>
         </w:numPr>
         <w:rPr>
-          <w:ins w:id="494" w:author="Nikolai Mansourov" w:date="2014-05-16T14:33:00Z"/>
-        </w:rPr>
-        <w:pPrChange w:id="495" w:author="Nikolai Mansourov" w:date="2014-05-16T14:33:00Z">
+          <w:ins w:id="523" w:author="Nikolai Mansourov" w:date="2014-05-16T14:33:00Z"/>
+        </w:rPr>
+        <w:pPrChange w:id="524" w:author="Nikolai Mansourov" w:date="2014-05-16T14:33:00Z">
           <w:pPr>
             <w:pStyle w:val="Body"/>
             <w:ind w:left="0"/>
@@ -9722,12 +9887,12 @@
       <w:pPr>
         <w:pStyle w:val="Heading4"/>
         <w:numPr>
-          <w:ins w:id="496" w:author="Nikolai Mansourov" w:date="2014-05-16T14:33:00Z"/>
+          <w:ins w:id="525" w:author="Nikolai Mansourov" w:date="2014-05-16T14:33:00Z"/>
         </w:numPr>
         <w:rPr>
-          <w:ins w:id="497" w:author="Nikolai Mansourov" w:date="2014-05-16T14:33:00Z"/>
-        </w:rPr>
-        <w:pPrChange w:id="498" w:author="Nikolai Mansourov" w:date="2014-05-16T14:33:00Z">
+          <w:ins w:id="526" w:author="Nikolai Mansourov" w:date="2014-05-16T14:33:00Z"/>
+        </w:rPr>
+        <w:pPrChange w:id="527" w:author="Nikolai Mansourov" w:date="2014-05-16T14:33:00Z">
           <w:pPr>
             <w:pStyle w:val="Body"/>
             <w:ind w:left="0"/>
@@ -9748,26 +9913,26 @@
       <w:pPr>
         <w:pStyle w:val="Heading4"/>
         <w:numPr>
-          <w:ins w:id="499" w:author="Nikolai Mansourov" w:date="2014-05-16T14:33:00Z"/>
+          <w:ins w:id="528" w:author="Nikolai Mansourov" w:date="2014-05-16T14:33:00Z"/>
         </w:numPr>
-        <w:pPrChange w:id="500" w:author="Nikolai Mansourov" w:date="2014-05-16T14:33:00Z">
+        <w:pPrChange w:id="529" w:author="Nikolai Mansourov" w:date="2014-05-16T14:33:00Z">
           <w:pPr>
             <w:pStyle w:val="Body"/>
             <w:ind w:left="0"/>
           </w:pPr>
         </w:pPrChange>
       </w:pPr>
-      <w:del w:id="501" w:author="Nikolai Mansourov" w:date="2014-05-16T14:33:00Z">
+      <w:del w:id="530" w:author="Nikolai Mansourov" w:date="2014-05-16T14:33:00Z">
         <w:r>
           <w:delText>Further</w:delText>
         </w:r>
       </w:del>
-      <w:ins w:id="502" w:author="Nikolai Mansourov" w:date="2014-05-16T14:33:00Z">
+      <w:ins w:id="531" w:author="Nikolai Mansourov" w:date="2014-05-16T14:33:00Z">
         <w:r>
           <w:t xml:space="preserve"> A</w:t>
         </w:r>
       </w:ins>
-      <w:del w:id="503" w:author="Nikolai Mansourov" w:date="2014-05-16T14:33:00Z">
+      <w:del w:id="532" w:author="Nikolai Mansourov" w:date="2014-05-16T14:33:00Z">
         <w:r>
           <w:delText>, a</w:delText>
         </w:r>
@@ -9808,12 +9973,12 @@
       <w:pPr>
         <w:pStyle w:val="Heading4"/>
         <w:numPr>
-          <w:ins w:id="504" w:author="Nikolai Mansourov" w:date="2014-05-16T14:34:00Z"/>
+          <w:ins w:id="533" w:author="Nikolai Mansourov" w:date="2014-05-16T14:34:00Z"/>
         </w:numPr>
         <w:rPr>
-          <w:ins w:id="505" w:author="Nikolai Mansourov" w:date="2014-05-16T14:34:00Z"/>
-        </w:rPr>
-        <w:pPrChange w:id="506" w:author="Nikolai Mansourov" w:date="2014-05-16T14:34:00Z">
+          <w:ins w:id="534" w:author="Nikolai Mansourov" w:date="2014-05-16T14:34:00Z"/>
+        </w:rPr>
+        <w:pPrChange w:id="535" w:author="Nikolai Mansourov" w:date="2014-05-16T14:34:00Z">
           <w:pPr>
             <w:pStyle w:val="Body"/>
             <w:ind w:left="0"/>
@@ -9859,39 +10024,34 @@
       <w:pPr>
         <w:pStyle w:val="Heading4"/>
         <w:numPr>
-          <w:ins w:id="507" w:author="Nikolai Mansourov" w:date="2014-05-16T14:34:00Z"/>
+          <w:ins w:id="536" w:author="Nikolai Mansourov" w:date="2014-05-16T14:34:00Z"/>
         </w:numPr>
         <w:rPr>
-          <w:ins w:id="508" w:author="Nikolai Mansourov" w:date="2014-05-16T14:43:00Z"/>
-        </w:rPr>
-      </w:pPr>
-      <w:r>
-        <w:t>Submissions MAY define a formal</w:t>
-      </w:r>
-      <w:r>
-        <w:t xml:space="preserve"> and </w:t>
-      </w:r>
-      <w:r>
-        <w:t>executable</w:t>
-      </w:r>
-      <w:r>
-        <w:t xml:space="preserve"> mapping to and/or from STIX/TAXII/</w:t>
-      </w:r>
-      <w:proofErr w:type="spellStart"/>
-      <w:r>
-        <w:t>Cybox</w:t>
-      </w:r>
-      <w:proofErr w:type="spellEnd"/>
-      <w:r>
-        <w:t>.</w:t>
-      </w:r>
+          <w:ins w:id="537" w:author="Nikolai Mansourov" w:date="2014-05-16T14:43:00Z"/>
+          <w:del w:id="538" w:author="Cory Casanave [18538]" w:date="2014-05-17T10:11:00Z"/>
+        </w:rPr>
+      </w:pPr>
+      <w:del w:id="539" w:author="Cory Casanave [18538]" w:date="2014-05-17T10:11:00Z">
+        <w:r>
+          <w:delText>Submissions MAY define a formal</w:delText>
+        </w:r>
+        <w:r>
+          <w:delText xml:space="preserve"> and </w:delText>
+        </w:r>
+        <w:r>
+          <w:delText>executable</w:delText>
+        </w:r>
+        <w:r>
+          <w:delText xml:space="preserve"> mapping to and/or from STIX/TAXII/Cybox.</w:delText>
+        </w:r>
+      </w:del>
     </w:p>
     <w:p>
       <w:pPr>
         <w:numPr>
-          <w:ins w:id="509" w:author="Nikolai Mansourov" w:date="2014-05-16T14:43:00Z"/>
+          <w:ins w:id="540" w:author="Nikolai Mansourov" w:date="2014-05-16T14:43:00Z"/>
         </w:numPr>
-        <w:pPrChange w:id="510" w:author="Nikolai Mansourov" w:date="2014-05-16T14:43:00Z">
+        <w:pPrChange w:id="541" w:author="Nikolai Mansourov" w:date="2014-05-16T14:43:00Z">
           <w:pPr>
             <w:pStyle w:val="Body"/>
             <w:ind w:left="0"/>
@@ -9903,9 +10063,9 @@
       <w:pPr>
         <w:pStyle w:val="Heading3"/>
         <w:numPr>
-          <w:ins w:id="511" w:author="Nikolai Mansourov" w:date="2014-05-16T14:41:00Z"/>
+          <w:ins w:id="542" w:author="Nikolai Mansourov" w:date="2014-05-16T14:41:00Z"/>
         </w:numPr>
-        <w:pPrChange w:id="512" w:author="Nikolai Mansourov" w:date="2014-05-16T14:41:00Z">
+        <w:pPrChange w:id="543" w:author="Nikolai Mansourov" w:date="2014-05-16T14:41:00Z">
           <w:pPr>
             <w:pStyle w:val="Heading3"/>
             <w:numPr>
@@ -9919,6 +10079,7 @@
         </w:pPrChange>
       </w:pPr>
       <w:r>
+        <w:lastRenderedPageBreak/>
         <w:t>Common requirements</w:t>
       </w:r>
     </w:p>
@@ -9926,9 +10087,9 @@
       <w:pPr>
         <w:pStyle w:val="Heading4"/>
         <w:numPr>
-          <w:ins w:id="513" w:author="Nikolai Mansourov" w:date="2014-05-16T14:35:00Z"/>
+          <w:ins w:id="544" w:author="Nikolai Mansourov" w:date="2014-05-16T14:35:00Z"/>
         </w:numPr>
-        <w:pPrChange w:id="514" w:author="Nikolai Mansourov" w:date="2014-05-16T14:35:00Z">
+        <w:pPrChange w:id="545" w:author="Nikolai Mansourov" w:date="2014-05-16T14:35:00Z">
           <w:pPr>
             <w:pStyle w:val="Body"/>
             <w:ind w:left="0"/>
@@ -9952,9 +10113,9 @@
       <w:pPr>
         <w:pStyle w:val="Heading4"/>
         <w:numPr>
-          <w:ins w:id="515" w:author="Nikolai Mansourov" w:date="2014-05-16T14:35:00Z"/>
+          <w:ins w:id="546" w:author="Nikolai Mansourov" w:date="2014-05-16T14:35:00Z"/>
         </w:numPr>
-        <w:pPrChange w:id="516" w:author="Nikolai Mansourov" w:date="2014-05-16T14:35:00Z">
+        <w:pPrChange w:id="547" w:author="Nikolai Mansourov" w:date="2014-05-16T14:35:00Z">
           <w:pPr>
             <w:pStyle w:val="Body"/>
             <w:ind w:left="0"/>
@@ -9964,7 +10125,7 @@
       <w:r>
         <w:t xml:space="preserve">Concepts that are required for understanding threats or risks should, as much as possible,  be defined in a modular fashion such that these concepts may be reused for other purposes that share the need for the same </w:t>
       </w:r>
-      <w:ins w:id="517" w:author="Cory Casanave [18538]" w:date="2014-05-14T17:08:00Z">
+      <w:ins w:id="548" w:author="Cory Casanave [18538]" w:date="2014-05-14T17:08:00Z">
         <w:r>
           <w:t xml:space="preserve">or related </w:t>
         </w:r>
@@ -9979,7 +10140,7 @@
         <w:t>shall be used as a reference for such cross-domain concepts.</w:t>
       </w:r>
     </w:p>
-    <w:bookmarkEnd w:id="457"/>
+    <w:bookmarkEnd w:id="487"/>
     <w:p>
       <w:pPr>
         <w:pStyle w:val="Heading2"/>
@@ -9987,12 +10148,12 @@
       <w:r>
         <w:t xml:space="preserve">Non-mandatory </w:t>
       </w:r>
-      <w:del w:id="518" w:author="Nikolai Mansourov" w:date="2014-05-16T14:39:00Z">
+      <w:del w:id="549" w:author="Nikolai Mansourov" w:date="2014-05-16T14:39:00Z">
         <w:r>
           <w:delText>features</w:delText>
         </w:r>
       </w:del>
-      <w:ins w:id="519" w:author="Nikolai Mansourov" w:date="2014-05-16T14:39:00Z">
+      <w:ins w:id="550" w:author="Nikolai Mansourov" w:date="2014-05-16T14:39:00Z">
         <w:r>
           <w:t>requirements</w:t>
         </w:r>
@@ -10002,9 +10163,9 @@
       <w:pPr>
         <w:pStyle w:val="Heading3"/>
         <w:numPr>
-          <w:ins w:id="520" w:author="Nikolai Mansourov" w:date="2014-05-16T14:39:00Z"/>
+          <w:ins w:id="551" w:author="Nikolai Mansourov" w:date="2014-05-16T14:39:00Z"/>
         </w:numPr>
-        <w:pPrChange w:id="521" w:author="Nikolai Mansourov" w:date="2014-05-16T14:39:00Z">
+        <w:pPrChange w:id="552" w:author="Nikolai Mansourov" w:date="2014-05-16T14:39:00Z">
           <w:pPr>
             <w:pStyle w:val="Heading3"/>
             <w:numPr>
@@ -10024,7 +10185,7 @@
     <w:p>
       <w:pPr>
         <w:numPr>
-          <w:ins w:id="522" w:author="Nikolai Mansourov" w:date="2014-05-16T14:35:00Z"/>
+          <w:ins w:id="553" w:author="Nikolai Mansourov" w:date="2014-05-16T14:35:00Z"/>
         </w:numPr>
       </w:pPr>
       <w:r>
@@ -10036,7 +10197,7 @@
       <w:r>
         <w:t xml:space="preserve">high-level </w:t>
       </w:r>
-      <w:ins w:id="523" w:author="Cory Casanave [18538]" w:date="2014-05-15T18:06:00Z">
+      <w:ins w:id="554" w:author="Cory Casanave [18538]" w:date="2014-05-15T18:06:00Z">
         <w:r>
           <w:t xml:space="preserve">normative or </w:t>
         </w:r>
@@ -10098,7 +10259,35 @@
           <w:i w:val="0"/>
           <w:color w:val="auto"/>
         </w:rPr>
-        <w:t xml:space="preserve">all of </w:t>
+        <w:t xml:space="preserve">all </w:t>
+      </w:r>
+      <w:ins w:id="555" w:author="Cory Casanave [18538]" w:date="2014-05-17T10:11:00Z">
+        <w:r>
+          <w:rPr>
+            <w:rStyle w:val="Instructions"/>
+            <w:i w:val="0"/>
+            <w:color w:val="auto"/>
+          </w:rPr>
+          <w:t>or part of</w:t>
+        </w:r>
+      </w:ins>
+      <w:del w:id="556" w:author="Cory Casanave [18538]" w:date="2014-05-17T10:18:00Z">
+        <w:r>
+          <w:rPr>
+            <w:rStyle w:val="Instructions"/>
+            <w:i w:val="0"/>
+            <w:color w:val="auto"/>
+          </w:rPr>
+          <w:delText>of</w:delText>
+        </w:r>
+      </w:del>
+      <w:r>
+        <w:rPr>
+          <w:rStyle w:val="Instructions"/>
+          <w:i w:val="0"/>
+          <w:color w:val="auto"/>
+        </w:rPr>
+        <w:t xml:space="preserve"> </w:t>
       </w:r>
       <w:r>
         <w:rPr>
@@ -10203,9 +10392,9 @@
       <w:pPr>
         <w:pStyle w:val="Heading3"/>
         <w:numPr>
-          <w:ins w:id="524" w:author="Nikolai Mansourov" w:date="2014-05-16T14:39:00Z"/>
+          <w:ins w:id="557" w:author="Nikolai Mansourov" w:date="2014-05-16T14:39:00Z"/>
         </w:numPr>
-        <w:pPrChange w:id="525" w:author="Nikolai Mansourov" w:date="2014-05-16T14:39:00Z">
+        <w:pPrChange w:id="558" w:author="Nikolai Mansourov" w:date="2014-05-16T14:39:00Z">
           <w:pPr>
             <w:pStyle w:val="Heading3"/>
             <w:numPr>
@@ -10225,10 +10414,10 @@
     <w:p>
       <w:pPr>
         <w:numPr>
-          <w:ins w:id="526" w:author="Nikolai Mansourov" w:date="2014-05-16T14:36:00Z"/>
+          <w:ins w:id="559" w:author="Nikolai Mansourov" w:date="2014-05-16T14:36:00Z"/>
         </w:numPr>
         <w:rPr>
-          <w:ins w:id="527" w:author="Nikolai Mansourov" w:date="2014-05-16T14:36:00Z"/>
+          <w:ins w:id="560" w:author="Nikolai Mansourov" w:date="2014-05-16T14:36:00Z"/>
         </w:rPr>
       </w:pPr>
       <w:r>
@@ -10238,7 +10427,7 @@
     <w:p>
       <w:pPr>
         <w:numPr>
-          <w:ins w:id="528" w:author="Nikolai Mansourov" w:date="2014-05-16T14:36:00Z"/>
+          <w:ins w:id="561" w:author="Nikolai Mansourov" w:date="2014-05-16T14:36:00Z"/>
         </w:numPr>
       </w:pPr>
       <w:r>
@@ -10262,7 +10451,7 @@
     <w:p>
       <w:pPr>
         <w:numPr>
-          <w:ins w:id="529" w:author="Nikolai Mansourov" w:date="2014-05-16T14:36:00Z"/>
+          <w:ins w:id="562" w:author="Nikolai Mansourov" w:date="2014-05-16T14:36:00Z"/>
         </w:numPr>
       </w:pPr>
       <w:r>
@@ -10277,7 +10466,7 @@
       <w:r>
         <w:t xml:space="preserve"> representation of</w:t>
       </w:r>
-      <w:ins w:id="530" w:author="Nikolai Mansourov" w:date="2014-05-16T14:36:00Z">
+      <w:ins w:id="563" w:author="Nikolai Mansourov" w:date="2014-05-16T14:36:00Z">
         <w:r>
           <w:t xml:space="preserve"> Operational</w:t>
         </w:r>
@@ -10300,6 +10489,7 @@
         <w:pStyle w:val="Heading2"/>
       </w:pPr>
       <w:r>
+        <w:lastRenderedPageBreak/>
         <w:t>Issues to be discussed</w:t>
       </w:r>
     </w:p>
@@ -10307,9 +10497,9 @@
       <w:pPr>
         <w:pStyle w:val="Heading3"/>
         <w:numPr>
-          <w:ins w:id="531" w:author="Nikolai Mansourov" w:date="2014-05-16T14:38:00Z"/>
+          <w:ins w:id="564" w:author="Nikolai Mansourov" w:date="2014-05-16T14:38:00Z"/>
         </w:numPr>
-        <w:pPrChange w:id="532" w:author="Nikolai Mansourov" w:date="2014-05-16T14:38:00Z">
+        <w:pPrChange w:id="565" w:author="Nikolai Mansourov" w:date="2014-05-16T14:38:00Z">
           <w:pPr>
             <w:pStyle w:val="Heading3"/>
             <w:numPr>
@@ -10329,7 +10519,7 @@
     <w:p>
       <w:pPr>
         <w:numPr>
-          <w:ins w:id="533" w:author="Nikolai Mansourov" w:date="2014-05-16T14:37:00Z"/>
+          <w:ins w:id="566" w:author="Nikolai Mansourov" w:date="2014-05-16T14:37:00Z"/>
         </w:numPr>
       </w:pPr>
       <w:r>
@@ -10403,9 +10593,9 @@
     <w:p>
       <w:pPr>
         <w:numPr>
-          <w:ins w:id="534" w:author="Nikolai Mansourov" w:date="2014-05-16T14:37:00Z"/>
+          <w:ins w:id="567" w:author="Nikolai Mansourov" w:date="2014-05-16T14:37:00Z"/>
         </w:numPr>
-        <w:pPrChange w:id="535" w:author="Nikolai Mansourov" w:date="2014-05-16T14:39:00Z">
+        <w:pPrChange w:id="568" w:author="Nikolai Mansourov" w:date="2014-05-16T14:39:00Z">
           <w:pPr>
             <w:pStyle w:val="Body"/>
             <w:ind w:left="0"/>
@@ -10436,9 +10626,9 @@
     <w:p>
       <w:pPr>
         <w:numPr>
-          <w:ins w:id="536" w:author="Nikolai Mansourov" w:date="2014-05-16T14:37:00Z"/>
+          <w:ins w:id="569" w:author="Nikolai Mansourov" w:date="2014-05-16T14:37:00Z"/>
         </w:numPr>
-        <w:pPrChange w:id="537" w:author="Nikolai Mansourov" w:date="2014-05-16T14:39:00Z">
+        <w:pPrChange w:id="570" w:author="Nikolai Mansourov" w:date="2014-05-16T14:39:00Z">
           <w:pPr>
             <w:pStyle w:val="Body"/>
             <w:ind w:left="0"/>
@@ -10461,9 +10651,9 @@
       <w:pPr>
         <w:pStyle w:val="Heading3"/>
         <w:numPr>
-          <w:ins w:id="538" w:author="Nikolai Mansourov" w:date="2014-05-16T14:38:00Z"/>
+          <w:ins w:id="571" w:author="Nikolai Mansourov" w:date="2014-05-16T14:38:00Z"/>
         </w:numPr>
-        <w:pPrChange w:id="539" w:author="Nikolai Mansourov" w:date="2014-05-16T14:38:00Z">
+        <w:pPrChange w:id="572" w:author="Nikolai Mansourov" w:date="2014-05-16T14:38:00Z">
           <w:pPr>
             <w:pStyle w:val="Heading3"/>
             <w:numPr>
@@ -10487,7 +10677,7 @@
       <w:r>
         <w:t xml:space="preserve">Submissions shall be evaluated based on their ability to support broad-based situational awareness about </w:t>
       </w:r>
-      <w:ins w:id="540" w:author="Cory Casanave [18538]" w:date="2014-05-15T18:07:00Z">
+      <w:ins w:id="573" w:author="Cory Casanave [18538]" w:date="2014-05-15T18:07:00Z">
         <w:r>
           <w:t xml:space="preserve">operational </w:t>
         </w:r>
@@ -10535,7 +10725,7 @@
       <w:r>
         <w:t xml:space="preserve">for </w:t>
       </w:r>
-      <w:ins w:id="541" w:author="Cory Casanave [18538]" w:date="2014-05-15T18:08:00Z">
+      <w:ins w:id="574" w:author="Cory Casanave [18538]" w:date="2014-05-15T18:08:00Z">
         <w:r>
           <w:t xml:space="preserve">operational </w:t>
         </w:r>
@@ -10554,9 +10744,9 @@
       <w:pPr>
         <w:pStyle w:val="Heading3"/>
         <w:numPr>
-          <w:ins w:id="542" w:author="Nikolai Mansourov" w:date="2014-05-16T14:38:00Z"/>
+          <w:ins w:id="575" w:author="Nikolai Mansourov" w:date="2014-05-16T14:38:00Z"/>
         </w:numPr>
-        <w:pPrChange w:id="543" w:author="Nikolai Mansourov" w:date="2014-05-16T14:38:00Z">
+        <w:pPrChange w:id="576" w:author="Nikolai Mansourov" w:date="2014-05-16T14:38:00Z">
           <w:pPr>
             <w:pStyle w:val="Heading3"/>
             <w:numPr>
@@ -10580,7 +10770,7 @@
       <w:r>
         <w:t>Submissions shall be evaluated based on the completeness of the representation of</w:t>
       </w:r>
-      <w:ins w:id="544" w:author="Cory Casanave [18538]" w:date="2014-05-15T18:08:00Z">
+      <w:ins w:id="577" w:author="Cory Casanave [18538]" w:date="2014-05-15T18:08:00Z">
         <w:r>
           <w:t xml:space="preserve"> operational</w:t>
         </w:r>
@@ -10610,7 +10800,7 @@
       <w:r>
         <w:t xml:space="preserve"> proof of fidelity with existing </w:t>
       </w:r>
-      <w:ins w:id="545" w:author="Cory Casanave [18538]" w:date="2014-05-15T18:08:00Z">
+      <w:ins w:id="578" w:author="Cory Casanave [18538]" w:date="2014-05-15T18:08:00Z">
         <w:r>
           <w:t xml:space="preserve">operational </w:t>
         </w:r>
@@ -10675,6 +10865,7 @@
       </w:pPr>
       <w:proofErr w:type="spellStart"/>
       <w:r>
+        <w:lastRenderedPageBreak/>
         <w:t>Understandability</w:t>
       </w:r>
       <w:proofErr w:type="spellEnd"/>
@@ -10748,9 +10939,25 @@
     </w:p>
     <w:p>
       <w:pPr>
+        <w:rPr>
+          <w:ins w:id="579" w:author="Cory Casanave [18538]" w:date="2014-05-17T10:19:00Z"/>
+          <w:rFonts w:ascii="Helvetica" w:hAnsi="Helvetica"/>
+          <w:b/>
+          <w:sz w:val="28"/>
+        </w:rPr>
+      </w:pPr>
+      <w:ins w:id="580" w:author="Cory Casanave [18538]" w:date="2014-05-17T10:19:00Z">
+        <w:r>
+          <w:br w:type="page"/>
+        </w:r>
+      </w:ins>
+    </w:p>
+    <w:p>
+      <w:pPr>
         <w:pStyle w:val="Heading2"/>
       </w:pPr>
       <w:r>
+        <w:lastRenderedPageBreak/>
         <w:t>RFP Timetable</w:t>
       </w:r>
     </w:p>
@@ -12450,6 +12657,21 @@
     </w:p>
     <w:p>
       <w:pPr>
+        <w:rPr>
+          <w:ins w:id="581" w:author="Cory Casanave [18538]" w:date="2014-05-17T10:19:00Z"/>
+          <w:rFonts w:ascii="Helvetica" w:hAnsi="Helvetica"/>
+          <w:b/>
+          <w:sz w:val="32"/>
+        </w:rPr>
+      </w:pPr>
+      <w:ins w:id="582" w:author="Cory Casanave [18538]" w:date="2014-05-17T10:19:00Z">
+        <w:r>
+          <w:br w:type="page"/>
+        </w:r>
+      </w:ins>
+    </w:p>
+    <w:p>
+      <w:pPr>
         <w:pStyle w:val="Heading1"/>
         <w:numPr>
           <w:ilvl w:val="0"/>
@@ -12457,8 +12679,14 @@
         </w:numPr>
       </w:pPr>
       <w:r>
-        <w:t>Appendix A</w:t>
-      </w:r>
+        <w:lastRenderedPageBreak/>
+        <w:t xml:space="preserve">Appendix </w:t>
+      </w:r>
+      <w:proofErr w:type="gramStart"/>
+      <w:r>
+        <w:t>A</w:t>
+      </w:r>
+      <w:proofErr w:type="gramEnd"/>
       <w:r>
         <w:tab/>
         <w:t>References &amp; Glossary Specific to this RFP</w:t>
@@ -12527,10 +12755,10 @@
           <w:numId w:val="27"/>
         </w:numPr>
         <w:rPr>
-          <w:ins w:id="546" w:author="Cory Casanave [18538]" w:date="2014-05-14T17:13:00Z"/>
-        </w:rPr>
-      </w:pPr>
-      <w:ins w:id="547" w:author="Cory Casanave [18538]" w:date="2014-05-14T17:13:00Z">
+          <w:ins w:id="583" w:author="Cory Casanave [18538]" w:date="2014-05-14T17:13:00Z"/>
+        </w:rPr>
+      </w:pPr>
+      <w:ins w:id="584" w:author="Cory Casanave [18538]" w:date="2014-05-14T17:13:00Z">
         <w:r>
           <w:rPr>
             <w:b/>
@@ -12554,16 +12782,16 @@
         </w:numPr>
         <w:ind w:left="0"/>
         <w:rPr>
-          <w:ins w:id="548" w:author="Cory Casanave [18538]" w:date="2014-05-15T21:57:00Z"/>
-        </w:rPr>
-        <w:pPrChange w:id="549" w:author="Cory Casanave [18538]" w:date="2014-05-15T21:57:00Z">
+          <w:ins w:id="585" w:author="Cory Casanave [18538]" w:date="2014-05-15T21:57:00Z"/>
+        </w:rPr>
+        <w:pPrChange w:id="586" w:author="Cory Casanave [18538]" w:date="2014-05-15T21:57:00Z">
           <w:pPr>
             <w:pStyle w:val="Body"/>
             <w:ind w:left="0"/>
           </w:pPr>
         </w:pPrChange>
       </w:pPr>
-      <w:ins w:id="550" w:author="Cory Casanave [18538]" w:date="2014-05-14T17:13:00Z">
+      <w:ins w:id="587" w:author="Cory Casanave [18538]" w:date="2014-05-14T17:13:00Z">
         <w:r>
           <w:rPr>
             <w:b/>
@@ -12572,7 +12800,7 @@
         </w:r>
         <w:r>
           <w:rPr>
-            <w:rPrChange w:id="551" w:author="Cory Casanave [18538]" w:date="2014-05-14T17:12:00Z">
+            <w:rPrChange w:id="588" w:author="Cory Casanave [18538]" w:date="2014-05-14T17:12:00Z">
               <w:rPr>
                 <w:b/>
                 <w:color w:val="0000FF"/>
@@ -12586,7 +12814,7 @@
           <w:t xml:space="preserve"> </w:t>
         </w:r>
       </w:ins>
-      <w:ins w:id="552" w:author="Cory Casanave [18538]" w:date="2014-05-15T21:57:00Z">
+      <w:ins w:id="589" w:author="Cory Casanave [18538]" w:date="2014-05-15T21:57:00Z">
         <w:r>
           <w:t>Operational risks involve</w:t>
         </w:r>
@@ -12594,12 +12822,12 @@
           <w:t xml:space="preserve"> the </w:t>
         </w:r>
       </w:ins>
-      <w:ins w:id="553" w:author="Cory Casanave [18538]" w:date="2014-05-15T21:58:00Z">
+      <w:ins w:id="590" w:author="Cory Casanave [18538]" w:date="2014-05-15T21:58:00Z">
         <w:r>
           <w:t>uncertainties</w:t>
         </w:r>
       </w:ins>
-      <w:ins w:id="554" w:author="Cory Casanave [18538]" w:date="2014-05-15T21:57:00Z">
+      <w:ins w:id="591" w:author="Cory Casanave [18538]" w:date="2014-05-15T21:57:00Z">
         <w:r>
           <w:t xml:space="preserve"> a company or firm undertakes when it attempts to operate within a given field or industry. Operational risk</w:t>
         </w:r>
@@ -12610,22 +12838,22 @@
           <w:t xml:space="preserve"> </w:t>
         </w:r>
       </w:ins>
-      <w:ins w:id="555" w:author="Cory Casanave [18538]" w:date="2014-05-16T13:15:00Z">
+      <w:ins w:id="592" w:author="Cory Casanave [18538]" w:date="2014-05-16T13:15:00Z">
         <w:r>
           <w:t>are</w:t>
         </w:r>
       </w:ins>
-      <w:ins w:id="556" w:author="Cory Casanave [18538]" w:date="2014-05-15T21:57:00Z">
+      <w:ins w:id="593" w:author="Cory Casanave [18538]" w:date="2014-05-15T21:57:00Z">
         <w:r>
           <w:t xml:space="preserve"> the risk</w:t>
         </w:r>
       </w:ins>
-      <w:ins w:id="557" w:author="Cory Casanave [18538]" w:date="2014-05-16T13:15:00Z">
+      <w:ins w:id="594" w:author="Cory Casanave [18538]" w:date="2014-05-16T13:15:00Z">
         <w:r>
           <w:t>s</w:t>
         </w:r>
       </w:ins>
-      <w:ins w:id="558" w:author="Cory Casanave [18538]" w:date="2014-05-15T21:57:00Z">
+      <w:ins w:id="595" w:author="Cory Casanave [18538]" w:date="2014-05-15T21:57:00Z">
         <w:r>
           <w:t xml:space="preserve"> that is not inherent in financial or market risk. It is the risk remaining after determining financing and market risk, and includes risks resulting from breakdowns in internal procedures, people and systems resulting from intentional/malicious as well as unintentional/natural threats</w:t>
         </w:r>
@@ -12642,10 +12870,10 @@
           <w:numId w:val="27"/>
         </w:numPr>
         <w:rPr>
-          <w:ins w:id="559" w:author="Cory Casanave [18538]" w:date="2014-05-14T17:13:00Z"/>
-        </w:rPr>
-      </w:pPr>
-      <w:ins w:id="560" w:author="Cory Casanave [18538]" w:date="2014-05-14T17:13:00Z">
+          <w:ins w:id="596" w:author="Cory Casanave [18538]" w:date="2014-05-14T17:13:00Z"/>
+        </w:rPr>
+      </w:pPr>
+      <w:ins w:id="597" w:author="Cory Casanave [18538]" w:date="2014-05-14T17:13:00Z">
         <w:r>
           <w:rPr>
             <w:b/>
@@ -12655,7 +12883,7 @@
         <w:proofErr w:type="gramStart"/>
         <w:r>
           <w:rPr>
-            <w:rPrChange w:id="561" w:author="Cory Casanave [18538]" w:date="2014-05-14T17:12:00Z">
+            <w:rPrChange w:id="598" w:author="Cory Casanave [18538]" w:date="2014-05-14T17:12:00Z">
               <w:rPr>
                 <w:b/>
                 <w:color w:val="0000FF"/>
@@ -12676,67 +12904,67 @@
           <w:t>Operational threats involv</w:t>
         </w:r>
       </w:ins>
-      <w:ins w:id="562" w:author="Cory Casanave [18538]" w:date="2014-05-15T21:59:00Z">
+      <w:ins w:id="599" w:author="Cory Casanave [18538]" w:date="2014-05-15T21:59:00Z">
         <w:r>
           <w:t>e</w:t>
         </w:r>
       </w:ins>
-      <w:ins w:id="563" w:author="Cory Casanave [18538]" w:date="2014-05-14T17:13:00Z">
+      <w:ins w:id="600" w:author="Cory Casanave [18538]" w:date="2014-05-14T17:13:00Z">
         <w:r>
           <w:t xml:space="preserve"> specific incidents</w:t>
         </w:r>
       </w:ins>
-      <w:ins w:id="564" w:author="Cory Casanave [18538]" w:date="2014-05-16T13:19:00Z">
+      <w:ins w:id="601" w:author="Cory Casanave [18538]" w:date="2014-05-16T13:19:00Z">
         <w:r>
           <w:t xml:space="preserve"> or groups of </w:t>
         </w:r>
       </w:ins>
-      <w:ins w:id="565" w:author="Cory Casanave [18538]" w:date="2014-05-16T13:20:00Z">
+      <w:ins w:id="602" w:author="Cory Casanave [18538]" w:date="2014-05-16T13:20:00Z">
         <w:r>
           <w:t>incidents</w:t>
         </w:r>
       </w:ins>
-      <w:ins w:id="566" w:author="Cory Casanave [18538]" w:date="2014-05-14T17:13:00Z">
+      <w:ins w:id="603" w:author="Cory Casanave [18538]" w:date="2014-05-14T17:13:00Z">
         <w:r>
           <w:t xml:space="preserve"> that cause harm to </w:t>
         </w:r>
       </w:ins>
-      <w:ins w:id="567" w:author="Cory Casanave [18538]" w:date="2014-05-16T13:16:00Z">
+      <w:ins w:id="604" w:author="Cory Casanave [18538]" w:date="2014-05-16T13:16:00Z">
         <w:r>
           <w:t xml:space="preserve">people or </w:t>
         </w:r>
       </w:ins>
-      <w:ins w:id="568" w:author="Cory Casanave [18538]" w:date="2014-05-16T13:20:00Z">
+      <w:ins w:id="605" w:author="Cory Casanave [18538]" w:date="2014-05-16T13:20:00Z">
         <w:r>
           <w:t xml:space="preserve">important </w:t>
         </w:r>
       </w:ins>
-      <w:ins w:id="569" w:author="Cory Casanave [18538]" w:date="2014-05-14T17:13:00Z">
+      <w:ins w:id="606" w:author="Cory Casanave [18538]" w:date="2014-05-14T17:13:00Z">
         <w:r>
           <w:t>assets</w:t>
         </w:r>
       </w:ins>
-      <w:ins w:id="570" w:author="Cory Casanave [18538]" w:date="2014-05-16T13:20:00Z">
+      <w:ins w:id="607" w:author="Cory Casanave [18538]" w:date="2014-05-16T13:20:00Z">
         <w:r>
           <w:t xml:space="preserve"> or groups of assets</w:t>
         </w:r>
       </w:ins>
-      <w:ins w:id="571" w:author="Cory Casanave [18538]" w:date="2014-05-14T17:13:00Z">
+      <w:ins w:id="608" w:author="Cory Casanave [18538]" w:date="2014-05-14T17:13:00Z">
         <w:r>
           <w:t>. These incidents may be caused by threat actors</w:t>
         </w:r>
       </w:ins>
-      <w:ins w:id="572" w:author="Cory Casanave [18538]" w:date="2014-05-15T16:41:00Z">
+      <w:ins w:id="609" w:author="Cory Casanave [18538]" w:date="2014-05-15T16:41:00Z">
         <w:r>
           <w:t xml:space="preserve">, </w:t>
         </w:r>
       </w:ins>
-      <w:ins w:id="573" w:author="Cory Casanave [18538]" w:date="2014-05-15T16:42:00Z">
+      <w:ins w:id="610" w:author="Cory Casanave [18538]" w:date="2014-05-15T16:42:00Z">
         <w:r>
           <w:t>accidents</w:t>
         </w:r>
       </w:ins>
-      <w:ins w:id="574" w:author="Cory Casanave [18538]" w:date="2014-05-14T17:13:00Z">
+      <w:ins w:id="611" w:author="Cory Casanave [18538]" w:date="2014-05-14T17:13:00Z">
         <w:r>
           <w:t xml:space="preserve"> or natural phenomenon such as terrorist attacks, hurricanes or an electrical grid failure. </w:t>
         </w:r>
@@ -12750,11 +12978,11 @@
           <w:numId w:val="27"/>
         </w:numPr>
         <w:rPr>
-          <w:ins w:id="575" w:author="Cory Casanave [18538]" w:date="2014-05-14T17:13:00Z"/>
+          <w:ins w:id="612" w:author="Cory Casanave [18538]" w:date="2014-05-14T17:13:00Z"/>
           <w:szCs w:val="24"/>
         </w:rPr>
       </w:pPr>
-      <w:ins w:id="576" w:author="Cory Casanave [18538]" w:date="2014-05-14T17:13:00Z">
+      <w:ins w:id="613" w:author="Cory Casanave [18538]" w:date="2014-05-14T17:13:00Z">
         <w:r>
           <w:rPr>
             <w:b/>
@@ -12771,7 +12999,7 @@
           <w:t xml:space="preserve">: </w:t>
         </w:r>
       </w:ins>
-      <w:ins w:id="577" w:author="Cory Casanave [18538]" w:date="2014-05-15T16:41:00Z">
+      <w:ins w:id="614" w:author="Cory Casanave [18538]" w:date="2014-05-15T16:41:00Z">
         <w:r>
           <w:rPr>
             <w:sz w:val="24"/>
@@ -12787,7 +13015,7 @@
           <w:t>ncertainty relative to a situation having a negative impact on objectives</w:t>
         </w:r>
       </w:ins>
-      <w:ins w:id="578" w:author="Cory Casanave [18538]" w:date="2014-05-16T12:59:00Z">
+      <w:ins w:id="615" w:author="Cory Casanave [18538]" w:date="2014-05-16T12:59:00Z">
         <w:r>
           <w:rPr>
             <w:sz w:val="24"/>
@@ -12796,7 +13024,7 @@
           <w:t>, people</w:t>
         </w:r>
       </w:ins>
-      <w:ins w:id="579" w:author="Cory Casanave [18538]" w:date="2014-05-15T16:41:00Z">
+      <w:ins w:id="616" w:author="Cory Casanave [18538]" w:date="2014-05-15T16:41:00Z">
         <w:r>
           <w:rPr>
             <w:sz w:val="24"/>
@@ -12805,7 +13033,7 @@
           <w:t xml:space="preserve"> or assets</w:t>
         </w:r>
       </w:ins>
-      <w:ins w:id="580" w:author="Cory Casanave [18538]" w:date="2014-05-14T17:16:00Z">
+      <w:ins w:id="617" w:author="Cory Casanave [18538]" w:date="2014-05-14T17:16:00Z">
         <w:r>
           <w:rPr>
             <w:sz w:val="24"/>
@@ -12823,10 +13051,10 @@
           <w:numId w:val="27"/>
         </w:numPr>
         <w:rPr>
-          <w:ins w:id="581" w:author="Cory Casanave [18538]" w:date="2014-05-14T17:13:00Z"/>
-        </w:rPr>
-      </w:pPr>
-      <w:ins w:id="582" w:author="Cory Casanave [18538]" w:date="2014-05-14T17:13:00Z">
+          <w:ins w:id="618" w:author="Cory Casanave [18538]" w:date="2014-05-14T17:13:00Z"/>
+        </w:rPr>
+      </w:pPr>
+      <w:ins w:id="619" w:author="Cory Casanave [18538]" w:date="2014-05-14T17:13:00Z">
         <w:r>
           <w:rPr>
             <w:b/>
@@ -12846,12 +13074,12 @@
           <w:t xml:space="preserve">, deliberate, accidental or natural hazard, that could cause injury to employees or assets, and thereby affect </w:t>
         </w:r>
       </w:ins>
-      <w:ins w:id="583" w:author="Cory Casanave [18538]" w:date="2014-05-15T16:41:00Z">
+      <w:ins w:id="620" w:author="Cory Casanave [18538]" w:date="2014-05-15T16:41:00Z">
         <w:r>
           <w:t>operations</w:t>
         </w:r>
       </w:ins>
-      <w:ins w:id="584" w:author="Cory Casanave [18538]" w:date="2014-05-14T17:13:00Z">
+      <w:ins w:id="621" w:author="Cory Casanave [18538]" w:date="2014-05-14T17:13:00Z">
         <w:r>
           <w:t xml:space="preserve"> adversely</w:t>
         </w:r>
@@ -12868,11 +13096,11 @@
           <w:numId w:val="27"/>
         </w:numPr>
         <w:rPr>
-          <w:del w:id="585" w:author="Cory Casanave [18538]" w:date="2014-05-14T17:13:00Z"/>
+          <w:del w:id="622" w:author="Cory Casanave [18538]" w:date="2014-05-14T17:13:00Z"/>
           <w:szCs w:val="24"/>
         </w:rPr>
       </w:pPr>
-      <w:del w:id="586" w:author="Cory Casanave [18538]" w:date="2014-05-14T17:13:00Z">
+      <w:del w:id="623" w:author="Cory Casanave [18538]" w:date="2014-05-14T17:13:00Z">
         <w:r>
           <w:rPr>
             <w:b/>
@@ -12905,10 +13133,10 @@
           <w:numId w:val="27"/>
         </w:numPr>
         <w:rPr>
-          <w:del w:id="587" w:author="Cory Casanave [18538]" w:date="2014-05-14T17:13:00Z"/>
-        </w:rPr>
-      </w:pPr>
-      <w:del w:id="588" w:author="Cory Casanave [18538]" w:date="2014-05-14T17:13:00Z">
+          <w:del w:id="624" w:author="Cory Casanave [18538]" w:date="2014-05-14T17:13:00Z"/>
+        </w:rPr>
+      </w:pPr>
+      <w:del w:id="625" w:author="Cory Casanave [18538]" w:date="2014-05-14T17:13:00Z">
         <w:r>
           <w:rPr>
             <w:b/>
@@ -12956,6 +13184,21 @@
         </w:rPr>
         <w:br/>
       </w:r>
+    </w:p>
+    <w:p>
+      <w:pPr>
+        <w:rPr>
+          <w:ins w:id="626" w:author="Cory Casanave [18538]" w:date="2014-05-17T10:19:00Z"/>
+          <w:rFonts w:ascii="Helvetica" w:hAnsi="Helvetica"/>
+          <w:b/>
+          <w:sz w:val="32"/>
+        </w:rPr>
+      </w:pPr>
+      <w:ins w:id="627" w:author="Cory Casanave [18538]" w:date="2014-05-17T10:19:00Z">
+        <w:r>
+          <w:br w:type="page"/>
+        </w:r>
+      </w:ins>
     </w:p>
     <w:p>
       <w:pPr>
@@ -12966,6 +13209,7 @@
         </w:numPr>
       </w:pPr>
       <w:r>
+        <w:lastRenderedPageBreak/>
         <w:t>Appendix B</w:t>
       </w:r>
       <w:r>
@@ -13323,6 +13567,7 @@
         <w:ind w:left="1260"/>
       </w:pPr>
       <w:r>
+        <w:lastRenderedPageBreak/>
         <w:t>[MDAd] MDA "The Architecture of Choice for a Changing World</w:t>
       </w:r>
       <w:r>
@@ -13598,18 +13843,87 @@
         <w:pStyle w:val="Body"/>
         <w:ind w:left="1260"/>
         <w:rPr>
+          <w:ins w:id="628" w:author="Cory Casanave [18538]" w:date="2014-05-17T10:19:00Z"/>
           <w:i/>
         </w:rPr>
       </w:pPr>
       <w:r>
         <w:t xml:space="preserve">[XMI] XML Metadata Interchange Specification, </w:t>
       </w:r>
+      <w:ins w:id="629" w:author="Cory Casanave [18538]" w:date="2014-05-17T10:19:00Z">
+        <w:r>
+          <w:rPr>
+            <w:i/>
+          </w:rPr>
+          <w:fldChar w:fldCharType="begin"/>
+        </w:r>
+        <w:r>
+          <w:rPr>
+            <w:i/>
+          </w:rPr>
+          <w:instrText xml:space="preserve"> HYPERLINK "</w:instrText>
+        </w:r>
+      </w:ins>
       <w:r>
         <w:rPr>
           <w:i/>
         </w:rPr>
+        <w:instrText>http://www.omg.org/spec/XMI</w:instrText>
+      </w:r>
+      <w:ins w:id="630" w:author="Cory Casanave [18538]" w:date="2014-05-17T10:19:00Z">
+        <w:r>
+          <w:rPr>
+            <w:i/>
+          </w:rPr>
+          <w:instrText xml:space="preserve">" </w:instrText>
+        </w:r>
+        <w:r>
+          <w:rPr>
+            <w:i/>
+          </w:rPr>
+          <w:fldChar w:fldCharType="separate"/>
+        </w:r>
+      </w:ins>
+      <w:r>
+        <w:rPr>
+          <w:rStyle w:val="Hyperlink"/>
+          <w:i/>
+        </w:rPr>
         <w:t>http://www.omg.org/spec/XMI</w:t>
       </w:r>
+      <w:ins w:id="631" w:author="Cory Casanave [18538]" w:date="2014-05-17T10:19:00Z">
+        <w:r>
+          <w:rPr>
+            <w:i/>
+          </w:rPr>
+          <w:fldChar w:fldCharType="end"/>
+        </w:r>
+      </w:ins>
+    </w:p>
+    <w:p>
+      <w:pPr>
+        <w:rPr>
+          <w:ins w:id="632" w:author="Cory Casanave [18538]" w:date="2014-05-17T10:19:00Z"/>
+          <w:i/>
+        </w:rPr>
+      </w:pPr>
+      <w:ins w:id="633" w:author="Cory Casanave [18538]" w:date="2014-05-17T10:19:00Z">
+        <w:r>
+          <w:rPr>
+            <w:i/>
+          </w:rPr>
+          <w:br w:type="page"/>
+        </w:r>
+      </w:ins>
+    </w:p>
+    <w:p>
+      <w:pPr>
+        <w:pStyle w:val="Body"/>
+        <w:ind w:left="1260"/>
+        <w:rPr>
+          <w:i/>
+        </w:rPr>
+      </w:pPr>
     </w:p>
     <w:p>
       <w:pPr>
@@ -13875,6 +14189,7 @@
           <w:b/>
           <w:i/>
         </w:rPr>
+        <w:lastRenderedPageBreak/>
         <w:t xml:space="preserve">Normative Reference </w:t>
       </w:r>
       <w:r>
@@ -14068,7 +14383,7 @@
 
 <file path=word/comments.xml><?xml version="1.0" encoding="utf-8"?>
 <w:comments xmlns:wpc="http://schemas.microsoft.com/office/word/2010/wordprocessingCanvas" xmlns:mc="http://schemas.openxmlformats.org/markup-compatibility/2006" xmlns:o="urn:schemas-microsoft-com:office:office" xmlns:r="http://schemas.openxmlformats.org/officeDocument/2006/relationships" xmlns:m="http://schemas.openxmlformats.org/officeDocument/2006/math" xmlns:v="urn:schemas-microsoft-com:vml" xmlns:wp14="http://schemas.microsoft.com/office/word/2010/wordprocessingDrawing" xmlns:wp="http://schemas.openxmlformats.org/drawingml/2006/wordprocessingDrawing" xmlns:w10="urn:schemas-microsoft-com:office:word" xmlns:w="http://schemas.openxmlformats.org/wordprocessingml/2006/main" xmlns:w14="http://schemas.microsoft.com/office/word/2010/wordml" xmlns:wpg="http://schemas.microsoft.com/office/word/2010/wordprocessingGroup" xmlns:wpi="http://schemas.microsoft.com/office/word/2010/wordprocessingInk" xmlns:wne="http://schemas.microsoft.com/office/word/2006/wordml" xmlns:wps="http://schemas.microsoft.com/office/word/2010/wordprocessingShape" mc:Ignorable="w14 wp14">
-  <w:comment w:id="81" w:author="Cory Casanave [18538]" w:date="2014-05-15T17:34:00Z" w:initials="CBC">
+  <w:comment w:id="90" w:author="Cory Casanave [18538]" w:date="2014-05-15T17:34:00Z" w:initials="CBC">
     <w:p>
       <w:pPr>
         <w:pStyle w:val="CommentText"/>
@@ -14127,16 +14442,16 @@
     <w:r>
       <w:fldChar w:fldCharType="separate"/>
     </w:r>
-    <w:ins w:id="431" w:author="Vijay" w:date="2014-05-16T15:43:00Z">
+    <w:ins w:id="457" w:author="Cory Casanave [18538]" w:date="2014-05-17T10:00:00Z">
       <w:r>
         <w:rPr>
           <w:noProof/>
         </w:rPr>
-        <w:t>16 May 2014</w:t>
+        <w:t>17 May 2014</w:t>
       </w:r>
     </w:ins>
-    <w:ins w:id="432" w:author="Nikolai Mansourov" w:date="2014-05-16T13:58:00Z">
-      <w:del w:id="433" w:author="Vijay" w:date="2014-05-16T15:43:00Z">
+    <w:ins w:id="458" w:author="Vijay" w:date="2014-05-16T15:43:00Z">
+      <w:del w:id="459" w:author="Cory Casanave [18538]" w:date="2014-05-17T10:00:00Z">
         <w:r>
           <w:rPr>
             <w:noProof/>
@@ -14145,8 +14460,8 @@
         </w:r>
       </w:del>
     </w:ins>
-    <w:ins w:id="434" w:author="Cory Casanave [18538]" w:date="2014-05-16T12:58:00Z">
-      <w:del w:id="435" w:author="Vijay" w:date="2014-05-16T15:43:00Z">
+    <w:ins w:id="460" w:author="Nikolai Mansourov" w:date="2014-05-16T13:58:00Z">
+      <w:del w:id="461" w:author="Cory Casanave [18538]" w:date="2014-05-17T10:00:00Z">
         <w:r>
           <w:rPr>
             <w:noProof/>
@@ -14155,7 +14470,7 @@
         </w:r>
       </w:del>
     </w:ins>
-    <w:del w:id="436" w:author="Vijay" w:date="2014-05-16T15:43:00Z">
+    <w:del w:id="462" w:author="Cory Casanave [18538]" w:date="2014-05-17T10:00:00Z">
       <w:r>
         <w:rPr>
           <w:noProof/>
@@ -14201,12 +14516,12 @@
         <w:pStyle w:val="FootnoteText"/>
         <w:rPr>
           <w:lang w:val="en-US"/>
-          <w:rPrChange w:id="33" w:author="Cory Casanave [18538]" w:date="2014-05-14T14:49:00Z">
+          <w:rPrChange w:id="36" w:author="Cory Casanave [18538]" w:date="2014-05-14T14:49:00Z">
             <w:rPr/>
           </w:rPrChange>
         </w:rPr>
       </w:pPr>
-      <w:ins w:id="34" w:author="Cory Casanave [18538]" w:date="2014-05-14T14:49:00Z">
+      <w:ins w:id="37" w:author="Cory Casanave [18538]" w:date="2014-05-14T14:49:00Z">
         <w:r>
           <w:rPr>
             <w:rStyle w:val="FootnoteReference"/>
@@ -14214,12 +14529,12 @@
           <w:footnoteRef/>
         </w:r>
       </w:ins>
-      <w:ins w:id="35" w:author="Cory Casanave [18538]" w:date="2014-05-14T14:50:00Z">
+      <w:ins w:id="38" w:author="Cory Casanave [18538]" w:date="2014-05-14T14:50:00Z">
         <w:r>
           <w:t xml:space="preserve">NIEM: </w:t>
         </w:r>
       </w:ins>
-      <w:ins w:id="36" w:author="Cory Casanave [18538]" w:date="2014-05-14T14:49:00Z">
+      <w:ins w:id="39" w:author="Cory Casanave [18538]" w:date="2014-05-14T14:49:00Z">
         <w:r>
           <w:t xml:space="preserve"> </w:t>
         </w:r>
@@ -14230,7 +14545,7 @@
           <w:t>National Information Exchange Model</w:t>
         </w:r>
       </w:ins>
-      <w:ins w:id="37" w:author="Cory Casanave [18538]" w:date="2014-05-14T14:50:00Z">
+      <w:ins w:id="40" w:author="Cory Casanave [18538]" w:date="2014-05-14T14:50:00Z">
         <w:r>
           <w:rPr>
             <w:lang w:val="en-US"/>
@@ -14246,12 +14561,12 @@
         <w:pStyle w:val="FootnoteText"/>
         <w:rPr>
           <w:lang w:val="en-US"/>
-          <w:rPrChange w:id="40" w:author="Cory Casanave [18538]" w:date="2014-05-14T14:54:00Z">
+          <w:rPrChange w:id="43" w:author="Cory Casanave [18538]" w:date="2014-05-14T14:54:00Z">
             <w:rPr/>
           </w:rPrChange>
         </w:rPr>
       </w:pPr>
-      <w:ins w:id="41" w:author="Cory Casanave [18538]" w:date="2014-05-14T14:54:00Z">
+      <w:ins w:id="44" w:author="Cory Casanave [18538]" w:date="2014-05-14T14:54:00Z">
         <w:r>
           <w:rPr>
             <w:rStyle w:val="FootnoteReference"/>
@@ -14268,7 +14583,7 @@
           <w:t xml:space="preserve">STIX: </w:t>
         </w:r>
       </w:ins>
-      <w:ins w:id="42" w:author="Cory Casanave [18538]" w:date="2014-05-14T14:55:00Z">
+      <w:ins w:id="45" w:author="Cory Casanave [18538]" w:date="2014-05-14T14:55:00Z">
         <w:r>
           <w:rPr>
             <w:lang w:val="en-US"/>
@@ -14310,6 +14625,42 @@
         <w:pStyle w:val="FootnoteText"/>
         <w:rPr>
           <w:lang w:val="en-US"/>
+          <w:rPrChange w:id="81" w:author="Cory Casanave [18538]" w:date="2014-05-17T10:16:00Z">
+            <w:rPr/>
+          </w:rPrChange>
+        </w:rPr>
+      </w:pPr>
+      <w:ins w:id="82" w:author="Cory Casanave [18538]" w:date="2014-05-17T10:16:00Z">
+        <w:r>
+          <w:rPr>
+            <w:rStyle w:val="FootnoteReference"/>
+          </w:rPr>
+          <w:footnoteRef/>
+        </w:r>
+        <w:r>
+          <w:t xml:space="preserve"> </w:t>
+        </w:r>
+        <w:r>
+          <w:rPr>
+            <w:lang w:val="en-US"/>
+          </w:rPr>
+          <w:t>h</w:t>
+        </w:r>
+        <w:r>
+          <w:rPr>
+            <w:lang w:val="en-US"/>
+          </w:rPr>
+          <w:t>ttp://www.it.ojp.gov/documents/baselinecapabilitiesa.pdf</w:t>
+        </w:r>
+      </w:ins>
+    </w:p>
+  </w:footnote>
+  <w:footnote w:id="4">
+    <w:p>
+      <w:pPr>
+        <w:pStyle w:val="FootnoteText"/>
+        <w:rPr>
+          <w:lang w:val="en-US"/>
         </w:rPr>
       </w:pPr>
       <w:r>
@@ -14327,6 +14678,73 @@
         </w:rPr>
         <w:t>An ecosystem in this context is a community of stakeholders combined with their supporting technologies and practices</w:t>
       </w:r>
+    </w:p>
+  </w:footnote>
+  <w:footnote w:id="5">
+    <w:p>
+      <w:pPr>
+        <w:pStyle w:val="FootnoteText"/>
+        <w:rPr>
+          <w:lang w:val="en-US"/>
+          <w:rPrChange w:id="95" w:author="Cory Casanave [18538]" w:date="2014-05-17T10:15:00Z">
+            <w:rPr/>
+          </w:rPrChange>
+        </w:rPr>
+      </w:pPr>
+      <w:ins w:id="96" w:author="Cory Casanave [18538]" w:date="2014-05-17T10:15:00Z">
+        <w:r>
+          <w:rPr>
+            <w:rStyle w:val="FootnoteReference"/>
+          </w:rPr>
+          <w:footnoteRef/>
+        </w:r>
+        <w:r>
+          <w:t xml:space="preserve"> </w:t>
+        </w:r>
+        <w:r>
+          <w:rPr>
+            <w:lang w:val="en-US"/>
+          </w:rPr>
+          <w:fldChar w:fldCharType="begin"/>
+        </w:r>
+        <w:r>
+          <w:rPr>
+            <w:lang w:val="en-US"/>
+          </w:rPr>
+          <w:instrText xml:space="preserve"> HYPERLINK "</w:instrText>
+        </w:r>
+        <w:r>
+          <w:rPr>
+            <w:lang w:val="en-US"/>
+          </w:rPr>
+          <w:instrText>http://ise.gov/sites/default/files/IRTPA_amended.pdf</w:instrText>
+        </w:r>
+        <w:r>
+          <w:rPr>
+            <w:lang w:val="en-US"/>
+          </w:rPr>
+          <w:instrText xml:space="preserve">" </w:instrText>
+        </w:r>
+        <w:r>
+          <w:rPr>
+            <w:lang w:val="en-US"/>
+          </w:rPr>
+          <w:fldChar w:fldCharType="separate"/>
+        </w:r>
+        <w:r>
+          <w:rPr>
+            <w:rStyle w:val="Hyperlink"/>
+            <w:lang w:val="en-US"/>
+          </w:rPr>
+          <w:t>http://ise.gov/sites/default/files/IRTPA_amended.pdf</w:t>
+        </w:r>
+        <w:r>
+          <w:rPr>
+            <w:lang w:val="en-US"/>
+          </w:rPr>
+          <w:fldChar w:fldCharType="end"/>
+        </w:r>
+      </w:ins>
     </w:p>
   </w:footnote>
 </w:footnotes>
@@ -14338,11 +14756,16 @@
     <w:pPr>
       <w:pStyle w:val="Header"/>
     </w:pPr>
-    <w:proofErr w:type="gramStart"/>
-    <w:r>
-      <w:t>gov/2014-05-01</w:t>
-    </w:r>
-    <w:proofErr w:type="gramEnd"/>
+    <w:ins w:id="454" w:author="Cory Casanave [18538]" w:date="2014-05-17T10:20:00Z">
+      <w:r>
+        <w:t>SysA/2014-05-01</w:t>
+      </w:r>
+    </w:ins>
+    <w:del w:id="455" w:author="Cory Casanave [18538]" w:date="2014-05-17T10:20:00Z">
+      <w:r>
+        <w:delText>gov/2014-05-01</w:delText>
+      </w:r>
+    </w:del>
     <w:r>
       <w:rPr>
         <w:color w:val="FF0000"/>
@@ -14358,6 +14781,11 @@
     <w:r>
       <w:t xml:space="preserve">UML </w:t>
     </w:r>
+    <w:ins w:id="456" w:author="Cory Casanave [18538]" w:date="2014-05-17T10:20:00Z">
+      <w:r>
+        <w:t xml:space="preserve">Operational </w:t>
+      </w:r>
+    </w:ins>
     <w:r>
       <w:t>Threat/</w:t>
     </w:r>
@@ -15834,7 +16262,7 @@
   <w:abstractNum w:abstractNumId="13">
     <w:nsid w:val="7FF538F4"/>
     <w:multiLevelType w:val="hybridMultilevel"/>
-    <w:tmpl w:val="349EF266"/>
+    <w:tmpl w:val="9B4635D4"/>
     <w:lvl w:ilvl="0" w:tplc="04090001">
       <w:start w:val="1"/>
       <w:numFmt w:val="bullet"/>
@@ -16024,33 +16452,6 @@
   </w:num>
   <w:num w:numId="17">
     <w:abstractNumId w:val="13"/>
-    <w:lvlOverride w:ilvl="0">
-      <w:startOverride w:val="1"/>
-    </w:lvlOverride>
-    <w:lvlOverride w:ilvl="1">
-      <w:startOverride w:val="1"/>
-    </w:lvlOverride>
-    <w:lvlOverride w:ilvl="2">
-      <w:startOverride w:val="1"/>
-    </w:lvlOverride>
-    <w:lvlOverride w:ilvl="3">
-      <w:startOverride w:val="1"/>
-    </w:lvlOverride>
-    <w:lvlOverride w:ilvl="4">
-      <w:startOverride w:val="1"/>
-    </w:lvlOverride>
-    <w:lvlOverride w:ilvl="5">
-      <w:startOverride w:val="1"/>
-    </w:lvlOverride>
-    <w:lvlOverride w:ilvl="6">
-      <w:startOverride w:val="1"/>
-    </w:lvlOverride>
-    <w:lvlOverride w:ilvl="7">
-      <w:startOverride w:val="1"/>
-    </w:lvlOverride>
-    <w:lvlOverride w:ilvl="8">
-      <w:startOverride w:val="1"/>
-    </w:lvlOverride>
   </w:num>
   <w:num w:numId="18">
     <w:abstractNumId w:val="13"/>
@@ -18016,7 +18417,7 @@
 </file>
 
 <file path=customXml/itemProps1.xml><?xml version="1.0" encoding="utf-8"?>
-<ds:datastoreItem xmlns:ds="http://schemas.openxmlformats.org/officeDocument/2006/customXml" ds:itemID="{186A7453-2C60-41A6-B4DA-E380B7B87957}">
+<ds:datastoreItem xmlns:ds="http://schemas.openxmlformats.org/officeDocument/2006/customXml" ds:itemID="{93EF5E97-0FBB-44D9-BCC8-7AB7D9C9D4BB}">
   <ds:schemaRefs>
     <ds:schemaRef ds:uri="http://schemas.openxmlformats.org/officeDocument/2006/bibliography"/>
   </ds:schemaRefs>

--- a/docs/RFP/OMG_Threat-Risk_Model_RFP.docx
+++ b/docs/RFP/OMG_Threat-Risk_Model_RFP.docx
@@ -69,22 +69,23 @@
       <w:pPr>
         <w:pStyle w:val="Title3"/>
         <w:rPr>
+          <w:del w:id="1" w:author="Cory Casanave [18538]" w:date="2014-05-19T14:12:00Z"/>
           <w:b/>
           <w:sz w:val="32"/>
           <w:szCs w:val="32"/>
         </w:rPr>
       </w:pPr>
-      <w:proofErr w:type="gramStart"/>
-      <w:r>
-        <w:rPr>
-          <w:b/>
-          <w:sz w:val="32"/>
-          <w:szCs w:val="32"/>
-        </w:rPr>
-        <w:t>V 0.</w:t>
-      </w:r>
-      <w:proofErr w:type="gramEnd"/>
-      <w:del w:id="1" w:author="Cory Casanave [18538]" w:date="2014-05-13T13:21:00Z">
+      <w:del w:id="2" w:author="Cory Casanave [18538]" w:date="2014-05-19T14:12:00Z">
+        <w:r>
+          <w:rPr>
+            <w:b/>
+            <w:sz w:val="32"/>
+            <w:szCs w:val="32"/>
+          </w:rPr>
+          <w:delText>V 0.</w:delText>
+        </w:r>
+      </w:del>
+      <w:del w:id="3" w:author="Cory Casanave [18538]" w:date="2014-05-13T13:21:00Z">
         <w:r>
           <w:rPr>
             <w:b/>
@@ -102,35 +103,17 @@
           <w:delText xml:space="preserve"> </w:delText>
         </w:r>
       </w:del>
-      <w:ins w:id="2" w:author="Cory Casanave [18538]" w:date="2014-05-17T10:01:00Z">
+      <w:del w:id="4" w:author="Cory Casanave [18538]" w:date="2014-05-19T14:12:00Z">
         <w:r>
           <w:rPr>
             <w:b/>
             <w:sz w:val="32"/>
             <w:szCs w:val="32"/>
           </w:rPr>
-          <w:t>7</w:t>
-        </w:r>
-      </w:ins>
-      <w:ins w:id="3" w:author="Cory Casanave [18538]" w:date="2014-05-13T13:21:00Z">
-        <w:r>
-          <w:rPr>
-            <w:b/>
-            <w:sz w:val="32"/>
-            <w:szCs w:val="32"/>
-          </w:rPr>
-          <w:t xml:space="preserve"> </w:t>
-        </w:r>
-      </w:ins>
-      <w:r>
-        <w:rPr>
-          <w:b/>
-          <w:sz w:val="32"/>
-          <w:szCs w:val="32"/>
-        </w:rPr>
-        <w:t>5/</w:t>
-      </w:r>
-      <w:del w:id="4" w:author="Cory Casanave [18538]" w:date="2014-05-13T13:22:00Z">
+          <w:delText>5/</w:delText>
+        </w:r>
+      </w:del>
+      <w:del w:id="5" w:author="Cory Casanave [18538]" w:date="2014-05-13T13:22:00Z">
         <w:r>
           <w:rPr>
             <w:b/>
@@ -140,64 +123,69 @@
           <w:delText>09</w:delText>
         </w:r>
       </w:del>
-      <w:ins w:id="5" w:author="Cory Casanave [18538]" w:date="2014-05-15T17:34:00Z">
+      <w:del w:id="6" w:author="Cory Casanave [18538]" w:date="2014-05-19T14:12:00Z">
         <w:r>
           <w:rPr>
             <w:b/>
             <w:sz w:val="32"/>
             <w:szCs w:val="32"/>
           </w:rPr>
-          <w:t>1</w:t>
-        </w:r>
-      </w:ins>
-      <w:ins w:id="6" w:author="Cory Casanave [18538]" w:date="2014-05-17T10:01:00Z">
-        <w:r>
-          <w:rPr>
-            <w:b/>
-            <w:sz w:val="32"/>
-            <w:szCs w:val="32"/>
-          </w:rPr>
+          <w:delText>/2014</w:delText>
+        </w:r>
+      </w:del>
+    </w:p>
+    <w:p>
+      <w:pPr>
+        <w:pStyle w:val="Title3"/>
+      </w:pPr>
+      <w:bookmarkStart w:id="7" w:name="_GoBack"/>
+      <w:bookmarkEnd w:id="7"/>
+      <w:r>
+        <w:t xml:space="preserve">OMG Document: </w:t>
+      </w:r>
+      <w:ins w:id="8" w:author="Cory Casanave [18538]" w:date="2014-05-13T13:21:00Z">
+        <w:r>
+          <w:t>SysA/2014-05-01</w:t>
+        </w:r>
+      </w:ins>
+      <w:del w:id="9" w:author="Cory Casanave [18538]" w:date="2014-05-13T13:21:00Z">
+        <w:r>
+          <w:delText>gov/2014-05-01</w:delText>
+        </w:r>
+      </w:del>
+    </w:p>
+    <w:p>
+      <w:pPr>
+        <w:pStyle w:val="Title3"/>
+      </w:pPr>
+      <w:r>
+        <w:t xml:space="preserve">Letters of Intent due: </w:t>
+      </w:r>
+      <w:del w:id="10" w:author="Cory Casanave [18538]" w:date="2014-05-19T14:12:00Z">
+        <w:r>
+          <w:delText xml:space="preserve">15 </w:delText>
+        </w:r>
+      </w:del>
+      <w:ins w:id="11" w:author="Cory Casanave [18538]" w:date="2014-05-19T14:12:00Z">
+        <w:r>
           <w:t>7</w:t>
         </w:r>
-      </w:ins>
-      <w:r>
-        <w:rPr>
-          <w:b/>
-          <w:sz w:val="32"/>
-          <w:szCs w:val="32"/>
-        </w:rPr>
-        <w:t>/2014</w:t>
-      </w:r>
-    </w:p>
-    <w:p>
-      <w:pPr>
-        <w:pStyle w:val="Title3"/>
-      </w:pPr>
-      <w:r>
-        <w:t xml:space="preserve">OMG Document: </w:t>
-      </w:r>
-      <w:bookmarkStart w:id="7" w:name="_GoBack"/>
-      <w:ins w:id="8" w:author="Cory Casanave [18538]" w:date="2014-05-13T13:21:00Z">
-        <w:r>
-          <w:t>SysA/2014-05-01</w:t>
-        </w:r>
-      </w:ins>
-      <w:bookmarkEnd w:id="7"/>
-      <w:del w:id="9" w:author="Cory Casanave [18538]" w:date="2014-05-13T13:21:00Z">
-        <w:r>
-          <w:delText>gov/2014-05-01</w:delText>
+        <w:r>
+          <w:t xml:space="preserve"> </w:t>
+        </w:r>
+      </w:ins>
+      <w:del w:id="12" w:author="Cory Casanave [18538]" w:date="2014-05-19T14:12:00Z">
+        <w:r>
+          <w:delText>August</w:delText>
         </w:r>
       </w:del>
-    </w:p>
-    <w:p>
-      <w:pPr>
-        <w:pStyle w:val="Title3"/>
-      </w:pPr>
-      <w:r>
-        <w:t xml:space="preserve">Letters of Intent due: </w:t>
-      </w:r>
-      <w:r>
-        <w:t>15 August, 2014</w:t>
+      <w:ins w:id="13" w:author="Cory Casanave [18538]" w:date="2014-05-19T14:12:00Z">
+        <w:r>
+          <w:t>October</w:t>
+        </w:r>
+      </w:ins>
+      <w:r>
+        <w:t>, 2014</w:t>
       </w:r>
       <w:r>
         <w:rPr>
@@ -230,7 +218,7 @@
       <w:r>
         <w:t>In the broadest sense, organizations manage threats and risks in order to provide a systematic response to uncertainties</w:t>
       </w:r>
-      <w:ins w:id="10" w:author="Cory Casanave [18538]" w:date="2014-05-14T14:47:00Z">
+      <w:ins w:id="14" w:author="Cory Casanave [18538]" w:date="2014-05-14T14:47:00Z">
         <w:r>
           <w:t xml:space="preserve"> and enhance situational awareness</w:t>
         </w:r>
@@ -271,12 +259,12 @@
       <w:r>
         <w:t>situational awareness</w:t>
       </w:r>
-      <w:ins w:id="11" w:author="Cory Casanave [18538]" w:date="2014-05-14T17:25:00Z">
+      <w:ins w:id="15" w:author="Cory Casanave [18538]" w:date="2014-05-14T17:25:00Z">
         <w:r>
           <w:t xml:space="preserve"> and</w:t>
         </w:r>
       </w:ins>
-      <w:del w:id="12" w:author="Cory Casanave [18538]" w:date="2014-05-14T17:25:00Z">
+      <w:del w:id="16" w:author="Cory Casanave [18538]" w:date="2014-05-14T17:25:00Z">
         <w:r>
           <w:delText>,</w:delText>
         </w:r>
@@ -284,7 +272,7 @@
       <w:r>
         <w:t xml:space="preserve"> forensics</w:t>
       </w:r>
-      <w:ins w:id="13" w:author="Cory Casanave [18538]" w:date="2014-05-14T17:25:00Z">
+      <w:ins w:id="17" w:author="Cory Casanave [18538]" w:date="2014-05-14T17:25:00Z">
         <w:r>
           <w:t>,</w:t>
         </w:r>
@@ -301,7 +289,7 @@
       <w:r>
         <w:t xml:space="preserve"> Cyber related attacks have added a new dimension that stresses traditional </w:t>
       </w:r>
-      <w:ins w:id="14" w:author="Cory Casanave [18538]" w:date="2014-05-14T14:56:00Z">
+      <w:ins w:id="18" w:author="Cory Casanave [18538]" w:date="2014-05-14T14:56:00Z">
         <w:r>
           <w:t xml:space="preserve">assessment, monitoring and </w:t>
         </w:r>
@@ -314,13 +302,13 @@
       <w:pPr>
         <w:pStyle w:val="Body"/>
         <w:rPr>
-          <w:ins w:id="15" w:author="Cory Casanave [18538]" w:date="2014-05-15T18:34:00Z"/>
+          <w:ins w:id="19" w:author="Cory Casanave [18538]" w:date="2014-05-15T18:34:00Z"/>
         </w:rPr>
       </w:pPr>
       <w:r>
         <w:t xml:space="preserve">This RFP calls for a conceptual model for </w:t>
       </w:r>
-      <w:ins w:id="16" w:author="Cory Casanave [18538]" w:date="2014-05-13T13:22:00Z">
+      <w:ins w:id="20" w:author="Cory Casanave [18538]" w:date="2014-05-13T13:22:00Z">
         <w:r>
           <w:t xml:space="preserve">operational </w:t>
         </w:r>
@@ -347,11 +335,7 @@
         <w:t>. This will enable</w:t>
       </w:r>
       <w:r>
-        <w:t xml:space="preserve"> </w:t>
-      </w:r>
-      <w:r>
-        <w:lastRenderedPageBreak/>
-        <w:t>combined</w:t>
+        <w:t xml:space="preserve"> combined</w:t>
       </w:r>
       <w:r>
         <w:t xml:space="preserve"> Cyber, physical, criminal and natural threats and risks to be federated, understood and </w:t>
@@ -359,7 +343,7 @@
       <w:r>
         <w:t>responded to effectively.</w:t>
       </w:r>
-      <w:ins w:id="17" w:author="Cory Casanave [18538]" w:date="2014-05-14T14:48:00Z">
+      <w:ins w:id="21" w:author="Cory Casanave [18538]" w:date="2014-05-14T14:48:00Z">
         <w:r>
           <w:t xml:space="preserve"> </w:t>
         </w:r>
@@ -369,80 +353,71 @@
       <w:pPr>
         <w:pStyle w:val="Body"/>
         <w:rPr>
-          <w:ins w:id="18" w:author="Cory Casanave [18538]" w:date="2014-05-15T18:34:00Z"/>
-        </w:rPr>
-      </w:pPr>
-      <w:ins w:id="19" w:author="Cory Casanave [18538]" w:date="2014-05-15T17:36:00Z">
-        <w:r>
+          <w:ins w:id="22" w:author="Cory Casanave [18538]" w:date="2014-05-15T18:34:00Z"/>
+        </w:rPr>
+      </w:pPr>
+      <w:ins w:id="23" w:author="Cory Casanave [18538]" w:date="2014-05-15T17:36:00Z">
+        <w:r>
+          <w:lastRenderedPageBreak/>
           <w:t xml:space="preserve">Out of scope for this RFP </w:t>
         </w:r>
       </w:ins>
-      <w:ins w:id="20" w:author="Cory Casanave [18538]" w:date="2014-05-15T22:23:00Z">
+      <w:ins w:id="24" w:author="Cory Casanave [18538]" w:date="2014-05-15T22:23:00Z">
         <w:r>
           <w:t>is non-operational business relevant risk</w:t>
         </w:r>
       </w:ins>
-      <w:ins w:id="21" w:author="Cory Casanave [18538]" w:date="2014-05-15T17:36:00Z">
-        <w:r>
-          <w:t xml:space="preserve"> such as </w:t>
-        </w:r>
-      </w:ins>
-      <w:ins w:id="22" w:author="Cory Casanave [18538]" w:date="2014-05-15T22:23:00Z">
-        <w:r>
-          <w:t>systemic</w:t>
-        </w:r>
-      </w:ins>
-      <w:ins w:id="23" w:author="Cory Casanave [18538]" w:date="2014-05-15T17:36:00Z">
-        <w:r>
-          <w:t xml:space="preserve"> risk, marketplace risk, </w:t>
-        </w:r>
-      </w:ins>
-      <w:ins w:id="24" w:author="Cory Casanave [18538]" w:date="2014-05-15T17:38:00Z">
+      <w:ins w:id="25" w:author="Cory Casanave [18538]" w:date="2014-05-15T17:36:00Z">
+        <w:r>
+          <w:t xml:space="preserve"> such as marketplace risk, </w:t>
+        </w:r>
+      </w:ins>
+      <w:ins w:id="26" w:author="Cory Casanave [18538]" w:date="2014-05-15T17:38:00Z">
         <w:r>
           <w:t>c</w:t>
         </w:r>
       </w:ins>
-      <w:ins w:id="25" w:author="Cory Casanave [18538]" w:date="2014-05-15T17:37:00Z">
+      <w:ins w:id="27" w:author="Cory Casanave [18538]" w:date="2014-05-15T17:37:00Z">
         <w:r>
           <w:t xml:space="preserve">redit </w:t>
         </w:r>
       </w:ins>
-      <w:ins w:id="26" w:author="Cory Casanave [18538]" w:date="2014-05-15T17:38:00Z">
+      <w:ins w:id="28" w:author="Cory Casanave [18538]" w:date="2014-05-15T17:38:00Z">
         <w:r>
           <w:t>r</w:t>
         </w:r>
       </w:ins>
-      <w:ins w:id="27" w:author="Cory Casanave [18538]" w:date="2014-05-15T17:37:00Z">
+      <w:ins w:id="29" w:author="Cory Casanave [18538]" w:date="2014-05-15T17:37:00Z">
         <w:r>
           <w:t xml:space="preserve">isk, </w:t>
         </w:r>
       </w:ins>
-      <w:ins w:id="28" w:author="Cory Casanave [18538]" w:date="2014-05-15T17:38:00Z">
+      <w:ins w:id="30" w:author="Cory Casanave [18538]" w:date="2014-05-15T17:38:00Z">
         <w:r>
           <w:t>l</w:t>
         </w:r>
       </w:ins>
-      <w:ins w:id="29" w:author="Cory Casanave [18538]" w:date="2014-05-15T17:37:00Z">
+      <w:ins w:id="31" w:author="Cory Casanave [18538]" w:date="2014-05-15T17:37:00Z">
         <w:r>
           <w:t xml:space="preserve">egal </w:t>
         </w:r>
       </w:ins>
-      <w:ins w:id="30" w:author="Cory Casanave [18538]" w:date="2014-05-15T17:38:00Z">
+      <w:ins w:id="32" w:author="Cory Casanave [18538]" w:date="2014-05-15T17:38:00Z">
         <w:r>
           <w:t>r</w:t>
         </w:r>
       </w:ins>
-      <w:ins w:id="31" w:author="Cory Casanave [18538]" w:date="2014-05-15T17:37:00Z">
+      <w:ins w:id="33" w:author="Cory Casanave [18538]" w:date="2014-05-15T17:37:00Z">
         <w:r>
           <w:t xml:space="preserve">isk, </w:t>
         </w:r>
       </w:ins>
-      <w:ins w:id="32" w:author="Cory Casanave [18538]" w:date="2014-05-17T10:01:00Z">
+      <w:ins w:id="34" w:author="Cory Casanave [18538]" w:date="2014-05-17T10:01:00Z">
         <w:r>
           <w:t xml:space="preserve">project management risk, </w:t>
         </w:r>
       </w:ins>
-      <w:ins w:id="33" w:author="Cory Casanave [18538]" w:date="2014-05-15T17:37:00Z">
+      <w:ins w:id="35" w:author="Cory Casanave [18538]" w:date="2014-05-15T17:37:00Z">
         <w:r>
           <w:t xml:space="preserve">etc. </w:t>
         </w:r>
@@ -452,12 +427,12 @@
       <w:pPr>
         <w:pStyle w:val="Body"/>
       </w:pPr>
-      <w:ins w:id="34" w:author="Cory Casanave [18538]" w:date="2014-05-14T14:48:00Z">
+      <w:ins w:id="36" w:author="Cory Casanave [18538]" w:date="2014-05-14T14:48:00Z">
         <w:r>
           <w:t>The conceptual model will have an information exchange format based on NIEM</w:t>
         </w:r>
       </w:ins>
-      <w:ins w:id="35" w:author="Cory Casanave [18538]" w:date="2014-05-14T14:49:00Z">
+      <w:ins w:id="37" w:author="Cory Casanave [18538]" w:date="2014-05-14T14:49:00Z">
         <w:r>
           <w:rPr>
             <w:rStyle w:val="FootnoteReference"/>
@@ -465,12 +440,12 @@
           <w:footnoteReference w:id="1"/>
         </w:r>
       </w:ins>
-      <w:ins w:id="41" w:author="Cory Casanave [18538]" w:date="2014-05-14T14:48:00Z">
+      <w:ins w:id="43" w:author="Cory Casanave [18538]" w:date="2014-05-14T14:48:00Z">
         <w:r>
           <w:t>, but mappings to other exchange formats</w:t>
         </w:r>
       </w:ins>
-      <w:ins w:id="42" w:author="Cory Casanave [18538]" w:date="2014-05-14T14:54:00Z">
+      <w:ins w:id="44" w:author="Cory Casanave [18538]" w:date="2014-05-14T14:54:00Z">
         <w:r>
           <w:t>, such as STIX</w:t>
         </w:r>
@@ -481,17 +456,17 @@
           <w:footnoteReference w:id="2"/>
         </w:r>
       </w:ins>
-      <w:ins w:id="46" w:author="Cory Casanave [18538]" w:date="2014-05-14T14:48:00Z">
+      <w:ins w:id="48" w:author="Cory Casanave [18538]" w:date="2014-05-14T14:48:00Z">
         <w:r>
           <w:t xml:space="preserve"> </w:t>
         </w:r>
       </w:ins>
-      <w:ins w:id="47" w:author="Cory Casanave [18538]" w:date="2014-05-14T14:54:00Z">
+      <w:ins w:id="49" w:author="Cory Casanave [18538]" w:date="2014-05-14T14:54:00Z">
         <w:r>
           <w:t>may</w:t>
         </w:r>
       </w:ins>
-      <w:ins w:id="48" w:author="Cory Casanave [18538]" w:date="2014-05-14T14:48:00Z">
+      <w:ins w:id="50" w:author="Cory Casanave [18538]" w:date="2014-05-14T14:48:00Z">
         <w:r>
           <w:t xml:space="preserve"> be supported as well.</w:t>
         </w:r>
@@ -643,7 +618,6 @@
       </w:pPr>
       <w:proofErr w:type="gramStart"/>
       <w:r>
-        <w:lastRenderedPageBreak/>
         <w:t xml:space="preserve">Section 5 – </w:t>
       </w:r>
       <w:r>
@@ -677,6 +651,7 @@
       </w:pPr>
       <w:proofErr w:type="gramStart"/>
       <w:r>
+        <w:lastRenderedPageBreak/>
         <w:t xml:space="preserve">Section 6 – </w:t>
       </w:r>
       <w:r>
@@ -905,21 +880,18 @@
         <w:pStyle w:val="Body"/>
       </w:pPr>
       <w:r>
-        <w:t xml:space="preserve">MDA provides a pattern comprising a portable subsystem that is able to use any one of multiple specific implementations of a platform. This pattern is </w:t>
-      </w:r>
-      <w:r>
+        <w:t>MDA provides a pattern comprising a portable subsystem that is able to use any one of multiple specific implementations of a platform. This pattern is repeatedly usable in the specification of systems. The five important concepts related to this pattern are:</w:t>
+      </w:r>
+    </w:p>
+    <w:p>
+      <w:pPr>
+        <w:pStyle w:val="ListItem"/>
+      </w:pPr>
+      <w:r>
+        <w:rPr>
+          <w:i/>
+        </w:rPr>
         <w:lastRenderedPageBreak/>
-        <w:t>repeatedly usable in the specification of systems. The five important concepts related to this pattern are:</w:t>
-      </w:r>
-    </w:p>
-    <w:p>
-      <w:pPr>
-        <w:pStyle w:val="ListItem"/>
-      </w:pPr>
-      <w:r>
-        <w:rPr>
-          <w:i/>
-        </w:rPr>
         <w:t>Model</w:t>
       </w:r>
       <w:r>
@@ -1073,11 +1045,14 @@
         <w:rPr>
           <w:i/>
         </w:rPr>
+        <w:t>Mappings</w:t>
+      </w:r>
+      <w:r>
+        <w:t xml:space="preserve"> – e.g. Mapping of OMG IDL to specific implementation languages (CORBA PIM to Implementation Language PSMs), UML Profile </w:t>
+      </w:r>
+      <w:r>
         <w:lastRenderedPageBreak/>
-        <w:t>Mappings</w:t>
-      </w:r>
-      <w:r>
-        <w:t xml:space="preserve"> – e.g. Mapping of OMG IDL to specific implementation languages (CORBA PIM to Implementation Language PSMs), UML Profile for EDOC (PIM) to CCM (CORBA PSM) and EJB (Java PSM), CORBA (PSM) to COM (PSM) etc.</w:t>
+        <w:t>for EDOC (PIM) to CCM (CORBA PSM) and EJB (Java PSM), CORBA (PSM) to COM (PSM) etc.</w:t>
       </w:r>
     </w:p>
     <w:p>
@@ -1290,8 +1265,35 @@
         <w:pStyle w:val="Heading2"/>
       </w:pPr>
       <w:r>
+        <w:t>The Adoption Process in detail</w:t>
+      </w:r>
+    </w:p>
+    <w:p>
+      <w:pPr>
+        <w:pStyle w:val="Heading3"/>
+      </w:pPr>
+      <w:r>
+        <w:t>Development and Issuance of RFP</w:t>
+      </w:r>
+    </w:p>
+    <w:p>
+      <w:pPr>
+        <w:pStyle w:val="Body"/>
+      </w:pPr>
+      <w:r>
+        <w:t xml:space="preserve">RFPs, such as this one, are drafted by OMG Members who are interested in the adoption of an OMG specification in a particular area. The draft RFP is presented to the appropriate TF, discussed and refined, and when ready is </w:t>
+      </w:r>
+      <w:r>
         <w:lastRenderedPageBreak/>
-        <w:t>The Adoption Process in detail</w:t>
+        <w:t>recommended for issuance. If endorsed by the Architecture Board, the RFP may then be issued as an OMG RFP by a TC vote.</w:t>
+      </w:r>
+    </w:p>
+    <w:p>
+      <w:pPr>
+        <w:pStyle w:val="Body"/>
+      </w:pPr>
+      <w:r>
+        <w:t>Under the terms of OMG's Intellectual Property Rights Policy [IPR], every RFP shall include a statement of the IPR Mode under which any resulting specification will be published. To achieve this, RFP authors choose one of the three allowable IPR modes specified in [IPR] and include it in the RFP – see section 6.10.</w:t>
       </w:r>
     </w:p>
     <w:p>
@@ -1299,23 +1301,15 @@
         <w:pStyle w:val="Heading3"/>
       </w:pPr>
       <w:r>
-        <w:t>Development and Issuance of RFP</w:t>
-      </w:r>
-    </w:p>
-    <w:p>
-      <w:pPr>
-        <w:pStyle w:val="Body"/>
-      </w:pPr>
-      <w:r>
-        <w:t>RFPs, such as this one, are drafted by OMG Members who are interested in the adoption of an OMG specification in a particular area. The draft RFP is presented to the appropriate TF, discussed and refined, and when ready is recommended for issuance. If endorsed by the Architecture Board, the RFP may then be issued as an OMG RFP by a TC vote.</w:t>
-      </w:r>
-    </w:p>
-    <w:p>
-      <w:pPr>
-        <w:pStyle w:val="Body"/>
-      </w:pPr>
-      <w:r>
-        <w:t>Under the terms of OMG's Intellectual Property Rights Policy [IPR], every RFP shall include a statement of the IPR Mode under which any resulting specification will be published. To achieve this, RFP authors choose one of the three allowable IPR modes specified in [IPR] and include it in the RFP – see section 6.10.</w:t>
+        <w:t>Letter of Intent (LOI)</w:t>
+      </w:r>
+    </w:p>
+    <w:p>
+      <w:pPr>
+        <w:pStyle w:val="Body"/>
+      </w:pPr>
+      <w:r>
+        <w:t>Each OMG Member organisation that intends to make a Submission in response to any RFP (including this one) shall submit a Letter of Intent (LOI) signed by an officer on or before the deadline specified in the RFP's timetable (see section 6.11). The LOI provides public notice that the organisation may make a submission, but does not oblige it to do so.</w:t>
       </w:r>
     </w:p>
     <w:p>
@@ -1323,15 +1317,23 @@
         <w:pStyle w:val="Heading3"/>
       </w:pPr>
       <w:r>
-        <w:t>Letter of Intent (LOI)</w:t>
-      </w:r>
-    </w:p>
-    <w:p>
-      <w:pPr>
-        <w:pStyle w:val="Body"/>
-      </w:pPr>
-      <w:r>
-        <w:t>Each OMG Member organisation that intends to make a Submission in response to any RFP (including this one) shall submit a Letter of Intent (LOI) signed by an officer on or before the deadline specified in the RFP's timetable (see section 6.11). The LOI provides public notice that the organisation may make a submission, but does not oblige it to do so.</w:t>
+        <w:t>Voter Registration</w:t>
+      </w:r>
+    </w:p>
+    <w:p>
+      <w:pPr>
+        <w:pStyle w:val="Body"/>
+      </w:pPr>
+      <w:r>
+        <w:t>Any interested OMG Members, other than Trial, Press and Analyst members, may participate in Task Force voting related to this RFP. If the RFP timetable includes a date for closing the voting list (see section 6.11), or if the Task Force separately decides to close the voting list, then only OMG Member that have registered by the given date and those that have made an Initial Submission may vote on Task Force motions related to this RFP.</w:t>
+      </w:r>
+    </w:p>
+    <w:p>
+      <w:pPr>
+        <w:pStyle w:val="Body"/>
+      </w:pPr>
+      <w:r>
+        <w:t>Member organizations that have submitted an LOI are automatically registered to vote in the Task Force. Technical Committee votes are not affected by the Task Force voting list – all Contributing and Domain Members are eligible to vote in DTC polls relating to DTC RFPs, and all Contributing and Platform Members are eligible to vote in PTC polls on PTC RFPs.</w:t>
       </w:r>
     </w:p>
     <w:p>
@@ -1339,23 +1341,84 @@
         <w:pStyle w:val="Heading3"/>
       </w:pPr>
       <w:r>
-        <w:t>Voter Registration</w:t>
-      </w:r>
-    </w:p>
-    <w:p>
-      <w:pPr>
-        <w:pStyle w:val="Body"/>
-      </w:pPr>
-      <w:r>
-        <w:t>Any interested OMG Members, other than Trial, Press and Analyst members, may participate in Task Force voting related to this RFP. If the RFP timetable includes a date for closing the voting list (see section 6.11), or if the Task Force separately decides to close the voting list, then only OMG Member that have registered by the given date and those that have made an Initial Submission may vote on Task Force motions related to this RFP.</w:t>
-      </w:r>
-    </w:p>
-    <w:p>
-      <w:pPr>
-        <w:pStyle w:val="Body"/>
-      </w:pPr>
-      <w:r>
-        <w:t>Member organizations that have submitted an LOI are automatically registered to vote in the Task Force. Technical Committee votes are not affected by the Task Force voting list – all Contributing and Domain Members are eligible to vote in DTC polls relating to DTC RFPs, and all Contributing and Platform Members are eligible to vote in PTC polls on PTC RFPs.</w:t>
+        <w:t>Initial Submissions</w:t>
+      </w:r>
+    </w:p>
+    <w:p>
+      <w:pPr>
+        <w:pStyle w:val="Body"/>
+      </w:pPr>
+      <w:r>
+        <w:t>Initial Submissions shall be made electronically on or before the Initial Submission deadline, which is specified in the RFP timetable (see section 6.11), or may later be adjusted by the Task Force. Submissions shall use the OMG specification template [TMPL], with the structure set out in section 4.9. Initial Submissions shall be written specifications capable of full evaluation, and not just a summary or outline. Submitters normally present their proposals to the Task Force at the first TF meeting after the submission deadline. Making a submission incurs obligations under OMG's IPR policy – see [IPR] for details.</w:t>
+      </w:r>
+    </w:p>
+    <w:p>
+      <w:pPr>
+        <w:pStyle w:val="Body"/>
+      </w:pPr>
+      <w:r>
+        <w:t>An Initial Submission shall not be altered once the Initial Submission deadline has passed. The Task Force may choose to recommend an Initial Submission, unchanged, for adoption by OMG; however, instead Task Force members usually offer comments and feedback on the Initial Submissions, which submitters can address (if they choose) by making a later Revised Submission.</w:t>
+      </w:r>
+    </w:p>
+    <w:p>
+      <w:pPr>
+        <w:pStyle w:val="Body"/>
+      </w:pPr>
+      <w:r>
+        <w:lastRenderedPageBreak/>
+        <w:t>The goals of the Task Force's Submission evaluation are:</w:t>
+      </w:r>
+    </w:p>
+    <w:p>
+      <w:pPr>
+        <w:pStyle w:val="Bullet"/>
+      </w:pPr>
+      <w:r>
+        <w:t>Provide a fair and open process</w:t>
+      </w:r>
+    </w:p>
+    <w:p>
+      <w:pPr>
+        <w:pStyle w:val="Bullet"/>
+      </w:pPr>
+      <w:r>
+        <w:t xml:space="preserve">Facilitate critical review of the submissions by </w:t>
+      </w:r>
+      <w:r>
+        <w:t>OMG Members</w:t>
+      </w:r>
+    </w:p>
+    <w:p>
+      <w:pPr>
+        <w:pStyle w:val="Bullet"/>
+      </w:pPr>
+      <w:r>
+        <w:t>Provide feedback to submitters enabling them to address concerns in their revised submissions</w:t>
+      </w:r>
+    </w:p>
+    <w:p>
+      <w:pPr>
+        <w:pStyle w:val="Bullet"/>
+      </w:pPr>
+      <w:r>
+        <w:t>Build consensus on acceptable solutions</w:t>
+      </w:r>
+    </w:p>
+    <w:p>
+      <w:pPr>
+        <w:pStyle w:val="Bullet"/>
+      </w:pPr>
+      <w:r>
+        <w:t>Enable voting members to make an informed selection decision</w:t>
+      </w:r>
+    </w:p>
+    <w:p>
+      <w:pPr>
+        <w:pStyle w:val="Body"/>
+        <w:widowControl w:val="0"/>
+      </w:pPr>
+      <w:r>
+        <w:t>Submitters are expected to actively contribute to the evaluation process.</w:t>
       </w:r>
     </w:p>
     <w:p>
@@ -1363,15 +1426,119 @@
         <w:pStyle w:val="Heading3"/>
       </w:pPr>
       <w:r>
-        <w:t>Initial Submissions</w:t>
-      </w:r>
-    </w:p>
-    <w:p>
-      <w:pPr>
-        <w:pStyle w:val="Body"/>
-      </w:pPr>
-      <w:r>
-        <w:t>Initial Submissions shall be made electronically on or before the Initial Submission deadline, which is specified in the RFP timetable (see section 6.11), or may later be adjusted by the Task Force. Submissions shall use the OMG specification template [TMPL], with the structure set out in section 4.9. Initial Submissions shall be written specifications capable of full evaluation, and not just a summary or outline. Submitters normally present their proposals to the Task Force at the first TF meeting after the submission deadline. Making a submission incurs obligations under OMG's IPR policy – see [IPR] for details.</w:t>
+        <w:t>Revised Submissions</w:t>
+      </w:r>
+    </w:p>
+    <w:p>
+      <w:pPr>
+        <w:pStyle w:val="Body"/>
+      </w:pPr>
+      <w:r>
+        <w:t xml:space="preserve">Revised Submissions are due by the specified deadline. Revised Submissions cannot be altered once their submission deadline has passed. Submitters again normally present their proposals at the next meeting of the TF after the deadline. If necessary, the Task Force may set a succession of Revised Submission deadlines. Submitters choose whether or not to make Revised Submissions - if they decide not </w:t>
+      </w:r>
+      <w:proofErr w:type="gramStart"/>
+      <w:r>
+        <w:t>to,</w:t>
+      </w:r>
+      <w:proofErr w:type="gramEnd"/>
+      <w:r>
+        <w:t xml:space="preserve"> their most recent Submission is carried forward, unless the Submitter explicitly withdraws from the RFP process.</w:t>
+      </w:r>
+    </w:p>
+    <w:p>
+      <w:pPr>
+        <w:pStyle w:val="Body"/>
+      </w:pPr>
+      <w:r>
+        <w:t>The evaluation of Revised Submissions has the same goals listed above.</w:t>
+      </w:r>
+    </w:p>
+    <w:p>
+      <w:pPr>
+        <w:pStyle w:val="Heading3"/>
+      </w:pPr>
+      <w:r>
+        <w:t>Selection Votes</w:t>
+      </w:r>
+    </w:p>
+    <w:p>
+      <w:pPr>
+        <w:pStyle w:val="Body"/>
+      </w:pPr>
+      <w:r>
+        <w:t>When the Task Force's voters believe that they sufficiently understand the relative merits of the available Submissions, a vote is taken to recommend a submission to the Task Force's parent Technical Committee. The Architecture Board reviews the recommended Submission for MDA compliance and technical merit. Once the AB has endorsed it, members of the relevant TC vote on the recommended Submission by email. Successful completion of this vote moves the recommendation to OMG's Board of Directors (</w:t>
+      </w:r>
+      <w:proofErr w:type="spellStart"/>
+      <w:r>
+        <w:t>BoD</w:t>
+      </w:r>
+      <w:proofErr w:type="spellEnd"/>
+      <w:r>
+        <w:t>).</w:t>
+      </w:r>
+    </w:p>
+    <w:p>
+      <w:pPr>
+        <w:pStyle w:val="Heading3"/>
+      </w:pPr>
+      <w:r>
+        <w:t>Business Committee Questionnaire</w:t>
+      </w:r>
+    </w:p>
+    <w:p>
+      <w:pPr>
+        <w:pStyle w:val="Body"/>
+      </w:pPr>
+      <w:r>
+        <w:t xml:space="preserve">Before the </w:t>
+      </w:r>
+      <w:proofErr w:type="spellStart"/>
+      <w:r>
+        <w:t>BoD</w:t>
+      </w:r>
+      <w:proofErr w:type="spellEnd"/>
+      <w:r>
+        <w:t xml:space="preserve"> makes its final decision on turning a Technical Committee recommendation into an OMG published specification, it asks its Business Committee to evaluate whether implementations of the specification will be publicly available. To do this, the Business Committee will send a Questionnaire [BCQ] to every OMG Member listed as a Submitter on the recommended Submission. Members that are not Submitters can also complete a Business Committee Questionnaire for the Submission if they choose.</w:t>
+      </w:r>
+    </w:p>
+    <w:p>
+      <w:pPr>
+        <w:pStyle w:val="Body"/>
+      </w:pPr>
+      <w:r>
+        <w:t xml:space="preserve">If no organization commits to make use of the </w:t>
+      </w:r>
+      <w:r>
+        <w:t>specification</w:t>
+      </w:r>
+      <w:r>
+        <w:t xml:space="preserve">, then the </w:t>
+      </w:r>
+      <w:proofErr w:type="spellStart"/>
+      <w:r>
+        <w:t>BoD</w:t>
+      </w:r>
+      <w:proofErr w:type="spellEnd"/>
+      <w:r>
+        <w:t xml:space="preserve"> will typically not act on the recommendation to adopt </w:t>
+      </w:r>
+      <w:r>
+        <w:t>it</w:t>
+      </w:r>
+      <w:r>
+        <w:t xml:space="preserve"> </w:t>
+      </w:r>
+      <w:r>
+        <w:t>–</w:t>
+      </w:r>
+      <w:r>
+        <w:t xml:space="preserve"> so it is very important </w:t>
+      </w:r>
+      <w:r>
+        <w:t>that submitters respond to the BCQ</w:t>
+      </w:r>
+      <w:r>
+        <w:t>.</w:t>
       </w:r>
     </w:p>
     <w:p>
@@ -1380,15 +1547,295 @@
       </w:pPr>
       <w:r>
         <w:lastRenderedPageBreak/>
-        <w:t>An Initial Submission shall not be altered once the Initial Submission deadline has passed. The Task Force may choose to recommend an Initial Submission, unchanged, for adoption by OMG; however, instead Task Force members usually offer comments and feedback on the Initial Submissions, which submitters can address (if they choose) by making a later Revised Submission.</w:t>
-      </w:r>
-    </w:p>
-    <w:p>
-      <w:pPr>
-        <w:pStyle w:val="Body"/>
-      </w:pPr>
-      <w:r>
-        <w:t>The goals of the Task Force's Submission evaluation are:</w:t>
+        <w:t xml:space="preserve">Once the Business Committee has received satisfactory BCQ responses, the Board takes the final publication vote. A Submission that has been adopted by the Board is termed an </w:t>
+      </w:r>
+      <w:r>
+        <w:rPr>
+          <w:i/>
+        </w:rPr>
+        <w:t>Alpha Specification</w:t>
+      </w:r>
+      <w:r>
+        <w:t>.</w:t>
+      </w:r>
+    </w:p>
+    <w:p>
+      <w:pPr>
+        <w:pStyle w:val="Body"/>
+      </w:pPr>
+      <w:r>
+        <w:t>At this point the RFP process is complete.</w:t>
+      </w:r>
+    </w:p>
+    <w:p>
+      <w:pPr>
+        <w:pStyle w:val="Heading3"/>
+      </w:pPr>
+      <w:r>
+        <w:t>Finalization</w:t>
+      </w:r>
+      <w:r>
+        <w:t xml:space="preserve"> &amp; Revision</w:t>
+      </w:r>
+    </w:p>
+    <w:p>
+      <w:pPr>
+        <w:pStyle w:val="Body"/>
+      </w:pPr>
+      <w:r>
+        <w:t xml:space="preserve">Any specification adopted by OMG by any mechanism, whether RFP or otherwise, is subject to Finalisation. </w:t>
+      </w:r>
+      <w:r>
+        <w:t xml:space="preserve">A Finalization Task Force (FTF) is chartered by the TC that </w:t>
+      </w:r>
+      <w:r>
+        <w:t>recommended the Specification; its task is to</w:t>
+      </w:r>
+      <w:r>
+        <w:t xml:space="preserve"> </w:t>
+      </w:r>
+      <w:r>
+        <w:t>correct</w:t>
+      </w:r>
+      <w:r>
+        <w:t xml:space="preserve"> any problems reported by early users of the </w:t>
+      </w:r>
+      <w:r>
+        <w:t xml:space="preserve">published </w:t>
+      </w:r>
+      <w:r>
+        <w:t xml:space="preserve">specification. </w:t>
+      </w:r>
+      <w:r>
+        <w:t xml:space="preserve">The FTF first collaborates with OMG's Technical Editor to prepare a cleaned-up version of the Alpha Specification with submission-specific material removed. This is the Beta1 specification, and is made publicly available via OMG's web site. The FTF then works through the list of bug reports ("issues") reported by users of the Beta1 specification, to produce a Finalisation Report and another Beta specification (usually Beta2), which is a candidate for Formal publication. Once endorsed by the AB and adopted by the relevant TC and </w:t>
+      </w:r>
+      <w:proofErr w:type="spellStart"/>
+      <w:r>
+        <w:t>BoD</w:t>
+      </w:r>
+      <w:proofErr w:type="spellEnd"/>
+      <w:r>
+        <w:t>, this is published as the final, Formal Specification.</w:t>
+      </w:r>
+    </w:p>
+    <w:p>
+      <w:pPr>
+        <w:pStyle w:val="Body"/>
+      </w:pPr>
+      <w:r>
+        <w:t>Long-term maintenance of OMG specifications is handled by a sequence of Revision Task Forces (RTFs), each one chartered to rectify any residual problems in the most-recently published specification version. For full details, see P&amp;P section 4.4 [P&amp;P].</w:t>
+      </w:r>
+    </w:p>
+    <w:p>
+      <w:pPr>
+        <w:pStyle w:val="Heading1"/>
+      </w:pPr>
+      <w:r>
+        <w:t>Instructions for Submitters</w:t>
+      </w:r>
+    </w:p>
+    <w:p>
+      <w:pPr>
+        <w:pStyle w:val="Heading2"/>
+      </w:pPr>
+      <w:r>
+        <w:t>OMG Membership</w:t>
+      </w:r>
+    </w:p>
+    <w:p>
+      <w:pPr>
+        <w:pStyle w:val="Body"/>
+      </w:pPr>
+      <w:r>
+        <w:t>To submit to an RFP issued by the Platform Technology Committee an organisation shall maintain either Platform or Contributing OMG Membership from the date of the initial submission deadline, while to submit to a Domain RFP an organisation shall maintain either a Contributing or Domain membership.</w:t>
+      </w:r>
+    </w:p>
+    <w:p>
+      <w:pPr>
+        <w:pStyle w:val="Heading2"/>
+      </w:pPr>
+      <w:r>
+        <w:t>Intellectual Property Rights</w:t>
+      </w:r>
+    </w:p>
+    <w:p>
+      <w:pPr>
+        <w:pStyle w:val="Body"/>
+      </w:pPr>
+      <w:r>
+        <w:t>By making a Submission, an organisation is deemed to have granted to OMG a perpetual, nonexclusive, irrevocable, royalty-free, paid up, worldwide license to copy and distribute the document and to modify the document and distribute copies of the modified version, and to allow others to do the same. Submitter(s) shall be the copyright owners of the text they submit, or have sufficient copyright and patent rights from the copyright owners to make the Submission under the terms of OMG's IPR Policy. Each Submitter shall disclose the identities of all copyright owners in its Submission.</w:t>
+      </w:r>
+    </w:p>
+    <w:p>
+      <w:pPr>
+        <w:pStyle w:val="Body"/>
+      </w:pPr>
+      <w:r>
+        <w:lastRenderedPageBreak/>
+        <w:t>Each OMG Member that makes a written Submission in response to this RFP shall identify patents containing Essential Claims that it believes will be infringed if that Submission is included in an OMG Formal Specification and implemented.</w:t>
+      </w:r>
+    </w:p>
+    <w:p>
+      <w:pPr>
+        <w:pStyle w:val="Body"/>
+      </w:pPr>
+      <w:r>
+        <w:t>By making a written Submission to this RFP, an OMG Member also agrees to comply with the Patent Licensing terms set out in section 6.10.</w:t>
+      </w:r>
+    </w:p>
+    <w:p>
+      <w:pPr>
+        <w:pStyle w:val="Body"/>
+      </w:pPr>
+      <w:r>
+        <w:t xml:space="preserve">This section 4.2 is neither a complete nor an authoritative statement of a submitter's IPR obligations – see [IPR] for the governing document for all OMG's IPR policies. </w:t>
+      </w:r>
+    </w:p>
+    <w:p>
+      <w:pPr>
+        <w:pStyle w:val="Heading2"/>
+      </w:pPr>
+      <w:r>
+        <w:t>Submission Effort</w:t>
+      </w:r>
+    </w:p>
+    <w:p>
+      <w:pPr>
+        <w:pStyle w:val="Body"/>
+      </w:pPr>
+      <w:r>
+        <w:t>An RFP submission may require significant effort in terms of document preparation, presentations to the issuing TF, and participation in the TF evaluation process. OMG is unable to reimburse submitters for any costs in conjunction with their submissions to this RFP.</w:t>
+      </w:r>
+    </w:p>
+    <w:p>
+      <w:pPr>
+        <w:pStyle w:val="Heading2"/>
+      </w:pPr>
+      <w:r>
+        <w:t>Letter of Intent</w:t>
+      </w:r>
+    </w:p>
+    <w:p>
+      <w:pPr>
+        <w:pStyle w:val="Body"/>
+      </w:pPr>
+      <w:r>
+        <w:t>Every organisation intending to make a Submission against this RFP shall submit a Letter of Intent (LOI) signed by an officer on or before the deadline listed in section 6.11, or as later varied by the issuing Task Force.</w:t>
+      </w:r>
+    </w:p>
+    <w:p>
+      <w:pPr>
+        <w:pStyle w:val="Body"/>
+      </w:pPr>
+      <w:r>
+        <w:t>The LOI should designate a single contact point within the submitting organization for receipt of all subsequent information regarding this RFP and the submission. The name of this contact will be made available to all OMG members. LOIs shall be sent by email, fax or paper mail to the “RFP Submissions Desk” at the OMG address shown on the first page of this RFP.</w:t>
+      </w:r>
+    </w:p>
+    <w:p>
+      <w:pPr>
+        <w:pStyle w:val="Body"/>
+        <w:rPr>
+          <w:rStyle w:val="Italic"/>
+        </w:rPr>
+      </w:pPr>
+      <w:r>
+        <w:t>A suggested template for the Letter of Intent is available at http://doc.omg.org/loi [LOI].</w:t>
+      </w:r>
+    </w:p>
+    <w:p>
+      <w:pPr>
+        <w:pStyle w:val="Heading2"/>
+      </w:pPr>
+      <w:r>
+        <w:t>Business Committee terms</w:t>
+      </w:r>
+    </w:p>
+    <w:p>
+      <w:pPr>
+        <w:pStyle w:val="Body"/>
+      </w:pPr>
+      <w:r>
+        <w:t>This section contains the text of the Business Committee RFP attachment concerning commercial availability requirements placed on submissions. This attachment is available separately as OMG document omg/12-12-03.</w:t>
+      </w:r>
+    </w:p>
+    <w:p>
+      <w:pPr>
+        <w:pStyle w:val="Heading3"/>
+      </w:pPr>
+      <w:r>
+        <w:rPr>
+          <w:i/>
+        </w:rPr>
+        <w:t>Introduction</w:t>
+      </w:r>
+    </w:p>
+    <w:p>
+      <w:pPr>
+        <w:pStyle w:val="Body"/>
+      </w:pPr>
+      <w:r>
+        <w:t xml:space="preserve">OMG wishes to encourage rapid commercial </w:t>
+      </w:r>
+      <w:r>
+        <w:t xml:space="preserve">adoption of the specifications </w:t>
+      </w:r>
+      <w:r>
+        <w:t xml:space="preserve">it publishes. To this end, there must be </w:t>
+      </w:r>
+      <w:proofErr w:type="gramStart"/>
+      <w:r>
+        <w:t>neither technical, legal nor commercial</w:t>
+      </w:r>
+      <w:proofErr w:type="gramEnd"/>
+      <w:r>
+        <w:t xml:space="preserve"> obstacles to their implementation. Freedom from the first is largely judged through technical review by the relevant OMG Technology Committees; the second two are the responsibility of the OMG Business Committee. The BC also looks for evidence of a commitment by a submitter to the commercial success of products based on the submission.</w:t>
+      </w:r>
+    </w:p>
+    <w:p>
+      <w:pPr>
+        <w:pStyle w:val="Heading3"/>
+      </w:pPr>
+      <w:r>
+        <w:lastRenderedPageBreak/>
+        <w:t>Business Committee evaluation criteria</w:t>
+      </w:r>
+    </w:p>
+    <w:p>
+      <w:pPr>
+        <w:pStyle w:val="Heading4"/>
+      </w:pPr>
+      <w:r>
+        <w:t>Viable to implement across platforms</w:t>
+      </w:r>
+    </w:p>
+    <w:p>
+      <w:pPr>
+        <w:pStyle w:val="Body"/>
+      </w:pPr>
+      <w:r>
+        <w:t xml:space="preserve">While it is understood that final candidate OMG submissions often combine technologies before they have all been implemented in one system, the Business Committee nevertheless wishes to see evidence that each major feature has been implemented, preferably more than once, and by separate organisations. Pre-product implementations are acceptable. Since use of OMG specifications </w:t>
+      </w:r>
+      <w:r>
+        <w:t>should not be depende</w:t>
+      </w:r>
+      <w:r>
+        <w:t>nt on any one platform, cross-platform availability and interoperability of implementations should be also be demonstrated.</w:t>
+      </w:r>
+    </w:p>
+    <w:p>
+      <w:pPr>
+        <w:pStyle w:val="Heading4"/>
+      </w:pPr>
+      <w:r>
+        <w:t>Commercial availability</w:t>
+      </w:r>
+    </w:p>
+    <w:p>
+      <w:pPr>
+        <w:pStyle w:val="Body"/>
+      </w:pPr>
+      <w:r>
+        <w:t>In addition to demonstrating the existence of implementations of the specification, the submitter must also show that products based on the specification are commercially available, or will be within 12 months of the date when the specification was recommended for adoption by the appropriate Task Force. Proof of intent to ship product within 12 months might include:</w:t>
       </w:r>
     </w:p>
     <w:p>
@@ -1396,7 +1843,7 @@
         <w:pStyle w:val="Bullet"/>
       </w:pPr>
       <w:r>
-        <w:t>Provide a fair and open process</w:t>
+        <w:t>A public product announcement with a shipping date within the time limit.</w:t>
       </w:r>
     </w:p>
     <w:p>
@@ -1404,43 +1851,105 @@
         <w:pStyle w:val="Bullet"/>
       </w:pPr>
       <w:r>
-        <w:t xml:space="preserve">Facilitate critical review of the submissions by </w:t>
-      </w:r>
-      <w:r>
-        <w:t>OMG Members</w:t>
-      </w:r>
-    </w:p>
-    <w:p>
-      <w:pPr>
-        <w:pStyle w:val="Bullet"/>
-      </w:pPr>
-      <w:r>
-        <w:t>Provide feedback to submitters enabling them to address concerns in their revised submissions</w:t>
-      </w:r>
-    </w:p>
-    <w:p>
-      <w:pPr>
-        <w:pStyle w:val="Bullet"/>
-      </w:pPr>
-      <w:r>
-        <w:t>Build consensus on acceptable solutions</w:t>
-      </w:r>
-    </w:p>
-    <w:p>
-      <w:pPr>
-        <w:pStyle w:val="Bullet"/>
-      </w:pPr>
-      <w:r>
-        <w:t>Enable voting members to make an informed selection decision</w:t>
-      </w:r>
-    </w:p>
-    <w:p>
-      <w:pPr>
-        <w:pStyle w:val="Body"/>
-        <w:widowControl w:val="0"/>
-      </w:pPr>
-      <w:r>
-        <w:t>Submitters are expected to actively contribute to the evaluation process.</w:t>
+        <w:t>Demonstration of a prototype implementation and accompanying draft user documentation.</w:t>
+      </w:r>
+    </w:p>
+    <w:p>
+      <w:pPr>
+        <w:pStyle w:val="Body"/>
+      </w:pPr>
+      <w:r>
+        <w:t>Alternatively, and at the Business Committee's discretion, submissions may be adopted where the submitter is not a commercial software provider, and therefore will not make implementations commercially available. However, in this case the BC will require concrete evidence of two or more independent implementations of the specification being used by end-user organisations as part of their businesses.</w:t>
+      </w:r>
+    </w:p>
+    <w:p>
+      <w:pPr>
+        <w:pStyle w:val="Body"/>
+      </w:pPr>
+      <w:r>
+        <w:t>Regardless of which requirement is in use, the submitter must inform the OMG of completion of the implementations when commercially available.</w:t>
+      </w:r>
+    </w:p>
+    <w:p>
+      <w:pPr>
+        <w:pStyle w:val="Heading4"/>
+      </w:pPr>
+      <w:r>
+        <w:t>Access to Intellectual Property Rights</w:t>
+      </w:r>
+    </w:p>
+    <w:p>
+      <w:pPr>
+        <w:pStyle w:val="Body"/>
+      </w:pPr>
+      <w:r>
+        <w:t>OMG will not adopt a specification if OMG is aware of any submitter, member or third party which holds a patent, copyright or other intellectual property right (collectively referred to in this policy statement as "IPR") which might be infringed by implementation or recommendation of such specification, unless OMG believes that such IPR owner will grant an appropriate license to organizations (whether OMG members or not) which wish to make use of the specification. It is the goal of the OMG to make all of its technology available with as few impediments and disincentives to adoption as possible, and therefore OMG strongly encourages the submission of technology as to which royalty-free licenses will be available.</w:t>
+      </w:r>
+    </w:p>
+    <w:p>
+      <w:pPr>
+        <w:pStyle w:val="Body"/>
+      </w:pPr>
+      <w:r>
+        <w:lastRenderedPageBreak/>
+        <w:t>The governing document for all intellectual property rights (“IPR”) policies of Object Management Group is the Intellectual Property Rights statement, available at: http://doc.omg.org/ipr. It should be consulted for the authoritative statement of the submitter's patent disclosure and licensing obligations.</w:t>
+      </w:r>
+    </w:p>
+    <w:p>
+      <w:pPr>
+        <w:pStyle w:val="Heading4"/>
+      </w:pPr>
+      <w:r>
+        <w:t xml:space="preserve">Publication of the </w:t>
+      </w:r>
+      <w:r>
+        <w:t>specification</w:t>
+      </w:r>
+    </w:p>
+    <w:p>
+      <w:pPr>
+        <w:pStyle w:val="Body"/>
+      </w:pPr>
+      <w:r>
+        <w:t>Should the submission be adopted, the submitter must grant OMG</w:t>
+      </w:r>
+      <w:r>
+        <w:t xml:space="preserve"> (and its </w:t>
+      </w:r>
+      <w:proofErr w:type="spellStart"/>
+      <w:r>
+        <w:t>sublicensees</w:t>
+      </w:r>
+      <w:proofErr w:type="spellEnd"/>
+      <w:r>
+        <w:t>) a world</w:t>
+      </w:r>
+      <w:r>
+        <w:t>wide, royalty-free licence to edit, store, duplicate and distribute both the specification and works derived from it (such as revisions and teaching materials). This requirement applies only to the written specification, not to any implementation of it. Please consult the Intellectual Property Rights statement (http://doc.omg.org/ipr) for the authoritative statement of the submitter's copyright licensing obligations.</w:t>
+      </w:r>
+    </w:p>
+    <w:p>
+      <w:pPr>
+        <w:pStyle w:val="Heading4"/>
+      </w:pPr>
+      <w:r>
+        <w:t>Continuing support</w:t>
+      </w:r>
+    </w:p>
+    <w:p>
+      <w:pPr>
+        <w:pStyle w:val="Body"/>
+      </w:pPr>
+      <w:r>
+        <w:t>The submitter must show a commitment to continue supporting the technology underlying the specification after OMG adoption, for instance by showing the BC development plans for future revisions, enhancement or maintenance.</w:t>
+      </w:r>
+    </w:p>
+    <w:p>
+      <w:pPr>
+        <w:pStyle w:val="Heading2"/>
+      </w:pPr>
+      <w:r>
+        <w:t>Responding to RFP items</w:t>
       </w:r>
     </w:p>
     <w:p>
@@ -1448,31 +1957,44 @@
         <w:pStyle w:val="Heading3"/>
       </w:pPr>
       <w:r>
-        <w:t>Revised Submissions</w:t>
-      </w:r>
-    </w:p>
-    <w:p>
-      <w:pPr>
-        <w:pStyle w:val="Body"/>
-      </w:pPr>
-      <w:r>
-        <w:t xml:space="preserve">Revised Submissions are due by the specified deadline. Revised Submissions cannot be altered once their submission deadline has passed. Submitters again normally present their proposals at the next meeting of the TF after the deadline. If necessary, the Task Force may set a succession of Revised Submission deadlines. Submitters choose whether or not to make Revised Submissions - if they decide not </w:t>
-      </w:r>
-      <w:proofErr w:type="gramStart"/>
-      <w:r>
-        <w:t>to,</w:t>
-      </w:r>
-      <w:proofErr w:type="gramEnd"/>
-      <w:r>
-        <w:t xml:space="preserve"> their most recent Submission is carried forward, unless the Submitter explicitly withdraws from the RFP process.</w:t>
-      </w:r>
-    </w:p>
-    <w:p>
-      <w:pPr>
-        <w:pStyle w:val="Body"/>
-      </w:pPr>
-      <w:r>
-        <w:t>The evaluation of Revised Submissions has the same goals listed above.</w:t>
+        <w:t>Complete proposals</w:t>
+      </w:r>
+    </w:p>
+    <w:p>
+      <w:pPr>
+        <w:pStyle w:val="Body"/>
+      </w:pPr>
+      <w:r>
+        <w:t>S</w:t>
+      </w:r>
+      <w:r>
+        <w:t>ubmission</w:t>
+      </w:r>
+      <w:r>
+        <w:t>s</w:t>
+      </w:r>
+      <w:r>
+        <w:t xml:space="preserve"> </w:t>
+      </w:r>
+      <w:r>
+        <w:t>should</w:t>
+      </w:r>
+      <w:r>
+        <w:t xml:space="preserve"> propose full specifications for all of the relevant requirements detailed in </w:t>
+      </w:r>
+      <w:r>
+        <w:t>Section</w:t>
+      </w:r>
+      <w:r>
+        <w:t xml:space="preserve"> 6 of this RFP. Submissions that do not present complete proposals may be at a disadvantage.</w:t>
+      </w:r>
+    </w:p>
+    <w:p>
+      <w:pPr>
+        <w:pStyle w:val="Body"/>
+      </w:pPr>
+      <w:r>
+        <w:t>Submitters are encouraged to include any non-mandatory features listed in Section 6.</w:t>
       </w:r>
     </w:p>
     <w:p>
@@ -1480,23 +2002,15 @@
         <w:pStyle w:val="Heading3"/>
       </w:pPr>
       <w:r>
-        <w:t>Selection Votes</w:t>
-      </w:r>
-    </w:p>
-    <w:p>
-      <w:pPr>
-        <w:pStyle w:val="Body"/>
-      </w:pPr>
-      <w:r>
-        <w:t>When the Task Force's voters believe that they sufficiently understand the relative merits of the available Submissions, a vote is taken to recommend a submission to the Task Force's parent Technical Committee. The Architecture Board reviews the recommended Submission for MDA compliance and technical merit. Once the AB has endorsed it, members of the relevant TC vote on the recommended Submission by email. Successful completion of this vote moves the recommendation to OMG's Board of Directors (</w:t>
-      </w:r>
-      <w:proofErr w:type="spellStart"/>
-      <w:r>
-        <w:t>BoD</w:t>
-      </w:r>
-      <w:proofErr w:type="spellEnd"/>
-      <w:r>
-        <w:t>).</w:t>
+        <w:t>Additional specifications</w:t>
+      </w:r>
+    </w:p>
+    <w:p>
+      <w:pPr>
+        <w:pStyle w:val="Body"/>
+      </w:pPr>
+      <w:r>
+        <w:t>Submissions may include additional specifications for items not covered by the RFP and which they believe to be necessary. Information on these additional items should be clearly distinguished. Submitters shall give a detailed rationale for why any such additional specifications should also be considered for adoption. Submitters should note that a TF is unlikely to consider additional items that are already on the roadmap of an OMG TF, since this would pre-empt the normal adoption process.</w:t>
       </w:r>
     </w:p>
     <w:p>
@@ -1504,571 +2018,23 @@
         <w:pStyle w:val="Heading3"/>
       </w:pPr>
       <w:r>
-        <w:t>Business Committee Questionnaire</w:t>
-      </w:r>
-    </w:p>
-    <w:p>
-      <w:pPr>
-        <w:pStyle w:val="Body"/>
-      </w:pPr>
-      <w:r>
-        <w:t xml:space="preserve">Before the </w:t>
-      </w:r>
-      <w:proofErr w:type="spellStart"/>
-      <w:r>
-        <w:t>BoD</w:t>
-      </w:r>
-      <w:proofErr w:type="spellEnd"/>
-      <w:r>
-        <w:t xml:space="preserve"> makes its final decision on turning a Technical Committee recommendation into an OMG published specification, it asks its Business Committee to evaluate whether implementations of the specification will be publicly available. To do this, the Business Committee will send a Questionnaire [BCQ] to every OMG Member listed as a Submitter on the recommended </w:t>
-      </w:r>
+        <w:t>Alternative approaches</w:t>
+      </w:r>
+    </w:p>
+    <w:p>
+      <w:pPr>
+        <w:pStyle w:val="Body"/>
+      </w:pPr>
+      <w:r>
+        <w:t>Submitters may provide alternative RFP item definitions, categorizations, and groupings so long as the rationale for doing so is clearly stated. Equally, submitters may provide alternative models for how items are provided if there are compelling technological reasons for a different approach.</w:t>
+      </w:r>
+    </w:p>
+    <w:p>
+      <w:pPr>
+        <w:pStyle w:val="Heading2"/>
+      </w:pPr>
       <w:r>
         <w:lastRenderedPageBreak/>
-        <w:t>Submission. Members that are not Submitters can also complete a Business Committee Questionnaire for the Submission if they choose.</w:t>
-      </w:r>
-    </w:p>
-    <w:p>
-      <w:pPr>
-        <w:pStyle w:val="Body"/>
-      </w:pPr>
-      <w:r>
-        <w:t xml:space="preserve">If no organization commits to make use of the </w:t>
-      </w:r>
-      <w:r>
-        <w:t>specification</w:t>
-      </w:r>
-      <w:r>
-        <w:t xml:space="preserve">, then the </w:t>
-      </w:r>
-      <w:proofErr w:type="spellStart"/>
-      <w:r>
-        <w:t>BoD</w:t>
-      </w:r>
-      <w:proofErr w:type="spellEnd"/>
-      <w:r>
-        <w:t xml:space="preserve"> will typically not act on the recommendation to adopt </w:t>
-      </w:r>
-      <w:r>
-        <w:t>it</w:t>
-      </w:r>
-      <w:r>
-        <w:t xml:space="preserve"> </w:t>
-      </w:r>
-      <w:r>
-        <w:t>–</w:t>
-      </w:r>
-      <w:r>
-        <w:t xml:space="preserve"> so it is very important </w:t>
-      </w:r>
-      <w:r>
-        <w:t>that submitters respond to the BCQ</w:t>
-      </w:r>
-      <w:r>
-        <w:t>.</w:t>
-      </w:r>
-    </w:p>
-    <w:p>
-      <w:pPr>
-        <w:pStyle w:val="Body"/>
-      </w:pPr>
-      <w:r>
-        <w:t xml:space="preserve">Once the Business Committee has received satisfactory BCQ responses, the Board takes the final publication vote. A Submission that has been adopted by the Board is termed an </w:t>
-      </w:r>
-      <w:r>
-        <w:rPr>
-          <w:i/>
-        </w:rPr>
-        <w:t>Alpha Specification</w:t>
-      </w:r>
-      <w:r>
-        <w:t>.</w:t>
-      </w:r>
-    </w:p>
-    <w:p>
-      <w:pPr>
-        <w:pStyle w:val="Body"/>
-      </w:pPr>
-      <w:r>
-        <w:t>At this point the RFP process is complete.</w:t>
-      </w:r>
-    </w:p>
-    <w:p>
-      <w:pPr>
-        <w:pStyle w:val="Heading3"/>
-      </w:pPr>
-      <w:r>
-        <w:t>Finalization</w:t>
-      </w:r>
-      <w:r>
-        <w:t xml:space="preserve"> &amp; Revision</w:t>
-      </w:r>
-    </w:p>
-    <w:p>
-      <w:pPr>
-        <w:pStyle w:val="Body"/>
-      </w:pPr>
-      <w:r>
-        <w:t xml:space="preserve">Any specification adopted by OMG by any mechanism, whether RFP or otherwise, is subject to Finalisation. </w:t>
-      </w:r>
-      <w:r>
-        <w:t xml:space="preserve">A Finalization Task Force (FTF) is chartered by the TC that </w:t>
-      </w:r>
-      <w:r>
-        <w:t>recommended the Specification; its task is to</w:t>
-      </w:r>
-      <w:r>
-        <w:t xml:space="preserve"> </w:t>
-      </w:r>
-      <w:r>
-        <w:t>correct</w:t>
-      </w:r>
-      <w:r>
-        <w:t xml:space="preserve"> any problems reported by early users of the </w:t>
-      </w:r>
-      <w:r>
-        <w:t xml:space="preserve">published </w:t>
-      </w:r>
-      <w:r>
-        <w:t xml:space="preserve">specification. </w:t>
-      </w:r>
-      <w:r>
-        <w:t xml:space="preserve">The FTF first collaborates with OMG's Technical Editor to prepare a cleaned-up version of the Alpha Specification with submission-specific material removed. This is the Beta1 specification, and is made publicly available via OMG's web site. The FTF then works through the list of bug reports ("issues") reported by users of the Beta1 specification, to produce a Finalisation Report and another Beta specification (usually Beta2), which is a candidate for Formal publication. Once endorsed by the AB and adopted by the relevant TC and </w:t>
-      </w:r>
-      <w:proofErr w:type="spellStart"/>
-      <w:r>
-        <w:t>BoD</w:t>
-      </w:r>
-      <w:proofErr w:type="spellEnd"/>
-      <w:r>
-        <w:t>, this is published as the final, Formal Specification.</w:t>
-      </w:r>
-    </w:p>
-    <w:p>
-      <w:pPr>
-        <w:pStyle w:val="Body"/>
-      </w:pPr>
-      <w:r>
-        <w:t>Long-term maintenance of OMG specifications is handled by a sequence of Revision Task Forces (RTFs), each one chartered to rectify any residual problems in the most-recently published specification version. For full details, see P&amp;P section 4.4 [P&amp;P].</w:t>
-      </w:r>
-    </w:p>
-    <w:p>
-      <w:pPr>
-        <w:pStyle w:val="Heading1"/>
-      </w:pPr>
-      <w:r>
-        <w:t>Instructions for Submitters</w:t>
-      </w:r>
-    </w:p>
-    <w:p>
-      <w:pPr>
-        <w:pStyle w:val="Heading2"/>
-      </w:pPr>
-      <w:r>
-        <w:t>OMG Membership</w:t>
-      </w:r>
-    </w:p>
-    <w:p>
-      <w:pPr>
-        <w:pStyle w:val="Body"/>
-      </w:pPr>
-      <w:r>
-        <w:t>To submit to an RFP issued by the Platform Technology Committee an organisation shall maintain either Platform or Contributing OMG Membership from the date of the initial submission deadline, while to submit to a Domain RFP an organisation shall maintain either a Contributing or Domain membership.</w:t>
-      </w:r>
-    </w:p>
-    <w:p>
-      <w:pPr>
-        <w:pStyle w:val="Heading2"/>
-      </w:pPr>
-      <w:r>
-        <w:t>Intellectual Property Rights</w:t>
-      </w:r>
-    </w:p>
-    <w:p>
-      <w:pPr>
-        <w:pStyle w:val="Body"/>
-      </w:pPr>
-      <w:r>
-        <w:t xml:space="preserve">By making a Submission, an organisation is deemed to have granted to OMG a perpetual, nonexclusive, irrevocable, royalty-free, paid up, worldwide license to copy and distribute the document and to modify the document and distribute </w:t>
-      </w:r>
-      <w:r>
-        <w:lastRenderedPageBreak/>
-        <w:t>copies of the modified version, and to allow others to do the same. Submitter(s) shall be the copyright owners of the text they submit, or have sufficient copyright and patent rights from the copyright owners to make the Submission under the terms of OMG's IPR Policy. Each Submitter shall disclose the identities of all copyright owners in its Submission.</w:t>
-      </w:r>
-    </w:p>
-    <w:p>
-      <w:pPr>
-        <w:pStyle w:val="Body"/>
-      </w:pPr>
-      <w:r>
-        <w:t>Each OMG Member that makes a written Submission in response to this RFP shall identify patents containing Essential Claims that it believes will be infringed if that Submission is included in an OMG Formal Specification and implemented.</w:t>
-      </w:r>
-    </w:p>
-    <w:p>
-      <w:pPr>
-        <w:pStyle w:val="Body"/>
-      </w:pPr>
-      <w:r>
-        <w:t>By making a written Submission to this RFP, an OMG Member also agrees to comply with the Patent Licensing terms set out in section 6.10.</w:t>
-      </w:r>
-    </w:p>
-    <w:p>
-      <w:pPr>
-        <w:pStyle w:val="Body"/>
-      </w:pPr>
-      <w:r>
-        <w:t xml:space="preserve">This section 4.2 is neither a complete nor an authoritative statement of a submitter's IPR obligations – see [IPR] for the governing document for all OMG's IPR policies. </w:t>
-      </w:r>
-    </w:p>
-    <w:p>
-      <w:pPr>
-        <w:pStyle w:val="Heading2"/>
-      </w:pPr>
-      <w:r>
-        <w:t>Submission Effort</w:t>
-      </w:r>
-    </w:p>
-    <w:p>
-      <w:pPr>
-        <w:pStyle w:val="Body"/>
-      </w:pPr>
-      <w:r>
-        <w:t>An RFP submission may require significant effort in terms of document preparation, presentations to the issuing TF, and participation in the TF evaluation process. OMG is unable to reimburse submitters for any costs in conjunction with their submissions to this RFP.</w:t>
-      </w:r>
-    </w:p>
-    <w:p>
-      <w:pPr>
-        <w:pStyle w:val="Heading2"/>
-      </w:pPr>
-      <w:r>
-        <w:t>Letter of Intent</w:t>
-      </w:r>
-    </w:p>
-    <w:p>
-      <w:pPr>
-        <w:pStyle w:val="Body"/>
-      </w:pPr>
-      <w:r>
-        <w:t>Every organisation intending to make a Submission against this RFP shall submit a Letter of Intent (LOI) signed by an officer on or before the deadline listed in section 6.11, or as later varied by the issuing Task Force.</w:t>
-      </w:r>
-    </w:p>
-    <w:p>
-      <w:pPr>
-        <w:pStyle w:val="Body"/>
-      </w:pPr>
-      <w:r>
-        <w:t>The LOI should designate a single contact point within the submitting organization for receipt of all subsequent information regarding this RFP and the submission. The name of this contact will be made available to all OMG members. LOIs shall be sent by email, fax or paper mail to the “RFP Submissions Desk” at the OMG address shown on the first page of this RFP.</w:t>
-      </w:r>
-    </w:p>
-    <w:p>
-      <w:pPr>
-        <w:pStyle w:val="Body"/>
-        <w:rPr>
-          <w:rStyle w:val="Italic"/>
-        </w:rPr>
-      </w:pPr>
-      <w:r>
-        <w:t>A suggested template for the Letter of Intent is available at http://doc.omg.org/loi [LOI].</w:t>
-      </w:r>
-    </w:p>
-    <w:p>
-      <w:pPr>
-        <w:pStyle w:val="Heading2"/>
-      </w:pPr>
-      <w:r>
-        <w:t>Business Committee terms</w:t>
-      </w:r>
-    </w:p>
-    <w:p>
-      <w:pPr>
-        <w:pStyle w:val="Body"/>
-      </w:pPr>
-      <w:r>
-        <w:t>This section contains the text of the Business Committee RFP attachment concerning commercial availability requirements placed on submissions. This attachment is available separately as OMG document omg/12-12-03.</w:t>
-      </w:r>
-    </w:p>
-    <w:p>
-      <w:pPr>
-        <w:pStyle w:val="Heading3"/>
-      </w:pPr>
-      <w:r>
-        <w:rPr>
-          <w:i/>
-        </w:rPr>
-        <w:lastRenderedPageBreak/>
-        <w:t>Introduction</w:t>
-      </w:r>
-    </w:p>
-    <w:p>
-      <w:pPr>
-        <w:pStyle w:val="Body"/>
-      </w:pPr>
-      <w:r>
-        <w:t xml:space="preserve">OMG wishes to encourage rapid commercial </w:t>
-      </w:r>
-      <w:r>
-        <w:t xml:space="preserve">adoption of the specifications </w:t>
-      </w:r>
-      <w:r>
-        <w:t xml:space="preserve">it publishes. To this end, there must be </w:t>
-      </w:r>
-      <w:proofErr w:type="gramStart"/>
-      <w:r>
-        <w:t>neither technical, legal nor commercial</w:t>
-      </w:r>
-      <w:proofErr w:type="gramEnd"/>
-      <w:r>
-        <w:t xml:space="preserve"> obstacles to their implementation. Freedom from the first is largely judged through technical review by the relevant OMG Technology Committees; the second two are the responsibility of the OMG Business Committee. The BC also looks for evidence of a commitment by a submitter to the commercial success of products based on the submission.</w:t>
-      </w:r>
-    </w:p>
-    <w:p>
-      <w:pPr>
-        <w:pStyle w:val="Heading3"/>
-      </w:pPr>
-      <w:r>
-        <w:t>Business Committee evaluation criteria</w:t>
-      </w:r>
-    </w:p>
-    <w:p>
-      <w:pPr>
-        <w:pStyle w:val="Heading4"/>
-      </w:pPr>
-      <w:r>
-        <w:t>Viable to implement across platforms</w:t>
-      </w:r>
-    </w:p>
-    <w:p>
-      <w:pPr>
-        <w:pStyle w:val="Body"/>
-      </w:pPr>
-      <w:r>
-        <w:t xml:space="preserve">While it is understood that final candidate OMG submissions often combine technologies before they have all been implemented in one system, the Business Committee nevertheless wishes to see evidence that each major feature has been implemented, preferably more than once, and by separate organisations. Pre-product implementations are acceptable. Since use of OMG specifications </w:t>
-      </w:r>
-      <w:r>
-        <w:t>should not be depende</w:t>
-      </w:r>
-      <w:r>
-        <w:t>nt on any one platform, cross-platform availability and interoperability of implementations should be also be demonstrated.</w:t>
-      </w:r>
-    </w:p>
-    <w:p>
-      <w:pPr>
-        <w:pStyle w:val="Heading4"/>
-      </w:pPr>
-      <w:r>
-        <w:t>Commercial availability</w:t>
-      </w:r>
-    </w:p>
-    <w:p>
-      <w:pPr>
-        <w:pStyle w:val="Body"/>
-      </w:pPr>
-      <w:r>
-        <w:t>In addition to demonstrating the existence of implementations of the specification, the submitter must also show that products based on the specification are commercially available, or will be within 12 months of the date when the specification was recommended for adoption by the appropriate Task Force. Proof of intent to ship product within 12 months might include:</w:t>
-      </w:r>
-    </w:p>
-    <w:p>
-      <w:pPr>
-        <w:pStyle w:val="Bullet"/>
-      </w:pPr>
-      <w:r>
-        <w:t>A public product announcement with a shipping date within the time limit.</w:t>
-      </w:r>
-    </w:p>
-    <w:p>
-      <w:pPr>
-        <w:pStyle w:val="Bullet"/>
-      </w:pPr>
-      <w:r>
-        <w:t>Demonstration of a prototype implementation and accompanying draft user documentation.</w:t>
-      </w:r>
-    </w:p>
-    <w:p>
-      <w:pPr>
-        <w:pStyle w:val="Body"/>
-      </w:pPr>
-      <w:r>
-        <w:t>Alternatively, and at the Business Committee's discretion, submissions may be adopted where the submitter is not a commercial software provider, and therefore will not make implementations commercially available. However, in this case the BC will require concrete evidence of two or more independent implementations of the specification being used by end-user organisations as part of their businesses.</w:t>
-      </w:r>
-    </w:p>
-    <w:p>
-      <w:pPr>
-        <w:pStyle w:val="Body"/>
-      </w:pPr>
-      <w:r>
-        <w:t>Regardless of which requirement is in use, the submitter must inform the OMG of completion of the implementations when commercially available.</w:t>
-      </w:r>
-    </w:p>
-    <w:p>
-      <w:pPr>
-        <w:pStyle w:val="Heading4"/>
-      </w:pPr>
-      <w:r>
-        <w:t>Access to Intellectual Property Rights</w:t>
-      </w:r>
-    </w:p>
-    <w:p>
-      <w:pPr>
-        <w:pStyle w:val="Body"/>
-      </w:pPr>
-      <w:r>
-        <w:t xml:space="preserve">OMG will not adopt a specification if OMG is aware of any submitter, member or third party which holds a patent, copyright or other intellectual property right </w:t>
-      </w:r>
-      <w:r>
-        <w:lastRenderedPageBreak/>
-        <w:t>(collectively referred to in this policy statement as "IPR") which might be infringed by implementation or recommendation of such specification, unless OMG believes that such IPR owner will grant an appropriate license to organizations (whether OMG members or not) which wish to make use of the specification. It is the goal of the OMG to make all of its technology available with as few impediments and disincentives to adoption as possible, and therefore OMG strongly encourages the submission of technology as to which royalty-free licenses will be available.</w:t>
-      </w:r>
-    </w:p>
-    <w:p>
-      <w:pPr>
-        <w:pStyle w:val="Body"/>
-      </w:pPr>
-      <w:r>
-        <w:t>The governing document for all intellectual property rights (“IPR”) policies of Object Management Group is the Intellectual Property Rights statement, available at: http://doc.omg.org/ipr. It should be consulted for the authoritative statement of the submitter's patent disclosure and licensing obligations.</w:t>
-      </w:r>
-    </w:p>
-    <w:p>
-      <w:pPr>
-        <w:pStyle w:val="Heading4"/>
-      </w:pPr>
-      <w:r>
-        <w:t xml:space="preserve">Publication of the </w:t>
-      </w:r>
-      <w:r>
-        <w:t>specification</w:t>
-      </w:r>
-    </w:p>
-    <w:p>
-      <w:pPr>
-        <w:pStyle w:val="Body"/>
-      </w:pPr>
-      <w:r>
-        <w:t>Should the submission be adopted, the submitter must grant OMG</w:t>
-      </w:r>
-      <w:r>
-        <w:t xml:space="preserve"> (and its </w:t>
-      </w:r>
-      <w:proofErr w:type="spellStart"/>
-      <w:r>
-        <w:t>sublicensees</w:t>
-      </w:r>
-      <w:proofErr w:type="spellEnd"/>
-      <w:r>
-        <w:t>) a world</w:t>
-      </w:r>
-      <w:r>
-        <w:t>wide, royalty-free licence to edit, store, duplicate and distribute both the specification and works derived from it (such as revisions and teaching materials). This requirement applies only to the written specification, not to any implementation of it. Please consult the Intellectual Property Rights statement (http://doc.omg.org/ipr) for the authoritative statement of the submitter's copyright licensing obligations.</w:t>
-      </w:r>
-    </w:p>
-    <w:p>
-      <w:pPr>
-        <w:pStyle w:val="Heading4"/>
-      </w:pPr>
-      <w:r>
-        <w:t>Continuing support</w:t>
-      </w:r>
-    </w:p>
-    <w:p>
-      <w:pPr>
-        <w:pStyle w:val="Body"/>
-      </w:pPr>
-      <w:r>
-        <w:t>The submitter must show a commitment to continue supporting the technology underlying the specification after OMG adoption, for instance by showing the BC development plans for future revisions, enhancement or maintenance.</w:t>
-      </w:r>
-    </w:p>
-    <w:p>
-      <w:pPr>
-        <w:pStyle w:val="Heading2"/>
-      </w:pPr>
-      <w:r>
-        <w:t>Responding to RFP items</w:t>
-      </w:r>
-    </w:p>
-    <w:p>
-      <w:pPr>
-        <w:pStyle w:val="Heading3"/>
-      </w:pPr>
-      <w:r>
-        <w:t>Complete proposals</w:t>
-      </w:r>
-    </w:p>
-    <w:p>
-      <w:pPr>
-        <w:pStyle w:val="Body"/>
-      </w:pPr>
-      <w:r>
-        <w:t>S</w:t>
-      </w:r>
-      <w:r>
-        <w:t>ubmission</w:t>
-      </w:r>
-      <w:r>
-        <w:t>s</w:t>
-      </w:r>
-      <w:r>
-        <w:t xml:space="preserve"> </w:t>
-      </w:r>
-      <w:r>
-        <w:t>should</w:t>
-      </w:r>
-      <w:r>
-        <w:t xml:space="preserve"> propose full specifications for all of the relevant requirements detailed in </w:t>
-      </w:r>
-      <w:r>
-        <w:t>Section</w:t>
-      </w:r>
-      <w:r>
-        <w:t xml:space="preserve"> 6 of this RFP. Submissions that do not present complete proposals may be at a disadvantage.</w:t>
-      </w:r>
-    </w:p>
-    <w:p>
-      <w:pPr>
-        <w:pStyle w:val="Body"/>
-      </w:pPr>
-      <w:r>
-        <w:t>Submitters are encouraged to include any non-mandatory features listed in Section 6.</w:t>
-      </w:r>
-    </w:p>
-    <w:p>
-      <w:pPr>
-        <w:pStyle w:val="Heading3"/>
-      </w:pPr>
-      <w:r>
-        <w:t>Additional specifications</w:t>
-      </w:r>
-    </w:p>
-    <w:p>
-      <w:pPr>
-        <w:pStyle w:val="Body"/>
-      </w:pPr>
-      <w:r>
-        <w:t xml:space="preserve">Submissions may include additional specifications for items not covered by the RFP and which they believe to be necessary. Information on these additional items should be clearly distinguished. Submitters shall give a detailed rationale for why any such additional specifications should also be considered for adoption. Submitters should note that a TF is unlikely to consider additional </w:t>
-      </w:r>
-      <w:r>
-        <w:lastRenderedPageBreak/>
-        <w:t>items that are already on the roadmap of an OMG TF, since this would pre-empt the normal adoption process.</w:t>
-      </w:r>
-    </w:p>
-    <w:p>
-      <w:pPr>
-        <w:pStyle w:val="Heading3"/>
-      </w:pPr>
-      <w:r>
-        <w:t>Alternative approaches</w:t>
-      </w:r>
-    </w:p>
-    <w:p>
-      <w:pPr>
-        <w:pStyle w:val="Body"/>
-      </w:pPr>
-      <w:r>
-        <w:t>Submitters may provide alternative RFP item definitions, categorizations, and groupings so long as the rationale for doing so is clearly stated. Equally, submitters may provide alternative models for how items are provided if there are compelling technological reasons for a different approach.</w:t>
-      </w:r>
-    </w:p>
-    <w:p>
-      <w:pPr>
-        <w:pStyle w:val="Heading2"/>
-      </w:pPr>
-      <w:r>
         <w:t>Confidential and Proprietary Information</w:t>
       </w:r>
     </w:p>
@@ -2197,167 +2163,164 @@
         <w:pStyle w:val="Bullet"/>
       </w:pPr>
       <w:r>
-        <w:t xml:space="preserve">To the greatest extent possible, the submission should follow the document structure set out in "ISO/IEC Directives, Part 2 – Rules for the structure and </w:t>
-      </w:r>
+        <w:t>To the greatest extent possible, the submission should follow the document structure set out in "ISO/IEC Directives, Part 2 – Rules for the structure and drafting of International Standards" [ISO2]. An OMG specification template is available to make it easier to follow these guidelines.</w:t>
+      </w:r>
+    </w:p>
+    <w:p>
+      <w:pPr>
+        <w:pStyle w:val="Bullet"/>
+      </w:pPr>
+      <w:r>
+        <w:t xml:space="preserve">The key words </w:t>
+      </w:r>
+      <w:r>
+        <w:rPr>
+          <w:rStyle w:val="Bold"/>
+        </w:rPr>
+        <w:t>"shall"</w:t>
+      </w:r>
+      <w:r>
+        <w:t xml:space="preserve">, </w:t>
+      </w:r>
+      <w:r>
+        <w:rPr>
+          <w:rStyle w:val="Bold"/>
+        </w:rPr>
+        <w:t>"shall not"</w:t>
+      </w:r>
+      <w:r>
+        <w:t xml:space="preserve">, </w:t>
+      </w:r>
+      <w:r>
+        <w:rPr>
+          <w:rStyle w:val="Bold"/>
+        </w:rPr>
+        <w:t>"should"</w:t>
+      </w:r>
+      <w:r>
+        <w:t xml:space="preserve">, </w:t>
+      </w:r>
+      <w:r>
+        <w:rPr>
+          <w:rStyle w:val="Bold"/>
+        </w:rPr>
+        <w:t>"should not"</w:t>
+      </w:r>
+      <w:r>
+        <w:t xml:space="preserve">, </w:t>
+      </w:r>
+      <w:r>
+        <w:rPr>
+          <w:rStyle w:val="Bold"/>
+        </w:rPr>
+        <w:t>"may"</w:t>
+      </w:r>
+      <w:r>
+        <w:t xml:space="preserve"> and </w:t>
+      </w:r>
+      <w:r>
+        <w:rPr>
+          <w:b/>
+        </w:rPr>
+        <w:t>"need not"</w:t>
+      </w:r>
+      <w:r>
+        <w:t xml:space="preserve"> shall be used</w:t>
+      </w:r>
+      <w:r>
+        <w:t xml:space="preserve"> as described in </w:t>
+      </w:r>
+      <w:r>
+        <w:t xml:space="preserve">Part 2 of the ISO/IEC Directives [ISO2]. These ISO terms are compatible with the same terms in IETF </w:t>
+      </w:r>
+      <w:r>
+        <w:t>RFC 2119 [RFC2119].</w:t>
+      </w:r>
+      <w:r>
+        <w:t xml:space="preserve"> However, the RFC 2119 terms </w:t>
+      </w:r>
+      <w:r>
+        <w:rPr>
+          <w:b/>
+        </w:rPr>
+        <w:t>"</w:t>
+      </w:r>
+      <w:r>
+        <w:rPr>
+          <w:b/>
+        </w:rPr>
+        <w:t>must</w:t>
+      </w:r>
+      <w:r>
+        <w:rPr>
+          <w:b/>
+        </w:rPr>
+        <w:t>"</w:t>
+      </w:r>
+      <w:r>
+        <w:t>,</w:t>
+      </w:r>
+      <w:r>
+        <w:t xml:space="preserve"> </w:t>
+      </w:r>
+      <w:r>
+        <w:rPr>
+          <w:b/>
+        </w:rPr>
+        <w:t>"must not"</w:t>
+      </w:r>
+      <w:r>
+        <w:t>,</w:t>
+      </w:r>
+      <w:r>
+        <w:rPr>
+          <w:b/>
+        </w:rPr>
+        <w:t xml:space="preserve"> "optional"</w:t>
+      </w:r>
+      <w:r>
+        <w:t>,</w:t>
+      </w:r>
+      <w:r>
+        <w:rPr>
+          <w:b/>
+        </w:rPr>
+        <w:t xml:space="preserve"> "required"</w:t>
+      </w:r>
+      <w:r>
+        <w:t>,</w:t>
+      </w:r>
+      <w:r>
+        <w:rPr>
+          <w:b/>
+        </w:rPr>
+        <w:t xml:space="preserve"> "recommended" </w:t>
+      </w:r>
+      <w:r>
+        <w:t>and</w:t>
+      </w:r>
+      <w:r>
+        <w:rPr>
+          <w:b/>
+        </w:rPr>
+        <w:t xml:space="preserve"> "not recommended" </w:t>
+      </w:r>
+      <w:r>
+        <w:t>shall not be used (even though they are permitted under RFC21</w:t>
+      </w:r>
+      <w:r>
+        <w:t>1</w:t>
+      </w:r>
+      <w:r>
+        <w:t>9).</w:t>
+      </w:r>
+    </w:p>
+    <w:p>
+      <w:pPr>
+        <w:pStyle w:val="Heading3"/>
+      </w:pPr>
       <w:r>
         <w:lastRenderedPageBreak/>
-        <w:t>drafting of International Standards" [ISO2]. An OMG specification template is available to make it easier to follow these guidelines.</w:t>
-      </w:r>
-    </w:p>
-    <w:p>
-      <w:pPr>
-        <w:pStyle w:val="Bullet"/>
-      </w:pPr>
-      <w:r>
-        <w:t xml:space="preserve">The key words </w:t>
-      </w:r>
-      <w:r>
-        <w:rPr>
-          <w:rStyle w:val="Bold"/>
-        </w:rPr>
-        <w:t>"shall"</w:t>
-      </w:r>
-      <w:r>
-        <w:t xml:space="preserve">, </w:t>
-      </w:r>
-      <w:r>
-        <w:rPr>
-          <w:rStyle w:val="Bold"/>
-        </w:rPr>
-        <w:t>"shall not"</w:t>
-      </w:r>
-      <w:r>
-        <w:t xml:space="preserve">, </w:t>
-      </w:r>
-      <w:r>
-        <w:rPr>
-          <w:rStyle w:val="Bold"/>
-        </w:rPr>
-        <w:t>"should"</w:t>
-      </w:r>
-      <w:r>
-        <w:t xml:space="preserve">, </w:t>
-      </w:r>
-      <w:r>
-        <w:rPr>
-          <w:rStyle w:val="Bold"/>
-        </w:rPr>
-        <w:t>"should not"</w:t>
-      </w:r>
-      <w:r>
-        <w:t xml:space="preserve">, </w:t>
-      </w:r>
-      <w:r>
-        <w:rPr>
-          <w:rStyle w:val="Bold"/>
-        </w:rPr>
-        <w:t>"may"</w:t>
-      </w:r>
-      <w:r>
-        <w:t xml:space="preserve"> and </w:t>
-      </w:r>
-      <w:r>
-        <w:rPr>
-          <w:b/>
-        </w:rPr>
-        <w:t>"need not"</w:t>
-      </w:r>
-      <w:r>
-        <w:t xml:space="preserve"> shall be used</w:t>
-      </w:r>
-      <w:r>
-        <w:t xml:space="preserve"> as described in </w:t>
-      </w:r>
-      <w:r>
-        <w:t xml:space="preserve">Part 2 of the ISO/IEC Directives [ISO2]. These ISO terms are compatible with the same terms in IETF </w:t>
-      </w:r>
-      <w:r>
-        <w:t>RFC 2119 [RFC2119].</w:t>
-      </w:r>
-      <w:r>
-        <w:t xml:space="preserve"> However, the RFC 2119 terms </w:t>
-      </w:r>
-      <w:r>
-        <w:rPr>
-          <w:b/>
-        </w:rPr>
-        <w:t>"</w:t>
-      </w:r>
-      <w:r>
-        <w:rPr>
-          <w:b/>
-        </w:rPr>
-        <w:t>must</w:t>
-      </w:r>
-      <w:r>
-        <w:rPr>
-          <w:b/>
-        </w:rPr>
-        <w:t>"</w:t>
-      </w:r>
-      <w:r>
-        <w:t>,</w:t>
-      </w:r>
-      <w:r>
-        <w:t xml:space="preserve"> </w:t>
-      </w:r>
-      <w:r>
-        <w:rPr>
-          <w:b/>
-        </w:rPr>
-        <w:t>"must not"</w:t>
-      </w:r>
-      <w:r>
-        <w:t>,</w:t>
-      </w:r>
-      <w:r>
-        <w:rPr>
-          <w:b/>
-        </w:rPr>
-        <w:t xml:space="preserve"> "optional"</w:t>
-      </w:r>
-      <w:r>
-        <w:t>,</w:t>
-      </w:r>
-      <w:r>
-        <w:rPr>
-          <w:b/>
-        </w:rPr>
-        <w:t xml:space="preserve"> "required"</w:t>
-      </w:r>
-      <w:r>
-        <w:t>,</w:t>
-      </w:r>
-      <w:r>
-        <w:rPr>
-          <w:b/>
-        </w:rPr>
-        <w:t xml:space="preserve"> "recommended" </w:t>
-      </w:r>
-      <w:r>
-        <w:t>and</w:t>
-      </w:r>
-      <w:r>
-        <w:rPr>
-          <w:b/>
-        </w:rPr>
-        <w:t xml:space="preserve"> "not recommended" </w:t>
-      </w:r>
-      <w:r>
-        <w:t>shall not be used (even though they are permitted under RFC21</w:t>
-      </w:r>
-      <w:r>
-        <w:t>1</w:t>
-      </w:r>
-      <w:r>
-        <w:t>9).</w:t>
-      </w:r>
-    </w:p>
-    <w:p>
-      <w:pPr>
-        <w:pStyle w:val="Heading3"/>
-      </w:pPr>
-      <w:r>
         <w:t>Mandatory Outline</w:t>
       </w:r>
     </w:p>
@@ -2547,48 +2510,45 @@
         <w:t>onforman</w:t>
       </w:r>
       <w:r>
-        <w:t xml:space="preserve">ce criteria for implementations of the proposed specification, clearly stating the features that all conformant implementations shall support, </w:t>
-      </w:r>
+        <w:t>ce criteria for implementations of the proposed specification, clearly stating the features that all conformant implementations shall support, and any features that implementations may support, but which are not mandatory.</w:t>
+      </w:r>
+    </w:p>
+    <w:p>
+      <w:pPr>
+        <w:pStyle w:val="Bullet"/>
+      </w:pPr>
+      <w:r>
+        <w:t>A</w:t>
+      </w:r>
+      <w:r>
+        <w:t xml:space="preserve"> list of the normative references that are used by the proposed specification</w:t>
+      </w:r>
+    </w:p>
+    <w:p>
+      <w:pPr>
+        <w:pStyle w:val="Bullet"/>
+      </w:pPr>
+      <w:r>
+        <w:t>A list of terms that are used in the proposed specification, with their definitions</w:t>
+      </w:r>
+    </w:p>
+    <w:p>
+      <w:pPr>
+        <w:pStyle w:val="Bullet"/>
+      </w:pPr>
+      <w:r>
+        <w:t>A list of any special symbols that are used in the proposed specification, together with their significance</w:t>
+      </w:r>
+    </w:p>
+    <w:p>
+      <w:pPr>
+        <w:pStyle w:val="Bullet"/>
+        <w:rPr>
+          <w:i/>
+        </w:rPr>
+      </w:pPr>
       <w:r>
         <w:lastRenderedPageBreak/>
-        <w:t>and any features that implementations may support, but which are not mandatory.</w:t>
-      </w:r>
-    </w:p>
-    <w:p>
-      <w:pPr>
-        <w:pStyle w:val="Bullet"/>
-      </w:pPr>
-      <w:r>
-        <w:t>A</w:t>
-      </w:r>
-      <w:r>
-        <w:t xml:space="preserve"> list of the normative references that are used by the proposed specification</w:t>
-      </w:r>
-    </w:p>
-    <w:p>
-      <w:pPr>
-        <w:pStyle w:val="Bullet"/>
-      </w:pPr>
-      <w:r>
-        <w:t>A list of terms that are used in the proposed specification, with their definitions</w:t>
-      </w:r>
-    </w:p>
-    <w:p>
-      <w:pPr>
-        <w:pStyle w:val="Bullet"/>
-      </w:pPr>
-      <w:r>
-        <w:t>A list of any special symbols that are used in the proposed specification, together with their significance</w:t>
-      </w:r>
-    </w:p>
-    <w:p>
-      <w:pPr>
-        <w:pStyle w:val="Bullet"/>
-        <w:rPr>
-          <w:i/>
-        </w:rPr>
-      </w:pPr>
-      <w:r>
         <w:t>The proposed specification itself</w:t>
       </w:r>
     </w:p>
@@ -2736,48 +2696,51 @@
         <w:pStyle w:val="Heading1"/>
       </w:pPr>
       <w:r>
+        <w:t>General Requirements on Proposals</w:t>
+      </w:r>
+    </w:p>
+    <w:p>
+      <w:pPr>
+        <w:pStyle w:val="Heading2"/>
+      </w:pPr>
+      <w:r>
+        <w:t>Requirements</w:t>
+      </w:r>
+    </w:p>
+    <w:p>
+      <w:pPr>
+        <w:pStyle w:val="Heading3"/>
+      </w:pPr>
+      <w:r>
+        <w:t>Use of modelling languages</w:t>
+      </w:r>
+    </w:p>
+    <w:p>
+      <w:pPr>
+        <w:pStyle w:val="Body"/>
+      </w:pPr>
+      <w:r>
+        <w:t xml:space="preserve">Submitters are encouraged to express models using OMG modelling languages such as UML, MOF, CWM and SPEM (subject to any further constraints on the types of the models and </w:t>
+      </w:r>
+      <w:proofErr w:type="spellStart"/>
+      <w:r>
+        <w:t>modeling</w:t>
+      </w:r>
+      <w:proofErr w:type="spellEnd"/>
+      <w:r>
+        <w:t xml:space="preserve"> technologies specified in Section 6 of this RFP). Submissions containing models expressed using OMG </w:t>
+      </w:r>
+      <w:proofErr w:type="spellStart"/>
+      <w:r>
+        <w:t>modeling</w:t>
+      </w:r>
+      <w:proofErr w:type="spellEnd"/>
+      <w:r>
+        <w:t xml:space="preserve"> </w:t>
+      </w:r>
+      <w:r>
         <w:lastRenderedPageBreak/>
-        <w:t>General Requirements on Proposals</w:t>
-      </w:r>
-    </w:p>
-    <w:p>
-      <w:pPr>
-        <w:pStyle w:val="Heading2"/>
-      </w:pPr>
-      <w:r>
-        <w:t>Requirements</w:t>
-      </w:r>
-    </w:p>
-    <w:p>
-      <w:pPr>
-        <w:pStyle w:val="Heading3"/>
-      </w:pPr>
-      <w:r>
-        <w:t>Use of modelling languages</w:t>
-      </w:r>
-    </w:p>
-    <w:p>
-      <w:pPr>
-        <w:pStyle w:val="Body"/>
-      </w:pPr>
-      <w:r>
-        <w:t xml:space="preserve">Submitters are encouraged to express models using OMG modelling languages such as UML, MOF, CWM and SPEM (subject to any further constraints on the types of the models and </w:t>
-      </w:r>
-      <w:proofErr w:type="spellStart"/>
-      <w:r>
-        <w:t>modeling</w:t>
-      </w:r>
-      <w:proofErr w:type="spellEnd"/>
-      <w:r>
-        <w:t xml:space="preserve"> technologies specified in Section 6 of this RFP). Submissions containing models expressed using OMG </w:t>
-      </w:r>
-      <w:proofErr w:type="spellStart"/>
-      <w:r>
-        <w:t>modeling</w:t>
-      </w:r>
-      <w:proofErr w:type="spellEnd"/>
-      <w:r>
-        <w:t xml:space="preserve"> languages shall be accompanied by an OMG XMI [XMI] representation of the models (including a machine-readable copy). A best effort should be made to provide an OMG XMI representation even in those cases where models are expressed via non-OMG </w:t>
+        <w:t xml:space="preserve">languages shall be accompanied by an OMG XMI [XMI] representation of the models (including a machine-readable copy). A best effort should be made to provide an OMG XMI representation even in those cases where models are expressed via non-OMG </w:t>
       </w:r>
       <w:proofErr w:type="spellStart"/>
       <w:r>
@@ -2959,7 +2922,6 @@
         <w:pStyle w:val="Body"/>
       </w:pPr>
       <w:r>
-        <w:lastRenderedPageBreak/>
         <w:t>Proposals shall use or depend on other specifications only where it is actually necessary. While re-use of existing specifications to avoid duplication will be encouraged, proposals should avoid gratuitous use.</w:t>
       </w:r>
     </w:p>
@@ -3011,6 +2973,7 @@
         <w:pStyle w:val="Body"/>
       </w:pPr>
       <w:r>
+        <w:lastRenderedPageBreak/>
         <w:t xml:space="preserve">Proposals shall preserve maximum </w:t>
       </w:r>
       <w:r>
@@ -3176,11 +3139,7 @@
       </w:r>
       <w:r>
         <w:tab/>
-        <w:t xml:space="preserve">Specific to &lt;region name&gt;: The proposal supports the customs of the specified region only, and is not guaranteed to support the customs of any </w:t>
-      </w:r>
-      <w:r>
-        <w:lastRenderedPageBreak/>
-        <w:t>other region. Any fault or error caused by requesting the services outside of a context in which the customs of the specified region are being consistently followed is the responsibility of the requester.</w:t>
+        <w:t>Specific to &lt;region name&gt;: The proposal supports the customs of the specified region only, and is not guaranteed to support the customs of any other region. Any fault or error caused by requesting the services outside of a context in which the customs of the specified region are being consistently followed is the responsibility of the requester.</w:t>
       </w:r>
     </w:p>
     <w:p>
@@ -3204,7 +3163,11 @@
       </w:r>
       <w:r>
         <w:tab/>
-        <w:t>Explicitly not specific to &lt;region(s) name&gt;: The proposal does not support the customs of the specified region(s). Any fault or error caused by requesting the services in a context in which the customs of the specified region(s) are being followed is the responsibility of the requester.</w:t>
+        <w:t xml:space="preserve">Explicitly not specific to &lt;region(s) name&gt;: The proposal does not support the customs of the specified region(s). Any fault or error caused by requesting </w:t>
+      </w:r>
+      <w:r>
+        <w:lastRenderedPageBreak/>
+        <w:t>the services in a context in which the customs of the specified region(s) are being followed is the responsibility of the requester.</w:t>
       </w:r>
     </w:p>
     <w:p>
@@ -3318,7 +3281,6 @@
         <w:pStyle w:val="Heading1"/>
       </w:pPr>
       <w:r>
-        <w:lastRenderedPageBreak/>
         <w:t>Specific Requirements on Proposals</w:t>
       </w:r>
     </w:p>
@@ -3343,7 +3305,7 @@
         </w:rPr>
         <w:t>General Overview</w:t>
       </w:r>
-      <w:ins w:id="49" w:author="Vijay" w:date="2014-05-16T19:01:00Z">
+      <w:ins w:id="51" w:author="Vijay" w:date="2014-05-16T19:01:00Z">
         <w:r>
           <w:rPr>
             <w:lang w:val="en-US"/>
@@ -3364,7 +3326,7 @@
         </w:rPr>
         <w:t xml:space="preserve">This RFP addresses the emerging semantic interoperability problems </w:t>
       </w:r>
-      <w:del w:id="50" w:author="Cory Casanave [18538]" w:date="2014-05-15T17:39:00Z">
+      <w:del w:id="52" w:author="Cory Casanave [18538]" w:date="2014-05-15T17:39:00Z">
         <w:r>
           <w:rPr>
             <w:lang w:val="en-US"/>
@@ -3372,7 +3334,7 @@
           <w:delText xml:space="preserve">seen </w:delText>
         </w:r>
       </w:del>
-      <w:ins w:id="51" w:author="Cory Casanave [18538]" w:date="2014-05-15T17:39:00Z">
+      <w:ins w:id="53" w:author="Cory Casanave [18538]" w:date="2014-05-15T17:39:00Z">
         <w:r>
           <w:rPr>
             <w:lang w:val="en-US"/>
@@ -3392,7 +3354,7 @@
         </w:rPr>
         <w:t>around</w:t>
       </w:r>
-      <w:ins w:id="52" w:author="Cory Casanave [18538]" w:date="2014-05-13T13:23:00Z">
+      <w:ins w:id="54" w:author="Cory Casanave [18538]" w:date="2014-05-13T13:23:00Z">
         <w:r>
           <w:rPr>
             <w:lang w:val="en-US"/>
@@ -3422,11 +3384,11 @@
     <w:p>
       <w:pPr>
         <w:rPr>
-          <w:del w:id="53" w:author="Cory Casanave [18538]" w:date="2014-05-14T14:57:00Z"/>
+          <w:del w:id="55" w:author="Cory Casanave [18538]" w:date="2014-05-14T14:57:00Z"/>
           <w:lang w:val="en-US"/>
         </w:rPr>
       </w:pPr>
-      <w:ins w:id="54" w:author="Cory Casanave [18538]" w:date="2014-05-15T17:40:00Z">
+      <w:ins w:id="56" w:author="Cory Casanave [18538]" w:date="2014-05-15T17:40:00Z">
         <w:r>
           <w:rPr>
             <w:lang w:val="en-US"/>
@@ -3462,9 +3424,16 @@
         <w:rPr>
           <w:lang w:val="en-US"/>
         </w:rPr>
-        <w:t>forms of observation (including automated sensors and human observations)</w:t>
-      </w:r>
-      <w:ins w:id="55" w:author="Cory Casanave [18538]" w:date="2014-05-15T17:11:00Z">
+        <w:t xml:space="preserve">forms of observation (including automated sensors and human </w:t>
+      </w:r>
+      <w:r>
+        <w:rPr>
+          <w:lang w:val="en-US"/>
+        </w:rPr>
+        <w:lastRenderedPageBreak/>
+        <w:t>observations)</w:t>
+      </w:r>
+      <w:ins w:id="57" w:author="Cory Casanave [18538]" w:date="2014-05-15T17:11:00Z">
         <w:r>
           <w:rPr>
             <w:lang w:val="en-US"/>
@@ -3472,7 +3441,7 @@
           <w:t xml:space="preserve">. The management and mitigation of </w:t>
         </w:r>
       </w:ins>
-      <w:ins w:id="56" w:author="Cory Casanave [18538]" w:date="2014-05-15T17:12:00Z">
+      <w:ins w:id="58" w:author="Cory Casanave [18538]" w:date="2014-05-15T17:12:00Z">
         <w:r>
           <w:rPr>
             <w:lang w:val="en-US"/>
@@ -3480,7 +3449,7 @@
           <w:t>threats</w:t>
         </w:r>
       </w:ins>
-      <w:ins w:id="57" w:author="Cory Casanave [18538]" w:date="2014-05-15T17:11:00Z">
+      <w:ins w:id="59" w:author="Cory Casanave [18538]" w:date="2014-05-15T17:11:00Z">
         <w:r>
           <w:rPr>
             <w:lang w:val="en-US"/>
@@ -3488,7 +3457,7 @@
           <w:t xml:space="preserve"> and risks is a cross-cutting concern spanning </w:t>
         </w:r>
       </w:ins>
-      <w:ins w:id="58" w:author="Cory Casanave [18538]" w:date="2014-05-15T17:12:00Z">
+      <w:ins w:id="60" w:author="Cory Casanave [18538]" w:date="2014-05-15T17:12:00Z">
         <w:r>
           <w:rPr>
             <w:lang w:val="en-US"/>
@@ -3496,7 +3465,7 @@
           <w:t>commercial, federal, state, local and tribal entities.</w:t>
         </w:r>
       </w:ins>
-      <w:del w:id="59" w:author="Cory Casanave [18538]" w:date="2014-05-15T17:12:00Z">
+      <w:del w:id="61" w:author="Cory Casanave [18538]" w:date="2014-05-15T17:12:00Z">
         <w:r>
           <w:rPr>
             <w:lang w:val="en-US"/>
@@ -3508,7 +3477,7 @@
     <w:p>
       <w:pPr>
         <w:rPr>
-          <w:ins w:id="60" w:author="Cory Casanave [18538]" w:date="2014-05-15T17:13:00Z"/>
+          <w:ins w:id="62" w:author="Cory Casanave [18538]" w:date="2014-05-15T17:13:00Z"/>
           <w:lang w:val="en-US"/>
         </w:rPr>
       </w:pPr>
@@ -3525,7 +3494,7 @@
         </w:rPr>
         <w:t>Systematic offline assessment of risks for a given system and organization, selecting and implementing a proactive mitigation strategy, and performing dynamic monitoring, assessing and reaction to imminent and ongoing attacks involves analysis and management of large collections of data.</w:t>
       </w:r>
-      <w:ins w:id="61" w:author="Cory Casanave [18538]" w:date="2014-05-15T17:17:00Z">
+      <w:ins w:id="63" w:author="Cory Casanave [18538]" w:date="2014-05-15T17:17:00Z">
         <w:r>
           <w:rPr>
             <w:lang w:val="en-US"/>
@@ -3533,7 +3502,7 @@
           <w:t xml:space="preserve"> Some data is </w:t>
         </w:r>
       </w:ins>
-      <w:ins w:id="62" w:author="Cory Casanave [18538]" w:date="2014-05-15T17:18:00Z">
+      <w:ins w:id="64" w:author="Cory Casanave [18538]" w:date="2014-05-15T17:18:00Z">
         <w:r>
           <w:rPr>
             <w:lang w:val="en-US"/>
@@ -3541,7 +3510,7 @@
           <w:t>held</w:t>
         </w:r>
       </w:ins>
-      <w:ins w:id="63" w:author="Cory Casanave [18538]" w:date="2014-05-15T17:17:00Z">
+      <w:ins w:id="65" w:author="Cory Casanave [18538]" w:date="2014-05-15T17:17:00Z">
         <w:r>
           <w:rPr>
             <w:lang w:val="en-US"/>
@@ -3549,7 +3518,7 @@
           <w:t xml:space="preserve"> </w:t>
         </w:r>
       </w:ins>
-      <w:ins w:id="64" w:author="Cory Casanave [18538]" w:date="2014-05-15T17:18:00Z">
+      <w:ins w:id="66" w:author="Cory Casanave [18538]" w:date="2014-05-15T17:18:00Z">
         <w:r>
           <w:rPr>
             <w:lang w:val="en-US"/>
@@ -3557,7 +3526,7 @@
           <w:t>internally</w:t>
         </w:r>
       </w:ins>
-      <w:ins w:id="65" w:author="Cory Casanave [18538]" w:date="2014-05-15T17:17:00Z">
+      <w:ins w:id="67" w:author="Cory Casanave [18538]" w:date="2014-05-15T17:17:00Z">
         <w:r>
           <w:rPr>
             <w:lang w:val="en-US"/>
@@ -3569,17 +3538,17 @@
     <w:p>
       <w:pPr>
         <w:rPr>
-          <w:ins w:id="66" w:author="Cory Casanave [18538]" w:date="2014-05-15T17:13:00Z"/>
+          <w:ins w:id="68" w:author="Cory Casanave [18538]" w:date="2014-05-15T17:13:00Z"/>
           <w:lang w:val="en-US"/>
         </w:rPr>
       </w:pPr>
-      <w:ins w:id="67" w:author="Cory Casanave [18538]" w:date="2014-05-15T17:15:00Z">
+      <w:ins w:id="69" w:author="Cory Casanave [18538]" w:date="2014-05-15T17:15:00Z">
         <w:r>
           <w:rPr>
             <w:noProof/>
             <w:color w:val="0000FF"/>
             <w:lang w:val="en-US"/>
-            <w:rPrChange w:id="68" w:author="Unknown">
+            <w:rPrChange w:id="70" w:author="Unknown">
               <w:rPr>
                 <w:noProof/>
                 <w:lang w:val="en-US"/>
@@ -3686,7 +3655,7 @@
         </w:rPr>
         <w:t xml:space="preserve"> period</w:t>
       </w:r>
-      <w:del w:id="69" w:author="Cory Casanave [18538]" w:date="2014-05-14T17:25:00Z">
+      <w:del w:id="71" w:author="Cory Casanave [18538]" w:date="2014-05-14T17:25:00Z">
         <w:r>
           <w:rPr>
             <w:lang w:val="en-US"/>
@@ -3704,11 +3673,11 @@
     <w:p>
       <w:pPr>
         <w:rPr>
-          <w:ins w:id="70" w:author="Cory Casanave [18538]" w:date="2014-05-15T17:14:00Z"/>
+          <w:ins w:id="72" w:author="Cory Casanave [18538]" w:date="2014-05-15T17:14:00Z"/>
           <w:lang w:val="en-US"/>
         </w:rPr>
       </w:pPr>
-      <w:ins w:id="71" w:author="Cory Casanave [18538]" w:date="2014-05-15T17:13:00Z">
+      <w:ins w:id="73" w:author="Cory Casanave [18538]" w:date="2014-05-15T17:13:00Z">
         <w:r>
           <w:rPr>
             <w:lang w:val="en-US"/>
@@ -3716,7 +3685,7 @@
           <w:t xml:space="preserve">Within the </w:t>
         </w:r>
       </w:ins>
-      <w:ins w:id="72" w:author="Cory Casanave [18538]" w:date="2014-05-15T17:41:00Z">
+      <w:ins w:id="74" w:author="Cory Casanave [18538]" w:date="2014-05-15T17:41:00Z">
         <w:r>
           <w:rPr>
             <w:lang w:val="en-US"/>
@@ -3724,7 +3693,7 @@
           <w:t>intelligence</w:t>
         </w:r>
       </w:ins>
-      <w:ins w:id="73" w:author="Cory Casanave [18538]" w:date="2014-05-15T17:13:00Z">
+      <w:ins w:id="75" w:author="Cory Casanave [18538]" w:date="2014-05-15T17:13:00Z">
         <w:r>
           <w:rPr>
             <w:lang w:val="en-US"/>
@@ -3732,7 +3701,7 @@
           <w:t xml:space="preserve"> community the </w:t>
         </w:r>
       </w:ins>
-      <w:ins w:id="74" w:author="Cory Casanave [18538]" w:date="2014-05-15T17:14:00Z">
+      <w:ins w:id="76" w:author="Cory Casanave [18538]" w:date="2014-05-15T17:14:00Z">
         <w:r>
           <w:rPr>
             <w:lang w:val="en-US"/>
@@ -3752,7 +3721,7 @@
           <w:t xml:space="preserve">” has been recognized as </w:t>
         </w:r>
       </w:ins>
-      <w:ins w:id="75" w:author="Cory Casanave [18538]" w:date="2014-05-15T17:16:00Z">
+      <w:ins w:id="77" w:author="Cory Casanave [18538]" w:date="2014-05-15T17:16:00Z">
         <w:r>
           <w:rPr>
             <w:lang w:val="en-US"/>
@@ -3760,7 +3729,7 @@
           <w:t>central</w:t>
         </w:r>
       </w:ins>
-      <w:ins w:id="76" w:author="Cory Casanave [18538]" w:date="2014-05-15T17:14:00Z">
+      <w:ins w:id="78" w:author="Cory Casanave [18538]" w:date="2014-05-15T17:14:00Z">
         <w:r>
           <w:rPr>
             <w:lang w:val="en-US"/>
@@ -3782,7 +3751,7 @@
           <w:t xml:space="preserve"> intelligence cycle is depicted as </w:t>
         </w:r>
       </w:ins>
-      <w:ins w:id="77" w:author="Cory Casanave [18538]" w:date="2014-05-15T17:41:00Z">
+      <w:ins w:id="79" w:author="Cory Casanave [18538]" w:date="2014-05-15T17:41:00Z">
         <w:r>
           <w:rPr>
             <w:lang w:val="en-US"/>
@@ -3790,7 +3759,7 @@
           <w:t>on the right</w:t>
         </w:r>
       </w:ins>
-      <w:ins w:id="78" w:author="Vijay" w:date="2014-05-17T00:00:00Z">
+      <w:ins w:id="80" w:author="Vijay" w:date="2014-05-17T00:00:00Z">
         <w:r>
           <w:rPr>
             <w:lang w:val="en-US"/>
@@ -3798,7 +3767,7 @@
           <w:t xml:space="preserve">.  This ‘intelligence cycle’ forms the core for the baseline capabilities for the National Network of Fusion Centers </w:t>
         </w:r>
       </w:ins>
-      <w:ins w:id="79" w:author="Vijay" w:date="2014-05-17T00:01:00Z">
+      <w:ins w:id="81" w:author="Vijay" w:date="2014-05-17T00:01:00Z">
         <w:r>
           <w:rPr>
             <w:lang w:val="en-US"/>
@@ -3806,7 +3775,7 @@
           <w:t>and used for threat analysis and risk mitigation</w:t>
         </w:r>
       </w:ins>
-      <w:ins w:id="80" w:author="Cory Casanave [18538]" w:date="2014-05-17T10:16:00Z">
+      <w:ins w:id="82" w:author="Cory Casanave [18538]" w:date="2014-05-17T10:16:00Z">
         <w:r>
           <w:rPr>
             <w:rStyle w:val="FootnoteReference"/>
@@ -3815,14 +3784,14 @@
           <w:footnoteReference w:id="3"/>
         </w:r>
       </w:ins>
-      <w:ins w:id="83" w:author="Vijay" w:date="2014-05-17T00:01:00Z">
+      <w:ins w:id="85" w:author="Vijay" w:date="2014-05-17T00:01:00Z">
         <w:r>
           <w:rPr>
             <w:lang w:val="en-US"/>
           </w:rPr>
           <w:t xml:space="preserve">.  </w:t>
         </w:r>
-        <w:del w:id="84" w:author="Cory Casanave [18538]" w:date="2014-05-17T10:16:00Z">
+        <w:del w:id="86" w:author="Cory Casanave [18538]" w:date="2014-05-17T10:16:00Z">
           <w:r>
             <w:rPr>
               <w:lang w:val="en-US"/>
@@ -3837,8 +3806,8 @@
           </w:r>
         </w:del>
       </w:ins>
-      <w:ins w:id="85" w:author="Vijay" w:date="2014-05-17T00:00:00Z">
-        <w:del w:id="86" w:author="Cory Casanave [18538]" w:date="2014-05-17T10:16:00Z">
+      <w:ins w:id="87" w:author="Vijay" w:date="2014-05-17T00:00:00Z">
+        <w:del w:id="88" w:author="Cory Casanave [18538]" w:date="2014-05-17T10:16:00Z">
           <w:r>
             <w:rPr>
               <w:lang w:val="en-US"/>
@@ -3847,8 +3816,8 @@
           </w:r>
         </w:del>
       </w:ins>
-      <w:ins w:id="87" w:author="Cory Casanave [18538]" w:date="2014-05-15T17:14:00Z">
-        <w:del w:id="88" w:author="Vijay" w:date="2014-05-17T00:00:00Z">
+      <w:ins w:id="89" w:author="Cory Casanave [18538]" w:date="2014-05-15T17:14:00Z">
+        <w:del w:id="90" w:author="Vijay" w:date="2014-05-17T00:00:00Z">
           <w:r>
             <w:rPr>
               <w:lang w:val="en-US"/>
@@ -3861,7 +3830,7 @@
     <w:p>
       <w:pPr>
         <w:rPr>
-          <w:del w:id="89" w:author="Cory Casanave [18538]" w:date="2014-05-15T17:41:00Z"/>
+          <w:del w:id="91" w:author="Cory Casanave [18538]" w:date="2014-05-15T17:41:00Z"/>
           <w:lang w:val="en-US"/>
         </w:rPr>
       </w:pPr>
@@ -3919,7 +3888,6 @@
         <w:rPr>
           <w:lang w:val="en-US"/>
         </w:rPr>
-        <w:lastRenderedPageBreak/>
         <w:t xml:space="preserve">automated </w:t>
       </w:r>
       <w:r>
@@ -3989,7 +3957,7 @@
           <w:lang w:val="en-US"/>
         </w:rPr>
       </w:pPr>
-      <w:commentRangeStart w:id="90"/>
+      <w:commentRangeStart w:id="92"/>
       <w:r>
         <w:rPr>
           <w:b/>
@@ -4085,14 +4053,14 @@
         </w:rPr>
         <w:t>to arrive at the appropriate courses of action and mitigation strategies.</w:t>
       </w:r>
-      <w:commentRangeEnd w:id="90"/>
+      <w:commentRangeEnd w:id="92"/>
       <w:r>
         <w:rPr>
           <w:rStyle w:val="CommentReference"/>
         </w:rPr>
-        <w:commentReference w:id="90"/>
-      </w:r>
-      <w:ins w:id="91" w:author="Vijay" w:date="2014-05-17T00:30:00Z">
+        <w:commentReference w:id="92"/>
+      </w:r>
+      <w:ins w:id="93" w:author="Vijay" w:date="2014-05-17T00:30:00Z">
         <w:r>
           <w:rPr>
             <w:lang w:val="en-US"/>
@@ -4100,14 +4068,14 @@
           <w:t xml:space="preserve">  The Intelligence Reform </w:t>
         </w:r>
       </w:ins>
-      <w:ins w:id="92" w:author="Vijay" w:date="2014-05-17T00:31:00Z">
+      <w:ins w:id="94" w:author="Vijay" w:date="2014-05-17T00:31:00Z">
         <w:r>
           <w:rPr>
             <w:lang w:val="en-US"/>
           </w:rPr>
           <w:t>and Terrorism Prevention Act of 2004</w:t>
         </w:r>
-        <w:del w:id="93" w:author="Cory Casanave [18538]" w:date="2014-05-17T10:16:00Z">
+        <w:del w:id="95" w:author="Cory Casanave [18538]" w:date="2014-05-17T10:16:00Z">
           <w:r>
             <w:rPr>
               <w:lang w:val="en-US"/>
@@ -4159,7 +4127,7 @@
           </w:r>
         </w:del>
       </w:ins>
-      <w:ins w:id="94" w:author="Cory Casanave [18538]" w:date="2014-05-17T10:15:00Z">
+      <w:ins w:id="96" w:author="Cory Casanave [18538]" w:date="2014-05-17T10:15:00Z">
         <w:r>
           <w:rPr>
             <w:rStyle w:val="FootnoteReference"/>
@@ -4168,8 +4136,8 @@
           <w:footnoteReference w:id="5"/>
         </w:r>
       </w:ins>
-      <w:ins w:id="97" w:author="Vijay" w:date="2014-05-17T00:31:00Z">
-        <w:del w:id="98" w:author="Cory Casanave [18538]" w:date="2014-05-17T10:16:00Z">
+      <w:ins w:id="99" w:author="Vijay" w:date="2014-05-17T00:31:00Z">
+        <w:del w:id="100" w:author="Cory Casanave [18538]" w:date="2014-05-17T10:16:00Z">
           <w:r>
             <w:rPr>
               <w:lang w:val="en-US"/>
@@ -4184,7 +4152,7 @@
           <w:t xml:space="preserve"> along with the findings and recommendations </w:t>
         </w:r>
       </w:ins>
-      <w:ins w:id="99" w:author="Vijay" w:date="2014-05-17T00:32:00Z">
+      <w:ins w:id="101" w:author="Vijay" w:date="2014-05-17T00:32:00Z">
         <w:r>
           <w:rPr>
             <w:lang w:val="en-US"/>
@@ -4192,7 +4160,7 @@
           <w:t>of the</w:t>
         </w:r>
       </w:ins>
-      <w:ins w:id="100" w:author="Vijay" w:date="2014-05-17T00:31:00Z">
+      <w:ins w:id="102" w:author="Vijay" w:date="2014-05-17T00:31:00Z">
         <w:r>
           <w:rPr>
             <w:lang w:val="en-US"/>
@@ -4200,7 +4168,7 @@
           <w:t xml:space="preserve"> </w:t>
         </w:r>
       </w:ins>
-      <w:ins w:id="101" w:author="Vijay" w:date="2014-05-17T00:32:00Z">
+      <w:ins w:id="103" w:author="Vijay" w:date="2014-05-17T00:32:00Z">
         <w:r>
           <w:rPr>
             <w:lang w:val="en-US"/>
@@ -4208,7 +4176,7 @@
           <w:t>Merkel Foundation</w:t>
         </w:r>
       </w:ins>
-      <w:ins w:id="102" w:author="Vijay" w:date="2014-05-17T01:12:00Z">
+      <w:ins w:id="104" w:author="Vijay" w:date="2014-05-17T01:12:00Z">
         <w:r>
           <w:rPr>
             <w:lang w:val="en-US"/>
@@ -4227,6 +4195,7 @@
         <w:rPr>
           <w:lang w:val="en-US"/>
         </w:rPr>
+        <w:lastRenderedPageBreak/>
         <w:t>In planning for and analyzing threats and risks we need to understand and share information for planning, contingencies and forensics. Simulations then add to our capability to evaluate other threats, risks and courses of action. All of these concerns should then be federated in a broad-based threat and risk model</w:t>
       </w:r>
       <w:r>
@@ -4243,7 +4212,7 @@
           <w:lang w:val="en-US"/>
         </w:rPr>
       </w:pPr>
-      <w:ins w:id="103" w:author="Cory Casanave [18538]" w:date="2014-05-13T13:23:00Z">
+      <w:ins w:id="105" w:author="Cory Casanave [18538]" w:date="2014-05-13T13:23:00Z">
         <w:r>
           <w:rPr>
             <w:lang w:val="en-US"/>
@@ -4266,7 +4235,7 @@
       <w:r>
         <w:t xml:space="preserve">In the broadest sense, organizations manage risks in order to provide a systematic response to uncertainties. </w:t>
       </w:r>
-      <w:ins w:id="104" w:author="Cory Casanave [18538]" w:date="2014-05-14T15:00:00Z">
+      <w:ins w:id="106" w:author="Cory Casanave [18538]" w:date="2014-05-14T15:00:00Z">
         <w:r>
           <w:t>Operational risk focuses on risks due to</w:t>
         </w:r>
@@ -4274,22 +4243,22 @@
           <w:t xml:space="preserve"> possible threats or </w:t>
         </w:r>
       </w:ins>
-      <w:ins w:id="105" w:author="Cory Casanave [18538]" w:date="2014-05-15T18:35:00Z">
+      <w:ins w:id="107" w:author="Cory Casanave [18538]" w:date="2014-05-15T18:35:00Z">
         <w:r>
           <w:t xml:space="preserve">undesired </w:t>
         </w:r>
       </w:ins>
-      <w:ins w:id="106" w:author="Cory Casanave [18538]" w:date="2014-05-14T15:00:00Z">
+      <w:ins w:id="108" w:author="Cory Casanave [18538]" w:date="2014-05-14T15:00:00Z">
         <w:r>
           <w:t xml:space="preserve">natural </w:t>
         </w:r>
       </w:ins>
-      <w:ins w:id="107" w:author="Cory Casanave [18538]" w:date="2014-05-14T16:58:00Z">
+      <w:ins w:id="109" w:author="Cory Casanave [18538]" w:date="2014-05-14T16:58:00Z">
         <w:r>
           <w:t>occurrences</w:t>
         </w:r>
       </w:ins>
-      <w:ins w:id="108" w:author="Cory Casanave [18538]" w:date="2014-05-14T15:00:00Z">
+      <w:ins w:id="110" w:author="Cory Casanave [18538]" w:date="2014-05-14T15:00:00Z">
         <w:r>
           <w:t xml:space="preserve">. </w:t>
         </w:r>
@@ -4297,7 +4266,7 @@
       <w:r>
         <w:t xml:space="preserve">Many organizations conduct their business within regulatory frameworks that obligate them to safeguard certain assets in accordance with standards and </w:t>
       </w:r>
-      <w:ins w:id="109" w:author="Nikolai Mansourov" w:date="2014-05-16T14:07:00Z">
+      <w:ins w:id="111" w:author="Nikolai Mansourov" w:date="2014-05-16T14:07:00Z">
         <w:r>
           <w:t xml:space="preserve">perform </w:t>
         </w:r>
@@ -4305,22 +4274,22 @@
       <w:r>
         <w:t xml:space="preserve">threat and risk assessment. </w:t>
       </w:r>
-      <w:ins w:id="110" w:author="Nikolai Mansourov" w:date="2014-05-16T14:09:00Z">
+      <w:ins w:id="112" w:author="Nikolai Mansourov" w:date="2014-05-16T14:09:00Z">
         <w:r>
           <w:t xml:space="preserve">Risk Management is conducted to identify, assess and mitigate hazards resulting from any uncertain event that may occur and result in adverse consequences and thereby affect stakeholders. </w:t>
         </w:r>
       </w:ins>
-      <w:ins w:id="111" w:author="Nikolai Mansourov" w:date="2014-05-16T14:14:00Z">
+      <w:ins w:id="113" w:author="Nikolai Mansourov" w:date="2014-05-16T14:14:00Z">
         <w:r>
           <w:t xml:space="preserve">In the context of a system life cycle, </w:t>
         </w:r>
       </w:ins>
-      <w:ins w:id="112" w:author="Nikolai Mansourov" w:date="2014-05-16T14:09:00Z">
+      <w:ins w:id="114" w:author="Nikolai Mansourov" w:date="2014-05-16T14:09:00Z">
         <w:r>
           <w:t xml:space="preserve">Risk Management can focus on </w:t>
         </w:r>
       </w:ins>
-      <w:ins w:id="113" w:author="Nikolai Mansourov" w:date="2014-05-16T14:10:00Z">
+      <w:ins w:id="115" w:author="Nikolai Mansourov" w:date="2014-05-16T14:10:00Z">
         <w:r>
           <w:t xml:space="preserve">the adverse events at various </w:t>
         </w:r>
@@ -4328,57 +4297,57 @@
           <w:t xml:space="preserve">stages of the system life cycle, </w:t>
         </w:r>
       </w:ins>
-      <w:ins w:id="114" w:author="Nikolai Mansourov" w:date="2014-05-16T14:11:00Z">
+      <w:ins w:id="116" w:author="Nikolai Mansourov" w:date="2014-05-16T14:11:00Z">
         <w:r>
           <w:t>and therefore address different kinds of risk, such as</w:t>
         </w:r>
       </w:ins>
-      <w:ins w:id="115" w:author="Nikolai Mansourov" w:date="2014-05-16T14:10:00Z">
+      <w:ins w:id="117" w:author="Nikolai Mansourov" w:date="2014-05-16T14:10:00Z">
         <w:r>
           <w:t xml:space="preserve"> the Project Management Risk</w:t>
         </w:r>
       </w:ins>
-      <w:del w:id="116" w:author="Nikolai Mansourov" w:date="2014-05-16T14:10:00Z">
+      <w:del w:id="118" w:author="Nikolai Mansourov" w:date="2014-05-16T14:10:00Z">
         <w:r>
           <w:delText>Risk Management is identified as one of the key project management processes.  According to ISO/IEC 15288:2008, the Risk Management Process is conducted to identify, assess and mitigate hazards resulting from any uncertain event that may occur and result in adverse consequences to system cost, schedule and technical characteristics and thereby affect stakeholders.</w:delText>
         </w:r>
       </w:del>
-      <w:ins w:id="117" w:author="Nikolai Mansourov" w:date="2014-05-16T14:11:00Z">
+      <w:ins w:id="119" w:author="Nikolai Mansourov" w:date="2014-05-16T14:11:00Z">
         <w:r>
           <w:t xml:space="preserve"> (where the adverse </w:t>
         </w:r>
       </w:ins>
-      <w:ins w:id="118" w:author="Nikolai Mansourov" w:date="2014-05-16T14:13:00Z">
+      <w:ins w:id="120" w:author="Nikolai Mansourov" w:date="2014-05-16T14:13:00Z">
         <w:r>
           <w:t>events</w:t>
         </w:r>
       </w:ins>
-      <w:ins w:id="119" w:author="Nikolai Mansourov" w:date="2014-05-16T14:11:00Z">
+      <w:ins w:id="121" w:author="Nikolai Mansourov" w:date="2014-05-16T14:11:00Z">
         <w:r>
           <w:t xml:space="preserve"> affect system cost, schedule and technical characteristics before the system utilization </w:t>
         </w:r>
       </w:ins>
-      <w:ins w:id="120" w:author="Nikolai Mansourov" w:date="2014-05-16T14:12:00Z">
+      <w:ins w:id="122" w:author="Nikolai Mansourov" w:date="2014-05-16T14:12:00Z">
         <w:r>
           <w:t xml:space="preserve">stage can </w:t>
         </w:r>
       </w:ins>
-      <w:ins w:id="121" w:author="Nikolai Mansourov" w:date="2014-05-16T14:11:00Z">
+      <w:ins w:id="123" w:author="Nikolai Mansourov" w:date="2014-05-16T14:11:00Z">
         <w:r>
           <w:t>start)</w:t>
         </w:r>
       </w:ins>
-      <w:ins w:id="122" w:author="Nikolai Mansourov" w:date="2014-05-16T14:12:00Z">
+      <w:ins w:id="124" w:author="Nikolai Mansourov" w:date="2014-05-16T14:12:00Z">
         <w:r>
           <w:t xml:space="preserve"> and Operational Risk (where the adverse </w:t>
         </w:r>
       </w:ins>
-      <w:ins w:id="123" w:author="Nikolai Mansourov" w:date="2014-05-16T14:13:00Z">
+      <w:ins w:id="125" w:author="Nikolai Mansourov" w:date="2014-05-16T14:13:00Z">
         <w:r>
           <w:t>events</w:t>
         </w:r>
       </w:ins>
-      <w:ins w:id="124" w:author="Nikolai Mansourov" w:date="2014-05-16T14:12:00Z">
+      <w:ins w:id="126" w:author="Nikolai Mansourov" w:date="2014-05-16T14:12:00Z">
         <w:r>
           <w:t xml:space="preserve"> affect the success of the mission during the system utilization phase).</w:t>
         </w:r>
@@ -4453,17 +4422,45 @@
       <w:r>
         <w:t>Several conceptual frameworks have been developed that describe the elements of threat and risk analysis</w:t>
       </w:r>
-      <w:ins w:id="125" w:author="Nikolai Mansourov" w:date="2014-05-16T14:14:00Z">
+      <w:ins w:id="127" w:author="Nikolai Mansourov" w:date="2014-05-16T14:14:00Z">
         <w:r>
           <w:t xml:space="preserve"> (including risk identification, assessment and evaluation)</w:t>
         </w:r>
       </w:ins>
       <w:r>
-        <w:t xml:space="preserve">. These frameworks allow organizations to define the risks in terms of their dimensions, e.g. </w:t>
-      </w:r>
+        <w:t>. These frameworks allow organizations to define the risks in terms of their dimensions, e.g. technical, programmatic, organizational, financial, information quality and within these dimensions, to select the method for expressing risks in suitable terms.</w:t>
+      </w:r>
+    </w:p>
+    <w:p>
+      <w:pPr>
+        <w:pStyle w:val="Body"/>
+        <w:ind w:left="0"/>
+      </w:pPr>
+      <w:r>
+        <w:t xml:space="preserve">Methodologies for risk management describe activities that identify risks to predict what could go wrong and would adversely affect the system and the organization. This usually involves identifying the initiating events associated with each risk in each risk category. Risk identification then proceeds by defining the interrelationships between sources of risk where there is any coupling. This may be based on project/product histories, checklists, questionnaires and expert analysis. Risk assessment methodologies describe how to conduct a frequency analysis of initiating event occurrence to identify the likelihood of risk occurrence. A risk assessment methodology </w:t>
+      </w:r>
+      <w:del w:id="128" w:author="Cory Casanave [18538]" w:date="2014-05-15T17:44:00Z">
+        <w:r>
+          <w:delText xml:space="preserve">would </w:delText>
+        </w:r>
+      </w:del>
+      <w:ins w:id="129" w:author="Cory Casanave [18538]" w:date="2014-05-15T17:44:00Z">
+        <w:r>
+          <w:t xml:space="preserve">will </w:t>
+        </w:r>
+      </w:ins>
+      <w:r>
+        <w:t>also describe steps to evaluate the impact of the risks and define their possible adverse consequences. Risk management involves prioritization of the risks in terms of their likelihood and possible impact. An organization would usually define a threshold of tolerability for each risk category.</w:t>
+      </w:r>
+    </w:p>
+    <w:p>
+      <w:pPr>
+        <w:pStyle w:val="Body"/>
+        <w:ind w:left="0"/>
+      </w:pPr>
       <w:r>
         <w:lastRenderedPageBreak/>
-        <w:t>technical, programmatic, organizational, financial, information quality and within these dimensions, to select the method for expressing risks in suitable terms.</w:t>
+        <w:t>Successful risk assessment is based upon detailed understanding of the operational environment of the system and the organization.</w:t>
       </w:r>
     </w:p>
     <w:p>
@@ -4472,72 +4469,41 @@
         <w:ind w:left="0"/>
       </w:pPr>
       <w:r>
-        <w:t xml:space="preserve">Methodologies for risk management describe activities that identify risks to predict what could go wrong and would adversely affect the system and the organization. This usually involves identifying the initiating events associated with each risk in each risk category. Risk identification then proceeds by defining the interrelationships between sources of risk where there is any coupling. This may be based on project/product histories, checklists, questionnaires and expert analysis. Risk assessment methodologies describe how to conduct a frequency analysis of initiating event occurrence to identify the likelihood of risk occurrence. A risk assessment methodology </w:t>
-      </w:r>
-      <w:del w:id="126" w:author="Cory Casanave [18538]" w:date="2014-05-15T17:44:00Z">
-        <w:r>
-          <w:delText xml:space="preserve">would </w:delText>
+        <w:t>Multiple communities have developed protocols, including data and exchange schema and interfaces for sharing information about threats, risks and incidents that impact important government, commercial and personal assets and privacy. While each of these schema and interfaces provides value for a specific community it is difficult to federate these multiple representations to arrive at broad-based, planning</w:t>
+      </w:r>
+      <w:r>
+        <w:t>,</w:t>
+      </w:r>
+      <w:r>
+        <w:t xml:space="preserve"> simulation, </w:t>
+      </w:r>
+      <w:r>
+        <w:t xml:space="preserve">assessment, </w:t>
+      </w:r>
+      <w:r>
+        <w:t>situational awareness, forensics and to then enact the appropriate courses of action. Cyber related attacks have added a new dimension that stresses traditional mitigation strategies.</w:t>
+      </w:r>
+    </w:p>
+    <w:p>
+      <w:pPr>
+        <w:pStyle w:val="Body"/>
+        <w:ind w:left="0"/>
+      </w:pPr>
+      <w:r>
+        <w:t xml:space="preserve">However, several comparative studies of the existing risk analysis methodologies and frameworks have concluded that the existing </w:t>
+      </w:r>
+      <w:r>
+        <w:t>methodologies, even if based on similar principles, differ in their knowledge bases (assets, threats, vulnerabilities, ...) or type of results (quantitative or qualitative). This makes the risk assessments difficult or impossible to compare when different methods have been used.</w:t>
+      </w:r>
+      <w:r>
+        <w:t xml:space="preserve"> This makes </w:t>
+      </w:r>
+      <w:del w:id="130" w:author="Cory Casanave [18538]" w:date="2014-05-14T17:26:00Z">
+        <w:r>
+          <w:delText xml:space="preserve">is </w:delText>
         </w:r>
       </w:del>
-      <w:ins w:id="127" w:author="Cory Casanave [18538]" w:date="2014-05-15T17:44:00Z">
-        <w:r>
-          <w:t xml:space="preserve">will </w:t>
-        </w:r>
-      </w:ins>
-      <w:r>
-        <w:t>also describe steps to evaluate the impact of the risks and define their possible adverse consequences. Risk management involves prioritization of the risks in terms of their likelihood and possible impact. An organization would usually define a threshold of tolerability for each risk category.</w:t>
-      </w:r>
-    </w:p>
-    <w:p>
-      <w:pPr>
-        <w:pStyle w:val="Body"/>
-        <w:ind w:left="0"/>
-      </w:pPr>
-      <w:r>
-        <w:t>Successful risk assessment is based upon detailed understanding of the operational environment of the system and the organization.</w:t>
-      </w:r>
-    </w:p>
-    <w:p>
-      <w:pPr>
-        <w:pStyle w:val="Body"/>
-        <w:ind w:left="0"/>
-      </w:pPr>
-      <w:r>
-        <w:t>Multiple communities have developed protocols, including data and exchange schema and interfaces for sharing information about threats, risks and incidents that impact important government, commercial and personal assets and privacy. While each of these schema and interfaces provides value for a specific community it is difficult to federate these multiple representations to arrive at broad-based, planning</w:t>
-      </w:r>
-      <w:r>
-        <w:t>,</w:t>
-      </w:r>
-      <w:r>
-        <w:t xml:space="preserve"> simulation, </w:t>
-      </w:r>
-      <w:r>
-        <w:t xml:space="preserve">assessment, </w:t>
-      </w:r>
-      <w:r>
-        <w:t>situational awareness, forensics and to then enact the appropriate courses of action. Cyber related attacks have added a new dimension that stresses traditional mitigation strategies.</w:t>
-      </w:r>
-    </w:p>
-    <w:p>
-      <w:pPr>
-        <w:pStyle w:val="Body"/>
-        <w:ind w:left="0"/>
-      </w:pPr>
-      <w:r>
-        <w:t xml:space="preserve">However, several comparative studies of the existing risk analysis methodologies and frameworks have concluded that the existing </w:t>
-      </w:r>
-      <w:r>
-        <w:t>methodologies, even if based on similar principles, differ in their knowledge bases (assets, threats, vulnerabilities, ...) or type of results (quantitative or qualitative). This makes the risk assessments difficult or impossible to compare when different methods have been used.</w:t>
-      </w:r>
-      <w:r>
-        <w:t xml:space="preserve"> This makes </w:t>
-      </w:r>
-      <w:del w:id="128" w:author="Cory Casanave [18538]" w:date="2014-05-14T17:26:00Z">
-        <w:r>
-          <w:delText xml:space="preserve">is </w:delText>
-        </w:r>
-      </w:del>
-      <w:ins w:id="129" w:author="Cory Casanave [18538]" w:date="2014-05-14T17:26:00Z">
+      <w:ins w:id="131" w:author="Cory Casanave [18538]" w:date="2014-05-14T17:26:00Z">
         <w:r>
           <w:t xml:space="preserve">it </w:t>
         </w:r>
@@ -4570,7 +4536,7 @@
     <w:p>
       <w:pPr>
         <w:rPr>
-          <w:ins w:id="130" w:author="Cory Casanave [18538]" w:date="2014-05-14T15:01:00Z"/>
+          <w:ins w:id="132" w:author="Cory Casanave [18538]" w:date="2014-05-14T15:01:00Z"/>
           <w:lang w:val="en-US"/>
         </w:rPr>
       </w:pPr>
@@ -4580,7 +4546,7 @@
         </w:rPr>
         <w:t xml:space="preserve">This RFP </w:t>
       </w:r>
-      <w:del w:id="131" w:author="Cory Casanave [18538]" w:date="2014-05-15T17:45:00Z">
+      <w:del w:id="133" w:author="Cory Casanave [18538]" w:date="2014-05-15T17:45:00Z">
         <w:r>
           <w:rPr>
             <w:lang w:val="en-US"/>
@@ -4588,7 +4554,7 @@
           <w:delText>proposes the development</w:delText>
         </w:r>
       </w:del>
-      <w:ins w:id="132" w:author="Cory Casanave [18538]" w:date="2014-05-15T17:45:00Z">
+      <w:ins w:id="134" w:author="Cory Casanave [18538]" w:date="2014-05-15T17:45:00Z">
         <w:r>
           <w:rPr>
             <w:lang w:val="en-US"/>
@@ -4602,7 +4568,7 @@
         </w:rPr>
         <w:t xml:space="preserve"> </w:t>
       </w:r>
-      <w:del w:id="133" w:author="Cory Casanave [18538]" w:date="2014-05-15T17:45:00Z">
+      <w:del w:id="135" w:author="Cory Casanave [18538]" w:date="2014-05-15T17:45:00Z">
         <w:r>
           <w:rPr>
             <w:lang w:val="en-US"/>
@@ -4610,7 +4576,7 @@
           <w:delText xml:space="preserve">of </w:delText>
         </w:r>
       </w:del>
-      <w:ins w:id="134" w:author="Cory Casanave [18538]" w:date="2014-05-15T17:45:00Z">
+      <w:ins w:id="136" w:author="Cory Casanave [18538]" w:date="2014-05-15T17:45:00Z">
         <w:r>
           <w:rPr>
             <w:lang w:val="en-US"/>
@@ -4636,7 +4602,7 @@
         </w:rPr>
         <w:t>model for</w:t>
       </w:r>
-      <w:ins w:id="135" w:author="Cory Casanave [18538]" w:date="2014-05-14T15:01:00Z">
+      <w:ins w:id="137" w:author="Cory Casanave [18538]" w:date="2014-05-14T15:01:00Z">
         <w:r>
           <w:rPr>
             <w:lang w:val="en-US"/>
@@ -4698,7 +4664,7 @@
         </w:rPr>
         <w:t>.</w:t>
       </w:r>
-      <w:ins w:id="136" w:author="Cory Casanave [18538]" w:date="2014-05-15T17:05:00Z">
+      <w:ins w:id="138" w:author="Cory Casanave [18538]" w:date="2014-05-15T17:05:00Z">
         <w:r>
           <w:rPr>
             <w:lang w:val="en-US"/>
@@ -4706,7 +4672,7 @@
           <w:t xml:space="preserve"> Existing work that will inform this conceptual model include but </w:t>
         </w:r>
       </w:ins>
-      <w:ins w:id="137" w:author="Cory Casanave [18538]" w:date="2014-05-15T17:46:00Z">
+      <w:ins w:id="139" w:author="Cory Casanave [18538]" w:date="2014-05-15T17:46:00Z">
         <w:r>
           <w:rPr>
             <w:lang w:val="en-US"/>
@@ -4714,7 +4680,7 @@
           <w:t>are</w:t>
         </w:r>
       </w:ins>
-      <w:ins w:id="138" w:author="Cory Casanave [18538]" w:date="2014-05-15T17:05:00Z">
+      <w:ins w:id="140" w:author="Cory Casanave [18538]" w:date="2014-05-15T17:05:00Z">
         <w:r>
           <w:rPr>
             <w:lang w:val="en-US"/>
@@ -4722,7 +4688,7 @@
           <w:t xml:space="preserve"> not </w:t>
         </w:r>
       </w:ins>
-      <w:ins w:id="139" w:author="Cory Casanave [18538]" w:date="2014-05-15T17:06:00Z">
+      <w:ins w:id="141" w:author="Cory Casanave [18538]" w:date="2014-05-15T17:06:00Z">
         <w:r>
           <w:rPr>
             <w:lang w:val="en-US"/>
@@ -4730,7 +4696,7 @@
           <w:t>limited</w:t>
         </w:r>
       </w:ins>
-      <w:ins w:id="140" w:author="Cory Casanave [18538]" w:date="2014-05-15T17:05:00Z">
+      <w:ins w:id="142" w:author="Cory Casanave [18538]" w:date="2014-05-15T17:05:00Z">
         <w:r>
           <w:rPr>
             <w:lang w:val="en-US"/>
@@ -4738,7 +4704,7 @@
           <w:t xml:space="preserve"> to STIX, TAXII, NIEM</w:t>
         </w:r>
       </w:ins>
-      <w:ins w:id="141" w:author="Cory Casanave [18538]" w:date="2014-05-15T17:06:00Z">
+      <w:ins w:id="143" w:author="Cory Casanave [18538]" w:date="2014-05-15T17:06:00Z">
         <w:r>
           <w:rPr>
             <w:lang w:val="en-US"/>
@@ -4746,7 +4712,7 @@
           <w:t xml:space="preserve">, Common Weakness Enumerations, ISO </w:t>
         </w:r>
       </w:ins>
-      <w:ins w:id="142" w:author="Cory Casanave [18538]" w:date="2014-05-15T17:08:00Z">
+      <w:ins w:id="144" w:author="Cory Casanave [18538]" w:date="2014-05-15T17:08:00Z">
         <w:r>
           <w:rPr>
             <w:lang w:val="en-US"/>
@@ -4754,7 +4720,7 @@
           <w:t>31000</w:t>
         </w:r>
       </w:ins>
-      <w:ins w:id="143" w:author="Cory Casanave [18538]" w:date="2014-05-15T17:06:00Z">
+      <w:ins w:id="145" w:author="Cory Casanave [18538]" w:date="2014-05-15T17:06:00Z">
         <w:r>
           <w:rPr>
             <w:lang w:val="en-US"/>
@@ -4762,7 +4728,7 @@
           <w:t>, NNFC and NPPD.</w:t>
         </w:r>
       </w:ins>
-      <w:ins w:id="144" w:author="Cory Casanave [18538]" w:date="2014-05-15T17:07:00Z">
+      <w:ins w:id="146" w:author="Cory Casanave [18538]" w:date="2014-05-15T17:07:00Z">
         <w:r>
           <w:rPr>
             <w:lang w:val="en-US"/>
@@ -4770,7 +4736,7 @@
           <w:t xml:space="preserve"> References to these other specifications can be found in section </w:t>
         </w:r>
       </w:ins>
-      <w:ins w:id="145" w:author="Cory Casanave [18538]" w:date="2014-05-15T17:09:00Z">
+      <w:ins w:id="147" w:author="Cory Casanave [18538]" w:date="2014-05-15T17:09:00Z">
         <w:r>
           <w:rPr>
             <w:lang w:val="en-US"/>
@@ -4795,7 +4761,7 @@
         </w:rPr>
         <w:fldChar w:fldCharType="separate"/>
       </w:r>
-      <w:ins w:id="146" w:author="Cory Casanave [18538]" w:date="2014-05-15T17:09:00Z">
+      <w:ins w:id="148" w:author="Cory Casanave [18538]" w:date="2014-05-15T17:09:00Z">
         <w:r>
           <w:rPr>
             <w:lang w:val="en-US"/>
@@ -4809,7 +4775,7 @@
           <w:fldChar w:fldCharType="end"/>
         </w:r>
       </w:ins>
-      <w:ins w:id="147" w:author="Cory Casanave [18538]" w:date="2014-05-15T17:08:00Z">
+      <w:ins w:id="149" w:author="Cory Casanave [18538]" w:date="2014-05-15T17:08:00Z">
         <w:r>
           <w:rPr>
             <w:lang w:val="en-US"/>
@@ -4824,16 +4790,15 @@
           <w:lang w:val="en-US"/>
         </w:rPr>
       </w:pPr>
-      <w:ins w:id="148" w:author="Cory Casanave [18538]" w:date="2014-05-14T15:01:00Z">
+      <w:ins w:id="150" w:author="Cory Casanave [18538]" w:date="2014-05-14T15:01:00Z">
         <w:r>
           <w:rPr>
             <w:lang w:val="en-US"/>
           </w:rPr>
-          <w:lastRenderedPageBreak/>
           <w:t xml:space="preserve">This conceptual model will then be mapped to a NIEM data model which will provide a </w:t>
         </w:r>
       </w:ins>
-      <w:ins w:id="149" w:author="Cory Casanave [18538]" w:date="2014-05-14T15:02:00Z">
+      <w:ins w:id="151" w:author="Cory Casanave [18538]" w:date="2014-05-14T15:02:00Z">
         <w:r>
           <w:rPr>
             <w:lang w:val="en-US"/>
@@ -4841,7 +4806,7 @@
           <w:t xml:space="preserve">concrete exchange format </w:t>
         </w:r>
       </w:ins>
-      <w:ins w:id="150" w:author="Cory Casanave [18538]" w:date="2014-05-14T16:40:00Z">
+      <w:ins w:id="152" w:author="Cory Casanave [18538]" w:date="2014-05-14T16:40:00Z">
         <w:r>
           <w:rPr>
             <w:lang w:val="en-US"/>
@@ -4849,7 +4814,7 @@
           <w:t xml:space="preserve">using the NIEM reference models and technical architecture. The NIEM representation will provide full coverage of the concepts in the conceptual </w:t>
         </w:r>
       </w:ins>
-      <w:ins w:id="151" w:author="Cory Casanave [18538]" w:date="2014-05-14T16:42:00Z">
+      <w:ins w:id="153" w:author="Cory Casanave [18538]" w:date="2014-05-14T16:42:00Z">
         <w:r>
           <w:rPr>
             <w:lang w:val="en-US"/>
@@ -4857,7 +4822,7 @@
           <w:t>model</w:t>
         </w:r>
       </w:ins>
-      <w:ins w:id="152" w:author="Cory Casanave [18538]" w:date="2014-05-14T16:40:00Z">
+      <w:ins w:id="154" w:author="Cory Casanave [18538]" w:date="2014-05-14T16:40:00Z">
         <w:r>
           <w:rPr>
             <w:lang w:val="en-US"/>
@@ -4871,7 +4836,7 @@
           <w:t>o</w:t>
         </w:r>
       </w:ins>
-      <w:ins w:id="153" w:author="Cory Casanave [18538]" w:date="2014-05-14T16:58:00Z">
+      <w:ins w:id="155" w:author="Cory Casanave [18538]" w:date="2014-05-14T16:58:00Z">
         <w:r>
           <w:rPr>
             <w:lang w:val="en-US"/>
@@ -4879,7 +4844,7 @@
           <w:t>r</w:t>
         </w:r>
       </w:ins>
-      <w:ins w:id="154" w:author="Cory Casanave [18538]" w:date="2014-05-14T16:40:00Z">
+      <w:ins w:id="156" w:author="Cory Casanave [18538]" w:date="2014-05-14T16:40:00Z">
         <w:r>
           <w:rPr>
             <w:lang w:val="en-US"/>
@@ -4887,7 +4852,7 @@
           <w:t xml:space="preserve"> dross-domain interoperability. </w:t>
         </w:r>
       </w:ins>
-      <w:ins w:id="155" w:author="Cory Casanave [18538]" w:date="2014-05-14T16:58:00Z">
+      <w:ins w:id="157" w:author="Cory Casanave [18538]" w:date="2014-05-14T16:58:00Z">
         <w:r>
           <w:rPr>
             <w:lang w:val="en-US"/>
@@ -4895,7 +4860,7 @@
           <w:t>However</w:t>
         </w:r>
       </w:ins>
-      <w:ins w:id="156" w:author="Cory Casanave [18538]" w:date="2014-05-14T16:40:00Z">
+      <w:ins w:id="158" w:author="Cory Casanave [18538]" w:date="2014-05-14T16:40:00Z">
         <w:r>
           <w:rPr>
             <w:lang w:val="en-US"/>
@@ -4903,7 +4868,7 @@
           <w:t>, due to the conceptual model approach</w:t>
         </w:r>
       </w:ins>
-      <w:ins w:id="157" w:author="Cory Casanave [18538]" w:date="2014-05-15T18:36:00Z">
+      <w:ins w:id="159" w:author="Cory Casanave [18538]" w:date="2014-05-15T18:36:00Z">
         <w:r>
           <w:rPr>
             <w:lang w:val="en-US"/>
@@ -4911,7 +4876,7 @@
           <w:t>,</w:t>
         </w:r>
       </w:ins>
-      <w:ins w:id="158" w:author="Cory Casanave [18538]" w:date="2014-05-14T16:40:00Z">
+      <w:ins w:id="160" w:author="Cory Casanave [18538]" w:date="2014-05-14T16:40:00Z">
         <w:r>
           <w:rPr>
             <w:lang w:val="en-US"/>
@@ -4919,7 +4884,7 @@
           <w:t xml:space="preserve"> information sharing </w:t>
         </w:r>
       </w:ins>
-      <w:ins w:id="159" w:author="Cory Casanave [18538]" w:date="2014-05-14T16:42:00Z">
+      <w:ins w:id="161" w:author="Cory Casanave [18538]" w:date="2014-05-14T16:42:00Z">
         <w:r>
           <w:rPr>
             <w:lang w:val="en-US"/>
@@ -4927,7 +4892,7 @@
           <w:t xml:space="preserve">is not </w:t>
         </w:r>
       </w:ins>
-      <w:ins w:id="160" w:author="Cory Casanave [18538]" w:date="2014-05-14T16:58:00Z">
+      <w:ins w:id="162" w:author="Cory Casanave [18538]" w:date="2014-05-14T16:58:00Z">
         <w:r>
           <w:rPr>
             <w:lang w:val="en-US"/>
@@ -4935,7 +4900,7 @@
           <w:t>limited</w:t>
         </w:r>
       </w:ins>
-      <w:ins w:id="161" w:author="Cory Casanave [18538]" w:date="2014-05-14T16:42:00Z">
+      <w:ins w:id="163" w:author="Cory Casanave [18538]" w:date="2014-05-14T16:42:00Z">
         <w:r>
           <w:rPr>
             <w:lang w:val="en-US"/>
@@ -4998,7 +4963,7 @@
         </w:rPr>
         <w:t>the conceptual model. This in turns enables the ability to create semantically consistent mapping</w:t>
       </w:r>
-      <w:ins w:id="162" w:author="Cory Casanave [18538]" w:date="2014-05-15T17:47:00Z">
+      <w:ins w:id="164" w:author="Cory Casanave [18538]" w:date="2014-05-15T17:47:00Z">
         <w:r>
           <w:rPr>
             <w:lang w:val="en-US"/>
@@ -5012,7 +4977,7 @@
         </w:rPr>
         <w:t xml:space="preserve"> across communities</w:t>
       </w:r>
-      <w:ins w:id="163" w:author="Cory Casanave [18538]" w:date="2014-05-15T17:47:00Z">
+      <w:ins w:id="165" w:author="Cory Casanave [18538]" w:date="2014-05-15T17:47:00Z">
         <w:r>
           <w:rPr>
             <w:lang w:val="en-US"/>
@@ -5034,19 +4999,19 @@
           <w:lang w:val="en-US"/>
         </w:rPr>
       </w:pPr>
-      <w:bookmarkStart w:id="164" w:name="_Ref386625595"/>
+      <w:bookmarkStart w:id="166" w:name="_Ref386625595"/>
       <w:r>
         <w:rPr>
           <w:lang w:val="en-US"/>
         </w:rPr>
         <w:t>Specific Use Cases</w:t>
       </w:r>
-      <w:bookmarkEnd w:id="164"/>
-    </w:p>
-    <w:p>
-      <w:pPr>
-        <w:rPr>
-          <w:ins w:id="165" w:author="Cory Casanave [18538]" w:date="2014-05-17T10:17:00Z"/>
+      <w:bookmarkEnd w:id="166"/>
+    </w:p>
+    <w:p>
+      <w:pPr>
+        <w:rPr>
+          <w:ins w:id="167" w:author="Cory Casanave [18538]" w:date="2014-05-17T10:17:00Z"/>
         </w:rPr>
       </w:pPr>
       <w:r>
@@ -5079,14 +5044,15 @@
           <w:numId w:val="17"/>
         </w:numPr>
         <w:rPr>
-          <w:ins w:id="166" w:author="Cory Casanave [18538]" w:date="2014-05-17T10:17:00Z"/>
-        </w:rPr>
-        <w:pPrChange w:id="167" w:author="Cory Casanave [18538]" w:date="2014-05-17T10:17:00Z">
+          <w:ins w:id="168" w:author="Cory Casanave [18538]" w:date="2014-05-17T10:17:00Z"/>
+        </w:rPr>
+        <w:pPrChange w:id="169" w:author="Cory Casanave [18538]" w:date="2014-05-17T10:17:00Z">
           <w:pPr/>
         </w:pPrChange>
       </w:pPr>
-      <w:ins w:id="168" w:author="Vijay" w:date="2014-05-17T01:16:00Z">
-        <w:r>
+      <w:ins w:id="170" w:author="Vijay" w:date="2014-05-17T01:16:00Z">
+        <w:r>
+          <w:lastRenderedPageBreak/>
           <w:fldChar w:fldCharType="begin"/>
         </w:r>
         <w:r>
@@ -5096,7 +5062,7 @@
       <w:r>
         <w:instrText>https://github.com/omg-threat-modeling/phase1</w:instrText>
       </w:r>
-      <w:ins w:id="169" w:author="Vijay" w:date="2014-05-17T01:16:00Z">
+      <w:ins w:id="171" w:author="Vijay" w:date="2014-05-17T01:16:00Z">
         <w:r>
           <w:instrText xml:space="preserve">" </w:instrText>
         </w:r>
@@ -5110,11 +5076,11 @@
         </w:rPr>
         <w:t>https://github.com/omg-threat-modeling/phase1</w:t>
       </w:r>
-      <w:ins w:id="170" w:author="Vijay" w:date="2014-05-17T01:16:00Z">
+      <w:ins w:id="172" w:author="Vijay" w:date="2014-05-17T01:16:00Z">
         <w:r>
           <w:fldChar w:fldCharType="end"/>
         </w:r>
-        <w:del w:id="171" w:author="Cory Casanave [18538]" w:date="2014-05-17T10:18:00Z">
+        <w:del w:id="173" w:author="Cory Casanave [18538]" w:date="2014-05-17T10:18:00Z">
           <w:r>
             <w:delText xml:space="preserve"> </w:delText>
           </w:r>
@@ -5125,37 +5091,37 @@
       </w:ins>
     </w:p>
     <w:p>
-      <w:ins w:id="172" w:author="Vijay" w:date="2014-05-17T01:16:00Z">
+      <w:ins w:id="174" w:author="Vijay" w:date="2014-05-17T01:16:00Z">
         <w:r>
           <w:t xml:space="preserve">While this RFP provides a thin and wide model that captures the concepts of threat </w:t>
         </w:r>
       </w:ins>
-      <w:ins w:id="173" w:author="Vijay" w:date="2014-05-17T01:17:00Z">
+      <w:ins w:id="175" w:author="Vijay" w:date="2014-05-17T01:17:00Z">
         <w:r>
           <w:t>modelling</w:t>
         </w:r>
       </w:ins>
-      <w:ins w:id="174" w:author="Vijay" w:date="2014-05-17T01:16:00Z">
+      <w:ins w:id="176" w:author="Vijay" w:date="2014-05-17T01:16:00Z">
         <w:r>
           <w:t xml:space="preserve"> </w:t>
         </w:r>
       </w:ins>
-      <w:ins w:id="175" w:author="Vijay" w:date="2014-05-17T01:17:00Z">
+      <w:ins w:id="177" w:author="Vijay" w:date="2014-05-17T01:17:00Z">
         <w:r>
           <w:t xml:space="preserve">and risk management, these use cases provide real life applications that would allow for specific elements from the underlying technical specifications to be integrated and </w:t>
         </w:r>
       </w:ins>
-      <w:ins w:id="176" w:author="Vijay" w:date="2014-05-17T01:18:00Z">
+      <w:ins w:id="178" w:author="Vijay" w:date="2014-05-17T01:18:00Z">
         <w:r>
           <w:t>modelled</w:t>
         </w:r>
       </w:ins>
-      <w:ins w:id="177" w:author="Vijay" w:date="2014-05-17T01:17:00Z">
+      <w:ins w:id="179" w:author="Vijay" w:date="2014-05-17T01:17:00Z">
         <w:r>
           <w:t xml:space="preserve"> </w:t>
         </w:r>
       </w:ins>
-      <w:ins w:id="178" w:author="Vijay" w:date="2014-05-17T01:18:00Z">
+      <w:ins w:id="180" w:author="Vijay" w:date="2014-05-17T01:18:00Z">
         <w:r>
           <w:t>as needed.</w:t>
         </w:r>
@@ -5165,7 +5131,7 @@
       <w:pPr>
         <w:ind w:left="360"/>
         <w:rPr>
-          <w:del w:id="179" w:author="Cory Casanave [18538]" w:date="2014-05-17T10:16:00Z"/>
+          <w:del w:id="181" w:author="Cory Casanave [18538]" w:date="2014-05-17T10:16:00Z"/>
         </w:rPr>
       </w:pPr>
     </w:p>
@@ -5181,7 +5147,7 @@
       <w:r>
         <w:t xml:space="preserve">The purpose of this initiative is to develop a </w:t>
       </w:r>
-      <w:del w:id="180" w:author="Cory Casanave [18538]" w:date="2014-05-15T17:47:00Z">
+      <w:del w:id="182" w:author="Cory Casanave [18538]" w:date="2014-05-15T17:47:00Z">
         <w:r>
           <w:delText xml:space="preserve">conceptual </w:delText>
         </w:r>
@@ -5210,7 +5176,7 @@
       <w:r>
         <w:t xml:space="preserve">broad, semantically aligned view of </w:t>
       </w:r>
-      <w:del w:id="181" w:author="Cory Casanave [18538]" w:date="2014-05-14T17:21:00Z">
+      <w:del w:id="183" w:author="Cory Casanave [18538]" w:date="2014-05-14T17:21:00Z">
         <w:r>
           <w:delText xml:space="preserve">the </w:delText>
         </w:r>
@@ -5221,12 +5187,12 @@
       <w:r>
         <w:t xml:space="preserve">and risk </w:t>
       </w:r>
-      <w:del w:id="182" w:author="Cory Casanave [18538]" w:date="2014-05-14T17:21:00Z">
+      <w:del w:id="184" w:author="Cory Casanave [18538]" w:date="2014-05-14T17:21:00Z">
         <w:r>
           <w:delText>landscape</w:delText>
         </w:r>
       </w:del>
-      <w:ins w:id="183" w:author="Cory Casanave [18538]" w:date="2014-05-14T17:21:00Z">
+      <w:ins w:id="185" w:author="Cory Casanave [18538]" w:date="2014-05-14T17:21:00Z">
         <w:r>
           <w:t>across multiple domains and segments</w:t>
         </w:r>
@@ -5240,7 +5206,7 @@
       <w:r>
         <w:t>be mapped to platform specific representations</w:t>
       </w:r>
-      <w:ins w:id="184" w:author="Cory Casanave [18538]" w:date="2014-05-14T17:22:00Z">
+      <w:ins w:id="186" w:author="Cory Casanave [18538]" w:date="2014-05-14T17:22:00Z">
         <w:r>
           <w:t xml:space="preserve"> (e.g. XML Schema)</w:t>
         </w:r>
@@ -5282,10 +5248,10 @@
       <w:pPr>
         <w:pStyle w:val="Heading3"/>
         <w:rPr>
-          <w:ins w:id="185" w:author="Cory Casanave [18538]" w:date="2014-05-13T13:23:00Z"/>
-        </w:rPr>
-      </w:pPr>
-      <w:ins w:id="186" w:author="Cory Casanave [18538]" w:date="2014-05-13T13:23:00Z">
+          <w:ins w:id="187" w:author="Cory Casanave [18538]" w:date="2014-05-13T13:23:00Z"/>
+        </w:rPr>
+      </w:pPr>
+      <w:ins w:id="188" w:author="Cory Casanave [18538]" w:date="2014-05-13T13:23:00Z">
         <w:r>
           <w:t>Operational Vs other kinds of threats and risks</w:t>
         </w:r>
@@ -5296,23 +5262,25 @@
         <w:pStyle w:val="Body"/>
         <w:ind w:left="0"/>
         <w:rPr>
-          <w:ins w:id="187" w:author="Cory Casanave [18538]" w:date="2014-05-15T21:54:00Z"/>
-        </w:rPr>
-        <w:pPrChange w:id="188" w:author="Cory Casanave [18538]" w:date="2014-05-14T17:00:00Z">
+          <w:ins w:id="189" w:author="Cory Casanave [18538]" w:date="2014-05-15T21:54:00Z"/>
+        </w:rPr>
+        <w:pPrChange w:id="190" w:author="Cory Casanave [18538]" w:date="2014-05-14T17:00:00Z">
           <w:pPr>
             <w:pStyle w:val="Heading3"/>
           </w:pPr>
         </w:pPrChange>
       </w:pPr>
-      <w:ins w:id="189" w:author="Cory Casanave [18538]" w:date="2014-05-14T16:51:00Z">
+      <w:ins w:id="191" w:author="Cory Casanave [18538]" w:date="2014-05-14T16:51:00Z">
         <w:r>
           <w:t xml:space="preserve">This RFP requests models for </w:t>
         </w:r>
         <w:r>
           <w:rPr>
             <w:u w:val="single"/>
-            <w:rPrChange w:id="190" w:author="Cory Casanave [18538]" w:date="2014-05-14T16:51:00Z">
-              <w:rPr/>
+            <w:rPrChange w:id="192" w:author="Cory Casanave [18538]" w:date="2014-05-14T16:51:00Z">
+              <w:rPr>
+                <w:b w:val="0"/>
+              </w:rPr>
             </w:rPrChange>
           </w:rPr>
           <w:t>operational</w:t>
@@ -5321,42 +5289,42 @@
           <w:t xml:space="preserve"> threats and risks. </w:t>
         </w:r>
       </w:ins>
-      <w:ins w:id="191" w:author="Cory Casanave [18538]" w:date="2014-05-15T21:54:00Z">
+      <w:ins w:id="193" w:author="Cory Casanave [18538]" w:date="2014-05-15T21:54:00Z">
         <w:r>
           <w:t xml:space="preserve">Operational threats and risks </w:t>
         </w:r>
       </w:ins>
-      <w:ins w:id="192" w:author="Cory Casanave [18538]" w:date="2014-05-15T21:55:00Z">
+      <w:ins w:id="194" w:author="Cory Casanave [18538]" w:date="2014-05-15T21:55:00Z">
         <w:r>
           <w:t>involve</w:t>
         </w:r>
       </w:ins>
-      <w:ins w:id="193" w:author="Cory Casanave [18538]" w:date="2014-05-15T21:54:00Z">
+      <w:ins w:id="195" w:author="Cory Casanave [18538]" w:date="2014-05-15T21:54:00Z">
         <w:r>
           <w:t xml:space="preserve"> the </w:t>
         </w:r>
       </w:ins>
-      <w:ins w:id="194" w:author="Cory Casanave [18538]" w:date="2014-05-15T22:01:00Z">
+      <w:ins w:id="196" w:author="Cory Casanave [18538]" w:date="2014-05-15T22:01:00Z">
         <w:r>
           <w:t>uncertainty</w:t>
         </w:r>
       </w:ins>
-      <w:ins w:id="195" w:author="Cory Casanave [18538]" w:date="2014-05-15T21:54:00Z">
+      <w:ins w:id="197" w:author="Cory Casanave [18538]" w:date="2014-05-15T21:54:00Z">
         <w:r>
           <w:t xml:space="preserve"> a company or firm </w:t>
         </w:r>
       </w:ins>
-      <w:ins w:id="196" w:author="Cory Casanave [18538]" w:date="2014-05-15T22:01:00Z">
+      <w:ins w:id="198" w:author="Cory Casanave [18538]" w:date="2014-05-15T22:01:00Z">
         <w:r>
           <w:t>faces</w:t>
         </w:r>
       </w:ins>
-      <w:ins w:id="197" w:author="Cory Casanave [18538]" w:date="2014-05-15T21:54:00Z">
+      <w:ins w:id="199" w:author="Cory Casanave [18538]" w:date="2014-05-15T21:54:00Z">
         <w:r>
           <w:t xml:space="preserve"> when it attempts to operate within a given field or industry. Operational risk is the risk that is not inherent in financial or market risk. It is the risk remaining after determining financing and market risk, and includes risks resulting from breakdowns in internal procedures, people and systems resulting from intentional/malicious as well as unintentional/natural threats</w:t>
         </w:r>
       </w:ins>
-      <w:ins w:id="198" w:author="Cory Casanave [18538]" w:date="2014-05-15T21:56:00Z">
+      <w:ins w:id="200" w:author="Cory Casanave [18538]" w:date="2014-05-15T21:56:00Z">
         <w:r>
           <w:t>.</w:t>
         </w:r>
@@ -5367,58 +5335,58 @@
         <w:pStyle w:val="Body"/>
         <w:ind w:left="0"/>
         <w:rPr>
-          <w:ins w:id="199" w:author="Cory Casanave [18538]" w:date="2014-05-14T17:01:00Z"/>
-        </w:rPr>
-        <w:pPrChange w:id="200" w:author="Cory Casanave [18538]" w:date="2014-05-14T16:59:00Z">
+          <w:ins w:id="201" w:author="Cory Casanave [18538]" w:date="2014-05-14T17:01:00Z"/>
+        </w:rPr>
+        <w:pPrChange w:id="202" w:author="Cory Casanave [18538]" w:date="2014-05-14T16:59:00Z">
           <w:pPr>
             <w:pStyle w:val="Heading3"/>
           </w:pPr>
         </w:pPrChange>
       </w:pPr>
-      <w:ins w:id="201" w:author="Cory Casanave [18538]" w:date="2014-05-14T16:59:00Z">
+      <w:ins w:id="203" w:author="Cory Casanave [18538]" w:date="2014-05-14T16:59:00Z">
         <w:r>
           <w:t>Operational threats and risks may be distinguished f</w:t>
         </w:r>
         <w:r>
-          <w:t>rom other kinds of systemic or business risk</w:t>
-        </w:r>
-      </w:ins>
-      <w:ins w:id="202" w:author="Cory Casanave [18538]" w:date="2014-05-15T22:02:00Z">
+          <w:t>rom other kinds of business risk</w:t>
+        </w:r>
+      </w:ins>
+      <w:ins w:id="204" w:author="Cory Casanave [18538]" w:date="2014-05-15T22:02:00Z">
         <w:r>
           <w:t>s</w:t>
         </w:r>
       </w:ins>
-      <w:ins w:id="203" w:author="Cory Casanave [18538]" w:date="2014-05-14T16:59:00Z">
+      <w:ins w:id="205" w:author="Cory Casanave [18538]" w:date="2014-05-14T16:59:00Z">
         <w:r>
           <w:t xml:space="preserve"> such as market risk, </w:t>
         </w:r>
       </w:ins>
-      <w:ins w:id="204" w:author="Cory Casanave [18538]" w:date="2014-05-14T17:00:00Z">
+      <w:ins w:id="206" w:author="Cory Casanave [18538]" w:date="2014-05-14T17:00:00Z">
         <w:r>
           <w:t>credit risk</w:t>
         </w:r>
       </w:ins>
-      <w:ins w:id="205" w:author="Cory Casanave [18538]" w:date="2014-05-14T17:15:00Z">
+      <w:ins w:id="207" w:author="Cory Casanave [18538]" w:date="2014-05-14T17:15:00Z">
         <w:r>
           <w:t>, legal risk</w:t>
         </w:r>
       </w:ins>
-      <w:ins w:id="206" w:author="Cory Casanave [18538]" w:date="2014-05-17T10:13:00Z">
+      <w:ins w:id="208" w:author="Cory Casanave [18538]" w:date="2014-05-17T10:13:00Z">
         <w:r>
           <w:t>, project management risk</w:t>
         </w:r>
       </w:ins>
-      <w:ins w:id="207" w:author="Cory Casanave [18538]" w:date="2014-05-14T17:01:00Z">
+      <w:ins w:id="209" w:author="Cory Casanave [18538]" w:date="2014-05-14T17:01:00Z">
         <w:r>
           <w:t xml:space="preserve"> or</w:t>
         </w:r>
       </w:ins>
-      <w:ins w:id="208" w:author="Cory Casanave [18538]" w:date="2014-05-14T17:00:00Z">
+      <w:ins w:id="210" w:author="Cory Casanave [18538]" w:date="2014-05-14T17:00:00Z">
         <w:r>
           <w:t xml:space="preserve"> </w:t>
         </w:r>
       </w:ins>
-      <w:ins w:id="209" w:author="Cory Casanave [18538]" w:date="2014-05-14T16:59:00Z">
+      <w:ins w:id="211" w:author="Cory Casanave [18538]" w:date="2014-05-14T16:59:00Z">
         <w:r>
           <w:t xml:space="preserve">reputation </w:t>
         </w:r>
@@ -5426,7 +5394,7 @@
           <w:t>risk</w:t>
         </w:r>
       </w:ins>
-      <w:ins w:id="210" w:author="Cory Casanave [18538]" w:date="2014-05-14T17:01:00Z">
+      <w:ins w:id="212" w:author="Cory Casanave [18538]" w:date="2014-05-14T17:01:00Z">
         <w:r>
           <w:t>.</w:t>
         </w:r>
@@ -5437,12 +5405,11 @@
         <w:pStyle w:val="Heading3"/>
       </w:pPr>
       <w:r>
-        <w:lastRenderedPageBreak/>
         <w:t>Types of threats and risks which are in scope</w:t>
       </w:r>
-      <w:bookmarkStart w:id="211" w:name="_Ref386625611"/>
-    </w:p>
-    <w:bookmarkEnd w:id="211"/>
+      <w:bookmarkStart w:id="213" w:name="_Ref386625611"/>
+    </w:p>
+    <w:bookmarkEnd w:id="213"/>
     <w:p>
       <w:r>
         <w:t xml:space="preserve">Specifically, the following </w:t>
@@ -5528,7 +5495,7 @@
       <w:r>
         <w:t xml:space="preserve">Ensure that </w:t>
       </w:r>
-      <w:ins w:id="212" w:author="Cory Casanave [18538]" w:date="2014-05-14T17:27:00Z">
+      <w:ins w:id="214" w:author="Cory Casanave [18538]" w:date="2014-05-14T17:27:00Z">
         <w:r>
           <w:t xml:space="preserve">the </w:t>
         </w:r>
@@ -5536,7 +5503,7 @@
       <w:r>
         <w:t xml:space="preserve">model can be applied </w:t>
       </w:r>
-      <w:ins w:id="213" w:author="Cory Casanave [18538]" w:date="2014-05-14T17:28:00Z">
+      <w:ins w:id="215" w:author="Cory Casanave [18538]" w:date="2014-05-14T17:28:00Z">
         <w:r>
           <w:t xml:space="preserve">to </w:t>
         </w:r>
@@ -5553,7 +5520,7 @@
           <w:numId w:val="18"/>
         </w:numPr>
       </w:pPr>
-      <w:ins w:id="214" w:author="Cory Casanave [18538]" w:date="2014-05-15T17:24:00Z">
+      <w:ins w:id="216" w:author="Cory Casanave [18538]" w:date="2014-05-15T17:24:00Z">
         <w:r>
           <w:t xml:space="preserve">Public &amp; </w:t>
         </w:r>
@@ -5609,7 +5576,7 @@
       <w:r>
         <w:t>Material flown and logistic underpinnings</w:t>
       </w:r>
-      <w:ins w:id="215" w:author="Cory Casanave [18538]" w:date="2014-05-14T17:28:00Z">
+      <w:ins w:id="217" w:author="Cory Casanave [18538]" w:date="2014-05-14T17:28:00Z">
         <w:r>
           <w:t xml:space="preserve"> for supply chains</w:t>
         </w:r>
@@ -5624,6 +5591,7 @@
         </w:numPr>
       </w:pPr>
       <w:r>
+        <w:lastRenderedPageBreak/>
         <w:t>Law enforcement at the national, state, local, and international level</w:t>
       </w:r>
     </w:p>
@@ -5677,7 +5645,7 @@
           <w:numId w:val="18"/>
         </w:numPr>
         <w:rPr>
-          <w:ins w:id="216" w:author="Cory Casanave [18538]" w:date="2014-05-15T17:22:00Z"/>
+          <w:ins w:id="218" w:author="Cory Casanave [18538]" w:date="2014-05-15T17:22:00Z"/>
         </w:rPr>
       </w:pPr>
       <w:r>
@@ -5692,20 +5660,20 @@
           <w:numId w:val="18"/>
         </w:numPr>
         <w:rPr>
-          <w:ins w:id="217" w:author="Cory Casanave [18538]" w:date="2014-05-15T17:23:00Z"/>
-        </w:rPr>
-      </w:pPr>
-      <w:ins w:id="218" w:author="Cory Casanave [18538]" w:date="2014-05-15T17:49:00Z">
+          <w:ins w:id="219" w:author="Cory Casanave [18538]" w:date="2014-05-15T17:23:00Z"/>
+        </w:rPr>
+      </w:pPr>
+      <w:ins w:id="220" w:author="Cory Casanave [18538]" w:date="2014-05-15T17:49:00Z">
         <w:r>
           <w:t>Vulnerabilities</w:t>
         </w:r>
       </w:ins>
-      <w:ins w:id="219" w:author="Cory Casanave [18538]" w:date="2014-05-15T17:22:00Z">
+      <w:ins w:id="221" w:author="Cory Casanave [18538]" w:date="2014-05-15T17:22:00Z">
         <w:r>
           <w:t xml:space="preserve"> due to software, process or po0licy </w:t>
         </w:r>
       </w:ins>
-      <w:ins w:id="220" w:author="Cory Casanave [18538]" w:date="2014-05-15T17:49:00Z">
+      <w:ins w:id="222" w:author="Cory Casanave [18538]" w:date="2014-05-15T17:49:00Z">
         <w:r>
           <w:t>failure</w:t>
         </w:r>
@@ -5719,10 +5687,10 @@
           <w:numId w:val="18"/>
         </w:numPr>
         <w:rPr>
-          <w:ins w:id="221" w:author="Cory Casanave [18538]" w:date="2014-05-15T17:23:00Z"/>
-        </w:rPr>
-      </w:pPr>
-      <w:ins w:id="222" w:author="Cory Casanave [18538]" w:date="2014-05-15T17:23:00Z">
+          <w:ins w:id="223" w:author="Cory Casanave [18538]" w:date="2014-05-15T17:23:00Z"/>
+        </w:rPr>
+      </w:pPr>
+      <w:ins w:id="224" w:author="Cory Casanave [18538]" w:date="2014-05-15T17:23:00Z">
         <w:r>
           <w:t>Insider threats</w:t>
         </w:r>
@@ -5736,12 +5704,12 @@
           <w:numId w:val="18"/>
         </w:numPr>
       </w:pPr>
-      <w:ins w:id="223" w:author="Cory Casanave [18538]" w:date="2014-05-15T17:24:00Z">
+      <w:ins w:id="225" w:author="Cory Casanave [18538]" w:date="2014-05-15T17:24:00Z">
         <w:r>
           <w:t>Continuous</w:t>
         </w:r>
       </w:ins>
-      <w:ins w:id="224" w:author="Cory Casanave [18538]" w:date="2014-05-15T17:23:00Z">
+      <w:ins w:id="226" w:author="Cory Casanave [18538]" w:date="2014-05-15T17:23:00Z">
         <w:r>
           <w:t xml:space="preserve"> diagnostics &amp; Monitoring</w:t>
         </w:r>
@@ -5865,10 +5833,10 @@
           <w:numId w:val="19"/>
         </w:numPr>
         <w:rPr>
-          <w:del w:id="225" w:author="Cory Casanave [18538]" w:date="2014-05-15T17:50:00Z"/>
-        </w:rPr>
-      </w:pPr>
-      <w:del w:id="226" w:author="Cory Casanave [18538]" w:date="2014-05-15T17:50:00Z">
+          <w:del w:id="227" w:author="Cory Casanave [18538]" w:date="2014-05-15T17:50:00Z"/>
+        </w:rPr>
+      </w:pPr>
+      <w:del w:id="228" w:author="Cory Casanave [18538]" w:date="2014-05-15T17:50:00Z">
         <w:r>
           <w:delText>Economic threats</w:delText>
         </w:r>
@@ -5907,7 +5875,6 @@
         </w:numPr>
       </w:pPr>
       <w:r>
-        <w:lastRenderedPageBreak/>
         <w:t>Intelligence communities and systems</w:t>
       </w:r>
     </w:p>
@@ -5953,12 +5920,12 @@
       <w:r>
         <w:t xml:space="preserve">For example, </w:t>
       </w:r>
-      <w:del w:id="227" w:author="Cory Casanave [18538]" w:date="2014-05-14T17:29:00Z">
+      <w:del w:id="229" w:author="Cory Casanave [18538]" w:date="2014-05-14T17:29:00Z">
         <w:r>
           <w:delText xml:space="preserve">while </w:delText>
         </w:r>
       </w:del>
-      <w:ins w:id="228" w:author="Cory Casanave [18538]" w:date="2014-05-14T17:29:00Z">
+      <w:ins w:id="230" w:author="Cory Casanave [18538]" w:date="2014-05-14T17:29:00Z">
         <w:r>
           <w:t xml:space="preserve">since </w:t>
         </w:r>
@@ -5975,7 +5942,7 @@
       <w:r>
         <w:t xml:space="preserve"> </w:t>
       </w:r>
-      <w:del w:id="229" w:author="Cory Casanave [18538]" w:date="2014-05-14T17:29:00Z">
+      <w:del w:id="231" w:author="Cory Casanave [18538]" w:date="2014-05-14T17:29:00Z">
         <w:r>
           <w:delText xml:space="preserve">be </w:delText>
         </w:r>
@@ -5983,7 +5950,7 @@
       <w:r>
         <w:t xml:space="preserve">expected to </w:t>
       </w:r>
-      <w:ins w:id="230" w:author="Cory Casanave [18538]" w:date="2014-05-14T17:29:00Z">
+      <w:ins w:id="232" w:author="Cory Casanave [18538]" w:date="2014-05-14T17:29:00Z">
         <w:r>
           <w:t xml:space="preserve">be </w:t>
         </w:r>
@@ -5991,7 +5958,7 @@
       <w:r>
         <w:t>share</w:t>
       </w:r>
-      <w:ins w:id="231" w:author="Cory Casanave [18538]" w:date="2014-05-14T17:30:00Z">
+      <w:ins w:id="233" w:author="Cory Casanave [18538]" w:date="2014-05-14T17:30:00Z">
         <w:r>
           <w:t>d</w:t>
         </w:r>
@@ -5999,12 +5966,12 @@
       <w:r>
         <w:t xml:space="preserve"> </w:t>
       </w:r>
-      <w:del w:id="232" w:author="Cory Casanave [18538]" w:date="2014-05-14T17:30:00Z">
+      <w:del w:id="234" w:author="Cory Casanave [18538]" w:date="2014-05-14T17:30:00Z">
         <w:r>
           <w:delText xml:space="preserve">with </w:delText>
         </w:r>
       </w:del>
-      <w:ins w:id="233" w:author="Cory Casanave [18538]" w:date="2014-05-14T17:30:00Z">
+      <w:ins w:id="235" w:author="Cory Casanave [18538]" w:date="2014-05-14T17:30:00Z">
         <w:r>
           <w:t xml:space="preserve">by </w:t>
         </w:r>
@@ -6015,6 +5982,7 @@
     </w:p>
     <w:p>
       <w:r>
+        <w:lastRenderedPageBreak/>
         <w:t>The level of detail and degree of abstraction across domains is a judgement call on the part of submitters, submitters will be asked to discuss their design choices.</w:t>
       </w:r>
     </w:p>
@@ -6022,7 +5990,7 @@
       <w:pPr>
         <w:pStyle w:val="Heading3"/>
       </w:pPr>
-      <w:bookmarkStart w:id="234" w:name="_Ref387937109"/>
+      <w:bookmarkStart w:id="236" w:name="_Ref387937109"/>
       <w:r>
         <w:t>Informative</w:t>
       </w:r>
@@ -6035,7 +6003,7 @@
       <w:r>
         <w:t>schema</w:t>
       </w:r>
-      <w:bookmarkEnd w:id="234"/>
+      <w:bookmarkEnd w:id="236"/>
     </w:p>
     <w:p>
       <w:pPr>
@@ -6045,7 +6013,7 @@
       <w:r>
         <w:t>As there has been substantial work in specific domain</w:t>
       </w:r>
-      <w:ins w:id="235" w:author="Cory Casanave [18538]" w:date="2014-05-14T17:31:00Z">
+      <w:ins w:id="237" w:author="Cory Casanave [18538]" w:date="2014-05-14T17:31:00Z">
         <w:r>
           <w:t>s</w:t>
         </w:r>
@@ -6071,12 +6039,12 @@
       <w:r>
         <w:t xml:space="preserve"> the conceptual model and </w:t>
       </w:r>
-      <w:del w:id="236" w:author="Cory Casanave [18538]" w:date="2014-05-15T17:51:00Z">
+      <w:del w:id="238" w:author="Cory Casanave [18538]" w:date="2014-05-15T17:51:00Z">
         <w:r>
           <w:delText>as a</w:delText>
         </w:r>
       </w:del>
-      <w:ins w:id="237" w:author="Cory Casanave [18538]" w:date="2014-05-15T17:51:00Z">
+      <w:ins w:id="239" w:author="Cory Casanave [18538]" w:date="2014-05-15T17:51:00Z">
         <w:r>
           <w:t>NIEM</w:t>
         </w:r>
@@ -6084,7 +6052,7 @@
       <w:r>
         <w:t xml:space="preserve"> mapping</w:t>
       </w:r>
-      <w:del w:id="238" w:author="Cory Casanave [18538]" w:date="2014-05-15T17:51:00Z">
+      <w:del w:id="240" w:author="Cory Casanave [18538]" w:date="2014-05-15T17:51:00Z">
         <w:r>
           <w:delText xml:space="preserve"> target</w:delText>
         </w:r>
@@ -6144,12 +6112,12 @@
       <w:r>
         <w:t xml:space="preserve">NIEM </w:t>
       </w:r>
-      <w:del w:id="239" w:author="Cory Casanave [18538]" w:date="2014-05-15T17:25:00Z">
+      <w:del w:id="241" w:author="Cory Casanave [18538]" w:date="2014-05-15T17:25:00Z">
         <w:r>
           <w:delText xml:space="preserve">Suspicious activity reports (SAR) </w:delText>
         </w:r>
       </w:del>
-      <w:ins w:id="240" w:author="Cory Casanave [18538]" w:date="2014-05-15T17:25:00Z">
+      <w:ins w:id="242" w:author="Cory Casanave [18538]" w:date="2014-05-15T17:25:00Z">
         <w:r>
           <w:t xml:space="preserve">Reference models and IEPDs </w:t>
         </w:r>
@@ -6157,7 +6125,7 @@
       <w:r>
         <w:t xml:space="preserve">– NIEM </w:t>
       </w:r>
-      <w:del w:id="241" w:author="Cory Casanave [18538]" w:date="2014-05-15T17:25:00Z">
+      <w:del w:id="243" w:author="Cory Casanave [18538]" w:date="2014-05-15T17:25:00Z">
         <w:r>
           <w:delText xml:space="preserve">“SAR” </w:delText>
         </w:r>
@@ -6165,22 +6133,22 @@
       <w:r>
         <w:t xml:space="preserve">provides for information sharing </w:t>
       </w:r>
-      <w:ins w:id="242" w:author="Cory Casanave [18538]" w:date="2014-05-15T17:25:00Z">
+      <w:ins w:id="244" w:author="Cory Casanave [18538]" w:date="2014-05-15T17:25:00Z">
         <w:r>
           <w:t xml:space="preserve">across </w:t>
         </w:r>
       </w:ins>
-      <w:ins w:id="243" w:author="Cory Casanave [18538]" w:date="2014-05-15T17:51:00Z">
+      <w:ins w:id="245" w:author="Cory Casanave [18538]" w:date="2014-05-15T17:51:00Z">
         <w:r>
           <w:t xml:space="preserve">multiple </w:t>
         </w:r>
       </w:ins>
-      <w:ins w:id="244" w:author="Cory Casanave [18538]" w:date="2014-05-15T17:25:00Z">
+      <w:ins w:id="246" w:author="Cory Casanave [18538]" w:date="2014-05-15T17:25:00Z">
         <w:r>
           <w:t>domains and has specific concepts relating to</w:t>
         </w:r>
       </w:ins>
-      <w:del w:id="245" w:author="Cory Casanave [18538]" w:date="2014-05-15T17:26:00Z">
+      <w:del w:id="247" w:author="Cory Casanave [18538]" w:date="2014-05-15T17:26:00Z">
         <w:r>
           <w:delText>in the</w:delText>
         </w:r>
@@ -6188,7 +6156,7 @@
       <w:r>
         <w:t xml:space="preserve"> law enforcement</w:t>
       </w:r>
-      <w:ins w:id="246" w:author="Cory Casanave [18538]" w:date="2014-05-15T17:52:00Z">
+      <w:ins w:id="248" w:author="Cory Casanave [18538]" w:date="2014-05-15T17:52:00Z">
         <w:r>
           <w:t>, emergency management</w:t>
         </w:r>
@@ -6196,17 +6164,17 @@
       <w:r>
         <w:t xml:space="preserve"> and terrorism</w:t>
       </w:r>
-      <w:ins w:id="247" w:author="Cory Casanave [18538]" w:date="2014-05-15T17:52:00Z">
+      <w:ins w:id="249" w:author="Cory Casanave [18538]" w:date="2014-05-15T17:52:00Z">
         <w:r>
           <w:t xml:space="preserve"> prevention</w:t>
         </w:r>
       </w:ins>
-      <w:del w:id="248" w:author="Cory Casanave [18538]" w:date="2014-05-15T17:26:00Z">
+      <w:del w:id="250" w:author="Cory Casanave [18538]" w:date="2014-05-15T17:26:00Z">
         <w:r>
           <w:delText xml:space="preserve"> prevention about incidents of interest related to existing or suspected threats.</w:delText>
         </w:r>
       </w:del>
-      <w:ins w:id="249" w:author="Cory Casanave [18538]" w:date="2014-05-15T17:26:00Z">
+      <w:ins w:id="251" w:author="Cory Casanave [18538]" w:date="2014-05-15T17:26:00Z">
         <w:r>
           <w:t>.</w:t>
         </w:r>
@@ -6250,7 +6218,7 @@
           <w:numId w:val="20"/>
         </w:numPr>
       </w:pPr>
-      <w:del w:id="250" w:author="Cory Casanave [18538]" w:date="2014-05-15T17:08:00Z">
+      <w:del w:id="252" w:author="Cory Casanave [18538]" w:date="2014-05-15T17:08:00Z">
         <w:r>
           <w:delText>•</w:delText>
         </w:r>
@@ -6267,7 +6235,7 @@
           <w:numId w:val="20"/>
         </w:numPr>
       </w:pPr>
-      <w:del w:id="251" w:author="Cory Casanave [18538]" w:date="2014-05-15T17:08:00Z">
+      <w:del w:id="253" w:author="Cory Casanave [18538]" w:date="2014-05-15T17:08:00Z">
         <w:r>
           <w:delText>•</w:delText>
         </w:r>
@@ -6284,7 +6252,7 @@
           <w:numId w:val="20"/>
         </w:numPr>
       </w:pPr>
-      <w:del w:id="252" w:author="Cory Casanave [18538]" w:date="2014-05-15T17:08:00Z">
+      <w:del w:id="254" w:author="Cory Casanave [18538]" w:date="2014-05-15T17:08:00Z">
         <w:r>
           <w:delText>•</w:delText>
         </w:r>
@@ -6301,10 +6269,10 @@
           <w:numId w:val="20"/>
         </w:numPr>
         <w:rPr>
-          <w:ins w:id="253" w:author="Cory Casanave [18538]" w:date="2014-05-15T17:08:00Z"/>
-        </w:rPr>
-      </w:pPr>
-      <w:del w:id="254" w:author="Cory Casanave [18538]" w:date="2014-05-15T17:08:00Z">
+          <w:ins w:id="255" w:author="Cory Casanave [18538]" w:date="2014-05-15T17:08:00Z"/>
+        </w:rPr>
+      </w:pPr>
+      <w:del w:id="256" w:author="Cory Casanave [18538]" w:date="2014-05-15T17:08:00Z">
         <w:r>
           <w:delText>•</w:delText>
         </w:r>
@@ -6321,7 +6289,7 @@
           <w:numId w:val="20"/>
         </w:numPr>
       </w:pPr>
-      <w:ins w:id="255" w:author="Cory Casanave [18538]" w:date="2014-05-15T17:08:00Z">
+      <w:ins w:id="257" w:author="Cory Casanave [18538]" w:date="2014-05-15T17:08:00Z">
         <w:r>
           <w:t>ISO/IEC 31000</w:t>
         </w:r>
@@ -6335,9 +6303,8 @@
           <w:numId w:val="20"/>
         </w:numPr>
       </w:pPr>
-      <w:del w:id="256" w:author="Cory Casanave [18538]" w:date="2014-05-15T17:08:00Z">
-        <w:r>
-          <w:lastRenderedPageBreak/>
+      <w:del w:id="258" w:author="Cory Casanave [18538]" w:date="2014-05-15T17:08:00Z">
+        <w:r>
           <w:delText>•</w:delText>
         </w:r>
       </w:del>
@@ -6353,7 +6320,7 @@
           <w:numId w:val="20"/>
         </w:numPr>
       </w:pPr>
-      <w:del w:id="257" w:author="Cory Casanave [18538]" w:date="2014-05-15T17:08:00Z">
+      <w:del w:id="259" w:author="Cory Casanave [18538]" w:date="2014-05-15T17:08:00Z">
         <w:r>
           <w:delText>•</w:delText>
         </w:r>
@@ -6370,7 +6337,7 @@
           <w:numId w:val="20"/>
         </w:numPr>
       </w:pPr>
-      <w:del w:id="258" w:author="Cory Casanave [18538]" w:date="2014-05-15T17:08:00Z">
+      <w:del w:id="260" w:author="Cory Casanave [18538]" w:date="2014-05-15T17:08:00Z">
         <w:r>
           <w:delText>•</w:delText>
         </w:r>
@@ -6387,7 +6354,7 @@
           <w:numId w:val="20"/>
         </w:numPr>
       </w:pPr>
-      <w:del w:id="259" w:author="Cory Casanave [18538]" w:date="2014-05-15T17:08:00Z">
+      <w:del w:id="261" w:author="Cory Casanave [18538]" w:date="2014-05-15T17:08:00Z">
         <w:r>
           <w:delText>•</w:delText>
         </w:r>
@@ -6430,22 +6397,22 @@
       <w:r>
         <w:t xml:space="preserve">UML, to capture the concepts relevant to threats and risks across multiple domains and communities. </w:t>
       </w:r>
-      <w:ins w:id="260" w:author="Cory Casanave [18538]" w:date="2014-05-15T17:27:00Z">
+      <w:ins w:id="262" w:author="Cory Casanave [18538]" w:date="2014-05-15T17:27:00Z">
         <w:r>
           <w:t xml:space="preserve">The conceptual model will be layered to allow for specific areas of concerns and domains to successively add detail </w:t>
         </w:r>
       </w:ins>
-      <w:ins w:id="261" w:author="Cory Casanave [18538]" w:date="2014-05-15T17:28:00Z">
+      <w:ins w:id="263" w:author="Cory Casanave [18538]" w:date="2014-05-15T17:28:00Z">
         <w:r>
           <w:t xml:space="preserve">to general concepts </w:t>
         </w:r>
       </w:ins>
-      <w:ins w:id="262" w:author="Cory Casanave [18538]" w:date="2014-05-15T17:27:00Z">
+      <w:ins w:id="264" w:author="Cory Casanave [18538]" w:date="2014-05-15T17:27:00Z">
         <w:r>
           <w:t xml:space="preserve">and relationships as required. </w:t>
         </w:r>
       </w:ins>
-      <w:ins w:id="263" w:author="Cory Casanave [18538]" w:date="2014-05-15T17:28:00Z">
+      <w:ins w:id="265" w:author="Cory Casanave [18538]" w:date="2014-05-15T17:28:00Z">
         <w:r>
           <w:t xml:space="preserve">The design focus of the conceptual model will be “operational threats and risks” with specific attention to high-level cyber related threats and risks. </w:t>
         </w:r>
@@ -6453,7 +6420,7 @@
       <w:r>
         <w:t xml:space="preserve">The conceptual model should then be able to be used to “semantically ground” </w:t>
       </w:r>
-      <w:del w:id="264" w:author="Cory Casanave [18538]" w:date="2014-05-15T17:29:00Z">
+      <w:del w:id="266" w:author="Cory Casanave [18538]" w:date="2014-05-15T17:29:00Z">
         <w:r>
           <w:delText xml:space="preserve">the </w:delText>
         </w:r>
@@ -6461,13 +6428,17 @@
       <w:r>
         <w:t xml:space="preserve">specific exchange specifications such that the concepts shared between different exchange representations </w:t>
       </w:r>
-      <w:ins w:id="265" w:author="Cory Casanave [18538]" w:date="2014-05-15T17:29:00Z">
+      <w:ins w:id="267" w:author="Cory Casanave [18538]" w:date="2014-05-15T17:29:00Z">
         <w:r>
           <w:t xml:space="preserve">used by different communities </w:t>
         </w:r>
       </w:ins>
       <w:r>
-        <w:t xml:space="preserve">may be understood and mapped. As each of these exchange standards is designed with specific structures, design choices and technologies in mind – the conceptual model should be free of such commitments. The conceptual model </w:t>
+        <w:t xml:space="preserve">may be understood and mapped. As each </w:t>
+      </w:r>
+      <w:r>
+        <w:lastRenderedPageBreak/>
+        <w:t xml:space="preserve">of these exchange standards is designed with specific structures, design choices and technologies in mind – the conceptual model should be free of such commitments. The conceptual model </w:t>
       </w:r>
       <w:r>
         <w:t>will</w:t>
@@ -6490,7 +6461,7 @@
         <w:pStyle w:val="Body"/>
         <w:ind w:left="0"/>
         <w:rPr>
-          <w:del w:id="266" w:author="Cory Casanave [18538]" w:date="2014-05-15T17:29:00Z"/>
+          <w:del w:id="268" w:author="Cory Casanave [18538]" w:date="2014-05-15T17:29:00Z"/>
         </w:rPr>
       </w:pPr>
       <w:r>
@@ -6508,12 +6479,12 @@
         <w:pStyle w:val="Body"/>
         <w:ind w:left="0"/>
       </w:pPr>
-      <w:del w:id="267" w:author="Cory Casanave [18538]" w:date="2014-05-15T16:43:00Z">
+      <w:del w:id="269" w:author="Cory Casanave [18538]" w:date="2014-05-15T16:43:00Z">
         <w:r>
           <w:rPr>
             <w:noProof/>
             <w:lang w:val="en-US"/>
-            <w:rPrChange w:id="268" w:author="Unknown">
+            <w:rPrChange w:id="270" w:author="Unknown">
               <w:rPr>
                 <w:rFonts w:ascii="Helvetica" w:hAnsi="Helvetica"/>
                 <w:b/>
@@ -6575,16 +6546,15 @@
         <w:pStyle w:val="Body"/>
         <w:ind w:left="0"/>
         <w:rPr>
-          <w:ins w:id="269" w:author="Cory Casanave [18538]" w:date="2014-05-17T10:14:00Z"/>
-        </w:rPr>
-      </w:pPr>
-      <w:ins w:id="270" w:author="Cory Casanave [18538]" w:date="2014-05-17T10:14:00Z">
+          <w:ins w:id="271" w:author="Cory Casanave [18538]" w:date="2014-05-17T10:14:00Z"/>
+        </w:rPr>
+      </w:pPr>
+      <w:ins w:id="272" w:author="Cory Casanave [18538]" w:date="2014-05-17T10:14:00Z">
         <w:r>
           <w:rPr>
             <w:noProof/>
             <w:lang w:val="en-US"/>
           </w:rPr>
-          <w:lastRenderedPageBreak/>
           <w:drawing>
             <wp:inline distT="0" distB="0" distL="0" distR="0">
               <wp:extent cx="5238750" cy="3037840"/>
@@ -6641,7 +6611,7 @@
       <w:r>
         <w:t>The graphic, above, illustrates the expected scope of this RFP. Note that later RFPs may extend the scope</w:t>
       </w:r>
-      <w:ins w:id="271" w:author="Cory Casanave [18538]" w:date="2014-05-15T17:30:00Z">
+      <w:ins w:id="273" w:author="Cory Casanave [18538]" w:date="2014-05-15T17:30:00Z">
         <w:r>
           <w:t xml:space="preserve"> to “drill down” into other kinds of threats and risks</w:t>
         </w:r>
@@ -6657,12 +6627,12 @@
       <w:r>
         <w:t xml:space="preserve">Wide and </w:t>
       </w:r>
-      <w:del w:id="272" w:author="Cory Casanave [18538]" w:date="2014-05-15T16:46:00Z">
+      <w:del w:id="274" w:author="Cory Casanave [18538]" w:date="2014-05-15T16:46:00Z">
         <w:r>
           <w:delText xml:space="preserve">thin </w:delText>
         </w:r>
       </w:del>
-      <w:ins w:id="273" w:author="Cory Casanave [18538]" w:date="2014-05-15T16:46:00Z">
+      <w:ins w:id="275" w:author="Cory Casanave [18538]" w:date="2014-05-15T16:46:00Z">
         <w:r>
           <w:t xml:space="preserve">shallow </w:t>
         </w:r>
@@ -6670,7 +6640,7 @@
       <w:r>
         <w:t>conceptual model</w:t>
       </w:r>
-      <w:ins w:id="274" w:author="Cory Casanave [18538]" w:date="2014-05-15T16:46:00Z">
+      <w:ins w:id="276" w:author="Cory Casanave [18538]" w:date="2014-05-15T16:46:00Z">
         <w:r>
           <w:t xml:space="preserve"> generically covering threats and risks</w:t>
         </w:r>
@@ -6684,12 +6654,12 @@
       <w:r>
         <w:t>The “wide and</w:t>
       </w:r>
-      <w:del w:id="275" w:author="Cory Casanave [18538]" w:date="2014-05-15T16:46:00Z">
+      <w:del w:id="277" w:author="Cory Casanave [18538]" w:date="2014-05-15T16:46:00Z">
         <w:r>
           <w:delText xml:space="preserve"> thin</w:delText>
         </w:r>
       </w:del>
-      <w:ins w:id="276" w:author="Cory Casanave [18538]" w:date="2014-05-15T16:46:00Z">
+      <w:ins w:id="278" w:author="Cory Casanave [18538]" w:date="2014-05-15T16:46:00Z">
         <w:r>
           <w:t xml:space="preserve"> shallow</w:t>
         </w:r>
@@ -6703,12 +6673,12 @@
       <w:r>
         <w:t xml:space="preserve"> </w:t>
       </w:r>
-      <w:del w:id="277" w:author="Cory Casanave [18538]" w:date="2014-05-15T17:31:00Z">
+      <w:del w:id="279" w:author="Cory Casanave [18538]" w:date="2014-05-15T17:31:00Z">
         <w:r>
           <w:delText xml:space="preserve">should </w:delText>
         </w:r>
       </w:del>
-      <w:ins w:id="278" w:author="Cory Casanave [18538]" w:date="2014-05-15T17:31:00Z">
+      <w:ins w:id="280" w:author="Cory Casanave [18538]" w:date="2014-05-15T17:31:00Z">
         <w:r>
           <w:t xml:space="preserve">will </w:t>
         </w:r>
@@ -6716,12 +6686,12 @@
       <w:r>
         <w:t xml:space="preserve">cover threats and risks in general, as well as </w:t>
       </w:r>
-      <w:del w:id="279" w:author="Cory Casanave [18538]" w:date="2014-05-15T17:53:00Z">
+      <w:del w:id="281" w:author="Cory Casanave [18538]" w:date="2014-05-15T17:53:00Z">
         <w:r>
           <w:delText xml:space="preserve">related </w:delText>
         </w:r>
       </w:del>
-      <w:ins w:id="280" w:author="Cory Casanave [18538]" w:date="2014-05-15T17:53:00Z">
+      <w:ins w:id="282" w:author="Cory Casanave [18538]" w:date="2014-05-15T17:53:00Z">
         <w:r>
           <w:t xml:space="preserve">supporting </w:t>
         </w:r>
@@ -6759,22 +6729,22 @@
       <w:r>
         <w:t xml:space="preserve"> and be able to represent summary and cross-domain information of interest. </w:t>
       </w:r>
-      <w:ins w:id="281" w:author="Cory Casanave [18538]" w:date="2014-05-15T16:49:00Z">
+      <w:ins w:id="283" w:author="Cory Casanave [18538]" w:date="2014-05-15T16:49:00Z">
         <w:r>
           <w:t xml:space="preserve">This model is to contain minimal detail to provide the </w:t>
         </w:r>
       </w:ins>
-      <w:ins w:id="282" w:author="Cory Casanave [18538]" w:date="2014-05-15T16:50:00Z">
+      <w:ins w:id="284" w:author="Cory Casanave [18538]" w:date="2014-05-15T16:50:00Z">
         <w:r>
           <w:t>broadest</w:t>
         </w:r>
       </w:ins>
-      <w:ins w:id="283" w:author="Cory Casanave [18538]" w:date="2014-05-15T16:49:00Z">
+      <w:ins w:id="285" w:author="Cory Casanave [18538]" w:date="2014-05-15T16:49:00Z">
         <w:r>
           <w:t xml:space="preserve"> possible interpretations of threats and risks. </w:t>
         </w:r>
       </w:ins>
-      <w:ins w:id="284" w:author="Cory Casanave [18538]" w:date="2014-05-15T16:47:00Z">
+      <w:ins w:id="286" w:author="Cory Casanave [18538]" w:date="2014-05-15T16:47:00Z">
         <w:r>
           <w:t>It is the expectation that this model will be extended to more specific areas of interest or domains such as operational risk and/or business marketplace risk.</w:t>
         </w:r>
@@ -6784,10 +6754,10 @@
       <w:pPr>
         <w:pStyle w:val="Heading4"/>
         <w:rPr>
-          <w:ins w:id="285" w:author="Cory Casanave [18538]" w:date="2014-05-15T16:48:00Z"/>
-        </w:rPr>
-      </w:pPr>
-      <w:ins w:id="286" w:author="Cory Casanave [18538]" w:date="2014-05-15T16:48:00Z">
+          <w:ins w:id="287" w:author="Cory Casanave [18538]" w:date="2014-05-15T16:48:00Z"/>
+        </w:rPr>
+      </w:pPr>
+      <w:ins w:id="288" w:author="Cory Casanave [18538]" w:date="2014-05-15T16:48:00Z">
         <w:r>
           <w:t>Operational threat and risk concepts</w:t>
         </w:r>
@@ -6796,35 +6766,39 @@
     <w:p>
       <w:pPr>
         <w:rPr>
-          <w:ins w:id="287" w:author="Cory Casanave [18538]" w:date="2014-05-15T16:48:00Z"/>
-        </w:rPr>
-        <w:pPrChange w:id="288" w:author="Cory Casanave [18538]" w:date="2014-05-15T16:48:00Z">
+          <w:ins w:id="289" w:author="Cory Casanave [18538]" w:date="2014-05-15T16:48:00Z"/>
+        </w:rPr>
+        <w:pPrChange w:id="290" w:author="Cory Casanave [18538]" w:date="2014-05-15T16:48:00Z">
           <w:pPr>
             <w:pStyle w:val="Heading4"/>
           </w:pPr>
         </w:pPrChange>
       </w:pPr>
-      <w:ins w:id="289" w:author="Cory Casanave [18538]" w:date="2014-05-15T16:48:00Z">
+      <w:ins w:id="291" w:author="Cory Casanave [18538]" w:date="2014-05-15T16:48:00Z">
         <w:r>
           <w:t xml:space="preserve">The operational threat and risk conceptual model will extend the more generic concepts to focus on </w:t>
         </w:r>
       </w:ins>
-      <w:ins w:id="290" w:author="Cory Casanave [18538]" w:date="2014-05-15T16:50:00Z">
+      <w:ins w:id="292" w:author="Cory Casanave [18538]" w:date="2014-05-15T16:50:00Z">
         <w:r>
           <w:t>operational threat and risk concepts</w:t>
         </w:r>
       </w:ins>
-      <w:ins w:id="291" w:author="Cory Casanave [18538]" w:date="2014-05-15T17:32:00Z">
+      <w:ins w:id="293" w:author="Cory Casanave [18538]" w:date="2014-05-15T17:32:00Z">
         <w:r>
           <w:t xml:space="preserve"> as the focus of this RFP</w:t>
         </w:r>
       </w:ins>
-      <w:ins w:id="292" w:author="Cory Casanave [18538]" w:date="2014-05-15T16:50:00Z">
-        <w:r>
-          <w:t>. While this model is more specialized it is still considered cross-domain and is not expected to be deep.</w:t>
-        </w:r>
-      </w:ins>
-      <w:ins w:id="293" w:author="Cory Casanave [18538]" w:date="2014-05-15T17:54:00Z">
+      <w:ins w:id="294" w:author="Cory Casanave [18538]" w:date="2014-05-15T16:50:00Z">
+        <w:r>
+          <w:t xml:space="preserve">. While this model is more specialized it is still considered cross-domain and is not expected to be </w:t>
+        </w:r>
+        <w:r>
+          <w:lastRenderedPageBreak/>
+          <w:t>deep.</w:t>
+        </w:r>
+      </w:ins>
+      <w:ins w:id="295" w:author="Cory Casanave [18538]" w:date="2014-05-15T17:54:00Z">
         <w:r>
           <w:t xml:space="preserve"> This layer will be the basis for cross-domain information sharing of operational threats and risks.</w:t>
         </w:r>
@@ -6834,12 +6808,12 @@
       <w:pPr>
         <w:pStyle w:val="Heading4"/>
       </w:pPr>
-      <w:del w:id="294" w:author="Cory Casanave [18538]" w:date="2014-05-15T16:51:00Z">
+      <w:del w:id="296" w:author="Cory Casanave [18538]" w:date="2014-05-15T16:51:00Z">
         <w:r>
           <w:delText>Cyber domain</w:delText>
         </w:r>
       </w:del>
-      <w:ins w:id="295" w:author="Cory Casanave [18538]" w:date="2014-05-15T16:51:00Z">
+      <w:ins w:id="297" w:author="Cory Casanave [18538]" w:date="2014-05-15T16:51:00Z">
         <w:r>
           <w:t>High-level Cyber threat/risk concepts</w:t>
         </w:r>
@@ -6853,12 +6827,12 @@
       <w:r>
         <w:t xml:space="preserve">Additional conceptual level granularity and detail is to be provided </w:t>
       </w:r>
-      <w:del w:id="296" w:author="Cory Casanave [18538]" w:date="2014-05-15T17:55:00Z">
+      <w:del w:id="298" w:author="Cory Casanave [18538]" w:date="2014-05-15T17:55:00Z">
         <w:r>
           <w:delText xml:space="preserve">for </w:delText>
         </w:r>
       </w:del>
-      <w:ins w:id="297" w:author="Cory Casanave [18538]" w:date="2014-05-15T17:55:00Z">
+      <w:ins w:id="299" w:author="Cory Casanave [18538]" w:date="2014-05-15T17:55:00Z">
         <w:r>
           <w:t xml:space="preserve">by </w:t>
         </w:r>
@@ -6903,10 +6877,9 @@
         <w:pStyle w:val="Heading4"/>
       </w:pPr>
       <w:r>
-        <w:lastRenderedPageBreak/>
         <w:t xml:space="preserve">NIEM </w:t>
       </w:r>
-      <w:ins w:id="298" w:author="Cory Casanave [18538]" w:date="2014-05-15T17:56:00Z">
+      <w:ins w:id="300" w:author="Cory Casanave [18538]" w:date="2014-05-15T17:56:00Z">
         <w:r>
           <w:t xml:space="preserve">Threat/Risk </w:t>
         </w:r>
@@ -6932,7 +6905,7 @@
       <w:r>
         <w:t xml:space="preserve"> from multiple sources</w:t>
       </w:r>
-      <w:ins w:id="299" w:author="Cory Casanave [18538]" w:date="2014-05-15T16:52:00Z">
+      <w:ins w:id="301" w:author="Cory Casanave [18538]" w:date="2014-05-15T16:52:00Z">
         <w:r>
           <w:t xml:space="preserve"> and across communities</w:t>
         </w:r>
@@ -6953,55 +6926,55 @@
     <w:p>
       <w:pPr>
         <w:rPr>
-          <w:ins w:id="300" w:author="Cory Casanave [18538]" w:date="2014-05-14T16:47:00Z"/>
-        </w:rPr>
-        <w:pPrChange w:id="301" w:author="Cory Casanave [18538]" w:date="2014-05-14T16:46:00Z">
+          <w:ins w:id="302" w:author="Cory Casanave [18538]" w:date="2014-05-14T16:47:00Z"/>
+        </w:rPr>
+        <w:pPrChange w:id="303" w:author="Cory Casanave [18538]" w:date="2014-05-14T16:46:00Z">
           <w:pPr>
             <w:pStyle w:val="Heading3"/>
           </w:pPr>
         </w:pPrChange>
       </w:pPr>
-      <w:ins w:id="302" w:author="Cory Casanave [18538]" w:date="2014-05-14T16:42:00Z">
+      <w:ins w:id="304" w:author="Cory Casanave [18538]" w:date="2014-05-14T16:42:00Z">
         <w:r>
           <w:t xml:space="preserve">The conceptual model provides a pivot point between </w:t>
         </w:r>
       </w:ins>
-      <w:ins w:id="303" w:author="Cory Casanave [18538]" w:date="2014-05-14T16:43:00Z">
+      <w:ins w:id="305" w:author="Cory Casanave [18538]" w:date="2014-05-14T16:43:00Z">
         <w:r>
           <w:t>the multiple possible representations of operational threat and risk information</w:t>
         </w:r>
       </w:ins>
-      <w:ins w:id="304" w:author="Cory Casanave [18538]" w:date="2014-05-14T16:46:00Z">
+      <w:ins w:id="306" w:author="Cory Casanave [18538]" w:date="2014-05-14T16:46:00Z">
         <w:r>
           <w:t xml:space="preserve"> but does not define a specific information exchange format</w:t>
         </w:r>
       </w:ins>
-      <w:ins w:id="305" w:author="Cory Casanave [18538]" w:date="2014-05-14T16:43:00Z">
+      <w:ins w:id="307" w:author="Cory Casanave [18538]" w:date="2014-05-14T16:43:00Z">
         <w:r>
           <w:t xml:space="preserve">. To provide at least one concrete representation in XML schema, the conceptual model will be mapped to NIEM using NIEM-UML. </w:t>
         </w:r>
       </w:ins>
-      <w:ins w:id="306" w:author="Cory Casanave [18538]" w:date="2014-05-14T16:44:00Z">
+      <w:ins w:id="308" w:author="Cory Casanave [18538]" w:date="2014-05-14T16:44:00Z">
         <w:r>
           <w:t>NIEM-UML defines how these UML models will then map to NI</w:t>
         </w:r>
       </w:ins>
-      <w:ins w:id="307" w:author="Cory Casanave [18538]" w:date="2014-05-14T16:45:00Z">
+      <w:ins w:id="309" w:author="Cory Casanave [18538]" w:date="2014-05-14T16:45:00Z">
         <w:r>
           <w:t>E</w:t>
         </w:r>
       </w:ins>
-      <w:ins w:id="308" w:author="Cory Casanave [18538]" w:date="2014-05-14T16:44:00Z">
+      <w:ins w:id="310" w:author="Cory Casanave [18538]" w:date="2014-05-14T16:44:00Z">
         <w:r>
           <w:t>M conformant XML schema.  This will then provide for a full NIEM</w:t>
         </w:r>
       </w:ins>
-      <w:ins w:id="309" w:author="Cory Casanave [18538]" w:date="2014-05-14T16:45:00Z">
+      <w:ins w:id="311" w:author="Cory Casanave [18538]" w:date="2014-05-14T16:45:00Z">
         <w:r>
           <w:t>-XML</w:t>
         </w:r>
       </w:ins>
-      <w:ins w:id="310" w:author="Cory Casanave [18538]" w:date="2014-05-14T16:44:00Z">
+      <w:ins w:id="312" w:author="Cory Casanave [18538]" w:date="2014-05-14T16:44:00Z">
         <w:r>
           <w:t xml:space="preserve"> representation of the covered risk and threat concepts.</w:t>
         </w:r>
@@ -7010,25 +6983,25 @@
     <w:p>
       <w:pPr>
         <w:rPr>
-          <w:ins w:id="311" w:author="Cory Casanave [18538]" w:date="2014-05-14T16:48:00Z"/>
-        </w:rPr>
-        <w:pPrChange w:id="312" w:author="Cory Casanave [18538]" w:date="2014-05-14T16:46:00Z">
+          <w:ins w:id="313" w:author="Cory Casanave [18538]" w:date="2014-05-14T16:48:00Z"/>
+        </w:rPr>
+        <w:pPrChange w:id="314" w:author="Cory Casanave [18538]" w:date="2014-05-14T16:46:00Z">
           <w:pPr>
             <w:pStyle w:val="Heading3"/>
           </w:pPr>
         </w:pPrChange>
       </w:pPr>
-      <w:ins w:id="313" w:author="Cory Casanave [18538]" w:date="2014-05-14T16:47:00Z">
+      <w:ins w:id="315" w:author="Cory Casanave [18538]" w:date="2014-05-14T16:47:00Z">
         <w:r>
           <w:t xml:space="preserve">As NIEM is well established as the information exchange model in justice and </w:t>
         </w:r>
       </w:ins>
-      <w:ins w:id="314" w:author="Cory Casanave [18538]" w:date="2014-05-14T16:48:00Z">
+      <w:ins w:id="316" w:author="Cory Casanave [18538]" w:date="2014-05-14T16:48:00Z">
         <w:r>
           <w:t>public</w:t>
         </w:r>
       </w:ins>
-      <w:ins w:id="315" w:author="Cory Casanave [18538]" w:date="2014-05-14T16:47:00Z">
+      <w:ins w:id="317" w:author="Cory Casanave [18538]" w:date="2014-05-14T16:47:00Z">
         <w:r>
           <w:t xml:space="preserve"> safety, the NIEM representation will enable interactions with that community in a language and format they understand.</w:t>
         </w:r>
@@ -7037,35 +7010,35 @@
     <w:p>
       <w:pPr>
         <w:rPr>
-          <w:ins w:id="316" w:author="Cory Casanave [18538]" w:date="2014-05-13T13:24:00Z"/>
-        </w:rPr>
-        <w:pPrChange w:id="317" w:author="Cory Casanave [18538]" w:date="2014-05-14T16:46:00Z">
+          <w:ins w:id="318" w:author="Cory Casanave [18538]" w:date="2014-05-13T13:24:00Z"/>
+        </w:rPr>
+        <w:pPrChange w:id="319" w:author="Cory Casanave [18538]" w:date="2014-05-14T16:46:00Z">
           <w:pPr>
             <w:pStyle w:val="Heading3"/>
           </w:pPr>
         </w:pPrChange>
       </w:pPr>
-      <w:ins w:id="318" w:author="Cory Casanave [18538]" w:date="2014-05-14T16:48:00Z">
+      <w:ins w:id="320" w:author="Cory Casanave [18538]" w:date="2014-05-14T16:48:00Z">
         <w:r>
           <w:t xml:space="preserve">NIEM will also be used as a reference for domain concepts to populate the conceptual model. NIEM provides well </w:t>
         </w:r>
       </w:ins>
-      <w:ins w:id="319" w:author="Cory Casanave [18538]" w:date="2014-05-14T16:49:00Z">
+      <w:ins w:id="321" w:author="Cory Casanave [18538]" w:date="2014-05-14T16:49:00Z">
         <w:r>
           <w:t>developed</w:t>
         </w:r>
       </w:ins>
-      <w:ins w:id="320" w:author="Cory Casanave [18538]" w:date="2014-05-14T16:48:00Z">
+      <w:ins w:id="322" w:author="Cory Casanave [18538]" w:date="2014-05-14T16:48:00Z">
         <w:r>
           <w:t xml:space="preserve"> and stakeholder ve</w:t>
         </w:r>
       </w:ins>
-      <w:ins w:id="321" w:author="Cory Casanave [18538]" w:date="2014-05-14T16:49:00Z">
+      <w:ins w:id="323" w:author="Cory Casanave [18538]" w:date="2014-05-14T16:49:00Z">
         <w:r>
           <w:t>t</w:t>
         </w:r>
       </w:ins>
-      <w:ins w:id="322" w:author="Cory Casanave [18538]" w:date="2014-05-14T16:48:00Z">
+      <w:ins w:id="324" w:author="Cory Casanave [18538]" w:date="2014-05-14T16:48:00Z">
         <w:r>
           <w:t>ted definitions for cross-domain concepts.</w:t>
         </w:r>
@@ -7144,6 +7117,7 @@
         <w:pStyle w:val="Heading2"/>
       </w:pPr>
       <w:r>
+        <w:lastRenderedPageBreak/>
         <w:t>Relationship to other OMG Specifications and activities</w:t>
       </w:r>
     </w:p>
@@ -7170,7 +7144,7 @@
       <w:r>
         <w:t>Unified Modeling Language (UML 2.4</w:t>
       </w:r>
-      <w:ins w:id="323" w:author="Cory Casanave [18538]" w:date="2014-05-14T17:32:00Z">
+      <w:ins w:id="325" w:author="Cory Casanave [18538]" w:date="2014-05-14T17:32:00Z">
         <w:r>
           <w:t>.1</w:t>
         </w:r>
@@ -7178,12 +7152,12 @@
       <w:r>
         <w:t xml:space="preserve">) - </w:t>
       </w:r>
-      <w:ins w:id="324" w:author="Cory Casanave [18538]" w:date="2014-05-14T17:32:00Z">
+      <w:ins w:id="326" w:author="Cory Casanave [18538]" w:date="2014-05-14T17:32:00Z">
         <w:r>
           <w:t>2.4.1 formal/2011-08-05 (Infrastructure) and formal/2011-08-06 (Superstructure)</w:t>
         </w:r>
       </w:ins>
-      <w:del w:id="325" w:author="Cory Casanave [18538]" w:date="2014-05-14T17:32:00Z">
+      <w:del w:id="327" w:author="Cory Casanave [18538]" w:date="2014-05-14T17:32:00Z">
         <w:r>
           <w:delText>ptc/2010-11-16 and ptc/2010-11-14</w:delText>
         </w:r>
@@ -7191,12 +7165,12 @@
       <w:r>
         <w:t xml:space="preserve">.  UML provides </w:t>
       </w:r>
-      <w:ins w:id="326" w:author="Cory Casanave [18538]" w:date="2014-05-14T17:32:00Z">
+      <w:ins w:id="328" w:author="Cory Casanave [18538]" w:date="2014-05-14T17:32:00Z">
         <w:r>
           <w:t xml:space="preserve">the </w:t>
         </w:r>
       </w:ins>
-      <w:del w:id="327" w:author="Cory Casanave [18538]" w:date="2014-05-14T17:32:00Z">
+      <w:del w:id="329" w:author="Cory Casanave [18538]" w:date="2014-05-14T17:32:00Z">
         <w:r>
           <w:delText>an</w:delText>
         </w:r>
@@ -7212,7 +7186,7 @@
       <w:r>
         <w:t xml:space="preserve"> framework</w:t>
       </w:r>
-      <w:ins w:id="328" w:author="Cory Casanave [18538]" w:date="2014-05-14T17:32:00Z">
+      <w:ins w:id="330" w:author="Cory Casanave [18538]" w:date="2014-05-14T17:32:00Z">
         <w:r>
           <w:t xml:space="preserve"> for use in threat and risk </w:t>
         </w:r>
@@ -7225,7 +7199,7 @@
           <w:t>.</w:t>
         </w:r>
       </w:ins>
-      <w:del w:id="329" w:author="Cory Casanave [18538]" w:date="2014-05-14T17:32:00Z">
+      <w:del w:id="331" w:author="Cory Casanave [18538]" w:date="2014-05-14T17:32:00Z">
         <w:r>
           <w:delText>.</w:delText>
         </w:r>
@@ -7241,7 +7215,7 @@
       <w:r>
         <w:t xml:space="preserve">Object Constraint Language (OCL) - </w:t>
       </w:r>
-      <w:ins w:id="330" w:author="Cory Casanave [18538]" w:date="2014-05-14T17:33:00Z">
+      <w:ins w:id="332" w:author="Cory Casanave [18538]" w:date="2014-05-14T17:33:00Z">
         <w:r>
           <w:t>formal/2014-02-</w:t>
         </w:r>
@@ -7254,7 +7228,7 @@
           <w:t>://www.omg.org/spec/OCL/2.4/PDF</w:t>
         </w:r>
       </w:ins>
-      <w:del w:id="331" w:author="Cory Casanave [18538]" w:date="2014-05-14T17:33:00Z">
+      <w:del w:id="333" w:author="Cory Casanave [18538]" w:date="2014-05-14T17:33:00Z">
         <w:r>
           <w:fldChar w:fldCharType="begin"/>
         </w:r>
@@ -7289,7 +7263,6 @@
         </w:numPr>
       </w:pPr>
       <w:r>
-        <w:lastRenderedPageBreak/>
         <w:t xml:space="preserve">Unified Profile for </w:t>
       </w:r>
       <w:proofErr w:type="spellStart"/>
@@ -7361,12 +7334,12 @@
       <w:r>
         <w:t xml:space="preserve">Meta Object Facility (MOF 2.4) - </w:t>
       </w:r>
-      <w:ins w:id="332" w:author="Cory Casanave [18538]" w:date="2014-05-14T17:33:00Z">
+      <w:ins w:id="334" w:author="Cory Casanave [18538]" w:date="2014-05-14T17:33:00Z">
         <w:r>
           <w:t>http://www.omg.org/spec/MOF/2.4.2/PDF</w:t>
         </w:r>
       </w:ins>
-      <w:del w:id="333" w:author="Cory Casanave [18538]" w:date="2014-05-14T17:33:00Z">
+      <w:del w:id="335" w:author="Cory Casanave [18538]" w:date="2014-05-14T17:33:00Z">
         <w:r>
           <w:fldChar w:fldCharType="begin"/>
         </w:r>
@@ -7419,12 +7392,12 @@
       <w:r>
         <w:t xml:space="preserve">XML Metadata Interchange (XMI®) - http://www.omg.org/spec/MOF/2.4/Beta2/ </w:t>
       </w:r>
-      <w:ins w:id="334" w:author="Cory Casanave [18538]" w:date="2014-05-14T17:33:00Z">
+      <w:ins w:id="336" w:author="Cory Casanave [18538]" w:date="2014-05-14T17:33:00Z">
         <w:r>
           <w:t>http://www.omg.org/spec/XMI/2.4.2/PDF</w:t>
         </w:r>
       </w:ins>
-      <w:del w:id="335" w:author="Cory Casanave [18538]" w:date="2014-05-14T17:33:00Z">
+      <w:del w:id="337" w:author="Cory Casanave [18538]" w:date="2014-05-14T17:33:00Z">
         <w:r>
           <w:fldChar w:fldCharType="begin"/>
         </w:r>
@@ -7521,12 +7494,12 @@
       <w:r>
         <w:t>SBVR -  Semantics of Business Vocabulary and Business Rules (</w:t>
       </w:r>
-      <w:ins w:id="336" w:author="Cory Casanave [18538]" w:date="2014-05-14T17:34:00Z">
+      <w:ins w:id="338" w:author="Cory Casanave [18538]" w:date="2014-05-14T17:34:00Z">
         <w:r>
           <w:t>http://www.omg.org/spec/SBVR/1.2/PDF</w:t>
         </w:r>
       </w:ins>
-      <w:del w:id="337" w:author="Cory Casanave [18538]" w:date="2014-05-14T17:34:00Z">
+      <w:del w:id="339" w:author="Cory Casanave [18538]" w:date="2014-05-14T17:34:00Z">
         <w:r>
           <w:fldChar w:fldCharType="begin"/>
         </w:r>
@@ -7633,6 +7606,7 @@
         </w:numPr>
       </w:pPr>
       <w:r>
+        <w:lastRenderedPageBreak/>
         <w:t xml:space="preserve">Financial Industry Business Ontology </w:t>
       </w:r>
       <w:r>
@@ -7690,7 +7664,7 @@
           <w:numId w:val="22"/>
         </w:numPr>
         <w:rPr>
-          <w:ins w:id="338" w:author="Cory Casanave [18538]" w:date="2014-05-15T17:59:00Z"/>
+          <w:ins w:id="340" w:author="Cory Casanave [18538]" w:date="2014-05-15T17:59:00Z"/>
           <w:rStyle w:val="Hyperlink"/>
         </w:rPr>
       </w:pPr>
@@ -7713,11 +7687,11 @@
           <w:numId w:val="22"/>
         </w:numPr>
         <w:rPr>
-          <w:ins w:id="339" w:author="Cory Casanave [18538]" w:date="2014-05-15T17:59:00Z"/>
+          <w:ins w:id="341" w:author="Cory Casanave [18538]" w:date="2014-05-15T17:59:00Z"/>
           <w:rStyle w:val="Hyperlink"/>
         </w:rPr>
       </w:pPr>
-      <w:ins w:id="340" w:author="Cory Casanave [18538]" w:date="2014-05-15T17:59:00Z">
+      <w:ins w:id="342" w:author="Cory Casanave [18538]" w:date="2014-05-15T17:59:00Z">
         <w:r>
           <w:rPr>
             <w:rStyle w:val="Hyperlink"/>
@@ -7727,7 +7701,7 @@
           <w:t>UML Profile for NIEM (NIEM-UML) - http://www.omg.org/spec/NIEM_UML/1.0/Beta</w:t>
         </w:r>
       </w:ins>
-      <w:ins w:id="341" w:author="Cory Casanave [18538]" w:date="2014-05-15T18:00:00Z">
+      <w:ins w:id="343" w:author="Cory Casanave [18538]" w:date="2014-05-15T18:00:00Z">
         <w:r>
           <w:rPr>
             <w:rStyle w:val="Hyperlink"/>
@@ -7737,7 +7711,7 @@
           <w:t>2</w:t>
         </w:r>
       </w:ins>
-      <w:ins w:id="342" w:author="Cory Casanave [18538]" w:date="2014-05-15T17:59:00Z">
+      <w:ins w:id="344" w:author="Cory Casanave [18538]" w:date="2014-05-15T17:59:00Z">
         <w:r>
           <w:rPr>
             <w:rStyle w:val="Hyperlink"/>
@@ -7755,24 +7729,24 @@
           <w:numId w:val="22"/>
         </w:numPr>
         <w:rPr>
-          <w:del w:id="343" w:author="Cory Casanave [18538]" w:date="2014-05-15T17:59:00Z"/>
-        </w:rPr>
-      </w:pPr>
-    </w:p>
-    <w:p>
-      <w:pPr>
-        <w:rPr>
-          <w:del w:id="344" w:author="Cory Casanave [18538]" w:date="2014-05-15T17:58:00Z"/>
-        </w:rPr>
-      </w:pPr>
-    </w:p>
-    <w:p>
-      <w:pPr>
-        <w:rPr>
-          <w:del w:id="345" w:author="Cory Casanave [18538]" w:date="2014-05-15T17:58:00Z"/>
-        </w:rPr>
-      </w:pPr>
-      <w:del w:id="346" w:author="Cory Casanave [18538]" w:date="2014-05-15T17:58:00Z">
+          <w:del w:id="345" w:author="Cory Casanave [18538]" w:date="2014-05-15T17:59:00Z"/>
+        </w:rPr>
+      </w:pPr>
+    </w:p>
+    <w:p>
+      <w:pPr>
+        <w:rPr>
+          <w:del w:id="346" w:author="Cory Casanave [18538]" w:date="2014-05-15T17:58:00Z"/>
+        </w:rPr>
+      </w:pPr>
+    </w:p>
+    <w:p>
+      <w:pPr>
+        <w:rPr>
+          <w:del w:id="347" w:author="Cory Casanave [18538]" w:date="2014-05-15T17:58:00Z"/>
+        </w:rPr>
+      </w:pPr>
+      <w:del w:id="348" w:author="Cory Casanave [18538]" w:date="2014-05-15T17:58:00Z">
         <w:r>
           <w:delText>Most of the above specifications have an active standards process and submitters should consult the OMG web site for possible revised versions of these specifications.  Use of newer versions of specifications is encouraged but not required.</w:delText>
         </w:r>
@@ -7781,9 +7755,9 @@
     <w:p>
       <w:pPr>
         <w:rPr>
-          <w:del w:id="347" w:author="Cory Casanave [18538]" w:date="2014-05-15T17:58:00Z"/>
-        </w:rPr>
-        <w:pPrChange w:id="348" w:author="Cory Casanave [18538]" w:date="2014-05-15T17:58:00Z">
+          <w:del w:id="349" w:author="Cory Casanave [18538]" w:date="2014-05-15T17:58:00Z"/>
+        </w:rPr>
+        <w:pPrChange w:id="350" w:author="Cory Casanave [18538]" w:date="2014-05-15T17:58:00Z">
           <w:pPr>
             <w:pStyle w:val="Heading4"/>
             <w:keepNext w:val="0"/>
@@ -7794,7 +7768,7 @@
           </w:pPr>
         </w:pPrChange>
       </w:pPr>
-      <w:del w:id="349" w:author="Cory Casanave [18538]" w:date="2014-05-15T17:58:00Z">
+      <w:del w:id="351" w:author="Cory Casanave [18538]" w:date="2014-05-15T17:58:00Z">
         <w:r>
           <w:delText>UML and OCL</w:delText>
         </w:r>
@@ -7803,15 +7777,15 @@
     <w:p>
       <w:pPr>
         <w:rPr>
-          <w:del w:id="350" w:author="Cory Casanave [18538]" w:date="2014-05-15T17:58:00Z"/>
-        </w:rPr>
-        <w:pPrChange w:id="351" w:author="Cory Casanave [18538]" w:date="2014-05-15T17:58:00Z">
+          <w:del w:id="352" w:author="Cory Casanave [18538]" w:date="2014-05-15T17:58:00Z"/>
+        </w:rPr>
+        <w:pPrChange w:id="353" w:author="Cory Casanave [18538]" w:date="2014-05-15T17:58:00Z">
           <w:pPr>
             <w:ind w:left="709"/>
           </w:pPr>
         </w:pPrChange>
       </w:pPr>
-      <w:del w:id="352" w:author="Cory Casanave [18538]" w:date="2014-05-15T17:58:00Z">
+      <w:del w:id="354" w:author="Cory Casanave [18538]" w:date="2014-05-15T17:58:00Z">
         <w:r>
           <w:delText>GRA-UML will be based on UML and GRA-UML will contain UML profiles using OCL constraints, where applicable.</w:delText>
         </w:r>
@@ -7820,15 +7794,15 @@
     <w:p>
       <w:pPr>
         <w:rPr>
-          <w:del w:id="353" w:author="Cory Casanave [18538]" w:date="2014-05-15T17:58:00Z"/>
-        </w:rPr>
-        <w:pPrChange w:id="354" w:author="Cory Casanave [18538]" w:date="2014-05-15T17:58:00Z">
+          <w:del w:id="355" w:author="Cory Casanave [18538]" w:date="2014-05-15T17:58:00Z"/>
+        </w:rPr>
+        <w:pPrChange w:id="356" w:author="Cory Casanave [18538]" w:date="2014-05-15T17:58:00Z">
           <w:pPr>
             <w:ind w:left="709"/>
           </w:pPr>
         </w:pPrChange>
       </w:pPr>
-      <w:del w:id="355" w:author="Cory Casanave [18538]" w:date="2014-05-15T17:58:00Z">
+      <w:del w:id="357" w:author="Cory Casanave [18538]" w:date="2014-05-15T17:58:00Z">
         <w:r>
           <w:fldChar w:fldCharType="begin"/>
         </w:r>
@@ -7840,7 +7814,7 @@
         </w:r>
         <w:r>
           <w:rPr>
-            <w:rPrChange w:id="356" w:author="Cory Casanave [18538]" w:date="2014-05-15T17:59:00Z">
+            <w:rPrChange w:id="358" w:author="Cory Casanave [18538]" w:date="2014-05-15T17:59:00Z">
               <w:rPr>
                 <w:rStyle w:val="Hyperlink"/>
               </w:rPr>
@@ -7850,7 +7824,7 @@
         </w:r>
         <w:r>
           <w:rPr>
-            <w:rPrChange w:id="357" w:author="Cory Casanave [18538]" w:date="2014-05-15T17:59:00Z">
+            <w:rPrChange w:id="359" w:author="Cory Casanave [18538]" w:date="2014-05-15T17:59:00Z">
               <w:rPr>
                 <w:rStyle w:val="Hyperlink"/>
               </w:rPr>
@@ -7863,9 +7837,9 @@
     <w:p>
       <w:pPr>
         <w:rPr>
-          <w:del w:id="358" w:author="Cory Casanave [18538]" w:date="2014-05-15T17:58:00Z"/>
-        </w:rPr>
-        <w:pPrChange w:id="359" w:author="Cory Casanave [18538]" w:date="2014-05-15T17:58:00Z">
+          <w:del w:id="360" w:author="Cory Casanave [18538]" w:date="2014-05-15T17:58:00Z"/>
+        </w:rPr>
+        <w:pPrChange w:id="361" w:author="Cory Casanave [18538]" w:date="2014-05-15T17:58:00Z">
           <w:pPr>
             <w:pStyle w:val="Heading4"/>
             <w:keepNext w:val="0"/>
@@ -7881,7 +7855,7 @@
           </w:pPr>
         </w:pPrChange>
       </w:pPr>
-      <w:del w:id="360" w:author="Cory Casanave [18538]" w:date="2014-05-15T17:58:00Z">
+      <w:del w:id="362" w:author="Cory Casanave [18538]" w:date="2014-05-15T17:58:00Z">
         <w:r>
           <w:delText>QVT</w:delText>
         </w:r>
@@ -7890,15 +7864,15 @@
     <w:p>
       <w:pPr>
         <w:rPr>
-          <w:del w:id="361" w:author="Cory Casanave [18538]" w:date="2014-05-15T17:58:00Z"/>
-        </w:rPr>
-        <w:pPrChange w:id="362" w:author="Cory Casanave [18538]" w:date="2014-05-15T17:58:00Z">
+          <w:del w:id="363" w:author="Cory Casanave [18538]" w:date="2014-05-15T17:58:00Z"/>
+        </w:rPr>
+        <w:pPrChange w:id="364" w:author="Cory Casanave [18538]" w:date="2014-05-15T17:58:00Z">
           <w:pPr>
             <w:ind w:left="709"/>
           </w:pPr>
         </w:pPrChange>
       </w:pPr>
-      <w:del w:id="363" w:author="Cory Casanave [18538]" w:date="2014-05-15T17:58:00Z">
+      <w:del w:id="365" w:author="Cory Casanave [18538]" w:date="2014-05-15T17:58:00Z">
         <w:r>
           <w:delText>Transformations specified in GRA-UML may be specified in QVT where practical.</w:delText>
         </w:r>
@@ -7907,15 +7881,15 @@
     <w:p>
       <w:pPr>
         <w:rPr>
-          <w:del w:id="364" w:author="Cory Casanave [18538]" w:date="2014-05-15T17:58:00Z"/>
-        </w:rPr>
-        <w:pPrChange w:id="365" w:author="Cory Casanave [18538]" w:date="2014-05-15T17:58:00Z">
+          <w:del w:id="366" w:author="Cory Casanave [18538]" w:date="2014-05-15T17:58:00Z"/>
+        </w:rPr>
+        <w:pPrChange w:id="367" w:author="Cory Casanave [18538]" w:date="2014-05-15T17:58:00Z">
           <w:pPr>
             <w:ind w:left="709"/>
           </w:pPr>
         </w:pPrChange>
       </w:pPr>
-      <w:del w:id="366" w:author="Cory Casanave [18538]" w:date="2014-05-15T17:58:00Z">
+      <w:del w:id="368" w:author="Cory Casanave [18538]" w:date="2014-05-15T17:58:00Z">
         <w:r>
           <w:fldChar w:fldCharType="begin"/>
         </w:r>
@@ -7927,7 +7901,7 @@
         </w:r>
         <w:r>
           <w:rPr>
-            <w:rPrChange w:id="367" w:author="Cory Casanave [18538]" w:date="2014-05-15T17:59:00Z">
+            <w:rPrChange w:id="369" w:author="Cory Casanave [18538]" w:date="2014-05-15T17:59:00Z">
               <w:rPr>
                 <w:rStyle w:val="Hyperlink"/>
               </w:rPr>
@@ -7937,7 +7911,7 @@
         </w:r>
         <w:r>
           <w:rPr>
-            <w:rPrChange w:id="368" w:author="Cory Casanave [18538]" w:date="2014-05-15T17:59:00Z">
+            <w:rPrChange w:id="370" w:author="Cory Casanave [18538]" w:date="2014-05-15T17:59:00Z">
               <w:rPr>
                 <w:rStyle w:val="Hyperlink"/>
               </w:rPr>
@@ -7950,9 +7924,9 @@
     <w:p>
       <w:pPr>
         <w:rPr>
-          <w:del w:id="369" w:author="Cory Casanave [18538]" w:date="2014-05-15T17:59:00Z"/>
-        </w:rPr>
-        <w:pPrChange w:id="370" w:author="Cory Casanave [18538]" w:date="2014-05-15T17:58:00Z">
+          <w:del w:id="371" w:author="Cory Casanave [18538]" w:date="2014-05-15T17:59:00Z"/>
+        </w:rPr>
+        <w:pPrChange w:id="372" w:author="Cory Casanave [18538]" w:date="2014-05-15T17:58:00Z">
           <w:pPr>
             <w:pStyle w:val="Heading4"/>
             <w:keepNext w:val="0"/>
@@ -7963,7 +7937,7 @@
           </w:pPr>
         </w:pPrChange>
       </w:pPr>
-      <w:del w:id="371" w:author="Cory Casanave [18538]" w:date="2014-05-15T17:59:00Z">
+      <w:del w:id="373" w:author="Cory Casanave [18538]" w:date="2014-05-15T17:59:00Z">
         <w:r>
           <w:delText xml:space="preserve">UML Profile for NIEM (NIEM-UML) - </w:delText>
         </w:r>
@@ -7978,10 +7952,9 @@
         </w:r>
         <w:r>
           <w:rPr>
-            <w:rPrChange w:id="372" w:author="Cory Casanave [18538]" w:date="2014-05-15T17:59:00Z">
+            <w:rPrChange w:id="374" w:author="Cory Casanave [18538]" w:date="2014-05-15T17:59:00Z">
               <w:rPr>
                 <w:rStyle w:val="Hyperlink"/>
-                <w:i w:val="0"/>
               </w:rPr>
             </w:rPrChange>
           </w:rPr>
@@ -7989,10 +7962,9 @@
         </w:r>
         <w:r>
           <w:rPr>
-            <w:rPrChange w:id="373" w:author="Cory Casanave [18538]" w:date="2014-05-15T17:59:00Z">
+            <w:rPrChange w:id="375" w:author="Cory Casanave [18538]" w:date="2014-05-15T17:59:00Z">
               <w:rPr>
                 <w:rStyle w:val="Hyperlink"/>
-                <w:i w:val="0"/>
               </w:rPr>
             </w:rPrChange>
           </w:rPr>
@@ -8003,15 +7975,15 @@
     <w:p>
       <w:pPr>
         <w:rPr>
-          <w:del w:id="374" w:author="Cory Casanave [18538]" w:date="2014-05-15T17:59:00Z"/>
+          <w:del w:id="376" w:author="Cory Casanave [18538]" w:date="2014-05-15T17:59:00Z"/>
           <w:b/>
-          <w:rPrChange w:id="375" w:author="Cory Casanave [18538]" w:date="2014-05-15T17:59:00Z">
+          <w:rPrChange w:id="377" w:author="Cory Casanave [18538]" w:date="2014-05-15T17:59:00Z">
             <w:rPr>
-              <w:del w:id="376" w:author="Cory Casanave [18538]" w:date="2014-05-15T17:59:00Z"/>
+              <w:del w:id="378" w:author="Cory Casanave [18538]" w:date="2014-05-15T17:59:00Z"/>
             </w:rPr>
           </w:rPrChange>
         </w:rPr>
-        <w:pPrChange w:id="377" w:author="Cory Casanave [18538]" w:date="2014-05-15T17:59:00Z">
+        <w:pPrChange w:id="379" w:author="Cory Casanave [18538]" w:date="2014-05-15T17:59:00Z">
           <w:pPr>
             <w:pStyle w:val="Heading4"/>
             <w:keepNext w:val="0"/>
@@ -8022,13 +7994,12 @@
           </w:pPr>
         </w:pPrChange>
       </w:pPr>
-      <w:del w:id="378" w:author="Cory Casanave [18538]" w:date="2014-05-15T17:59:00Z">
+      <w:del w:id="380" w:author="Cory Casanave [18538]" w:date="2014-05-15T17:59:00Z">
         <w:r>
           <w:rPr>
             <w:b/>
-            <w:rPrChange w:id="379" w:author="Cory Casanave [18538]" w:date="2014-05-15T17:59:00Z">
+            <w:rPrChange w:id="381" w:author="Cory Casanave [18538]" w:date="2014-05-15T17:59:00Z">
               <w:rPr>
-                <w:i w:val="0"/>
                 <w:color w:val="0000FF"/>
                 <w:u w:val="single"/>
               </w:rPr>
@@ -8042,10 +8013,10 @@
       <w:pPr>
         <w:ind w:left="709"/>
         <w:rPr>
-          <w:del w:id="380" w:author="Cory Casanave [18538]" w:date="2014-05-15T17:59:00Z"/>
-        </w:rPr>
-      </w:pPr>
-      <w:del w:id="381" w:author="Cory Casanave [18538]" w:date="2014-05-15T17:59:00Z">
+          <w:del w:id="382" w:author="Cory Casanave [18538]" w:date="2014-05-15T17:59:00Z"/>
+        </w:rPr>
+      </w:pPr>
+      <w:del w:id="383" w:author="Cory Casanave [18538]" w:date="2014-05-15T17:59:00Z">
         <w:r>
           <w:delText xml:space="preserve">Submitters may consider leveraging UPDM.  As the normative representation of DoDAF-2 in UML UPDM represents an architectural framework that is expected to be used across government.  </w:delText>
         </w:r>
@@ -8055,10 +8026,10 @@
       <w:pPr>
         <w:ind w:left="709"/>
         <w:rPr>
-          <w:del w:id="382" w:author="Cory Casanave [18538]" w:date="2014-05-15T17:59:00Z"/>
-        </w:rPr>
-      </w:pPr>
-      <w:del w:id="383" w:author="Cory Casanave [18538]" w:date="2014-05-15T17:59:00Z">
+          <w:del w:id="384" w:author="Cory Casanave [18538]" w:date="2014-05-15T17:59:00Z"/>
+        </w:rPr>
+      </w:pPr>
+      <w:del w:id="385" w:author="Cory Casanave [18538]" w:date="2014-05-15T17:59:00Z">
         <w:r>
           <w:fldChar w:fldCharType="begin"/>
         </w:r>
@@ -8086,7 +8057,7 @@
       <w:pPr>
         <w:ind w:left="709"/>
         <w:rPr>
-          <w:del w:id="384" w:author="Cory Casanave [18538]" w:date="2014-05-15T17:59:00Z"/>
+          <w:del w:id="386" w:author="Cory Casanave [18538]" w:date="2014-05-15T17:59:00Z"/>
         </w:rPr>
       </w:pPr>
     </w:p>
@@ -8100,7 +8071,6 @@
         <w:pStyle w:val="Heading3"/>
       </w:pPr>
       <w:r>
-        <w:lastRenderedPageBreak/>
         <w:t>Relationship to other OMG Documents and work in progress</w:t>
       </w:r>
     </w:p>
@@ -8181,7 +8151,7 @@
         <w:pStyle w:val="Heading4"/>
         <w:rPr>
           <w:i w:val="0"/>
-          <w:rPrChange w:id="385" w:author="Cory Casanave [18538]" w:date="2014-05-15T18:00:00Z">
+          <w:rPrChange w:id="387" w:author="Cory Casanave [18538]" w:date="2014-05-15T18:00:00Z">
             <w:rPr/>
           </w:rPrChange>
         </w:rPr>
@@ -8189,7 +8159,7 @@
       <w:r>
         <w:rPr>
           <w:i w:val="0"/>
-          <w:rPrChange w:id="386" w:author="Cory Casanave [18538]" w:date="2014-05-15T18:00:00Z">
+          <w:rPrChange w:id="388" w:author="Cory Casanave [18538]" w:date="2014-05-15T18:00:00Z">
             <w:rPr>
               <w:color w:val="0000FF"/>
               <w:u w:val="single"/>
@@ -8238,6 +8208,7 @@
         <w:pStyle w:val="Heading2"/>
       </w:pPr>
       <w:r>
+        <w:lastRenderedPageBreak/>
         <w:t>Related non-OMG Activities, Documents and Standards</w:t>
       </w:r>
     </w:p>
@@ -8481,9 +8452,9 @@
       <w:pPr>
         <w:pStyle w:val="Heading3"/>
         <w:numPr>
-          <w:ins w:id="387" w:author="Nikolai Mansourov" w:date="2014-05-16T14:19:00Z"/>
+          <w:ins w:id="389" w:author="Nikolai Mansourov" w:date="2014-05-16T14:19:00Z"/>
         </w:numPr>
-        <w:pPrChange w:id="388" w:author="Nikolai Mansourov" w:date="2014-05-16T14:19:00Z">
+        <w:pPrChange w:id="390" w:author="Nikolai Mansourov" w:date="2014-05-16T14:19:00Z">
           <w:pPr>
             <w:pStyle w:val="Heading3"/>
             <w:numPr>
@@ -8507,38 +8478,38 @@
       <w:pPr>
         <w:pStyle w:val="Heading4"/>
         <w:numPr>
-          <w:ins w:id="389" w:author="Nikolai Mansourov" w:date="2014-05-16T14:20:00Z"/>
+          <w:ins w:id="391" w:author="Nikolai Mansourov" w:date="2014-05-16T14:20:00Z"/>
         </w:numPr>
         <w:rPr>
-          <w:ins w:id="390" w:author="Nikolai Mansourov" w:date="2014-05-16T14:21:00Z"/>
+          <w:ins w:id="392" w:author="Nikolai Mansourov" w:date="2014-05-16T14:21:00Z"/>
         </w:rPr>
       </w:pPr>
       <w:r>
         <w:t xml:space="preserve">Submissions shall define modular UML </w:t>
       </w:r>
-      <w:del w:id="391" w:author="Cory Casanave [18538]" w:date="2014-05-17T10:05:00Z">
+      <w:del w:id="393" w:author="Cory Casanave [18538]" w:date="2014-05-17T10:05:00Z">
         <w:r>
           <w:delText>models</w:delText>
         </w:r>
       </w:del>
-      <w:ins w:id="392" w:author="Nikolai Mansourov" w:date="2014-05-16T14:22:00Z">
-        <w:del w:id="393" w:author="Cory Casanave [18538]" w:date="2014-05-17T10:05:00Z">
+      <w:ins w:id="394" w:author="Nikolai Mansourov" w:date="2014-05-16T14:22:00Z">
+        <w:del w:id="395" w:author="Cory Casanave [18538]" w:date="2014-05-17T10:05:00Z">
           <w:r>
             <w:delText xml:space="preserve">a </w:delText>
           </w:r>
         </w:del>
       </w:ins>
-      <w:ins w:id="394" w:author="Nikolai Mansourov" w:date="2014-05-16T14:43:00Z">
+      <w:ins w:id="396" w:author="Nikolai Mansourov" w:date="2014-05-16T14:43:00Z">
         <w:r>
           <w:t xml:space="preserve">conceptual </w:t>
         </w:r>
       </w:ins>
-      <w:ins w:id="395" w:author="Nikolai Mansourov" w:date="2014-05-16T14:22:00Z">
+      <w:ins w:id="397" w:author="Nikolai Mansourov" w:date="2014-05-16T14:22:00Z">
         <w:r>
           <w:t>model</w:t>
         </w:r>
       </w:ins>
-      <w:ins w:id="396" w:author="Cory Casanave [18538]" w:date="2014-05-17T10:05:00Z">
+      <w:ins w:id="398" w:author="Cory Casanave [18538]" w:date="2014-05-17T10:05:00Z">
         <w:r>
           <w:t>s</w:t>
         </w:r>
@@ -8552,7 +8523,7 @@
       <w:r>
         <w:t xml:space="preserve"> the concepts required to represent information about</w:t>
       </w:r>
-      <w:ins w:id="397" w:author="Cory Casanave [18538]" w:date="2014-05-14T17:02:00Z">
+      <w:ins w:id="399" w:author="Cory Casanave [18538]" w:date="2014-05-14T17:02:00Z">
         <w:r>
           <w:t xml:space="preserve"> operational</w:t>
         </w:r>
@@ -8560,7 +8531,7 @@
       <w:r>
         <w:t xml:space="preserve"> threats and risks</w:t>
       </w:r>
-      <w:ins w:id="398" w:author="Cory Casanave [18538]" w:date="2014-05-15T16:53:00Z">
+      <w:ins w:id="400" w:author="Cory Casanave [18538]" w:date="2014-05-15T16:53:00Z">
         <w:r>
           <w:t xml:space="preserve"> and concepts required to support an understanding of operational threats and risks</w:t>
         </w:r>
@@ -8573,12 +8544,12 @@
       <w:pPr>
         <w:pStyle w:val="Heading4"/>
         <w:numPr>
-          <w:ins w:id="399" w:author="Nikolai Mansourov" w:date="2014-05-16T14:21:00Z"/>
+          <w:ins w:id="401" w:author="Nikolai Mansourov" w:date="2014-05-16T14:21:00Z"/>
         </w:numPr>
         <w:rPr>
-          <w:ins w:id="400" w:author="Nikolai Mansourov" w:date="2014-05-16T14:18:00Z"/>
-        </w:rPr>
-        <w:pPrChange w:id="401" w:author="Nikolai Mansourov" w:date="2014-05-16T14:20:00Z">
+          <w:ins w:id="402" w:author="Nikolai Mansourov" w:date="2014-05-16T14:18:00Z"/>
+        </w:rPr>
+        <w:pPrChange w:id="403" w:author="Nikolai Mansourov" w:date="2014-05-16T14:20:00Z">
           <w:pPr>
             <w:pStyle w:val="Body"/>
             <w:ind w:left="0"/>
@@ -8588,7 +8559,7 @@
       <w:r>
         <w:t>This conceptual model shall capture the intended meaning of</w:t>
       </w:r>
-      <w:ins w:id="402" w:author="Cory Casanave [18538]" w:date="2014-05-14T17:03:00Z">
+      <w:ins w:id="404" w:author="Cory Casanave [18538]" w:date="2014-05-14T17:03:00Z">
         <w:r>
           <w:t xml:space="preserve"> operational</w:t>
         </w:r>
@@ -8607,10 +8578,10 @@
       <w:pPr>
         <w:pStyle w:val="Heading4"/>
         <w:numPr>
-          <w:ins w:id="403" w:author="Nikolai Mansourov" w:date="2014-05-16T14:21:00Z"/>
+          <w:ins w:id="405" w:author="Nikolai Mansourov" w:date="2014-05-16T14:21:00Z"/>
         </w:numPr>
         <w:rPr>
-          <w:ins w:id="404" w:author="Nikolai Mansourov" w:date="2014-05-16T14:21:00Z"/>
+          <w:ins w:id="406" w:author="Nikolai Mansourov" w:date="2014-05-16T14:21:00Z"/>
         </w:rPr>
       </w:pPr>
       <w:r>
@@ -8620,12 +8591,12 @@
       <w:r>
         <w:t>representation</w:t>
       </w:r>
-      <w:ins w:id="405" w:author="Cory Casanave [18538]" w:date="2014-05-15T18:01:00Z">
+      <w:ins w:id="407" w:author="Cory Casanave [18538]" w:date="2014-05-15T18:01:00Z">
         <w:r>
           <w:t>,</w:t>
         </w:r>
       </w:ins>
-      <w:del w:id="406" w:author="Cory Casanave [18538]" w:date="2014-05-15T18:01:00Z">
+      <w:del w:id="408" w:author="Cory Casanave [18538]" w:date="2014-05-15T18:01:00Z">
         <w:r>
           <w:delText>,</w:delText>
         </w:r>
@@ -8633,7 +8604,7 @@
       <w:r>
         <w:t xml:space="preserve"> </w:t>
       </w:r>
-      <w:del w:id="407" w:author="Cory Casanave [18538]" w:date="2014-05-15T16:54:00Z">
+      <w:del w:id="409" w:author="Cory Casanave [18538]" w:date="2014-05-15T16:54:00Z">
         <w:r>
           <w:delText>vocabulary</w:delText>
         </w:r>
@@ -8657,7 +8628,7 @@
       <w:r>
         <w:t>schema</w:t>
       </w:r>
-      <w:del w:id="408" w:author="Cory Casanave [18538]" w:date="2014-05-15T18:01:00Z">
+      <w:del w:id="410" w:author="Cory Casanave [18538]" w:date="2014-05-15T18:01:00Z">
         <w:r>
           <w:delText xml:space="preserve"> that exchange </w:delText>
         </w:r>
@@ -8685,16 +8656,16 @@
       <w:pPr>
         <w:pStyle w:val="Heading4"/>
         <w:numPr>
-          <w:ins w:id="409" w:author="Nikolai Mansourov" w:date="2014-05-16T14:21:00Z"/>
+          <w:ins w:id="411" w:author="Nikolai Mansourov" w:date="2014-05-16T14:21:00Z"/>
         </w:numPr>
-        <w:pPrChange w:id="410" w:author="Nikolai Mansourov" w:date="2014-05-16T14:21:00Z">
+        <w:pPrChange w:id="412" w:author="Nikolai Mansourov" w:date="2014-05-16T14:21:00Z">
           <w:pPr>
             <w:pStyle w:val="Body"/>
             <w:ind w:left="0"/>
           </w:pPr>
         </w:pPrChange>
       </w:pPr>
-      <w:ins w:id="411" w:author="Nikolai Mansourov" w:date="2014-05-16T14:21:00Z">
+      <w:ins w:id="413" w:author="Nikolai Mansourov" w:date="2014-05-16T14:21:00Z">
         <w:r>
           <w:t>The conceptual model shall be expressed as a modular UML model</w:t>
         </w:r>
@@ -8704,9 +8675,9 @@
       <w:pPr>
         <w:pStyle w:val="Heading3"/>
         <w:numPr>
-          <w:ins w:id="412" w:author="Nikolai Mansourov" w:date="2014-05-16T14:22:00Z"/>
+          <w:ins w:id="414" w:author="Nikolai Mansourov" w:date="2014-05-16T14:22:00Z"/>
         </w:numPr>
-        <w:pPrChange w:id="413" w:author="Nikolai Mansourov" w:date="2014-05-16T14:22:00Z">
+        <w:pPrChange w:id="415" w:author="Nikolai Mansourov" w:date="2014-05-16T14:22:00Z">
           <w:pPr>
             <w:pStyle w:val="Heading3"/>
             <w:numPr>
@@ -8719,7 +8690,7 @@
           </w:pPr>
         </w:pPrChange>
       </w:pPr>
-      <w:ins w:id="414" w:author="Cory Casanave [18538]" w:date="2014-05-14T17:03:00Z">
+      <w:ins w:id="416" w:author="Cory Casanave [18538]" w:date="2014-05-14T17:03:00Z">
         <w:r>
           <w:t xml:space="preserve">Operational </w:t>
         </w:r>
@@ -8738,24 +8709,24 @@
       <w:pPr>
         <w:pStyle w:val="Heading4"/>
         <w:numPr>
-          <w:ins w:id="415" w:author="Nikolai Mansourov" w:date="2014-05-16T14:23:00Z"/>
+          <w:ins w:id="417" w:author="Nikolai Mansourov" w:date="2014-05-16T14:23:00Z"/>
         </w:numPr>
         <w:rPr>
-          <w:ins w:id="416" w:author="Cory Casanave [18538]" w:date="2014-05-14T17:03:00Z"/>
-        </w:rPr>
-        <w:pPrChange w:id="417" w:author="Nikolai Mansourov" w:date="2014-05-16T14:23:00Z">
+          <w:ins w:id="418" w:author="Cory Casanave [18538]" w:date="2014-05-14T17:03:00Z"/>
+        </w:rPr>
+        <w:pPrChange w:id="419" w:author="Nikolai Mansourov" w:date="2014-05-16T14:23:00Z">
           <w:pPr/>
         </w:pPrChange>
       </w:pPr>
       <w:r>
         <w:t xml:space="preserve">The conceptual models shall </w:t>
       </w:r>
-      <w:del w:id="418" w:author="Nikolai Mansourov" w:date="2014-05-16T14:23:00Z">
+      <w:del w:id="420" w:author="Nikolai Mansourov" w:date="2014-05-16T14:23:00Z">
         <w:r>
           <w:delText xml:space="preserve">include </w:delText>
         </w:r>
       </w:del>
-      <w:ins w:id="419" w:author="Nikolai Mansourov" w:date="2014-05-16T14:23:00Z">
+      <w:ins w:id="421" w:author="Nikolai Mansourov" w:date="2014-05-16T14:23:00Z">
         <w:r>
           <w:t xml:space="preserve">provide definitions of the </w:t>
         </w:r>
@@ -8763,17 +8734,17 @@
       <w:r>
         <w:t xml:space="preserve">concepts of </w:t>
       </w:r>
-      <w:ins w:id="420" w:author="Nikolai Mansourov" w:date="2014-05-16T14:26:00Z">
+      <w:ins w:id="422" w:author="Nikolai Mansourov" w:date="2014-05-16T14:26:00Z">
         <w:r>
           <w:t>"</w:t>
         </w:r>
       </w:ins>
-      <w:ins w:id="421" w:author="Cory Casanave [18538]" w:date="2014-05-14T17:03:00Z">
+      <w:ins w:id="423" w:author="Cory Casanave [18538]" w:date="2014-05-14T17:03:00Z">
         <w:r>
           <w:t xml:space="preserve">operational </w:t>
         </w:r>
       </w:ins>
-      <w:del w:id="422" w:author="Nikolai Mansourov" w:date="2014-05-16T14:26:00Z">
+      <w:del w:id="424" w:author="Nikolai Mansourov" w:date="2014-05-16T14:26:00Z">
         <w:r>
           <w:delText>“</w:delText>
         </w:r>
@@ -8781,12 +8752,12 @@
       <w:r>
         <w:t>threats</w:t>
       </w:r>
-      <w:ins w:id="423" w:author="Nikolai Mansourov" w:date="2014-05-16T14:26:00Z">
+      <w:ins w:id="425" w:author="Nikolai Mansourov" w:date="2014-05-16T14:26:00Z">
         <w:r>
           <w:t xml:space="preserve">" </w:t>
         </w:r>
       </w:ins>
-      <w:del w:id="424" w:author="Nikolai Mansourov" w:date="2014-05-16T14:26:00Z">
+      <w:del w:id="426" w:author="Nikolai Mansourov" w:date="2014-05-16T14:26:00Z">
         <w:r>
           <w:delText>”</w:delText>
         </w:r>
@@ -8797,7 +8768,7 @@
       <w:r>
         <w:t>“</w:t>
       </w:r>
-      <w:ins w:id="425" w:author="Nikolai Mansourov" w:date="2014-05-16T14:26:00Z">
+      <w:ins w:id="427" w:author="Nikolai Mansourov" w:date="2014-05-16T14:26:00Z">
         <w:r>
           <w:t xml:space="preserve">operational </w:t>
         </w:r>
@@ -8805,7 +8776,7 @@
       <w:r>
         <w:t>risk</w:t>
       </w:r>
-      <w:del w:id="426" w:author="Nikolai Mansourov" w:date="2014-05-16T14:26:00Z">
+      <w:del w:id="428" w:author="Nikolai Mansourov" w:date="2014-05-16T14:26:00Z">
         <w:r>
           <w:delText>s</w:delText>
         </w:r>
@@ -8816,7 +8787,7 @@
       <w:r>
         <w:t xml:space="preserve"> </w:t>
       </w:r>
-      <w:del w:id="427" w:author="Cory Casanave [18538]" w:date="2014-05-15T16:54:00Z">
+      <w:del w:id="429" w:author="Cory Casanave [18538]" w:date="2014-05-15T16:54:00Z">
         <w:r>
           <w:delText>required to understand threats</w:delText>
         </w:r>
@@ -8831,17 +8802,17 @@
     <w:p>
       <w:pPr>
         <w:rPr>
-          <w:del w:id="428" w:author="Cory Casanave [18538]" w:date="2014-05-15T21:56:00Z"/>
-        </w:rPr>
-      </w:pPr>
-    </w:p>
-    <w:p>
-      <w:pPr>
-        <w:rPr>
-          <w:del w:id="429" w:author="Nikolai Mansourov" w:date="2014-05-16T14:25:00Z"/>
-        </w:rPr>
-      </w:pPr>
-      <w:del w:id="430" w:author="Nikolai Mansourov" w:date="2014-05-16T14:25:00Z">
+          <w:del w:id="430" w:author="Cory Casanave [18538]" w:date="2014-05-15T21:56:00Z"/>
+        </w:rPr>
+      </w:pPr>
+    </w:p>
+    <w:p>
+      <w:pPr>
+        <w:rPr>
+          <w:del w:id="431" w:author="Nikolai Mansourov" w:date="2014-05-16T14:25:00Z"/>
+        </w:rPr>
+      </w:pPr>
+      <w:del w:id="432" w:author="Nikolai Mansourov" w:date="2014-05-16T14:25:00Z">
         <w:r>
           <w:delText xml:space="preserve">It should be noted that: </w:delText>
         </w:r>
@@ -8855,10 +8826,10 @@
           <w:numId w:val="24"/>
         </w:numPr>
         <w:rPr>
-          <w:del w:id="431" w:author="Nikolai Mansourov" w:date="2014-05-16T14:25:00Z"/>
-        </w:rPr>
-      </w:pPr>
-      <w:del w:id="432" w:author="Nikolai Mansourov" w:date="2014-05-16T14:25:00Z">
+          <w:del w:id="433" w:author="Nikolai Mansourov" w:date="2014-05-16T14:25:00Z"/>
+        </w:rPr>
+      </w:pPr>
+      <w:del w:id="434" w:author="Nikolai Mansourov" w:date="2014-05-16T14:25:00Z">
         <w:r>
           <w:delText xml:space="preserve">Defensive, offensive, or other actors typically do not have insight into the plans or strategies of the respective other actors. As such, model implementations will in those cases be incomplete and rely on estimates and assumed parameters. </w:delText>
         </w:r>
@@ -8872,10 +8843,10 @@
           <w:numId w:val="24"/>
         </w:numPr>
         <w:rPr>
-          <w:del w:id="433" w:author="Nikolai Mansourov" w:date="2014-05-16T14:25:00Z"/>
-        </w:rPr>
-      </w:pPr>
-      <w:del w:id="434" w:author="Nikolai Mansourov" w:date="2014-05-16T14:25:00Z">
+          <w:del w:id="435" w:author="Nikolai Mansourov" w:date="2014-05-16T14:25:00Z"/>
+        </w:rPr>
+      </w:pPr>
+      <w:del w:id="436" w:author="Nikolai Mansourov" w:date="2014-05-16T14:25:00Z">
         <w:r>
           <w:delText>There are n</w:delText>
         </w:r>
@@ -8916,10 +8887,10 @@
           <w:numId w:val="24"/>
         </w:numPr>
         <w:rPr>
-          <w:del w:id="435" w:author="Nikolai Mansourov" w:date="2014-05-16T14:25:00Z"/>
-        </w:rPr>
-      </w:pPr>
-      <w:del w:id="436" w:author="Nikolai Mansourov" w:date="2014-05-16T14:25:00Z">
+          <w:del w:id="437" w:author="Nikolai Mansourov" w:date="2014-05-16T14:25:00Z"/>
+        </w:rPr>
+      </w:pPr>
+      <w:del w:id="438" w:author="Nikolai Mansourov" w:date="2014-05-16T14:25:00Z">
         <w:r>
           <w:delText>Bystanders and inadvertent actors may perform actions that result in actual behavior that provides benefits to any other actor</w:delText>
         </w:r>
@@ -8939,34 +8910,34 @@
           <w:numId w:val="24"/>
         </w:numPr>
         <w:rPr>
-          <w:del w:id="437" w:author="Nikolai Mansourov" w:date="2014-05-16T14:25:00Z"/>
-        </w:rPr>
-      </w:pPr>
-      <w:del w:id="438" w:author="Nikolai Mansourov" w:date="2014-05-16T14:25:00Z">
+          <w:del w:id="439" w:author="Nikolai Mansourov" w:date="2014-05-16T14:25:00Z"/>
+        </w:rPr>
+      </w:pPr>
+      <w:del w:id="440" w:author="Nikolai Mansourov" w:date="2014-05-16T14:25:00Z">
         <w:r>
           <w:delText xml:space="preserve">The focus of risks would </w:delText>
         </w:r>
       </w:del>
-      <w:ins w:id="439" w:author="Cory Casanave [18538]" w:date="2014-05-15T16:55:00Z">
-        <w:del w:id="440" w:author="Nikolai Mansourov" w:date="2014-05-16T14:25:00Z">
+      <w:ins w:id="441" w:author="Cory Casanave [18538]" w:date="2014-05-15T16:55:00Z">
+        <w:del w:id="442" w:author="Nikolai Mansourov" w:date="2014-05-16T14:25:00Z">
           <w:r>
             <w:delText xml:space="preserve">will </w:delText>
           </w:r>
         </w:del>
       </w:ins>
-      <w:del w:id="441" w:author="Nikolai Mansourov" w:date="2014-05-16T14:25:00Z">
+      <w:del w:id="443" w:author="Nikolai Mansourov" w:date="2014-05-16T14:25:00Z">
         <w:r>
           <w:delText xml:space="preserve">be those that go beyond the normal course of business and expose the enterprise to increased risk due to </w:delText>
         </w:r>
       </w:del>
-      <w:ins w:id="442" w:author="Cory Casanave [18538]" w:date="2014-05-15T18:02:00Z">
-        <w:del w:id="443" w:author="Nikolai Mansourov" w:date="2014-05-16T14:25:00Z">
+      <w:ins w:id="444" w:author="Cory Casanave [18538]" w:date="2014-05-15T18:02:00Z">
+        <w:del w:id="445" w:author="Nikolai Mansourov" w:date="2014-05-16T14:25:00Z">
           <w:r>
             <w:delText xml:space="preserve">threats &amp; </w:delText>
           </w:r>
         </w:del>
       </w:ins>
-      <w:del w:id="444" w:author="Nikolai Mansourov" w:date="2014-05-16T14:25:00Z">
+      <w:del w:id="446" w:author="Nikolai Mansourov" w:date="2014-05-16T14:25:00Z">
         <w:r>
           <w:delText>vulnerabilities.</w:delText>
         </w:r>
@@ -8976,31 +8947,31 @@
       <w:pPr>
         <w:pStyle w:val="Heading4"/>
         <w:numPr>
-          <w:ins w:id="445" w:author="Nikolai Mansourov" w:date="2014-05-16T14:25:00Z"/>
+          <w:ins w:id="447" w:author="Nikolai Mansourov" w:date="2014-05-16T14:25:00Z"/>
         </w:numPr>
-        <w:pPrChange w:id="446" w:author="Nikolai Mansourov" w:date="2014-05-16T14:25:00Z">
+        <w:pPrChange w:id="448" w:author="Nikolai Mansourov" w:date="2014-05-16T14:25:00Z">
           <w:pPr/>
         </w:pPrChange>
       </w:pPr>
       <w:r>
         <w:t>Proposals shall include and define</w:t>
       </w:r>
-      <w:ins w:id="447" w:author="Nikolai Mansourov" w:date="2014-05-16T14:26:00Z">
+      <w:ins w:id="449" w:author="Nikolai Mansourov" w:date="2014-05-16T14:26:00Z">
         <w:r>
           <w:t xml:space="preserve"> other concepts related to </w:t>
         </w:r>
-        <w:del w:id="448" w:author="Cory Casanave [18538]" w:date="2014-05-17T10:07:00Z">
+        <w:del w:id="450" w:author="Cory Casanave [18538]" w:date="2014-05-17T10:07:00Z">
           <w:r>
             <w:delText xml:space="preserve">the identification of </w:delText>
           </w:r>
         </w:del>
       </w:ins>
-      <w:ins w:id="449" w:author="Cory Casanave [18538]" w:date="2014-05-14T17:04:00Z">
+      <w:ins w:id="451" w:author="Cory Casanave [18538]" w:date="2014-05-14T17:04:00Z">
         <w:r>
           <w:t xml:space="preserve">operational </w:t>
         </w:r>
       </w:ins>
-      <w:del w:id="450" w:author="Cory Casanave [18538]" w:date="2014-05-14T17:06:00Z">
+      <w:del w:id="452" w:author="Cory Casanave [18538]" w:date="2014-05-14T17:06:00Z">
         <w:r>
           <w:delText xml:space="preserve"> </w:delText>
         </w:r>
@@ -9008,7 +8979,7 @@
       <w:r>
         <w:t>threat</w:t>
       </w:r>
-      <w:ins w:id="451" w:author="Nikolai Mansourov" w:date="2014-05-16T14:27:00Z">
+      <w:ins w:id="453" w:author="Nikolai Mansourov" w:date="2014-05-16T14:27:00Z">
         <w:r>
           <w:t>s</w:t>
         </w:r>
@@ -9016,7 +8987,7 @@
       <w:r>
         <w:t xml:space="preserve"> and risk</w:t>
       </w:r>
-      <w:ins w:id="452" w:author="Nikolai Mansourov" w:date="2014-05-16T14:27:00Z">
+      <w:ins w:id="454" w:author="Nikolai Mansourov" w:date="2014-05-16T14:27:00Z">
         <w:r>
           <w:t>s</w:t>
         </w:r>
@@ -9024,7 +8995,7 @@
       <w:r>
         <w:t xml:space="preserve"> </w:t>
       </w:r>
-      <w:del w:id="453" w:author="Nikolai Mansourov" w:date="2014-05-16T14:27:00Z">
+      <w:del w:id="455" w:author="Nikolai Mansourov" w:date="2014-05-16T14:27:00Z">
         <w:r>
           <w:delText xml:space="preserve">concepts </w:delText>
         </w:r>
@@ -9393,7 +9364,7 @@
       <w:r>
         <w:t>Note that proposals are required to cover the above enumerated list in the conceptual model</w:t>
       </w:r>
-      <w:ins w:id="463" w:author="Cory Casanave [18538]" w:date="2014-05-17T10:07:00Z">
+      <w:ins w:id="465" w:author="Cory Casanave [18538]" w:date="2014-05-17T10:07:00Z">
         <w:r>
           <w:t>s</w:t>
         </w:r>
@@ -9406,10 +9377,10 @@
       <w:pPr>
         <w:pStyle w:val="Heading4"/>
         <w:numPr>
-          <w:ins w:id="464" w:author="Nikolai Mansourov" w:date="2014-05-16T14:25:00Z"/>
+          <w:ins w:id="466" w:author="Nikolai Mansourov" w:date="2014-05-16T14:25:00Z"/>
         </w:numPr>
         <w:rPr>
-          <w:ins w:id="465" w:author="Nikolai Mansourov" w:date="2014-05-16T14:27:00Z"/>
+          <w:ins w:id="467" w:author="Nikolai Mansourov" w:date="2014-05-16T14:27:00Z"/>
         </w:rPr>
       </w:pPr>
       <w:r>
@@ -9438,38 +9409,38 @@
       <w:pPr>
         <w:pStyle w:val="Heading4"/>
         <w:numPr>
-          <w:ins w:id="466" w:author="Nikolai Mansourov" w:date="2014-05-16T14:29:00Z"/>
+          <w:ins w:id="468" w:author="Nikolai Mansourov" w:date="2014-05-16T14:29:00Z"/>
         </w:numPr>
         <w:rPr>
-          <w:ins w:id="467" w:author="Nikolai Mansourov" w:date="2014-05-16T14:27:00Z"/>
-        </w:rPr>
-        <w:pPrChange w:id="468" w:author="Nikolai Mansourov" w:date="2014-05-16T14:29:00Z">
+          <w:ins w:id="469" w:author="Nikolai Mansourov" w:date="2014-05-16T14:27:00Z"/>
+        </w:rPr>
+        <w:pPrChange w:id="470" w:author="Nikolai Mansourov" w:date="2014-05-16T14:29:00Z">
           <w:pPr/>
         </w:pPrChange>
       </w:pPr>
-      <w:ins w:id="469" w:author="Nikolai Mansourov" w:date="2014-05-16T14:28:00Z">
-        <w:del w:id="470" w:author="Cory Casanave [18538]" w:date="2014-05-17T10:08:00Z">
+      <w:ins w:id="471" w:author="Nikolai Mansourov" w:date="2014-05-16T14:28:00Z">
+        <w:del w:id="472" w:author="Cory Casanave [18538]" w:date="2014-05-17T10:08:00Z">
           <w:r>
             <w:delText>Terminology</w:delText>
           </w:r>
         </w:del>
       </w:ins>
-      <w:ins w:id="471" w:author="Cory Casanave [18538]" w:date="2014-05-17T10:08:00Z">
+      <w:ins w:id="473" w:author="Cory Casanave [18538]" w:date="2014-05-17T10:08:00Z">
         <w:r>
           <w:t>Models</w:t>
         </w:r>
       </w:ins>
-      <w:ins w:id="472" w:author="Nikolai Mansourov" w:date="2014-05-16T14:28:00Z">
+      <w:ins w:id="474" w:author="Nikolai Mansourov" w:date="2014-05-16T14:28:00Z">
         <w:r>
           <w:t xml:space="preserve"> for operational threats and risks shall be consistent</w:t>
         </w:r>
       </w:ins>
-      <w:ins w:id="473" w:author="Nikolai Mansourov" w:date="2014-05-16T14:29:00Z">
+      <w:ins w:id="475" w:author="Nikolai Mansourov" w:date="2014-05-16T14:29:00Z">
         <w:r>
           <w:t xml:space="preserve"> with the following constraints:</w:t>
         </w:r>
       </w:ins>
-      <w:ins w:id="474" w:author="Nikolai Mansourov" w:date="2014-05-16T14:27:00Z">
+      <w:ins w:id="476" w:author="Nikolai Mansourov" w:date="2014-05-16T14:27:00Z">
         <w:r>
           <w:t xml:space="preserve"> </w:t>
         </w:r>
@@ -9481,13 +9452,13 @@
         <w:numPr>
           <w:ilvl w:val="0"/>
           <w:numId w:val="24"/>
-          <w:ins w:id="475" w:author="Nikolai Mansourov" w:date="2014-05-16T14:27:00Z"/>
+          <w:ins w:id="477" w:author="Nikolai Mansourov" w:date="2014-05-16T14:27:00Z"/>
         </w:numPr>
         <w:rPr>
-          <w:ins w:id="476" w:author="Nikolai Mansourov" w:date="2014-05-16T14:27:00Z"/>
-        </w:rPr>
-      </w:pPr>
-      <w:ins w:id="477" w:author="Nikolai Mansourov" w:date="2014-05-16T14:27:00Z">
+          <w:ins w:id="478" w:author="Nikolai Mansourov" w:date="2014-05-16T14:27:00Z"/>
+        </w:rPr>
+      </w:pPr>
+      <w:ins w:id="479" w:author="Nikolai Mansourov" w:date="2014-05-16T14:27:00Z">
         <w:r>
           <w:t xml:space="preserve">Defensive, offensive, or other actors typically do not have insight into the plans or strategies of the respective other actors. As such, model implementations will in those cases be incomplete and rely on estimates and assumed parameters. </w:t>
         </w:r>
@@ -9499,13 +9470,13 @@
         <w:numPr>
           <w:ilvl w:val="0"/>
           <w:numId w:val="24"/>
-          <w:ins w:id="478" w:author="Nikolai Mansourov" w:date="2014-05-16T14:27:00Z"/>
+          <w:ins w:id="480" w:author="Nikolai Mansourov" w:date="2014-05-16T14:27:00Z"/>
         </w:numPr>
         <w:rPr>
-          <w:ins w:id="479" w:author="Nikolai Mansourov" w:date="2014-05-16T14:27:00Z"/>
-        </w:rPr>
-      </w:pPr>
-      <w:ins w:id="480" w:author="Nikolai Mansourov" w:date="2014-05-16T14:27:00Z">
+          <w:ins w:id="481" w:author="Nikolai Mansourov" w:date="2014-05-16T14:27:00Z"/>
+        </w:rPr>
+      </w:pPr>
+      <w:ins w:id="482" w:author="Nikolai Mansourov" w:date="2014-05-16T14:27:00Z">
         <w:r>
           <w:t>There are non-actor threats</w:t>
         </w:r>
@@ -9520,13 +9491,13 @@
         <w:numPr>
           <w:ilvl w:val="0"/>
           <w:numId w:val="24"/>
-          <w:ins w:id="481" w:author="Nikolai Mansourov" w:date="2014-05-16T14:27:00Z"/>
+          <w:ins w:id="483" w:author="Nikolai Mansourov" w:date="2014-05-16T14:27:00Z"/>
         </w:numPr>
         <w:rPr>
-          <w:ins w:id="482" w:author="Nikolai Mansourov" w:date="2014-05-16T14:27:00Z"/>
-        </w:rPr>
-      </w:pPr>
-      <w:ins w:id="483" w:author="Nikolai Mansourov" w:date="2014-05-16T14:27:00Z">
+          <w:ins w:id="484" w:author="Nikolai Mansourov" w:date="2014-05-16T14:27:00Z"/>
+        </w:rPr>
+      </w:pPr>
+      <w:ins w:id="485" w:author="Nikolai Mansourov" w:date="2014-05-16T14:27:00Z">
         <w:r>
           <w:t xml:space="preserve">Bystanders and inadvertent actors may perform actions that result in behavior that provides benefits to any other actor (offensive or defensive). Such actions are understood to be non-intentional. </w:t>
         </w:r>
@@ -9538,13 +9509,13 @@
         <w:numPr>
           <w:ilvl w:val="0"/>
           <w:numId w:val="24"/>
-          <w:ins w:id="484" w:author="Nikolai Mansourov" w:date="2014-05-16T14:27:00Z"/>
+          <w:ins w:id="486" w:author="Nikolai Mansourov" w:date="2014-05-16T14:27:00Z"/>
         </w:numPr>
-        <w:pPrChange w:id="485" w:author="Nikolai Mansourov" w:date="2014-05-16T14:25:00Z">
+        <w:pPrChange w:id="487" w:author="Nikolai Mansourov" w:date="2014-05-16T14:25:00Z">
           <w:pPr/>
         </w:pPrChange>
       </w:pPr>
-      <w:ins w:id="486" w:author="Nikolai Mansourov" w:date="2014-05-16T14:27:00Z">
+      <w:ins w:id="488" w:author="Nikolai Mansourov" w:date="2014-05-16T14:27:00Z">
         <w:r>
           <w:t>The focus of risks will be those that go beyond the normal course of business and expose the enterprise to increased risk due to threats &amp; vulnerabilities.</w:t>
         </w:r>
@@ -9555,9 +9526,9 @@
       <w:pPr>
         <w:pStyle w:val="Heading3"/>
       </w:pPr>
-      <w:bookmarkStart w:id="487" w:name="_Ref292792307"/>
-      <w:ins w:id="488" w:author="Cory Casanave [18538]" w:date="2014-05-15T18:03:00Z">
-        <w:del w:id="489" w:author="Nikolai Mansourov" w:date="2014-05-16T14:42:00Z">
+      <w:bookmarkStart w:id="489" w:name="_Ref292792307"/>
+      <w:ins w:id="490" w:author="Cory Casanave [18538]" w:date="2014-05-15T18:03:00Z">
+        <w:del w:id="491" w:author="Nikolai Mansourov" w:date="2014-05-16T14:42:00Z">
           <w:r>
             <w:delText xml:space="preserve">Additional </w:delText>
           </w:r>
@@ -9566,12 +9537,12 @@
       <w:r>
         <w:t xml:space="preserve">Risk </w:t>
       </w:r>
-      <w:del w:id="490" w:author="Nikolai Mansourov" w:date="2014-05-16T14:42:00Z">
+      <w:del w:id="492" w:author="Nikolai Mansourov" w:date="2014-05-16T14:42:00Z">
         <w:r>
           <w:delText>Assessment</w:delText>
         </w:r>
       </w:del>
-      <w:ins w:id="491" w:author="Nikolai Mansourov" w:date="2014-05-16T14:42:00Z">
+      <w:ins w:id="493" w:author="Nikolai Mansourov" w:date="2014-05-16T14:42:00Z">
         <w:r>
           <w:t>Management</w:t>
         </w:r>
@@ -9579,24 +9550,24 @@
       <w:r>
         <w:t xml:space="preserve"> </w:t>
       </w:r>
-      <w:del w:id="492" w:author="Cory Casanave [18538]" w:date="2014-05-14T17:36:00Z">
+      <w:del w:id="494" w:author="Cory Casanave [18538]" w:date="2014-05-14T17:36:00Z">
         <w:r>
           <w:delText>concept</w:delText>
         </w:r>
       </w:del>
-      <w:ins w:id="493" w:author="Cory Casanave [18538]" w:date="2014-05-14T17:35:00Z">
-        <w:del w:id="494" w:author="Nikolai Mansourov" w:date="2014-05-16T14:42:00Z">
+      <w:ins w:id="495" w:author="Cory Casanave [18538]" w:date="2014-05-14T17:35:00Z">
+        <w:del w:id="496" w:author="Nikolai Mansourov" w:date="2014-05-16T14:42:00Z">
           <w:r>
             <w:delText>requirements</w:delText>
           </w:r>
         </w:del>
       </w:ins>
-      <w:ins w:id="495" w:author="Nikolai Mansourov" w:date="2014-05-16T14:42:00Z">
+      <w:ins w:id="497" w:author="Nikolai Mansourov" w:date="2014-05-16T14:42:00Z">
         <w:r>
           <w:t>concepts</w:t>
         </w:r>
       </w:ins>
-      <w:del w:id="496" w:author="Cory Casanave [18538]" w:date="2014-05-14T17:35:00Z">
+      <w:del w:id="498" w:author="Cory Casanave [18538]" w:date="2014-05-14T17:35:00Z">
         <w:r>
           <w:delText>s</w:delText>
         </w:r>
@@ -9606,50 +9577,50 @@
       <w:pPr>
         <w:pStyle w:val="Heading4"/>
         <w:rPr>
-          <w:ins w:id="497" w:author="Cory Casanave [18538]" w:date="2014-05-15T16:57:00Z"/>
-        </w:rPr>
-        <w:pPrChange w:id="498" w:author="Cory Casanave [18538]" w:date="2014-05-15T16:57:00Z">
-          <w:pPr/>
-        </w:pPrChange>
-      </w:pPr>
-      <w:r>
-        <w:t>The conceptual model shall include concepts related to systematic identification of</w:t>
-      </w:r>
-      <w:ins w:id="499" w:author="Cory Casanave [18538]" w:date="2014-05-15T16:56:00Z">
-        <w:r>
-          <w:t xml:space="preserve"> operational</w:t>
-        </w:r>
-      </w:ins>
-      <w:r>
-        <w:t xml:space="preserve"> risks and assessing their likelihood and severity. </w:t>
-      </w:r>
-    </w:p>
-    <w:p>
-      <w:pPr>
-        <w:pStyle w:val="Heading4"/>
+          <w:ins w:id="499" w:author="Cory Casanave [18538]" w:date="2014-05-15T16:57:00Z"/>
+        </w:rPr>
         <w:pPrChange w:id="500" w:author="Cory Casanave [18538]" w:date="2014-05-15T16:57:00Z">
           <w:pPr/>
         </w:pPrChange>
       </w:pPr>
       <w:r>
-        <w:t>The proposals shall include concepts related to prioritization of risks.</w:t>
+        <w:t>The conceptual model shall include concepts related to systematic identification of</w:t>
+      </w:r>
+      <w:ins w:id="501" w:author="Cory Casanave [18538]" w:date="2014-05-15T16:56:00Z">
+        <w:r>
+          <w:t xml:space="preserve"> operational</w:t>
+        </w:r>
+      </w:ins>
+      <w:r>
+        <w:t xml:space="preserve"> risks and assessing their likelihood and severity. </w:t>
       </w:r>
     </w:p>
     <w:p>
       <w:pPr>
         <w:pStyle w:val="Heading4"/>
-        <w:pPrChange w:id="501" w:author="Cory Casanave [18538]" w:date="2014-05-15T16:57:00Z">
+        <w:pPrChange w:id="502" w:author="Cory Casanave [18538]" w:date="2014-05-15T16:57:00Z">
           <w:pPr/>
         </w:pPrChange>
       </w:pPr>
       <w:r>
+        <w:t>The proposals shall include concepts related to prioritization of risks.</w:t>
+      </w:r>
+    </w:p>
+    <w:p>
+      <w:pPr>
+        <w:pStyle w:val="Heading4"/>
+        <w:pPrChange w:id="503" w:author="Cory Casanave [18538]" w:date="2014-05-15T16:57:00Z">
+          <w:pPr/>
+        </w:pPrChange>
+      </w:pPr>
+      <w:r>
         <w:t>The proposals shall include concepts related to the mapping of risks, hazards and undesired events to descriptions of systems for the purpose of systematic hazard analysis and justifiable identification of risks.</w:t>
       </w:r>
     </w:p>
     <w:p>
       <w:pPr>
         <w:pStyle w:val="Heading4"/>
-        <w:pPrChange w:id="502" w:author="Cory Casanave [18538]" w:date="2014-05-15T16:57:00Z">
+        <w:pPrChange w:id="504" w:author="Cory Casanave [18538]" w:date="2014-05-15T16:57:00Z">
           <w:pPr/>
         </w:pPrChange>
       </w:pPr>
@@ -9673,9 +9644,9 @@
       <w:pPr>
         <w:pStyle w:val="Heading4"/>
         <w:numPr>
-          <w:ins w:id="503" w:author="Nikolai Mansourov" w:date="2014-05-16T14:29:00Z"/>
+          <w:ins w:id="505" w:author="Nikolai Mansourov" w:date="2014-05-16T14:29:00Z"/>
         </w:numPr>
-        <w:pPrChange w:id="504" w:author="Nikolai Mansourov" w:date="2014-05-16T14:29:00Z">
+        <w:pPrChange w:id="506" w:author="Nikolai Mansourov" w:date="2014-05-16T14:29:00Z">
           <w:pPr/>
         </w:pPrChange>
       </w:pPr>
@@ -9684,11 +9655,11 @@
       </w:r>
     </w:p>
     <w:p>
-      <w:ins w:id="505" w:author="Cory Casanave [18538]" w:date="2014-05-15T16:59:00Z">
+      <w:ins w:id="507" w:author="Cory Casanave [18538]" w:date="2014-05-15T16:59:00Z">
         <w:r>
           <w:rPr>
             <w:i/>
-            <w:rPrChange w:id="506" w:author="Cory Casanave [18538]" w:date="2014-05-15T16:59:00Z">
+            <w:rPrChange w:id="508" w:author="Cory Casanave [18538]" w:date="2014-05-15T16:59:00Z">
               <w:rPr>
                 <w:color w:val="0000FF"/>
                 <w:u w:val="single"/>
@@ -9701,7 +9672,7 @@
       <w:r>
         <w:t xml:space="preserve">Coincident with understanding any threat or risk is taking steps to mitigate the specific threat and mitigate similar risks in the future.  The conceptual models </w:t>
       </w:r>
-      <w:ins w:id="507" w:author="Cory Casanave [18538]" w:date="2014-05-14T17:35:00Z">
+      <w:ins w:id="509" w:author="Cory Casanave [18538]" w:date="2014-05-14T17:35:00Z">
         <w:r>
           <w:t xml:space="preserve">for </w:t>
         </w:r>
@@ -9742,10 +9713,10 @@
       <w:pPr>
         <w:pStyle w:val="Heading4"/>
         <w:numPr>
-          <w:ins w:id="508" w:author="Nikolai Mansourov" w:date="2014-05-16T14:42:00Z"/>
+          <w:ins w:id="510" w:author="Nikolai Mansourov" w:date="2014-05-16T14:42:00Z"/>
         </w:numPr>
         <w:rPr>
-          <w:ins w:id="509" w:author="Nikolai Mansourov" w:date="2014-05-16T14:40:00Z"/>
+          <w:ins w:id="511" w:author="Nikolai Mansourov" w:date="2014-05-16T14:40:00Z"/>
         </w:rPr>
       </w:pPr>
       <w:r>
@@ -9763,7 +9734,7 @@
       <w:r>
         <w:t xml:space="preserve"> and </w:t>
       </w:r>
-      <w:del w:id="510" w:author="Nikolai Mansourov" w:date="2014-05-16T14:32:00Z">
+      <w:del w:id="512" w:author="Nikolai Mansourov" w:date="2014-05-16T14:32:00Z">
         <w:r>
           <w:delText>mitigating</w:delText>
         </w:r>
@@ -9771,12 +9742,12 @@
           <w:delText xml:space="preserve"> </w:delText>
         </w:r>
       </w:del>
-      <w:ins w:id="511" w:author="Nikolai Mansourov" w:date="2014-05-16T14:32:00Z">
+      <w:ins w:id="513" w:author="Nikolai Mansourov" w:date="2014-05-16T14:32:00Z">
         <w:r>
           <w:t xml:space="preserve">treating </w:t>
         </w:r>
       </w:ins>
-      <w:ins w:id="512" w:author="Cory Casanave [18538]" w:date="2014-05-15T16:59:00Z">
+      <w:ins w:id="514" w:author="Cory Casanave [18538]" w:date="2014-05-15T16:59:00Z">
         <w:r>
           <w:t xml:space="preserve">operational </w:t>
         </w:r>
@@ -9788,12 +9759,12 @@
     <w:p>
       <w:pPr>
         <w:numPr>
-          <w:ins w:id="513" w:author="Nikolai Mansourov" w:date="2014-05-16T14:42:00Z"/>
+          <w:ins w:id="515" w:author="Nikolai Mansourov" w:date="2014-05-16T14:42:00Z"/>
         </w:numPr>
         <w:rPr>
-          <w:ins w:id="514" w:author="Nikolai Mansourov" w:date="2014-05-16T14:42:00Z"/>
-        </w:rPr>
-        <w:pPrChange w:id="515" w:author="Nikolai Mansourov" w:date="2014-05-16T14:42:00Z">
+          <w:ins w:id="516" w:author="Nikolai Mansourov" w:date="2014-05-16T14:42:00Z"/>
+        </w:rPr>
+        <w:pPrChange w:id="517" w:author="Nikolai Mansourov" w:date="2014-05-16T14:42:00Z">
           <w:pPr>
             <w:pStyle w:val="Heading3"/>
           </w:pPr>
@@ -9804,16 +9775,16 @@
       <w:pPr>
         <w:pStyle w:val="Heading3"/>
         <w:numPr>
-          <w:ins w:id="516" w:author="Nikolai Mansourov" w:date="2014-05-16T14:41:00Z"/>
+          <w:ins w:id="518" w:author="Nikolai Mansourov" w:date="2014-05-16T14:41:00Z"/>
         </w:numPr>
-        <w:pPrChange w:id="517" w:author="Nikolai Mansourov" w:date="2014-05-16T14:41:00Z">
+        <w:pPrChange w:id="519" w:author="Nikolai Mansourov" w:date="2014-05-16T14:41:00Z">
           <w:pPr>
             <w:pStyle w:val="Body"/>
             <w:ind w:left="0"/>
           </w:pPr>
         </w:pPrChange>
       </w:pPr>
-      <w:ins w:id="518" w:author="Nikolai Mansourov" w:date="2014-05-16T14:41:00Z">
+      <w:ins w:id="520" w:author="Nikolai Mansourov" w:date="2014-05-16T14:41:00Z">
         <w:r>
           <w:t>Mandatory Mappings</w:t>
         </w:r>
@@ -9835,12 +9806,12 @@
       <w:pPr>
         <w:pStyle w:val="Heading4"/>
         <w:numPr>
-          <w:ins w:id="519" w:author="Nikolai Mansourov" w:date="2014-05-16T14:32:00Z"/>
+          <w:ins w:id="521" w:author="Nikolai Mansourov" w:date="2014-05-16T14:32:00Z"/>
         </w:numPr>
         <w:rPr>
-          <w:ins w:id="520" w:author="Nikolai Mansourov" w:date="2014-05-16T14:32:00Z"/>
-        </w:rPr>
-        <w:pPrChange w:id="521" w:author="Nikolai Mansourov" w:date="2014-05-16T14:32:00Z">
+          <w:ins w:id="522" w:author="Nikolai Mansourov" w:date="2014-05-16T14:32:00Z"/>
+        </w:rPr>
+        <w:pPrChange w:id="523" w:author="Nikolai Mansourov" w:date="2014-05-16T14:32:00Z">
           <w:pPr>
             <w:pStyle w:val="Body"/>
             <w:ind w:left="0"/>
@@ -9861,12 +9832,12 @@
       <w:pPr>
         <w:pStyle w:val="Heading4"/>
         <w:numPr>
-          <w:ins w:id="522" w:author="Nikolai Mansourov" w:date="2014-05-16T14:33:00Z"/>
+          <w:ins w:id="524" w:author="Nikolai Mansourov" w:date="2014-05-16T14:33:00Z"/>
         </w:numPr>
         <w:rPr>
-          <w:ins w:id="523" w:author="Nikolai Mansourov" w:date="2014-05-16T14:33:00Z"/>
-        </w:rPr>
-        <w:pPrChange w:id="524" w:author="Nikolai Mansourov" w:date="2014-05-16T14:33:00Z">
+          <w:ins w:id="525" w:author="Nikolai Mansourov" w:date="2014-05-16T14:33:00Z"/>
+        </w:rPr>
+        <w:pPrChange w:id="526" w:author="Nikolai Mansourov" w:date="2014-05-16T14:33:00Z">
           <w:pPr>
             <w:pStyle w:val="Body"/>
             <w:ind w:left="0"/>
@@ -9887,34 +9858,11 @@
       <w:pPr>
         <w:pStyle w:val="Heading4"/>
         <w:numPr>
-          <w:ins w:id="525" w:author="Nikolai Mansourov" w:date="2014-05-16T14:33:00Z"/>
+          <w:ins w:id="527" w:author="Nikolai Mansourov" w:date="2014-05-16T14:33:00Z"/>
         </w:numPr>
         <w:rPr>
-          <w:ins w:id="526" w:author="Nikolai Mansourov" w:date="2014-05-16T14:33:00Z"/>
-        </w:rPr>
-        <w:pPrChange w:id="527" w:author="Nikolai Mansourov" w:date="2014-05-16T14:33:00Z">
-          <w:pPr>
-            <w:pStyle w:val="Body"/>
-            <w:ind w:left="0"/>
-          </w:pPr>
-        </w:pPrChange>
-      </w:pPr>
-      <w:r>
-        <w:t xml:space="preserve">The mapping should be sufficiently expressive </w:t>
-      </w:r>
-      <w:r>
-        <w:t xml:space="preserve">and executable </w:t>
-      </w:r>
-      <w:r>
-        <w:t xml:space="preserve">such that any set of instances represented in or logically mapped to the conceptual model shall be able to be represented in NIEM (Understanding that choices and rules will have to be made). </w:t>
-      </w:r>
-    </w:p>
-    <w:p>
-      <w:pPr>
-        <w:pStyle w:val="Heading4"/>
-        <w:numPr>
           <w:ins w:id="528" w:author="Nikolai Mansourov" w:date="2014-05-16T14:33:00Z"/>
-        </w:numPr>
+        </w:rPr>
         <w:pPrChange w:id="529" w:author="Nikolai Mansourov" w:date="2014-05-16T14:33:00Z">
           <w:pPr>
             <w:pStyle w:val="Body"/>
@@ -9922,17 +9870,40 @@
           </w:pPr>
         </w:pPrChange>
       </w:pPr>
-      <w:del w:id="530" w:author="Nikolai Mansourov" w:date="2014-05-16T14:33:00Z">
+      <w:r>
+        <w:t xml:space="preserve">The mapping should be sufficiently expressive </w:t>
+      </w:r>
+      <w:r>
+        <w:t xml:space="preserve">and executable </w:t>
+      </w:r>
+      <w:r>
+        <w:t xml:space="preserve">such that any set of instances represented in or logically mapped to the conceptual model shall be able to be represented in NIEM (Understanding that choices and rules will have to be made). </w:t>
+      </w:r>
+    </w:p>
+    <w:p>
+      <w:pPr>
+        <w:pStyle w:val="Heading4"/>
+        <w:numPr>
+          <w:ins w:id="530" w:author="Nikolai Mansourov" w:date="2014-05-16T14:33:00Z"/>
+        </w:numPr>
+        <w:pPrChange w:id="531" w:author="Nikolai Mansourov" w:date="2014-05-16T14:33:00Z">
+          <w:pPr>
+            <w:pStyle w:val="Body"/>
+            <w:ind w:left="0"/>
+          </w:pPr>
+        </w:pPrChange>
+      </w:pPr>
+      <w:del w:id="532" w:author="Nikolai Mansourov" w:date="2014-05-16T14:33:00Z">
         <w:r>
           <w:delText>Further</w:delText>
         </w:r>
       </w:del>
-      <w:ins w:id="531" w:author="Nikolai Mansourov" w:date="2014-05-16T14:33:00Z">
+      <w:ins w:id="533" w:author="Nikolai Mansourov" w:date="2014-05-16T14:33:00Z">
         <w:r>
           <w:t xml:space="preserve"> A</w:t>
         </w:r>
       </w:ins>
-      <w:del w:id="532" w:author="Nikolai Mansourov" w:date="2014-05-16T14:33:00Z">
+      <w:del w:id="534" w:author="Nikolai Mansourov" w:date="2014-05-16T14:33:00Z">
         <w:r>
           <w:delText>, a</w:delText>
         </w:r>
@@ -9973,12 +9944,12 @@
       <w:pPr>
         <w:pStyle w:val="Heading4"/>
         <w:numPr>
-          <w:ins w:id="533" w:author="Nikolai Mansourov" w:date="2014-05-16T14:34:00Z"/>
+          <w:ins w:id="535" w:author="Nikolai Mansourov" w:date="2014-05-16T14:34:00Z"/>
         </w:numPr>
         <w:rPr>
-          <w:ins w:id="534" w:author="Nikolai Mansourov" w:date="2014-05-16T14:34:00Z"/>
-        </w:rPr>
-        <w:pPrChange w:id="535" w:author="Nikolai Mansourov" w:date="2014-05-16T14:34:00Z">
+          <w:ins w:id="536" w:author="Nikolai Mansourov" w:date="2014-05-16T14:34:00Z"/>
+        </w:rPr>
+        <w:pPrChange w:id="537" w:author="Nikolai Mansourov" w:date="2014-05-16T14:34:00Z">
           <w:pPr>
             <w:pStyle w:val="Body"/>
             <w:ind w:left="0"/>
@@ -10024,14 +9995,14 @@
       <w:pPr>
         <w:pStyle w:val="Heading4"/>
         <w:numPr>
-          <w:ins w:id="536" w:author="Nikolai Mansourov" w:date="2014-05-16T14:34:00Z"/>
+          <w:ins w:id="538" w:author="Nikolai Mansourov" w:date="2014-05-16T14:34:00Z"/>
         </w:numPr>
         <w:rPr>
-          <w:ins w:id="537" w:author="Nikolai Mansourov" w:date="2014-05-16T14:43:00Z"/>
-          <w:del w:id="538" w:author="Cory Casanave [18538]" w:date="2014-05-17T10:11:00Z"/>
-        </w:rPr>
-      </w:pPr>
-      <w:del w:id="539" w:author="Cory Casanave [18538]" w:date="2014-05-17T10:11:00Z">
+          <w:ins w:id="539" w:author="Nikolai Mansourov" w:date="2014-05-16T14:43:00Z"/>
+          <w:del w:id="540" w:author="Cory Casanave [18538]" w:date="2014-05-17T10:11:00Z"/>
+        </w:rPr>
+      </w:pPr>
+      <w:del w:id="541" w:author="Cory Casanave [18538]" w:date="2014-05-17T10:11:00Z">
         <w:r>
           <w:delText>Submissions MAY define a formal</w:delText>
         </w:r>
@@ -10049,9 +10020,9 @@
     <w:p>
       <w:pPr>
         <w:numPr>
-          <w:ins w:id="540" w:author="Nikolai Mansourov" w:date="2014-05-16T14:43:00Z"/>
+          <w:ins w:id="542" w:author="Nikolai Mansourov" w:date="2014-05-16T14:43:00Z"/>
         </w:numPr>
-        <w:pPrChange w:id="541" w:author="Nikolai Mansourov" w:date="2014-05-16T14:43:00Z">
+        <w:pPrChange w:id="543" w:author="Nikolai Mansourov" w:date="2014-05-16T14:43:00Z">
           <w:pPr>
             <w:pStyle w:val="Body"/>
             <w:ind w:left="0"/>
@@ -10063,9 +10034,9 @@
       <w:pPr>
         <w:pStyle w:val="Heading3"/>
         <w:numPr>
-          <w:ins w:id="542" w:author="Nikolai Mansourov" w:date="2014-05-16T14:41:00Z"/>
+          <w:ins w:id="544" w:author="Nikolai Mansourov" w:date="2014-05-16T14:41:00Z"/>
         </w:numPr>
-        <w:pPrChange w:id="543" w:author="Nikolai Mansourov" w:date="2014-05-16T14:41:00Z">
+        <w:pPrChange w:id="545" w:author="Nikolai Mansourov" w:date="2014-05-16T14:41:00Z">
           <w:pPr>
             <w:pStyle w:val="Heading3"/>
             <w:numPr>
@@ -10087,32 +10058,6 @@
       <w:pPr>
         <w:pStyle w:val="Heading4"/>
         <w:numPr>
-          <w:ins w:id="544" w:author="Nikolai Mansourov" w:date="2014-05-16T14:35:00Z"/>
-        </w:numPr>
-        <w:pPrChange w:id="545" w:author="Nikolai Mansourov" w:date="2014-05-16T14:35:00Z">
-          <w:pPr>
-            <w:pStyle w:val="Body"/>
-            <w:ind w:left="0"/>
-          </w:pPr>
-        </w:pPrChange>
-      </w:pPr>
-      <w:r>
-        <w:t>All models shall utilize UML as a foundation</w:t>
-      </w:r>
-      <w:r>
-        <w:t xml:space="preserve"> and shall utilize or define one or more profiles and mapping specifications</w:t>
-      </w:r>
-      <w:r>
-        <w:t>, as needed,</w:t>
-      </w:r>
-      <w:r>
-        <w:t xml:space="preserve"> sufficient to support the conceptual modelling and mappings as described in the sections above. Submitters are encouraged to use or define such profiles such that the conceptual models are intuitive and stakeholder friendly. </w:t>
-      </w:r>
-    </w:p>
-    <w:p>
-      <w:pPr>
-        <w:pStyle w:val="Heading4"/>
-        <w:numPr>
           <w:ins w:id="546" w:author="Nikolai Mansourov" w:date="2014-05-16T14:35:00Z"/>
         </w:numPr>
         <w:pPrChange w:id="547" w:author="Nikolai Mansourov" w:date="2014-05-16T14:35:00Z">
@@ -10123,9 +10068,35 @@
         </w:pPrChange>
       </w:pPr>
       <w:r>
+        <w:t>All models shall utilize UML as a foundation</w:t>
+      </w:r>
+      <w:r>
+        <w:t xml:space="preserve"> and shall utilize or define one or more profiles and mapping specifications</w:t>
+      </w:r>
+      <w:r>
+        <w:t>, as needed,</w:t>
+      </w:r>
+      <w:r>
+        <w:t xml:space="preserve"> sufficient to support the conceptual modelling and mappings as described in the sections above. Submitters are encouraged to use or define such profiles such that the conceptual models are intuitive and stakeholder friendly. </w:t>
+      </w:r>
+    </w:p>
+    <w:p>
+      <w:pPr>
+        <w:pStyle w:val="Heading4"/>
+        <w:numPr>
+          <w:ins w:id="548" w:author="Nikolai Mansourov" w:date="2014-05-16T14:35:00Z"/>
+        </w:numPr>
+        <w:pPrChange w:id="549" w:author="Nikolai Mansourov" w:date="2014-05-16T14:35:00Z">
+          <w:pPr>
+            <w:pStyle w:val="Body"/>
+            <w:ind w:left="0"/>
+          </w:pPr>
+        </w:pPrChange>
+      </w:pPr>
+      <w:r>
         <w:t xml:space="preserve">Concepts that are required for understanding threats or risks should, as much as possible,  be defined in a modular fashion such that these concepts may be reused for other purposes that share the need for the same </w:t>
       </w:r>
-      <w:ins w:id="548" w:author="Cory Casanave [18538]" w:date="2014-05-14T17:08:00Z">
+      <w:ins w:id="550" w:author="Cory Casanave [18538]" w:date="2014-05-14T17:08:00Z">
         <w:r>
           <w:t xml:space="preserve">or related </w:t>
         </w:r>
@@ -10140,7 +10111,7 @@
         <w:t>shall be used as a reference for such cross-domain concepts.</w:t>
       </w:r>
     </w:p>
-    <w:bookmarkEnd w:id="487"/>
+    <w:bookmarkEnd w:id="489"/>
     <w:p>
       <w:pPr>
         <w:pStyle w:val="Heading2"/>
@@ -10148,12 +10119,12 @@
       <w:r>
         <w:t xml:space="preserve">Non-mandatory </w:t>
       </w:r>
-      <w:del w:id="549" w:author="Nikolai Mansourov" w:date="2014-05-16T14:39:00Z">
+      <w:del w:id="551" w:author="Nikolai Mansourov" w:date="2014-05-16T14:39:00Z">
         <w:r>
           <w:delText>features</w:delText>
         </w:r>
       </w:del>
-      <w:ins w:id="550" w:author="Nikolai Mansourov" w:date="2014-05-16T14:39:00Z">
+      <w:ins w:id="552" w:author="Nikolai Mansourov" w:date="2014-05-16T14:39:00Z">
         <w:r>
           <w:t>requirements</w:t>
         </w:r>
@@ -10163,9 +10134,9 @@
       <w:pPr>
         <w:pStyle w:val="Heading3"/>
         <w:numPr>
-          <w:ins w:id="551" w:author="Nikolai Mansourov" w:date="2014-05-16T14:39:00Z"/>
+          <w:ins w:id="553" w:author="Nikolai Mansourov" w:date="2014-05-16T14:39:00Z"/>
         </w:numPr>
-        <w:pPrChange w:id="552" w:author="Nikolai Mansourov" w:date="2014-05-16T14:39:00Z">
+        <w:pPrChange w:id="554" w:author="Nikolai Mansourov" w:date="2014-05-16T14:39:00Z">
           <w:pPr>
             <w:pStyle w:val="Heading3"/>
             <w:numPr>
@@ -10185,7 +10156,7 @@
     <w:p>
       <w:pPr>
         <w:numPr>
-          <w:ins w:id="553" w:author="Nikolai Mansourov" w:date="2014-05-16T14:35:00Z"/>
+          <w:ins w:id="555" w:author="Nikolai Mansourov" w:date="2014-05-16T14:35:00Z"/>
         </w:numPr>
       </w:pPr>
       <w:r>
@@ -10197,7 +10168,7 @@
       <w:r>
         <w:t xml:space="preserve">high-level </w:t>
       </w:r>
-      <w:ins w:id="554" w:author="Cory Casanave [18538]" w:date="2014-05-15T18:06:00Z">
+      <w:ins w:id="556" w:author="Cory Casanave [18538]" w:date="2014-05-15T18:06:00Z">
         <w:r>
           <w:t xml:space="preserve">normative or </w:t>
         </w:r>
@@ -10261,7 +10232,7 @@
         </w:rPr>
         <w:t xml:space="preserve">all </w:t>
       </w:r>
-      <w:ins w:id="555" w:author="Cory Casanave [18538]" w:date="2014-05-17T10:11:00Z">
+      <w:ins w:id="557" w:author="Cory Casanave [18538]" w:date="2014-05-17T10:11:00Z">
         <w:r>
           <w:rPr>
             <w:rStyle w:val="Instructions"/>
@@ -10271,7 +10242,7 @@
           <w:t>or part of</w:t>
         </w:r>
       </w:ins>
-      <w:del w:id="556" w:author="Cory Casanave [18538]" w:date="2014-05-17T10:18:00Z">
+      <w:del w:id="558" w:author="Cory Casanave [18538]" w:date="2014-05-17T10:18:00Z">
         <w:r>
           <w:rPr>
             <w:rStyle w:val="Instructions"/>
@@ -10392,9 +10363,9 @@
       <w:pPr>
         <w:pStyle w:val="Heading3"/>
         <w:numPr>
-          <w:ins w:id="557" w:author="Nikolai Mansourov" w:date="2014-05-16T14:39:00Z"/>
+          <w:ins w:id="559" w:author="Nikolai Mansourov" w:date="2014-05-16T14:39:00Z"/>
         </w:numPr>
-        <w:pPrChange w:id="558" w:author="Nikolai Mansourov" w:date="2014-05-16T14:39:00Z">
+        <w:pPrChange w:id="560" w:author="Nikolai Mansourov" w:date="2014-05-16T14:39:00Z">
           <w:pPr>
             <w:pStyle w:val="Heading3"/>
             <w:numPr>
@@ -10414,21 +10385,21 @@
     <w:p>
       <w:pPr>
         <w:numPr>
-          <w:ins w:id="559" w:author="Nikolai Mansourov" w:date="2014-05-16T14:36:00Z"/>
-        </w:numPr>
-        <w:rPr>
-          <w:ins w:id="560" w:author="Nikolai Mansourov" w:date="2014-05-16T14:36:00Z"/>
-        </w:rPr>
-      </w:pPr>
-      <w:r>
-        <w:t xml:space="preserve">Submissions MAY define UML profiles and associated QVT (or other ways to express mapping logic) for conceptual modelling and the mapping of those models to specific schema. </w:t>
-      </w:r>
-    </w:p>
-    <w:p>
-      <w:pPr>
-        <w:numPr>
           <w:ins w:id="561" w:author="Nikolai Mansourov" w:date="2014-05-16T14:36:00Z"/>
         </w:numPr>
+        <w:rPr>
+          <w:ins w:id="562" w:author="Nikolai Mansourov" w:date="2014-05-16T14:36:00Z"/>
+        </w:rPr>
+      </w:pPr>
+      <w:r>
+        <w:t xml:space="preserve">Submissions MAY define UML profiles and associated QVT (or other ways to express mapping logic) for conceptual modelling and the mapping of those models to specific schema. </w:t>
+      </w:r>
+    </w:p>
+    <w:p>
+      <w:pPr>
+        <w:numPr>
+          <w:ins w:id="563" w:author="Nikolai Mansourov" w:date="2014-05-16T14:36:00Z"/>
+        </w:numPr>
       </w:pPr>
       <w:r>
         <w:t>Submitters are encouraged to follow the progress of and use as appropriate SIMF, ODM, MDMI</w:t>
@@ -10451,7 +10422,7 @@
     <w:p>
       <w:pPr>
         <w:numPr>
-          <w:ins w:id="562" w:author="Nikolai Mansourov" w:date="2014-05-16T14:36:00Z"/>
+          <w:ins w:id="564" w:author="Nikolai Mansourov" w:date="2014-05-16T14:36:00Z"/>
         </w:numPr>
       </w:pPr>
       <w:r>
@@ -10466,7 +10437,7 @@
       <w:r>
         <w:t xml:space="preserve"> representation of</w:t>
       </w:r>
-      <w:ins w:id="563" w:author="Nikolai Mansourov" w:date="2014-05-16T14:36:00Z">
+      <w:ins w:id="565" w:author="Nikolai Mansourov" w:date="2014-05-16T14:36:00Z">
         <w:r>
           <w:t xml:space="preserve"> Operational</w:t>
         </w:r>
@@ -10497,9 +10468,9 @@
       <w:pPr>
         <w:pStyle w:val="Heading3"/>
         <w:numPr>
-          <w:ins w:id="564" w:author="Nikolai Mansourov" w:date="2014-05-16T14:38:00Z"/>
+          <w:ins w:id="566" w:author="Nikolai Mansourov" w:date="2014-05-16T14:38:00Z"/>
         </w:numPr>
-        <w:pPrChange w:id="565" w:author="Nikolai Mansourov" w:date="2014-05-16T14:38:00Z">
+        <w:pPrChange w:id="567" w:author="Nikolai Mansourov" w:date="2014-05-16T14:38:00Z">
           <w:pPr>
             <w:pStyle w:val="Heading3"/>
             <w:numPr>
@@ -10519,7 +10490,7 @@
     <w:p>
       <w:pPr>
         <w:numPr>
-          <w:ins w:id="566" w:author="Nikolai Mansourov" w:date="2014-05-16T14:37:00Z"/>
+          <w:ins w:id="568" w:author="Nikolai Mansourov" w:date="2014-05-16T14:37:00Z"/>
         </w:numPr>
       </w:pPr>
       <w:r>
@@ -10588,39 +10559,6 @@
       </w:pPr>
       <w:r>
         <w:t>Applicability</w:t>
-      </w:r>
-    </w:p>
-    <w:p>
-      <w:pPr>
-        <w:numPr>
-          <w:ins w:id="567" w:author="Nikolai Mansourov" w:date="2014-05-16T14:37:00Z"/>
-        </w:numPr>
-        <w:pPrChange w:id="568" w:author="Nikolai Mansourov" w:date="2014-05-16T14:39:00Z">
-          <w:pPr>
-            <w:pStyle w:val="Body"/>
-            <w:ind w:left="0"/>
-          </w:pPr>
-        </w:pPrChange>
-      </w:pPr>
-      <w:r>
-        <w:t xml:space="preserve">Submissions shall discuss the applicability of their approach to </w:t>
-      </w:r>
-      <w:r>
-        <w:t xml:space="preserve">possible </w:t>
-      </w:r>
-      <w:r>
-        <w:t>future efforts to</w:t>
-      </w:r>
-      <w:r>
-        <w:t xml:space="preserve"> embrace other domains, specifications or levels of detail related to threats and risks.</w:t>
-      </w:r>
-    </w:p>
-    <w:p>
-      <w:pPr>
-        <w:pStyle w:val="Heading3"/>
-      </w:pPr>
-      <w:r>
-        <w:t>Design choices</w:t>
       </w:r>
     </w:p>
     <w:p>
@@ -10636,6 +10574,39 @@
         </w:pPrChange>
       </w:pPr>
       <w:r>
+        <w:t xml:space="preserve">Submissions shall discuss the applicability of their approach to </w:t>
+      </w:r>
+      <w:r>
+        <w:t xml:space="preserve">possible </w:t>
+      </w:r>
+      <w:r>
+        <w:t>future efforts to</w:t>
+      </w:r>
+      <w:r>
+        <w:t xml:space="preserve"> embrace other domains, specifications or levels of detail related to threats and risks.</w:t>
+      </w:r>
+    </w:p>
+    <w:p>
+      <w:pPr>
+        <w:pStyle w:val="Heading3"/>
+      </w:pPr>
+      <w:r>
+        <w:t>Design choices</w:t>
+      </w:r>
+    </w:p>
+    <w:p>
+      <w:pPr>
+        <w:numPr>
+          <w:ins w:id="571" w:author="Nikolai Mansourov" w:date="2014-05-16T14:37:00Z"/>
+        </w:numPr>
+        <w:pPrChange w:id="572" w:author="Nikolai Mansourov" w:date="2014-05-16T14:39:00Z">
+          <w:pPr>
+            <w:pStyle w:val="Body"/>
+            <w:ind w:left="0"/>
+          </w:pPr>
+        </w:pPrChange>
+      </w:pPr>
+      <w:r>
         <w:t>Submissions shall discuss their design choices for level of detail.</w:t>
       </w:r>
     </w:p>
@@ -10651,9 +10622,9 @@
       <w:pPr>
         <w:pStyle w:val="Heading3"/>
         <w:numPr>
-          <w:ins w:id="571" w:author="Nikolai Mansourov" w:date="2014-05-16T14:38:00Z"/>
+          <w:ins w:id="573" w:author="Nikolai Mansourov" w:date="2014-05-16T14:38:00Z"/>
         </w:numPr>
-        <w:pPrChange w:id="572" w:author="Nikolai Mansourov" w:date="2014-05-16T14:38:00Z">
+        <w:pPrChange w:id="574" w:author="Nikolai Mansourov" w:date="2014-05-16T14:38:00Z">
           <w:pPr>
             <w:pStyle w:val="Heading3"/>
             <w:numPr>
@@ -10677,7 +10648,7 @@
       <w:r>
         <w:t xml:space="preserve">Submissions shall be evaluated based on their ability to support broad-based situational awareness about </w:t>
       </w:r>
-      <w:ins w:id="573" w:author="Cory Casanave [18538]" w:date="2014-05-15T18:07:00Z">
+      <w:ins w:id="575" w:author="Cory Casanave [18538]" w:date="2014-05-15T18:07:00Z">
         <w:r>
           <w:t xml:space="preserve">operational </w:t>
         </w:r>
@@ -10725,7 +10696,7 @@
       <w:r>
         <w:t xml:space="preserve">for </w:t>
       </w:r>
-      <w:ins w:id="574" w:author="Cory Casanave [18538]" w:date="2014-05-15T18:08:00Z">
+      <w:ins w:id="576" w:author="Cory Casanave [18538]" w:date="2014-05-15T18:08:00Z">
         <w:r>
           <w:t xml:space="preserve">operational </w:t>
         </w:r>
@@ -10744,9 +10715,9 @@
       <w:pPr>
         <w:pStyle w:val="Heading3"/>
         <w:numPr>
-          <w:ins w:id="575" w:author="Nikolai Mansourov" w:date="2014-05-16T14:38:00Z"/>
+          <w:ins w:id="577" w:author="Nikolai Mansourov" w:date="2014-05-16T14:38:00Z"/>
         </w:numPr>
-        <w:pPrChange w:id="576" w:author="Nikolai Mansourov" w:date="2014-05-16T14:38:00Z">
+        <w:pPrChange w:id="578" w:author="Nikolai Mansourov" w:date="2014-05-16T14:38:00Z">
           <w:pPr>
             <w:pStyle w:val="Heading3"/>
             <w:numPr>
@@ -10770,7 +10741,7 @@
       <w:r>
         <w:t>Submissions shall be evaluated based on the completeness of the representation of</w:t>
       </w:r>
-      <w:ins w:id="577" w:author="Cory Casanave [18538]" w:date="2014-05-15T18:08:00Z">
+      <w:ins w:id="579" w:author="Cory Casanave [18538]" w:date="2014-05-15T18:08:00Z">
         <w:r>
           <w:t xml:space="preserve"> operational</w:t>
         </w:r>
@@ -10800,7 +10771,7 @@
       <w:r>
         <w:t xml:space="preserve"> proof of fidelity with existing </w:t>
       </w:r>
-      <w:ins w:id="578" w:author="Cory Casanave [18538]" w:date="2014-05-15T18:08:00Z">
+      <w:ins w:id="580" w:author="Cory Casanave [18538]" w:date="2014-05-15T18:08:00Z">
         <w:r>
           <w:t xml:space="preserve">operational </w:t>
         </w:r>
@@ -10940,13 +10911,13 @@
     <w:p>
       <w:pPr>
         <w:rPr>
-          <w:ins w:id="579" w:author="Cory Casanave [18538]" w:date="2014-05-17T10:19:00Z"/>
+          <w:ins w:id="581" w:author="Cory Casanave [18538]" w:date="2014-05-17T10:19:00Z"/>
           <w:rFonts w:ascii="Helvetica" w:hAnsi="Helvetica"/>
           <w:b/>
           <w:sz w:val="28"/>
         </w:rPr>
       </w:pPr>
-      <w:ins w:id="580" w:author="Cory Casanave [18538]" w:date="2014-05-17T10:19:00Z">
+      <w:ins w:id="582" w:author="Cory Casanave [18538]" w:date="2014-05-17T10:19:00Z">
         <w:r>
           <w:br w:type="page"/>
         </w:r>
@@ -11658,29 +11629,72 @@
                 <w:rFonts w:ascii="Calibri" w:hAnsi="Calibri" w:cs="Arial"/>
                 <w:sz w:val="20"/>
               </w:rPr>
+              <w:pPrChange w:id="583" w:author="Cory Casanave [18538]" w:date="2014-05-19T14:11:00Z">
+                <w:pPr>
+                  <w:pStyle w:val="CellBody"/>
+                  <w:spacing w:line="240" w:lineRule="auto"/>
+                </w:pPr>
+              </w:pPrChange>
             </w:pPr>
-            <w:r>
-              <w:rPr>
-                <w:rFonts w:ascii="Calibri" w:hAnsi="Calibri" w:cs="Arial"/>
-                <w:sz w:val="20"/>
-              </w:rPr>
-              <w:t xml:space="preserve">August </w:t>
-            </w:r>
-            <w:r>
-              <w:rPr>
-                <w:rFonts w:ascii="Calibri" w:hAnsi="Calibri" w:cs="Arial"/>
-                <w:sz w:val="20"/>
-              </w:rPr>
-              <w:t>15</w:t>
-            </w:r>
-            <w:r>
-              <w:rPr>
-                <w:rFonts w:ascii="Calibri" w:hAnsi="Calibri" w:cs="Arial"/>
-                <w:sz w:val="20"/>
-                <w:vertAlign w:val="superscript"/>
-              </w:rPr>
-              <w:t>th</w:t>
-            </w:r>
+            <w:del w:id="584" w:author="Cory Casanave [18538]" w:date="2014-05-19T14:11:00Z">
+              <w:r>
+                <w:rPr>
+                  <w:rFonts w:ascii="Calibri" w:hAnsi="Calibri" w:cs="Arial"/>
+                  <w:sz w:val="20"/>
+                </w:rPr>
+                <w:delText xml:space="preserve">August </w:delText>
+              </w:r>
+            </w:del>
+            <w:ins w:id="585" w:author="Cory Casanave [18538]" w:date="2014-05-19T14:11:00Z">
+              <w:r>
+                <w:rPr>
+                  <w:rFonts w:ascii="Calibri" w:hAnsi="Calibri" w:cs="Arial"/>
+                  <w:sz w:val="20"/>
+                </w:rPr>
+                <w:t>October</w:t>
+              </w:r>
+              <w:r>
+                <w:rPr>
+                  <w:rFonts w:ascii="Calibri" w:hAnsi="Calibri" w:cs="Arial"/>
+                  <w:sz w:val="20"/>
+                </w:rPr>
+                <w:t xml:space="preserve"> </w:t>
+              </w:r>
+            </w:ins>
+            <w:del w:id="586" w:author="Cory Casanave [18538]" w:date="2014-05-19T14:11:00Z">
+              <w:r>
+                <w:rPr>
+                  <w:rFonts w:ascii="Calibri" w:hAnsi="Calibri" w:cs="Arial"/>
+                  <w:sz w:val="20"/>
+                </w:rPr>
+                <w:delText>15</w:delText>
+              </w:r>
+              <w:r>
+                <w:rPr>
+                  <w:rFonts w:ascii="Calibri" w:hAnsi="Calibri" w:cs="Arial"/>
+                  <w:sz w:val="20"/>
+                  <w:vertAlign w:val="superscript"/>
+                </w:rPr>
+                <w:delText>th</w:delText>
+              </w:r>
+            </w:del>
+            <w:ins w:id="587" w:author="Cory Casanave [18538]" w:date="2014-05-19T14:11:00Z">
+              <w:r>
+                <w:rPr>
+                  <w:rFonts w:ascii="Calibri" w:hAnsi="Calibri" w:cs="Arial"/>
+                  <w:sz w:val="20"/>
+                </w:rPr>
+                <w:t>7</w:t>
+              </w:r>
+              <w:r>
+                <w:rPr>
+                  <w:rFonts w:ascii="Calibri" w:hAnsi="Calibri" w:cs="Arial"/>
+                  <w:sz w:val="20"/>
+                  <w:vertAlign w:val="superscript"/>
+                </w:rPr>
+                <w:t>th</w:t>
+              </w:r>
+            </w:ins>
             <w:r>
               <w:rPr>
                 <w:rFonts w:ascii="Calibri" w:hAnsi="Calibri" w:cs="Arial"/>
@@ -12658,13 +12672,13 @@
     <w:p>
       <w:pPr>
         <w:rPr>
-          <w:ins w:id="581" w:author="Cory Casanave [18538]" w:date="2014-05-17T10:19:00Z"/>
+          <w:ins w:id="588" w:author="Cory Casanave [18538]" w:date="2014-05-17T10:19:00Z"/>
           <w:rFonts w:ascii="Helvetica" w:hAnsi="Helvetica"/>
           <w:b/>
           <w:sz w:val="32"/>
         </w:rPr>
       </w:pPr>
-      <w:ins w:id="582" w:author="Cory Casanave [18538]" w:date="2014-05-17T10:19:00Z">
+      <w:ins w:id="589" w:author="Cory Casanave [18538]" w:date="2014-05-17T10:19:00Z">
         <w:r>
           <w:br w:type="page"/>
         </w:r>
@@ -12752,13 +12766,22 @@
         <w:pStyle w:val="Body"/>
         <w:numPr>
           <w:ilvl w:val="0"/>
-          <w:numId w:val="27"/>
+          <w:numId w:val="28"/>
         </w:numPr>
         <w:rPr>
-          <w:ins w:id="583" w:author="Cory Casanave [18538]" w:date="2014-05-14T17:13:00Z"/>
-        </w:rPr>
-      </w:pPr>
-      <w:ins w:id="584" w:author="Cory Casanave [18538]" w:date="2014-05-14T17:13:00Z">
+          <w:ins w:id="590" w:author="Cory Casanave [18538]" w:date="2014-05-14T17:13:00Z"/>
+        </w:rPr>
+        <w:pPrChange w:id="591" w:author="Cory Casanave [18538]" w:date="2014-05-19T14:05:00Z">
+          <w:pPr>
+            <w:pStyle w:val="Body"/>
+            <w:numPr>
+              <w:numId w:val="27"/>
+            </w:numPr>
+            <w:ind w:left="720" w:hanging="360"/>
+          </w:pPr>
+        </w:pPrChange>
+      </w:pPr>
+      <w:ins w:id="592" w:author="Cory Casanave [18538]" w:date="2014-05-14T17:13:00Z">
         <w:r>
           <w:rPr>
             <w:b/>
@@ -12769,7 +12792,17 @@
           <w:t>:</w:t>
         </w:r>
         <w:r>
-          <w:t xml:space="preserve"> A model of the concepts relative to a domain of interest. A conceptual model models the “real world”, not data.</w:t>
+          <w:t xml:space="preserve"> A model of the concepts relative to a domain of interest. A conceptual model models the “real world”, not data</w:t>
+        </w:r>
+      </w:ins>
+      <w:ins w:id="593" w:author="Cory Casanave [18538]" w:date="2014-05-19T14:09:00Z">
+        <w:r>
+          <w:t xml:space="preserve"> or technology</w:t>
+        </w:r>
+      </w:ins>
+      <w:ins w:id="594" w:author="Cory Casanave [18538]" w:date="2014-05-14T17:13:00Z">
+        <w:r>
+          <w:t>.</w:t>
         </w:r>
       </w:ins>
     </w:p>
@@ -12778,109 +12811,25 @@
         <w:pStyle w:val="Body"/>
         <w:numPr>
           <w:ilvl w:val="0"/>
-          <w:numId w:val="27"/>
+          <w:numId w:val="28"/>
         </w:numPr>
-        <w:ind w:left="0"/>
-        <w:rPr>
-          <w:ins w:id="585" w:author="Cory Casanave [18538]" w:date="2014-05-15T21:57:00Z"/>
-        </w:rPr>
-        <w:pPrChange w:id="586" w:author="Cory Casanave [18538]" w:date="2014-05-15T21:57:00Z">
+        <w:rPr>
+          <w:ins w:id="595" w:author="Cory Casanave [18538]" w:date="2014-05-15T21:57:00Z"/>
+        </w:rPr>
+        <w:pPrChange w:id="596" w:author="Cory Casanave [18538]" w:date="2014-05-19T14:05:00Z">
           <w:pPr>
             <w:pStyle w:val="Body"/>
             <w:ind w:left="0"/>
           </w:pPr>
         </w:pPrChange>
       </w:pPr>
-      <w:ins w:id="587" w:author="Cory Casanave [18538]" w:date="2014-05-14T17:13:00Z">
+      <w:ins w:id="597" w:author="Cory Casanave [18538]" w:date="2014-05-14T17:13:00Z">
         <w:r>
           <w:rPr>
             <w:b/>
           </w:rPr>
           <w:t>Operational Risk</w:t>
         </w:r>
-        <w:r>
-          <w:rPr>
-            <w:rPrChange w:id="588" w:author="Cory Casanave [18538]" w:date="2014-05-14T17:12:00Z">
-              <w:rPr>
-                <w:b/>
-                <w:color w:val="0000FF"/>
-                <w:u w:val="single"/>
-              </w:rPr>
-            </w:rPrChange>
-          </w:rPr>
-          <w:t>:</w:t>
-        </w:r>
-        <w:r>
-          <w:t xml:space="preserve"> </w:t>
-        </w:r>
-      </w:ins>
-      <w:ins w:id="589" w:author="Cory Casanave [18538]" w:date="2014-05-15T21:57:00Z">
-        <w:r>
-          <w:t>Operational risks involve</w:t>
-        </w:r>
-        <w:r>
-          <w:t xml:space="preserve"> the </w:t>
-        </w:r>
-      </w:ins>
-      <w:ins w:id="590" w:author="Cory Casanave [18538]" w:date="2014-05-15T21:58:00Z">
-        <w:r>
-          <w:t>uncertainties</w:t>
-        </w:r>
-      </w:ins>
-      <w:ins w:id="591" w:author="Cory Casanave [18538]" w:date="2014-05-15T21:57:00Z">
-        <w:r>
-          <w:t xml:space="preserve"> a company or firm undertakes when it attempts to operate within a given field or industry. Operational risk</w:t>
-        </w:r>
-        <w:r>
-          <w:t>s</w:t>
-        </w:r>
-        <w:r>
-          <w:t xml:space="preserve"> </w:t>
-        </w:r>
-      </w:ins>
-      <w:ins w:id="592" w:author="Cory Casanave [18538]" w:date="2014-05-16T13:15:00Z">
-        <w:r>
-          <w:t>are</w:t>
-        </w:r>
-      </w:ins>
-      <w:ins w:id="593" w:author="Cory Casanave [18538]" w:date="2014-05-15T21:57:00Z">
-        <w:r>
-          <w:t xml:space="preserve"> the risk</w:t>
-        </w:r>
-      </w:ins>
-      <w:ins w:id="594" w:author="Cory Casanave [18538]" w:date="2014-05-16T13:15:00Z">
-        <w:r>
-          <w:t>s</w:t>
-        </w:r>
-      </w:ins>
-      <w:ins w:id="595" w:author="Cory Casanave [18538]" w:date="2014-05-15T21:57:00Z">
-        <w:r>
-          <w:t xml:space="preserve"> that is not inherent in financial or market risk. It is the risk remaining after determining financing and market risk, and includes risks resulting from breakdowns in internal procedures, people and systems resulting from intentional/malicious as well as unintentional/natural threats</w:t>
-        </w:r>
-        <w:r>
-          <w:t>.</w:t>
-        </w:r>
-      </w:ins>
-    </w:p>
-    <w:p>
-      <w:pPr>
-        <w:pStyle w:val="Body"/>
-        <w:numPr>
-          <w:ilvl w:val="0"/>
-          <w:numId w:val="27"/>
-        </w:numPr>
-        <w:rPr>
-          <w:ins w:id="596" w:author="Cory Casanave [18538]" w:date="2014-05-14T17:13:00Z"/>
-        </w:rPr>
-      </w:pPr>
-      <w:ins w:id="597" w:author="Cory Casanave [18538]" w:date="2014-05-14T17:13:00Z">
-        <w:r>
-          <w:rPr>
-            <w:b/>
-          </w:rPr>
-          <w:t>Operational Threat</w:t>
-        </w:r>
-        <w:proofErr w:type="gramStart"/>
         <w:r>
           <w:rPr>
             <w:rPrChange w:id="598" w:author="Cory Casanave [18538]" w:date="2014-05-14T17:12:00Z">
@@ -12894,6 +12843,98 @@
           <w:t>:</w:t>
         </w:r>
         <w:r>
+          <w:t xml:space="preserve"> </w:t>
+        </w:r>
+      </w:ins>
+      <w:ins w:id="599" w:author="Cory Casanave [18538]" w:date="2014-05-15T21:57:00Z">
+        <w:r>
+          <w:t>Operational risks involve</w:t>
+        </w:r>
+        <w:r>
+          <w:t xml:space="preserve"> the </w:t>
+        </w:r>
+      </w:ins>
+      <w:ins w:id="600" w:author="Cory Casanave [18538]" w:date="2014-05-15T21:58:00Z">
+        <w:r>
+          <w:t>uncertainties</w:t>
+        </w:r>
+      </w:ins>
+      <w:ins w:id="601" w:author="Cory Casanave [18538]" w:date="2014-05-15T21:57:00Z">
+        <w:r>
+          <w:t xml:space="preserve"> a company or firm undertakes when it attempts to operate within a given field or industry. Operational risk</w:t>
+        </w:r>
+        <w:r>
+          <w:t>s</w:t>
+        </w:r>
+        <w:r>
+          <w:t xml:space="preserve"> </w:t>
+        </w:r>
+      </w:ins>
+      <w:ins w:id="602" w:author="Cory Casanave [18538]" w:date="2014-05-16T13:15:00Z">
+        <w:r>
+          <w:t>are</w:t>
+        </w:r>
+      </w:ins>
+      <w:ins w:id="603" w:author="Cory Casanave [18538]" w:date="2014-05-15T21:57:00Z">
+        <w:r>
+          <w:t xml:space="preserve"> the risk</w:t>
+        </w:r>
+      </w:ins>
+      <w:ins w:id="604" w:author="Cory Casanave [18538]" w:date="2014-05-16T13:15:00Z">
+        <w:r>
+          <w:t>s</w:t>
+        </w:r>
+      </w:ins>
+      <w:ins w:id="605" w:author="Cory Casanave [18538]" w:date="2014-05-15T21:57:00Z">
+        <w:r>
+          <w:t xml:space="preserve"> that is not inherent in financial or market risk. It is the risk remaining after determining financing and market risk, and includes risks resulting from breakdowns in internal procedures, people and systems resulting from intentional/malicious as well as unintentional/natural threats</w:t>
+        </w:r>
+        <w:r>
+          <w:t>.</w:t>
+        </w:r>
+      </w:ins>
+    </w:p>
+    <w:p>
+      <w:pPr>
+        <w:pStyle w:val="Body"/>
+        <w:numPr>
+          <w:ilvl w:val="0"/>
+          <w:numId w:val="28"/>
+        </w:numPr>
+        <w:rPr>
+          <w:ins w:id="606" w:author="Cory Casanave [18538]" w:date="2014-05-14T17:13:00Z"/>
+        </w:rPr>
+        <w:pPrChange w:id="607" w:author="Cory Casanave [18538]" w:date="2014-05-19T14:05:00Z">
+          <w:pPr>
+            <w:pStyle w:val="Body"/>
+            <w:numPr>
+              <w:numId w:val="27"/>
+            </w:numPr>
+            <w:ind w:left="720" w:hanging="360"/>
+          </w:pPr>
+        </w:pPrChange>
+      </w:pPr>
+      <w:ins w:id="608" w:author="Cory Casanave [18538]" w:date="2014-05-14T17:13:00Z">
+        <w:r>
+          <w:rPr>
+            <w:b/>
+          </w:rPr>
+          <w:t>Operational Threat</w:t>
+        </w:r>
+        <w:proofErr w:type="gramStart"/>
+        <w:r>
+          <w:rPr>
+            <w:rPrChange w:id="609" w:author="Cory Casanave [18538]" w:date="2014-05-14T17:12:00Z">
+              <w:rPr>
+                <w:b/>
+                <w:color w:val="0000FF"/>
+                <w:u w:val="single"/>
+              </w:rPr>
+            </w:rPrChange>
+          </w:rPr>
+          <w:t>:</w:t>
+        </w:r>
+        <w:r>
           <w:t xml:space="preserve"> .</w:t>
         </w:r>
         <w:proofErr w:type="gramEnd"/>
@@ -12904,69 +12945,219 @@
           <w:t>Operational threats involv</w:t>
         </w:r>
       </w:ins>
-      <w:ins w:id="599" w:author="Cory Casanave [18538]" w:date="2014-05-15T21:59:00Z">
+      <w:ins w:id="610" w:author="Cory Casanave [18538]" w:date="2014-05-15T21:59:00Z">
         <w:r>
           <w:t>e</w:t>
         </w:r>
       </w:ins>
-      <w:ins w:id="600" w:author="Cory Casanave [18538]" w:date="2014-05-14T17:13:00Z">
+      <w:ins w:id="611" w:author="Cory Casanave [18538]" w:date="2014-05-14T17:13:00Z">
         <w:r>
           <w:t xml:space="preserve"> specific incidents</w:t>
         </w:r>
       </w:ins>
-      <w:ins w:id="601" w:author="Cory Casanave [18538]" w:date="2014-05-16T13:19:00Z">
+      <w:ins w:id="612" w:author="Cory Casanave [18538]" w:date="2014-05-16T13:19:00Z">
         <w:r>
           <w:t xml:space="preserve"> or groups of </w:t>
         </w:r>
       </w:ins>
-      <w:ins w:id="602" w:author="Cory Casanave [18538]" w:date="2014-05-16T13:20:00Z">
+      <w:ins w:id="613" w:author="Cory Casanave [18538]" w:date="2014-05-16T13:20:00Z">
         <w:r>
           <w:t>incidents</w:t>
         </w:r>
       </w:ins>
-      <w:ins w:id="603" w:author="Cory Casanave [18538]" w:date="2014-05-14T17:13:00Z">
+      <w:ins w:id="614" w:author="Cory Casanave [18538]" w:date="2014-05-14T17:13:00Z">
         <w:r>
           <w:t xml:space="preserve"> that cause harm to </w:t>
         </w:r>
       </w:ins>
-      <w:ins w:id="604" w:author="Cory Casanave [18538]" w:date="2014-05-16T13:16:00Z">
+      <w:ins w:id="615" w:author="Cory Casanave [18538]" w:date="2014-05-16T13:16:00Z">
         <w:r>
           <w:t xml:space="preserve">people or </w:t>
         </w:r>
       </w:ins>
-      <w:ins w:id="605" w:author="Cory Casanave [18538]" w:date="2014-05-16T13:20:00Z">
+      <w:ins w:id="616" w:author="Cory Casanave [18538]" w:date="2014-05-16T13:20:00Z">
         <w:r>
           <w:t xml:space="preserve">important </w:t>
         </w:r>
       </w:ins>
-      <w:ins w:id="606" w:author="Cory Casanave [18538]" w:date="2014-05-14T17:13:00Z">
+      <w:ins w:id="617" w:author="Cory Casanave [18538]" w:date="2014-05-14T17:13:00Z">
         <w:r>
           <w:t>assets</w:t>
         </w:r>
       </w:ins>
-      <w:ins w:id="607" w:author="Cory Casanave [18538]" w:date="2014-05-16T13:20:00Z">
+      <w:ins w:id="618" w:author="Cory Casanave [18538]" w:date="2014-05-16T13:20:00Z">
         <w:r>
           <w:t xml:space="preserve"> or groups of assets</w:t>
         </w:r>
       </w:ins>
-      <w:ins w:id="608" w:author="Cory Casanave [18538]" w:date="2014-05-14T17:13:00Z">
+      <w:ins w:id="619" w:author="Cory Casanave [18538]" w:date="2014-05-14T17:13:00Z">
         <w:r>
           <w:t>. These incidents may be caused by threat actors</w:t>
         </w:r>
       </w:ins>
-      <w:ins w:id="609" w:author="Cory Casanave [18538]" w:date="2014-05-15T16:41:00Z">
+      <w:ins w:id="620" w:author="Cory Casanave [18538]" w:date="2014-05-15T16:41:00Z">
         <w:r>
           <w:t xml:space="preserve">, </w:t>
         </w:r>
       </w:ins>
-      <w:ins w:id="610" w:author="Cory Casanave [18538]" w:date="2014-05-15T16:42:00Z">
+      <w:ins w:id="621" w:author="Cory Casanave [18538]" w:date="2014-05-15T16:42:00Z">
         <w:r>
           <w:t>accidents</w:t>
         </w:r>
       </w:ins>
-      <w:ins w:id="611" w:author="Cory Casanave [18538]" w:date="2014-05-14T17:13:00Z">
+      <w:ins w:id="622" w:author="Cory Casanave [18538]" w:date="2014-05-14T17:13:00Z">
         <w:r>
           <w:t xml:space="preserve"> or natural phenomenon such as terrorist attacks, hurricanes or an electrical grid failure. </w:t>
+        </w:r>
+      </w:ins>
+    </w:p>
+    <w:p>
+      <w:pPr>
+        <w:pStyle w:val="ListParagraph"/>
+        <w:numPr>
+          <w:ilvl w:val="0"/>
+          <w:numId w:val="28"/>
+        </w:numPr>
+        <w:rPr>
+          <w:ins w:id="623" w:author="Cory Casanave [18538]" w:date="2014-05-14T17:13:00Z"/>
+          <w:rPrChange w:id="624" w:author="Cory Casanave [18538]" w:date="2014-05-19T14:05:00Z">
+            <w:rPr>
+              <w:ins w:id="625" w:author="Cory Casanave [18538]" w:date="2014-05-14T17:13:00Z"/>
+            </w:rPr>
+          </w:rPrChange>
+        </w:rPr>
+        <w:pPrChange w:id="626" w:author="Cory Casanave [18538]" w:date="2014-05-19T14:05:00Z">
+          <w:pPr>
+            <w:pStyle w:val="ListParagraph"/>
+            <w:numPr>
+              <w:numId w:val="27"/>
+            </w:numPr>
+            <w:ind w:hanging="360"/>
+          </w:pPr>
+        </w:pPrChange>
+      </w:pPr>
+      <w:ins w:id="627" w:author="Cory Casanave [18538]" w:date="2014-05-14T17:13:00Z">
+        <w:r>
+          <w:rPr>
+            <w:b/>
+            <w:sz w:val="24"/>
+            <w:rPrChange w:id="628" w:author="Cory Casanave [18538]" w:date="2014-05-19T14:06:00Z">
+              <w:rPr>
+                <w:b/>
+              </w:rPr>
+            </w:rPrChange>
+          </w:rPr>
+          <w:t>Risk</w:t>
+        </w:r>
+        <w:r>
+          <w:rPr>
+            <w:rPrChange w:id="629" w:author="Cory Casanave [18538]" w:date="2014-05-19T14:05:00Z">
+              <w:rPr/>
+            </w:rPrChange>
+          </w:rPr>
+          <w:t xml:space="preserve">: </w:t>
+        </w:r>
+      </w:ins>
+      <w:ins w:id="630" w:author="Cory Casanave [18538]" w:date="2014-05-15T16:41:00Z">
+        <w:r>
+          <w:rPr>
+            <w:rPrChange w:id="631" w:author="Cory Casanave [18538]" w:date="2014-05-19T14:05:00Z">
+              <w:rPr/>
+            </w:rPrChange>
+          </w:rPr>
+          <w:t>Uncertainty relative to a situation having a negative impact on objectives</w:t>
+        </w:r>
+      </w:ins>
+      <w:ins w:id="632" w:author="Cory Casanave [18538]" w:date="2014-05-16T12:59:00Z">
+        <w:r>
+          <w:rPr>
+            <w:rPrChange w:id="633" w:author="Cory Casanave [18538]" w:date="2014-05-19T14:05:00Z">
+              <w:rPr/>
+            </w:rPrChange>
+          </w:rPr>
+          <w:t>, people</w:t>
+        </w:r>
+      </w:ins>
+      <w:ins w:id="634" w:author="Cory Casanave [18538]" w:date="2014-05-15T16:41:00Z">
+        <w:r>
+          <w:rPr>
+            <w:rPrChange w:id="635" w:author="Cory Casanave [18538]" w:date="2014-05-19T14:05:00Z">
+              <w:rPr/>
+            </w:rPrChange>
+          </w:rPr>
+          <w:t xml:space="preserve"> or assets</w:t>
+        </w:r>
+      </w:ins>
+      <w:ins w:id="636" w:author="Cory Casanave [18538]" w:date="2014-05-14T17:16:00Z">
+        <w:r>
+          <w:rPr>
+            <w:rPrChange w:id="637" w:author="Cory Casanave [18538]" w:date="2014-05-19T14:05:00Z">
+              <w:rPr/>
+            </w:rPrChange>
+          </w:rPr>
+          <w:t>.</w:t>
+        </w:r>
+      </w:ins>
+    </w:p>
+    <w:p>
+      <w:pPr>
+        <w:pStyle w:val="Body"/>
+        <w:numPr>
+          <w:ilvl w:val="0"/>
+          <w:numId w:val="28"/>
+        </w:numPr>
+        <w:rPr>
+          <w:ins w:id="638" w:author="Cory Casanave [18538]" w:date="2014-05-14T17:13:00Z"/>
+        </w:rPr>
+        <w:pPrChange w:id="639" w:author="Cory Casanave [18538]" w:date="2014-05-19T14:05:00Z">
+          <w:pPr>
+            <w:pStyle w:val="Body"/>
+            <w:numPr>
+              <w:numId w:val="27"/>
+            </w:numPr>
+            <w:ind w:left="720" w:hanging="360"/>
+          </w:pPr>
+        </w:pPrChange>
+      </w:pPr>
+      <w:ins w:id="640" w:author="Cory Casanave [18538]" w:date="2014-05-14T17:13:00Z">
+        <w:r>
+          <w:rPr>
+            <w:b/>
+          </w:rPr>
+          <w:t>Threat</w:t>
+        </w:r>
+        <w:r>
+          <w:t xml:space="preserve">: </w:t>
+        </w:r>
+        <w:r>
+          <w:t xml:space="preserve">any potential </w:t>
+        </w:r>
+        <w:r>
+          <w:t>event or act</w:t>
+        </w:r>
+        <w:r>
+          <w:t xml:space="preserve">, deliberate, accidental or natural </w:t>
+        </w:r>
+        <w:proofErr w:type="gramStart"/>
+        <w:r>
+          <w:t>hazard, that</w:t>
+        </w:r>
+        <w:proofErr w:type="gramEnd"/>
+        <w:r>
+          <w:t xml:space="preserve"> could cause injury to employees or assets, and thereby affect </w:t>
+        </w:r>
+      </w:ins>
+      <w:ins w:id="641" w:author="Cory Casanave [18538]" w:date="2014-05-15T16:41:00Z">
+        <w:r>
+          <w:t>operations</w:t>
+        </w:r>
+      </w:ins>
+      <w:ins w:id="642" w:author="Cory Casanave [18538]" w:date="2014-05-14T17:13:00Z">
+        <w:r>
+          <w:t xml:space="preserve"> adversely</w:t>
+        </w:r>
+        <w:r>
+          <w:t xml:space="preserve">. </w:t>
         </w:r>
       </w:ins>
     </w:p>
@@ -12978,129 +13169,11 @@
           <w:numId w:val="27"/>
         </w:numPr>
         <w:rPr>
-          <w:ins w:id="612" w:author="Cory Casanave [18538]" w:date="2014-05-14T17:13:00Z"/>
+          <w:del w:id="643" w:author="Cory Casanave [18538]" w:date="2014-05-14T17:13:00Z"/>
           <w:szCs w:val="24"/>
         </w:rPr>
       </w:pPr>
-      <w:ins w:id="613" w:author="Cory Casanave [18538]" w:date="2014-05-14T17:13:00Z">
-        <w:r>
-          <w:rPr>
-            <w:b/>
-            <w:sz w:val="24"/>
-            <w:szCs w:val="24"/>
-          </w:rPr>
-          <w:t>Risk</w:t>
-        </w:r>
-        <w:r>
-          <w:rPr>
-            <w:sz w:val="24"/>
-            <w:szCs w:val="24"/>
-          </w:rPr>
-          <w:t xml:space="preserve">: </w:t>
-        </w:r>
-      </w:ins>
-      <w:ins w:id="614" w:author="Cory Casanave [18538]" w:date="2014-05-15T16:41:00Z">
-        <w:r>
-          <w:rPr>
-            <w:sz w:val="24"/>
-            <w:szCs w:val="24"/>
-          </w:rPr>
-          <w:t>U</w:t>
-        </w:r>
-        <w:r>
-          <w:rPr>
-            <w:sz w:val="24"/>
-            <w:szCs w:val="24"/>
-          </w:rPr>
-          <w:t>ncertainty relative to a situation having a negative impact on objectives</w:t>
-        </w:r>
-      </w:ins>
-      <w:ins w:id="615" w:author="Cory Casanave [18538]" w:date="2014-05-16T12:59:00Z">
-        <w:r>
-          <w:rPr>
-            <w:sz w:val="24"/>
-            <w:szCs w:val="24"/>
-          </w:rPr>
-          <w:t>, people</w:t>
-        </w:r>
-      </w:ins>
-      <w:ins w:id="616" w:author="Cory Casanave [18538]" w:date="2014-05-15T16:41:00Z">
-        <w:r>
-          <w:rPr>
-            <w:sz w:val="24"/>
-            <w:szCs w:val="24"/>
-          </w:rPr>
-          <w:t xml:space="preserve"> or assets</w:t>
-        </w:r>
-      </w:ins>
-      <w:ins w:id="617" w:author="Cory Casanave [18538]" w:date="2014-05-14T17:16:00Z">
-        <w:r>
-          <w:rPr>
-            <w:sz w:val="24"/>
-            <w:szCs w:val="24"/>
-          </w:rPr>
-          <w:t>.</w:t>
-        </w:r>
-      </w:ins>
-    </w:p>
-    <w:p>
-      <w:pPr>
-        <w:pStyle w:val="Body"/>
-        <w:numPr>
-          <w:ilvl w:val="0"/>
-          <w:numId w:val="27"/>
-        </w:numPr>
-        <w:rPr>
-          <w:ins w:id="618" w:author="Cory Casanave [18538]" w:date="2014-05-14T17:13:00Z"/>
-        </w:rPr>
-      </w:pPr>
-      <w:ins w:id="619" w:author="Cory Casanave [18538]" w:date="2014-05-14T17:13:00Z">
-        <w:r>
-          <w:rPr>
-            <w:b/>
-          </w:rPr>
-          <w:t>Threat</w:t>
-        </w:r>
-        <w:r>
-          <w:t xml:space="preserve">: </w:t>
-        </w:r>
-        <w:r>
-          <w:t xml:space="preserve">any potential </w:t>
-        </w:r>
-        <w:r>
-          <w:t>event or act</w:t>
-        </w:r>
-        <w:r>
-          <w:t xml:space="preserve">, deliberate, accidental or natural hazard, that could cause injury to employees or assets, and thereby affect </w:t>
-        </w:r>
-      </w:ins>
-      <w:ins w:id="620" w:author="Cory Casanave [18538]" w:date="2014-05-15T16:41:00Z">
-        <w:r>
-          <w:t>operations</w:t>
-        </w:r>
-      </w:ins>
-      <w:ins w:id="621" w:author="Cory Casanave [18538]" w:date="2014-05-14T17:13:00Z">
-        <w:r>
-          <w:t xml:space="preserve"> adversely</w:t>
-        </w:r>
-        <w:r>
-          <w:t xml:space="preserve">. </w:t>
-        </w:r>
-      </w:ins>
-    </w:p>
-    <w:p>
-      <w:pPr>
-        <w:pStyle w:val="ListParagraph"/>
-        <w:numPr>
-          <w:ilvl w:val="0"/>
-          <w:numId w:val="27"/>
-        </w:numPr>
-        <w:rPr>
-          <w:del w:id="622" w:author="Cory Casanave [18538]" w:date="2014-05-14T17:13:00Z"/>
-          <w:szCs w:val="24"/>
-        </w:rPr>
-      </w:pPr>
-      <w:del w:id="623" w:author="Cory Casanave [18538]" w:date="2014-05-14T17:13:00Z">
+      <w:del w:id="644" w:author="Cory Casanave [18538]" w:date="2014-05-14T17:13:00Z">
         <w:r>
           <w:rPr>
             <w:b/>
@@ -13133,10 +13206,10 @@
           <w:numId w:val="27"/>
         </w:numPr>
         <w:rPr>
-          <w:del w:id="624" w:author="Cory Casanave [18538]" w:date="2014-05-14T17:13:00Z"/>
-        </w:rPr>
-      </w:pPr>
-      <w:del w:id="625" w:author="Cory Casanave [18538]" w:date="2014-05-14T17:13:00Z">
+          <w:del w:id="645" w:author="Cory Casanave [18538]" w:date="2014-05-14T17:13:00Z"/>
+        </w:rPr>
+      </w:pPr>
+      <w:del w:id="646" w:author="Cory Casanave [18538]" w:date="2014-05-14T17:13:00Z">
         <w:r>
           <w:rPr>
             <w:b/>
@@ -13188,13 +13261,13 @@
     <w:p>
       <w:pPr>
         <w:rPr>
-          <w:ins w:id="626" w:author="Cory Casanave [18538]" w:date="2014-05-17T10:19:00Z"/>
+          <w:ins w:id="647" w:author="Cory Casanave [18538]" w:date="2014-05-17T10:19:00Z"/>
           <w:rFonts w:ascii="Helvetica" w:hAnsi="Helvetica"/>
           <w:b/>
           <w:sz w:val="32"/>
         </w:rPr>
       </w:pPr>
-      <w:ins w:id="627" w:author="Cory Casanave [18538]" w:date="2014-05-17T10:19:00Z">
+      <w:ins w:id="648" w:author="Cory Casanave [18538]" w:date="2014-05-17T10:19:00Z">
         <w:r>
           <w:br w:type="page"/>
         </w:r>
@@ -13843,14 +13916,14 @@
         <w:pStyle w:val="Body"/>
         <w:ind w:left="1260"/>
         <w:rPr>
-          <w:ins w:id="628" w:author="Cory Casanave [18538]" w:date="2014-05-17T10:19:00Z"/>
+          <w:ins w:id="649" w:author="Cory Casanave [18538]" w:date="2014-05-17T10:19:00Z"/>
           <w:i/>
         </w:rPr>
       </w:pPr>
       <w:r>
         <w:t xml:space="preserve">[XMI] XML Metadata Interchange Specification, </w:t>
       </w:r>
-      <w:ins w:id="629" w:author="Cory Casanave [18538]" w:date="2014-05-17T10:19:00Z">
+      <w:ins w:id="650" w:author="Cory Casanave [18538]" w:date="2014-05-17T10:19:00Z">
         <w:r>
           <w:rPr>
             <w:i/>
@@ -13870,7 +13943,7 @@
         </w:rPr>
         <w:instrText>http://www.omg.org/spec/XMI</w:instrText>
       </w:r>
-      <w:ins w:id="630" w:author="Cory Casanave [18538]" w:date="2014-05-17T10:19:00Z">
+      <w:ins w:id="651" w:author="Cory Casanave [18538]" w:date="2014-05-17T10:19:00Z">
         <w:r>
           <w:rPr>
             <w:i/>
@@ -13891,7 +13964,7 @@
         </w:rPr>
         <w:t>http://www.omg.org/spec/XMI</w:t>
       </w:r>
-      <w:ins w:id="631" w:author="Cory Casanave [18538]" w:date="2014-05-17T10:19:00Z">
+      <w:ins w:id="652" w:author="Cory Casanave [18538]" w:date="2014-05-17T10:19:00Z">
         <w:r>
           <w:rPr>
             <w:i/>
@@ -13903,11 +13976,11 @@
     <w:p>
       <w:pPr>
         <w:rPr>
-          <w:ins w:id="632" w:author="Cory Casanave [18538]" w:date="2014-05-17T10:19:00Z"/>
+          <w:ins w:id="653" w:author="Cory Casanave [18538]" w:date="2014-05-17T10:19:00Z"/>
           <w:i/>
         </w:rPr>
       </w:pPr>
-      <w:ins w:id="633" w:author="Cory Casanave [18538]" w:date="2014-05-17T10:19:00Z">
+      <w:ins w:id="654" w:author="Cory Casanave [18538]" w:date="2014-05-17T10:19:00Z">
         <w:r>
           <w:rPr>
             <w:i/>
@@ -14383,7 +14456,7 @@
 
 <file path=word/comments.xml><?xml version="1.0" encoding="utf-8"?>
 <w:comments xmlns:wpc="http://schemas.microsoft.com/office/word/2010/wordprocessingCanvas" xmlns:mc="http://schemas.openxmlformats.org/markup-compatibility/2006" xmlns:o="urn:schemas-microsoft-com:office:office" xmlns:r="http://schemas.openxmlformats.org/officeDocument/2006/relationships" xmlns:m="http://schemas.openxmlformats.org/officeDocument/2006/math" xmlns:v="urn:schemas-microsoft-com:vml" xmlns:wp14="http://schemas.microsoft.com/office/word/2010/wordprocessingDrawing" xmlns:wp="http://schemas.openxmlformats.org/drawingml/2006/wordprocessingDrawing" xmlns:w10="urn:schemas-microsoft-com:office:word" xmlns:w="http://schemas.openxmlformats.org/wordprocessingml/2006/main" xmlns:w14="http://schemas.microsoft.com/office/word/2010/wordml" xmlns:wpg="http://schemas.microsoft.com/office/word/2010/wordprocessingGroup" xmlns:wpi="http://schemas.microsoft.com/office/word/2010/wordprocessingInk" xmlns:wne="http://schemas.microsoft.com/office/word/2006/wordml" xmlns:wps="http://schemas.microsoft.com/office/word/2010/wordprocessingShape" mc:Ignorable="w14 wp14">
-  <w:comment w:id="90" w:author="Cory Casanave [18538]" w:date="2014-05-15T17:34:00Z" w:initials="CBC">
+  <w:comment w:id="92" w:author="Cory Casanave [18538]" w:date="2014-05-15T17:34:00Z" w:initials="CBC">
     <w:p>
       <w:pPr>
         <w:pStyle w:val="CommentText"/>
@@ -14442,16 +14515,16 @@
     <w:r>
       <w:fldChar w:fldCharType="separate"/>
     </w:r>
-    <w:ins w:id="457" w:author="Cory Casanave [18538]" w:date="2014-05-17T10:00:00Z">
+    <w:ins w:id="459" w:author="Cory Casanave [18538]" w:date="2014-05-19T13:56:00Z">
       <w:r>
         <w:rPr>
           <w:noProof/>
         </w:rPr>
-        <w:t>17 May 2014</w:t>
+        <w:t>19 May 2014</w:t>
       </w:r>
     </w:ins>
-    <w:ins w:id="458" w:author="Vijay" w:date="2014-05-16T15:43:00Z">
-      <w:del w:id="459" w:author="Cory Casanave [18538]" w:date="2014-05-17T10:00:00Z">
+    <w:ins w:id="460" w:author="Vijay" w:date="2014-05-16T15:43:00Z">
+      <w:del w:id="461" w:author="Cory Casanave [18538]" w:date="2014-05-17T10:00:00Z">
         <w:r>
           <w:rPr>
             <w:noProof/>
@@ -14460,8 +14533,8 @@
         </w:r>
       </w:del>
     </w:ins>
-    <w:ins w:id="460" w:author="Nikolai Mansourov" w:date="2014-05-16T13:58:00Z">
-      <w:del w:id="461" w:author="Cory Casanave [18538]" w:date="2014-05-17T10:00:00Z">
+    <w:ins w:id="462" w:author="Nikolai Mansourov" w:date="2014-05-16T13:58:00Z">
+      <w:del w:id="463" w:author="Cory Casanave [18538]" w:date="2014-05-17T10:00:00Z">
         <w:r>
           <w:rPr>
             <w:noProof/>
@@ -14470,7 +14543,7 @@
         </w:r>
       </w:del>
     </w:ins>
-    <w:del w:id="462" w:author="Cory Casanave [18538]" w:date="2014-05-17T10:00:00Z">
+    <w:del w:id="464" w:author="Cory Casanave [18538]" w:date="2014-05-17T10:00:00Z">
       <w:r>
         <w:rPr>
           <w:noProof/>
@@ -14516,12 +14589,12 @@
         <w:pStyle w:val="FootnoteText"/>
         <w:rPr>
           <w:lang w:val="en-US"/>
-          <w:rPrChange w:id="36" w:author="Cory Casanave [18538]" w:date="2014-05-14T14:49:00Z">
+          <w:rPrChange w:id="38" w:author="Cory Casanave [18538]" w:date="2014-05-14T14:49:00Z">
             <w:rPr/>
           </w:rPrChange>
         </w:rPr>
       </w:pPr>
-      <w:ins w:id="37" w:author="Cory Casanave [18538]" w:date="2014-05-14T14:49:00Z">
+      <w:ins w:id="39" w:author="Cory Casanave [18538]" w:date="2014-05-14T14:49:00Z">
         <w:r>
           <w:rPr>
             <w:rStyle w:val="FootnoteReference"/>
@@ -14529,12 +14602,12 @@
           <w:footnoteRef/>
         </w:r>
       </w:ins>
-      <w:ins w:id="38" w:author="Cory Casanave [18538]" w:date="2014-05-14T14:50:00Z">
+      <w:ins w:id="40" w:author="Cory Casanave [18538]" w:date="2014-05-14T14:50:00Z">
         <w:r>
           <w:t xml:space="preserve">NIEM: </w:t>
         </w:r>
       </w:ins>
-      <w:ins w:id="39" w:author="Cory Casanave [18538]" w:date="2014-05-14T14:49:00Z">
+      <w:ins w:id="41" w:author="Cory Casanave [18538]" w:date="2014-05-14T14:49:00Z">
         <w:r>
           <w:t xml:space="preserve"> </w:t>
         </w:r>
@@ -14545,7 +14618,7 @@
           <w:t>National Information Exchange Model</w:t>
         </w:r>
       </w:ins>
-      <w:ins w:id="40" w:author="Cory Casanave [18538]" w:date="2014-05-14T14:50:00Z">
+      <w:ins w:id="42" w:author="Cory Casanave [18538]" w:date="2014-05-14T14:50:00Z">
         <w:r>
           <w:rPr>
             <w:lang w:val="en-US"/>
@@ -14561,12 +14634,12 @@
         <w:pStyle w:val="FootnoteText"/>
         <w:rPr>
           <w:lang w:val="en-US"/>
-          <w:rPrChange w:id="43" w:author="Cory Casanave [18538]" w:date="2014-05-14T14:54:00Z">
+          <w:rPrChange w:id="45" w:author="Cory Casanave [18538]" w:date="2014-05-14T14:54:00Z">
             <w:rPr/>
           </w:rPrChange>
         </w:rPr>
       </w:pPr>
-      <w:ins w:id="44" w:author="Cory Casanave [18538]" w:date="2014-05-14T14:54:00Z">
+      <w:ins w:id="46" w:author="Cory Casanave [18538]" w:date="2014-05-14T14:54:00Z">
         <w:r>
           <w:rPr>
             <w:rStyle w:val="FootnoteReference"/>
@@ -14583,7 +14656,7 @@
           <w:t xml:space="preserve">STIX: </w:t>
         </w:r>
       </w:ins>
-      <w:ins w:id="45" w:author="Cory Casanave [18538]" w:date="2014-05-14T14:55:00Z">
+      <w:ins w:id="47" w:author="Cory Casanave [18538]" w:date="2014-05-14T14:55:00Z">
         <w:r>
           <w:rPr>
             <w:lang w:val="en-US"/>
@@ -14625,12 +14698,12 @@
         <w:pStyle w:val="FootnoteText"/>
         <w:rPr>
           <w:lang w:val="en-US"/>
-          <w:rPrChange w:id="81" w:author="Cory Casanave [18538]" w:date="2014-05-17T10:16:00Z">
+          <w:rPrChange w:id="83" w:author="Cory Casanave [18538]" w:date="2014-05-17T10:16:00Z">
             <w:rPr/>
           </w:rPrChange>
         </w:rPr>
       </w:pPr>
-      <w:ins w:id="82" w:author="Cory Casanave [18538]" w:date="2014-05-17T10:16:00Z">
+      <w:ins w:id="84" w:author="Cory Casanave [18538]" w:date="2014-05-17T10:16:00Z">
         <w:r>
           <w:rPr>
             <w:rStyle w:val="FootnoteReference"/>
@@ -14686,12 +14759,12 @@
         <w:pStyle w:val="FootnoteText"/>
         <w:rPr>
           <w:lang w:val="en-US"/>
-          <w:rPrChange w:id="95" w:author="Cory Casanave [18538]" w:date="2014-05-17T10:15:00Z">
+          <w:rPrChange w:id="97" w:author="Cory Casanave [18538]" w:date="2014-05-17T10:15:00Z">
             <w:rPr/>
           </w:rPrChange>
         </w:rPr>
       </w:pPr>
-      <w:ins w:id="96" w:author="Cory Casanave [18538]" w:date="2014-05-17T10:15:00Z">
+      <w:ins w:id="98" w:author="Cory Casanave [18538]" w:date="2014-05-17T10:15:00Z">
         <w:r>
           <w:rPr>
             <w:rStyle w:val="FootnoteReference"/>
@@ -14756,12 +14829,12 @@
     <w:pPr>
       <w:pStyle w:val="Header"/>
     </w:pPr>
-    <w:ins w:id="454" w:author="Cory Casanave [18538]" w:date="2014-05-17T10:20:00Z">
+    <w:ins w:id="456" w:author="Cory Casanave [18538]" w:date="2014-05-17T10:20:00Z">
       <w:r>
         <w:t>SysA/2014-05-01</w:t>
       </w:r>
     </w:ins>
-    <w:del w:id="455" w:author="Cory Casanave [18538]" w:date="2014-05-17T10:20:00Z">
+    <w:del w:id="457" w:author="Cory Casanave [18538]" w:date="2014-05-17T10:20:00Z">
       <w:r>
         <w:delText>gov/2014-05-01</w:delText>
       </w:r>
@@ -14781,7 +14854,7 @@
     <w:r>
       <w:t xml:space="preserve">UML </w:t>
     </w:r>
-    <w:ins w:id="456" w:author="Cory Casanave [18538]" w:date="2014-05-17T10:20:00Z">
+    <w:ins w:id="458" w:author="Cory Casanave [18538]" w:date="2014-05-17T10:20:00Z">
       <w:r>
         <w:t xml:space="preserve">Operational </w:t>
       </w:r>
@@ -16260,6 +16333,119 @@
     </w:lvl>
   </w:abstractNum>
   <w:abstractNum w:abstractNumId="13">
+    <w:nsid w:val="7ED16212"/>
+    <w:multiLevelType w:val="hybridMultilevel"/>
+    <w:tmpl w:val="44B66952"/>
+    <w:lvl w:ilvl="0" w:tplc="04090001">
+      <w:start w:val="1"/>
+      <w:numFmt w:val="bullet"/>
+      <w:lvlText w:val=""/>
+      <w:lvlJc w:val="left"/>
+      <w:pPr>
+        <w:ind w:left="720" w:hanging="360"/>
+      </w:pPr>
+      <w:rPr>
+        <w:rFonts w:ascii="Symbol" w:hAnsi="Symbol" w:hint="default"/>
+      </w:rPr>
+    </w:lvl>
+    <w:lvl w:ilvl="1" w:tplc="04090003" w:tentative="1">
+      <w:start w:val="1"/>
+      <w:numFmt w:val="bullet"/>
+      <w:lvlText w:val="o"/>
+      <w:lvlJc w:val="left"/>
+      <w:pPr>
+        <w:ind w:left="1440" w:hanging="360"/>
+      </w:pPr>
+      <w:rPr>
+        <w:rFonts w:ascii="Courier New" w:hAnsi="Courier New" w:cs="Courier New" w:hint="default"/>
+      </w:rPr>
+    </w:lvl>
+    <w:lvl w:ilvl="2" w:tplc="04090005" w:tentative="1">
+      <w:start w:val="1"/>
+      <w:numFmt w:val="bullet"/>
+      <w:lvlText w:val=""/>
+      <w:lvlJc w:val="left"/>
+      <w:pPr>
+        <w:ind w:left="2160" w:hanging="360"/>
+      </w:pPr>
+      <w:rPr>
+        <w:rFonts w:ascii="Wingdings" w:hAnsi="Wingdings" w:hint="default"/>
+      </w:rPr>
+    </w:lvl>
+    <w:lvl w:ilvl="3" w:tplc="04090001" w:tentative="1">
+      <w:start w:val="1"/>
+      <w:numFmt w:val="bullet"/>
+      <w:lvlText w:val=""/>
+      <w:lvlJc w:val="left"/>
+      <w:pPr>
+        <w:ind w:left="2880" w:hanging="360"/>
+      </w:pPr>
+      <w:rPr>
+        <w:rFonts w:ascii="Symbol" w:hAnsi="Symbol" w:hint="default"/>
+      </w:rPr>
+    </w:lvl>
+    <w:lvl w:ilvl="4" w:tplc="04090003" w:tentative="1">
+      <w:start w:val="1"/>
+      <w:numFmt w:val="bullet"/>
+      <w:lvlText w:val="o"/>
+      <w:lvlJc w:val="left"/>
+      <w:pPr>
+        <w:ind w:left="3600" w:hanging="360"/>
+      </w:pPr>
+      <w:rPr>
+        <w:rFonts w:ascii="Courier New" w:hAnsi="Courier New" w:cs="Courier New" w:hint="default"/>
+      </w:rPr>
+    </w:lvl>
+    <w:lvl w:ilvl="5" w:tplc="04090005" w:tentative="1">
+      <w:start w:val="1"/>
+      <w:numFmt w:val="bullet"/>
+      <w:lvlText w:val=""/>
+      <w:lvlJc w:val="left"/>
+      <w:pPr>
+        <w:ind w:left="4320" w:hanging="360"/>
+      </w:pPr>
+      <w:rPr>
+        <w:rFonts w:ascii="Wingdings" w:hAnsi="Wingdings" w:hint="default"/>
+      </w:rPr>
+    </w:lvl>
+    <w:lvl w:ilvl="6" w:tplc="04090001" w:tentative="1">
+      <w:start w:val="1"/>
+      <w:numFmt w:val="bullet"/>
+      <w:lvlText w:val=""/>
+      <w:lvlJc w:val="left"/>
+      <w:pPr>
+        <w:ind w:left="5040" w:hanging="360"/>
+      </w:pPr>
+      <w:rPr>
+        <w:rFonts w:ascii="Symbol" w:hAnsi="Symbol" w:hint="default"/>
+      </w:rPr>
+    </w:lvl>
+    <w:lvl w:ilvl="7" w:tplc="04090003" w:tentative="1">
+      <w:start w:val="1"/>
+      <w:numFmt w:val="bullet"/>
+      <w:lvlText w:val="o"/>
+      <w:lvlJc w:val="left"/>
+      <w:pPr>
+        <w:ind w:left="5760" w:hanging="360"/>
+      </w:pPr>
+      <w:rPr>
+        <w:rFonts w:ascii="Courier New" w:hAnsi="Courier New" w:cs="Courier New" w:hint="default"/>
+      </w:rPr>
+    </w:lvl>
+    <w:lvl w:ilvl="8" w:tplc="04090005" w:tentative="1">
+      <w:start w:val="1"/>
+      <w:numFmt w:val="bullet"/>
+      <w:lvlText w:val=""/>
+      <w:lvlJc w:val="left"/>
+      <w:pPr>
+        <w:ind w:left="6480" w:hanging="360"/>
+      </w:pPr>
+      <w:rPr>
+        <w:rFonts w:ascii="Wingdings" w:hAnsi="Wingdings" w:hint="default"/>
+      </w:rPr>
+    </w:lvl>
+  </w:abstractNum>
+  <w:abstractNum w:abstractNumId="14">
     <w:nsid w:val="7FF538F4"/>
     <w:multiLevelType w:val="hybridMultilevel"/>
     <w:tmpl w:val="9B4635D4"/>
@@ -16439,7 +16625,7 @@
     <w:abstractNumId w:val="2"/>
   </w:num>
   <w:num w:numId="13">
-    <w:abstractNumId w:val="13"/>
+    <w:abstractNumId w:val="14"/>
   </w:num>
   <w:num w:numId="14">
     <w:abstractNumId w:val="3"/>
@@ -16451,10 +16637,10 @@
     <w:abstractNumId w:val="12"/>
   </w:num>
   <w:num w:numId="17">
-    <w:abstractNumId w:val="13"/>
+    <w:abstractNumId w:val="14"/>
   </w:num>
   <w:num w:numId="18">
-    <w:abstractNumId w:val="13"/>
+    <w:abstractNumId w:val="14"/>
     <w:lvlOverride w:ilvl="0">
       <w:startOverride w:val="1"/>
     </w:lvlOverride>
@@ -16484,7 +16670,7 @@
     </w:lvlOverride>
   </w:num>
   <w:num w:numId="19">
-    <w:abstractNumId w:val="13"/>
+    <w:abstractNumId w:val="14"/>
     <w:lvlOverride w:ilvl="0">
       <w:startOverride w:val="1"/>
     </w:lvlOverride>
@@ -16514,7 +16700,7 @@
     </w:lvlOverride>
   </w:num>
   <w:num w:numId="20">
-    <w:abstractNumId w:val="13"/>
+    <w:abstractNumId w:val="14"/>
     <w:lvlOverride w:ilvl="0">
       <w:startOverride w:val="1"/>
     </w:lvlOverride>
@@ -16544,7 +16730,7 @@
     </w:lvlOverride>
   </w:num>
   <w:num w:numId="21">
-    <w:abstractNumId w:val="13"/>
+    <w:abstractNumId w:val="14"/>
     <w:lvlOverride w:ilvl="0">
       <w:startOverride w:val="1"/>
     </w:lvlOverride>
@@ -16574,7 +16760,7 @@
     </w:lvlOverride>
   </w:num>
   <w:num w:numId="22">
-    <w:abstractNumId w:val="13"/>
+    <w:abstractNumId w:val="14"/>
     <w:lvlOverride w:ilvl="0">
       <w:startOverride w:val="1"/>
     </w:lvlOverride>
@@ -16604,7 +16790,7 @@
     </w:lvlOverride>
   </w:num>
   <w:num w:numId="23">
-    <w:abstractNumId w:val="13"/>
+    <w:abstractNumId w:val="14"/>
     <w:lvlOverride w:ilvl="0">
       <w:startOverride w:val="1"/>
     </w:lvlOverride>
@@ -16634,7 +16820,7 @@
     </w:lvlOverride>
   </w:num>
   <w:num w:numId="24">
-    <w:abstractNumId w:val="13"/>
+    <w:abstractNumId w:val="14"/>
     <w:lvlOverride w:ilvl="0">
       <w:startOverride w:val="1"/>
     </w:lvlOverride>
@@ -16664,7 +16850,7 @@
     </w:lvlOverride>
   </w:num>
   <w:num w:numId="25">
-    <w:abstractNumId w:val="13"/>
+    <w:abstractNumId w:val="14"/>
     <w:lvlOverride w:ilvl="0">
       <w:startOverride w:val="1"/>
     </w:lvlOverride>
@@ -16694,7 +16880,7 @@
     </w:lvlOverride>
   </w:num>
   <w:num w:numId="26">
-    <w:abstractNumId w:val="13"/>
+    <w:abstractNumId w:val="14"/>
     <w:lvlOverride w:ilvl="0">
       <w:startOverride w:val="1"/>
     </w:lvlOverride>
@@ -16724,7 +16910,7 @@
     </w:lvlOverride>
   </w:num>
   <w:num w:numId="27">
-    <w:abstractNumId w:val="13"/>
+    <w:abstractNumId w:val="14"/>
     <w:lvlOverride w:ilvl="0">
       <w:startOverride w:val="1"/>
     </w:lvlOverride>
@@ -16752,6 +16938,9 @@
     <w:lvlOverride w:ilvl="8">
       <w:startOverride w:val="1"/>
     </w:lvlOverride>
+  </w:num>
+  <w:num w:numId="28">
+    <w:abstractNumId w:val="13"/>
   </w:num>
   <w:numIdMacAtCleanup w:val="51"/>
 </w:numbering>
@@ -18417,7 +18606,7 @@
 </file>
 
 <file path=customXml/itemProps1.xml><?xml version="1.0" encoding="utf-8"?>
-<ds:datastoreItem xmlns:ds="http://schemas.openxmlformats.org/officeDocument/2006/customXml" ds:itemID="{93EF5E97-0FBB-44D9-BCC8-7AB7D9C9D4BB}">
+<ds:datastoreItem xmlns:ds="http://schemas.openxmlformats.org/officeDocument/2006/customXml" ds:itemID="{A1969944-F0AA-44F5-A8BF-2474BC8A129B}">
   <ds:schemaRefs>
     <ds:schemaRef ds:uri="http://schemas.openxmlformats.org/officeDocument/2006/bibliography"/>
   </ds:schemaRefs>

--- a/docs/RFP/OMG_Threat-Risk_Model_RFP.docx
+++ b/docs/RFP/OMG_Threat-Risk_Model_RFP.docx
@@ -52,11 +52,9 @@
       <w:r>
         <w:t xml:space="preserve">UML </w:t>
       </w:r>
-      <w:ins w:id="0" w:author="Cory Casanave [18538]" w:date="2014-05-12T14:51:00Z">
-        <w:r>
-          <w:t xml:space="preserve">Operational </w:t>
-        </w:r>
-      </w:ins>
+      <w:r>
+        <w:t xml:space="preserve">Operational </w:t>
+      </w:r>
       <w:r>
         <w:t>Threat &amp; Risk Model</w:t>
       </w:r>
@@ -68,122 +66,32 @@
     <w:p>
       <w:pPr>
         <w:pStyle w:val="Title3"/>
-        <w:rPr>
-          <w:del w:id="1" w:author="Cory Casanave [18538]" w:date="2014-05-19T14:12:00Z"/>
-          <w:b/>
-          <w:sz w:val="32"/>
-          <w:szCs w:val="32"/>
-        </w:rPr>
-      </w:pPr>
-      <w:del w:id="2" w:author="Cory Casanave [18538]" w:date="2014-05-19T14:12:00Z">
-        <w:r>
-          <w:rPr>
-            <w:b/>
-            <w:sz w:val="32"/>
-            <w:szCs w:val="32"/>
-          </w:rPr>
-          <w:delText>V 0.</w:delText>
-        </w:r>
-      </w:del>
-      <w:del w:id="3" w:author="Cory Casanave [18538]" w:date="2014-05-13T13:21:00Z">
-        <w:r>
-          <w:rPr>
-            <w:b/>
-            <w:sz w:val="32"/>
-            <w:szCs w:val="32"/>
-          </w:rPr>
-          <w:delText>5</w:delText>
-        </w:r>
-        <w:r>
-          <w:rPr>
-            <w:b/>
-            <w:sz w:val="32"/>
-            <w:szCs w:val="32"/>
-          </w:rPr>
-          <w:delText xml:space="preserve"> </w:delText>
-        </w:r>
-      </w:del>
-      <w:del w:id="4" w:author="Cory Casanave [18538]" w:date="2014-05-19T14:12:00Z">
-        <w:r>
-          <w:rPr>
-            <w:b/>
-            <w:sz w:val="32"/>
-            <w:szCs w:val="32"/>
-          </w:rPr>
-          <w:delText>5/</w:delText>
-        </w:r>
-      </w:del>
-      <w:del w:id="5" w:author="Cory Casanave [18538]" w:date="2014-05-13T13:22:00Z">
-        <w:r>
-          <w:rPr>
-            <w:b/>
-            <w:sz w:val="32"/>
-            <w:szCs w:val="32"/>
-          </w:rPr>
-          <w:delText>09</w:delText>
-        </w:r>
-      </w:del>
-      <w:del w:id="6" w:author="Cory Casanave [18538]" w:date="2014-05-19T14:12:00Z">
-        <w:r>
-          <w:rPr>
-            <w:b/>
-            <w:sz w:val="32"/>
-            <w:szCs w:val="32"/>
-          </w:rPr>
-          <w:delText>/2014</w:delText>
-        </w:r>
-      </w:del>
+      </w:pPr>
+      <w:bookmarkStart w:id="0" w:name="_GoBack"/>
+      <w:bookmarkEnd w:id="0"/>
+      <w:r>
+        <w:t xml:space="preserve">OMG Document: </w:t>
+      </w:r>
+      <w:r>
+        <w:t>SysA/2014-05-01</w:t>
+      </w:r>
     </w:p>
     <w:p>
       <w:pPr>
         <w:pStyle w:val="Title3"/>
       </w:pPr>
-      <w:bookmarkStart w:id="7" w:name="_GoBack"/>
-      <w:bookmarkEnd w:id="7"/>
-      <w:r>
-        <w:t xml:space="preserve">OMG Document: </w:t>
-      </w:r>
-      <w:ins w:id="8" w:author="Cory Casanave [18538]" w:date="2014-05-13T13:21:00Z">
-        <w:r>
-          <w:t>SysA/2014-05-01</w:t>
-        </w:r>
-      </w:ins>
-      <w:del w:id="9" w:author="Cory Casanave [18538]" w:date="2014-05-13T13:21:00Z">
-        <w:r>
-          <w:delText>gov/2014-05-01</w:delText>
-        </w:r>
-      </w:del>
-    </w:p>
-    <w:p>
-      <w:pPr>
-        <w:pStyle w:val="Title3"/>
-      </w:pPr>
       <w:r>
         <w:t xml:space="preserve">Letters of Intent due: </w:t>
       </w:r>
-      <w:del w:id="10" w:author="Cory Casanave [18538]" w:date="2014-05-19T14:12:00Z">
-        <w:r>
-          <w:delText xml:space="preserve">15 </w:delText>
-        </w:r>
-      </w:del>
-      <w:ins w:id="11" w:author="Cory Casanave [18538]" w:date="2014-05-19T14:12:00Z">
-        <w:r>
-          <w:t>7</w:t>
-        </w:r>
-        <w:r>
-          <w:t xml:space="preserve"> </w:t>
-        </w:r>
-      </w:ins>
-      <w:del w:id="12" w:author="Cory Casanave [18538]" w:date="2014-05-19T14:12:00Z">
-        <w:r>
-          <w:delText>August</w:delText>
-        </w:r>
-      </w:del>
-      <w:ins w:id="13" w:author="Cory Casanave [18538]" w:date="2014-05-19T14:12:00Z">
-        <w:r>
-          <w:t>October</w:t>
-        </w:r>
-      </w:ins>
+      <w:r>
+        <w:t>7</w:t>
+      </w:r>
+      <w:r>
+        <w:t xml:space="preserve"> </w:t>
+      </w:r>
+      <w:r>
+        <w:t>October</w:t>
+      </w:r>
       <w:r>
         <w:t>, 2014</w:t>
       </w:r>
@@ -218,11 +126,9 @@
       <w:r>
         <w:t>In the broadest sense, organizations manage threats and risks in order to provide a systematic response to uncertainties</w:t>
       </w:r>
-      <w:ins w:id="14" w:author="Cory Casanave [18538]" w:date="2014-05-14T14:47:00Z">
-        <w:r>
-          <w:t xml:space="preserve"> and enhance situational awareness</w:t>
-        </w:r>
-      </w:ins>
+      <w:r>
+        <w:t xml:space="preserve"> and enhance situational awareness</w:t>
+      </w:r>
       <w:r>
         <w:t xml:space="preserve">. </w:t>
       </w:r>
@@ -259,24 +165,15 @@
       <w:r>
         <w:t>situational awareness</w:t>
       </w:r>
-      <w:ins w:id="15" w:author="Cory Casanave [18538]" w:date="2014-05-14T17:25:00Z">
-        <w:r>
-          <w:t xml:space="preserve"> and</w:t>
-        </w:r>
-      </w:ins>
-      <w:del w:id="16" w:author="Cory Casanave [18538]" w:date="2014-05-14T17:25:00Z">
-        <w:r>
-          <w:delText>,</w:delText>
-        </w:r>
-      </w:del>
+      <w:r>
+        <w:t xml:space="preserve"> and</w:t>
+      </w:r>
       <w:r>
         <w:t xml:space="preserve"> forensics</w:t>
       </w:r>
-      <w:ins w:id="17" w:author="Cory Casanave [18538]" w:date="2014-05-14T17:25:00Z">
-        <w:r>
-          <w:t>,</w:t>
-        </w:r>
-      </w:ins>
+      <w:r>
+        <w:t>,</w:t>
+      </w:r>
       <w:r>
         <w:t xml:space="preserve"> and </w:t>
       </w:r>
@@ -289,11 +186,9 @@
       <w:r>
         <w:t xml:space="preserve"> Cyber related attacks have added a new dimension that stresses traditional </w:t>
       </w:r>
-      <w:ins w:id="18" w:author="Cory Casanave [18538]" w:date="2014-05-14T14:56:00Z">
-        <w:r>
-          <w:t xml:space="preserve">assessment, monitoring and </w:t>
-        </w:r>
-      </w:ins>
+      <w:r>
+        <w:t xml:space="preserve">assessment, monitoring and </w:t>
+      </w:r>
       <w:r>
         <w:t>mitigation strategies.</w:t>
       </w:r>
@@ -301,18 +196,13 @@
     <w:p>
       <w:pPr>
         <w:pStyle w:val="Body"/>
-        <w:rPr>
-          <w:ins w:id="19" w:author="Cory Casanave [18538]" w:date="2014-05-15T18:34:00Z"/>
-        </w:rPr>
       </w:pPr>
       <w:r>
         <w:t xml:space="preserve">This RFP calls for a conceptual model for </w:t>
       </w:r>
-      <w:ins w:id="20" w:author="Cory Casanave [18538]" w:date="2014-05-13T13:22:00Z">
-        <w:r>
-          <w:t xml:space="preserve">operational </w:t>
-        </w:r>
-      </w:ins>
+      <w:r>
+        <w:t xml:space="preserve">operational </w:t>
+      </w:r>
       <w:r>
         <w:t xml:space="preserve">threats and risks that unifies the semantics of and can provide a bridge across multiple threat and risk schema and interfaces. The conceptual model will be informed by high-level </w:t>
       </w:r>
@@ -343,134 +233,56 @@
       <w:r>
         <w:t>responded to effectively.</w:t>
       </w:r>
-      <w:ins w:id="21" w:author="Cory Casanave [18538]" w:date="2014-05-14T14:48:00Z">
-        <w:r>
-          <w:t xml:space="preserve"> </w:t>
-        </w:r>
-      </w:ins>
-    </w:p>
-    <w:p>
-      <w:pPr>
-        <w:pStyle w:val="Body"/>
-        <w:rPr>
-          <w:ins w:id="22" w:author="Cory Casanave [18538]" w:date="2014-05-15T18:34:00Z"/>
-        </w:rPr>
-      </w:pPr>
-      <w:ins w:id="23" w:author="Cory Casanave [18538]" w:date="2014-05-15T17:36:00Z">
-        <w:r>
-          <w:lastRenderedPageBreak/>
-          <w:t xml:space="preserve">Out of scope for this RFP </w:t>
-        </w:r>
-      </w:ins>
-      <w:ins w:id="24" w:author="Cory Casanave [18538]" w:date="2014-05-15T22:23:00Z">
-        <w:r>
-          <w:t>is non-operational business relevant risk</w:t>
-        </w:r>
-      </w:ins>
-      <w:ins w:id="25" w:author="Cory Casanave [18538]" w:date="2014-05-15T17:36:00Z">
-        <w:r>
-          <w:t xml:space="preserve"> such as marketplace risk, </w:t>
-        </w:r>
-      </w:ins>
-      <w:ins w:id="26" w:author="Cory Casanave [18538]" w:date="2014-05-15T17:38:00Z">
-        <w:r>
-          <w:t>c</w:t>
-        </w:r>
-      </w:ins>
-      <w:ins w:id="27" w:author="Cory Casanave [18538]" w:date="2014-05-15T17:37:00Z">
-        <w:r>
-          <w:t xml:space="preserve">redit </w:t>
-        </w:r>
-      </w:ins>
-      <w:ins w:id="28" w:author="Cory Casanave [18538]" w:date="2014-05-15T17:38:00Z">
-        <w:r>
-          <w:t>r</w:t>
-        </w:r>
-      </w:ins>
-      <w:ins w:id="29" w:author="Cory Casanave [18538]" w:date="2014-05-15T17:37:00Z">
-        <w:r>
-          <w:t xml:space="preserve">isk, </w:t>
-        </w:r>
-      </w:ins>
-      <w:ins w:id="30" w:author="Cory Casanave [18538]" w:date="2014-05-15T17:38:00Z">
-        <w:r>
-          <w:t>l</w:t>
-        </w:r>
-      </w:ins>
-      <w:ins w:id="31" w:author="Cory Casanave [18538]" w:date="2014-05-15T17:37:00Z">
-        <w:r>
-          <w:t xml:space="preserve">egal </w:t>
-        </w:r>
-      </w:ins>
-      <w:ins w:id="32" w:author="Cory Casanave [18538]" w:date="2014-05-15T17:38:00Z">
-        <w:r>
-          <w:t>r</w:t>
-        </w:r>
-      </w:ins>
-      <w:ins w:id="33" w:author="Cory Casanave [18538]" w:date="2014-05-15T17:37:00Z">
-        <w:r>
-          <w:t xml:space="preserve">isk, </w:t>
-        </w:r>
-      </w:ins>
-      <w:ins w:id="34" w:author="Cory Casanave [18538]" w:date="2014-05-17T10:01:00Z">
-        <w:r>
-          <w:t xml:space="preserve">project management risk, </w:t>
-        </w:r>
-      </w:ins>
-      <w:ins w:id="35" w:author="Cory Casanave [18538]" w:date="2014-05-15T17:37:00Z">
-        <w:r>
-          <w:t xml:space="preserve">etc. </w:t>
-        </w:r>
-      </w:ins>
-    </w:p>
-    <w:p>
-      <w:pPr>
-        <w:pStyle w:val="Body"/>
-      </w:pPr>
-      <w:ins w:id="36" w:author="Cory Casanave [18538]" w:date="2014-05-14T14:48:00Z">
-        <w:r>
-          <w:t>The conceptual model will have an information exchange format based on NIEM</w:t>
-        </w:r>
-      </w:ins>
-      <w:ins w:id="37" w:author="Cory Casanave [18538]" w:date="2014-05-14T14:49:00Z">
-        <w:r>
-          <w:rPr>
-            <w:rStyle w:val="FootnoteReference"/>
-          </w:rPr>
-          <w:footnoteReference w:id="1"/>
-        </w:r>
-      </w:ins>
-      <w:ins w:id="43" w:author="Cory Casanave [18538]" w:date="2014-05-14T14:48:00Z">
-        <w:r>
-          <w:t>, but mappings to other exchange formats</w:t>
-        </w:r>
-      </w:ins>
-      <w:ins w:id="44" w:author="Cory Casanave [18538]" w:date="2014-05-14T14:54:00Z">
-        <w:r>
-          <w:t>, such as STIX</w:t>
-        </w:r>
-        <w:r>
-          <w:rPr>
-            <w:rStyle w:val="FootnoteReference"/>
-          </w:rPr>
-          <w:footnoteReference w:id="2"/>
-        </w:r>
-      </w:ins>
-      <w:ins w:id="48" w:author="Cory Casanave [18538]" w:date="2014-05-14T14:48:00Z">
-        <w:r>
-          <w:t xml:space="preserve"> </w:t>
-        </w:r>
-      </w:ins>
-      <w:ins w:id="49" w:author="Cory Casanave [18538]" w:date="2014-05-14T14:54:00Z">
-        <w:r>
-          <w:t>may</w:t>
-        </w:r>
-      </w:ins>
-      <w:ins w:id="50" w:author="Cory Casanave [18538]" w:date="2014-05-14T14:48:00Z">
-        <w:r>
-          <w:t xml:space="preserve"> be supported as well.</w:t>
-        </w:r>
-      </w:ins>
+      <w:r>
+        <w:t xml:space="preserve"> </w:t>
+      </w:r>
+    </w:p>
+    <w:p>
+      <w:pPr>
+        <w:pStyle w:val="Body"/>
+      </w:pPr>
+      <w:r>
+        <w:lastRenderedPageBreak/>
+        <w:t xml:space="preserve">Out of scope for this RFP </w:t>
+      </w:r>
+      <w:r>
+        <w:t>is non-operational business relevant risk</w:t>
+      </w:r>
+      <w:r>
+        <w:t xml:space="preserve"> such as marketplace risk, credit risk, legal risk, </w:t>
+      </w:r>
+      <w:r>
+        <w:t xml:space="preserve">project management risk, </w:t>
+      </w:r>
+      <w:r>
+        <w:t xml:space="preserve">etc. </w:t>
+      </w:r>
+    </w:p>
+    <w:p>
+      <w:pPr>
+        <w:pStyle w:val="Body"/>
+      </w:pPr>
+      <w:r>
+        <w:t>The conceptual model will have an information exchange format based on NIEM</w:t>
+      </w:r>
+      <w:r>
+        <w:rPr>
+          <w:rStyle w:val="FootnoteReference"/>
+        </w:rPr>
+        <w:footnoteReference w:id="1"/>
+      </w:r>
+      <w:r>
+        <w:t>, but mappings to other exchange formats, such as STIX</w:t>
+      </w:r>
+      <w:r>
+        <w:rPr>
+          <w:rStyle w:val="FootnoteReference"/>
+        </w:rPr>
+        <w:footnoteReference w:id="2"/>
+      </w:r>
+      <w:r>
+        <w:t xml:space="preserve"> may be supported as well.</w:t>
+      </w:r>
     </w:p>
     <w:p>
       <w:pPr>
@@ -3305,14 +3117,12 @@
         </w:rPr>
         <w:t>General Overview</w:t>
       </w:r>
-      <w:ins w:id="51" w:author="Vijay" w:date="2014-05-16T19:01:00Z">
-        <w:r>
-          <w:rPr>
-            <w:lang w:val="en-US"/>
-          </w:rPr>
-          <w:t xml:space="preserve"> </w:t>
-        </w:r>
-      </w:ins>
+      <w:r>
+        <w:rPr>
+          <w:lang w:val="en-US"/>
+        </w:rPr>
+        <w:t xml:space="preserve"> </w:t>
+      </w:r>
     </w:p>
     <w:p>
       <w:pPr>
@@ -3326,42 +3136,30 @@
         </w:rPr>
         <w:t xml:space="preserve">This RFP addresses the emerging semantic interoperability problems </w:t>
       </w:r>
-      <w:del w:id="52" w:author="Cory Casanave [18538]" w:date="2014-05-15T17:39:00Z">
-        <w:r>
-          <w:rPr>
-            <w:lang w:val="en-US"/>
-          </w:rPr>
-          <w:delText xml:space="preserve">seen </w:delText>
-        </w:r>
-      </w:del>
-      <w:ins w:id="53" w:author="Cory Casanave [18538]" w:date="2014-05-15T17:39:00Z">
-        <w:r>
-          <w:rPr>
-            <w:lang w:val="en-US"/>
-          </w:rPr>
-          <w:t>encountered</w:t>
-        </w:r>
-        <w:r>
-          <w:rPr>
-            <w:lang w:val="en-US"/>
-          </w:rPr>
-          <w:t xml:space="preserve"> </w:t>
-        </w:r>
-      </w:ins>
+      <w:r>
+        <w:rPr>
+          <w:lang w:val="en-US"/>
+        </w:rPr>
+        <w:t>encountered</w:t>
+      </w:r>
+      <w:r>
+        <w:rPr>
+          <w:lang w:val="en-US"/>
+        </w:rPr>
+        <w:t xml:space="preserve"> </w:t>
+      </w:r>
       <w:r>
         <w:rPr>
           <w:lang w:val="en-US"/>
         </w:rPr>
         <w:t>around</w:t>
       </w:r>
-      <w:ins w:id="54" w:author="Cory Casanave [18538]" w:date="2014-05-13T13:23:00Z">
-        <w:r>
-          <w:rPr>
-            <w:lang w:val="en-US"/>
-          </w:rPr>
-          <w:t xml:space="preserve"> operational</w:t>
-        </w:r>
-      </w:ins>
+      <w:r>
+        <w:rPr>
+          <w:lang w:val="en-US"/>
+        </w:rPr>
+        <w:t xml:space="preserve"> operational</w:t>
+      </w:r>
       <w:r>
         <w:rPr>
           <w:lang w:val="en-US"/>
@@ -3384,18 +3182,15 @@
     <w:p>
       <w:pPr>
         <w:rPr>
-          <w:del w:id="55" w:author="Cory Casanave [18538]" w:date="2014-05-14T14:57:00Z"/>
-          <w:lang w:val="en-US"/>
-        </w:rPr>
-      </w:pPr>
-      <w:ins w:id="56" w:author="Cory Casanave [18538]" w:date="2014-05-15T17:40:00Z">
-        <w:r>
-          <w:rPr>
-            <w:lang w:val="en-US"/>
-          </w:rPr>
-          <w:t xml:space="preserve">A key component of operational risk is risk from threat actors. </w:t>
-        </w:r>
-      </w:ins>
+          <w:lang w:val="en-US"/>
+        </w:rPr>
+      </w:pPr>
+      <w:r>
+        <w:rPr>
+          <w:lang w:val="en-US"/>
+        </w:rPr>
+        <w:t xml:space="preserve">A key component of operational risk is risk from threat actors. </w:t>
+      </w:r>
       <w:r>
         <w:rPr>
           <w:lang w:val="en-US"/>
@@ -3433,54 +3228,12 @@
         <w:lastRenderedPageBreak/>
         <w:t>observations)</w:t>
       </w:r>
-      <w:ins w:id="57" w:author="Cory Casanave [18538]" w:date="2014-05-15T17:11:00Z">
-        <w:r>
-          <w:rPr>
-            <w:lang w:val="en-US"/>
-          </w:rPr>
-          <w:t xml:space="preserve">. The management and mitigation of </w:t>
-        </w:r>
-      </w:ins>
-      <w:ins w:id="58" w:author="Cory Casanave [18538]" w:date="2014-05-15T17:12:00Z">
-        <w:r>
-          <w:rPr>
-            <w:lang w:val="en-US"/>
-          </w:rPr>
-          <w:t>threats</w:t>
-        </w:r>
-      </w:ins>
-      <w:ins w:id="59" w:author="Cory Casanave [18538]" w:date="2014-05-15T17:11:00Z">
-        <w:r>
-          <w:rPr>
-            <w:lang w:val="en-US"/>
-          </w:rPr>
-          <w:t xml:space="preserve"> and risks is a cross-cutting concern spanning </w:t>
-        </w:r>
-      </w:ins>
-      <w:ins w:id="60" w:author="Cory Casanave [18538]" w:date="2014-05-15T17:12:00Z">
-        <w:r>
-          <w:rPr>
-            <w:lang w:val="en-US"/>
-          </w:rPr>
-          <w:t>commercial, federal, state, local and tribal entities.</w:t>
-        </w:r>
-      </w:ins>
-      <w:del w:id="61" w:author="Cory Casanave [18538]" w:date="2014-05-15T17:12:00Z">
-        <w:r>
-          <w:rPr>
-            <w:lang w:val="en-US"/>
-          </w:rPr>
-          <w:delText xml:space="preserve"> </w:delText>
-        </w:r>
-      </w:del>
-    </w:p>
-    <w:p>
-      <w:pPr>
-        <w:rPr>
-          <w:ins w:id="62" w:author="Cory Casanave [18538]" w:date="2014-05-15T17:13:00Z"/>
-          <w:lang w:val="en-US"/>
-        </w:rPr>
-      </w:pPr>
+      <w:r>
+        <w:rPr>
+          <w:lang w:val="en-US"/>
+        </w:rPr>
+        <w:t>. The management and mitigation of threats and risks is a cross-cutting concern spanning commercial, federal, state, local and tribal entities.</w:t>
+      </w:r>
     </w:p>
     <w:p>
       <w:pPr>
@@ -3494,137 +3247,94 @@
         </w:rPr>
         <w:t>Systematic offline assessment of risks for a given system and organization, selecting and implementing a proactive mitigation strategy, and performing dynamic monitoring, assessing and reaction to imminent and ongoing attacks involves analysis and management of large collections of data.</w:t>
       </w:r>
-      <w:ins w:id="63" w:author="Cory Casanave [18538]" w:date="2014-05-15T17:17:00Z">
-        <w:r>
-          <w:rPr>
-            <w:lang w:val="en-US"/>
-          </w:rPr>
-          <w:t xml:space="preserve"> Some data is </w:t>
-        </w:r>
-      </w:ins>
-      <w:ins w:id="64" w:author="Cory Casanave [18538]" w:date="2014-05-15T17:18:00Z">
-        <w:r>
-          <w:rPr>
-            <w:lang w:val="en-US"/>
-          </w:rPr>
-          <w:t>held</w:t>
-        </w:r>
-      </w:ins>
-      <w:ins w:id="65" w:author="Cory Casanave [18538]" w:date="2014-05-15T17:17:00Z">
-        <w:r>
-          <w:rPr>
-            <w:lang w:val="en-US"/>
-          </w:rPr>
-          <w:t xml:space="preserve"> </w:t>
-        </w:r>
-      </w:ins>
-      <w:ins w:id="66" w:author="Cory Casanave [18538]" w:date="2014-05-15T17:18:00Z">
-        <w:r>
-          <w:rPr>
-            <w:lang w:val="en-US"/>
-          </w:rPr>
-          <w:t>internally</w:t>
-        </w:r>
-      </w:ins>
-      <w:ins w:id="67" w:author="Cory Casanave [18538]" w:date="2014-05-15T17:17:00Z">
-        <w:r>
-          <w:rPr>
-            <w:lang w:val="en-US"/>
-          </w:rPr>
-          <w:t xml:space="preserve"> where as other data is shared based on policy, agreements and shared interest.</w:t>
-        </w:r>
-      </w:ins>
-    </w:p>
-    <w:p>
-      <w:pPr>
-        <w:rPr>
-          <w:ins w:id="68" w:author="Cory Casanave [18538]" w:date="2014-05-15T17:13:00Z"/>
-          <w:lang w:val="en-US"/>
-        </w:rPr>
-      </w:pPr>
-      <w:ins w:id="69" w:author="Cory Casanave [18538]" w:date="2014-05-15T17:15:00Z">
-        <w:r>
-          <w:rPr>
-            <w:noProof/>
-            <w:color w:val="0000FF"/>
-            <w:lang w:val="en-US"/>
-            <w:rPrChange w:id="70" w:author="Unknown">
-              <w:rPr>
-                <w:noProof/>
-                <w:lang w:val="en-US"/>
-              </w:rPr>
-            </w:rPrChange>
-          </w:rPr>
-          <w:drawing>
-            <wp:anchor distT="0" distB="0" distL="114300" distR="114300" simplePos="0" relativeHeight="251659264" behindDoc="1" locked="0" layoutInCell="1" allowOverlap="1">
-              <wp:simplePos x="0" y="0"/>
-              <wp:positionH relativeFrom="column">
-                <wp:posOffset>2743200</wp:posOffset>
-              </wp:positionH>
-              <wp:positionV relativeFrom="paragraph">
-                <wp:posOffset>106680</wp:posOffset>
-              </wp:positionV>
-              <wp:extent cx="2696845" cy="2705100"/>
-              <wp:effectExtent l="0" t="0" r="8255" b="0"/>
-              <wp:wrapTight wrapText="bothSides">
-                <wp:wrapPolygon edited="0">
-                  <wp:start x="0" y="0"/>
-                  <wp:lineTo x="0" y="21448"/>
-                  <wp:lineTo x="21514" y="21448"/>
-                  <wp:lineTo x="21514" y="0"/>
-                  <wp:lineTo x="0" y="0"/>
-                </wp:wrapPolygon>
-              </wp:wrapTight>
-              <wp:docPr id="7" name="Picture 7" descr="http://www.fbi.gov/about-us/intelligence/image/intelligence-cycle-graphic">
-                <a:hlinkClick xmlns:a="http://schemas.openxmlformats.org/drawingml/2006/main" r:id="rId9"/>
-              </wp:docPr>
-              <wp:cNvGraphicFramePr>
-                <a:graphicFrameLocks xmlns:a="http://schemas.openxmlformats.org/drawingml/2006/main" noChangeAspect="1"/>
-              </wp:cNvGraphicFramePr>
-              <a:graphic xmlns:a="http://schemas.openxmlformats.org/drawingml/2006/main">
-                <a:graphicData uri="http://schemas.openxmlformats.org/drawingml/2006/picture">
-                  <pic:pic xmlns:pic="http://schemas.openxmlformats.org/drawingml/2006/picture">
-                    <pic:nvPicPr>
-                      <pic:cNvPr id="0" name="irc_mi" descr="http://www.fbi.gov/about-us/intelligence/image/intelligence-cycle-graphic">
-                        <a:hlinkClick r:id="rId9"/>
-                      </pic:cNvPr>
-                      <pic:cNvPicPr>
-                        <a:picLocks noChangeAspect="1" noChangeArrowheads="1"/>
-                      </pic:cNvPicPr>
-                    </pic:nvPicPr>
-                    <pic:blipFill>
-                      <a:blip r:embed="rId10">
-                        <a:extLst>
-                          <a:ext uri="{28A0092B-C50C-407E-A947-70E740481C1C}">
-                            <a14:useLocalDpi xmlns:a14="http://schemas.microsoft.com/office/drawing/2010/main" val="0"/>
-                          </a:ext>
-                        </a:extLst>
-                      </a:blip>
-                      <a:srcRect/>
-                      <a:stretch>
-                        <a:fillRect/>
-                      </a:stretch>
-                    </pic:blipFill>
-                    <pic:spPr bwMode="auto">
-                      <a:xfrm>
-                        <a:off x="0" y="0"/>
-                        <a:ext cx="2696845" cy="2705100"/>
-                      </a:xfrm>
-                      <a:prstGeom prst="rect">
-                        <a:avLst/>
-                      </a:prstGeom>
+      <w:r>
+        <w:rPr>
+          <w:lang w:val="en-US"/>
+        </w:rPr>
+        <w:t xml:space="preserve"> Some data is held internally where as other data is shared based on policy, agreements and shared interest.</w:t>
+      </w:r>
+    </w:p>
+    <w:p>
+      <w:pPr>
+        <w:rPr>
+          <w:lang w:val="en-US"/>
+        </w:rPr>
+      </w:pPr>
+      <w:r>
+        <w:rPr>
+          <w:noProof/>
+          <w:color w:val="0000FF"/>
+          <w:lang w:val="en-US"/>
+        </w:rPr>
+        <w:drawing>
+          <wp:anchor distT="0" distB="0" distL="114300" distR="114300" simplePos="0" relativeHeight="251659264" behindDoc="1" locked="0" layoutInCell="1" allowOverlap="1" wp14:anchorId="36805094" wp14:editId="73A00B63">
+            <wp:simplePos x="0" y="0"/>
+            <wp:positionH relativeFrom="column">
+              <wp:posOffset>2743200</wp:posOffset>
+            </wp:positionH>
+            <wp:positionV relativeFrom="paragraph">
+              <wp:posOffset>106680</wp:posOffset>
+            </wp:positionV>
+            <wp:extent cx="2696845" cy="2705100"/>
+            <wp:effectExtent l="0" t="0" r="8255" b="0"/>
+            <wp:wrapTight wrapText="bothSides">
+              <wp:wrapPolygon edited="0">
+                <wp:start x="0" y="0"/>
+                <wp:lineTo x="0" y="21448"/>
+                <wp:lineTo x="21514" y="21448"/>
+                <wp:lineTo x="21514" y="0"/>
+                <wp:lineTo x="0" y="0"/>
+              </wp:wrapPolygon>
+            </wp:wrapTight>
+            <wp:docPr id="7" name="Picture 7" descr="http://www.fbi.gov/about-us/intelligence/image/intelligence-cycle-graphic">
+              <a:hlinkClick xmlns:a="http://schemas.openxmlformats.org/drawingml/2006/main" r:id="rId9"/>
+            </wp:docPr>
+            <wp:cNvGraphicFramePr>
+              <a:graphicFrameLocks xmlns:a="http://schemas.openxmlformats.org/drawingml/2006/main" noChangeAspect="1"/>
+            </wp:cNvGraphicFramePr>
+            <a:graphic xmlns:a="http://schemas.openxmlformats.org/drawingml/2006/main">
+              <a:graphicData uri="http://schemas.openxmlformats.org/drawingml/2006/picture">
+                <pic:pic xmlns:pic="http://schemas.openxmlformats.org/drawingml/2006/picture">
+                  <pic:nvPicPr>
+                    <pic:cNvPr id="0" name="irc_mi" descr="http://www.fbi.gov/about-us/intelligence/image/intelligence-cycle-graphic">
+                      <a:hlinkClick r:id="rId9"/>
+                    </pic:cNvPr>
+                    <pic:cNvPicPr>
+                      <a:picLocks noChangeAspect="1" noChangeArrowheads="1"/>
+                    </pic:cNvPicPr>
+                  </pic:nvPicPr>
+                  <pic:blipFill>
+                    <a:blip r:embed="rId10">
+                      <a:extLst>
+                        <a:ext uri="{28A0092B-C50C-407E-A947-70E740481C1C}">
+                          <a14:useLocalDpi xmlns:a14="http://schemas.microsoft.com/office/drawing/2010/main" val="0"/>
+                        </a:ext>
+                      </a:extLst>
+                    </a:blip>
+                    <a:srcRect/>
+                    <a:stretch>
+                      <a:fillRect/>
+                    </a:stretch>
+                  </pic:blipFill>
+                  <pic:spPr bwMode="auto">
+                    <a:xfrm>
+                      <a:off x="0" y="0"/>
+                      <a:ext cx="2696845" cy="2705100"/>
+                    </a:xfrm>
+                    <a:prstGeom prst="rect">
+                      <a:avLst/>
+                    </a:prstGeom>
+                    <a:noFill/>
+                    <a:ln>
                       <a:noFill/>
-                      <a:ln>
-                        <a:noFill/>
-                      </a:ln>
-                    </pic:spPr>
-                  </pic:pic>
-                </a:graphicData>
-              </a:graphic>
-            </wp:anchor>
-          </w:drawing>
-        </w:r>
-      </w:ins>
+                    </a:ln>
+                  </pic:spPr>
+                </pic:pic>
+              </a:graphicData>
+            </a:graphic>
+          </wp:anchor>
+        </w:drawing>
+      </w:r>
       <w:r>
         <w:rPr>
           <w:lang w:val="en-US"/>
@@ -3653,187 +3363,84 @@
         <w:rPr>
           <w:lang w:val="en-US"/>
         </w:rPr>
-        <w:t xml:space="preserve"> period</w:t>
-      </w:r>
-      <w:del w:id="71" w:author="Cory Casanave [18538]" w:date="2014-05-14T17:25:00Z">
-        <w:r>
-          <w:rPr>
-            <w:lang w:val="en-US"/>
-          </w:rPr>
-          <w:delText>s</w:delText>
-        </w:r>
-      </w:del>
-      <w:r>
-        <w:rPr>
-          <w:lang w:val="en-US"/>
-        </w:rPr>
-        <w:t xml:space="preserve"> of time.</w:t>
-      </w:r>
-    </w:p>
-    <w:p>
-      <w:pPr>
-        <w:rPr>
-          <w:ins w:id="72" w:author="Cory Casanave [18538]" w:date="2014-05-15T17:14:00Z"/>
-          <w:lang w:val="en-US"/>
-        </w:rPr>
-      </w:pPr>
-      <w:ins w:id="73" w:author="Cory Casanave [18538]" w:date="2014-05-15T17:13:00Z">
-        <w:r>
-          <w:rPr>
-            <w:lang w:val="en-US"/>
-          </w:rPr>
-          <w:t xml:space="preserve">Within the </w:t>
-        </w:r>
-      </w:ins>
-      <w:ins w:id="74" w:author="Cory Casanave [18538]" w:date="2014-05-15T17:41:00Z">
-        <w:r>
-          <w:rPr>
-            <w:lang w:val="en-US"/>
-          </w:rPr>
-          <w:t>intelligence</w:t>
-        </w:r>
-      </w:ins>
-      <w:ins w:id="75" w:author="Cory Casanave [18538]" w:date="2014-05-15T17:13:00Z">
-        <w:r>
-          <w:rPr>
-            <w:lang w:val="en-US"/>
-          </w:rPr>
-          <w:t xml:space="preserve"> community the </w:t>
-        </w:r>
-      </w:ins>
-      <w:ins w:id="76" w:author="Cory Casanave [18538]" w:date="2014-05-15T17:14:00Z">
-        <w:r>
-          <w:rPr>
-            <w:lang w:val="en-US"/>
-          </w:rPr>
-          <w:t>“</w:t>
-        </w:r>
-        <w:r>
-          <w:rPr>
-            <w:lang w:val="en-US"/>
-          </w:rPr>
-          <w:t>intelligence cycle</w:t>
-        </w:r>
-        <w:r>
-          <w:rPr>
-            <w:lang w:val="en-US"/>
-          </w:rPr>
-          <w:t xml:space="preserve">” has been recognized as </w:t>
-        </w:r>
-      </w:ins>
-      <w:ins w:id="77" w:author="Cory Casanave [18538]" w:date="2014-05-15T17:16:00Z">
-        <w:r>
-          <w:rPr>
-            <w:lang w:val="en-US"/>
-          </w:rPr>
-          <w:t>central</w:t>
-        </w:r>
-      </w:ins>
-      <w:ins w:id="78" w:author="Cory Casanave [18538]" w:date="2014-05-15T17:14:00Z">
-        <w:r>
-          <w:rPr>
-            <w:lang w:val="en-US"/>
-          </w:rPr>
-          <w:t xml:space="preserve"> to effective risk management/ </w:t>
-        </w:r>
-        <w:proofErr w:type="gramStart"/>
-        <w:r>
-          <w:rPr>
-            <w:lang w:val="en-US"/>
-          </w:rPr>
-          <w:t>The</w:t>
-        </w:r>
-        <w:proofErr w:type="gramEnd"/>
-        <w:r>
-          <w:rPr>
-            <w:lang w:val="en-US"/>
-          </w:rPr>
-          <w:t xml:space="preserve"> intelligence cycle is depicted as </w:t>
-        </w:r>
-      </w:ins>
-      <w:ins w:id="79" w:author="Cory Casanave [18538]" w:date="2014-05-15T17:41:00Z">
-        <w:r>
-          <w:rPr>
-            <w:lang w:val="en-US"/>
-          </w:rPr>
-          <w:t>on the right</w:t>
-        </w:r>
-      </w:ins>
-      <w:ins w:id="80" w:author="Vijay" w:date="2014-05-17T00:00:00Z">
-        <w:r>
-          <w:rPr>
-            <w:lang w:val="en-US"/>
-          </w:rPr>
-          <w:t xml:space="preserve">.  This ‘intelligence cycle’ forms the core for the baseline capabilities for the National Network of Fusion Centers </w:t>
-        </w:r>
-      </w:ins>
-      <w:ins w:id="81" w:author="Vijay" w:date="2014-05-17T00:01:00Z">
-        <w:r>
-          <w:rPr>
-            <w:lang w:val="en-US"/>
-          </w:rPr>
-          <w:t>and used for threat analysis and risk mitigation</w:t>
-        </w:r>
-      </w:ins>
-      <w:ins w:id="82" w:author="Cory Casanave [18538]" w:date="2014-05-17T10:16:00Z">
-        <w:r>
-          <w:rPr>
-            <w:rStyle w:val="FootnoteReference"/>
-            <w:lang w:val="en-US"/>
-          </w:rPr>
-          <w:footnoteReference w:id="3"/>
-        </w:r>
-      </w:ins>
-      <w:ins w:id="85" w:author="Vijay" w:date="2014-05-17T00:01:00Z">
-        <w:r>
-          <w:rPr>
-            <w:lang w:val="en-US"/>
-          </w:rPr>
-          <w:t xml:space="preserve">.  </w:t>
-        </w:r>
-        <w:del w:id="86" w:author="Cory Casanave [18538]" w:date="2014-05-17T10:16:00Z">
-          <w:r>
-            <w:rPr>
-              <w:lang w:val="en-US"/>
-            </w:rPr>
-            <w:delText>More details are available at h</w:delText>
-          </w:r>
-          <w:r>
-            <w:rPr>
-              <w:lang w:val="en-US"/>
-            </w:rPr>
-            <w:delText>ttp://www.it.ojp.gov/documents/baselinecapabilitiesa.pdf</w:delText>
-          </w:r>
-        </w:del>
-      </w:ins>
-      <w:ins w:id="87" w:author="Vijay" w:date="2014-05-17T00:00:00Z">
-        <w:del w:id="88" w:author="Cory Casanave [18538]" w:date="2014-05-17T10:16:00Z">
-          <w:r>
-            <w:rPr>
-              <w:lang w:val="en-US"/>
-            </w:rPr>
-            <w:delText xml:space="preserve"> </w:delText>
-          </w:r>
-        </w:del>
-      </w:ins>
-      <w:ins w:id="89" w:author="Cory Casanave [18538]" w:date="2014-05-15T17:14:00Z">
-        <w:del w:id="90" w:author="Vijay" w:date="2014-05-17T00:00:00Z">
-          <w:r>
-            <w:rPr>
-              <w:lang w:val="en-US"/>
-            </w:rPr>
-            <w:delText>:</w:delText>
-          </w:r>
-        </w:del>
-      </w:ins>
-    </w:p>
-    <w:p>
-      <w:pPr>
-        <w:rPr>
-          <w:del w:id="91" w:author="Cory Casanave [18538]" w:date="2014-05-15T17:41:00Z"/>
-          <w:lang w:val="en-US"/>
-        </w:rPr>
-      </w:pPr>
+        <w:t xml:space="preserve"> period of time.</w:t>
+      </w:r>
+    </w:p>
+    <w:p>
+      <w:pPr>
+        <w:rPr>
+          <w:lang w:val="en-US"/>
+        </w:rPr>
+      </w:pPr>
+      <w:r>
+        <w:rPr>
+          <w:lang w:val="en-US"/>
+        </w:rPr>
+        <w:t xml:space="preserve">Within the </w:t>
+      </w:r>
+      <w:r>
+        <w:rPr>
+          <w:lang w:val="en-US"/>
+        </w:rPr>
+        <w:t>intelligence</w:t>
+      </w:r>
+      <w:r>
+        <w:rPr>
+          <w:lang w:val="en-US"/>
+        </w:rPr>
+        <w:t xml:space="preserve"> community the “</w:t>
+      </w:r>
+      <w:r>
+        <w:rPr>
+          <w:lang w:val="en-US"/>
+        </w:rPr>
+        <w:t>intelligence cycle</w:t>
+      </w:r>
+      <w:r>
+        <w:rPr>
+          <w:lang w:val="en-US"/>
+        </w:rPr>
+        <w:t xml:space="preserve">” has been recognized as central to effective risk management/ </w:t>
+      </w:r>
+      <w:proofErr w:type="gramStart"/>
+      <w:r>
+        <w:rPr>
+          <w:lang w:val="en-US"/>
+        </w:rPr>
+        <w:t>The</w:t>
+      </w:r>
+      <w:proofErr w:type="gramEnd"/>
+      <w:r>
+        <w:rPr>
+          <w:lang w:val="en-US"/>
+        </w:rPr>
+        <w:t xml:space="preserve"> intelligence cycle is depicted as </w:t>
+      </w:r>
+      <w:r>
+        <w:rPr>
+          <w:lang w:val="en-US"/>
+        </w:rPr>
+        <w:t>on the right</w:t>
+      </w:r>
+      <w:r>
+        <w:rPr>
+          <w:lang w:val="en-US"/>
+        </w:rPr>
+        <w:t>.  This ‘intelligence cycle’ forms the core for the baseline capabilities for the National Network of Fusion Centers and used for threat analysis and risk mitigation</w:t>
+      </w:r>
+      <w:r>
+        <w:rPr>
+          <w:rStyle w:val="FootnoteReference"/>
+          <w:lang w:val="en-US"/>
+        </w:rPr>
+        <w:footnoteReference w:id="3"/>
+      </w:r>
+      <w:r>
+        <w:rPr>
+          <w:lang w:val="en-US"/>
+        </w:rPr>
+        <w:t xml:space="preserve">.  </w:t>
+      </w:r>
     </w:p>
     <w:p>
       <w:pPr>
@@ -3957,7 +3564,7 @@
           <w:lang w:val="en-US"/>
         </w:rPr>
       </w:pPr>
-      <w:commentRangeStart w:id="92"/>
+      <w:commentRangeStart w:id="1"/>
       <w:r>
         <w:rPr>
           <w:b/>
@@ -4053,137 +3660,38 @@
         </w:rPr>
         <w:t>to arrive at the appropriate courses of action and mitigation strategies.</w:t>
       </w:r>
-      <w:commentRangeEnd w:id="92"/>
+      <w:commentRangeEnd w:id="1"/>
       <w:r>
         <w:rPr>
           <w:rStyle w:val="CommentReference"/>
         </w:rPr>
-        <w:commentReference w:id="92"/>
-      </w:r>
-      <w:ins w:id="93" w:author="Vijay" w:date="2014-05-17T00:30:00Z">
-        <w:r>
-          <w:rPr>
-            <w:lang w:val="en-US"/>
-          </w:rPr>
-          <w:t xml:space="preserve">  The Intelligence Reform </w:t>
-        </w:r>
-      </w:ins>
-      <w:ins w:id="94" w:author="Vijay" w:date="2014-05-17T00:31:00Z">
-        <w:r>
-          <w:rPr>
-            <w:lang w:val="en-US"/>
-          </w:rPr>
-          <w:t>and Terrorism Prevention Act of 2004</w:t>
-        </w:r>
-        <w:del w:id="95" w:author="Cory Casanave [18538]" w:date="2014-05-17T10:16:00Z">
-          <w:r>
-            <w:rPr>
-              <w:lang w:val="en-US"/>
-            </w:rPr>
-            <w:delText xml:space="preserve"> (</w:delText>
-          </w:r>
-          <w:r>
-            <w:rPr>
-              <w:lang w:val="en-US"/>
-            </w:rPr>
-            <w:fldChar w:fldCharType="begin"/>
-          </w:r>
-          <w:r>
-            <w:rPr>
-              <w:lang w:val="en-US"/>
-            </w:rPr>
-            <w:delInstrText xml:space="preserve"> HYPERLINK "</w:delInstrText>
-          </w:r>
-          <w:r>
-            <w:rPr>
-              <w:lang w:val="en-US"/>
-            </w:rPr>
-            <w:delInstrText>http://ise.gov/sites/default/files/IRTPA_amended.pdf</w:delInstrText>
-          </w:r>
-          <w:r>
-            <w:rPr>
-              <w:lang w:val="en-US"/>
-            </w:rPr>
-            <w:delInstrText xml:space="preserve">" </w:delInstrText>
-          </w:r>
-          <w:r>
-            <w:rPr>
-              <w:lang w:val="en-US"/>
-            </w:rPr>
-            <w:fldChar w:fldCharType="separate"/>
-          </w:r>
-          <w:r>
-            <w:rPr>
-              <w:rStyle w:val="Hyperlink"/>
-              <w:lang w:val="en-US"/>
-            </w:rPr>
-            <w:delText>http://ise.gov/sites/default/files/IRTPA_amended.pdf</w:delText>
-          </w:r>
-          <w:r>
-            <w:rPr>
-              <w:lang w:val="en-US"/>
-            </w:rPr>
-            <w:fldChar w:fldCharType="end"/>
-          </w:r>
-        </w:del>
-      </w:ins>
-      <w:ins w:id="96" w:author="Cory Casanave [18538]" w:date="2014-05-17T10:15:00Z">
-        <w:r>
-          <w:rPr>
-            <w:rStyle w:val="FootnoteReference"/>
-            <w:lang w:val="en-US"/>
-          </w:rPr>
-          <w:footnoteReference w:id="5"/>
-        </w:r>
-      </w:ins>
-      <w:ins w:id="99" w:author="Vijay" w:date="2014-05-17T00:31:00Z">
-        <w:del w:id="100" w:author="Cory Casanave [18538]" w:date="2014-05-17T10:16:00Z">
-          <w:r>
-            <w:rPr>
-              <w:lang w:val="en-US"/>
-            </w:rPr>
-            <w:delText>)</w:delText>
-          </w:r>
-        </w:del>
-        <w:r>
-          <w:rPr>
-            <w:lang w:val="en-US"/>
-          </w:rPr>
-          <w:t xml:space="preserve"> along with the findings and recommendations </w:t>
-        </w:r>
-      </w:ins>
-      <w:ins w:id="101" w:author="Vijay" w:date="2014-05-17T00:32:00Z">
-        <w:r>
-          <w:rPr>
-            <w:lang w:val="en-US"/>
-          </w:rPr>
-          <w:t>of the</w:t>
-        </w:r>
-      </w:ins>
-      <w:ins w:id="102" w:author="Vijay" w:date="2014-05-17T00:31:00Z">
-        <w:r>
-          <w:rPr>
-            <w:lang w:val="en-US"/>
-          </w:rPr>
-          <w:t xml:space="preserve"> </w:t>
-        </w:r>
-      </w:ins>
-      <w:ins w:id="103" w:author="Vijay" w:date="2014-05-17T00:32:00Z">
-        <w:r>
-          <w:rPr>
-            <w:lang w:val="en-US"/>
-          </w:rPr>
-          <w:t>Merkel Foundation</w:t>
-        </w:r>
-      </w:ins>
-      <w:ins w:id="104" w:author="Vijay" w:date="2014-05-17T01:12:00Z">
-        <w:r>
-          <w:rPr>
-            <w:lang w:val="en-US"/>
-          </w:rPr>
-          <w:t xml:space="preserve"> highlight these principles.</w:t>
-        </w:r>
-      </w:ins>
+        <w:commentReference w:id="1"/>
+      </w:r>
+      <w:r>
+        <w:rPr>
+          <w:lang w:val="en-US"/>
+        </w:rPr>
+        <w:t xml:space="preserve">  The Intelligence Reform and Terrorism Prevention Act of 2004</w:t>
+      </w:r>
+      <w:r>
+        <w:rPr>
+          <w:rStyle w:val="FootnoteReference"/>
+          <w:lang w:val="en-US"/>
+        </w:rPr>
+        <w:footnoteReference w:id="5"/>
+      </w:r>
+      <w:r>
+        <w:rPr>
+          <w:lang w:val="en-US"/>
+        </w:rPr>
+        <w:t xml:space="preserve"> along with the findings and recommendations of the Merkel Foundation</w:t>
+      </w:r>
+      <w:r>
+        <w:rPr>
+          <w:lang w:val="en-US"/>
+        </w:rPr>
+        <w:t xml:space="preserve"> highlight these principles.</w:t>
+      </w:r>
     </w:p>
     <w:p>
       <w:pPr>
@@ -4212,14 +3720,12 @@
           <w:lang w:val="en-US"/>
         </w:rPr>
       </w:pPr>
-      <w:ins w:id="105" w:author="Cory Casanave [18538]" w:date="2014-05-13T13:23:00Z">
-        <w:r>
-          <w:rPr>
-            <w:lang w:val="en-US"/>
-          </w:rPr>
-          <w:t xml:space="preserve">Operational </w:t>
-        </w:r>
-      </w:ins>
+      <w:r>
+        <w:rPr>
+          <w:lang w:val="en-US"/>
+        </w:rPr>
+        <w:t xml:space="preserve">Operational </w:t>
+      </w:r>
       <w:r>
         <w:rPr>
           <w:lang w:val="en-US"/>
@@ -4235,123 +3741,42 @@
       <w:r>
         <w:t xml:space="preserve">In the broadest sense, organizations manage risks in order to provide a systematic response to uncertainties. </w:t>
       </w:r>
-      <w:ins w:id="106" w:author="Cory Casanave [18538]" w:date="2014-05-14T15:00:00Z">
-        <w:r>
-          <w:t>Operational risk focuses on risks due to</w:t>
-        </w:r>
-        <w:r>
-          <w:t xml:space="preserve"> possible threats or </w:t>
-        </w:r>
-      </w:ins>
-      <w:ins w:id="107" w:author="Cory Casanave [18538]" w:date="2014-05-15T18:35:00Z">
-        <w:r>
-          <w:t xml:space="preserve">undesired </w:t>
-        </w:r>
-      </w:ins>
-      <w:ins w:id="108" w:author="Cory Casanave [18538]" w:date="2014-05-14T15:00:00Z">
-        <w:r>
-          <w:t xml:space="preserve">natural </w:t>
-        </w:r>
-      </w:ins>
-      <w:ins w:id="109" w:author="Cory Casanave [18538]" w:date="2014-05-14T16:58:00Z">
-        <w:r>
-          <w:t>occurrences</w:t>
-        </w:r>
-      </w:ins>
-      <w:ins w:id="110" w:author="Cory Casanave [18538]" w:date="2014-05-14T15:00:00Z">
-        <w:r>
-          <w:t xml:space="preserve">. </w:t>
-        </w:r>
-      </w:ins>
+      <w:r>
+        <w:t>Operational risk focuses on risks due to</w:t>
+      </w:r>
+      <w:r>
+        <w:t xml:space="preserve"> possible threats or </w:t>
+      </w:r>
+      <w:r>
+        <w:t xml:space="preserve">undesired </w:t>
+      </w:r>
+      <w:r>
+        <w:t>natural occurrences</w:t>
+      </w:r>
+      <w:r>
+        <w:t xml:space="preserve">. </w:t>
+      </w:r>
       <w:r>
         <w:t xml:space="preserve">Many organizations conduct their business within regulatory frameworks that obligate them to safeguard certain assets in accordance with standards and </w:t>
       </w:r>
-      <w:ins w:id="111" w:author="Nikolai Mansourov" w:date="2014-05-16T14:07:00Z">
-        <w:r>
-          <w:t xml:space="preserve">perform </w:t>
-        </w:r>
-      </w:ins>
+      <w:r>
+        <w:t xml:space="preserve">perform </w:t>
+      </w:r>
       <w:r>
         <w:t xml:space="preserve">threat and risk assessment. </w:t>
       </w:r>
-      <w:ins w:id="112" w:author="Nikolai Mansourov" w:date="2014-05-16T14:09:00Z">
-        <w:r>
-          <w:t xml:space="preserve">Risk Management is conducted to identify, assess and mitigate hazards resulting from any uncertain event that may occur and result in adverse consequences and thereby affect stakeholders. </w:t>
-        </w:r>
-      </w:ins>
-      <w:ins w:id="113" w:author="Nikolai Mansourov" w:date="2014-05-16T14:14:00Z">
-        <w:r>
-          <w:t xml:space="preserve">In the context of a system life cycle, </w:t>
-        </w:r>
-      </w:ins>
-      <w:ins w:id="114" w:author="Nikolai Mansourov" w:date="2014-05-16T14:09:00Z">
-        <w:r>
-          <w:t xml:space="preserve">Risk Management can focus on </w:t>
-        </w:r>
-      </w:ins>
-      <w:ins w:id="115" w:author="Nikolai Mansourov" w:date="2014-05-16T14:10:00Z">
-        <w:r>
-          <w:t xml:space="preserve">the adverse events at various </w:t>
-        </w:r>
-        <w:r>
-          <w:t xml:space="preserve">stages of the system life cycle, </w:t>
-        </w:r>
-      </w:ins>
-      <w:ins w:id="116" w:author="Nikolai Mansourov" w:date="2014-05-16T14:11:00Z">
-        <w:r>
-          <w:t>and therefore address different kinds of risk, such as</w:t>
-        </w:r>
-      </w:ins>
-      <w:ins w:id="117" w:author="Nikolai Mansourov" w:date="2014-05-16T14:10:00Z">
-        <w:r>
-          <w:t xml:space="preserve"> the Project Management Risk</w:t>
-        </w:r>
-      </w:ins>
-      <w:del w:id="118" w:author="Nikolai Mansourov" w:date="2014-05-16T14:10:00Z">
-        <w:r>
-          <w:delText>Risk Management is identified as one of the key project management processes.  According to ISO/IEC 15288:2008, the Risk Management Process is conducted to identify, assess and mitigate hazards resulting from any uncertain event that may occur and result in adverse consequences to system cost, schedule and technical characteristics and thereby affect stakeholders.</w:delText>
-        </w:r>
-      </w:del>
-      <w:ins w:id="119" w:author="Nikolai Mansourov" w:date="2014-05-16T14:11:00Z">
-        <w:r>
-          <w:t xml:space="preserve"> (where the adverse </w:t>
-        </w:r>
-      </w:ins>
-      <w:ins w:id="120" w:author="Nikolai Mansourov" w:date="2014-05-16T14:13:00Z">
-        <w:r>
-          <w:t>events</w:t>
-        </w:r>
-      </w:ins>
-      <w:ins w:id="121" w:author="Nikolai Mansourov" w:date="2014-05-16T14:11:00Z">
-        <w:r>
-          <w:t xml:space="preserve"> affect system cost, schedule and technical characteristics before the system utilization </w:t>
-        </w:r>
-      </w:ins>
-      <w:ins w:id="122" w:author="Nikolai Mansourov" w:date="2014-05-16T14:12:00Z">
-        <w:r>
-          <w:t xml:space="preserve">stage can </w:t>
-        </w:r>
-      </w:ins>
-      <w:ins w:id="123" w:author="Nikolai Mansourov" w:date="2014-05-16T14:11:00Z">
-        <w:r>
-          <w:t>start)</w:t>
-        </w:r>
-      </w:ins>
-      <w:ins w:id="124" w:author="Nikolai Mansourov" w:date="2014-05-16T14:12:00Z">
-        <w:r>
-          <w:t xml:space="preserve"> and Operational Risk (where the adverse </w:t>
-        </w:r>
-      </w:ins>
-      <w:ins w:id="125" w:author="Nikolai Mansourov" w:date="2014-05-16T14:13:00Z">
-        <w:r>
-          <w:t>events</w:t>
-        </w:r>
-      </w:ins>
-      <w:ins w:id="126" w:author="Nikolai Mansourov" w:date="2014-05-16T14:12:00Z">
-        <w:r>
-          <w:t xml:space="preserve"> affect the success of the mission during the system utilization phase).</w:t>
-        </w:r>
-      </w:ins>
+      <w:r>
+        <w:t xml:space="preserve">Risk Management is conducted to identify, assess and mitigate hazards resulting from any uncertain event that may occur and result in adverse consequences and thereby affect stakeholders. </w:t>
+      </w:r>
+      <w:r>
+        <w:t xml:space="preserve">In the context of a system life cycle, </w:t>
+      </w:r>
+      <w:r>
+        <w:t xml:space="preserve">Risk Management can focus on the adverse events at various </w:t>
+      </w:r>
+      <w:r>
+        <w:t>stages of the system life cycle, and therefore address different kinds of risk, such as the Project Management Risk (where the adverse events affect system cost, schedule and technical characteristics before the system utilization stage can start) and Operational Risk (where the adverse events affect the success of the mission during the system utilization phase).</w:t>
+      </w:r>
     </w:p>
     <w:p>
       <w:pPr>
@@ -4422,11 +3847,9 @@
       <w:r>
         <w:t>Several conceptual frameworks have been developed that describe the elements of threat and risk analysis</w:t>
       </w:r>
-      <w:ins w:id="127" w:author="Nikolai Mansourov" w:date="2014-05-16T14:14:00Z">
-        <w:r>
-          <w:t xml:space="preserve"> (including risk identification, assessment and evaluation)</w:t>
-        </w:r>
-      </w:ins>
+      <w:r>
+        <w:t xml:space="preserve"> (including risk identification, assessment and evaluation)</w:t>
+      </w:r>
       <w:r>
         <w:t>. These frameworks allow organizations to define the risks in terms of their dimensions, e.g. technical, programmatic, organizational, financial, information quality and within these dimensions, to select the method for expressing risks in suitable terms.</w:t>
       </w:r>
@@ -4439,16 +3862,9 @@
       <w:r>
         <w:t xml:space="preserve">Methodologies for risk management describe activities that identify risks to predict what could go wrong and would adversely affect the system and the organization. This usually involves identifying the initiating events associated with each risk in each risk category. Risk identification then proceeds by defining the interrelationships between sources of risk where there is any coupling. This may be based on project/product histories, checklists, questionnaires and expert analysis. Risk assessment methodologies describe how to conduct a frequency analysis of initiating event occurrence to identify the likelihood of risk occurrence. A risk assessment methodology </w:t>
       </w:r>
-      <w:del w:id="128" w:author="Cory Casanave [18538]" w:date="2014-05-15T17:44:00Z">
-        <w:r>
-          <w:delText xml:space="preserve">would </w:delText>
-        </w:r>
-      </w:del>
-      <w:ins w:id="129" w:author="Cory Casanave [18538]" w:date="2014-05-15T17:44:00Z">
-        <w:r>
-          <w:t xml:space="preserve">will </w:t>
-        </w:r>
-      </w:ins>
+      <w:r>
+        <w:t xml:space="preserve">will </w:t>
+      </w:r>
       <w:r>
         <w:t>also describe steps to evaluate the impact of the risks and define their possible adverse consequences. Risk management involves prioritization of the risks in terms of their likelihood and possible impact. An organization would usually define a threshold of tolerability for each risk category.</w:t>
       </w:r>
@@ -4498,16 +3914,9 @@
       <w:r>
         <w:t xml:space="preserve"> This makes </w:t>
       </w:r>
-      <w:del w:id="130" w:author="Cory Casanave [18538]" w:date="2014-05-14T17:26:00Z">
-        <w:r>
-          <w:delText xml:space="preserve">is </w:delText>
-        </w:r>
-      </w:del>
-      <w:ins w:id="131" w:author="Cory Casanave [18538]" w:date="2014-05-14T17:26:00Z">
-        <w:r>
-          <w:t xml:space="preserve">it </w:t>
-        </w:r>
-      </w:ins>
+      <w:r>
+        <w:t xml:space="preserve">it </w:t>
+      </w:r>
       <w:r>
         <w:t>difficult to exchange threat and risk related information between multiple communities.</w:t>
       </w:r>
@@ -4536,7 +3945,6 @@
     <w:p>
       <w:pPr>
         <w:rPr>
-          <w:ins w:id="132" w:author="Cory Casanave [18538]" w:date="2014-05-14T15:01:00Z"/>
           <w:lang w:val="en-US"/>
         </w:rPr>
       </w:pPr>
@@ -4546,50 +3954,30 @@
         </w:rPr>
         <w:t xml:space="preserve">This RFP </w:t>
       </w:r>
-      <w:del w:id="133" w:author="Cory Casanave [18538]" w:date="2014-05-15T17:45:00Z">
-        <w:r>
-          <w:rPr>
-            <w:lang w:val="en-US"/>
-          </w:rPr>
-          <w:delText>proposes the development</w:delText>
-        </w:r>
-      </w:del>
-      <w:ins w:id="134" w:author="Cory Casanave [18538]" w:date="2014-05-15T17:45:00Z">
-        <w:r>
-          <w:rPr>
-            <w:lang w:val="en-US"/>
-          </w:rPr>
-          <w:t>requests submissions</w:t>
-        </w:r>
-      </w:ins>
+      <w:r>
+        <w:rPr>
+          <w:lang w:val="en-US"/>
+        </w:rPr>
+        <w:t>requests submissions</w:t>
+      </w:r>
       <w:r>
         <w:rPr>
           <w:lang w:val="en-US"/>
         </w:rPr>
         <w:t xml:space="preserve"> </w:t>
       </w:r>
-      <w:del w:id="135" w:author="Cory Casanave [18538]" w:date="2014-05-15T17:45:00Z">
-        <w:r>
-          <w:rPr>
-            <w:lang w:val="en-US"/>
-          </w:rPr>
-          <w:delText xml:space="preserve">of </w:delText>
-        </w:r>
-      </w:del>
-      <w:ins w:id="136" w:author="Cory Casanave [18538]" w:date="2014-05-15T17:45:00Z">
-        <w:r>
-          <w:rPr>
-            <w:lang w:val="en-US"/>
-          </w:rPr>
-          <w:t>that include</w:t>
-        </w:r>
-        <w:r>
-          <w:rPr>
-            <w:lang w:val="en-US"/>
-          </w:rPr>
-          <w:t xml:space="preserve"> </w:t>
-        </w:r>
-      </w:ins>
+      <w:r>
+        <w:rPr>
+          <w:lang w:val="en-US"/>
+        </w:rPr>
+        <w:t>that include</w:t>
+      </w:r>
+      <w:r>
+        <w:rPr>
+          <w:lang w:val="en-US"/>
+        </w:rPr>
+        <w:t xml:space="preserve"> </w:t>
+      </w:r>
       <w:r>
         <w:rPr>
           <w:lang w:val="en-US"/>
@@ -4602,14 +3990,12 @@
         </w:rPr>
         <w:t>model for</w:t>
       </w:r>
-      <w:ins w:id="137" w:author="Cory Casanave [18538]" w:date="2014-05-14T15:01:00Z">
-        <w:r>
-          <w:rPr>
-            <w:lang w:val="en-US"/>
-          </w:rPr>
-          <w:t xml:space="preserve"> operational</w:t>
-        </w:r>
-      </w:ins>
+      <w:r>
+        <w:rPr>
+          <w:lang w:val="en-US"/>
+        </w:rPr>
+        <w:t xml:space="preserve"> operational</w:t>
+      </w:r>
       <w:r>
         <w:rPr>
           <w:lang w:val="en-US"/>
@@ -4664,92 +4050,36 @@
         </w:rPr>
         <w:t>.</w:t>
       </w:r>
-      <w:ins w:id="138" w:author="Cory Casanave [18538]" w:date="2014-05-15T17:05:00Z">
-        <w:r>
-          <w:rPr>
-            <w:lang w:val="en-US"/>
-          </w:rPr>
-          <w:t xml:space="preserve"> Existing work that will inform this conceptual model include but </w:t>
-        </w:r>
-      </w:ins>
-      <w:ins w:id="139" w:author="Cory Casanave [18538]" w:date="2014-05-15T17:46:00Z">
-        <w:r>
-          <w:rPr>
-            <w:lang w:val="en-US"/>
-          </w:rPr>
-          <w:t>are</w:t>
-        </w:r>
-      </w:ins>
-      <w:ins w:id="140" w:author="Cory Casanave [18538]" w:date="2014-05-15T17:05:00Z">
-        <w:r>
-          <w:rPr>
-            <w:lang w:val="en-US"/>
-          </w:rPr>
-          <w:t xml:space="preserve"> not </w:t>
-        </w:r>
-      </w:ins>
-      <w:ins w:id="141" w:author="Cory Casanave [18538]" w:date="2014-05-15T17:06:00Z">
-        <w:r>
-          <w:rPr>
-            <w:lang w:val="en-US"/>
-          </w:rPr>
-          <w:t>limited</w:t>
-        </w:r>
-      </w:ins>
-      <w:ins w:id="142" w:author="Cory Casanave [18538]" w:date="2014-05-15T17:05:00Z">
-        <w:r>
-          <w:rPr>
-            <w:lang w:val="en-US"/>
-          </w:rPr>
-          <w:t xml:space="preserve"> to STIX, TAXII, NIEM</w:t>
-        </w:r>
-      </w:ins>
-      <w:ins w:id="143" w:author="Cory Casanave [18538]" w:date="2014-05-15T17:06:00Z">
-        <w:r>
-          <w:rPr>
-            <w:lang w:val="en-US"/>
-          </w:rPr>
-          <w:t xml:space="preserve">, Common Weakness Enumerations, ISO </w:t>
-        </w:r>
-      </w:ins>
-      <w:ins w:id="144" w:author="Cory Casanave [18538]" w:date="2014-05-15T17:08:00Z">
-        <w:r>
-          <w:rPr>
-            <w:lang w:val="en-US"/>
-          </w:rPr>
-          <w:t>31000</w:t>
-        </w:r>
-      </w:ins>
-      <w:ins w:id="145" w:author="Cory Casanave [18538]" w:date="2014-05-15T17:06:00Z">
-        <w:r>
-          <w:rPr>
-            <w:lang w:val="en-US"/>
-          </w:rPr>
-          <w:t>, NNFC and NPPD.</w:t>
-        </w:r>
-      </w:ins>
-      <w:ins w:id="146" w:author="Cory Casanave [18538]" w:date="2014-05-15T17:07:00Z">
-        <w:r>
-          <w:rPr>
-            <w:lang w:val="en-US"/>
-          </w:rPr>
-          <w:t xml:space="preserve"> References to these other specifications can be found in section </w:t>
-        </w:r>
-      </w:ins>
-      <w:ins w:id="147" w:author="Cory Casanave [18538]" w:date="2014-05-15T17:09:00Z">
-        <w:r>
-          <w:rPr>
-            <w:lang w:val="en-US"/>
-          </w:rPr>
-          <w:fldChar w:fldCharType="begin"/>
-        </w:r>
-        <w:r>
-          <w:rPr>
-            <w:lang w:val="en-US"/>
-          </w:rPr>
-          <w:instrText xml:space="preserve"> REF _Ref387937109 \r \h </w:instrText>
-        </w:r>
-      </w:ins>
+      <w:r>
+        <w:rPr>
+          <w:lang w:val="en-US"/>
+        </w:rPr>
+        <w:t xml:space="preserve"> Existing work that will inform this conceptual model include but </w:t>
+      </w:r>
+      <w:r>
+        <w:rPr>
+          <w:lang w:val="en-US"/>
+        </w:rPr>
+        <w:t>are</w:t>
+      </w:r>
+      <w:r>
+        <w:rPr>
+          <w:lang w:val="en-US"/>
+        </w:rPr>
+        <w:t xml:space="preserve"> not limited to STIX, TAXII, NIEM, Common Weakness Enumerations, ISO 31000, NNFC and NPPD. References to these other specifications can be found in section </w:t>
+      </w:r>
+      <w:r>
+        <w:rPr>
+          <w:lang w:val="en-US"/>
+        </w:rPr>
+        <w:fldChar w:fldCharType="begin"/>
+      </w:r>
+      <w:r>
+        <w:rPr>
+          <w:lang w:val="en-US"/>
+        </w:rPr>
+        <w:instrText xml:space="preserve"> REF _Ref387937109 \r \h </w:instrText>
+      </w:r>
       <w:r>
         <w:rPr>
           <w:lang w:val="en-US"/>
@@ -4761,153 +4091,103 @@
         </w:rPr>
         <w:fldChar w:fldCharType="separate"/>
       </w:r>
-      <w:ins w:id="148" w:author="Cory Casanave [18538]" w:date="2014-05-15T17:09:00Z">
-        <w:r>
-          <w:rPr>
-            <w:lang w:val="en-US"/>
-          </w:rPr>
-          <w:t>6.2.4</w:t>
-        </w:r>
-        <w:r>
-          <w:rPr>
-            <w:lang w:val="en-US"/>
-          </w:rPr>
-          <w:fldChar w:fldCharType="end"/>
-        </w:r>
-      </w:ins>
-      <w:ins w:id="149" w:author="Cory Casanave [18538]" w:date="2014-05-15T17:08:00Z">
-        <w:r>
-          <w:rPr>
-            <w:lang w:val="en-US"/>
-          </w:rPr>
-          <w:t>.</w:t>
-        </w:r>
-      </w:ins>
-    </w:p>
-    <w:p>
-      <w:pPr>
-        <w:rPr>
-          <w:lang w:val="en-US"/>
-        </w:rPr>
-      </w:pPr>
-      <w:ins w:id="150" w:author="Cory Casanave [18538]" w:date="2014-05-14T15:01:00Z">
-        <w:r>
-          <w:rPr>
-            <w:lang w:val="en-US"/>
-          </w:rPr>
-          <w:t xml:space="preserve">This conceptual model will then be mapped to a NIEM data model which will provide a </w:t>
-        </w:r>
-      </w:ins>
-      <w:ins w:id="151" w:author="Cory Casanave [18538]" w:date="2014-05-14T15:02:00Z">
-        <w:r>
-          <w:rPr>
-            <w:lang w:val="en-US"/>
-          </w:rPr>
-          <w:t xml:space="preserve">concrete exchange format </w:t>
-        </w:r>
-      </w:ins>
-      <w:ins w:id="152" w:author="Cory Casanave [18538]" w:date="2014-05-14T16:40:00Z">
-        <w:r>
-          <w:rPr>
-            <w:lang w:val="en-US"/>
-          </w:rPr>
-          <w:t xml:space="preserve">using the NIEM reference models and technical architecture. The NIEM representation will provide full coverage of the concepts in the conceptual </w:t>
-        </w:r>
-      </w:ins>
-      <w:ins w:id="153" w:author="Cory Casanave [18538]" w:date="2014-05-14T16:42:00Z">
-        <w:r>
-          <w:rPr>
-            <w:lang w:val="en-US"/>
-          </w:rPr>
-          <w:t>model</w:t>
-        </w:r>
-      </w:ins>
-      <w:ins w:id="154" w:author="Cory Casanave [18538]" w:date="2014-05-14T16:40:00Z">
-        <w:r>
-          <w:rPr>
-            <w:lang w:val="en-US"/>
-          </w:rPr>
-          <w:t xml:space="preserve"> and can be used f</w:t>
-        </w:r>
-        <w:r>
-          <w:rPr>
-            <w:lang w:val="en-US"/>
-          </w:rPr>
-          <w:t>o</w:t>
-        </w:r>
-      </w:ins>
-      <w:ins w:id="155" w:author="Cory Casanave [18538]" w:date="2014-05-14T16:58:00Z">
-        <w:r>
-          <w:rPr>
-            <w:lang w:val="en-US"/>
-          </w:rPr>
-          <w:t>r</w:t>
-        </w:r>
-      </w:ins>
-      <w:ins w:id="156" w:author="Cory Casanave [18538]" w:date="2014-05-14T16:40:00Z">
-        <w:r>
-          <w:rPr>
-            <w:lang w:val="en-US"/>
-          </w:rPr>
-          <w:t xml:space="preserve"> dross-domain interoperability. </w:t>
-        </w:r>
-      </w:ins>
-      <w:ins w:id="157" w:author="Cory Casanave [18538]" w:date="2014-05-14T16:58:00Z">
-        <w:r>
-          <w:rPr>
-            <w:lang w:val="en-US"/>
-          </w:rPr>
-          <w:t>However</w:t>
-        </w:r>
-      </w:ins>
-      <w:ins w:id="158" w:author="Cory Casanave [18538]" w:date="2014-05-14T16:40:00Z">
-        <w:r>
-          <w:rPr>
-            <w:lang w:val="en-US"/>
-          </w:rPr>
-          <w:t>, due to the conceptual model approach</w:t>
-        </w:r>
-      </w:ins>
-      <w:ins w:id="159" w:author="Cory Casanave [18538]" w:date="2014-05-15T18:36:00Z">
-        <w:r>
-          <w:rPr>
-            <w:lang w:val="en-US"/>
-          </w:rPr>
-          <w:t>,</w:t>
-        </w:r>
-      </w:ins>
-      <w:ins w:id="160" w:author="Cory Casanave [18538]" w:date="2014-05-14T16:40:00Z">
-        <w:r>
-          <w:rPr>
-            <w:lang w:val="en-US"/>
-          </w:rPr>
-          <w:t xml:space="preserve"> information sharing </w:t>
-        </w:r>
-      </w:ins>
-      <w:ins w:id="161" w:author="Cory Casanave [18538]" w:date="2014-05-14T16:42:00Z">
-        <w:r>
-          <w:rPr>
-            <w:lang w:val="en-US"/>
-          </w:rPr>
-          <w:t xml:space="preserve">is not </w:t>
-        </w:r>
-      </w:ins>
-      <w:ins w:id="162" w:author="Cory Casanave [18538]" w:date="2014-05-14T16:58:00Z">
-        <w:r>
-          <w:rPr>
-            <w:lang w:val="en-US"/>
-          </w:rPr>
-          <w:t>limited</w:t>
-        </w:r>
-      </w:ins>
-      <w:ins w:id="163" w:author="Cory Casanave [18538]" w:date="2014-05-14T16:42:00Z">
-        <w:r>
-          <w:rPr>
-            <w:lang w:val="en-US"/>
-          </w:rPr>
-          <w:t xml:space="preserve"> to NIEM-only.</w:t>
-        </w:r>
-      </w:ins>
+      <w:r>
+        <w:rPr>
+          <w:lang w:val="en-US"/>
+        </w:rPr>
+        <w:t>6.2.4</w:t>
+      </w:r>
+      <w:r>
+        <w:rPr>
+          <w:lang w:val="en-US"/>
+        </w:rPr>
+        <w:fldChar w:fldCharType="end"/>
+      </w:r>
+      <w:r>
+        <w:rPr>
+          <w:lang w:val="en-US"/>
+        </w:rPr>
+        <w:t>.</w:t>
+      </w:r>
+    </w:p>
+    <w:p>
+      <w:pPr>
+        <w:rPr>
+          <w:lang w:val="en-US"/>
+        </w:rPr>
+      </w:pPr>
+      <w:r>
+        <w:rPr>
+          <w:lang w:val="en-US"/>
+        </w:rPr>
+        <w:t xml:space="preserve">This conceptual model will then be mapped to a NIEM data model which will provide a concrete exchange format </w:t>
+      </w:r>
+      <w:r>
+        <w:rPr>
+          <w:lang w:val="en-US"/>
+        </w:rPr>
+        <w:t>using the NIEM reference models and technical architecture. The NIEM representation will provide full coverage of the concepts in the conceptual model</w:t>
+      </w:r>
+      <w:r>
+        <w:rPr>
+          <w:lang w:val="en-US"/>
+        </w:rPr>
+        <w:t xml:space="preserve"> and can be used f</w:t>
+      </w:r>
+      <w:r>
+        <w:rPr>
+          <w:lang w:val="en-US"/>
+        </w:rPr>
+        <w:t>o</w:t>
+      </w:r>
+      <w:r>
+        <w:rPr>
+          <w:lang w:val="en-US"/>
+        </w:rPr>
+        <w:t>r</w:t>
+      </w:r>
+      <w:r>
+        <w:rPr>
+          <w:lang w:val="en-US"/>
+        </w:rPr>
+        <w:t xml:space="preserve"> dross-domain interoperability. </w:t>
+      </w:r>
+      <w:r>
+        <w:rPr>
+          <w:lang w:val="en-US"/>
+        </w:rPr>
+        <w:t>However</w:t>
+      </w:r>
+      <w:r>
+        <w:rPr>
+          <w:lang w:val="en-US"/>
+        </w:rPr>
+        <w:t>, due to the conceptual model approach</w:t>
+      </w:r>
+      <w:r>
+        <w:rPr>
+          <w:lang w:val="en-US"/>
+        </w:rPr>
+        <w:t>,</w:t>
+      </w:r>
+      <w:r>
+        <w:rPr>
+          <w:lang w:val="en-US"/>
+        </w:rPr>
+        <w:t xml:space="preserve"> information sharing is not </w:t>
+      </w:r>
+      <w:r>
+        <w:rPr>
+          <w:lang w:val="en-US"/>
+        </w:rPr>
+        <w:t>limited</w:t>
+      </w:r>
+      <w:r>
+        <w:rPr>
+          <w:lang w:val="en-US"/>
+        </w:rPr>
+        <w:t xml:space="preserve"> to NIEM-only.</w:t>
+      </w:r>
     </w:p>
     <w:p>
       <w:pPr>
@@ -4963,28 +4243,24 @@
         </w:rPr>
         <w:t>the conceptual model. This in turns enables the ability to create semantically consistent mapping</w:t>
       </w:r>
-      <w:ins w:id="164" w:author="Cory Casanave [18538]" w:date="2014-05-15T17:47:00Z">
-        <w:r>
-          <w:rPr>
-            <w:lang w:val="en-US"/>
-          </w:rPr>
-          <w:t>s</w:t>
-        </w:r>
-      </w:ins>
+      <w:r>
+        <w:rPr>
+          <w:lang w:val="en-US"/>
+        </w:rPr>
+        <w:t>s</w:t>
+      </w:r>
       <w:r>
         <w:rPr>
           <w:lang w:val="en-US"/>
         </w:rPr>
         <w:t xml:space="preserve"> across communities</w:t>
       </w:r>
-      <w:ins w:id="165" w:author="Cory Casanave [18538]" w:date="2014-05-15T17:47:00Z">
-        <w:r>
-          <w:rPr>
-            <w:lang w:val="en-US"/>
-          </w:rPr>
-          <w:t>, data models</w:t>
-        </w:r>
-      </w:ins>
+      <w:r>
+        <w:rPr>
+          <w:lang w:val="en-US"/>
+        </w:rPr>
+        <w:t>, data models</w:t>
+      </w:r>
       <w:r>
         <w:rPr>
           <w:lang w:val="en-US"/>
@@ -4999,21 +4275,16 @@
           <w:lang w:val="en-US"/>
         </w:rPr>
       </w:pPr>
-      <w:bookmarkStart w:id="166" w:name="_Ref386625595"/>
+      <w:bookmarkStart w:id="2" w:name="_Ref386625595"/>
       <w:r>
         <w:rPr>
           <w:lang w:val="en-US"/>
         </w:rPr>
         <w:t>Specific Use Cases</w:t>
       </w:r>
-      <w:bookmarkEnd w:id="166"/>
-    </w:p>
-    <w:p>
-      <w:pPr>
-        <w:rPr>
-          <w:ins w:id="167" w:author="Cory Casanave [18538]" w:date="2014-05-17T10:17:00Z"/>
-        </w:rPr>
-      </w:pPr>
+      <w:bookmarkEnd w:id="2"/>
+    </w:p>
+    <w:p>
       <w:r>
         <w:t xml:space="preserve">In support of the overall scope, the following use cases </w:t>
       </w:r>
@@ -5043,362 +4314,190 @@
           <w:ilvl w:val="0"/>
           <w:numId w:val="17"/>
         </w:numPr>
-        <w:rPr>
-          <w:ins w:id="168" w:author="Cory Casanave [18538]" w:date="2014-05-17T10:17:00Z"/>
-        </w:rPr>
-        <w:pPrChange w:id="169" w:author="Cory Casanave [18538]" w:date="2014-05-17T10:17:00Z">
-          <w:pPr/>
-        </w:pPrChange>
-      </w:pPr>
-      <w:ins w:id="170" w:author="Vijay" w:date="2014-05-17T01:16:00Z">
-        <w:r>
-          <w:lastRenderedPageBreak/>
-          <w:fldChar w:fldCharType="begin"/>
-        </w:r>
-        <w:r>
-          <w:instrText xml:space="preserve"> HYPERLINK "</w:instrText>
-        </w:r>
-      </w:ins>
-      <w:r>
-        <w:instrText>https://github.com/omg-threat-modeling/phase1</w:instrText>
-      </w:r>
-      <w:ins w:id="171" w:author="Vijay" w:date="2014-05-17T01:16:00Z">
-        <w:r>
-          <w:instrText xml:space="preserve">" </w:instrText>
-        </w:r>
-        <w:r>
-          <w:fldChar w:fldCharType="separate"/>
-        </w:r>
-      </w:ins>
-      <w:r>
-        <w:rPr>
-          <w:rStyle w:val="Hyperlink"/>
-        </w:rPr>
-        <w:t>https://github.com/omg-threat-modeling/phase1</w:t>
-      </w:r>
-      <w:ins w:id="172" w:author="Vijay" w:date="2014-05-17T01:16:00Z">
-        <w:r>
-          <w:fldChar w:fldCharType="end"/>
-        </w:r>
-        <w:del w:id="173" w:author="Cory Casanave [18538]" w:date="2014-05-17T10:18:00Z">
-          <w:r>
-            <w:delText xml:space="preserve"> </w:delText>
-          </w:r>
-        </w:del>
-        <w:r>
-          <w:t xml:space="preserve"> </w:t>
-        </w:r>
-      </w:ins>
-    </w:p>
-    <w:p>
-      <w:ins w:id="174" w:author="Vijay" w:date="2014-05-17T01:16:00Z">
-        <w:r>
-          <w:t xml:space="preserve">While this RFP provides a thin and wide model that captures the concepts of threat </w:t>
-        </w:r>
-      </w:ins>
-      <w:ins w:id="175" w:author="Vijay" w:date="2014-05-17T01:17:00Z">
-        <w:r>
-          <w:t>modelling</w:t>
-        </w:r>
-      </w:ins>
-      <w:ins w:id="176" w:author="Vijay" w:date="2014-05-17T01:16:00Z">
-        <w:r>
-          <w:t xml:space="preserve"> </w:t>
-        </w:r>
-      </w:ins>
-      <w:ins w:id="177" w:author="Vijay" w:date="2014-05-17T01:17:00Z">
-        <w:r>
-          <w:t xml:space="preserve">and risk management, these use cases provide real life applications that would allow for specific elements from the underlying technical specifications to be integrated and </w:t>
-        </w:r>
-      </w:ins>
-      <w:ins w:id="178" w:author="Vijay" w:date="2014-05-17T01:18:00Z">
-        <w:r>
-          <w:t>modelled</w:t>
-        </w:r>
-      </w:ins>
-      <w:ins w:id="179" w:author="Vijay" w:date="2014-05-17T01:17:00Z">
-        <w:r>
-          <w:t xml:space="preserve"> </w:t>
-        </w:r>
-      </w:ins>
-      <w:ins w:id="180" w:author="Vijay" w:date="2014-05-17T01:18:00Z">
-        <w:r>
-          <w:t>as needed.</w:t>
-        </w:r>
-      </w:ins>
-    </w:p>
-    <w:p>
-      <w:pPr>
-        <w:ind w:left="360"/>
-        <w:rPr>
-          <w:del w:id="181" w:author="Cory Casanave [18538]" w:date="2014-05-17T10:16:00Z"/>
-        </w:rPr>
-      </w:pPr>
-    </w:p>
-    <w:p>
-      <w:pPr>
-        <w:pStyle w:val="Heading2"/>
-      </w:pPr>
-      <w:r>
-        <w:t>Scope of Proposals Sought</w:t>
-      </w:r>
-    </w:p>
-    <w:p>
-      <w:r>
-        <w:t xml:space="preserve">The purpose of this initiative is to develop a </w:t>
-      </w:r>
-      <w:del w:id="182" w:author="Cory Casanave [18538]" w:date="2014-05-15T17:47:00Z">
-        <w:r>
-          <w:delText xml:space="preserve">conceptual </w:delText>
-        </w:r>
-      </w:del>
-      <w:r>
-        <w:t xml:space="preserve">computation </w:t>
-      </w:r>
-      <w:r>
-        <w:t>independent model (</w:t>
-      </w:r>
-      <w:r>
-        <w:t>CIM</w:t>
-      </w:r>
-      <w:r>
-        <w:t xml:space="preserve">) </w:t>
-      </w:r>
-      <w:r>
-        <w:t xml:space="preserve">as a conceptual model </w:t>
-      </w:r>
-      <w:r>
-        <w:t xml:space="preserve">to represent </w:t>
-      </w:r>
-      <w:r>
-        <w:t xml:space="preserve">a </w:t>
-      </w:r>
-      <w:r>
-        <w:t xml:space="preserve">broad, semantically aligned view of </w:t>
-      </w:r>
-      <w:del w:id="183" w:author="Cory Casanave [18538]" w:date="2014-05-14T17:21:00Z">
-        <w:r>
-          <w:delText xml:space="preserve">the </w:delText>
-        </w:r>
-      </w:del>
-      <w:r>
-        <w:t xml:space="preserve">threat </w:t>
-      </w:r>
-      <w:r>
-        <w:t xml:space="preserve">and risk </w:t>
-      </w:r>
-      <w:del w:id="184" w:author="Cory Casanave [18538]" w:date="2014-05-14T17:21:00Z">
-        <w:r>
-          <w:delText>landscape</w:delText>
-        </w:r>
-      </w:del>
-      <w:ins w:id="185" w:author="Cory Casanave [18538]" w:date="2014-05-14T17:21:00Z">
-        <w:r>
-          <w:t>across multiple domains and segments</w:t>
-        </w:r>
-      </w:ins>
-      <w:r>
-        <w:t xml:space="preserve">.  Most communities have their own preferred formats and mechanisms for representing and sharing information about threat.  The </w:t>
-      </w:r>
-      <w:r>
-        <w:t xml:space="preserve">conceptual model will </w:t>
-      </w:r>
-      <w:r>
-        <w:t>be mapped to platform specific representations</w:t>
-      </w:r>
-      <w:ins w:id="186" w:author="Cory Casanave [18538]" w:date="2014-05-14T17:22:00Z">
-        <w:r>
-          <w:t xml:space="preserve"> (e.g. XML Schema)</w:t>
-        </w:r>
-      </w:ins>
-      <w:r>
-        <w:t xml:space="preserve"> to drive semantic interoperability across multiple formats supporting cross-domain mission and use-case requirements. </w:t>
-      </w:r>
-      <w:r>
-        <w:t xml:space="preserve">This cross-domain capability will then </w:t>
-      </w:r>
-      <w:r>
-        <w:t xml:space="preserve">provide a framework that will </w:t>
-      </w:r>
-      <w:r>
-        <w:t xml:space="preserve">aid in </w:t>
-      </w:r>
-      <w:r>
-        <w:t>planning, simulation,</w:t>
-      </w:r>
-      <w:r>
-        <w:t xml:space="preserve"> assessment</w:t>
-      </w:r>
-      <w:proofErr w:type="gramStart"/>
-      <w:r>
-        <w:t xml:space="preserve">, </w:t>
-      </w:r>
-      <w:r>
-        <w:t xml:space="preserve"> </w:t>
-      </w:r>
-      <w:r>
-        <w:t>situational</w:t>
-      </w:r>
-      <w:proofErr w:type="gramEnd"/>
-      <w:r>
-        <w:t xml:space="preserve"> awareness and integrated threat/risk response.</w:t>
-      </w:r>
-    </w:p>
-    <w:p>
-      <w:pPr>
-        <w:pStyle w:val="Heading3"/>
-        <w:rPr>
-          <w:ins w:id="187" w:author="Cory Casanave [18538]" w:date="2014-05-13T13:23:00Z"/>
-        </w:rPr>
-      </w:pPr>
-      <w:ins w:id="188" w:author="Cory Casanave [18538]" w:date="2014-05-13T13:23:00Z">
-        <w:r>
-          <w:t>Operational Vs other kinds of threats and risks</w:t>
-        </w:r>
-      </w:ins>
-    </w:p>
-    <w:p>
-      <w:pPr>
-        <w:pStyle w:val="Body"/>
-        <w:ind w:left="0"/>
-        <w:rPr>
-          <w:ins w:id="189" w:author="Cory Casanave [18538]" w:date="2014-05-15T21:54:00Z"/>
-        </w:rPr>
-        <w:pPrChange w:id="190" w:author="Cory Casanave [18538]" w:date="2014-05-14T17:00:00Z">
-          <w:pPr>
-            <w:pStyle w:val="Heading3"/>
-          </w:pPr>
-        </w:pPrChange>
-      </w:pPr>
-      <w:ins w:id="191" w:author="Cory Casanave [18538]" w:date="2014-05-14T16:51:00Z">
-        <w:r>
-          <w:t xml:space="preserve">This RFP requests models for </w:t>
-        </w:r>
+      </w:pPr>
+      <w:hyperlink r:id="rId12" w:history="1">
         <w:r>
           <w:rPr>
-            <w:u w:val="single"/>
-            <w:rPrChange w:id="192" w:author="Cory Casanave [18538]" w:date="2014-05-14T16:51:00Z">
-              <w:rPr>
-                <w:b w:val="0"/>
-              </w:rPr>
-            </w:rPrChange>
+            <w:rStyle w:val="Hyperlink"/>
           </w:rPr>
-          <w:t>operational</w:t>
+          <w:t>https://github.com/omg-threat-modeling/phase1</w:t>
         </w:r>
-        <w:r>
-          <w:t xml:space="preserve"> threats and risks. </w:t>
-        </w:r>
-      </w:ins>
-      <w:ins w:id="193" w:author="Cory Casanave [18538]" w:date="2014-05-15T21:54:00Z">
-        <w:r>
-          <w:t xml:space="preserve">Operational threats and risks </w:t>
-        </w:r>
-      </w:ins>
-      <w:ins w:id="194" w:author="Cory Casanave [18538]" w:date="2014-05-15T21:55:00Z">
-        <w:r>
-          <w:t>involve</w:t>
-        </w:r>
-      </w:ins>
-      <w:ins w:id="195" w:author="Cory Casanave [18538]" w:date="2014-05-15T21:54:00Z">
-        <w:r>
-          <w:t xml:space="preserve"> the </w:t>
-        </w:r>
-      </w:ins>
-      <w:ins w:id="196" w:author="Cory Casanave [18538]" w:date="2014-05-15T22:01:00Z">
-        <w:r>
-          <w:t>uncertainty</w:t>
-        </w:r>
-      </w:ins>
-      <w:ins w:id="197" w:author="Cory Casanave [18538]" w:date="2014-05-15T21:54:00Z">
-        <w:r>
-          <w:t xml:space="preserve"> a company or firm </w:t>
-        </w:r>
-      </w:ins>
-      <w:ins w:id="198" w:author="Cory Casanave [18538]" w:date="2014-05-15T22:01:00Z">
-        <w:r>
-          <w:t>faces</w:t>
-        </w:r>
-      </w:ins>
-      <w:ins w:id="199" w:author="Cory Casanave [18538]" w:date="2014-05-15T21:54:00Z">
-        <w:r>
-          <w:t xml:space="preserve"> when it attempts to operate within a given field or industry. Operational risk is the risk that is not inherent in financial or market risk. It is the risk remaining after determining financing and market risk, and includes risks resulting from breakdowns in internal procedures, people and systems resulting from intentional/malicious as well as unintentional/natural threats</w:t>
-        </w:r>
-      </w:ins>
-      <w:ins w:id="200" w:author="Cory Casanave [18538]" w:date="2014-05-15T21:56:00Z">
-        <w:r>
-          <w:t>.</w:t>
-        </w:r>
-      </w:ins>
+      </w:hyperlink>
+      <w:r>
+        <w:t xml:space="preserve"> </w:t>
+      </w:r>
+    </w:p>
+    <w:p>
+      <w:r>
+        <w:t>While this RFP provides a thin and wide model that captures the concepts of threat modelling and risk management, these use cases provide real life applications that would allow for specific elements from the underlying technical specifications to be integrated and modelled as needed.</w:t>
+      </w:r>
+    </w:p>
+    <w:p>
+      <w:pPr>
+        <w:pStyle w:val="Heading2"/>
+      </w:pPr>
+      <w:r>
+        <w:t>Scope of Proposals Sought</w:t>
+      </w:r>
+    </w:p>
+    <w:p>
+      <w:r>
+        <w:t xml:space="preserve">The purpose of this initiative is to develop a </w:t>
+      </w:r>
+      <w:r>
+        <w:t xml:space="preserve">computation </w:t>
+      </w:r>
+      <w:r>
+        <w:t>independent model (</w:t>
+      </w:r>
+      <w:r>
+        <w:t>CIM</w:t>
+      </w:r>
+      <w:r>
+        <w:t xml:space="preserve">) </w:t>
+      </w:r>
+      <w:r>
+        <w:t xml:space="preserve">as a conceptual model </w:t>
+      </w:r>
+      <w:r>
+        <w:t xml:space="preserve">to represent </w:t>
+      </w:r>
+      <w:r>
+        <w:t xml:space="preserve">a </w:t>
+      </w:r>
+      <w:r>
+        <w:t xml:space="preserve">broad, semantically aligned view of threat </w:t>
+      </w:r>
+      <w:r>
+        <w:t xml:space="preserve">and risk </w:t>
+      </w:r>
+      <w:r>
+        <w:t>across multiple domains and segments</w:t>
+      </w:r>
+      <w:r>
+        <w:t xml:space="preserve">.  Most communities have their own preferred formats and mechanisms for representing and sharing information about threat.  The </w:t>
+      </w:r>
+      <w:r>
+        <w:t xml:space="preserve">conceptual model will </w:t>
+      </w:r>
+      <w:r>
+        <w:t>be mapped to platform specific representations</w:t>
+      </w:r>
+      <w:r>
+        <w:t xml:space="preserve"> (e.g. XML Schema)</w:t>
+      </w:r>
+      <w:r>
+        <w:t xml:space="preserve"> to drive semantic interoperability across multiple formats supporting cross-domain mission and use-case requirements. </w:t>
+      </w:r>
+      <w:r>
+        <w:t xml:space="preserve">This cross-domain capability will then </w:t>
+      </w:r>
+      <w:r>
+        <w:t xml:space="preserve">provide a framework that will </w:t>
+      </w:r>
+      <w:r>
+        <w:t xml:space="preserve">aid in </w:t>
+      </w:r>
+      <w:r>
+        <w:t>planning, simulation,</w:t>
+      </w:r>
+      <w:r>
+        <w:t xml:space="preserve"> assessment</w:t>
+      </w:r>
+      <w:proofErr w:type="gramStart"/>
+      <w:r>
+        <w:t xml:space="preserve">, </w:t>
+      </w:r>
+      <w:r>
+        <w:t xml:space="preserve"> </w:t>
+      </w:r>
+      <w:r>
+        <w:t>situational</w:t>
+      </w:r>
+      <w:proofErr w:type="gramEnd"/>
+      <w:r>
+        <w:t xml:space="preserve"> awareness and integrated threat/risk response.</w:t>
+      </w:r>
+    </w:p>
+    <w:p>
+      <w:pPr>
+        <w:pStyle w:val="Heading3"/>
+      </w:pPr>
+      <w:r>
+        <w:t>Operational Vs other kinds of threats and risks</w:t>
+      </w:r>
     </w:p>
     <w:p>
       <w:pPr>
         <w:pStyle w:val="Body"/>
         <w:ind w:left="0"/>
-        <w:rPr>
-          <w:ins w:id="201" w:author="Cory Casanave [18538]" w:date="2014-05-14T17:01:00Z"/>
-        </w:rPr>
-        <w:pPrChange w:id="202" w:author="Cory Casanave [18538]" w:date="2014-05-14T16:59:00Z">
-          <w:pPr>
-            <w:pStyle w:val="Heading3"/>
-          </w:pPr>
-        </w:pPrChange>
-      </w:pPr>
-      <w:ins w:id="203" w:author="Cory Casanave [18538]" w:date="2014-05-14T16:59:00Z">
-        <w:r>
-          <w:t>Operational threats and risks may be distinguished f</w:t>
-        </w:r>
-        <w:r>
-          <w:t>rom other kinds of business risk</w:t>
-        </w:r>
-      </w:ins>
-      <w:ins w:id="204" w:author="Cory Casanave [18538]" w:date="2014-05-15T22:02:00Z">
-        <w:r>
-          <w:t>s</w:t>
-        </w:r>
-      </w:ins>
-      <w:ins w:id="205" w:author="Cory Casanave [18538]" w:date="2014-05-14T16:59:00Z">
-        <w:r>
-          <w:t xml:space="preserve"> such as market risk, </w:t>
-        </w:r>
-      </w:ins>
-      <w:ins w:id="206" w:author="Cory Casanave [18538]" w:date="2014-05-14T17:00:00Z">
-        <w:r>
-          <w:t>credit risk</w:t>
-        </w:r>
-      </w:ins>
-      <w:ins w:id="207" w:author="Cory Casanave [18538]" w:date="2014-05-14T17:15:00Z">
-        <w:r>
-          <w:t>, legal risk</w:t>
-        </w:r>
-      </w:ins>
-      <w:ins w:id="208" w:author="Cory Casanave [18538]" w:date="2014-05-17T10:13:00Z">
-        <w:r>
-          <w:t>, project management risk</w:t>
-        </w:r>
-      </w:ins>
-      <w:ins w:id="209" w:author="Cory Casanave [18538]" w:date="2014-05-14T17:01:00Z">
-        <w:r>
-          <w:t xml:space="preserve"> or</w:t>
-        </w:r>
-      </w:ins>
-      <w:ins w:id="210" w:author="Cory Casanave [18538]" w:date="2014-05-14T17:00:00Z">
-        <w:r>
-          <w:t xml:space="preserve"> </w:t>
-        </w:r>
-      </w:ins>
-      <w:ins w:id="211" w:author="Cory Casanave [18538]" w:date="2014-05-14T16:59:00Z">
-        <w:r>
-          <w:t xml:space="preserve">reputation </w:t>
-        </w:r>
-        <w:r>
-          <w:t>risk</w:t>
-        </w:r>
-      </w:ins>
-      <w:ins w:id="212" w:author="Cory Casanave [18538]" w:date="2014-05-14T17:01:00Z">
-        <w:r>
-          <w:t>.</w:t>
-        </w:r>
-      </w:ins>
+      </w:pPr>
+      <w:r>
+        <w:t xml:space="preserve">This RFP requests models for </w:t>
+      </w:r>
+      <w:r>
+        <w:rPr>
+          <w:u w:val="single"/>
+        </w:rPr>
+        <w:t>operational</w:t>
+      </w:r>
+      <w:r>
+        <w:t xml:space="preserve"> threats and risks. </w:t>
+      </w:r>
+      <w:r>
+        <w:t>Operational threats and risks involve</w:t>
+      </w:r>
+      <w:r>
+        <w:t xml:space="preserve"> the </w:t>
+      </w:r>
+      <w:r>
+        <w:t>uncertainty</w:t>
+      </w:r>
+      <w:r>
+        <w:t xml:space="preserve"> a company or firm </w:t>
+      </w:r>
+      <w:r>
+        <w:t>faces</w:t>
+      </w:r>
+      <w:r>
+        <w:t xml:space="preserve"> when it attempts to operate within a given field or industry. Operational risk is the risk that is not inherent in financial or market risk. It is the risk remaining after determining financing and market risk, and includes risks resulting from breakdowns in internal procedures, people and systems resulting from intentional/malicious as well as unintentional/natural threats</w:t>
+      </w:r>
+      <w:r>
+        <w:t>.</w:t>
+      </w:r>
+    </w:p>
+    <w:p>
+      <w:pPr>
+        <w:pStyle w:val="Body"/>
+        <w:ind w:left="0"/>
+      </w:pPr>
+      <w:r>
+        <w:t>Operational threats and risks may be distinguished f</w:t>
+      </w:r>
+      <w:r>
+        <w:t>rom other kinds of business risks</w:t>
+      </w:r>
+      <w:r>
+        <w:t xml:space="preserve"> such as market risk, </w:t>
+      </w:r>
+      <w:r>
+        <w:t>credit risk</w:t>
+      </w:r>
+      <w:r>
+        <w:t>, legal risk</w:t>
+      </w:r>
+      <w:r>
+        <w:t>, project management risk</w:t>
+      </w:r>
+      <w:r>
+        <w:t xml:space="preserve"> or</w:t>
+      </w:r>
+      <w:r>
+        <w:t xml:space="preserve"> reputation </w:t>
+      </w:r>
+      <w:r>
+        <w:t>risk.</w:t>
+      </w:r>
     </w:p>
     <w:p>
       <w:pPr>
@@ -5407,9 +4506,9 @@
       <w:r>
         <w:t>Types of threats and risks which are in scope</w:t>
       </w:r>
-      <w:bookmarkStart w:id="213" w:name="_Ref386625611"/>
-    </w:p>
-    <w:bookmarkEnd w:id="213"/>
+      <w:bookmarkStart w:id="3" w:name="_Ref386625611"/>
+    </w:p>
+    <w:bookmarkEnd w:id="3"/>
     <w:p>
       <w:r>
         <w:t xml:space="preserve">Specifically, the following </w:t>
@@ -5495,19 +4594,15 @@
       <w:r>
         <w:t xml:space="preserve">Ensure that </w:t>
       </w:r>
-      <w:ins w:id="214" w:author="Cory Casanave [18538]" w:date="2014-05-14T17:27:00Z">
-        <w:r>
-          <w:t xml:space="preserve">the </w:t>
-        </w:r>
-      </w:ins>
+      <w:r>
+        <w:t xml:space="preserve">the </w:t>
+      </w:r>
       <w:r>
         <w:t xml:space="preserve">model can be applied </w:t>
       </w:r>
-      <w:ins w:id="215" w:author="Cory Casanave [18538]" w:date="2014-05-14T17:28:00Z">
-        <w:r>
-          <w:t xml:space="preserve">to </w:t>
-        </w:r>
-      </w:ins>
+      <w:r>
+        <w:t xml:space="preserve">to </w:t>
+      </w:r>
       <w:r>
         <w:t xml:space="preserve">the following communities and systems: </w:t>
       </w:r>
@@ -5520,11 +4615,9 @@
           <w:numId w:val="18"/>
         </w:numPr>
       </w:pPr>
-      <w:ins w:id="216" w:author="Cory Casanave [18538]" w:date="2014-05-15T17:24:00Z">
-        <w:r>
-          <w:t xml:space="preserve">Public &amp; </w:t>
-        </w:r>
-      </w:ins>
+      <w:r>
+        <w:t xml:space="preserve">Public &amp; </w:t>
+      </w:r>
       <w:r>
         <w:t>Private sector, including</w:t>
       </w:r>
@@ -5576,11 +4669,9 @@
       <w:r>
         <w:t>Material flown and logistic underpinnings</w:t>
       </w:r>
-      <w:ins w:id="217" w:author="Cory Casanave [18538]" w:date="2014-05-14T17:28:00Z">
-        <w:r>
-          <w:t xml:space="prese